--- a/Teori/Detection Artical.docx
+++ b/Teori/Detection Artical.docx
@@ -6,11 +6,358 @@
       <w:pPr>
         <w:pStyle w:val="Balk1"/>
       </w:pPr>
+      <w:bookmarkStart w:id="0" w:name="_GoBack"/>
+      <w:bookmarkEnd w:id="0"/>
       <w:r>
         <w:t>Özet</w:t>
       </w:r>
       <w:r>
         <w:t xml:space="preserve"> </w:t>
+      </w:r>
+    </w:p>
+    <w:p>
+      <w:pPr>
+        <w:rPr>
+          <w:sz w:val="18"/>
+          <w:szCs w:val="18"/>
+        </w:rPr>
+      </w:pPr>
+      <w:r>
+        <w:rPr>
+          <w:sz w:val="18"/>
+          <w:szCs w:val="18"/>
+        </w:rPr>
+        <w:t>İnsanlığın var oluşu ile başlayan bilgi birikimi son yıllarda hızlı bir ivme ile artmaktadır. Son yüz</w:t>
+      </w:r>
+    </w:p>
+    <w:p>
+      <w:pPr>
+        <w:rPr>
+          <w:sz w:val="18"/>
+          <w:szCs w:val="18"/>
+        </w:rPr>
+      </w:pPr>
+      <w:r>
+        <w:rPr>
+          <w:sz w:val="18"/>
+          <w:szCs w:val="18"/>
+        </w:rPr>
+        <w:t>yılda yaşanan teknoloji ve tıp alanında gelişmeler, dünya dışı keşiflerin yapılması, facebook,</w:t>
+      </w:r>
+    </w:p>
+    <w:p>
+      <w:pPr>
+        <w:rPr>
+          <w:sz w:val="18"/>
+          <w:szCs w:val="18"/>
+        </w:rPr>
+      </w:pPr>
+      <w:r>
+        <w:rPr>
+          <w:sz w:val="18"/>
+          <w:szCs w:val="18"/>
+        </w:rPr>
+        <w:t>twitter vb. Uygulamar ile elde edilen veriler, uydu taramaları ve diğer şekilde elde edilen veriler</w:t>
+      </w:r>
+    </w:p>
+    <w:p>
+      <w:pPr>
+        <w:rPr>
+          <w:sz w:val="18"/>
+          <w:szCs w:val="18"/>
+        </w:rPr>
+      </w:pPr>
+      <w:r>
+        <w:rPr>
+          <w:sz w:val="18"/>
+          <w:szCs w:val="18"/>
+        </w:rPr>
+        <w:t>devasal bir boyuta ulaşmıştır. Önceleri verilerin analizi klasik yöntemler ile yapılıyordu. Baştan</w:t>
+      </w:r>
+    </w:p>
+    <w:p>
+      <w:pPr>
+        <w:rPr>
+          <w:sz w:val="18"/>
+          <w:szCs w:val="18"/>
+        </w:rPr>
+      </w:pPr>
+      <w:r>
+        <w:rPr>
+          <w:sz w:val="18"/>
+          <w:szCs w:val="18"/>
+        </w:rPr>
+        <w:t>aşağı inceleme ile eldeki az verinin incelenmesi sorun değildi. Savaşta girilen parametreler ile</w:t>
+      </w:r>
+    </w:p>
+    <w:p>
+      <w:pPr>
+        <w:rPr>
+          <w:sz w:val="18"/>
+          <w:szCs w:val="18"/>
+        </w:rPr>
+      </w:pPr>
+      <w:r>
+        <w:rPr>
+          <w:sz w:val="18"/>
+          <w:szCs w:val="18"/>
+        </w:rPr>
+        <w:t>top namlusunun açısını hesaplama ile başlayan analiz için karmaşık algoritmalara gerek</w:t>
+      </w:r>
+    </w:p>
+    <w:p>
+      <w:pPr>
+        <w:rPr>
+          <w:sz w:val="18"/>
+          <w:szCs w:val="18"/>
+        </w:rPr>
+      </w:pPr>
+      <w:r>
+        <w:rPr>
+          <w:sz w:val="18"/>
+          <w:szCs w:val="18"/>
+        </w:rPr>
+        <w:t>duyulmaz iken son yıllarda yaşanan veri deposu taşmaları ile bir çok yöntemi de beraberinde</w:t>
+      </w:r>
+    </w:p>
+    <w:p>
+      <w:pPr>
+        <w:rPr>
+          <w:sz w:val="18"/>
+          <w:szCs w:val="18"/>
+        </w:rPr>
+      </w:pPr>
+      <w:r>
+        <w:rPr>
+          <w:sz w:val="18"/>
+          <w:szCs w:val="18"/>
+        </w:rPr>
+        <w:t>getirmektedir. Modern anlamada veri analizi için birçok alanda çalışmalar bulunmaktadır.</w:t>
+      </w:r>
+    </w:p>
+    <w:p>
+      <w:pPr>
+        <w:rPr>
+          <w:sz w:val="18"/>
+          <w:szCs w:val="18"/>
+        </w:rPr>
+      </w:pPr>
+      <w:r>
+        <w:rPr>
+          <w:sz w:val="18"/>
+          <w:szCs w:val="18"/>
+        </w:rPr>
+        <w:t>Makine öğrenmesi ve yapay sinir ağları bu verilerin incelenmesi ve çıkarıma varılması için</w:t>
+      </w:r>
+    </w:p>
+    <w:p>
+      <w:pPr>
+        <w:rPr>
+          <w:sz w:val="18"/>
+          <w:szCs w:val="18"/>
+        </w:rPr>
+      </w:pPr>
+      <w:r>
+        <w:rPr>
+          <w:sz w:val="18"/>
+          <w:szCs w:val="18"/>
+        </w:rPr>
+        <w:t>çalışmalar yapılan alanlardandır. Ancak son yıllarda artan veri yükü modern anlamda</w:t>
+      </w:r>
+    </w:p>
+    <w:p>
+      <w:pPr>
+        <w:rPr>
+          <w:sz w:val="18"/>
+          <w:szCs w:val="18"/>
+        </w:rPr>
+      </w:pPr>
+      <w:r>
+        <w:rPr>
+          <w:sz w:val="18"/>
+          <w:szCs w:val="18"/>
+        </w:rPr>
+        <w:t>incelemenin de üstüne çıkmaktadır. Artık makinelerin işlem güçleri eldeki verilerin analizini</w:t>
+      </w:r>
+    </w:p>
+    <w:p>
+      <w:pPr>
+        <w:rPr>
+          <w:sz w:val="18"/>
+          <w:szCs w:val="18"/>
+        </w:rPr>
+      </w:pPr>
+      <w:r>
+        <w:rPr>
+          <w:sz w:val="18"/>
+          <w:szCs w:val="18"/>
+        </w:rPr>
+        <w:t>yapmakta zorlanmakta geç çözümler üretmektedir. Google, Microsoft ve Imagenet gibi firmalar</w:t>
+      </w:r>
+    </w:p>
+    <w:p>
+      <w:pPr>
+        <w:rPr>
+          <w:sz w:val="18"/>
+          <w:szCs w:val="18"/>
+        </w:rPr>
+      </w:pPr>
+      <w:r>
+        <w:rPr>
+          <w:sz w:val="18"/>
+          <w:szCs w:val="18"/>
+        </w:rPr>
+        <w:t>verilerin analizi için yöntem geliştirerek derin öğrenme metotlarını geliştirmiş bu alanla ilgili</w:t>
+      </w:r>
+    </w:p>
+    <w:p>
+      <w:pPr>
+        <w:rPr>
+          <w:sz w:val="18"/>
+          <w:szCs w:val="18"/>
+        </w:rPr>
+      </w:pPr>
+      <w:r>
+        <w:rPr>
+          <w:sz w:val="18"/>
+          <w:szCs w:val="18"/>
+        </w:rPr>
+        <w:t>çalışmalar başlatmıştır. Derin öğrenme makine öğrenmesinin bir türü olup, çok katmanlı bir</w:t>
+      </w:r>
+    </w:p>
+    <w:p>
+      <w:pPr>
+        <w:rPr>
+          <w:sz w:val="18"/>
+          <w:szCs w:val="18"/>
+        </w:rPr>
+      </w:pPr>
+      <w:r>
+        <w:rPr>
+          <w:sz w:val="18"/>
+          <w:szCs w:val="18"/>
+        </w:rPr>
+        <w:t>yapay sinir ağıdır.[1] Yani makine öğrenmesi ile yapay sinir ağlarının ortak alanı denilebilir.</w:t>
+      </w:r>
+    </w:p>
+    <w:p>
+      <w:pPr>
+        <w:rPr>
+          <w:sz w:val="18"/>
+          <w:szCs w:val="18"/>
+        </w:rPr>
+      </w:pPr>
+      <w:r>
+        <w:rPr>
+          <w:sz w:val="18"/>
+          <w:szCs w:val="18"/>
+        </w:rPr>
+        <w:t>Derin öğrenme ile işlem yapma yetenekleri ve yapay ağ modellerinin gelişmişliği kullanılarak</w:t>
+      </w:r>
+    </w:p>
+    <w:p>
+      <w:pPr>
+        <w:rPr>
+          <w:sz w:val="18"/>
+          <w:szCs w:val="18"/>
+        </w:rPr>
+      </w:pPr>
+      <w:r>
+        <w:rPr>
+          <w:sz w:val="18"/>
+          <w:szCs w:val="18"/>
+        </w:rPr>
+        <w:t>birçok alanda veri analizi mevcuttur. Yapay sinir ağları da makine öğrenmesi gibi eğitilerek</w:t>
+      </w:r>
+    </w:p>
+    <w:p>
+      <w:pPr>
+        <w:rPr>
+          <w:sz w:val="18"/>
+          <w:szCs w:val="18"/>
+        </w:rPr>
+      </w:pPr>
+      <w:r>
+        <w:rPr>
+          <w:sz w:val="18"/>
+          <w:szCs w:val="18"/>
+        </w:rPr>
+        <w:t>doğru sonuçlar elde edilebilir. Ancak ev kullanıcıları için böyle bir eğitim işlemci gücü açısından</w:t>
+      </w:r>
+    </w:p>
+    <w:p>
+      <w:pPr>
+        <w:rPr>
+          <w:sz w:val="18"/>
+          <w:szCs w:val="18"/>
+        </w:rPr>
+      </w:pPr>
+      <w:r>
+        <w:rPr>
+          <w:sz w:val="18"/>
+          <w:szCs w:val="18"/>
+        </w:rPr>
+        <w:t>mümkün olmayacağından eğitilmiş veri setlerini alarak test veri setlerini kullanmaları mümkün</w:t>
+      </w:r>
+    </w:p>
+    <w:p>
+      <w:pPr>
+        <w:rPr>
+          <w:sz w:val="18"/>
+          <w:szCs w:val="18"/>
+        </w:rPr>
+      </w:pPr>
+      <w:r>
+        <w:rPr>
+          <w:sz w:val="18"/>
+          <w:szCs w:val="18"/>
+        </w:rPr>
+        <w:t>olacaktır. Derin öğrenme ile ilgili teknoloji firmalarının belirli kütüphaneleri mevcut olup bu</w:t>
+      </w:r>
+    </w:p>
+    <w:p>
+      <w:pPr>
+        <w:rPr>
+          <w:sz w:val="18"/>
+          <w:szCs w:val="18"/>
+        </w:rPr>
+      </w:pPr>
+      <w:r>
+        <w:rPr>
+          <w:sz w:val="18"/>
+          <w:szCs w:val="18"/>
+        </w:rPr>
+        <w:t>kütüphaneler açık kodlu olarak yayınlanmaktadır. Derin kütüphaneleri NVIDIA DIGITS, Theano,</w:t>
+      </w:r>
+    </w:p>
+    <w:p>
+      <w:pPr>
+        <w:rPr>
+          <w:sz w:val="18"/>
+          <w:szCs w:val="18"/>
+        </w:rPr>
+      </w:pPr>
+      <w:r>
+        <w:rPr>
+          <w:sz w:val="18"/>
+          <w:szCs w:val="18"/>
+        </w:rPr>
+        <w:t>Caffe ve Torch’dir. Deep learning birden fazla alanda kullanılır iken bu dönem ki bitirme</w:t>
+      </w:r>
+    </w:p>
+    <w:p>
+      <w:pPr>
+        <w:rPr>
+          <w:sz w:val="18"/>
+          <w:szCs w:val="18"/>
+        </w:rPr>
+      </w:pPr>
+      <w:r>
+        <w:rPr>
+          <w:sz w:val="18"/>
+          <w:szCs w:val="18"/>
+        </w:rPr>
+        <w:t>tezimizde nesne tespiti konusunda çalışmamızda kullanacağımız bir yöntem olacak.</w:t>
       </w:r>
     </w:p>
     <w:p>
@@ -34,12 +381,7 @@
         </w:numPr>
       </w:pPr>
       <w:r>
-        <w:t>Derin Öğrenmed</w:t>
-      </w:r>
-      <w:bookmarkStart w:id="0" w:name="_GoBack"/>
-      <w:bookmarkEnd w:id="0"/>
-      <w:r>
-        <w:t>e Kullanılan Agroitmalar</w:t>
+        <w:t>Derin Öğrenmede Kullanılan Agroitmalar</w:t>
       </w:r>
     </w:p>
     <w:p>

--- a/Teori/Detection Artical.docx
+++ b/Teori/Detection Artical.docx
@@ -6,359 +6,393 @@
       <w:pPr>
         <w:pStyle w:val="Balk1"/>
       </w:pPr>
+      <w:r>
+        <w:t>Özet</w:t>
+      </w:r>
+      <w:r>
+        <w:t xml:space="preserve"> </w:t>
+      </w:r>
+    </w:p>
+    <w:p>
+      <w:pPr>
+        <w:rPr>
+          <w:sz w:val="18"/>
+          <w:szCs w:val="18"/>
+        </w:rPr>
+      </w:pPr>
+      <w:r>
+        <w:rPr>
+          <w:sz w:val="18"/>
+          <w:szCs w:val="18"/>
+        </w:rPr>
+        <w:t>İnsanlığın var oluşu ile başlayan bilgi birikimi son yıllarda hızlı bir ivme ile artmaktadır. Son yüz</w:t>
+      </w:r>
+      <w:r>
+        <w:rPr>
+          <w:sz w:val="18"/>
+          <w:szCs w:val="18"/>
+        </w:rPr>
+        <w:t xml:space="preserve"> </w:t>
+      </w:r>
+      <w:r>
+        <w:rPr>
+          <w:sz w:val="18"/>
+          <w:szCs w:val="18"/>
+        </w:rPr>
+        <w:t>yılda yaşanan teknoloji ve tıp alanında gelişmeler, dünya dışı keşiflerin yapılması, facebook,</w:t>
+      </w:r>
+      <w:r>
+        <w:rPr>
+          <w:sz w:val="18"/>
+          <w:szCs w:val="18"/>
+        </w:rPr>
+        <w:t xml:space="preserve"> </w:t>
+      </w:r>
+      <w:r>
+        <w:rPr>
+          <w:sz w:val="18"/>
+          <w:szCs w:val="18"/>
+        </w:rPr>
+        <w:t>twitter vb. Uygulamar ile elde edilen veriler, uydu taramaları ve diğer şekilde elde edilen veriler</w:t>
+      </w:r>
+      <w:r>
+        <w:rPr>
+          <w:sz w:val="18"/>
+          <w:szCs w:val="18"/>
+        </w:rPr>
+        <w:t xml:space="preserve"> </w:t>
+      </w:r>
+      <w:r>
+        <w:rPr>
+          <w:sz w:val="18"/>
+          <w:szCs w:val="18"/>
+        </w:rPr>
+        <w:t>devasal bir boyuta ulaşmıştır. Önceleri verilerin analizi klasik yöntemler ile yapılıyordu. Baştan</w:t>
+      </w:r>
+      <w:r>
+        <w:rPr>
+          <w:sz w:val="18"/>
+          <w:szCs w:val="18"/>
+        </w:rPr>
+        <w:t xml:space="preserve"> </w:t>
+      </w:r>
+      <w:r>
+        <w:rPr>
+          <w:sz w:val="18"/>
+          <w:szCs w:val="18"/>
+        </w:rPr>
+        <w:t>aşağı inceleme ile eldeki az verinin incelenmesi sorun değildi. Savaşta girilen parametreler ile</w:t>
+      </w:r>
+      <w:r>
+        <w:rPr>
+          <w:sz w:val="18"/>
+          <w:szCs w:val="18"/>
+        </w:rPr>
+        <w:t xml:space="preserve"> </w:t>
+      </w:r>
+      <w:r>
+        <w:rPr>
+          <w:sz w:val="18"/>
+          <w:szCs w:val="18"/>
+        </w:rPr>
+        <w:t>top namlusunun açısını hesaplama ile başlayan analiz için karmaşık algoritmalara gerek</w:t>
+      </w:r>
+      <w:r>
+        <w:rPr>
+          <w:sz w:val="18"/>
+          <w:szCs w:val="18"/>
+        </w:rPr>
+        <w:t xml:space="preserve"> </w:t>
+      </w:r>
+      <w:r>
+        <w:rPr>
+          <w:sz w:val="18"/>
+          <w:szCs w:val="18"/>
+        </w:rPr>
+        <w:t>duyulmaz iken son yıllarda yaşanan veri deposu taşmaları ile bir çok yöntemi de beraberinde</w:t>
+      </w:r>
+      <w:r>
+        <w:rPr>
+          <w:sz w:val="18"/>
+          <w:szCs w:val="18"/>
+        </w:rPr>
+        <w:t xml:space="preserve"> </w:t>
+      </w:r>
+      <w:r>
+        <w:rPr>
+          <w:sz w:val="18"/>
+          <w:szCs w:val="18"/>
+        </w:rPr>
+        <w:t>getirmektedir. Modern anlamada veri analizi için birçok alanda çalışmalar bulunmaktadır.</w:t>
+      </w:r>
+      <w:r>
+        <w:rPr>
+          <w:sz w:val="18"/>
+          <w:szCs w:val="18"/>
+        </w:rPr>
+        <w:t xml:space="preserve"> </w:t>
+      </w:r>
+      <w:r>
+        <w:rPr>
+          <w:sz w:val="18"/>
+          <w:szCs w:val="18"/>
+        </w:rPr>
+        <w:t>Makine öğrenmesi ve yapay sinir ağları bu verilerin incelenmesi ve çıkarıma varılması için</w:t>
+      </w:r>
+      <w:r>
+        <w:rPr>
+          <w:sz w:val="18"/>
+          <w:szCs w:val="18"/>
+        </w:rPr>
+        <w:t xml:space="preserve"> </w:t>
+      </w:r>
+      <w:r>
+        <w:rPr>
+          <w:sz w:val="18"/>
+          <w:szCs w:val="18"/>
+        </w:rPr>
+        <w:t>çalışmalar yapılan alanlardandır. Ancak son yıllarda artan veri yükü modern anlamda</w:t>
+      </w:r>
+      <w:r>
+        <w:rPr>
+          <w:sz w:val="18"/>
+          <w:szCs w:val="18"/>
+        </w:rPr>
+        <w:t xml:space="preserve"> </w:t>
+      </w:r>
+      <w:r>
+        <w:rPr>
+          <w:sz w:val="18"/>
+          <w:szCs w:val="18"/>
+        </w:rPr>
+        <w:t>incelemenin de üstüne çıkmaktadır. Artık makinelerin işlem güçleri eldeki verilerin analizini</w:t>
+      </w:r>
+      <w:r>
+        <w:rPr>
+          <w:sz w:val="18"/>
+          <w:szCs w:val="18"/>
+        </w:rPr>
+        <w:t xml:space="preserve"> </w:t>
+      </w:r>
+      <w:r>
+        <w:rPr>
+          <w:sz w:val="18"/>
+          <w:szCs w:val="18"/>
+        </w:rPr>
+        <w:t>yapmakta zorlanmakta geç çözümler üretmektedir. Google, Microsoft ve Imagenet gibi firmalar</w:t>
+      </w:r>
+      <w:r>
+        <w:rPr>
+          <w:sz w:val="18"/>
+          <w:szCs w:val="18"/>
+        </w:rPr>
+        <w:t xml:space="preserve"> </w:t>
+      </w:r>
+      <w:r>
+        <w:rPr>
+          <w:sz w:val="18"/>
+          <w:szCs w:val="18"/>
+        </w:rPr>
+        <w:t>verilerin analizi için yöntem geliştirerek derin öğrenme metotlarını geliştirmiş bu alanla ilgili</w:t>
+      </w:r>
+      <w:r>
+        <w:rPr>
+          <w:sz w:val="18"/>
+          <w:szCs w:val="18"/>
+        </w:rPr>
+        <w:t xml:space="preserve"> </w:t>
+      </w:r>
+      <w:r>
+        <w:rPr>
+          <w:sz w:val="18"/>
+          <w:szCs w:val="18"/>
+        </w:rPr>
+        <w:t>çalışmalar başlatmıştır. Derin öğrenme makine öğrenmesinin bir türü olup, çok katmanlı bir</w:t>
+      </w:r>
+      <w:r>
+        <w:rPr>
+          <w:sz w:val="18"/>
+          <w:szCs w:val="18"/>
+        </w:rPr>
+        <w:t xml:space="preserve"> </w:t>
+      </w:r>
+      <w:r>
+        <w:rPr>
+          <w:sz w:val="18"/>
+          <w:szCs w:val="18"/>
+        </w:rPr>
+        <w:t>yapay sinir ağıdır.[1] Yani makine öğrenmesi ile yapay sinir ağlarının ortak alanı denilebilir.</w:t>
+      </w:r>
+      <w:r>
+        <w:rPr>
+          <w:sz w:val="18"/>
+          <w:szCs w:val="18"/>
+        </w:rPr>
+        <w:t xml:space="preserve"> </w:t>
+      </w:r>
+      <w:r>
+        <w:rPr>
+          <w:sz w:val="18"/>
+          <w:szCs w:val="18"/>
+        </w:rPr>
+        <w:t>Derin öğrenme ile işlem yapma yetenekleri ve yapay ağ modellerinin gelişmişliği kullanılarak</w:t>
+      </w:r>
+      <w:r>
+        <w:rPr>
+          <w:sz w:val="18"/>
+          <w:szCs w:val="18"/>
+        </w:rPr>
+        <w:t xml:space="preserve"> </w:t>
+      </w:r>
+      <w:r>
+        <w:rPr>
+          <w:sz w:val="18"/>
+          <w:szCs w:val="18"/>
+        </w:rPr>
+        <w:t>birçok alanda veri analizi mevcuttur. Yapay sinir ağları da makine öğrenmesi gibi eğitilerek</w:t>
+      </w:r>
+      <w:r>
+        <w:rPr>
+          <w:sz w:val="18"/>
+          <w:szCs w:val="18"/>
+        </w:rPr>
+        <w:t xml:space="preserve"> </w:t>
+      </w:r>
+      <w:r>
+        <w:rPr>
+          <w:sz w:val="18"/>
+          <w:szCs w:val="18"/>
+        </w:rPr>
+        <w:t>doğru sonuçlar elde edilebilir. Ancak ev kullanıcıları için böyle bir eğitim işlemci gücü açısından</w:t>
+      </w:r>
+      <w:r>
+        <w:rPr>
+          <w:sz w:val="18"/>
+          <w:szCs w:val="18"/>
+        </w:rPr>
+        <w:t xml:space="preserve"> </w:t>
+      </w:r>
+      <w:r>
+        <w:rPr>
+          <w:sz w:val="18"/>
+          <w:szCs w:val="18"/>
+        </w:rPr>
+        <w:t>mümkün olmayacağından eğitilmiş veri setlerini alarak test veri setlerini kullanmaları mümkün</w:t>
+      </w:r>
+      <w:r>
+        <w:rPr>
+          <w:sz w:val="18"/>
+          <w:szCs w:val="18"/>
+        </w:rPr>
+        <w:t xml:space="preserve"> </w:t>
+      </w:r>
+      <w:r>
+        <w:rPr>
+          <w:sz w:val="18"/>
+          <w:szCs w:val="18"/>
+        </w:rPr>
+        <w:t>olacaktır. Derin öğrenme ile ilgili teknoloji firmalarının belirli kütüphaneleri mevcut olup bu</w:t>
+      </w:r>
+      <w:r>
+        <w:rPr>
+          <w:sz w:val="18"/>
+          <w:szCs w:val="18"/>
+        </w:rPr>
+        <w:t xml:space="preserve"> </w:t>
+      </w:r>
+      <w:r>
+        <w:rPr>
+          <w:sz w:val="18"/>
+          <w:szCs w:val="18"/>
+        </w:rPr>
+        <w:t>kütüphaneler açık kodlu olarak yayınlanmaktadır. Derin kütüphaneleri NVIDIA DIGITS, Theano,</w:t>
+      </w:r>
+      <w:r>
+        <w:rPr>
+          <w:sz w:val="18"/>
+          <w:szCs w:val="18"/>
+        </w:rPr>
+        <w:t xml:space="preserve"> </w:t>
+      </w:r>
+      <w:r>
+        <w:rPr>
+          <w:sz w:val="18"/>
+          <w:szCs w:val="18"/>
+        </w:rPr>
+        <w:t>Caffe ve Torch’dir. Deep learning birden fazla alanda kullanılır iken bu dönem ki bitirme</w:t>
+      </w:r>
+      <w:r>
+        <w:rPr>
+          <w:sz w:val="18"/>
+          <w:szCs w:val="18"/>
+        </w:rPr>
+        <w:t xml:space="preserve"> </w:t>
+      </w:r>
+      <w:r>
+        <w:rPr>
+          <w:sz w:val="18"/>
+          <w:szCs w:val="18"/>
+        </w:rPr>
+        <w:t>tezimizde nesne tespiti konusunda çalışmamızda kullanacağımız bir yöntem olacak.</w:t>
+      </w:r>
+    </w:p>
+    <w:p>
+      <w:pPr>
+        <w:rPr>
+          <w:sz w:val="18"/>
+          <w:szCs w:val="18"/>
+        </w:rPr>
+      </w:pPr>
+    </w:p>
+    <w:p>
+      <w:pPr>
+        <w:rPr>
+          <w:sz w:val="18"/>
+          <w:szCs w:val="18"/>
+        </w:rPr>
+      </w:pPr>
+    </w:p>
+    <w:p>
+      <w:pPr>
+        <w:rPr>
+          <w:sz w:val="18"/>
+          <w:szCs w:val="18"/>
+        </w:rPr>
+      </w:pPr>
+    </w:p>
+    <w:p>
+      <w:pPr>
+        <w:rPr>
+          <w:sz w:val="18"/>
+          <w:szCs w:val="18"/>
+        </w:rPr>
+      </w:pPr>
+    </w:p>
+    <w:p>
+      <w:pPr>
+        <w:rPr>
+          <w:sz w:val="18"/>
+          <w:szCs w:val="18"/>
+        </w:rPr>
+      </w:pPr>
+    </w:p>
+    <w:p>
+      <w:pPr>
+        <w:rPr>
+          <w:sz w:val="18"/>
+          <w:szCs w:val="18"/>
+        </w:rPr>
+      </w:pPr>
+    </w:p>
+    <w:p>
+      <w:pPr>
+        <w:rPr>
+          <w:sz w:val="18"/>
+          <w:szCs w:val="18"/>
+        </w:rPr>
+      </w:pPr>
       <w:bookmarkStart w:id="0" w:name="_GoBack"/>
       <w:bookmarkEnd w:id="0"/>
-      <w:r>
-        <w:t>Özet</w:t>
-      </w:r>
-      <w:r>
-        <w:t xml:space="preserve"> </w:t>
-      </w:r>
-    </w:p>
-    <w:p>
-      <w:pPr>
-        <w:rPr>
-          <w:sz w:val="18"/>
-          <w:szCs w:val="18"/>
-        </w:rPr>
-      </w:pPr>
-      <w:r>
-        <w:rPr>
-          <w:sz w:val="18"/>
-          <w:szCs w:val="18"/>
-        </w:rPr>
-        <w:t>İnsanlığın var oluşu ile başlayan bilgi birikimi son yıllarda hızlı bir ivme ile artmaktadır. Son yüz</w:t>
-      </w:r>
-    </w:p>
-    <w:p>
-      <w:pPr>
-        <w:rPr>
-          <w:sz w:val="18"/>
-          <w:szCs w:val="18"/>
-        </w:rPr>
-      </w:pPr>
-      <w:r>
-        <w:rPr>
-          <w:sz w:val="18"/>
-          <w:szCs w:val="18"/>
-        </w:rPr>
-        <w:t>yılda yaşanan teknoloji ve tıp alanında gelişmeler, dünya dışı keşiflerin yapılması, facebook,</w:t>
-      </w:r>
-    </w:p>
-    <w:p>
-      <w:pPr>
-        <w:rPr>
-          <w:sz w:val="18"/>
-          <w:szCs w:val="18"/>
-        </w:rPr>
-      </w:pPr>
-      <w:r>
-        <w:rPr>
-          <w:sz w:val="18"/>
-          <w:szCs w:val="18"/>
-        </w:rPr>
-        <w:t>twitter vb. Uygulamar ile elde edilen veriler, uydu taramaları ve diğer şekilde elde edilen veriler</w:t>
-      </w:r>
-    </w:p>
-    <w:p>
-      <w:pPr>
-        <w:rPr>
-          <w:sz w:val="18"/>
-          <w:szCs w:val="18"/>
-        </w:rPr>
-      </w:pPr>
-      <w:r>
-        <w:rPr>
-          <w:sz w:val="18"/>
-          <w:szCs w:val="18"/>
-        </w:rPr>
-        <w:t>devasal bir boyuta ulaşmıştır. Önceleri verilerin analizi klasik yöntemler ile yapılıyordu. Baştan</w:t>
-      </w:r>
-    </w:p>
-    <w:p>
-      <w:pPr>
-        <w:rPr>
-          <w:sz w:val="18"/>
-          <w:szCs w:val="18"/>
-        </w:rPr>
-      </w:pPr>
-      <w:r>
-        <w:rPr>
-          <w:sz w:val="18"/>
-          <w:szCs w:val="18"/>
-        </w:rPr>
-        <w:t>aşağı inceleme ile eldeki az verinin incelenmesi sorun değildi. Savaşta girilen parametreler ile</w:t>
-      </w:r>
-    </w:p>
-    <w:p>
-      <w:pPr>
-        <w:rPr>
-          <w:sz w:val="18"/>
-          <w:szCs w:val="18"/>
-        </w:rPr>
-      </w:pPr>
-      <w:r>
-        <w:rPr>
-          <w:sz w:val="18"/>
-          <w:szCs w:val="18"/>
-        </w:rPr>
-        <w:t>top namlusunun açısını hesaplama ile başlayan analiz için karmaşık algoritmalara gerek</w:t>
-      </w:r>
-    </w:p>
-    <w:p>
-      <w:pPr>
-        <w:rPr>
-          <w:sz w:val="18"/>
-          <w:szCs w:val="18"/>
-        </w:rPr>
-      </w:pPr>
-      <w:r>
-        <w:rPr>
-          <w:sz w:val="18"/>
-          <w:szCs w:val="18"/>
-        </w:rPr>
-        <w:t>duyulmaz iken son yıllarda yaşanan veri deposu taşmaları ile bir çok yöntemi de beraberinde</w:t>
-      </w:r>
-    </w:p>
-    <w:p>
-      <w:pPr>
-        <w:rPr>
-          <w:sz w:val="18"/>
-          <w:szCs w:val="18"/>
-        </w:rPr>
-      </w:pPr>
-      <w:r>
-        <w:rPr>
-          <w:sz w:val="18"/>
-          <w:szCs w:val="18"/>
-        </w:rPr>
-        <w:t>getirmektedir. Modern anlamada veri analizi için birçok alanda çalışmalar bulunmaktadır.</w:t>
-      </w:r>
-    </w:p>
-    <w:p>
-      <w:pPr>
-        <w:rPr>
-          <w:sz w:val="18"/>
-          <w:szCs w:val="18"/>
-        </w:rPr>
-      </w:pPr>
-      <w:r>
-        <w:rPr>
-          <w:sz w:val="18"/>
-          <w:szCs w:val="18"/>
-        </w:rPr>
-        <w:t>Makine öğrenmesi ve yapay sinir ağları bu verilerin incelenmesi ve çıkarıma varılması için</w:t>
-      </w:r>
-    </w:p>
-    <w:p>
-      <w:pPr>
-        <w:rPr>
-          <w:sz w:val="18"/>
-          <w:szCs w:val="18"/>
-        </w:rPr>
-      </w:pPr>
-      <w:r>
-        <w:rPr>
-          <w:sz w:val="18"/>
-          <w:szCs w:val="18"/>
-        </w:rPr>
-        <w:t>çalışmalar yapılan alanlardandır. Ancak son yıllarda artan veri yükü modern anlamda</w:t>
-      </w:r>
-    </w:p>
-    <w:p>
-      <w:pPr>
-        <w:rPr>
-          <w:sz w:val="18"/>
-          <w:szCs w:val="18"/>
-        </w:rPr>
-      </w:pPr>
-      <w:r>
-        <w:rPr>
-          <w:sz w:val="18"/>
-          <w:szCs w:val="18"/>
-        </w:rPr>
-        <w:t>incelemenin de üstüne çıkmaktadır. Artık makinelerin işlem güçleri eldeki verilerin analizini</w:t>
-      </w:r>
-    </w:p>
-    <w:p>
-      <w:pPr>
-        <w:rPr>
-          <w:sz w:val="18"/>
-          <w:szCs w:val="18"/>
-        </w:rPr>
-      </w:pPr>
-      <w:r>
-        <w:rPr>
-          <w:sz w:val="18"/>
-          <w:szCs w:val="18"/>
-        </w:rPr>
-        <w:t>yapmakta zorlanmakta geç çözümler üretmektedir. Google, Microsoft ve Imagenet gibi firmalar</w:t>
-      </w:r>
-    </w:p>
-    <w:p>
-      <w:pPr>
-        <w:rPr>
-          <w:sz w:val="18"/>
-          <w:szCs w:val="18"/>
-        </w:rPr>
-      </w:pPr>
-      <w:r>
-        <w:rPr>
-          <w:sz w:val="18"/>
-          <w:szCs w:val="18"/>
-        </w:rPr>
-        <w:t>verilerin analizi için yöntem geliştirerek derin öğrenme metotlarını geliştirmiş bu alanla ilgili</w:t>
-      </w:r>
-    </w:p>
-    <w:p>
-      <w:pPr>
-        <w:rPr>
-          <w:sz w:val="18"/>
-          <w:szCs w:val="18"/>
-        </w:rPr>
-      </w:pPr>
-      <w:r>
-        <w:rPr>
-          <w:sz w:val="18"/>
-          <w:szCs w:val="18"/>
-        </w:rPr>
-        <w:t>çalışmalar başlatmıştır. Derin öğrenme makine öğrenmesinin bir türü olup, çok katmanlı bir</w:t>
-      </w:r>
-    </w:p>
-    <w:p>
-      <w:pPr>
-        <w:rPr>
-          <w:sz w:val="18"/>
-          <w:szCs w:val="18"/>
-        </w:rPr>
-      </w:pPr>
-      <w:r>
-        <w:rPr>
-          <w:sz w:val="18"/>
-          <w:szCs w:val="18"/>
-        </w:rPr>
-        <w:t>yapay sinir ağıdır.[1] Yani makine öğrenmesi ile yapay sinir ağlarının ortak alanı denilebilir.</w:t>
-      </w:r>
-    </w:p>
-    <w:p>
-      <w:pPr>
-        <w:rPr>
-          <w:sz w:val="18"/>
-          <w:szCs w:val="18"/>
-        </w:rPr>
-      </w:pPr>
-      <w:r>
-        <w:rPr>
-          <w:sz w:val="18"/>
-          <w:szCs w:val="18"/>
-        </w:rPr>
-        <w:t>Derin öğrenme ile işlem yapma yetenekleri ve yapay ağ modellerinin gelişmişliği kullanılarak</w:t>
-      </w:r>
-    </w:p>
-    <w:p>
-      <w:pPr>
-        <w:rPr>
-          <w:sz w:val="18"/>
-          <w:szCs w:val="18"/>
-        </w:rPr>
-      </w:pPr>
-      <w:r>
-        <w:rPr>
-          <w:sz w:val="18"/>
-          <w:szCs w:val="18"/>
-        </w:rPr>
-        <w:t>birçok alanda veri analizi mevcuttur. Yapay sinir ağları da makine öğrenmesi gibi eğitilerek</w:t>
-      </w:r>
-    </w:p>
-    <w:p>
-      <w:pPr>
-        <w:rPr>
-          <w:sz w:val="18"/>
-          <w:szCs w:val="18"/>
-        </w:rPr>
-      </w:pPr>
-      <w:r>
-        <w:rPr>
-          <w:sz w:val="18"/>
-          <w:szCs w:val="18"/>
-        </w:rPr>
-        <w:t>doğru sonuçlar elde edilebilir. Ancak ev kullanıcıları için böyle bir eğitim işlemci gücü açısından</w:t>
-      </w:r>
-    </w:p>
-    <w:p>
-      <w:pPr>
-        <w:rPr>
-          <w:sz w:val="18"/>
-          <w:szCs w:val="18"/>
-        </w:rPr>
-      </w:pPr>
-      <w:r>
-        <w:rPr>
-          <w:sz w:val="18"/>
-          <w:szCs w:val="18"/>
-        </w:rPr>
-        <w:t>mümkün olmayacağından eğitilmiş veri setlerini alarak test veri setlerini kullanmaları mümkün</w:t>
-      </w:r>
-    </w:p>
-    <w:p>
-      <w:pPr>
-        <w:rPr>
-          <w:sz w:val="18"/>
-          <w:szCs w:val="18"/>
-        </w:rPr>
-      </w:pPr>
-      <w:r>
-        <w:rPr>
-          <w:sz w:val="18"/>
-          <w:szCs w:val="18"/>
-        </w:rPr>
-        <w:t>olacaktır. Derin öğrenme ile ilgili teknoloji firmalarının belirli kütüphaneleri mevcut olup bu</w:t>
-      </w:r>
-    </w:p>
-    <w:p>
-      <w:pPr>
-        <w:rPr>
-          <w:sz w:val="18"/>
-          <w:szCs w:val="18"/>
-        </w:rPr>
-      </w:pPr>
-      <w:r>
-        <w:rPr>
-          <w:sz w:val="18"/>
-          <w:szCs w:val="18"/>
-        </w:rPr>
-        <w:t>kütüphaneler açık kodlu olarak yayınlanmaktadır. Derin kütüphaneleri NVIDIA DIGITS, Theano,</w:t>
-      </w:r>
-    </w:p>
-    <w:p>
-      <w:pPr>
-        <w:rPr>
-          <w:sz w:val="18"/>
-          <w:szCs w:val="18"/>
-        </w:rPr>
-      </w:pPr>
-      <w:r>
-        <w:rPr>
-          <w:sz w:val="18"/>
-          <w:szCs w:val="18"/>
-        </w:rPr>
-        <w:t>Caffe ve Torch’dir. Deep learning birden fazla alanda kullanılır iken bu dönem ki bitirme</w:t>
-      </w:r>
-    </w:p>
-    <w:p>
-      <w:pPr>
-        <w:rPr>
-          <w:sz w:val="18"/>
-          <w:szCs w:val="18"/>
-        </w:rPr>
-      </w:pPr>
-      <w:r>
-        <w:rPr>
-          <w:sz w:val="18"/>
-          <w:szCs w:val="18"/>
-        </w:rPr>
-        <w:t>tezimizde nesne tespiti konusunda çalışmamızda kullanacağımız bir yöntem olacak.</w:t>
-      </w:r>
     </w:p>
     <w:p>
       <w:pPr>
@@ -424,7 +458,7 @@
     <w:p/>
     <w:sectPr>
       <w:pgSz w:w="11906" w:h="16838"/>
-      <w:pgMar w:top="1417" w:right="1417" w:bottom="1417" w:left="1417" w:header="708" w:footer="708" w:gutter="0"/>
+      <w:pgMar w:top="720" w:right="720" w:bottom="720" w:left="720" w:header="708" w:footer="708" w:gutter="0"/>
       <w:cols w:num="2" w:sep="1" w:space="709"/>
       <w:docGrid w:linePitch="360"/>
     </w:sectPr>

--- a/Teori/Detection Artical.docx
+++ b/Teori/Detection Artical.docx
@@ -1,6 +1,6 @@
 
 <file path=word/document.xml><?xml version="1.0" encoding="utf-8"?>
-<w:document xmlns:wpc="http://schemas.microsoft.com/office/word/2010/wordprocessingCanvas" xmlns:mc="http://schemas.openxmlformats.org/markup-compatibility/2006" xmlns:o="urn:schemas-microsoft-com:office:office" xmlns:r="http://schemas.openxmlformats.org/officeDocument/2006/relationships" xmlns:m="http://schemas.openxmlformats.org/officeDocument/2006/math" xmlns:v="urn:schemas-microsoft-com:vml" xmlns:wp14="http://schemas.microsoft.com/office/word/2010/wordprocessingDrawing" xmlns:wp="http://schemas.openxmlformats.org/drawingml/2006/wordprocessingDrawing" xmlns:w10="urn:schemas-microsoft-com:office:word" xmlns:w="http://schemas.openxmlformats.org/wordprocessingml/2006/main" xmlns:w14="http://schemas.microsoft.com/office/word/2010/wordml" xmlns:w15="http://schemas.microsoft.com/office/word/2012/wordml" xmlns:wpg="http://schemas.microsoft.com/office/word/2010/wordprocessingGroup" xmlns:wpi="http://schemas.microsoft.com/office/word/2010/wordprocessingInk" xmlns:wne="http://schemas.microsoft.com/office/word/2006/wordml" xmlns:wps="http://schemas.microsoft.com/office/word/2010/wordprocessingShape" mc:Ignorable="w14 w15 wp14">
+<w:document xmlns:wpc="http://schemas.microsoft.com/office/word/2010/wordprocessingCanvas" xmlns:mc="http://schemas.openxmlformats.org/markup-compatibility/2006" xmlns:o="urn:schemas-microsoft-com:office:office" xmlns:r="http://schemas.openxmlformats.org/officeDocument/2006/relationships" xmlns:m="http://schemas.openxmlformats.org/officeDocument/2006/math" xmlns:v="urn:schemas-microsoft-com:vml" xmlns:wp14="http://schemas.microsoft.com/office/word/2010/wordprocessingDrawing" xmlns:wp="http://schemas.openxmlformats.org/drawingml/2006/wordprocessingDrawing" xmlns:w10="urn:schemas-microsoft-com:office:word" xmlns:w="http://schemas.openxmlformats.org/wordprocessingml/2006/main" xmlns:w14="http://schemas.microsoft.com/office/word/2010/wordml" xmlns:wpg="http://schemas.microsoft.com/office/word/2010/wordprocessingGroup" xmlns:wpi="http://schemas.microsoft.com/office/word/2010/wordprocessingInk" xmlns:wne="http://schemas.microsoft.com/office/word/2006/wordml" xmlns:wps="http://schemas.microsoft.com/office/word/2010/wordprocessingShape" mc:Ignorable="w14 wp14">
   <w:body>
     <w:p>
       <w:pPr>
@@ -15,11 +15,13 @@
     </w:p>
     <w:p>
       <w:pPr>
-        <w:rPr>
-          <w:sz w:val="18"/>
-          <w:szCs w:val="18"/>
-        </w:rPr>
-      </w:pPr>
+        <w:jc w:val="both"/>
+        <w:rPr>
+          <w:sz w:val="18"/>
+          <w:szCs w:val="18"/>
+        </w:rPr>
+      </w:pPr>
+      <w:bookmarkStart w:id="0" w:name="_GoBack"/>
       <w:r>
         <w:rPr>
           <w:sz w:val="18"/>
@@ -39,35 +41,85 @@
           <w:sz w:val="18"/>
           <w:szCs w:val="18"/>
         </w:rPr>
-        <w:t>yılda yaşanan teknoloji ve tıp alanında gelişmeler, dünya dışı keşiflerin yapılması, facebook,</w:t>
-      </w:r>
-      <w:r>
-        <w:rPr>
-          <w:sz w:val="18"/>
-          <w:szCs w:val="18"/>
-        </w:rPr>
-        <w:t xml:space="preserve"> </w:t>
-      </w:r>
-      <w:r>
-        <w:rPr>
-          <w:sz w:val="18"/>
-          <w:szCs w:val="18"/>
-        </w:rPr>
-        <w:t>twitter vb. Uygulamar ile elde edilen veriler, uydu taramaları ve diğer şekilde elde edilen veriler</w:t>
-      </w:r>
-      <w:r>
-        <w:rPr>
-          <w:sz w:val="18"/>
-          <w:szCs w:val="18"/>
-        </w:rPr>
-        <w:t xml:space="preserve"> </w:t>
-      </w:r>
-      <w:r>
-        <w:rPr>
-          <w:sz w:val="18"/>
-          <w:szCs w:val="18"/>
-        </w:rPr>
-        <w:t>devasal bir boyuta ulaşmıştır. Önceleri verilerin analizi klasik yöntemler ile yapılıyordu. Baştan</w:t>
+        <w:t xml:space="preserve">yılda yaşanan teknoloji ve tıp alanında gelişmeler, dünya dışı keşiflerin yapılması, </w:t>
+      </w:r>
+      <w:proofErr w:type="spellStart"/>
+      <w:r>
+        <w:rPr>
+          <w:sz w:val="18"/>
+          <w:szCs w:val="18"/>
+        </w:rPr>
+        <w:t>facebook</w:t>
+      </w:r>
+      <w:proofErr w:type="spellEnd"/>
+      <w:r>
+        <w:rPr>
+          <w:sz w:val="18"/>
+          <w:szCs w:val="18"/>
+        </w:rPr>
+        <w:t>,</w:t>
+      </w:r>
+      <w:r>
+        <w:rPr>
+          <w:sz w:val="18"/>
+          <w:szCs w:val="18"/>
+        </w:rPr>
+        <w:t xml:space="preserve"> </w:t>
+      </w:r>
+      <w:proofErr w:type="spellStart"/>
+      <w:r>
+        <w:rPr>
+          <w:sz w:val="18"/>
+          <w:szCs w:val="18"/>
+        </w:rPr>
+        <w:t>twitter</w:t>
+      </w:r>
+      <w:proofErr w:type="spellEnd"/>
+      <w:r>
+        <w:rPr>
+          <w:sz w:val="18"/>
+          <w:szCs w:val="18"/>
+        </w:rPr>
+        <w:t xml:space="preserve"> vb. </w:t>
+      </w:r>
+      <w:proofErr w:type="spellStart"/>
+      <w:r>
+        <w:rPr>
+          <w:sz w:val="18"/>
+          <w:szCs w:val="18"/>
+        </w:rPr>
+        <w:t>Uygulamar</w:t>
+      </w:r>
+      <w:proofErr w:type="spellEnd"/>
+      <w:r>
+        <w:rPr>
+          <w:sz w:val="18"/>
+          <w:szCs w:val="18"/>
+        </w:rPr>
+        <w:t xml:space="preserve"> ile elde edilen veriler, uydu taramaları ve diğer şekilde elde edilen veriler</w:t>
+      </w:r>
+      <w:r>
+        <w:rPr>
+          <w:sz w:val="18"/>
+          <w:szCs w:val="18"/>
+        </w:rPr>
+        <w:t xml:space="preserve"> </w:t>
+      </w:r>
+      <w:proofErr w:type="spellStart"/>
+      <w:r>
+        <w:rPr>
+          <w:sz w:val="18"/>
+          <w:szCs w:val="18"/>
+        </w:rPr>
+        <w:t>devasal</w:t>
+      </w:r>
+      <w:proofErr w:type="spellEnd"/>
+      <w:r>
+        <w:rPr>
+          <w:sz w:val="18"/>
+          <w:szCs w:val="18"/>
+        </w:rPr>
+        <w:t xml:space="preserve"> bir boyuta ulaşmıştır. Önceleri verilerin analizi klasik yöntemler ile yapılıyordu. Baştan</w:t>
       </w:r>
       <w:r>
         <w:rPr>
@@ -109,7 +161,23 @@
           <w:sz w:val="18"/>
           <w:szCs w:val="18"/>
         </w:rPr>
-        <w:t>duyulmaz iken son yıllarda yaşanan veri deposu taşmaları ile bir çok yöntemi de beraberinde</w:t>
+        <w:t xml:space="preserve">duyulmaz iken son yıllarda yaşanan veri deposu taşmaları ile </w:t>
+      </w:r>
+      <w:proofErr w:type="gramStart"/>
+      <w:r>
+        <w:rPr>
+          <w:sz w:val="18"/>
+          <w:szCs w:val="18"/>
+        </w:rPr>
+        <w:t>bir çok</w:t>
+      </w:r>
+      <w:proofErr w:type="gramEnd"/>
+      <w:r>
+        <w:rPr>
+          <w:sz w:val="18"/>
+          <w:szCs w:val="18"/>
+        </w:rPr>
+        <w:t xml:space="preserve"> yöntemi de beraberinde</w:t>
       </w:r>
       <w:r>
         <w:rPr>
@@ -179,7 +247,23 @@
           <w:sz w:val="18"/>
           <w:szCs w:val="18"/>
         </w:rPr>
-        <w:t>yapmakta zorlanmakta geç çözümler üretmektedir. Google, Microsoft ve Imagenet gibi firmalar</w:t>
+        <w:t xml:space="preserve">yapmakta zorlanmakta geç çözümler üretmektedir. Google, Microsoft ve </w:t>
+      </w:r>
+      <w:proofErr w:type="spellStart"/>
+      <w:r>
+        <w:rPr>
+          <w:sz w:val="18"/>
+          <w:szCs w:val="18"/>
+        </w:rPr>
+        <w:t>Imagenet</w:t>
+      </w:r>
+      <w:proofErr w:type="spellEnd"/>
+      <w:r>
+        <w:rPr>
+          <w:sz w:val="18"/>
+          <w:szCs w:val="18"/>
+        </w:rPr>
+        <w:t xml:space="preserve"> gibi firmalar</w:t>
       </w:r>
       <w:r>
         <w:rPr>
@@ -305,21 +389,94 @@
           <w:sz w:val="18"/>
           <w:szCs w:val="18"/>
         </w:rPr>
-        <w:t>kütüphaneler açık kodlu olarak yayınlanmaktadır. Derin kütüphaneleri NVIDIA DIGITS, Theano,</w:t>
-      </w:r>
-      <w:r>
-        <w:rPr>
-          <w:sz w:val="18"/>
-          <w:szCs w:val="18"/>
-        </w:rPr>
-        <w:t xml:space="preserve"> </w:t>
-      </w:r>
-      <w:r>
-        <w:rPr>
-          <w:sz w:val="18"/>
-          <w:szCs w:val="18"/>
-        </w:rPr>
-        <w:t>Caffe ve Torch’dir. Deep learning birden fazla alanda kullanılır iken bu dönem ki bitirme</w:t>
+        <w:t xml:space="preserve">kütüphaneler açık kodlu olarak yayınlanmaktadır. Derin kütüphaneleri NVIDIA DIGITS, </w:t>
+      </w:r>
+      <w:proofErr w:type="spellStart"/>
+      <w:r>
+        <w:rPr>
+          <w:sz w:val="18"/>
+          <w:szCs w:val="18"/>
+        </w:rPr>
+        <w:t>Theano</w:t>
+      </w:r>
+      <w:proofErr w:type="spellEnd"/>
+      <w:r>
+        <w:rPr>
+          <w:sz w:val="18"/>
+          <w:szCs w:val="18"/>
+        </w:rPr>
+        <w:t>,</w:t>
+      </w:r>
+      <w:r>
+        <w:rPr>
+          <w:sz w:val="18"/>
+          <w:szCs w:val="18"/>
+        </w:rPr>
+        <w:t xml:space="preserve"> </w:t>
+      </w:r>
+      <w:proofErr w:type="spellStart"/>
+      <w:r>
+        <w:rPr>
+          <w:sz w:val="18"/>
+          <w:szCs w:val="18"/>
+        </w:rPr>
+        <w:t>Caffe</w:t>
+      </w:r>
+      <w:proofErr w:type="spellEnd"/>
+      <w:r>
+        <w:rPr>
+          <w:sz w:val="18"/>
+          <w:szCs w:val="18"/>
+        </w:rPr>
+        <w:t xml:space="preserve"> ve </w:t>
+      </w:r>
+      <w:proofErr w:type="spellStart"/>
+      <w:r>
+        <w:rPr>
+          <w:sz w:val="18"/>
+          <w:szCs w:val="18"/>
+        </w:rPr>
+        <w:t>Torch’dir</w:t>
+      </w:r>
+      <w:proofErr w:type="spellEnd"/>
+      <w:r>
+        <w:rPr>
+          <w:sz w:val="18"/>
+          <w:szCs w:val="18"/>
+        </w:rPr>
+        <w:t xml:space="preserve">. </w:t>
+      </w:r>
+      <w:proofErr w:type="spellStart"/>
+      <w:r>
+        <w:rPr>
+          <w:sz w:val="18"/>
+          <w:szCs w:val="18"/>
+        </w:rPr>
+        <w:t>Deep</w:t>
+      </w:r>
+      <w:proofErr w:type="spellEnd"/>
+      <w:r>
+        <w:rPr>
+          <w:sz w:val="18"/>
+          <w:szCs w:val="18"/>
+        </w:rPr>
+        <w:t xml:space="preserve"> </w:t>
+      </w:r>
+      <w:proofErr w:type="spellStart"/>
+      <w:r>
+        <w:rPr>
+          <w:sz w:val="18"/>
+          <w:szCs w:val="18"/>
+        </w:rPr>
+        <w:t>learning</w:t>
+      </w:r>
+      <w:proofErr w:type="spellEnd"/>
+      <w:r>
+        <w:rPr>
+          <w:sz w:val="18"/>
+          <w:szCs w:val="18"/>
+        </w:rPr>
+        <w:t xml:space="preserve"> birden fazla alanda kullanılır iken bu dönem ki bitirme</w:t>
       </w:r>
       <w:r>
         <w:rPr>
@@ -335,6 +492,15 @@
         </w:rPr>
         <w:t>tezimizde nesne tespiti konusunda çalışmamızda kullanacağımız bir yöntem olacak.</w:t>
       </w:r>
+    </w:p>
+    <w:bookmarkEnd w:id="0"/>
+    <w:p>
+      <w:pPr>
+        <w:rPr>
+          <w:sz w:val="18"/>
+          <w:szCs w:val="18"/>
+        </w:rPr>
+      </w:pPr>
     </w:p>
     <w:p>
       <w:pPr>
@@ -383,16 +549,6 @@
           <w:szCs w:val="18"/>
         </w:rPr>
       </w:pPr>
-    </w:p>
-    <w:p>
-      <w:pPr>
-        <w:rPr>
-          <w:sz w:val="18"/>
-          <w:szCs w:val="18"/>
-        </w:rPr>
-      </w:pPr>
-      <w:bookmarkStart w:id="0" w:name="_GoBack"/>
-      <w:bookmarkEnd w:id="0"/>
     </w:p>
     <w:p>
       <w:pPr>
@@ -403,6 +559,7 @@
         </w:numPr>
       </w:pPr>
       <w:r>
+        <w:lastRenderedPageBreak/>
         <w:t>Giriş</w:t>
       </w:r>
     </w:p>
@@ -415,8 +572,13 @@
         </w:numPr>
       </w:pPr>
       <w:r>
-        <w:t>Derin Öğrenmede Kullanılan Agroitmalar</w:t>
-      </w:r>
+        <w:t xml:space="preserve">Derin Öğrenmede Kullanılan </w:t>
+      </w:r>
+      <w:proofErr w:type="spellStart"/>
+      <w:r>
+        <w:t>Agroitmalar</w:t>
+      </w:r>
+      <w:proofErr w:type="spellEnd"/>
     </w:p>
     <w:p>
       <w:pPr>
@@ -467,8 +629,8 @@
 </file>
 
 <file path=word/numbering.xml><?xml version="1.0" encoding="utf-8"?>
-<w:numbering xmlns:wpc="http://schemas.microsoft.com/office/word/2010/wordprocessingCanvas" xmlns:mc="http://schemas.openxmlformats.org/markup-compatibility/2006" xmlns:o="urn:schemas-microsoft-com:office:office" xmlns:r="http://schemas.openxmlformats.org/officeDocument/2006/relationships" xmlns:m="http://schemas.openxmlformats.org/officeDocument/2006/math" xmlns:v="urn:schemas-microsoft-com:vml" xmlns:wp14="http://schemas.microsoft.com/office/word/2010/wordprocessingDrawing" xmlns:wp="http://schemas.openxmlformats.org/drawingml/2006/wordprocessingDrawing" xmlns:w10="urn:schemas-microsoft-com:office:word" xmlns:w="http://schemas.openxmlformats.org/wordprocessingml/2006/main" xmlns:w14="http://schemas.microsoft.com/office/word/2010/wordml" xmlns:w15="http://schemas.microsoft.com/office/word/2012/wordml" xmlns:wpg="http://schemas.microsoft.com/office/word/2010/wordprocessingGroup" xmlns:wpi="http://schemas.microsoft.com/office/word/2010/wordprocessingInk" xmlns:wne="http://schemas.microsoft.com/office/word/2006/wordml" xmlns:wps="http://schemas.microsoft.com/office/word/2010/wordprocessingShape" mc:Ignorable="w14 w15 wp14">
-  <w:abstractNum w:abstractNumId="0" w15:restartNumberingAfterBreak="0">
+<w:numbering xmlns:wpc="http://schemas.microsoft.com/office/word/2010/wordprocessingCanvas" xmlns:mc="http://schemas.openxmlformats.org/markup-compatibility/2006" xmlns:o="urn:schemas-microsoft-com:office:office" xmlns:r="http://schemas.openxmlformats.org/officeDocument/2006/relationships" xmlns:m="http://schemas.openxmlformats.org/officeDocument/2006/math" xmlns:v="urn:schemas-microsoft-com:vml" xmlns:wp14="http://schemas.microsoft.com/office/word/2010/wordprocessingDrawing" xmlns:wp="http://schemas.openxmlformats.org/drawingml/2006/wordprocessingDrawing" xmlns:w10="urn:schemas-microsoft-com:office:word" xmlns:w="http://schemas.openxmlformats.org/wordprocessingml/2006/main" xmlns:w14="http://schemas.microsoft.com/office/word/2010/wordml" xmlns:wpg="http://schemas.microsoft.com/office/word/2010/wordprocessingGroup" xmlns:wpi="http://schemas.microsoft.com/office/word/2010/wordprocessingInk" xmlns:wne="http://schemas.microsoft.com/office/word/2006/wordml" xmlns:wps="http://schemas.microsoft.com/office/word/2010/wordprocessingShape" mc:Ignorable="w14 wp14">
+  <w:abstractNum w:abstractNumId="0">
     <w:nsid w:val="4FC6230B"/>
     <w:multiLevelType w:val="hybridMultilevel"/>
     <w:tmpl w:val="4EAC7364"/>
@@ -561,7 +723,7 @@
 </file>
 
 <file path=word/styles.xml><?xml version="1.0" encoding="utf-8"?>
-<w:styles xmlns:mc="http://schemas.openxmlformats.org/markup-compatibility/2006" xmlns:r="http://schemas.openxmlformats.org/officeDocument/2006/relationships" xmlns:w="http://schemas.openxmlformats.org/wordprocessingml/2006/main" xmlns:w14="http://schemas.microsoft.com/office/word/2010/wordml" xmlns:w15="http://schemas.microsoft.com/office/word/2012/wordml" mc:Ignorable="w14 w15">
+<w:styles xmlns:mc="http://schemas.openxmlformats.org/markup-compatibility/2006" xmlns:r="http://schemas.openxmlformats.org/officeDocument/2006/relationships" xmlns:w="http://schemas.openxmlformats.org/wordprocessingml/2006/main" xmlns:w14="http://schemas.microsoft.com/office/word/2010/wordml" mc:Ignorable="w14">
   <w:docDefaults>
     <w:rPrDefault>
       <w:rPr>
@@ -577,378 +739,368 @@
       </w:pPr>
     </w:pPrDefault>
   </w:docDefaults>
-  <w:latentStyles w:defLockedState="0" w:defUIPriority="99" w:defSemiHidden="0" w:defUnhideWhenUsed="0" w:defQFormat="0" w:count="371">
-    <w:lsdException w:name="Normal" w:uiPriority="0" w:qFormat="1"/>
-    <w:lsdException w:name="heading 1" w:uiPriority="9" w:qFormat="1"/>
-    <w:lsdException w:name="heading 2" w:semiHidden="1" w:uiPriority="9" w:unhideWhenUsed="1" w:qFormat="1"/>
-    <w:lsdException w:name="heading 3" w:semiHidden="1" w:uiPriority="9" w:unhideWhenUsed="1" w:qFormat="1"/>
-    <w:lsdException w:name="heading 4" w:semiHidden="1" w:uiPriority="9" w:unhideWhenUsed="1" w:qFormat="1"/>
-    <w:lsdException w:name="heading 5" w:semiHidden="1" w:uiPriority="9" w:unhideWhenUsed="1" w:qFormat="1"/>
-    <w:lsdException w:name="heading 6" w:semiHidden="1" w:uiPriority="9" w:unhideWhenUsed="1" w:qFormat="1"/>
-    <w:lsdException w:name="heading 7" w:semiHidden="1" w:uiPriority="9" w:unhideWhenUsed="1" w:qFormat="1"/>
-    <w:lsdException w:name="heading 8" w:semiHidden="1" w:uiPriority="9" w:unhideWhenUsed="1" w:qFormat="1"/>
-    <w:lsdException w:name="heading 9" w:semiHidden="1" w:uiPriority="9" w:unhideWhenUsed="1" w:qFormat="1"/>
-    <w:lsdException w:name="index 1" w:semiHidden="1" w:unhideWhenUsed="1"/>
-    <w:lsdException w:name="index 2" w:semiHidden="1" w:unhideWhenUsed="1"/>
-    <w:lsdException w:name="index 3" w:semiHidden="1" w:unhideWhenUsed="1"/>
-    <w:lsdException w:name="index 4" w:semiHidden="1" w:unhideWhenUsed="1"/>
-    <w:lsdException w:name="index 5" w:semiHidden="1" w:unhideWhenUsed="1"/>
-    <w:lsdException w:name="index 6" w:semiHidden="1" w:unhideWhenUsed="1"/>
-    <w:lsdException w:name="index 7" w:semiHidden="1" w:unhideWhenUsed="1"/>
-    <w:lsdException w:name="index 8" w:semiHidden="1" w:unhideWhenUsed="1"/>
-    <w:lsdException w:name="index 9" w:semiHidden="1" w:unhideWhenUsed="1"/>
-    <w:lsdException w:name="toc 1" w:semiHidden="1" w:uiPriority="39" w:unhideWhenUsed="1"/>
-    <w:lsdException w:name="toc 2" w:semiHidden="1" w:uiPriority="39" w:unhideWhenUsed="1"/>
-    <w:lsdException w:name="toc 3" w:semiHidden="1" w:uiPriority="39" w:unhideWhenUsed="1"/>
-    <w:lsdException w:name="toc 4" w:semiHidden="1" w:uiPriority="39" w:unhideWhenUsed="1"/>
-    <w:lsdException w:name="toc 5" w:semiHidden="1" w:uiPriority="39" w:unhideWhenUsed="1"/>
-    <w:lsdException w:name="toc 6" w:semiHidden="1" w:uiPriority="39" w:unhideWhenUsed="1"/>
-    <w:lsdException w:name="toc 7" w:semiHidden="1" w:uiPriority="39" w:unhideWhenUsed="1"/>
-    <w:lsdException w:name="toc 8" w:semiHidden="1" w:uiPriority="39" w:unhideWhenUsed="1"/>
-    <w:lsdException w:name="toc 9" w:semiHidden="1" w:uiPriority="39" w:unhideWhenUsed="1"/>
-    <w:lsdException w:name="Normal Indent" w:semiHidden="1" w:unhideWhenUsed="1"/>
-    <w:lsdException w:name="footnote text" w:semiHidden="1" w:unhideWhenUsed="1"/>
-    <w:lsdException w:name="annotation text" w:semiHidden="1" w:unhideWhenUsed="1"/>
-    <w:lsdException w:name="header" w:semiHidden="1" w:unhideWhenUsed="1"/>
-    <w:lsdException w:name="footer" w:semiHidden="1" w:unhideWhenUsed="1"/>
-    <w:lsdException w:name="index heading" w:semiHidden="1" w:unhideWhenUsed="1"/>
-    <w:lsdException w:name="caption" w:semiHidden="1" w:uiPriority="35" w:unhideWhenUsed="1" w:qFormat="1"/>
-    <w:lsdException w:name="table of figures" w:semiHidden="1" w:unhideWhenUsed="1"/>
-    <w:lsdException w:name="envelope address" w:semiHidden="1" w:unhideWhenUsed="1"/>
-    <w:lsdException w:name="envelope return" w:semiHidden="1" w:unhideWhenUsed="1"/>
-    <w:lsdException w:name="footnote reference" w:semiHidden="1" w:unhideWhenUsed="1"/>
-    <w:lsdException w:name="annotation reference" w:semiHidden="1" w:unhideWhenUsed="1"/>
-    <w:lsdException w:name="line number" w:semiHidden="1" w:unhideWhenUsed="1"/>
-    <w:lsdException w:name="page number" w:semiHidden="1" w:unhideWhenUsed="1"/>
-    <w:lsdException w:name="endnote reference" w:semiHidden="1" w:unhideWhenUsed="1"/>
-    <w:lsdException w:name="endnote text" w:semiHidden="1" w:unhideWhenUsed="1"/>
-    <w:lsdException w:name="table of authorities" w:semiHidden="1" w:unhideWhenUsed="1"/>
-    <w:lsdException w:name="macro" w:semiHidden="1" w:unhideWhenUsed="1"/>
-    <w:lsdException w:name="toa heading" w:semiHidden="1" w:unhideWhenUsed="1"/>
-    <w:lsdException w:name="List" w:semiHidden="1" w:unhideWhenUsed="1"/>
-    <w:lsdException w:name="List Bullet" w:semiHidden="1" w:unhideWhenUsed="1"/>
-    <w:lsdException w:name="List Number" w:semiHidden="1" w:unhideWhenUsed="1"/>
-    <w:lsdException w:name="List 2" w:semiHidden="1" w:unhideWhenUsed="1"/>
-    <w:lsdException w:name="List 3" w:semiHidden="1" w:unhideWhenUsed="1"/>
-    <w:lsdException w:name="List 4" w:semiHidden="1" w:unhideWhenUsed="1"/>
-    <w:lsdException w:name="List 5" w:semiHidden="1" w:unhideWhenUsed="1"/>
-    <w:lsdException w:name="List Bullet 2" w:semiHidden="1" w:unhideWhenUsed="1"/>
-    <w:lsdException w:name="List Bullet 3" w:semiHidden="1" w:unhideWhenUsed="1"/>
-    <w:lsdException w:name="List Bullet 4" w:semiHidden="1" w:unhideWhenUsed="1"/>
-    <w:lsdException w:name="List Bullet 5" w:semiHidden="1" w:unhideWhenUsed="1"/>
-    <w:lsdException w:name="List Number 2" w:semiHidden="1" w:unhideWhenUsed="1"/>
-    <w:lsdException w:name="List Number 3" w:semiHidden="1" w:unhideWhenUsed="1"/>
-    <w:lsdException w:name="List Number 4" w:semiHidden="1" w:unhideWhenUsed="1"/>
-    <w:lsdException w:name="List Number 5" w:semiHidden="1" w:unhideWhenUsed="1"/>
-    <w:lsdException w:name="Title" w:uiPriority="10" w:qFormat="1"/>
-    <w:lsdException w:name="Closing" w:semiHidden="1" w:unhideWhenUsed="1"/>
-    <w:lsdException w:name="Signature" w:semiHidden="1" w:unhideWhenUsed="1"/>
-    <w:lsdException w:name="Default Paragraph Font" w:semiHidden="1" w:uiPriority="1" w:unhideWhenUsed="1"/>
-    <w:lsdException w:name="Body Text" w:semiHidden="1" w:unhideWhenUsed="1"/>
-    <w:lsdException w:name="Body Text Indent" w:semiHidden="1" w:unhideWhenUsed="1"/>
-    <w:lsdException w:name="List Continue" w:semiHidden="1" w:unhideWhenUsed="1"/>
-    <w:lsdException w:name="List Continue 2" w:semiHidden="1" w:unhideWhenUsed="1"/>
-    <w:lsdException w:name="List Continue 3" w:semiHidden="1" w:unhideWhenUsed="1"/>
-    <w:lsdException w:name="List Continue 4" w:semiHidden="1" w:unhideWhenUsed="1"/>
-    <w:lsdException w:name="List Continue 5" w:semiHidden="1" w:unhideWhenUsed="1"/>
-    <w:lsdException w:name="Message Header" w:semiHidden="1" w:unhideWhenUsed="1"/>
-    <w:lsdException w:name="Subtitle" w:uiPriority="11" w:qFormat="1"/>
-    <w:lsdException w:name="Salutation" w:semiHidden="1" w:unhideWhenUsed="1"/>
-    <w:lsdException w:name="Date" w:semiHidden="1" w:unhideWhenUsed="1"/>
-    <w:lsdException w:name="Body Text First Indent" w:semiHidden="1" w:unhideWhenUsed="1"/>
-    <w:lsdException w:name="Body Text First Indent 2" w:semiHidden="1" w:unhideWhenUsed="1"/>
-    <w:lsdException w:name="Note Heading" w:semiHidden="1" w:unhideWhenUsed="1"/>
-    <w:lsdException w:name="Body Text 2" w:semiHidden="1" w:unhideWhenUsed="1"/>
-    <w:lsdException w:name="Body Text 3" w:semiHidden="1" w:unhideWhenUsed="1"/>
-    <w:lsdException w:name="Body Text Indent 2" w:semiHidden="1" w:unhideWhenUsed="1"/>
-    <w:lsdException w:name="Body Text Indent 3" w:semiHidden="1" w:unhideWhenUsed="1"/>
-    <w:lsdException w:name="Block Text" w:semiHidden="1" w:unhideWhenUsed="1"/>
-    <w:lsdException w:name="Hyperlink" w:semiHidden="1" w:unhideWhenUsed="1"/>
-    <w:lsdException w:name="FollowedHyperlink" w:semiHidden="1" w:unhideWhenUsed="1"/>
-    <w:lsdException w:name="Strong" w:uiPriority="22" w:qFormat="1"/>
-    <w:lsdException w:name="Emphasis" w:uiPriority="20" w:qFormat="1"/>
-    <w:lsdException w:name="Document Map" w:semiHidden="1" w:unhideWhenUsed="1"/>
-    <w:lsdException w:name="Plain Text" w:semiHidden="1" w:unhideWhenUsed="1"/>
-    <w:lsdException w:name="E-mail Signature" w:semiHidden="1" w:unhideWhenUsed="1"/>
-    <w:lsdException w:name="HTML Top of Form" w:semiHidden="1" w:unhideWhenUsed="1"/>
-    <w:lsdException w:name="HTML Bottom of Form" w:semiHidden="1" w:unhideWhenUsed="1"/>
-    <w:lsdException w:name="Normal (Web)" w:semiHidden="1" w:unhideWhenUsed="1"/>
-    <w:lsdException w:name="HTML Acronym" w:semiHidden="1" w:unhideWhenUsed="1"/>
-    <w:lsdException w:name="HTML Address" w:semiHidden="1" w:unhideWhenUsed="1"/>
-    <w:lsdException w:name="HTML Cite" w:semiHidden="1" w:unhideWhenUsed="1"/>
-    <w:lsdException w:name="HTML Code" w:semiHidden="1" w:unhideWhenUsed="1"/>
-    <w:lsdException w:name="HTML Definition" w:semiHidden="1" w:unhideWhenUsed="1"/>
-    <w:lsdException w:name="HTML Keyboard" w:semiHidden="1" w:unhideWhenUsed="1"/>
-    <w:lsdException w:name="HTML Preformatted" w:semiHidden="1" w:unhideWhenUsed="1"/>
-    <w:lsdException w:name="HTML Sample" w:semiHidden="1" w:unhideWhenUsed="1"/>
-    <w:lsdException w:name="HTML Typewriter" w:semiHidden="1" w:unhideWhenUsed="1"/>
-    <w:lsdException w:name="HTML Variable" w:semiHidden="1" w:unhideWhenUsed="1"/>
-    <w:lsdException w:name="Normal Table" w:semiHidden="1" w:unhideWhenUsed="1"/>
-    <w:lsdException w:name="annotation subject" w:semiHidden="1" w:unhideWhenUsed="1"/>
-    <w:lsdException w:name="No List" w:semiHidden="1" w:unhideWhenUsed="1"/>
-    <w:lsdException w:name="Outline List 1" w:semiHidden="1" w:unhideWhenUsed="1"/>
-    <w:lsdException w:name="Outline List 2" w:semiHidden="1" w:unhideWhenUsed="1"/>
-    <w:lsdException w:name="Outline List 3" w:semiHidden="1" w:unhideWhenUsed="1"/>
-    <w:lsdException w:name="Table Simple 1" w:semiHidden="1" w:unhideWhenUsed="1"/>
-    <w:lsdException w:name="Table Simple 2" w:semiHidden="1" w:unhideWhenUsed="1"/>
-    <w:lsdException w:name="Table Simple 3" w:semiHidden="1" w:unhideWhenUsed="1"/>
-    <w:lsdException w:name="Table Classic 1" w:semiHidden="1" w:unhideWhenUsed="1"/>
-    <w:lsdException w:name="Table Classic 2" w:semiHidden="1" w:unhideWhenUsed="1"/>
-    <w:lsdException w:name="Table Classic 3" w:semiHidden="1" w:unhideWhenUsed="1"/>
-    <w:lsdException w:name="Table Classic 4" w:semiHidden="1" w:unhideWhenUsed="1"/>
-    <w:lsdException w:name="Table Colorful 1" w:semiHidden="1" w:unhideWhenUsed="1"/>
-    <w:lsdException w:name="Table Colorful 2" w:semiHidden="1" w:unhideWhenUsed="1"/>
-    <w:lsdException w:name="Table Colorful 3" w:semiHidden="1" w:unhideWhenUsed="1"/>
-    <w:lsdException w:name="Table Columns 1" w:semiHidden="1" w:unhideWhenUsed="1"/>
-    <w:lsdException w:name="Table Columns 2" w:semiHidden="1" w:unhideWhenUsed="1"/>
-    <w:lsdException w:name="Table Columns 3" w:semiHidden="1" w:unhideWhenUsed="1"/>
-    <w:lsdException w:name="Table Columns 4" w:semiHidden="1" w:unhideWhenUsed="1"/>
-    <w:lsdException w:name="Table Columns 5" w:semiHidden="1" w:unhideWhenUsed="1"/>
-    <w:lsdException w:name="Table Grid 1" w:semiHidden="1" w:unhideWhenUsed="1"/>
-    <w:lsdException w:name="Table Grid 2" w:semiHidden="1" w:unhideWhenUsed="1"/>
-    <w:lsdException w:name="Table Grid 3" w:semiHidden="1" w:unhideWhenUsed="1"/>
-    <w:lsdException w:name="Table Grid 4" w:semiHidden="1" w:unhideWhenUsed="1"/>
-    <w:lsdException w:name="Table Grid 5" w:semiHidden="1" w:unhideWhenUsed="1"/>
-    <w:lsdException w:name="Table Grid 6" w:semiHidden="1" w:unhideWhenUsed="1"/>
-    <w:lsdException w:name="Table Grid 7" w:semiHidden="1" w:unhideWhenUsed="1"/>
-    <w:lsdException w:name="Table Grid 8" w:semiHidden="1" w:unhideWhenUsed="1"/>
-    <w:lsdException w:name="Table List 1" w:semiHidden="1" w:unhideWhenUsed="1"/>
-    <w:lsdException w:name="Table List 2" w:semiHidden="1" w:unhideWhenUsed="1"/>
-    <w:lsdException w:name="Table List 3" w:semiHidden="1" w:unhideWhenUsed="1"/>
-    <w:lsdException w:name="Table List 4" w:semiHidden="1" w:unhideWhenUsed="1"/>
-    <w:lsdException w:name="Table List 5" w:semiHidden="1" w:unhideWhenUsed="1"/>
-    <w:lsdException w:name="Table List 6" w:semiHidden="1" w:unhideWhenUsed="1"/>
-    <w:lsdException w:name="Table List 7" w:semiHidden="1" w:unhideWhenUsed="1"/>
-    <w:lsdException w:name="Table List 8" w:semiHidden="1" w:unhideWhenUsed="1"/>
-    <w:lsdException w:name="Table 3D effects 1" w:semiHidden="1" w:unhideWhenUsed="1"/>
-    <w:lsdException w:name="Table 3D effects 2" w:semiHidden="1" w:unhideWhenUsed="1"/>
-    <w:lsdException w:name="Table 3D effects 3" w:semiHidden="1" w:unhideWhenUsed="1"/>
-    <w:lsdException w:name="Table Contemporary" w:semiHidden="1" w:unhideWhenUsed="1"/>
-    <w:lsdException w:name="Table Elegant" w:semiHidden="1" w:unhideWhenUsed="1"/>
-    <w:lsdException w:name="Table Professional" w:semiHidden="1" w:unhideWhenUsed="1"/>
-    <w:lsdException w:name="Table Subtle 1" w:semiHidden="1" w:unhideWhenUsed="1"/>
-    <w:lsdException w:name="Table Subtle 2" w:semiHidden="1" w:unhideWhenUsed="1"/>
-    <w:lsdException w:name="Table Web 1" w:semiHidden="1" w:unhideWhenUsed="1"/>
-    <w:lsdException w:name="Table Web 2" w:semiHidden="1" w:unhideWhenUsed="1"/>
-    <w:lsdException w:name="Table Web 3" w:semiHidden="1" w:unhideWhenUsed="1"/>
-    <w:lsdException w:name="Balloon Text" w:semiHidden="1" w:unhideWhenUsed="1"/>
-    <w:lsdException w:name="Table Grid" w:uiPriority="39"/>
-    <w:lsdException w:name="Table Theme" w:semiHidden="1" w:unhideWhenUsed="1"/>
-    <w:lsdException w:name="Placeholder Text" w:semiHidden="1"/>
-    <w:lsdException w:name="No Spacing" w:uiPriority="1" w:qFormat="1"/>
-    <w:lsdException w:name="Light Shading" w:uiPriority="60"/>
-    <w:lsdException w:name="Light List" w:uiPriority="61"/>
-    <w:lsdException w:name="Light Grid" w:uiPriority="62"/>
-    <w:lsdException w:name="Medium Shading 1" w:uiPriority="63"/>
-    <w:lsdException w:name="Medium Shading 2" w:uiPriority="64"/>
-    <w:lsdException w:name="Medium List 1" w:uiPriority="65"/>
-    <w:lsdException w:name="Medium List 2" w:uiPriority="66"/>
-    <w:lsdException w:name="Medium Grid 1" w:uiPriority="67"/>
-    <w:lsdException w:name="Medium Grid 2" w:uiPriority="68"/>
-    <w:lsdException w:name="Medium Grid 3" w:uiPriority="69"/>
-    <w:lsdException w:name="Dark List" w:uiPriority="70"/>
-    <w:lsdException w:name="Colorful Shading" w:uiPriority="71"/>
-    <w:lsdException w:name="Colorful List" w:uiPriority="72"/>
-    <w:lsdException w:name="Colorful Grid" w:uiPriority="73"/>
-    <w:lsdException w:name="Light Shading Accent 1" w:uiPriority="60"/>
-    <w:lsdException w:name="Light List Accent 1" w:uiPriority="61"/>
-    <w:lsdException w:name="Light Grid Accent 1" w:uiPriority="62"/>
-    <w:lsdException w:name="Medium Shading 1 Accent 1" w:uiPriority="63"/>
-    <w:lsdException w:name="Medium Shading 2 Accent 1" w:uiPriority="64"/>
-    <w:lsdException w:name="Medium List 1 Accent 1" w:uiPriority="65"/>
-    <w:lsdException w:name="Revision" w:semiHidden="1"/>
-    <w:lsdException w:name="List Paragraph" w:uiPriority="34" w:qFormat="1"/>
-    <w:lsdException w:name="Quote" w:uiPriority="29" w:qFormat="1"/>
-    <w:lsdException w:name="Intense Quote" w:uiPriority="30" w:qFormat="1"/>
-    <w:lsdException w:name="Medium List 2 Accent 1" w:uiPriority="66"/>
-    <w:lsdException w:name="Medium Grid 1 Accent 1" w:uiPriority="67"/>
-    <w:lsdException w:name="Medium Grid 2 Accent 1" w:uiPriority="68"/>
-    <w:lsdException w:name="Medium Grid 3 Accent 1" w:uiPriority="69"/>
-    <w:lsdException w:name="Dark List Accent 1" w:uiPriority="70"/>
-    <w:lsdException w:name="Colorful Shading Accent 1" w:uiPriority="71"/>
-    <w:lsdException w:name="Colorful List Accent 1" w:uiPriority="72"/>
-    <w:lsdException w:name="Colorful Grid Accent 1" w:uiPriority="73"/>
-    <w:lsdException w:name="Light Shading Accent 2" w:uiPriority="60"/>
-    <w:lsdException w:name="Light List Accent 2" w:uiPriority="61"/>
-    <w:lsdException w:name="Light Grid Accent 2" w:uiPriority="62"/>
-    <w:lsdException w:name="Medium Shading 1 Accent 2" w:uiPriority="63"/>
-    <w:lsdException w:name="Medium Shading 2 Accent 2" w:uiPriority="64"/>
-    <w:lsdException w:name="Medium List 1 Accent 2" w:uiPriority="65"/>
-    <w:lsdException w:name="Medium List 2 Accent 2" w:uiPriority="66"/>
-    <w:lsdException w:name="Medium Grid 1 Accent 2" w:uiPriority="67"/>
-    <w:lsdException w:name="Medium Grid 2 Accent 2" w:uiPriority="68"/>
-    <w:lsdException w:name="Medium Grid 3 Accent 2" w:uiPriority="69"/>
-    <w:lsdException w:name="Dark List Accent 2" w:uiPriority="70"/>
-    <w:lsdException w:name="Colorful Shading Accent 2" w:uiPriority="71"/>
-    <w:lsdException w:name="Colorful List Accent 2" w:uiPriority="72"/>
-    <w:lsdException w:name="Colorful Grid Accent 2" w:uiPriority="73"/>
-    <w:lsdException w:name="Light Shading Accent 3" w:uiPriority="60"/>
-    <w:lsdException w:name="Light List Accent 3" w:uiPriority="61"/>
-    <w:lsdException w:name="Light Grid Accent 3" w:uiPriority="62"/>
-    <w:lsdException w:name="Medium Shading 1 Accent 3" w:uiPriority="63"/>
-    <w:lsdException w:name="Medium Shading 2 Accent 3" w:uiPriority="64"/>
-    <w:lsdException w:name="Medium List 1 Accent 3" w:uiPriority="65"/>
-    <w:lsdException w:name="Medium List 2 Accent 3" w:uiPriority="66"/>
-    <w:lsdException w:name="Medium Grid 1 Accent 3" w:uiPriority="67"/>
-    <w:lsdException w:name="Medium Grid 2 Accent 3" w:uiPriority="68"/>
-    <w:lsdException w:name="Medium Grid 3 Accent 3" w:uiPriority="69"/>
-    <w:lsdException w:name="Dark List Accent 3" w:uiPriority="70"/>
-    <w:lsdException w:name="Colorful Shading Accent 3" w:uiPriority="71"/>
-    <w:lsdException w:name="Colorful List Accent 3" w:uiPriority="72"/>
-    <w:lsdException w:name="Colorful Grid Accent 3" w:uiPriority="73"/>
-    <w:lsdException w:name="Light Shading Accent 4" w:uiPriority="60"/>
-    <w:lsdException w:name="Light List Accent 4" w:uiPriority="61"/>
-    <w:lsdException w:name="Light Grid Accent 4" w:uiPriority="62"/>
-    <w:lsdException w:name="Medium Shading 1 Accent 4" w:uiPriority="63"/>
-    <w:lsdException w:name="Medium Shading 2 Accent 4" w:uiPriority="64"/>
-    <w:lsdException w:name="Medium List 1 Accent 4" w:uiPriority="65"/>
-    <w:lsdException w:name="Medium List 2 Accent 4" w:uiPriority="66"/>
-    <w:lsdException w:name="Medium Grid 1 Accent 4" w:uiPriority="67"/>
-    <w:lsdException w:name="Medium Grid 2 Accent 4" w:uiPriority="68"/>
-    <w:lsdException w:name="Medium Grid 3 Accent 4" w:uiPriority="69"/>
-    <w:lsdException w:name="Dark List Accent 4" w:uiPriority="70"/>
-    <w:lsdException w:name="Colorful Shading Accent 4" w:uiPriority="71"/>
-    <w:lsdException w:name="Colorful List Accent 4" w:uiPriority="72"/>
-    <w:lsdException w:name="Colorful Grid Accent 4" w:uiPriority="73"/>
-    <w:lsdException w:name="Light Shading Accent 5" w:uiPriority="60"/>
-    <w:lsdException w:name="Light List Accent 5" w:uiPriority="61"/>
-    <w:lsdException w:name="Light Grid Accent 5" w:uiPriority="62"/>
-    <w:lsdException w:name="Medium Shading 1 Accent 5" w:uiPriority="63"/>
-    <w:lsdException w:name="Medium Shading 2 Accent 5" w:uiPriority="64"/>
-    <w:lsdException w:name="Medium List 1 Accent 5" w:uiPriority="65"/>
-    <w:lsdException w:name="Medium List 2 Accent 5" w:uiPriority="66"/>
-    <w:lsdException w:name="Medium Grid 1 Accent 5" w:uiPriority="67"/>
-    <w:lsdException w:name="Medium Grid 2 Accent 5" w:uiPriority="68"/>
-    <w:lsdException w:name="Medium Grid 3 Accent 5" w:uiPriority="69"/>
-    <w:lsdException w:name="Dark List Accent 5" w:uiPriority="70"/>
-    <w:lsdException w:name="Colorful Shading Accent 5" w:uiPriority="71"/>
-    <w:lsdException w:name="Colorful List Accent 5" w:uiPriority="72"/>
-    <w:lsdException w:name="Colorful Grid Accent 5" w:uiPriority="73"/>
-    <w:lsdException w:name="Light Shading Accent 6" w:uiPriority="60"/>
-    <w:lsdException w:name="Light List Accent 6" w:uiPriority="61"/>
-    <w:lsdException w:name="Light Grid Accent 6" w:uiPriority="62"/>
-    <w:lsdException w:name="Medium Shading 1 Accent 6" w:uiPriority="63"/>
-    <w:lsdException w:name="Medium Shading 2 Accent 6" w:uiPriority="64"/>
-    <w:lsdException w:name="Medium List 1 Accent 6" w:uiPriority="65"/>
-    <w:lsdException w:name="Medium List 2 Accent 6" w:uiPriority="66"/>
-    <w:lsdException w:name="Medium Grid 1 Accent 6" w:uiPriority="67"/>
-    <w:lsdException w:name="Medium Grid 2 Accent 6" w:uiPriority="68"/>
-    <w:lsdException w:name="Medium Grid 3 Accent 6" w:uiPriority="69"/>
-    <w:lsdException w:name="Dark List Accent 6" w:uiPriority="70"/>
-    <w:lsdException w:name="Colorful Shading Accent 6" w:uiPriority="71"/>
-    <w:lsdException w:name="Colorful List Accent 6" w:uiPriority="72"/>
-    <w:lsdException w:name="Colorful Grid Accent 6" w:uiPriority="73"/>
-    <w:lsdException w:name="Subtle Emphasis" w:uiPriority="19" w:qFormat="1"/>
-    <w:lsdException w:name="Intense Emphasis" w:uiPriority="21" w:qFormat="1"/>
-    <w:lsdException w:name="Subtle Reference" w:uiPriority="31" w:qFormat="1"/>
-    <w:lsdException w:name="Intense Reference" w:uiPriority="32" w:qFormat="1"/>
-    <w:lsdException w:name="Book Title" w:uiPriority="33" w:qFormat="1"/>
-    <w:lsdException w:name="Bibliography" w:semiHidden="1" w:uiPriority="37" w:unhideWhenUsed="1"/>
-    <w:lsdException w:name="TOC Heading" w:semiHidden="1" w:uiPriority="39" w:unhideWhenUsed="1" w:qFormat="1"/>
-    <w:lsdException w:name="Plain Table 1" w:uiPriority="41"/>
-    <w:lsdException w:name="Plain Table 2" w:uiPriority="42"/>
-    <w:lsdException w:name="Plain Table 3" w:uiPriority="43"/>
-    <w:lsdException w:name="Plain Table 4" w:uiPriority="44"/>
-    <w:lsdException w:name="Plain Table 5" w:uiPriority="45"/>
-    <w:lsdException w:name="Grid Table Light" w:uiPriority="40"/>
-    <w:lsdException w:name="Grid Table 1 Light" w:uiPriority="46"/>
-    <w:lsdException w:name="Grid Table 2" w:uiPriority="47"/>
-    <w:lsdException w:name="Grid Table 3" w:uiPriority="48"/>
-    <w:lsdException w:name="Grid Table 4" w:uiPriority="49"/>
-    <w:lsdException w:name="Grid Table 5 Dark" w:uiPriority="50"/>
-    <w:lsdException w:name="Grid Table 6 Colorful" w:uiPriority="51"/>
-    <w:lsdException w:name="Grid Table 7 Colorful" w:uiPriority="52"/>
-    <w:lsdException w:name="Grid Table 1 Light Accent 1" w:uiPriority="46"/>
-    <w:lsdException w:name="Grid Table 2 Accent 1" w:uiPriority="47"/>
-    <w:lsdException w:name="Grid Table 3 Accent 1" w:uiPriority="48"/>
-    <w:lsdException w:name="Grid Table 4 Accent 1" w:uiPriority="49"/>
-    <w:lsdException w:name="Grid Table 5 Dark Accent 1" w:uiPriority="50"/>
-    <w:lsdException w:name="Grid Table 6 Colorful Accent 1" w:uiPriority="51"/>
-    <w:lsdException w:name="Grid Table 7 Colorful Accent 1" w:uiPriority="52"/>
-    <w:lsdException w:name="Grid Table 1 Light Accent 2" w:uiPriority="46"/>
-    <w:lsdException w:name="Grid Table 2 Accent 2" w:uiPriority="47"/>
-    <w:lsdException w:name="Grid Table 3 Accent 2" w:uiPriority="48"/>
-    <w:lsdException w:name="Grid Table 4 Accent 2" w:uiPriority="49"/>
-    <w:lsdException w:name="Grid Table 5 Dark Accent 2" w:uiPriority="50"/>
-    <w:lsdException w:name="Grid Table 6 Colorful Accent 2" w:uiPriority="51"/>
-    <w:lsdException w:name="Grid Table 7 Colorful Accent 2" w:uiPriority="52"/>
-    <w:lsdException w:name="Grid Table 1 Light Accent 3" w:uiPriority="46"/>
-    <w:lsdException w:name="Grid Table 2 Accent 3" w:uiPriority="47"/>
-    <w:lsdException w:name="Grid Table 3 Accent 3" w:uiPriority="48"/>
-    <w:lsdException w:name="Grid Table 4 Accent 3" w:uiPriority="49"/>
-    <w:lsdException w:name="Grid Table 5 Dark Accent 3" w:uiPriority="50"/>
-    <w:lsdException w:name="Grid Table 6 Colorful Accent 3" w:uiPriority="51"/>
-    <w:lsdException w:name="Grid Table 7 Colorful Accent 3" w:uiPriority="52"/>
-    <w:lsdException w:name="Grid Table 1 Light Accent 4" w:uiPriority="46"/>
-    <w:lsdException w:name="Grid Table 2 Accent 4" w:uiPriority="47"/>
-    <w:lsdException w:name="Grid Table 3 Accent 4" w:uiPriority="48"/>
-    <w:lsdException w:name="Grid Table 4 Accent 4" w:uiPriority="49"/>
-    <w:lsdException w:name="Grid Table 5 Dark Accent 4" w:uiPriority="50"/>
-    <w:lsdException w:name="Grid Table 6 Colorful Accent 4" w:uiPriority="51"/>
-    <w:lsdException w:name="Grid Table 7 Colorful Accent 4" w:uiPriority="52"/>
-    <w:lsdException w:name="Grid Table 1 Light Accent 5" w:uiPriority="46"/>
-    <w:lsdException w:name="Grid Table 2 Accent 5" w:uiPriority="47"/>
-    <w:lsdException w:name="Grid Table 3 Accent 5" w:uiPriority="48"/>
-    <w:lsdException w:name="Grid Table 4 Accent 5" w:uiPriority="49"/>
-    <w:lsdException w:name="Grid Table 5 Dark Accent 5" w:uiPriority="50"/>
-    <w:lsdException w:name="Grid Table 6 Colorful Accent 5" w:uiPriority="51"/>
-    <w:lsdException w:name="Grid Table 7 Colorful Accent 5" w:uiPriority="52"/>
-    <w:lsdException w:name="Grid Table 1 Light Accent 6" w:uiPriority="46"/>
-    <w:lsdException w:name="Grid Table 2 Accent 6" w:uiPriority="47"/>
-    <w:lsdException w:name="Grid Table 3 Accent 6" w:uiPriority="48"/>
-    <w:lsdException w:name="Grid Table 4 Accent 6" w:uiPriority="49"/>
-    <w:lsdException w:name="Grid Table 5 Dark Accent 6" w:uiPriority="50"/>
-    <w:lsdException w:name="Grid Table 6 Colorful Accent 6" w:uiPriority="51"/>
-    <w:lsdException w:name="Grid Table 7 Colorful Accent 6" w:uiPriority="52"/>
-    <w:lsdException w:name="List Table 1 Light" w:uiPriority="46"/>
-    <w:lsdException w:name="List Table 2" w:uiPriority="47"/>
-    <w:lsdException w:name="List Table 3" w:uiPriority="48"/>
-    <w:lsdException w:name="List Table 4" w:uiPriority="49"/>
-    <w:lsdException w:name="List Table 5 Dark" w:uiPriority="50"/>
-    <w:lsdException w:name="List Table 6 Colorful" w:uiPriority="51"/>
-    <w:lsdException w:name="List Table 7 Colorful" w:uiPriority="52"/>
-    <w:lsdException w:name="List Table 1 Light Accent 1" w:uiPriority="46"/>
-    <w:lsdException w:name="List Table 2 Accent 1" w:uiPriority="47"/>
-    <w:lsdException w:name="List Table 3 Accent 1" w:uiPriority="48"/>
-    <w:lsdException w:name="List Table 4 Accent 1" w:uiPriority="49"/>
-    <w:lsdException w:name="List Table 5 Dark Accent 1" w:uiPriority="50"/>
-    <w:lsdException w:name="List Table 6 Colorful Accent 1" w:uiPriority="51"/>
-    <w:lsdException w:name="List Table 7 Colorful Accent 1" w:uiPriority="52"/>
-    <w:lsdException w:name="List Table 1 Light Accent 2" w:uiPriority="46"/>
-    <w:lsdException w:name="List Table 2 Accent 2" w:uiPriority="47"/>
-    <w:lsdException w:name="List Table 3 Accent 2" w:uiPriority="48"/>
-    <w:lsdException w:name="List Table 4 Accent 2" w:uiPriority="49"/>
-    <w:lsdException w:name="List Table 5 Dark Accent 2" w:uiPriority="50"/>
-    <w:lsdException w:name="List Table 6 Colorful Accent 2" w:uiPriority="51"/>
-    <w:lsdException w:name="List Table 7 Colorful Accent 2" w:uiPriority="52"/>
-    <w:lsdException w:name="List Table 1 Light Accent 3" w:uiPriority="46"/>
-    <w:lsdException w:name="List Table 2 Accent 3" w:uiPriority="47"/>
-    <w:lsdException w:name="List Table 3 Accent 3" w:uiPriority="48"/>
-    <w:lsdException w:name="List Table 4 Accent 3" w:uiPriority="49"/>
-    <w:lsdException w:name="List Table 5 Dark Accent 3" w:uiPriority="50"/>
-    <w:lsdException w:name="List Table 6 Colorful Accent 3" w:uiPriority="51"/>
-    <w:lsdException w:name="List Table 7 Colorful Accent 3" w:uiPriority="52"/>
-    <w:lsdException w:name="List Table 1 Light Accent 4" w:uiPriority="46"/>
-    <w:lsdException w:name="List Table 2 Accent 4" w:uiPriority="47"/>
-    <w:lsdException w:name="List Table 3 Accent 4" w:uiPriority="48"/>
-    <w:lsdException w:name="List Table 4 Accent 4" w:uiPriority="49"/>
-    <w:lsdException w:name="List Table 5 Dark Accent 4" w:uiPriority="50"/>
-    <w:lsdException w:name="List Table 6 Colorful Accent 4" w:uiPriority="51"/>
-    <w:lsdException w:name="List Table 7 Colorful Accent 4" w:uiPriority="52"/>
-    <w:lsdException w:name="List Table 1 Light Accent 5" w:uiPriority="46"/>
-    <w:lsdException w:name="List Table 2 Accent 5" w:uiPriority="47"/>
-    <w:lsdException w:name="List Table 3 Accent 5" w:uiPriority="48"/>
-    <w:lsdException w:name="List Table 4 Accent 5" w:uiPriority="49"/>
-    <w:lsdException w:name="List Table 5 Dark Accent 5" w:uiPriority="50"/>
-    <w:lsdException w:name="List Table 6 Colorful Accent 5" w:uiPriority="51"/>
-    <w:lsdException w:name="List Table 7 Colorful Accent 5" w:uiPriority="52"/>
-    <w:lsdException w:name="List Table 1 Light Accent 6" w:uiPriority="46"/>
-    <w:lsdException w:name="List Table 2 Accent 6" w:uiPriority="47"/>
-    <w:lsdException w:name="List Table 3 Accent 6" w:uiPriority="48"/>
-    <w:lsdException w:name="List Table 4 Accent 6" w:uiPriority="49"/>
-    <w:lsdException w:name="List Table 5 Dark Accent 6" w:uiPriority="50"/>
-    <w:lsdException w:name="List Table 6 Colorful Accent 6" w:uiPriority="51"/>
-    <w:lsdException w:name="List Table 7 Colorful Accent 6" w:uiPriority="52"/>
+  <w:latentStyles w:defLockedState="0" w:defUIPriority="99" w:defSemiHidden="1" w:defUnhideWhenUsed="1" w:defQFormat="0" w:count="267">
+    <w:lsdException w:name="Normal" w:semiHidden="0" w:uiPriority="0" w:unhideWhenUsed="0" w:qFormat="1"/>
+    <w:lsdException w:name="heading 1" w:semiHidden="0" w:uiPriority="9" w:unhideWhenUsed="0" w:qFormat="1"/>
+    <w:lsdException w:name="heading 2" w:uiPriority="9" w:qFormat="1"/>
+    <w:lsdException w:name="heading 3" w:uiPriority="9" w:qFormat="1"/>
+    <w:lsdException w:name="heading 4" w:uiPriority="9" w:qFormat="1"/>
+    <w:lsdException w:name="heading 5" w:uiPriority="9" w:qFormat="1"/>
+    <w:lsdException w:name="heading 6" w:uiPriority="9" w:qFormat="1"/>
+    <w:lsdException w:name="heading 7" w:uiPriority="9" w:qFormat="1"/>
+    <w:lsdException w:name="heading 8" w:uiPriority="9" w:qFormat="1"/>
+    <w:lsdException w:name="heading 9" w:uiPriority="9" w:qFormat="1"/>
+    <w:lsdException w:name="toc 1" w:uiPriority="39"/>
+    <w:lsdException w:name="toc 2" w:uiPriority="39"/>
+    <w:lsdException w:name="toc 3" w:uiPriority="39"/>
+    <w:lsdException w:name="toc 4" w:uiPriority="39"/>
+    <w:lsdException w:name="toc 5" w:uiPriority="39"/>
+    <w:lsdException w:name="toc 6" w:uiPriority="39"/>
+    <w:lsdException w:name="toc 7" w:uiPriority="39"/>
+    <w:lsdException w:name="toc 8" w:uiPriority="39"/>
+    <w:lsdException w:name="toc 9" w:uiPriority="39"/>
+    <w:lsdException w:name="caption" w:uiPriority="35" w:qFormat="1"/>
+    <w:lsdException w:name="Title" w:semiHidden="0" w:uiPriority="10" w:unhideWhenUsed="0" w:qFormat="1"/>
+    <w:lsdException w:name="Default Paragraph Font" w:uiPriority="1"/>
+    <w:lsdException w:name="Subtitle" w:semiHidden="0" w:uiPriority="11" w:unhideWhenUsed="0" w:qFormat="1"/>
+    <w:lsdException w:name="Strong" w:semiHidden="0" w:uiPriority="22" w:unhideWhenUsed="0" w:qFormat="1"/>
+    <w:lsdException w:name="Emphasis" w:semiHidden="0" w:uiPriority="20" w:unhideWhenUsed="0" w:qFormat="1"/>
+    <w:lsdException w:name="Table Grid" w:semiHidden="0" w:uiPriority="39" w:unhideWhenUsed="0"/>
+    <w:lsdException w:name="Placeholder Text" w:unhideWhenUsed="0"/>
+    <w:lsdException w:name="No Spacing" w:semiHidden="0" w:uiPriority="1" w:unhideWhenUsed="0" w:qFormat="1"/>
+    <w:lsdException w:name="Light Shading" w:semiHidden="0" w:uiPriority="60" w:unhideWhenUsed="0"/>
+    <w:lsdException w:name="Light List" w:semiHidden="0" w:uiPriority="61" w:unhideWhenUsed="0"/>
+    <w:lsdException w:name="Light Grid" w:semiHidden="0" w:uiPriority="62" w:unhideWhenUsed="0"/>
+    <w:lsdException w:name="Medium Shading 1" w:semiHidden="0" w:uiPriority="63" w:unhideWhenUsed="0"/>
+    <w:lsdException w:name="Medium Shading 2" w:semiHidden="0" w:uiPriority="64" w:unhideWhenUsed="0"/>
+    <w:lsdException w:name="Medium List 1" w:semiHidden="0" w:uiPriority="65" w:unhideWhenUsed="0"/>
+    <w:lsdException w:name="Medium List 2" w:semiHidden="0" w:uiPriority="66" w:unhideWhenUsed="0"/>
+    <w:lsdException w:name="Medium Grid 1" w:semiHidden="0" w:uiPriority="67" w:unhideWhenUsed="0"/>
+    <w:lsdException w:name="Medium Grid 2" w:semiHidden="0" w:uiPriority="68" w:unhideWhenUsed="0"/>
+    <w:lsdException w:name="Medium Grid 3" w:semiHidden="0" w:uiPriority="69" w:unhideWhenUsed="0"/>
+    <w:lsdException w:name="Dark List" w:semiHidden="0" w:uiPriority="70" w:unhideWhenUsed="0"/>
+    <w:lsdException w:name="Colorful Shading" w:semiHidden="0" w:uiPriority="71" w:unhideWhenUsed="0"/>
+    <w:lsdException w:name="Colorful List" w:semiHidden="0" w:uiPriority="72" w:unhideWhenUsed="0"/>
+    <w:lsdException w:name="Colorful Grid" w:semiHidden="0" w:uiPriority="73" w:unhideWhenUsed="0"/>
+    <w:lsdException w:name="Light Shading Accent 1" w:semiHidden="0" w:uiPriority="60" w:unhideWhenUsed="0"/>
+    <w:lsdException w:name="Light List Accent 1" w:semiHidden="0" w:uiPriority="61" w:unhideWhenUsed="0"/>
+    <w:lsdException w:name="Light Grid Accent 1" w:semiHidden="0" w:uiPriority="62" w:unhideWhenUsed="0"/>
+    <w:lsdException w:name="Medium Shading 1 Accent 1" w:semiHidden="0" w:uiPriority="63" w:unhideWhenUsed="0"/>
+    <w:lsdException w:name="Medium Shading 2 Accent 1" w:semiHidden="0" w:uiPriority="64" w:unhideWhenUsed="0"/>
+    <w:lsdException w:name="Medium List 1 Accent 1" w:semiHidden="0" w:uiPriority="65" w:unhideWhenUsed="0"/>
+    <w:lsdException w:name="Revision" w:unhideWhenUsed="0"/>
+    <w:lsdException w:name="List Paragraph" w:semiHidden="0" w:uiPriority="34" w:unhideWhenUsed="0" w:qFormat="1"/>
+    <w:lsdException w:name="Quote" w:semiHidden="0" w:uiPriority="29" w:unhideWhenUsed="0" w:qFormat="1"/>
+    <w:lsdException w:name="Intense Quote" w:semiHidden="0" w:uiPriority="30" w:unhideWhenUsed="0" w:qFormat="1"/>
+    <w:lsdException w:name="Medium List 2 Accent 1" w:semiHidden="0" w:uiPriority="66" w:unhideWhenUsed="0"/>
+    <w:lsdException w:name="Medium Grid 1 Accent 1" w:semiHidden="0" w:uiPriority="67" w:unhideWhenUsed="0"/>
+    <w:lsdException w:name="Medium Grid 2 Accent 1" w:semiHidden="0" w:uiPriority="68" w:unhideWhenUsed="0"/>
+    <w:lsdException w:name="Medium Grid 3 Accent 1" w:semiHidden="0" w:uiPriority="69" w:unhideWhenUsed="0"/>
+    <w:lsdException w:name="Dark List Accent 1" w:semiHidden="0" w:uiPriority="70" w:unhideWhenUsed="0"/>
+    <w:lsdException w:name="Colorful Shading Accent 1" w:semiHidden="0" w:uiPriority="71" w:unhideWhenUsed="0"/>
+    <w:lsdException w:name="Colorful List Accent 1" w:semiHidden="0" w:uiPriority="72" w:unhideWhenUsed="0"/>
+    <w:lsdException w:name="Colorful Grid Accent 1" w:semiHidden="0" w:uiPriority="73" w:unhideWhenUsed="0"/>
+    <w:lsdException w:name="Light Shading Accent 2" w:semiHidden="0" w:uiPriority="60" w:unhideWhenUsed="0"/>
+    <w:lsdException w:name="Light List Accent 2" w:semiHidden="0" w:uiPriority="61" w:unhideWhenUsed="0"/>
+    <w:lsdException w:name="Light Grid Accent 2" w:semiHidden="0" w:uiPriority="62" w:unhideWhenUsed="0"/>
+    <w:lsdException w:name="Medium Shading 1 Accent 2" w:semiHidden="0" w:uiPriority="63" w:unhideWhenUsed="0"/>
+    <w:lsdException w:name="Medium Shading 2 Accent 2" w:semiHidden="0" w:uiPriority="64" w:unhideWhenUsed="0"/>
+    <w:lsdException w:name="Medium List 1 Accent 2" w:semiHidden="0" w:uiPriority="65" w:unhideWhenUsed="0"/>
+    <w:lsdException w:name="Medium List 2 Accent 2" w:semiHidden="0" w:uiPriority="66" w:unhideWhenUsed="0"/>
+    <w:lsdException w:name="Medium Grid 1 Accent 2" w:semiHidden="0" w:uiPriority="67" w:unhideWhenUsed="0"/>
+    <w:lsdException w:name="Medium Grid 2 Accent 2" w:semiHidden="0" w:uiPriority="68" w:unhideWhenUsed="0"/>
+    <w:lsdException w:name="Medium Grid 3 Accent 2" w:semiHidden="0" w:uiPriority="69" w:unhideWhenUsed="0"/>
+    <w:lsdException w:name="Dark List Accent 2" w:semiHidden="0" w:uiPriority="70" w:unhideWhenUsed="0"/>
+    <w:lsdException w:name="Colorful Shading Accent 2" w:semiHidden="0" w:uiPriority="71" w:unhideWhenUsed="0"/>
+    <w:lsdException w:name="Colorful List Accent 2" w:semiHidden="0" w:uiPriority="72" w:unhideWhenUsed="0"/>
+    <w:lsdException w:name="Colorful Grid Accent 2" w:semiHidden="0" w:uiPriority="73" w:unhideWhenUsed="0"/>
+    <w:lsdException w:name="Light Shading Accent 3" w:semiHidden="0" w:uiPriority="60" w:unhideWhenUsed="0"/>
+    <w:lsdException w:name="Light List Accent 3" w:semiHidden="0" w:uiPriority="61" w:unhideWhenUsed="0"/>
+    <w:lsdException w:name="Light Grid Accent 3" w:semiHidden="0" w:uiPriority="62" w:unhideWhenUsed="0"/>
+    <w:lsdException w:name="Medium Shading 1 Accent 3" w:semiHidden="0" w:uiPriority="63" w:unhideWhenUsed="0"/>
+    <w:lsdException w:name="Medium Shading 2 Accent 3" w:semiHidden="0" w:uiPriority="64" w:unhideWhenUsed="0"/>
+    <w:lsdException w:name="Medium List 1 Accent 3" w:semiHidden="0" w:uiPriority="65" w:unhideWhenUsed="0"/>
+    <w:lsdException w:name="Medium List 2 Accent 3" w:semiHidden="0" w:uiPriority="66" w:unhideWhenUsed="0"/>
+    <w:lsdException w:name="Medium Grid 1 Accent 3" w:semiHidden="0" w:uiPriority="67" w:unhideWhenUsed="0"/>
+    <w:lsdException w:name="Medium Grid 2 Accent 3" w:semiHidden="0" w:uiPriority="68" w:unhideWhenUsed="0"/>
+    <w:lsdException w:name="Medium Grid 3 Accent 3" w:semiHidden="0" w:uiPriority="69" w:unhideWhenUsed="0"/>
+    <w:lsdException w:name="Dark List Accent 3" w:semiHidden="0" w:uiPriority="70" w:unhideWhenUsed="0"/>
+    <w:lsdException w:name="Colorful Shading Accent 3" w:semiHidden="0" w:uiPriority="71" w:unhideWhenUsed="0"/>
+    <w:lsdException w:name="Colorful List Accent 3" w:semiHidden="0" w:uiPriority="72" w:unhideWhenUsed="0"/>
+    <w:lsdException w:name="Colorful Grid Accent 3" w:semiHidden="0" w:uiPriority="73" w:unhideWhenUsed="0"/>
+    <w:lsdException w:name="Light Shading Accent 4" w:semiHidden="0" w:uiPriority="60" w:unhideWhenUsed="0"/>
+    <w:lsdException w:name="Light List Accent 4" w:semiHidden="0" w:uiPriority="61" w:unhideWhenUsed="0"/>
+    <w:lsdException w:name="Light Grid Accent 4" w:semiHidden="0" w:uiPriority="62" w:unhideWhenUsed="0"/>
+    <w:lsdException w:name="Medium Shading 1 Accent 4" w:semiHidden="0" w:uiPriority="63" w:unhideWhenUsed="0"/>
+    <w:lsdException w:name="Medium Shading 2 Accent 4" w:semiHidden="0" w:uiPriority="64" w:unhideWhenUsed="0"/>
+    <w:lsdException w:name="Medium List 1 Accent 4" w:semiHidden="0" w:uiPriority="65" w:unhideWhenUsed="0"/>
+    <w:lsdException w:name="Medium List 2 Accent 4" w:semiHidden="0" w:uiPriority="66" w:unhideWhenUsed="0"/>
+    <w:lsdException w:name="Medium Grid 1 Accent 4" w:semiHidden="0" w:uiPriority="67" w:unhideWhenUsed="0"/>
+    <w:lsdException w:name="Medium Grid 2 Accent 4" w:semiHidden="0" w:uiPriority="68" w:unhideWhenUsed="0"/>
+    <w:lsdException w:name="Medium Grid 3 Accent 4" w:semiHidden="0" w:uiPriority="69" w:unhideWhenUsed="0"/>
+    <w:lsdException w:name="Dark List Accent 4" w:semiHidden="0" w:uiPriority="70" w:unhideWhenUsed="0"/>
+    <w:lsdException w:name="Colorful Shading Accent 4" w:semiHidden="0" w:uiPriority="71" w:unhideWhenUsed="0"/>
+    <w:lsdException w:name="Colorful List Accent 4" w:semiHidden="0" w:uiPriority="72" w:unhideWhenUsed="0"/>
+    <w:lsdException w:name="Colorful Grid Accent 4" w:semiHidden="0" w:uiPriority="73" w:unhideWhenUsed="0"/>
+    <w:lsdException w:name="Light Shading Accent 5" w:semiHidden="0" w:uiPriority="60" w:unhideWhenUsed="0"/>
+    <w:lsdException w:name="Light List Accent 5" w:semiHidden="0" w:uiPriority="61" w:unhideWhenUsed="0"/>
+    <w:lsdException w:name="Light Grid Accent 5" w:semiHidden="0" w:uiPriority="62" w:unhideWhenUsed="0"/>
+    <w:lsdException w:name="Medium Shading 1 Accent 5" w:semiHidden="0" w:uiPriority="63" w:unhideWhenUsed="0"/>
+    <w:lsdException w:name="Medium Shading 2 Accent 5" w:semiHidden="0" w:uiPriority="64" w:unhideWhenUsed="0"/>
+    <w:lsdException w:name="Medium List 1 Accent 5" w:semiHidden="0" w:uiPriority="65" w:unhideWhenUsed="0"/>
+    <w:lsdException w:name="Medium List 2 Accent 5" w:semiHidden="0" w:uiPriority="66" w:unhideWhenUsed="0"/>
+    <w:lsdException w:name="Medium Grid 1 Accent 5" w:semiHidden="0" w:uiPriority="67" w:unhideWhenUsed="0"/>
+    <w:lsdException w:name="Medium Grid 2 Accent 5" w:semiHidden="0" w:uiPriority="68" w:unhideWhenUsed="0"/>
+    <w:lsdException w:name="Medium Grid 3 Accent 5" w:semiHidden="0" w:uiPriority="69" w:unhideWhenUsed="0"/>
+    <w:lsdException w:name="Dark List Accent 5" w:semiHidden="0" w:uiPriority="70" w:unhideWhenUsed="0"/>
+    <w:lsdException w:name="Colorful Shading Accent 5" w:semiHidden="0" w:uiPriority="71" w:unhideWhenUsed="0"/>
+    <w:lsdException w:name="Colorful List Accent 5" w:semiHidden="0" w:uiPriority="72" w:unhideWhenUsed="0"/>
+    <w:lsdException w:name="Colorful Grid Accent 5" w:semiHidden="0" w:uiPriority="73" w:unhideWhenUsed="0"/>
+    <w:lsdException w:name="Light Shading Accent 6" w:semiHidden="0" w:uiPriority="60" w:unhideWhenUsed="0"/>
+    <w:lsdException w:name="Light List Accent 6" w:semiHidden="0" w:uiPriority="61" w:unhideWhenUsed="0"/>
+    <w:lsdException w:name="Light Grid Accent 6" w:semiHidden="0" w:uiPriority="62" w:unhideWhenUsed="0"/>
+    <w:lsdException w:name="Medium Shading 1 Accent 6" w:semiHidden="0" w:uiPriority="63" w:unhideWhenUsed="0"/>
+    <w:lsdException w:name="Medium Shading 2 Accent 6" w:semiHidden="0" w:uiPriority="64" w:unhideWhenUsed="0"/>
+    <w:lsdException w:name="Medium List 1 Accent 6" w:semiHidden="0" w:uiPriority="65" w:unhideWhenUsed="0"/>
+    <w:lsdException w:name="Medium List 2 Accent 6" w:semiHidden="0" w:uiPriority="66" w:unhideWhenUsed="0"/>
+    <w:lsdException w:name="Medium Grid 1 Accent 6" w:semiHidden="0" w:uiPriority="67" w:unhideWhenUsed="0"/>
+    <w:lsdException w:name="Medium Grid 2 Accent 6" w:semiHidden="0" w:uiPriority="68" w:unhideWhenUsed="0"/>
+    <w:lsdException w:name="Medium Grid 3 Accent 6" w:semiHidden="0" w:uiPriority="69" w:unhideWhenUsed="0"/>
+    <w:lsdException w:name="Dark List Accent 6" w:semiHidden="0" w:uiPriority="70" w:unhideWhenUsed="0"/>
+    <w:lsdException w:name="Colorful Shading Accent 6" w:semiHidden="0" w:uiPriority="71" w:unhideWhenUsed="0"/>
+    <w:lsdException w:name="Colorful List Accent 6" w:semiHidden="0" w:uiPriority="72" w:unhideWhenUsed="0"/>
+    <w:lsdException w:name="Colorful Grid Accent 6" w:semiHidden="0" w:uiPriority="73" w:unhideWhenUsed="0"/>
+    <w:lsdException w:name="Subtle Emphasis" w:semiHidden="0" w:uiPriority="19" w:unhideWhenUsed="0" w:qFormat="1"/>
+    <w:lsdException w:name="Intense Emphasis" w:semiHidden="0" w:uiPriority="21" w:unhideWhenUsed="0" w:qFormat="1"/>
+    <w:lsdException w:name="Subtle Reference" w:semiHidden="0" w:uiPriority="31" w:unhideWhenUsed="0" w:qFormat="1"/>
+    <w:lsdException w:name="Intense Reference" w:semiHidden="0" w:uiPriority="32" w:unhideWhenUsed="0" w:qFormat="1"/>
+    <w:lsdException w:name="Book Title" w:semiHidden="0" w:uiPriority="33" w:unhideWhenUsed="0" w:qFormat="1"/>
+    <w:lsdException w:name="Bibliography" w:uiPriority="37"/>
+    <w:lsdException w:name="TOC Heading" w:uiPriority="39" w:qFormat="1"/>
+  </w:latentStyles>
+  <w:style w:type="paragraph" w:default="1" w:styleId="Normal">
+    <w:name w:val="Normal"/>
+    <w:qFormat/>
+  </w:style>
+  <w:style w:type="paragraph" w:styleId="Balk1">
+    <w:name w:val="heading 1"/>
+    <w:basedOn w:val="Normal"/>
+    <w:next w:val="Normal"/>
+    <w:link w:val="Balk1Char"/>
+    <w:uiPriority w:val="9"/>
+    <w:qFormat/>
+    <w:rsid w:val="00FF6DEB"/>
+    <w:pPr>
+      <w:keepNext/>
+      <w:keepLines/>
+      <w:spacing w:before="240" w:after="0"/>
+      <w:outlineLvl w:val="0"/>
+    </w:pPr>
+    <w:rPr>
+      <w:rFonts w:asciiTheme="majorHAnsi" w:eastAsiaTheme="majorEastAsia" w:hAnsiTheme="majorHAnsi" w:cstheme="majorBidi"/>
+      <w:color w:val="2E74B5" w:themeColor="accent1" w:themeShade="BF"/>
+      <w:sz w:val="32"/>
+      <w:szCs w:val="32"/>
+    </w:rPr>
+  </w:style>
+  <w:style w:type="character" w:default="1" w:styleId="VarsaylanParagrafYazTipi">
+    <w:name w:val="Default Paragraph Font"/>
+    <w:uiPriority w:val="1"/>
+    <w:semiHidden/>
+    <w:unhideWhenUsed/>
+  </w:style>
+  <w:style w:type="table" w:default="1" w:styleId="NormalTablo">
+    <w:name w:val="Normal Table"/>
+    <w:uiPriority w:val="99"/>
+    <w:semiHidden/>
+    <w:unhideWhenUsed/>
+    <w:tblPr>
+      <w:tblInd w:w="0" w:type="dxa"/>
+      <w:tblCellMar>
+        <w:top w:w="0" w:type="dxa"/>
+        <w:left w:w="108" w:type="dxa"/>
+        <w:bottom w:w="0" w:type="dxa"/>
+        <w:right w:w="108" w:type="dxa"/>
+      </w:tblCellMar>
+    </w:tblPr>
+  </w:style>
+  <w:style w:type="numbering" w:default="1" w:styleId="ListeYok">
+    <w:name w:val="No List"/>
+    <w:uiPriority w:val="99"/>
+    <w:semiHidden/>
+    <w:unhideWhenUsed/>
+  </w:style>
+  <w:style w:type="character" w:customStyle="1" w:styleId="Balk1Char">
+    <w:name w:val="Başlık 1 Char"/>
+    <w:basedOn w:val="VarsaylanParagrafYazTipi"/>
+    <w:link w:val="Balk1"/>
+    <w:uiPriority w:val="9"/>
+    <w:rsid w:val="00FF6DEB"/>
+    <w:rPr>
+      <w:rFonts w:asciiTheme="majorHAnsi" w:eastAsiaTheme="majorEastAsia" w:hAnsiTheme="majorHAnsi" w:cstheme="majorBidi"/>
+      <w:color w:val="2E74B5" w:themeColor="accent1" w:themeShade="BF"/>
+      <w:sz w:val="32"/>
+      <w:szCs w:val="32"/>
+    </w:rPr>
+  </w:style>
+</w:styles>
+</file>
+
+<file path=word/stylesWithEffects.xml><?xml version="1.0" encoding="utf-8"?>
+<w:styles xmlns:wpc="http://schemas.microsoft.com/office/word/2010/wordprocessingCanvas" xmlns:mc="http://schemas.openxmlformats.org/markup-compatibility/2006" xmlns:o="urn:schemas-microsoft-com:office:office" xmlns:r="http://schemas.openxmlformats.org/officeDocument/2006/relationships" xmlns:m="http://schemas.openxmlformats.org/officeDocument/2006/math" xmlns:v="urn:schemas-microsoft-com:vml" xmlns:wp14="http://schemas.microsoft.com/office/word/2010/wordprocessingDrawing" xmlns:wp="http://schemas.openxmlformats.org/drawingml/2006/wordprocessingDrawing" xmlns:w10="urn:schemas-microsoft-com:office:word" xmlns:w="http://schemas.openxmlformats.org/wordprocessingml/2006/main" xmlns:w14="http://schemas.microsoft.com/office/word/2010/wordml" xmlns:wpg="http://schemas.microsoft.com/office/word/2010/wordprocessingGroup" xmlns:wpi="http://schemas.microsoft.com/office/word/2010/wordprocessingInk" xmlns:wne="http://schemas.microsoft.com/office/word/2006/wordml" xmlns:wps="http://schemas.microsoft.com/office/word/2010/wordprocessingShape" mc:Ignorable="w14 wp14">
+  <w:docDefaults>
+    <w:rPrDefault>
+      <w:rPr>
+        <w:rFonts w:asciiTheme="minorHAnsi" w:eastAsiaTheme="minorHAnsi" w:hAnsiTheme="minorHAnsi" w:cstheme="minorBidi"/>
+        <w:sz w:val="22"/>
+        <w:szCs w:val="22"/>
+        <w:lang w:val="tr-TR" w:eastAsia="en-US" w:bidi="ar-SA"/>
+      </w:rPr>
+    </w:rPrDefault>
+    <w:pPrDefault>
+      <w:pPr>
+        <w:spacing w:after="160" w:line="259" w:lineRule="auto"/>
+      </w:pPr>
+    </w:pPrDefault>
+  </w:docDefaults>
+  <w:latentStyles w:defLockedState="0" w:defUIPriority="99" w:defSemiHidden="1" w:defUnhideWhenUsed="1" w:defQFormat="0" w:count="267">
+    <w:lsdException w:name="Normal" w:semiHidden="0" w:uiPriority="0" w:unhideWhenUsed="0" w:qFormat="1"/>
+    <w:lsdException w:name="heading 1" w:semiHidden="0" w:uiPriority="9" w:unhideWhenUsed="0" w:qFormat="1"/>
+    <w:lsdException w:name="heading 2" w:uiPriority="9" w:qFormat="1"/>
+    <w:lsdException w:name="heading 3" w:uiPriority="9" w:qFormat="1"/>
+    <w:lsdException w:name="heading 4" w:uiPriority="9" w:qFormat="1"/>
+    <w:lsdException w:name="heading 5" w:uiPriority="9" w:qFormat="1"/>
+    <w:lsdException w:name="heading 6" w:uiPriority="9" w:qFormat="1"/>
+    <w:lsdException w:name="heading 7" w:uiPriority="9" w:qFormat="1"/>
+    <w:lsdException w:name="heading 8" w:uiPriority="9" w:qFormat="1"/>
+    <w:lsdException w:name="heading 9" w:uiPriority="9" w:qFormat="1"/>
+    <w:lsdException w:name="toc 1" w:uiPriority="39"/>
+    <w:lsdException w:name="toc 2" w:uiPriority="39"/>
+    <w:lsdException w:name="toc 3" w:uiPriority="39"/>
+    <w:lsdException w:name="toc 4" w:uiPriority="39"/>
+    <w:lsdException w:name="toc 5" w:uiPriority="39"/>
+    <w:lsdException w:name="toc 6" w:uiPriority="39"/>
+    <w:lsdException w:name="toc 7" w:uiPriority="39"/>
+    <w:lsdException w:name="toc 8" w:uiPriority="39"/>
+    <w:lsdException w:name="toc 9" w:uiPriority="39"/>
+    <w:lsdException w:name="caption" w:uiPriority="35" w:qFormat="1"/>
+    <w:lsdException w:name="Title" w:semiHidden="0" w:uiPriority="10" w:unhideWhenUsed="0" w:qFormat="1"/>
+    <w:lsdException w:name="Default Paragraph Font" w:uiPriority="1"/>
+    <w:lsdException w:name="Subtitle" w:semiHidden="0" w:uiPriority="11" w:unhideWhenUsed="0" w:qFormat="1"/>
+    <w:lsdException w:name="Strong" w:semiHidden="0" w:uiPriority="22" w:unhideWhenUsed="0" w:qFormat="1"/>
+    <w:lsdException w:name="Emphasis" w:semiHidden="0" w:uiPriority="20" w:unhideWhenUsed="0" w:qFormat="1"/>
+    <w:lsdException w:name="Table Grid" w:semiHidden="0" w:uiPriority="39" w:unhideWhenUsed="0"/>
+    <w:lsdException w:name="Placeholder Text" w:unhideWhenUsed="0"/>
+    <w:lsdException w:name="No Spacing" w:semiHidden="0" w:uiPriority="1" w:unhideWhenUsed="0" w:qFormat="1"/>
+    <w:lsdException w:name="Light Shading" w:semiHidden="0" w:uiPriority="60" w:unhideWhenUsed="0"/>
+    <w:lsdException w:name="Light List" w:semiHidden="0" w:uiPriority="61" w:unhideWhenUsed="0"/>
+    <w:lsdException w:name="Light Grid" w:semiHidden="0" w:uiPriority="62" w:unhideWhenUsed="0"/>
+    <w:lsdException w:name="Medium Shading 1" w:semiHidden="0" w:uiPriority="63" w:unhideWhenUsed="0"/>
+    <w:lsdException w:name="Medium Shading 2" w:semiHidden="0" w:uiPriority="64" w:unhideWhenUsed="0"/>
+    <w:lsdException w:name="Medium List 1" w:semiHidden="0" w:uiPriority="65" w:unhideWhenUsed="0"/>
+    <w:lsdException w:name="Medium List 2" w:semiHidden="0" w:uiPriority="66" w:unhideWhenUsed="0"/>
+    <w:lsdException w:name="Medium Grid 1" w:semiHidden="0" w:uiPriority="67" w:unhideWhenUsed="0"/>
+    <w:lsdException w:name="Medium Grid 2" w:semiHidden="0" w:uiPriority="68" w:unhideWhenUsed="0"/>
+    <w:lsdException w:name="Medium Grid 3" w:semiHidden="0" w:uiPriority="69" w:unhideWhenUsed="0"/>
+    <w:lsdException w:name="Dark List" w:semiHidden="0" w:uiPriority="70" w:unhideWhenUsed="0"/>
+    <w:lsdException w:name="Colorful Shading" w:semiHidden="0" w:uiPriority="71" w:unhideWhenUsed="0"/>
+    <w:lsdException w:name="Colorful List" w:semiHidden="0" w:uiPriority="72" w:unhideWhenUsed="0"/>
+    <w:lsdException w:name="Colorful Grid" w:semiHidden="0" w:uiPriority="73" w:unhideWhenUsed="0"/>
+    <w:lsdException w:name="Light Shading Accent 1" w:semiHidden="0" w:uiPriority="60" w:unhideWhenUsed="0"/>
+    <w:lsdException w:name="Light List Accent 1" w:semiHidden="0" w:uiPriority="61" w:unhideWhenUsed="0"/>
+    <w:lsdException w:name="Light Grid Accent 1" w:semiHidden="0" w:uiPriority="62" w:unhideWhenUsed="0"/>
+    <w:lsdException w:name="Medium Shading 1 Accent 1" w:semiHidden="0" w:uiPriority="63" w:unhideWhenUsed="0"/>
+    <w:lsdException w:name="Medium Shading 2 Accent 1" w:semiHidden="0" w:uiPriority="64" w:unhideWhenUsed="0"/>
+    <w:lsdException w:name="Medium List 1 Accent 1" w:semiHidden="0" w:uiPriority="65" w:unhideWhenUsed="0"/>
+    <w:lsdException w:name="Revision" w:unhideWhenUsed="0"/>
+    <w:lsdException w:name="List Paragraph" w:semiHidden="0" w:uiPriority="34" w:unhideWhenUsed="0" w:qFormat="1"/>
+    <w:lsdException w:name="Quote" w:semiHidden="0" w:uiPriority="29" w:unhideWhenUsed="0" w:qFormat="1"/>
+    <w:lsdException w:name="Intense Quote" w:semiHidden="0" w:uiPriority="30" w:unhideWhenUsed="0" w:qFormat="1"/>
+    <w:lsdException w:name="Medium List 2 Accent 1" w:semiHidden="0" w:uiPriority="66" w:unhideWhenUsed="0"/>
+    <w:lsdException w:name="Medium Grid 1 Accent 1" w:semiHidden="0" w:uiPriority="67" w:unhideWhenUsed="0"/>
+    <w:lsdException w:name="Medium Grid 2 Accent 1" w:semiHidden="0" w:uiPriority="68" w:unhideWhenUsed="0"/>
+    <w:lsdException w:name="Medium Grid 3 Accent 1" w:semiHidden="0" w:uiPriority="69" w:unhideWhenUsed="0"/>
+    <w:lsdException w:name="Dark List Accent 1" w:semiHidden="0" w:uiPriority="70" w:unhideWhenUsed="0"/>
+    <w:lsdException w:name="Colorful Shading Accent 1" w:semiHidden="0" w:uiPriority="71" w:unhideWhenUsed="0"/>
+    <w:lsdException w:name="Colorful List Accent 1" w:semiHidden="0" w:uiPriority="72" w:unhideWhenUsed="0"/>
+    <w:lsdException w:name="Colorful Grid Accent 1" w:semiHidden="0" w:uiPriority="73" w:unhideWhenUsed="0"/>
+    <w:lsdException w:name="Light Shading Accent 2" w:semiHidden="0" w:uiPriority="60" w:unhideWhenUsed="0"/>
+    <w:lsdException w:name="Light List Accent 2" w:semiHidden="0" w:uiPriority="61" w:unhideWhenUsed="0"/>
+    <w:lsdException w:name="Light Grid Accent 2" w:semiHidden="0" w:uiPriority="62" w:unhideWhenUsed="0"/>
+    <w:lsdException w:name="Medium Shading 1 Accent 2" w:semiHidden="0" w:uiPriority="63" w:unhideWhenUsed="0"/>
+    <w:lsdException w:name="Medium Shading 2 Accent 2" w:semiHidden="0" w:uiPriority="64" w:unhideWhenUsed="0"/>
+    <w:lsdException w:name="Medium List 1 Accent 2" w:semiHidden="0" w:uiPriority="65" w:unhideWhenUsed="0"/>
+    <w:lsdException w:name="Medium List 2 Accent 2" w:semiHidden="0" w:uiPriority="66" w:unhideWhenUsed="0"/>
+    <w:lsdException w:name="Medium Grid 1 Accent 2" w:semiHidden="0" w:uiPriority="67" w:unhideWhenUsed="0"/>
+    <w:lsdException w:name="Medium Grid 2 Accent 2" w:semiHidden="0" w:uiPriority="68" w:unhideWhenUsed="0"/>
+    <w:lsdException w:name="Medium Grid 3 Accent 2" w:semiHidden="0" w:uiPriority="69" w:unhideWhenUsed="0"/>
+    <w:lsdException w:name="Dark List Accent 2" w:semiHidden="0" w:uiPriority="70" w:unhideWhenUsed="0"/>
+    <w:lsdException w:name="Colorful Shading Accent 2" w:semiHidden="0" w:uiPriority="71" w:unhideWhenUsed="0"/>
+    <w:lsdException w:name="Colorful List Accent 2" w:semiHidden="0" w:uiPriority="72" w:unhideWhenUsed="0"/>
+    <w:lsdException w:name="Colorful Grid Accent 2" w:semiHidden="0" w:uiPriority="73" w:unhideWhenUsed="0"/>
+    <w:lsdException w:name="Light Shading Accent 3" w:semiHidden="0" w:uiPriority="60" w:unhideWhenUsed="0"/>
+    <w:lsdException w:name="Light List Accent 3" w:semiHidden="0" w:uiPriority="61" w:unhideWhenUsed="0"/>
+    <w:lsdException w:name="Light Grid Accent 3" w:semiHidden="0" w:uiPriority="62" w:unhideWhenUsed="0"/>
+    <w:lsdException w:name="Medium Shading 1 Accent 3" w:semiHidden="0" w:uiPriority="63" w:unhideWhenUsed="0"/>
+    <w:lsdException w:name="Medium Shading 2 Accent 3" w:semiHidden="0" w:uiPriority="64" w:unhideWhenUsed="0"/>
+    <w:lsdException w:name="Medium List 1 Accent 3" w:semiHidden="0" w:uiPriority="65" w:unhideWhenUsed="0"/>
+    <w:lsdException w:name="Medium List 2 Accent 3" w:semiHidden="0" w:uiPriority="66" w:unhideWhenUsed="0"/>
+    <w:lsdException w:name="Medium Grid 1 Accent 3" w:semiHidden="0" w:uiPriority="67" w:unhideWhenUsed="0"/>
+    <w:lsdException w:name="Medium Grid 2 Accent 3" w:semiHidden="0" w:uiPriority="68" w:unhideWhenUsed="0"/>
+    <w:lsdException w:name="Medium Grid 3 Accent 3" w:semiHidden="0" w:uiPriority="69" w:unhideWhenUsed="0"/>
+    <w:lsdException w:name="Dark List Accent 3" w:semiHidden="0" w:uiPriority="70" w:unhideWhenUsed="0"/>
+    <w:lsdException w:name="Colorful Shading Accent 3" w:semiHidden="0" w:uiPriority="71" w:unhideWhenUsed="0"/>
+    <w:lsdException w:name="Colorful List Accent 3" w:semiHidden="0" w:uiPriority="72" w:unhideWhenUsed="0"/>
+    <w:lsdException w:name="Colorful Grid Accent 3" w:semiHidden="0" w:uiPriority="73" w:unhideWhenUsed="0"/>
+    <w:lsdException w:name="Light Shading Accent 4" w:semiHidden="0" w:uiPriority="60" w:unhideWhenUsed="0"/>
+    <w:lsdException w:name="Light List Accent 4" w:semiHidden="0" w:uiPriority="61" w:unhideWhenUsed="0"/>
+    <w:lsdException w:name="Light Grid Accent 4" w:semiHidden="0" w:uiPriority="62" w:unhideWhenUsed="0"/>
+    <w:lsdException w:name="Medium Shading 1 Accent 4" w:semiHidden="0" w:uiPriority="63" w:unhideWhenUsed="0"/>
+    <w:lsdException w:name="Medium Shading 2 Accent 4" w:semiHidden="0" w:uiPriority="64" w:unhideWhenUsed="0"/>
+    <w:lsdException w:name="Medium List 1 Accent 4" w:semiHidden="0" w:uiPriority="65" w:unhideWhenUsed="0"/>
+    <w:lsdException w:name="Medium List 2 Accent 4" w:semiHidden="0" w:uiPriority="66" w:unhideWhenUsed="0"/>
+    <w:lsdException w:name="Medium Grid 1 Accent 4" w:semiHidden="0" w:uiPriority="67" w:unhideWhenUsed="0"/>
+    <w:lsdException w:name="Medium Grid 2 Accent 4" w:semiHidden="0" w:uiPriority="68" w:unhideWhenUsed="0"/>
+    <w:lsdException w:name="Medium Grid 3 Accent 4" w:semiHidden="0" w:uiPriority="69" w:unhideWhenUsed="0"/>
+    <w:lsdException w:name="Dark List Accent 4" w:semiHidden="0" w:uiPriority="70" w:unhideWhenUsed="0"/>
+    <w:lsdException w:name="Colorful Shading Accent 4" w:semiHidden="0" w:uiPriority="71" w:unhideWhenUsed="0"/>
+    <w:lsdException w:name="Colorful List Accent 4" w:semiHidden="0" w:uiPriority="72" w:unhideWhenUsed="0"/>
+    <w:lsdException w:name="Colorful Grid Accent 4" w:semiHidden="0" w:uiPriority="73" w:unhideWhenUsed="0"/>
+    <w:lsdException w:name="Light Shading Accent 5" w:semiHidden="0" w:uiPriority="60" w:unhideWhenUsed="0"/>
+    <w:lsdException w:name="Light List Accent 5" w:semiHidden="0" w:uiPriority="61" w:unhideWhenUsed="0"/>
+    <w:lsdException w:name="Light Grid Accent 5" w:semiHidden="0" w:uiPriority="62" w:unhideWhenUsed="0"/>
+    <w:lsdException w:name="Medium Shading 1 Accent 5" w:semiHidden="0" w:uiPriority="63" w:unhideWhenUsed="0"/>
+    <w:lsdException w:name="Medium Shading 2 Accent 5" w:semiHidden="0" w:uiPriority="64" w:unhideWhenUsed="0"/>
+    <w:lsdException w:name="Medium List 1 Accent 5" w:semiHidden="0" w:uiPriority="65" w:unhideWhenUsed="0"/>
+    <w:lsdException w:name="Medium List 2 Accent 5" w:semiHidden="0" w:uiPriority="66" w:unhideWhenUsed="0"/>
+    <w:lsdException w:name="Medium Grid 1 Accent 5" w:semiHidden="0" w:uiPriority="67" w:unhideWhenUsed="0"/>
+    <w:lsdException w:name="Medium Grid 2 Accent 5" w:semiHidden="0" w:uiPriority="68" w:unhideWhenUsed="0"/>
+    <w:lsdException w:name="Medium Grid 3 Accent 5" w:semiHidden="0" w:uiPriority="69" w:unhideWhenUsed="0"/>
+    <w:lsdException w:name="Dark List Accent 5" w:semiHidden="0" w:uiPriority="70" w:unhideWhenUsed="0"/>
+    <w:lsdException w:name="Colorful Shading Accent 5" w:semiHidden="0" w:uiPriority="71" w:unhideWhenUsed="0"/>
+    <w:lsdException w:name="Colorful List Accent 5" w:semiHidden="0" w:uiPriority="72" w:unhideWhenUsed="0"/>
+    <w:lsdException w:name="Colorful Grid Accent 5" w:semiHidden="0" w:uiPriority="73" w:unhideWhenUsed="0"/>
+    <w:lsdException w:name="Light Shading Accent 6" w:semiHidden="0" w:uiPriority="60" w:unhideWhenUsed="0"/>
+    <w:lsdException w:name="Light List Accent 6" w:semiHidden="0" w:uiPriority="61" w:unhideWhenUsed="0"/>
+    <w:lsdException w:name="Light Grid Accent 6" w:semiHidden="0" w:uiPriority="62" w:unhideWhenUsed="0"/>
+    <w:lsdException w:name="Medium Shading 1 Accent 6" w:semiHidden="0" w:uiPriority="63" w:unhideWhenUsed="0"/>
+    <w:lsdException w:name="Medium Shading 2 Accent 6" w:semiHidden="0" w:uiPriority="64" w:unhideWhenUsed="0"/>
+    <w:lsdException w:name="Medium List 1 Accent 6" w:semiHidden="0" w:uiPriority="65" w:unhideWhenUsed="0"/>
+    <w:lsdException w:name="Medium List 2 Accent 6" w:semiHidden="0" w:uiPriority="66" w:unhideWhenUsed="0"/>
+    <w:lsdException w:name="Medium Grid 1 Accent 6" w:semiHidden="0" w:uiPriority="67" w:unhideWhenUsed="0"/>
+    <w:lsdException w:name="Medium Grid 2 Accent 6" w:semiHidden="0" w:uiPriority="68" w:unhideWhenUsed="0"/>
+    <w:lsdException w:name="Medium Grid 3 Accent 6" w:semiHidden="0" w:uiPriority="69" w:unhideWhenUsed="0"/>
+    <w:lsdException w:name="Dark List Accent 6" w:semiHidden="0" w:uiPriority="70" w:unhideWhenUsed="0"/>
+    <w:lsdException w:name="Colorful Shading Accent 6" w:semiHidden="0" w:uiPriority="71" w:unhideWhenUsed="0"/>
+    <w:lsdException w:name="Colorful List Accent 6" w:semiHidden="0" w:uiPriority="72" w:unhideWhenUsed="0"/>
+    <w:lsdException w:name="Colorful Grid Accent 6" w:semiHidden="0" w:uiPriority="73" w:unhideWhenUsed="0"/>
+    <w:lsdException w:name="Subtle Emphasis" w:semiHidden="0" w:uiPriority="19" w:unhideWhenUsed="0" w:qFormat="1"/>
+    <w:lsdException w:name="Intense Emphasis" w:semiHidden="0" w:uiPriority="21" w:unhideWhenUsed="0" w:qFormat="1"/>
+    <w:lsdException w:name="Subtle Reference" w:semiHidden="0" w:uiPriority="31" w:unhideWhenUsed="0" w:qFormat="1"/>
+    <w:lsdException w:name="Intense Reference" w:semiHidden="0" w:uiPriority="32" w:unhideWhenUsed="0" w:qFormat="1"/>
+    <w:lsdException w:name="Book Title" w:semiHidden="0" w:uiPriority="33" w:unhideWhenUsed="0" w:qFormat="1"/>
+    <w:lsdException w:name="Bibliography" w:uiPriority="37"/>
+    <w:lsdException w:name="TOC Heading" w:uiPriority="39" w:qFormat="1"/>
   </w:latentStyles>
   <w:style w:type="paragraph" w:default="1" w:styleId="Normal">
     <w:name w:val="Normal"/>
@@ -1273,7 +1425,7 @@
   <a:extraClrSchemeLst/>
   <a:extLst>
     <a:ext uri="{05A4C25C-085E-4340-85A3-A5531E510DB2}">
-      <thm15:themeFamily xmlns:thm15="http://schemas.microsoft.com/office/thememl/2012/main" name="Office Theme" id="{62F939B6-93AF-4DB8-9C6B-D6C7DFDC589F}" vid="{4A3C46E8-61CC-4603-A589-7422A47A8E4A}"/>
+      <thm15:themeFamily xmlns:thm15="http://schemas.microsoft.com/office/thememl/2012/main" xmlns="" name="Office Theme" id="{62F939B6-93AF-4DB8-9C6B-D6C7DFDC589F}" vid="{4A3C46E8-61CC-4603-A589-7422A47A8E4A}"/>
     </a:ext>
   </a:extLst>
 </a:theme>

--- a/Teori/Detection Artical.docx
+++ b/Teori/Detection Artical.docx
@@ -5,6 +5,7 @@
     <w:p>
       <w:pPr>
         <w:pStyle w:val="Balk1"/>
+        <w:jc w:val="both"/>
       </w:pPr>
       <w:r>
         <w:t>Özet</w:t>
@@ -13,7 +14,11 @@
         <w:t xml:space="preserve"> </w:t>
       </w:r>
     </w:p>
-    <w:p/>
+    <w:p>
+      <w:pPr>
+        <w:jc w:val="both"/>
+      </w:pPr>
+    </w:p>
     <w:p>
       <w:pPr>
         <w:jc w:val="both"/>
@@ -340,6 +345,7 @@
     </w:p>
     <w:p>
       <w:pPr>
+        <w:jc w:val="both"/>
         <w:rPr>
           <w:sz w:val="18"/>
           <w:szCs w:val="18"/>
@@ -353,6 +359,7 @@
           <w:ilvl w:val="0"/>
           <w:numId w:val="1"/>
         </w:numPr>
+        <w:jc w:val="both"/>
       </w:pPr>
       <w:r>
         <w:t>Giriş</w:t>
@@ -548,6 +555,7 @@
         <w:shd w:val="clear" w:color="auto" w:fill="FFFFFF"/>
         <w:spacing w:before="100" w:beforeAutospacing="1" w:after="24" w:line="240" w:lineRule="auto"/>
         <w:ind w:left="384"/>
+        <w:jc w:val="both"/>
         <w:rPr>
           <w:sz w:val="24"/>
           <w:szCs w:val="24"/>
@@ -579,6 +587,7 @@
         <w:shd w:val="clear" w:color="auto" w:fill="FFFFFF"/>
         <w:spacing w:before="100" w:beforeAutospacing="1" w:after="24" w:line="240" w:lineRule="auto"/>
         <w:ind w:left="384"/>
+        <w:jc w:val="both"/>
         <w:rPr>
           <w:sz w:val="24"/>
           <w:szCs w:val="24"/>
@@ -626,6 +635,7 @@
         <w:shd w:val="clear" w:color="auto" w:fill="FFFFFF"/>
         <w:spacing w:before="100" w:beforeAutospacing="1" w:after="24" w:line="240" w:lineRule="auto"/>
         <w:ind w:left="384"/>
+        <w:jc w:val="both"/>
         <w:rPr>
           <w:sz w:val="24"/>
           <w:szCs w:val="24"/>
@@ -657,6 +667,7 @@
         <w:shd w:val="clear" w:color="auto" w:fill="FFFFFF"/>
         <w:spacing w:before="100" w:beforeAutospacing="1" w:after="24" w:line="240" w:lineRule="auto"/>
         <w:ind w:left="384"/>
+        <w:jc w:val="both"/>
         <w:rPr>
           <w:sz w:val="24"/>
           <w:szCs w:val="24"/>
@@ -688,6 +699,7 @@
         <w:shd w:val="clear" w:color="auto" w:fill="FFFFFF"/>
         <w:spacing w:before="100" w:beforeAutospacing="1" w:after="24" w:line="240" w:lineRule="auto"/>
         <w:ind w:left="384"/>
+        <w:jc w:val="both"/>
         <w:rPr>
           <w:sz w:val="24"/>
           <w:szCs w:val="24"/>
@@ -719,6 +731,7 @@
         <w:shd w:val="clear" w:color="auto" w:fill="FFFFFF"/>
         <w:spacing w:before="100" w:beforeAutospacing="1" w:after="24" w:line="240" w:lineRule="auto"/>
         <w:ind w:left="384"/>
+        <w:jc w:val="both"/>
         <w:rPr>
           <w:sz w:val="24"/>
           <w:szCs w:val="24"/>
@@ -743,6 +756,7 @@
         <w:shd w:val="clear" w:color="auto" w:fill="FFFFFF"/>
         <w:spacing w:before="100" w:beforeAutospacing="1" w:after="24" w:line="240" w:lineRule="auto"/>
         <w:ind w:left="384"/>
+        <w:jc w:val="both"/>
         <w:rPr>
           <w:sz w:val="24"/>
           <w:szCs w:val="24"/>
@@ -767,6 +781,7 @@
         <w:shd w:val="clear" w:color="auto" w:fill="FFFFFF"/>
         <w:spacing w:before="100" w:beforeAutospacing="1" w:after="24" w:line="240" w:lineRule="auto"/>
         <w:ind w:left="384"/>
+        <w:jc w:val="both"/>
         <w:rPr>
           <w:sz w:val="24"/>
           <w:szCs w:val="24"/>
@@ -791,6 +806,7 @@
         <w:shd w:val="clear" w:color="auto" w:fill="FFFFFF"/>
         <w:spacing w:before="100" w:beforeAutospacing="1" w:after="24" w:line="240" w:lineRule="auto"/>
         <w:ind w:left="384"/>
+        <w:jc w:val="both"/>
         <w:rPr>
           <w:sz w:val="24"/>
           <w:szCs w:val="24"/>
@@ -815,6 +831,7 @@
         <w:shd w:val="clear" w:color="auto" w:fill="FFFFFF"/>
         <w:spacing w:before="100" w:beforeAutospacing="1" w:after="24" w:line="240" w:lineRule="auto"/>
         <w:ind w:left="384"/>
+        <w:jc w:val="both"/>
         <w:rPr>
           <w:sz w:val="24"/>
           <w:szCs w:val="24"/>
@@ -839,6 +856,7 @@
         <w:shd w:val="clear" w:color="auto" w:fill="FFFFFF"/>
         <w:spacing w:before="100" w:beforeAutospacing="1" w:after="24" w:line="240" w:lineRule="auto"/>
         <w:ind w:left="384"/>
+        <w:jc w:val="both"/>
         <w:rPr>
           <w:sz w:val="24"/>
           <w:szCs w:val="24"/>
@@ -876,7 +894,6 @@
           <w:sz w:val="24"/>
           <w:szCs w:val="24"/>
         </w:rPr>
-        <w:lastRenderedPageBreak/>
         <w:t xml:space="preserve">Bitirme tezimizin konusu olması sebebi ile yukarıda ki alt alanlardan Yapay Sinir Ağları ve </w:t>
       </w:r>
       <w:r>
@@ -904,6 +921,7 @@
     <w:p>
       <w:pPr>
         <w:pStyle w:val="Balk2"/>
+        <w:jc w:val="both"/>
       </w:pPr>
     </w:p>
     <w:p>
@@ -913,12 +931,17 @@
           <w:ilvl w:val="1"/>
           <w:numId w:val="1"/>
         </w:numPr>
+        <w:jc w:val="both"/>
       </w:pPr>
       <w:r>
         <w:t>Derin öğrenme</w:t>
       </w:r>
     </w:p>
-    <w:p/>
+    <w:p>
+      <w:pPr>
+        <w:jc w:val="both"/>
+      </w:pPr>
+    </w:p>
     <w:p>
       <w:pPr>
         <w:jc w:val="both"/>
@@ -969,28 +992,7 @@
           <w:sz w:val="24"/>
           <w:szCs w:val="24"/>
         </w:rPr>
-        <w:t xml:space="preserve">” </w:t>
-      </w:r>
-      <w:r>
-        <w:rPr>
-          <w:sz w:val="24"/>
-          <w:szCs w:val="24"/>
-        </w:rPr>
-        <w:t>Ş</w:t>
-      </w:r>
-      <w:r>
-        <w:rPr>
-          <w:sz w:val="24"/>
-          <w:szCs w:val="24"/>
-        </w:rPr>
-        <w:t>ek</w:t>
-      </w:r>
-      <w:r>
-        <w:rPr>
-          <w:sz w:val="24"/>
-          <w:szCs w:val="24"/>
-        </w:rPr>
-        <w:t>linde yapılabilir.</w:t>
+        <w:t>” Şeklinde yapılabilir.</w:t>
       </w:r>
       <w:r>
         <w:rPr>
@@ -1153,6 +1155,42 @@
         </w:rPr>
         <w:t xml:space="preserve">Yukarıda belirtiğimiz sayı gittikçe artmaktadır. Bunun sebebi ise ne kadar çok görüntü incelenirse doğruluk oranı o kadar yukarıya çıkacaktır. </w:t>
       </w:r>
+    </w:p>
+    <w:p>
+      <w:pPr>
+        <w:jc w:val="both"/>
+        <w:rPr>
+          <w:sz w:val="24"/>
+          <w:szCs w:val="24"/>
+        </w:rPr>
+      </w:pPr>
+    </w:p>
+    <w:p>
+      <w:pPr>
+        <w:jc w:val="both"/>
+        <w:rPr>
+          <w:sz w:val="24"/>
+          <w:szCs w:val="24"/>
+        </w:rPr>
+      </w:pPr>
+    </w:p>
+    <w:p>
+      <w:pPr>
+        <w:jc w:val="both"/>
+        <w:rPr>
+          <w:sz w:val="24"/>
+          <w:szCs w:val="24"/>
+        </w:rPr>
+      </w:pPr>
+    </w:p>
+    <w:p>
+      <w:pPr>
+        <w:jc w:val="both"/>
+        <w:rPr>
+          <w:sz w:val="24"/>
+          <w:szCs w:val="24"/>
+        </w:rPr>
+      </w:pPr>
     </w:p>
     <w:p>
       <w:pPr>
@@ -1161,11 +1199,429 @@
           <w:ilvl w:val="2"/>
           <w:numId w:val="1"/>
         </w:numPr>
-      </w:pPr>
-      <w:r>
-        <w:t>Modelin eğitilmesi</w:t>
-      </w:r>
-    </w:p>
+        <w:jc w:val="both"/>
+        <w:rPr>
+          <w:sz w:val="26"/>
+          <w:szCs w:val="26"/>
+        </w:rPr>
+      </w:pPr>
+      <w:r>
+        <w:rPr>
+          <w:sz w:val="26"/>
+          <w:szCs w:val="26"/>
+        </w:rPr>
+        <w:lastRenderedPageBreak/>
+        <w:t xml:space="preserve">Modelin </w:t>
+      </w:r>
+      <w:r>
+        <w:rPr>
+          <w:sz w:val="26"/>
+          <w:szCs w:val="26"/>
+        </w:rPr>
+        <w:t>oluşturulması</w:t>
+      </w:r>
+    </w:p>
+    <w:p>
+      <w:pPr>
+        <w:jc w:val="both"/>
+      </w:pPr>
+    </w:p>
+    <w:p>
+      <w:pPr>
+        <w:jc w:val="both"/>
+      </w:pPr>
+      <w:r>
+        <w:t xml:space="preserve">Derin öğrenme yapay sinir ağı modelinin zorluğundan daha önce bahsetmiştik ancak bitirme tezimizde olması açısından modelin nasıl oluşturulacağından kısaca bahsetmemiz gerekecek. Bunun için </w:t>
+      </w:r>
+      <w:r>
+        <w:t xml:space="preserve">ilk önce yapay sinir ağı modelindeki elemanları tanımlamamız gerekiyor. Bir yapar sinir ağı elamanları aşağıdaki </w:t>
+      </w:r>
+      <w:r>
+        <w:t xml:space="preserve">yapay </w:t>
+      </w:r>
+      <w:r>
+        <w:t>nöronlardan</w:t>
+      </w:r>
+      <w:r>
+        <w:t xml:space="preserve"> oluşur.</w:t>
+      </w:r>
+      <w:r>
+        <w:t xml:space="preserve"> Bu nöronların birbirine girdi yada çıktı olarak bağlanması sonucu yapay sinir ağı oluşur. </w:t>
+      </w:r>
+    </w:p>
+    <w:p>
+      <w:pPr>
+        <w:keepNext/>
+        <w:jc w:val="center"/>
+      </w:pPr>
+      <w:r>
+        <w:rPr>
+          <w:noProof/>
+          <w:lang w:eastAsia="tr-TR"/>
+        </w:rPr>
+        <w:drawing>
+          <wp:inline distT="0" distB="0" distL="0" distR="0">
+            <wp:extent cx="2949934" cy="2908221"/>
+            <wp:effectExtent l="0" t="0" r="3175" b="6985"/>
+            <wp:docPr id="1" name="Resim 1" descr="C:\Users\mehme\Desktop\yapay_sinir_agi.jpg"/>
+            <wp:cNvGraphicFramePr>
+              <a:graphicFrameLocks xmlns:a="http://schemas.openxmlformats.org/drawingml/2006/main" noChangeAspect="1"/>
+            </wp:cNvGraphicFramePr>
+            <a:graphic xmlns:a="http://schemas.openxmlformats.org/drawingml/2006/main">
+              <a:graphicData uri="http://schemas.openxmlformats.org/drawingml/2006/picture">
+                <pic:pic xmlns:pic="http://schemas.openxmlformats.org/drawingml/2006/picture">
+                  <pic:nvPicPr>
+                    <pic:cNvPr id="0" name="Picture 1" descr="C:\Users\mehme\Desktop\yapay_sinir_agi.jpg"/>
+                    <pic:cNvPicPr>
+                      <a:picLocks noChangeAspect="1" noChangeArrowheads="1"/>
+                    </pic:cNvPicPr>
+                  </pic:nvPicPr>
+                  <pic:blipFill>
+                    <a:blip r:embed="rId25">
+                      <a:extLst>
+                        <a:ext uri="{28A0092B-C50C-407E-A947-70E740481C1C}">
+                          <a14:useLocalDpi xmlns:a14="http://schemas.microsoft.com/office/drawing/2010/main" val="0"/>
+                        </a:ext>
+                      </a:extLst>
+                    </a:blip>
+                    <a:srcRect/>
+                    <a:stretch>
+                      <a:fillRect/>
+                    </a:stretch>
+                  </pic:blipFill>
+                  <pic:spPr bwMode="auto">
+                    <a:xfrm>
+                      <a:off x="0" y="0"/>
+                      <a:ext cx="2962226" cy="2920339"/>
+                    </a:xfrm>
+                    <a:prstGeom prst="rect">
+                      <a:avLst/>
+                    </a:prstGeom>
+                    <a:noFill/>
+                    <a:ln>
+                      <a:noFill/>
+                    </a:ln>
+                  </pic:spPr>
+                </pic:pic>
+              </a:graphicData>
+            </a:graphic>
+          </wp:inline>
+        </w:drawing>
+      </w:r>
+    </w:p>
+    <w:p>
+      <w:pPr>
+        <w:pStyle w:val="ResimYazs"/>
+        <w:jc w:val="center"/>
+      </w:pPr>
+      <w:r>
+        <w:t xml:space="preserve">Şekil </w:t>
+      </w:r>
+      <w:fldSimple w:instr=" SEQ Şekil \* ARABIC ">
+        <w:r>
+          <w:rPr>
+            <w:noProof/>
+          </w:rPr>
+          <w:t>1</w:t>
+        </w:r>
+      </w:fldSimple>
+      <w:r>
+        <w:t xml:space="preserve"> yapay sinir ağı modeli</w:t>
+      </w:r>
+    </w:p>
+    <w:p>
+      <w:pPr>
+        <w:jc w:val="both"/>
+      </w:pPr>
+      <w:r>
+        <w:t xml:space="preserve">Şekil 1 ile gösterilmiş herbir daire bir nöronu temsil etmektedir. Giriş </w:t>
+      </w:r>
+      <w:r>
+        <w:t xml:space="preserve">seviyesindeki nöronlar verileri alır </w:t>
+      </w:r>
+      <w:r>
+        <w:t xml:space="preserve">snaptic ağırlıkları hesaplandıktan sonra çıktıları gönderillir. Giriş seviyesindeki norönların çıktıları gizli katmandaki nöronların girişleri olarak belirlenmiştir. Yine burada hesaplanan değerler çıktı seviyesindeki noronlerin giriş parametre değerleri olması için </w:t>
+      </w:r>
+      <w:r>
+        <w:t>diğer nöronlara gönderilir. Yapının temeli bu şekilde oluşur. Burada sıklıkla değindiğimiz nöronlar ise aşağıda belirttiğimiz 4 temel bileşenden oluşur.</w:t>
+      </w:r>
+    </w:p>
+    <w:p>
+      <w:pPr>
+        <w:pStyle w:val="ListeParagraf"/>
+        <w:numPr>
+          <w:ilvl w:val="0"/>
+          <w:numId w:val="3"/>
+        </w:numPr>
+        <w:jc w:val="both"/>
+      </w:pPr>
+      <w:r>
+        <w:t>D</w:t>
+      </w:r>
+      <w:r>
+        <w:t>entd</w:t>
+      </w:r>
+      <w:r>
+        <w:t>rites(girdilerin sonlu kümesi)</w:t>
+      </w:r>
+      <w:r>
+        <w:rPr>
+          <w:color w:val="FF0000"/>
+        </w:rPr>
+        <w:t>//abla sana zahmet buralara acıklama yazabilir misin</w:t>
+      </w:r>
+    </w:p>
+    <w:p>
+      <w:pPr>
+        <w:pStyle w:val="ListeParagraf"/>
+        <w:numPr>
+          <w:ilvl w:val="0"/>
+          <w:numId w:val="3"/>
+        </w:numPr>
+        <w:jc w:val="both"/>
+      </w:pPr>
+      <w:r>
+        <w:t>Snaptic Weights(snaptik ağırlıklar)</w:t>
+      </w:r>
+      <w:r>
+        <w:t xml:space="preserve"> </w:t>
+      </w:r>
+      <w:r>
+        <w:t>)</w:t>
+      </w:r>
+      <w:r>
+        <w:rPr>
+          <w:color w:val="FF0000"/>
+        </w:rPr>
+        <w:t>//abla sana zahmet buralara acıklama yazabilir misin</w:t>
+      </w:r>
+    </w:p>
+    <w:p>
+      <w:pPr>
+        <w:pStyle w:val="ListeParagraf"/>
+        <w:numPr>
+          <w:ilvl w:val="0"/>
+          <w:numId w:val="3"/>
+        </w:numPr>
+        <w:jc w:val="both"/>
+      </w:pPr>
+      <w:r>
+        <w:t>Axon(</w:t>
+      </w:r>
+      <w:r>
+        <w:t>girdilerin toplamı</w:t>
+      </w:r>
+      <w:r>
+        <w:t>)</w:t>
+      </w:r>
+      <w:r>
+        <w:t xml:space="preserve"> </w:t>
+      </w:r>
+      <w:r>
+        <w:t>)</w:t>
+      </w:r>
+      <w:r>
+        <w:rPr>
+          <w:color w:val="FF0000"/>
+        </w:rPr>
+        <w:t>//abla sana zahmet buralara acıklama yazabilir misin</w:t>
+      </w:r>
+    </w:p>
+    <w:p>
+      <w:pPr>
+        <w:pStyle w:val="ListeParagraf"/>
+        <w:numPr>
+          <w:ilvl w:val="0"/>
+          <w:numId w:val="3"/>
+        </w:numPr>
+        <w:jc w:val="both"/>
+      </w:pPr>
+      <w:r>
+        <w:t>Activation fucntion</w:t>
+      </w:r>
+      <w:r>
+        <w:t>(aktivasyon fonksiyonu)</w:t>
+      </w:r>
+      <w:r>
+        <w:t xml:space="preserve"> </w:t>
+      </w:r>
+      <w:r>
+        <w:t>)</w:t>
+      </w:r>
+      <w:r>
+        <w:rPr>
+          <w:color w:val="FF0000"/>
+        </w:rPr>
+        <w:t>//abla sana zahmet buralara acıklama yazabilir misin</w:t>
+      </w:r>
+    </w:p>
+    <w:p>
+      <w:pPr>
+        <w:pStyle w:val="ListeParagraf"/>
+        <w:jc w:val="both"/>
+      </w:pPr>
+    </w:p>
+    <w:p>
+      <w:pPr>
+        <w:pStyle w:val="ListeParagraf"/>
+        <w:keepNext/>
+        <w:jc w:val="center"/>
+      </w:pPr>
+      <w:r>
+        <w:lastRenderedPageBreak/>
+        <w:pict>
+          <v:shapetype id="_x0000_t75" coordsize="21600,21600" o:spt="75" o:preferrelative="t" path="m@4@5l@4@11@9@11@9@5xe" filled="f" stroked="f">
+            <v:stroke joinstyle="miter"/>
+            <v:formulas>
+              <v:f eqn="if lineDrawn pixelLineWidth 0"/>
+              <v:f eqn="sum @0 1 0"/>
+              <v:f eqn="sum 0 0 @1"/>
+              <v:f eqn="prod @2 1 2"/>
+              <v:f eqn="prod @3 21600 pixelWidth"/>
+              <v:f eqn="prod @3 21600 pixelHeight"/>
+              <v:f eqn="sum @0 0 1"/>
+              <v:f eqn="prod @6 1 2"/>
+              <v:f eqn="prod @7 21600 pixelWidth"/>
+              <v:f eqn="sum @8 21600 0"/>
+              <v:f eqn="prod @7 21600 pixelHeight"/>
+              <v:f eqn="sum @10 21600 0"/>
+            </v:formulas>
+            <v:path o:extrusionok="f" gradientshapeok="t" o:connecttype="rect"/>
+            <o:lock v:ext="edit" aspectratio="t"/>
+          </v:shapetype>
+          <v:shape id="_x0000_i1025" type="#_x0000_t75" style="width:286.75pt;height:169.65pt">
+            <v:imagedata r:id="rId26" o:title="ysa_matematiksel_modeli"/>
+          </v:shape>
+        </w:pict>
+      </w:r>
+    </w:p>
+    <w:p>
+      <w:pPr>
+        <w:pStyle w:val="ResimYazs"/>
+        <w:jc w:val="center"/>
+      </w:pPr>
+      <w:r>
+        <w:t xml:space="preserve">Şekil </w:t>
+      </w:r>
+      <w:fldSimple w:instr=" SEQ Şekil \* ARABIC ">
+        <w:r>
+          <w:rPr>
+            <w:noProof/>
+          </w:rPr>
+          <w:t>2</w:t>
+        </w:r>
+      </w:fldSimple>
+      <w:r>
+        <w:t xml:space="preserve"> nöronun yapısı</w:t>
+      </w:r>
+    </w:p>
+    <w:p>
+      <w:pPr>
+        <w:jc w:val="both"/>
+      </w:pPr>
+      <w:r>
+        <w:t xml:space="preserve">Yukarıda şekil 2 de nöronun yapısı gösterilmiştir. </w:t>
+      </w:r>
+      <w:r>
+        <w:t xml:space="preserve">Oluşuturulcak olan model hangi amaca hizmet edecek ise yapay sinir ağımızı modelimizi ona göre geliştirmemiz gerekmektedir. Ağı oluşturmadan önce girişe etki </w:t>
+      </w:r>
+      <w:r>
+        <w:t xml:space="preserve">edecek tüm giriş değerlerini işlemlere dahil etmemiş gerekmektedir. Sistemin eğitilmesi içinde ağırlıkların belirlenmesi ile oluşacaktır. </w:t>
+      </w:r>
+    </w:p>
+    <w:p>
+      <w:pPr>
+        <w:jc w:val="both"/>
+      </w:pPr>
+      <w:r>
+        <w:t>Derin öğrenmede bir görüntüdeki yüzleri tespit etmek istiyorsak modelimizi ona göre geliştirmemiz gerekmektedir. Şekil 3 ile belirtilmiş bir derin öğrenme yapısında modelin oluşumunu şekillendirmek yapıyı özetlemek için oluşturulmuştur.</w:t>
+      </w:r>
+    </w:p>
+    <w:p>
+      <w:pPr>
+        <w:keepNext/>
+        <w:jc w:val="center"/>
+      </w:pPr>
+      <w:r>
+        <w:rPr>
+          <w:noProof/>
+          <w:lang w:eastAsia="tr-TR"/>
+        </w:rPr>
+        <w:drawing>
+          <wp:inline distT="0" distB="0" distL="0" distR="0">
+            <wp:extent cx="3729162" cy="1401358"/>
+            <wp:effectExtent l="0" t="0" r="5080" b="8890"/>
+            <wp:docPr id="2" name="Resim 2"/>
+            <wp:cNvGraphicFramePr>
+              <a:graphicFrameLocks xmlns:a="http://schemas.openxmlformats.org/drawingml/2006/main" noChangeAspect="1"/>
+            </wp:cNvGraphicFramePr>
+            <a:graphic xmlns:a="http://schemas.openxmlformats.org/drawingml/2006/main">
+              <a:graphicData uri="http://schemas.openxmlformats.org/drawingml/2006/picture">
+                <pic:pic xmlns:pic="http://schemas.openxmlformats.org/drawingml/2006/picture">
+                  <pic:nvPicPr>
+                    <pic:cNvPr id="0" name="Picture 7"/>
+                    <pic:cNvPicPr>
+                      <a:picLocks noChangeAspect="1" noChangeArrowheads="1"/>
+                    </pic:cNvPicPr>
+                  </pic:nvPicPr>
+                  <pic:blipFill>
+                    <a:blip r:embed="rId27" cstate="print">
+                      <a:extLst>
+                        <a:ext uri="{28A0092B-C50C-407E-A947-70E740481C1C}">
+                          <a14:useLocalDpi xmlns:a14="http://schemas.microsoft.com/office/drawing/2010/main" val="0"/>
+                        </a:ext>
+                      </a:extLst>
+                    </a:blip>
+                    <a:srcRect/>
+                    <a:stretch>
+                      <a:fillRect/>
+                    </a:stretch>
+                  </pic:blipFill>
+                  <pic:spPr bwMode="auto">
+                    <a:xfrm>
+                      <a:off x="0" y="0"/>
+                      <a:ext cx="3777733" cy="1419610"/>
+                    </a:xfrm>
+                    <a:prstGeom prst="rect">
+                      <a:avLst/>
+                    </a:prstGeom>
+                    <a:noFill/>
+                    <a:ln>
+                      <a:noFill/>
+                    </a:ln>
+                  </pic:spPr>
+                </pic:pic>
+              </a:graphicData>
+            </a:graphic>
+          </wp:inline>
+        </w:drawing>
+      </w:r>
+    </w:p>
+    <w:p>
+      <w:pPr>
+        <w:pStyle w:val="ResimYazs"/>
+        <w:jc w:val="center"/>
+      </w:pPr>
+      <w:r>
+        <w:t xml:space="preserve">Şekil </w:t>
+      </w:r>
+      <w:fldSimple w:instr=" SEQ Şekil \* ARABIC ">
+        <w:r>
+          <w:rPr>
+            <w:noProof/>
+          </w:rPr>
+          <w:t>3</w:t>
+        </w:r>
+      </w:fldSimple>
+      <w:r>
+        <w:t xml:space="preserve"> </w:t>
+      </w:r>
+      <w:r>
+        <w:t>Derin öğrenme yüz tespiti yapısı[2]</w:t>
+      </w:r>
+    </w:p>
+    <w:p/>
+    <w:p/>
     <w:p>
       <w:pPr>
         <w:pStyle w:val="Balk3"/>
@@ -1173,12 +1629,196 @@
           <w:ilvl w:val="2"/>
           <w:numId w:val="1"/>
         </w:numPr>
-      </w:pPr>
-      <w:r>
+        <w:jc w:val="both"/>
+        <w:rPr>
+          <w:sz w:val="26"/>
+          <w:szCs w:val="26"/>
+        </w:rPr>
+      </w:pPr>
+      <w:r>
+        <w:rPr>
+          <w:sz w:val="26"/>
+          <w:szCs w:val="26"/>
+        </w:rPr>
+        <w:t>Modelin eğitilmesi</w:t>
+      </w:r>
+    </w:p>
+    <w:p/>
+    <w:p>
+      <w:pPr>
+        <w:jc w:val="both"/>
+      </w:pPr>
+      <w:r>
+        <w:t xml:space="preserve">Bir </w:t>
+      </w:r>
+      <w:r>
+        <w:t>yapay sinir ağının egitilmesinin ne kadar zor olduğuna değinmiştik. Bir görüntüdeki objenin tespit edilmesi için ne kadar görüntü tarandığını da yukarıda değindik. Yapay sinir</w:t>
+      </w:r>
+      <w:r>
+        <w:t xml:space="preserve"> ağı modelinin eğitilmesi demek; oluşturduğumuz ağdaki </w:t>
+      </w:r>
+      <w:r>
+        <w:t xml:space="preserve">snaptik ağırlıkların ayarlanması anlamına gelir. Ancak bu ağırlıkların ayarlanması ise gelişi güzellikten ziyade daha önceden eğitilmiş veri kümelerinin </w:t>
+      </w:r>
+      <w:r>
+        <w:t xml:space="preserve">kullanılması ile ayarlanabilir. </w:t>
+      </w:r>
+      <w:r>
+        <w:t xml:space="preserve">Eğitilmiş veri kümesinde girdiye karşılık alınacak değerler mevcuttur örneğin </w:t>
+      </w:r>
+      <w:r>
+        <w:t>bir görüntünün matris formundaki değerleri ağımızın girdisi olsun bunun karşılığında görüntüde yüz tespinin yapıldığı durumda çıktı kümesi eğitilmiş veri setinin içerisindedir</w:t>
+      </w:r>
+      <w:r>
+        <w:t xml:space="preserve">. Eğer biz içerisinde yüz olan bir resim gönderdiğimiz zaman egitilmiş veri seti ile aynı değerleri alamadıysak </w:t>
+      </w:r>
+      <w:r>
+        <w:t xml:space="preserve">ağımız henüz eğitilmemiş demektir. Binlerce görüntü ile bu modeli test edip snaptik ağırlıkları ayarlamamız gerekmektedir. Ancak bu şekilde ağımıza öğrendi diyebiliriz. Yapay sinir ağının </w:t>
+      </w:r>
+      <w:r>
+        <w:lastRenderedPageBreak/>
+        <w:t xml:space="preserve">eğitilmesi için birden fazla algoritma mevcuttur bu algoritmalar </w:t>
+      </w:r>
+      <w:r>
+        <w:t>temel olarak denetlenen(supervised) ve denetlenmeyen(unsupervised) algoritmalar olarak ayrılmıştır. Bu algoritmaların isinleri aşağıdaki gibidir.</w:t>
+      </w:r>
+    </w:p>
+    <w:p>
+      <w:pPr>
+        <w:pStyle w:val="ListeParagraf"/>
+        <w:numPr>
+          <w:ilvl w:val="0"/>
+          <w:numId w:val="4"/>
+        </w:numPr>
+        <w:jc w:val="both"/>
+      </w:pPr>
+      <w:r>
+        <w:t>Denetlenmiş(Supervised)</w:t>
+      </w:r>
+    </w:p>
+    <w:p>
+      <w:pPr>
+        <w:pStyle w:val="ListeParagraf"/>
+        <w:numPr>
+          <w:ilvl w:val="1"/>
+          <w:numId w:val="4"/>
+        </w:numPr>
+        <w:jc w:val="both"/>
+        <w:rPr>
+          <w:color w:val="FF0000"/>
+        </w:rPr>
+      </w:pPr>
+      <w:r>
+        <w:rPr>
+          <w:color w:val="FF0000"/>
+        </w:rPr>
+        <w:t>//algoritmaları bulmadım bulup yazacağım/gız :)</w:t>
+      </w:r>
+    </w:p>
+    <w:p>
+      <w:pPr>
+        <w:pStyle w:val="ListeParagraf"/>
+        <w:numPr>
+          <w:ilvl w:val="0"/>
+          <w:numId w:val="4"/>
+        </w:numPr>
+        <w:jc w:val="both"/>
+      </w:pPr>
+      <w:r>
+        <w:t>Denetmenmemiş(Un</w:t>
+      </w:r>
+      <w:r>
+        <w:t>s</w:t>
+      </w:r>
+      <w:r>
+        <w:t>upervised</w:t>
+      </w:r>
+      <w:r>
+        <w:t>)</w:t>
+      </w:r>
+    </w:p>
+    <w:p>
+      <w:pPr>
+        <w:pStyle w:val="ListeParagraf"/>
+        <w:numPr>
+          <w:ilvl w:val="1"/>
+          <w:numId w:val="4"/>
+        </w:numPr>
+        <w:jc w:val="both"/>
+        <w:rPr>
+          <w:color w:val="FF0000"/>
+        </w:rPr>
+      </w:pPr>
+      <w:r>
+        <w:rPr>
+          <w:color w:val="FF0000"/>
+        </w:rPr>
+        <w:t>//algoritmaları bulmadım bulup yazacağım/gız :)</w:t>
+      </w:r>
+    </w:p>
+    <w:p>
+      <w:pPr>
+        <w:jc w:val="both"/>
+      </w:pPr>
+    </w:p>
+    <w:p>
+      <w:pPr>
+        <w:pStyle w:val="Balk3"/>
+        <w:numPr>
+          <w:ilvl w:val="2"/>
+          <w:numId w:val="1"/>
+        </w:numPr>
+        <w:rPr>
+          <w:sz w:val="26"/>
+          <w:szCs w:val="26"/>
+        </w:rPr>
+      </w:pPr>
+      <w:r>
+        <w:rPr>
+          <w:sz w:val="26"/>
+          <w:szCs w:val="26"/>
+        </w:rPr>
         <w:t>Derin öğrenme ile ilgili yapılan çalışmalar</w:t>
       </w:r>
     </w:p>
     <w:p>
+      <w:pPr>
+        <w:jc w:val="both"/>
+      </w:pPr>
+    </w:p>
+    <w:p>
+      <w:pPr>
+        <w:jc w:val="both"/>
+        <w:rPr>
+          <w:color w:val="FF0000"/>
+        </w:rPr>
+      </w:pPr>
+      <w:r>
+        <w:rPr>
+          <w:color w:val="FF0000"/>
+        </w:rPr>
+        <w:t xml:space="preserve">/// </w:t>
+      </w:r>
+      <w:hyperlink r:id="rId28" w:history="1">
+        <w:r>
+          <w:rPr>
+            <w:rStyle w:val="Kpr"/>
+            <w:color w:val="FF0000"/>
+          </w:rPr>
+          <w:t>http://www.derinogrenme.com/2015/07/21/derin-ogrenme-deep-learning-nedir/</w:t>
+        </w:r>
+      </w:hyperlink>
+      <w:r>
+        <w:rPr>
+          <w:color w:val="FF0000"/>
+        </w:rPr>
+        <w:t xml:space="preserve"> yapılan çalışmar başlığından sonrası yazılaack</w:t>
+      </w:r>
+    </w:p>
+    <w:p>
+      <w:pPr>
+        <w:jc w:val="both"/>
+      </w:pPr>
       <w:bookmarkStart w:id="0" w:name="_GoBack"/>
       <w:bookmarkEnd w:id="0"/>
     </w:p>
@@ -1189,13 +1829,23 @@
           <w:ilvl w:val="1"/>
           <w:numId w:val="1"/>
         </w:numPr>
+        <w:jc w:val="both"/>
       </w:pPr>
       <w:r>
         <w:t xml:space="preserve">Makine öğrenmesi </w:t>
       </w:r>
     </w:p>
     <w:p>
-      <w:r>
+      <w:pPr>
+        <w:jc w:val="both"/>
+        <w:rPr>
+          <w:color w:val="FF0000"/>
+        </w:rPr>
+      </w:pPr>
+      <w:r>
+        <w:rPr>
+          <w:color w:val="FF0000"/>
+        </w:rPr>
         <w:t>//abla sadece tanımlarını yazabilir misin</w:t>
       </w:r>
     </w:p>
@@ -1206,20 +1856,31 @@
           <w:ilvl w:val="1"/>
           <w:numId w:val="1"/>
         </w:numPr>
+        <w:jc w:val="both"/>
       </w:pPr>
       <w:r>
         <w:t>Yapay sinir ağları</w:t>
       </w:r>
     </w:p>
     <w:p>
-      <w:r>
-        <w:t>//abla sadece tanımlarını yazabilir misin</w:t>
-      </w:r>
-      <w:r>
-        <w:t>.i örnekte versen olur</w:t>
-      </w:r>
-    </w:p>
-    <w:p/>
+      <w:pPr>
+        <w:jc w:val="both"/>
+        <w:rPr>
+          <w:color w:val="FF0000"/>
+        </w:rPr>
+      </w:pPr>
+      <w:r>
+        <w:rPr>
+          <w:color w:val="FF0000"/>
+        </w:rPr>
+        <w:t>//abla sadece tanımlarını yazabilir misin.i örnekte versen olur</w:t>
+      </w:r>
+    </w:p>
+    <w:p>
+      <w:pPr>
+        <w:jc w:val="both"/>
+      </w:pPr>
+    </w:p>
     <w:p>
       <w:pPr>
         <w:pStyle w:val="Balk1"/>
@@ -1227,6 +1888,7 @@
           <w:ilvl w:val="0"/>
           <w:numId w:val="1"/>
         </w:numPr>
+        <w:jc w:val="both"/>
       </w:pPr>
       <w:r>
         <w:t xml:space="preserve">Derin Öğrenmede Kullanılan </w:t>
@@ -1242,6 +1904,7 @@
           <w:ilvl w:val="0"/>
           <w:numId w:val="1"/>
         </w:numPr>
+        <w:jc w:val="both"/>
       </w:pPr>
       <w:r>
         <w:t>Yöntem – Uygulama</w:t>
@@ -1254,6 +1917,7 @@
           <w:ilvl w:val="0"/>
           <w:numId w:val="1"/>
         </w:numPr>
+        <w:jc w:val="both"/>
       </w:pPr>
       <w:r>
         <w:t>Test – Sonuç</w:t>
@@ -1266,18 +1930,25 @@
           <w:ilvl w:val="0"/>
           <w:numId w:val="1"/>
         </w:numPr>
+        <w:jc w:val="both"/>
       </w:pPr>
       <w:r>
         <w:t>Kaynakça</w:t>
       </w:r>
     </w:p>
-    <w:p/>
-    <w:p>
-      <w:r>
-        <w:lastRenderedPageBreak/>
+    <w:p>
+      <w:pPr>
+        <w:jc w:val="both"/>
+      </w:pPr>
+    </w:p>
+    <w:p>
+      <w:pPr>
+        <w:jc w:val="both"/>
+      </w:pPr>
+      <w:r>
         <w:t xml:space="preserve">[1] wikipedia </w:t>
       </w:r>
-      <w:hyperlink r:id="rId25" w:history="1">
+      <w:hyperlink r:id="rId29" w:history="1">
         <w:r>
           <w:rPr>
             <w:rStyle w:val="Kpr"/>
@@ -1289,11 +1960,42 @@
         <w:t xml:space="preserve"> erişim tarihi (12/11/2017)</w:t>
       </w:r>
     </w:p>
-    <w:p/>
-    <w:p/>
+    <w:p>
+      <w:pPr>
+        <w:jc w:val="both"/>
+      </w:pPr>
+      <w:r>
+        <w:t xml:space="preserve">[2] </w:t>
+      </w:r>
+      <w:r>
+        <w:t>Ozan TAŞOVA</w:t>
+      </w:r>
+      <w:r>
+        <w:t>, YAPAY SİNİR AĞLARI İ</w:t>
+      </w:r>
+      <w:r>
+        <w:t>LE YÜZ TANIMA</w:t>
+      </w:r>
+      <w:r>
+        <w:t xml:space="preserve">, </w:t>
+      </w:r>
+      <w:r>
+        <w:t>Haziran, 2011</w:t>
+      </w:r>
+    </w:p>
+    <w:p>
+      <w:pPr>
+        <w:jc w:val="both"/>
+      </w:pPr>
+    </w:p>
+    <w:p>
+      <w:pPr>
+        <w:jc w:val="both"/>
+      </w:pPr>
+    </w:p>
     <w:sectPr>
       <w:pgSz w:w="11906" w:h="16838"/>
-      <w:pgMar w:top="720" w:right="720" w:bottom="720" w:left="720" w:header="708" w:footer="708" w:gutter="0"/>
+      <w:pgMar w:top="1440" w:right="1080" w:bottom="1440" w:left="1080" w:header="708" w:footer="708" w:gutter="0"/>
       <w:cols w:sep="1" w:space="709"/>
       <w:docGrid w:linePitch="360"/>
     </w:sectPr>
@@ -1304,9 +2006,235 @@
 <file path=word/numbering.xml><?xml version="1.0" encoding="utf-8"?>
 <w:numbering xmlns:wpc="http://schemas.microsoft.com/office/word/2010/wordprocessingCanvas" xmlns:mc="http://schemas.openxmlformats.org/markup-compatibility/2006" xmlns:o="urn:schemas-microsoft-com:office:office" xmlns:r="http://schemas.openxmlformats.org/officeDocument/2006/relationships" xmlns:m="http://schemas.openxmlformats.org/officeDocument/2006/math" xmlns:v="urn:schemas-microsoft-com:vml" xmlns:wp14="http://schemas.microsoft.com/office/word/2010/wordprocessingDrawing" xmlns:wp="http://schemas.openxmlformats.org/drawingml/2006/wordprocessingDrawing" xmlns:w10="urn:schemas-microsoft-com:office:word" xmlns:w="http://schemas.openxmlformats.org/wordprocessingml/2006/main" xmlns:w14="http://schemas.microsoft.com/office/word/2010/wordml" xmlns:w15="http://schemas.microsoft.com/office/word/2012/wordml" xmlns:wpg="http://schemas.microsoft.com/office/word/2010/wordprocessingGroup" xmlns:wpi="http://schemas.microsoft.com/office/word/2010/wordprocessingInk" xmlns:wne="http://schemas.microsoft.com/office/word/2006/wordml" xmlns:wps="http://schemas.microsoft.com/office/word/2010/wordprocessingShape" mc:Ignorable="w14 w15 wp14">
   <w:abstractNum w:abstractNumId="0" w15:restartNumberingAfterBreak="0">
+    <w:nsid w:val="2A5D65EC"/>
+    <w:multiLevelType w:val="hybridMultilevel"/>
+    <w:tmpl w:val="A4E8E02C"/>
+    <w:lvl w:ilvl="0" w:tplc="041F0001">
+      <w:start w:val="1"/>
+      <w:numFmt w:val="bullet"/>
+      <w:lvlText w:val=""/>
+      <w:lvlJc w:val="left"/>
+      <w:pPr>
+        <w:ind w:left="720" w:hanging="360"/>
+      </w:pPr>
+      <w:rPr>
+        <w:rFonts w:ascii="Symbol" w:hAnsi="Symbol" w:hint="default"/>
+      </w:rPr>
+    </w:lvl>
+    <w:lvl w:ilvl="1" w:tplc="041F0003">
+      <w:start w:val="1"/>
+      <w:numFmt w:val="bullet"/>
+      <w:lvlText w:val="o"/>
+      <w:lvlJc w:val="left"/>
+      <w:pPr>
+        <w:ind w:left="1440" w:hanging="360"/>
+      </w:pPr>
+      <w:rPr>
+        <w:rFonts w:ascii="Courier New" w:hAnsi="Courier New" w:cs="Courier New" w:hint="default"/>
+      </w:rPr>
+    </w:lvl>
+    <w:lvl w:ilvl="2" w:tplc="041F0005" w:tentative="1">
+      <w:start w:val="1"/>
+      <w:numFmt w:val="bullet"/>
+      <w:lvlText w:val=""/>
+      <w:lvlJc w:val="left"/>
+      <w:pPr>
+        <w:ind w:left="2160" w:hanging="360"/>
+      </w:pPr>
+      <w:rPr>
+        <w:rFonts w:ascii="Wingdings" w:hAnsi="Wingdings" w:hint="default"/>
+      </w:rPr>
+    </w:lvl>
+    <w:lvl w:ilvl="3" w:tplc="041F0001" w:tentative="1">
+      <w:start w:val="1"/>
+      <w:numFmt w:val="bullet"/>
+      <w:lvlText w:val=""/>
+      <w:lvlJc w:val="left"/>
+      <w:pPr>
+        <w:ind w:left="2880" w:hanging="360"/>
+      </w:pPr>
+      <w:rPr>
+        <w:rFonts w:ascii="Symbol" w:hAnsi="Symbol" w:hint="default"/>
+      </w:rPr>
+    </w:lvl>
+    <w:lvl w:ilvl="4" w:tplc="041F0003" w:tentative="1">
+      <w:start w:val="1"/>
+      <w:numFmt w:val="bullet"/>
+      <w:lvlText w:val="o"/>
+      <w:lvlJc w:val="left"/>
+      <w:pPr>
+        <w:ind w:left="3600" w:hanging="360"/>
+      </w:pPr>
+      <w:rPr>
+        <w:rFonts w:ascii="Courier New" w:hAnsi="Courier New" w:cs="Courier New" w:hint="default"/>
+      </w:rPr>
+    </w:lvl>
+    <w:lvl w:ilvl="5" w:tplc="041F0005" w:tentative="1">
+      <w:start w:val="1"/>
+      <w:numFmt w:val="bullet"/>
+      <w:lvlText w:val=""/>
+      <w:lvlJc w:val="left"/>
+      <w:pPr>
+        <w:ind w:left="4320" w:hanging="360"/>
+      </w:pPr>
+      <w:rPr>
+        <w:rFonts w:ascii="Wingdings" w:hAnsi="Wingdings" w:hint="default"/>
+      </w:rPr>
+    </w:lvl>
+    <w:lvl w:ilvl="6" w:tplc="041F0001" w:tentative="1">
+      <w:start w:val="1"/>
+      <w:numFmt w:val="bullet"/>
+      <w:lvlText w:val=""/>
+      <w:lvlJc w:val="left"/>
+      <w:pPr>
+        <w:ind w:left="5040" w:hanging="360"/>
+      </w:pPr>
+      <w:rPr>
+        <w:rFonts w:ascii="Symbol" w:hAnsi="Symbol" w:hint="default"/>
+      </w:rPr>
+    </w:lvl>
+    <w:lvl w:ilvl="7" w:tplc="041F0003" w:tentative="1">
+      <w:start w:val="1"/>
+      <w:numFmt w:val="bullet"/>
+      <w:lvlText w:val="o"/>
+      <w:lvlJc w:val="left"/>
+      <w:pPr>
+        <w:ind w:left="5760" w:hanging="360"/>
+      </w:pPr>
+      <w:rPr>
+        <w:rFonts w:ascii="Courier New" w:hAnsi="Courier New" w:cs="Courier New" w:hint="default"/>
+      </w:rPr>
+    </w:lvl>
+    <w:lvl w:ilvl="8" w:tplc="041F0005" w:tentative="1">
+      <w:start w:val="1"/>
+      <w:numFmt w:val="bullet"/>
+      <w:lvlText w:val=""/>
+      <w:lvlJc w:val="left"/>
+      <w:pPr>
+        <w:ind w:left="6480" w:hanging="360"/>
+      </w:pPr>
+      <w:rPr>
+        <w:rFonts w:ascii="Wingdings" w:hAnsi="Wingdings" w:hint="default"/>
+      </w:rPr>
+    </w:lvl>
+  </w:abstractNum>
+  <w:abstractNum w:abstractNumId="1" w15:restartNumberingAfterBreak="0">
+    <w:nsid w:val="364F377F"/>
+    <w:multiLevelType w:val="hybridMultilevel"/>
+    <w:tmpl w:val="89A02BE4"/>
+    <w:lvl w:ilvl="0" w:tplc="041F0001">
+      <w:start w:val="1"/>
+      <w:numFmt w:val="bullet"/>
+      <w:lvlText w:val=""/>
+      <w:lvlJc w:val="left"/>
+      <w:pPr>
+        <w:ind w:left="720" w:hanging="360"/>
+      </w:pPr>
+      <w:rPr>
+        <w:rFonts w:ascii="Symbol" w:hAnsi="Symbol" w:hint="default"/>
+      </w:rPr>
+    </w:lvl>
+    <w:lvl w:ilvl="1" w:tplc="041F0003" w:tentative="1">
+      <w:start w:val="1"/>
+      <w:numFmt w:val="bullet"/>
+      <w:lvlText w:val="o"/>
+      <w:lvlJc w:val="left"/>
+      <w:pPr>
+        <w:ind w:left="1440" w:hanging="360"/>
+      </w:pPr>
+      <w:rPr>
+        <w:rFonts w:ascii="Courier New" w:hAnsi="Courier New" w:cs="Courier New" w:hint="default"/>
+      </w:rPr>
+    </w:lvl>
+    <w:lvl w:ilvl="2" w:tplc="041F0005" w:tentative="1">
+      <w:start w:val="1"/>
+      <w:numFmt w:val="bullet"/>
+      <w:lvlText w:val=""/>
+      <w:lvlJc w:val="left"/>
+      <w:pPr>
+        <w:ind w:left="2160" w:hanging="360"/>
+      </w:pPr>
+      <w:rPr>
+        <w:rFonts w:ascii="Wingdings" w:hAnsi="Wingdings" w:hint="default"/>
+      </w:rPr>
+    </w:lvl>
+    <w:lvl w:ilvl="3" w:tplc="041F0001" w:tentative="1">
+      <w:start w:val="1"/>
+      <w:numFmt w:val="bullet"/>
+      <w:lvlText w:val=""/>
+      <w:lvlJc w:val="left"/>
+      <w:pPr>
+        <w:ind w:left="2880" w:hanging="360"/>
+      </w:pPr>
+      <w:rPr>
+        <w:rFonts w:ascii="Symbol" w:hAnsi="Symbol" w:hint="default"/>
+      </w:rPr>
+    </w:lvl>
+    <w:lvl w:ilvl="4" w:tplc="041F0003" w:tentative="1">
+      <w:start w:val="1"/>
+      <w:numFmt w:val="bullet"/>
+      <w:lvlText w:val="o"/>
+      <w:lvlJc w:val="left"/>
+      <w:pPr>
+        <w:ind w:left="3600" w:hanging="360"/>
+      </w:pPr>
+      <w:rPr>
+        <w:rFonts w:ascii="Courier New" w:hAnsi="Courier New" w:cs="Courier New" w:hint="default"/>
+      </w:rPr>
+    </w:lvl>
+    <w:lvl w:ilvl="5" w:tplc="041F0005" w:tentative="1">
+      <w:start w:val="1"/>
+      <w:numFmt w:val="bullet"/>
+      <w:lvlText w:val=""/>
+      <w:lvlJc w:val="left"/>
+      <w:pPr>
+        <w:ind w:left="4320" w:hanging="360"/>
+      </w:pPr>
+      <w:rPr>
+        <w:rFonts w:ascii="Wingdings" w:hAnsi="Wingdings" w:hint="default"/>
+      </w:rPr>
+    </w:lvl>
+    <w:lvl w:ilvl="6" w:tplc="041F0001" w:tentative="1">
+      <w:start w:val="1"/>
+      <w:numFmt w:val="bullet"/>
+      <w:lvlText w:val=""/>
+      <w:lvlJc w:val="left"/>
+      <w:pPr>
+        <w:ind w:left="5040" w:hanging="360"/>
+      </w:pPr>
+      <w:rPr>
+        <w:rFonts w:ascii="Symbol" w:hAnsi="Symbol" w:hint="default"/>
+      </w:rPr>
+    </w:lvl>
+    <w:lvl w:ilvl="7" w:tplc="041F0003" w:tentative="1">
+      <w:start w:val="1"/>
+      <w:numFmt w:val="bullet"/>
+      <w:lvlText w:val="o"/>
+      <w:lvlJc w:val="left"/>
+      <w:pPr>
+        <w:ind w:left="5760" w:hanging="360"/>
+      </w:pPr>
+      <w:rPr>
+        <w:rFonts w:ascii="Courier New" w:hAnsi="Courier New" w:cs="Courier New" w:hint="default"/>
+      </w:rPr>
+    </w:lvl>
+    <w:lvl w:ilvl="8" w:tplc="041F0005" w:tentative="1">
+      <w:start w:val="1"/>
+      <w:numFmt w:val="bullet"/>
+      <w:lvlText w:val=""/>
+      <w:lvlJc w:val="left"/>
+      <w:pPr>
+        <w:ind w:left="6480" w:hanging="360"/>
+      </w:pPr>
+      <w:rPr>
+        <w:rFonts w:ascii="Wingdings" w:hAnsi="Wingdings" w:hint="default"/>
+      </w:rPr>
+    </w:lvl>
+  </w:abstractNum>
+  <w:abstractNum w:abstractNumId="2" w15:restartNumberingAfterBreak="0">
     <w:nsid w:val="4FC6230B"/>
     <w:multiLevelType w:val="hybridMultilevel"/>
-    <w:tmpl w:val="7C625780"/>
+    <w:tmpl w:val="2C66B48C"/>
     <w:lvl w:ilvl="0" w:tplc="041F000F">
       <w:start w:val="1"/>
       <w:numFmt w:val="decimal"/>
@@ -1389,7 +2317,7 @@
       </w:pPr>
     </w:lvl>
   </w:abstractNum>
-  <w:abstractNum w:abstractNumId="1" w15:restartNumberingAfterBreak="0">
+  <w:abstractNum w:abstractNumId="3" w15:restartNumberingAfterBreak="0">
     <w:nsid w:val="54C66558"/>
     <w:multiLevelType w:val="multilevel"/>
     <w:tmpl w:val="54141D18"/>
@@ -1538,11 +2466,106 @@
       </w:rPr>
     </w:lvl>
   </w:abstractNum>
+  <w:abstractNum w:abstractNumId="4" w15:restartNumberingAfterBreak="0">
+    <w:nsid w:val="6B921814"/>
+    <w:multiLevelType w:val="hybridMultilevel"/>
+    <w:tmpl w:val="D30E37B2"/>
+    <w:lvl w:ilvl="0" w:tplc="041F001B">
+      <w:start w:val="1"/>
+      <w:numFmt w:val="lowerRoman"/>
+      <w:lvlText w:val="%1."/>
+      <w:lvlJc w:val="right"/>
+      <w:pPr>
+        <w:ind w:left="2340" w:hanging="360"/>
+      </w:pPr>
+    </w:lvl>
+    <w:lvl w:ilvl="1" w:tplc="041F0019" w:tentative="1">
+      <w:start w:val="1"/>
+      <w:numFmt w:val="lowerLetter"/>
+      <w:lvlText w:val="%2."/>
+      <w:lvlJc w:val="left"/>
+      <w:pPr>
+        <w:ind w:left="3060" w:hanging="360"/>
+      </w:pPr>
+    </w:lvl>
+    <w:lvl w:ilvl="2" w:tplc="041F001B" w:tentative="1">
+      <w:start w:val="1"/>
+      <w:numFmt w:val="lowerRoman"/>
+      <w:lvlText w:val="%3."/>
+      <w:lvlJc w:val="right"/>
+      <w:pPr>
+        <w:ind w:left="3780" w:hanging="180"/>
+      </w:pPr>
+    </w:lvl>
+    <w:lvl w:ilvl="3" w:tplc="041F000F" w:tentative="1">
+      <w:start w:val="1"/>
+      <w:numFmt w:val="decimal"/>
+      <w:lvlText w:val="%4."/>
+      <w:lvlJc w:val="left"/>
+      <w:pPr>
+        <w:ind w:left="4500" w:hanging="360"/>
+      </w:pPr>
+    </w:lvl>
+    <w:lvl w:ilvl="4" w:tplc="041F0019" w:tentative="1">
+      <w:start w:val="1"/>
+      <w:numFmt w:val="lowerLetter"/>
+      <w:lvlText w:val="%5."/>
+      <w:lvlJc w:val="left"/>
+      <w:pPr>
+        <w:ind w:left="5220" w:hanging="360"/>
+      </w:pPr>
+    </w:lvl>
+    <w:lvl w:ilvl="5" w:tplc="041F001B" w:tentative="1">
+      <w:start w:val="1"/>
+      <w:numFmt w:val="lowerRoman"/>
+      <w:lvlText w:val="%6."/>
+      <w:lvlJc w:val="right"/>
+      <w:pPr>
+        <w:ind w:left="5940" w:hanging="180"/>
+      </w:pPr>
+    </w:lvl>
+    <w:lvl w:ilvl="6" w:tplc="041F000F" w:tentative="1">
+      <w:start w:val="1"/>
+      <w:numFmt w:val="decimal"/>
+      <w:lvlText w:val="%7."/>
+      <w:lvlJc w:val="left"/>
+      <w:pPr>
+        <w:ind w:left="6660" w:hanging="360"/>
+      </w:pPr>
+    </w:lvl>
+    <w:lvl w:ilvl="7" w:tplc="041F0019" w:tentative="1">
+      <w:start w:val="1"/>
+      <w:numFmt w:val="lowerLetter"/>
+      <w:lvlText w:val="%8."/>
+      <w:lvlJc w:val="left"/>
+      <w:pPr>
+        <w:ind w:left="7380" w:hanging="360"/>
+      </w:pPr>
+    </w:lvl>
+    <w:lvl w:ilvl="8" w:tplc="041F001B" w:tentative="1">
+      <w:start w:val="1"/>
+      <w:numFmt w:val="lowerRoman"/>
+      <w:lvlText w:val="%9."/>
+      <w:lvlJc w:val="right"/>
+      <w:pPr>
+        <w:ind w:left="8100" w:hanging="180"/>
+      </w:pPr>
+    </w:lvl>
+  </w:abstractNum>
   <w:num w:numId="1">
+    <w:abstractNumId w:val="2"/>
+  </w:num>
+  <w:num w:numId="2">
+    <w:abstractNumId w:val="3"/>
+  </w:num>
+  <w:num w:numId="3">
+    <w:abstractNumId w:val="1"/>
+  </w:num>
+  <w:num w:numId="4">
     <w:abstractNumId w:val="0"/>
   </w:num>
-  <w:num w:numId="2">
-    <w:abstractNumId w:val="1"/>
+  <w:num w:numId="5">
+    <w:abstractNumId w:val="4"/>
   </w:num>
 </w:numbering>
 </file>
@@ -2061,7 +3084,6 @@
     <w:name w:val="Normal (Web)"/>
     <w:basedOn w:val="Normal"/>
     <w:uiPriority w:val="99"/>
-    <w:semiHidden/>
     <w:unhideWhenUsed/>
     <w:rsid w:val="001D147D"/>
     <w:pPr>
@@ -2109,6 +3131,25 @@
       <w:color w:val="1F4D78" w:themeColor="accent1" w:themeShade="7F"/>
       <w:sz w:val="24"/>
       <w:szCs w:val="24"/>
+    </w:rPr>
+  </w:style>
+  <w:style w:type="paragraph" w:styleId="ResimYazs">
+    <w:name w:val="caption"/>
+    <w:basedOn w:val="Normal"/>
+    <w:next w:val="Normal"/>
+    <w:uiPriority w:val="35"/>
+    <w:unhideWhenUsed/>
+    <w:qFormat/>
+    <w:rsid w:val="00A528F6"/>
+    <w:pPr>
+      <w:spacing w:after="200" w:line="240" w:lineRule="auto"/>
+    </w:pPr>
+    <w:rPr>
+      <w:i/>
+      <w:iCs/>
+      <w:color w:val="44546A" w:themeColor="text2"/>
+      <w:sz w:val="18"/>
+      <w:szCs w:val="18"/>
     </w:rPr>
   </w:style>
 </w:styles>

--- a/Teori/Detection Artical.docx
+++ b/Teori/Detection Artical.docx
@@ -1,6 +1,6 @@
 
 <file path=word/document.xml><?xml version="1.0" encoding="utf-8"?>
-<w:document xmlns:wpc="http://schemas.microsoft.com/office/word/2010/wordprocessingCanvas" xmlns:mc="http://schemas.openxmlformats.org/markup-compatibility/2006" xmlns:o="urn:schemas-microsoft-com:office:office" xmlns:r="http://schemas.openxmlformats.org/officeDocument/2006/relationships" xmlns:m="http://schemas.openxmlformats.org/officeDocument/2006/math" xmlns:v="urn:schemas-microsoft-com:vml" xmlns:wp14="http://schemas.microsoft.com/office/word/2010/wordprocessingDrawing" xmlns:wp="http://schemas.openxmlformats.org/drawingml/2006/wordprocessingDrawing" xmlns:w10="urn:schemas-microsoft-com:office:word" xmlns:w="http://schemas.openxmlformats.org/wordprocessingml/2006/main" xmlns:w14="http://schemas.microsoft.com/office/word/2010/wordml" xmlns:w15="http://schemas.microsoft.com/office/word/2012/wordml" xmlns:wpg="http://schemas.microsoft.com/office/word/2010/wordprocessingGroup" xmlns:wpi="http://schemas.microsoft.com/office/word/2010/wordprocessingInk" xmlns:wne="http://schemas.microsoft.com/office/word/2006/wordml" xmlns:wps="http://schemas.microsoft.com/office/word/2010/wordprocessingShape" mc:Ignorable="w14 w15 wp14">
+<w:document xmlns:wpc="http://schemas.microsoft.com/office/word/2010/wordprocessingCanvas" xmlns:cx="http://schemas.microsoft.com/office/drawing/2014/chartex" xmlns:cx1="http://schemas.microsoft.com/office/drawing/2015/9/8/chartex" xmlns:mc="http://schemas.openxmlformats.org/markup-compatibility/2006" xmlns:o="urn:schemas-microsoft-com:office:office" xmlns:r="http://schemas.openxmlformats.org/officeDocument/2006/relationships" xmlns:m="http://schemas.openxmlformats.org/officeDocument/2006/math" xmlns:v="urn:schemas-microsoft-com:vml" xmlns:wp14="http://schemas.microsoft.com/office/word/2010/wordprocessingDrawing" xmlns:wp="http://schemas.openxmlformats.org/drawingml/2006/wordprocessingDrawing" xmlns:w10="urn:schemas-microsoft-com:office:word" xmlns:w="http://schemas.openxmlformats.org/wordprocessingml/2006/main" xmlns:w14="http://schemas.microsoft.com/office/word/2010/wordml" xmlns:w15="http://schemas.microsoft.com/office/word/2012/wordml" xmlns:w16se="http://schemas.microsoft.com/office/word/2015/wordml/symex" xmlns:wpg="http://schemas.microsoft.com/office/word/2010/wordprocessingGroup" xmlns:wpi="http://schemas.microsoft.com/office/word/2010/wordprocessingInk" xmlns:wne="http://schemas.microsoft.com/office/word/2006/wordml" xmlns:wps="http://schemas.microsoft.com/office/word/2010/wordprocessingShape" mc:Ignorable="w14 w15 w16se wp14">
   <w:body>
     <w:p>
       <w:pPr>
@@ -60,7 +60,21 @@
           <w:sz w:val="24"/>
           <w:szCs w:val="24"/>
         </w:rPr>
-        <w:t>twitter vb. Uygulamar ile elde edilen veriler, uydu taramaları ve diğer şekilde elde edilen veriler</w:t>
+        <w:t>twitter vb. Uygulama</w:t>
+      </w:r>
+      <w:r>
+        <w:rPr>
+          <w:sz w:val="24"/>
+          <w:szCs w:val="24"/>
+        </w:rPr>
+        <w:t>la</w:t>
+      </w:r>
+      <w:r>
+        <w:rPr>
+          <w:sz w:val="24"/>
+          <w:szCs w:val="24"/>
+        </w:rPr>
+        <w:t>r ile elde edilen veriler, uydu taramaları ve diğer şekilde elde edilen veriler</w:t>
       </w:r>
       <w:r>
         <w:rPr>
@@ -74,7 +88,14 @@
           <w:sz w:val="24"/>
           <w:szCs w:val="24"/>
         </w:rPr>
-        <w:t>devasal bir boyuta ulaşmıştır. Önceleri verilerin analizi klasik yöntemler ile yapılıyordu. Baştan</w:t>
+        <w:t>devasa</w:t>
+      </w:r>
+      <w:r>
+        <w:rPr>
+          <w:sz w:val="24"/>
+          <w:szCs w:val="24"/>
+        </w:rPr>
+        <w:t xml:space="preserve"> bir boyuta ulaşmıştır. Önceleri verilerin analizi klasik yöntemler ile yapılıyordu. Baştan</w:t>
       </w:r>
       <w:r>
         <w:rPr>
@@ -536,7 +557,35 @@
           <w:sz w:val="24"/>
           <w:szCs w:val="24"/>
         </w:rPr>
-        <w:t xml:space="preserve"> yapay zeka kendisi ile birlikte birçok alt alana bölünmüştür. Bunlar yapay zekanın alt dalla</w:t>
+        <w:t xml:space="preserve"> yapay </w:t>
+      </w:r>
+      <w:r>
+        <w:rPr>
+          <w:sz w:val="24"/>
+          <w:szCs w:val="24"/>
+        </w:rPr>
+        <w:t>zekâ</w:t>
+      </w:r>
+      <w:r>
+        <w:rPr>
+          <w:sz w:val="24"/>
+          <w:szCs w:val="24"/>
+        </w:rPr>
+        <w:t xml:space="preserve"> kendisi ile birlikte birçok alt alana bölünmüştür. Bunlar yapay </w:t>
+      </w:r>
+      <w:r>
+        <w:rPr>
+          <w:sz w:val="24"/>
+          <w:szCs w:val="24"/>
+        </w:rPr>
+        <w:t>zekânın</w:t>
+      </w:r>
+      <w:r>
+        <w:rPr>
+          <w:sz w:val="24"/>
+          <w:szCs w:val="24"/>
+        </w:rPr>
+        <w:t xml:space="preserve"> alt dalla</w:t>
       </w:r>
       <w:r>
         <w:rPr>
@@ -901,14 +950,42 @@
           <w:sz w:val="24"/>
           <w:szCs w:val="24"/>
         </w:rPr>
-        <w:t xml:space="preserve">makine öğrenmesi alt alanları ile ilgilineceğiz. </w:t>
-      </w:r>
-      <w:r>
-        <w:rPr>
-          <w:sz w:val="24"/>
-          <w:szCs w:val="24"/>
-        </w:rPr>
-        <w:t>Çünkü derin öğrenme konusu literatürde doğrudan yapay zekanın alt alanlarında gösterilmemektedir.</w:t>
+        <w:t xml:space="preserve">makine öğrenmesi alt alanları ile </w:t>
+      </w:r>
+      <w:r>
+        <w:rPr>
+          <w:sz w:val="24"/>
+          <w:szCs w:val="24"/>
+        </w:rPr>
+        <w:t>ilgileneceğiz</w:t>
+      </w:r>
+      <w:r>
+        <w:rPr>
+          <w:sz w:val="24"/>
+          <w:szCs w:val="24"/>
+        </w:rPr>
+        <w:t xml:space="preserve">. </w:t>
+      </w:r>
+      <w:r>
+        <w:rPr>
+          <w:sz w:val="24"/>
+          <w:szCs w:val="24"/>
+        </w:rPr>
+        <w:t xml:space="preserve">Çünkü derin öğrenme konusu literatürde doğrudan yapay </w:t>
+      </w:r>
+      <w:r>
+        <w:rPr>
+          <w:sz w:val="24"/>
+          <w:szCs w:val="24"/>
+        </w:rPr>
+        <w:t>zekânın</w:t>
+      </w:r>
+      <w:r>
+        <w:rPr>
+          <w:sz w:val="24"/>
+          <w:szCs w:val="24"/>
+        </w:rPr>
+        <w:t xml:space="preserve"> alt alanlarında gösterilmemektedir.</w:t>
       </w:r>
       <w:r>
         <w:rPr>
@@ -951,7 +1028,13 @@
         </w:rPr>
       </w:pPr>
       <w:r>
-        <w:t>Derin öğrenme yapay zeka(AI) alt dallarından makine öğr</w:t>
+        <w:t xml:space="preserve">Derin öğrenme yapay </w:t>
+      </w:r>
+      <w:r>
+        <w:t>zekâ</w:t>
+      </w:r>
+      <w:r>
+        <w:t>(AI) alt dallarından makine öğr</w:t>
       </w:r>
       <w:r>
         <w:t xml:space="preserve">enmesi ne yapay sinir ağlarının ilgilendiği bir alandır. Son </w:t>
@@ -1006,7 +1089,28 @@
           <w:sz w:val="24"/>
           <w:szCs w:val="24"/>
         </w:rPr>
-        <w:t xml:space="preserve">ın tanımınlarını bilmek gerekir. Metnin başında dediğimiz gibi derin öğrenme konusunu bu kadar meşhur yapan en önemli konu bir çok alanda kullanılması ve parametrelere bağlı üretilen sonucun klasik sınıflandırma </w:t>
+        <w:t>ın tanım</w:t>
+      </w:r>
+      <w:r>
+        <w:rPr>
+          <w:sz w:val="24"/>
+          <w:szCs w:val="24"/>
+        </w:rPr>
+        <w:t xml:space="preserve">larını bilmek gerekir. Metnin başında dediğimiz gibi derin öğrenme konusunu bu kadar meşhur yapan en önemli konu </w:t>
+      </w:r>
+      <w:r>
+        <w:rPr>
+          <w:sz w:val="24"/>
+          <w:szCs w:val="24"/>
+        </w:rPr>
+        <w:t>birçok</w:t>
+      </w:r>
+      <w:r>
+        <w:rPr>
+          <w:sz w:val="24"/>
+          <w:szCs w:val="24"/>
+        </w:rPr>
+        <w:t xml:space="preserve"> alanda kullanılması ve parametrelere bağlı üretilen sonucun klasik sınıflandırma </w:t>
       </w:r>
       <w:r>
         <w:rPr>
@@ -1020,14 +1124,42 @@
           <w:sz w:val="24"/>
           <w:szCs w:val="24"/>
         </w:rPr>
-        <w:t xml:space="preserve"> Derin öğrenme başta savunma sanayi olmak üzere enstüriyel ve </w:t>
-      </w:r>
-      <w:r>
-        <w:rPr>
-          <w:sz w:val="24"/>
-          <w:szCs w:val="24"/>
-        </w:rPr>
-        <w:t xml:space="preserve">diğer tüm alanlarda kullanılması mümkündür. Kumaş üreten bir fabrikada hatalı kumaşların tespitinden, bölgesel görüntü alan bir insansız hava aracının elde ettiği görüntülerde olağan dışılığın tespitine kadar kullanım yelpazesi geniştir. Derin öğrenme alanı günümüzde görüntüler üzerinden analiz yapılmasında fazlalıkla kullanılsada matris normuna dönüştürebilinen herşeyi </w:t>
+        <w:t xml:space="preserve"> Derin öğrenme başta savunma sanayi olmak üzere </w:t>
+      </w:r>
+      <w:r>
+        <w:rPr>
+          <w:sz w:val="24"/>
+          <w:szCs w:val="24"/>
+        </w:rPr>
+        <w:t>endüstriyel</w:t>
+      </w:r>
+      <w:r>
+        <w:rPr>
+          <w:sz w:val="24"/>
+          <w:szCs w:val="24"/>
+        </w:rPr>
+        <w:t xml:space="preserve"> ve </w:t>
+      </w:r>
+      <w:r>
+        <w:rPr>
+          <w:sz w:val="24"/>
+          <w:szCs w:val="24"/>
+        </w:rPr>
+        <w:t>diğer tüm alanlarda kullanılması mümkündür. Kumaş üreten bir fabrikada hatalı kumaşların tespitinden, bölgesel görüntü alan bir insansız hava aracının elde ettiği görüntülerde olağan dışılığın tespitine kadar kullanım yelpazesi geniştir. Derin öğrenme alanı günümüzde görüntüler üzerinden analiz yapılmasında fazlalıkla kullanılsa</w:t>
+      </w:r>
+      <w:r>
+        <w:rPr>
+          <w:sz w:val="24"/>
+          <w:szCs w:val="24"/>
+        </w:rPr>
+        <w:t xml:space="preserve"> </w:t>
+      </w:r>
+      <w:r>
+        <w:rPr>
+          <w:sz w:val="24"/>
+          <w:szCs w:val="24"/>
+        </w:rPr>
+        <w:t xml:space="preserve">da matris normuna dönüştürebilinen herşeyi </w:t>
       </w:r>
       <w:r>
         <w:rPr>
@@ -1083,7 +1215,21 @@
           <w:sz w:val="24"/>
           <w:szCs w:val="24"/>
         </w:rPr>
-        <w:t xml:space="preserve">bir hayli zordur. Derin öğrenmede analizi yapılacak ses yada görüntü verilerinin analiz edilmesi için yapay sinir ağları ve makine öğrenmesi alanlarının çok iyi tanınması gerekmektedir. </w:t>
+        <w:t xml:space="preserve">bir hayli zordur. Derin öğrenmede analizi yapılacak ses </w:t>
+      </w:r>
+      <w:r>
+        <w:rPr>
+          <w:sz w:val="24"/>
+          <w:szCs w:val="24"/>
+        </w:rPr>
+        <w:t>ya da</w:t>
+      </w:r>
+      <w:r>
+        <w:rPr>
+          <w:sz w:val="24"/>
+          <w:szCs w:val="24"/>
+        </w:rPr>
+        <w:t xml:space="preserve"> görüntü verilerinin analiz edilmesi için yapay sinir ağları ve makine öğrenmesi alanlarının çok iyi tanınması gerekmektedir. </w:t>
       </w:r>
       <w:r>
         <w:rPr>
@@ -1097,7 +1243,21 @@
           <w:sz w:val="24"/>
           <w:szCs w:val="24"/>
         </w:rPr>
-        <w:t xml:space="preserve">ğı katmanına göre fazlaca gizli katmana(hidden layer) sahiptir. Fazlaca gizli katmanın oluşu modelin eğitilmesinide zorlaştırmaktadır. </w:t>
+        <w:t>ğı katmanına göre fazlaca gizli katmana(hidden layer) sahiptir. Fazlaca gizli katmanın oluşu modelin eğitilmesini</w:t>
+      </w:r>
+      <w:r>
+        <w:rPr>
+          <w:sz w:val="24"/>
+          <w:szCs w:val="24"/>
+        </w:rPr>
+        <w:t xml:space="preserve"> </w:t>
+      </w:r>
+      <w:r>
+        <w:rPr>
+          <w:sz w:val="24"/>
+          <w:szCs w:val="24"/>
+        </w:rPr>
+        <w:t xml:space="preserve">de zorlaştırmaktadır. </w:t>
       </w:r>
       <w:r>
         <w:rPr>
@@ -1317,14 +1477,27 @@
       <w:r>
         <w:t xml:space="preserve">Şekil </w:t>
       </w:r>
-      <w:fldSimple w:instr=" SEQ Şekil \* ARABIC ">
-        <w:r>
-          <w:rPr>
-            <w:noProof/>
-          </w:rPr>
-          <w:t>1</w:t>
-        </w:r>
-      </w:fldSimple>
+      <w:r>
+        <w:fldChar w:fldCharType="begin"/>
+      </w:r>
+      <w:r>
+        <w:instrText xml:space="preserve"> SEQ Şekil \* ARABIC </w:instrText>
+      </w:r>
+      <w:r>
+        <w:fldChar w:fldCharType="separate"/>
+      </w:r>
+      <w:r>
+        <w:rPr>
+          <w:noProof/>
+        </w:rPr>
+        <w:t>1</w:t>
+      </w:r>
+      <w:r>
+        <w:rPr>
+          <w:noProof/>
+        </w:rPr>
+        <w:fldChar w:fldCharType="end"/>
+      </w:r>
       <w:r>
         <w:t xml:space="preserve"> yapay sinir ağı modeli</w:t>
       </w:r>
@@ -1334,13 +1507,37 @@
         <w:jc w:val="both"/>
       </w:pPr>
       <w:r>
-        <w:t xml:space="preserve">Şekil 1 ile gösterilmiş herbir daire bir nöronu temsil etmektedir. Giriş </w:t>
+        <w:t xml:space="preserve">Şekil 1 ile gösterilmiş </w:t>
+      </w:r>
+      <w:r>
+        <w:t>her bir</w:t>
+      </w:r>
+      <w:r>
+        <w:t xml:space="preserve"> daire bir nöronu temsil etmektedir. Giriş </w:t>
       </w:r>
       <w:r>
         <w:t xml:space="preserve">seviyesindeki nöronlar verileri alır </w:t>
       </w:r>
       <w:r>
-        <w:t xml:space="preserve">snaptic ağırlıkları hesaplandıktan sonra çıktıları gönderillir. Giriş seviyesindeki norönların çıktıları gizli katmandaki nöronların girişleri olarak belirlenmiştir. Yine burada hesaplanan değerler çıktı seviyesindeki noronlerin giriş parametre değerleri olması için </w:t>
+        <w:t xml:space="preserve">snaptic ağırlıkları hesaplandıktan sonra çıktıları </w:t>
+      </w:r>
+      <w:r>
+        <w:t>gönderilir</w:t>
+      </w:r>
+      <w:r>
+        <w:t xml:space="preserve">. Giriş seviyesindeki </w:t>
+      </w:r>
+      <w:r>
+        <w:t>nöronların</w:t>
+      </w:r>
+      <w:r>
+        <w:t xml:space="preserve"> çıktıları gizli katmandaki nöronların girişleri olarak belirlenmiştir. Yine burada hesaplanan değerler çıktı seviyesindeki </w:t>
+      </w:r>
+      <w:r>
+        <w:t>nöronların</w:t>
+      </w:r>
+      <w:r>
+        <w:t xml:space="preserve"> giriş parametre değerleri olması için </w:t>
       </w:r>
       <w:r>
         <w:t>diğer nöronlara gönderilir. Yapının temeli bu şekilde oluşur. Burada sıklıkla değindiğimiz nöronlar ise aşağıda belirttiğimiz 4 temel bileşenden oluşur.</w:t>
@@ -1489,7 +1686,7 @@
             <v:path o:extrusionok="f" gradientshapeok="t" o:connecttype="rect"/>
             <o:lock v:ext="edit" aspectratio="t"/>
           </v:shapetype>
-          <v:shape id="_x0000_i1025" type="#_x0000_t75" style="width:286.75pt;height:169.65pt">
+          <v:shape id="_x0000_i1025" type="#_x0000_t75" style="width:287.25pt;height:169.5pt">
             <v:imagedata r:id="rId26" o:title="ysa_matematiksel_modeli"/>
           </v:shape>
         </w:pict>
@@ -1503,14 +1700,27 @@
       <w:r>
         <w:t xml:space="preserve">Şekil </w:t>
       </w:r>
-      <w:fldSimple w:instr=" SEQ Şekil \* ARABIC ">
-        <w:r>
-          <w:rPr>
-            <w:noProof/>
-          </w:rPr>
-          <w:t>2</w:t>
-        </w:r>
-      </w:fldSimple>
+      <w:r>
+        <w:fldChar w:fldCharType="begin"/>
+      </w:r>
+      <w:r>
+        <w:instrText xml:space="preserve"> SEQ Şekil \* ARABIC </w:instrText>
+      </w:r>
+      <w:r>
+        <w:fldChar w:fldCharType="separate"/>
+      </w:r>
+      <w:r>
+        <w:rPr>
+          <w:noProof/>
+        </w:rPr>
+        <w:t>2</w:t>
+      </w:r>
+      <w:r>
+        <w:rPr>
+          <w:noProof/>
+        </w:rPr>
+        <w:fldChar w:fldCharType="end"/>
+      </w:r>
       <w:r>
         <w:t xml:space="preserve"> nöronun yapısı</w:t>
       </w:r>
@@ -1523,10 +1733,19 @@
         <w:t xml:space="preserve">Yukarıda şekil 2 de nöronun yapısı gösterilmiştir. </w:t>
       </w:r>
       <w:r>
-        <w:t xml:space="preserve">Oluşuturulcak olan model hangi amaca hizmet edecek ise yapay sinir ağımızı modelimizi ona göre geliştirmemiz gerekmektedir. Ağı oluşturmadan önce girişe etki </w:t>
-      </w:r>
-      <w:r>
-        <w:t xml:space="preserve">edecek tüm giriş değerlerini işlemlere dahil etmemiş gerekmektedir. Sistemin eğitilmesi içinde ağırlıkların belirlenmesi ile oluşacaktır. </w:t>
+        <w:t>Oluşturulacak</w:t>
+      </w:r>
+      <w:r>
+        <w:t xml:space="preserve"> olan model hangi amaca hizmet edecek ise yapay sinir ağımızı modelimizi ona göre geliştirmemiz gerekmektedir. Ağı oluşturmadan önce girişe etki </w:t>
+      </w:r>
+      <w:r>
+        <w:t xml:space="preserve">edecek tüm giriş değerlerini işlemlere </w:t>
+      </w:r>
+      <w:r>
+        <w:t>dâhil</w:t>
+      </w:r>
+      <w:r>
+        <w:t xml:space="preserve"> etmemiş gerekmektedir. Sistemin eğitilmesi içinde ağırlıkların belirlenmesi ile oluşacaktır. </w:t>
       </w:r>
     </w:p>
     <w:p>
@@ -1605,14 +1824,27 @@
       <w:r>
         <w:t xml:space="preserve">Şekil </w:t>
       </w:r>
-      <w:fldSimple w:instr=" SEQ Şekil \* ARABIC ">
-        <w:r>
-          <w:rPr>
-            <w:noProof/>
-          </w:rPr>
-          <w:t>3</w:t>
-        </w:r>
-      </w:fldSimple>
+      <w:r>
+        <w:fldChar w:fldCharType="begin"/>
+      </w:r>
+      <w:r>
+        <w:instrText xml:space="preserve"> SEQ Şekil \* ARABIC </w:instrText>
+      </w:r>
+      <w:r>
+        <w:fldChar w:fldCharType="separate"/>
+      </w:r>
+      <w:r>
+        <w:rPr>
+          <w:noProof/>
+        </w:rPr>
+        <w:t>3</w:t>
+      </w:r>
+      <w:r>
+        <w:rPr>
+          <w:noProof/>
+        </w:rPr>
+        <w:fldChar w:fldCharType="end"/>
+      </w:r>
       <w:r>
         <w:t xml:space="preserve"> </w:t>
       </w:r>
@@ -1652,7 +1884,13 @@
         <w:t xml:space="preserve">Bir </w:t>
       </w:r>
       <w:r>
-        <w:t>yapay sinir ağının egitilmesinin ne kadar zor olduğuna değinmiştik. Bir görüntüdeki objenin tespit edilmesi için ne kadar görüntü tarandığını da yukarıda değindik. Yapay sinir</w:t>
+        <w:t xml:space="preserve">yapay sinir ağının </w:t>
+      </w:r>
+      <w:r>
+        <w:t>eğitilmesinin</w:t>
+      </w:r>
+      <w:r>
+        <w:t xml:space="preserve"> ne kadar zor olduğuna değinmiştik. Bir görüntüdeki objenin tespit edilmesi için ne kadar görüntü tarandığını da yukarıda değindik. Yapay sinir</w:t>
       </w:r>
       <w:r>
         <w:t xml:space="preserve"> ağı modelinin eğitilmesi demek; oluşturduğumuz ağdaki </w:t>
@@ -1670,7 +1908,13 @@
         <w:t>bir görüntünün matris formundaki değerleri ağımızın girdisi olsun bunun karşılığında görüntüde yüz tespinin yapıldığı durumda çıktı kümesi eğitilmiş veri setinin içerisindedir</w:t>
       </w:r>
       <w:r>
-        <w:t xml:space="preserve">. Eğer biz içerisinde yüz olan bir resim gönderdiğimiz zaman egitilmiş veri seti ile aynı değerleri alamadıysak </w:t>
+        <w:t xml:space="preserve">. Eğer biz içerisinde yüz olan bir resim gönderdiğimiz zaman </w:t>
+      </w:r>
+      <w:r>
+        <w:t>eğitilmiş</w:t>
+      </w:r>
+      <w:r>
+        <w:t xml:space="preserve"> veri seti ile aynı değerleri alamadıysak </w:t>
       </w:r>
       <w:r>
         <w:t xml:space="preserve">ağımız henüz eğitilmemiş demektir. Binlerce görüntü ile bu modeli test edip snaptik ağırlıkları ayarlamamız gerekmektedir. Ancak bu şekilde ağımıza öğrendi diyebiliriz. Yapay sinir ağının </w:t>
@@ -1731,10 +1975,7 @@
         <w:t>s</w:t>
       </w:r>
       <w:r>
-        <w:t>upervised</w:t>
-      </w:r>
-      <w:r>
-        <w:t>)</w:t>
+        <w:t>upervised)</w:t>
       </w:r>
     </w:p>
     <w:p>
@@ -1789,38 +2030,921 @@
     <w:p>
       <w:pPr>
         <w:jc w:val="both"/>
-        <w:rPr>
-          <w:color w:val="FF0000"/>
-        </w:rPr>
-      </w:pPr>
-      <w:r>
-        <w:rPr>
-          <w:color w:val="FF0000"/>
-        </w:rPr>
-        <w:t xml:space="preserve">/// </w:t>
-      </w:r>
-      <w:hyperlink r:id="rId28" w:history="1">
+      </w:pPr>
+      <w:r>
+        <w:rPr>
+          <w:noProof/>
+          <w:lang w:eastAsia="tr-TR"/>
+        </w:rPr>
+        <w:pict>
+          <v:shape id="_x0000_i1028" type="#_x0000_t75" style="width:225pt;height:150pt">
+            <v:imagedata r:id="rId28" o:title="dala_tunemis_kus-300x200"/>
+          </v:shape>
+        </w:pict>
+      </w:r>
+      <w:r>
+        <w:t>Bir ağaç dalına tünemiş kuş (Derin öğrenme kullanılarak üretilmiştir.)</w:t>
+      </w:r>
+    </w:p>
+    <w:p>
+      <w:pPr>
+        <w:jc w:val="both"/>
+      </w:pPr>
+      <w:hyperlink r:id="rId29" w:tgtFrame="_blank" w:history="1">
         <w:r>
-          <w:rPr>
-            <w:rStyle w:val="Kpr"/>
-            <w:color w:val="FF0000"/>
-          </w:rPr>
-          <w:t>http://www.derinogrenme.com/2015/07/21/derin-ogrenme-deep-learning-nedir/</w:t>
+          <w:t>Stanford Üniversitesi’nden öncü araştırmacı Andrej Karpathy</w:t>
         </w:r>
       </w:hyperlink>
       <w:r>
-        <w:rPr>
-          <w:color w:val="FF0000"/>
-        </w:rPr>
-        <w:t xml:space="preserve"> yapılan çalışmar başlığından sonrası yazılaack</w:t>
-      </w:r>
-    </w:p>
-    <w:p>
-      <w:pPr>
-        <w:jc w:val="both"/>
-      </w:pPr>
-      <w:bookmarkStart w:id="0" w:name="_GoBack"/>
-      <w:bookmarkEnd w:id="0"/>
+        <w:t>; çalışmalarında birisi resim tanıma diğeri doğal dil işleme olmak üzere iki sinir ağını birleştirmiştir. Bu sayde tıpkı LEGO’ların birleştirildiği gibi sinir ağları sadece örnek resimdeki objeyi kuş veya ağaç olarak sınıflandırmakla kalmayıp ayrıca resim içerisindeki tüm nesnelerin birbiriyle olan ilişkisini ortaya koyabilmiştir.</w:t>
+      </w:r>
+    </w:p>
+    <w:p>
+      <w:pPr>
+        <w:jc w:val="both"/>
+      </w:pPr>
+      <w:r>
+        <w:t>Günümüzde artan kamera sayısı dikkate alındığında, görüntü içindeki nesnelerin birbiriyle olan ilişkisinin bir insan gibi makineler tarafından anlamlı bir şekilde ortaya konması görüntüleri yorumlama konusunda kullanıcılara inanılmaz bir farkındalık katmıştır. Bu sayede yüzlerce görüntü akışı (video) makineler tarafından insan nesne tanıma seviyesinin üzerinde bir başarıyla değerlendirilmektedir.</w:t>
+      </w:r>
+    </w:p>
+    <w:p>
+      <w:pPr>
+        <w:jc w:val="both"/>
+      </w:pPr>
+    </w:p>
+    <w:p>
+      <w:pPr>
+        <w:jc w:val="both"/>
+      </w:pPr>
+    </w:p>
+    <w:p>
+      <w:pPr>
+        <w:jc w:val="both"/>
+      </w:pPr>
+    </w:p>
+    <w:p>
+      <w:pPr>
+        <w:jc w:val="both"/>
+      </w:pPr>
+    </w:p>
+    <w:p>
+      <w:pPr>
+        <w:jc w:val="both"/>
+      </w:pPr>
+    </w:p>
+    <w:p>
+      <w:pPr>
+        <w:jc w:val="both"/>
+      </w:pPr>
+    </w:p>
+    <w:p>
+      <w:pPr>
+        <w:jc w:val="both"/>
+      </w:pPr>
+    </w:p>
+    <w:p>
+      <w:pPr>
+        <w:jc w:val="both"/>
+      </w:pPr>
+    </w:p>
+    <w:p>
+      <w:pPr>
+        <w:jc w:val="both"/>
+      </w:pPr>
+    </w:p>
+    <w:p>
+      <w:pPr>
+        <w:jc w:val="both"/>
+      </w:pPr>
+    </w:p>
+    <w:p>
+      <w:pPr>
+        <w:jc w:val="both"/>
+      </w:pPr>
+      <w:r>
+        <w:t>Aşağıda resimlerdeki açıklamalar derin öğrenme ile elde edilmiştir.</w:t>
+      </w:r>
+    </w:p>
+    <w:p>
+      <w:pPr>
+        <w:jc w:val="both"/>
+      </w:pPr>
+      <w:r>
+        <w:rPr>
+          <w:rFonts w:ascii="Times New Roman" w:eastAsia="Times New Roman" w:hAnsi="Times New Roman" w:cs="Times New Roman"/>
+          <w:noProof/>
+          <w:sz w:val="24"/>
+          <w:szCs w:val="24"/>
+          <w:lang w:eastAsia="tr-TR"/>
+        </w:rPr>
+        <w:drawing>
+          <wp:inline distT="0" distB="0" distL="0" distR="0">
+            <wp:extent cx="2381250" cy="2381250"/>
+            <wp:effectExtent l="0" t="0" r="0" b="0"/>
+            <wp:docPr id="7" name="Resim 7" descr="siyah beyaz köpek bar üzerinden atlıyor.&quot;"/>
+            <wp:cNvGraphicFramePr>
+              <a:graphicFrameLocks xmlns:a="http://schemas.openxmlformats.org/drawingml/2006/main" noChangeAspect="1"/>
+            </wp:cNvGraphicFramePr>
+            <a:graphic xmlns:a="http://schemas.openxmlformats.org/drawingml/2006/main">
+              <a:graphicData uri="http://schemas.openxmlformats.org/drawingml/2006/picture">
+                <pic:pic xmlns:pic="http://schemas.openxmlformats.org/drawingml/2006/picture">
+                  <pic:nvPicPr>
+                    <pic:cNvPr id="0" name="Picture 6" descr="siyah beyaz köpek bar üzerinden atlıyor.&quot;"/>
+                    <pic:cNvPicPr>
+                      <a:picLocks noChangeAspect="1" noChangeArrowheads="1"/>
+                    </pic:cNvPicPr>
+                  </pic:nvPicPr>
+                  <pic:blipFill>
+                    <a:blip r:embed="rId30">
+                      <a:extLst>
+                        <a:ext uri="{28A0092B-C50C-407E-A947-70E740481C1C}">
+                          <a14:useLocalDpi xmlns:a14="http://schemas.microsoft.com/office/drawing/2010/main" val="0"/>
+                        </a:ext>
+                      </a:extLst>
+                    </a:blip>
+                    <a:srcRect/>
+                    <a:stretch>
+                      <a:fillRect/>
+                    </a:stretch>
+                  </pic:blipFill>
+                  <pic:spPr bwMode="auto">
+                    <a:xfrm>
+                      <a:off x="0" y="0"/>
+                      <a:ext cx="2381250" cy="2381250"/>
+                    </a:xfrm>
+                    <a:prstGeom prst="rect">
+                      <a:avLst/>
+                    </a:prstGeom>
+                    <a:noFill/>
+                    <a:ln>
+                      <a:noFill/>
+                    </a:ln>
+                  </pic:spPr>
+                </pic:pic>
+              </a:graphicData>
+            </a:graphic>
+          </wp:inline>
+        </w:drawing>
+      </w:r>
+      <w:r>
+        <w:rPr>
+          <w:rFonts w:ascii="Times New Roman" w:eastAsia="Times New Roman" w:hAnsi="Times New Roman" w:cs="Times New Roman"/>
+          <w:sz w:val="24"/>
+          <w:szCs w:val="24"/>
+          <w:lang w:eastAsia="tr-TR"/>
+        </w:rPr>
+        <w:t>siyah beyaz köpek bar üzerinden atlıyor.”</w:t>
+      </w:r>
+      <w:r>
+        <w:rPr>
+          <w:rFonts w:ascii="Times New Roman" w:eastAsia="Times New Roman" w:hAnsi="Times New Roman" w:cs="Times New Roman"/>
+          <w:noProof/>
+          <w:sz w:val="24"/>
+          <w:szCs w:val="24"/>
+          <w:lang w:eastAsia="tr-TR"/>
+        </w:rPr>
+        <w:drawing>
+          <wp:inline distT="0" distB="0" distL="0" distR="0">
+            <wp:extent cx="2381250" cy="2381250"/>
+            <wp:effectExtent l="0" t="0" r="0" b="0"/>
+            <wp:docPr id="6" name="Resim 6" descr="&quot;pembe kıyafetli kız havada zıplıyor.&quot;"/>
+            <wp:cNvGraphicFramePr>
+              <a:graphicFrameLocks xmlns:a="http://schemas.openxmlformats.org/drawingml/2006/main" noChangeAspect="1"/>
+            </wp:cNvGraphicFramePr>
+            <a:graphic xmlns:a="http://schemas.openxmlformats.org/drawingml/2006/main">
+              <a:graphicData uri="http://schemas.openxmlformats.org/drawingml/2006/picture">
+                <pic:pic xmlns:pic="http://schemas.openxmlformats.org/drawingml/2006/picture">
+                  <pic:nvPicPr>
+                    <pic:cNvPr id="0" name="Picture 7" descr="&quot;pembe kıyafetli kız havada zıplıyor.&quot;"/>
+                    <pic:cNvPicPr>
+                      <a:picLocks noChangeAspect="1" noChangeArrowheads="1"/>
+                    </pic:cNvPicPr>
+                  </pic:nvPicPr>
+                  <pic:blipFill>
+                    <a:blip r:embed="rId31">
+                      <a:extLst>
+                        <a:ext uri="{28A0092B-C50C-407E-A947-70E740481C1C}">
+                          <a14:useLocalDpi xmlns:a14="http://schemas.microsoft.com/office/drawing/2010/main" val="0"/>
+                        </a:ext>
+                      </a:extLst>
+                    </a:blip>
+                    <a:srcRect/>
+                    <a:stretch>
+                      <a:fillRect/>
+                    </a:stretch>
+                  </pic:blipFill>
+                  <pic:spPr bwMode="auto">
+                    <a:xfrm>
+                      <a:off x="0" y="0"/>
+                      <a:ext cx="2381250" cy="2381250"/>
+                    </a:xfrm>
+                    <a:prstGeom prst="rect">
+                      <a:avLst/>
+                    </a:prstGeom>
+                    <a:noFill/>
+                    <a:ln>
+                      <a:noFill/>
+                    </a:ln>
+                  </pic:spPr>
+                </pic:pic>
+              </a:graphicData>
+            </a:graphic>
+          </wp:inline>
+        </w:drawing>
+      </w:r>
+      <w:r>
+        <w:rPr>
+          <w:rFonts w:ascii="Times New Roman" w:eastAsia="Times New Roman" w:hAnsi="Times New Roman" w:cs="Times New Roman"/>
+          <w:sz w:val="24"/>
+          <w:szCs w:val="24"/>
+          <w:lang w:eastAsia="tr-TR"/>
+        </w:rPr>
+        <w:t>“pembe kıyafetli kız havada zıplıyor.”</w:t>
+      </w:r>
+      <w:r>
+        <w:rPr>
+          <w:rFonts w:ascii="Times New Roman" w:eastAsia="Times New Roman" w:hAnsi="Times New Roman" w:cs="Times New Roman"/>
+          <w:noProof/>
+          <w:sz w:val="24"/>
+          <w:szCs w:val="24"/>
+          <w:lang w:eastAsia="tr-TR"/>
+        </w:rPr>
+        <w:drawing>
+          <wp:inline distT="0" distB="0" distL="0" distR="0">
+            <wp:extent cx="2324100" cy="2324100"/>
+            <wp:effectExtent l="0" t="0" r="0" b="0"/>
+            <wp:docPr id="5" name="Resim 5" descr="&quot;mavi dalış kıyafetli adam dalga üstünde sörf yapıyor.&quot;"/>
+            <wp:cNvGraphicFramePr>
+              <a:graphicFrameLocks xmlns:a="http://schemas.openxmlformats.org/drawingml/2006/main" noChangeAspect="1"/>
+            </wp:cNvGraphicFramePr>
+            <a:graphic xmlns:a="http://schemas.openxmlformats.org/drawingml/2006/main">
+              <a:graphicData uri="http://schemas.openxmlformats.org/drawingml/2006/picture">
+                <pic:pic xmlns:pic="http://schemas.openxmlformats.org/drawingml/2006/picture">
+                  <pic:nvPicPr>
+                    <pic:cNvPr id="0" name="Picture 8" descr="&quot;mavi dalış kıyafetli adam dalga üstünde sörf yapıyor.&quot;"/>
+                    <pic:cNvPicPr>
+                      <a:picLocks noChangeAspect="1" noChangeArrowheads="1"/>
+                    </pic:cNvPicPr>
+                  </pic:nvPicPr>
+                  <pic:blipFill>
+                    <a:blip r:embed="rId32">
+                      <a:extLst>
+                        <a:ext uri="{28A0092B-C50C-407E-A947-70E740481C1C}">
+                          <a14:useLocalDpi xmlns:a14="http://schemas.microsoft.com/office/drawing/2010/main" val="0"/>
+                        </a:ext>
+                      </a:extLst>
+                    </a:blip>
+                    <a:srcRect/>
+                    <a:stretch>
+                      <a:fillRect/>
+                    </a:stretch>
+                  </pic:blipFill>
+                  <pic:spPr bwMode="auto">
+                    <a:xfrm>
+                      <a:off x="0" y="0"/>
+                      <a:ext cx="2324100" cy="2324100"/>
+                    </a:xfrm>
+                    <a:prstGeom prst="rect">
+                      <a:avLst/>
+                    </a:prstGeom>
+                    <a:noFill/>
+                    <a:ln>
+                      <a:noFill/>
+                    </a:ln>
+                  </pic:spPr>
+                </pic:pic>
+              </a:graphicData>
+            </a:graphic>
+          </wp:inline>
+        </w:drawing>
+      </w:r>
+      <w:r>
+        <w:rPr>
+          <w:rFonts w:ascii="Times New Roman" w:eastAsia="Times New Roman" w:hAnsi="Times New Roman" w:cs="Times New Roman"/>
+          <w:sz w:val="24"/>
+          <w:szCs w:val="24"/>
+          <w:lang w:eastAsia="tr-TR"/>
+        </w:rPr>
+        <w:t>“mavi dalış kıyafetli adam dalga üstünde sörf yapıyor.”</w:t>
+      </w:r>
+      <w:r>
+        <w:rPr>
+          <w:rFonts w:ascii="Times New Roman" w:eastAsia="Times New Roman" w:hAnsi="Times New Roman" w:cs="Times New Roman"/>
+          <w:noProof/>
+          <w:sz w:val="24"/>
+          <w:szCs w:val="24"/>
+          <w:lang w:eastAsia="tr-TR"/>
+        </w:rPr>
+        <w:drawing>
+          <wp:inline distT="0" distB="0" distL="0" distR="0">
+            <wp:extent cx="2381250" cy="2381250"/>
+            <wp:effectExtent l="0" t="0" r="0" b="0"/>
+            <wp:docPr id="4" name="Resim 4" descr="iki genç kız lego oyuncağı ile oynuyor.&quot;"/>
+            <wp:cNvGraphicFramePr>
+              <a:graphicFrameLocks xmlns:a="http://schemas.openxmlformats.org/drawingml/2006/main" noChangeAspect="1"/>
+            </wp:cNvGraphicFramePr>
+            <a:graphic xmlns:a="http://schemas.openxmlformats.org/drawingml/2006/main">
+              <a:graphicData uri="http://schemas.openxmlformats.org/drawingml/2006/picture">
+                <pic:pic xmlns:pic="http://schemas.openxmlformats.org/drawingml/2006/picture">
+                  <pic:nvPicPr>
+                    <pic:cNvPr id="0" name="Picture 9" descr="iki genç kız lego oyuncağı ile oynuyor.&quot;"/>
+                    <pic:cNvPicPr>
+                      <a:picLocks noChangeAspect="1" noChangeArrowheads="1"/>
+                    </pic:cNvPicPr>
+                  </pic:nvPicPr>
+                  <pic:blipFill>
+                    <a:blip r:embed="rId33">
+                      <a:extLst>
+                        <a:ext uri="{28A0092B-C50C-407E-A947-70E740481C1C}">
+                          <a14:useLocalDpi xmlns:a14="http://schemas.microsoft.com/office/drawing/2010/main" val="0"/>
+                        </a:ext>
+                      </a:extLst>
+                    </a:blip>
+                    <a:srcRect/>
+                    <a:stretch>
+                      <a:fillRect/>
+                    </a:stretch>
+                  </pic:blipFill>
+                  <pic:spPr bwMode="auto">
+                    <a:xfrm>
+                      <a:off x="0" y="0"/>
+                      <a:ext cx="2381250" cy="2381250"/>
+                    </a:xfrm>
+                    <a:prstGeom prst="rect">
+                      <a:avLst/>
+                    </a:prstGeom>
+                    <a:noFill/>
+                    <a:ln>
+                      <a:noFill/>
+                    </a:ln>
+                  </pic:spPr>
+                </pic:pic>
+              </a:graphicData>
+            </a:graphic>
+          </wp:inline>
+        </w:drawing>
+      </w:r>
+      <w:r>
+        <w:rPr>
+          <w:rFonts w:ascii="Times New Roman" w:eastAsia="Times New Roman" w:hAnsi="Times New Roman" w:cs="Times New Roman"/>
+          <w:sz w:val="24"/>
+          <w:szCs w:val="24"/>
+          <w:lang w:eastAsia="tr-TR"/>
+        </w:rPr>
+        <w:t>iki genç kız lego oyuncağı ile oynuyor.”</w:t>
+      </w:r>
+    </w:p>
+    <w:p>
+      <w:pPr>
+        <w:jc w:val="both"/>
+      </w:pPr>
+    </w:p>
+    <w:p>
+      <w:pPr>
+        <w:jc w:val="both"/>
+      </w:pPr>
+    </w:p>
+    <w:p>
+      <w:pPr>
+        <w:jc w:val="both"/>
+      </w:pPr>
+      <w:hyperlink r:id="rId34" w:tgtFrame="_blank" w:history="1">
+        <w:r>
+          <w:t>DARPA</w:t>
+        </w:r>
+      </w:hyperlink>
+      <w:r>
+        <w:t>, insansız hava araçlarının düşman toprakları üzerinde elde ettiği görüntü ve videoların karargâha aktarımıyla oluşturulan büyük veri (BigData) yığınıyla baş edebilmek maksadıyla daha iyi bir istihbarat katmanı geliştirilmesi kapsamında 2009 yılında derin öğrenme çalışmalarına destek vermeye başlamıştır.</w:t>
+      </w:r>
+    </w:p>
+    <w:p>
+      <w:pPr>
+        <w:jc w:val="both"/>
+      </w:pPr>
+      <w:hyperlink r:id="rId35" w:tgtFrame="_blank" w:history="1">
+        <w:r>
+          <w:t>DARPA doğal dil işleme için kendi derin öğrenme projesi üzerinde çalışıyor.</w:t>
+        </w:r>
+      </w:hyperlink>
+    </w:p>
+    <w:p>
+      <w:pPr>
+        <w:jc w:val="both"/>
+      </w:pPr>
+      <w:r>
+        <w:drawing>
+          <wp:inline distT="0" distB="0" distL="0" distR="0">
+            <wp:extent cx="2857500" cy="1905000"/>
+            <wp:effectExtent l="0" t="0" r="0" b="0"/>
+            <wp:docPr id="8" name="Resim 8" descr="Google Atari Derin Öğrenme Çalışması">
+              <a:hlinkClick xmlns:a="http://schemas.openxmlformats.org/drawingml/2006/main" r:id="rId36" tgtFrame="&quot;_blank&quot;"/>
+            </wp:docPr>
+            <wp:cNvGraphicFramePr>
+              <a:graphicFrameLocks xmlns:a="http://schemas.openxmlformats.org/drawingml/2006/main" noChangeAspect="1"/>
+            </wp:cNvGraphicFramePr>
+            <a:graphic xmlns:a="http://schemas.openxmlformats.org/drawingml/2006/main">
+              <a:graphicData uri="http://schemas.openxmlformats.org/drawingml/2006/picture">
+                <pic:pic xmlns:pic="http://schemas.openxmlformats.org/drawingml/2006/picture">
+                  <pic:nvPicPr>
+                    <pic:cNvPr id="0" name="Picture 14" descr="Google Atari Derin Öğrenme Çalışması">
+                      <a:hlinkClick r:id="rId36" tgtFrame="&quot;_blank&quot;"/>
+                    </pic:cNvPr>
+                    <pic:cNvPicPr>
+                      <a:picLocks noChangeAspect="1" noChangeArrowheads="1"/>
+                    </pic:cNvPicPr>
+                  </pic:nvPicPr>
+                  <pic:blipFill>
+                    <a:blip r:embed="rId37">
+                      <a:extLst>
+                        <a:ext uri="{28A0092B-C50C-407E-A947-70E740481C1C}">
+                          <a14:useLocalDpi xmlns:a14="http://schemas.microsoft.com/office/drawing/2010/main" val="0"/>
+                        </a:ext>
+                      </a:extLst>
+                    </a:blip>
+                    <a:srcRect/>
+                    <a:stretch>
+                      <a:fillRect/>
+                    </a:stretch>
+                  </pic:blipFill>
+                  <pic:spPr bwMode="auto">
+                    <a:xfrm>
+                      <a:off x="0" y="0"/>
+                      <a:ext cx="2857500" cy="1905000"/>
+                    </a:xfrm>
+                    <a:prstGeom prst="rect">
+                      <a:avLst/>
+                    </a:prstGeom>
+                    <a:noFill/>
+                    <a:ln>
+                      <a:noFill/>
+                    </a:ln>
+                  </pic:spPr>
+                </pic:pic>
+              </a:graphicData>
+            </a:graphic>
+          </wp:inline>
+        </w:drawing>
+      </w:r>
+      <w:hyperlink r:id="rId38" w:tgtFrame="_blank" w:history="1">
+        <w:r>
+          <w:t>Google Deep Mind Atari Çalışmas</w:t>
+        </w:r>
+      </w:hyperlink>
+      <w:r>
+        <w:t>ı</w:t>
+      </w:r>
+    </w:p>
+    <w:p>
+      <w:pPr>
+        <w:jc w:val="both"/>
+      </w:pPr>
+      <w:r>
+        <w:t>Google son dönemde bünyesine kattığı, </w:t>
+      </w:r>
+      <w:hyperlink r:id="rId39" w:tgtFrame="_blank" w:history="1">
+        <w:r>
+          <w:t>Deep Mind</w:t>
+        </w:r>
+      </w:hyperlink>
+      <w:r>
+        <w:t> firması ile yürttüğü derin öğrenme çalışmaları kapsamında, Atari video oyunlarını kullanılarak makineler için sadece ağı eğitmekle kalmayıp, ayrıca ortam içerisinde nasıl hareket edileceğini de öğretmişlerdir. Bu sayede eğitilen ağ oyun serisini başarıyla tamamlamıştır. Bu çalışma ile Google sahip olduğu ve sürekli artan veri havuzunu zamanı geldiğinde geliştirdiği algoritmalar ile kullanarak akıllı sistemler ortaya çıkarabileceğini göstermiştir. (</w:t>
+      </w:r>
+      <w:hyperlink r:id="rId40" w:tgtFrame="_blank" w:history="1">
+        <w:r>
+          <w:t>Deep Mind Yayınları</w:t>
+        </w:r>
+      </w:hyperlink>
+      <w:r>
+        <w:t>) (</w:t>
+      </w:r>
+      <w:hyperlink r:id="rId41" w:tgtFrame="_blank" w:history="1">
+        <w:r>
+          <w:t>Google neden 400 Milyon Dolara Deep Mind fimasını satın aldı?</w:t>
+        </w:r>
+      </w:hyperlink>
+      <w:r>
+        <w:t>)</w:t>
+      </w:r>
+    </w:p>
+    <w:p>
+      <w:pPr>
+        <w:jc w:val="both"/>
+      </w:pPr>
+    </w:p>
+    <w:p>
+      <w:pPr>
+        <w:jc w:val="both"/>
+      </w:pPr>
+      <w:r>
+        <w:t>Resim veya vide akışındaki her kare için çeşitli filtrelemeler ve alt bölümlere ayırma gibi işlemler sonucunda esim karesi üzerinde tespit edilen nesneler önceden eğitilmiş ağa sokularak sınıflandırılmaktadır.</w:t>
+      </w:r>
+    </w:p>
+    <w:p>
+      <w:pPr>
+        <w:jc w:val="both"/>
+      </w:pPr>
+      <w:r>
+        <w:t>Araştırmacılar akıllı telefonların ve diğer mobil cihazların kamera görüş hattında bulunan nesneleri hemen tanıyıp, nesneleri tanımlayan metinleri nesnelerin üzerinde bir çevre katman olarak gösterecek şekilde çalışma yapmaktadır (Purdue University image/e-Lab).</w:t>
+      </w:r>
+    </w:p>
+    <w:p>
+      <w:pPr>
+        <w:jc w:val="both"/>
+      </w:pPr>
+      <w:r>
+        <w:drawing>
+          <wp:inline distT="0" distB="0" distL="0" distR="0">
+            <wp:extent cx="6172200" cy="2124075"/>
+            <wp:effectExtent l="0" t="0" r="0" b="9525"/>
+            <wp:docPr id="9" name="Resim 9" descr="Researchers are working to enable smartphones and other mobile devices to understand and immediately identify objects in a camera's field of view, overlaying lines of text that describe items in the environment. Here, a street scene is labeled by the prototype, running up to 120 times faster than a conventional cell-phone processor. (Purdue University image/e-Lab)"/>
+            <wp:cNvGraphicFramePr>
+              <a:graphicFrameLocks xmlns:a="http://schemas.openxmlformats.org/drawingml/2006/main" noChangeAspect="1"/>
+            </wp:cNvGraphicFramePr>
+            <a:graphic xmlns:a="http://schemas.openxmlformats.org/drawingml/2006/main">
+              <a:graphicData uri="http://schemas.openxmlformats.org/drawingml/2006/picture">
+                <pic:pic xmlns:pic="http://schemas.openxmlformats.org/drawingml/2006/picture">
+                  <pic:nvPicPr>
+                    <pic:cNvPr id="0" name="Picture 16" descr="Researchers are working to enable smartphones and other mobile devices to understand and immediately identify objects in a camera's field of view, overlaying lines of text that describe items in the environment. Here, a street scene is labeled by the prototype, running up to 120 times faster than a conventional cell-phone processor. (Purdue University image/e-Lab)"/>
+                    <pic:cNvPicPr>
+                      <a:picLocks noChangeAspect="1" noChangeArrowheads="1"/>
+                    </pic:cNvPicPr>
+                  </pic:nvPicPr>
+                  <pic:blipFill>
+                    <a:blip r:embed="rId42">
+                      <a:extLst>
+                        <a:ext uri="{28A0092B-C50C-407E-A947-70E740481C1C}">
+                          <a14:useLocalDpi xmlns:a14="http://schemas.microsoft.com/office/drawing/2010/main" val="0"/>
+                        </a:ext>
+                      </a:extLst>
+                    </a:blip>
+                    <a:srcRect/>
+                    <a:stretch>
+                      <a:fillRect/>
+                    </a:stretch>
+                  </pic:blipFill>
+                  <pic:spPr bwMode="auto">
+                    <a:xfrm>
+                      <a:off x="0" y="0"/>
+                      <a:ext cx="6172200" cy="2124075"/>
+                    </a:xfrm>
+                    <a:prstGeom prst="rect">
+                      <a:avLst/>
+                    </a:prstGeom>
+                    <a:noFill/>
+                    <a:ln>
+                      <a:noFill/>
+                    </a:ln>
+                  </pic:spPr>
+                </pic:pic>
+              </a:graphicData>
+            </a:graphic>
+          </wp:inline>
+        </w:drawing>
+      </w:r>
+      <w:r>
+        <w:t>Video akışında tüm görüntü üzerinde eş zamanlı nesne tespiti yapılması (Sağda orijinal görüntü, solda ise eş zamanlı sınıflandırılmış ve katmanlı olarak etiketlenmiş görüntü).</w:t>
+      </w:r>
+    </w:p>
+    <w:p>
+      <w:pPr>
+        <w:jc w:val="both"/>
+      </w:pPr>
+    </w:p>
+    <w:p>
+      <w:pPr>
+        <w:jc w:val="both"/>
+      </w:pPr>
+      <w:r>
+        <w:t>Yüz Tanıma Sistemi</w:t>
+      </w:r>
+    </w:p>
+    <w:p>
+      <w:pPr>
+        <w:jc w:val="both"/>
+      </w:pPr>
+      <w:r>
+        <w:t>Derin öğrenme yüz tanıma yarışması kapsamında 6.000 çift yüz resmi üzerinde tanıma işlemi en düşük hata seviyesini yakalamaya yönelik çeşitli firmaların yürütmüş olduğu çalışmalar neticesinde makinelerin yüz tanıma hata eşiği insan hata eşiğinin altına inmiştir.</w:t>
+      </w:r>
+    </w:p>
+    <w:p>
+      <w:pPr>
+        <w:jc w:val="both"/>
+      </w:pPr>
+      <w:r>
+        <w:drawing>
+          <wp:inline distT="0" distB="0" distL="0" distR="0">
+            <wp:extent cx="4191000" cy="2319078"/>
+            <wp:effectExtent l="0" t="0" r="0" b="5080"/>
+            <wp:docPr id="10" name="Resim 10" descr="Yüz tanıma veri setinde derin öğrenme yöntemiyle firmaların yakaladığı hata oranları"/>
+            <wp:cNvGraphicFramePr>
+              <a:graphicFrameLocks xmlns:a="http://schemas.openxmlformats.org/drawingml/2006/main" noChangeAspect="1"/>
+            </wp:cNvGraphicFramePr>
+            <a:graphic xmlns:a="http://schemas.openxmlformats.org/drawingml/2006/main">
+              <a:graphicData uri="http://schemas.openxmlformats.org/drawingml/2006/picture">
+                <pic:pic xmlns:pic="http://schemas.openxmlformats.org/drawingml/2006/picture">
+                  <pic:nvPicPr>
+                    <pic:cNvPr id="0" name="Picture 18" descr="Yüz tanıma veri setinde derin öğrenme yöntemiyle firmaların yakaladığı hata oranları"/>
+                    <pic:cNvPicPr>
+                      <a:picLocks noChangeAspect="1" noChangeArrowheads="1"/>
+                    </pic:cNvPicPr>
+                  </pic:nvPicPr>
+                  <pic:blipFill>
+                    <a:blip r:embed="rId43">
+                      <a:extLst>
+                        <a:ext uri="{28A0092B-C50C-407E-A947-70E740481C1C}">
+                          <a14:useLocalDpi xmlns:a14="http://schemas.microsoft.com/office/drawing/2010/main" val="0"/>
+                        </a:ext>
+                      </a:extLst>
+                    </a:blip>
+                    <a:srcRect/>
+                    <a:stretch>
+                      <a:fillRect/>
+                    </a:stretch>
+                  </pic:blipFill>
+                  <pic:spPr bwMode="auto">
+                    <a:xfrm>
+                      <a:off x="0" y="0"/>
+                      <a:ext cx="4218647" cy="2334376"/>
+                    </a:xfrm>
+                    <a:prstGeom prst="rect">
+                      <a:avLst/>
+                    </a:prstGeom>
+                    <a:noFill/>
+                    <a:ln>
+                      <a:noFill/>
+                    </a:ln>
+                  </pic:spPr>
+                </pic:pic>
+              </a:graphicData>
+            </a:graphic>
+          </wp:inline>
+        </w:drawing>
+      </w:r>
+      <w:r>
+        <w:t>Yüz tanıma veri setinde derin öğrenme yöntemiyle firmaların yakaladığı oranlar</w:t>
+      </w:r>
+    </w:p>
+    <w:p>
+      <w:pPr>
+        <w:jc w:val="both"/>
+      </w:pPr>
+      <w:r>
+        <w:t>Derin Öğrenmeyle Konuşma Tanıma</w:t>
+      </w:r>
+    </w:p>
+    <w:p>
+      <w:pPr>
+        <w:jc w:val="both"/>
+      </w:pPr>
+      <w:r>
+        <w:t>Derin öğrenme konusunda öncü düşünür olarak ün yapan ve Çin’in en büyük arama motorunun baş uzmanı </w:t>
+      </w:r>
+      <w:hyperlink r:id="rId44" w:tgtFrame="_blank" w:history="1">
+        <w:r>
+          <w:t>Andrew Ng</w:t>
+        </w:r>
+      </w:hyperlink>
+      <w:r>
+        <w:t> (</w:t>
+      </w:r>
+      <w:hyperlink r:id="rId45" w:tgtFrame="_blank" w:history="1">
+        <w:r>
+          <w:t>g+</w:t>
+        </w:r>
+      </w:hyperlink>
+      <w:r>
+        <w:t>), son çalışmasında Baidu Derin Konuşma motorunun gürültülü ortamlarda bile derin öğrenme kullanarak sesli komutları anlayıp işlediğine vurgu yapmıştır. Bu çalışmada GPU işlemcileri kullanılarak 100.000 saatten daha fazla konuşma örnekleri sinir ağları ile eğitilerek bu alanda en düşük hata oranına ulaşılmıştır.</w:t>
+      </w:r>
+    </w:p>
+    <w:p>
+      <w:pPr>
+        <w:jc w:val="both"/>
+      </w:pPr>
+      <w:r>
+        <w:drawing>
+          <wp:inline distT="0" distB="0" distL="0" distR="0">
+            <wp:extent cx="6172200" cy="3457575"/>
+            <wp:effectExtent l="0" t="0" r="0" b="9525"/>
+            <wp:docPr id="12" name="Resim 12" descr="Derin öğrenme ile konuşma tanımanın yapılması"/>
+            <wp:cNvGraphicFramePr>
+              <a:graphicFrameLocks xmlns:a="http://schemas.openxmlformats.org/drawingml/2006/main" noChangeAspect="1"/>
+            </wp:cNvGraphicFramePr>
+            <a:graphic xmlns:a="http://schemas.openxmlformats.org/drawingml/2006/main">
+              <a:graphicData uri="http://schemas.openxmlformats.org/drawingml/2006/picture">
+                <pic:pic xmlns:pic="http://schemas.openxmlformats.org/drawingml/2006/picture">
+                  <pic:nvPicPr>
+                    <pic:cNvPr id="0" name="Picture 20" descr="Derin öğrenme ile konuşma tanımanın yapılması"/>
+                    <pic:cNvPicPr>
+                      <a:picLocks noChangeAspect="1" noChangeArrowheads="1"/>
+                    </pic:cNvPicPr>
+                  </pic:nvPicPr>
+                  <pic:blipFill>
+                    <a:blip r:embed="rId46">
+                      <a:extLst>
+                        <a:ext uri="{28A0092B-C50C-407E-A947-70E740481C1C}">
+                          <a14:useLocalDpi xmlns:a14="http://schemas.microsoft.com/office/drawing/2010/main" val="0"/>
+                        </a:ext>
+                      </a:extLst>
+                    </a:blip>
+                    <a:srcRect/>
+                    <a:stretch>
+                      <a:fillRect/>
+                    </a:stretch>
+                  </pic:blipFill>
+                  <pic:spPr bwMode="auto">
+                    <a:xfrm>
+                      <a:off x="0" y="0"/>
+                      <a:ext cx="6172200" cy="3457575"/>
+                    </a:xfrm>
+                    <a:prstGeom prst="rect">
+                      <a:avLst/>
+                    </a:prstGeom>
+                    <a:noFill/>
+                    <a:ln>
+                      <a:noFill/>
+                    </a:ln>
+                  </pic:spPr>
+                </pic:pic>
+              </a:graphicData>
+            </a:graphic>
+          </wp:inline>
+        </w:drawing>
+      </w:r>
+      <w:r>
+        <w:t>Derin öğrenme ile konuşma tanımanın yapılması</w:t>
+      </w:r>
+      <w:r>
+        <w:drawing>
+          <wp:inline distT="0" distB="0" distL="0" distR="0">
+            <wp:extent cx="6172200" cy="3448050"/>
+            <wp:effectExtent l="0" t="0" r="0" b="0"/>
+            <wp:docPr id="11" name="Resim 11" descr="Derin öğrenme ile firmaların konuşma tanımadaki hata oranları"/>
+            <wp:cNvGraphicFramePr>
+              <a:graphicFrameLocks xmlns:a="http://schemas.openxmlformats.org/drawingml/2006/main" noChangeAspect="1"/>
+            </wp:cNvGraphicFramePr>
+            <a:graphic xmlns:a="http://schemas.openxmlformats.org/drawingml/2006/main">
+              <a:graphicData uri="http://schemas.openxmlformats.org/drawingml/2006/picture">
+                <pic:pic xmlns:pic="http://schemas.openxmlformats.org/drawingml/2006/picture">
+                  <pic:nvPicPr>
+                    <pic:cNvPr id="0" name="Picture 21" descr="Derin öğrenme ile firmaların konuşma tanımadaki hata oranları"/>
+                    <pic:cNvPicPr>
+                      <a:picLocks noChangeAspect="1" noChangeArrowheads="1"/>
+                    </pic:cNvPicPr>
+                  </pic:nvPicPr>
+                  <pic:blipFill>
+                    <a:blip r:embed="rId47">
+                      <a:extLst>
+                        <a:ext uri="{28A0092B-C50C-407E-A947-70E740481C1C}">
+                          <a14:useLocalDpi xmlns:a14="http://schemas.microsoft.com/office/drawing/2010/main" val="0"/>
+                        </a:ext>
+                      </a:extLst>
+                    </a:blip>
+                    <a:srcRect/>
+                    <a:stretch>
+                      <a:fillRect/>
+                    </a:stretch>
+                  </pic:blipFill>
+                  <pic:spPr bwMode="auto">
+                    <a:xfrm>
+                      <a:off x="0" y="0"/>
+                      <a:ext cx="6172200" cy="3448050"/>
+                    </a:xfrm>
+                    <a:prstGeom prst="rect">
+                      <a:avLst/>
+                    </a:prstGeom>
+                    <a:noFill/>
+                    <a:ln>
+                      <a:noFill/>
+                    </a:ln>
+                  </pic:spPr>
+                </pic:pic>
+              </a:graphicData>
+            </a:graphic>
+          </wp:inline>
+        </w:drawing>
+      </w:r>
+      <w:r>
+        <w:t>Derin öğrenme ile firmaların konuşma tanımadaki hata oranları</w:t>
+      </w:r>
+    </w:p>
+    <w:p>
+      <w:pPr>
+        <w:jc w:val="both"/>
+      </w:pPr>
+      <w:r>
+        <w:t>Yukarıdaki çalışmada GPU işlemcileri kullanılarak 100.000 saatten daha fazla konuşma örnekleri sinir ağları ile eğitilerek bu alanda en düşük hata oranına ulaşılmıştır.</w:t>
+      </w:r>
+    </w:p>
+    <w:p>
+      <w:pPr>
+        <w:jc w:val="both"/>
+      </w:pPr>
+      <w:r>
+        <w:t>Çoğu kişi %95 doğruluk ile %99 doğruluk arasındaki farkı anlamamaktadır. %99 doğruluk oranı oyun değiştiren bir orandır. Bu doğruluk oranına ulaşıldığında akıllı cihazlar tamamen sesle kullanılabilecek hale gelecektir.</w:t>
+      </w:r>
+    </w:p>
+    <w:p>
+      <w:pPr>
+        <w:jc w:val="both"/>
+      </w:pPr>
+      <w:r>
+        <w:t>Konuşma tanımanın gelişmesi nesnelerin internetinin (internet of things) yaygınlaştırmasını destekleyecektir. Bu sayede günlük yaşamda kullanılan tüm cihazlar ve araçlar insan ergonomisine uygun yapıda çalışarak yaşamı kolaylaştıracak şekilde birbirleriyle sürekli etkileşim halinde bulunacaktır.</w:t>
+      </w:r>
+    </w:p>
+    <w:p>
+      <w:pPr>
+        <w:jc w:val="both"/>
+      </w:pPr>
+      <w:r>
+        <w:t>Derin Öğrenmenin Savunma ve Güvenlik Sektöründe Kullanımı</w:t>
+      </w:r>
+    </w:p>
+    <w:p>
+      <w:pPr>
+        <w:jc w:val="both"/>
+      </w:pPr>
+      <w:r>
+        <w:t>Teknolojinin etkinliğinin artarken boyutsal olarak küçülmesi ve enerji ihtiyacının buna bağlı olarak azalmasıyla kameralar günlük hayata üssel oranda katkı sağlamaktadır. Dünya genelinde üretilen mobil cihaz sayısı yılda 2 milyar adetken kamera sayısı bu sayının çok daha üzerindedir.</w:t>
+      </w:r>
+    </w:p>
+    <w:p>
+      <w:pPr>
+        <w:jc w:val="both"/>
+      </w:pPr>
+      <w:r>
+        <w:drawing>
+          <wp:inline distT="0" distB="0" distL="0" distR="0">
+            <wp:extent cx="6143625" cy="1944185"/>
+            <wp:effectExtent l="0" t="0" r="0" b="0"/>
+            <wp:docPr id="13" name="Resim 13" descr="Yeni nesil avuç içine sığabilen üç boyutlu yüksek çözünürlüklü kameralar"/>
+            <wp:cNvGraphicFramePr>
+              <a:graphicFrameLocks xmlns:a="http://schemas.openxmlformats.org/drawingml/2006/main" noChangeAspect="1"/>
+            </wp:cNvGraphicFramePr>
+            <a:graphic xmlns:a="http://schemas.openxmlformats.org/drawingml/2006/main">
+              <a:graphicData uri="http://schemas.openxmlformats.org/drawingml/2006/picture">
+                <pic:pic xmlns:pic="http://schemas.openxmlformats.org/drawingml/2006/picture">
+                  <pic:nvPicPr>
+                    <pic:cNvPr id="0" name="Picture 24" descr="Yeni nesil avuç içine sığabilen üç boyutlu yüksek çözünürlüklü kameralar"/>
+                    <pic:cNvPicPr>
+                      <a:picLocks noChangeAspect="1" noChangeArrowheads="1"/>
+                    </pic:cNvPicPr>
+                  </pic:nvPicPr>
+                  <pic:blipFill>
+                    <a:blip r:embed="rId48">
+                      <a:extLst>
+                        <a:ext uri="{28A0092B-C50C-407E-A947-70E740481C1C}">
+                          <a14:useLocalDpi xmlns:a14="http://schemas.microsoft.com/office/drawing/2010/main" val="0"/>
+                        </a:ext>
+                      </a:extLst>
+                    </a:blip>
+                    <a:srcRect/>
+                    <a:stretch>
+                      <a:fillRect/>
+                    </a:stretch>
+                  </pic:blipFill>
+                  <pic:spPr bwMode="auto">
+                    <a:xfrm>
+                      <a:off x="0" y="0"/>
+                      <a:ext cx="6231841" cy="1972101"/>
+                    </a:xfrm>
+                    <a:prstGeom prst="rect">
+                      <a:avLst/>
+                    </a:prstGeom>
+                    <a:noFill/>
+                    <a:ln>
+                      <a:noFill/>
+                    </a:ln>
+                  </pic:spPr>
+                </pic:pic>
+              </a:graphicData>
+            </a:graphic>
+          </wp:inline>
+        </w:drawing>
+      </w:r>
+      <w:r>
+        <w:t>Yeni nesil avuç içine sığabilen üç boyutlu yüksek çözünürlüklü kameralar</w:t>
+      </w:r>
+    </w:p>
+    <w:p>
+      <w:pPr>
+        <w:jc w:val="both"/>
+      </w:pPr>
+      <w:r>
+        <w:t>Savunma alanında gerek silah üstü optiklere yönelik geliştirilen sistemlere işlemci desteği sağlanması gerekse tüm hareket eden platformlara konulan kameralar anlık incelenmesi gereken verinin miktarını büyük oranda artırmıştır. Kameraların savunma ve güvenlik alanlarında kullanımının adaha da artacağı değerlendirildiğinde, sadece resim veya video akışındaki nesnelerin ne olduğu değil ayrıca nesnelerin birbirleriyle olan ilişkisini metne döken sistemlerin büyük bir insan kaynağı tasarrufu sağlayarak, her bir kamera sistemin anlık akıllı değerlendirme yapısına kavuşmasının yolunu açmaktadır.</w:t>
+      </w:r>
+    </w:p>
+    <w:p>
+      <w:pPr>
+        <w:jc w:val="both"/>
+      </w:pPr>
+      <w:r>
+        <w:t>Sonuç olarak; 2007 yılında başlayan mobil devrimin sonucu olarak son iki yılda büyük çıkış yapan derin öğrenme, nesnelerin interneti alanındaki gelişmeye paralel olarak yarı ve tam otonom sistemler ile robotların günlük yaşama katkısı giderek artacaktır. Gelişen teknoloji ile belirli bir uzmanlık alanında tecrübe artırılmış gerçeklik uygulamaları ile zahmetsiz bir şekilde sistemlere transfer edilebilecektir.</w:t>
+      </w:r>
+    </w:p>
+    <w:p>
+      <w:pPr>
+        <w:jc w:val="both"/>
+      </w:pPr>
     </w:p>
     <w:p>
       <w:pPr>
@@ -1897,6 +3021,142 @@
         <w:t>Kütüphaneler</w:t>
       </w:r>
     </w:p>
+    <w:p/>
+    <w:p>
+      <w:pPr>
+        <w:jc w:val="both"/>
+      </w:pPr>
+      <w:r>
+        <w:t xml:space="preserve">Yapay sinir ağı modelinin kurulmasının ve eğitilmesinin zor olduğundan daha önce bahsetmiştik. Modeli kurmuş olsak bile doğruluk oranlarının artırılması için ağın eğitilmesi sürecinde milyonlarca görüntü kullanmak gereklidir. Eğer biz bir yüz tanıma sistemi yapmak istiyorsak ağ modelini oluşturup, eğitmek zorunda mıyız? Bu bizim için verimsiz bir yöntem olacaktır. Ayrıca bir ağın eğitilmesi işlemi aylarca süreceği için işleri kontrol altında tutmak zorluğu iyice artıracaktır. Bu durumlarda ne yapacağız? </w:t>
+      </w:r>
+      <w:r>
+        <w:t>Eğitilmiş veri kümelerini ve bu sistemlerini dışarıda kullanılması için birçok firma hizmet vermektedir. Yayınladıkları bu kütüphaneler ile zahmetsizce yapacağımız işlemleri sürdürebiliyoruz. Bu kütüphanelerden en meşhur olanları aşağıdaki gibi verilmiştir. Bu kütüphaneler ve özellikleri aşağıdaki gibidir.</w:t>
+      </w:r>
+    </w:p>
+    <w:p>
+      <w:pPr>
+        <w:jc w:val="both"/>
+      </w:pPr>
+    </w:p>
+    <w:p>
+      <w:pPr>
+        <w:pStyle w:val="Balk2"/>
+        <w:numPr>
+          <w:ilvl w:val="1"/>
+          <w:numId w:val="1"/>
+        </w:numPr>
+      </w:pPr>
+      <w:r>
+        <w:t xml:space="preserve">Torch </w:t>
+      </w:r>
+      <w:r>
+        <w:rPr>
+          <w:color w:val="FF0000"/>
+        </w:rPr>
+        <w:t>//buralara kütüphaneleri açıklayacağız</w:t>
+      </w:r>
+    </w:p>
+    <w:p>
+      <w:pPr>
+        <w:pStyle w:val="Balk2"/>
+        <w:numPr>
+          <w:ilvl w:val="1"/>
+          <w:numId w:val="1"/>
+        </w:numPr>
+      </w:pPr>
+      <w:r>
+        <w:t>Caffe</w:t>
+      </w:r>
+      <w:r>
+        <w:rPr>
+          <w:color w:val="FF0000"/>
+        </w:rPr>
+        <w:t>//buralara kütüphaneleri açıklayacağız</w:t>
+      </w:r>
+    </w:p>
+    <w:p>
+      <w:pPr>
+        <w:pStyle w:val="Balk2"/>
+        <w:numPr>
+          <w:ilvl w:val="1"/>
+          <w:numId w:val="1"/>
+        </w:numPr>
+      </w:pPr>
+      <w:r>
+        <w:t>Theano</w:t>
+      </w:r>
+      <w:r>
+        <w:rPr>
+          <w:color w:val="FF0000"/>
+        </w:rPr>
+        <w:t>//buralara kütüphaneleri açıklayacağız</w:t>
+      </w:r>
+    </w:p>
+    <w:p>
+      <w:pPr>
+        <w:pStyle w:val="Balk2"/>
+        <w:numPr>
+          <w:ilvl w:val="1"/>
+          <w:numId w:val="1"/>
+        </w:numPr>
+      </w:pPr>
+      <w:r>
+        <w:t>Image-Net</w:t>
+      </w:r>
+      <w:r>
+        <w:rPr>
+          <w:color w:val="FF0000"/>
+        </w:rPr>
+        <w:t>//buralara kütüphaneleri açıklayacağız</w:t>
+      </w:r>
+    </w:p>
+    <w:p>
+      <w:pPr>
+        <w:pStyle w:val="Balk2"/>
+        <w:numPr>
+          <w:ilvl w:val="1"/>
+          <w:numId w:val="1"/>
+        </w:numPr>
+        <w:rPr>
+          <w:color w:val="FF0000"/>
+        </w:rPr>
+      </w:pPr>
+      <w:r>
+        <w:t>Alexnet</w:t>
+      </w:r>
+      <w:r>
+        <w:t>(Matlab)</w:t>
+      </w:r>
+      <w:r>
+        <w:rPr>
+          <w:color w:val="FF0000"/>
+        </w:rPr>
+        <w:t xml:space="preserve"> </w:t>
+      </w:r>
+      <w:r>
+        <w:rPr>
+          <w:color w:val="FF0000"/>
+        </w:rPr>
+        <w:t>//buralara kütüphaneleri açıklayacağız</w:t>
+      </w:r>
+    </w:p>
+    <w:p/>
+    <w:p>
+      <w:hyperlink r:id="rId49" w:history="1">
+        <w:r>
+          <w:rPr>
+            <w:rStyle w:val="Kpr"/>
+          </w:rPr>
+          <w:t>http://www.derinogrenme.com/</w:t>
+        </w:r>
+      </w:hyperlink>
+      <w:r>
+        <w:t xml:space="preserve"> siteden yarısını bulabilirz</w:t>
+      </w:r>
+      <w:bookmarkStart w:id="0" w:name="_GoBack"/>
+      <w:bookmarkEnd w:id="0"/>
+    </w:p>
+    <w:p/>
     <w:p>
       <w:pPr>
         <w:pStyle w:val="Balk1"/>
@@ -1942,13 +3202,10 @@
       </w:pPr>
     </w:p>
     <w:p>
-      <w:pPr>
-        <w:jc w:val="both"/>
-      </w:pPr>
       <w:r>
         <w:t xml:space="preserve">[1] wikipedia </w:t>
       </w:r>
-      <w:hyperlink r:id="rId29" w:history="1">
+      <w:hyperlink r:id="rId50" w:history="1">
         <w:r>
           <w:rPr>
             <w:rStyle w:val="Kpr"/>
@@ -1965,22 +3222,10 @@
         <w:jc w:val="both"/>
       </w:pPr>
       <w:r>
-        <w:t xml:space="preserve">[2] </w:t>
-      </w:r>
-      <w:r>
-        <w:t>Ozan TAŞOVA</w:t>
-      </w:r>
-      <w:r>
-        <w:t>, YAPAY SİNİR AĞLARI İ</w:t>
-      </w:r>
-      <w:r>
-        <w:t>LE YÜZ TANIMA</w:t>
-      </w:r>
-      <w:r>
-        <w:t xml:space="preserve">, </w:t>
-      </w:r>
-      <w:r>
-        <w:t>Haziran, 2011</w:t>
+        <w:t>[2] Ozan TAŞOVA</w:t>
+      </w:r>
+      <w:r>
+        <w:t>, YAPAY SİNİR AĞLARI İLE YÜZ TANIMA, Haziran, 2011</w:t>
       </w:r>
     </w:p>
     <w:p>
@@ -2004,7 +3249,7 @@
 </file>
 
 <file path=word/numbering.xml><?xml version="1.0" encoding="utf-8"?>
-<w:numbering xmlns:wpc="http://schemas.microsoft.com/office/word/2010/wordprocessingCanvas" xmlns:mc="http://schemas.openxmlformats.org/markup-compatibility/2006" xmlns:o="urn:schemas-microsoft-com:office:office" xmlns:r="http://schemas.openxmlformats.org/officeDocument/2006/relationships" xmlns:m="http://schemas.openxmlformats.org/officeDocument/2006/math" xmlns:v="urn:schemas-microsoft-com:vml" xmlns:wp14="http://schemas.microsoft.com/office/word/2010/wordprocessingDrawing" xmlns:wp="http://schemas.openxmlformats.org/drawingml/2006/wordprocessingDrawing" xmlns:w10="urn:schemas-microsoft-com:office:word" xmlns:w="http://schemas.openxmlformats.org/wordprocessingml/2006/main" xmlns:w14="http://schemas.microsoft.com/office/word/2010/wordml" xmlns:w15="http://schemas.microsoft.com/office/word/2012/wordml" xmlns:wpg="http://schemas.microsoft.com/office/word/2010/wordprocessingGroup" xmlns:wpi="http://schemas.microsoft.com/office/word/2010/wordprocessingInk" xmlns:wne="http://schemas.microsoft.com/office/word/2006/wordml" xmlns:wps="http://schemas.microsoft.com/office/word/2010/wordprocessingShape" mc:Ignorable="w14 w15 wp14">
+<w:numbering xmlns:wpc="http://schemas.microsoft.com/office/word/2010/wordprocessingCanvas" xmlns:cx="http://schemas.microsoft.com/office/drawing/2014/chartex" xmlns:cx1="http://schemas.microsoft.com/office/drawing/2015/9/8/chartex" xmlns:mc="http://schemas.openxmlformats.org/markup-compatibility/2006" xmlns:o="urn:schemas-microsoft-com:office:office" xmlns:r="http://schemas.openxmlformats.org/officeDocument/2006/relationships" xmlns:m="http://schemas.openxmlformats.org/officeDocument/2006/math" xmlns:v="urn:schemas-microsoft-com:vml" xmlns:wp14="http://schemas.microsoft.com/office/word/2010/wordprocessingDrawing" xmlns:wp="http://schemas.openxmlformats.org/drawingml/2006/wordprocessingDrawing" xmlns:w10="urn:schemas-microsoft-com:office:word" xmlns:w="http://schemas.openxmlformats.org/wordprocessingml/2006/main" xmlns:w14="http://schemas.microsoft.com/office/word/2010/wordml" xmlns:w15="http://schemas.microsoft.com/office/word/2012/wordml" xmlns:w16se="http://schemas.microsoft.com/office/word/2015/wordml/symex" xmlns:wpg="http://schemas.microsoft.com/office/word/2010/wordprocessingGroup" xmlns:wpi="http://schemas.microsoft.com/office/word/2010/wordprocessingInk" xmlns:wne="http://schemas.microsoft.com/office/word/2006/wordml" xmlns:wps="http://schemas.microsoft.com/office/word/2010/wordprocessingShape" mc:Ignorable="w14 w15 w16se wp14">
   <w:abstractNum w:abstractNumId="0" w15:restartNumberingAfterBreak="0">
     <w:nsid w:val="2A5D65EC"/>
     <w:multiLevelType w:val="hybridMultilevel"/>
@@ -2234,7 +3479,7 @@
   <w:abstractNum w:abstractNumId="2" w15:restartNumberingAfterBreak="0">
     <w:nsid w:val="4FC6230B"/>
     <w:multiLevelType w:val="hybridMultilevel"/>
-    <w:tmpl w:val="2C66B48C"/>
+    <w:tmpl w:val="0518CE18"/>
     <w:lvl w:ilvl="0" w:tplc="041F000F">
       <w:start w:val="1"/>
       <w:numFmt w:val="decimal"/>
@@ -2571,7 +3816,7 @@
 </file>
 
 <file path=word/styles.xml><?xml version="1.0" encoding="utf-8"?>
-<w:styles xmlns:mc="http://schemas.openxmlformats.org/markup-compatibility/2006" xmlns:r="http://schemas.openxmlformats.org/officeDocument/2006/relationships" xmlns:w="http://schemas.openxmlformats.org/wordprocessingml/2006/main" xmlns:w14="http://schemas.microsoft.com/office/word/2010/wordml" xmlns:w15="http://schemas.microsoft.com/office/word/2012/wordml" mc:Ignorable="w14 w15">
+<w:styles xmlns:mc="http://schemas.openxmlformats.org/markup-compatibility/2006" xmlns:r="http://schemas.openxmlformats.org/officeDocument/2006/relationships" xmlns:w="http://schemas.openxmlformats.org/wordprocessingml/2006/main" xmlns:w14="http://schemas.microsoft.com/office/word/2010/wordml" xmlns:w15="http://schemas.microsoft.com/office/word/2012/wordml" xmlns:w16se="http://schemas.microsoft.com/office/word/2015/wordml/symex" mc:Ignorable="w14 w15 w16se">
   <w:docDefaults>
     <w:rPrDefault>
       <w:rPr>

--- a/Teori/Detection Artical.docx
+++ b/Teori/Detection Artical.docx
@@ -1,6 +1,6 @@
 
 <file path=word/document.xml><?xml version="1.0" encoding="utf-8"?>
-<w:document xmlns:wpc="http://schemas.microsoft.com/office/word/2010/wordprocessingCanvas" xmlns:cx="http://schemas.microsoft.com/office/drawing/2014/chartex" xmlns:cx1="http://schemas.microsoft.com/office/drawing/2015/9/8/chartex" xmlns:mc="http://schemas.openxmlformats.org/markup-compatibility/2006" xmlns:o="urn:schemas-microsoft-com:office:office" xmlns:r="http://schemas.openxmlformats.org/officeDocument/2006/relationships" xmlns:m="http://schemas.openxmlformats.org/officeDocument/2006/math" xmlns:v="urn:schemas-microsoft-com:vml" xmlns:wp14="http://schemas.microsoft.com/office/word/2010/wordprocessingDrawing" xmlns:wp="http://schemas.openxmlformats.org/drawingml/2006/wordprocessingDrawing" xmlns:w10="urn:schemas-microsoft-com:office:word" xmlns:w="http://schemas.openxmlformats.org/wordprocessingml/2006/main" xmlns:w14="http://schemas.microsoft.com/office/word/2010/wordml" xmlns:w15="http://schemas.microsoft.com/office/word/2012/wordml" xmlns:w16se="http://schemas.microsoft.com/office/word/2015/wordml/symex" xmlns:wpg="http://schemas.microsoft.com/office/word/2010/wordprocessingGroup" xmlns:wpi="http://schemas.microsoft.com/office/word/2010/wordprocessingInk" xmlns:wne="http://schemas.microsoft.com/office/word/2006/wordml" xmlns:wps="http://schemas.microsoft.com/office/word/2010/wordprocessingShape" mc:Ignorable="w14 w15 w16se wp14">
+<w:document xmlns:ve="http://schemas.openxmlformats.org/markup-compatibility/2006" xmlns:o="urn:schemas-microsoft-com:office:office" xmlns:r="http://schemas.openxmlformats.org/officeDocument/2006/relationships" xmlns:m="http://schemas.openxmlformats.org/officeDocument/2006/math" xmlns:v="urn:schemas-microsoft-com:vml" xmlns:wp="http://schemas.openxmlformats.org/drawingml/2006/wordprocessingDrawing" xmlns:w10="urn:schemas-microsoft-com:office:word" xmlns:w="http://schemas.openxmlformats.org/wordprocessingml/2006/main" xmlns:wne="http://schemas.microsoft.com/office/word/2006/wordml">
   <w:body>
     <w:p>
       <w:pPr>
@@ -10,358 +10,515 @@
       <w:r>
         <w:t>Özet</w:t>
       </w:r>
-      <w:r>
+    </w:p>
+    <w:p>
+      <w:pPr>
+        <w:jc w:val="both"/>
+      </w:pPr>
+    </w:p>
+    <w:p>
+      <w:pPr>
+        <w:jc w:val="both"/>
+        <w:rPr>
+          <w:sz w:val="24"/>
+          <w:szCs w:val="24"/>
+        </w:rPr>
+      </w:pPr>
+      <w:r>
+        <w:rPr>
+          <w:sz w:val="24"/>
+          <w:szCs w:val="24"/>
+        </w:rPr>
+        <w:t xml:space="preserve">İnsanlığın var oluşu ile başlayan bilgi birikimi son yıllarda hızlı bir ivme ile artmaktadır. Son yüzyılda yaşanan teknoloji ve tıp alanında gelişmeler, dünya dışı keşiflerin yapılması, </w:t>
+      </w:r>
+      <w:proofErr w:type="spellStart"/>
+      <w:proofErr w:type="gramStart"/>
+      <w:r>
+        <w:rPr>
+          <w:sz w:val="24"/>
+          <w:szCs w:val="24"/>
+        </w:rPr>
+        <w:t>facebook</w:t>
+      </w:r>
+      <w:proofErr w:type="spellEnd"/>
+      <w:r>
+        <w:rPr>
+          <w:sz w:val="24"/>
+          <w:szCs w:val="24"/>
+        </w:rPr>
+        <w:t>,</w:t>
+      </w:r>
+      <w:proofErr w:type="spellStart"/>
+      <w:r>
+        <w:rPr>
+          <w:sz w:val="24"/>
+          <w:szCs w:val="24"/>
+        </w:rPr>
+        <w:t>twitter</w:t>
+      </w:r>
+      <w:proofErr w:type="spellEnd"/>
+      <w:proofErr w:type="gramEnd"/>
+      <w:r>
+        <w:rPr>
+          <w:sz w:val="24"/>
+          <w:szCs w:val="24"/>
+        </w:rPr>
+        <w:t xml:space="preserve"> vb. Uygulama</w:t>
+      </w:r>
+      <w:r>
+        <w:rPr>
+          <w:sz w:val="24"/>
+          <w:szCs w:val="24"/>
+        </w:rPr>
+        <w:t>la</w:t>
+      </w:r>
+      <w:r>
+        <w:rPr>
+          <w:sz w:val="24"/>
+          <w:szCs w:val="24"/>
+        </w:rPr>
+        <w:t xml:space="preserve">r ile elde edilen veriler, uydu taramaları ve diğer şekilde elde edilen </w:t>
+      </w:r>
+      <w:proofErr w:type="spellStart"/>
+      <w:r>
+        <w:rPr>
+          <w:sz w:val="24"/>
+          <w:szCs w:val="24"/>
+        </w:rPr>
+        <w:t>veriler</w:t>
+      </w:r>
+      <w:r>
+        <w:rPr>
+          <w:sz w:val="24"/>
+          <w:szCs w:val="24"/>
+        </w:rPr>
+        <w:t>devasa</w:t>
+      </w:r>
+      <w:proofErr w:type="spellEnd"/>
+      <w:r>
+        <w:rPr>
+          <w:sz w:val="24"/>
+          <w:szCs w:val="24"/>
+        </w:rPr>
+        <w:t xml:space="preserve"> bir boyuta ulaşmıştır. Önceleri verilerin analizi klasik yöntemler ile yapılıyordu. </w:t>
+      </w:r>
+      <w:proofErr w:type="spellStart"/>
+      <w:r>
+        <w:rPr>
+          <w:sz w:val="24"/>
+          <w:szCs w:val="24"/>
+        </w:rPr>
+        <w:t>Baştanaşağı</w:t>
+      </w:r>
+      <w:proofErr w:type="spellEnd"/>
+      <w:r>
+        <w:rPr>
+          <w:sz w:val="24"/>
+          <w:szCs w:val="24"/>
+        </w:rPr>
+        <w:t xml:space="preserve"> inceleme ile eldeki az verinin incelenmesi sorun değildi. Savaşta girilen parametreler </w:t>
+      </w:r>
+      <w:proofErr w:type="spellStart"/>
+      <w:r>
+        <w:rPr>
+          <w:sz w:val="24"/>
+          <w:szCs w:val="24"/>
+        </w:rPr>
+        <w:t>iletop</w:t>
+      </w:r>
+      <w:proofErr w:type="spellEnd"/>
+      <w:r>
+        <w:rPr>
+          <w:sz w:val="24"/>
+          <w:szCs w:val="24"/>
+        </w:rPr>
+        <w:t xml:space="preserve"> namlusunun açısını hesaplama ile başlayan analiz için karmaşık algoritmalara </w:t>
+      </w:r>
+      <w:proofErr w:type="spellStart"/>
+      <w:r>
+        <w:rPr>
+          <w:sz w:val="24"/>
+          <w:szCs w:val="24"/>
+        </w:rPr>
+        <w:t>gerekduyulmaz</w:t>
+      </w:r>
+      <w:proofErr w:type="spellEnd"/>
+      <w:r>
+        <w:rPr>
+          <w:sz w:val="24"/>
+          <w:szCs w:val="24"/>
+        </w:rPr>
+        <w:t xml:space="preserve"> iken son yıllarda yaşanan veri deposu taşmaları ile </w:t>
+      </w:r>
+      <w:proofErr w:type="gramStart"/>
+      <w:r>
+        <w:rPr>
+          <w:sz w:val="24"/>
+          <w:szCs w:val="24"/>
+        </w:rPr>
+        <w:t>bir çok</w:t>
+      </w:r>
+      <w:proofErr w:type="gramEnd"/>
+      <w:r>
+        <w:rPr>
+          <w:sz w:val="24"/>
+          <w:szCs w:val="24"/>
+        </w:rPr>
+        <w:t xml:space="preserve"> yöntemi de </w:t>
+      </w:r>
+      <w:proofErr w:type="spellStart"/>
+      <w:r>
+        <w:rPr>
+          <w:sz w:val="24"/>
+          <w:szCs w:val="24"/>
+        </w:rPr>
+        <w:t>beraberindegetirmektedir</w:t>
+      </w:r>
+      <w:proofErr w:type="spellEnd"/>
+      <w:r>
+        <w:rPr>
+          <w:sz w:val="24"/>
+          <w:szCs w:val="24"/>
+        </w:rPr>
+        <w:t xml:space="preserve">. Modern anlamada veri analizi için birçok alanda çalışmalar </w:t>
+      </w:r>
+      <w:proofErr w:type="gramStart"/>
+      <w:r>
+        <w:rPr>
+          <w:sz w:val="24"/>
+          <w:szCs w:val="24"/>
+        </w:rPr>
+        <w:t>bulunmaktadır.Makine</w:t>
+      </w:r>
+      <w:proofErr w:type="gramEnd"/>
+      <w:r>
+        <w:rPr>
+          <w:sz w:val="24"/>
+          <w:szCs w:val="24"/>
+        </w:rPr>
+        <w:t xml:space="preserve"> öğrenmesi ve yapay sinir ağları bu verilerin incelenmesi ve çıkarıma varılması </w:t>
+      </w:r>
+      <w:proofErr w:type="spellStart"/>
+      <w:r>
+        <w:rPr>
+          <w:sz w:val="24"/>
+          <w:szCs w:val="24"/>
+        </w:rPr>
+        <w:t>içinçalışmalar</w:t>
+      </w:r>
+      <w:proofErr w:type="spellEnd"/>
+      <w:r>
+        <w:rPr>
+          <w:sz w:val="24"/>
+          <w:szCs w:val="24"/>
+        </w:rPr>
+        <w:t xml:space="preserve"> yapılan alanlardandır. Ancak son yıllarda artan veri yükü modern </w:t>
+      </w:r>
+      <w:proofErr w:type="spellStart"/>
+      <w:r>
+        <w:rPr>
+          <w:sz w:val="24"/>
+          <w:szCs w:val="24"/>
+        </w:rPr>
+        <w:t>anlamdaincelemenin</w:t>
+      </w:r>
+      <w:proofErr w:type="spellEnd"/>
+      <w:r>
+        <w:rPr>
+          <w:sz w:val="24"/>
+          <w:szCs w:val="24"/>
+        </w:rPr>
+        <w:t xml:space="preserve"> de üstüne çıkmaktadır. Artık makinelerin işlem güçleri eldeki verilerin </w:t>
+      </w:r>
+      <w:proofErr w:type="spellStart"/>
+      <w:r>
+        <w:rPr>
+          <w:sz w:val="24"/>
+          <w:szCs w:val="24"/>
+        </w:rPr>
+        <w:t>analiziniyapmakta</w:t>
+      </w:r>
+      <w:proofErr w:type="spellEnd"/>
+      <w:r>
+        <w:rPr>
+          <w:sz w:val="24"/>
+          <w:szCs w:val="24"/>
+        </w:rPr>
+        <w:t xml:space="preserve"> zorlanmakta geç çözümler üretmektedir. </w:t>
+      </w:r>
+      <w:proofErr w:type="spellStart"/>
+      <w:r>
+        <w:rPr>
+          <w:sz w:val="24"/>
+          <w:szCs w:val="24"/>
+        </w:rPr>
+        <w:t>Google</w:t>
+      </w:r>
+      <w:proofErr w:type="spellEnd"/>
+      <w:r>
+        <w:rPr>
+          <w:sz w:val="24"/>
+          <w:szCs w:val="24"/>
+        </w:rPr>
+        <w:t xml:space="preserve">, Microsoft ve </w:t>
+      </w:r>
+      <w:proofErr w:type="spellStart"/>
+      <w:r>
+        <w:rPr>
+          <w:sz w:val="24"/>
+          <w:szCs w:val="24"/>
+        </w:rPr>
+        <w:t>Imagenet</w:t>
+      </w:r>
+      <w:proofErr w:type="spellEnd"/>
+      <w:r>
+        <w:rPr>
+          <w:sz w:val="24"/>
+          <w:szCs w:val="24"/>
+        </w:rPr>
+        <w:t xml:space="preserve"> gibi </w:t>
+      </w:r>
+      <w:proofErr w:type="spellStart"/>
+      <w:r>
+        <w:rPr>
+          <w:sz w:val="24"/>
+          <w:szCs w:val="24"/>
+        </w:rPr>
+        <w:t>firmalarverilerin</w:t>
+      </w:r>
+      <w:proofErr w:type="spellEnd"/>
+      <w:r>
+        <w:rPr>
+          <w:sz w:val="24"/>
+          <w:szCs w:val="24"/>
+        </w:rPr>
+        <w:t xml:space="preserve"> analizi için yöntem geliştirerek derin öğrenme metotlarını geliştirmiş bu alanla </w:t>
+      </w:r>
+      <w:proofErr w:type="spellStart"/>
+      <w:r>
+        <w:rPr>
+          <w:sz w:val="24"/>
+          <w:szCs w:val="24"/>
+        </w:rPr>
+        <w:t>ilgiliçalışmalar</w:t>
+      </w:r>
+      <w:proofErr w:type="spellEnd"/>
+      <w:r>
+        <w:rPr>
+          <w:sz w:val="24"/>
+          <w:szCs w:val="24"/>
+        </w:rPr>
+        <w:t xml:space="preserve"> başlatmıştır. Derin öğrenme makine öğrenmesinin bir türü olup, çok katmanlı </w:t>
+      </w:r>
+      <w:proofErr w:type="spellStart"/>
+      <w:r>
+        <w:rPr>
+          <w:sz w:val="24"/>
+          <w:szCs w:val="24"/>
+        </w:rPr>
+        <w:t>biryapay</w:t>
+      </w:r>
+      <w:proofErr w:type="spellEnd"/>
+      <w:r>
+        <w:rPr>
+          <w:sz w:val="24"/>
+          <w:szCs w:val="24"/>
+        </w:rPr>
+        <w:t xml:space="preserve"> sinir ağıdır.[1] Yani makine öğrenmesi ile yapay sinir ağlarının ortak alanı </w:t>
+      </w:r>
+      <w:proofErr w:type="gramStart"/>
+      <w:r>
+        <w:rPr>
+          <w:sz w:val="24"/>
+          <w:szCs w:val="24"/>
+        </w:rPr>
+        <w:t>denilebilir.Derin</w:t>
+      </w:r>
+      <w:proofErr w:type="gramEnd"/>
+      <w:r>
+        <w:rPr>
+          <w:sz w:val="24"/>
+          <w:szCs w:val="24"/>
+        </w:rPr>
+        <w:t xml:space="preserve"> öğrenme ile işlem yapma yetenekleri ve yapay ağ modellerinin gelişmişliği </w:t>
+      </w:r>
+      <w:proofErr w:type="spellStart"/>
+      <w:r>
+        <w:rPr>
+          <w:sz w:val="24"/>
+          <w:szCs w:val="24"/>
+        </w:rPr>
+        <w:t>kullanılarakbirçok</w:t>
+      </w:r>
+      <w:proofErr w:type="spellEnd"/>
+      <w:r>
+        <w:rPr>
+          <w:sz w:val="24"/>
+          <w:szCs w:val="24"/>
+        </w:rPr>
+        <w:t xml:space="preserve"> alanda veri analizi mevcuttur. Yapay sinir ağları da makine öğrenmesi gibi </w:t>
+      </w:r>
+      <w:proofErr w:type="spellStart"/>
+      <w:r>
+        <w:rPr>
+          <w:sz w:val="24"/>
+          <w:szCs w:val="24"/>
+        </w:rPr>
+        <w:t>eğitilerekdoğru</w:t>
+      </w:r>
+      <w:proofErr w:type="spellEnd"/>
+      <w:r>
+        <w:rPr>
+          <w:sz w:val="24"/>
+          <w:szCs w:val="24"/>
+        </w:rPr>
+        <w:t xml:space="preserve"> sonuçlar elde edilebilir. Ancak ev kullanıcıları için böyle bir eğitim işlemci gücü </w:t>
+      </w:r>
+      <w:proofErr w:type="spellStart"/>
+      <w:r>
+        <w:rPr>
+          <w:sz w:val="24"/>
+          <w:szCs w:val="24"/>
+        </w:rPr>
+        <w:t>açısındanmümkün</w:t>
+      </w:r>
+      <w:proofErr w:type="spellEnd"/>
+      <w:r>
+        <w:rPr>
+          <w:sz w:val="24"/>
+          <w:szCs w:val="24"/>
+        </w:rPr>
+        <w:t xml:space="preserve"> olmayacağından eğitilmiş veri setlerini alarak test veri setlerini kullanmaları </w:t>
+      </w:r>
+      <w:proofErr w:type="spellStart"/>
+      <w:r>
+        <w:rPr>
+          <w:sz w:val="24"/>
+          <w:szCs w:val="24"/>
+        </w:rPr>
+        <w:t>mümkünolacaktır</w:t>
+      </w:r>
+      <w:proofErr w:type="spellEnd"/>
+      <w:r>
+        <w:rPr>
+          <w:sz w:val="24"/>
+          <w:szCs w:val="24"/>
+        </w:rPr>
+        <w:t xml:space="preserve">. Derin öğrenme ile ilgili teknoloji firmalarının belirli kütüphaneleri mevcut olup </w:t>
+      </w:r>
+      <w:proofErr w:type="spellStart"/>
+      <w:r>
+        <w:rPr>
+          <w:sz w:val="24"/>
+          <w:szCs w:val="24"/>
+        </w:rPr>
+        <w:t>bukütüphaneler</w:t>
+      </w:r>
+      <w:proofErr w:type="spellEnd"/>
+      <w:r>
+        <w:rPr>
+          <w:sz w:val="24"/>
+          <w:szCs w:val="24"/>
+        </w:rPr>
+        <w:t xml:space="preserve"> açık kodlu olarak yayınlanmaktadır. Derin kütüphaneleri NVIDIA DIGITS, </w:t>
+      </w:r>
+      <w:proofErr w:type="spellStart"/>
+      <w:proofErr w:type="gramStart"/>
+      <w:r>
+        <w:rPr>
+          <w:sz w:val="24"/>
+          <w:szCs w:val="24"/>
+        </w:rPr>
+        <w:t>Theano</w:t>
+      </w:r>
+      <w:proofErr w:type="spellEnd"/>
+      <w:r>
+        <w:rPr>
+          <w:sz w:val="24"/>
+          <w:szCs w:val="24"/>
+        </w:rPr>
+        <w:t>,</w:t>
+      </w:r>
+      <w:proofErr w:type="spellStart"/>
+      <w:r>
+        <w:rPr>
+          <w:sz w:val="24"/>
+          <w:szCs w:val="24"/>
+        </w:rPr>
+        <w:t>Caffe</w:t>
+      </w:r>
+      <w:proofErr w:type="spellEnd"/>
+      <w:proofErr w:type="gramEnd"/>
+      <w:r>
+        <w:rPr>
+          <w:sz w:val="24"/>
+          <w:szCs w:val="24"/>
+        </w:rPr>
+        <w:t xml:space="preserve"> ve </w:t>
+      </w:r>
+      <w:proofErr w:type="spellStart"/>
+      <w:r>
+        <w:rPr>
+          <w:sz w:val="24"/>
+          <w:szCs w:val="24"/>
+        </w:rPr>
+        <w:t>Torch’dir</w:t>
+      </w:r>
+      <w:proofErr w:type="spellEnd"/>
+      <w:r>
+        <w:rPr>
+          <w:sz w:val="24"/>
+          <w:szCs w:val="24"/>
+        </w:rPr>
+        <w:t xml:space="preserve">. </w:t>
+      </w:r>
+      <w:proofErr w:type="spellStart"/>
+      <w:r>
+        <w:rPr>
+          <w:sz w:val="24"/>
+          <w:szCs w:val="24"/>
+        </w:rPr>
+        <w:t>Deep</w:t>
+      </w:r>
+      <w:proofErr w:type="spellEnd"/>
+      <w:r>
+        <w:rPr>
+          <w:sz w:val="24"/>
+          <w:szCs w:val="24"/>
+        </w:rPr>
         <w:t xml:space="preserve"> </w:t>
       </w:r>
-    </w:p>
-    <w:p>
-      <w:pPr>
-        <w:jc w:val="both"/>
-      </w:pPr>
-    </w:p>
-    <w:p>
-      <w:pPr>
-        <w:jc w:val="both"/>
-        <w:rPr>
-          <w:sz w:val="24"/>
-          <w:szCs w:val="24"/>
-        </w:rPr>
-      </w:pPr>
-      <w:r>
-        <w:rPr>
-          <w:sz w:val="24"/>
-          <w:szCs w:val="24"/>
-        </w:rPr>
-        <w:t>İnsanlığın var oluşu ile başlayan bilgi birikimi son yıllarda hızlı bir ivme ile artmaktadır. Son yüz</w:t>
-      </w:r>
-      <w:r>
-        <w:rPr>
-          <w:sz w:val="24"/>
-          <w:szCs w:val="24"/>
-        </w:rPr>
-        <w:t xml:space="preserve"> </w:t>
-      </w:r>
-      <w:r>
-        <w:rPr>
-          <w:sz w:val="24"/>
-          <w:szCs w:val="24"/>
-        </w:rPr>
-        <w:t>yılda yaşanan teknoloji ve tıp alanında gelişmeler, dünya dışı keşiflerin yapılması, facebook,</w:t>
-      </w:r>
-      <w:r>
-        <w:rPr>
-          <w:sz w:val="24"/>
-          <w:szCs w:val="24"/>
-        </w:rPr>
-        <w:t xml:space="preserve"> </w:t>
-      </w:r>
-      <w:r>
-        <w:rPr>
-          <w:sz w:val="24"/>
-          <w:szCs w:val="24"/>
-        </w:rPr>
-        <w:t>twitter vb. Uygulama</w:t>
-      </w:r>
-      <w:r>
-        <w:rPr>
-          <w:sz w:val="24"/>
-          <w:szCs w:val="24"/>
-        </w:rPr>
-        <w:t>la</w:t>
-      </w:r>
-      <w:r>
-        <w:rPr>
-          <w:sz w:val="24"/>
-          <w:szCs w:val="24"/>
-        </w:rPr>
-        <w:t>r ile elde edilen veriler, uydu taramaları ve diğer şekilde elde edilen veriler</w:t>
-      </w:r>
-      <w:r>
-        <w:rPr>
-          <w:sz w:val="24"/>
-          <w:szCs w:val="24"/>
-        </w:rPr>
-        <w:t xml:space="preserve"> </w:t>
-      </w:r>
-      <w:r>
-        <w:rPr>
-          <w:sz w:val="24"/>
-          <w:szCs w:val="24"/>
-        </w:rPr>
-        <w:t>devasa</w:t>
-      </w:r>
-      <w:r>
-        <w:rPr>
-          <w:sz w:val="24"/>
-          <w:szCs w:val="24"/>
-        </w:rPr>
-        <w:t xml:space="preserve"> bir boyuta ulaşmıştır. Önceleri verilerin analizi klasik yöntemler ile yapılıyordu. Baştan</w:t>
-      </w:r>
-      <w:r>
-        <w:rPr>
-          <w:sz w:val="24"/>
-          <w:szCs w:val="24"/>
-        </w:rPr>
-        <w:t xml:space="preserve"> </w:t>
-      </w:r>
-      <w:r>
-        <w:rPr>
-          <w:sz w:val="24"/>
-          <w:szCs w:val="24"/>
-        </w:rPr>
-        <w:t>aşağı inceleme ile eldeki az verinin incelenmesi sorun değildi. Savaşta girilen parametreler ile</w:t>
-      </w:r>
-      <w:r>
-        <w:rPr>
-          <w:sz w:val="24"/>
-          <w:szCs w:val="24"/>
-        </w:rPr>
-        <w:t xml:space="preserve"> </w:t>
-      </w:r>
-      <w:r>
-        <w:rPr>
-          <w:sz w:val="24"/>
-          <w:szCs w:val="24"/>
-        </w:rPr>
-        <w:t>top namlusunun açısını hesaplama ile başlayan analiz için karmaşık algoritmalara gerek</w:t>
-      </w:r>
-      <w:r>
-        <w:rPr>
-          <w:sz w:val="24"/>
-          <w:szCs w:val="24"/>
-        </w:rPr>
-        <w:t xml:space="preserve"> </w:t>
-      </w:r>
-      <w:r>
-        <w:rPr>
-          <w:sz w:val="24"/>
-          <w:szCs w:val="24"/>
-        </w:rPr>
-        <w:t>duyulmaz iken son yıllarda yaşanan veri deposu taşmaları ile bir çok yöntemi de beraberinde</w:t>
-      </w:r>
-      <w:r>
-        <w:rPr>
-          <w:sz w:val="24"/>
-          <w:szCs w:val="24"/>
-        </w:rPr>
-        <w:t xml:space="preserve"> </w:t>
-      </w:r>
-      <w:r>
-        <w:rPr>
-          <w:sz w:val="24"/>
-          <w:szCs w:val="24"/>
-        </w:rPr>
-        <w:t>getirmektedir. Modern anlamada veri analizi için birçok alanda çalışmalar bulunmaktadır.</w:t>
-      </w:r>
-      <w:r>
-        <w:rPr>
-          <w:sz w:val="24"/>
-          <w:szCs w:val="24"/>
-        </w:rPr>
-        <w:t xml:space="preserve"> </w:t>
-      </w:r>
-      <w:r>
-        <w:rPr>
-          <w:sz w:val="24"/>
-          <w:szCs w:val="24"/>
-        </w:rPr>
-        <w:t>Makine öğrenmesi ve yapay sinir ağları bu verilerin incelenmesi ve çıkarıma varılması için</w:t>
-      </w:r>
-      <w:r>
-        <w:rPr>
-          <w:sz w:val="24"/>
-          <w:szCs w:val="24"/>
-        </w:rPr>
-        <w:t xml:space="preserve"> </w:t>
-      </w:r>
-      <w:r>
-        <w:rPr>
-          <w:sz w:val="24"/>
-          <w:szCs w:val="24"/>
-        </w:rPr>
-        <w:t>çalışmalar yapılan alanlardandır. Ancak son yıllarda artan veri yükü modern anlamda</w:t>
-      </w:r>
-      <w:r>
-        <w:rPr>
-          <w:sz w:val="24"/>
-          <w:szCs w:val="24"/>
-        </w:rPr>
-        <w:t xml:space="preserve"> </w:t>
-      </w:r>
-      <w:r>
-        <w:rPr>
-          <w:sz w:val="24"/>
-          <w:szCs w:val="24"/>
-        </w:rPr>
-        <w:t>incelemenin de üstüne çıkmaktadır. Artık makinelerin işlem güçleri eldeki verilerin analizini</w:t>
-      </w:r>
-      <w:r>
-        <w:rPr>
-          <w:sz w:val="24"/>
-          <w:szCs w:val="24"/>
-        </w:rPr>
-        <w:t xml:space="preserve"> </w:t>
-      </w:r>
-      <w:r>
-        <w:rPr>
-          <w:sz w:val="24"/>
-          <w:szCs w:val="24"/>
-        </w:rPr>
-        <w:t>yapmakta zorlanmakta geç çözümler üretmektedir. Google, Microsoft ve Imagenet gibi firmalar</w:t>
-      </w:r>
-      <w:r>
-        <w:rPr>
-          <w:sz w:val="24"/>
-          <w:szCs w:val="24"/>
-        </w:rPr>
-        <w:t xml:space="preserve"> </w:t>
-      </w:r>
-      <w:r>
-        <w:rPr>
-          <w:sz w:val="24"/>
-          <w:szCs w:val="24"/>
-        </w:rPr>
-        <w:t>verilerin analizi için yöntem geliştirerek derin öğrenme metotlarını geliştirmiş bu alanla ilgili</w:t>
-      </w:r>
-      <w:r>
-        <w:rPr>
-          <w:sz w:val="24"/>
-          <w:szCs w:val="24"/>
-        </w:rPr>
-        <w:t xml:space="preserve"> </w:t>
-      </w:r>
-      <w:r>
-        <w:rPr>
-          <w:sz w:val="24"/>
-          <w:szCs w:val="24"/>
-        </w:rPr>
-        <w:t>çalışmalar başlatmıştır. Derin öğrenme makine öğrenmesinin bir türü olup, çok katmanlı bir</w:t>
-      </w:r>
-      <w:r>
-        <w:rPr>
-          <w:sz w:val="24"/>
-          <w:szCs w:val="24"/>
-        </w:rPr>
-        <w:t xml:space="preserve"> </w:t>
-      </w:r>
-      <w:r>
-        <w:rPr>
-          <w:sz w:val="24"/>
-          <w:szCs w:val="24"/>
-        </w:rPr>
-        <w:t>yapay sinir ağıdır.[1] Yani makine öğrenmesi ile yapay sinir ağlarının ortak alanı denilebilir.</w:t>
-      </w:r>
-      <w:r>
-        <w:rPr>
-          <w:sz w:val="24"/>
-          <w:szCs w:val="24"/>
-        </w:rPr>
-        <w:t xml:space="preserve"> </w:t>
-      </w:r>
-      <w:r>
-        <w:rPr>
-          <w:sz w:val="24"/>
-          <w:szCs w:val="24"/>
-        </w:rPr>
-        <w:t>Derin öğrenme ile işlem yapma yetenekleri ve yapay ağ modellerinin gelişmişliği kullanılarak</w:t>
-      </w:r>
-      <w:r>
-        <w:rPr>
-          <w:sz w:val="24"/>
-          <w:szCs w:val="24"/>
-        </w:rPr>
-        <w:t xml:space="preserve"> </w:t>
-      </w:r>
-      <w:r>
-        <w:rPr>
-          <w:sz w:val="24"/>
-          <w:szCs w:val="24"/>
-        </w:rPr>
-        <w:t>birçok alanda veri analizi mevcuttur. Yapay sinir ağları da makine öğrenmesi gibi eğitilerek</w:t>
-      </w:r>
-      <w:r>
-        <w:rPr>
-          <w:sz w:val="24"/>
-          <w:szCs w:val="24"/>
-        </w:rPr>
-        <w:t xml:space="preserve"> </w:t>
-      </w:r>
-      <w:r>
-        <w:rPr>
-          <w:sz w:val="24"/>
-          <w:szCs w:val="24"/>
-        </w:rPr>
-        <w:t>doğru sonuçlar elde edilebilir. Ancak ev kullanıcıları için böyle bir eğitim işlemci gücü açısından</w:t>
-      </w:r>
-      <w:r>
-        <w:rPr>
-          <w:sz w:val="24"/>
-          <w:szCs w:val="24"/>
-        </w:rPr>
-        <w:t xml:space="preserve"> </w:t>
-      </w:r>
-      <w:r>
-        <w:rPr>
-          <w:sz w:val="24"/>
-          <w:szCs w:val="24"/>
-        </w:rPr>
-        <w:t>mümkün olmayacağından eğitilmiş veri setlerini alarak test veri setlerini kullanmaları mümkün</w:t>
-      </w:r>
-      <w:r>
-        <w:rPr>
-          <w:sz w:val="24"/>
-          <w:szCs w:val="24"/>
-        </w:rPr>
-        <w:t xml:space="preserve"> </w:t>
-      </w:r>
-      <w:r>
-        <w:rPr>
-          <w:sz w:val="24"/>
-          <w:szCs w:val="24"/>
-        </w:rPr>
-        <w:t>olacaktır. Derin öğrenme ile ilgili teknoloji firmalarının belirli kütüphaneleri mevcut olup bu</w:t>
-      </w:r>
-      <w:r>
-        <w:rPr>
-          <w:sz w:val="24"/>
-          <w:szCs w:val="24"/>
-        </w:rPr>
-        <w:t xml:space="preserve"> </w:t>
-      </w:r>
-      <w:r>
-        <w:rPr>
-          <w:sz w:val="24"/>
-          <w:szCs w:val="24"/>
-        </w:rPr>
-        <w:t>kütüphaneler açık kodlu olarak yayınlanmaktadır. Derin kütüphaneleri NVIDIA DIGITS, Theano,</w:t>
-      </w:r>
-      <w:r>
-        <w:rPr>
-          <w:sz w:val="24"/>
-          <w:szCs w:val="24"/>
-        </w:rPr>
-        <w:t xml:space="preserve"> </w:t>
-      </w:r>
-      <w:r>
-        <w:rPr>
-          <w:sz w:val="24"/>
-          <w:szCs w:val="24"/>
-        </w:rPr>
-        <w:t>Caffe ve Torch’dir. Deep learning birden fazla alanda kullanılır iken bu dönem ki bitirme</w:t>
-      </w:r>
-      <w:r>
-        <w:rPr>
-          <w:sz w:val="24"/>
-          <w:szCs w:val="24"/>
-        </w:rPr>
-        <w:t xml:space="preserve"> </w:t>
-      </w:r>
-      <w:r>
-        <w:rPr>
-          <w:sz w:val="24"/>
-          <w:szCs w:val="24"/>
-        </w:rPr>
-        <w:t>tezimizde nesne tespiti konusunda çalışmamızda kullanacağımız bir yöntem olacak.</w:t>
+      <w:proofErr w:type="spellStart"/>
+      <w:r>
+        <w:rPr>
+          <w:sz w:val="24"/>
+          <w:szCs w:val="24"/>
+        </w:rPr>
+        <w:t>learning</w:t>
+      </w:r>
+      <w:proofErr w:type="spellEnd"/>
+      <w:r>
+        <w:rPr>
+          <w:sz w:val="24"/>
+          <w:szCs w:val="24"/>
+        </w:rPr>
+        <w:t xml:space="preserve"> birden fazla alanda kullanılır iken bu dönem ki </w:t>
+      </w:r>
+      <w:proofErr w:type="spellStart"/>
+      <w:r>
+        <w:rPr>
+          <w:sz w:val="24"/>
+          <w:szCs w:val="24"/>
+        </w:rPr>
+        <w:t>bitirmetezimizde</w:t>
+      </w:r>
+      <w:proofErr w:type="spellEnd"/>
+      <w:r>
+        <w:rPr>
+          <w:sz w:val="24"/>
+          <w:szCs w:val="24"/>
+        </w:rPr>
+        <w:t xml:space="preserve"> nesne tespiti konusunda çalışmamızda kullanacağımız bir yöntem olacak.</w:t>
       </w:r>
     </w:p>
     <w:p>
@@ -410,7 +567,7 @@
         </w:rPr>
         <w:t>"Yapay zekâ" kavramının geçmişi modern </w:t>
       </w:r>
-      <w:hyperlink r:id="rId5" w:tooltip="Bilgisayar" w:history="1">
+      <w:hyperlink r:id="rId6" w:tooltip="Bilgisayar" w:history="1">
         <w:r>
           <w:rPr>
             <w:sz w:val="24"/>
@@ -426,7 +583,7 @@
         </w:rPr>
         <w:t> bilimi kadar eskidir. Fikir babası, "Makineler düşünebilir mi?" sorunsalını ortaya atarak </w:t>
       </w:r>
-      <w:hyperlink r:id="rId6" w:tooltip="Makine zekâsı" w:history="1">
+      <w:hyperlink r:id="rId7" w:tooltip="Makine zekâsı" w:history="1">
         <w:r>
           <w:rPr>
             <w:sz w:val="24"/>
@@ -442,13 +599,29 @@
         </w:rPr>
         <w:t> tartışmaya açan </w:t>
       </w:r>
-      <w:hyperlink r:id="rId7" w:tooltip="Alan Mathison Turing" w:history="1">
+      <w:hyperlink r:id="rId8" w:tooltip="Alan Mathison Turing" w:history="1">
         <w:r>
           <w:rPr>
             <w:sz w:val="24"/>
             <w:szCs w:val="24"/>
           </w:rPr>
-          <w:t>Alan Mathison Turing</w:t>
+          <w:t xml:space="preserve">Alan </w:t>
+        </w:r>
+        <w:proofErr w:type="spellStart"/>
+        <w:r>
+          <w:rPr>
+            <w:sz w:val="24"/>
+            <w:szCs w:val="24"/>
+          </w:rPr>
+          <w:t>Mathison</w:t>
+        </w:r>
+        <w:proofErr w:type="spellEnd"/>
+        <w:r>
+          <w:rPr>
+            <w:sz w:val="24"/>
+            <w:szCs w:val="24"/>
+          </w:rPr>
+          <w:t xml:space="preserve"> Turing</w:t>
         </w:r>
       </w:hyperlink>
       <w:r>
@@ -458,7 +631,7 @@
         </w:rPr>
         <w:t>'dir. </w:t>
       </w:r>
-      <w:hyperlink r:id="rId8" w:tooltip="1943" w:history="1">
+      <w:hyperlink r:id="rId9" w:tooltip="1943" w:history="1">
         <w:r>
           <w:rPr>
             <w:sz w:val="24"/>
@@ -474,7 +647,7 @@
         </w:rPr>
         <w:t>'te </w:t>
       </w:r>
-      <w:hyperlink r:id="rId9" w:tooltip="II. Dünya Savaşı" w:history="1">
+      <w:hyperlink r:id="rId10" w:tooltip="II. Dünya Savaşı" w:history="1">
         <w:r>
           <w:rPr>
             <w:sz w:val="24"/>
@@ -490,7 +663,7 @@
         </w:rPr>
         <w:t> sırasında </w:t>
       </w:r>
-      <w:hyperlink r:id="rId10" w:tooltip="Kriptoloji" w:history="1">
+      <w:hyperlink r:id="rId11" w:tooltip="Kriptoloji" w:history="1">
         <w:r>
           <w:rPr>
             <w:sz w:val="24"/>
@@ -506,7 +679,7 @@
         </w:rPr>
         <w:t> analizi gereksinimleri ile üretilen </w:t>
       </w:r>
-      <w:hyperlink r:id="rId11" w:tooltip="Elektromekanik" w:history="1">
+      <w:hyperlink r:id="rId12" w:tooltip="Elektromekanik" w:history="1">
         <w:r>
           <w:rPr>
             <w:sz w:val="24"/>
@@ -522,7 +695,7 @@
         </w:rPr>
         <w:t> cihazlar sayesinde </w:t>
       </w:r>
-      <w:hyperlink r:id="rId12" w:tooltip="Bilgisayar bilimi" w:history="1">
+      <w:hyperlink r:id="rId13" w:tooltip="Bilgisayar bilimi" w:history="1">
         <w:r>
           <w:rPr>
             <w:sz w:val="24"/>
@@ -537,13 +710,6 @@
           <w:szCs w:val="24"/>
         </w:rPr>
         <w:t> ve yapay zekâ kavramları doğmuştur.</w:t>
-      </w:r>
-      <w:r>
-        <w:rPr>
-          <w:sz w:val="24"/>
-          <w:szCs w:val="24"/>
-        </w:rPr>
-        <w:t xml:space="preserve"> </w:t>
       </w:r>
       <w:r>
         <w:rPr>
@@ -610,7 +776,7 @@
           <w:szCs w:val="24"/>
         </w:rPr>
       </w:pPr>
-      <w:hyperlink r:id="rId13" w:tooltip="Makine Zekâsı (sayfa mevcut değil)" w:history="1">
+      <w:hyperlink r:id="rId14" w:tooltip="Makine Zekâsı (sayfa mevcut değil)" w:history="1">
         <w:r>
           <w:rPr>
             <w:sz w:val="24"/>
@@ -642,7 +808,7 @@
           <w:szCs w:val="24"/>
         </w:rPr>
       </w:pPr>
-      <w:hyperlink r:id="rId14" w:tooltip="Yapay Sinir Ağları" w:history="1">
+      <w:hyperlink r:id="rId15" w:tooltip="Yapay Sinir Ağları" w:history="1">
         <w:r>
           <w:rPr>
             <w:sz w:val="24"/>
@@ -658,7 +824,7 @@
         </w:rPr>
         <w:t> (</w:t>
       </w:r>
-      <w:hyperlink r:id="rId15" w:tooltip="Sibernetik" w:history="1">
+      <w:hyperlink r:id="rId16" w:tooltip="Sibernetik" w:history="1">
         <w:r>
           <w:rPr>
             <w:sz w:val="24"/>
@@ -690,7 +856,7 @@
           <w:szCs w:val="24"/>
         </w:rPr>
       </w:pPr>
-      <w:hyperlink r:id="rId16" w:tooltip="Doğal Dil işleme" w:history="1">
+      <w:hyperlink r:id="rId17" w:tooltip="Doğal Dil işleme" w:history="1">
         <w:r>
           <w:rPr>
             <w:sz w:val="24"/>
@@ -722,7 +888,7 @@
           <w:szCs w:val="24"/>
         </w:rPr>
       </w:pPr>
-      <w:hyperlink r:id="rId17" w:tooltip="Konuşma Sentezi" w:history="1">
+      <w:hyperlink r:id="rId18" w:tooltip="Konuşma Sentezi" w:history="1">
         <w:r>
           <w:rPr>
             <w:sz w:val="24"/>
@@ -754,7 +920,7 @@
           <w:szCs w:val="24"/>
         </w:rPr>
       </w:pPr>
-      <w:hyperlink r:id="rId18" w:tooltip="Konuşma Anlama (sayfa mevcut değil)" w:history="1">
+      <w:hyperlink r:id="rId19" w:tooltip="Konuşma Anlama (sayfa mevcut değil)" w:history="1">
         <w:r>
           <w:rPr>
             <w:sz w:val="24"/>
@@ -786,7 +952,7 @@
           <w:szCs w:val="24"/>
         </w:rPr>
       </w:pPr>
-      <w:hyperlink r:id="rId19" w:tooltip="Uzman sistemler" w:history="1">
+      <w:hyperlink r:id="rId20" w:tooltip="Uzman sistemler" w:history="1">
         <w:r>
           <w:rPr>
             <w:sz w:val="24"/>
@@ -811,7 +977,7 @@
           <w:szCs w:val="24"/>
         </w:rPr>
       </w:pPr>
-      <w:hyperlink r:id="rId20" w:tooltip="Örüntü Tanıma" w:history="1">
+      <w:hyperlink r:id="rId21" w:tooltip="Örüntü Tanıma" w:history="1">
         <w:r>
           <w:rPr>
             <w:sz w:val="24"/>
@@ -836,7 +1002,7 @@
           <w:szCs w:val="24"/>
         </w:rPr>
       </w:pPr>
-      <w:hyperlink r:id="rId21" w:tooltip="Genetik Algoritmalar" w:history="1">
+      <w:hyperlink r:id="rId22" w:tooltip="Genetik Algoritmalar" w:history="1">
         <w:r>
           <w:rPr>
             <w:sz w:val="24"/>
@@ -861,7 +1027,7 @@
           <w:szCs w:val="24"/>
         </w:rPr>
       </w:pPr>
-      <w:hyperlink r:id="rId22" w:tooltip="Genetik Programlama" w:history="1">
+      <w:hyperlink r:id="rId23" w:tooltip="Genetik Programlama" w:history="1">
         <w:r>
           <w:rPr>
             <w:sz w:val="24"/>
@@ -886,7 +1052,7 @@
           <w:szCs w:val="24"/>
         </w:rPr>
       </w:pPr>
-      <w:hyperlink r:id="rId23" w:tooltip="Bulanık Mantık" w:history="1">
+      <w:hyperlink r:id="rId24" w:tooltip="Bulanık Mantık" w:history="1">
         <w:r>
           <w:rPr>
             <w:sz w:val="24"/>
@@ -911,13 +1077,61 @@
           <w:szCs w:val="24"/>
         </w:rPr>
       </w:pPr>
-      <w:hyperlink r:id="rId24" w:tooltip="Çoklu Örnekle Öğrenme(Multiple Instance Learning) (sayfa mevcut değil)" w:history="1">
+      <w:hyperlink r:id="rId25" w:tooltip="Çoklu Örnekle Öğrenme(Multiple Instance Learning) (sayfa mevcut değil)" w:history="1">
         <w:r>
           <w:rPr>
             <w:sz w:val="24"/>
             <w:szCs w:val="24"/>
           </w:rPr>
-          <w:t>Çoklu Örnekle Öğrenme(Multiple Instance Learning)</w:t>
+          <w:t>Çoklu Örnekle Öğrenme(</w:t>
+        </w:r>
+        <w:proofErr w:type="spellStart"/>
+        <w:r>
+          <w:rPr>
+            <w:sz w:val="24"/>
+            <w:szCs w:val="24"/>
+          </w:rPr>
+          <w:t>Multiple</w:t>
+        </w:r>
+        <w:proofErr w:type="spellEnd"/>
+        <w:r>
+          <w:rPr>
+            <w:sz w:val="24"/>
+            <w:szCs w:val="24"/>
+          </w:rPr>
+          <w:t xml:space="preserve"> </w:t>
+        </w:r>
+        <w:proofErr w:type="spellStart"/>
+        <w:r>
+          <w:rPr>
+            <w:sz w:val="24"/>
+            <w:szCs w:val="24"/>
+          </w:rPr>
+          <w:t>Instance</w:t>
+        </w:r>
+        <w:proofErr w:type="spellEnd"/>
+        <w:r>
+          <w:rPr>
+            <w:sz w:val="24"/>
+            <w:szCs w:val="24"/>
+          </w:rPr>
+          <w:t xml:space="preserve"> </w:t>
+        </w:r>
+        <w:proofErr w:type="spellStart"/>
+        <w:r>
+          <w:rPr>
+            <w:sz w:val="24"/>
+            <w:szCs w:val="24"/>
+          </w:rPr>
+          <w:t>Learning</w:t>
+        </w:r>
+        <w:proofErr w:type="spellEnd"/>
+        <w:r>
+          <w:rPr>
+            <w:sz w:val="24"/>
+            <w:szCs w:val="24"/>
+          </w:rPr>
+          <w:t>)</w:t>
         </w:r>
       </w:hyperlink>
     </w:p>
@@ -971,7 +1185,23 @@
           <w:sz w:val="24"/>
           <w:szCs w:val="24"/>
         </w:rPr>
-        <w:t xml:space="preserve">Çünkü derin öğrenme konusu literatürde doğrudan yapay </w:t>
+        <w:t xml:space="preserve">Çünkü derin öğrenme konusu </w:t>
+      </w:r>
+      <w:proofErr w:type="gramStart"/>
+      <w:r>
+        <w:rPr>
+          <w:sz w:val="24"/>
+          <w:szCs w:val="24"/>
+        </w:rPr>
+        <w:t>literatürde</w:t>
+      </w:r>
+      <w:proofErr w:type="gramEnd"/>
+      <w:r>
+        <w:rPr>
+          <w:sz w:val="24"/>
+          <w:szCs w:val="24"/>
+        </w:rPr>
+        <w:t xml:space="preserve"> doğrudan yapay </w:t>
       </w:r>
       <w:r>
         <w:rPr>
@@ -986,13 +1216,6 @@
           <w:szCs w:val="24"/>
         </w:rPr>
         <w:t xml:space="preserve"> alt alanlarında gösterilmemektedir.</w:t>
-      </w:r>
-      <w:r>
-        <w:rPr>
-          <w:sz w:val="24"/>
-          <w:szCs w:val="24"/>
-        </w:rPr>
-        <w:t xml:space="preserve"> </w:t>
       </w:r>
     </w:p>
     <w:p>
@@ -1145,8 +1368,33 @@
           <w:sz w:val="24"/>
           <w:szCs w:val="24"/>
         </w:rPr>
-        <w:t>diğer tüm alanlarda kullanılması mümkündür. Kumaş üreten bir fabrikada hatalı kumaşların tespitinden, bölgesel görüntü alan bir insansız hava aracının elde ettiği görüntülerde olağan dışılığın tespitine kadar kullanım yelpazesi geniştir. Derin öğrenme alanı günümüzde görüntüler üzerinden analiz yapılmasında fazlalıkla kullanılsa</w:t>
-      </w:r>
+        <w:t xml:space="preserve">diğer tüm alanlarda kullanılması mümkündür. Kumaş üreten bir fabrikada hatalı kumaşların tespitinden, bölgesel görüntü alan bir insansız hava aracının elde ettiği görüntülerde olağan dışılığın tespitine kadar kullanım yelpazesi geniştir. Derin öğrenme alanı günümüzde görüntüler üzerinden analiz yapılmasında fazlalıkla </w:t>
+      </w:r>
+      <w:proofErr w:type="spellStart"/>
+      <w:r>
+        <w:rPr>
+          <w:sz w:val="24"/>
+          <w:szCs w:val="24"/>
+        </w:rPr>
+        <w:t>kullanılsada</w:t>
+      </w:r>
+      <w:proofErr w:type="spellEnd"/>
+      <w:r>
+        <w:rPr>
+          <w:sz w:val="24"/>
+          <w:szCs w:val="24"/>
+        </w:rPr>
+        <w:t xml:space="preserve"> matris normuna dönüştürebilinen </w:t>
+      </w:r>
+      <w:proofErr w:type="spellStart"/>
+      <w:r>
+        <w:rPr>
+          <w:sz w:val="24"/>
+          <w:szCs w:val="24"/>
+        </w:rPr>
+        <w:t>herşeyi</w:t>
+      </w:r>
+      <w:proofErr w:type="spellEnd"/>
       <w:r>
         <w:rPr>
           <w:sz w:val="24"/>
@@ -1159,13 +1407,6 @@
           <w:sz w:val="24"/>
           <w:szCs w:val="24"/>
         </w:rPr>
-        <w:t xml:space="preserve">da matris normuna dönüştürebilinen herşeyi </w:t>
-      </w:r>
-      <w:r>
-        <w:rPr>
-          <w:sz w:val="24"/>
-          <w:szCs w:val="24"/>
-        </w:rPr>
         <w:t>analiz edebilir, sonuçlar üretebilir. Bunlar; ses, görüntü borsa verileri</w:t>
       </w:r>
       <w:r>
@@ -1243,8 +1484,17 @@
           <w:sz w:val="24"/>
           <w:szCs w:val="24"/>
         </w:rPr>
-        <w:t>ğı katmanına göre fazlaca gizli katmana(hidden layer) sahiptir. Fazlaca gizli katmanın oluşu modelin eğitilmesini</w:t>
-      </w:r>
+        <w:t>ğı katmanına göre fazlaca gizli katmana(</w:t>
+      </w:r>
+      <w:proofErr w:type="spellStart"/>
+      <w:r>
+        <w:rPr>
+          <w:sz w:val="24"/>
+          <w:szCs w:val="24"/>
+        </w:rPr>
+        <w:t>hidden</w:t>
+      </w:r>
+      <w:proofErr w:type="spellEnd"/>
       <w:r>
         <w:rPr>
           <w:sz w:val="24"/>
@@ -1252,12 +1502,37 @@
         </w:rPr>
         <w:t xml:space="preserve"> </w:t>
       </w:r>
-      <w:r>
-        <w:rPr>
-          <w:sz w:val="24"/>
-          <w:szCs w:val="24"/>
-        </w:rPr>
-        <w:t xml:space="preserve">de zorlaştırmaktadır. </w:t>
+      <w:proofErr w:type="spellStart"/>
+      <w:r>
+        <w:rPr>
+          <w:sz w:val="24"/>
+          <w:szCs w:val="24"/>
+        </w:rPr>
+        <w:t>layer</w:t>
+      </w:r>
+      <w:proofErr w:type="spellEnd"/>
+      <w:r>
+        <w:rPr>
+          <w:sz w:val="24"/>
+          <w:szCs w:val="24"/>
+        </w:rPr>
+        <w:t xml:space="preserve">) sahiptir. Fazlaca gizli katmanın oluşu modelin </w:t>
+      </w:r>
+      <w:proofErr w:type="spellStart"/>
+      <w:r>
+        <w:rPr>
+          <w:sz w:val="24"/>
+          <w:szCs w:val="24"/>
+        </w:rPr>
+        <w:t>eğitilmesinide</w:t>
+      </w:r>
+      <w:proofErr w:type="spellEnd"/>
+      <w:r>
+        <w:rPr>
+          <w:sz w:val="24"/>
+          <w:szCs w:val="24"/>
+        </w:rPr>
+        <w:t xml:space="preserve"> zorlaştırmaktadır. </w:t>
       </w:r>
       <w:r>
         <w:rPr>
@@ -1271,21 +1546,23 @@
           <w:sz w:val="24"/>
           <w:szCs w:val="24"/>
         </w:rPr>
-        <w:t>bölümlerinde anlatacağımız derin öğrenme kütüphanelerinden olan Image Net oluşturduğu modelini</w:t>
-      </w:r>
-      <w:r>
-        <w:rPr>
-          <w:sz w:val="24"/>
-          <w:szCs w:val="24"/>
-        </w:rPr>
-        <w:t xml:space="preserve"> </w:t>
-      </w:r>
-      <w:r>
-        <w:rPr>
-          <w:sz w:val="24"/>
-          <w:szCs w:val="24"/>
-        </w:rPr>
-        <w:t xml:space="preserve"> </w:t>
+        <w:t xml:space="preserve">bölümlerinde anlatacağımız derin öğrenme kütüphanelerinden olan </w:t>
+      </w:r>
+      <w:proofErr w:type="spellStart"/>
+      <w:r>
+        <w:rPr>
+          <w:sz w:val="24"/>
+          <w:szCs w:val="24"/>
+        </w:rPr>
+        <w:t>Image</w:t>
+      </w:r>
+      <w:proofErr w:type="spellEnd"/>
+      <w:r>
+        <w:rPr>
+          <w:sz w:val="24"/>
+          <w:szCs w:val="24"/>
+        </w:rPr>
+        <w:t xml:space="preserve"> Net oluşturduğu modelini</w:t>
       </w:r>
       <w:r>
         <w:rPr>
@@ -1299,21 +1576,62 @@
           <w:sz w:val="24"/>
           <w:szCs w:val="24"/>
         </w:rPr>
-        <w:t xml:space="preserve"> Bu sayıyı bize anlamlı gelmesi için şöyle bir ifadeye yer vermemiz gerekiyor. İmage-net bir görüntüde bir papatya olup olmadığının tespiti için </w:t>
-      </w:r>
-      <w:r>
-        <w:rPr>
-          <w:sz w:val="24"/>
-          <w:szCs w:val="24"/>
-        </w:rPr>
-        <w:t xml:space="preserve">14,197,122 adet papatya fotoğrafının özniteliğini çıkartıyor. </w:t>
-      </w:r>
-      <w:r>
-        <w:rPr>
-          <w:sz w:val="24"/>
-          <w:szCs w:val="24"/>
-        </w:rPr>
-        <w:t xml:space="preserve">Yukarıda belirtiğimiz sayı gittikçe artmaktadır. Bunun sebebi ise ne kadar çok görüntü incelenirse doğruluk oranı o kadar yukarıya çıkacaktır. </w:t>
+        <w:t xml:space="preserve"> Bu sayıyı bize anlamlı gelmesi için şöyle bir ifadeye yer vermemiz gerekiyor. </w:t>
+      </w:r>
+      <w:proofErr w:type="spellStart"/>
+      <w:r>
+        <w:rPr>
+          <w:sz w:val="24"/>
+          <w:szCs w:val="24"/>
+        </w:rPr>
+        <w:t>İmage</w:t>
+      </w:r>
+      <w:proofErr w:type="spellEnd"/>
+      <w:r>
+        <w:rPr>
+          <w:sz w:val="24"/>
+          <w:szCs w:val="24"/>
+        </w:rPr>
+        <w:t xml:space="preserve">-net bir görüntüde bir papatya olup olmadığının tespiti için </w:t>
+      </w:r>
+      <w:proofErr w:type="gramStart"/>
+      <w:r>
+        <w:rPr>
+          <w:sz w:val="24"/>
+          <w:szCs w:val="24"/>
+        </w:rPr>
+        <w:t>14,197,122</w:t>
+      </w:r>
+      <w:proofErr w:type="gramEnd"/>
+      <w:r>
+        <w:rPr>
+          <w:sz w:val="24"/>
+          <w:szCs w:val="24"/>
+        </w:rPr>
+        <w:t xml:space="preserve"> adet papatya fotoğrafının özniteliğini çıkartıyor. </w:t>
+      </w:r>
+      <w:r>
+        <w:rPr>
+          <w:sz w:val="24"/>
+          <w:szCs w:val="24"/>
+        </w:rPr>
+        <w:t xml:space="preserve">Yukarıda </w:t>
+      </w:r>
+      <w:proofErr w:type="spellStart"/>
+      <w:r>
+        <w:rPr>
+          <w:sz w:val="24"/>
+          <w:szCs w:val="24"/>
+        </w:rPr>
+        <w:t>belirtiğimiz</w:t>
+      </w:r>
+      <w:proofErr w:type="spellEnd"/>
+      <w:r>
+        <w:rPr>
+          <w:sz w:val="24"/>
+          <w:szCs w:val="24"/>
+        </w:rPr>
+        <w:t xml:space="preserve"> sayı gittikçe artmaktadır. Bunun sebebi ise ne kadar çok görüntü incelenirse doğruluk oranı o kadar yukarıya çıkacaktır. </w:t>
       </w:r>
     </w:p>
     <w:p>
@@ -1406,7 +1724,15 @@
         <w:t xml:space="preserve"> oluşur.</w:t>
       </w:r>
       <w:r>
-        <w:t xml:space="preserve"> Bu nöronların birbirine girdi yada çıktı olarak bağlanması sonucu yapay sinir ağı oluşur. </w:t>
+        <w:t xml:space="preserve"> Bu nöronların birbirine girdi </w:t>
+      </w:r>
+      <w:proofErr w:type="gramStart"/>
+      <w:r>
+        <w:t>yada</w:t>
+      </w:r>
+      <w:proofErr w:type="gramEnd"/>
+      <w:r>
+        <w:t xml:space="preserve"> çıktı olarak bağlanması sonucu yapay sinir ağı oluşur. </w:t>
       </w:r>
     </w:p>
     <w:p>
@@ -1437,10 +1763,10 @@
                     </pic:cNvPicPr>
                   </pic:nvPicPr>
                   <pic:blipFill>
-                    <a:blip r:embed="rId25">
+                    <a:blip r:embed="rId26">
                       <a:extLst>
                         <a:ext uri="{28A0092B-C50C-407E-A947-70E740481C1C}">
-                          <a14:useLocalDpi xmlns:a14="http://schemas.microsoft.com/office/drawing/2010/main" val="0"/>
+                          <a14:useLocalDpi xmlns="" xmlns:wpc="http://schemas.microsoft.com/office/word/2010/wordprocessingCanvas" xmlns:cx="http://schemas.microsoft.com/office/drawing/2014/chartex" xmlns:cx1="http://schemas.microsoft.com/office/drawing/2015/9/8/chartex" xmlns:mc="http://schemas.openxmlformats.org/markup-compatibility/2006" xmlns:o="urn:schemas-microsoft-com:office:office" xmlns:v="urn:schemas-microsoft-com:vml" xmlns:wp14="http://schemas.microsoft.com/office/word/2010/wordprocessingDrawing" xmlns:w10="urn:schemas-microsoft-com:office:word" xmlns:w="http://schemas.openxmlformats.org/wordprocessingml/2006/main" xmlns:w14="http://schemas.microsoft.com/office/word/2010/wordml" xmlns:w15="http://schemas.microsoft.com/office/word/2012/wordml" xmlns:w16se="http://schemas.microsoft.com/office/word/2015/wordml/symex" xmlns:wpg="http://schemas.microsoft.com/office/word/2010/wordprocessingGroup" xmlns:wpi="http://schemas.microsoft.com/office/word/2010/wordprocessingInk" xmlns:wps="http://schemas.microsoft.com/office/word/2010/wordprocessingShape" xmlns:a14="http://schemas.microsoft.com/office/drawing/2010/main" val="0"/>
                         </a:ext>
                       </a:extLst>
                     </a:blip>
@@ -1518,8 +1844,13 @@
       <w:r>
         <w:t xml:space="preserve">seviyesindeki nöronlar verileri alır </w:t>
       </w:r>
-      <w:r>
-        <w:t xml:space="preserve">snaptic ağırlıkları hesaplandıktan sonra çıktıları </w:t>
+      <w:proofErr w:type="spellStart"/>
+      <w:r>
+        <w:t>snaptic</w:t>
+      </w:r>
+      <w:proofErr w:type="spellEnd"/>
+      <w:r>
+        <w:t xml:space="preserve"> ağırlıkları hesaplandıktan sonra çıktıları </w:t>
       </w:r>
       <w:r>
         <w:t>gönderilir</w:t>
@@ -1551,22 +1882,33 @@
           <w:numId w:val="3"/>
         </w:numPr>
         <w:jc w:val="both"/>
-      </w:pPr>
-      <w:r>
-        <w:t>D</w:t>
-      </w:r>
-      <w:r>
-        <w:t>entd</w:t>
-      </w:r>
-      <w:r>
-        <w:t>rites(girdilerin sonlu kümesi)</w:t>
-      </w:r>
-      <w:r>
-        <w:rPr>
-          <w:color w:val="FF0000"/>
-        </w:rPr>
-        <w:t>//abla sana zahmet buralara acıklama yazabilir misin</w:t>
-      </w:r>
+        <w:rPr>
+          <w:b/>
+        </w:rPr>
+      </w:pPr>
+      <w:proofErr w:type="spellStart"/>
+      <w:r>
+        <w:rPr>
+          <w:b/>
+        </w:rPr>
+        <w:t>Dentdrites</w:t>
+      </w:r>
+      <w:proofErr w:type="spellEnd"/>
+      <w:r>
+        <w:rPr>
+          <w:b/>
+        </w:rPr>
+        <w:t>(girdilerin sonlu kümesi):</w:t>
+      </w:r>
+      <w:r>
+        <w:t>Girdiler nöronlara gelen verilerdir. Girdiler yapay sinir hücresine bir diğer hücreden gelebileceği gibi direk olarak dış dünyadan da gelebilir. Bu girdilerden gelen veriler biyolojik sinir hücrelerinde olduğu gibi toplanmak üzere nöron çekirdeğine gönderilir</w:t>
+      </w:r>
+    </w:p>
+    <w:p>
+      <w:pPr>
+        <w:pStyle w:val="ListeParagraf"/>
+        <w:jc w:val="both"/>
+      </w:pPr>
     </w:p>
     <w:p>
       <w:pPr>
@@ -1577,21 +1919,48 @@
         </w:numPr>
         <w:jc w:val="both"/>
       </w:pPr>
-      <w:r>
-        <w:t>Snaptic Weights(snaptik ağırlıklar)</w:t>
-      </w:r>
-      <w:r>
-        <w:t xml:space="preserve"> </w:t>
-      </w:r>
-      <w:r>
-        <w:t>)</w:t>
-      </w:r>
-      <w:r>
-        <w:rPr>
-          <w:color w:val="FF0000"/>
-        </w:rPr>
-        <w:t>//abla sana zahmet buralara acıklama yazabilir misin</w:t>
-      </w:r>
+      <w:proofErr w:type="spellStart"/>
+      <w:r>
+        <w:rPr>
+          <w:b/>
+        </w:rPr>
+        <w:t>SnapticWeights</w:t>
+      </w:r>
+      <w:proofErr w:type="spellEnd"/>
+      <w:r>
+        <w:rPr>
+          <w:b/>
+        </w:rPr>
+        <w:t>(</w:t>
+      </w:r>
+      <w:proofErr w:type="spellStart"/>
+      <w:r>
+        <w:rPr>
+          <w:b/>
+        </w:rPr>
+        <w:t>snaptik</w:t>
+      </w:r>
+      <w:proofErr w:type="spellEnd"/>
+      <w:r>
+        <w:rPr>
+          <w:b/>
+        </w:rPr>
+        <w:t xml:space="preserve"> ağırlıklar):</w:t>
+      </w:r>
+      <w:r>
+        <w:t xml:space="preserve"> Yapay sinir hücresine gelen bilgiler girdiler üzerinden çekirdeğe ulaşmadan önce geldikleri bağlantıların ağırlığıyla çarpılarak çekirdeğe iletilir. Bu sayede girdilerin üretilecek çıktı üzerindeki etkisi ayarlanabilinmektedir. Bu ağırlıkların değerleri pozitif, negatif veya sıfır olabilir. Ağırlığı sıfır olan girdilerin çıktı üzerinde herhangi bir etkisi olmamaktadır.</w:t>
+      </w:r>
+    </w:p>
+    <w:p>
+      <w:pPr>
+        <w:pStyle w:val="ListeParagraf"/>
+      </w:pPr>
+    </w:p>
+    <w:p>
+      <w:pPr>
+        <w:pStyle w:val="ListeParagraf"/>
+        <w:jc w:val="both"/>
+      </w:pPr>
     </w:p>
     <w:p>
       <w:pPr>
@@ -1602,27 +1971,35 @@
         </w:numPr>
         <w:jc w:val="both"/>
       </w:pPr>
-      <w:r>
-        <w:t>Axon(</w:t>
-      </w:r>
-      <w:r>
-        <w:t>girdilerin toplamı</w:t>
-      </w:r>
-      <w:r>
-        <w:t>)</w:t>
-      </w:r>
-      <w:r>
-        <w:t xml:space="preserve"> </w:t>
-      </w:r>
-      <w:r>
-        <w:t>)</w:t>
-      </w:r>
-      <w:r>
-        <w:rPr>
-          <w:color w:val="FF0000"/>
-        </w:rPr>
-        <w:t>//abla sana zahmet buralara acıklama yazabilir misin</w:t>
-      </w:r>
+      <w:proofErr w:type="spellStart"/>
+      <w:r>
+        <w:rPr>
+          <w:b/>
+        </w:rPr>
+        <w:t>Axon</w:t>
+      </w:r>
+      <w:proofErr w:type="spellEnd"/>
+      <w:r>
+        <w:rPr>
+          <w:b/>
+        </w:rPr>
+        <w:t>(girdilerin toplamı)</w:t>
+      </w:r>
+      <w:r>
+        <w:rPr>
+          <w:b/>
+        </w:rPr>
+        <w:t>:</w:t>
+      </w:r>
+      <w:r>
+        <w:t>Toplama fonksiyonu bir yapay sinir hücresine ağırlıklarla çarpılarak gelen girdileri toplayarak o hücrenin net girdisini hesaplayan bir fonksiyondur. Bazı durumlarda gelen girdilerin değeri dikkate alınırken bazı durumlarda ise gelen girdilerin sayısı önemli olabilmektedir. Bir problem için en uygun toplama fonksiyonu belirlenirken geliştirilmiş bir yöntem yoktur. Genellikle deneme yanılma yoluyla toplama fonksiyonu belirlenmektedir. Bazen her hücrenin toplama fonksiyonunun aynı olması gerekmez. Bu konulara karar vermek tasarımcıya aittir.</w:t>
+      </w:r>
+    </w:p>
+    <w:p>
+      <w:pPr>
+        <w:pStyle w:val="ListeParagraf"/>
+        <w:jc w:val="both"/>
+      </w:pPr>
     </w:p>
     <w:p>
       <w:pPr>
@@ -1633,30 +2010,32 @@
         </w:numPr>
         <w:jc w:val="both"/>
       </w:pPr>
-      <w:r>
-        <w:t>Activation fucntion</w:t>
-      </w:r>
-      <w:r>
-        <w:t>(aktivasyon fonksiyonu)</w:t>
-      </w:r>
-      <w:r>
-        <w:t xml:space="preserve"> </w:t>
-      </w:r>
-      <w:r>
-        <w:t>)</w:t>
-      </w:r>
-      <w:r>
-        <w:rPr>
-          <w:color w:val="FF0000"/>
-        </w:rPr>
-        <w:t>//abla sana zahmet buralara acıklama yazabilir misin</w:t>
-      </w:r>
-    </w:p>
-    <w:p>
-      <w:pPr>
-        <w:pStyle w:val="ListeParagraf"/>
-        <w:jc w:val="both"/>
-      </w:pPr>
+      <w:proofErr w:type="spellStart"/>
+      <w:r>
+        <w:rPr>
+          <w:b/>
+        </w:rPr>
+        <w:lastRenderedPageBreak/>
+        <w:t>Activationfucntion</w:t>
+      </w:r>
+      <w:proofErr w:type="spellEnd"/>
+      <w:r>
+        <w:rPr>
+          <w:b/>
+        </w:rPr>
+        <w:t>(aktivasyon fonksiyonu):</w:t>
+      </w:r>
+      <w:r>
+        <w:t>Bu fonksiyon hücreye gelen net girdiyi işleyerek hücrenin bu girdiye karşılık üreteceği çıktıyı belirler. Aktivasyon fonksiyonu genellikle doğrusal olmayan bir fonksiyon seçilir. Yapay sinir ağlarının bir özelliği olan “doğrusal olmama” aktivasyon fonksiyonlarının doğrusal olmama özelliğinden gelmektedir. Aktivasyon fonksiyonu seçilirken dikkat edilmesi gereken bir diğer nokta ise fonksiyonun türevinin kolay hesaplanabilir olmasıdır. Geri beslemeli ağlarda aktivasyon fonksiyonunun türevi de kullanıldığı için hesaplamanın yavaşlamaması için türevi kolay hesaplanır bir fonksiyon seçilir. Günümüzde en yaygın olarak kullanılan “Çok katmanlı algılayıcı” modelinde genel olarak aktivasyon fonksiyonu olarak “</w:t>
+      </w:r>
+      <w:proofErr w:type="spellStart"/>
+      <w:r>
+        <w:t>Sigmoid</w:t>
+      </w:r>
+      <w:proofErr w:type="spellEnd"/>
+      <w:r>
+        <w:t xml:space="preserve"> fonksiyonu” kullanılır.</w:t>
+      </w:r>
     </w:p>
     <w:p>
       <w:pPr>
@@ -1664,33 +2043,6 @@
         <w:keepNext/>
         <w:jc w:val="center"/>
       </w:pPr>
-      <w:r>
-        <w:lastRenderedPageBreak/>
-        <w:pict>
-          <v:shapetype id="_x0000_t75" coordsize="21600,21600" o:spt="75" o:preferrelative="t" path="m@4@5l@4@11@9@11@9@5xe" filled="f" stroked="f">
-            <v:stroke joinstyle="miter"/>
-            <v:formulas>
-              <v:f eqn="if lineDrawn pixelLineWidth 0"/>
-              <v:f eqn="sum @0 1 0"/>
-              <v:f eqn="sum 0 0 @1"/>
-              <v:f eqn="prod @2 1 2"/>
-              <v:f eqn="prod @3 21600 pixelWidth"/>
-              <v:f eqn="prod @3 21600 pixelHeight"/>
-              <v:f eqn="sum @0 0 1"/>
-              <v:f eqn="prod @6 1 2"/>
-              <v:f eqn="prod @7 21600 pixelWidth"/>
-              <v:f eqn="sum @8 21600 0"/>
-              <v:f eqn="prod @7 21600 pixelHeight"/>
-              <v:f eqn="sum @10 21600 0"/>
-            </v:formulas>
-            <v:path o:extrusionok="f" gradientshapeok="t" o:connecttype="rect"/>
-            <o:lock v:ext="edit" aspectratio="t"/>
-          </v:shapetype>
-          <v:shape id="_x0000_i1025" type="#_x0000_t75" style="width:287.25pt;height:169.5pt">
-            <v:imagedata r:id="rId26" o:title="ysa_matematiksel_modeli"/>
-          </v:shape>
-        </w:pict>
-      </w:r>
     </w:p>
     <w:p>
       <w:pPr>
@@ -1787,7 +2139,7 @@
                     <a:blip r:embed="rId27" cstate="print">
                       <a:extLst>
                         <a:ext uri="{28A0092B-C50C-407E-A947-70E740481C1C}">
-                          <a14:useLocalDpi xmlns:a14="http://schemas.microsoft.com/office/drawing/2010/main" val="0"/>
+                          <a14:useLocalDpi xmlns="" xmlns:wpc="http://schemas.microsoft.com/office/word/2010/wordprocessingCanvas" xmlns:cx="http://schemas.microsoft.com/office/drawing/2014/chartex" xmlns:cx1="http://schemas.microsoft.com/office/drawing/2015/9/8/chartex" xmlns:mc="http://schemas.openxmlformats.org/markup-compatibility/2006" xmlns:o="urn:schemas-microsoft-com:office:office" xmlns:v="urn:schemas-microsoft-com:vml" xmlns:wp14="http://schemas.microsoft.com/office/word/2010/wordprocessingDrawing" xmlns:w10="urn:schemas-microsoft-com:office:word" xmlns:w="http://schemas.openxmlformats.org/wordprocessingml/2006/main" xmlns:w14="http://schemas.microsoft.com/office/word/2010/wordml" xmlns:w15="http://schemas.microsoft.com/office/word/2012/wordml" xmlns:w16se="http://schemas.microsoft.com/office/word/2015/wordml/symex" xmlns:wpg="http://schemas.microsoft.com/office/word/2010/wordprocessingGroup" xmlns:wpi="http://schemas.microsoft.com/office/word/2010/wordprocessingInk" xmlns:wps="http://schemas.microsoft.com/office/word/2010/wordprocessingShape" xmlns:a14="http://schemas.microsoft.com/office/drawing/2010/main" val="0"/>
                         </a:ext>
                       </a:extLst>
                     </a:blip>
@@ -1846,9 +2198,6 @@
         <w:fldChar w:fldCharType="end"/>
       </w:r>
       <w:r>
-        <w:t xml:space="preserve"> </w:t>
-      </w:r>
-      <w:r>
         <w:t>Derin öğrenme yüz tespiti yapısı[2]</w:t>
       </w:r>
     </w:p>
@@ -1895,8 +2244,13 @@
       <w:r>
         <w:t xml:space="preserve"> ağı modelinin eğitilmesi demek; oluşturduğumuz ağdaki </w:t>
       </w:r>
-      <w:r>
-        <w:t xml:space="preserve">snaptik ağırlıkların ayarlanması anlamına gelir. Ancak bu ağırlıkların ayarlanması ise gelişi güzellikten ziyade daha önceden eğitilmiş veri kümelerinin </w:t>
+      <w:proofErr w:type="spellStart"/>
+      <w:r>
+        <w:t>snaptik</w:t>
+      </w:r>
+      <w:proofErr w:type="spellEnd"/>
+      <w:r>
+        <w:t xml:space="preserve"> ağırlıkların ayarlanması anlamına gelir. Ancak bu ağırlıkların ayarlanması ise gelişi güzellikten ziyade daha önceden eğitilmiş veri kümelerinin </w:t>
       </w:r>
       <w:r>
         <w:t xml:space="preserve">kullanılması ile ayarlanabilir. </w:t>
@@ -1905,7 +2259,15 @@
         <w:t xml:space="preserve">Eğitilmiş veri kümesinde girdiye karşılık alınacak değerler mevcuttur örneğin </w:t>
       </w:r>
       <w:r>
-        <w:t>bir görüntünün matris formundaki değerleri ağımızın girdisi olsun bunun karşılığında görüntüde yüz tespinin yapıldığı durumda çıktı kümesi eğitilmiş veri setinin içerisindedir</w:t>
+        <w:t xml:space="preserve">bir görüntünün matris formundaki değerleri ağımızın girdisi olsun bunun karşılığında görüntüde yüz </w:t>
+      </w:r>
+      <w:proofErr w:type="spellStart"/>
+      <w:r>
+        <w:t>tespinin</w:t>
+      </w:r>
+      <w:proofErr w:type="spellEnd"/>
+      <w:r>
+        <w:t xml:space="preserve"> yapıldığı durumda çıktı kümesi eğitilmiş veri setinin içerisindedir</w:t>
       </w:r>
       <w:r>
         <w:t xml:space="preserve">. Eğer biz içerisinde yüz olan bir resim gönderdiğimiz zaman </w:t>
@@ -1917,14 +2279,42 @@
         <w:t xml:space="preserve"> veri seti ile aynı değerleri alamadıysak </w:t>
       </w:r>
       <w:r>
-        <w:t xml:space="preserve">ağımız henüz eğitilmemiş demektir. Binlerce görüntü ile bu modeli test edip snaptik ağırlıkları ayarlamamız gerekmektedir. Ancak bu şekilde ağımıza öğrendi diyebiliriz. Yapay sinir ağının </w:t>
-      </w:r>
-      <w:r>
-        <w:lastRenderedPageBreak/>
-        <w:t xml:space="preserve">eğitilmesi için birden fazla algoritma mevcuttur bu algoritmalar </w:t>
-      </w:r>
-      <w:r>
-        <w:t>temel olarak denetlenen(supervised) ve denetlenmeyen(unsupervised) algoritmalar olarak ayrılmıştır. Bu algoritmaların isinleri aşağıdaki gibidir.</w:t>
+        <w:t xml:space="preserve">ağımız henüz eğitilmemiş demektir. Binlerce görüntü ile bu modeli test edip </w:t>
+      </w:r>
+      <w:proofErr w:type="spellStart"/>
+      <w:r>
+        <w:t>snaptik</w:t>
+      </w:r>
+      <w:proofErr w:type="spellEnd"/>
+      <w:r>
+        <w:t xml:space="preserve"> ağırlıkları ayarlamamız gerekmektedir. Ancak bu şekilde ağımıza öğrendi diyebiliriz. Yapay sinir ağının eğitilmesi için birden fazla algoritma mevcuttur bu algoritmalar </w:t>
+      </w:r>
+      <w:r>
+        <w:t>temel olarak denetlenen(</w:t>
+      </w:r>
+      <w:proofErr w:type="spellStart"/>
+      <w:r>
+        <w:t>supervised</w:t>
+      </w:r>
+      <w:proofErr w:type="spellEnd"/>
+      <w:r>
+        <w:t>) ve denetlenmeyen(</w:t>
+      </w:r>
+      <w:proofErr w:type="spellStart"/>
+      <w:r>
+        <w:t>unsupervised</w:t>
+      </w:r>
+      <w:proofErr w:type="spellEnd"/>
+      <w:r>
+        <w:t xml:space="preserve">) algoritmalar olarak ayrılmıştır. Bu algoritmaların </w:t>
+      </w:r>
+      <w:proofErr w:type="spellStart"/>
+      <w:r>
+        <w:t>isinleri</w:t>
+      </w:r>
+      <w:proofErr w:type="spellEnd"/>
+      <w:r>
+        <w:t xml:space="preserve"> aşağıdaki gibidir.</w:t>
       </w:r>
     </w:p>
     <w:p>
@@ -1937,7 +2327,16 @@
         <w:jc w:val="both"/>
       </w:pPr>
       <w:r>
-        <w:t>Denetlenmiş(Supervised)</w:t>
+        <w:lastRenderedPageBreak/>
+        <w:t>Denetlenmiş(</w:t>
+      </w:r>
+      <w:proofErr w:type="spellStart"/>
+      <w:r>
+        <w:t>Supervised</w:t>
+      </w:r>
+      <w:proofErr w:type="spellEnd"/>
+      <w:r>
+        <w:t>)</w:t>
       </w:r>
     </w:p>
     <w:p>
@@ -1956,8 +2355,30 @@
         <w:rPr>
           <w:color w:val="FF0000"/>
         </w:rPr>
-        <w:t>//algoritmaları bulmadım bulup yazacağım/gız :)</w:t>
-      </w:r>
+        <w:t>//algoritmaları bulmadım bulup yazacağım/</w:t>
+      </w:r>
+      <w:proofErr w:type="spellStart"/>
+      <w:r>
+        <w:rPr>
+          <w:color w:val="FF0000"/>
+        </w:rPr>
+        <w:t>gız</w:t>
+      </w:r>
+      <w:proofErr w:type="spellEnd"/>
+      <w:r>
+        <w:rPr>
+          <w:color w:val="FF0000"/>
+        </w:rPr>
+        <w:t xml:space="preserve"> :</w:t>
+      </w:r>
+      <w:proofErr w:type="gramStart"/>
+      <w:r>
+        <w:rPr>
+          <w:color w:val="FF0000"/>
+        </w:rPr>
+        <w:t>)</w:t>
+      </w:r>
+      <w:proofErr w:type="gramEnd"/>
     </w:p>
     <w:p>
       <w:pPr>
@@ -1968,14 +2389,27 @@
         </w:numPr>
         <w:jc w:val="both"/>
       </w:pPr>
-      <w:r>
-        <w:t>Denetmenmemiş(Un</w:t>
+      <w:proofErr w:type="spellStart"/>
+      <w:r>
+        <w:t>Denetmenmemiş</w:t>
+      </w:r>
+      <w:proofErr w:type="spellEnd"/>
+      <w:r>
+        <w:t>(</w:t>
+      </w:r>
+      <w:proofErr w:type="spellStart"/>
+      <w:r>
+        <w:t>Un</w:t>
       </w:r>
       <w:r>
         <w:t>s</w:t>
       </w:r>
       <w:r>
-        <w:t>upervised)</w:t>
+        <w:t>upervised</w:t>
+      </w:r>
+      <w:proofErr w:type="spellEnd"/>
+      <w:r>
+        <w:t>)</w:t>
       </w:r>
     </w:p>
     <w:p>
@@ -1994,8 +2428,30 @@
         <w:rPr>
           <w:color w:val="FF0000"/>
         </w:rPr>
-        <w:t>//algoritmaları bulmadım bulup yazacağım/gız :)</w:t>
-      </w:r>
+        <w:t>//algoritmaları bulmadım bulup yazacağım/</w:t>
+      </w:r>
+      <w:proofErr w:type="spellStart"/>
+      <w:r>
+        <w:rPr>
+          <w:color w:val="FF0000"/>
+        </w:rPr>
+        <w:t>gız</w:t>
+      </w:r>
+      <w:proofErr w:type="spellEnd"/>
+      <w:r>
+        <w:rPr>
+          <w:color w:val="FF0000"/>
+        </w:rPr>
+        <w:t xml:space="preserve"> :</w:t>
+      </w:r>
+      <w:proofErr w:type="gramStart"/>
+      <w:r>
+        <w:rPr>
+          <w:color w:val="FF0000"/>
+        </w:rPr>
+        <w:t>)</w:t>
+      </w:r>
+      <w:proofErr w:type="gramEnd"/>
     </w:p>
     <w:p>
       <w:pPr>
@@ -2037,7 +2493,26 @@
           <w:lang w:eastAsia="tr-TR"/>
         </w:rPr>
         <w:pict>
-          <v:shape id="_x0000_i1028" type="#_x0000_t75" style="width:225pt;height:150pt">
+          <v:shapetype id="_x0000_t75" coordsize="21600,21600" o:spt="75" o:preferrelative="t" path="m@4@5l@4@11@9@11@9@5xe" filled="f" stroked="f">
+            <v:stroke joinstyle="miter"/>
+            <v:formulas>
+              <v:f eqn="if lineDrawn pixelLineWidth 0"/>
+              <v:f eqn="sum @0 1 0"/>
+              <v:f eqn="sum 0 0 @1"/>
+              <v:f eqn="prod @2 1 2"/>
+              <v:f eqn="prod @3 21600 pixelWidth"/>
+              <v:f eqn="prod @3 21600 pixelHeight"/>
+              <v:f eqn="sum @0 0 1"/>
+              <v:f eqn="prod @6 1 2"/>
+              <v:f eqn="prod @7 21600 pixelWidth"/>
+              <v:f eqn="sum @8 21600 0"/>
+              <v:f eqn="prod @7 21600 pixelHeight"/>
+              <v:f eqn="sum @10 21600 0"/>
+            </v:formulas>
+            <v:path o:extrusionok="f" gradientshapeok="t" o:connecttype="rect"/>
+            <o:lock v:ext="edit" aspectratio="t"/>
+          </v:shapetype>
+          <v:shape id="_x0000_i1025" type="#_x0000_t75" style="width:225pt;height:150pt">
             <v:imagedata r:id="rId28" o:title="dala_tunemis_kus-300x200"/>
           </v:shape>
         </w:pict>
@@ -2052,19 +2527,56 @@
       </w:pPr>
       <w:hyperlink r:id="rId29" w:tgtFrame="_blank" w:history="1">
         <w:r>
-          <w:t>Stanford Üniversitesi’nden öncü araştırmacı Andrej Karpathy</w:t>
-        </w:r>
+          <w:t xml:space="preserve">Stanford Üniversitesi’nden öncü araştırmacı </w:t>
+        </w:r>
+        <w:proofErr w:type="spellStart"/>
+        <w:r>
+          <w:t>Andrej</w:t>
+        </w:r>
+        <w:proofErr w:type="spellEnd"/>
+        <w:r>
+          <w:t xml:space="preserve"> </w:t>
+        </w:r>
+        <w:proofErr w:type="spellStart"/>
+        <w:r>
+          <w:t>Karpathy</w:t>
+        </w:r>
+        <w:proofErr w:type="spellEnd"/>
       </w:hyperlink>
       <w:r>
-        <w:t>; çalışmalarında birisi resim tanıma diğeri doğal dil işleme olmak üzere iki sinir ağını birleştirmiştir. Bu sayde tıpkı LEGO’ların birleştirildiği gibi sinir ağları sadece örnek resimdeki objeyi kuş veya ağaç olarak sınıflandırmakla kalmayıp ayrıca resim içerisindeki tüm nesnelerin birbiriyle olan ilişkisini ortaya koyabilmiştir.</w:t>
-      </w:r>
-    </w:p>
-    <w:p>
-      <w:pPr>
-        <w:jc w:val="both"/>
-      </w:pPr>
-      <w:r>
-        <w:t>Günümüzde artan kamera sayısı dikkate alındığında, görüntü içindeki nesnelerin birbiriyle olan ilişkisinin bir insan gibi makineler tarafından anlamlı bir şekilde ortaya konması görüntüleri yorumlama konusunda kullanıcılara inanılmaz bir farkındalık katmıştır. Bu sayede yüzlerce görüntü akışı (video) makineler tarafından insan nesne tanıma seviyesinin üzerinde bir başarıyla değerlendirilmektedir.</w:t>
+        <w:t xml:space="preserve">; çalışmalarında birisi resim tanıma diğeri doğal dil işleme olmak üzere iki sinir ağını birleştirmiştir. Bu </w:t>
+      </w:r>
+      <w:proofErr w:type="spellStart"/>
+      <w:r>
+        <w:t>sayde</w:t>
+      </w:r>
+      <w:proofErr w:type="spellEnd"/>
+      <w:r>
+        <w:t xml:space="preserve"> tıpkı </w:t>
+      </w:r>
+      <w:proofErr w:type="spellStart"/>
+      <w:r>
+        <w:t>LEGO’ların</w:t>
+      </w:r>
+      <w:proofErr w:type="spellEnd"/>
+      <w:r>
+        <w:t xml:space="preserve"> birleştirildiği gibi sinir ağları sadece örnek resimdeki objeyi kuş veya ağaç olarak sınıflandırmakla kalmayıp ayrıca resim içerisindeki tüm nesnelerin birbiriyle olan ilişkisini ortaya koyabilmiştir.</w:t>
+      </w:r>
+    </w:p>
+    <w:p>
+      <w:pPr>
+        <w:jc w:val="both"/>
+      </w:pPr>
+      <w:r>
+        <w:t xml:space="preserve">Günümüzde artan kamera sayısı dikkate alındığında, görüntü içindeki nesnelerin birbiriyle olan ilişkisinin bir insan gibi makineler tarafından anlamlı bir şekilde ortaya konması görüntüleri yorumlama konusunda kullanıcılara inanılmaz bir </w:t>
+      </w:r>
+      <w:proofErr w:type="spellStart"/>
+      <w:r>
+        <w:t>farkındalık</w:t>
+      </w:r>
+      <w:proofErr w:type="spellEnd"/>
+      <w:r>
+        <w:t xml:space="preserve"> katmıştır. Bu sayede yüzlerce görüntü akışı (video) makineler tarafından insan nesne tanıma seviyesinin üzerinde bir başarıyla değerlendirilmektedir.</w:t>
       </w:r>
     </w:p>
     <w:p>
@@ -2137,6 +2649,7 @@
           <w:szCs w:val="24"/>
           <w:lang w:eastAsia="tr-TR"/>
         </w:rPr>
+        <w:lastRenderedPageBreak/>
         <w:drawing>
           <wp:inline distT="0" distB="0" distL="0" distR="0">
             <wp:extent cx="2381250" cy="2381250"/>
@@ -2158,7 +2671,7 @@
                     <a:blip r:embed="rId30">
                       <a:extLst>
                         <a:ext uri="{28A0092B-C50C-407E-A947-70E740481C1C}">
-                          <a14:useLocalDpi xmlns:a14="http://schemas.microsoft.com/office/drawing/2010/main" val="0"/>
+                          <a14:useLocalDpi xmlns="" xmlns:wpc="http://schemas.microsoft.com/office/word/2010/wordprocessingCanvas" xmlns:cx="http://schemas.microsoft.com/office/drawing/2014/chartex" xmlns:cx1="http://schemas.microsoft.com/office/drawing/2015/9/8/chartex" xmlns:mc="http://schemas.openxmlformats.org/markup-compatibility/2006" xmlns:o="urn:schemas-microsoft-com:office:office" xmlns:v="urn:schemas-microsoft-com:vml" xmlns:wp14="http://schemas.microsoft.com/office/word/2010/wordprocessingDrawing" xmlns:w10="urn:schemas-microsoft-com:office:word" xmlns:w="http://schemas.openxmlformats.org/wordprocessingml/2006/main" xmlns:w14="http://schemas.microsoft.com/office/word/2010/wordml" xmlns:w15="http://schemas.microsoft.com/office/word/2012/wordml" xmlns:w16se="http://schemas.microsoft.com/office/word/2015/wordml/symex" xmlns:wpg="http://schemas.microsoft.com/office/word/2010/wordprocessingGroup" xmlns:wpi="http://schemas.microsoft.com/office/word/2010/wordprocessingInk" xmlns:wps="http://schemas.microsoft.com/office/word/2010/wordprocessingShape" xmlns:a14="http://schemas.microsoft.com/office/drawing/2010/main" val="0"/>
                         </a:ext>
                       </a:extLst>
                     </a:blip>
@@ -2186,6 +2699,7 @@
           </wp:inline>
         </w:drawing>
       </w:r>
+      <w:proofErr w:type="gramStart"/>
       <w:r>
         <w:rPr>
           <w:rFonts w:ascii="Times New Roman" w:eastAsia="Times New Roman" w:hAnsi="Times New Roman" w:cs="Times New Roman"/>
@@ -2193,7 +2707,17 @@
           <w:szCs w:val="24"/>
           <w:lang w:eastAsia="tr-TR"/>
         </w:rPr>
-        <w:t>siyah beyaz köpek bar üzerinden atlıyor.”</w:t>
+        <w:t>siyah</w:t>
+      </w:r>
+      <w:proofErr w:type="gramEnd"/>
+      <w:r>
+        <w:rPr>
+          <w:rFonts w:ascii="Times New Roman" w:eastAsia="Times New Roman" w:hAnsi="Times New Roman" w:cs="Times New Roman"/>
+          <w:sz w:val="24"/>
+          <w:szCs w:val="24"/>
+          <w:lang w:eastAsia="tr-TR"/>
+        </w:rPr>
+        <w:t xml:space="preserve"> beyaz köpek bar üzerinden atlıyor.”</w:t>
       </w:r>
       <w:r>
         <w:rPr>
@@ -2224,7 +2748,7 @@
                     <a:blip r:embed="rId31">
                       <a:extLst>
                         <a:ext uri="{28A0092B-C50C-407E-A947-70E740481C1C}">
-                          <a14:useLocalDpi xmlns:a14="http://schemas.microsoft.com/office/drawing/2010/main" val="0"/>
+                          <a14:useLocalDpi xmlns="" xmlns:wpc="http://schemas.microsoft.com/office/word/2010/wordprocessingCanvas" xmlns:cx="http://schemas.microsoft.com/office/drawing/2014/chartex" xmlns:cx1="http://schemas.microsoft.com/office/drawing/2015/9/8/chartex" xmlns:mc="http://schemas.openxmlformats.org/markup-compatibility/2006" xmlns:o="urn:schemas-microsoft-com:office:office" xmlns:v="urn:schemas-microsoft-com:vml" xmlns:wp14="http://schemas.microsoft.com/office/word/2010/wordprocessingDrawing" xmlns:w10="urn:schemas-microsoft-com:office:word" xmlns:w="http://schemas.openxmlformats.org/wordprocessingml/2006/main" xmlns:w14="http://schemas.microsoft.com/office/word/2010/wordml" xmlns:w15="http://schemas.microsoft.com/office/word/2012/wordml" xmlns:w16se="http://schemas.microsoft.com/office/word/2015/wordml/symex" xmlns:wpg="http://schemas.microsoft.com/office/word/2010/wordprocessingGroup" xmlns:wpi="http://schemas.microsoft.com/office/word/2010/wordprocessingInk" xmlns:wps="http://schemas.microsoft.com/office/word/2010/wordprocessingShape" xmlns:a14="http://schemas.microsoft.com/office/drawing/2010/main" val="0"/>
                         </a:ext>
                       </a:extLst>
                     </a:blip>
@@ -2269,6 +2793,7 @@
           <w:szCs w:val="24"/>
           <w:lang w:eastAsia="tr-TR"/>
         </w:rPr>
+        <w:lastRenderedPageBreak/>
         <w:drawing>
           <wp:inline distT="0" distB="0" distL="0" distR="0">
             <wp:extent cx="2324100" cy="2324100"/>
@@ -2290,7 +2815,7 @@
                     <a:blip r:embed="rId32">
                       <a:extLst>
                         <a:ext uri="{28A0092B-C50C-407E-A947-70E740481C1C}">
-                          <a14:useLocalDpi xmlns:a14="http://schemas.microsoft.com/office/drawing/2010/main" val="0"/>
+                          <a14:useLocalDpi xmlns="" xmlns:wpc="http://schemas.microsoft.com/office/word/2010/wordprocessingCanvas" xmlns:cx="http://schemas.microsoft.com/office/drawing/2014/chartex" xmlns:cx1="http://schemas.microsoft.com/office/drawing/2015/9/8/chartex" xmlns:mc="http://schemas.openxmlformats.org/markup-compatibility/2006" xmlns:o="urn:schemas-microsoft-com:office:office" xmlns:v="urn:schemas-microsoft-com:vml" xmlns:wp14="http://schemas.microsoft.com/office/word/2010/wordprocessingDrawing" xmlns:w10="urn:schemas-microsoft-com:office:word" xmlns:w="http://schemas.openxmlformats.org/wordprocessingml/2006/main" xmlns:w14="http://schemas.microsoft.com/office/word/2010/wordml" xmlns:w15="http://schemas.microsoft.com/office/word/2012/wordml" xmlns:w16se="http://schemas.microsoft.com/office/word/2015/wordml/symex" xmlns:wpg="http://schemas.microsoft.com/office/word/2010/wordprocessingGroup" xmlns:wpi="http://schemas.microsoft.com/office/word/2010/wordprocessingInk" xmlns:wps="http://schemas.microsoft.com/office/word/2010/wordprocessingShape" xmlns:a14="http://schemas.microsoft.com/office/drawing/2010/main" val="0"/>
                         </a:ext>
                       </a:extLst>
                     </a:blip>
@@ -2356,7 +2881,7 @@
                     <a:blip r:embed="rId33">
                       <a:extLst>
                         <a:ext uri="{28A0092B-C50C-407E-A947-70E740481C1C}">
-                          <a14:useLocalDpi xmlns:a14="http://schemas.microsoft.com/office/drawing/2010/main" val="0"/>
+                          <a14:useLocalDpi xmlns="" xmlns:wpc="http://schemas.microsoft.com/office/word/2010/wordprocessingCanvas" xmlns:cx="http://schemas.microsoft.com/office/drawing/2014/chartex" xmlns:cx1="http://schemas.microsoft.com/office/drawing/2015/9/8/chartex" xmlns:mc="http://schemas.openxmlformats.org/markup-compatibility/2006" xmlns:o="urn:schemas-microsoft-com:office:office" xmlns:v="urn:schemas-microsoft-com:vml" xmlns:wp14="http://schemas.microsoft.com/office/word/2010/wordprocessingDrawing" xmlns:w10="urn:schemas-microsoft-com:office:word" xmlns:w="http://schemas.openxmlformats.org/wordprocessingml/2006/main" xmlns:w14="http://schemas.microsoft.com/office/word/2010/wordml" xmlns:w15="http://schemas.microsoft.com/office/word/2012/wordml" xmlns:w16se="http://schemas.microsoft.com/office/word/2015/wordml/symex" xmlns:wpg="http://schemas.microsoft.com/office/word/2010/wordprocessingGroup" xmlns:wpi="http://schemas.microsoft.com/office/word/2010/wordprocessingInk" xmlns:wps="http://schemas.microsoft.com/office/word/2010/wordprocessingShape" xmlns:a14="http://schemas.microsoft.com/office/drawing/2010/main" val="0"/>
                         </a:ext>
                       </a:extLst>
                     </a:blip>
@@ -2384,6 +2909,7 @@
           </wp:inline>
         </w:drawing>
       </w:r>
+      <w:proofErr w:type="gramStart"/>
       <w:r>
         <w:rPr>
           <w:rFonts w:ascii="Times New Roman" w:eastAsia="Times New Roman" w:hAnsi="Times New Roman" w:cs="Times New Roman"/>
@@ -2391,7 +2917,37 @@
           <w:szCs w:val="24"/>
           <w:lang w:eastAsia="tr-TR"/>
         </w:rPr>
-        <w:t>iki genç kız lego oyuncağı ile oynuyor.”</w:t>
+        <w:t>iki</w:t>
+      </w:r>
+      <w:proofErr w:type="gramEnd"/>
+      <w:r>
+        <w:rPr>
+          <w:rFonts w:ascii="Times New Roman" w:eastAsia="Times New Roman" w:hAnsi="Times New Roman" w:cs="Times New Roman"/>
+          <w:sz w:val="24"/>
+          <w:szCs w:val="24"/>
+          <w:lang w:eastAsia="tr-TR"/>
+        </w:rPr>
+        <w:t xml:space="preserve"> genç kız </w:t>
+      </w:r>
+      <w:proofErr w:type="spellStart"/>
+      <w:r>
+        <w:rPr>
+          <w:rFonts w:ascii="Times New Roman" w:eastAsia="Times New Roman" w:hAnsi="Times New Roman" w:cs="Times New Roman"/>
+          <w:sz w:val="24"/>
+          <w:szCs w:val="24"/>
+          <w:lang w:eastAsia="tr-TR"/>
+        </w:rPr>
+        <w:t>lego</w:t>
+      </w:r>
+      <w:proofErr w:type="spellEnd"/>
+      <w:r>
+        <w:rPr>
+          <w:rFonts w:ascii="Times New Roman" w:eastAsia="Times New Roman" w:hAnsi="Times New Roman" w:cs="Times New Roman"/>
+          <w:sz w:val="24"/>
+          <w:szCs w:val="24"/>
+          <w:lang w:eastAsia="tr-TR"/>
+        </w:rPr>
+        <w:t xml:space="preserve"> oyuncağı ile oynuyor.”</w:t>
       </w:r>
     </w:p>
     <w:p>
@@ -2414,7 +2970,15 @@
         </w:r>
       </w:hyperlink>
       <w:r>
-        <w:t>, insansız hava araçlarının düşman toprakları üzerinde elde ettiği görüntü ve videoların karargâha aktarımıyla oluşturulan büyük veri (BigData) yığınıyla baş edebilmek maksadıyla daha iyi bir istihbarat katmanı geliştirilmesi kapsamında 2009 yılında derin öğrenme çalışmalarına destek vermeye başlamıştır.</w:t>
+        <w:t>, insansız hava araçlarının düşman toprakları üzerinde elde ettiği görüntü ve videoların karargâha aktarımıyla oluşturulan büyük veri (</w:t>
+      </w:r>
+      <w:proofErr w:type="spellStart"/>
+      <w:r>
+        <w:t>BigData</w:t>
+      </w:r>
+      <w:proofErr w:type="spellEnd"/>
+      <w:r>
+        <w:t>) yığınıyla baş edebilmek maksadıyla daha iyi bir istihbarat katmanı geliştirilmesi kapsamında 2009 yılında derin öğrenme çalışmalarına destek vermeye başlamıştır.</w:t>
       </w:r>
     </w:p>
     <w:p>
@@ -2432,6 +2996,10 @@
         <w:jc w:val="both"/>
       </w:pPr>
       <w:r>
+        <w:rPr>
+          <w:noProof/>
+          <w:lang w:eastAsia="tr-TR"/>
+        </w:rPr>
         <w:drawing>
           <wp:inline distT="0" distB="0" distL="0" distR="0">
             <wp:extent cx="2857500" cy="1905000"/>
@@ -2457,7 +3025,7 @@
                     <a:blip r:embed="rId37">
                       <a:extLst>
                         <a:ext uri="{28A0092B-C50C-407E-A947-70E740481C1C}">
-                          <a14:useLocalDpi xmlns:a14="http://schemas.microsoft.com/office/drawing/2010/main" val="0"/>
+                          <a14:useLocalDpi xmlns="" xmlns:wpc="http://schemas.microsoft.com/office/word/2010/wordprocessingCanvas" xmlns:cx="http://schemas.microsoft.com/office/drawing/2014/chartex" xmlns:cx1="http://schemas.microsoft.com/office/drawing/2015/9/8/chartex" xmlns:mc="http://schemas.openxmlformats.org/markup-compatibility/2006" xmlns:o="urn:schemas-microsoft-com:office:office" xmlns:v="urn:schemas-microsoft-com:vml" xmlns:wp14="http://schemas.microsoft.com/office/word/2010/wordprocessingDrawing" xmlns:w10="urn:schemas-microsoft-com:office:word" xmlns:w="http://schemas.openxmlformats.org/wordprocessingml/2006/main" xmlns:w14="http://schemas.microsoft.com/office/word/2010/wordml" xmlns:w15="http://schemas.microsoft.com/office/word/2012/wordml" xmlns:w16se="http://schemas.microsoft.com/office/word/2015/wordml/symex" xmlns:wpg="http://schemas.microsoft.com/office/word/2010/wordprocessingGroup" xmlns:wpi="http://schemas.microsoft.com/office/word/2010/wordprocessingInk" xmlns:wps="http://schemas.microsoft.com/office/word/2010/wordprocessingShape" xmlns:a14="http://schemas.microsoft.com/office/drawing/2010/main" val="0"/>
                         </a:ext>
                       </a:extLst>
                     </a:blip>
@@ -2486,8 +3054,29 @@
         </w:drawing>
       </w:r>
       <w:hyperlink r:id="rId38" w:tgtFrame="_blank" w:history="1">
-        <w:r>
-          <w:t>Google Deep Mind Atari Çalışmas</w:t>
+        <w:proofErr w:type="spellStart"/>
+        <w:r>
+          <w:t>Google</w:t>
+        </w:r>
+        <w:proofErr w:type="spellEnd"/>
+        <w:r>
+          <w:t xml:space="preserve"> </w:t>
+        </w:r>
+        <w:proofErr w:type="spellStart"/>
+        <w:r>
+          <w:t>Deep</w:t>
+        </w:r>
+        <w:proofErr w:type="spellEnd"/>
+        <w:r>
+          <w:t xml:space="preserve"> </w:t>
+        </w:r>
+        <w:proofErr w:type="spellStart"/>
+        <w:r>
+          <w:t>Mind</w:t>
+        </w:r>
+        <w:proofErr w:type="spellEnd"/>
+        <w:r>
+          <w:t xml:space="preserve"> Atari Çalışmas</w:t>
         </w:r>
       </w:hyperlink>
       <w:r>
@@ -2498,30 +3087,137 @@
       <w:pPr>
         <w:jc w:val="both"/>
       </w:pPr>
-      <w:r>
-        <w:t>Google son dönemde bünyesine kattığı, </w:t>
-      </w:r>
-      <w:hyperlink r:id="rId39" w:tgtFrame="_blank" w:history="1">
-        <w:r>
-          <w:t>Deep Mind</w:t>
-        </w:r>
-      </w:hyperlink>
-      <w:r>
-        <w:t> firması ile yürttüğü derin öğrenme çalışmaları kapsamında, Atari video oyunlarını kullanılarak makineler için sadece ağı eğitmekle kalmayıp, ayrıca ortam içerisinde nasıl hareket edileceğini de öğretmişlerdir. Bu sayede eğitilen ağ oyun serisini başarıyla tamamlamıştır. Bu çalışma ile Google sahip olduğu ve sürekli artan veri havuzunu zamanı geldiğinde geliştirdiği algoritmalar ile kullanarak akıllı sistemler ortaya çıkarabileceğini göstermiştir. (</w:t>
-      </w:r>
-      <w:hyperlink r:id="rId40" w:tgtFrame="_blank" w:history="1">
-        <w:r>
-          <w:t>Deep Mind Yayınları</w:t>
-        </w:r>
-      </w:hyperlink>
+      <w:proofErr w:type="spellStart"/>
+      <w:r>
+        <w:t>Google</w:t>
+      </w:r>
+      <w:proofErr w:type="spellEnd"/>
+      <w:r>
+        <w:t xml:space="preserve"> son dönemde bünyesine kattığı, </w:t>
+      </w:r>
+      <w:proofErr w:type="spellStart"/>
+      <w:r>
+        <w:fldChar w:fldCharType="begin"/>
+      </w:r>
+      <w:r>
+        <w:instrText>HYPERLINK "http://deepmind.com/" \t "_blank"</w:instrText>
+      </w:r>
+      <w:r>
+        <w:fldChar w:fldCharType="separate"/>
+      </w:r>
+      <w:r>
+        <w:t>Deep</w:t>
+      </w:r>
+      <w:proofErr w:type="spellEnd"/>
+      <w:r>
+        <w:t xml:space="preserve"> </w:t>
+      </w:r>
+      <w:proofErr w:type="spellStart"/>
+      <w:r>
+        <w:t>Mind</w:t>
+      </w:r>
+      <w:proofErr w:type="spellEnd"/>
+      <w:r>
+        <w:fldChar w:fldCharType="end"/>
+      </w:r>
+      <w:r>
+        <w:t xml:space="preserve"> firması ile </w:t>
+      </w:r>
+      <w:proofErr w:type="spellStart"/>
+      <w:r>
+        <w:t>yürttüğü</w:t>
+      </w:r>
+      <w:proofErr w:type="spellEnd"/>
+      <w:r>
+        <w:t xml:space="preserve"> derin öğrenme çalışmaları kapsamında, Atari video oyunlarını kullanılarak makineler için sadece ağı eğitmekle kalmayıp, ayrıca ortam </w:t>
+      </w:r>
+      <w:r>
+        <w:lastRenderedPageBreak/>
+        <w:t xml:space="preserve">içerisinde nasıl hareket edileceğini de öğretmişlerdir. Bu sayede eğitilen ağ oyun serisini başarıyla tamamlamıştır. Bu çalışma ile </w:t>
+      </w:r>
+      <w:proofErr w:type="spellStart"/>
+      <w:r>
+        <w:t>Google</w:t>
+      </w:r>
+      <w:proofErr w:type="spellEnd"/>
+      <w:r>
+        <w:t xml:space="preserve"> sahip olduğu ve sürekli artan veri havuzunu zamanı geldiğinde geliştirdiği algoritmalar ile kullanarak akıllı sistemler ortaya çıkarabileceğini göstermiştir. (</w:t>
+      </w:r>
+      <w:proofErr w:type="spellStart"/>
+      <w:r>
+        <w:fldChar w:fldCharType="begin"/>
+      </w:r>
+      <w:r>
+        <w:instrText>HYPERLINK "http://deepmind.com/publications.html" \t "_blank"</w:instrText>
+      </w:r>
+      <w:r>
+        <w:fldChar w:fldCharType="separate"/>
+      </w:r>
+      <w:r>
+        <w:t>Deep</w:t>
+      </w:r>
+      <w:proofErr w:type="spellEnd"/>
+      <w:r>
+        <w:t xml:space="preserve"> </w:t>
+      </w:r>
+      <w:proofErr w:type="spellStart"/>
+      <w:r>
+        <w:t>Mind</w:t>
+      </w:r>
+      <w:proofErr w:type="spellEnd"/>
+      <w:r>
+        <w:t xml:space="preserve"> Yayınları</w:t>
+      </w:r>
+      <w:r>
+        <w:fldChar w:fldCharType="end"/>
+      </w:r>
       <w:r>
         <w:t>) (</w:t>
       </w:r>
-      <w:hyperlink r:id="rId41" w:tgtFrame="_blank" w:history="1">
-        <w:r>
-          <w:t>Google neden 400 Milyon Dolara Deep Mind fimasını satın aldı?</w:t>
-        </w:r>
-      </w:hyperlink>
+      <w:proofErr w:type="spellStart"/>
+      <w:r>
+        <w:fldChar w:fldCharType="begin"/>
+      </w:r>
+      <w:r>
+        <w:instrText>HYPERLINK "http://www.technologyreview.com/news/524026/is-google-cornering-the-market-on-deep-learning/" \t "_blank"</w:instrText>
+      </w:r>
+      <w:r>
+        <w:fldChar w:fldCharType="separate"/>
+      </w:r>
+      <w:r>
+        <w:t>Google</w:t>
+      </w:r>
+      <w:proofErr w:type="spellEnd"/>
+      <w:r>
+        <w:t xml:space="preserve"> neden 400 Milyon Dolara </w:t>
+      </w:r>
+      <w:proofErr w:type="spellStart"/>
+      <w:r>
+        <w:t>Deep</w:t>
+      </w:r>
+      <w:proofErr w:type="spellEnd"/>
+      <w:r>
+        <w:t xml:space="preserve"> </w:t>
+      </w:r>
+      <w:proofErr w:type="spellStart"/>
+      <w:r>
+        <w:t>Mind</w:t>
+      </w:r>
+      <w:proofErr w:type="spellEnd"/>
+      <w:r>
+        <w:t xml:space="preserve"> </w:t>
+      </w:r>
+      <w:proofErr w:type="spellStart"/>
+      <w:r>
+        <w:t>fimasını</w:t>
+      </w:r>
+      <w:proofErr w:type="spellEnd"/>
+      <w:r>
+        <w:t xml:space="preserve"> satın aldı?</w:t>
+      </w:r>
+      <w:r>
+        <w:fldChar w:fldCharType="end"/>
+      </w:r>
       <w:r>
         <w:t>)</w:t>
       </w:r>
@@ -2536,22 +3232,66 @@
         <w:jc w:val="both"/>
       </w:pPr>
       <w:r>
-        <w:t>Resim veya vide akışındaki her kare için çeşitli filtrelemeler ve alt bölümlere ayırma gibi işlemler sonucunda esim karesi üzerinde tespit edilen nesneler önceden eğitilmiş ağa sokularak sınıflandırılmaktadır.</w:t>
-      </w:r>
-    </w:p>
-    <w:p>
-      <w:pPr>
-        <w:jc w:val="both"/>
-      </w:pPr>
-      <w:r>
-        <w:t>Araştırmacılar akıllı telefonların ve diğer mobil cihazların kamera görüş hattında bulunan nesneleri hemen tanıyıp, nesneleri tanımlayan metinleri nesnelerin üzerinde bir çevre katman olarak gösterecek şekilde çalışma yapmaktadır (Purdue University image/e-Lab).</w:t>
-      </w:r>
-    </w:p>
-    <w:p>
-      <w:pPr>
-        <w:jc w:val="both"/>
-      </w:pPr>
-      <w:r>
+        <w:t xml:space="preserve">Resim veya </w:t>
+      </w:r>
+      <w:proofErr w:type="spellStart"/>
+      <w:r>
+        <w:t>vide</w:t>
+      </w:r>
+      <w:proofErr w:type="spellEnd"/>
+      <w:r>
+        <w:t xml:space="preserve"> akışındaki her kare için çeşitli filtrelemeler ve alt bölümlere ayırma gibi işlemler sonucunda esim karesi üzerinde tespit edilen nesneler önceden eğitilmiş ağa sokularak sınıflandırılmaktadır.</w:t>
+      </w:r>
+    </w:p>
+    <w:p>
+      <w:pPr>
+        <w:jc w:val="both"/>
+      </w:pPr>
+      <w:r>
+        <w:t>Araştırmacılar akıllı telefonların ve diğer mobil cihazların kamera görüş hattında bulunan nesneleri hemen tanıyıp, nesneleri tanımlayan metinleri nesnelerin üzerinde bir çevre katman olarak gösterecek şekilde çalışma yapmaktadır (</w:t>
+      </w:r>
+      <w:proofErr w:type="spellStart"/>
+      <w:r>
+        <w:t>Purdue</w:t>
+      </w:r>
+      <w:proofErr w:type="spellEnd"/>
+      <w:r>
+        <w:t xml:space="preserve"> </w:t>
+      </w:r>
+      <w:proofErr w:type="spellStart"/>
+      <w:r>
+        <w:t>University</w:t>
+      </w:r>
+      <w:proofErr w:type="spellEnd"/>
+      <w:r>
+        <w:t xml:space="preserve"> </w:t>
+      </w:r>
+      <w:proofErr w:type="spellStart"/>
+      <w:r>
+        <w:t>image</w:t>
+      </w:r>
+      <w:proofErr w:type="spellEnd"/>
+      <w:r>
+        <w:t>/e-</w:t>
+      </w:r>
+      <w:proofErr w:type="spellStart"/>
+      <w:r>
+        <w:t>Lab</w:t>
+      </w:r>
+      <w:proofErr w:type="spellEnd"/>
+      <w:r>
+        <w:t>).</w:t>
+      </w:r>
+    </w:p>
+    <w:p>
+      <w:pPr>
+        <w:jc w:val="both"/>
+      </w:pPr>
+      <w:r>
+        <w:rPr>
+          <w:noProof/>
+          <w:lang w:eastAsia="tr-TR"/>
+        </w:rPr>
         <w:drawing>
           <wp:inline distT="0" distB="0" distL="0" distR="0">
             <wp:extent cx="6172200" cy="2124075"/>
@@ -2570,10 +3310,10 @@
                     </pic:cNvPicPr>
                   </pic:nvPicPr>
                   <pic:blipFill>
-                    <a:blip r:embed="rId42">
+                    <a:blip r:embed="rId39">
                       <a:extLst>
                         <a:ext uri="{28A0092B-C50C-407E-A947-70E740481C1C}">
-                          <a14:useLocalDpi xmlns:a14="http://schemas.microsoft.com/office/drawing/2010/main" val="0"/>
+                          <a14:useLocalDpi xmlns="" xmlns:wpc="http://schemas.microsoft.com/office/word/2010/wordprocessingCanvas" xmlns:cx="http://schemas.microsoft.com/office/drawing/2014/chartex" xmlns:cx1="http://schemas.microsoft.com/office/drawing/2015/9/8/chartex" xmlns:mc="http://schemas.openxmlformats.org/markup-compatibility/2006" xmlns:o="urn:schemas-microsoft-com:office:office" xmlns:v="urn:schemas-microsoft-com:vml" xmlns:wp14="http://schemas.microsoft.com/office/word/2010/wordprocessingDrawing" xmlns:w10="urn:schemas-microsoft-com:office:word" xmlns:w="http://schemas.openxmlformats.org/wordprocessingml/2006/main" xmlns:w14="http://schemas.microsoft.com/office/word/2010/wordml" xmlns:w15="http://schemas.microsoft.com/office/word/2012/wordml" xmlns:w16se="http://schemas.microsoft.com/office/word/2015/wordml/symex" xmlns:wpg="http://schemas.microsoft.com/office/word/2010/wordprocessingGroup" xmlns:wpi="http://schemas.microsoft.com/office/word/2010/wordprocessingInk" xmlns:wps="http://schemas.microsoft.com/office/word/2010/wordprocessingShape" xmlns:a14="http://schemas.microsoft.com/office/drawing/2010/main" val="0"/>
                         </a:ext>
                       </a:extLst>
                     </a:blip>
@@ -2631,6 +3371,10 @@
         <w:jc w:val="both"/>
       </w:pPr>
       <w:r>
+        <w:rPr>
+          <w:noProof/>
+          <w:lang w:eastAsia="tr-TR"/>
+        </w:rPr>
         <w:drawing>
           <wp:inline distT="0" distB="0" distL="0" distR="0">
             <wp:extent cx="4191000" cy="2319078"/>
@@ -2649,10 +3393,10 @@
                     </pic:cNvPicPr>
                   </pic:nvPicPr>
                   <pic:blipFill>
-                    <a:blip r:embed="rId43">
+                    <a:blip r:embed="rId40">
                       <a:extLst>
                         <a:ext uri="{28A0092B-C50C-407E-A947-70E740481C1C}">
-                          <a14:useLocalDpi xmlns:a14="http://schemas.microsoft.com/office/drawing/2010/main" val="0"/>
+                          <a14:useLocalDpi xmlns="" xmlns:wpc="http://schemas.microsoft.com/office/word/2010/wordprocessingCanvas" xmlns:cx="http://schemas.microsoft.com/office/drawing/2014/chartex" xmlns:cx1="http://schemas.microsoft.com/office/drawing/2015/9/8/chartex" xmlns:mc="http://schemas.openxmlformats.org/markup-compatibility/2006" xmlns:o="urn:schemas-microsoft-com:office:office" xmlns:v="urn:schemas-microsoft-com:vml" xmlns:wp14="http://schemas.microsoft.com/office/word/2010/wordprocessingDrawing" xmlns:w10="urn:schemas-microsoft-com:office:word" xmlns:w="http://schemas.openxmlformats.org/wordprocessingml/2006/main" xmlns:w14="http://schemas.microsoft.com/office/word/2010/wordml" xmlns:w15="http://schemas.microsoft.com/office/word/2012/wordml" xmlns:w16se="http://schemas.microsoft.com/office/word/2015/wordml/symex" xmlns:wpg="http://schemas.microsoft.com/office/word/2010/wordprocessingGroup" xmlns:wpi="http://schemas.microsoft.com/office/word/2010/wordprocessingInk" xmlns:wps="http://schemas.microsoft.com/office/word/2010/wordprocessingShape" xmlns:a14="http://schemas.microsoft.com/office/drawing/2010/main" val="0"/>
                         </a:ext>
                       </a:extLst>
                     </a:blip>
@@ -2689,6 +3433,7 @@
         <w:jc w:val="both"/>
       </w:pPr>
       <w:r>
+        <w:lastRenderedPageBreak/>
         <w:t>Derin Öğrenmeyle Konuşma Tanıma</w:t>
       </w:r>
     </w:p>
@@ -2697,30 +3442,55 @@
         <w:jc w:val="both"/>
       </w:pPr>
       <w:r>
-        <w:t>Derin öğrenme konusunda öncü düşünür olarak ün yapan ve Çin’in en büyük arama motorunun baş uzmanı </w:t>
-      </w:r>
-      <w:hyperlink r:id="rId44" w:tgtFrame="_blank" w:history="1">
-        <w:r>
-          <w:t>Andrew Ng</w:t>
-        </w:r>
+        <w:t xml:space="preserve">Derin öğrenme konusunda öncü düşünür olarak ün yapan ve Çin’in en büyük arama motorunun </w:t>
+      </w:r>
+      <w:proofErr w:type="gramStart"/>
+      <w:r>
+        <w:t>baş uzmanı</w:t>
+      </w:r>
+      <w:proofErr w:type="gramEnd"/>
+      <w:r>
+        <w:t> </w:t>
+      </w:r>
+      <w:hyperlink r:id="rId41" w:tgtFrame="_blank" w:history="1">
+        <w:r>
+          <w:t xml:space="preserve">Andrew </w:t>
+        </w:r>
+        <w:proofErr w:type="spellStart"/>
+        <w:r>
+          <w:t>Ng</w:t>
+        </w:r>
+        <w:proofErr w:type="spellEnd"/>
       </w:hyperlink>
       <w:r>
         <w:t> (</w:t>
       </w:r>
-      <w:hyperlink r:id="rId45" w:tgtFrame="_blank" w:history="1">
+      <w:hyperlink r:id="rId42" w:tgtFrame="_blank" w:history="1">
         <w:r>
           <w:t>g+</w:t>
         </w:r>
       </w:hyperlink>
       <w:r>
-        <w:t>), son çalışmasında Baidu Derin Konuşma motorunun gürültülü ortamlarda bile derin öğrenme kullanarak sesli komutları anlayıp işlediğine vurgu yapmıştır. Bu çalışmada GPU işlemcileri kullanılarak 100.000 saatten daha fazla konuşma örnekleri sinir ağları ile eğitilerek bu alanda en düşük hata oranına ulaşılmıştır.</w:t>
-      </w:r>
-    </w:p>
-    <w:p>
-      <w:pPr>
-        <w:jc w:val="both"/>
-      </w:pPr>
-      <w:r>
+        <w:t xml:space="preserve">), son çalışmasında </w:t>
+      </w:r>
+      <w:proofErr w:type="spellStart"/>
+      <w:r>
+        <w:t>Baidu</w:t>
+      </w:r>
+      <w:proofErr w:type="spellEnd"/>
+      <w:r>
+        <w:t xml:space="preserve"> Derin Konuşma motorunun gürültülü ortamlarda bile derin öğrenme kullanarak sesli komutları anlayıp işlediğine vurgu yapmıştır. Bu çalışmada GPU işlemcileri kullanılarak 100.000 saatten daha fazla konuşma örnekleri sinir ağları ile eğitilerek bu alanda en düşük hata oranına ulaşılmıştır.</w:t>
+      </w:r>
+    </w:p>
+    <w:p>
+      <w:pPr>
+        <w:jc w:val="both"/>
+      </w:pPr>
+      <w:r>
+        <w:rPr>
+          <w:noProof/>
+          <w:lang w:eastAsia="tr-TR"/>
+        </w:rPr>
         <w:drawing>
           <wp:inline distT="0" distB="0" distL="0" distR="0">
             <wp:extent cx="6172200" cy="3457575"/>
@@ -2739,10 +3509,10 @@
                     </pic:cNvPicPr>
                   </pic:nvPicPr>
                   <pic:blipFill>
-                    <a:blip r:embed="rId46">
+                    <a:blip r:embed="rId43">
                       <a:extLst>
                         <a:ext uri="{28A0092B-C50C-407E-A947-70E740481C1C}">
-                          <a14:useLocalDpi xmlns:a14="http://schemas.microsoft.com/office/drawing/2010/main" val="0"/>
+                          <a14:useLocalDpi xmlns="" xmlns:wpc="http://schemas.microsoft.com/office/word/2010/wordprocessingCanvas" xmlns:cx="http://schemas.microsoft.com/office/drawing/2014/chartex" xmlns:cx1="http://schemas.microsoft.com/office/drawing/2015/9/8/chartex" xmlns:mc="http://schemas.openxmlformats.org/markup-compatibility/2006" xmlns:o="urn:schemas-microsoft-com:office:office" xmlns:v="urn:schemas-microsoft-com:vml" xmlns:wp14="http://schemas.microsoft.com/office/word/2010/wordprocessingDrawing" xmlns:w10="urn:schemas-microsoft-com:office:word" xmlns:w="http://schemas.openxmlformats.org/wordprocessingml/2006/main" xmlns:w14="http://schemas.microsoft.com/office/word/2010/wordml" xmlns:w15="http://schemas.microsoft.com/office/word/2012/wordml" xmlns:w16se="http://schemas.microsoft.com/office/word/2015/wordml/symex" xmlns:wpg="http://schemas.microsoft.com/office/word/2010/wordprocessingGroup" xmlns:wpi="http://schemas.microsoft.com/office/word/2010/wordprocessingInk" xmlns:wps="http://schemas.microsoft.com/office/word/2010/wordprocessingShape" xmlns:a14="http://schemas.microsoft.com/office/drawing/2010/main" val="0"/>
                         </a:ext>
                       </a:extLst>
                     </a:blip>
@@ -2774,6 +3544,10 @@
         <w:t>Derin öğrenme ile konuşma tanımanın yapılması</w:t>
       </w:r>
       <w:r>
+        <w:rPr>
+          <w:noProof/>
+          <w:lang w:eastAsia="tr-TR"/>
+        </w:rPr>
         <w:drawing>
           <wp:inline distT="0" distB="0" distL="0" distR="0">
             <wp:extent cx="6172200" cy="3448050"/>
@@ -2792,10 +3566,10 @@
                     </pic:cNvPicPr>
                   </pic:nvPicPr>
                   <pic:blipFill>
-                    <a:blip r:embed="rId47">
+                    <a:blip r:embed="rId44">
                       <a:extLst>
                         <a:ext uri="{28A0092B-C50C-407E-A947-70E740481C1C}">
-                          <a14:useLocalDpi xmlns:a14="http://schemas.microsoft.com/office/drawing/2010/main" val="0"/>
+                          <a14:useLocalDpi xmlns="" xmlns:wpc="http://schemas.microsoft.com/office/word/2010/wordprocessingCanvas" xmlns:cx="http://schemas.microsoft.com/office/drawing/2014/chartex" xmlns:cx1="http://schemas.microsoft.com/office/drawing/2015/9/8/chartex" xmlns:mc="http://schemas.openxmlformats.org/markup-compatibility/2006" xmlns:o="urn:schemas-microsoft-com:office:office" xmlns:v="urn:schemas-microsoft-com:vml" xmlns:wp14="http://schemas.microsoft.com/office/word/2010/wordprocessingDrawing" xmlns:w10="urn:schemas-microsoft-com:office:word" xmlns:w="http://schemas.openxmlformats.org/wordprocessingml/2006/main" xmlns:w14="http://schemas.microsoft.com/office/word/2010/wordml" xmlns:w15="http://schemas.microsoft.com/office/word/2012/wordml" xmlns:w16se="http://schemas.microsoft.com/office/word/2015/wordml/symex" xmlns:wpg="http://schemas.microsoft.com/office/word/2010/wordprocessingGroup" xmlns:wpi="http://schemas.microsoft.com/office/word/2010/wordprocessingInk" xmlns:wps="http://schemas.microsoft.com/office/word/2010/wordprocessingShape" xmlns:a14="http://schemas.microsoft.com/office/drawing/2010/main" val="0"/>
                         </a:ext>
                       </a:extLst>
                     </a:blip>
@@ -2832,6 +3606,7 @@
         <w:jc w:val="both"/>
       </w:pPr>
       <w:r>
+        <w:lastRenderedPageBreak/>
         <w:t>Yukarıdaki çalışmada GPU işlemcileri kullanılarak 100.000 saatten daha fazla konuşma örnekleri sinir ağları ile eğitilerek bu alanda en düşük hata oranına ulaşılmıştır.</w:t>
       </w:r>
     </w:p>
@@ -2848,7 +3623,15 @@
         <w:jc w:val="both"/>
       </w:pPr>
       <w:r>
-        <w:t>Konuşma tanımanın gelişmesi nesnelerin internetinin (internet of things) yaygınlaştırmasını destekleyecektir. Bu sayede günlük yaşamda kullanılan tüm cihazlar ve araçlar insan ergonomisine uygun yapıda çalışarak yaşamı kolaylaştıracak şekilde birbirleriyle sürekli etkileşim halinde bulunacaktır.</w:t>
+        <w:t xml:space="preserve">Konuşma tanımanın gelişmesi nesnelerin internetinin (internet of </w:t>
+      </w:r>
+      <w:proofErr w:type="spellStart"/>
+      <w:r>
+        <w:t>things</w:t>
+      </w:r>
+      <w:proofErr w:type="spellEnd"/>
+      <w:r>
+        <w:t>) yaygınlaştırmasını destekleyecektir. Bu sayede günlük yaşamda kullanılan tüm cihazlar ve araçlar insan ergonomisine uygun yapıda çalışarak yaşamı kolaylaştıracak şekilde birbirleriyle sürekli etkileşim halinde bulunacaktır.</w:t>
       </w:r>
     </w:p>
     <w:p>
@@ -2872,6 +3655,10 @@
         <w:jc w:val="both"/>
       </w:pPr>
       <w:r>
+        <w:rPr>
+          <w:noProof/>
+          <w:lang w:eastAsia="tr-TR"/>
+        </w:rPr>
         <w:drawing>
           <wp:inline distT="0" distB="0" distL="0" distR="0">
             <wp:extent cx="6143625" cy="1944185"/>
@@ -2890,10 +3677,10 @@
                     </pic:cNvPicPr>
                   </pic:nvPicPr>
                   <pic:blipFill>
-                    <a:blip r:embed="rId48">
+                    <a:blip r:embed="rId45">
                       <a:extLst>
                         <a:ext uri="{28A0092B-C50C-407E-A947-70E740481C1C}">
-                          <a14:useLocalDpi xmlns:a14="http://schemas.microsoft.com/office/drawing/2010/main" val="0"/>
+                          <a14:useLocalDpi xmlns="" xmlns:wpc="http://schemas.microsoft.com/office/word/2010/wordprocessingCanvas" xmlns:cx="http://schemas.microsoft.com/office/drawing/2014/chartex" xmlns:cx1="http://schemas.microsoft.com/office/drawing/2015/9/8/chartex" xmlns:mc="http://schemas.openxmlformats.org/markup-compatibility/2006" xmlns:o="urn:schemas-microsoft-com:office:office" xmlns:v="urn:schemas-microsoft-com:vml" xmlns:wp14="http://schemas.microsoft.com/office/word/2010/wordprocessingDrawing" xmlns:w10="urn:schemas-microsoft-com:office:word" xmlns:w="http://schemas.openxmlformats.org/wordprocessingml/2006/main" xmlns:w14="http://schemas.microsoft.com/office/word/2010/wordml" xmlns:w15="http://schemas.microsoft.com/office/word/2012/wordml" xmlns:w16se="http://schemas.microsoft.com/office/word/2015/wordml/symex" xmlns:wpg="http://schemas.microsoft.com/office/word/2010/wordprocessingGroup" xmlns:wpi="http://schemas.microsoft.com/office/word/2010/wordprocessingInk" xmlns:wps="http://schemas.microsoft.com/office/word/2010/wordprocessingShape" xmlns:a14="http://schemas.microsoft.com/office/drawing/2010/main" val="0"/>
                         </a:ext>
                       </a:extLst>
                     </a:blip>
@@ -2930,7 +3717,15 @@
         <w:jc w:val="both"/>
       </w:pPr>
       <w:r>
-        <w:t>Savunma alanında gerek silah üstü optiklere yönelik geliştirilen sistemlere işlemci desteği sağlanması gerekse tüm hareket eden platformlara konulan kameralar anlık incelenmesi gereken verinin miktarını büyük oranda artırmıştır. Kameraların savunma ve güvenlik alanlarında kullanımının adaha da artacağı değerlendirildiğinde, sadece resim veya video akışındaki nesnelerin ne olduğu değil ayrıca nesnelerin birbirleriyle olan ilişkisini metne döken sistemlerin büyük bir insan kaynağı tasarrufu sağlayarak, her bir kamera sistemin anlık akıllı değerlendirme yapısına kavuşmasının yolunu açmaktadır.</w:t>
+        <w:t xml:space="preserve">Savunma alanında gerek silah üstü optiklere yönelik geliştirilen sistemlere işlemci desteği sağlanması gerekse tüm hareket eden platformlara konulan kameralar anlık incelenmesi gereken verinin miktarını büyük oranda artırmıştır. Kameraların savunma ve güvenlik alanlarında kullanımının </w:t>
+      </w:r>
+      <w:proofErr w:type="spellStart"/>
+      <w:r>
+        <w:t>adaha</w:t>
+      </w:r>
+      <w:proofErr w:type="spellEnd"/>
+      <w:r>
+        <w:t xml:space="preserve"> da artacağı değerlendirildiğinde, sadece resim veya video akışındaki nesnelerin ne olduğu değil ayrıca nesnelerin birbirleriyle olan ilişkisini metne döken sistemlerin büyük bir insan kaynağı tasarrufu sağlayarak, her bir kamera sistemin anlık akıllı değerlendirme yapısına kavuşmasının yolunu açmaktadır.</w:t>
       </w:r>
     </w:p>
     <w:p>
@@ -2960,18 +3755,650 @@
       </w:r>
     </w:p>
     <w:p>
-      <w:pPr>
-        <w:jc w:val="both"/>
-        <w:rPr>
-          <w:color w:val="FF0000"/>
-        </w:rPr>
-      </w:pPr>
-      <w:r>
-        <w:rPr>
-          <w:color w:val="FF0000"/>
-        </w:rPr>
-        <w:t>//abla sadece tanımlarını yazabilir misin</w:t>
-      </w:r>
+      <w:hyperlink r:id="rId46" w:tgtFrame="_blank" w:history="1">
+        <w:r>
+          <w:t>Makine</w:t>
+        </w:r>
+      </w:hyperlink>
+      <w:r>
+        <w:t> öğrenmesi yapısal işlev olarak öğrenebilen ve veriler üzerinden tahmin yapabilen algoritmaların çalışma ve inşalarını araştıran bir sistemdir.</w:t>
+      </w:r>
+    </w:p>
+    <w:p>
+      <w:proofErr w:type="gramStart"/>
+      <w:r>
+        <w:t>Makine öğreniminin başlıca uygulamaları </w:t>
+      </w:r>
+      <w:hyperlink r:id="rId47" w:tooltip="Makine algılaması (sayfa mevcut değil)" w:history="1">
+        <w:r>
+          <w:t>makine algılaması</w:t>
+        </w:r>
+      </w:hyperlink>
+      <w:r>
+        <w:t>, </w:t>
+      </w:r>
+      <w:hyperlink r:id="rId48" w:tooltip="Bilgisayarlı görme (sayfa mevcut değil)" w:history="1">
+        <w:r>
+          <w:t>bilgisayarlı görme</w:t>
+        </w:r>
+      </w:hyperlink>
+      <w:r>
+        <w:t>, </w:t>
+      </w:r>
+      <w:hyperlink r:id="rId49" w:tooltip="Doğal dil işleme" w:history="1">
+        <w:r>
+          <w:t>doğal dil işleme</w:t>
+        </w:r>
+      </w:hyperlink>
+      <w:r>
+        <w:t>, </w:t>
+      </w:r>
+      <w:hyperlink r:id="rId50" w:tooltip="Sözdizimsel örüntü tanıma (sayfa mevcut değil)" w:history="1">
+        <w:r>
+          <w:t>sözdizimsel örüntü tanıma</w:t>
+        </w:r>
+      </w:hyperlink>
+      <w:r>
+        <w:t>, </w:t>
+      </w:r>
+      <w:hyperlink r:id="rId51" w:tooltip="Arama motorları" w:history="1">
+        <w:r>
+          <w:t>arama motorları</w:t>
+        </w:r>
+      </w:hyperlink>
+      <w:r>
+        <w:t>, </w:t>
+      </w:r>
+      <w:hyperlink r:id="rId52" w:tooltip="Tanı (yapay zeka) (sayfa mevcut değil)" w:history="1">
+        <w:r>
+          <w:t>tıbbi tanı</w:t>
+        </w:r>
+      </w:hyperlink>
+      <w:r>
+        <w:t>, </w:t>
+      </w:r>
+      <w:proofErr w:type="spellStart"/>
+      <w:r>
+        <w:fldChar w:fldCharType="begin"/>
+      </w:r>
+      <w:r>
+        <w:instrText xml:space="preserve"> HYPERLINK "https://tr.0wikipedia.org/index.php?q=aHR0cHM6Ly90ci53aWtpcGVkaWEub3JnL3dpa2kvQml5b2luZm9ybWF0aWs" \o "Biyoinformatik" </w:instrText>
+      </w:r>
+      <w:r>
+        <w:fldChar w:fldCharType="separate"/>
+      </w:r>
+      <w:r>
+        <w:t>biyoinformatik</w:t>
+      </w:r>
+      <w:proofErr w:type="spellEnd"/>
+      <w:r>
+        <w:fldChar w:fldCharType="end"/>
+      </w:r>
+      <w:r>
+        <w:t>, </w:t>
+      </w:r>
+      <w:hyperlink r:id="rId53" w:tooltip="Beyin-makine arayüzleri (sayfa mevcut değil)" w:history="1">
+        <w:r>
+          <w:t xml:space="preserve">beyin-makine </w:t>
+        </w:r>
+        <w:proofErr w:type="spellStart"/>
+        <w:r>
+          <w:t>arayüzleri</w:t>
+        </w:r>
+        <w:proofErr w:type="spellEnd"/>
+      </w:hyperlink>
+      <w:r>
+        <w:t> ve </w:t>
+      </w:r>
+      <w:proofErr w:type="spellStart"/>
+      <w:r>
+        <w:fldChar w:fldCharType="begin"/>
+      </w:r>
+      <w:r>
+        <w:instrText xml:space="preserve"> HYPERLINK "https://tr.0wikipedia.org/index.php?q=aHR0cHM6Ly90ci53aWtpcGVkaWEub3JnL3cvaW5kZXgucGhwP3RpdGxlPUtpbWluZm9ybWF0aWsmYWN0aW9uPWVkaXQmcmVkbGluaz0x" \o "Kiminformatik (sayfa mevcut değil)" </w:instrText>
+      </w:r>
+      <w:r>
+        <w:fldChar w:fldCharType="separate"/>
+      </w:r>
+      <w:r>
+        <w:t>kiminformatik</w:t>
+      </w:r>
+      <w:proofErr w:type="spellEnd"/>
+      <w:r>
+        <w:fldChar w:fldCharType="end"/>
+      </w:r>
+      <w:r>
+        <w:t>, </w:t>
+      </w:r>
+      <w:hyperlink r:id="rId54" w:tooltip="Kredi kartı dolandırıcılığı (sayfa mevcut değil)" w:history="1">
+        <w:r>
+          <w:t>kredi kartı dolandırıcılığı</w:t>
+        </w:r>
+      </w:hyperlink>
+      <w:r>
+        <w:t> denetimi, </w:t>
+      </w:r>
+      <w:hyperlink r:id="rId55" w:tooltip="Borsa" w:history="1">
+        <w:r>
+          <w:t>borsa</w:t>
+        </w:r>
+      </w:hyperlink>
+      <w:r>
+        <w:t> çözümlemesi, </w:t>
+      </w:r>
+      <w:hyperlink r:id="rId56" w:tooltip="DNA dizisi" w:history="1">
+        <w:r>
+          <w:t xml:space="preserve">DNA </w:t>
+        </w:r>
+        <w:r>
+          <w:lastRenderedPageBreak/>
+          <w:t>dizilerinin</w:t>
+        </w:r>
+      </w:hyperlink>
+      <w:r>
+        <w:t> sınıflandırılması, </w:t>
+      </w:r>
+      <w:hyperlink r:id="rId57" w:tooltip="Konuşma tanıma (sayfa mevcut değil)" w:history="1">
+        <w:r>
+          <w:t>konuşma</w:t>
+        </w:r>
+      </w:hyperlink>
+      <w:r>
+        <w:t> ve </w:t>
+      </w:r>
+      <w:proofErr w:type="spellStart"/>
+      <w:r>
+        <w:fldChar w:fldCharType="begin"/>
+      </w:r>
+      <w:r>
+        <w:instrText xml:space="preserve"> HYPERLINK "https://tr.0wikipedia.org/index.php?q=aHR0cHM6Ly90ci53aWtpcGVkaWEub3JnL3cvaW5kZXgucGhwP3RpdGxlPUVseWF6JUM0JUIxcyVDNCVCMV90YW4lQzQlQjFtYSZhY3Rpb249ZWRpdCZyZWRsaW5rPTE" \o "Elyazısı tanıma (sayfa mevcut değil)" </w:instrText>
+      </w:r>
+      <w:r>
+        <w:fldChar w:fldCharType="separate"/>
+      </w:r>
+      <w:r>
+        <w:t>elyazısıtanıma</w:t>
+      </w:r>
+      <w:proofErr w:type="spellEnd"/>
+      <w:r>
+        <w:fldChar w:fldCharType="end"/>
+      </w:r>
+      <w:r>
+        <w:t>, bilgisayarlı görmede </w:t>
+      </w:r>
+      <w:hyperlink r:id="rId58" w:tooltip="Nesne tanıma (sayfa mevcut değil)" w:history="1">
+        <w:r>
+          <w:t>nesne tanıma</w:t>
+        </w:r>
+      </w:hyperlink>
+      <w:r>
+        <w:t>, </w:t>
+      </w:r>
+      <w:hyperlink r:id="rId59" w:tooltip="Strateji oyunu" w:history="1">
+        <w:r>
+          <w:t>oyun oynama</w:t>
+        </w:r>
+      </w:hyperlink>
+      <w:r>
+        <w:t>, </w:t>
+      </w:r>
+      <w:hyperlink r:id="rId60" w:tooltip="Yazılım mühendisliği" w:history="1">
+        <w:r>
+          <w:t>yazılım mühendisliği</w:t>
+        </w:r>
+      </w:hyperlink>
+      <w:r>
+        <w:t>, </w:t>
+      </w:r>
+      <w:hyperlink r:id="rId61" w:tooltip="Uyarlamalı web sitesi (sayfa mevcut değil)" w:history="1">
+        <w:r>
+          <w:t>uyarlamalı web siteleri</w:t>
+        </w:r>
+      </w:hyperlink>
+      <w:r>
+        <w:t> ve </w:t>
+      </w:r>
+      <w:hyperlink r:id="rId62" w:tooltip="Robot gezisi (sayfa mevcut değil)" w:history="1">
+        <w:r>
+          <w:t>robot gezisidir</w:t>
+        </w:r>
+      </w:hyperlink>
+      <w:r>
+        <w:t>.</w:t>
+      </w:r>
+      <w:proofErr w:type="gramEnd"/>
+    </w:p>
+    <w:p>
+      <w:r>
+        <w:rPr>
+          <w:noProof/>
+          <w:lang w:eastAsia="tr-TR"/>
+        </w:rPr>
+        <w:drawing>
+          <wp:inline distT="0" distB="0" distL="0" distR="0">
+            <wp:extent cx="6188710" cy="2945765"/>
+            <wp:effectExtent l="0" t="0" r="2540" b="6985"/>
+            <wp:docPr id="14" name="Resim 3"/>
+            <wp:cNvGraphicFramePr>
+              <a:graphicFrameLocks xmlns:a="http://schemas.openxmlformats.org/drawingml/2006/main" noChangeAspect="1"/>
+            </wp:cNvGraphicFramePr>
+            <a:graphic xmlns:a="http://schemas.openxmlformats.org/drawingml/2006/main">
+              <a:graphicData uri="http://schemas.openxmlformats.org/drawingml/2006/picture">
+                <pic:pic xmlns:pic="http://schemas.openxmlformats.org/drawingml/2006/picture">
+                  <pic:nvPicPr>
+                    <pic:cNvPr id="0" name="makine öğrenimi1.jpg"/>
+                    <pic:cNvPicPr/>
+                  </pic:nvPicPr>
+                  <pic:blipFill>
+                    <a:blip r:embed="rId63">
+                      <a:extLst>
+                        <a:ext uri="{28A0092B-C50C-407E-A947-70E740481C1C}">
+                          <a14:useLocalDpi xmlns="" xmlns:wpc="http://schemas.microsoft.com/office/word/2010/wordprocessingCanvas" xmlns:mc="http://schemas.openxmlformats.org/markup-compatibility/2006" xmlns:o="urn:schemas-microsoft-com:office:office" xmlns:v="urn:schemas-microsoft-com:vml" xmlns:wp14="http://schemas.microsoft.com/office/word/2010/wordprocessingDrawing" xmlns:w10="urn:schemas-microsoft-com:office:word" xmlns:w="http://schemas.openxmlformats.org/wordprocessingml/2006/main" xmlns:w14="http://schemas.microsoft.com/office/word/2010/wordml" xmlns:wpg="http://schemas.microsoft.com/office/word/2010/wordprocessingGroup" xmlns:wpi="http://schemas.microsoft.com/office/word/2010/wordprocessingInk" xmlns:wps="http://schemas.microsoft.com/office/word/2010/wordprocessingShape" xmlns:a14="http://schemas.microsoft.com/office/drawing/2010/main" val="0"/>
+                        </a:ext>
+                      </a:extLst>
+                    </a:blip>
+                    <a:stretch>
+                      <a:fillRect/>
+                    </a:stretch>
+                  </pic:blipFill>
+                  <pic:spPr>
+                    <a:xfrm>
+                      <a:off x="0" y="0"/>
+                      <a:ext cx="6188710" cy="2945765"/>
+                    </a:xfrm>
+                    <a:prstGeom prst="rect">
+                      <a:avLst/>
+                    </a:prstGeom>
+                  </pic:spPr>
+                </pic:pic>
+              </a:graphicData>
+            </a:graphic>
+          </wp:inline>
+        </w:drawing>
+      </w:r>
+    </w:p>
+    <w:p>
+      <w:pPr>
+        <w:pStyle w:val="NormalWeb"/>
+        <w:shd w:val="clear" w:color="auto" w:fill="FFFFFF"/>
+        <w:spacing w:before="0" w:beforeAutospacing="0" w:after="150" w:afterAutospacing="0"/>
+        <w:jc w:val="both"/>
+        <w:rPr>
+          <w:rFonts w:asciiTheme="minorHAnsi" w:eastAsiaTheme="minorHAnsi" w:hAnsiTheme="minorHAnsi" w:cstheme="minorBidi"/>
+          <w:sz w:val="22"/>
+          <w:szCs w:val="22"/>
+          <w:lang w:eastAsia="en-US"/>
+        </w:rPr>
+      </w:pPr>
+      <w:r>
+        <w:rPr>
+          <w:rFonts w:asciiTheme="minorHAnsi" w:eastAsiaTheme="minorHAnsi" w:hAnsiTheme="minorHAnsi" w:cstheme="minorBidi"/>
+          <w:sz w:val="22"/>
+          <w:szCs w:val="22"/>
+          <w:lang w:eastAsia="en-US"/>
+        </w:rPr>
+        <w:t>Makine öğre</w:t>
+      </w:r>
+      <w:r>
+        <w:rPr>
+          <w:rFonts w:asciiTheme="minorHAnsi" w:eastAsiaTheme="minorHAnsi" w:hAnsiTheme="minorHAnsi" w:cstheme="minorBidi"/>
+          <w:sz w:val="22"/>
+          <w:szCs w:val="22"/>
+          <w:lang w:eastAsia="en-US"/>
+        </w:rPr>
+        <w:t>nmesine ait başlıca kavramlar;</w:t>
+      </w:r>
+    </w:p>
+    <w:p>
+      <w:pPr>
+        <w:pStyle w:val="NormalWeb"/>
+        <w:shd w:val="clear" w:color="auto" w:fill="FFFFFF"/>
+        <w:spacing w:before="0" w:beforeAutospacing="0" w:after="150" w:afterAutospacing="0"/>
+        <w:jc w:val="both"/>
+        <w:rPr>
+          <w:rFonts w:asciiTheme="minorHAnsi" w:eastAsiaTheme="minorHAnsi" w:hAnsiTheme="minorHAnsi" w:cstheme="minorBidi"/>
+          <w:sz w:val="22"/>
+          <w:szCs w:val="22"/>
+          <w:lang w:eastAsia="en-US"/>
+        </w:rPr>
+      </w:pPr>
+      <w:r>
+        <w:rPr>
+          <w:rFonts w:asciiTheme="minorHAnsi" w:eastAsiaTheme="minorHAnsi" w:hAnsiTheme="minorHAnsi" w:cstheme="minorBidi"/>
+          <w:sz w:val="22"/>
+          <w:szCs w:val="22"/>
+          <w:lang w:eastAsia="en-US"/>
+        </w:rPr>
+        <w:t> </w:t>
+      </w:r>
+      <w:r>
+        <w:rPr>
+          <w:rFonts w:asciiTheme="minorHAnsi" w:eastAsiaTheme="minorHAnsi" w:hAnsiTheme="minorHAnsi" w:cstheme="minorBidi"/>
+          <w:b/>
+          <w:bCs/>
+          <w:sz w:val="22"/>
+          <w:szCs w:val="22"/>
+          <w:lang w:eastAsia="en-US"/>
+        </w:rPr>
+        <w:t>Denetimli Öğrenme: </w:t>
+      </w:r>
+      <w:r>
+        <w:rPr>
+          <w:rFonts w:asciiTheme="minorHAnsi" w:eastAsiaTheme="minorHAnsi" w:hAnsiTheme="minorHAnsi" w:cstheme="minorBidi"/>
+          <w:sz w:val="22"/>
+          <w:szCs w:val="22"/>
+          <w:lang w:eastAsia="en-US"/>
+        </w:rPr>
+        <w:t>Veriler etkileşimli sistemlerden alınarak belirli bir düzende organize edilmesidir</w:t>
+      </w:r>
+    </w:p>
+    <w:p>
+      <w:pPr>
+        <w:pStyle w:val="NormalWeb"/>
+        <w:shd w:val="clear" w:color="auto" w:fill="FFFFFF"/>
+        <w:spacing w:before="0" w:beforeAutospacing="0" w:after="150" w:afterAutospacing="0"/>
+        <w:jc w:val="both"/>
+        <w:rPr>
+          <w:rFonts w:asciiTheme="minorHAnsi" w:eastAsiaTheme="minorHAnsi" w:hAnsiTheme="minorHAnsi" w:cstheme="minorBidi"/>
+          <w:sz w:val="22"/>
+          <w:szCs w:val="22"/>
+          <w:lang w:eastAsia="en-US"/>
+        </w:rPr>
+      </w:pPr>
+      <w:r>
+        <w:rPr>
+          <w:rFonts w:asciiTheme="minorHAnsi" w:eastAsiaTheme="minorHAnsi" w:hAnsiTheme="minorHAnsi" w:cstheme="minorBidi"/>
+          <w:sz w:val="22"/>
+          <w:szCs w:val="22"/>
+          <w:lang w:eastAsia="en-US"/>
+        </w:rPr>
+        <w:t> </w:t>
+      </w:r>
+      <w:r>
+        <w:rPr>
+          <w:rFonts w:asciiTheme="minorHAnsi" w:eastAsiaTheme="minorHAnsi" w:hAnsiTheme="minorHAnsi" w:cstheme="minorBidi"/>
+          <w:b/>
+          <w:bCs/>
+          <w:sz w:val="22"/>
+          <w:szCs w:val="22"/>
+          <w:lang w:eastAsia="en-US"/>
+        </w:rPr>
+        <w:t>Denetimsiz Öğrenme:</w:t>
+      </w:r>
+      <w:r>
+        <w:rPr>
+          <w:rFonts w:asciiTheme="minorHAnsi" w:eastAsiaTheme="minorHAnsi" w:hAnsiTheme="minorHAnsi" w:cstheme="minorBidi"/>
+          <w:sz w:val="22"/>
+          <w:szCs w:val="22"/>
+          <w:lang w:eastAsia="en-US"/>
+        </w:rPr>
+        <w:t> Sınıf bilgisi barındırmayan verilerin içerisindeki gruplar irdelenmesidir</w:t>
+      </w:r>
+    </w:p>
+    <w:p>
+      <w:pPr>
+        <w:pStyle w:val="NormalWeb"/>
+        <w:shd w:val="clear" w:color="auto" w:fill="FFFFFF"/>
+        <w:spacing w:before="0" w:beforeAutospacing="0" w:after="150" w:afterAutospacing="0"/>
+        <w:jc w:val="both"/>
+        <w:rPr>
+          <w:rFonts w:asciiTheme="minorHAnsi" w:eastAsiaTheme="minorHAnsi" w:hAnsiTheme="minorHAnsi" w:cstheme="minorBidi"/>
+          <w:sz w:val="22"/>
+          <w:szCs w:val="22"/>
+          <w:lang w:eastAsia="en-US"/>
+        </w:rPr>
+      </w:pPr>
+      <w:r>
+        <w:rPr>
+          <w:rFonts w:asciiTheme="minorHAnsi" w:eastAsiaTheme="minorHAnsi" w:hAnsiTheme="minorHAnsi" w:cstheme="minorBidi"/>
+          <w:sz w:val="22"/>
+          <w:szCs w:val="22"/>
+          <w:lang w:eastAsia="en-US"/>
+        </w:rPr>
+        <w:t> </w:t>
+      </w:r>
+      <w:r>
+        <w:rPr>
+          <w:rFonts w:asciiTheme="minorHAnsi" w:eastAsiaTheme="minorHAnsi" w:hAnsiTheme="minorHAnsi" w:cstheme="minorBidi"/>
+          <w:b/>
+          <w:bCs/>
+          <w:sz w:val="22"/>
+          <w:szCs w:val="22"/>
+          <w:lang w:eastAsia="en-US"/>
+        </w:rPr>
+        <w:t>Yarı Denetimli Öğrenme</w:t>
+      </w:r>
+      <w:r>
+        <w:rPr>
+          <w:rFonts w:asciiTheme="minorHAnsi" w:eastAsiaTheme="minorHAnsi" w:hAnsiTheme="minorHAnsi" w:cstheme="minorBidi"/>
+          <w:sz w:val="22"/>
+          <w:szCs w:val="22"/>
+          <w:lang w:eastAsia="en-US"/>
+        </w:rPr>
+        <w:t>: Bu kavram tam olarak yukarıdaki iki kavramın arasında yer alır ve etiketlenmemiş büyük miktarda bir veri ile etiketlenmiş küçük miktarda bir verinin beraber kullanılmasıdır.</w:t>
+      </w:r>
+    </w:p>
+    <w:p>
+      <w:pPr>
+        <w:pStyle w:val="NormalWeb"/>
+        <w:shd w:val="clear" w:color="auto" w:fill="FFFFFF"/>
+        <w:spacing w:before="0" w:beforeAutospacing="0" w:after="150" w:afterAutospacing="0"/>
+        <w:jc w:val="both"/>
+        <w:rPr>
+          <w:rFonts w:asciiTheme="minorHAnsi" w:eastAsiaTheme="minorHAnsi" w:hAnsiTheme="minorHAnsi" w:cstheme="minorBidi"/>
+          <w:sz w:val="22"/>
+          <w:szCs w:val="22"/>
+          <w:lang w:eastAsia="en-US"/>
+        </w:rPr>
+      </w:pPr>
+      <w:r>
+        <w:rPr>
+          <w:rFonts w:asciiTheme="minorHAnsi" w:eastAsiaTheme="minorHAnsi" w:hAnsiTheme="minorHAnsi" w:cstheme="minorBidi"/>
+          <w:sz w:val="22"/>
+          <w:szCs w:val="22"/>
+          <w:lang w:eastAsia="en-US"/>
+        </w:rPr>
+        <w:t> </w:t>
+      </w:r>
+      <w:r>
+        <w:rPr>
+          <w:rFonts w:asciiTheme="minorHAnsi" w:eastAsiaTheme="minorHAnsi" w:hAnsiTheme="minorHAnsi" w:cstheme="minorBidi"/>
+          <w:b/>
+          <w:bCs/>
+          <w:sz w:val="22"/>
+          <w:szCs w:val="22"/>
+          <w:lang w:eastAsia="en-US"/>
+        </w:rPr>
+        <w:t>Takviyeli Öğrenme</w:t>
+      </w:r>
+      <w:r>
+        <w:rPr>
+          <w:rFonts w:asciiTheme="minorHAnsi" w:eastAsiaTheme="minorHAnsi" w:hAnsiTheme="minorHAnsi" w:cstheme="minorBidi"/>
+          <w:sz w:val="22"/>
+          <w:szCs w:val="22"/>
+          <w:lang w:eastAsia="en-US"/>
+        </w:rPr>
+        <w:t>: Öğreticinin, sistemin ürettiği sonuç için doğru ya da yanlış olarak bir değerlendirmesidir.</w:t>
+      </w:r>
+    </w:p>
+    <w:p>
+      <w:pPr>
+        <w:pStyle w:val="NormalWeb"/>
+        <w:shd w:val="clear" w:color="auto" w:fill="FFFFFF"/>
+        <w:spacing w:before="0" w:beforeAutospacing="0" w:after="150" w:afterAutospacing="0"/>
+        <w:jc w:val="both"/>
+        <w:rPr>
+          <w:rFonts w:asciiTheme="minorHAnsi" w:eastAsiaTheme="minorHAnsi" w:hAnsiTheme="minorHAnsi" w:cstheme="minorBidi"/>
+          <w:sz w:val="22"/>
+          <w:szCs w:val="22"/>
+          <w:lang w:eastAsia="en-US"/>
+        </w:rPr>
+      </w:pPr>
+      <w:r>
+        <w:rPr>
+          <w:rFonts w:asciiTheme="minorHAnsi" w:eastAsiaTheme="minorHAnsi" w:hAnsiTheme="minorHAnsi" w:cstheme="minorBidi"/>
+          <w:sz w:val="22"/>
+          <w:szCs w:val="22"/>
+          <w:lang w:eastAsia="en-US"/>
+        </w:rPr>
+        <w:t> </w:t>
+      </w:r>
+      <w:r>
+        <w:rPr>
+          <w:rFonts w:asciiTheme="minorHAnsi" w:eastAsiaTheme="minorHAnsi" w:hAnsiTheme="minorHAnsi" w:cstheme="minorBidi"/>
+          <w:b/>
+          <w:bCs/>
+          <w:sz w:val="22"/>
+          <w:szCs w:val="22"/>
+          <w:lang w:eastAsia="en-US"/>
+        </w:rPr>
+        <w:t>Yoğun Öğrenme</w:t>
+      </w:r>
+      <w:r>
+        <w:rPr>
+          <w:rFonts w:asciiTheme="minorHAnsi" w:eastAsiaTheme="minorHAnsi" w:hAnsiTheme="minorHAnsi" w:cstheme="minorBidi"/>
+          <w:sz w:val="22"/>
+          <w:szCs w:val="22"/>
+          <w:lang w:eastAsia="en-US"/>
+        </w:rPr>
+        <w:t>: Hiyerarşik öğrenme olarak da bilinir. Bu öğrenme yöntemi derin grafiklerde birçok doğrusal ve doğrusal olmayan dönüşümlerden ve çoklu işlem katmanlarından oluşturulmuş verilerde, üst düzey soyutlamalar kullanılarak elde edilen model girişimlerine dayalı bir dizi </w:t>
+      </w:r>
+      <w:hyperlink r:id="rId64" w:tgtFrame="_blank" w:history="1">
+        <w:r>
+          <w:rPr>
+            <w:rFonts w:asciiTheme="minorHAnsi" w:eastAsiaTheme="minorHAnsi" w:hAnsiTheme="minorHAnsi" w:cstheme="minorBidi"/>
+            <w:sz w:val="22"/>
+            <w:szCs w:val="22"/>
+            <w:lang w:eastAsia="en-US"/>
+          </w:rPr>
+          <w:t>algoritmalarla</w:t>
+        </w:r>
+      </w:hyperlink>
+      <w:r>
+        <w:rPr>
+          <w:rFonts w:asciiTheme="minorHAnsi" w:eastAsiaTheme="minorHAnsi" w:hAnsiTheme="minorHAnsi" w:cstheme="minorBidi"/>
+          <w:sz w:val="22"/>
+          <w:szCs w:val="22"/>
+          <w:lang w:eastAsia="en-US"/>
+        </w:rPr>
+        <w:t> geliştirilmiş makine öğrenmesidir.</w:t>
+      </w:r>
+    </w:p>
+    <w:p>
+      <w:pPr>
+        <w:pStyle w:val="Balk2"/>
+        <w:numPr>
+          <w:ilvl w:val="0"/>
+          <w:numId w:val="6"/>
+        </w:numPr>
+        <w:jc w:val="both"/>
+      </w:pPr>
+      <w:r>
+        <w:t>Yapay sinir ağları</w:t>
+      </w:r>
+    </w:p>
+    <w:p>
+      <w:pPr>
+        <w:ind w:firstLine="360"/>
+        <w:jc w:val="both"/>
+      </w:pPr>
+      <w:r>
+        <w:t xml:space="preserve">Yapay sinir ağları (YSA), insan beyninin özelliklerinden olan öğrenme yolu ile yeni bilgiler türetebilme, yeni bilgiler oluşturabilme ve keşfedebilme gibi yetenekleri, herhangi bir yardım almadan otomatik olarak gerçekleştirebilmek amacı ile geliştirilen bilgisayar sistemleridir. Yapay sinir ağları; insan beyninden esinlenerek, öğrenme sürecinin matematiksel olarak modellenmesi uğraşı sonucu ortaya çıkmıştır. Bu nedenledir ki, bu konu üzerindeki çalışmalar ilk olarak beyni oluşturan biyolojik üniteler olan nöronların modellenmesi ve bilgisayar sistemlerinde uygulanması ile başlamış, daha sonraları bilgisayar sistemlerinin gelişimine de paralel olarak </w:t>
+      </w:r>
+      <w:proofErr w:type="gramStart"/>
+      <w:r>
+        <w:t>bir çok</w:t>
+      </w:r>
+      <w:proofErr w:type="gramEnd"/>
+      <w:r>
+        <w:t xml:space="preserve"> alanda kullanılır hale gelmiştir.</w:t>
+      </w:r>
+    </w:p>
+    <w:p>
+      <w:pPr>
+        <w:ind w:firstLine="360"/>
+        <w:jc w:val="both"/>
+      </w:pPr>
+      <w:r>
+        <w:t xml:space="preserve"> İnsan beyninin çalışma prensibini taklit ederek çalışan bu sistemler, her ne kadar bilgisayar teknolojisi hızlı bir gelişim göstermiş, işlem hızları </w:t>
+      </w:r>
+      <w:proofErr w:type="spellStart"/>
+      <w:r>
+        <w:t>nano</w:t>
+      </w:r>
+      <w:proofErr w:type="spellEnd"/>
+      <w:r>
+        <w:t xml:space="preserve"> saniyeler mertebesine inmiş olsa da, bırakalım insan beynini, ilkel bir canlı beyninin fonksiyonları dahi </w:t>
+      </w:r>
+      <w:proofErr w:type="gramStart"/>
+      <w:r>
+        <w:t>baz</w:t>
+      </w:r>
+      <w:proofErr w:type="gramEnd"/>
+      <w:r>
+        <w:t xml:space="preserve"> alındığında, böyle bir organizmanın yanında çok ilkel kalmaktadır. </w:t>
+      </w:r>
+      <w:proofErr w:type="spellStart"/>
+      <w:r>
+        <w:t>Nano</w:t>
+      </w:r>
+      <w:proofErr w:type="spellEnd"/>
+      <w:r>
+        <w:t xml:space="preserve"> saniyeler bazındaki işlem hızları ile </w:t>
+      </w:r>
+      <w:proofErr w:type="spellStart"/>
+      <w:r>
+        <w:t>YSA'lar</w:t>
+      </w:r>
+      <w:proofErr w:type="spellEnd"/>
+      <w:r>
+        <w:t xml:space="preserve">, mili saniyeler mertebesindeki işlen hızları ile işlem yapan insan beyninin işlevselliğinin henüz çok uzağındadır. Burada kısa bir hatırlatma yapmak gerekirse; insan beyninde yaklaşık 10¹¹ sinir hücresinin varlığından bahsedilmekle birlikte, bu sayının bilgisayar ortamında modellenmesi şu an için mümkün görünmemektedir. Fakat karar hızı açısından insan </w:t>
+      </w:r>
+      <w:r>
+        <w:lastRenderedPageBreak/>
+        <w:t xml:space="preserve">beyni ile henüz yarışamasalar bile, </w:t>
+      </w:r>
+      <w:proofErr w:type="spellStart"/>
+      <w:r>
+        <w:t>YSA'lar</w:t>
+      </w:r>
+      <w:proofErr w:type="spellEnd"/>
+      <w:r>
+        <w:t xml:space="preserve"> yapısallıkları ve hassas eşleştirmelerin başarı ile gerçekleştirebilmeleri ile gün geçtikçe daha fazla uygulama alanı bulmaktadır.</w:t>
+      </w:r>
+    </w:p>
+    <w:p>
+      <w:pPr>
+        <w:pStyle w:val="Balk1"/>
+        <w:numPr>
+          <w:ilvl w:val="0"/>
+          <w:numId w:val="1"/>
+        </w:numPr>
+        <w:jc w:val="both"/>
+      </w:pPr>
+      <w:r>
+        <w:t xml:space="preserve">Derin Öğrenmede Kullanılan </w:t>
+      </w:r>
+      <w:r>
+        <w:t>Kütüphaneler</w:t>
+      </w:r>
+    </w:p>
+    <w:p/>
+    <w:p>
+      <w:pPr>
+        <w:jc w:val="both"/>
+      </w:pPr>
+      <w:r>
+        <w:t xml:space="preserve">Yapay sinir ağı modelinin kurulmasının ve eğitilmesinin zor olduğundan daha önce bahsetmiştik. Modeli kurmuş olsak bile doğruluk oranlarının artırılması için ağın eğitilmesi sürecinde milyonlarca görüntü kullanmak gereklidir. Eğer biz bir yüz tanıma sistemi yapmak istiyorsak ağ modelini oluşturup, eğitmek zorunda mıyız? Bu bizim için verimsiz bir yöntem olacaktır. Ayrıca bir ağın eğitilmesi işlemi aylarca süreceği için işleri kontrol altında tutmak zorluğu iyice artıracaktır. Bu durumlarda ne yapacağız? </w:t>
+      </w:r>
+      <w:r>
+        <w:t>Eğitilmiş veri kümelerini ve bu sistemlerini dışarıda kullanılması için birçok firma hizmet vermektedir. Yayınladıkları bu kütüphaneler ile zahmetsizce yapacağımız işlemleri sürdürebiliyoruz. Bu kütüphanelerden en meşhur olanları aşağıdaki gibi verilmiştir. Bu kütüphaneler ve özellikleri aşağıdaki gibidir.</w:t>
+      </w:r>
+    </w:p>
+    <w:p>
+      <w:pPr>
+        <w:jc w:val="both"/>
+      </w:pPr>
     </w:p>
     <w:p>
       <w:pPr>
@@ -2980,31 +4407,141 @@
           <w:ilvl w:val="1"/>
           <w:numId w:val="1"/>
         </w:numPr>
-        <w:jc w:val="both"/>
-      </w:pPr>
-      <w:r>
-        <w:t>Yapay sinir ağları</w:t>
-      </w:r>
-    </w:p>
-    <w:p>
-      <w:pPr>
-        <w:jc w:val="both"/>
+      </w:pPr>
+      <w:proofErr w:type="spellStart"/>
+      <w:r>
+        <w:t>Torch</w:t>
+      </w:r>
+      <w:proofErr w:type="spellEnd"/>
+      <w:r>
+        <w:t xml:space="preserve"> </w:t>
+      </w:r>
+      <w:r>
         <w:rPr>
           <w:color w:val="FF0000"/>
         </w:rPr>
-      </w:pPr>
+        <w:t>//buralara kütüphaneleri açıklayacağız</w:t>
+      </w:r>
+    </w:p>
+    <w:p>
+      <w:pPr>
+        <w:pStyle w:val="Balk2"/>
+        <w:numPr>
+          <w:ilvl w:val="1"/>
+          <w:numId w:val="1"/>
+        </w:numPr>
+      </w:pPr>
+      <w:proofErr w:type="spellStart"/>
+      <w:r>
+        <w:t>Caffe</w:t>
+      </w:r>
+      <w:proofErr w:type="spellEnd"/>
       <w:r>
         <w:rPr>
           <w:color w:val="FF0000"/>
         </w:rPr>
-        <w:t>//abla sadece tanımlarını yazabilir misin.i örnekte versen olur</w:t>
-      </w:r>
-    </w:p>
-    <w:p>
-      <w:pPr>
-        <w:jc w:val="both"/>
-      </w:pPr>
-    </w:p>
+        <w:t>//buralara kütüphaneleri açıklayacağız</w:t>
+      </w:r>
+    </w:p>
+    <w:p>
+      <w:pPr>
+        <w:pStyle w:val="Balk2"/>
+        <w:numPr>
+          <w:ilvl w:val="1"/>
+          <w:numId w:val="1"/>
+        </w:numPr>
+      </w:pPr>
+      <w:proofErr w:type="spellStart"/>
+      <w:r>
+        <w:t>Theano</w:t>
+      </w:r>
+      <w:proofErr w:type="spellEnd"/>
+      <w:r>
+        <w:rPr>
+          <w:color w:val="FF0000"/>
+        </w:rPr>
+        <w:t>//buralara kütüphaneleri açıklayacağız</w:t>
+      </w:r>
+    </w:p>
+    <w:p>
+      <w:pPr>
+        <w:pStyle w:val="Balk2"/>
+        <w:numPr>
+          <w:ilvl w:val="1"/>
+          <w:numId w:val="1"/>
+        </w:numPr>
+      </w:pPr>
+      <w:proofErr w:type="spellStart"/>
+      <w:r>
+        <w:t>Image</w:t>
+      </w:r>
+      <w:proofErr w:type="spellEnd"/>
+      <w:r>
+        <w:t>-Net</w:t>
+      </w:r>
+      <w:r>
+        <w:rPr>
+          <w:color w:val="FF0000"/>
+        </w:rPr>
+        <w:t>//buralara kütüphaneleri açıklayacağız</w:t>
+      </w:r>
+    </w:p>
+    <w:p>
+      <w:pPr>
+        <w:pStyle w:val="Balk2"/>
+        <w:numPr>
+          <w:ilvl w:val="1"/>
+          <w:numId w:val="1"/>
+        </w:numPr>
+        <w:rPr>
+          <w:color w:val="FF0000"/>
+        </w:rPr>
+      </w:pPr>
+      <w:proofErr w:type="spellStart"/>
+      <w:r>
+        <w:t>Alexnet</w:t>
+      </w:r>
+      <w:proofErr w:type="spellEnd"/>
+      <w:r>
+        <w:t>(</w:t>
+      </w:r>
+      <w:proofErr w:type="spellStart"/>
+      <w:r>
+        <w:t>Matlab</w:t>
+      </w:r>
+      <w:proofErr w:type="spellEnd"/>
+      <w:r>
+        <w:t>)</w:t>
+      </w:r>
+      <w:r>
+        <w:rPr>
+          <w:color w:val="FF0000"/>
+        </w:rPr>
+        <w:t>//buralara kütüphaneleri açıklayacağız</w:t>
+      </w:r>
+    </w:p>
+    <w:p/>
+    <w:p>
+      <w:hyperlink r:id="rId65" w:history="1">
+        <w:r>
+          <w:rPr>
+            <w:rStyle w:val="Kpr"/>
+          </w:rPr>
+          <w:t>http://www.derinogrenme.com/</w:t>
+        </w:r>
+      </w:hyperlink>
+      <w:r>
+        <w:t xml:space="preserve"> siteden yarısını </w:t>
+      </w:r>
+      <w:proofErr w:type="spellStart"/>
+      <w:r>
+        <w:t>bulabilirz</w:t>
+      </w:r>
+      <w:bookmarkStart w:id="0" w:name="_GoBack"/>
+      <w:bookmarkEnd w:id="0"/>
+      <w:proofErr w:type="spellEnd"/>
+    </w:p>
+    <w:p/>
     <w:p>
       <w:pPr>
         <w:pStyle w:val="Balk1"/>
@@ -3015,148 +4552,9 @@
         <w:jc w:val="both"/>
       </w:pPr>
       <w:r>
-        <w:t xml:space="preserve">Derin Öğrenmede Kullanılan </w:t>
-      </w:r>
-      <w:r>
-        <w:t>Kütüphaneler</w:t>
-      </w:r>
-    </w:p>
-    <w:p/>
-    <w:p>
-      <w:pPr>
-        <w:jc w:val="both"/>
-      </w:pPr>
-      <w:r>
-        <w:t xml:space="preserve">Yapay sinir ağı modelinin kurulmasının ve eğitilmesinin zor olduğundan daha önce bahsetmiştik. Modeli kurmuş olsak bile doğruluk oranlarının artırılması için ağın eğitilmesi sürecinde milyonlarca görüntü kullanmak gereklidir. Eğer biz bir yüz tanıma sistemi yapmak istiyorsak ağ modelini oluşturup, eğitmek zorunda mıyız? Bu bizim için verimsiz bir yöntem olacaktır. Ayrıca bir ağın eğitilmesi işlemi aylarca süreceği için işleri kontrol altında tutmak zorluğu iyice artıracaktır. Bu durumlarda ne yapacağız? </w:t>
-      </w:r>
-      <w:r>
-        <w:t>Eğitilmiş veri kümelerini ve bu sistemlerini dışarıda kullanılması için birçok firma hizmet vermektedir. Yayınladıkları bu kütüphaneler ile zahmetsizce yapacağımız işlemleri sürdürebiliyoruz. Bu kütüphanelerden en meşhur olanları aşağıdaki gibi verilmiştir. Bu kütüphaneler ve özellikleri aşağıdaki gibidir.</w:t>
-      </w:r>
-    </w:p>
-    <w:p>
-      <w:pPr>
-        <w:jc w:val="both"/>
-      </w:pPr>
-    </w:p>
-    <w:p>
-      <w:pPr>
-        <w:pStyle w:val="Balk2"/>
-        <w:numPr>
-          <w:ilvl w:val="1"/>
-          <w:numId w:val="1"/>
-        </w:numPr>
-      </w:pPr>
-      <w:r>
-        <w:t xml:space="preserve">Torch </w:t>
-      </w:r>
-      <w:r>
-        <w:rPr>
-          <w:color w:val="FF0000"/>
-        </w:rPr>
-        <w:t>//buralara kütüphaneleri açıklayacağız</w:t>
-      </w:r>
-    </w:p>
-    <w:p>
-      <w:pPr>
-        <w:pStyle w:val="Balk2"/>
-        <w:numPr>
-          <w:ilvl w:val="1"/>
-          <w:numId w:val="1"/>
-        </w:numPr>
-      </w:pPr>
-      <w:r>
-        <w:t>Caffe</w:t>
-      </w:r>
-      <w:r>
-        <w:rPr>
-          <w:color w:val="FF0000"/>
-        </w:rPr>
-        <w:t>//buralara kütüphaneleri açıklayacağız</w:t>
-      </w:r>
-    </w:p>
-    <w:p>
-      <w:pPr>
-        <w:pStyle w:val="Balk2"/>
-        <w:numPr>
-          <w:ilvl w:val="1"/>
-          <w:numId w:val="1"/>
-        </w:numPr>
-      </w:pPr>
-      <w:r>
-        <w:t>Theano</w:t>
-      </w:r>
-      <w:r>
-        <w:rPr>
-          <w:color w:val="FF0000"/>
-        </w:rPr>
-        <w:t>//buralara kütüphaneleri açıklayacağız</w:t>
-      </w:r>
-    </w:p>
-    <w:p>
-      <w:pPr>
-        <w:pStyle w:val="Balk2"/>
-        <w:numPr>
-          <w:ilvl w:val="1"/>
-          <w:numId w:val="1"/>
-        </w:numPr>
-      </w:pPr>
-      <w:r>
-        <w:t>Image-Net</w:t>
-      </w:r>
-      <w:r>
-        <w:rPr>
-          <w:color w:val="FF0000"/>
-        </w:rPr>
-        <w:t>//buralara kütüphaneleri açıklayacağız</w:t>
-      </w:r>
-    </w:p>
-    <w:p>
-      <w:pPr>
-        <w:pStyle w:val="Balk2"/>
-        <w:numPr>
-          <w:ilvl w:val="1"/>
-          <w:numId w:val="1"/>
-        </w:numPr>
-        <w:rPr>
-          <w:color w:val="FF0000"/>
-        </w:rPr>
-      </w:pPr>
-      <w:r>
-        <w:t>Alexnet</w:t>
-      </w:r>
-      <w:r>
-        <w:t>(Matlab)</w:t>
-      </w:r>
-      <w:r>
-        <w:rPr>
-          <w:color w:val="FF0000"/>
-        </w:rPr>
-        <w:t xml:space="preserve"> </w:t>
-      </w:r>
-      <w:r>
-        <w:rPr>
-          <w:color w:val="FF0000"/>
-        </w:rPr>
-        <w:t>//buralara kütüphaneleri açıklayacağız</w:t>
-      </w:r>
-    </w:p>
-    <w:p/>
-    <w:p>
-      <w:hyperlink r:id="rId49" w:history="1">
-        <w:r>
-          <w:rPr>
-            <w:rStyle w:val="Kpr"/>
-          </w:rPr>
-          <w:t>http://www.derinogrenme.com/</w:t>
-        </w:r>
-      </w:hyperlink>
-      <w:r>
-        <w:t xml:space="preserve"> siteden yarısını bulabilirz</w:t>
-      </w:r>
-      <w:bookmarkStart w:id="0" w:name="_GoBack"/>
-      <w:bookmarkEnd w:id="0"/>
-    </w:p>
-    <w:p/>
+        <w:t>Yöntem – Uygulama</w:t>
+      </w:r>
+    </w:p>
     <w:p>
       <w:pPr>
         <w:pStyle w:val="Balk1"/>
@@ -3167,7 +4565,7 @@
         <w:jc w:val="both"/>
       </w:pPr>
       <w:r>
-        <w:t>Yöntem – Uygulama</w:t>
+        <w:t>Test – Sonuç</w:t>
       </w:r>
     </w:p>
     <w:p>
@@ -3180,19 +4578,6 @@
         <w:jc w:val="both"/>
       </w:pPr>
       <w:r>
-        <w:t>Test – Sonuç</w:t>
-      </w:r>
-    </w:p>
-    <w:p>
-      <w:pPr>
-        <w:pStyle w:val="Balk1"/>
-        <w:numPr>
-          <w:ilvl w:val="0"/>
-          <w:numId w:val="1"/>
-        </w:numPr>
-        <w:jc w:val="both"/>
-      </w:pPr>
-      <w:r>
         <w:t>Kaynakça</w:t>
       </w:r>
     </w:p>
@@ -3203,9 +4588,17 @@
     </w:p>
     <w:p>
       <w:r>
-        <w:t xml:space="preserve">[1] wikipedia </w:t>
-      </w:r>
-      <w:hyperlink r:id="rId50" w:history="1">
+        <w:t xml:space="preserve">[1] </w:t>
+      </w:r>
+      <w:proofErr w:type="spellStart"/>
+      <w:r>
+        <w:t>wikipedia</w:t>
+      </w:r>
+      <w:proofErr w:type="spellEnd"/>
+      <w:r>
+        <w:t xml:space="preserve"> </w:t>
+      </w:r>
+      <w:hyperlink r:id="rId66" w:history="1">
         <w:r>
           <w:rPr>
             <w:rStyle w:val="Kpr"/>
@@ -3214,7 +4607,15 @@
         </w:r>
       </w:hyperlink>
       <w:r>
-        <w:t xml:space="preserve"> erişim tarihi (12/11/2017)</w:t>
+        <w:t xml:space="preserve"> erişim tarihi (</w:t>
+      </w:r>
+      <w:proofErr w:type="gramStart"/>
+      <w:r>
+        <w:t>12/11/2017</w:t>
+      </w:r>
+      <w:proofErr w:type="gramEnd"/>
+      <w:r>
+        <w:t>)</w:t>
       </w:r>
     </w:p>
     <w:p>
@@ -3227,6 +4628,38 @@
       <w:r>
         <w:t>, YAPAY SİNİR AĞLARI İLE YÜZ TANIMA, Haziran, 2011</w:t>
       </w:r>
+    </w:p>
+    <w:p>
+      <w:pPr>
+        <w:jc w:val="both"/>
+      </w:pPr>
+      <w:r>
+        <w:t xml:space="preserve">[3] </w:t>
+      </w:r>
+      <w:hyperlink r:id="rId67" w:history="1">
+        <w:r>
+          <w:rPr>
+            <w:rStyle w:val="Kpr"/>
+          </w:rPr>
+          <w:t>http://www.endustri40.com/makine-ogrenimi-nedir/</w:t>
+        </w:r>
+      </w:hyperlink>
+    </w:p>
+    <w:p>
+      <w:pPr>
+        <w:jc w:val="both"/>
+      </w:pPr>
+      <w:r>
+        <w:t>[4]</w:t>
+      </w:r>
+      <w:r>
+        <w:t>http://www.ibrahimcayiroglu.com/Dokumanlar/IleriAlgoritmaAnalizi/IleriAlgoritmaAnalizi-5.Hafta-YapaySinirAglari.pdf</w:t>
+      </w:r>
+    </w:p>
+    <w:p>
+      <w:pPr>
+        <w:jc w:val="both"/>
+      </w:pPr>
     </w:p>
     <w:p>
       <w:pPr>
@@ -3249,8 +4682,8 @@
 </file>
 
 <file path=word/numbering.xml><?xml version="1.0" encoding="utf-8"?>
-<w:numbering xmlns:wpc="http://schemas.microsoft.com/office/word/2010/wordprocessingCanvas" xmlns:cx="http://schemas.microsoft.com/office/drawing/2014/chartex" xmlns:cx1="http://schemas.microsoft.com/office/drawing/2015/9/8/chartex" xmlns:mc="http://schemas.openxmlformats.org/markup-compatibility/2006" xmlns:o="urn:schemas-microsoft-com:office:office" xmlns:r="http://schemas.openxmlformats.org/officeDocument/2006/relationships" xmlns:m="http://schemas.openxmlformats.org/officeDocument/2006/math" xmlns:v="urn:schemas-microsoft-com:vml" xmlns:wp14="http://schemas.microsoft.com/office/word/2010/wordprocessingDrawing" xmlns:wp="http://schemas.openxmlformats.org/drawingml/2006/wordprocessingDrawing" xmlns:w10="urn:schemas-microsoft-com:office:word" xmlns:w="http://schemas.openxmlformats.org/wordprocessingml/2006/main" xmlns:w14="http://schemas.microsoft.com/office/word/2010/wordml" xmlns:w15="http://schemas.microsoft.com/office/word/2012/wordml" xmlns:w16se="http://schemas.microsoft.com/office/word/2015/wordml/symex" xmlns:wpg="http://schemas.microsoft.com/office/word/2010/wordprocessingGroup" xmlns:wpi="http://schemas.microsoft.com/office/word/2010/wordprocessingInk" xmlns:wne="http://schemas.microsoft.com/office/word/2006/wordml" xmlns:wps="http://schemas.microsoft.com/office/word/2010/wordprocessingShape" mc:Ignorable="w14 w15 w16se wp14">
-  <w:abstractNum w:abstractNumId="0" w15:restartNumberingAfterBreak="0">
+<w:numbering xmlns:ve="http://schemas.openxmlformats.org/markup-compatibility/2006" xmlns:o="urn:schemas-microsoft-com:office:office" xmlns:r="http://schemas.openxmlformats.org/officeDocument/2006/relationships" xmlns:m="http://schemas.openxmlformats.org/officeDocument/2006/math" xmlns:v="urn:schemas-microsoft-com:vml" xmlns:wp="http://schemas.openxmlformats.org/drawingml/2006/wordprocessingDrawing" xmlns:w10="urn:schemas-microsoft-com:office:word" xmlns:w="http://schemas.openxmlformats.org/wordprocessingml/2006/main" xmlns:wne="http://schemas.microsoft.com/office/word/2006/wordml">
+  <w:abstractNum w:abstractNumId="0">
     <w:nsid w:val="2A5D65EC"/>
     <w:multiLevelType w:val="hybridMultilevel"/>
     <w:tmpl w:val="A4E8E02C"/>
@@ -3363,7 +4796,7 @@
       </w:rPr>
     </w:lvl>
   </w:abstractNum>
-  <w:abstractNum w:abstractNumId="1" w15:restartNumberingAfterBreak="0">
+  <w:abstractNum w:abstractNumId="1">
     <w:nsid w:val="364F377F"/>
     <w:multiLevelType w:val="hybridMultilevel"/>
     <w:tmpl w:val="89A02BE4"/>
@@ -3476,7 +4909,7 @@
       </w:rPr>
     </w:lvl>
   </w:abstractNum>
-  <w:abstractNum w:abstractNumId="2" w15:restartNumberingAfterBreak="0">
+  <w:abstractNum w:abstractNumId="2">
     <w:nsid w:val="4FC6230B"/>
     <w:multiLevelType w:val="hybridMultilevel"/>
     <w:tmpl w:val="0518CE18"/>
@@ -3562,7 +4995,7 @@
       </w:pPr>
     </w:lvl>
   </w:abstractNum>
-  <w:abstractNum w:abstractNumId="3" w15:restartNumberingAfterBreak="0">
+  <w:abstractNum w:abstractNumId="3">
     <w:nsid w:val="54C66558"/>
     <w:multiLevelType w:val="multilevel"/>
     <w:tmpl w:val="54141D18"/>
@@ -3711,7 +5144,7 @@
       </w:rPr>
     </w:lvl>
   </w:abstractNum>
-  <w:abstractNum w:abstractNumId="4" w15:restartNumberingAfterBreak="0">
+  <w:abstractNum w:abstractNumId="4">
     <w:nsid w:val="6B921814"/>
     <w:multiLevelType w:val="hybridMultilevel"/>
     <w:tmpl w:val="D30E37B2"/>
@@ -3794,6 +5227,92 @@
       <w:lvlJc w:val="right"/>
       <w:pPr>
         <w:ind w:left="8100" w:hanging="180"/>
+      </w:pPr>
+    </w:lvl>
+  </w:abstractNum>
+  <w:abstractNum w:abstractNumId="5">
+    <w:nsid w:val="6C3F00C2"/>
+    <w:multiLevelType w:val="hybridMultilevel"/>
+    <w:tmpl w:val="85327576"/>
+    <w:lvl w:ilvl="0" w:tplc="041F0019">
+      <w:start w:val="1"/>
+      <w:numFmt w:val="lowerLetter"/>
+      <w:lvlText w:val="%1."/>
+      <w:lvlJc w:val="left"/>
+      <w:pPr>
+        <w:ind w:left="1440" w:hanging="360"/>
+      </w:pPr>
+    </w:lvl>
+    <w:lvl w:ilvl="1" w:tplc="041F0019" w:tentative="1">
+      <w:start w:val="1"/>
+      <w:numFmt w:val="lowerLetter"/>
+      <w:lvlText w:val="%2."/>
+      <w:lvlJc w:val="left"/>
+      <w:pPr>
+        <w:ind w:left="2160" w:hanging="360"/>
+      </w:pPr>
+    </w:lvl>
+    <w:lvl w:ilvl="2" w:tplc="041F001B" w:tentative="1">
+      <w:start w:val="1"/>
+      <w:numFmt w:val="lowerRoman"/>
+      <w:lvlText w:val="%3."/>
+      <w:lvlJc w:val="right"/>
+      <w:pPr>
+        <w:ind w:left="2880" w:hanging="180"/>
+      </w:pPr>
+    </w:lvl>
+    <w:lvl w:ilvl="3" w:tplc="041F000F" w:tentative="1">
+      <w:start w:val="1"/>
+      <w:numFmt w:val="decimal"/>
+      <w:lvlText w:val="%4."/>
+      <w:lvlJc w:val="left"/>
+      <w:pPr>
+        <w:ind w:left="3600" w:hanging="360"/>
+      </w:pPr>
+    </w:lvl>
+    <w:lvl w:ilvl="4" w:tplc="041F0019" w:tentative="1">
+      <w:start w:val="1"/>
+      <w:numFmt w:val="lowerLetter"/>
+      <w:lvlText w:val="%5."/>
+      <w:lvlJc w:val="left"/>
+      <w:pPr>
+        <w:ind w:left="4320" w:hanging="360"/>
+      </w:pPr>
+    </w:lvl>
+    <w:lvl w:ilvl="5" w:tplc="041F001B" w:tentative="1">
+      <w:start w:val="1"/>
+      <w:numFmt w:val="lowerRoman"/>
+      <w:lvlText w:val="%6."/>
+      <w:lvlJc w:val="right"/>
+      <w:pPr>
+        <w:ind w:left="5040" w:hanging="180"/>
+      </w:pPr>
+    </w:lvl>
+    <w:lvl w:ilvl="6" w:tplc="041F000F" w:tentative="1">
+      <w:start w:val="1"/>
+      <w:numFmt w:val="decimal"/>
+      <w:lvlText w:val="%7."/>
+      <w:lvlJc w:val="left"/>
+      <w:pPr>
+        <w:ind w:left="5760" w:hanging="360"/>
+      </w:pPr>
+    </w:lvl>
+    <w:lvl w:ilvl="7" w:tplc="041F0019" w:tentative="1">
+      <w:start w:val="1"/>
+      <w:numFmt w:val="lowerLetter"/>
+      <w:lvlText w:val="%8."/>
+      <w:lvlJc w:val="left"/>
+      <w:pPr>
+        <w:ind w:left="6480" w:hanging="360"/>
+      </w:pPr>
+    </w:lvl>
+    <w:lvl w:ilvl="8" w:tplc="041F001B" w:tentative="1">
+      <w:start w:val="1"/>
+      <w:numFmt w:val="lowerRoman"/>
+      <w:lvlText w:val="%9."/>
+      <w:lvlJc w:val="right"/>
+      <w:pPr>
+        <w:ind w:left="7200" w:hanging="180"/>
       </w:pPr>
     </w:lvl>
   </w:abstractNum>
@@ -3812,11 +5331,14 @@
   <w:num w:numId="5">
     <w:abstractNumId w:val="4"/>
   </w:num>
+  <w:num w:numId="6">
+    <w:abstractNumId w:val="5"/>
+  </w:num>
 </w:numbering>
 </file>
 
 <file path=word/styles.xml><?xml version="1.0" encoding="utf-8"?>
-<w:styles xmlns:mc="http://schemas.openxmlformats.org/markup-compatibility/2006" xmlns:r="http://schemas.openxmlformats.org/officeDocument/2006/relationships" xmlns:w="http://schemas.openxmlformats.org/wordprocessingml/2006/main" xmlns:w14="http://schemas.microsoft.com/office/word/2010/wordml" xmlns:w15="http://schemas.microsoft.com/office/word/2012/wordml" xmlns:w16se="http://schemas.microsoft.com/office/word/2015/wordml/symex" mc:Ignorable="w14 w15 w16se">
+<w:styles xmlns:r="http://schemas.openxmlformats.org/officeDocument/2006/relationships" xmlns:w="http://schemas.openxmlformats.org/wordprocessingml/2006/main">
   <w:docDefaults>
     <w:rPrDefault>
       <w:rPr>
@@ -3832,382 +5354,149 @@
       </w:pPr>
     </w:pPrDefault>
   </w:docDefaults>
-  <w:latentStyles w:defLockedState="0" w:defUIPriority="99" w:defSemiHidden="0" w:defUnhideWhenUsed="0" w:defQFormat="0" w:count="371">
-    <w:lsdException w:name="Normal" w:uiPriority="0" w:qFormat="1"/>
-    <w:lsdException w:name="heading 1" w:uiPriority="9" w:qFormat="1"/>
-    <w:lsdException w:name="heading 2" w:semiHidden="1" w:uiPriority="9" w:unhideWhenUsed="1" w:qFormat="1"/>
-    <w:lsdException w:name="heading 3" w:semiHidden="1" w:uiPriority="9" w:unhideWhenUsed="1" w:qFormat="1"/>
-    <w:lsdException w:name="heading 4" w:semiHidden="1" w:uiPriority="9" w:unhideWhenUsed="1" w:qFormat="1"/>
-    <w:lsdException w:name="heading 5" w:semiHidden="1" w:uiPriority="9" w:unhideWhenUsed="1" w:qFormat="1"/>
-    <w:lsdException w:name="heading 6" w:semiHidden="1" w:uiPriority="9" w:unhideWhenUsed="1" w:qFormat="1"/>
-    <w:lsdException w:name="heading 7" w:semiHidden="1" w:uiPriority="9" w:unhideWhenUsed="1" w:qFormat="1"/>
-    <w:lsdException w:name="heading 8" w:semiHidden="1" w:uiPriority="9" w:unhideWhenUsed="1" w:qFormat="1"/>
-    <w:lsdException w:name="heading 9" w:semiHidden="1" w:uiPriority="9" w:unhideWhenUsed="1" w:qFormat="1"/>
-    <w:lsdException w:name="index 1" w:semiHidden="1" w:unhideWhenUsed="1"/>
-    <w:lsdException w:name="index 2" w:semiHidden="1" w:unhideWhenUsed="1"/>
-    <w:lsdException w:name="index 3" w:semiHidden="1" w:unhideWhenUsed="1"/>
-    <w:lsdException w:name="index 4" w:semiHidden="1" w:unhideWhenUsed="1"/>
-    <w:lsdException w:name="index 5" w:semiHidden="1" w:unhideWhenUsed="1"/>
-    <w:lsdException w:name="index 6" w:semiHidden="1" w:unhideWhenUsed="1"/>
-    <w:lsdException w:name="index 7" w:semiHidden="1" w:unhideWhenUsed="1"/>
-    <w:lsdException w:name="index 8" w:semiHidden="1" w:unhideWhenUsed="1"/>
-    <w:lsdException w:name="index 9" w:semiHidden="1" w:unhideWhenUsed="1"/>
-    <w:lsdException w:name="toc 1" w:semiHidden="1" w:uiPriority="39" w:unhideWhenUsed="1"/>
-    <w:lsdException w:name="toc 2" w:semiHidden="1" w:uiPriority="39" w:unhideWhenUsed="1"/>
-    <w:lsdException w:name="toc 3" w:semiHidden="1" w:uiPriority="39" w:unhideWhenUsed="1"/>
-    <w:lsdException w:name="toc 4" w:semiHidden="1" w:uiPriority="39" w:unhideWhenUsed="1"/>
-    <w:lsdException w:name="toc 5" w:semiHidden="1" w:uiPriority="39" w:unhideWhenUsed="1"/>
-    <w:lsdException w:name="toc 6" w:semiHidden="1" w:uiPriority="39" w:unhideWhenUsed="1"/>
-    <w:lsdException w:name="toc 7" w:semiHidden="1" w:uiPriority="39" w:unhideWhenUsed="1"/>
-    <w:lsdException w:name="toc 8" w:semiHidden="1" w:uiPriority="39" w:unhideWhenUsed="1"/>
-    <w:lsdException w:name="toc 9" w:semiHidden="1" w:uiPriority="39" w:unhideWhenUsed="1"/>
-    <w:lsdException w:name="Normal Indent" w:semiHidden="1" w:unhideWhenUsed="1"/>
-    <w:lsdException w:name="footnote text" w:semiHidden="1" w:unhideWhenUsed="1"/>
-    <w:lsdException w:name="annotation text" w:semiHidden="1" w:unhideWhenUsed="1"/>
-    <w:lsdException w:name="header" w:semiHidden="1" w:unhideWhenUsed="1"/>
-    <w:lsdException w:name="footer" w:semiHidden="1" w:unhideWhenUsed="1"/>
-    <w:lsdException w:name="index heading" w:semiHidden="1" w:unhideWhenUsed="1"/>
-    <w:lsdException w:name="caption" w:semiHidden="1" w:uiPriority="35" w:unhideWhenUsed="1" w:qFormat="1"/>
-    <w:lsdException w:name="table of figures" w:semiHidden="1" w:unhideWhenUsed="1"/>
-    <w:lsdException w:name="envelope address" w:semiHidden="1" w:unhideWhenUsed="1"/>
-    <w:lsdException w:name="envelope return" w:semiHidden="1" w:unhideWhenUsed="1"/>
-    <w:lsdException w:name="footnote reference" w:semiHidden="1" w:unhideWhenUsed="1"/>
-    <w:lsdException w:name="annotation reference" w:semiHidden="1" w:unhideWhenUsed="1"/>
-    <w:lsdException w:name="line number" w:semiHidden="1" w:unhideWhenUsed="1"/>
-    <w:lsdException w:name="page number" w:semiHidden="1" w:unhideWhenUsed="1"/>
-    <w:lsdException w:name="endnote reference" w:semiHidden="1" w:unhideWhenUsed="1"/>
-    <w:lsdException w:name="endnote text" w:semiHidden="1" w:unhideWhenUsed="1"/>
-    <w:lsdException w:name="table of authorities" w:semiHidden="1" w:unhideWhenUsed="1"/>
-    <w:lsdException w:name="macro" w:semiHidden="1" w:unhideWhenUsed="1"/>
-    <w:lsdException w:name="toa heading" w:semiHidden="1" w:unhideWhenUsed="1"/>
-    <w:lsdException w:name="List" w:semiHidden="1" w:unhideWhenUsed="1"/>
-    <w:lsdException w:name="List Bullet" w:semiHidden="1" w:unhideWhenUsed="1"/>
-    <w:lsdException w:name="List Number" w:semiHidden="1" w:unhideWhenUsed="1"/>
-    <w:lsdException w:name="List 2" w:semiHidden="1" w:unhideWhenUsed="1"/>
-    <w:lsdException w:name="List 3" w:semiHidden="1" w:unhideWhenUsed="1"/>
-    <w:lsdException w:name="List 4" w:semiHidden="1" w:unhideWhenUsed="1"/>
-    <w:lsdException w:name="List 5" w:semiHidden="1" w:unhideWhenUsed="1"/>
-    <w:lsdException w:name="List Bullet 2" w:semiHidden="1" w:unhideWhenUsed="1"/>
-    <w:lsdException w:name="List Bullet 3" w:semiHidden="1" w:unhideWhenUsed="1"/>
-    <w:lsdException w:name="List Bullet 4" w:semiHidden="1" w:unhideWhenUsed="1"/>
-    <w:lsdException w:name="List Bullet 5" w:semiHidden="1" w:unhideWhenUsed="1"/>
-    <w:lsdException w:name="List Number 2" w:semiHidden="1" w:unhideWhenUsed="1"/>
-    <w:lsdException w:name="List Number 3" w:semiHidden="1" w:unhideWhenUsed="1"/>
-    <w:lsdException w:name="List Number 4" w:semiHidden="1" w:unhideWhenUsed="1"/>
-    <w:lsdException w:name="List Number 5" w:semiHidden="1" w:unhideWhenUsed="1"/>
-    <w:lsdException w:name="Title" w:uiPriority="10" w:qFormat="1"/>
-    <w:lsdException w:name="Closing" w:semiHidden="1" w:unhideWhenUsed="1"/>
-    <w:lsdException w:name="Signature" w:semiHidden="1" w:unhideWhenUsed="1"/>
-    <w:lsdException w:name="Default Paragraph Font" w:semiHidden="1" w:uiPriority="1" w:unhideWhenUsed="1"/>
-    <w:lsdException w:name="Body Text" w:semiHidden="1" w:unhideWhenUsed="1"/>
-    <w:lsdException w:name="Body Text Indent" w:semiHidden="1" w:unhideWhenUsed="1"/>
-    <w:lsdException w:name="List Continue" w:semiHidden="1" w:unhideWhenUsed="1"/>
-    <w:lsdException w:name="List Continue 2" w:semiHidden="1" w:unhideWhenUsed="1"/>
-    <w:lsdException w:name="List Continue 3" w:semiHidden="1" w:unhideWhenUsed="1"/>
-    <w:lsdException w:name="List Continue 4" w:semiHidden="1" w:unhideWhenUsed="1"/>
-    <w:lsdException w:name="List Continue 5" w:semiHidden="1" w:unhideWhenUsed="1"/>
-    <w:lsdException w:name="Message Header" w:semiHidden="1" w:unhideWhenUsed="1"/>
-    <w:lsdException w:name="Subtitle" w:uiPriority="11" w:qFormat="1"/>
-    <w:lsdException w:name="Salutation" w:semiHidden="1" w:unhideWhenUsed="1"/>
-    <w:lsdException w:name="Date" w:semiHidden="1" w:unhideWhenUsed="1"/>
-    <w:lsdException w:name="Body Text First Indent" w:semiHidden="1" w:unhideWhenUsed="1"/>
-    <w:lsdException w:name="Body Text First Indent 2" w:semiHidden="1" w:unhideWhenUsed="1"/>
-    <w:lsdException w:name="Note Heading" w:semiHidden="1" w:unhideWhenUsed="1"/>
-    <w:lsdException w:name="Body Text 2" w:semiHidden="1" w:unhideWhenUsed="1"/>
-    <w:lsdException w:name="Body Text 3" w:semiHidden="1" w:unhideWhenUsed="1"/>
-    <w:lsdException w:name="Body Text Indent 2" w:semiHidden="1" w:unhideWhenUsed="1"/>
-    <w:lsdException w:name="Body Text Indent 3" w:semiHidden="1" w:unhideWhenUsed="1"/>
-    <w:lsdException w:name="Block Text" w:semiHidden="1" w:unhideWhenUsed="1"/>
-    <w:lsdException w:name="Hyperlink" w:semiHidden="1" w:unhideWhenUsed="1"/>
-    <w:lsdException w:name="FollowedHyperlink" w:semiHidden="1" w:unhideWhenUsed="1"/>
-    <w:lsdException w:name="Strong" w:uiPriority="22" w:qFormat="1"/>
-    <w:lsdException w:name="Emphasis" w:uiPriority="20" w:qFormat="1"/>
-    <w:lsdException w:name="Document Map" w:semiHidden="1" w:unhideWhenUsed="1"/>
-    <w:lsdException w:name="Plain Text" w:semiHidden="1" w:unhideWhenUsed="1"/>
-    <w:lsdException w:name="E-mail Signature" w:semiHidden="1" w:unhideWhenUsed="1"/>
-    <w:lsdException w:name="HTML Top of Form" w:semiHidden="1" w:unhideWhenUsed="1"/>
-    <w:lsdException w:name="HTML Bottom of Form" w:semiHidden="1" w:unhideWhenUsed="1"/>
-    <w:lsdException w:name="Normal (Web)" w:semiHidden="1" w:unhideWhenUsed="1"/>
-    <w:lsdException w:name="HTML Acronym" w:semiHidden="1" w:unhideWhenUsed="1"/>
-    <w:lsdException w:name="HTML Address" w:semiHidden="1" w:unhideWhenUsed="1"/>
-    <w:lsdException w:name="HTML Cite" w:semiHidden="1" w:unhideWhenUsed="1"/>
-    <w:lsdException w:name="HTML Code" w:semiHidden="1" w:unhideWhenUsed="1"/>
-    <w:lsdException w:name="HTML Definition" w:semiHidden="1" w:unhideWhenUsed="1"/>
-    <w:lsdException w:name="HTML Keyboard" w:semiHidden="1" w:unhideWhenUsed="1"/>
-    <w:lsdException w:name="HTML Preformatted" w:semiHidden="1" w:unhideWhenUsed="1"/>
-    <w:lsdException w:name="HTML Sample" w:semiHidden="1" w:unhideWhenUsed="1"/>
-    <w:lsdException w:name="HTML Typewriter" w:semiHidden="1" w:unhideWhenUsed="1"/>
-    <w:lsdException w:name="HTML Variable" w:semiHidden="1" w:unhideWhenUsed="1"/>
-    <w:lsdException w:name="Normal Table" w:semiHidden="1" w:unhideWhenUsed="1"/>
-    <w:lsdException w:name="annotation subject" w:semiHidden="1" w:unhideWhenUsed="1"/>
-    <w:lsdException w:name="No List" w:semiHidden="1" w:unhideWhenUsed="1"/>
-    <w:lsdException w:name="Outline List 1" w:semiHidden="1" w:unhideWhenUsed="1"/>
-    <w:lsdException w:name="Outline List 2" w:semiHidden="1" w:unhideWhenUsed="1"/>
-    <w:lsdException w:name="Outline List 3" w:semiHidden="1" w:unhideWhenUsed="1"/>
-    <w:lsdException w:name="Table Simple 1" w:semiHidden="1" w:unhideWhenUsed="1"/>
-    <w:lsdException w:name="Table Simple 2" w:semiHidden="1" w:unhideWhenUsed="1"/>
-    <w:lsdException w:name="Table Simple 3" w:semiHidden="1" w:unhideWhenUsed="1"/>
-    <w:lsdException w:name="Table Classic 1" w:semiHidden="1" w:unhideWhenUsed="1"/>
-    <w:lsdException w:name="Table Classic 2" w:semiHidden="1" w:unhideWhenUsed="1"/>
-    <w:lsdException w:name="Table Classic 3" w:semiHidden="1" w:unhideWhenUsed="1"/>
-    <w:lsdException w:name="Table Classic 4" w:semiHidden="1" w:unhideWhenUsed="1"/>
-    <w:lsdException w:name="Table Colorful 1" w:semiHidden="1" w:unhideWhenUsed="1"/>
-    <w:lsdException w:name="Table Colorful 2" w:semiHidden="1" w:unhideWhenUsed="1"/>
-    <w:lsdException w:name="Table Colorful 3" w:semiHidden="1" w:unhideWhenUsed="1"/>
-    <w:lsdException w:name="Table Columns 1" w:semiHidden="1" w:unhideWhenUsed="1"/>
-    <w:lsdException w:name="Table Columns 2" w:semiHidden="1" w:unhideWhenUsed="1"/>
-    <w:lsdException w:name="Table Columns 3" w:semiHidden="1" w:unhideWhenUsed="1"/>
-    <w:lsdException w:name="Table Columns 4" w:semiHidden="1" w:unhideWhenUsed="1"/>
-    <w:lsdException w:name="Table Columns 5" w:semiHidden="1" w:unhideWhenUsed="1"/>
-    <w:lsdException w:name="Table Grid 1" w:semiHidden="1" w:unhideWhenUsed="1"/>
-    <w:lsdException w:name="Table Grid 2" w:semiHidden="1" w:unhideWhenUsed="1"/>
-    <w:lsdException w:name="Table Grid 3" w:semiHidden="1" w:unhideWhenUsed="1"/>
-    <w:lsdException w:name="Table Grid 4" w:semiHidden="1" w:unhideWhenUsed="1"/>
-    <w:lsdException w:name="Table Grid 5" w:semiHidden="1" w:unhideWhenUsed="1"/>
-    <w:lsdException w:name="Table Grid 6" w:semiHidden="1" w:unhideWhenUsed="1"/>
-    <w:lsdException w:name="Table Grid 7" w:semiHidden="1" w:unhideWhenUsed="1"/>
-    <w:lsdException w:name="Table Grid 8" w:semiHidden="1" w:unhideWhenUsed="1"/>
-    <w:lsdException w:name="Table List 1" w:semiHidden="1" w:unhideWhenUsed="1"/>
-    <w:lsdException w:name="Table List 2" w:semiHidden="1" w:unhideWhenUsed="1"/>
-    <w:lsdException w:name="Table List 3" w:semiHidden="1" w:unhideWhenUsed="1"/>
-    <w:lsdException w:name="Table List 4" w:semiHidden="1" w:unhideWhenUsed="1"/>
-    <w:lsdException w:name="Table List 5" w:semiHidden="1" w:unhideWhenUsed="1"/>
-    <w:lsdException w:name="Table List 6" w:semiHidden="1" w:unhideWhenUsed="1"/>
-    <w:lsdException w:name="Table List 7" w:semiHidden="1" w:unhideWhenUsed="1"/>
-    <w:lsdException w:name="Table List 8" w:semiHidden="1" w:unhideWhenUsed="1"/>
-    <w:lsdException w:name="Table 3D effects 1" w:semiHidden="1" w:unhideWhenUsed="1"/>
-    <w:lsdException w:name="Table 3D effects 2" w:semiHidden="1" w:unhideWhenUsed="1"/>
-    <w:lsdException w:name="Table 3D effects 3" w:semiHidden="1" w:unhideWhenUsed="1"/>
-    <w:lsdException w:name="Table Contemporary" w:semiHidden="1" w:unhideWhenUsed="1"/>
-    <w:lsdException w:name="Table Elegant" w:semiHidden="1" w:unhideWhenUsed="1"/>
-    <w:lsdException w:name="Table Professional" w:semiHidden="1" w:unhideWhenUsed="1"/>
-    <w:lsdException w:name="Table Subtle 1" w:semiHidden="1" w:unhideWhenUsed="1"/>
-    <w:lsdException w:name="Table Subtle 2" w:semiHidden="1" w:unhideWhenUsed="1"/>
-    <w:lsdException w:name="Table Web 1" w:semiHidden="1" w:unhideWhenUsed="1"/>
-    <w:lsdException w:name="Table Web 2" w:semiHidden="1" w:unhideWhenUsed="1"/>
-    <w:lsdException w:name="Table Web 3" w:semiHidden="1" w:unhideWhenUsed="1"/>
-    <w:lsdException w:name="Balloon Text" w:semiHidden="1" w:unhideWhenUsed="1"/>
-    <w:lsdException w:name="Table Grid" w:uiPriority="39"/>
-    <w:lsdException w:name="Table Theme" w:semiHidden="1" w:unhideWhenUsed="1"/>
-    <w:lsdException w:name="Placeholder Text" w:semiHidden="1"/>
-    <w:lsdException w:name="No Spacing" w:uiPriority="1" w:qFormat="1"/>
-    <w:lsdException w:name="Light Shading" w:uiPriority="60"/>
-    <w:lsdException w:name="Light List" w:uiPriority="61"/>
-    <w:lsdException w:name="Light Grid" w:uiPriority="62"/>
-    <w:lsdException w:name="Medium Shading 1" w:uiPriority="63"/>
-    <w:lsdException w:name="Medium Shading 2" w:uiPriority="64"/>
-    <w:lsdException w:name="Medium List 1" w:uiPriority="65"/>
-    <w:lsdException w:name="Medium List 2" w:uiPriority="66"/>
-    <w:lsdException w:name="Medium Grid 1" w:uiPriority="67"/>
-    <w:lsdException w:name="Medium Grid 2" w:uiPriority="68"/>
-    <w:lsdException w:name="Medium Grid 3" w:uiPriority="69"/>
-    <w:lsdException w:name="Dark List" w:uiPriority="70"/>
-    <w:lsdException w:name="Colorful Shading" w:uiPriority="71"/>
-    <w:lsdException w:name="Colorful List" w:uiPriority="72"/>
-    <w:lsdException w:name="Colorful Grid" w:uiPriority="73"/>
-    <w:lsdException w:name="Light Shading Accent 1" w:uiPriority="60"/>
-    <w:lsdException w:name="Light List Accent 1" w:uiPriority="61"/>
-    <w:lsdException w:name="Light Grid Accent 1" w:uiPriority="62"/>
-    <w:lsdException w:name="Medium Shading 1 Accent 1" w:uiPriority="63"/>
-    <w:lsdException w:name="Medium Shading 2 Accent 1" w:uiPriority="64"/>
-    <w:lsdException w:name="Medium List 1 Accent 1" w:uiPriority="65"/>
-    <w:lsdException w:name="Revision" w:semiHidden="1"/>
-    <w:lsdException w:name="List Paragraph" w:uiPriority="34" w:qFormat="1"/>
-    <w:lsdException w:name="Quote" w:uiPriority="29" w:qFormat="1"/>
-    <w:lsdException w:name="Intense Quote" w:uiPriority="30" w:qFormat="1"/>
-    <w:lsdException w:name="Medium List 2 Accent 1" w:uiPriority="66"/>
-    <w:lsdException w:name="Medium Grid 1 Accent 1" w:uiPriority="67"/>
-    <w:lsdException w:name="Medium Grid 2 Accent 1" w:uiPriority="68"/>
-    <w:lsdException w:name="Medium Grid 3 Accent 1" w:uiPriority="69"/>
-    <w:lsdException w:name="Dark List Accent 1" w:uiPriority="70"/>
-    <w:lsdException w:name="Colorful Shading Accent 1" w:uiPriority="71"/>
-    <w:lsdException w:name="Colorful List Accent 1" w:uiPriority="72"/>
-    <w:lsdException w:name="Colorful Grid Accent 1" w:uiPriority="73"/>
-    <w:lsdException w:name="Light Shading Accent 2" w:uiPriority="60"/>
-    <w:lsdException w:name="Light List Accent 2" w:uiPriority="61"/>
-    <w:lsdException w:name="Light Grid Accent 2" w:uiPriority="62"/>
-    <w:lsdException w:name="Medium Shading 1 Accent 2" w:uiPriority="63"/>
-    <w:lsdException w:name="Medium Shading 2 Accent 2" w:uiPriority="64"/>
-    <w:lsdException w:name="Medium List 1 Accent 2" w:uiPriority="65"/>
-    <w:lsdException w:name="Medium List 2 Accent 2" w:uiPriority="66"/>
-    <w:lsdException w:name="Medium Grid 1 Accent 2" w:uiPriority="67"/>
-    <w:lsdException w:name="Medium Grid 2 Accent 2" w:uiPriority="68"/>
-    <w:lsdException w:name="Medium Grid 3 Accent 2" w:uiPriority="69"/>
-    <w:lsdException w:name="Dark List Accent 2" w:uiPriority="70"/>
-    <w:lsdException w:name="Colorful Shading Accent 2" w:uiPriority="71"/>
-    <w:lsdException w:name="Colorful List Accent 2" w:uiPriority="72"/>
-    <w:lsdException w:name="Colorful Grid Accent 2" w:uiPriority="73"/>
-    <w:lsdException w:name="Light Shading Accent 3" w:uiPriority="60"/>
-    <w:lsdException w:name="Light List Accent 3" w:uiPriority="61"/>
-    <w:lsdException w:name="Light Grid Accent 3" w:uiPriority="62"/>
-    <w:lsdException w:name="Medium Shading 1 Accent 3" w:uiPriority="63"/>
-    <w:lsdException w:name="Medium Shading 2 Accent 3" w:uiPriority="64"/>
-    <w:lsdException w:name="Medium List 1 Accent 3" w:uiPriority="65"/>
-    <w:lsdException w:name="Medium List 2 Accent 3" w:uiPriority="66"/>
-    <w:lsdException w:name="Medium Grid 1 Accent 3" w:uiPriority="67"/>
-    <w:lsdException w:name="Medium Grid 2 Accent 3" w:uiPriority="68"/>
-    <w:lsdException w:name="Medium Grid 3 Accent 3" w:uiPriority="69"/>
-    <w:lsdException w:name="Dark List Accent 3" w:uiPriority="70"/>
-    <w:lsdException w:name="Colorful Shading Accent 3" w:uiPriority="71"/>
-    <w:lsdException w:name="Colorful List Accent 3" w:uiPriority="72"/>
-    <w:lsdException w:name="Colorful Grid Accent 3" w:uiPriority="73"/>
-    <w:lsdException w:name="Light Shading Accent 4" w:uiPriority="60"/>
-    <w:lsdException w:name="Light List Accent 4" w:uiPriority="61"/>
-    <w:lsdException w:name="Light Grid Accent 4" w:uiPriority="62"/>
-    <w:lsdException w:name="Medium Shading 1 Accent 4" w:uiPriority="63"/>
-    <w:lsdException w:name="Medium Shading 2 Accent 4" w:uiPriority="64"/>
-    <w:lsdException w:name="Medium List 1 Accent 4" w:uiPriority="65"/>
-    <w:lsdException w:name="Medium List 2 Accent 4" w:uiPriority="66"/>
-    <w:lsdException w:name="Medium Grid 1 Accent 4" w:uiPriority="67"/>
-    <w:lsdException w:name="Medium Grid 2 Accent 4" w:uiPriority="68"/>
-    <w:lsdException w:name="Medium Grid 3 Accent 4" w:uiPriority="69"/>
-    <w:lsdException w:name="Dark List Accent 4" w:uiPriority="70"/>
-    <w:lsdException w:name="Colorful Shading Accent 4" w:uiPriority="71"/>
-    <w:lsdException w:name="Colorful List Accent 4" w:uiPriority="72"/>
-    <w:lsdException w:name="Colorful Grid Accent 4" w:uiPriority="73"/>
-    <w:lsdException w:name="Light Shading Accent 5" w:uiPriority="60"/>
-    <w:lsdException w:name="Light List Accent 5" w:uiPriority="61"/>
-    <w:lsdException w:name="Light Grid Accent 5" w:uiPriority="62"/>
-    <w:lsdException w:name="Medium Shading 1 Accent 5" w:uiPriority="63"/>
-    <w:lsdException w:name="Medium Shading 2 Accent 5" w:uiPriority="64"/>
-    <w:lsdException w:name="Medium List 1 Accent 5" w:uiPriority="65"/>
-    <w:lsdException w:name="Medium List 2 Accent 5" w:uiPriority="66"/>
-    <w:lsdException w:name="Medium Grid 1 Accent 5" w:uiPriority="67"/>
-    <w:lsdException w:name="Medium Grid 2 Accent 5" w:uiPriority="68"/>
-    <w:lsdException w:name="Medium Grid 3 Accent 5" w:uiPriority="69"/>
-    <w:lsdException w:name="Dark List Accent 5" w:uiPriority="70"/>
-    <w:lsdException w:name="Colorful Shading Accent 5" w:uiPriority="71"/>
-    <w:lsdException w:name="Colorful List Accent 5" w:uiPriority="72"/>
-    <w:lsdException w:name="Colorful Grid Accent 5" w:uiPriority="73"/>
-    <w:lsdException w:name="Light Shading Accent 6" w:uiPriority="60"/>
-    <w:lsdException w:name="Light List Accent 6" w:uiPriority="61"/>
-    <w:lsdException w:name="Light Grid Accent 6" w:uiPriority="62"/>
-    <w:lsdException w:name="Medium Shading 1 Accent 6" w:uiPriority="63"/>
-    <w:lsdException w:name="Medium Shading 2 Accent 6" w:uiPriority="64"/>
-    <w:lsdException w:name="Medium List 1 Accent 6" w:uiPriority="65"/>
-    <w:lsdException w:name="Medium List 2 Accent 6" w:uiPriority="66"/>
-    <w:lsdException w:name="Medium Grid 1 Accent 6" w:uiPriority="67"/>
-    <w:lsdException w:name="Medium Grid 2 Accent 6" w:uiPriority="68"/>
-    <w:lsdException w:name="Medium Grid 3 Accent 6" w:uiPriority="69"/>
-    <w:lsdException w:name="Dark List Accent 6" w:uiPriority="70"/>
-    <w:lsdException w:name="Colorful Shading Accent 6" w:uiPriority="71"/>
-    <w:lsdException w:name="Colorful List Accent 6" w:uiPriority="72"/>
-    <w:lsdException w:name="Colorful Grid Accent 6" w:uiPriority="73"/>
-    <w:lsdException w:name="Subtle Emphasis" w:uiPriority="19" w:qFormat="1"/>
-    <w:lsdException w:name="Intense Emphasis" w:uiPriority="21" w:qFormat="1"/>
-    <w:lsdException w:name="Subtle Reference" w:uiPriority="31" w:qFormat="1"/>
-    <w:lsdException w:name="Intense Reference" w:uiPriority="32" w:qFormat="1"/>
-    <w:lsdException w:name="Book Title" w:uiPriority="33" w:qFormat="1"/>
-    <w:lsdException w:name="Bibliography" w:semiHidden="1" w:uiPriority="37" w:unhideWhenUsed="1"/>
-    <w:lsdException w:name="TOC Heading" w:semiHidden="1" w:uiPriority="39" w:unhideWhenUsed="1" w:qFormat="1"/>
-    <w:lsdException w:name="Plain Table 1" w:uiPriority="41"/>
-    <w:lsdException w:name="Plain Table 2" w:uiPriority="42"/>
-    <w:lsdException w:name="Plain Table 3" w:uiPriority="43"/>
-    <w:lsdException w:name="Plain Table 4" w:uiPriority="44"/>
-    <w:lsdException w:name="Plain Table 5" w:uiPriority="45"/>
-    <w:lsdException w:name="Grid Table Light" w:uiPriority="40"/>
-    <w:lsdException w:name="Grid Table 1 Light" w:uiPriority="46"/>
-    <w:lsdException w:name="Grid Table 2" w:uiPriority="47"/>
-    <w:lsdException w:name="Grid Table 3" w:uiPriority="48"/>
-    <w:lsdException w:name="Grid Table 4" w:uiPriority="49"/>
-    <w:lsdException w:name="Grid Table 5 Dark" w:uiPriority="50"/>
-    <w:lsdException w:name="Grid Table 6 Colorful" w:uiPriority="51"/>
-    <w:lsdException w:name="Grid Table 7 Colorful" w:uiPriority="52"/>
-    <w:lsdException w:name="Grid Table 1 Light Accent 1" w:uiPriority="46"/>
-    <w:lsdException w:name="Grid Table 2 Accent 1" w:uiPriority="47"/>
-    <w:lsdException w:name="Grid Table 3 Accent 1" w:uiPriority="48"/>
-    <w:lsdException w:name="Grid Table 4 Accent 1" w:uiPriority="49"/>
-    <w:lsdException w:name="Grid Table 5 Dark Accent 1" w:uiPriority="50"/>
-    <w:lsdException w:name="Grid Table 6 Colorful Accent 1" w:uiPriority="51"/>
-    <w:lsdException w:name="Grid Table 7 Colorful Accent 1" w:uiPriority="52"/>
-    <w:lsdException w:name="Grid Table 1 Light Accent 2" w:uiPriority="46"/>
-    <w:lsdException w:name="Grid Table 2 Accent 2" w:uiPriority="47"/>
-    <w:lsdException w:name="Grid Table 3 Accent 2" w:uiPriority="48"/>
-    <w:lsdException w:name="Grid Table 4 Accent 2" w:uiPriority="49"/>
-    <w:lsdException w:name="Grid Table 5 Dark Accent 2" w:uiPriority="50"/>
-    <w:lsdException w:name="Grid Table 6 Colorful Accent 2" w:uiPriority="51"/>
-    <w:lsdException w:name="Grid Table 7 Colorful Accent 2" w:uiPriority="52"/>
-    <w:lsdException w:name="Grid Table 1 Light Accent 3" w:uiPriority="46"/>
-    <w:lsdException w:name="Grid Table 2 Accent 3" w:uiPriority="47"/>
-    <w:lsdException w:name="Grid Table 3 Accent 3" w:uiPriority="48"/>
-    <w:lsdException w:name="Grid Table 4 Accent 3" w:uiPriority="49"/>
-    <w:lsdException w:name="Grid Table 5 Dark Accent 3" w:uiPriority="50"/>
-    <w:lsdException w:name="Grid Table 6 Colorful Accent 3" w:uiPriority="51"/>
-    <w:lsdException w:name="Grid Table 7 Colorful Accent 3" w:uiPriority="52"/>
-    <w:lsdException w:name="Grid Table 1 Light Accent 4" w:uiPriority="46"/>
-    <w:lsdException w:name="Grid Table 2 Accent 4" w:uiPriority="47"/>
-    <w:lsdException w:name="Grid Table 3 Accent 4" w:uiPriority="48"/>
-    <w:lsdException w:name="Grid Table 4 Accent 4" w:uiPriority="49"/>
-    <w:lsdException w:name="Grid Table 5 Dark Accent 4" w:uiPriority="50"/>
-    <w:lsdException w:name="Grid Table 6 Colorful Accent 4" w:uiPriority="51"/>
-    <w:lsdException w:name="Grid Table 7 Colorful Accent 4" w:uiPriority="52"/>
-    <w:lsdException w:name="Grid Table 1 Light Accent 5" w:uiPriority="46"/>
-    <w:lsdException w:name="Grid Table 2 Accent 5" w:uiPriority="47"/>
-    <w:lsdException w:name="Grid Table 3 Accent 5" w:uiPriority="48"/>
-    <w:lsdException w:name="Grid Table 4 Accent 5" w:uiPriority="49"/>
-    <w:lsdException w:name="Grid Table 5 Dark Accent 5" w:uiPriority="50"/>
-    <w:lsdException w:name="Grid Table 6 Colorful Accent 5" w:uiPriority="51"/>
-    <w:lsdException w:name="Grid Table 7 Colorful Accent 5" w:uiPriority="52"/>
-    <w:lsdException w:name="Grid Table 1 Light Accent 6" w:uiPriority="46"/>
-    <w:lsdException w:name="Grid Table 2 Accent 6" w:uiPriority="47"/>
-    <w:lsdException w:name="Grid Table 3 Accent 6" w:uiPriority="48"/>
-    <w:lsdException w:name="Grid Table 4 Accent 6" w:uiPriority="49"/>
-    <w:lsdException w:name="Grid Table 5 Dark Accent 6" w:uiPriority="50"/>
-    <w:lsdException w:name="Grid Table 6 Colorful Accent 6" w:uiPriority="51"/>
-    <w:lsdException w:name="Grid Table 7 Colorful Accent 6" w:uiPriority="52"/>
-    <w:lsdException w:name="List Table 1 Light" w:uiPriority="46"/>
-    <w:lsdException w:name="List Table 2" w:uiPriority="47"/>
-    <w:lsdException w:name="List Table 3" w:uiPriority="48"/>
-    <w:lsdException w:name="List Table 4" w:uiPriority="49"/>
-    <w:lsdException w:name="List Table 5 Dark" w:uiPriority="50"/>
-    <w:lsdException w:name="List Table 6 Colorful" w:uiPriority="51"/>
-    <w:lsdException w:name="List Table 7 Colorful" w:uiPriority="52"/>
-    <w:lsdException w:name="List Table 1 Light Accent 1" w:uiPriority="46"/>
-    <w:lsdException w:name="List Table 2 Accent 1" w:uiPriority="47"/>
-    <w:lsdException w:name="List Table 3 Accent 1" w:uiPriority="48"/>
-    <w:lsdException w:name="List Table 4 Accent 1" w:uiPriority="49"/>
-    <w:lsdException w:name="List Table 5 Dark Accent 1" w:uiPriority="50"/>
-    <w:lsdException w:name="List Table 6 Colorful Accent 1" w:uiPriority="51"/>
-    <w:lsdException w:name="List Table 7 Colorful Accent 1" w:uiPriority="52"/>
-    <w:lsdException w:name="List Table 1 Light Accent 2" w:uiPriority="46"/>
-    <w:lsdException w:name="List Table 2 Accent 2" w:uiPriority="47"/>
-    <w:lsdException w:name="List Table 3 Accent 2" w:uiPriority="48"/>
-    <w:lsdException w:name="List Table 4 Accent 2" w:uiPriority="49"/>
-    <w:lsdException w:name="List Table 5 Dark Accent 2" w:uiPriority="50"/>
-    <w:lsdException w:name="List Table 6 Colorful Accent 2" w:uiPriority="51"/>
-    <w:lsdException w:name="List Table 7 Colorful Accent 2" w:uiPriority="52"/>
-    <w:lsdException w:name="List Table 1 Light Accent 3" w:uiPriority="46"/>
-    <w:lsdException w:name="List Table 2 Accent 3" w:uiPriority="47"/>
-    <w:lsdException w:name="List Table 3 Accent 3" w:uiPriority="48"/>
-    <w:lsdException w:name="List Table 4 Accent 3" w:uiPriority="49"/>
-    <w:lsdException w:name="List Table 5 Dark Accent 3" w:uiPriority="50"/>
-    <w:lsdException w:name="List Table 6 Colorful Accent 3" w:uiPriority="51"/>
-    <w:lsdException w:name="List Table 7 Colorful Accent 3" w:uiPriority="52"/>
-    <w:lsdException w:name="List Table 1 Light Accent 4" w:uiPriority="46"/>
-    <w:lsdException w:name="List Table 2 Accent 4" w:uiPriority="47"/>
-    <w:lsdException w:name="List Table 3 Accent 4" w:uiPriority="48"/>
-    <w:lsdException w:name="List Table 4 Accent 4" w:uiPriority="49"/>
-    <w:lsdException w:name="List Table 5 Dark Accent 4" w:uiPriority="50"/>
-    <w:lsdException w:name="List Table 6 Colorful Accent 4" w:uiPriority="51"/>
-    <w:lsdException w:name="List Table 7 Colorful Accent 4" w:uiPriority="52"/>
-    <w:lsdException w:name="List Table 1 Light Accent 5" w:uiPriority="46"/>
-    <w:lsdException w:name="List Table 2 Accent 5" w:uiPriority="47"/>
-    <w:lsdException w:name="List Table 3 Accent 5" w:uiPriority="48"/>
-    <w:lsdException w:name="List Table 4 Accent 5" w:uiPriority="49"/>
-    <w:lsdException w:name="List Table 5 Dark Accent 5" w:uiPriority="50"/>
-    <w:lsdException w:name="List Table 6 Colorful Accent 5" w:uiPriority="51"/>
-    <w:lsdException w:name="List Table 7 Colorful Accent 5" w:uiPriority="52"/>
-    <w:lsdException w:name="List Table 1 Light Accent 6" w:uiPriority="46"/>
-    <w:lsdException w:name="List Table 2 Accent 6" w:uiPriority="47"/>
-    <w:lsdException w:name="List Table 3 Accent 6" w:uiPriority="48"/>
-    <w:lsdException w:name="List Table 4 Accent 6" w:uiPriority="49"/>
-    <w:lsdException w:name="List Table 5 Dark Accent 6" w:uiPriority="50"/>
-    <w:lsdException w:name="List Table 6 Colorful Accent 6" w:uiPriority="51"/>
-    <w:lsdException w:name="List Table 7 Colorful Accent 6" w:uiPriority="52"/>
+  <w:latentStyles w:defLockedState="0" w:defUIPriority="99" w:defSemiHidden="1" w:defUnhideWhenUsed="1" w:defQFormat="0" w:count="267">
+    <w:lsdException w:name="Normal" w:semiHidden="0" w:uiPriority="0" w:unhideWhenUsed="0" w:qFormat="1"/>
+    <w:lsdException w:name="heading 1" w:semiHidden="0" w:uiPriority="9" w:unhideWhenUsed="0" w:qFormat="1"/>
+    <w:lsdException w:name="heading 2" w:uiPriority="9" w:qFormat="1"/>
+    <w:lsdException w:name="heading 3" w:uiPriority="9" w:qFormat="1"/>
+    <w:lsdException w:name="heading 4" w:uiPriority="9" w:qFormat="1"/>
+    <w:lsdException w:name="heading 5" w:uiPriority="9" w:qFormat="1"/>
+    <w:lsdException w:name="heading 6" w:uiPriority="9" w:qFormat="1"/>
+    <w:lsdException w:name="heading 7" w:uiPriority="9" w:qFormat="1"/>
+    <w:lsdException w:name="heading 8" w:uiPriority="9" w:qFormat="1"/>
+    <w:lsdException w:name="heading 9" w:uiPriority="9" w:qFormat="1"/>
+    <w:lsdException w:name="toc 1" w:uiPriority="39"/>
+    <w:lsdException w:name="toc 2" w:uiPriority="39"/>
+    <w:lsdException w:name="toc 3" w:uiPriority="39"/>
+    <w:lsdException w:name="toc 4" w:uiPriority="39"/>
+    <w:lsdException w:name="toc 5" w:uiPriority="39"/>
+    <w:lsdException w:name="toc 6" w:uiPriority="39"/>
+    <w:lsdException w:name="toc 7" w:uiPriority="39"/>
+    <w:lsdException w:name="toc 8" w:uiPriority="39"/>
+    <w:lsdException w:name="toc 9" w:uiPriority="39"/>
+    <w:lsdException w:name="caption" w:uiPriority="35" w:qFormat="1"/>
+    <w:lsdException w:name="Title" w:semiHidden="0" w:uiPriority="10" w:unhideWhenUsed="0" w:qFormat="1"/>
+    <w:lsdException w:name="Default Paragraph Font" w:uiPriority="1"/>
+    <w:lsdException w:name="Subtitle" w:semiHidden="0" w:uiPriority="11" w:unhideWhenUsed="0" w:qFormat="1"/>
+    <w:lsdException w:name="Strong" w:semiHidden="0" w:uiPriority="22" w:unhideWhenUsed="0" w:qFormat="1"/>
+    <w:lsdException w:name="Emphasis" w:semiHidden="0" w:uiPriority="20" w:unhideWhenUsed="0" w:qFormat="1"/>
+    <w:lsdException w:name="Table Grid" w:semiHidden="0" w:uiPriority="39" w:unhideWhenUsed="0"/>
+    <w:lsdException w:name="Placeholder Text" w:unhideWhenUsed="0"/>
+    <w:lsdException w:name="No Spacing" w:semiHidden="0" w:uiPriority="1" w:unhideWhenUsed="0" w:qFormat="1"/>
+    <w:lsdException w:name="Light Shading" w:semiHidden="0" w:uiPriority="60" w:unhideWhenUsed="0"/>
+    <w:lsdException w:name="Light List" w:semiHidden="0" w:uiPriority="61" w:unhideWhenUsed="0"/>
+    <w:lsdException w:name="Light Grid" w:semiHidden="0" w:uiPriority="62" w:unhideWhenUsed="0"/>
+    <w:lsdException w:name="Medium Shading 1" w:semiHidden="0" w:uiPriority="63" w:unhideWhenUsed="0"/>
+    <w:lsdException w:name="Medium Shading 2" w:semiHidden="0" w:uiPriority="64" w:unhideWhenUsed="0"/>
+    <w:lsdException w:name="Medium List 1" w:semiHidden="0" w:uiPriority="65" w:unhideWhenUsed="0"/>
+    <w:lsdException w:name="Medium List 2" w:semiHidden="0" w:uiPriority="66" w:unhideWhenUsed="0"/>
+    <w:lsdException w:name="Medium Grid 1" w:semiHidden="0" w:uiPriority="67" w:unhideWhenUsed="0"/>
+    <w:lsdException w:name="Medium Grid 2" w:semiHidden="0" w:uiPriority="68" w:unhideWhenUsed="0"/>
+    <w:lsdException w:name="Medium Grid 3" w:semiHidden="0" w:uiPriority="69" w:unhideWhenUsed="0"/>
+    <w:lsdException w:name="Dark List" w:semiHidden="0" w:uiPriority="70" w:unhideWhenUsed="0"/>
+    <w:lsdException w:name="Colorful Shading" w:semiHidden="0" w:uiPriority="71" w:unhideWhenUsed="0"/>
+    <w:lsdException w:name="Colorful List" w:semiHidden="0" w:uiPriority="72" w:unhideWhenUsed="0"/>
+    <w:lsdException w:name="Colorful Grid" w:semiHidden="0" w:uiPriority="73" w:unhideWhenUsed="0"/>
+    <w:lsdException w:name="Light Shading Accent 1" w:semiHidden="0" w:uiPriority="60" w:unhideWhenUsed="0"/>
+    <w:lsdException w:name="Light List Accent 1" w:semiHidden="0" w:uiPriority="61" w:unhideWhenUsed="0"/>
+    <w:lsdException w:name="Light Grid Accent 1" w:semiHidden="0" w:uiPriority="62" w:unhideWhenUsed="0"/>
+    <w:lsdException w:name="Medium Shading 1 Accent 1" w:semiHidden="0" w:uiPriority="63" w:unhideWhenUsed="0"/>
+    <w:lsdException w:name="Medium Shading 2 Accent 1" w:semiHidden="0" w:uiPriority="64" w:unhideWhenUsed="0"/>
+    <w:lsdException w:name="Medium List 1 Accent 1" w:semiHidden="0" w:uiPriority="65" w:unhideWhenUsed="0"/>
+    <w:lsdException w:name="Revision" w:unhideWhenUsed="0"/>
+    <w:lsdException w:name="List Paragraph" w:semiHidden="0" w:uiPriority="34" w:unhideWhenUsed="0" w:qFormat="1"/>
+    <w:lsdException w:name="Quote" w:semiHidden="0" w:uiPriority="29" w:unhideWhenUsed="0" w:qFormat="1"/>
+    <w:lsdException w:name="Intense Quote" w:semiHidden="0" w:uiPriority="30" w:unhideWhenUsed="0" w:qFormat="1"/>
+    <w:lsdException w:name="Medium List 2 Accent 1" w:semiHidden="0" w:uiPriority="66" w:unhideWhenUsed="0"/>
+    <w:lsdException w:name="Medium Grid 1 Accent 1" w:semiHidden="0" w:uiPriority="67" w:unhideWhenUsed="0"/>
+    <w:lsdException w:name="Medium Grid 2 Accent 1" w:semiHidden="0" w:uiPriority="68" w:unhideWhenUsed="0"/>
+    <w:lsdException w:name="Medium Grid 3 Accent 1" w:semiHidden="0" w:uiPriority="69" w:unhideWhenUsed="0"/>
+    <w:lsdException w:name="Dark List Accent 1" w:semiHidden="0" w:uiPriority="70" w:unhideWhenUsed="0"/>
+    <w:lsdException w:name="Colorful Shading Accent 1" w:semiHidden="0" w:uiPriority="71" w:unhideWhenUsed="0"/>
+    <w:lsdException w:name="Colorful List Accent 1" w:semiHidden="0" w:uiPriority="72" w:unhideWhenUsed="0"/>
+    <w:lsdException w:name="Colorful Grid Accent 1" w:semiHidden="0" w:uiPriority="73" w:unhideWhenUsed="0"/>
+    <w:lsdException w:name="Light Shading Accent 2" w:semiHidden="0" w:uiPriority="60" w:unhideWhenUsed="0"/>
+    <w:lsdException w:name="Light List Accent 2" w:semiHidden="0" w:uiPriority="61" w:unhideWhenUsed="0"/>
+    <w:lsdException w:name="Light Grid Accent 2" w:semiHidden="0" w:uiPriority="62" w:unhideWhenUsed="0"/>
+    <w:lsdException w:name="Medium Shading 1 Accent 2" w:semiHidden="0" w:uiPriority="63" w:unhideWhenUsed="0"/>
+    <w:lsdException w:name="Medium Shading 2 Accent 2" w:semiHidden="0" w:uiPriority="64" w:unhideWhenUsed="0"/>
+    <w:lsdException w:name="Medium List 1 Accent 2" w:semiHidden="0" w:uiPriority="65" w:unhideWhenUsed="0"/>
+    <w:lsdException w:name="Medium List 2 Accent 2" w:semiHidden="0" w:uiPriority="66" w:unhideWhenUsed="0"/>
+    <w:lsdException w:name="Medium Grid 1 Accent 2" w:semiHidden="0" w:uiPriority="67" w:unhideWhenUsed="0"/>
+    <w:lsdException w:name="Medium Grid 2 Accent 2" w:semiHidden="0" w:uiPriority="68" w:unhideWhenUsed="0"/>
+    <w:lsdException w:name="Medium Grid 3 Accent 2" w:semiHidden="0" w:uiPriority="69" w:unhideWhenUsed="0"/>
+    <w:lsdException w:name="Dark List Accent 2" w:semiHidden="0" w:uiPriority="70" w:unhideWhenUsed="0"/>
+    <w:lsdException w:name="Colorful Shading Accent 2" w:semiHidden="0" w:uiPriority="71" w:unhideWhenUsed="0"/>
+    <w:lsdException w:name="Colorful List Accent 2" w:semiHidden="0" w:uiPriority="72" w:unhideWhenUsed="0"/>
+    <w:lsdException w:name="Colorful Grid Accent 2" w:semiHidden="0" w:uiPriority="73" w:unhideWhenUsed="0"/>
+    <w:lsdException w:name="Light Shading Accent 3" w:semiHidden="0" w:uiPriority="60" w:unhideWhenUsed="0"/>
+    <w:lsdException w:name="Light List Accent 3" w:semiHidden="0" w:uiPriority="61" w:unhideWhenUsed="0"/>
+    <w:lsdException w:name="Light Grid Accent 3" w:semiHidden="0" w:uiPriority="62" w:unhideWhenUsed="0"/>
+    <w:lsdException w:name="Medium Shading 1 Accent 3" w:semiHidden="0" w:uiPriority="63" w:unhideWhenUsed="0"/>
+    <w:lsdException w:name="Medium Shading 2 Accent 3" w:semiHidden="0" w:uiPriority="64" w:unhideWhenUsed="0"/>
+    <w:lsdException w:name="Medium List 1 Accent 3" w:semiHidden="0" w:uiPriority="65" w:unhideWhenUsed="0"/>
+    <w:lsdException w:name="Medium List 2 Accent 3" w:semiHidden="0" w:uiPriority="66" w:unhideWhenUsed="0"/>
+    <w:lsdException w:name="Medium Grid 1 Accent 3" w:semiHidden="0" w:uiPriority="67" w:unhideWhenUsed="0"/>
+    <w:lsdException w:name="Medium Grid 2 Accent 3" w:semiHidden="0" w:uiPriority="68" w:unhideWhenUsed="0"/>
+    <w:lsdException w:name="Medium Grid 3 Accent 3" w:semiHidden="0" w:uiPriority="69" w:unhideWhenUsed="0"/>
+    <w:lsdException w:name="Dark List Accent 3" w:semiHidden="0" w:uiPriority="70" w:unhideWhenUsed="0"/>
+    <w:lsdException w:name="Colorful Shading Accent 3" w:semiHidden="0" w:uiPriority="71" w:unhideWhenUsed="0"/>
+    <w:lsdException w:name="Colorful List Accent 3" w:semiHidden="0" w:uiPriority="72" w:unhideWhenUsed="0"/>
+    <w:lsdException w:name="Colorful Grid Accent 3" w:semiHidden="0" w:uiPriority="73" w:unhideWhenUsed="0"/>
+    <w:lsdException w:name="Light Shading Accent 4" w:semiHidden="0" w:uiPriority="60" w:unhideWhenUsed="0"/>
+    <w:lsdException w:name="Light List Accent 4" w:semiHidden="0" w:uiPriority="61" w:unhideWhenUsed="0"/>
+    <w:lsdException w:name="Light Grid Accent 4" w:semiHidden="0" w:uiPriority="62" w:unhideWhenUsed="0"/>
+    <w:lsdException w:name="Medium Shading 1 Accent 4" w:semiHidden="0" w:uiPriority="63" w:unhideWhenUsed="0"/>
+    <w:lsdException w:name="Medium Shading 2 Accent 4" w:semiHidden="0" w:uiPriority="64" w:unhideWhenUsed="0"/>
+    <w:lsdException w:name="Medium List 1 Accent 4" w:semiHidden="0" w:uiPriority="65" w:unhideWhenUsed="0"/>
+    <w:lsdException w:name="Medium List 2 Accent 4" w:semiHidden="0" w:uiPriority="66" w:unhideWhenUsed="0"/>
+    <w:lsdException w:name="Medium Grid 1 Accent 4" w:semiHidden="0" w:uiPriority="67" w:unhideWhenUsed="0"/>
+    <w:lsdException w:name="Medium Grid 2 Accent 4" w:semiHidden="0" w:uiPriority="68" w:unhideWhenUsed="0"/>
+    <w:lsdException w:name="Medium Grid 3 Accent 4" w:semiHidden="0" w:uiPriority="69" w:unhideWhenUsed="0"/>
+    <w:lsdException w:name="Dark List Accent 4" w:semiHidden="0" w:uiPriority="70" w:unhideWhenUsed="0"/>
+    <w:lsdException w:name="Colorful Shading Accent 4" w:semiHidden="0" w:uiPriority="71" w:unhideWhenUsed="0"/>
+    <w:lsdException w:name="Colorful List Accent 4" w:semiHidden="0" w:uiPriority="72" w:unhideWhenUsed="0"/>
+    <w:lsdException w:name="Colorful Grid Accent 4" w:semiHidden="0" w:uiPriority="73" w:unhideWhenUsed="0"/>
+    <w:lsdException w:name="Light Shading Accent 5" w:semiHidden="0" w:uiPriority="60" w:unhideWhenUsed="0"/>
+    <w:lsdException w:name="Light List Accent 5" w:semiHidden="0" w:uiPriority="61" w:unhideWhenUsed="0"/>
+    <w:lsdException w:name="Light Grid Accent 5" w:semiHidden="0" w:uiPriority="62" w:unhideWhenUsed="0"/>
+    <w:lsdException w:name="Medium Shading 1 Accent 5" w:semiHidden="0" w:uiPriority="63" w:unhideWhenUsed="0"/>
+    <w:lsdException w:name="Medium Shading 2 Accent 5" w:semiHidden="0" w:uiPriority="64" w:unhideWhenUsed="0"/>
+    <w:lsdException w:name="Medium List 1 Accent 5" w:semiHidden="0" w:uiPriority="65" w:unhideWhenUsed="0"/>
+    <w:lsdException w:name="Medium List 2 Accent 5" w:semiHidden="0" w:uiPriority="66" w:unhideWhenUsed="0"/>
+    <w:lsdException w:name="Medium Grid 1 Accent 5" w:semiHidden="0" w:uiPriority="67" w:unhideWhenUsed="0"/>
+    <w:lsdException w:name="Medium Grid 2 Accent 5" w:semiHidden="0" w:uiPriority="68" w:unhideWhenUsed="0"/>
+    <w:lsdException w:name="Medium Grid 3 Accent 5" w:semiHidden="0" w:uiPriority="69" w:unhideWhenUsed="0"/>
+    <w:lsdException w:name="Dark List Accent 5" w:semiHidden="0" w:uiPriority="70" w:unhideWhenUsed="0"/>
+    <w:lsdException w:name="Colorful Shading Accent 5" w:semiHidden="0" w:uiPriority="71" w:unhideWhenUsed="0"/>
+    <w:lsdException w:name="Colorful List Accent 5" w:semiHidden="0" w:uiPriority="72" w:unhideWhenUsed="0"/>
+    <w:lsdException w:name="Colorful Grid Accent 5" w:semiHidden="0" w:uiPriority="73" w:unhideWhenUsed="0"/>
+    <w:lsdException w:name="Light Shading Accent 6" w:semiHidden="0" w:uiPriority="60" w:unhideWhenUsed="0"/>
+    <w:lsdException w:name="Light List Accent 6" w:semiHidden="0" w:uiPriority="61" w:unhideWhenUsed="0"/>
+    <w:lsdException w:name="Light Grid Accent 6" w:semiHidden="0" w:uiPriority="62" w:unhideWhenUsed="0"/>
+    <w:lsdException w:name="Medium Shading 1 Accent 6" w:semiHidden="0" w:uiPriority="63" w:unhideWhenUsed="0"/>
+    <w:lsdException w:name="Medium Shading 2 Accent 6" w:semiHidden="0" w:uiPriority="64" w:unhideWhenUsed="0"/>
+    <w:lsdException w:name="Medium List 1 Accent 6" w:semiHidden="0" w:uiPriority="65" w:unhideWhenUsed="0"/>
+    <w:lsdException w:name="Medium List 2 Accent 6" w:semiHidden="0" w:uiPriority="66" w:unhideWhenUsed="0"/>
+    <w:lsdException w:name="Medium Grid 1 Accent 6" w:semiHidden="0" w:uiPriority="67" w:unhideWhenUsed="0"/>
+    <w:lsdException w:name="Medium Grid 2 Accent 6" w:semiHidden="0" w:uiPriority="68" w:unhideWhenUsed="0"/>
+    <w:lsdException w:name="Medium Grid 3 Accent 6" w:semiHidden="0" w:uiPriority="69" w:unhideWhenUsed="0"/>
+    <w:lsdException w:name="Dark List Accent 6" w:semiHidden="0" w:uiPriority="70" w:unhideWhenUsed="0"/>
+    <w:lsdException w:name="Colorful Shading Accent 6" w:semiHidden="0" w:uiPriority="71" w:unhideWhenUsed="0"/>
+    <w:lsdException w:name="Colorful List Accent 6" w:semiHidden="0" w:uiPriority="72" w:unhideWhenUsed="0"/>
+    <w:lsdException w:name="Colorful Grid Accent 6" w:semiHidden="0" w:uiPriority="73" w:unhideWhenUsed="0"/>
+    <w:lsdException w:name="Subtle Emphasis" w:semiHidden="0" w:uiPriority="19" w:unhideWhenUsed="0" w:qFormat="1"/>
+    <w:lsdException w:name="Intense Emphasis" w:semiHidden="0" w:uiPriority="21" w:unhideWhenUsed="0" w:qFormat="1"/>
+    <w:lsdException w:name="Subtle Reference" w:semiHidden="0" w:uiPriority="31" w:unhideWhenUsed="0" w:qFormat="1"/>
+    <w:lsdException w:name="Intense Reference" w:semiHidden="0" w:uiPriority="32" w:unhideWhenUsed="0" w:qFormat="1"/>
+    <w:lsdException w:name="Book Title" w:semiHidden="0" w:uiPriority="33" w:unhideWhenUsed="0" w:qFormat="1"/>
+    <w:lsdException w:name="Bibliography" w:uiPriority="37"/>
+    <w:lsdException w:name="TOC Heading" w:uiPriority="39" w:qFormat="1"/>
   </w:latentStyles>
   <w:style w:type="paragraph" w:default="1" w:styleId="Normal">
     <w:name w:val="Normal"/>
     <w:qFormat/>
+    <w:rsid w:val="00980D3A"/>
   </w:style>
   <w:style w:type="paragraph" w:styleId="Balk1">
     <w:name w:val="heading 1"/>
@@ -4285,6 +5574,7 @@
     <w:uiPriority w:val="99"/>
     <w:semiHidden/>
     <w:unhideWhenUsed/>
+    <w:qFormat/>
     <w:tblPr>
       <w:tblInd w:w="0" w:type="dxa"/>
       <w:tblCellMar>
@@ -4397,6 +5687,36 @@
       <w:szCs w:val="18"/>
     </w:rPr>
   </w:style>
+  <w:style w:type="paragraph" w:styleId="BalonMetni">
+    <w:name w:val="Balloon Text"/>
+    <w:basedOn w:val="Normal"/>
+    <w:link w:val="BalonMetniChar"/>
+    <w:uiPriority w:val="99"/>
+    <w:semiHidden/>
+    <w:unhideWhenUsed/>
+    <w:rsid w:val="00D616F8"/>
+    <w:pPr>
+      <w:spacing w:after="0" w:line="240" w:lineRule="auto"/>
+    </w:pPr>
+    <w:rPr>
+      <w:rFonts w:ascii="Tahoma" w:hAnsi="Tahoma" w:cs="Tahoma"/>
+      <w:sz w:val="16"/>
+      <w:szCs w:val="16"/>
+    </w:rPr>
+  </w:style>
+  <w:style w:type="character" w:customStyle="1" w:styleId="BalonMetniChar">
+    <w:name w:val="Balon Metni Char"/>
+    <w:basedOn w:val="VarsaylanParagrafYazTipi"/>
+    <w:link w:val="BalonMetni"/>
+    <w:uiPriority w:val="99"/>
+    <w:semiHidden/>
+    <w:rsid w:val="00D616F8"/>
+    <w:rPr>
+      <w:rFonts w:ascii="Tahoma" w:hAnsi="Tahoma" w:cs="Tahoma"/>
+      <w:sz w:val="16"/>
+      <w:szCs w:val="16"/>
+    </w:rPr>
+  </w:style>
 </w:styles>
 </file>
 
@@ -4443,7 +5763,7 @@
     </a:clrScheme>
     <a:fontScheme name="Office">
       <a:majorFont>
-        <a:latin typeface="Calibri Light" panose="020F0302020204030204"/>
+        <a:latin typeface="Calibri Light"/>
         <a:ea typeface=""/>
         <a:cs typeface=""/>
         <a:font script="Jpan" typeface="ＭＳ ゴシック"/>
@@ -4478,7 +5798,7 @@
         <a:font script="Geor" typeface="Sylfaen"/>
       </a:majorFont>
       <a:minorFont>
-        <a:latin typeface="Calibri" panose="020F0502020204030204"/>
+        <a:latin typeface="Calibri"/>
         <a:ea typeface=""/>
         <a:cs typeface=""/>
         <a:font script="Jpan" typeface="ＭＳ 明朝"/>
@@ -4655,8 +5975,20 @@
   <a:extraClrSchemeLst/>
   <a:extLst>
     <a:ext uri="{05A4C25C-085E-4340-85A3-A5531E510DB2}">
-      <thm15:themeFamily xmlns:thm15="http://schemas.microsoft.com/office/thememl/2012/main" name="Office Theme" id="{62F939B6-93AF-4DB8-9C6B-D6C7DFDC589F}" vid="{4A3C46E8-61CC-4603-A589-7422A47A8E4A}"/>
+      <thm15:themeFamily xmlns="" xmlns:thm15="http://schemas.microsoft.com/office/thememl/2012/main" name="Office Theme" id="{62F939B6-93AF-4DB8-9C6B-D6C7DFDC589F}" vid="{4A3C46E8-61CC-4603-A589-7422A47A8E4A}"/>
     </a:ext>
   </a:extLst>
 </a:theme>
+</file>
+
+<file path=customXml/item1.xml><?xml version="1.0" encoding="utf-8"?>
+<b:Sources xmlns:b="http://schemas.openxmlformats.org/officeDocument/2006/bibliography" xmlns="http://schemas.openxmlformats.org/officeDocument/2006/bibliography" SelectedStyle="\APA.XSL" StyleName="APA"/>
+</file>
+
+<file path=customXml/itemProps1.xml><?xml version="1.0" encoding="utf-8"?>
+<ds:datastoreItem xmlns:ds="http://schemas.openxmlformats.org/officeDocument/2006/customXml" ds:itemID="{8BDD4327-4E63-45A3-A957-77E3C1C24E78}">
+  <ds:schemaRefs>
+    <ds:schemaRef ds:uri="http://schemas.openxmlformats.org/officeDocument/2006/bibliography"/>
+  </ds:schemaRefs>
+</ds:datastoreItem>
 </file>
--- a/Teori/Detection Artical.docx
+++ b/Teori/Detection Artical.docx
@@ -1766,7 +1766,7 @@
                     <a:blip r:embed="rId26">
                       <a:extLst>
                         <a:ext uri="{28A0092B-C50C-407E-A947-70E740481C1C}">
-                          <a14:useLocalDpi xmlns="" xmlns:wpc="http://schemas.microsoft.com/office/word/2010/wordprocessingCanvas" xmlns:cx="http://schemas.microsoft.com/office/drawing/2014/chartex" xmlns:cx1="http://schemas.microsoft.com/office/drawing/2015/9/8/chartex" xmlns:mc="http://schemas.openxmlformats.org/markup-compatibility/2006" xmlns:o="urn:schemas-microsoft-com:office:office" xmlns:v="urn:schemas-microsoft-com:vml" xmlns:wp14="http://schemas.microsoft.com/office/word/2010/wordprocessingDrawing" xmlns:w10="urn:schemas-microsoft-com:office:word" xmlns:w="http://schemas.openxmlformats.org/wordprocessingml/2006/main" xmlns:w14="http://schemas.microsoft.com/office/word/2010/wordml" xmlns:w15="http://schemas.microsoft.com/office/word/2012/wordml" xmlns:w16se="http://schemas.microsoft.com/office/word/2015/wordml/symex" xmlns:wpg="http://schemas.microsoft.com/office/word/2010/wordprocessingGroup" xmlns:wpi="http://schemas.microsoft.com/office/word/2010/wordprocessingInk" xmlns:wps="http://schemas.microsoft.com/office/word/2010/wordprocessingShape" xmlns:a14="http://schemas.microsoft.com/office/drawing/2010/main" val="0"/>
+                          <a14:useLocalDpi xmlns:a14="http://schemas.microsoft.com/office/drawing/2010/main" xmlns:wps="http://schemas.microsoft.com/office/word/2010/wordprocessingShape" xmlns:wpi="http://schemas.microsoft.com/office/word/2010/wordprocessingInk" xmlns:wpg="http://schemas.microsoft.com/office/word/2010/wordprocessingGroup" xmlns:w16se="http://schemas.microsoft.com/office/word/2015/wordml/symex" xmlns:w15="http://schemas.microsoft.com/office/word/2012/wordml" xmlns:w14="http://schemas.microsoft.com/office/word/2010/wordml" xmlns:w="http://schemas.openxmlformats.org/wordprocessingml/2006/main" xmlns:w10="urn:schemas-microsoft-com:office:word" xmlns:wp14="http://schemas.microsoft.com/office/word/2010/wordprocessingDrawing" xmlns:v="urn:schemas-microsoft-com:vml" xmlns:o="urn:schemas-microsoft-com:office:office" xmlns:mc="http://schemas.openxmlformats.org/markup-compatibility/2006" xmlns:cx1="http://schemas.microsoft.com/office/drawing/2015/9/8/chartex" xmlns:cx="http://schemas.microsoft.com/office/drawing/2014/chartex" xmlns:wpc="http://schemas.microsoft.com/office/word/2010/wordprocessingCanvas" xmlns="" val="0"/>
                         </a:ext>
                       </a:extLst>
                     </a:blip>
@@ -2139,7 +2139,7 @@
                     <a:blip r:embed="rId27" cstate="print">
                       <a:extLst>
                         <a:ext uri="{28A0092B-C50C-407E-A947-70E740481C1C}">
-                          <a14:useLocalDpi xmlns="" xmlns:wpc="http://schemas.microsoft.com/office/word/2010/wordprocessingCanvas" xmlns:cx="http://schemas.microsoft.com/office/drawing/2014/chartex" xmlns:cx1="http://schemas.microsoft.com/office/drawing/2015/9/8/chartex" xmlns:mc="http://schemas.openxmlformats.org/markup-compatibility/2006" xmlns:o="urn:schemas-microsoft-com:office:office" xmlns:v="urn:schemas-microsoft-com:vml" xmlns:wp14="http://schemas.microsoft.com/office/word/2010/wordprocessingDrawing" xmlns:w10="urn:schemas-microsoft-com:office:word" xmlns:w="http://schemas.openxmlformats.org/wordprocessingml/2006/main" xmlns:w14="http://schemas.microsoft.com/office/word/2010/wordml" xmlns:w15="http://schemas.microsoft.com/office/word/2012/wordml" xmlns:w16se="http://schemas.microsoft.com/office/word/2015/wordml/symex" xmlns:wpg="http://schemas.microsoft.com/office/word/2010/wordprocessingGroup" xmlns:wpi="http://schemas.microsoft.com/office/word/2010/wordprocessingInk" xmlns:wps="http://schemas.microsoft.com/office/word/2010/wordprocessingShape" xmlns:a14="http://schemas.microsoft.com/office/drawing/2010/main" val="0"/>
+                          <a14:useLocalDpi xmlns:a14="http://schemas.microsoft.com/office/drawing/2010/main" xmlns:wps="http://schemas.microsoft.com/office/word/2010/wordprocessingShape" xmlns:wpi="http://schemas.microsoft.com/office/word/2010/wordprocessingInk" xmlns:wpg="http://schemas.microsoft.com/office/word/2010/wordprocessingGroup" xmlns:w16se="http://schemas.microsoft.com/office/word/2015/wordml/symex" xmlns:w15="http://schemas.microsoft.com/office/word/2012/wordml" xmlns:w14="http://schemas.microsoft.com/office/word/2010/wordml" xmlns:w="http://schemas.openxmlformats.org/wordprocessingml/2006/main" xmlns:w10="urn:schemas-microsoft-com:office:word" xmlns:wp14="http://schemas.microsoft.com/office/word/2010/wordprocessingDrawing" xmlns:v="urn:schemas-microsoft-com:vml" xmlns:o="urn:schemas-microsoft-com:office:office" xmlns:mc="http://schemas.openxmlformats.org/markup-compatibility/2006" xmlns:cx1="http://schemas.microsoft.com/office/drawing/2015/9/8/chartex" xmlns:cx="http://schemas.microsoft.com/office/drawing/2014/chartex" xmlns:wpc="http://schemas.microsoft.com/office/word/2010/wordprocessingCanvas" xmlns="" val="0"/>
                         </a:ext>
                       </a:extLst>
                     </a:blip>
@@ -2671,7 +2671,7 @@
                     <a:blip r:embed="rId30">
                       <a:extLst>
                         <a:ext uri="{28A0092B-C50C-407E-A947-70E740481C1C}">
-                          <a14:useLocalDpi xmlns="" xmlns:wpc="http://schemas.microsoft.com/office/word/2010/wordprocessingCanvas" xmlns:cx="http://schemas.microsoft.com/office/drawing/2014/chartex" xmlns:cx1="http://schemas.microsoft.com/office/drawing/2015/9/8/chartex" xmlns:mc="http://schemas.openxmlformats.org/markup-compatibility/2006" xmlns:o="urn:schemas-microsoft-com:office:office" xmlns:v="urn:schemas-microsoft-com:vml" xmlns:wp14="http://schemas.microsoft.com/office/word/2010/wordprocessingDrawing" xmlns:w10="urn:schemas-microsoft-com:office:word" xmlns:w="http://schemas.openxmlformats.org/wordprocessingml/2006/main" xmlns:w14="http://schemas.microsoft.com/office/word/2010/wordml" xmlns:w15="http://schemas.microsoft.com/office/word/2012/wordml" xmlns:w16se="http://schemas.microsoft.com/office/word/2015/wordml/symex" xmlns:wpg="http://schemas.microsoft.com/office/word/2010/wordprocessingGroup" xmlns:wpi="http://schemas.microsoft.com/office/word/2010/wordprocessingInk" xmlns:wps="http://schemas.microsoft.com/office/word/2010/wordprocessingShape" xmlns:a14="http://schemas.microsoft.com/office/drawing/2010/main" val="0"/>
+                          <a14:useLocalDpi xmlns:a14="http://schemas.microsoft.com/office/drawing/2010/main" xmlns:wps="http://schemas.microsoft.com/office/word/2010/wordprocessingShape" xmlns:wpi="http://schemas.microsoft.com/office/word/2010/wordprocessingInk" xmlns:wpg="http://schemas.microsoft.com/office/word/2010/wordprocessingGroup" xmlns:w16se="http://schemas.microsoft.com/office/word/2015/wordml/symex" xmlns:w15="http://schemas.microsoft.com/office/word/2012/wordml" xmlns:w14="http://schemas.microsoft.com/office/word/2010/wordml" xmlns:w="http://schemas.openxmlformats.org/wordprocessingml/2006/main" xmlns:w10="urn:schemas-microsoft-com:office:word" xmlns:wp14="http://schemas.microsoft.com/office/word/2010/wordprocessingDrawing" xmlns:v="urn:schemas-microsoft-com:vml" xmlns:o="urn:schemas-microsoft-com:office:office" xmlns:mc="http://schemas.openxmlformats.org/markup-compatibility/2006" xmlns:cx1="http://schemas.microsoft.com/office/drawing/2015/9/8/chartex" xmlns:cx="http://schemas.microsoft.com/office/drawing/2014/chartex" xmlns:wpc="http://schemas.microsoft.com/office/word/2010/wordprocessingCanvas" xmlns="" val="0"/>
                         </a:ext>
                       </a:extLst>
                     </a:blip>
@@ -2748,7 +2748,7 @@
                     <a:blip r:embed="rId31">
                       <a:extLst>
                         <a:ext uri="{28A0092B-C50C-407E-A947-70E740481C1C}">
-                          <a14:useLocalDpi xmlns="" xmlns:wpc="http://schemas.microsoft.com/office/word/2010/wordprocessingCanvas" xmlns:cx="http://schemas.microsoft.com/office/drawing/2014/chartex" xmlns:cx1="http://schemas.microsoft.com/office/drawing/2015/9/8/chartex" xmlns:mc="http://schemas.openxmlformats.org/markup-compatibility/2006" xmlns:o="urn:schemas-microsoft-com:office:office" xmlns:v="urn:schemas-microsoft-com:vml" xmlns:wp14="http://schemas.microsoft.com/office/word/2010/wordprocessingDrawing" xmlns:w10="urn:schemas-microsoft-com:office:word" xmlns:w="http://schemas.openxmlformats.org/wordprocessingml/2006/main" xmlns:w14="http://schemas.microsoft.com/office/word/2010/wordml" xmlns:w15="http://schemas.microsoft.com/office/word/2012/wordml" xmlns:w16se="http://schemas.microsoft.com/office/word/2015/wordml/symex" xmlns:wpg="http://schemas.microsoft.com/office/word/2010/wordprocessingGroup" xmlns:wpi="http://schemas.microsoft.com/office/word/2010/wordprocessingInk" xmlns:wps="http://schemas.microsoft.com/office/word/2010/wordprocessingShape" xmlns:a14="http://schemas.microsoft.com/office/drawing/2010/main" val="0"/>
+                          <a14:useLocalDpi xmlns:a14="http://schemas.microsoft.com/office/drawing/2010/main" xmlns:wps="http://schemas.microsoft.com/office/word/2010/wordprocessingShape" xmlns:wpi="http://schemas.microsoft.com/office/word/2010/wordprocessingInk" xmlns:wpg="http://schemas.microsoft.com/office/word/2010/wordprocessingGroup" xmlns:w16se="http://schemas.microsoft.com/office/word/2015/wordml/symex" xmlns:w15="http://schemas.microsoft.com/office/word/2012/wordml" xmlns:w14="http://schemas.microsoft.com/office/word/2010/wordml" xmlns:w="http://schemas.openxmlformats.org/wordprocessingml/2006/main" xmlns:w10="urn:schemas-microsoft-com:office:word" xmlns:wp14="http://schemas.microsoft.com/office/word/2010/wordprocessingDrawing" xmlns:v="urn:schemas-microsoft-com:vml" xmlns:o="urn:schemas-microsoft-com:office:office" xmlns:mc="http://schemas.openxmlformats.org/markup-compatibility/2006" xmlns:cx1="http://schemas.microsoft.com/office/drawing/2015/9/8/chartex" xmlns:cx="http://schemas.microsoft.com/office/drawing/2014/chartex" xmlns:wpc="http://schemas.microsoft.com/office/word/2010/wordprocessingCanvas" xmlns="" val="0"/>
                         </a:ext>
                       </a:extLst>
                     </a:blip>
@@ -2815,7 +2815,7 @@
                     <a:blip r:embed="rId32">
                       <a:extLst>
                         <a:ext uri="{28A0092B-C50C-407E-A947-70E740481C1C}">
-                          <a14:useLocalDpi xmlns="" xmlns:wpc="http://schemas.microsoft.com/office/word/2010/wordprocessingCanvas" xmlns:cx="http://schemas.microsoft.com/office/drawing/2014/chartex" xmlns:cx1="http://schemas.microsoft.com/office/drawing/2015/9/8/chartex" xmlns:mc="http://schemas.openxmlformats.org/markup-compatibility/2006" xmlns:o="urn:schemas-microsoft-com:office:office" xmlns:v="urn:schemas-microsoft-com:vml" xmlns:wp14="http://schemas.microsoft.com/office/word/2010/wordprocessingDrawing" xmlns:w10="urn:schemas-microsoft-com:office:word" xmlns:w="http://schemas.openxmlformats.org/wordprocessingml/2006/main" xmlns:w14="http://schemas.microsoft.com/office/word/2010/wordml" xmlns:w15="http://schemas.microsoft.com/office/word/2012/wordml" xmlns:w16se="http://schemas.microsoft.com/office/word/2015/wordml/symex" xmlns:wpg="http://schemas.microsoft.com/office/word/2010/wordprocessingGroup" xmlns:wpi="http://schemas.microsoft.com/office/word/2010/wordprocessingInk" xmlns:wps="http://schemas.microsoft.com/office/word/2010/wordprocessingShape" xmlns:a14="http://schemas.microsoft.com/office/drawing/2010/main" val="0"/>
+                          <a14:useLocalDpi xmlns:a14="http://schemas.microsoft.com/office/drawing/2010/main" xmlns:wps="http://schemas.microsoft.com/office/word/2010/wordprocessingShape" xmlns:wpi="http://schemas.microsoft.com/office/word/2010/wordprocessingInk" xmlns:wpg="http://schemas.microsoft.com/office/word/2010/wordprocessingGroup" xmlns:w16se="http://schemas.microsoft.com/office/word/2015/wordml/symex" xmlns:w15="http://schemas.microsoft.com/office/word/2012/wordml" xmlns:w14="http://schemas.microsoft.com/office/word/2010/wordml" xmlns:w="http://schemas.openxmlformats.org/wordprocessingml/2006/main" xmlns:w10="urn:schemas-microsoft-com:office:word" xmlns:wp14="http://schemas.microsoft.com/office/word/2010/wordprocessingDrawing" xmlns:v="urn:schemas-microsoft-com:vml" xmlns:o="urn:schemas-microsoft-com:office:office" xmlns:mc="http://schemas.openxmlformats.org/markup-compatibility/2006" xmlns:cx1="http://schemas.microsoft.com/office/drawing/2015/9/8/chartex" xmlns:cx="http://schemas.microsoft.com/office/drawing/2014/chartex" xmlns:wpc="http://schemas.microsoft.com/office/word/2010/wordprocessingCanvas" xmlns="" val="0"/>
                         </a:ext>
                       </a:extLst>
                     </a:blip>
@@ -2881,7 +2881,7 @@
                     <a:blip r:embed="rId33">
                       <a:extLst>
                         <a:ext uri="{28A0092B-C50C-407E-A947-70E740481C1C}">
-                          <a14:useLocalDpi xmlns="" xmlns:wpc="http://schemas.microsoft.com/office/word/2010/wordprocessingCanvas" xmlns:cx="http://schemas.microsoft.com/office/drawing/2014/chartex" xmlns:cx1="http://schemas.microsoft.com/office/drawing/2015/9/8/chartex" xmlns:mc="http://schemas.openxmlformats.org/markup-compatibility/2006" xmlns:o="urn:schemas-microsoft-com:office:office" xmlns:v="urn:schemas-microsoft-com:vml" xmlns:wp14="http://schemas.microsoft.com/office/word/2010/wordprocessingDrawing" xmlns:w10="urn:schemas-microsoft-com:office:word" xmlns:w="http://schemas.openxmlformats.org/wordprocessingml/2006/main" xmlns:w14="http://schemas.microsoft.com/office/word/2010/wordml" xmlns:w15="http://schemas.microsoft.com/office/word/2012/wordml" xmlns:w16se="http://schemas.microsoft.com/office/word/2015/wordml/symex" xmlns:wpg="http://schemas.microsoft.com/office/word/2010/wordprocessingGroup" xmlns:wpi="http://schemas.microsoft.com/office/word/2010/wordprocessingInk" xmlns:wps="http://schemas.microsoft.com/office/word/2010/wordprocessingShape" xmlns:a14="http://schemas.microsoft.com/office/drawing/2010/main" val="0"/>
+                          <a14:useLocalDpi xmlns:a14="http://schemas.microsoft.com/office/drawing/2010/main" xmlns:wps="http://schemas.microsoft.com/office/word/2010/wordprocessingShape" xmlns:wpi="http://schemas.microsoft.com/office/word/2010/wordprocessingInk" xmlns:wpg="http://schemas.microsoft.com/office/word/2010/wordprocessingGroup" xmlns:w16se="http://schemas.microsoft.com/office/word/2015/wordml/symex" xmlns:w15="http://schemas.microsoft.com/office/word/2012/wordml" xmlns:w14="http://schemas.microsoft.com/office/word/2010/wordml" xmlns:w="http://schemas.openxmlformats.org/wordprocessingml/2006/main" xmlns:w10="urn:schemas-microsoft-com:office:word" xmlns:wp14="http://schemas.microsoft.com/office/word/2010/wordprocessingDrawing" xmlns:v="urn:schemas-microsoft-com:vml" xmlns:o="urn:schemas-microsoft-com:office:office" xmlns:mc="http://schemas.openxmlformats.org/markup-compatibility/2006" xmlns:cx1="http://schemas.microsoft.com/office/drawing/2015/9/8/chartex" xmlns:cx="http://schemas.microsoft.com/office/drawing/2014/chartex" xmlns:wpc="http://schemas.microsoft.com/office/word/2010/wordprocessingCanvas" xmlns="" val="0"/>
                         </a:ext>
                       </a:extLst>
                     </a:blip>
@@ -3025,7 +3025,7 @@
                     <a:blip r:embed="rId37">
                       <a:extLst>
                         <a:ext uri="{28A0092B-C50C-407E-A947-70E740481C1C}">
-                          <a14:useLocalDpi xmlns="" xmlns:wpc="http://schemas.microsoft.com/office/word/2010/wordprocessingCanvas" xmlns:cx="http://schemas.microsoft.com/office/drawing/2014/chartex" xmlns:cx1="http://schemas.microsoft.com/office/drawing/2015/9/8/chartex" xmlns:mc="http://schemas.openxmlformats.org/markup-compatibility/2006" xmlns:o="urn:schemas-microsoft-com:office:office" xmlns:v="urn:schemas-microsoft-com:vml" xmlns:wp14="http://schemas.microsoft.com/office/word/2010/wordprocessingDrawing" xmlns:w10="urn:schemas-microsoft-com:office:word" xmlns:w="http://schemas.openxmlformats.org/wordprocessingml/2006/main" xmlns:w14="http://schemas.microsoft.com/office/word/2010/wordml" xmlns:w15="http://schemas.microsoft.com/office/word/2012/wordml" xmlns:w16se="http://schemas.microsoft.com/office/word/2015/wordml/symex" xmlns:wpg="http://schemas.microsoft.com/office/word/2010/wordprocessingGroup" xmlns:wpi="http://schemas.microsoft.com/office/word/2010/wordprocessingInk" xmlns:wps="http://schemas.microsoft.com/office/word/2010/wordprocessingShape" xmlns:a14="http://schemas.microsoft.com/office/drawing/2010/main" val="0"/>
+                          <a14:useLocalDpi xmlns:a14="http://schemas.microsoft.com/office/drawing/2010/main" xmlns:wps="http://schemas.microsoft.com/office/word/2010/wordprocessingShape" xmlns:wpi="http://schemas.microsoft.com/office/word/2010/wordprocessingInk" xmlns:wpg="http://schemas.microsoft.com/office/word/2010/wordprocessingGroup" xmlns:w16se="http://schemas.microsoft.com/office/word/2015/wordml/symex" xmlns:w15="http://schemas.microsoft.com/office/word/2012/wordml" xmlns:w14="http://schemas.microsoft.com/office/word/2010/wordml" xmlns:w="http://schemas.openxmlformats.org/wordprocessingml/2006/main" xmlns:w10="urn:schemas-microsoft-com:office:word" xmlns:wp14="http://schemas.microsoft.com/office/word/2010/wordprocessingDrawing" xmlns:v="urn:schemas-microsoft-com:vml" xmlns:o="urn:schemas-microsoft-com:office:office" xmlns:mc="http://schemas.openxmlformats.org/markup-compatibility/2006" xmlns:cx1="http://schemas.microsoft.com/office/drawing/2015/9/8/chartex" xmlns:cx="http://schemas.microsoft.com/office/drawing/2014/chartex" xmlns:wpc="http://schemas.microsoft.com/office/word/2010/wordprocessingCanvas" xmlns="" val="0"/>
                         </a:ext>
                       </a:extLst>
                     </a:blip>
@@ -3313,7 +3313,7 @@
                     <a:blip r:embed="rId39">
                       <a:extLst>
                         <a:ext uri="{28A0092B-C50C-407E-A947-70E740481C1C}">
-                          <a14:useLocalDpi xmlns="" xmlns:wpc="http://schemas.microsoft.com/office/word/2010/wordprocessingCanvas" xmlns:cx="http://schemas.microsoft.com/office/drawing/2014/chartex" xmlns:cx1="http://schemas.microsoft.com/office/drawing/2015/9/8/chartex" xmlns:mc="http://schemas.openxmlformats.org/markup-compatibility/2006" xmlns:o="urn:schemas-microsoft-com:office:office" xmlns:v="urn:schemas-microsoft-com:vml" xmlns:wp14="http://schemas.microsoft.com/office/word/2010/wordprocessingDrawing" xmlns:w10="urn:schemas-microsoft-com:office:word" xmlns:w="http://schemas.openxmlformats.org/wordprocessingml/2006/main" xmlns:w14="http://schemas.microsoft.com/office/word/2010/wordml" xmlns:w15="http://schemas.microsoft.com/office/word/2012/wordml" xmlns:w16se="http://schemas.microsoft.com/office/word/2015/wordml/symex" xmlns:wpg="http://schemas.microsoft.com/office/word/2010/wordprocessingGroup" xmlns:wpi="http://schemas.microsoft.com/office/word/2010/wordprocessingInk" xmlns:wps="http://schemas.microsoft.com/office/word/2010/wordprocessingShape" xmlns:a14="http://schemas.microsoft.com/office/drawing/2010/main" val="0"/>
+                          <a14:useLocalDpi xmlns:a14="http://schemas.microsoft.com/office/drawing/2010/main" xmlns:wps="http://schemas.microsoft.com/office/word/2010/wordprocessingShape" xmlns:wpi="http://schemas.microsoft.com/office/word/2010/wordprocessingInk" xmlns:wpg="http://schemas.microsoft.com/office/word/2010/wordprocessingGroup" xmlns:w16se="http://schemas.microsoft.com/office/word/2015/wordml/symex" xmlns:w15="http://schemas.microsoft.com/office/word/2012/wordml" xmlns:w14="http://schemas.microsoft.com/office/word/2010/wordml" xmlns:w="http://schemas.openxmlformats.org/wordprocessingml/2006/main" xmlns:w10="urn:schemas-microsoft-com:office:word" xmlns:wp14="http://schemas.microsoft.com/office/word/2010/wordprocessingDrawing" xmlns:v="urn:schemas-microsoft-com:vml" xmlns:o="urn:schemas-microsoft-com:office:office" xmlns:mc="http://schemas.openxmlformats.org/markup-compatibility/2006" xmlns:cx1="http://schemas.microsoft.com/office/drawing/2015/9/8/chartex" xmlns:cx="http://schemas.microsoft.com/office/drawing/2014/chartex" xmlns:wpc="http://schemas.microsoft.com/office/word/2010/wordprocessingCanvas" xmlns="" val="0"/>
                         </a:ext>
                       </a:extLst>
                     </a:blip>
@@ -3396,7 +3396,7 @@
                     <a:blip r:embed="rId40">
                       <a:extLst>
                         <a:ext uri="{28A0092B-C50C-407E-A947-70E740481C1C}">
-                          <a14:useLocalDpi xmlns="" xmlns:wpc="http://schemas.microsoft.com/office/word/2010/wordprocessingCanvas" xmlns:cx="http://schemas.microsoft.com/office/drawing/2014/chartex" xmlns:cx1="http://schemas.microsoft.com/office/drawing/2015/9/8/chartex" xmlns:mc="http://schemas.openxmlformats.org/markup-compatibility/2006" xmlns:o="urn:schemas-microsoft-com:office:office" xmlns:v="urn:schemas-microsoft-com:vml" xmlns:wp14="http://schemas.microsoft.com/office/word/2010/wordprocessingDrawing" xmlns:w10="urn:schemas-microsoft-com:office:word" xmlns:w="http://schemas.openxmlformats.org/wordprocessingml/2006/main" xmlns:w14="http://schemas.microsoft.com/office/word/2010/wordml" xmlns:w15="http://schemas.microsoft.com/office/word/2012/wordml" xmlns:w16se="http://schemas.microsoft.com/office/word/2015/wordml/symex" xmlns:wpg="http://schemas.microsoft.com/office/word/2010/wordprocessingGroup" xmlns:wpi="http://schemas.microsoft.com/office/word/2010/wordprocessingInk" xmlns:wps="http://schemas.microsoft.com/office/word/2010/wordprocessingShape" xmlns:a14="http://schemas.microsoft.com/office/drawing/2010/main" val="0"/>
+                          <a14:useLocalDpi xmlns:a14="http://schemas.microsoft.com/office/drawing/2010/main" xmlns:wps="http://schemas.microsoft.com/office/word/2010/wordprocessingShape" xmlns:wpi="http://schemas.microsoft.com/office/word/2010/wordprocessingInk" xmlns:wpg="http://schemas.microsoft.com/office/word/2010/wordprocessingGroup" xmlns:w16se="http://schemas.microsoft.com/office/word/2015/wordml/symex" xmlns:w15="http://schemas.microsoft.com/office/word/2012/wordml" xmlns:w14="http://schemas.microsoft.com/office/word/2010/wordml" xmlns:w="http://schemas.openxmlformats.org/wordprocessingml/2006/main" xmlns:w10="urn:schemas-microsoft-com:office:word" xmlns:wp14="http://schemas.microsoft.com/office/word/2010/wordprocessingDrawing" xmlns:v="urn:schemas-microsoft-com:vml" xmlns:o="urn:schemas-microsoft-com:office:office" xmlns:mc="http://schemas.openxmlformats.org/markup-compatibility/2006" xmlns:cx1="http://schemas.microsoft.com/office/drawing/2015/9/8/chartex" xmlns:cx="http://schemas.microsoft.com/office/drawing/2014/chartex" xmlns:wpc="http://schemas.microsoft.com/office/word/2010/wordprocessingCanvas" xmlns="" val="0"/>
                         </a:ext>
                       </a:extLst>
                     </a:blip>
@@ -3512,7 +3512,7 @@
                     <a:blip r:embed="rId43">
                       <a:extLst>
                         <a:ext uri="{28A0092B-C50C-407E-A947-70E740481C1C}">
-                          <a14:useLocalDpi xmlns="" xmlns:wpc="http://schemas.microsoft.com/office/word/2010/wordprocessingCanvas" xmlns:cx="http://schemas.microsoft.com/office/drawing/2014/chartex" xmlns:cx1="http://schemas.microsoft.com/office/drawing/2015/9/8/chartex" xmlns:mc="http://schemas.openxmlformats.org/markup-compatibility/2006" xmlns:o="urn:schemas-microsoft-com:office:office" xmlns:v="urn:schemas-microsoft-com:vml" xmlns:wp14="http://schemas.microsoft.com/office/word/2010/wordprocessingDrawing" xmlns:w10="urn:schemas-microsoft-com:office:word" xmlns:w="http://schemas.openxmlformats.org/wordprocessingml/2006/main" xmlns:w14="http://schemas.microsoft.com/office/word/2010/wordml" xmlns:w15="http://schemas.microsoft.com/office/word/2012/wordml" xmlns:w16se="http://schemas.microsoft.com/office/word/2015/wordml/symex" xmlns:wpg="http://schemas.microsoft.com/office/word/2010/wordprocessingGroup" xmlns:wpi="http://schemas.microsoft.com/office/word/2010/wordprocessingInk" xmlns:wps="http://schemas.microsoft.com/office/word/2010/wordprocessingShape" xmlns:a14="http://schemas.microsoft.com/office/drawing/2010/main" val="0"/>
+                          <a14:useLocalDpi xmlns:a14="http://schemas.microsoft.com/office/drawing/2010/main" xmlns:wps="http://schemas.microsoft.com/office/word/2010/wordprocessingShape" xmlns:wpi="http://schemas.microsoft.com/office/word/2010/wordprocessingInk" xmlns:wpg="http://schemas.microsoft.com/office/word/2010/wordprocessingGroup" xmlns:w16se="http://schemas.microsoft.com/office/word/2015/wordml/symex" xmlns:w15="http://schemas.microsoft.com/office/word/2012/wordml" xmlns:w14="http://schemas.microsoft.com/office/word/2010/wordml" xmlns:w="http://schemas.openxmlformats.org/wordprocessingml/2006/main" xmlns:w10="urn:schemas-microsoft-com:office:word" xmlns:wp14="http://schemas.microsoft.com/office/word/2010/wordprocessingDrawing" xmlns:v="urn:schemas-microsoft-com:vml" xmlns:o="urn:schemas-microsoft-com:office:office" xmlns:mc="http://schemas.openxmlformats.org/markup-compatibility/2006" xmlns:cx1="http://schemas.microsoft.com/office/drawing/2015/9/8/chartex" xmlns:cx="http://schemas.microsoft.com/office/drawing/2014/chartex" xmlns:wpc="http://schemas.microsoft.com/office/word/2010/wordprocessingCanvas" xmlns="" val="0"/>
                         </a:ext>
                       </a:extLst>
                     </a:blip>
@@ -3569,7 +3569,7 @@
                     <a:blip r:embed="rId44">
                       <a:extLst>
                         <a:ext uri="{28A0092B-C50C-407E-A947-70E740481C1C}">
-                          <a14:useLocalDpi xmlns="" xmlns:wpc="http://schemas.microsoft.com/office/word/2010/wordprocessingCanvas" xmlns:cx="http://schemas.microsoft.com/office/drawing/2014/chartex" xmlns:cx1="http://schemas.microsoft.com/office/drawing/2015/9/8/chartex" xmlns:mc="http://schemas.openxmlformats.org/markup-compatibility/2006" xmlns:o="urn:schemas-microsoft-com:office:office" xmlns:v="urn:schemas-microsoft-com:vml" xmlns:wp14="http://schemas.microsoft.com/office/word/2010/wordprocessingDrawing" xmlns:w10="urn:schemas-microsoft-com:office:word" xmlns:w="http://schemas.openxmlformats.org/wordprocessingml/2006/main" xmlns:w14="http://schemas.microsoft.com/office/word/2010/wordml" xmlns:w15="http://schemas.microsoft.com/office/word/2012/wordml" xmlns:w16se="http://schemas.microsoft.com/office/word/2015/wordml/symex" xmlns:wpg="http://schemas.microsoft.com/office/word/2010/wordprocessingGroup" xmlns:wpi="http://schemas.microsoft.com/office/word/2010/wordprocessingInk" xmlns:wps="http://schemas.microsoft.com/office/word/2010/wordprocessingShape" xmlns:a14="http://schemas.microsoft.com/office/drawing/2010/main" val="0"/>
+                          <a14:useLocalDpi xmlns:a14="http://schemas.microsoft.com/office/drawing/2010/main" xmlns:wps="http://schemas.microsoft.com/office/word/2010/wordprocessingShape" xmlns:wpi="http://schemas.microsoft.com/office/word/2010/wordprocessingInk" xmlns:wpg="http://schemas.microsoft.com/office/word/2010/wordprocessingGroup" xmlns:w16se="http://schemas.microsoft.com/office/word/2015/wordml/symex" xmlns:w15="http://schemas.microsoft.com/office/word/2012/wordml" xmlns:w14="http://schemas.microsoft.com/office/word/2010/wordml" xmlns:w="http://schemas.openxmlformats.org/wordprocessingml/2006/main" xmlns:w10="urn:schemas-microsoft-com:office:word" xmlns:wp14="http://schemas.microsoft.com/office/word/2010/wordprocessingDrawing" xmlns:v="urn:schemas-microsoft-com:vml" xmlns:o="urn:schemas-microsoft-com:office:office" xmlns:mc="http://schemas.openxmlformats.org/markup-compatibility/2006" xmlns:cx1="http://schemas.microsoft.com/office/drawing/2015/9/8/chartex" xmlns:cx="http://schemas.microsoft.com/office/drawing/2014/chartex" xmlns:wpc="http://schemas.microsoft.com/office/word/2010/wordprocessingCanvas" xmlns="" val="0"/>
                         </a:ext>
                       </a:extLst>
                     </a:blip>
@@ -3680,7 +3680,7 @@
                     <a:blip r:embed="rId45">
                       <a:extLst>
                         <a:ext uri="{28A0092B-C50C-407E-A947-70E740481C1C}">
-                          <a14:useLocalDpi xmlns="" xmlns:wpc="http://schemas.microsoft.com/office/word/2010/wordprocessingCanvas" xmlns:cx="http://schemas.microsoft.com/office/drawing/2014/chartex" xmlns:cx1="http://schemas.microsoft.com/office/drawing/2015/9/8/chartex" xmlns:mc="http://schemas.openxmlformats.org/markup-compatibility/2006" xmlns:o="urn:schemas-microsoft-com:office:office" xmlns:v="urn:schemas-microsoft-com:vml" xmlns:wp14="http://schemas.microsoft.com/office/word/2010/wordprocessingDrawing" xmlns:w10="urn:schemas-microsoft-com:office:word" xmlns:w="http://schemas.openxmlformats.org/wordprocessingml/2006/main" xmlns:w14="http://schemas.microsoft.com/office/word/2010/wordml" xmlns:w15="http://schemas.microsoft.com/office/word/2012/wordml" xmlns:w16se="http://schemas.microsoft.com/office/word/2015/wordml/symex" xmlns:wpg="http://schemas.microsoft.com/office/word/2010/wordprocessingGroup" xmlns:wpi="http://schemas.microsoft.com/office/word/2010/wordprocessingInk" xmlns:wps="http://schemas.microsoft.com/office/word/2010/wordprocessingShape" xmlns:a14="http://schemas.microsoft.com/office/drawing/2010/main" val="0"/>
+                          <a14:useLocalDpi xmlns:a14="http://schemas.microsoft.com/office/drawing/2010/main" xmlns:wps="http://schemas.microsoft.com/office/word/2010/wordprocessingShape" xmlns:wpi="http://schemas.microsoft.com/office/word/2010/wordprocessingInk" xmlns:wpg="http://schemas.microsoft.com/office/word/2010/wordprocessingGroup" xmlns:w16se="http://schemas.microsoft.com/office/word/2015/wordml/symex" xmlns:w15="http://schemas.microsoft.com/office/word/2012/wordml" xmlns:w14="http://schemas.microsoft.com/office/word/2010/wordml" xmlns:w="http://schemas.openxmlformats.org/wordprocessingml/2006/main" xmlns:w10="urn:schemas-microsoft-com:office:word" xmlns:wp14="http://schemas.microsoft.com/office/word/2010/wordprocessingDrawing" xmlns:v="urn:schemas-microsoft-com:vml" xmlns:o="urn:schemas-microsoft-com:office:office" xmlns:mc="http://schemas.openxmlformats.org/markup-compatibility/2006" xmlns:cx1="http://schemas.microsoft.com/office/drawing/2015/9/8/chartex" xmlns:cx="http://schemas.microsoft.com/office/drawing/2014/chartex" xmlns:wpc="http://schemas.microsoft.com/office/word/2010/wordprocessingCanvas" xmlns="" val="0"/>
                         </a:ext>
                       </a:extLst>
                     </a:blip>
@@ -3993,7 +3993,7 @@
                     <a:blip r:embed="rId63">
                       <a:extLst>
                         <a:ext uri="{28A0092B-C50C-407E-A947-70E740481C1C}">
-                          <a14:useLocalDpi xmlns="" xmlns:wpc="http://schemas.microsoft.com/office/word/2010/wordprocessingCanvas" xmlns:mc="http://schemas.openxmlformats.org/markup-compatibility/2006" xmlns:o="urn:schemas-microsoft-com:office:office" xmlns:v="urn:schemas-microsoft-com:vml" xmlns:wp14="http://schemas.microsoft.com/office/word/2010/wordprocessingDrawing" xmlns:w10="urn:schemas-microsoft-com:office:word" xmlns:w="http://schemas.openxmlformats.org/wordprocessingml/2006/main" xmlns:w14="http://schemas.microsoft.com/office/word/2010/wordml" xmlns:wpg="http://schemas.microsoft.com/office/word/2010/wordprocessingGroup" xmlns:wpi="http://schemas.microsoft.com/office/word/2010/wordprocessingInk" xmlns:wps="http://schemas.microsoft.com/office/word/2010/wordprocessingShape" xmlns:a14="http://schemas.microsoft.com/office/drawing/2010/main" val="0"/>
+                          <a14:useLocalDpi xmlns:a14="http://schemas.microsoft.com/office/drawing/2010/main" xmlns:wps="http://schemas.microsoft.com/office/word/2010/wordprocessingShape" xmlns:wpi="http://schemas.microsoft.com/office/word/2010/wordprocessingInk" xmlns:wpg="http://schemas.microsoft.com/office/word/2010/wordprocessingGroup" xmlns:w14="http://schemas.microsoft.com/office/word/2010/wordml" xmlns:w="http://schemas.openxmlformats.org/wordprocessingml/2006/main" xmlns:w10="urn:schemas-microsoft-com:office:word" xmlns:wp14="http://schemas.microsoft.com/office/word/2010/wordprocessingDrawing" xmlns:v="urn:schemas-microsoft-com:vml" xmlns:o="urn:schemas-microsoft-com:office:office" xmlns:mc="http://schemas.openxmlformats.org/markup-compatibility/2006" xmlns:wpc="http://schemas.microsoft.com/office/word/2010/wordprocessingCanvas" xmlns="" val="0"/>
                         </a:ext>
                       </a:extLst>
                     </a:blip>
@@ -4628,6 +4628,9 @@
       <w:r>
         <w:t>, YAPAY SİNİR AĞLARI İLE YÜZ TANIMA, Haziran, 2011</w:t>
       </w:r>
+      <w:r>
+        <w:t xml:space="preserve"> </w:t>
+      </w:r>
     </w:p>
     <w:p>
       <w:pPr>
@@ -4644,6 +4647,17 @@
           <w:t>http://www.endustri40.com/makine-ogrenimi-nedir/</w:t>
         </w:r>
       </w:hyperlink>
+      <w:r>
+        <w:t xml:space="preserve"> erişim tarihi (</w:t>
+      </w:r>
+      <w:proofErr w:type="gramStart"/>
+      <w:r>
+        <w:t>13/11/2017</w:t>
+      </w:r>
+      <w:proofErr w:type="gramEnd"/>
+      <w:r>
+        <w:t>)</w:t>
+      </w:r>
     </w:p>
     <w:p>
       <w:pPr>
@@ -4652,8 +4666,24 @@
       <w:r>
         <w:t>[4]</w:t>
       </w:r>
-      <w:r>
-        <w:t>http://www.ibrahimcayiroglu.com/Dokumanlar/IleriAlgoritmaAnalizi/IleriAlgoritmaAnalizi-5.Hafta-YapaySinirAglari.pdf</w:t>
+      <w:hyperlink r:id="rId68" w:history="1">
+        <w:r>
+          <w:rPr>
+            <w:rStyle w:val="Kpr"/>
+          </w:rPr>
+          <w:t>http://www.ibrahimcayiroglu.com/Dokumanlar/IleriAlgoritmaAnalizi/IleriAlgoritmaAnalizi-5.Hafta-YapaySinirAglari.pdf</w:t>
+        </w:r>
+      </w:hyperlink>
+      <w:r>
+        <w:t xml:space="preserve"> erişim tarihi (</w:t>
+      </w:r>
+      <w:proofErr w:type="gramStart"/>
+      <w:r>
+        <w:t>13/11/2017</w:t>
+      </w:r>
+      <w:proofErr w:type="gramEnd"/>
+      <w:r>
+        <w:t>)</w:t>
       </w:r>
     </w:p>
     <w:p>
@@ -5975,7 +6005,7 @@
   <a:extraClrSchemeLst/>
   <a:extLst>
     <a:ext uri="{05A4C25C-085E-4340-85A3-A5531E510DB2}">
-      <thm15:themeFamily xmlns="" xmlns:thm15="http://schemas.microsoft.com/office/thememl/2012/main" name="Office Theme" id="{62F939B6-93AF-4DB8-9C6B-D6C7DFDC589F}" vid="{4A3C46E8-61CC-4603-A589-7422A47A8E4A}"/>
+      <thm15:themeFamily xmlns:thm15="http://schemas.microsoft.com/office/thememl/2012/main" xmlns="" name="Office Theme" id="{62F939B6-93AF-4DB8-9C6B-D6C7DFDC589F}" vid="{4A3C46E8-61CC-4603-A589-7422A47A8E4A}"/>
     </a:ext>
   </a:extLst>
 </a:theme>

--- a/Teori/Detection Artical.docx
+++ b/Teori/Detection Artical.docx
@@ -1,6 +1,6 @@
 
 <file path=word/document.xml><?xml version="1.0" encoding="utf-8"?>
-<w:document xmlns:ve="http://schemas.openxmlformats.org/markup-compatibility/2006" xmlns:o="urn:schemas-microsoft-com:office:office" xmlns:r="http://schemas.openxmlformats.org/officeDocument/2006/relationships" xmlns:m="http://schemas.openxmlformats.org/officeDocument/2006/math" xmlns:v="urn:schemas-microsoft-com:vml" xmlns:wp="http://schemas.openxmlformats.org/drawingml/2006/wordprocessingDrawing" xmlns:w10="urn:schemas-microsoft-com:office:word" xmlns:w="http://schemas.openxmlformats.org/wordprocessingml/2006/main" xmlns:wne="http://schemas.microsoft.com/office/word/2006/wordml">
+<w:document xmlns:wpc="http://schemas.microsoft.com/office/word/2010/wordprocessingCanvas" xmlns:mc="http://schemas.openxmlformats.org/markup-compatibility/2006" xmlns:o="urn:schemas-microsoft-com:office:office" xmlns:r="http://schemas.openxmlformats.org/officeDocument/2006/relationships" xmlns:m="http://schemas.openxmlformats.org/officeDocument/2006/math" xmlns:v="urn:schemas-microsoft-com:vml" xmlns:wp14="http://schemas.microsoft.com/office/word/2010/wordprocessingDrawing" xmlns:wp="http://schemas.openxmlformats.org/drawingml/2006/wordprocessingDrawing" xmlns:w10="urn:schemas-microsoft-com:office:word" xmlns:w="http://schemas.openxmlformats.org/wordprocessingml/2006/main" xmlns:w14="http://schemas.microsoft.com/office/word/2010/wordml" xmlns:wpg="http://schemas.microsoft.com/office/word/2010/wordprocessingGroup" xmlns:wpi="http://schemas.microsoft.com/office/word/2010/wordprocessingInk" xmlns:wne="http://schemas.microsoft.com/office/word/2006/wordml" xmlns:wps="http://schemas.microsoft.com/office/word/2010/wordprocessingShape" mc:Ignorable="w14 wp14">
   <w:body>
     <w:p>
       <w:pPr>
@@ -38,23 +38,7 @@
           <w:sz w:val="24"/>
           <w:szCs w:val="24"/>
         </w:rPr>
-        <w:t>facebook</w:t>
-      </w:r>
-      <w:proofErr w:type="spellEnd"/>
-      <w:r>
-        <w:rPr>
-          <w:sz w:val="24"/>
-          <w:szCs w:val="24"/>
-        </w:rPr>
-        <w:t>,</w:t>
-      </w:r>
-      <w:proofErr w:type="spellStart"/>
-      <w:r>
-        <w:rPr>
-          <w:sz w:val="24"/>
-          <w:szCs w:val="24"/>
-        </w:rPr>
-        <w:t>twitter</w:t>
+        <w:t>facebook,twitter</w:t>
       </w:r>
       <w:proofErr w:type="spellEnd"/>
       <w:proofErr w:type="gramEnd"/>
@@ -244,23 +228,7 @@
           <w:sz w:val="24"/>
           <w:szCs w:val="24"/>
         </w:rPr>
-        <w:t xml:space="preserve"> zorlanmakta geç çözümler üretmektedir. </w:t>
-      </w:r>
-      <w:proofErr w:type="spellStart"/>
-      <w:r>
-        <w:rPr>
-          <w:sz w:val="24"/>
-          <w:szCs w:val="24"/>
-        </w:rPr>
-        <w:t>Google</w:t>
-      </w:r>
-      <w:proofErr w:type="spellEnd"/>
-      <w:r>
-        <w:rPr>
-          <w:sz w:val="24"/>
-          <w:szCs w:val="24"/>
-        </w:rPr>
-        <w:t xml:space="preserve">, Microsoft ve </w:t>
+        <w:t xml:space="preserve"> zorlanmakta geç çözümler üretmektedir. Google, Microsoft ve </w:t>
       </w:r>
       <w:proofErr w:type="spellStart"/>
       <w:r>
@@ -429,23 +397,7 @@
           <w:sz w:val="24"/>
           <w:szCs w:val="24"/>
         </w:rPr>
-        <w:t>Theano</w:t>
-      </w:r>
-      <w:proofErr w:type="spellEnd"/>
-      <w:r>
-        <w:rPr>
-          <w:sz w:val="24"/>
-          <w:szCs w:val="24"/>
-        </w:rPr>
-        <w:t>,</w:t>
-      </w:r>
-      <w:proofErr w:type="spellStart"/>
-      <w:r>
-        <w:rPr>
-          <w:sz w:val="24"/>
-          <w:szCs w:val="24"/>
-        </w:rPr>
-        <w:t>Caffe</w:t>
+        <w:t>Theano,Caffe</w:t>
       </w:r>
       <w:proofErr w:type="spellEnd"/>
       <w:proofErr w:type="gramEnd"/>
@@ -567,7 +519,7 @@
         </w:rPr>
         <w:t>"Yapay zekâ" kavramının geçmişi modern </w:t>
       </w:r>
-      <w:hyperlink r:id="rId6" w:tooltip="Bilgisayar" w:history="1">
+      <w:hyperlink r:id="rId7" w:tooltip="Bilgisayar" w:history="1">
         <w:r>
           <w:rPr>
             <w:sz w:val="24"/>
@@ -583,7 +535,7 @@
         </w:rPr>
         <w:t> bilimi kadar eskidir. Fikir babası, "Makineler düşünebilir mi?" sorunsalını ortaya atarak </w:t>
       </w:r>
-      <w:hyperlink r:id="rId7" w:tooltip="Makine zekâsı" w:history="1">
+      <w:hyperlink r:id="rId8" w:tooltip="Makine zekâsı" w:history="1">
         <w:r>
           <w:rPr>
             <w:sz w:val="24"/>
@@ -599,7 +551,7 @@
         </w:rPr>
         <w:t> tartışmaya açan </w:t>
       </w:r>
-      <w:hyperlink r:id="rId8" w:tooltip="Alan Mathison Turing" w:history="1">
+      <w:hyperlink r:id="rId9" w:tooltip="Alan Mathison Turing" w:history="1">
         <w:r>
           <w:rPr>
             <w:sz w:val="24"/>
@@ -631,7 +583,7 @@
         </w:rPr>
         <w:t>'dir. </w:t>
       </w:r>
-      <w:hyperlink r:id="rId9" w:tooltip="1943" w:history="1">
+      <w:hyperlink r:id="rId10" w:tooltip="1943" w:history="1">
         <w:r>
           <w:rPr>
             <w:sz w:val="24"/>
@@ -647,7 +599,7 @@
         </w:rPr>
         <w:t>'te </w:t>
       </w:r>
-      <w:hyperlink r:id="rId10" w:tooltip="II. Dünya Savaşı" w:history="1">
+      <w:hyperlink r:id="rId11" w:tooltip="II. Dünya Savaşı" w:history="1">
         <w:r>
           <w:rPr>
             <w:sz w:val="24"/>
@@ -663,7 +615,7 @@
         </w:rPr>
         <w:t> sırasında </w:t>
       </w:r>
-      <w:hyperlink r:id="rId11" w:tooltip="Kriptoloji" w:history="1">
+      <w:hyperlink r:id="rId12" w:tooltip="Kriptoloji" w:history="1">
         <w:r>
           <w:rPr>
             <w:sz w:val="24"/>
@@ -679,7 +631,7 @@
         </w:rPr>
         <w:t> analizi gereksinimleri ile üretilen </w:t>
       </w:r>
-      <w:hyperlink r:id="rId12" w:tooltip="Elektromekanik" w:history="1">
+      <w:hyperlink r:id="rId13" w:tooltip="Elektromekanik" w:history="1">
         <w:r>
           <w:rPr>
             <w:sz w:val="24"/>
@@ -695,7 +647,7 @@
         </w:rPr>
         <w:t> cihazlar sayesinde </w:t>
       </w:r>
-      <w:hyperlink r:id="rId13" w:tooltip="Bilgisayar bilimi" w:history="1">
+      <w:hyperlink r:id="rId14" w:tooltip="Bilgisayar bilimi" w:history="1">
         <w:r>
           <w:rPr>
             <w:sz w:val="24"/>
@@ -776,7 +728,7 @@
           <w:szCs w:val="24"/>
         </w:rPr>
       </w:pPr>
-      <w:hyperlink r:id="rId14" w:tooltip="Makine Zekâsı (sayfa mevcut değil)" w:history="1">
+      <w:hyperlink r:id="rId15" w:tooltip="Makine Zekâsı (sayfa mevcut değil)" w:history="1">
         <w:r>
           <w:rPr>
             <w:sz w:val="24"/>
@@ -808,7 +760,7 @@
           <w:szCs w:val="24"/>
         </w:rPr>
       </w:pPr>
-      <w:hyperlink r:id="rId15" w:tooltip="Yapay Sinir Ağları" w:history="1">
+      <w:hyperlink r:id="rId16" w:tooltip="Yapay Sinir Ağları" w:history="1">
         <w:r>
           <w:rPr>
             <w:sz w:val="24"/>
@@ -824,7 +776,7 @@
         </w:rPr>
         <w:t> (</w:t>
       </w:r>
-      <w:hyperlink r:id="rId16" w:tooltip="Sibernetik" w:history="1">
+      <w:hyperlink r:id="rId17" w:tooltip="Sibernetik" w:history="1">
         <w:r>
           <w:rPr>
             <w:sz w:val="24"/>
@@ -856,7 +808,7 @@
           <w:szCs w:val="24"/>
         </w:rPr>
       </w:pPr>
-      <w:hyperlink r:id="rId17" w:tooltip="Doğal Dil işleme" w:history="1">
+      <w:hyperlink r:id="rId18" w:tooltip="Doğal Dil işleme" w:history="1">
         <w:r>
           <w:rPr>
             <w:sz w:val="24"/>
@@ -888,7 +840,7 @@
           <w:szCs w:val="24"/>
         </w:rPr>
       </w:pPr>
-      <w:hyperlink r:id="rId18" w:tooltip="Konuşma Sentezi" w:history="1">
+      <w:hyperlink r:id="rId19" w:tooltip="Konuşma Sentezi" w:history="1">
         <w:r>
           <w:rPr>
             <w:sz w:val="24"/>
@@ -920,7 +872,7 @@
           <w:szCs w:val="24"/>
         </w:rPr>
       </w:pPr>
-      <w:hyperlink r:id="rId19" w:tooltip="Konuşma Anlama (sayfa mevcut değil)" w:history="1">
+      <w:hyperlink r:id="rId20" w:tooltip="Konuşma Anlama (sayfa mevcut değil)" w:history="1">
         <w:r>
           <w:rPr>
             <w:sz w:val="24"/>
@@ -952,7 +904,7 @@
           <w:szCs w:val="24"/>
         </w:rPr>
       </w:pPr>
-      <w:hyperlink r:id="rId20" w:tooltip="Uzman sistemler" w:history="1">
+      <w:hyperlink r:id="rId21" w:tooltip="Uzman sistemler" w:history="1">
         <w:r>
           <w:rPr>
             <w:sz w:val="24"/>
@@ -977,7 +929,7 @@
           <w:szCs w:val="24"/>
         </w:rPr>
       </w:pPr>
-      <w:hyperlink r:id="rId21" w:tooltip="Örüntü Tanıma" w:history="1">
+      <w:hyperlink r:id="rId22" w:tooltip="Örüntü Tanıma" w:history="1">
         <w:r>
           <w:rPr>
             <w:sz w:val="24"/>
@@ -1002,7 +954,7 @@
           <w:szCs w:val="24"/>
         </w:rPr>
       </w:pPr>
-      <w:hyperlink r:id="rId22" w:tooltip="Genetik Algoritmalar" w:history="1">
+      <w:hyperlink r:id="rId23" w:tooltip="Genetik Algoritmalar" w:history="1">
         <w:r>
           <w:rPr>
             <w:sz w:val="24"/>
@@ -1027,7 +979,7 @@
           <w:szCs w:val="24"/>
         </w:rPr>
       </w:pPr>
-      <w:hyperlink r:id="rId23" w:tooltip="Genetik Programlama" w:history="1">
+      <w:hyperlink r:id="rId24" w:tooltip="Genetik Programlama" w:history="1">
         <w:r>
           <w:rPr>
             <w:sz w:val="24"/>
@@ -1052,7 +1004,7 @@
           <w:szCs w:val="24"/>
         </w:rPr>
       </w:pPr>
-      <w:hyperlink r:id="rId24" w:tooltip="Bulanık Mantık" w:history="1">
+      <w:hyperlink r:id="rId25" w:tooltip="Bulanık Mantık" w:history="1">
         <w:r>
           <w:rPr>
             <w:sz w:val="24"/>
@@ -1077,7 +1029,7 @@
           <w:szCs w:val="24"/>
         </w:rPr>
       </w:pPr>
-      <w:hyperlink r:id="rId25" w:tooltip="Çoklu Örnekle Öğrenme(Multiple Instance Learning) (sayfa mevcut değil)" w:history="1">
+      <w:hyperlink r:id="rId26" w:tooltip="Çoklu Örnekle Öğrenme(Multiple Instance Learning) (sayfa mevcut değil)" w:history="1">
         <w:r>
           <w:rPr>
             <w:sz w:val="24"/>
@@ -1115,23 +1067,7 @@
             <w:sz w:val="24"/>
             <w:szCs w:val="24"/>
           </w:rPr>
-          <w:t xml:space="preserve"> </w:t>
-        </w:r>
-        <w:proofErr w:type="spellStart"/>
-        <w:r>
-          <w:rPr>
-            <w:sz w:val="24"/>
-            <w:szCs w:val="24"/>
-          </w:rPr>
-          <w:t>Learning</w:t>
-        </w:r>
-        <w:proofErr w:type="spellEnd"/>
-        <w:r>
-          <w:rPr>
-            <w:sz w:val="24"/>
-            <w:szCs w:val="24"/>
-          </w:rPr>
-          <w:t>)</w:t>
+          <w:t xml:space="preserve"> Learning)</w:t>
         </w:r>
       </w:hyperlink>
     </w:p>
@@ -1384,7 +1320,23 @@
           <w:sz w:val="24"/>
           <w:szCs w:val="24"/>
         </w:rPr>
-        <w:t xml:space="preserve"> matris normuna dönüştürebilinen </w:t>
+        <w:t xml:space="preserve"> matris normuna </w:t>
+      </w:r>
+      <w:proofErr w:type="spellStart"/>
+      <w:r>
+        <w:rPr>
+          <w:sz w:val="24"/>
+          <w:szCs w:val="24"/>
+        </w:rPr>
+        <w:t>dönüştürebilinen</w:t>
+      </w:r>
+      <w:proofErr w:type="spellEnd"/>
+      <w:r>
+        <w:rPr>
+          <w:sz w:val="24"/>
+          <w:szCs w:val="24"/>
+        </w:rPr>
+        <w:t xml:space="preserve"> </w:t>
       </w:r>
       <w:proofErr w:type="spellStart"/>
       <w:r>
@@ -1546,23 +1498,7 @@
           <w:sz w:val="24"/>
           <w:szCs w:val="24"/>
         </w:rPr>
-        <w:t xml:space="preserve">bölümlerinde anlatacağımız derin öğrenme kütüphanelerinden olan </w:t>
-      </w:r>
-      <w:proofErr w:type="spellStart"/>
-      <w:r>
-        <w:rPr>
-          <w:sz w:val="24"/>
-          <w:szCs w:val="24"/>
-        </w:rPr>
-        <w:t>Image</w:t>
-      </w:r>
-      <w:proofErr w:type="spellEnd"/>
-      <w:r>
-        <w:rPr>
-          <w:sz w:val="24"/>
-          <w:szCs w:val="24"/>
-        </w:rPr>
-        <w:t xml:space="preserve"> Net oluşturduğu modelini</w:t>
+        <w:t>bölümlerinde anlatacağımız derin öğrenme kütüphanelerinden olan Image Net oluşturduğu modelini</w:t>
       </w:r>
       <w:r>
         <w:rPr>
@@ -1615,23 +1551,7 @@
           <w:sz w:val="24"/>
           <w:szCs w:val="24"/>
         </w:rPr>
-        <w:t xml:space="preserve">Yukarıda </w:t>
-      </w:r>
-      <w:proofErr w:type="spellStart"/>
-      <w:r>
-        <w:rPr>
-          <w:sz w:val="24"/>
-          <w:szCs w:val="24"/>
-        </w:rPr>
-        <w:t>belirtiğimiz</w:t>
-      </w:r>
-      <w:proofErr w:type="spellEnd"/>
-      <w:r>
-        <w:rPr>
-          <w:sz w:val="24"/>
-          <w:szCs w:val="24"/>
-        </w:rPr>
-        <w:t xml:space="preserve"> sayı gittikçe artmaktadır. Bunun sebebi ise ne kadar çok görüntü incelenirse doğruluk oranı o kadar yukarıya çıkacaktır. </w:t>
+        <w:t xml:space="preserve">Yukarıda belirtiğimiz sayı gittikçe artmaktadır. Bunun sebebi ise ne kadar çok görüntü incelenirse doğruluk oranı o kadar yukarıya çıkacaktır. </w:t>
       </w:r>
     </w:p>
     <w:p>
@@ -1763,10 +1683,10 @@
                     </pic:cNvPicPr>
                   </pic:nvPicPr>
                   <pic:blipFill>
-                    <a:blip r:embed="rId26">
+                    <a:blip r:embed="rId27">
                       <a:extLst>
                         <a:ext uri="{28A0092B-C50C-407E-A947-70E740481C1C}">
-                          <a14:useLocalDpi xmlns:a14="http://schemas.microsoft.com/office/drawing/2010/main" xmlns:wps="http://schemas.microsoft.com/office/word/2010/wordprocessingShape" xmlns:wpi="http://schemas.microsoft.com/office/word/2010/wordprocessingInk" xmlns:wpg="http://schemas.microsoft.com/office/word/2010/wordprocessingGroup" xmlns:w16se="http://schemas.microsoft.com/office/word/2015/wordml/symex" xmlns:w15="http://schemas.microsoft.com/office/word/2012/wordml" xmlns:w14="http://schemas.microsoft.com/office/word/2010/wordml" xmlns:w="http://schemas.openxmlformats.org/wordprocessingml/2006/main" xmlns:w10="urn:schemas-microsoft-com:office:word" xmlns:wp14="http://schemas.microsoft.com/office/word/2010/wordprocessingDrawing" xmlns:v="urn:schemas-microsoft-com:vml" xmlns:o="urn:schemas-microsoft-com:office:office" xmlns:mc="http://schemas.openxmlformats.org/markup-compatibility/2006" xmlns:cx1="http://schemas.microsoft.com/office/drawing/2015/9/8/chartex" xmlns:cx="http://schemas.microsoft.com/office/drawing/2014/chartex" xmlns:wpc="http://schemas.microsoft.com/office/word/2010/wordprocessingCanvas" xmlns="" val="0"/>
+                          <a14:useLocalDpi xmlns:a14="http://schemas.microsoft.com/office/drawing/2010/main" val="0"/>
                         </a:ext>
                       </a:extLst>
                     </a:blip>
@@ -2026,15 +1946,7 @@
         <w:t>(aktivasyon fonksiyonu):</w:t>
       </w:r>
       <w:r>
-        <w:t>Bu fonksiyon hücreye gelen net girdiyi işleyerek hücrenin bu girdiye karşılık üreteceği çıktıyı belirler. Aktivasyon fonksiyonu genellikle doğrusal olmayan bir fonksiyon seçilir. Yapay sinir ağlarının bir özelliği olan “doğrusal olmama” aktivasyon fonksiyonlarının doğrusal olmama özelliğinden gelmektedir. Aktivasyon fonksiyonu seçilirken dikkat edilmesi gereken bir diğer nokta ise fonksiyonun türevinin kolay hesaplanabilir olmasıdır. Geri beslemeli ağlarda aktivasyon fonksiyonunun türevi de kullanıldığı için hesaplamanın yavaşlamaması için türevi kolay hesaplanır bir fonksiyon seçilir. Günümüzde en yaygın olarak kullanılan “Çok katmanlı algılayıcı” modelinde genel olarak aktivasyon fonksiyonu olarak “</w:t>
-      </w:r>
-      <w:proofErr w:type="spellStart"/>
-      <w:r>
-        <w:t>Sigmoid</w:t>
-      </w:r>
-      <w:proofErr w:type="spellEnd"/>
-      <w:r>
-        <w:t xml:space="preserve"> fonksiyonu” kullanılır.</w:t>
+        <w:t>Bu fonksiyon hücreye gelen net girdiyi işleyerek hücrenin bu girdiye karşılık üreteceği çıktıyı belirler. Aktivasyon fonksiyonu genellikle doğrusal olmayan bir fonksiyon seçilir. Yapay sinir ağlarının bir özelliği olan “doğrusal olmama” aktivasyon fonksiyonlarının doğrusal olmama özelliğinden gelmektedir. Aktivasyon fonksiyonu seçilirken dikkat edilmesi gereken bir diğer nokta ise fonksiyonun türevinin kolay hesaplanabilir olmasıdır. Geri beslemeli ağlarda aktivasyon fonksiyonunun türevi de kullanıldığı için hesaplamanın yavaşlamaması için türevi kolay hesaplanır bir fonksiyon seçilir. Günümüzde en yaygın olarak kullanılan “Çok katmanlı algılayıcı” modelinde genel olarak aktivasyon fonksiyonu olarak “Sigmoid fonksiyonu” kullanılır.</w:t>
       </w:r>
     </w:p>
     <w:p>
@@ -2136,10 +2048,10 @@
                     </pic:cNvPicPr>
                   </pic:nvPicPr>
                   <pic:blipFill>
-                    <a:blip r:embed="rId27" cstate="print">
+                    <a:blip r:embed="rId28" cstate="print">
                       <a:extLst>
                         <a:ext uri="{28A0092B-C50C-407E-A947-70E740481C1C}">
-                          <a14:useLocalDpi xmlns:a14="http://schemas.microsoft.com/office/drawing/2010/main" xmlns:wps="http://schemas.microsoft.com/office/word/2010/wordprocessingShape" xmlns:wpi="http://schemas.microsoft.com/office/word/2010/wordprocessingInk" xmlns:wpg="http://schemas.microsoft.com/office/word/2010/wordprocessingGroup" xmlns:w16se="http://schemas.microsoft.com/office/word/2015/wordml/symex" xmlns:w15="http://schemas.microsoft.com/office/word/2012/wordml" xmlns:w14="http://schemas.microsoft.com/office/word/2010/wordml" xmlns:w="http://schemas.openxmlformats.org/wordprocessingml/2006/main" xmlns:w10="urn:schemas-microsoft-com:office:word" xmlns:wp14="http://schemas.microsoft.com/office/word/2010/wordprocessingDrawing" xmlns:v="urn:schemas-microsoft-com:vml" xmlns:o="urn:schemas-microsoft-com:office:office" xmlns:mc="http://schemas.openxmlformats.org/markup-compatibility/2006" xmlns:cx1="http://schemas.microsoft.com/office/drawing/2015/9/8/chartex" xmlns:cx="http://schemas.microsoft.com/office/drawing/2014/chartex" xmlns:wpc="http://schemas.microsoft.com/office/word/2010/wordprocessingCanvas" xmlns="" val="0"/>
+                          <a14:useLocalDpi xmlns:a14="http://schemas.microsoft.com/office/drawing/2010/main" val="0"/>
                         </a:ext>
                       </a:extLst>
                     </a:blip>
@@ -2513,7 +2425,7 @@
             <o:lock v:ext="edit" aspectratio="t"/>
           </v:shapetype>
           <v:shape id="_x0000_i1025" type="#_x0000_t75" style="width:225pt;height:150pt">
-            <v:imagedata r:id="rId28" o:title="dala_tunemis_kus-300x200"/>
+            <v:imagedata r:id="rId29" o:title="dala_tunemis_kus-300x200"/>
           </v:shape>
         </w:pict>
       </w:r>
@@ -2525,7 +2437,7 @@
       <w:pPr>
         <w:jc w:val="both"/>
       </w:pPr>
-      <w:hyperlink r:id="rId29" w:tgtFrame="_blank" w:history="1">
+      <w:hyperlink r:id="rId30" w:tgtFrame="_blank" w:history="1">
         <w:r>
           <w:t xml:space="preserve">Stanford Üniversitesi’nden öncü araştırmacı </w:t>
         </w:r>
@@ -2568,15 +2480,7 @@
         <w:jc w:val="both"/>
       </w:pPr>
       <w:r>
-        <w:t xml:space="preserve">Günümüzde artan kamera sayısı dikkate alındığında, görüntü içindeki nesnelerin birbiriyle olan ilişkisinin bir insan gibi makineler tarafından anlamlı bir şekilde ortaya konması görüntüleri yorumlama konusunda kullanıcılara inanılmaz bir </w:t>
-      </w:r>
-      <w:proofErr w:type="spellStart"/>
-      <w:r>
-        <w:t>farkındalık</w:t>
-      </w:r>
-      <w:proofErr w:type="spellEnd"/>
-      <w:r>
-        <w:t xml:space="preserve"> katmıştır. Bu sayede yüzlerce görüntü akışı (video) makineler tarafından insan nesne tanıma seviyesinin üzerinde bir başarıyla değerlendirilmektedir.</w:t>
+        <w:t>Günümüzde artan kamera sayısı dikkate alındığında, görüntü içindeki nesnelerin birbiriyle olan ilişkisinin bir insan gibi makineler tarafından anlamlı bir şekilde ortaya konması görüntüleri yorumlama konusunda kullanıcılara inanılmaz bir farkındalık katmıştır. Bu sayede yüzlerce görüntü akışı (video) makineler tarafından insan nesne tanıma seviyesinin üzerinde bir başarıyla değerlendirilmektedir.</w:t>
       </w:r>
     </w:p>
     <w:p>
@@ -2668,10 +2572,10 @@
                     </pic:cNvPicPr>
                   </pic:nvPicPr>
                   <pic:blipFill>
-                    <a:blip r:embed="rId30">
+                    <a:blip r:embed="rId31">
                       <a:extLst>
                         <a:ext uri="{28A0092B-C50C-407E-A947-70E740481C1C}">
-                          <a14:useLocalDpi xmlns:a14="http://schemas.microsoft.com/office/drawing/2010/main" xmlns:wps="http://schemas.microsoft.com/office/word/2010/wordprocessingShape" xmlns:wpi="http://schemas.microsoft.com/office/word/2010/wordprocessingInk" xmlns:wpg="http://schemas.microsoft.com/office/word/2010/wordprocessingGroup" xmlns:w16se="http://schemas.microsoft.com/office/word/2015/wordml/symex" xmlns:w15="http://schemas.microsoft.com/office/word/2012/wordml" xmlns:w14="http://schemas.microsoft.com/office/word/2010/wordml" xmlns:w="http://schemas.openxmlformats.org/wordprocessingml/2006/main" xmlns:w10="urn:schemas-microsoft-com:office:word" xmlns:wp14="http://schemas.microsoft.com/office/word/2010/wordprocessingDrawing" xmlns:v="urn:schemas-microsoft-com:vml" xmlns:o="urn:schemas-microsoft-com:office:office" xmlns:mc="http://schemas.openxmlformats.org/markup-compatibility/2006" xmlns:cx1="http://schemas.microsoft.com/office/drawing/2015/9/8/chartex" xmlns:cx="http://schemas.microsoft.com/office/drawing/2014/chartex" xmlns:wpc="http://schemas.microsoft.com/office/word/2010/wordprocessingCanvas" xmlns="" val="0"/>
+                          <a14:useLocalDpi xmlns:a14="http://schemas.microsoft.com/office/drawing/2010/main" val="0"/>
                         </a:ext>
                       </a:extLst>
                     </a:blip>
@@ -2745,10 +2649,10 @@
                     </pic:cNvPicPr>
                   </pic:nvPicPr>
                   <pic:blipFill>
-                    <a:blip r:embed="rId31">
+                    <a:blip r:embed="rId32">
                       <a:extLst>
                         <a:ext uri="{28A0092B-C50C-407E-A947-70E740481C1C}">
-                          <a14:useLocalDpi xmlns:a14="http://schemas.microsoft.com/office/drawing/2010/main" xmlns:wps="http://schemas.microsoft.com/office/word/2010/wordprocessingShape" xmlns:wpi="http://schemas.microsoft.com/office/word/2010/wordprocessingInk" xmlns:wpg="http://schemas.microsoft.com/office/word/2010/wordprocessingGroup" xmlns:w16se="http://schemas.microsoft.com/office/word/2015/wordml/symex" xmlns:w15="http://schemas.microsoft.com/office/word/2012/wordml" xmlns:w14="http://schemas.microsoft.com/office/word/2010/wordml" xmlns:w="http://schemas.openxmlformats.org/wordprocessingml/2006/main" xmlns:w10="urn:schemas-microsoft-com:office:word" xmlns:wp14="http://schemas.microsoft.com/office/word/2010/wordprocessingDrawing" xmlns:v="urn:schemas-microsoft-com:vml" xmlns:o="urn:schemas-microsoft-com:office:office" xmlns:mc="http://schemas.openxmlformats.org/markup-compatibility/2006" xmlns:cx1="http://schemas.microsoft.com/office/drawing/2015/9/8/chartex" xmlns:cx="http://schemas.microsoft.com/office/drawing/2014/chartex" xmlns:wpc="http://schemas.microsoft.com/office/word/2010/wordprocessingCanvas" xmlns="" val="0"/>
+                          <a14:useLocalDpi xmlns:a14="http://schemas.microsoft.com/office/drawing/2010/main" val="0"/>
                         </a:ext>
                       </a:extLst>
                     </a:blip>
@@ -2812,10 +2716,10 @@
                     </pic:cNvPicPr>
                   </pic:nvPicPr>
                   <pic:blipFill>
-                    <a:blip r:embed="rId32">
+                    <a:blip r:embed="rId33">
                       <a:extLst>
                         <a:ext uri="{28A0092B-C50C-407E-A947-70E740481C1C}">
-                          <a14:useLocalDpi xmlns:a14="http://schemas.microsoft.com/office/drawing/2010/main" xmlns:wps="http://schemas.microsoft.com/office/word/2010/wordprocessingShape" xmlns:wpi="http://schemas.microsoft.com/office/word/2010/wordprocessingInk" xmlns:wpg="http://schemas.microsoft.com/office/word/2010/wordprocessingGroup" xmlns:w16se="http://schemas.microsoft.com/office/word/2015/wordml/symex" xmlns:w15="http://schemas.microsoft.com/office/word/2012/wordml" xmlns:w14="http://schemas.microsoft.com/office/word/2010/wordml" xmlns:w="http://schemas.openxmlformats.org/wordprocessingml/2006/main" xmlns:w10="urn:schemas-microsoft-com:office:word" xmlns:wp14="http://schemas.microsoft.com/office/word/2010/wordprocessingDrawing" xmlns:v="urn:schemas-microsoft-com:vml" xmlns:o="urn:schemas-microsoft-com:office:office" xmlns:mc="http://schemas.openxmlformats.org/markup-compatibility/2006" xmlns:cx1="http://schemas.microsoft.com/office/drawing/2015/9/8/chartex" xmlns:cx="http://schemas.microsoft.com/office/drawing/2014/chartex" xmlns:wpc="http://schemas.microsoft.com/office/word/2010/wordprocessingCanvas" xmlns="" val="0"/>
+                          <a14:useLocalDpi xmlns:a14="http://schemas.microsoft.com/office/drawing/2010/main" val="0"/>
                         </a:ext>
                       </a:extLst>
                     </a:blip>
@@ -2878,10 +2782,10 @@
                     </pic:cNvPicPr>
                   </pic:nvPicPr>
                   <pic:blipFill>
-                    <a:blip r:embed="rId33">
+                    <a:blip r:embed="rId34">
                       <a:extLst>
                         <a:ext uri="{28A0092B-C50C-407E-A947-70E740481C1C}">
-                          <a14:useLocalDpi xmlns:a14="http://schemas.microsoft.com/office/drawing/2010/main" xmlns:wps="http://schemas.microsoft.com/office/word/2010/wordprocessingShape" xmlns:wpi="http://schemas.microsoft.com/office/word/2010/wordprocessingInk" xmlns:wpg="http://schemas.microsoft.com/office/word/2010/wordprocessingGroup" xmlns:w16se="http://schemas.microsoft.com/office/word/2015/wordml/symex" xmlns:w15="http://schemas.microsoft.com/office/word/2012/wordml" xmlns:w14="http://schemas.microsoft.com/office/word/2010/wordml" xmlns:w="http://schemas.openxmlformats.org/wordprocessingml/2006/main" xmlns:w10="urn:schemas-microsoft-com:office:word" xmlns:wp14="http://schemas.microsoft.com/office/word/2010/wordprocessingDrawing" xmlns:v="urn:schemas-microsoft-com:vml" xmlns:o="urn:schemas-microsoft-com:office:office" xmlns:mc="http://schemas.openxmlformats.org/markup-compatibility/2006" xmlns:cx1="http://schemas.microsoft.com/office/drawing/2015/9/8/chartex" xmlns:cx="http://schemas.microsoft.com/office/drawing/2014/chartex" xmlns:wpc="http://schemas.microsoft.com/office/word/2010/wordprocessingCanvas" xmlns="" val="0"/>
+                          <a14:useLocalDpi xmlns:a14="http://schemas.microsoft.com/office/drawing/2010/main" val="0"/>
                         </a:ext>
                       </a:extLst>
                     </a:blip>
@@ -2964,7 +2868,7 @@
       <w:pPr>
         <w:jc w:val="both"/>
       </w:pPr>
-      <w:hyperlink r:id="rId34" w:tgtFrame="_blank" w:history="1">
+      <w:hyperlink r:id="rId35" w:tgtFrame="_blank" w:history="1">
         <w:r>
           <w:t>DARPA</w:t>
         </w:r>
@@ -2985,7 +2889,7 @@
       <w:pPr>
         <w:jc w:val="both"/>
       </w:pPr>
-      <w:hyperlink r:id="rId35" w:tgtFrame="_blank" w:history="1">
+      <w:hyperlink r:id="rId36" w:tgtFrame="_blank" w:history="1">
         <w:r>
           <w:t>DARPA doğal dil işleme için kendi derin öğrenme projesi üzerinde çalışıyor.</w:t>
         </w:r>
@@ -3005,7 +2909,7 @@
             <wp:extent cx="2857500" cy="1905000"/>
             <wp:effectExtent l="0" t="0" r="0" b="0"/>
             <wp:docPr id="8" name="Resim 8" descr="Google Atari Derin Öğrenme Çalışması">
-              <a:hlinkClick xmlns:a="http://schemas.openxmlformats.org/drawingml/2006/main" r:id="rId36" tgtFrame="&quot;_blank&quot;"/>
+              <a:hlinkClick xmlns:a="http://schemas.openxmlformats.org/drawingml/2006/main" r:id="rId37" tgtFrame="&quot;_blank&quot;"/>
             </wp:docPr>
             <wp:cNvGraphicFramePr>
               <a:graphicFrameLocks xmlns:a="http://schemas.openxmlformats.org/drawingml/2006/main" noChangeAspect="1"/>
@@ -3015,17 +2919,17 @@
                 <pic:pic xmlns:pic="http://schemas.openxmlformats.org/drawingml/2006/picture">
                   <pic:nvPicPr>
                     <pic:cNvPr id="0" name="Picture 14" descr="Google Atari Derin Öğrenme Çalışması">
-                      <a:hlinkClick r:id="rId36" tgtFrame="&quot;_blank&quot;"/>
+                      <a:hlinkClick r:id="rId37" tgtFrame="&quot;_blank&quot;"/>
                     </pic:cNvPr>
                     <pic:cNvPicPr>
                       <a:picLocks noChangeAspect="1" noChangeArrowheads="1"/>
                     </pic:cNvPicPr>
                   </pic:nvPicPr>
                   <pic:blipFill>
-                    <a:blip r:embed="rId37">
+                    <a:blip r:embed="rId38">
                       <a:extLst>
                         <a:ext uri="{28A0092B-C50C-407E-A947-70E740481C1C}">
-                          <a14:useLocalDpi xmlns:a14="http://schemas.microsoft.com/office/drawing/2010/main" xmlns:wps="http://schemas.microsoft.com/office/word/2010/wordprocessingShape" xmlns:wpi="http://schemas.microsoft.com/office/word/2010/wordprocessingInk" xmlns:wpg="http://schemas.microsoft.com/office/word/2010/wordprocessingGroup" xmlns:w16se="http://schemas.microsoft.com/office/word/2015/wordml/symex" xmlns:w15="http://schemas.microsoft.com/office/word/2012/wordml" xmlns:w14="http://schemas.microsoft.com/office/word/2010/wordml" xmlns:w="http://schemas.openxmlformats.org/wordprocessingml/2006/main" xmlns:w10="urn:schemas-microsoft-com:office:word" xmlns:wp14="http://schemas.microsoft.com/office/word/2010/wordprocessingDrawing" xmlns:v="urn:schemas-microsoft-com:vml" xmlns:o="urn:schemas-microsoft-com:office:office" xmlns:mc="http://schemas.openxmlformats.org/markup-compatibility/2006" xmlns:cx1="http://schemas.microsoft.com/office/drawing/2015/9/8/chartex" xmlns:cx="http://schemas.microsoft.com/office/drawing/2014/chartex" xmlns:wpc="http://schemas.microsoft.com/office/word/2010/wordprocessingCanvas" xmlns="" val="0"/>
+                          <a14:useLocalDpi xmlns:a14="http://schemas.microsoft.com/office/drawing/2010/main" val="0"/>
                         </a:ext>
                       </a:extLst>
                     </a:blip>
@@ -3053,10 +2957,13 @@
           </wp:inline>
         </w:drawing>
       </w:r>
-      <w:hyperlink r:id="rId38" w:tgtFrame="_blank" w:history="1">
+      <w:hyperlink r:id="rId39" w:tgtFrame="_blank" w:history="1">
+        <w:r>
+          <w:t xml:space="preserve">Google </w:t>
+        </w:r>
         <w:proofErr w:type="spellStart"/>
         <w:r>
-          <w:t>Google</w:t>
+          <w:t>Deep</w:t>
         </w:r>
         <w:proofErr w:type="spellEnd"/>
         <w:r>
@@ -3064,6 +2971,101 @@
         </w:r>
         <w:proofErr w:type="spellStart"/>
         <w:r>
+          <w:t>Mind</w:t>
+        </w:r>
+        <w:proofErr w:type="spellEnd"/>
+        <w:r>
+          <w:t xml:space="preserve"> Atari Çalışmas</w:t>
+        </w:r>
+      </w:hyperlink>
+      <w:r>
+        <w:t>ı</w:t>
+      </w:r>
+    </w:p>
+    <w:p>
+      <w:pPr>
+        <w:jc w:val="both"/>
+      </w:pPr>
+      <w:r>
+        <w:t>Google son dönemde bünyesine kattığı, </w:t>
+      </w:r>
+      <w:proofErr w:type="spellStart"/>
+      <w:r>
+        <w:fldChar w:fldCharType="begin"/>
+      </w:r>
+      <w:r>
+        <w:instrText>HYPERLINK "http://deepmind.com/" \t "_blank"</w:instrText>
+      </w:r>
+      <w:r>
+        <w:fldChar w:fldCharType="separate"/>
+      </w:r>
+      <w:r>
+        <w:t>Deep</w:t>
+      </w:r>
+      <w:proofErr w:type="spellEnd"/>
+      <w:r>
+        <w:t xml:space="preserve"> </w:t>
+      </w:r>
+      <w:proofErr w:type="spellStart"/>
+      <w:r>
+        <w:t>Mind</w:t>
+      </w:r>
+      <w:proofErr w:type="spellEnd"/>
+      <w:r>
+        <w:fldChar w:fldCharType="end"/>
+      </w:r>
+      <w:r>
+        <w:t xml:space="preserve"> firması ile </w:t>
+      </w:r>
+      <w:proofErr w:type="spellStart"/>
+      <w:r>
+        <w:t>yürttüğü</w:t>
+      </w:r>
+      <w:proofErr w:type="spellEnd"/>
+      <w:r>
+        <w:t xml:space="preserve"> derin öğrenme çalışmaları kapsamında, Atari video oyunlarını kullanılarak makineler için sadece ağı eğitmekle kalmayıp, ayrıca ortam </w:t>
+      </w:r>
+      <w:r>
+        <w:lastRenderedPageBreak/>
+        <w:t>içerisinde nasıl hareket edileceğini de öğretmişlerdir. Bu sayede eğitilen ağ oyun serisini başarıyla tamamlamıştır. Bu çalışma ile Google sahip olduğu ve sürekli artan veri havuzunu zamanı geldiğinde geliştirdiği algoritmalar ile kullanarak akıllı sistemler ortaya çıkarabileceğini göstermiştir. (</w:t>
+      </w:r>
+      <w:proofErr w:type="spellStart"/>
+      <w:r>
+        <w:fldChar w:fldCharType="begin"/>
+      </w:r>
+      <w:r>
+        <w:instrText>HYPERLINK "http://deepmind.com/publications.html" \t "_blank"</w:instrText>
+      </w:r>
+      <w:r>
+        <w:fldChar w:fldCharType="separate"/>
+      </w:r>
+      <w:r>
+        <w:t>Deep</w:t>
+      </w:r>
+      <w:proofErr w:type="spellEnd"/>
+      <w:r>
+        <w:t xml:space="preserve"> </w:t>
+      </w:r>
+      <w:proofErr w:type="spellStart"/>
+      <w:r>
+        <w:t>Mind</w:t>
+      </w:r>
+      <w:proofErr w:type="spellEnd"/>
+      <w:r>
+        <w:t xml:space="preserve"> Yayınları</w:t>
+      </w:r>
+      <w:r>
+        <w:fldChar w:fldCharType="end"/>
+      </w:r>
+      <w:r>
+        <w:t>) (</w:t>
+      </w:r>
+      <w:hyperlink r:id="rId40" w:tgtFrame="_blank" w:history="1">
+        <w:r>
+          <w:t xml:space="preserve">Google neden 400 Milyon Dolara </w:t>
+        </w:r>
+        <w:proofErr w:type="spellStart"/>
+        <w:r>
           <w:t>Deep</w:t>
         </w:r>
         <w:proofErr w:type="spellEnd"/>
@@ -3076,148 +3078,17 @@
         </w:r>
         <w:proofErr w:type="spellEnd"/>
         <w:r>
-          <w:t xml:space="preserve"> Atari Çalışmas</w:t>
+          <w:t xml:space="preserve"> </w:t>
+        </w:r>
+        <w:proofErr w:type="spellStart"/>
+        <w:r>
+          <w:t>fimasını</w:t>
+        </w:r>
+        <w:proofErr w:type="spellEnd"/>
+        <w:r>
+          <w:t xml:space="preserve"> satın aldı?</w:t>
         </w:r>
       </w:hyperlink>
-      <w:r>
-        <w:t>ı</w:t>
-      </w:r>
-    </w:p>
-    <w:p>
-      <w:pPr>
-        <w:jc w:val="both"/>
-      </w:pPr>
-      <w:proofErr w:type="spellStart"/>
-      <w:r>
-        <w:t>Google</w:t>
-      </w:r>
-      <w:proofErr w:type="spellEnd"/>
-      <w:r>
-        <w:t xml:space="preserve"> son dönemde bünyesine kattığı, </w:t>
-      </w:r>
-      <w:proofErr w:type="spellStart"/>
-      <w:r>
-        <w:fldChar w:fldCharType="begin"/>
-      </w:r>
-      <w:r>
-        <w:instrText>HYPERLINK "http://deepmind.com/" \t "_blank"</w:instrText>
-      </w:r>
-      <w:r>
-        <w:fldChar w:fldCharType="separate"/>
-      </w:r>
-      <w:r>
-        <w:t>Deep</w:t>
-      </w:r>
-      <w:proofErr w:type="spellEnd"/>
-      <w:r>
-        <w:t xml:space="preserve"> </w:t>
-      </w:r>
-      <w:proofErr w:type="spellStart"/>
-      <w:r>
-        <w:t>Mind</w:t>
-      </w:r>
-      <w:proofErr w:type="spellEnd"/>
-      <w:r>
-        <w:fldChar w:fldCharType="end"/>
-      </w:r>
-      <w:r>
-        <w:t xml:space="preserve"> firması ile </w:t>
-      </w:r>
-      <w:proofErr w:type="spellStart"/>
-      <w:r>
-        <w:t>yürttüğü</w:t>
-      </w:r>
-      <w:proofErr w:type="spellEnd"/>
-      <w:r>
-        <w:t xml:space="preserve"> derin öğrenme çalışmaları kapsamında, Atari video oyunlarını kullanılarak makineler için sadece ağı eğitmekle kalmayıp, ayrıca ortam </w:t>
-      </w:r>
-      <w:r>
-        <w:lastRenderedPageBreak/>
-        <w:t xml:space="preserve">içerisinde nasıl hareket edileceğini de öğretmişlerdir. Bu sayede eğitilen ağ oyun serisini başarıyla tamamlamıştır. Bu çalışma ile </w:t>
-      </w:r>
-      <w:proofErr w:type="spellStart"/>
-      <w:r>
-        <w:t>Google</w:t>
-      </w:r>
-      <w:proofErr w:type="spellEnd"/>
-      <w:r>
-        <w:t xml:space="preserve"> sahip olduğu ve sürekli artan veri havuzunu zamanı geldiğinde geliştirdiği algoritmalar ile kullanarak akıllı sistemler ortaya çıkarabileceğini göstermiştir. (</w:t>
-      </w:r>
-      <w:proofErr w:type="spellStart"/>
-      <w:r>
-        <w:fldChar w:fldCharType="begin"/>
-      </w:r>
-      <w:r>
-        <w:instrText>HYPERLINK "http://deepmind.com/publications.html" \t "_blank"</w:instrText>
-      </w:r>
-      <w:r>
-        <w:fldChar w:fldCharType="separate"/>
-      </w:r>
-      <w:r>
-        <w:t>Deep</w:t>
-      </w:r>
-      <w:proofErr w:type="spellEnd"/>
-      <w:r>
-        <w:t xml:space="preserve"> </w:t>
-      </w:r>
-      <w:proofErr w:type="spellStart"/>
-      <w:r>
-        <w:t>Mind</w:t>
-      </w:r>
-      <w:proofErr w:type="spellEnd"/>
-      <w:r>
-        <w:t xml:space="preserve"> Yayınları</w:t>
-      </w:r>
-      <w:r>
-        <w:fldChar w:fldCharType="end"/>
-      </w:r>
-      <w:r>
-        <w:t>) (</w:t>
-      </w:r>
-      <w:proofErr w:type="spellStart"/>
-      <w:r>
-        <w:fldChar w:fldCharType="begin"/>
-      </w:r>
-      <w:r>
-        <w:instrText>HYPERLINK "http://www.technologyreview.com/news/524026/is-google-cornering-the-market-on-deep-learning/" \t "_blank"</w:instrText>
-      </w:r>
-      <w:r>
-        <w:fldChar w:fldCharType="separate"/>
-      </w:r>
-      <w:r>
-        <w:t>Google</w:t>
-      </w:r>
-      <w:proofErr w:type="spellEnd"/>
-      <w:r>
-        <w:t xml:space="preserve"> neden 400 Milyon Dolara </w:t>
-      </w:r>
-      <w:proofErr w:type="spellStart"/>
-      <w:r>
-        <w:t>Deep</w:t>
-      </w:r>
-      <w:proofErr w:type="spellEnd"/>
-      <w:r>
-        <w:t xml:space="preserve"> </w:t>
-      </w:r>
-      <w:proofErr w:type="spellStart"/>
-      <w:r>
-        <w:t>Mind</w:t>
-      </w:r>
-      <w:proofErr w:type="spellEnd"/>
-      <w:r>
-        <w:t xml:space="preserve"> </w:t>
-      </w:r>
-      <w:proofErr w:type="spellStart"/>
-      <w:r>
-        <w:t>fimasını</w:t>
-      </w:r>
-      <w:proofErr w:type="spellEnd"/>
-      <w:r>
-        <w:t xml:space="preserve"> satın aldı?</w:t>
-      </w:r>
-      <w:r>
-        <w:fldChar w:fldCharType="end"/>
-      </w:r>
       <w:r>
         <w:t>)</w:t>
       </w:r>
@@ -3310,10 +3181,10 @@
                     </pic:cNvPicPr>
                   </pic:nvPicPr>
                   <pic:blipFill>
-                    <a:blip r:embed="rId39">
+                    <a:blip r:embed="rId41">
                       <a:extLst>
                         <a:ext uri="{28A0092B-C50C-407E-A947-70E740481C1C}">
-                          <a14:useLocalDpi xmlns:a14="http://schemas.microsoft.com/office/drawing/2010/main" xmlns:wps="http://schemas.microsoft.com/office/word/2010/wordprocessingShape" xmlns:wpi="http://schemas.microsoft.com/office/word/2010/wordprocessingInk" xmlns:wpg="http://schemas.microsoft.com/office/word/2010/wordprocessingGroup" xmlns:w16se="http://schemas.microsoft.com/office/word/2015/wordml/symex" xmlns:w15="http://schemas.microsoft.com/office/word/2012/wordml" xmlns:w14="http://schemas.microsoft.com/office/word/2010/wordml" xmlns:w="http://schemas.openxmlformats.org/wordprocessingml/2006/main" xmlns:w10="urn:schemas-microsoft-com:office:word" xmlns:wp14="http://schemas.microsoft.com/office/word/2010/wordprocessingDrawing" xmlns:v="urn:schemas-microsoft-com:vml" xmlns:o="urn:schemas-microsoft-com:office:office" xmlns:mc="http://schemas.openxmlformats.org/markup-compatibility/2006" xmlns:cx1="http://schemas.microsoft.com/office/drawing/2015/9/8/chartex" xmlns:cx="http://schemas.microsoft.com/office/drawing/2014/chartex" xmlns:wpc="http://schemas.microsoft.com/office/word/2010/wordprocessingCanvas" xmlns="" val="0"/>
+                          <a14:useLocalDpi xmlns:a14="http://schemas.microsoft.com/office/drawing/2010/main" val="0"/>
                         </a:ext>
                       </a:extLst>
                     </a:blip>
@@ -3393,10 +3264,10 @@
                     </pic:cNvPicPr>
                   </pic:nvPicPr>
                   <pic:blipFill>
-                    <a:blip r:embed="rId40">
+                    <a:blip r:embed="rId42">
                       <a:extLst>
                         <a:ext uri="{28A0092B-C50C-407E-A947-70E740481C1C}">
-                          <a14:useLocalDpi xmlns:a14="http://schemas.microsoft.com/office/drawing/2010/main" xmlns:wps="http://schemas.microsoft.com/office/word/2010/wordprocessingShape" xmlns:wpi="http://schemas.microsoft.com/office/word/2010/wordprocessingInk" xmlns:wpg="http://schemas.microsoft.com/office/word/2010/wordprocessingGroup" xmlns:w16se="http://schemas.microsoft.com/office/word/2015/wordml/symex" xmlns:w15="http://schemas.microsoft.com/office/word/2012/wordml" xmlns:w14="http://schemas.microsoft.com/office/word/2010/wordml" xmlns:w="http://schemas.openxmlformats.org/wordprocessingml/2006/main" xmlns:w10="urn:schemas-microsoft-com:office:word" xmlns:wp14="http://schemas.microsoft.com/office/word/2010/wordprocessingDrawing" xmlns:v="urn:schemas-microsoft-com:vml" xmlns:o="urn:schemas-microsoft-com:office:office" xmlns:mc="http://schemas.openxmlformats.org/markup-compatibility/2006" xmlns:cx1="http://schemas.microsoft.com/office/drawing/2015/9/8/chartex" xmlns:cx="http://schemas.microsoft.com/office/drawing/2014/chartex" xmlns:wpc="http://schemas.microsoft.com/office/word/2010/wordprocessingCanvas" xmlns="" val="0"/>
+                          <a14:useLocalDpi xmlns:a14="http://schemas.microsoft.com/office/drawing/2010/main" val="0"/>
                         </a:ext>
                       </a:extLst>
                     </a:blip>
@@ -3452,7 +3323,7 @@
       <w:r>
         <w:t> </w:t>
       </w:r>
-      <w:hyperlink r:id="rId41" w:tgtFrame="_blank" w:history="1">
+      <w:hyperlink r:id="rId43" w:tgtFrame="_blank" w:history="1">
         <w:r>
           <w:t xml:space="preserve">Andrew </w:t>
         </w:r>
@@ -3465,7 +3336,7 @@
       <w:r>
         <w:t> (</w:t>
       </w:r>
-      <w:hyperlink r:id="rId42" w:tgtFrame="_blank" w:history="1">
+      <w:hyperlink r:id="rId44" w:tgtFrame="_blank" w:history="1">
         <w:r>
           <w:t>g+</w:t>
         </w:r>
@@ -3509,10 +3380,10 @@
                     </pic:cNvPicPr>
                   </pic:nvPicPr>
                   <pic:blipFill>
-                    <a:blip r:embed="rId43">
+                    <a:blip r:embed="rId45">
                       <a:extLst>
                         <a:ext uri="{28A0092B-C50C-407E-A947-70E740481C1C}">
-                          <a14:useLocalDpi xmlns:a14="http://schemas.microsoft.com/office/drawing/2010/main" xmlns:wps="http://schemas.microsoft.com/office/word/2010/wordprocessingShape" xmlns:wpi="http://schemas.microsoft.com/office/word/2010/wordprocessingInk" xmlns:wpg="http://schemas.microsoft.com/office/word/2010/wordprocessingGroup" xmlns:w16se="http://schemas.microsoft.com/office/word/2015/wordml/symex" xmlns:w15="http://schemas.microsoft.com/office/word/2012/wordml" xmlns:w14="http://schemas.microsoft.com/office/word/2010/wordml" xmlns:w="http://schemas.openxmlformats.org/wordprocessingml/2006/main" xmlns:w10="urn:schemas-microsoft-com:office:word" xmlns:wp14="http://schemas.microsoft.com/office/word/2010/wordprocessingDrawing" xmlns:v="urn:schemas-microsoft-com:vml" xmlns:o="urn:schemas-microsoft-com:office:office" xmlns:mc="http://schemas.openxmlformats.org/markup-compatibility/2006" xmlns:cx1="http://schemas.microsoft.com/office/drawing/2015/9/8/chartex" xmlns:cx="http://schemas.microsoft.com/office/drawing/2014/chartex" xmlns:wpc="http://schemas.microsoft.com/office/word/2010/wordprocessingCanvas" xmlns="" val="0"/>
+                          <a14:useLocalDpi xmlns:a14="http://schemas.microsoft.com/office/drawing/2010/main" val="0"/>
                         </a:ext>
                       </a:extLst>
                     </a:blip>
@@ -3566,10 +3437,10 @@
                     </pic:cNvPicPr>
                   </pic:nvPicPr>
                   <pic:blipFill>
-                    <a:blip r:embed="rId44">
+                    <a:blip r:embed="rId46">
                       <a:extLst>
                         <a:ext uri="{28A0092B-C50C-407E-A947-70E740481C1C}">
-                          <a14:useLocalDpi xmlns:a14="http://schemas.microsoft.com/office/drawing/2010/main" xmlns:wps="http://schemas.microsoft.com/office/word/2010/wordprocessingShape" xmlns:wpi="http://schemas.microsoft.com/office/word/2010/wordprocessingInk" xmlns:wpg="http://schemas.microsoft.com/office/word/2010/wordprocessingGroup" xmlns:w16se="http://schemas.microsoft.com/office/word/2015/wordml/symex" xmlns:w15="http://schemas.microsoft.com/office/word/2012/wordml" xmlns:w14="http://schemas.microsoft.com/office/word/2010/wordml" xmlns:w="http://schemas.openxmlformats.org/wordprocessingml/2006/main" xmlns:w10="urn:schemas-microsoft-com:office:word" xmlns:wp14="http://schemas.microsoft.com/office/word/2010/wordprocessingDrawing" xmlns:v="urn:schemas-microsoft-com:vml" xmlns:o="urn:schemas-microsoft-com:office:office" xmlns:mc="http://schemas.openxmlformats.org/markup-compatibility/2006" xmlns:cx1="http://schemas.microsoft.com/office/drawing/2015/9/8/chartex" xmlns:cx="http://schemas.microsoft.com/office/drawing/2014/chartex" xmlns:wpc="http://schemas.microsoft.com/office/word/2010/wordprocessingCanvas" xmlns="" val="0"/>
+                          <a14:useLocalDpi xmlns:a14="http://schemas.microsoft.com/office/drawing/2010/main" val="0"/>
                         </a:ext>
                       </a:extLst>
                     </a:blip>
@@ -3677,10 +3548,10 @@
                     </pic:cNvPicPr>
                   </pic:nvPicPr>
                   <pic:blipFill>
-                    <a:blip r:embed="rId45">
+                    <a:blip r:embed="rId47">
                       <a:extLst>
                         <a:ext uri="{28A0092B-C50C-407E-A947-70E740481C1C}">
-                          <a14:useLocalDpi xmlns:a14="http://schemas.microsoft.com/office/drawing/2010/main" xmlns:wps="http://schemas.microsoft.com/office/word/2010/wordprocessingShape" xmlns:wpi="http://schemas.microsoft.com/office/word/2010/wordprocessingInk" xmlns:wpg="http://schemas.microsoft.com/office/word/2010/wordprocessingGroup" xmlns:w16se="http://schemas.microsoft.com/office/word/2015/wordml/symex" xmlns:w15="http://schemas.microsoft.com/office/word/2012/wordml" xmlns:w14="http://schemas.microsoft.com/office/word/2010/wordml" xmlns:w="http://schemas.openxmlformats.org/wordprocessingml/2006/main" xmlns:w10="urn:schemas-microsoft-com:office:word" xmlns:wp14="http://schemas.microsoft.com/office/word/2010/wordprocessingDrawing" xmlns:v="urn:schemas-microsoft-com:vml" xmlns:o="urn:schemas-microsoft-com:office:office" xmlns:mc="http://schemas.openxmlformats.org/markup-compatibility/2006" xmlns:cx1="http://schemas.microsoft.com/office/drawing/2015/9/8/chartex" xmlns:cx="http://schemas.microsoft.com/office/drawing/2014/chartex" xmlns:wpc="http://schemas.microsoft.com/office/word/2010/wordprocessingCanvas" xmlns="" val="0"/>
+                          <a14:useLocalDpi xmlns:a14="http://schemas.microsoft.com/office/drawing/2010/main" val="0"/>
                         </a:ext>
                       </a:extLst>
                     </a:blip>
@@ -3755,7 +3626,7 @@
       </w:r>
     </w:p>
     <w:p>
-      <w:hyperlink r:id="rId46" w:tgtFrame="_blank" w:history="1">
+      <w:hyperlink r:id="rId48" w:tgtFrame="_blank" w:history="1">
         <w:r>
           <w:t>Makine</w:t>
         </w:r>
@@ -3765,11 +3636,10 @@
       </w:r>
     </w:p>
     <w:p>
-      <w:proofErr w:type="gramStart"/>
       <w:r>
         <w:t>Makine öğreniminin başlıca uygulamaları </w:t>
       </w:r>
-      <w:hyperlink r:id="rId47" w:tooltip="Makine algılaması (sayfa mevcut değil)" w:history="1">
+      <w:hyperlink r:id="rId49" w:tooltip="Makine algılaması (sayfa mevcut değil)" w:history="1">
         <w:r>
           <w:t>makine algılaması</w:t>
         </w:r>
@@ -3777,7 +3647,7 @@
       <w:r>
         <w:t>, </w:t>
       </w:r>
-      <w:hyperlink r:id="rId48" w:tooltip="Bilgisayarlı görme (sayfa mevcut değil)" w:history="1">
+      <w:hyperlink r:id="rId50" w:tooltip="Bilgisayarlı görme (sayfa mevcut değil)" w:history="1">
         <w:r>
           <w:t>bilgisayarlı görme</w:t>
         </w:r>
@@ -3785,7 +3655,7 @@
       <w:r>
         <w:t>, </w:t>
       </w:r>
-      <w:hyperlink r:id="rId49" w:tooltip="Doğal dil işleme" w:history="1">
+      <w:hyperlink r:id="rId51" w:tooltip="Doğal dil işleme" w:history="1">
         <w:r>
           <w:t>doğal dil işleme</w:t>
         </w:r>
@@ -3793,7 +3663,7 @@
       <w:r>
         <w:t>, </w:t>
       </w:r>
-      <w:hyperlink r:id="rId50" w:tooltip="Sözdizimsel örüntü tanıma (sayfa mevcut değil)" w:history="1">
+      <w:hyperlink r:id="rId52" w:tooltip="Sözdizimsel örüntü tanıma (sayfa mevcut değil)" w:history="1">
         <w:r>
           <w:t>sözdizimsel örüntü tanıma</w:t>
         </w:r>
@@ -3801,7 +3671,7 @@
       <w:r>
         <w:t>, </w:t>
       </w:r>
-      <w:hyperlink r:id="rId51" w:tooltip="Arama motorları" w:history="1">
+      <w:hyperlink r:id="rId53" w:tooltip="Arama motorları" w:history="1">
         <w:r>
           <w:t>arama motorları</w:t>
         </w:r>
@@ -3809,7 +3679,7 @@
       <w:r>
         <w:t>, </w:t>
       </w:r>
-      <w:hyperlink r:id="rId52" w:tooltip="Tanı (yapay zeka) (sayfa mevcut değil)" w:history="1">
+      <w:hyperlink r:id="rId54" w:tooltip="Tanı (yapay zeka) (sayfa mevcut değil)" w:history="1">
         <w:r>
           <w:t>tıbbi tanı</w:t>
         </w:r>
@@ -3837,7 +3707,7 @@
       <w:r>
         <w:t>, </w:t>
       </w:r>
-      <w:hyperlink r:id="rId53" w:tooltip="Beyin-makine arayüzleri (sayfa mevcut değil)" w:history="1">
+      <w:hyperlink r:id="rId55" w:tooltip="Beyin-makine arayüzleri (sayfa mevcut değil)" w:history="1">
         <w:r>
           <w:t xml:space="preserve">beyin-makine </w:t>
         </w:r>
@@ -3870,7 +3740,7 @@
       <w:r>
         <w:t>, </w:t>
       </w:r>
-      <w:hyperlink r:id="rId54" w:tooltip="Kredi kartı dolandırıcılığı (sayfa mevcut değil)" w:history="1">
+      <w:hyperlink r:id="rId56" w:tooltip="Kredi kartı dolandırıcılığı (sayfa mevcut değil)" w:history="1">
         <w:r>
           <w:t>kredi kartı dolandırıcılığı</w:t>
         </w:r>
@@ -3878,7 +3748,7 @@
       <w:r>
         <w:t> denetimi, </w:t>
       </w:r>
-      <w:hyperlink r:id="rId55" w:tooltip="Borsa" w:history="1">
+      <w:hyperlink r:id="rId57" w:tooltip="Borsa" w:history="1">
         <w:r>
           <w:t>borsa</w:t>
         </w:r>
@@ -3886,7 +3756,7 @@
       <w:r>
         <w:t> çözümlemesi, </w:t>
       </w:r>
-      <w:hyperlink r:id="rId56" w:tooltip="DNA dizisi" w:history="1">
+      <w:hyperlink r:id="rId58" w:tooltip="DNA dizisi" w:history="1">
         <w:r>
           <w:t xml:space="preserve">DNA </w:t>
         </w:r>
@@ -3898,7 +3768,7 @@
       <w:r>
         <w:t> sınıflandırılması, </w:t>
       </w:r>
-      <w:hyperlink r:id="rId57" w:tooltip="Konuşma tanıma (sayfa mevcut değil)" w:history="1">
+      <w:hyperlink r:id="rId59" w:tooltip="Konuşma tanıma (sayfa mevcut değil)" w:history="1">
         <w:r>
           <w:t>konuşma</w:t>
         </w:r>
@@ -3926,7 +3796,7 @@
       <w:r>
         <w:t>, bilgisayarlı görmede </w:t>
       </w:r>
-      <w:hyperlink r:id="rId58" w:tooltip="Nesne tanıma (sayfa mevcut değil)" w:history="1">
+      <w:hyperlink r:id="rId60" w:tooltip="Nesne tanıma (sayfa mevcut değil)" w:history="1">
         <w:r>
           <w:t>nesne tanıma</w:t>
         </w:r>
@@ -3934,7 +3804,7 @@
       <w:r>
         <w:t>, </w:t>
       </w:r>
-      <w:hyperlink r:id="rId59" w:tooltip="Strateji oyunu" w:history="1">
+      <w:hyperlink r:id="rId61" w:tooltip="Strateji oyunu" w:history="1">
         <w:r>
           <w:t>oyun oynama</w:t>
         </w:r>
@@ -3942,7 +3812,7 @@
       <w:r>
         <w:t>, </w:t>
       </w:r>
-      <w:hyperlink r:id="rId60" w:tooltip="Yazılım mühendisliği" w:history="1">
+      <w:hyperlink r:id="rId62" w:tooltip="Yazılım mühendisliği" w:history="1">
         <w:r>
           <w:t>yazılım mühendisliği</w:t>
         </w:r>
@@ -3950,7 +3820,7 @@
       <w:r>
         <w:t>, </w:t>
       </w:r>
-      <w:hyperlink r:id="rId61" w:tooltip="Uyarlamalı web sitesi (sayfa mevcut değil)" w:history="1">
+      <w:hyperlink r:id="rId63" w:tooltip="Uyarlamalı web sitesi (sayfa mevcut değil)" w:history="1">
         <w:r>
           <w:t>uyarlamalı web siteleri</w:t>
         </w:r>
@@ -3958,17 +3828,25 @@
       <w:r>
         <w:t> ve </w:t>
       </w:r>
-      <w:hyperlink r:id="rId62" w:tooltip="Robot gezisi (sayfa mevcut değil)" w:history="1">
-        <w:r>
-          <w:t>robot gezisidir</w:t>
+      <w:hyperlink r:id="rId64" w:tooltip="Robot gezisi (sayfa mevcut değil)" w:history="1">
+        <w:proofErr w:type="gramStart"/>
+        <w:r>
+          <w:t>robot</w:t>
+        </w:r>
+        <w:proofErr w:type="gramEnd"/>
+        <w:r>
+          <w:t xml:space="preserve"> gezisidir</w:t>
         </w:r>
       </w:hyperlink>
       <w:r>
         <w:t>.</w:t>
       </w:r>
-      <w:proofErr w:type="gramEnd"/>
-    </w:p>
-    <w:p>
+    </w:p>
+    <w:p>
+      <w:pPr>
+        <w:jc w:val="center"/>
+      </w:pPr>
+      <w:bookmarkStart w:id="0" w:name="_GoBack"/>
       <w:r>
         <w:rPr>
           <w:noProof/>
@@ -3976,8 +3854,8 @@
         </w:rPr>
         <w:drawing>
           <wp:inline distT="0" distB="0" distL="0" distR="0">
-            <wp:extent cx="6188710" cy="2945765"/>
-            <wp:effectExtent l="0" t="0" r="2540" b="6985"/>
+            <wp:extent cx="4191000" cy="1994875"/>
+            <wp:effectExtent l="0" t="0" r="0" b="0"/>
             <wp:docPr id="14" name="Resim 3"/>
             <wp:cNvGraphicFramePr>
               <a:graphicFrameLocks xmlns:a="http://schemas.openxmlformats.org/drawingml/2006/main" noChangeAspect="1"/>
@@ -3990,10 +3868,10 @@
                     <pic:cNvPicPr/>
                   </pic:nvPicPr>
                   <pic:blipFill>
-                    <a:blip r:embed="rId63">
+                    <a:blip r:embed="rId65">
                       <a:extLst>
                         <a:ext uri="{28A0092B-C50C-407E-A947-70E740481C1C}">
-                          <a14:useLocalDpi xmlns:a14="http://schemas.microsoft.com/office/drawing/2010/main" xmlns:wps="http://schemas.microsoft.com/office/word/2010/wordprocessingShape" xmlns:wpi="http://schemas.microsoft.com/office/word/2010/wordprocessingInk" xmlns:wpg="http://schemas.microsoft.com/office/word/2010/wordprocessingGroup" xmlns:w14="http://schemas.microsoft.com/office/word/2010/wordml" xmlns:w="http://schemas.openxmlformats.org/wordprocessingml/2006/main" xmlns:w10="urn:schemas-microsoft-com:office:word" xmlns:wp14="http://schemas.microsoft.com/office/word/2010/wordprocessingDrawing" xmlns:v="urn:schemas-microsoft-com:vml" xmlns:o="urn:schemas-microsoft-com:office:office" xmlns:mc="http://schemas.openxmlformats.org/markup-compatibility/2006" xmlns:wpc="http://schemas.microsoft.com/office/word/2010/wordprocessingCanvas" xmlns="" val="0"/>
+                          <a14:useLocalDpi xmlns:a14="http://schemas.microsoft.com/office/drawing/2010/main" val="0"/>
                         </a:ext>
                       </a:extLst>
                     </a:blip>
@@ -4004,7 +3882,7 @@
                   <pic:spPr>
                     <a:xfrm>
                       <a:off x="0" y="0"/>
-                      <a:ext cx="6188710" cy="2945765"/>
+                      <a:ext cx="4202513" cy="2000355"/>
                     </a:xfrm>
                     <a:prstGeom prst="rect">
                       <a:avLst/>
@@ -4016,6 +3894,7 @@
           </wp:inline>
         </w:drawing>
       </w:r>
+      <w:bookmarkEnd w:id="0"/>
     </w:p>
     <w:p>
       <w:pPr>
@@ -4263,7 +4142,7 @@
         </w:rPr>
         <w:t>: Hiyerarşik öğrenme olarak da bilinir. Bu öğrenme yöntemi derin grafiklerde birçok doğrusal ve doğrusal olmayan dönüşümlerden ve çoklu işlem katmanlarından oluşturulmuş verilerde, üst düzey soyutlamalar kullanılarak elde edilen model girişimlerine dayalı bir dizi </w:t>
       </w:r>
-      <w:hyperlink r:id="rId64" w:tgtFrame="_blank" w:history="1">
+      <w:hyperlink r:id="rId66" w:tgtFrame="_blank" w:history="1">
         <w:r>
           <w:rPr>
             <w:rFonts w:asciiTheme="minorHAnsi" w:eastAsiaTheme="minorHAnsi" w:hAnsiTheme="minorHAnsi" w:cstheme="minorBidi"/>
@@ -4352,11 +4231,7 @@
       </w:r>
       <w:proofErr w:type="spellEnd"/>
       <w:r>
-        <w:t xml:space="preserve">, mili saniyeler mertebesindeki işlen hızları ile işlem yapan insan beyninin işlevselliğinin henüz çok uzağındadır. Burada kısa bir hatırlatma yapmak gerekirse; insan beyninde yaklaşık 10¹¹ sinir hücresinin varlığından bahsedilmekle birlikte, bu sayının bilgisayar ortamında modellenmesi şu an için mümkün görünmemektedir. Fakat karar hızı açısından insan </w:t>
-      </w:r>
-      <w:r>
-        <w:lastRenderedPageBreak/>
-        <w:t xml:space="preserve">beyni ile henüz yarışamasalar bile, </w:t>
+        <w:t xml:space="preserve">, mili saniyeler mertebesindeki işlen hızları ile işlem yapan insan beyninin işlevselliğinin henüz çok uzağındadır. Burada kısa bir hatırlatma yapmak gerekirse; insan beyninde yaklaşık 10¹¹ sinir hücresinin varlığından bahsedilmekle birlikte, bu sayının bilgisayar ortamında modellenmesi şu an için mümkün görünmemektedir. Fakat karar hızı açısından insan beyni ile henüz yarışamasalar bile, </w:t>
       </w:r>
       <w:proofErr w:type="spellStart"/>
       <w:r>
@@ -4389,6 +4264,7 @@
         <w:jc w:val="both"/>
       </w:pPr>
       <w:r>
+        <w:lastRenderedPageBreak/>
         <w:t xml:space="preserve">Yapay sinir ağı modelinin kurulmasının ve eğitilmesinin zor olduğundan daha önce bahsetmiştik. Modeli kurmuş olsak bile doğruluk oranlarının artırılması için ağın eğitilmesi sürecinde milyonlarca görüntü kullanmak gereklidir. Eğer biz bir yüz tanıma sistemi yapmak istiyorsak ağ modelini oluşturup, eğitmek zorunda mıyız? Bu bizim için verimsiz bir yöntem olacaktır. Ayrıca bir ağın eğitilmesi işlemi aylarca süreceği için işleri kontrol altında tutmak zorluğu iyice artıracaktır. Bu durumlarda ne yapacağız? </w:t>
       </w:r>
       <w:r>
@@ -4471,13 +4347,8 @@
           <w:numId w:val="1"/>
         </w:numPr>
       </w:pPr>
-      <w:proofErr w:type="spellStart"/>
-      <w:r>
-        <w:t>Image</w:t>
-      </w:r>
-      <w:proofErr w:type="spellEnd"/>
-      <w:r>
-        <w:t>-Net</w:t>
+      <w:r>
+        <w:t>Image-Net</w:t>
       </w:r>
       <w:r>
         <w:rPr>
@@ -4522,7 +4393,7 @@
     </w:p>
     <w:p/>
     <w:p>
-      <w:hyperlink r:id="rId65" w:history="1">
+      <w:hyperlink r:id="rId67" w:history="1">
         <w:r>
           <w:rPr>
             <w:rStyle w:val="Kpr"/>
@@ -4537,8 +4408,6 @@
       <w:r>
         <w:t>bulabilirz</w:t>
       </w:r>
-      <w:bookmarkStart w:id="0" w:name="_GoBack"/>
-      <w:bookmarkEnd w:id="0"/>
       <w:proofErr w:type="spellEnd"/>
     </w:p>
     <w:p/>
@@ -4598,7 +4467,7 @@
       <w:r>
         <w:t xml:space="preserve"> </w:t>
       </w:r>
-      <w:hyperlink r:id="rId66" w:history="1">
+      <w:hyperlink r:id="rId68" w:history="1">
         <w:r>
           <w:rPr>
             <w:rStyle w:val="Kpr"/>
@@ -4639,7 +4508,7 @@
       <w:r>
         <w:t xml:space="preserve">[3] </w:t>
       </w:r>
-      <w:hyperlink r:id="rId67" w:history="1">
+      <w:hyperlink r:id="rId69" w:history="1">
         <w:r>
           <w:rPr>
             <w:rStyle w:val="Kpr"/>
@@ -4666,7 +4535,7 @@
       <w:r>
         <w:t>[4]</w:t>
       </w:r>
-      <w:hyperlink r:id="rId68" w:history="1">
+      <w:hyperlink r:id="rId70" w:history="1">
         <w:r>
           <w:rPr>
             <w:rStyle w:val="Kpr"/>
@@ -4712,7 +4581,7 @@
 </file>
 
 <file path=word/numbering.xml><?xml version="1.0" encoding="utf-8"?>
-<w:numbering xmlns:ve="http://schemas.openxmlformats.org/markup-compatibility/2006" xmlns:o="urn:schemas-microsoft-com:office:office" xmlns:r="http://schemas.openxmlformats.org/officeDocument/2006/relationships" xmlns:m="http://schemas.openxmlformats.org/officeDocument/2006/math" xmlns:v="urn:schemas-microsoft-com:vml" xmlns:wp="http://schemas.openxmlformats.org/drawingml/2006/wordprocessingDrawing" xmlns:w10="urn:schemas-microsoft-com:office:word" xmlns:w="http://schemas.openxmlformats.org/wordprocessingml/2006/main" xmlns:wne="http://schemas.microsoft.com/office/word/2006/wordml">
+<w:numbering xmlns:wpc="http://schemas.microsoft.com/office/word/2010/wordprocessingCanvas" xmlns:mc="http://schemas.openxmlformats.org/markup-compatibility/2006" xmlns:o="urn:schemas-microsoft-com:office:office" xmlns:r="http://schemas.openxmlformats.org/officeDocument/2006/relationships" xmlns:m="http://schemas.openxmlformats.org/officeDocument/2006/math" xmlns:v="urn:schemas-microsoft-com:vml" xmlns:wp14="http://schemas.microsoft.com/office/word/2010/wordprocessingDrawing" xmlns:wp="http://schemas.openxmlformats.org/drawingml/2006/wordprocessingDrawing" xmlns:w10="urn:schemas-microsoft-com:office:word" xmlns:w="http://schemas.openxmlformats.org/wordprocessingml/2006/main" xmlns:w14="http://schemas.microsoft.com/office/word/2010/wordml" xmlns:wpg="http://schemas.microsoft.com/office/word/2010/wordprocessingGroup" xmlns:wpi="http://schemas.microsoft.com/office/word/2010/wordprocessingInk" xmlns:wne="http://schemas.microsoft.com/office/word/2006/wordml" xmlns:wps="http://schemas.microsoft.com/office/word/2010/wordprocessingShape" mc:Ignorable="w14 wp14">
   <w:abstractNum w:abstractNumId="0">
     <w:nsid w:val="2A5D65EC"/>
     <w:multiLevelType w:val="hybridMultilevel"/>
@@ -5368,7 +5237,7 @@
 </file>
 
 <file path=word/styles.xml><?xml version="1.0" encoding="utf-8"?>
-<w:styles xmlns:r="http://schemas.openxmlformats.org/officeDocument/2006/relationships" xmlns:w="http://schemas.openxmlformats.org/wordprocessingml/2006/main">
+<w:styles xmlns:mc="http://schemas.openxmlformats.org/markup-compatibility/2006" xmlns:r="http://schemas.openxmlformats.org/officeDocument/2006/relationships" xmlns:w="http://schemas.openxmlformats.org/wordprocessingml/2006/main" xmlns:w14="http://schemas.microsoft.com/office/word/2010/wordml" mc:Ignorable="w14">
   <w:docDefaults>
     <w:rPrDefault>
       <w:rPr>
@@ -5604,7 +5473,6 @@
     <w:uiPriority w:val="99"/>
     <w:semiHidden/>
     <w:unhideWhenUsed/>
-    <w:qFormat/>
     <w:tblPr>
       <w:tblInd w:w="0" w:type="dxa"/>
       <w:tblCellMar>
@@ -5746,6 +5614,196 @@
       <w:sz w:val="16"/>
       <w:szCs w:val="16"/>
     </w:rPr>
+  </w:style>
+</w:styles>
+</file>
+
+<file path=word/stylesWithEffects.xml><?xml version="1.0" encoding="utf-8"?>
+<w:styles xmlns:wpc="http://schemas.microsoft.com/office/word/2010/wordprocessingCanvas" xmlns:mc="http://schemas.openxmlformats.org/markup-compatibility/2006" xmlns:o="urn:schemas-microsoft-com:office:office" xmlns:r="http://schemas.openxmlformats.org/officeDocument/2006/relationships" xmlns:m="http://schemas.openxmlformats.org/officeDocument/2006/math" xmlns:v="urn:schemas-microsoft-com:vml" xmlns:wp14="http://schemas.microsoft.com/office/word/2010/wordprocessingDrawing" xmlns:wp="http://schemas.openxmlformats.org/drawingml/2006/wordprocessingDrawing" xmlns:w10="urn:schemas-microsoft-com:office:word" xmlns:w="http://schemas.openxmlformats.org/wordprocessingml/2006/main" xmlns:w14="http://schemas.microsoft.com/office/word/2010/wordml" xmlns:wpg="http://schemas.microsoft.com/office/word/2010/wordprocessingGroup" xmlns:wpi="http://schemas.microsoft.com/office/word/2010/wordprocessingInk" xmlns:wne="http://schemas.microsoft.com/office/word/2006/wordml" xmlns:wps="http://schemas.microsoft.com/office/word/2010/wordprocessingShape" mc:Ignorable="w14 wp14">
+  <w:docDefaults>
+    <w:rPrDefault>
+      <w:rPr>
+        <w:rFonts w:asciiTheme="minorHAnsi" w:eastAsiaTheme="minorEastAsia" w:hAnsiTheme="minorHAnsi" w:cstheme="minorBidi"/>
+        <w:sz w:val="22"/>
+        <w:szCs w:val="22"/>
+        <w:lang w:val="tr-TR" w:eastAsia="tr-TR" w:bidi="ar-SA"/>
+      </w:rPr>
+    </w:rPrDefault>
+    <w:pPrDefault>
+      <w:pPr>
+        <w:spacing w:after="200" w:line="276" w:lineRule="auto"/>
+      </w:pPr>
+    </w:pPrDefault>
+  </w:docDefaults>
+  <w:latentStyles w:defLockedState="0" w:defUIPriority="99" w:defSemiHidden="1" w:defUnhideWhenUsed="1" w:defQFormat="0" w:count="267">
+    <w:lsdException w:name="Normal" w:semiHidden="0" w:uiPriority="0" w:unhideWhenUsed="0" w:qFormat="1"/>
+    <w:lsdException w:name="heading 1" w:semiHidden="0" w:uiPriority="9" w:unhideWhenUsed="0" w:qFormat="1"/>
+    <w:lsdException w:name="heading 2" w:uiPriority="9" w:qFormat="1"/>
+    <w:lsdException w:name="heading 3" w:uiPriority="9" w:qFormat="1"/>
+    <w:lsdException w:name="heading 4" w:uiPriority="9" w:qFormat="1"/>
+    <w:lsdException w:name="heading 5" w:uiPriority="9" w:qFormat="1"/>
+    <w:lsdException w:name="heading 6" w:uiPriority="9" w:qFormat="1"/>
+    <w:lsdException w:name="heading 7" w:uiPriority="9" w:qFormat="1"/>
+    <w:lsdException w:name="heading 8" w:uiPriority="9" w:qFormat="1"/>
+    <w:lsdException w:name="heading 9" w:uiPriority="9" w:qFormat="1"/>
+    <w:lsdException w:name="toc 1" w:uiPriority="39"/>
+    <w:lsdException w:name="toc 2" w:uiPriority="39"/>
+    <w:lsdException w:name="toc 3" w:uiPriority="39"/>
+    <w:lsdException w:name="toc 4" w:uiPriority="39"/>
+    <w:lsdException w:name="toc 5" w:uiPriority="39"/>
+    <w:lsdException w:name="toc 6" w:uiPriority="39"/>
+    <w:lsdException w:name="toc 7" w:uiPriority="39"/>
+    <w:lsdException w:name="toc 8" w:uiPriority="39"/>
+    <w:lsdException w:name="toc 9" w:uiPriority="39"/>
+    <w:lsdException w:name="caption" w:uiPriority="35" w:qFormat="1"/>
+    <w:lsdException w:name="Title" w:semiHidden="0" w:uiPriority="10" w:unhideWhenUsed="0" w:qFormat="1"/>
+    <w:lsdException w:name="Default Paragraph Font" w:uiPriority="1"/>
+    <w:lsdException w:name="Subtitle" w:semiHidden="0" w:uiPriority="11" w:unhideWhenUsed="0" w:qFormat="1"/>
+    <w:lsdException w:name="Strong" w:semiHidden="0" w:uiPriority="22" w:unhideWhenUsed="0" w:qFormat="1"/>
+    <w:lsdException w:name="Emphasis" w:semiHidden="0" w:uiPriority="20" w:unhideWhenUsed="0" w:qFormat="1"/>
+    <w:lsdException w:name="Table Grid" w:semiHidden="0" w:uiPriority="59" w:unhideWhenUsed="0"/>
+    <w:lsdException w:name="Placeholder Text" w:unhideWhenUsed="0"/>
+    <w:lsdException w:name="No Spacing" w:semiHidden="0" w:uiPriority="1" w:unhideWhenUsed="0" w:qFormat="1"/>
+    <w:lsdException w:name="Light Shading" w:semiHidden="0" w:uiPriority="60" w:unhideWhenUsed="0"/>
+    <w:lsdException w:name="Light List" w:semiHidden="0" w:uiPriority="61" w:unhideWhenUsed="0"/>
+    <w:lsdException w:name="Light Grid" w:semiHidden="0" w:uiPriority="62" w:unhideWhenUsed="0"/>
+    <w:lsdException w:name="Medium Shading 1" w:semiHidden="0" w:uiPriority="63" w:unhideWhenUsed="0"/>
+    <w:lsdException w:name="Medium Shading 2" w:semiHidden="0" w:uiPriority="64" w:unhideWhenUsed="0"/>
+    <w:lsdException w:name="Medium List 1" w:semiHidden="0" w:uiPriority="65" w:unhideWhenUsed="0"/>
+    <w:lsdException w:name="Medium List 2" w:semiHidden="0" w:uiPriority="66" w:unhideWhenUsed="0"/>
+    <w:lsdException w:name="Medium Grid 1" w:semiHidden="0" w:uiPriority="67" w:unhideWhenUsed="0"/>
+    <w:lsdException w:name="Medium Grid 2" w:semiHidden="0" w:uiPriority="68" w:unhideWhenUsed="0"/>
+    <w:lsdException w:name="Medium Grid 3" w:semiHidden="0" w:uiPriority="69" w:unhideWhenUsed="0"/>
+    <w:lsdException w:name="Dark List" w:semiHidden="0" w:uiPriority="70" w:unhideWhenUsed="0"/>
+    <w:lsdException w:name="Colorful Shading" w:semiHidden="0" w:uiPriority="71" w:unhideWhenUsed="0"/>
+    <w:lsdException w:name="Colorful List" w:semiHidden="0" w:uiPriority="72" w:unhideWhenUsed="0"/>
+    <w:lsdException w:name="Colorful Grid" w:semiHidden="0" w:uiPriority="73" w:unhideWhenUsed="0"/>
+    <w:lsdException w:name="Light Shading Accent 1" w:semiHidden="0" w:uiPriority="60" w:unhideWhenUsed="0"/>
+    <w:lsdException w:name="Light List Accent 1" w:semiHidden="0" w:uiPriority="61" w:unhideWhenUsed="0"/>
+    <w:lsdException w:name="Light Grid Accent 1" w:semiHidden="0" w:uiPriority="62" w:unhideWhenUsed="0"/>
+    <w:lsdException w:name="Medium Shading 1 Accent 1" w:semiHidden="0" w:uiPriority="63" w:unhideWhenUsed="0"/>
+    <w:lsdException w:name="Medium Shading 2 Accent 1" w:semiHidden="0" w:uiPriority="64" w:unhideWhenUsed="0"/>
+    <w:lsdException w:name="Medium List 1 Accent 1" w:semiHidden="0" w:uiPriority="65" w:unhideWhenUsed="0"/>
+    <w:lsdException w:name="Revision" w:unhideWhenUsed="0"/>
+    <w:lsdException w:name="List Paragraph" w:semiHidden="0" w:uiPriority="34" w:unhideWhenUsed="0" w:qFormat="1"/>
+    <w:lsdException w:name="Quote" w:semiHidden="0" w:uiPriority="29" w:unhideWhenUsed="0" w:qFormat="1"/>
+    <w:lsdException w:name="Intense Quote" w:semiHidden="0" w:uiPriority="30" w:unhideWhenUsed="0" w:qFormat="1"/>
+    <w:lsdException w:name="Medium List 2 Accent 1" w:semiHidden="0" w:uiPriority="66" w:unhideWhenUsed="0"/>
+    <w:lsdException w:name="Medium Grid 1 Accent 1" w:semiHidden="0" w:uiPriority="67" w:unhideWhenUsed="0"/>
+    <w:lsdException w:name="Medium Grid 2 Accent 1" w:semiHidden="0" w:uiPriority="68" w:unhideWhenUsed="0"/>
+    <w:lsdException w:name="Medium Grid 3 Accent 1" w:semiHidden="0" w:uiPriority="69" w:unhideWhenUsed="0"/>
+    <w:lsdException w:name="Dark List Accent 1" w:semiHidden="0" w:uiPriority="70" w:unhideWhenUsed="0"/>
+    <w:lsdException w:name="Colorful Shading Accent 1" w:semiHidden="0" w:uiPriority="71" w:unhideWhenUsed="0"/>
+    <w:lsdException w:name="Colorful List Accent 1" w:semiHidden="0" w:uiPriority="72" w:unhideWhenUsed="0"/>
+    <w:lsdException w:name="Colorful Grid Accent 1" w:semiHidden="0" w:uiPriority="73" w:unhideWhenUsed="0"/>
+    <w:lsdException w:name="Light Shading Accent 2" w:semiHidden="0" w:uiPriority="60" w:unhideWhenUsed="0"/>
+    <w:lsdException w:name="Light List Accent 2" w:semiHidden="0" w:uiPriority="61" w:unhideWhenUsed="0"/>
+    <w:lsdException w:name="Light Grid Accent 2" w:semiHidden="0" w:uiPriority="62" w:unhideWhenUsed="0"/>
+    <w:lsdException w:name="Medium Shading 1 Accent 2" w:semiHidden="0" w:uiPriority="63" w:unhideWhenUsed="0"/>
+    <w:lsdException w:name="Medium Shading 2 Accent 2" w:semiHidden="0" w:uiPriority="64" w:unhideWhenUsed="0"/>
+    <w:lsdException w:name="Medium List 1 Accent 2" w:semiHidden="0" w:uiPriority="65" w:unhideWhenUsed="0"/>
+    <w:lsdException w:name="Medium List 2 Accent 2" w:semiHidden="0" w:uiPriority="66" w:unhideWhenUsed="0"/>
+    <w:lsdException w:name="Medium Grid 1 Accent 2" w:semiHidden="0" w:uiPriority="67" w:unhideWhenUsed="0"/>
+    <w:lsdException w:name="Medium Grid 2 Accent 2" w:semiHidden="0" w:uiPriority="68" w:unhideWhenUsed="0"/>
+    <w:lsdException w:name="Medium Grid 3 Accent 2" w:semiHidden="0" w:uiPriority="69" w:unhideWhenUsed="0"/>
+    <w:lsdException w:name="Dark List Accent 2" w:semiHidden="0" w:uiPriority="70" w:unhideWhenUsed="0"/>
+    <w:lsdException w:name="Colorful Shading Accent 2" w:semiHidden="0" w:uiPriority="71" w:unhideWhenUsed="0"/>
+    <w:lsdException w:name="Colorful List Accent 2" w:semiHidden="0" w:uiPriority="72" w:unhideWhenUsed="0"/>
+    <w:lsdException w:name="Colorful Grid Accent 2" w:semiHidden="0" w:uiPriority="73" w:unhideWhenUsed="0"/>
+    <w:lsdException w:name="Light Shading Accent 3" w:semiHidden="0" w:uiPriority="60" w:unhideWhenUsed="0"/>
+    <w:lsdException w:name="Light List Accent 3" w:semiHidden="0" w:uiPriority="61" w:unhideWhenUsed="0"/>
+    <w:lsdException w:name="Light Grid Accent 3" w:semiHidden="0" w:uiPriority="62" w:unhideWhenUsed="0"/>
+    <w:lsdException w:name="Medium Shading 1 Accent 3" w:semiHidden="0" w:uiPriority="63" w:unhideWhenUsed="0"/>
+    <w:lsdException w:name="Medium Shading 2 Accent 3" w:semiHidden="0" w:uiPriority="64" w:unhideWhenUsed="0"/>
+    <w:lsdException w:name="Medium List 1 Accent 3" w:semiHidden="0" w:uiPriority="65" w:unhideWhenUsed="0"/>
+    <w:lsdException w:name="Medium List 2 Accent 3" w:semiHidden="0" w:uiPriority="66" w:unhideWhenUsed="0"/>
+    <w:lsdException w:name="Medium Grid 1 Accent 3" w:semiHidden="0" w:uiPriority="67" w:unhideWhenUsed="0"/>
+    <w:lsdException w:name="Medium Grid 2 Accent 3" w:semiHidden="0" w:uiPriority="68" w:unhideWhenUsed="0"/>
+    <w:lsdException w:name="Medium Grid 3 Accent 3" w:semiHidden="0" w:uiPriority="69" w:unhideWhenUsed="0"/>
+    <w:lsdException w:name="Dark List Accent 3" w:semiHidden="0" w:uiPriority="70" w:unhideWhenUsed="0"/>
+    <w:lsdException w:name="Colorful Shading Accent 3" w:semiHidden="0" w:uiPriority="71" w:unhideWhenUsed="0"/>
+    <w:lsdException w:name="Colorful List Accent 3" w:semiHidden="0" w:uiPriority="72" w:unhideWhenUsed="0"/>
+    <w:lsdException w:name="Colorful Grid Accent 3" w:semiHidden="0" w:uiPriority="73" w:unhideWhenUsed="0"/>
+    <w:lsdException w:name="Light Shading Accent 4" w:semiHidden="0" w:uiPriority="60" w:unhideWhenUsed="0"/>
+    <w:lsdException w:name="Light List Accent 4" w:semiHidden="0" w:uiPriority="61" w:unhideWhenUsed="0"/>
+    <w:lsdException w:name="Light Grid Accent 4" w:semiHidden="0" w:uiPriority="62" w:unhideWhenUsed="0"/>
+    <w:lsdException w:name="Medium Shading 1 Accent 4" w:semiHidden="0" w:uiPriority="63" w:unhideWhenUsed="0"/>
+    <w:lsdException w:name="Medium Shading 2 Accent 4" w:semiHidden="0" w:uiPriority="64" w:unhideWhenUsed="0"/>
+    <w:lsdException w:name="Medium List 1 Accent 4" w:semiHidden="0" w:uiPriority="65" w:unhideWhenUsed="0"/>
+    <w:lsdException w:name="Medium List 2 Accent 4" w:semiHidden="0" w:uiPriority="66" w:unhideWhenUsed="0"/>
+    <w:lsdException w:name="Medium Grid 1 Accent 4" w:semiHidden="0" w:uiPriority="67" w:unhideWhenUsed="0"/>
+    <w:lsdException w:name="Medium Grid 2 Accent 4" w:semiHidden="0" w:uiPriority="68" w:unhideWhenUsed="0"/>
+    <w:lsdException w:name="Medium Grid 3 Accent 4" w:semiHidden="0" w:uiPriority="69" w:unhideWhenUsed="0"/>
+    <w:lsdException w:name="Dark List Accent 4" w:semiHidden="0" w:uiPriority="70" w:unhideWhenUsed="0"/>
+    <w:lsdException w:name="Colorful Shading Accent 4" w:semiHidden="0" w:uiPriority="71" w:unhideWhenUsed="0"/>
+    <w:lsdException w:name="Colorful List Accent 4" w:semiHidden="0" w:uiPriority="72" w:unhideWhenUsed="0"/>
+    <w:lsdException w:name="Colorful Grid Accent 4" w:semiHidden="0" w:uiPriority="73" w:unhideWhenUsed="0"/>
+    <w:lsdException w:name="Light Shading Accent 5" w:semiHidden="0" w:uiPriority="60" w:unhideWhenUsed="0"/>
+    <w:lsdException w:name="Light List Accent 5" w:semiHidden="0" w:uiPriority="61" w:unhideWhenUsed="0"/>
+    <w:lsdException w:name="Light Grid Accent 5" w:semiHidden="0" w:uiPriority="62" w:unhideWhenUsed="0"/>
+    <w:lsdException w:name="Medium Shading 1 Accent 5" w:semiHidden="0" w:uiPriority="63" w:unhideWhenUsed="0"/>
+    <w:lsdException w:name="Medium Shading 2 Accent 5" w:semiHidden="0" w:uiPriority="64" w:unhideWhenUsed="0"/>
+    <w:lsdException w:name="Medium List 1 Accent 5" w:semiHidden="0" w:uiPriority="65" w:unhideWhenUsed="0"/>
+    <w:lsdException w:name="Medium List 2 Accent 5" w:semiHidden="0" w:uiPriority="66" w:unhideWhenUsed="0"/>
+    <w:lsdException w:name="Medium Grid 1 Accent 5" w:semiHidden="0" w:uiPriority="67" w:unhideWhenUsed="0"/>
+    <w:lsdException w:name="Medium Grid 2 Accent 5" w:semiHidden="0" w:uiPriority="68" w:unhideWhenUsed="0"/>
+    <w:lsdException w:name="Medium Grid 3 Accent 5" w:semiHidden="0" w:uiPriority="69" w:unhideWhenUsed="0"/>
+    <w:lsdException w:name="Dark List Accent 5" w:semiHidden="0" w:uiPriority="70" w:unhideWhenUsed="0"/>
+    <w:lsdException w:name="Colorful Shading Accent 5" w:semiHidden="0" w:uiPriority="71" w:unhideWhenUsed="0"/>
+    <w:lsdException w:name="Colorful List Accent 5" w:semiHidden="0" w:uiPriority="72" w:unhideWhenUsed="0"/>
+    <w:lsdException w:name="Colorful Grid Accent 5" w:semiHidden="0" w:uiPriority="73" w:unhideWhenUsed="0"/>
+    <w:lsdException w:name="Light Shading Accent 6" w:semiHidden="0" w:uiPriority="60" w:unhideWhenUsed="0"/>
+    <w:lsdException w:name="Light List Accent 6" w:semiHidden="0" w:uiPriority="61" w:unhideWhenUsed="0"/>
+    <w:lsdException w:name="Light Grid Accent 6" w:semiHidden="0" w:uiPriority="62" w:unhideWhenUsed="0"/>
+    <w:lsdException w:name="Medium Shading 1 Accent 6" w:semiHidden="0" w:uiPriority="63" w:unhideWhenUsed="0"/>
+    <w:lsdException w:name="Medium Shading 2 Accent 6" w:semiHidden="0" w:uiPriority="64" w:unhideWhenUsed="0"/>
+    <w:lsdException w:name="Medium List 1 Accent 6" w:semiHidden="0" w:uiPriority="65" w:unhideWhenUsed="0"/>
+    <w:lsdException w:name="Medium List 2 Accent 6" w:semiHidden="0" w:uiPriority="66" w:unhideWhenUsed="0"/>
+    <w:lsdException w:name="Medium Grid 1 Accent 6" w:semiHidden="0" w:uiPriority="67" w:unhideWhenUsed="0"/>
+    <w:lsdException w:name="Medium Grid 2 Accent 6" w:semiHidden="0" w:uiPriority="68" w:unhideWhenUsed="0"/>
+    <w:lsdException w:name="Medium Grid 3 Accent 6" w:semiHidden="0" w:uiPriority="69" w:unhideWhenUsed="0"/>
+    <w:lsdException w:name="Dark List Accent 6" w:semiHidden="0" w:uiPriority="70" w:unhideWhenUsed="0"/>
+    <w:lsdException w:name="Colorful Shading Accent 6" w:semiHidden="0" w:uiPriority="71" w:unhideWhenUsed="0"/>
+    <w:lsdException w:name="Colorful List Accent 6" w:semiHidden="0" w:uiPriority="72" w:unhideWhenUsed="0"/>
+    <w:lsdException w:name="Colorful Grid Accent 6" w:semiHidden="0" w:uiPriority="73" w:unhideWhenUsed="0"/>
+    <w:lsdException w:name="Subtle Emphasis" w:semiHidden="0" w:uiPriority="19" w:unhideWhenUsed="0" w:qFormat="1"/>
+    <w:lsdException w:name="Intense Emphasis" w:semiHidden="0" w:uiPriority="21" w:unhideWhenUsed="0" w:qFormat="1"/>
+    <w:lsdException w:name="Subtle Reference" w:semiHidden="0" w:uiPriority="31" w:unhideWhenUsed="0" w:qFormat="1"/>
+    <w:lsdException w:name="Intense Reference" w:semiHidden="0" w:uiPriority="32" w:unhideWhenUsed="0" w:qFormat="1"/>
+    <w:lsdException w:name="Book Title" w:semiHidden="0" w:uiPriority="33" w:unhideWhenUsed="0" w:qFormat="1"/>
+    <w:lsdException w:name="Bibliography" w:uiPriority="37"/>
+    <w:lsdException w:name="TOC Heading" w:uiPriority="39" w:qFormat="1"/>
+  </w:latentStyles>
+  <w:style w:type="paragraph" w:default="1" w:styleId="Normal">
+    <w:name w:val="Normal"/>
+    <w:qFormat/>
+  </w:style>
+  <w:style w:type="character" w:default="1" w:styleId="VarsaylanParagrafYazTipi">
+    <w:name w:val="Default Paragraph Font"/>
+    <w:uiPriority w:val="1"/>
+    <w:semiHidden/>
+    <w:unhideWhenUsed/>
+  </w:style>
+  <w:style w:type="table" w:default="1" w:styleId="NormalTablo">
+    <w:name w:val="Normal Table"/>
+    <w:uiPriority w:val="99"/>
+    <w:semiHidden/>
+    <w:unhideWhenUsed/>
+    <w:tblPr>
+      <w:tblInd w:w="0" w:type="dxa"/>
+      <w:tblCellMar>
+        <w:top w:w="0" w:type="dxa"/>
+        <w:left w:w="108" w:type="dxa"/>
+        <w:bottom w:w="0" w:type="dxa"/>
+        <w:right w:w="108" w:type="dxa"/>
+      </w:tblCellMar>
+    </w:tblPr>
+  </w:style>
+  <w:style w:type="numbering" w:default="1" w:styleId="ListeYok">
+    <w:name w:val="No List"/>
+    <w:uiPriority w:val="99"/>
+    <w:semiHidden/>
+    <w:unhideWhenUsed/>
   </w:style>
 </w:styles>
 </file>
@@ -6005,7 +6063,7 @@
   <a:extraClrSchemeLst/>
   <a:extLst>
     <a:ext uri="{05A4C25C-085E-4340-85A3-A5531E510DB2}">
-      <thm15:themeFamily xmlns:thm15="http://schemas.microsoft.com/office/thememl/2012/main" xmlns="" name="Office Theme" id="{62F939B6-93AF-4DB8-9C6B-D6C7DFDC589F}" vid="{4A3C46E8-61CC-4603-A589-7422A47A8E4A}"/>
+      <thm15:themeFamily xmlns="" xmlns:thm15="http://schemas.microsoft.com/office/thememl/2012/main" name="Office Theme" id="{62F939B6-93AF-4DB8-9C6B-D6C7DFDC589F}" vid="{4A3C46E8-61CC-4603-A589-7422A47A8E4A}"/>
     </a:ext>
   </a:extLst>
 </a:theme>
@@ -6016,7 +6074,7 @@
 </file>
 
 <file path=customXml/itemProps1.xml><?xml version="1.0" encoding="utf-8"?>
-<ds:datastoreItem xmlns:ds="http://schemas.openxmlformats.org/officeDocument/2006/customXml" ds:itemID="{8BDD4327-4E63-45A3-A957-77E3C1C24E78}">
+<ds:datastoreItem xmlns:ds="http://schemas.openxmlformats.org/officeDocument/2006/customXml" ds:itemID="{5D782A64-1ABB-41BF-8C3D-2F1174E202A3}">
   <ds:schemaRefs>
     <ds:schemaRef ds:uri="http://schemas.openxmlformats.org/officeDocument/2006/bibliography"/>
   </ds:schemaRefs>

--- a/Teori/Detection Artical.docx
+++ b/Teori/Detection Artical.docx
@@ -1,6 +1,6 @@
 
 <file path=word/document.xml><?xml version="1.0" encoding="utf-8"?>
-<w:document xmlns:ve="http://schemas.openxmlformats.org/markup-compatibility/2006" xmlns:o="urn:schemas-microsoft-com:office:office" xmlns:r="http://schemas.openxmlformats.org/officeDocument/2006/relationships" xmlns:m="http://schemas.openxmlformats.org/officeDocument/2006/math" xmlns:v="urn:schemas-microsoft-com:vml" xmlns:wp="http://schemas.openxmlformats.org/drawingml/2006/wordprocessingDrawing" xmlns:w10="urn:schemas-microsoft-com:office:word" xmlns:w="http://schemas.openxmlformats.org/wordprocessingml/2006/main" xmlns:wne="http://schemas.microsoft.com/office/word/2006/wordml">
+<w:document xmlns:wpc="http://schemas.microsoft.com/office/word/2010/wordprocessingCanvas" xmlns:mc="http://schemas.openxmlformats.org/markup-compatibility/2006" xmlns:o="urn:schemas-microsoft-com:office:office" xmlns:r="http://schemas.openxmlformats.org/officeDocument/2006/relationships" xmlns:m="http://schemas.openxmlformats.org/officeDocument/2006/math" xmlns:v="urn:schemas-microsoft-com:vml" xmlns:wp14="http://schemas.microsoft.com/office/word/2010/wordprocessingDrawing" xmlns:wp="http://schemas.openxmlformats.org/drawingml/2006/wordprocessingDrawing" xmlns:w10="urn:schemas-microsoft-com:office:word" xmlns:w="http://schemas.openxmlformats.org/wordprocessingml/2006/main" xmlns:w14="http://schemas.microsoft.com/office/word/2010/wordml" xmlns:w15="http://schemas.microsoft.com/office/word/2012/wordml" xmlns:wpg="http://schemas.microsoft.com/office/word/2010/wordprocessingGroup" xmlns:wpi="http://schemas.microsoft.com/office/word/2010/wordprocessingInk" xmlns:wne="http://schemas.microsoft.com/office/word/2006/wordml" xmlns:wps="http://schemas.microsoft.com/office/word/2010/wordprocessingShape" mc:Ignorable="w14 w15 wp14">
   <w:body>
     <w:p>
       <w:pPr>
@@ -29,41 +29,7 @@
           <w:sz w:val="24"/>
           <w:szCs w:val="24"/>
         </w:rPr>
-        <w:t xml:space="preserve">İnsanlığın var oluşu ile başlayan bilgi birikimi son yıllarda hızlı bir ivme ile artmaktadır. Son yüzyılda yaşanan teknoloji ve tıp alanında gelişmeler, dünya dışı keşiflerin yapılması, </w:t>
-      </w:r>
-      <w:proofErr w:type="spellStart"/>
-      <w:proofErr w:type="gramStart"/>
-      <w:r>
-        <w:rPr>
-          <w:sz w:val="24"/>
-          <w:szCs w:val="24"/>
-        </w:rPr>
-        <w:t>facebook</w:t>
-      </w:r>
-      <w:proofErr w:type="spellEnd"/>
-      <w:r>
-        <w:rPr>
-          <w:sz w:val="24"/>
-          <w:szCs w:val="24"/>
-        </w:rPr>
-        <w:t>,</w:t>
-      </w:r>
-      <w:proofErr w:type="spellStart"/>
-      <w:r>
-        <w:rPr>
-          <w:sz w:val="24"/>
-          <w:szCs w:val="24"/>
-        </w:rPr>
-        <w:t>twitter</w:t>
-      </w:r>
-      <w:proofErr w:type="spellEnd"/>
-      <w:proofErr w:type="gramEnd"/>
-      <w:r>
-        <w:rPr>
-          <w:sz w:val="24"/>
-          <w:szCs w:val="24"/>
-        </w:rPr>
-        <w:t xml:space="preserve"> vb. Uygulama</w:t>
+        <w:t>İnsanlığın var oluşu ile başlayan bilgi birikimi son yıllarda hızlı bir ivme ile artmaktadır. Son yüzyılda yaşanan teknoloji ve tıp alanında gelişmeler, dünya dışı keşiflerin yapılması, facebook,twitter vb. Uygulama</w:t>
       </w:r>
       <w:r>
         <w:rPr>
@@ -77,15 +43,7 @@
           <w:sz w:val="24"/>
           <w:szCs w:val="24"/>
         </w:rPr>
-        <w:t xml:space="preserve">r ile elde edilen veriler, uydu taramaları ve diğer şekilde elde edilen </w:t>
-      </w:r>
-      <w:proofErr w:type="spellStart"/>
-      <w:r>
-        <w:rPr>
-          <w:sz w:val="24"/>
-          <w:szCs w:val="24"/>
-        </w:rPr>
-        <w:t>veriler</w:t>
+        <w:t>r ile elde edilen veriler, uydu taramaları ve diğer şekilde elde edilen veriler</w:t>
       </w:r>
       <w:r>
         <w:rPr>
@@ -94,431 +52,12 @@
         </w:rPr>
         <w:t>devasa</w:t>
       </w:r>
-      <w:proofErr w:type="spellEnd"/>
-      <w:r>
-        <w:rPr>
-          <w:sz w:val="24"/>
-          <w:szCs w:val="24"/>
-        </w:rPr>
-        <w:t xml:space="preserve"> bir boyuta ulaşmıştır. Önceleri verilerin analizi klasik yöntemler ile yapılıyordu. </w:t>
-      </w:r>
-      <w:proofErr w:type="spellStart"/>
-      <w:r>
-        <w:rPr>
-          <w:sz w:val="24"/>
-          <w:szCs w:val="24"/>
-        </w:rPr>
-        <w:t>Baştanaşağı</w:t>
-      </w:r>
-      <w:proofErr w:type="spellEnd"/>
-      <w:r>
-        <w:rPr>
-          <w:sz w:val="24"/>
-          <w:szCs w:val="24"/>
-        </w:rPr>
-        <w:t xml:space="preserve"> inceleme ile eldeki az verinin incelenmesi sorun değildi. Savaşta girilen parametreler </w:t>
-      </w:r>
-      <w:proofErr w:type="spellStart"/>
-      <w:r>
-        <w:rPr>
-          <w:sz w:val="24"/>
-          <w:szCs w:val="24"/>
-        </w:rPr>
-        <w:t>iletop</w:t>
-      </w:r>
-      <w:proofErr w:type="spellEnd"/>
-      <w:r>
-        <w:rPr>
-          <w:sz w:val="24"/>
-          <w:szCs w:val="24"/>
-        </w:rPr>
-        <w:t xml:space="preserve"> namlusunun açısını hesaplama ile başlayan analiz için karmaşık algoritmalara </w:t>
-      </w:r>
-      <w:proofErr w:type="spellStart"/>
-      <w:r>
-        <w:rPr>
-          <w:sz w:val="24"/>
-          <w:szCs w:val="24"/>
-        </w:rPr>
-        <w:t>gerekduyulmaz</w:t>
-      </w:r>
-      <w:proofErr w:type="spellEnd"/>
-      <w:r>
-        <w:rPr>
-          <w:sz w:val="24"/>
-          <w:szCs w:val="24"/>
-        </w:rPr>
-        <w:t xml:space="preserve"> iken son yıllarda yaşanan veri deposu taşmaları ile </w:t>
-      </w:r>
-      <w:proofErr w:type="gramStart"/>
-      <w:r>
-        <w:rPr>
-          <w:sz w:val="24"/>
-          <w:szCs w:val="24"/>
-        </w:rPr>
-        <w:t>bir çok</w:t>
-      </w:r>
-      <w:proofErr w:type="gramEnd"/>
-      <w:r>
-        <w:rPr>
-          <w:sz w:val="24"/>
-          <w:szCs w:val="24"/>
-        </w:rPr>
-        <w:t xml:space="preserve"> yöntemi de </w:t>
-      </w:r>
-      <w:proofErr w:type="spellStart"/>
-      <w:r>
-        <w:rPr>
-          <w:sz w:val="24"/>
-          <w:szCs w:val="24"/>
-        </w:rPr>
-        <w:t>beraberindegetirmektedir</w:t>
-      </w:r>
-      <w:proofErr w:type="spellEnd"/>
-      <w:r>
-        <w:rPr>
-          <w:sz w:val="24"/>
-          <w:szCs w:val="24"/>
-        </w:rPr>
-        <w:t xml:space="preserve">. Modern anlamada veri analizi için birçok alanda çalışmalar </w:t>
-      </w:r>
-      <w:proofErr w:type="gramStart"/>
-      <w:r>
-        <w:rPr>
-          <w:sz w:val="24"/>
-          <w:szCs w:val="24"/>
-        </w:rPr>
-        <w:t>bulunmaktadır.Makine</w:t>
-      </w:r>
-      <w:proofErr w:type="gramEnd"/>
-      <w:r>
-        <w:rPr>
-          <w:sz w:val="24"/>
-          <w:szCs w:val="24"/>
-        </w:rPr>
-        <w:t xml:space="preserve"> öğrenmesi ve yapay sinir ağları bu verilerin incelenmesi ve çıkarıma varılması </w:t>
-      </w:r>
-      <w:proofErr w:type="spellStart"/>
-      <w:r>
-        <w:rPr>
-          <w:sz w:val="24"/>
-          <w:szCs w:val="24"/>
-        </w:rPr>
-        <w:t>içinçalışmalar</w:t>
-      </w:r>
-      <w:proofErr w:type="spellEnd"/>
-      <w:r>
-        <w:rPr>
-          <w:sz w:val="24"/>
-          <w:szCs w:val="24"/>
-        </w:rPr>
-        <w:t xml:space="preserve"> yapılan alanlardandır. Ancak son yıllarda artan veri yükü modern </w:t>
-      </w:r>
-      <w:proofErr w:type="spellStart"/>
-      <w:r>
-        <w:rPr>
-          <w:sz w:val="24"/>
-          <w:szCs w:val="24"/>
-        </w:rPr>
-        <w:t>anlamdaincelemenin</w:t>
-      </w:r>
-      <w:proofErr w:type="spellEnd"/>
-      <w:r>
-        <w:rPr>
-          <w:sz w:val="24"/>
-          <w:szCs w:val="24"/>
-        </w:rPr>
-        <w:t xml:space="preserve"> de üstüne çıkmaktadır. Artık makinelerin işlem güçleri eldeki verilerin </w:t>
-      </w:r>
-      <w:proofErr w:type="spellStart"/>
-      <w:r>
-        <w:rPr>
-          <w:sz w:val="24"/>
-          <w:szCs w:val="24"/>
-        </w:rPr>
-        <w:t>analiziniyapmakta</w:t>
-      </w:r>
-      <w:proofErr w:type="spellEnd"/>
-      <w:r>
-        <w:rPr>
-          <w:sz w:val="24"/>
-          <w:szCs w:val="24"/>
-        </w:rPr>
-        <w:t xml:space="preserve"> zorlanmakta geç çözümler üretmektedir. </w:t>
-      </w:r>
-      <w:proofErr w:type="spellStart"/>
-      <w:r>
-        <w:rPr>
-          <w:sz w:val="24"/>
-          <w:szCs w:val="24"/>
-        </w:rPr>
-        <w:t>Google</w:t>
-      </w:r>
-      <w:proofErr w:type="spellEnd"/>
-      <w:r>
-        <w:rPr>
-          <w:sz w:val="24"/>
-          <w:szCs w:val="24"/>
-        </w:rPr>
-        <w:t xml:space="preserve">, Microsoft ve </w:t>
-      </w:r>
-      <w:proofErr w:type="spellStart"/>
-      <w:r>
-        <w:rPr>
-          <w:sz w:val="24"/>
-          <w:szCs w:val="24"/>
-        </w:rPr>
-        <w:t>Imagenet</w:t>
-      </w:r>
-      <w:proofErr w:type="spellEnd"/>
-      <w:r>
-        <w:rPr>
-          <w:sz w:val="24"/>
-          <w:szCs w:val="24"/>
-        </w:rPr>
-        <w:t xml:space="preserve"> gibi </w:t>
-      </w:r>
-      <w:proofErr w:type="spellStart"/>
-      <w:r>
-        <w:rPr>
-          <w:sz w:val="24"/>
-          <w:szCs w:val="24"/>
-        </w:rPr>
-        <w:t>firmalarverilerin</w:t>
-      </w:r>
-      <w:proofErr w:type="spellEnd"/>
-      <w:r>
-        <w:rPr>
-          <w:sz w:val="24"/>
-          <w:szCs w:val="24"/>
-        </w:rPr>
-        <w:t xml:space="preserve"> analizi için yöntem geliştirerek derin öğrenme metotlarını geliştirmiş bu alanla </w:t>
-      </w:r>
-      <w:proofErr w:type="spellStart"/>
-      <w:r>
-        <w:rPr>
-          <w:sz w:val="24"/>
-          <w:szCs w:val="24"/>
-        </w:rPr>
-        <w:t>ilgiliçalışmalar</w:t>
-      </w:r>
-      <w:proofErr w:type="spellEnd"/>
-      <w:r>
-        <w:rPr>
-          <w:sz w:val="24"/>
-          <w:szCs w:val="24"/>
-        </w:rPr>
-        <w:t xml:space="preserve"> başlatmıştır. Derin öğrenme makine öğrenmesinin bir türü olup, çok katmanlı </w:t>
-      </w:r>
-      <w:proofErr w:type="spellStart"/>
-      <w:r>
-        <w:rPr>
-          <w:sz w:val="24"/>
-          <w:szCs w:val="24"/>
-        </w:rPr>
-        <w:t>biryapay</w:t>
-      </w:r>
-      <w:proofErr w:type="spellEnd"/>
-      <w:r>
-        <w:rPr>
-          <w:sz w:val="24"/>
-          <w:szCs w:val="24"/>
-        </w:rPr>
-        <w:t xml:space="preserve"> sinir ağıdır.[1] Yani makine öğrenmesi ile yapay sinir ağlarının ortak alanı </w:t>
-      </w:r>
-      <w:proofErr w:type="gramStart"/>
-      <w:r>
-        <w:rPr>
-          <w:sz w:val="24"/>
-          <w:szCs w:val="24"/>
-        </w:rPr>
-        <w:t>denilebilir.Derin</w:t>
-      </w:r>
-      <w:proofErr w:type="gramEnd"/>
-      <w:r>
-        <w:rPr>
-          <w:sz w:val="24"/>
-          <w:szCs w:val="24"/>
-        </w:rPr>
-        <w:t xml:space="preserve"> öğrenme ile işlem yapma yetenekleri ve yapay ağ modellerinin gelişmişliği </w:t>
-      </w:r>
-      <w:proofErr w:type="spellStart"/>
-      <w:r>
-        <w:rPr>
-          <w:sz w:val="24"/>
-          <w:szCs w:val="24"/>
-        </w:rPr>
-        <w:t>kullanılarakbirçok</w:t>
-      </w:r>
-      <w:proofErr w:type="spellEnd"/>
-      <w:r>
-        <w:rPr>
-          <w:sz w:val="24"/>
-          <w:szCs w:val="24"/>
-        </w:rPr>
-        <w:t xml:space="preserve"> alanda veri analizi mevcuttur. Yapay sinir ağları da makine öğrenmesi gibi </w:t>
-      </w:r>
-      <w:proofErr w:type="spellStart"/>
-      <w:r>
-        <w:rPr>
-          <w:sz w:val="24"/>
-          <w:szCs w:val="24"/>
-        </w:rPr>
-        <w:t>eğitilerekdoğru</w:t>
-      </w:r>
-      <w:proofErr w:type="spellEnd"/>
-      <w:r>
-        <w:rPr>
-          <w:sz w:val="24"/>
-          <w:szCs w:val="24"/>
-        </w:rPr>
-        <w:t xml:space="preserve"> sonuçlar elde edilebilir. Ancak ev kullanıcıları için böyle bir eğitim işlemci gücü </w:t>
-      </w:r>
-      <w:proofErr w:type="spellStart"/>
-      <w:r>
-        <w:rPr>
-          <w:sz w:val="24"/>
-          <w:szCs w:val="24"/>
-        </w:rPr>
-        <w:t>açısındanmümkün</w:t>
-      </w:r>
-      <w:proofErr w:type="spellEnd"/>
-      <w:r>
-        <w:rPr>
-          <w:sz w:val="24"/>
-          <w:szCs w:val="24"/>
-        </w:rPr>
-        <w:t xml:space="preserve"> olmayacağından eğitilmiş veri setlerini alarak test veri setlerini kullanmaları </w:t>
-      </w:r>
-      <w:proofErr w:type="spellStart"/>
-      <w:r>
-        <w:rPr>
-          <w:sz w:val="24"/>
-          <w:szCs w:val="24"/>
-        </w:rPr>
-        <w:t>mümkünolacaktır</w:t>
-      </w:r>
-      <w:proofErr w:type="spellEnd"/>
-      <w:r>
-        <w:rPr>
-          <w:sz w:val="24"/>
-          <w:szCs w:val="24"/>
-        </w:rPr>
-        <w:t xml:space="preserve">. Derin öğrenme ile ilgili teknoloji firmalarının belirli kütüphaneleri mevcut olup </w:t>
-      </w:r>
-      <w:proofErr w:type="spellStart"/>
-      <w:r>
-        <w:rPr>
-          <w:sz w:val="24"/>
-          <w:szCs w:val="24"/>
-        </w:rPr>
-        <w:t>bukütüphaneler</w:t>
-      </w:r>
-      <w:proofErr w:type="spellEnd"/>
-      <w:r>
-        <w:rPr>
-          <w:sz w:val="24"/>
-          <w:szCs w:val="24"/>
-        </w:rPr>
-        <w:t xml:space="preserve"> açık kodlu olarak yayınlanmaktadır. Derin kütüphaneleri NVIDIA DIGITS, </w:t>
-      </w:r>
-      <w:proofErr w:type="spellStart"/>
-      <w:proofErr w:type="gramStart"/>
-      <w:r>
-        <w:rPr>
-          <w:sz w:val="24"/>
-          <w:szCs w:val="24"/>
-        </w:rPr>
-        <w:t>Theano</w:t>
-      </w:r>
-      <w:proofErr w:type="spellEnd"/>
-      <w:r>
-        <w:rPr>
-          <w:sz w:val="24"/>
-          <w:szCs w:val="24"/>
-        </w:rPr>
-        <w:t>,</w:t>
-      </w:r>
-      <w:proofErr w:type="spellStart"/>
-      <w:r>
-        <w:rPr>
-          <w:sz w:val="24"/>
-          <w:szCs w:val="24"/>
-        </w:rPr>
-        <w:t>Caffe</w:t>
-      </w:r>
-      <w:proofErr w:type="spellEnd"/>
-      <w:proofErr w:type="gramEnd"/>
-      <w:r>
-        <w:rPr>
-          <w:sz w:val="24"/>
-          <w:szCs w:val="24"/>
-        </w:rPr>
-        <w:t xml:space="preserve"> ve </w:t>
-      </w:r>
-      <w:proofErr w:type="spellStart"/>
-      <w:r>
-        <w:rPr>
-          <w:sz w:val="24"/>
-          <w:szCs w:val="24"/>
-        </w:rPr>
-        <w:t>Torch’dir</w:t>
-      </w:r>
-      <w:proofErr w:type="spellEnd"/>
-      <w:r>
-        <w:rPr>
-          <w:sz w:val="24"/>
-          <w:szCs w:val="24"/>
-        </w:rPr>
-        <w:t xml:space="preserve">. </w:t>
-      </w:r>
-      <w:proofErr w:type="spellStart"/>
-      <w:r>
-        <w:rPr>
-          <w:sz w:val="24"/>
-          <w:szCs w:val="24"/>
-        </w:rPr>
-        <w:t>Deep</w:t>
-      </w:r>
-      <w:proofErr w:type="spellEnd"/>
-      <w:r>
-        <w:rPr>
-          <w:sz w:val="24"/>
-          <w:szCs w:val="24"/>
-        </w:rPr>
-        <w:t xml:space="preserve"> </w:t>
-      </w:r>
-      <w:proofErr w:type="spellStart"/>
-      <w:r>
-        <w:rPr>
-          <w:sz w:val="24"/>
-          <w:szCs w:val="24"/>
-        </w:rPr>
-        <w:t>learning</w:t>
-      </w:r>
-      <w:proofErr w:type="spellEnd"/>
-      <w:r>
-        <w:rPr>
-          <w:sz w:val="24"/>
-          <w:szCs w:val="24"/>
-        </w:rPr>
-        <w:t xml:space="preserve"> birden fazla alanda kullanılır iken bu dönem ki </w:t>
-      </w:r>
-      <w:proofErr w:type="spellStart"/>
-      <w:r>
-        <w:rPr>
-          <w:sz w:val="24"/>
-          <w:szCs w:val="24"/>
-        </w:rPr>
-        <w:t>bitirmetezimizde</w:t>
-      </w:r>
-      <w:proofErr w:type="spellEnd"/>
-      <w:r>
-        <w:rPr>
-          <w:sz w:val="24"/>
-          <w:szCs w:val="24"/>
-        </w:rPr>
-        <w:t xml:space="preserve"> nesne tespiti konusunda çalışmamızda kullanacağımız bir yöntem olacak.</w:t>
+      <w:r>
+        <w:rPr>
+          <w:sz w:val="24"/>
+          <w:szCs w:val="24"/>
+        </w:rPr>
+        <w:t xml:space="preserve"> bir boyuta ulaşmıştır. Önceleri verilerin analizi klasik yöntemler ile yapılıyordu. Baştanaşağı inceleme ile eldeki az verinin incelenmesi sorun değildi. Savaşta girilen parametreler iletop namlusunun açısını hesaplama ile başlayan analiz için karmaşık algoritmalara gerekduyulmaz iken son yıllarda yaşanan veri deposu taşmaları ile bir çok yöntemi de beraberindegetirmektedir. Modern anlamada veri analizi için birçok alanda çalışmalar bulunmaktadır.Makine öğrenmesi ve yapay sinir ağları bu verilerin incelenmesi ve çıkarıma varılması içinçalışmalar yapılan alanlardandır. Ancak son yıllarda artan veri yükü modern anlamdaincelemenin de üstüne çıkmaktadır. Artık makinelerin işlem güçleri eldeki verilerin analiziniyapmakta zorlanmakta geç çözümler üretmektedir. Google, Microsoft ve Imagenet gibi firmalarverilerin analizi için yöntem geliştirerek derin öğrenme metotlarını geliştirmiş bu alanla ilgiliçalışmalar başlatmıştır. Derin öğrenme makine öğrenmesinin bir türü olup, çok katmanlı biryapay sinir ağıdır.[1] Yani makine öğrenmesi ile yapay sinir ağlarının ortak alanı denilebilir.Derin öğrenme ile işlem yapma yetenekleri ve yapay ağ modellerinin gelişmişliği kullanılarakbirçok alanda veri analizi mevcuttur. Yapay sinir ağları da makine öğrenmesi gibi eğitilerekdoğru sonuçlar elde edilebilir. Ancak ev kullanıcıları için böyle bir eğitim işlemci gücü açısındanmümkün olmayacağından eğitilmiş veri setlerini alarak test veri setlerini kullanmaları mümkünolacaktır. Derin öğrenme ile ilgili teknoloji firmalarının belirli kütüphaneleri mevcut olup bukütüphaneler açık kodlu olarak yayınlanmaktadır. Derin kütüphaneleri NVIDIA DIGITS, Theano,Caffe ve Torch’dir. Deep learning birden fazla alanda kullanılır iken bu dönem ki bitirmetezimizde nesne tespiti konusunda çalışmamızda kullanacağımız bir yöntem olacak.</w:t>
       </w:r>
     </w:p>
     <w:p>
@@ -605,23 +144,7 @@
             <w:sz w:val="24"/>
             <w:szCs w:val="24"/>
           </w:rPr>
-          <w:t xml:space="preserve">Alan </w:t>
-        </w:r>
-        <w:proofErr w:type="spellStart"/>
-        <w:r>
-          <w:rPr>
-            <w:sz w:val="24"/>
-            <w:szCs w:val="24"/>
-          </w:rPr>
-          <w:t>Mathison</w:t>
-        </w:r>
-        <w:proofErr w:type="spellEnd"/>
-        <w:r>
-          <w:rPr>
-            <w:sz w:val="24"/>
-            <w:szCs w:val="24"/>
-          </w:rPr>
-          <w:t xml:space="preserve"> Turing</w:t>
+          <w:t>Alan Mathison Turing</w:t>
         </w:r>
       </w:hyperlink>
       <w:r>
@@ -1083,55 +606,7 @@
             <w:sz w:val="24"/>
             <w:szCs w:val="24"/>
           </w:rPr>
-          <w:t>Çoklu Örnekle Öğrenme(</w:t>
-        </w:r>
-        <w:proofErr w:type="spellStart"/>
-        <w:r>
-          <w:rPr>
-            <w:sz w:val="24"/>
-            <w:szCs w:val="24"/>
-          </w:rPr>
-          <w:t>Multiple</w:t>
-        </w:r>
-        <w:proofErr w:type="spellEnd"/>
-        <w:r>
-          <w:rPr>
-            <w:sz w:val="24"/>
-            <w:szCs w:val="24"/>
-          </w:rPr>
-          <w:t xml:space="preserve"> </w:t>
-        </w:r>
-        <w:proofErr w:type="spellStart"/>
-        <w:r>
-          <w:rPr>
-            <w:sz w:val="24"/>
-            <w:szCs w:val="24"/>
-          </w:rPr>
-          <w:t>Instance</w:t>
-        </w:r>
-        <w:proofErr w:type="spellEnd"/>
-        <w:r>
-          <w:rPr>
-            <w:sz w:val="24"/>
-            <w:szCs w:val="24"/>
-          </w:rPr>
-          <w:t xml:space="preserve"> </w:t>
-        </w:r>
-        <w:proofErr w:type="spellStart"/>
-        <w:r>
-          <w:rPr>
-            <w:sz w:val="24"/>
-            <w:szCs w:val="24"/>
-          </w:rPr>
-          <w:t>Learning</w:t>
-        </w:r>
-        <w:proofErr w:type="spellEnd"/>
-        <w:r>
-          <w:rPr>
-            <w:sz w:val="24"/>
-            <w:szCs w:val="24"/>
-          </w:rPr>
-          <w:t>)</w:t>
+          <w:t>Çoklu Örnekle Öğrenme(Multiple Instance Learning)</w:t>
         </w:r>
       </w:hyperlink>
     </w:p>
@@ -1185,23 +660,7 @@
           <w:sz w:val="24"/>
           <w:szCs w:val="24"/>
         </w:rPr>
-        <w:t xml:space="preserve">Çünkü derin öğrenme konusu </w:t>
-      </w:r>
-      <w:proofErr w:type="gramStart"/>
-      <w:r>
-        <w:rPr>
-          <w:sz w:val="24"/>
-          <w:szCs w:val="24"/>
-        </w:rPr>
-        <w:t>literatürde</w:t>
-      </w:r>
-      <w:proofErr w:type="gramEnd"/>
-      <w:r>
-        <w:rPr>
-          <w:sz w:val="24"/>
-          <w:szCs w:val="24"/>
-        </w:rPr>
-        <w:t xml:space="preserve"> doğrudan yapay </w:t>
+        <w:t xml:space="preserve">Çünkü derin öğrenme konusu literatürde doğrudan yapay </w:t>
       </w:r>
       <w:r>
         <w:rPr>
@@ -1368,39 +827,7 @@
           <w:sz w:val="24"/>
           <w:szCs w:val="24"/>
         </w:rPr>
-        <w:t xml:space="preserve">diğer tüm alanlarda kullanılması mümkündür. Kumaş üreten bir fabrikada hatalı kumaşların tespitinden, bölgesel görüntü alan bir insansız hava aracının elde ettiği görüntülerde olağan dışılığın tespitine kadar kullanım yelpazesi geniştir. Derin öğrenme alanı günümüzde görüntüler üzerinden analiz yapılmasında fazlalıkla </w:t>
-      </w:r>
-      <w:proofErr w:type="spellStart"/>
-      <w:r>
-        <w:rPr>
-          <w:sz w:val="24"/>
-          <w:szCs w:val="24"/>
-        </w:rPr>
-        <w:t>kullanılsada</w:t>
-      </w:r>
-      <w:proofErr w:type="spellEnd"/>
-      <w:r>
-        <w:rPr>
-          <w:sz w:val="24"/>
-          <w:szCs w:val="24"/>
-        </w:rPr>
-        <w:t xml:space="preserve"> matris normuna dönüştürebilinen </w:t>
-      </w:r>
-      <w:proofErr w:type="spellStart"/>
-      <w:r>
-        <w:rPr>
-          <w:sz w:val="24"/>
-          <w:szCs w:val="24"/>
-        </w:rPr>
-        <w:t>herşeyi</w:t>
-      </w:r>
-      <w:proofErr w:type="spellEnd"/>
-      <w:r>
-        <w:rPr>
-          <w:sz w:val="24"/>
-          <w:szCs w:val="24"/>
-        </w:rPr>
-        <w:t xml:space="preserve"> </w:t>
+        <w:t xml:space="preserve">diğer tüm alanlarda kullanılması mümkündür. Kumaş üreten bir fabrikada hatalı kumaşların tespitinden, bölgesel görüntü alan bir insansız hava aracının elde ettiği görüntülerde olağan dışılığın tespitine kadar kullanım yelpazesi geniştir. Derin öğrenme alanı günümüzde görüntüler üzerinden analiz yapılmasında fazlalıkla kullanılsada matris normuna dönüştürebilinen herşeyi </w:t>
       </w:r>
       <w:r>
         <w:rPr>
@@ -1484,55 +911,7 @@
           <w:sz w:val="24"/>
           <w:szCs w:val="24"/>
         </w:rPr>
-        <w:t>ğı katmanına göre fazlaca gizli katmana(</w:t>
-      </w:r>
-      <w:proofErr w:type="spellStart"/>
-      <w:r>
-        <w:rPr>
-          <w:sz w:val="24"/>
-          <w:szCs w:val="24"/>
-        </w:rPr>
-        <w:t>hidden</w:t>
-      </w:r>
-      <w:proofErr w:type="spellEnd"/>
-      <w:r>
-        <w:rPr>
-          <w:sz w:val="24"/>
-          <w:szCs w:val="24"/>
-        </w:rPr>
-        <w:t xml:space="preserve"> </w:t>
-      </w:r>
-      <w:proofErr w:type="spellStart"/>
-      <w:r>
-        <w:rPr>
-          <w:sz w:val="24"/>
-          <w:szCs w:val="24"/>
-        </w:rPr>
-        <w:t>layer</w:t>
-      </w:r>
-      <w:proofErr w:type="spellEnd"/>
-      <w:r>
-        <w:rPr>
-          <w:sz w:val="24"/>
-          <w:szCs w:val="24"/>
-        </w:rPr>
-        <w:t xml:space="preserve">) sahiptir. Fazlaca gizli katmanın oluşu modelin </w:t>
-      </w:r>
-      <w:proofErr w:type="spellStart"/>
-      <w:r>
-        <w:rPr>
-          <w:sz w:val="24"/>
-          <w:szCs w:val="24"/>
-        </w:rPr>
-        <w:t>eğitilmesinide</w:t>
-      </w:r>
-      <w:proofErr w:type="spellEnd"/>
-      <w:r>
-        <w:rPr>
-          <w:sz w:val="24"/>
-          <w:szCs w:val="24"/>
-        </w:rPr>
-        <w:t xml:space="preserve"> zorlaştırmaktadır. </w:t>
+        <w:t xml:space="preserve">ğı katmanına göre fazlaca gizli katmana(hidden layer) sahiptir. Fazlaca gizli katmanın oluşu modelin eğitilmesinide zorlaştırmaktadır. </w:t>
       </w:r>
       <w:r>
         <w:rPr>
@@ -1546,23 +925,7 @@
           <w:sz w:val="24"/>
           <w:szCs w:val="24"/>
         </w:rPr>
-        <w:t xml:space="preserve">bölümlerinde anlatacağımız derin öğrenme kütüphanelerinden olan </w:t>
-      </w:r>
-      <w:proofErr w:type="spellStart"/>
-      <w:r>
-        <w:rPr>
-          <w:sz w:val="24"/>
-          <w:szCs w:val="24"/>
-        </w:rPr>
-        <w:t>Image</w:t>
-      </w:r>
-      <w:proofErr w:type="spellEnd"/>
-      <w:r>
-        <w:rPr>
-          <w:sz w:val="24"/>
-          <w:szCs w:val="24"/>
-        </w:rPr>
-        <w:t xml:space="preserve"> Net oluşturduğu modelini</w:t>
+        <w:t>bölümlerinde anlatacağımız derin öğrenme kütüphanelerinden olan Image Net oluşturduğu modelini</w:t>
       </w:r>
       <w:r>
         <w:rPr>
@@ -1576,62 +939,21 @@
           <w:sz w:val="24"/>
           <w:szCs w:val="24"/>
         </w:rPr>
-        <w:t xml:space="preserve"> Bu sayıyı bize anlamlı gelmesi için şöyle bir ifadeye yer vermemiz gerekiyor. </w:t>
-      </w:r>
-      <w:proofErr w:type="spellStart"/>
-      <w:r>
-        <w:rPr>
-          <w:sz w:val="24"/>
-          <w:szCs w:val="24"/>
-        </w:rPr>
-        <w:t>İmage</w:t>
-      </w:r>
-      <w:proofErr w:type="spellEnd"/>
-      <w:r>
-        <w:rPr>
-          <w:sz w:val="24"/>
-          <w:szCs w:val="24"/>
-        </w:rPr>
-        <w:t xml:space="preserve">-net bir görüntüde bir papatya olup olmadığının tespiti için </w:t>
-      </w:r>
-      <w:proofErr w:type="gramStart"/>
-      <w:r>
-        <w:rPr>
-          <w:sz w:val="24"/>
-          <w:szCs w:val="24"/>
-        </w:rPr>
-        <w:t>14,197,122</w:t>
-      </w:r>
-      <w:proofErr w:type="gramEnd"/>
-      <w:r>
-        <w:rPr>
-          <w:sz w:val="24"/>
-          <w:szCs w:val="24"/>
-        </w:rPr>
-        <w:t xml:space="preserve"> adet papatya fotoğrafının özniteliğini çıkartıyor. </w:t>
-      </w:r>
-      <w:r>
-        <w:rPr>
-          <w:sz w:val="24"/>
-          <w:szCs w:val="24"/>
-        </w:rPr>
-        <w:t xml:space="preserve">Yukarıda </w:t>
-      </w:r>
-      <w:proofErr w:type="spellStart"/>
-      <w:r>
-        <w:rPr>
-          <w:sz w:val="24"/>
-          <w:szCs w:val="24"/>
-        </w:rPr>
-        <w:t>belirtiğimiz</w:t>
-      </w:r>
-      <w:proofErr w:type="spellEnd"/>
-      <w:r>
-        <w:rPr>
-          <w:sz w:val="24"/>
-          <w:szCs w:val="24"/>
-        </w:rPr>
-        <w:t xml:space="preserve"> sayı gittikçe artmaktadır. Bunun sebebi ise ne kadar çok görüntü incelenirse doğruluk oranı o kadar yukarıya çıkacaktır. </w:t>
+        <w:t xml:space="preserve"> Bu sayıyı bize anlamlı gelmesi için şöyle bir ifadeye yer vermemiz gerekiyor. İmage-net bir görüntüde bir papatya olup olmadığının tespiti için </w:t>
+      </w:r>
+      <w:r>
+        <w:rPr>
+          <w:sz w:val="24"/>
+          <w:szCs w:val="24"/>
+        </w:rPr>
+        <w:t xml:space="preserve">14,197,122 adet papatya fotoğrafının özniteliğini çıkartıyor. </w:t>
+      </w:r>
+      <w:r>
+        <w:rPr>
+          <w:sz w:val="24"/>
+          <w:szCs w:val="24"/>
+        </w:rPr>
+        <w:t xml:space="preserve">Yukarıda belirtiğimiz sayı gittikçe artmaktadır. Bunun sebebi ise ne kadar çok görüntü incelenirse doğruluk oranı o kadar yukarıya çıkacaktır. </w:t>
       </w:r>
     </w:p>
     <w:p>
@@ -1724,15 +1046,7 @@
         <w:t xml:space="preserve"> oluşur.</w:t>
       </w:r>
       <w:r>
-        <w:t xml:space="preserve"> Bu nöronların birbirine girdi </w:t>
-      </w:r>
-      <w:proofErr w:type="gramStart"/>
-      <w:r>
-        <w:t>yada</w:t>
-      </w:r>
-      <w:proofErr w:type="gramEnd"/>
-      <w:r>
-        <w:t xml:space="preserve"> çıktı olarak bağlanması sonucu yapay sinir ağı oluşur. </w:t>
+        <w:t xml:space="preserve"> Bu nöronların birbirine girdi yada çıktı olarak bağlanması sonucu yapay sinir ağı oluşur. </w:t>
       </w:r>
     </w:p>
     <w:p>
@@ -1766,7 +1080,7 @@
                     <a:blip r:embed="rId26">
                       <a:extLst>
                         <a:ext uri="{28A0092B-C50C-407E-A947-70E740481C1C}">
-                          <a14:useLocalDpi xmlns:a14="http://schemas.microsoft.com/office/drawing/2010/main" xmlns:wps="http://schemas.microsoft.com/office/word/2010/wordprocessingShape" xmlns:wpi="http://schemas.microsoft.com/office/word/2010/wordprocessingInk" xmlns:wpg="http://schemas.microsoft.com/office/word/2010/wordprocessingGroup" xmlns:w16se="http://schemas.microsoft.com/office/word/2015/wordml/symex" xmlns:w15="http://schemas.microsoft.com/office/word/2012/wordml" xmlns:w14="http://schemas.microsoft.com/office/word/2010/wordml" xmlns:w="http://schemas.openxmlformats.org/wordprocessingml/2006/main" xmlns:w10="urn:schemas-microsoft-com:office:word" xmlns:wp14="http://schemas.microsoft.com/office/word/2010/wordprocessingDrawing" xmlns:v="urn:schemas-microsoft-com:vml" xmlns:o="urn:schemas-microsoft-com:office:office" xmlns:mc="http://schemas.openxmlformats.org/markup-compatibility/2006" xmlns:cx1="http://schemas.microsoft.com/office/drawing/2015/9/8/chartex" xmlns:cx="http://schemas.microsoft.com/office/drawing/2014/chartex" xmlns:wpc="http://schemas.microsoft.com/office/word/2010/wordprocessingCanvas" xmlns="" val="0"/>
+                          <a14:useLocalDpi xmlns:a14="http://schemas.microsoft.com/office/drawing/2010/main" val="0"/>
                         </a:ext>
                       </a:extLst>
                     </a:blip>
@@ -1844,13 +1158,8 @@
       <w:r>
         <w:t xml:space="preserve">seviyesindeki nöronlar verileri alır </w:t>
       </w:r>
-      <w:proofErr w:type="spellStart"/>
-      <w:r>
-        <w:t>snaptic</w:t>
-      </w:r>
-      <w:proofErr w:type="spellEnd"/>
-      <w:r>
-        <w:t xml:space="preserve"> ağırlıkları hesaplandıktan sonra çıktıları </w:t>
+      <w:r>
+        <w:t xml:space="preserve">snaptic ağırlıkları hesaplandıktan sonra çıktıları </w:t>
       </w:r>
       <w:r>
         <w:t>gönderilir</w:t>
@@ -1886,19 +1195,11 @@
           <w:b/>
         </w:rPr>
       </w:pPr>
-      <w:proofErr w:type="spellStart"/>
-      <w:r>
-        <w:rPr>
-          <w:b/>
-        </w:rPr>
-        <w:t>Dentdrites</w:t>
-      </w:r>
-      <w:proofErr w:type="spellEnd"/>
-      <w:r>
-        <w:rPr>
-          <w:b/>
-        </w:rPr>
-        <w:t>(girdilerin sonlu kümesi):</w:t>
+      <w:r>
+        <w:rPr>
+          <w:b/>
+        </w:rPr>
+        <w:t>Dentdrites(girdilerin sonlu kümesi):</w:t>
       </w:r>
       <w:r>
         <w:t>Girdiler nöronlara gelen verilerdir. Girdiler yapay sinir hücresine bir diğer hücreden gelebileceği gibi direk olarak dış dünyadan da gelebilir. Bu girdilerden gelen veriler biyolojik sinir hücrelerinde olduğu gibi toplanmak üzere nöron çekirdeğine gönderilir</w:t>
@@ -1919,33 +1220,11 @@
         </w:numPr>
         <w:jc w:val="both"/>
       </w:pPr>
-      <w:proofErr w:type="spellStart"/>
-      <w:r>
-        <w:rPr>
-          <w:b/>
-        </w:rPr>
-        <w:t>SnapticWeights</w:t>
-      </w:r>
-      <w:proofErr w:type="spellEnd"/>
-      <w:r>
-        <w:rPr>
-          <w:b/>
-        </w:rPr>
-        <w:t>(</w:t>
-      </w:r>
-      <w:proofErr w:type="spellStart"/>
-      <w:r>
-        <w:rPr>
-          <w:b/>
-        </w:rPr>
-        <w:t>snaptik</w:t>
-      </w:r>
-      <w:proofErr w:type="spellEnd"/>
-      <w:r>
-        <w:rPr>
-          <w:b/>
-        </w:rPr>
-        <w:t xml:space="preserve"> ağırlıklar):</w:t>
+      <w:r>
+        <w:rPr>
+          <w:b/>
+        </w:rPr>
+        <w:t>SnapticWeights(snaptik ağırlıklar):</w:t>
       </w:r>
       <w:r>
         <w:t xml:space="preserve"> Yapay sinir hücresine gelen bilgiler girdiler üzerinden çekirdeğe ulaşmadan önce geldikleri bağlantıların ağırlığıyla çarpılarak çekirdeğe iletilir. Bu sayede girdilerin üretilecek çıktı üzerindeki etkisi ayarlanabilinmektedir. Bu ağırlıkların değerleri pozitif, negatif veya sıfır olabilir. Ağırlığı sıfır olan girdilerin çıktı üzerinde herhangi bir etkisi olmamaktadır.</w:t>
@@ -1971,19 +1250,11 @@
         </w:numPr>
         <w:jc w:val="both"/>
       </w:pPr>
-      <w:proofErr w:type="spellStart"/>
-      <w:r>
-        <w:rPr>
-          <w:b/>
-        </w:rPr>
-        <w:t>Axon</w:t>
-      </w:r>
-      <w:proofErr w:type="spellEnd"/>
-      <w:r>
-        <w:rPr>
-          <w:b/>
-        </w:rPr>
-        <w:t>(girdilerin toplamı)</w:t>
+      <w:r>
+        <w:rPr>
+          <w:b/>
+        </w:rPr>
+        <w:t>Axon(girdilerin toplamı)</w:t>
       </w:r>
       <w:r>
         <w:rPr>
@@ -2010,31 +1281,15 @@
         </w:numPr>
         <w:jc w:val="both"/>
       </w:pPr>
-      <w:proofErr w:type="spellStart"/>
       <w:r>
         <w:rPr>
           <w:b/>
         </w:rPr>
         <w:lastRenderedPageBreak/>
-        <w:t>Activationfucntion</w:t>
-      </w:r>
-      <w:proofErr w:type="spellEnd"/>
-      <w:r>
-        <w:rPr>
-          <w:b/>
-        </w:rPr>
-        <w:t>(aktivasyon fonksiyonu):</w:t>
-      </w:r>
-      <w:r>
-        <w:t>Bu fonksiyon hücreye gelen net girdiyi işleyerek hücrenin bu girdiye karşılık üreteceği çıktıyı belirler. Aktivasyon fonksiyonu genellikle doğrusal olmayan bir fonksiyon seçilir. Yapay sinir ağlarının bir özelliği olan “doğrusal olmama” aktivasyon fonksiyonlarının doğrusal olmama özelliğinden gelmektedir. Aktivasyon fonksiyonu seçilirken dikkat edilmesi gereken bir diğer nokta ise fonksiyonun türevinin kolay hesaplanabilir olmasıdır. Geri beslemeli ağlarda aktivasyon fonksiyonunun türevi de kullanıldığı için hesaplamanın yavaşlamaması için türevi kolay hesaplanır bir fonksiyon seçilir. Günümüzde en yaygın olarak kullanılan “Çok katmanlı algılayıcı” modelinde genel olarak aktivasyon fonksiyonu olarak “</w:t>
-      </w:r>
-      <w:proofErr w:type="spellStart"/>
-      <w:r>
-        <w:t>Sigmoid</w:t>
-      </w:r>
-      <w:proofErr w:type="spellEnd"/>
-      <w:r>
-        <w:t xml:space="preserve"> fonksiyonu” kullanılır.</w:t>
+        <w:t>Activationfucntion(aktivasyon fonksiyonu):</w:t>
+      </w:r>
+      <w:r>
+        <w:t>Bu fonksiyon hücreye gelen net girdiyi işleyerek hücrenin bu girdiye karşılık üreteceği çıktıyı belirler. Aktivasyon fonksiyonu genellikle doğrusal olmayan bir fonksiyon seçilir. Yapay sinir ağlarının bir özelliği olan “doğrusal olmama” aktivasyon fonksiyonlarının doğrusal olmama özelliğinden gelmektedir. Aktivasyon fonksiyonu seçilirken dikkat edilmesi gereken bir diğer nokta ise fonksiyonun türevinin kolay hesaplanabilir olmasıdır. Geri beslemeli ağlarda aktivasyon fonksiyonunun türevi de kullanıldığı için hesaplamanın yavaşlamaması için türevi kolay hesaplanır bir fonksiyon seçilir. Günümüzde en yaygın olarak kullanılan “Çok katmanlı algılayıcı” modelinde genel olarak aktivasyon fonksiyonu olarak “Sigmoid fonksiyonu” kullanılır.</w:t>
       </w:r>
     </w:p>
     <w:p>
@@ -2139,7 +1394,7 @@
                     <a:blip r:embed="rId27" cstate="print">
                       <a:extLst>
                         <a:ext uri="{28A0092B-C50C-407E-A947-70E740481C1C}">
-                          <a14:useLocalDpi xmlns:a14="http://schemas.microsoft.com/office/drawing/2010/main" xmlns:wps="http://schemas.microsoft.com/office/word/2010/wordprocessingShape" xmlns:wpi="http://schemas.microsoft.com/office/word/2010/wordprocessingInk" xmlns:wpg="http://schemas.microsoft.com/office/word/2010/wordprocessingGroup" xmlns:w16se="http://schemas.microsoft.com/office/word/2015/wordml/symex" xmlns:w15="http://schemas.microsoft.com/office/word/2012/wordml" xmlns:w14="http://schemas.microsoft.com/office/word/2010/wordml" xmlns:w="http://schemas.openxmlformats.org/wordprocessingml/2006/main" xmlns:w10="urn:schemas-microsoft-com:office:word" xmlns:wp14="http://schemas.microsoft.com/office/word/2010/wordprocessingDrawing" xmlns:v="urn:schemas-microsoft-com:vml" xmlns:o="urn:schemas-microsoft-com:office:office" xmlns:mc="http://schemas.openxmlformats.org/markup-compatibility/2006" xmlns:cx1="http://schemas.microsoft.com/office/drawing/2015/9/8/chartex" xmlns:cx="http://schemas.microsoft.com/office/drawing/2014/chartex" xmlns:wpc="http://schemas.microsoft.com/office/word/2010/wordprocessingCanvas" xmlns="" val="0"/>
+                          <a14:useLocalDpi xmlns:a14="http://schemas.microsoft.com/office/drawing/2010/main" val="0"/>
                         </a:ext>
                       </a:extLst>
                     </a:blip>
@@ -2244,13 +1499,8 @@
       <w:r>
         <w:t xml:space="preserve"> ağı modelinin eğitilmesi demek; oluşturduğumuz ağdaki </w:t>
       </w:r>
-      <w:proofErr w:type="spellStart"/>
-      <w:r>
-        <w:t>snaptik</w:t>
-      </w:r>
-      <w:proofErr w:type="spellEnd"/>
-      <w:r>
-        <w:t xml:space="preserve"> ağırlıkların ayarlanması anlamına gelir. Ancak bu ağırlıkların ayarlanması ise gelişi güzellikten ziyade daha önceden eğitilmiş veri kümelerinin </w:t>
+      <w:r>
+        <w:t xml:space="preserve">snaptik ağırlıkların ayarlanması anlamına gelir. Ancak bu ağırlıkların ayarlanması ise gelişi güzellikten ziyade daha önceden eğitilmiş veri kümelerinin </w:t>
       </w:r>
       <w:r>
         <w:t xml:space="preserve">kullanılması ile ayarlanabilir. </w:t>
@@ -2259,15 +1509,7 @@
         <w:t xml:space="preserve">Eğitilmiş veri kümesinde girdiye karşılık alınacak değerler mevcuttur örneğin </w:t>
       </w:r>
       <w:r>
-        <w:t xml:space="preserve">bir görüntünün matris formundaki değerleri ağımızın girdisi olsun bunun karşılığında görüntüde yüz </w:t>
-      </w:r>
-      <w:proofErr w:type="spellStart"/>
-      <w:r>
-        <w:t>tespinin</w:t>
-      </w:r>
-      <w:proofErr w:type="spellEnd"/>
-      <w:r>
-        <w:t xml:space="preserve"> yapıldığı durumda çıktı kümesi eğitilmiş veri setinin içerisindedir</w:t>
+        <w:t>bir görüntünün matris formundaki değerleri ağımızın girdisi olsun bunun karşılığında görüntüde yüz tespinin yapıldığı durumda çıktı kümesi eğitilmiş veri setinin içerisindedir</w:t>
       </w:r>
       <w:r>
         <w:t xml:space="preserve">. Eğer biz içerisinde yüz olan bir resim gönderdiğimiz zaman </w:t>
@@ -2279,42 +1521,10 @@
         <w:t xml:space="preserve"> veri seti ile aynı değerleri alamadıysak </w:t>
       </w:r>
       <w:r>
-        <w:t xml:space="preserve">ağımız henüz eğitilmemiş demektir. Binlerce görüntü ile bu modeli test edip </w:t>
-      </w:r>
-      <w:proofErr w:type="spellStart"/>
-      <w:r>
-        <w:t>snaptik</w:t>
-      </w:r>
-      <w:proofErr w:type="spellEnd"/>
-      <w:r>
-        <w:t xml:space="preserve"> ağırlıkları ayarlamamız gerekmektedir. Ancak bu şekilde ağımıza öğrendi diyebiliriz. Yapay sinir ağının eğitilmesi için birden fazla algoritma mevcuttur bu algoritmalar </w:t>
-      </w:r>
-      <w:r>
-        <w:t>temel olarak denetlenen(</w:t>
-      </w:r>
-      <w:proofErr w:type="spellStart"/>
-      <w:r>
-        <w:t>supervised</w:t>
-      </w:r>
-      <w:proofErr w:type="spellEnd"/>
-      <w:r>
-        <w:t>) ve denetlenmeyen(</w:t>
-      </w:r>
-      <w:proofErr w:type="spellStart"/>
-      <w:r>
-        <w:t>unsupervised</w:t>
-      </w:r>
-      <w:proofErr w:type="spellEnd"/>
-      <w:r>
-        <w:t xml:space="preserve">) algoritmalar olarak ayrılmıştır. Bu algoritmaların </w:t>
-      </w:r>
-      <w:proofErr w:type="spellStart"/>
-      <w:r>
-        <w:t>isinleri</w:t>
-      </w:r>
-      <w:proofErr w:type="spellEnd"/>
-      <w:r>
-        <w:t xml:space="preserve"> aşağıdaki gibidir.</w:t>
+        <w:t xml:space="preserve">ağımız henüz eğitilmemiş demektir. Binlerce görüntü ile bu modeli test edip snaptik ağırlıkları ayarlamamız gerekmektedir. Ancak bu şekilde ağımıza öğrendi diyebiliriz. Yapay sinir ağının eğitilmesi için birden fazla algoritma mevcuttur bu algoritmalar </w:t>
+      </w:r>
+      <w:r>
+        <w:t>temel olarak denetlenen(supervised) ve denetlenmeyen(unsupervised) algoritmalar olarak ayrılmıştır. Bu algoritmaların isinleri aşağıdaki gibidir.</w:t>
       </w:r>
     </w:p>
     <w:p>
@@ -2328,15 +1538,7 @@
       </w:pPr>
       <w:r>
         <w:lastRenderedPageBreak/>
-        <w:t>Denetlenmiş(</w:t>
-      </w:r>
-      <w:proofErr w:type="spellStart"/>
-      <w:r>
-        <w:t>Supervised</w:t>
-      </w:r>
-      <w:proofErr w:type="spellEnd"/>
-      <w:r>
-        <w:t>)</w:t>
+        <w:t>Denetlenmiş(Supervised)</w:t>
       </w:r>
     </w:p>
     <w:p>
@@ -2355,30 +1557,8 @@
         <w:rPr>
           <w:color w:val="FF0000"/>
         </w:rPr>
-        <w:t>//algoritmaları bulmadım bulup yazacağım/</w:t>
-      </w:r>
-      <w:proofErr w:type="spellStart"/>
-      <w:r>
-        <w:rPr>
-          <w:color w:val="FF0000"/>
-        </w:rPr>
-        <w:t>gız</w:t>
-      </w:r>
-      <w:proofErr w:type="spellEnd"/>
-      <w:r>
-        <w:rPr>
-          <w:color w:val="FF0000"/>
-        </w:rPr>
-        <w:t xml:space="preserve"> :</w:t>
-      </w:r>
-      <w:proofErr w:type="gramStart"/>
-      <w:r>
-        <w:rPr>
-          <w:color w:val="FF0000"/>
-        </w:rPr>
-        <w:t>)</w:t>
-      </w:r>
-      <w:proofErr w:type="gramEnd"/>
+        <w:t>//algoritmaları bulmadım bulup yazacağım/gız :)</w:t>
+      </w:r>
     </w:p>
     <w:p>
       <w:pPr>
@@ -2389,27 +1569,14 @@
         </w:numPr>
         <w:jc w:val="both"/>
       </w:pPr>
-      <w:proofErr w:type="spellStart"/>
-      <w:r>
-        <w:t>Denetmenmemiş</w:t>
-      </w:r>
-      <w:proofErr w:type="spellEnd"/>
-      <w:r>
-        <w:t>(</w:t>
-      </w:r>
-      <w:proofErr w:type="spellStart"/>
-      <w:r>
-        <w:t>Un</w:t>
+      <w:r>
+        <w:t>Denetmenmemiş(Un</w:t>
       </w:r>
       <w:r>
         <w:t>s</w:t>
       </w:r>
       <w:r>
-        <w:t>upervised</w:t>
-      </w:r>
-      <w:proofErr w:type="spellEnd"/>
-      <w:r>
-        <w:t>)</w:t>
+        <w:t>upervised)</w:t>
       </w:r>
     </w:p>
     <w:p>
@@ -2428,30 +1595,8 @@
         <w:rPr>
           <w:color w:val="FF0000"/>
         </w:rPr>
-        <w:t>//algoritmaları bulmadım bulup yazacağım/</w:t>
-      </w:r>
-      <w:proofErr w:type="spellStart"/>
-      <w:r>
-        <w:rPr>
-          <w:color w:val="FF0000"/>
-        </w:rPr>
-        <w:t>gız</w:t>
-      </w:r>
-      <w:proofErr w:type="spellEnd"/>
-      <w:r>
-        <w:rPr>
-          <w:color w:val="FF0000"/>
-        </w:rPr>
-        <w:t xml:space="preserve"> :</w:t>
-      </w:r>
-      <w:proofErr w:type="gramStart"/>
-      <w:r>
-        <w:rPr>
-          <w:color w:val="FF0000"/>
-        </w:rPr>
-        <w:t>)</w:t>
-      </w:r>
-      <w:proofErr w:type="gramEnd"/>
+        <w:t>//algoritmaları bulmadım bulup yazacağım/gız :)</w:t>
+      </w:r>
     </w:p>
     <w:p>
       <w:pPr>
@@ -2512,7 +1657,7 @@
             <v:path o:extrusionok="f" gradientshapeok="t" o:connecttype="rect"/>
             <o:lock v:ext="edit" aspectratio="t"/>
           </v:shapetype>
-          <v:shape id="_x0000_i1025" type="#_x0000_t75" style="width:225pt;height:150pt">
+          <v:shape id="_x0000_i1025" type="#_x0000_t75" style="width:225pt;height:150.6pt">
             <v:imagedata r:id="rId28" o:title="dala_tunemis_kus-300x200"/>
           </v:shape>
         </w:pict>
@@ -2527,56 +1672,19 @@
       </w:pPr>
       <w:hyperlink r:id="rId29" w:tgtFrame="_blank" w:history="1">
         <w:r>
-          <w:t xml:space="preserve">Stanford Üniversitesi’nden öncü araştırmacı </w:t>
+          <w:t>Stanford Üniversitesi’nden öncü araştırmacı Andrej Karpathy</w:t>
         </w:r>
-        <w:proofErr w:type="spellStart"/>
-        <w:r>
-          <w:t>Andrej</w:t>
-        </w:r>
-        <w:proofErr w:type="spellEnd"/>
-        <w:r>
-          <w:t xml:space="preserve"> </w:t>
-        </w:r>
-        <w:proofErr w:type="spellStart"/>
-        <w:r>
-          <w:t>Karpathy</w:t>
-        </w:r>
-        <w:proofErr w:type="spellEnd"/>
       </w:hyperlink>
       <w:r>
-        <w:t xml:space="preserve">; çalışmalarında birisi resim tanıma diğeri doğal dil işleme olmak üzere iki sinir ağını birleştirmiştir. Bu </w:t>
-      </w:r>
-      <w:proofErr w:type="spellStart"/>
-      <w:r>
-        <w:t>sayde</w:t>
-      </w:r>
-      <w:proofErr w:type="spellEnd"/>
-      <w:r>
-        <w:t xml:space="preserve"> tıpkı </w:t>
-      </w:r>
-      <w:proofErr w:type="spellStart"/>
-      <w:r>
-        <w:t>LEGO’ların</w:t>
-      </w:r>
-      <w:proofErr w:type="spellEnd"/>
-      <w:r>
-        <w:t xml:space="preserve"> birleştirildiği gibi sinir ağları sadece örnek resimdeki objeyi kuş veya ağaç olarak sınıflandırmakla kalmayıp ayrıca resim içerisindeki tüm nesnelerin birbiriyle olan ilişkisini ortaya koyabilmiştir.</w:t>
-      </w:r>
-    </w:p>
-    <w:p>
-      <w:pPr>
-        <w:jc w:val="both"/>
-      </w:pPr>
-      <w:r>
-        <w:t xml:space="preserve">Günümüzde artan kamera sayısı dikkate alındığında, görüntü içindeki nesnelerin birbiriyle olan ilişkisinin bir insan gibi makineler tarafından anlamlı bir şekilde ortaya konması görüntüleri yorumlama konusunda kullanıcılara inanılmaz bir </w:t>
-      </w:r>
-      <w:proofErr w:type="spellStart"/>
-      <w:r>
-        <w:t>farkındalık</w:t>
-      </w:r>
-      <w:proofErr w:type="spellEnd"/>
-      <w:r>
-        <w:t xml:space="preserve"> katmıştır. Bu sayede yüzlerce görüntü akışı (video) makineler tarafından insan nesne tanıma seviyesinin üzerinde bir başarıyla değerlendirilmektedir.</w:t>
+        <w:t>; çalışmalarında birisi resim tanıma diğeri doğal dil işleme olmak üzere iki sinir ağını birleştirmiştir. Bu sayde tıpkı LEGO’ların birleştirildiği gibi sinir ağları sadece örnek resimdeki objeyi kuş veya ağaç olarak sınıflandırmakla kalmayıp ayrıca resim içerisindeki tüm nesnelerin birbiriyle olan ilişkisini ortaya koyabilmiştir.</w:t>
+      </w:r>
+    </w:p>
+    <w:p>
+      <w:pPr>
+        <w:jc w:val="both"/>
+      </w:pPr>
+      <w:r>
+        <w:t>Günümüzde artan kamera sayısı dikkate alındığında, görüntü içindeki nesnelerin birbiriyle olan ilişkisinin bir insan gibi makineler tarafından anlamlı bir şekilde ortaya konması görüntüleri yorumlama konusunda kullanıcılara inanılmaz bir farkındalık katmıştır. Bu sayede yüzlerce görüntü akışı (video) makineler tarafından insan nesne tanıma seviyesinin üzerinde bir başarıyla değerlendirilmektedir.</w:t>
       </w:r>
     </w:p>
     <w:p>
@@ -2671,7 +1779,7 @@
                     <a:blip r:embed="rId30">
                       <a:extLst>
                         <a:ext uri="{28A0092B-C50C-407E-A947-70E740481C1C}">
-                          <a14:useLocalDpi xmlns:a14="http://schemas.microsoft.com/office/drawing/2010/main" xmlns:wps="http://schemas.microsoft.com/office/word/2010/wordprocessingShape" xmlns:wpi="http://schemas.microsoft.com/office/word/2010/wordprocessingInk" xmlns:wpg="http://schemas.microsoft.com/office/word/2010/wordprocessingGroup" xmlns:w16se="http://schemas.microsoft.com/office/word/2015/wordml/symex" xmlns:w15="http://schemas.microsoft.com/office/word/2012/wordml" xmlns:w14="http://schemas.microsoft.com/office/word/2010/wordml" xmlns:w="http://schemas.openxmlformats.org/wordprocessingml/2006/main" xmlns:w10="urn:schemas-microsoft-com:office:word" xmlns:wp14="http://schemas.microsoft.com/office/word/2010/wordprocessingDrawing" xmlns:v="urn:schemas-microsoft-com:vml" xmlns:o="urn:schemas-microsoft-com:office:office" xmlns:mc="http://schemas.openxmlformats.org/markup-compatibility/2006" xmlns:cx1="http://schemas.microsoft.com/office/drawing/2015/9/8/chartex" xmlns:cx="http://schemas.microsoft.com/office/drawing/2014/chartex" xmlns:wpc="http://schemas.microsoft.com/office/word/2010/wordprocessingCanvas" xmlns="" val="0"/>
+                          <a14:useLocalDpi xmlns:a14="http://schemas.microsoft.com/office/drawing/2010/main" val="0"/>
                         </a:ext>
                       </a:extLst>
                     </a:blip>
@@ -2699,7 +1807,6 @@
           </wp:inline>
         </w:drawing>
       </w:r>
-      <w:proofErr w:type="gramStart"/>
       <w:r>
         <w:rPr>
           <w:rFonts w:ascii="Times New Roman" w:eastAsia="Times New Roman" w:hAnsi="Times New Roman" w:cs="Times New Roman"/>
@@ -2707,17 +1814,7 @@
           <w:szCs w:val="24"/>
           <w:lang w:eastAsia="tr-TR"/>
         </w:rPr>
-        <w:t>siyah</w:t>
-      </w:r>
-      <w:proofErr w:type="gramEnd"/>
-      <w:r>
-        <w:rPr>
-          <w:rFonts w:ascii="Times New Roman" w:eastAsia="Times New Roman" w:hAnsi="Times New Roman" w:cs="Times New Roman"/>
-          <w:sz w:val="24"/>
-          <w:szCs w:val="24"/>
-          <w:lang w:eastAsia="tr-TR"/>
-        </w:rPr>
-        <w:t xml:space="preserve"> beyaz köpek bar üzerinden atlıyor.”</w:t>
+        <w:t>siyah beyaz köpek bar üzerinden atlıyor.”</w:t>
       </w:r>
       <w:r>
         <w:rPr>
@@ -2748,7 +1845,7 @@
                     <a:blip r:embed="rId31">
                       <a:extLst>
                         <a:ext uri="{28A0092B-C50C-407E-A947-70E740481C1C}">
-                          <a14:useLocalDpi xmlns:a14="http://schemas.microsoft.com/office/drawing/2010/main" xmlns:wps="http://schemas.microsoft.com/office/word/2010/wordprocessingShape" xmlns:wpi="http://schemas.microsoft.com/office/word/2010/wordprocessingInk" xmlns:wpg="http://schemas.microsoft.com/office/word/2010/wordprocessingGroup" xmlns:w16se="http://schemas.microsoft.com/office/word/2015/wordml/symex" xmlns:w15="http://schemas.microsoft.com/office/word/2012/wordml" xmlns:w14="http://schemas.microsoft.com/office/word/2010/wordml" xmlns:w="http://schemas.openxmlformats.org/wordprocessingml/2006/main" xmlns:w10="urn:schemas-microsoft-com:office:word" xmlns:wp14="http://schemas.microsoft.com/office/word/2010/wordprocessingDrawing" xmlns:v="urn:schemas-microsoft-com:vml" xmlns:o="urn:schemas-microsoft-com:office:office" xmlns:mc="http://schemas.openxmlformats.org/markup-compatibility/2006" xmlns:cx1="http://schemas.microsoft.com/office/drawing/2015/9/8/chartex" xmlns:cx="http://schemas.microsoft.com/office/drawing/2014/chartex" xmlns:wpc="http://schemas.microsoft.com/office/word/2010/wordprocessingCanvas" xmlns="" val="0"/>
+                          <a14:useLocalDpi xmlns:a14="http://schemas.microsoft.com/office/drawing/2010/main" val="0"/>
                         </a:ext>
                       </a:extLst>
                     </a:blip>
@@ -2815,7 +1912,7 @@
                     <a:blip r:embed="rId32">
                       <a:extLst>
                         <a:ext uri="{28A0092B-C50C-407E-A947-70E740481C1C}">
-                          <a14:useLocalDpi xmlns:a14="http://schemas.microsoft.com/office/drawing/2010/main" xmlns:wps="http://schemas.microsoft.com/office/word/2010/wordprocessingShape" xmlns:wpi="http://schemas.microsoft.com/office/word/2010/wordprocessingInk" xmlns:wpg="http://schemas.microsoft.com/office/word/2010/wordprocessingGroup" xmlns:w16se="http://schemas.microsoft.com/office/word/2015/wordml/symex" xmlns:w15="http://schemas.microsoft.com/office/word/2012/wordml" xmlns:w14="http://schemas.microsoft.com/office/word/2010/wordml" xmlns:w="http://schemas.openxmlformats.org/wordprocessingml/2006/main" xmlns:w10="urn:schemas-microsoft-com:office:word" xmlns:wp14="http://schemas.microsoft.com/office/word/2010/wordprocessingDrawing" xmlns:v="urn:schemas-microsoft-com:vml" xmlns:o="urn:schemas-microsoft-com:office:office" xmlns:mc="http://schemas.openxmlformats.org/markup-compatibility/2006" xmlns:cx1="http://schemas.microsoft.com/office/drawing/2015/9/8/chartex" xmlns:cx="http://schemas.microsoft.com/office/drawing/2014/chartex" xmlns:wpc="http://schemas.microsoft.com/office/word/2010/wordprocessingCanvas" xmlns="" val="0"/>
+                          <a14:useLocalDpi xmlns:a14="http://schemas.microsoft.com/office/drawing/2010/main" val="0"/>
                         </a:ext>
                       </a:extLst>
                     </a:blip>
@@ -2881,7 +1978,7 @@
                     <a:blip r:embed="rId33">
                       <a:extLst>
                         <a:ext uri="{28A0092B-C50C-407E-A947-70E740481C1C}">
-                          <a14:useLocalDpi xmlns:a14="http://schemas.microsoft.com/office/drawing/2010/main" xmlns:wps="http://schemas.microsoft.com/office/word/2010/wordprocessingShape" xmlns:wpi="http://schemas.microsoft.com/office/word/2010/wordprocessingInk" xmlns:wpg="http://schemas.microsoft.com/office/word/2010/wordprocessingGroup" xmlns:w16se="http://schemas.microsoft.com/office/word/2015/wordml/symex" xmlns:w15="http://schemas.microsoft.com/office/word/2012/wordml" xmlns:w14="http://schemas.microsoft.com/office/word/2010/wordml" xmlns:w="http://schemas.openxmlformats.org/wordprocessingml/2006/main" xmlns:w10="urn:schemas-microsoft-com:office:word" xmlns:wp14="http://schemas.microsoft.com/office/word/2010/wordprocessingDrawing" xmlns:v="urn:schemas-microsoft-com:vml" xmlns:o="urn:schemas-microsoft-com:office:office" xmlns:mc="http://schemas.openxmlformats.org/markup-compatibility/2006" xmlns:cx1="http://schemas.microsoft.com/office/drawing/2015/9/8/chartex" xmlns:cx="http://schemas.microsoft.com/office/drawing/2014/chartex" xmlns:wpc="http://schemas.microsoft.com/office/word/2010/wordprocessingCanvas" xmlns="" val="0"/>
+                          <a14:useLocalDpi xmlns:a14="http://schemas.microsoft.com/office/drawing/2010/main" val="0"/>
                         </a:ext>
                       </a:extLst>
                     </a:blip>
@@ -2909,7 +2006,6 @@
           </wp:inline>
         </w:drawing>
       </w:r>
-      <w:proofErr w:type="gramStart"/>
       <w:r>
         <w:rPr>
           <w:rFonts w:ascii="Times New Roman" w:eastAsia="Times New Roman" w:hAnsi="Times New Roman" w:cs="Times New Roman"/>
@@ -2917,37 +2013,7 @@
           <w:szCs w:val="24"/>
           <w:lang w:eastAsia="tr-TR"/>
         </w:rPr>
-        <w:t>iki</w:t>
-      </w:r>
-      <w:proofErr w:type="gramEnd"/>
-      <w:r>
-        <w:rPr>
-          <w:rFonts w:ascii="Times New Roman" w:eastAsia="Times New Roman" w:hAnsi="Times New Roman" w:cs="Times New Roman"/>
-          <w:sz w:val="24"/>
-          <w:szCs w:val="24"/>
-          <w:lang w:eastAsia="tr-TR"/>
-        </w:rPr>
-        <w:t xml:space="preserve"> genç kız </w:t>
-      </w:r>
-      <w:proofErr w:type="spellStart"/>
-      <w:r>
-        <w:rPr>
-          <w:rFonts w:ascii="Times New Roman" w:eastAsia="Times New Roman" w:hAnsi="Times New Roman" w:cs="Times New Roman"/>
-          <w:sz w:val="24"/>
-          <w:szCs w:val="24"/>
-          <w:lang w:eastAsia="tr-TR"/>
-        </w:rPr>
-        <w:t>lego</w:t>
-      </w:r>
-      <w:proofErr w:type="spellEnd"/>
-      <w:r>
-        <w:rPr>
-          <w:rFonts w:ascii="Times New Roman" w:eastAsia="Times New Roman" w:hAnsi="Times New Roman" w:cs="Times New Roman"/>
-          <w:sz w:val="24"/>
-          <w:szCs w:val="24"/>
-          <w:lang w:eastAsia="tr-TR"/>
-        </w:rPr>
-        <w:t xml:space="preserve"> oyuncağı ile oynuyor.”</w:t>
+        <w:t>iki genç kız lego oyuncağı ile oynuyor.”</w:t>
       </w:r>
     </w:p>
     <w:p>
@@ -2970,15 +2036,7 @@
         </w:r>
       </w:hyperlink>
       <w:r>
-        <w:t>, insansız hava araçlarının düşman toprakları üzerinde elde ettiği görüntü ve videoların karargâha aktarımıyla oluşturulan büyük veri (</w:t>
-      </w:r>
-      <w:proofErr w:type="spellStart"/>
-      <w:r>
-        <w:t>BigData</w:t>
-      </w:r>
-      <w:proofErr w:type="spellEnd"/>
-      <w:r>
-        <w:t>) yığınıyla baş edebilmek maksadıyla daha iyi bir istihbarat katmanı geliştirilmesi kapsamında 2009 yılında derin öğrenme çalışmalarına destek vermeye başlamıştır.</w:t>
+        <w:t>, insansız hava araçlarının düşman toprakları üzerinde elde ettiği görüntü ve videoların karargâha aktarımıyla oluşturulan büyük veri (BigData) yığınıyla baş edebilmek maksadıyla daha iyi bir istihbarat katmanı geliştirilmesi kapsamında 2009 yılında derin öğrenme çalışmalarına destek vermeye başlamıştır.</w:t>
       </w:r>
     </w:p>
     <w:p>
@@ -3025,7 +2083,7 @@
                     <a:blip r:embed="rId37">
                       <a:extLst>
                         <a:ext uri="{28A0092B-C50C-407E-A947-70E740481C1C}">
-                          <a14:useLocalDpi xmlns:a14="http://schemas.microsoft.com/office/drawing/2010/main" xmlns:wps="http://schemas.microsoft.com/office/word/2010/wordprocessingShape" xmlns:wpi="http://schemas.microsoft.com/office/word/2010/wordprocessingInk" xmlns:wpg="http://schemas.microsoft.com/office/word/2010/wordprocessingGroup" xmlns:w16se="http://schemas.microsoft.com/office/word/2015/wordml/symex" xmlns:w15="http://schemas.microsoft.com/office/word/2012/wordml" xmlns:w14="http://schemas.microsoft.com/office/word/2010/wordml" xmlns:w="http://schemas.openxmlformats.org/wordprocessingml/2006/main" xmlns:w10="urn:schemas-microsoft-com:office:word" xmlns:wp14="http://schemas.microsoft.com/office/word/2010/wordprocessingDrawing" xmlns:v="urn:schemas-microsoft-com:vml" xmlns:o="urn:schemas-microsoft-com:office:office" xmlns:mc="http://schemas.openxmlformats.org/markup-compatibility/2006" xmlns:cx1="http://schemas.microsoft.com/office/drawing/2015/9/8/chartex" xmlns:cx="http://schemas.microsoft.com/office/drawing/2014/chartex" xmlns:wpc="http://schemas.microsoft.com/office/word/2010/wordprocessingCanvas" xmlns="" val="0"/>
+                          <a14:useLocalDpi xmlns:a14="http://schemas.microsoft.com/office/drawing/2010/main" val="0"/>
                         </a:ext>
                       </a:extLst>
                     </a:blip>
@@ -3054,29 +2112,8 @@
         </w:drawing>
       </w:r>
       <w:hyperlink r:id="rId38" w:tgtFrame="_blank" w:history="1">
-        <w:proofErr w:type="spellStart"/>
         <w:r>
-          <w:t>Google</w:t>
-        </w:r>
-        <w:proofErr w:type="spellEnd"/>
-        <w:r>
-          <w:t xml:space="preserve"> </w:t>
-        </w:r>
-        <w:proofErr w:type="spellStart"/>
-        <w:r>
-          <w:t>Deep</w:t>
-        </w:r>
-        <w:proofErr w:type="spellEnd"/>
-        <w:r>
-          <w:t xml:space="preserve"> </w:t>
-        </w:r>
-        <w:proofErr w:type="spellStart"/>
-        <w:r>
-          <w:t>Mind</w:t>
-        </w:r>
-        <w:proofErr w:type="spellEnd"/>
-        <w:r>
-          <w:t xml:space="preserve"> Atari Çalışmas</w:t>
+          <w:t>Google Deep Mind Atari Çalışmas</w:t>
         </w:r>
       </w:hyperlink>
       <w:r>
@@ -3087,137 +2124,34 @@
       <w:pPr>
         <w:jc w:val="both"/>
       </w:pPr>
-      <w:proofErr w:type="spellStart"/>
-      <w:r>
-        <w:t>Google</w:t>
-      </w:r>
-      <w:proofErr w:type="spellEnd"/>
-      <w:r>
-        <w:t xml:space="preserve"> son dönemde bünyesine kattığı, </w:t>
-      </w:r>
-      <w:proofErr w:type="spellStart"/>
-      <w:r>
-        <w:fldChar w:fldCharType="begin"/>
-      </w:r>
-      <w:r>
-        <w:instrText>HYPERLINK "http://deepmind.com/" \t "_blank"</w:instrText>
-      </w:r>
-      <w:r>
-        <w:fldChar w:fldCharType="separate"/>
-      </w:r>
-      <w:r>
-        <w:t>Deep</w:t>
-      </w:r>
-      <w:proofErr w:type="spellEnd"/>
-      <w:r>
-        <w:t xml:space="preserve"> </w:t>
-      </w:r>
-      <w:proofErr w:type="spellStart"/>
-      <w:r>
-        <w:t>Mind</w:t>
-      </w:r>
-      <w:proofErr w:type="spellEnd"/>
-      <w:r>
-        <w:fldChar w:fldCharType="end"/>
-      </w:r>
-      <w:r>
-        <w:t xml:space="preserve"> firması ile </w:t>
-      </w:r>
-      <w:proofErr w:type="spellStart"/>
-      <w:r>
-        <w:t>yürttüğü</w:t>
-      </w:r>
-      <w:proofErr w:type="spellEnd"/>
-      <w:r>
-        <w:t xml:space="preserve"> derin öğrenme çalışmaları kapsamında, Atari video oyunlarını kullanılarak makineler için sadece ağı eğitmekle kalmayıp, ayrıca ortam </w:t>
+      <w:r>
+        <w:t>Google son dönemde bünyesine kattığı, </w:t>
+      </w:r>
+      <w:hyperlink r:id="rId39" w:tgtFrame="_blank" w:history="1">
+        <w:r>
+          <w:t>Deep Mind</w:t>
+        </w:r>
+      </w:hyperlink>
+      <w:r>
+        <w:t xml:space="preserve"> firması ile yürttüğü derin öğrenme çalışmaları kapsamında, Atari video oyunlarını kullanılarak makineler için sadece ağı eğitmekle kalmayıp, ayrıca ortam </w:t>
       </w:r>
       <w:r>
         <w:lastRenderedPageBreak/>
-        <w:t xml:space="preserve">içerisinde nasıl hareket edileceğini de öğretmişlerdir. Bu sayede eğitilen ağ oyun serisini başarıyla tamamlamıştır. Bu çalışma ile </w:t>
-      </w:r>
-      <w:proofErr w:type="spellStart"/>
-      <w:r>
-        <w:t>Google</w:t>
-      </w:r>
-      <w:proofErr w:type="spellEnd"/>
-      <w:r>
-        <w:t xml:space="preserve"> sahip olduğu ve sürekli artan veri havuzunu zamanı geldiğinde geliştirdiği algoritmalar ile kullanarak akıllı sistemler ortaya çıkarabileceğini göstermiştir. (</w:t>
-      </w:r>
-      <w:proofErr w:type="spellStart"/>
-      <w:r>
-        <w:fldChar w:fldCharType="begin"/>
-      </w:r>
-      <w:r>
-        <w:instrText>HYPERLINK "http://deepmind.com/publications.html" \t "_blank"</w:instrText>
-      </w:r>
-      <w:r>
-        <w:fldChar w:fldCharType="separate"/>
-      </w:r>
-      <w:r>
-        <w:t>Deep</w:t>
-      </w:r>
-      <w:proofErr w:type="spellEnd"/>
-      <w:r>
-        <w:t xml:space="preserve"> </w:t>
-      </w:r>
-      <w:proofErr w:type="spellStart"/>
-      <w:r>
-        <w:t>Mind</w:t>
-      </w:r>
-      <w:proofErr w:type="spellEnd"/>
-      <w:r>
-        <w:t xml:space="preserve"> Yayınları</w:t>
-      </w:r>
-      <w:r>
-        <w:fldChar w:fldCharType="end"/>
-      </w:r>
+        <w:t>içerisinde nasıl hareket edileceğini de öğretmişlerdir. Bu sayede eğitilen ağ oyun serisini başarıyla tamamlamıştır. Bu çalışma ile Google sahip olduğu ve sürekli artan veri havuzunu zamanı geldiğinde geliştirdiği algoritmalar ile kullanarak akıllı sistemler ortaya çıkarabileceğini göstermiştir. (</w:t>
+      </w:r>
+      <w:hyperlink r:id="rId40" w:tgtFrame="_blank" w:history="1">
+        <w:r>
+          <w:t>Deep Mind Yayınları</w:t>
+        </w:r>
+      </w:hyperlink>
       <w:r>
         <w:t>) (</w:t>
       </w:r>
-      <w:proofErr w:type="spellStart"/>
-      <w:r>
-        <w:fldChar w:fldCharType="begin"/>
-      </w:r>
-      <w:r>
-        <w:instrText>HYPERLINK "http://www.technologyreview.com/news/524026/is-google-cornering-the-market-on-deep-learning/" \t "_blank"</w:instrText>
-      </w:r>
-      <w:r>
-        <w:fldChar w:fldCharType="separate"/>
-      </w:r>
-      <w:r>
-        <w:t>Google</w:t>
-      </w:r>
-      <w:proofErr w:type="spellEnd"/>
-      <w:r>
-        <w:t xml:space="preserve"> neden 400 Milyon Dolara </w:t>
-      </w:r>
-      <w:proofErr w:type="spellStart"/>
-      <w:r>
-        <w:t>Deep</w:t>
-      </w:r>
-      <w:proofErr w:type="spellEnd"/>
-      <w:r>
-        <w:t xml:space="preserve"> </w:t>
-      </w:r>
-      <w:proofErr w:type="spellStart"/>
-      <w:r>
-        <w:t>Mind</w:t>
-      </w:r>
-      <w:proofErr w:type="spellEnd"/>
-      <w:r>
-        <w:t xml:space="preserve"> </w:t>
-      </w:r>
-      <w:proofErr w:type="spellStart"/>
-      <w:r>
-        <w:t>fimasını</w:t>
-      </w:r>
-      <w:proofErr w:type="spellEnd"/>
-      <w:r>
-        <w:t xml:space="preserve"> satın aldı?</w:t>
-      </w:r>
-      <w:r>
-        <w:fldChar w:fldCharType="end"/>
-      </w:r>
+      <w:hyperlink r:id="rId41" w:tgtFrame="_blank" w:history="1">
+        <w:r>
+          <w:t>Google neden 400 Milyon Dolara Deep Mind fimasını satın aldı?</w:t>
+        </w:r>
+      </w:hyperlink>
       <w:r>
         <w:t>)</w:t>
       </w:r>
@@ -3232,55 +2166,15 @@
         <w:jc w:val="both"/>
       </w:pPr>
       <w:r>
-        <w:t xml:space="preserve">Resim veya </w:t>
-      </w:r>
-      <w:proofErr w:type="spellStart"/>
-      <w:r>
-        <w:t>vide</w:t>
-      </w:r>
-      <w:proofErr w:type="spellEnd"/>
-      <w:r>
-        <w:t xml:space="preserve"> akışındaki her kare için çeşitli filtrelemeler ve alt bölümlere ayırma gibi işlemler sonucunda esim karesi üzerinde tespit edilen nesneler önceden eğitilmiş ağa sokularak sınıflandırılmaktadır.</w:t>
-      </w:r>
-    </w:p>
-    <w:p>
-      <w:pPr>
-        <w:jc w:val="both"/>
-      </w:pPr>
-      <w:r>
-        <w:t>Araştırmacılar akıllı telefonların ve diğer mobil cihazların kamera görüş hattında bulunan nesneleri hemen tanıyıp, nesneleri tanımlayan metinleri nesnelerin üzerinde bir çevre katman olarak gösterecek şekilde çalışma yapmaktadır (</w:t>
-      </w:r>
-      <w:proofErr w:type="spellStart"/>
-      <w:r>
-        <w:t>Purdue</w:t>
-      </w:r>
-      <w:proofErr w:type="spellEnd"/>
-      <w:r>
-        <w:t xml:space="preserve"> </w:t>
-      </w:r>
-      <w:proofErr w:type="spellStart"/>
-      <w:r>
-        <w:t>University</w:t>
-      </w:r>
-      <w:proofErr w:type="spellEnd"/>
-      <w:r>
-        <w:t xml:space="preserve"> </w:t>
-      </w:r>
-      <w:proofErr w:type="spellStart"/>
-      <w:r>
-        <w:t>image</w:t>
-      </w:r>
-      <w:proofErr w:type="spellEnd"/>
-      <w:r>
-        <w:t>/e-</w:t>
-      </w:r>
-      <w:proofErr w:type="spellStart"/>
-      <w:r>
-        <w:t>Lab</w:t>
-      </w:r>
-      <w:proofErr w:type="spellEnd"/>
-      <w:r>
-        <w:t>).</w:t>
+        <w:t>Resim veya vide akışındaki her kare için çeşitli filtrelemeler ve alt bölümlere ayırma gibi işlemler sonucunda esim karesi üzerinde tespit edilen nesneler önceden eğitilmiş ağa sokularak sınıflandırılmaktadır.</w:t>
+      </w:r>
+    </w:p>
+    <w:p>
+      <w:pPr>
+        <w:jc w:val="both"/>
+      </w:pPr>
+      <w:r>
+        <w:t>Araştırmacılar akıllı telefonların ve diğer mobil cihazların kamera görüş hattında bulunan nesneleri hemen tanıyıp, nesneleri tanımlayan metinleri nesnelerin üzerinde bir çevre katman olarak gösterecek şekilde çalışma yapmaktadır (Purdue University image/e-Lab).</w:t>
       </w:r>
     </w:p>
     <w:p>
@@ -3310,10 +2204,10 @@
                     </pic:cNvPicPr>
                   </pic:nvPicPr>
                   <pic:blipFill>
-                    <a:blip r:embed="rId39">
+                    <a:blip r:embed="rId42">
                       <a:extLst>
                         <a:ext uri="{28A0092B-C50C-407E-A947-70E740481C1C}">
-                          <a14:useLocalDpi xmlns:a14="http://schemas.microsoft.com/office/drawing/2010/main" xmlns:wps="http://schemas.microsoft.com/office/word/2010/wordprocessingShape" xmlns:wpi="http://schemas.microsoft.com/office/word/2010/wordprocessingInk" xmlns:wpg="http://schemas.microsoft.com/office/word/2010/wordprocessingGroup" xmlns:w16se="http://schemas.microsoft.com/office/word/2015/wordml/symex" xmlns:w15="http://schemas.microsoft.com/office/word/2012/wordml" xmlns:w14="http://schemas.microsoft.com/office/word/2010/wordml" xmlns:w="http://schemas.openxmlformats.org/wordprocessingml/2006/main" xmlns:w10="urn:schemas-microsoft-com:office:word" xmlns:wp14="http://schemas.microsoft.com/office/word/2010/wordprocessingDrawing" xmlns:v="urn:schemas-microsoft-com:vml" xmlns:o="urn:schemas-microsoft-com:office:office" xmlns:mc="http://schemas.openxmlformats.org/markup-compatibility/2006" xmlns:cx1="http://schemas.microsoft.com/office/drawing/2015/9/8/chartex" xmlns:cx="http://schemas.microsoft.com/office/drawing/2014/chartex" xmlns:wpc="http://schemas.microsoft.com/office/word/2010/wordprocessingCanvas" xmlns="" val="0"/>
+                          <a14:useLocalDpi xmlns:a14="http://schemas.microsoft.com/office/drawing/2010/main" val="0"/>
                         </a:ext>
                       </a:extLst>
                     </a:blip>
@@ -3393,10 +2287,10 @@
                     </pic:cNvPicPr>
                   </pic:nvPicPr>
                   <pic:blipFill>
-                    <a:blip r:embed="rId40">
+                    <a:blip r:embed="rId43">
                       <a:extLst>
                         <a:ext uri="{28A0092B-C50C-407E-A947-70E740481C1C}">
-                          <a14:useLocalDpi xmlns:a14="http://schemas.microsoft.com/office/drawing/2010/main" xmlns:wps="http://schemas.microsoft.com/office/word/2010/wordprocessingShape" xmlns:wpi="http://schemas.microsoft.com/office/word/2010/wordprocessingInk" xmlns:wpg="http://schemas.microsoft.com/office/word/2010/wordprocessingGroup" xmlns:w16se="http://schemas.microsoft.com/office/word/2015/wordml/symex" xmlns:w15="http://schemas.microsoft.com/office/word/2012/wordml" xmlns:w14="http://schemas.microsoft.com/office/word/2010/wordml" xmlns:w="http://schemas.openxmlformats.org/wordprocessingml/2006/main" xmlns:w10="urn:schemas-microsoft-com:office:word" xmlns:wp14="http://schemas.microsoft.com/office/word/2010/wordprocessingDrawing" xmlns:v="urn:schemas-microsoft-com:vml" xmlns:o="urn:schemas-microsoft-com:office:office" xmlns:mc="http://schemas.openxmlformats.org/markup-compatibility/2006" xmlns:cx1="http://schemas.microsoft.com/office/drawing/2015/9/8/chartex" xmlns:cx="http://schemas.microsoft.com/office/drawing/2014/chartex" xmlns:wpc="http://schemas.microsoft.com/office/word/2010/wordprocessingCanvas" xmlns="" val="0"/>
+                          <a14:useLocalDpi xmlns:a14="http://schemas.microsoft.com/office/drawing/2010/main" val="0"/>
                         </a:ext>
                       </a:extLst>
                     </a:blip>
@@ -3442,44 +2336,23 @@
         <w:jc w:val="both"/>
       </w:pPr>
       <w:r>
-        <w:t xml:space="preserve">Derin öğrenme konusunda öncü düşünür olarak ün yapan ve Çin’in en büyük arama motorunun </w:t>
-      </w:r>
-      <w:proofErr w:type="gramStart"/>
-      <w:r>
-        <w:t>baş uzmanı</w:t>
-      </w:r>
-      <w:proofErr w:type="gramEnd"/>
-      <w:r>
-        <w:t> </w:t>
-      </w:r>
-      <w:hyperlink r:id="rId41" w:tgtFrame="_blank" w:history="1">
+        <w:t>Derin öğrenme konusunda öncü düşünür olarak ün yapan ve Çin’in en büyük arama motorunun baş uzmanı </w:t>
+      </w:r>
+      <w:hyperlink r:id="rId44" w:tgtFrame="_blank" w:history="1">
         <w:r>
-          <w:t xml:space="preserve">Andrew </w:t>
+          <w:t>Andrew Ng</w:t>
         </w:r>
-        <w:proofErr w:type="spellStart"/>
-        <w:r>
-          <w:t>Ng</w:t>
-        </w:r>
-        <w:proofErr w:type="spellEnd"/>
       </w:hyperlink>
       <w:r>
         <w:t> (</w:t>
       </w:r>
-      <w:hyperlink r:id="rId42" w:tgtFrame="_blank" w:history="1">
+      <w:hyperlink r:id="rId45" w:tgtFrame="_blank" w:history="1">
         <w:r>
           <w:t>g+</w:t>
         </w:r>
       </w:hyperlink>
       <w:r>
-        <w:t xml:space="preserve">), son çalışmasında </w:t>
-      </w:r>
-      <w:proofErr w:type="spellStart"/>
-      <w:r>
-        <w:t>Baidu</w:t>
-      </w:r>
-      <w:proofErr w:type="spellEnd"/>
-      <w:r>
-        <w:t xml:space="preserve"> Derin Konuşma motorunun gürültülü ortamlarda bile derin öğrenme kullanarak sesli komutları anlayıp işlediğine vurgu yapmıştır. Bu çalışmada GPU işlemcileri kullanılarak 100.000 saatten daha fazla konuşma örnekleri sinir ağları ile eğitilerek bu alanda en düşük hata oranına ulaşılmıştır.</w:t>
+        <w:t>), son çalışmasında Baidu Derin Konuşma motorunun gürültülü ortamlarda bile derin öğrenme kullanarak sesli komutları anlayıp işlediğine vurgu yapmıştır. Bu çalışmada GPU işlemcileri kullanılarak 100.000 saatten daha fazla konuşma örnekleri sinir ağları ile eğitilerek bu alanda en düşük hata oranına ulaşılmıştır.</w:t>
       </w:r>
     </w:p>
     <w:p>
@@ -3509,10 +2382,10 @@
                     </pic:cNvPicPr>
                   </pic:nvPicPr>
                   <pic:blipFill>
-                    <a:blip r:embed="rId43">
+                    <a:blip r:embed="rId46">
                       <a:extLst>
                         <a:ext uri="{28A0092B-C50C-407E-A947-70E740481C1C}">
-                          <a14:useLocalDpi xmlns:a14="http://schemas.microsoft.com/office/drawing/2010/main" xmlns:wps="http://schemas.microsoft.com/office/word/2010/wordprocessingShape" xmlns:wpi="http://schemas.microsoft.com/office/word/2010/wordprocessingInk" xmlns:wpg="http://schemas.microsoft.com/office/word/2010/wordprocessingGroup" xmlns:w16se="http://schemas.microsoft.com/office/word/2015/wordml/symex" xmlns:w15="http://schemas.microsoft.com/office/word/2012/wordml" xmlns:w14="http://schemas.microsoft.com/office/word/2010/wordml" xmlns:w="http://schemas.openxmlformats.org/wordprocessingml/2006/main" xmlns:w10="urn:schemas-microsoft-com:office:word" xmlns:wp14="http://schemas.microsoft.com/office/word/2010/wordprocessingDrawing" xmlns:v="urn:schemas-microsoft-com:vml" xmlns:o="urn:schemas-microsoft-com:office:office" xmlns:mc="http://schemas.openxmlformats.org/markup-compatibility/2006" xmlns:cx1="http://schemas.microsoft.com/office/drawing/2015/9/8/chartex" xmlns:cx="http://schemas.microsoft.com/office/drawing/2014/chartex" xmlns:wpc="http://schemas.microsoft.com/office/word/2010/wordprocessingCanvas" xmlns="" val="0"/>
+                          <a14:useLocalDpi xmlns:a14="http://schemas.microsoft.com/office/drawing/2010/main" val="0"/>
                         </a:ext>
                       </a:extLst>
                     </a:blip>
@@ -3566,10 +2439,10 @@
                     </pic:cNvPicPr>
                   </pic:nvPicPr>
                   <pic:blipFill>
-                    <a:blip r:embed="rId44">
+                    <a:blip r:embed="rId47">
                       <a:extLst>
                         <a:ext uri="{28A0092B-C50C-407E-A947-70E740481C1C}">
-                          <a14:useLocalDpi xmlns:a14="http://schemas.microsoft.com/office/drawing/2010/main" xmlns:wps="http://schemas.microsoft.com/office/word/2010/wordprocessingShape" xmlns:wpi="http://schemas.microsoft.com/office/word/2010/wordprocessingInk" xmlns:wpg="http://schemas.microsoft.com/office/word/2010/wordprocessingGroup" xmlns:w16se="http://schemas.microsoft.com/office/word/2015/wordml/symex" xmlns:w15="http://schemas.microsoft.com/office/word/2012/wordml" xmlns:w14="http://schemas.microsoft.com/office/word/2010/wordml" xmlns:w="http://schemas.openxmlformats.org/wordprocessingml/2006/main" xmlns:w10="urn:schemas-microsoft-com:office:word" xmlns:wp14="http://schemas.microsoft.com/office/word/2010/wordprocessingDrawing" xmlns:v="urn:schemas-microsoft-com:vml" xmlns:o="urn:schemas-microsoft-com:office:office" xmlns:mc="http://schemas.openxmlformats.org/markup-compatibility/2006" xmlns:cx1="http://schemas.microsoft.com/office/drawing/2015/9/8/chartex" xmlns:cx="http://schemas.microsoft.com/office/drawing/2014/chartex" xmlns:wpc="http://schemas.microsoft.com/office/word/2010/wordprocessingCanvas" xmlns="" val="0"/>
+                          <a14:useLocalDpi xmlns:a14="http://schemas.microsoft.com/office/drawing/2010/main" val="0"/>
                         </a:ext>
                       </a:extLst>
                     </a:blip>
@@ -3623,15 +2496,7 @@
         <w:jc w:val="both"/>
       </w:pPr>
       <w:r>
-        <w:t xml:space="preserve">Konuşma tanımanın gelişmesi nesnelerin internetinin (internet of </w:t>
-      </w:r>
-      <w:proofErr w:type="spellStart"/>
-      <w:r>
-        <w:t>things</w:t>
-      </w:r>
-      <w:proofErr w:type="spellEnd"/>
-      <w:r>
-        <w:t>) yaygınlaştırmasını destekleyecektir. Bu sayede günlük yaşamda kullanılan tüm cihazlar ve araçlar insan ergonomisine uygun yapıda çalışarak yaşamı kolaylaştıracak şekilde birbirleriyle sürekli etkileşim halinde bulunacaktır.</w:t>
+        <w:t>Konuşma tanımanın gelişmesi nesnelerin internetinin (internet of things) yaygınlaştırmasını destekleyecektir. Bu sayede günlük yaşamda kullanılan tüm cihazlar ve araçlar insan ergonomisine uygun yapıda çalışarak yaşamı kolaylaştıracak şekilde birbirleriyle sürekli etkileşim halinde bulunacaktır.</w:t>
       </w:r>
     </w:p>
     <w:p>
@@ -3677,10 +2542,10 @@
                     </pic:cNvPicPr>
                   </pic:nvPicPr>
                   <pic:blipFill>
-                    <a:blip r:embed="rId45">
+                    <a:blip r:embed="rId48">
                       <a:extLst>
                         <a:ext uri="{28A0092B-C50C-407E-A947-70E740481C1C}">
-                          <a14:useLocalDpi xmlns:a14="http://schemas.microsoft.com/office/drawing/2010/main" xmlns:wps="http://schemas.microsoft.com/office/word/2010/wordprocessingShape" xmlns:wpi="http://schemas.microsoft.com/office/word/2010/wordprocessingInk" xmlns:wpg="http://schemas.microsoft.com/office/word/2010/wordprocessingGroup" xmlns:w16se="http://schemas.microsoft.com/office/word/2015/wordml/symex" xmlns:w15="http://schemas.microsoft.com/office/word/2012/wordml" xmlns:w14="http://schemas.microsoft.com/office/word/2010/wordml" xmlns:w="http://schemas.openxmlformats.org/wordprocessingml/2006/main" xmlns:w10="urn:schemas-microsoft-com:office:word" xmlns:wp14="http://schemas.microsoft.com/office/word/2010/wordprocessingDrawing" xmlns:v="urn:schemas-microsoft-com:vml" xmlns:o="urn:schemas-microsoft-com:office:office" xmlns:mc="http://schemas.openxmlformats.org/markup-compatibility/2006" xmlns:cx1="http://schemas.microsoft.com/office/drawing/2015/9/8/chartex" xmlns:cx="http://schemas.microsoft.com/office/drawing/2014/chartex" xmlns:wpc="http://schemas.microsoft.com/office/word/2010/wordprocessingCanvas" xmlns="" val="0"/>
+                          <a14:useLocalDpi xmlns:a14="http://schemas.microsoft.com/office/drawing/2010/main" val="0"/>
                         </a:ext>
                       </a:extLst>
                     </a:blip>
@@ -3717,15 +2582,7 @@
         <w:jc w:val="both"/>
       </w:pPr>
       <w:r>
-        <w:t xml:space="preserve">Savunma alanında gerek silah üstü optiklere yönelik geliştirilen sistemlere işlemci desteği sağlanması gerekse tüm hareket eden platformlara konulan kameralar anlık incelenmesi gereken verinin miktarını büyük oranda artırmıştır. Kameraların savunma ve güvenlik alanlarında kullanımının </w:t>
-      </w:r>
-      <w:proofErr w:type="spellStart"/>
-      <w:r>
-        <w:t>adaha</w:t>
-      </w:r>
-      <w:proofErr w:type="spellEnd"/>
-      <w:r>
-        <w:t xml:space="preserve"> da artacağı değerlendirildiğinde, sadece resim veya video akışındaki nesnelerin ne olduğu değil ayrıca nesnelerin birbirleriyle olan ilişkisini metne döken sistemlerin büyük bir insan kaynağı tasarrufu sağlayarak, her bir kamera sistemin anlık akıllı değerlendirme yapısına kavuşmasının yolunu açmaktadır.</w:t>
+        <w:t>Savunma alanında gerek silah üstü optiklere yönelik geliştirilen sistemlere işlemci desteği sağlanması gerekse tüm hareket eden platformlara konulan kameralar anlık incelenmesi gereken verinin miktarını büyük oranda artırmıştır. Kameraların savunma ve güvenlik alanlarında kullanımının adaha da artacağı değerlendirildiğinde, sadece resim veya video akışındaki nesnelerin ne olduğu değil ayrıca nesnelerin birbirleriyle olan ilişkisini metne döken sistemlerin büyük bir insan kaynağı tasarrufu sağlayarak, her bir kamera sistemin anlık akıllı değerlendirme yapısına kavuşmasının yolunu açmaktadır.</w:t>
       </w:r>
     </w:p>
     <w:p>
@@ -3755,7 +2612,7 @@
       </w:r>
     </w:p>
     <w:p>
-      <w:hyperlink r:id="rId46" w:tgtFrame="_blank" w:history="1">
+      <w:hyperlink r:id="rId49" w:tgtFrame="_blank" w:history="1">
         <w:r>
           <w:t>Makine</w:t>
         </w:r>
@@ -3765,11 +2622,10 @@
       </w:r>
     </w:p>
     <w:p>
-      <w:proofErr w:type="gramStart"/>
       <w:r>
         <w:t>Makine öğreniminin başlıca uygulamaları </w:t>
       </w:r>
-      <w:hyperlink r:id="rId47" w:tooltip="Makine algılaması (sayfa mevcut değil)" w:history="1">
+      <w:hyperlink r:id="rId50" w:tooltip="Makine algılaması (sayfa mevcut değil)" w:history="1">
         <w:r>
           <w:t>makine algılaması</w:t>
         </w:r>
@@ -3777,7 +2633,7 @@
       <w:r>
         <w:t>, </w:t>
       </w:r>
-      <w:hyperlink r:id="rId48" w:tooltip="Bilgisayarlı görme (sayfa mevcut değil)" w:history="1">
+      <w:hyperlink r:id="rId51" w:tooltip="Bilgisayarlı görme (sayfa mevcut değil)" w:history="1">
         <w:r>
           <w:t>bilgisayarlı görme</w:t>
         </w:r>
@@ -3785,7 +2641,7 @@
       <w:r>
         <w:t>, </w:t>
       </w:r>
-      <w:hyperlink r:id="rId49" w:tooltip="Doğal dil işleme" w:history="1">
+      <w:hyperlink r:id="rId52" w:tooltip="Doğal dil işleme" w:history="1">
         <w:r>
           <w:t>doğal dil işleme</w:t>
         </w:r>
@@ -3793,7 +2649,7 @@
       <w:r>
         <w:t>, </w:t>
       </w:r>
-      <w:hyperlink r:id="rId50" w:tooltip="Sözdizimsel örüntü tanıma (sayfa mevcut değil)" w:history="1">
+      <w:hyperlink r:id="rId53" w:tooltip="Sözdizimsel örüntü tanıma (sayfa mevcut değil)" w:history="1">
         <w:r>
           <w:t>sözdizimsel örüntü tanıma</w:t>
         </w:r>
@@ -3801,7 +2657,7 @@
       <w:r>
         <w:t>, </w:t>
       </w:r>
-      <w:hyperlink r:id="rId51" w:tooltip="Arama motorları" w:history="1">
+      <w:hyperlink r:id="rId54" w:tooltip="Arama motorları" w:history="1">
         <w:r>
           <w:t>arama motorları</w:t>
         </w:r>
@@ -3809,7 +2665,7 @@
       <w:r>
         <w:t>, </w:t>
       </w:r>
-      <w:hyperlink r:id="rId52" w:tooltip="Tanı (yapay zeka) (sayfa mevcut değil)" w:history="1">
+      <w:hyperlink r:id="rId55" w:tooltip="Tanı (yapay zeka) (sayfa mevcut değil)" w:history="1">
         <w:r>
           <w:t>tıbbi tanı</w:t>
         </w:r>
@@ -3817,60 +2673,31 @@
       <w:r>
         <w:t>, </w:t>
       </w:r>
-      <w:proofErr w:type="spellStart"/>
-      <w:r>
-        <w:fldChar w:fldCharType="begin"/>
-      </w:r>
-      <w:r>
-        <w:instrText xml:space="preserve"> HYPERLINK "https://tr.0wikipedia.org/index.php?q=aHR0cHM6Ly90ci53aWtpcGVkaWEub3JnL3dpa2kvQml5b2luZm9ybWF0aWs" \o "Biyoinformatik" </w:instrText>
-      </w:r>
-      <w:r>
-        <w:fldChar w:fldCharType="separate"/>
-      </w:r>
-      <w:r>
-        <w:t>biyoinformatik</w:t>
-      </w:r>
-      <w:proofErr w:type="spellEnd"/>
-      <w:r>
-        <w:fldChar w:fldCharType="end"/>
-      </w:r>
+      <w:hyperlink r:id="rId56" w:tooltip="Biyoinformatik" w:history="1">
+        <w:r>
+          <w:t>biyoinformatik</w:t>
+        </w:r>
+      </w:hyperlink>
       <w:r>
         <w:t>, </w:t>
       </w:r>
-      <w:hyperlink r:id="rId53" w:tooltip="Beyin-makine arayüzleri (sayfa mevcut değil)" w:history="1">
+      <w:hyperlink r:id="rId57" w:tooltip="Beyin-makine arayüzleri (sayfa mevcut değil)" w:history="1">
         <w:r>
-          <w:t xml:space="preserve">beyin-makine </w:t>
+          <w:t>beyin-makine arayüzleri</w:t>
         </w:r>
-        <w:proofErr w:type="spellStart"/>
+      </w:hyperlink>
+      <w:r>
+        <w:t> ve </w:t>
+      </w:r>
+      <w:hyperlink r:id="rId58" w:tooltip="Kiminformatik (sayfa mevcut değil)" w:history="1">
         <w:r>
-          <w:t>arayüzleri</w:t>
+          <w:t>kiminformatik</w:t>
         </w:r>
-        <w:proofErr w:type="spellEnd"/>
       </w:hyperlink>
       <w:r>
-        <w:t> ve </w:t>
-      </w:r>
-      <w:proofErr w:type="spellStart"/>
-      <w:r>
-        <w:fldChar w:fldCharType="begin"/>
-      </w:r>
-      <w:r>
-        <w:instrText xml:space="preserve"> HYPERLINK "https://tr.0wikipedia.org/index.php?q=aHR0cHM6Ly90ci53aWtpcGVkaWEub3JnL3cvaW5kZXgucGhwP3RpdGxlPUtpbWluZm9ybWF0aWsmYWN0aW9uPWVkaXQmcmVkbGluaz0x" \o "Kiminformatik (sayfa mevcut değil)" </w:instrText>
-      </w:r>
-      <w:r>
-        <w:fldChar w:fldCharType="separate"/>
-      </w:r>
-      <w:r>
-        <w:t>kiminformatik</w:t>
-      </w:r>
-      <w:proofErr w:type="spellEnd"/>
-      <w:r>
-        <w:fldChar w:fldCharType="end"/>
-      </w:r>
-      <w:r>
         <w:t>, </w:t>
       </w:r>
-      <w:hyperlink r:id="rId54" w:tooltip="Kredi kartı dolandırıcılığı (sayfa mevcut değil)" w:history="1">
+      <w:hyperlink r:id="rId59" w:tooltip="Kredi kartı dolandırıcılığı (sayfa mevcut değil)" w:history="1">
         <w:r>
           <w:t>kredi kartı dolandırıcılığı</w:t>
         </w:r>
@@ -3878,7 +2705,7 @@
       <w:r>
         <w:t> denetimi, </w:t>
       </w:r>
-      <w:hyperlink r:id="rId55" w:tooltip="Borsa" w:history="1">
+      <w:hyperlink r:id="rId60" w:tooltip="Borsa" w:history="1">
         <w:r>
           <w:t>borsa</w:t>
         </w:r>
@@ -3886,7 +2713,7 @@
       <w:r>
         <w:t> çözümlemesi, </w:t>
       </w:r>
-      <w:hyperlink r:id="rId56" w:tooltip="DNA dizisi" w:history="1">
+      <w:hyperlink r:id="rId61" w:tooltip="DNA dizisi" w:history="1">
         <w:r>
           <w:t xml:space="preserve">DNA </w:t>
         </w:r>
@@ -3898,7 +2725,7 @@
       <w:r>
         <w:t> sınıflandırılması, </w:t>
       </w:r>
-      <w:hyperlink r:id="rId57" w:tooltip="Konuşma tanıma (sayfa mevcut değil)" w:history="1">
+      <w:hyperlink r:id="rId62" w:tooltip="Konuşma tanıma (sayfa mevcut değil)" w:history="1">
         <w:r>
           <w:t>konuşma</w:t>
         </w:r>
@@ -3906,27 +2733,15 @@
       <w:r>
         <w:t> ve </w:t>
       </w:r>
-      <w:proofErr w:type="spellStart"/>
-      <w:r>
-        <w:fldChar w:fldCharType="begin"/>
-      </w:r>
-      <w:r>
-        <w:instrText xml:space="preserve"> HYPERLINK "https://tr.0wikipedia.org/index.php?q=aHR0cHM6Ly90ci53aWtpcGVkaWEub3JnL3cvaW5kZXgucGhwP3RpdGxlPUVseWF6JUM0JUIxcyVDNCVCMV90YW4lQzQlQjFtYSZhY3Rpb249ZWRpdCZyZWRsaW5rPTE" \o "Elyazısı tanıma (sayfa mevcut değil)" </w:instrText>
-      </w:r>
-      <w:r>
-        <w:fldChar w:fldCharType="separate"/>
-      </w:r>
-      <w:r>
-        <w:t>elyazısıtanıma</w:t>
-      </w:r>
-      <w:proofErr w:type="spellEnd"/>
-      <w:r>
-        <w:fldChar w:fldCharType="end"/>
-      </w:r>
+      <w:hyperlink r:id="rId63" w:tooltip="Elyazısı tanıma (sayfa mevcut değil)" w:history="1">
+        <w:r>
+          <w:t>elyazısıtanıma</w:t>
+        </w:r>
+      </w:hyperlink>
       <w:r>
         <w:t>, bilgisayarlı görmede </w:t>
       </w:r>
-      <w:hyperlink r:id="rId58" w:tooltip="Nesne tanıma (sayfa mevcut değil)" w:history="1">
+      <w:hyperlink r:id="rId64" w:tooltip="Nesne tanıma (sayfa mevcut değil)" w:history="1">
         <w:r>
           <w:t>nesne tanıma</w:t>
         </w:r>
@@ -3934,7 +2749,7 @@
       <w:r>
         <w:t>, </w:t>
       </w:r>
-      <w:hyperlink r:id="rId59" w:tooltip="Strateji oyunu" w:history="1">
+      <w:hyperlink r:id="rId65" w:tooltip="Strateji oyunu" w:history="1">
         <w:r>
           <w:t>oyun oynama</w:t>
         </w:r>
@@ -3942,7 +2757,7 @@
       <w:r>
         <w:t>, </w:t>
       </w:r>
-      <w:hyperlink r:id="rId60" w:tooltip="Yazılım mühendisliği" w:history="1">
+      <w:hyperlink r:id="rId66" w:tooltip="Yazılım mühendisliği" w:history="1">
         <w:r>
           <w:t>yazılım mühendisliği</w:t>
         </w:r>
@@ -3950,7 +2765,7 @@
       <w:r>
         <w:t>, </w:t>
       </w:r>
-      <w:hyperlink r:id="rId61" w:tooltip="Uyarlamalı web sitesi (sayfa mevcut değil)" w:history="1">
+      <w:hyperlink r:id="rId67" w:tooltip="Uyarlamalı web sitesi (sayfa mevcut değil)" w:history="1">
         <w:r>
           <w:t>uyarlamalı web siteleri</w:t>
         </w:r>
@@ -3958,7 +2773,7 @@
       <w:r>
         <w:t> ve </w:t>
       </w:r>
-      <w:hyperlink r:id="rId62" w:tooltip="Robot gezisi (sayfa mevcut değil)" w:history="1">
+      <w:hyperlink r:id="rId68" w:tooltip="Robot gezisi (sayfa mevcut değil)" w:history="1">
         <w:r>
           <w:t>robot gezisidir</w:t>
         </w:r>
@@ -3966,7 +2781,6 @@
       <w:r>
         <w:t>.</w:t>
       </w:r>
-      <w:proofErr w:type="gramEnd"/>
     </w:p>
     <w:p>
       <w:r>
@@ -3990,10 +2804,10 @@
                     <pic:cNvPicPr/>
                   </pic:nvPicPr>
                   <pic:blipFill>
-                    <a:blip r:embed="rId63">
+                    <a:blip r:embed="rId69">
                       <a:extLst>
                         <a:ext uri="{28A0092B-C50C-407E-A947-70E740481C1C}">
-                          <a14:useLocalDpi xmlns:a14="http://schemas.microsoft.com/office/drawing/2010/main" xmlns:wps="http://schemas.microsoft.com/office/word/2010/wordprocessingShape" xmlns:wpi="http://schemas.microsoft.com/office/word/2010/wordprocessingInk" xmlns:wpg="http://schemas.microsoft.com/office/word/2010/wordprocessingGroup" xmlns:w14="http://schemas.microsoft.com/office/word/2010/wordml" xmlns:w="http://schemas.openxmlformats.org/wordprocessingml/2006/main" xmlns:w10="urn:schemas-microsoft-com:office:word" xmlns:wp14="http://schemas.microsoft.com/office/word/2010/wordprocessingDrawing" xmlns:v="urn:schemas-microsoft-com:vml" xmlns:o="urn:schemas-microsoft-com:office:office" xmlns:mc="http://schemas.openxmlformats.org/markup-compatibility/2006" xmlns:wpc="http://schemas.microsoft.com/office/word/2010/wordprocessingCanvas" xmlns="" val="0"/>
+                          <a14:useLocalDpi xmlns:a14="http://schemas.microsoft.com/office/drawing/2010/main" val="0"/>
                         </a:ext>
                       </a:extLst>
                     </a:blip>
@@ -4263,7 +3077,7 @@
         </w:rPr>
         <w:t>: Hiyerarşik öğrenme olarak da bilinir. Bu öğrenme yöntemi derin grafiklerde birçok doğrusal ve doğrusal olmayan dönüşümlerden ve çoklu işlem katmanlarından oluşturulmuş verilerde, üst düzey soyutlamalar kullanılarak elde edilen model girişimlerine dayalı bir dizi </w:t>
       </w:r>
-      <w:hyperlink r:id="rId64" w:tgtFrame="_blank" w:history="1">
+      <w:hyperlink r:id="rId70" w:tgtFrame="_blank" w:history="1">
         <w:r>
           <w:rPr>
             <w:rFonts w:asciiTheme="minorHAnsi" w:eastAsiaTheme="minorHAnsi" w:hAnsiTheme="minorHAnsi" w:cstheme="minorBidi"/>
@@ -4303,15 +3117,7 @@
         <w:jc w:val="both"/>
       </w:pPr>
       <w:r>
-        <w:t xml:space="preserve">Yapay sinir ağları (YSA), insan beyninin özelliklerinden olan öğrenme yolu ile yeni bilgiler türetebilme, yeni bilgiler oluşturabilme ve keşfedebilme gibi yetenekleri, herhangi bir yardım almadan otomatik olarak gerçekleştirebilmek amacı ile geliştirilen bilgisayar sistemleridir. Yapay sinir ağları; insan beyninden esinlenerek, öğrenme sürecinin matematiksel olarak modellenmesi uğraşı sonucu ortaya çıkmıştır. Bu nedenledir ki, bu konu üzerindeki çalışmalar ilk olarak beyni oluşturan biyolojik üniteler olan nöronların modellenmesi ve bilgisayar sistemlerinde uygulanması ile başlamış, daha sonraları bilgisayar sistemlerinin gelişimine de paralel olarak </w:t>
-      </w:r>
-      <w:proofErr w:type="gramStart"/>
-      <w:r>
-        <w:t>bir çok</w:t>
-      </w:r>
-      <w:proofErr w:type="gramEnd"/>
-      <w:r>
-        <w:t xml:space="preserve"> alanda kullanılır hale gelmiştir.</w:t>
+        <w:t>Yapay sinir ağları (YSA), insan beyninin özelliklerinden olan öğrenme yolu ile yeni bilgiler türetebilme, yeni bilgiler oluşturabilme ve keşfedebilme gibi yetenekleri, herhangi bir yardım almadan otomatik olarak gerçekleştirebilmek amacı ile geliştirilen bilgisayar sistemleridir. Yapay sinir ağları; insan beyninden esinlenerek, öğrenme sürecinin matematiksel olarak modellenmesi uğraşı sonucu ortaya çıkmıştır. Bu nedenledir ki, bu konu üzerindeki çalışmalar ilk olarak beyni oluşturan biyolojik üniteler olan nöronların modellenmesi ve bilgisayar sistemlerinde uygulanması ile başlamış, daha sonraları bilgisayar sistemlerinin gelişimine de paralel olarak bir çok alanda kullanılır hale gelmiştir.</w:t>
       </w:r>
     </w:p>
     <w:p>
@@ -4320,51 +3126,11 @@
         <w:jc w:val="both"/>
       </w:pPr>
       <w:r>
-        <w:t xml:space="preserve"> İnsan beyninin çalışma prensibini taklit ederek çalışan bu sistemler, her ne kadar bilgisayar teknolojisi hızlı bir gelişim göstermiş, işlem hızları </w:t>
-      </w:r>
-      <w:proofErr w:type="spellStart"/>
-      <w:r>
-        <w:t>nano</w:t>
-      </w:r>
-      <w:proofErr w:type="spellEnd"/>
-      <w:r>
-        <w:t xml:space="preserve"> saniyeler mertebesine inmiş olsa da, bırakalım insan beynini, ilkel bir canlı beyninin fonksiyonları dahi </w:t>
-      </w:r>
-      <w:proofErr w:type="gramStart"/>
-      <w:r>
-        <w:t>baz</w:t>
-      </w:r>
-      <w:proofErr w:type="gramEnd"/>
-      <w:r>
-        <w:t xml:space="preserve"> alındığında, böyle bir organizmanın yanında çok ilkel kalmaktadır. </w:t>
-      </w:r>
-      <w:proofErr w:type="spellStart"/>
-      <w:r>
-        <w:t>Nano</w:t>
-      </w:r>
-      <w:proofErr w:type="spellEnd"/>
-      <w:r>
-        <w:t xml:space="preserve"> saniyeler bazındaki işlem hızları ile </w:t>
-      </w:r>
-      <w:proofErr w:type="spellStart"/>
-      <w:r>
-        <w:t>YSA'lar</w:t>
-      </w:r>
-      <w:proofErr w:type="spellEnd"/>
-      <w:r>
-        <w:t xml:space="preserve">, mili saniyeler mertebesindeki işlen hızları ile işlem yapan insan beyninin işlevselliğinin henüz çok uzağındadır. Burada kısa bir hatırlatma yapmak gerekirse; insan beyninde yaklaşık 10¹¹ sinir hücresinin varlığından bahsedilmekle birlikte, bu sayının bilgisayar ortamında modellenmesi şu an için mümkün görünmemektedir. Fakat karar hızı açısından insan </w:t>
+        <w:t xml:space="preserve"> İnsan beyninin çalışma prensibini taklit ederek çalışan bu sistemler, her ne kadar bilgisayar teknolojisi hızlı bir gelişim göstermiş, işlem hızları nano saniyeler mertebesine inmiş olsa da, bırakalım insan beynini, ilkel bir canlı beyninin fonksiyonları dahi baz alındığında, böyle bir organizmanın yanında çok ilkel kalmaktadır. Nano saniyeler bazındaki işlem hızları ile YSA'lar, mili saniyeler mertebesindeki işlen hızları ile işlem yapan insan beyninin işlevselliğinin henüz çok uzağındadır. Burada kısa bir hatırlatma yapmak gerekirse; insan beyninde yaklaşık 10¹¹ sinir hücresinin varlığından bahsedilmekle birlikte, bu sayının bilgisayar ortamında modellenmesi şu an için mümkün görünmemektedir. Fakat karar hızı açısından insan </w:t>
       </w:r>
       <w:r>
         <w:lastRenderedPageBreak/>
-        <w:t xml:space="preserve">beyni ile henüz yarışamasalar bile, </w:t>
-      </w:r>
-      <w:proofErr w:type="spellStart"/>
-      <w:r>
-        <w:t>YSA'lar</w:t>
-      </w:r>
-      <w:proofErr w:type="spellEnd"/>
-      <w:r>
-        <w:t xml:space="preserve"> yapısallıkları ve hassas eşleştirmelerin başarı ile gerçekleştirebilmeleri ile gün geçtikçe daha fazla uygulama alanı bulmaktadır.</w:t>
+        <w:t>beyni ile henüz yarışamasalar bile, YSA'lar yapısallıkları ve hassas eşleştirmelerin başarı ile gerçekleştirebilmeleri ile gün geçtikçe daha fazla uygulama alanı bulmaktadır.</w:t>
       </w:r>
     </w:p>
     <w:p>
@@ -4408,13 +3174,8 @@
           <w:numId w:val="1"/>
         </w:numPr>
       </w:pPr>
-      <w:proofErr w:type="spellStart"/>
-      <w:r>
-        <w:t>Torch</w:t>
-      </w:r>
-      <w:proofErr w:type="spellEnd"/>
-      <w:r>
-        <w:t xml:space="preserve"> </w:t>
+      <w:r>
+        <w:t xml:space="preserve">Torch </w:t>
       </w:r>
       <w:r>
         <w:rPr>
@@ -4431,11 +3192,9 @@
           <w:numId w:val="1"/>
         </w:numPr>
       </w:pPr>
-      <w:proofErr w:type="spellStart"/>
       <w:r>
         <w:t>Caffe</w:t>
       </w:r>
-      <w:proofErr w:type="spellEnd"/>
       <w:r>
         <w:rPr>
           <w:color w:val="FF0000"/>
@@ -4451,11 +3210,9 @@
           <w:numId w:val="1"/>
         </w:numPr>
       </w:pPr>
-      <w:proofErr w:type="spellStart"/>
       <w:r>
         <w:t>Theano</w:t>
       </w:r>
-      <w:proofErr w:type="spellEnd"/>
       <w:r>
         <w:rPr>
           <w:color w:val="FF0000"/>
@@ -4471,13 +3228,8 @@
           <w:numId w:val="1"/>
         </w:numPr>
       </w:pPr>
-      <w:proofErr w:type="spellStart"/>
-      <w:r>
-        <w:t>Image</w:t>
-      </w:r>
-      <w:proofErr w:type="spellEnd"/>
-      <w:r>
-        <w:t>-Net</w:t>
+      <w:r>
+        <w:t>Image-Net</w:t>
       </w:r>
       <w:r>
         <w:rPr>
@@ -4497,21 +3249,11 @@
           <w:color w:val="FF0000"/>
         </w:rPr>
       </w:pPr>
-      <w:proofErr w:type="spellStart"/>
       <w:r>
         <w:t>Alexnet</w:t>
       </w:r>
-      <w:proofErr w:type="spellEnd"/>
-      <w:r>
-        <w:t>(</w:t>
-      </w:r>
-      <w:proofErr w:type="spellStart"/>
-      <w:r>
-        <w:t>Matlab</w:t>
-      </w:r>
-      <w:proofErr w:type="spellEnd"/>
-      <w:r>
-        <w:t>)</w:t>
+      <w:r>
+        <w:t>(Matlab)</w:t>
       </w:r>
       <w:r>
         <w:rPr>
@@ -4522,7 +3264,7 @@
     </w:p>
     <w:p/>
     <w:p>
-      <w:hyperlink r:id="rId65" w:history="1">
+      <w:hyperlink r:id="rId71" w:history="1">
         <w:r>
           <w:rPr>
             <w:rStyle w:val="Kpr"/>
@@ -4531,15 +3273,8 @@
         </w:r>
       </w:hyperlink>
       <w:r>
-        <w:t xml:space="preserve"> siteden yarısını </w:t>
-      </w:r>
-      <w:proofErr w:type="spellStart"/>
-      <w:r>
-        <w:t>bulabilirz</w:t>
-      </w:r>
-      <w:bookmarkStart w:id="0" w:name="_GoBack"/>
-      <w:bookmarkEnd w:id="0"/>
-      <w:proofErr w:type="spellEnd"/>
+        <w:t xml:space="preserve"> siteden yarısını bulabilirz</w:t>
+      </w:r>
     </w:p>
     <w:p/>
     <w:p>
@@ -4555,6 +3290,964 @@
         <w:t>Yöntem – Uygulama</w:t>
       </w:r>
     </w:p>
+    <w:p/>
+    <w:p>
+      <w:pPr>
+        <w:jc w:val="both"/>
+      </w:pPr>
+      <w:r>
+        <w:t xml:space="preserve">Bitirme projesi boyunca yapay sinir ağ modellerinin zorluğundan bahsettik. Zor olması sebebi ile modeli ve modelin eğitimini kendimizin yapmayacağını belirttik bunun yerine </w:t>
+      </w:r>
+      <w:r>
+        <w:t>büyük kuruluşların yüksek kapasitede ki bilgisayarları ile eğittiği modeli kullanacağız</w:t>
+      </w:r>
+      <w:r>
+        <w:t xml:space="preserve">. Projemiz kapsamında iki adet proje geliştireceğiz bunlardan ilki matlab geliştirme ortamında bilgisayar ile ve </w:t>
+      </w:r>
+      <w:r>
+        <w:t>kamerası kullanılarak yapılacak. Matlab geliştirme ortamında ise alexnet derin öğrenme kütüphanesini kullanacağız.</w:t>
+      </w:r>
+      <w:r>
+        <w:t xml:space="preserve"> Bu kütüphane ile ilgili detayları yukarıda vermiştik</w:t>
+      </w:r>
+      <w:r>
+        <w:t xml:space="preserve">. Şimdi ise uygulama kısmını yapacağız. </w:t>
+      </w:r>
+    </w:p>
+    <w:p>
+      <w:pPr>
+        <w:jc w:val="both"/>
+      </w:pPr>
+      <w:r>
+        <w:t xml:space="preserve">Uygulama kısmında ilk olarak kuracağımız ortam matlab geliştirme ortamı olacak. Geliştirme ortamı kurulduktan sonra matlab.inc tarafından geliştirilen ve makine öğrenmesi </w:t>
+      </w:r>
+      <w:r>
+        <w:t>uygulamalarının kolay ve pratik geliştir</w:t>
+      </w:r>
+      <w:r>
+        <w:t>i</w:t>
+      </w:r>
+      <w:r>
+        <w:t xml:space="preserve">lmesi için hazırlanmış </w:t>
+      </w:r>
+      <w:r>
+        <w:t>Neural Network Toolbox</w:t>
+      </w:r>
+      <w:r>
+        <w:t xml:space="preserve">’ı kuracağız bu toolbax ile ilgili açıklamalar </w:t>
+      </w:r>
+      <w:hyperlink r:id="rId72" w:history="1">
+        <w:r>
+          <w:rPr>
+            <w:rStyle w:val="Kpr"/>
+          </w:rPr>
+          <w:t>https://www.mathworks.com/products/neural-network.html</w:t>
+        </w:r>
+      </w:hyperlink>
+      <w:r>
+        <w:t xml:space="preserve"> adresinde mevcuttur.</w:t>
+      </w:r>
+      <w:r>
+        <w:t xml:space="preserve"> Bu toolbox sadece hazır oluşuların yanında modellerimizi oluşturup geliştireceğimiz araçlarıda bize sağlıyor. </w:t>
+      </w:r>
+      <w:r>
+        <w:t>Verilen adrestede belirttiği üzere derin öğrenme ağınızı oluşturun eğitin ve simüle edin diyor</w:t>
+      </w:r>
+    </w:p>
+    <w:p>
+      <w:pPr>
+        <w:keepNext/>
+        <w:jc w:val="center"/>
+      </w:pPr>
+    </w:p>
+    <w:p>
+      <w:pPr>
+        <w:keepNext/>
+        <w:jc w:val="center"/>
+      </w:pPr>
+      <w:r>
+        <w:rPr>
+          <w:noProof/>
+          <w:lang w:eastAsia="tr-TR"/>
+        </w:rPr>
+        <w:drawing>
+          <wp:inline distT="0" distB="0" distL="0" distR="0">
+            <wp:extent cx="5025225" cy="3346884"/>
+            <wp:effectExtent l="0" t="0" r="0" b="0"/>
+            <wp:docPr id="3" name="Resim 3"/>
+            <wp:cNvGraphicFramePr>
+              <a:graphicFrameLocks xmlns:a="http://schemas.openxmlformats.org/drawingml/2006/main" noChangeAspect="1"/>
+            </wp:cNvGraphicFramePr>
+            <a:graphic xmlns:a="http://schemas.openxmlformats.org/drawingml/2006/main">
+              <a:graphicData uri="http://schemas.openxmlformats.org/drawingml/2006/picture">
+                <pic:pic xmlns:pic="http://schemas.openxmlformats.org/drawingml/2006/picture">
+                  <pic:nvPicPr>
+                    <pic:cNvPr id="3" name="6543EC6.tmp"/>
+                    <pic:cNvPicPr/>
+                  </pic:nvPicPr>
+                  <pic:blipFill>
+                    <a:blip r:embed="rId73">
+                      <a:extLst>
+                        <a:ext uri="{28A0092B-C50C-407E-A947-70E740481C1C}">
+                          <a14:useLocalDpi xmlns:a14="http://schemas.microsoft.com/office/drawing/2010/main" val="0"/>
+                        </a:ext>
+                      </a:extLst>
+                    </a:blip>
+                    <a:stretch>
+                      <a:fillRect/>
+                    </a:stretch>
+                  </pic:blipFill>
+                  <pic:spPr>
+                    <a:xfrm>
+                      <a:off x="0" y="0"/>
+                      <a:ext cx="5037345" cy="3354956"/>
+                    </a:xfrm>
+                    <a:prstGeom prst="rect">
+                      <a:avLst/>
+                    </a:prstGeom>
+                  </pic:spPr>
+                </pic:pic>
+              </a:graphicData>
+            </a:graphic>
+          </wp:inline>
+        </w:drawing>
+      </w:r>
+    </w:p>
+    <w:p>
+      <w:pPr>
+        <w:pStyle w:val="ResimYazs"/>
+        <w:jc w:val="center"/>
+      </w:pPr>
+      <w:r>
+        <w:t xml:space="preserve">Şekil </w:t>
+      </w:r>
+      <w:r>
+        <w:fldChar w:fldCharType="begin"/>
+      </w:r>
+      <w:r>
+        <w:instrText xml:space="preserve"> SEQ Şekil \* ARABIC </w:instrText>
+      </w:r>
+      <w:r>
+        <w:fldChar w:fldCharType="separate"/>
+      </w:r>
+      <w:r>
+        <w:rPr>
+          <w:noProof/>
+        </w:rPr>
+        <w:t>4</w:t>
+      </w:r>
+      <w:r>
+        <w:rPr>
+          <w:noProof/>
+        </w:rPr>
+        <w:fldChar w:fldCharType="end"/>
+      </w:r>
+      <w:r>
+        <w:t xml:space="preserve"> neural network toolbox</w:t>
+      </w:r>
+    </w:p>
+    <w:p/>
+    <w:p>
+      <w:pPr>
+        <w:jc w:val="both"/>
+      </w:pPr>
+      <w:r>
+        <w:t xml:space="preserve">Matlab geliştirme ortamında </w:t>
+      </w:r>
+      <w:r>
+        <w:t>Neural Network Toolbox</w:t>
+      </w:r>
+      <w:r>
+        <w:t xml:space="preserve"> kurduktan sonra </w:t>
+      </w:r>
+      <w:r>
+        <w:t>bilgisayarın webcam görüntülerinden</w:t>
+      </w:r>
+      <w:r>
+        <w:t xml:space="preserve"> çerçevede hangi objelerin olduğunun tespiti yapılacağından webcam Select support package to install</w:t>
+      </w:r>
+      <w:r>
+        <w:t xml:space="preserve"> menüsünden kamera ile ilgili kütüphaneleri indireceğiz. </w:t>
+      </w:r>
+    </w:p>
+    <w:p>
+      <w:pPr>
+        <w:keepNext/>
+        <w:jc w:val="center"/>
+      </w:pPr>
+      <w:r>
+        <w:rPr>
+          <w:noProof/>
+          <w:lang w:eastAsia="tr-TR"/>
+        </w:rPr>
+        <w:drawing>
+          <wp:inline distT="0" distB="0" distL="0" distR="0" wp14:anchorId="1E63E54F" wp14:editId="7960D95E">
+            <wp:extent cx="2449002" cy="579764"/>
+            <wp:effectExtent l="0" t="0" r="0" b="0"/>
+            <wp:docPr id="16" name="Resim 16"/>
+            <wp:cNvGraphicFramePr>
+              <a:graphicFrameLocks xmlns:a="http://schemas.openxmlformats.org/drawingml/2006/main" noChangeAspect="1"/>
+            </wp:cNvGraphicFramePr>
+            <a:graphic xmlns:a="http://schemas.openxmlformats.org/drawingml/2006/main">
+              <a:graphicData uri="http://schemas.openxmlformats.org/drawingml/2006/picture">
+                <pic:pic xmlns:pic="http://schemas.openxmlformats.org/drawingml/2006/picture">
+                  <pic:nvPicPr>
+                    <pic:cNvPr id="1" name=""/>
+                    <pic:cNvPicPr/>
+                  </pic:nvPicPr>
+                  <pic:blipFill>
+                    <a:blip r:embed="rId74"/>
+                    <a:stretch>
+                      <a:fillRect/>
+                    </a:stretch>
+                  </pic:blipFill>
+                  <pic:spPr>
+                    <a:xfrm>
+                      <a:off x="0" y="0"/>
+                      <a:ext cx="2481545" cy="587468"/>
+                    </a:xfrm>
+                    <a:prstGeom prst="rect">
+                      <a:avLst/>
+                    </a:prstGeom>
+                  </pic:spPr>
+                </pic:pic>
+              </a:graphicData>
+            </a:graphic>
+          </wp:inline>
+        </w:drawing>
+      </w:r>
+      <w:r>
+        <w:rPr>
+          <w:noProof/>
+          <w:lang w:eastAsia="tr-TR"/>
+        </w:rPr>
+        <w:drawing>
+          <wp:inline distT="0" distB="0" distL="0" distR="0" wp14:anchorId="2FF702CA" wp14:editId="4A762BBD">
+            <wp:extent cx="4222143" cy="2864437"/>
+            <wp:effectExtent l="0" t="0" r="0" b="0"/>
+            <wp:docPr id="15" name="Resim 15"/>
+            <wp:cNvGraphicFramePr>
+              <a:graphicFrameLocks xmlns:a="http://schemas.openxmlformats.org/drawingml/2006/main" noChangeAspect="1"/>
+            </wp:cNvGraphicFramePr>
+            <a:graphic xmlns:a="http://schemas.openxmlformats.org/drawingml/2006/main">
+              <a:graphicData uri="http://schemas.openxmlformats.org/drawingml/2006/picture">
+                <pic:pic xmlns:pic="http://schemas.openxmlformats.org/drawingml/2006/picture">
+                  <pic:nvPicPr>
+                    <pic:cNvPr id="1" name=""/>
+                    <pic:cNvPicPr/>
+                  </pic:nvPicPr>
+                  <pic:blipFill>
+                    <a:blip r:embed="rId75"/>
+                    <a:stretch>
+                      <a:fillRect/>
+                    </a:stretch>
+                  </pic:blipFill>
+                  <pic:spPr>
+                    <a:xfrm>
+                      <a:off x="0" y="0"/>
+                      <a:ext cx="4237888" cy="2875119"/>
+                    </a:xfrm>
+                    <a:prstGeom prst="rect">
+                      <a:avLst/>
+                    </a:prstGeom>
+                  </pic:spPr>
+                </pic:pic>
+              </a:graphicData>
+            </a:graphic>
+          </wp:inline>
+        </w:drawing>
+      </w:r>
+    </w:p>
+    <w:p>
+      <w:pPr>
+        <w:pStyle w:val="ResimYazs"/>
+        <w:jc w:val="center"/>
+      </w:pPr>
+      <w:r>
+        <w:t xml:space="preserve">Şekil </w:t>
+      </w:r>
+      <w:r>
+        <w:fldChar w:fldCharType="begin"/>
+      </w:r>
+      <w:r>
+        <w:instrText xml:space="preserve"> SEQ Şekil \* ARABIC </w:instrText>
+      </w:r>
+      <w:r>
+        <w:fldChar w:fldCharType="separate"/>
+      </w:r>
+      <w:r>
+        <w:rPr>
+          <w:noProof/>
+        </w:rPr>
+        <w:t>5</w:t>
+      </w:r>
+      <w:r>
+        <w:rPr>
+          <w:noProof/>
+        </w:rPr>
+        <w:fldChar w:fldCharType="end"/>
+      </w:r>
+      <w:r>
+        <w:t xml:space="preserve"> webcam suppot package installer</w:t>
+      </w:r>
+    </w:p>
+    <w:p>
+      <w:pPr>
+        <w:jc w:val="both"/>
+      </w:pPr>
+      <w:r>
+        <w:lastRenderedPageBreak/>
+        <w:t>Matlab geliştirme ortamı, neural networks toolbox ve webcam support libraryi de kurduktan sonra geliştirmeye başlayabiliriz. Matlab derin öğrenme ile ile ilgili uygulamamızı matlab&gt;src klasörü altında geliştireceğiz burada object_detection.m dosyasını oluşturacağız.</w:t>
+      </w:r>
+      <w:r>
+        <w:t xml:space="preserve"> Dosyamızın içesindeki kodlar ise şu şekilde olaccak.</w:t>
+      </w:r>
+    </w:p>
+    <w:p>
+      <w:pPr>
+        <w:spacing w:after="60"/>
+        <w:jc w:val="both"/>
+      </w:pPr>
+      <w:r>
+        <w:t>clear</w:t>
+      </w:r>
+    </w:p>
+    <w:p>
+      <w:pPr>
+        <w:spacing w:after="60"/>
+        <w:jc w:val="both"/>
+      </w:pPr>
+    </w:p>
+    <w:p>
+      <w:pPr>
+        <w:spacing w:after="60"/>
+        <w:jc w:val="both"/>
+        <w:rPr>
+          <w:rFonts w:ascii="Courier New" w:hAnsi="Courier New" w:cs="Courier New"/>
+          <w:b/>
+        </w:rPr>
+      </w:pPr>
+      <w:r>
+        <w:rPr>
+          <w:rFonts w:ascii="Courier New" w:hAnsi="Courier New" w:cs="Courier New"/>
+          <w:b/>
+          <w:color w:val="2E74B5" w:themeColor="accent1" w:themeShade="BF"/>
+        </w:rPr>
+        <w:t>camera</w:t>
+      </w:r>
+      <w:r>
+        <w:rPr>
+          <w:rFonts w:ascii="Courier New" w:hAnsi="Courier New" w:cs="Courier New"/>
+          <w:b/>
+        </w:rPr>
+        <w:t xml:space="preserve"> = webcam; % Connect to the camera</w:t>
+      </w:r>
+    </w:p>
+    <w:p>
+      <w:pPr>
+        <w:spacing w:after="60"/>
+        <w:jc w:val="both"/>
+        <w:rPr>
+          <w:rFonts w:ascii="Courier New" w:hAnsi="Courier New" w:cs="Courier New"/>
+          <w:b/>
+        </w:rPr>
+      </w:pPr>
+      <w:r>
+        <w:rPr>
+          <w:rFonts w:ascii="Courier New" w:hAnsi="Courier New" w:cs="Courier New"/>
+          <w:b/>
+          <w:color w:val="2E74B5" w:themeColor="accent1" w:themeShade="BF"/>
+        </w:rPr>
+        <w:t>nnet</w:t>
+      </w:r>
+      <w:r>
+        <w:rPr>
+          <w:rFonts w:ascii="Courier New" w:hAnsi="Courier New" w:cs="Courier New"/>
+          <w:b/>
+        </w:rPr>
+        <w:t xml:space="preserve"> = alexnet;  % Load the neural net</w:t>
+      </w:r>
+    </w:p>
+    <w:p>
+      <w:pPr>
+        <w:spacing w:after="60"/>
+        <w:jc w:val="both"/>
+        <w:rPr>
+          <w:rFonts w:ascii="Courier New" w:hAnsi="Courier New" w:cs="Courier New"/>
+          <w:b/>
+        </w:rPr>
+      </w:pPr>
+    </w:p>
+    <w:p>
+      <w:pPr>
+        <w:spacing w:after="60"/>
+        <w:jc w:val="both"/>
+        <w:rPr>
+          <w:rFonts w:ascii="Courier New" w:hAnsi="Courier New" w:cs="Courier New"/>
+          <w:b/>
+        </w:rPr>
+      </w:pPr>
+      <w:r>
+        <w:rPr>
+          <w:rFonts w:ascii="Courier New" w:hAnsi="Courier New" w:cs="Courier New"/>
+          <w:b/>
+          <w:color w:val="538135" w:themeColor="accent6" w:themeShade="BF"/>
+        </w:rPr>
+        <w:t>while</w:t>
+      </w:r>
+      <w:r>
+        <w:rPr>
+          <w:rFonts w:ascii="Courier New" w:hAnsi="Courier New" w:cs="Courier New"/>
+          <w:b/>
+        </w:rPr>
+        <w:t xml:space="preserve"> true   </w:t>
+      </w:r>
+    </w:p>
+    <w:p>
+      <w:pPr>
+        <w:spacing w:after="60"/>
+        <w:jc w:val="both"/>
+        <w:rPr>
+          <w:rFonts w:ascii="Courier New" w:hAnsi="Courier New" w:cs="Courier New"/>
+          <w:b/>
+        </w:rPr>
+      </w:pPr>
+      <w:r>
+        <w:rPr>
+          <w:rFonts w:ascii="Courier New" w:hAnsi="Courier New" w:cs="Courier New"/>
+          <w:b/>
+        </w:rPr>
+        <w:t xml:space="preserve">    </w:t>
+      </w:r>
+      <w:r>
+        <w:rPr>
+          <w:rFonts w:ascii="Courier New" w:hAnsi="Courier New" w:cs="Courier New"/>
+          <w:b/>
+          <w:color w:val="2E74B5" w:themeColor="accent1" w:themeShade="BF"/>
+        </w:rPr>
+        <w:t>picture</w:t>
+      </w:r>
+      <w:r>
+        <w:rPr>
+          <w:rFonts w:ascii="Courier New" w:hAnsi="Courier New" w:cs="Courier New"/>
+          <w:b/>
+        </w:rPr>
+        <w:t xml:space="preserve"> = camera.snapshot;              % Take a picture    </w:t>
+      </w:r>
+    </w:p>
+    <w:p>
+      <w:pPr>
+        <w:spacing w:after="60"/>
+        <w:jc w:val="both"/>
+        <w:rPr>
+          <w:rFonts w:ascii="Courier New" w:hAnsi="Courier New" w:cs="Courier New"/>
+          <w:b/>
+        </w:rPr>
+      </w:pPr>
+      <w:r>
+        <w:rPr>
+          <w:rFonts w:ascii="Courier New" w:hAnsi="Courier New" w:cs="Courier New"/>
+          <w:b/>
+        </w:rPr>
+        <w:t xml:space="preserve">    </w:t>
+      </w:r>
+      <w:r>
+        <w:rPr>
+          <w:rFonts w:ascii="Courier New" w:hAnsi="Courier New" w:cs="Courier New"/>
+          <w:b/>
+          <w:color w:val="2E74B5" w:themeColor="accent1" w:themeShade="BF"/>
+        </w:rPr>
+        <w:t>picture</w:t>
+      </w:r>
+      <w:r>
+        <w:rPr>
+          <w:rFonts w:ascii="Courier New" w:hAnsi="Courier New" w:cs="Courier New"/>
+          <w:b/>
+        </w:rPr>
+        <w:t xml:space="preserve"> = imresize(picture,[227,227]);  % Resize the picture</w:t>
+      </w:r>
+    </w:p>
+    <w:p>
+      <w:pPr>
+        <w:spacing w:after="60"/>
+        <w:jc w:val="both"/>
+        <w:rPr>
+          <w:rFonts w:ascii="Courier New" w:hAnsi="Courier New" w:cs="Courier New"/>
+          <w:b/>
+        </w:rPr>
+      </w:pPr>
+    </w:p>
+    <w:p>
+      <w:pPr>
+        <w:spacing w:after="60"/>
+        <w:jc w:val="both"/>
+        <w:rPr>
+          <w:rFonts w:ascii="Courier New" w:hAnsi="Courier New" w:cs="Courier New"/>
+          <w:b/>
+        </w:rPr>
+      </w:pPr>
+      <w:r>
+        <w:rPr>
+          <w:rFonts w:ascii="Courier New" w:hAnsi="Courier New" w:cs="Courier New"/>
+          <w:b/>
+        </w:rPr>
+        <w:t xml:space="preserve">    </w:t>
+      </w:r>
+      <w:r>
+        <w:rPr>
+          <w:rFonts w:ascii="Courier New" w:hAnsi="Courier New" w:cs="Courier New"/>
+          <w:b/>
+          <w:color w:val="2E74B5" w:themeColor="accent1" w:themeShade="BF"/>
+        </w:rPr>
+        <w:t>label</w:t>
+      </w:r>
+      <w:r>
+        <w:rPr>
+          <w:rFonts w:ascii="Courier New" w:hAnsi="Courier New" w:cs="Courier New"/>
+          <w:b/>
+        </w:rPr>
+        <w:t xml:space="preserve"> = classify(nnet, picture);        % Classify the picture</w:t>
+      </w:r>
+    </w:p>
+    <w:p>
+      <w:pPr>
+        <w:spacing w:after="60"/>
+        <w:jc w:val="both"/>
+        <w:rPr>
+          <w:rFonts w:ascii="Courier New" w:hAnsi="Courier New" w:cs="Courier New"/>
+          <w:b/>
+        </w:rPr>
+      </w:pPr>
+      <w:r>
+        <w:rPr>
+          <w:rFonts w:ascii="Courier New" w:hAnsi="Courier New" w:cs="Courier New"/>
+          <w:b/>
+        </w:rPr>
+        <w:t xml:space="preserve">       </w:t>
+      </w:r>
+    </w:p>
+    <w:p>
+      <w:pPr>
+        <w:spacing w:after="60"/>
+        <w:jc w:val="both"/>
+        <w:rPr>
+          <w:rFonts w:ascii="Courier New" w:hAnsi="Courier New" w:cs="Courier New"/>
+          <w:b/>
+        </w:rPr>
+      </w:pPr>
+      <w:r>
+        <w:rPr>
+          <w:rFonts w:ascii="Courier New" w:hAnsi="Courier New" w:cs="Courier New"/>
+          <w:b/>
+        </w:rPr>
+        <w:t xml:space="preserve">    image(picture);     % Show the picture</w:t>
+      </w:r>
+    </w:p>
+    <w:p>
+      <w:pPr>
+        <w:spacing w:after="60"/>
+        <w:jc w:val="both"/>
+        <w:rPr>
+          <w:rFonts w:ascii="Courier New" w:hAnsi="Courier New" w:cs="Courier New"/>
+          <w:b/>
+        </w:rPr>
+      </w:pPr>
+      <w:r>
+        <w:rPr>
+          <w:rFonts w:ascii="Courier New" w:hAnsi="Courier New" w:cs="Courier New"/>
+          <w:b/>
+        </w:rPr>
+        <w:t xml:space="preserve">    title(char(label)); % Show the label</w:t>
+      </w:r>
+    </w:p>
+    <w:p>
+      <w:pPr>
+        <w:spacing w:after="60"/>
+        <w:jc w:val="both"/>
+        <w:rPr>
+          <w:rFonts w:ascii="Courier New" w:hAnsi="Courier New" w:cs="Courier New"/>
+          <w:b/>
+        </w:rPr>
+      </w:pPr>
+      <w:r>
+        <w:rPr>
+          <w:rFonts w:ascii="Courier New" w:hAnsi="Courier New" w:cs="Courier New"/>
+          <w:b/>
+        </w:rPr>
+        <w:t xml:space="preserve">    </w:t>
+      </w:r>
+      <w:r>
+        <w:rPr>
+          <w:rFonts w:ascii="Courier New" w:hAnsi="Courier New" w:cs="Courier New"/>
+          <w:b/>
+          <w:color w:val="538135" w:themeColor="accent6" w:themeShade="BF"/>
+        </w:rPr>
+        <w:t>drawnow</w:t>
+      </w:r>
+      <w:r>
+        <w:rPr>
+          <w:rFonts w:ascii="Courier New" w:hAnsi="Courier New" w:cs="Courier New"/>
+          <w:b/>
+        </w:rPr>
+        <w:t xml:space="preserve">;   </w:t>
+      </w:r>
+    </w:p>
+    <w:p>
+      <w:pPr>
+        <w:spacing w:after="60"/>
+        <w:jc w:val="both"/>
+        <w:rPr>
+          <w:rFonts w:ascii="Courier New" w:hAnsi="Courier New" w:cs="Courier New"/>
+          <w:b/>
+          <w:color w:val="538135" w:themeColor="accent6" w:themeShade="BF"/>
+        </w:rPr>
+      </w:pPr>
+      <w:r>
+        <w:rPr>
+          <w:rFonts w:ascii="Courier New" w:hAnsi="Courier New" w:cs="Courier New"/>
+          <w:b/>
+          <w:color w:val="538135" w:themeColor="accent6" w:themeShade="BF"/>
+        </w:rPr>
+        <w:t>end</w:t>
+      </w:r>
+    </w:p>
+    <w:p/>
+    <w:p>
+      <w:pPr>
+        <w:jc w:val="both"/>
+        <w:rPr>
+          <w:rFonts w:ascii="Courier New" w:hAnsi="Courier New" w:cs="Courier New"/>
+          <w:b/>
+        </w:rPr>
+      </w:pPr>
+      <w:r>
+        <w:rPr>
+          <w:rFonts w:ascii="Courier New" w:hAnsi="Courier New" w:cs="Courier New"/>
+          <w:b/>
+          <w:color w:val="2E74B5" w:themeColor="accent1" w:themeShade="BF"/>
+        </w:rPr>
+        <w:t>camera</w:t>
+      </w:r>
+      <w:r>
+        <w:rPr>
+          <w:rFonts w:ascii="Courier New" w:hAnsi="Courier New" w:cs="Courier New"/>
+          <w:b/>
+        </w:rPr>
+        <w:t xml:space="preserve"> = webcam</w:t>
+      </w:r>
+    </w:p>
+    <w:p>
+      <w:r>
+        <w:t>komutu burda sistemde aktif olan kamera bilgisini alacak camera objesine aktaracak kamera objesi içerisinde aşağıdaki gibi bir içerik barındırıyor.</w:t>
+      </w:r>
+    </w:p>
+    <w:p>
+      <w:pPr>
+        <w:keepNext/>
+        <w:jc w:val="center"/>
+      </w:pPr>
+      <w:r>
+        <w:rPr>
+          <w:noProof/>
+          <w:lang w:eastAsia="tr-TR"/>
+        </w:rPr>
+        <w:drawing>
+          <wp:inline distT="0" distB="0" distL="0" distR="0">
+            <wp:extent cx="2311400" cy="2147600"/>
+            <wp:effectExtent l="0" t="0" r="0" b="0"/>
+            <wp:docPr id="17" name="Resim 17"/>
+            <wp:cNvGraphicFramePr>
+              <a:graphicFrameLocks xmlns:a="http://schemas.openxmlformats.org/drawingml/2006/main" noChangeAspect="1"/>
+            </wp:cNvGraphicFramePr>
+            <a:graphic xmlns:a="http://schemas.openxmlformats.org/drawingml/2006/main">
+              <a:graphicData uri="http://schemas.openxmlformats.org/drawingml/2006/picture">
+                <pic:pic xmlns:pic="http://schemas.openxmlformats.org/drawingml/2006/picture">
+                  <pic:nvPicPr>
+                    <pic:cNvPr id="17" name="238B348.tmp"/>
+                    <pic:cNvPicPr/>
+                  </pic:nvPicPr>
+                  <pic:blipFill>
+                    <a:blip r:embed="rId76">
+                      <a:extLst>
+                        <a:ext uri="{28A0092B-C50C-407E-A947-70E740481C1C}">
+                          <a14:useLocalDpi xmlns:a14="http://schemas.microsoft.com/office/drawing/2010/main" val="0"/>
+                        </a:ext>
+                      </a:extLst>
+                    </a:blip>
+                    <a:stretch>
+                      <a:fillRect/>
+                    </a:stretch>
+                  </pic:blipFill>
+                  <pic:spPr>
+                    <a:xfrm>
+                      <a:off x="0" y="0"/>
+                      <a:ext cx="2317793" cy="2153540"/>
+                    </a:xfrm>
+                    <a:prstGeom prst="rect">
+                      <a:avLst/>
+                    </a:prstGeom>
+                  </pic:spPr>
+                </pic:pic>
+              </a:graphicData>
+            </a:graphic>
+          </wp:inline>
+        </w:drawing>
+      </w:r>
+    </w:p>
+    <w:p>
+      <w:pPr>
+        <w:pStyle w:val="ResimYazs"/>
+        <w:jc w:val="center"/>
+      </w:pPr>
+      <w:r>
+        <w:t xml:space="preserve">Şekil </w:t>
+      </w:r>
+      <w:fldSimple w:instr=" SEQ Şekil \* ARABIC ">
+        <w:r>
+          <w:rPr>
+            <w:noProof/>
+          </w:rPr>
+          <w:t>6</w:t>
+        </w:r>
+      </w:fldSimple>
+      <w:r>
+        <w:t xml:space="preserve"> kamera objesi</w:t>
+      </w:r>
+    </w:p>
+    <w:p>
+      <w:pPr>
+        <w:spacing w:after="60"/>
+        <w:jc w:val="both"/>
+        <w:rPr>
+          <w:rFonts w:ascii="Courier New" w:hAnsi="Courier New" w:cs="Courier New"/>
+          <w:b/>
+        </w:rPr>
+      </w:pPr>
+      <w:r>
+        <w:rPr>
+          <w:rFonts w:ascii="Courier New" w:hAnsi="Courier New" w:cs="Courier New"/>
+          <w:b/>
+          <w:color w:val="2E74B5" w:themeColor="accent1" w:themeShade="BF"/>
+        </w:rPr>
+        <w:t>nnet</w:t>
+      </w:r>
+      <w:r>
+        <w:rPr>
+          <w:rFonts w:ascii="Courier New" w:hAnsi="Courier New" w:cs="Courier New"/>
+          <w:b/>
+        </w:rPr>
+        <w:t xml:space="preserve"> = alexnet;  % Load the neural net</w:t>
+      </w:r>
+    </w:p>
+    <w:p>
+      <w:r>
+        <w:t>komutunda alexnet kütüphanesi nnet objesine aktarılıyor burada eğitilmiş ağ yapısı yükleniyor.</w:t>
+      </w:r>
+    </w:p>
+    <w:p/>
+    <w:p/>
+    <w:p/>
+    <w:p>
+      <w:pPr>
+        <w:spacing w:after="60"/>
+        <w:rPr>
+          <w:rFonts w:ascii="Courier New" w:hAnsi="Courier New" w:cs="Courier New"/>
+          <w:b/>
+        </w:rPr>
+      </w:pPr>
+      <w:r>
+        <w:rPr>
+          <w:rFonts w:ascii="Courier New" w:hAnsi="Courier New" w:cs="Courier New"/>
+          <w:b/>
+          <w:color w:val="2E74B5" w:themeColor="accent1" w:themeShade="BF"/>
+        </w:rPr>
+        <w:lastRenderedPageBreak/>
+        <w:t>picture</w:t>
+      </w:r>
+      <w:r>
+        <w:rPr>
+          <w:rFonts w:ascii="Courier New" w:hAnsi="Courier New" w:cs="Courier New"/>
+          <w:b/>
+        </w:rPr>
+        <w:t xml:space="preserve"> = camera.snapshot;              % Take a picture    </w:t>
+      </w:r>
+    </w:p>
+    <w:p>
+      <w:pPr>
+        <w:spacing w:after="60"/>
+        <w:jc w:val="both"/>
+        <w:rPr>
+          <w:rFonts w:ascii="Courier New" w:hAnsi="Courier New" w:cs="Courier New"/>
+          <w:b/>
+        </w:rPr>
+      </w:pPr>
+      <w:r>
+        <w:rPr>
+          <w:rFonts w:ascii="Courier New" w:hAnsi="Courier New" w:cs="Courier New"/>
+          <w:b/>
+          <w:color w:val="2E74B5" w:themeColor="accent1" w:themeShade="BF"/>
+        </w:rPr>
+        <w:t>picture</w:t>
+      </w:r>
+      <w:r>
+        <w:rPr>
+          <w:rFonts w:ascii="Courier New" w:hAnsi="Courier New" w:cs="Courier New"/>
+          <w:b/>
+        </w:rPr>
+        <w:t xml:space="preserve"> = imresize(picture,[227,227]);  % Resize the picture</w:t>
+      </w:r>
+    </w:p>
+    <w:p>
+      <w:pPr>
+        <w:spacing w:after="60"/>
+        <w:jc w:val="both"/>
+        <w:rPr>
+          <w:rFonts w:ascii="Courier New" w:hAnsi="Courier New" w:cs="Courier New"/>
+          <w:b/>
+        </w:rPr>
+      </w:pPr>
+      <w:r>
+        <w:rPr>
+          <w:rFonts w:ascii="Courier New" w:hAnsi="Courier New" w:cs="Courier New"/>
+          <w:b/>
+        </w:rPr>
+        <w:t xml:space="preserve"> </w:t>
+      </w:r>
+    </w:p>
+    <w:p>
+      <w:r>
+        <w:t xml:space="preserve">komutu sistemde yüklü kamera ile </w:t>
+      </w:r>
+      <w:r>
+        <w:t>camera.snapshot komutu ile görüntü alınıyor ve 227*227 boyutunda yeniden yapılandırılıyor.</w:t>
+      </w:r>
+    </w:p>
+    <w:p>
+      <w:pPr>
+        <w:rPr>
+          <w:rFonts w:ascii="Courier New" w:hAnsi="Courier New" w:cs="Courier New"/>
+          <w:b/>
+        </w:rPr>
+      </w:pPr>
+      <w:r>
+        <w:rPr>
+          <w:rFonts w:ascii="Courier New" w:hAnsi="Courier New" w:cs="Courier New"/>
+          <w:b/>
+          <w:color w:val="2E74B5" w:themeColor="accent1" w:themeShade="BF"/>
+        </w:rPr>
+        <w:t>label</w:t>
+      </w:r>
+      <w:r>
+        <w:rPr>
+          <w:rFonts w:ascii="Courier New" w:hAnsi="Courier New" w:cs="Courier New"/>
+          <w:b/>
+        </w:rPr>
+        <w:t xml:space="preserve"> = classify(nnet, picture);</w:t>
+      </w:r>
+    </w:p>
+    <w:p>
+      <w:pPr>
+        <w:jc w:val="both"/>
+      </w:pPr>
+      <w:r>
+        <w:t xml:space="preserve">classfy fonksiyonu içerisine aldığı modeli ve resimi analiz ederek hangi sınıfa ait olduğunu </w:t>
+      </w:r>
+      <w:r>
+        <w:t>string olarak döndürüyor label stringi bu veriyi tutuyor. Resim tekrar gösterilerek sınıfı ile birlikte ekranda yansıtılıyor.</w:t>
+      </w:r>
+    </w:p>
+    <w:p>
+      <w:pPr>
+        <w:jc w:val="both"/>
+      </w:pPr>
+      <w:r>
+        <w:t>Sonuç olarak aşağıdaki gibi görüntü ve üzerinde görüntü içeresindeki objenin ne olduğunu gösteriyor</w:t>
+      </w:r>
+    </w:p>
+    <w:p>
+      <w:pPr>
+        <w:keepNext/>
+        <w:jc w:val="center"/>
+      </w:pPr>
+      <w:r>
+        <w:rPr>
+          <w:noProof/>
+          <w:lang w:eastAsia="tr-TR"/>
+        </w:rPr>
+        <w:drawing>
+          <wp:inline distT="0" distB="0" distL="0" distR="0">
+            <wp:extent cx="3041650" cy="2721020"/>
+            <wp:effectExtent l="0" t="0" r="0" b="0"/>
+            <wp:docPr id="18" name="Resim 18"/>
+            <wp:cNvGraphicFramePr>
+              <a:graphicFrameLocks xmlns:a="http://schemas.openxmlformats.org/drawingml/2006/main" noChangeAspect="1"/>
+            </wp:cNvGraphicFramePr>
+            <a:graphic xmlns:a="http://schemas.openxmlformats.org/drawingml/2006/main">
+              <a:graphicData uri="http://schemas.openxmlformats.org/drawingml/2006/picture">
+                <pic:pic xmlns:pic="http://schemas.openxmlformats.org/drawingml/2006/picture">
+                  <pic:nvPicPr>
+                    <pic:cNvPr id="0" name="Picture 2"/>
+                    <pic:cNvPicPr>
+                      <a:picLocks noChangeAspect="1" noChangeArrowheads="1"/>
+                    </pic:cNvPicPr>
+                  </pic:nvPicPr>
+                  <pic:blipFill>
+                    <a:blip r:embed="rId77">
+                      <a:extLst>
+                        <a:ext uri="{28A0092B-C50C-407E-A947-70E740481C1C}">
+                          <a14:useLocalDpi xmlns:a14="http://schemas.microsoft.com/office/drawing/2010/main" val="0"/>
+                        </a:ext>
+                      </a:extLst>
+                    </a:blip>
+                    <a:srcRect/>
+                    <a:stretch>
+                      <a:fillRect/>
+                    </a:stretch>
+                  </pic:blipFill>
+                  <pic:spPr bwMode="auto">
+                    <a:xfrm>
+                      <a:off x="0" y="0"/>
+                      <a:ext cx="3049473" cy="2728018"/>
+                    </a:xfrm>
+                    <a:prstGeom prst="rect">
+                      <a:avLst/>
+                    </a:prstGeom>
+                    <a:noFill/>
+                    <a:ln>
+                      <a:noFill/>
+                    </a:ln>
+                  </pic:spPr>
+                </pic:pic>
+              </a:graphicData>
+            </a:graphic>
+          </wp:inline>
+        </w:drawing>
+      </w:r>
+    </w:p>
+    <w:p>
+      <w:pPr>
+        <w:pStyle w:val="ResimYazs"/>
+        <w:jc w:val="center"/>
+      </w:pPr>
+      <w:r>
+        <w:t xml:space="preserve">Şekil </w:t>
+      </w:r>
+      <w:fldSimple w:instr=" SEQ Şekil \* ARABIC ">
+        <w:r>
+          <w:rPr>
+            <w:noProof/>
+          </w:rPr>
+          <w:t>7</w:t>
+        </w:r>
+      </w:fldSimple>
+      <w:r>
+        <w:t xml:space="preserve"> sonuç</w:t>
+      </w:r>
+    </w:p>
+    <w:p>
+      <w:bookmarkStart w:id="0" w:name="_GoBack"/>
+      <w:bookmarkEnd w:id="0"/>
+    </w:p>
     <w:p>
       <w:pPr>
         <w:pStyle w:val="Balk1"/>
@@ -4588,17 +4281,9 @@
     </w:p>
     <w:p>
       <w:r>
-        <w:t xml:space="preserve">[1] </w:t>
-      </w:r>
-      <w:proofErr w:type="spellStart"/>
-      <w:r>
-        <w:t>wikipedia</w:t>
-      </w:r>
-      <w:proofErr w:type="spellEnd"/>
-      <w:r>
-        <w:t xml:space="preserve"> </w:t>
-      </w:r>
-      <w:hyperlink r:id="rId66" w:history="1">
+        <w:t xml:space="preserve">[1] wikipedia </w:t>
+      </w:r>
+      <w:hyperlink r:id="rId78" w:history="1">
         <w:r>
           <w:rPr>
             <w:rStyle w:val="Kpr"/>
@@ -4607,15 +4292,7 @@
         </w:r>
       </w:hyperlink>
       <w:r>
-        <w:t xml:space="preserve"> erişim tarihi (</w:t>
-      </w:r>
-      <w:proofErr w:type="gramStart"/>
-      <w:r>
-        <w:t>12/11/2017</w:t>
-      </w:r>
-      <w:proofErr w:type="gramEnd"/>
-      <w:r>
-        <w:t>)</w:t>
+        <w:t xml:space="preserve"> erişim tarihi (12/11/2017)</w:t>
       </w:r>
     </w:p>
     <w:p>
@@ -4639,7 +4316,7 @@
       <w:r>
         <w:t xml:space="preserve">[3] </w:t>
       </w:r>
-      <w:hyperlink r:id="rId67" w:history="1">
+      <w:hyperlink r:id="rId79" w:history="1">
         <w:r>
           <w:rPr>
             <w:rStyle w:val="Kpr"/>
@@ -4648,15 +4325,7 @@
         </w:r>
       </w:hyperlink>
       <w:r>
-        <w:t xml:space="preserve"> erişim tarihi (</w:t>
-      </w:r>
-      <w:proofErr w:type="gramStart"/>
-      <w:r>
-        <w:t>13/11/2017</w:t>
-      </w:r>
-      <w:proofErr w:type="gramEnd"/>
-      <w:r>
-        <w:t>)</w:t>
+        <w:t xml:space="preserve"> erişim tarihi (13/11/2017)</w:t>
       </w:r>
     </w:p>
     <w:p>
@@ -4666,7 +4335,7 @@
       <w:r>
         <w:t>[4]</w:t>
       </w:r>
-      <w:hyperlink r:id="rId68" w:history="1">
+      <w:hyperlink r:id="rId80" w:history="1">
         <w:r>
           <w:rPr>
             <w:rStyle w:val="Kpr"/>
@@ -4675,15 +4344,26 @@
         </w:r>
       </w:hyperlink>
       <w:r>
-        <w:t xml:space="preserve"> erişim tarihi (</w:t>
-      </w:r>
-      <w:proofErr w:type="gramStart"/>
-      <w:r>
-        <w:t>13/11/2017</w:t>
-      </w:r>
-      <w:proofErr w:type="gramEnd"/>
-      <w:r>
-        <w:t>)</w:t>
+        <w:t xml:space="preserve"> erişim tarihi (13/11/2017)</w:t>
+      </w:r>
+    </w:p>
+    <w:p>
+      <w:pPr>
+        <w:jc w:val="both"/>
+      </w:pPr>
+      <w:r>
+        <w:t xml:space="preserve">[5] </w:t>
+      </w:r>
+      <w:hyperlink r:id="rId81" w:history="1">
+        <w:r>
+          <w:rPr>
+            <w:rStyle w:val="Kpr"/>
+          </w:rPr>
+          <w:t>https://www.mathworks.com/products/neural-network.html</w:t>
+        </w:r>
+      </w:hyperlink>
+      <w:r>
+        <w:t xml:space="preserve"> Matlab, erişim tarihi 14/11/2017</w:t>
       </w:r>
     </w:p>
     <w:p>
@@ -4712,8 +4392,8 @@
 </file>
 
 <file path=word/numbering.xml><?xml version="1.0" encoding="utf-8"?>
-<w:numbering xmlns:ve="http://schemas.openxmlformats.org/markup-compatibility/2006" xmlns:o="urn:schemas-microsoft-com:office:office" xmlns:r="http://schemas.openxmlformats.org/officeDocument/2006/relationships" xmlns:m="http://schemas.openxmlformats.org/officeDocument/2006/math" xmlns:v="urn:schemas-microsoft-com:vml" xmlns:wp="http://schemas.openxmlformats.org/drawingml/2006/wordprocessingDrawing" xmlns:w10="urn:schemas-microsoft-com:office:word" xmlns:w="http://schemas.openxmlformats.org/wordprocessingml/2006/main" xmlns:wne="http://schemas.microsoft.com/office/word/2006/wordml">
-  <w:abstractNum w:abstractNumId="0">
+<w:numbering xmlns:wpc="http://schemas.microsoft.com/office/word/2010/wordprocessingCanvas" xmlns:mc="http://schemas.openxmlformats.org/markup-compatibility/2006" xmlns:o="urn:schemas-microsoft-com:office:office" xmlns:r="http://schemas.openxmlformats.org/officeDocument/2006/relationships" xmlns:m="http://schemas.openxmlformats.org/officeDocument/2006/math" xmlns:v="urn:schemas-microsoft-com:vml" xmlns:wp14="http://schemas.microsoft.com/office/word/2010/wordprocessingDrawing" xmlns:wp="http://schemas.openxmlformats.org/drawingml/2006/wordprocessingDrawing" xmlns:w10="urn:schemas-microsoft-com:office:word" xmlns:w="http://schemas.openxmlformats.org/wordprocessingml/2006/main" xmlns:w14="http://schemas.microsoft.com/office/word/2010/wordml" xmlns:w15="http://schemas.microsoft.com/office/word/2012/wordml" xmlns:wpg="http://schemas.microsoft.com/office/word/2010/wordprocessingGroup" xmlns:wpi="http://schemas.microsoft.com/office/word/2010/wordprocessingInk" xmlns:wne="http://schemas.microsoft.com/office/word/2006/wordml" xmlns:wps="http://schemas.microsoft.com/office/word/2010/wordprocessingShape" mc:Ignorable="w14 w15 wp14">
+  <w:abstractNum w:abstractNumId="0" w15:restartNumberingAfterBreak="0">
     <w:nsid w:val="2A5D65EC"/>
     <w:multiLevelType w:val="hybridMultilevel"/>
     <w:tmpl w:val="A4E8E02C"/>
@@ -4826,7 +4506,7 @@
       </w:rPr>
     </w:lvl>
   </w:abstractNum>
-  <w:abstractNum w:abstractNumId="1">
+  <w:abstractNum w:abstractNumId="1" w15:restartNumberingAfterBreak="0">
     <w:nsid w:val="364F377F"/>
     <w:multiLevelType w:val="hybridMultilevel"/>
     <w:tmpl w:val="89A02BE4"/>
@@ -4939,7 +4619,7 @@
       </w:rPr>
     </w:lvl>
   </w:abstractNum>
-  <w:abstractNum w:abstractNumId="2">
+  <w:abstractNum w:abstractNumId="2" w15:restartNumberingAfterBreak="0">
     <w:nsid w:val="4FC6230B"/>
     <w:multiLevelType w:val="hybridMultilevel"/>
     <w:tmpl w:val="0518CE18"/>
@@ -5025,7 +4705,7 @@
       </w:pPr>
     </w:lvl>
   </w:abstractNum>
-  <w:abstractNum w:abstractNumId="3">
+  <w:abstractNum w:abstractNumId="3" w15:restartNumberingAfterBreak="0">
     <w:nsid w:val="54C66558"/>
     <w:multiLevelType w:val="multilevel"/>
     <w:tmpl w:val="54141D18"/>
@@ -5174,7 +4854,7 @@
       </w:rPr>
     </w:lvl>
   </w:abstractNum>
-  <w:abstractNum w:abstractNumId="4">
+  <w:abstractNum w:abstractNumId="4" w15:restartNumberingAfterBreak="0">
     <w:nsid w:val="6B921814"/>
     <w:multiLevelType w:val="hybridMultilevel"/>
     <w:tmpl w:val="D30E37B2"/>
@@ -5260,7 +4940,7 @@
       </w:pPr>
     </w:lvl>
   </w:abstractNum>
-  <w:abstractNum w:abstractNumId="5">
+  <w:abstractNum w:abstractNumId="5" w15:restartNumberingAfterBreak="0">
     <w:nsid w:val="6C3F00C2"/>
     <w:multiLevelType w:val="hybridMultilevel"/>
     <w:tmpl w:val="85327576"/>
@@ -5368,7 +5048,7 @@
 </file>
 
 <file path=word/styles.xml><?xml version="1.0" encoding="utf-8"?>
-<w:styles xmlns:r="http://schemas.openxmlformats.org/officeDocument/2006/relationships" xmlns:w="http://schemas.openxmlformats.org/wordprocessingml/2006/main">
+<w:styles xmlns:mc="http://schemas.openxmlformats.org/markup-compatibility/2006" xmlns:r="http://schemas.openxmlformats.org/officeDocument/2006/relationships" xmlns:w="http://schemas.openxmlformats.org/wordprocessingml/2006/main" xmlns:w14="http://schemas.microsoft.com/office/word/2010/wordml" xmlns:w15="http://schemas.microsoft.com/office/word/2012/wordml" mc:Ignorable="w14 w15">
   <w:docDefaults>
     <w:rPrDefault>
       <w:rPr>
@@ -5384,144 +5064,378 @@
       </w:pPr>
     </w:pPrDefault>
   </w:docDefaults>
-  <w:latentStyles w:defLockedState="0" w:defUIPriority="99" w:defSemiHidden="1" w:defUnhideWhenUsed="1" w:defQFormat="0" w:count="267">
-    <w:lsdException w:name="Normal" w:semiHidden="0" w:uiPriority="0" w:unhideWhenUsed="0" w:qFormat="1"/>
-    <w:lsdException w:name="heading 1" w:semiHidden="0" w:uiPriority="9" w:unhideWhenUsed="0" w:qFormat="1"/>
-    <w:lsdException w:name="heading 2" w:uiPriority="9" w:qFormat="1"/>
-    <w:lsdException w:name="heading 3" w:uiPriority="9" w:qFormat="1"/>
-    <w:lsdException w:name="heading 4" w:uiPriority="9" w:qFormat="1"/>
-    <w:lsdException w:name="heading 5" w:uiPriority="9" w:qFormat="1"/>
-    <w:lsdException w:name="heading 6" w:uiPriority="9" w:qFormat="1"/>
-    <w:lsdException w:name="heading 7" w:uiPriority="9" w:qFormat="1"/>
-    <w:lsdException w:name="heading 8" w:uiPriority="9" w:qFormat="1"/>
-    <w:lsdException w:name="heading 9" w:uiPriority="9" w:qFormat="1"/>
-    <w:lsdException w:name="toc 1" w:uiPriority="39"/>
-    <w:lsdException w:name="toc 2" w:uiPriority="39"/>
-    <w:lsdException w:name="toc 3" w:uiPriority="39"/>
-    <w:lsdException w:name="toc 4" w:uiPriority="39"/>
-    <w:lsdException w:name="toc 5" w:uiPriority="39"/>
-    <w:lsdException w:name="toc 6" w:uiPriority="39"/>
-    <w:lsdException w:name="toc 7" w:uiPriority="39"/>
-    <w:lsdException w:name="toc 8" w:uiPriority="39"/>
-    <w:lsdException w:name="toc 9" w:uiPriority="39"/>
-    <w:lsdException w:name="caption" w:uiPriority="35" w:qFormat="1"/>
-    <w:lsdException w:name="Title" w:semiHidden="0" w:uiPriority="10" w:unhideWhenUsed="0" w:qFormat="1"/>
-    <w:lsdException w:name="Default Paragraph Font" w:uiPriority="1"/>
-    <w:lsdException w:name="Subtitle" w:semiHidden="0" w:uiPriority="11" w:unhideWhenUsed="0" w:qFormat="1"/>
-    <w:lsdException w:name="Strong" w:semiHidden="0" w:uiPriority="22" w:unhideWhenUsed="0" w:qFormat="1"/>
-    <w:lsdException w:name="Emphasis" w:semiHidden="0" w:uiPriority="20" w:unhideWhenUsed="0" w:qFormat="1"/>
-    <w:lsdException w:name="Table Grid" w:semiHidden="0" w:uiPriority="39" w:unhideWhenUsed="0"/>
-    <w:lsdException w:name="Placeholder Text" w:unhideWhenUsed="0"/>
-    <w:lsdException w:name="No Spacing" w:semiHidden="0" w:uiPriority="1" w:unhideWhenUsed="0" w:qFormat="1"/>
-    <w:lsdException w:name="Light Shading" w:semiHidden="0" w:uiPriority="60" w:unhideWhenUsed="0"/>
-    <w:lsdException w:name="Light List" w:semiHidden="0" w:uiPriority="61" w:unhideWhenUsed="0"/>
-    <w:lsdException w:name="Light Grid" w:semiHidden="0" w:uiPriority="62" w:unhideWhenUsed="0"/>
-    <w:lsdException w:name="Medium Shading 1" w:semiHidden="0" w:uiPriority="63" w:unhideWhenUsed="0"/>
-    <w:lsdException w:name="Medium Shading 2" w:semiHidden="0" w:uiPriority="64" w:unhideWhenUsed="0"/>
-    <w:lsdException w:name="Medium List 1" w:semiHidden="0" w:uiPriority="65" w:unhideWhenUsed="0"/>
-    <w:lsdException w:name="Medium List 2" w:semiHidden="0" w:uiPriority="66" w:unhideWhenUsed="0"/>
-    <w:lsdException w:name="Medium Grid 1" w:semiHidden="0" w:uiPriority="67" w:unhideWhenUsed="0"/>
-    <w:lsdException w:name="Medium Grid 2" w:semiHidden="0" w:uiPriority="68" w:unhideWhenUsed="0"/>
-    <w:lsdException w:name="Medium Grid 3" w:semiHidden="0" w:uiPriority="69" w:unhideWhenUsed="0"/>
-    <w:lsdException w:name="Dark List" w:semiHidden="0" w:uiPriority="70" w:unhideWhenUsed="0"/>
-    <w:lsdException w:name="Colorful Shading" w:semiHidden="0" w:uiPriority="71" w:unhideWhenUsed="0"/>
-    <w:lsdException w:name="Colorful List" w:semiHidden="0" w:uiPriority="72" w:unhideWhenUsed="0"/>
-    <w:lsdException w:name="Colorful Grid" w:semiHidden="0" w:uiPriority="73" w:unhideWhenUsed="0"/>
-    <w:lsdException w:name="Light Shading Accent 1" w:semiHidden="0" w:uiPriority="60" w:unhideWhenUsed="0"/>
-    <w:lsdException w:name="Light List Accent 1" w:semiHidden="0" w:uiPriority="61" w:unhideWhenUsed="0"/>
-    <w:lsdException w:name="Light Grid Accent 1" w:semiHidden="0" w:uiPriority="62" w:unhideWhenUsed="0"/>
-    <w:lsdException w:name="Medium Shading 1 Accent 1" w:semiHidden="0" w:uiPriority="63" w:unhideWhenUsed="0"/>
-    <w:lsdException w:name="Medium Shading 2 Accent 1" w:semiHidden="0" w:uiPriority="64" w:unhideWhenUsed="0"/>
-    <w:lsdException w:name="Medium List 1 Accent 1" w:semiHidden="0" w:uiPriority="65" w:unhideWhenUsed="0"/>
-    <w:lsdException w:name="Revision" w:unhideWhenUsed="0"/>
-    <w:lsdException w:name="List Paragraph" w:semiHidden="0" w:uiPriority="34" w:unhideWhenUsed="0" w:qFormat="1"/>
-    <w:lsdException w:name="Quote" w:semiHidden="0" w:uiPriority="29" w:unhideWhenUsed="0" w:qFormat="1"/>
-    <w:lsdException w:name="Intense Quote" w:semiHidden="0" w:uiPriority="30" w:unhideWhenUsed="0" w:qFormat="1"/>
-    <w:lsdException w:name="Medium List 2 Accent 1" w:semiHidden="0" w:uiPriority="66" w:unhideWhenUsed="0"/>
-    <w:lsdException w:name="Medium Grid 1 Accent 1" w:semiHidden="0" w:uiPriority="67" w:unhideWhenUsed="0"/>
-    <w:lsdException w:name="Medium Grid 2 Accent 1" w:semiHidden="0" w:uiPriority="68" w:unhideWhenUsed="0"/>
-    <w:lsdException w:name="Medium Grid 3 Accent 1" w:semiHidden="0" w:uiPriority="69" w:unhideWhenUsed="0"/>
-    <w:lsdException w:name="Dark List Accent 1" w:semiHidden="0" w:uiPriority="70" w:unhideWhenUsed="0"/>
-    <w:lsdException w:name="Colorful Shading Accent 1" w:semiHidden="0" w:uiPriority="71" w:unhideWhenUsed="0"/>
-    <w:lsdException w:name="Colorful List Accent 1" w:semiHidden="0" w:uiPriority="72" w:unhideWhenUsed="0"/>
-    <w:lsdException w:name="Colorful Grid Accent 1" w:semiHidden="0" w:uiPriority="73" w:unhideWhenUsed="0"/>
-    <w:lsdException w:name="Light Shading Accent 2" w:semiHidden="0" w:uiPriority="60" w:unhideWhenUsed="0"/>
-    <w:lsdException w:name="Light List Accent 2" w:semiHidden="0" w:uiPriority="61" w:unhideWhenUsed="0"/>
-    <w:lsdException w:name="Light Grid Accent 2" w:semiHidden="0" w:uiPriority="62" w:unhideWhenUsed="0"/>
-    <w:lsdException w:name="Medium Shading 1 Accent 2" w:semiHidden="0" w:uiPriority="63" w:unhideWhenUsed="0"/>
-    <w:lsdException w:name="Medium Shading 2 Accent 2" w:semiHidden="0" w:uiPriority="64" w:unhideWhenUsed="0"/>
-    <w:lsdException w:name="Medium List 1 Accent 2" w:semiHidden="0" w:uiPriority="65" w:unhideWhenUsed="0"/>
-    <w:lsdException w:name="Medium List 2 Accent 2" w:semiHidden="0" w:uiPriority="66" w:unhideWhenUsed="0"/>
-    <w:lsdException w:name="Medium Grid 1 Accent 2" w:semiHidden="0" w:uiPriority="67" w:unhideWhenUsed="0"/>
-    <w:lsdException w:name="Medium Grid 2 Accent 2" w:semiHidden="0" w:uiPriority="68" w:unhideWhenUsed="0"/>
-    <w:lsdException w:name="Medium Grid 3 Accent 2" w:semiHidden="0" w:uiPriority="69" w:unhideWhenUsed="0"/>
-    <w:lsdException w:name="Dark List Accent 2" w:semiHidden="0" w:uiPriority="70" w:unhideWhenUsed="0"/>
-    <w:lsdException w:name="Colorful Shading Accent 2" w:semiHidden="0" w:uiPriority="71" w:unhideWhenUsed="0"/>
-    <w:lsdException w:name="Colorful List Accent 2" w:semiHidden="0" w:uiPriority="72" w:unhideWhenUsed="0"/>
-    <w:lsdException w:name="Colorful Grid Accent 2" w:semiHidden="0" w:uiPriority="73" w:unhideWhenUsed="0"/>
-    <w:lsdException w:name="Light Shading Accent 3" w:semiHidden="0" w:uiPriority="60" w:unhideWhenUsed="0"/>
-    <w:lsdException w:name="Light List Accent 3" w:semiHidden="0" w:uiPriority="61" w:unhideWhenUsed="0"/>
-    <w:lsdException w:name="Light Grid Accent 3" w:semiHidden="0" w:uiPriority="62" w:unhideWhenUsed="0"/>
-    <w:lsdException w:name="Medium Shading 1 Accent 3" w:semiHidden="0" w:uiPriority="63" w:unhideWhenUsed="0"/>
-    <w:lsdException w:name="Medium Shading 2 Accent 3" w:semiHidden="0" w:uiPriority="64" w:unhideWhenUsed="0"/>
-    <w:lsdException w:name="Medium List 1 Accent 3" w:semiHidden="0" w:uiPriority="65" w:unhideWhenUsed="0"/>
-    <w:lsdException w:name="Medium List 2 Accent 3" w:semiHidden="0" w:uiPriority="66" w:unhideWhenUsed="0"/>
-    <w:lsdException w:name="Medium Grid 1 Accent 3" w:semiHidden="0" w:uiPriority="67" w:unhideWhenUsed="0"/>
-    <w:lsdException w:name="Medium Grid 2 Accent 3" w:semiHidden="0" w:uiPriority="68" w:unhideWhenUsed="0"/>
-    <w:lsdException w:name="Medium Grid 3 Accent 3" w:semiHidden="0" w:uiPriority="69" w:unhideWhenUsed="0"/>
-    <w:lsdException w:name="Dark List Accent 3" w:semiHidden="0" w:uiPriority="70" w:unhideWhenUsed="0"/>
-    <w:lsdException w:name="Colorful Shading Accent 3" w:semiHidden="0" w:uiPriority="71" w:unhideWhenUsed="0"/>
-    <w:lsdException w:name="Colorful List Accent 3" w:semiHidden="0" w:uiPriority="72" w:unhideWhenUsed="0"/>
-    <w:lsdException w:name="Colorful Grid Accent 3" w:semiHidden="0" w:uiPriority="73" w:unhideWhenUsed="0"/>
-    <w:lsdException w:name="Light Shading Accent 4" w:semiHidden="0" w:uiPriority="60" w:unhideWhenUsed="0"/>
-    <w:lsdException w:name="Light List Accent 4" w:semiHidden="0" w:uiPriority="61" w:unhideWhenUsed="0"/>
-    <w:lsdException w:name="Light Grid Accent 4" w:semiHidden="0" w:uiPriority="62" w:unhideWhenUsed="0"/>
-    <w:lsdException w:name="Medium Shading 1 Accent 4" w:semiHidden="0" w:uiPriority="63" w:unhideWhenUsed="0"/>
-    <w:lsdException w:name="Medium Shading 2 Accent 4" w:semiHidden="0" w:uiPriority="64" w:unhideWhenUsed="0"/>
-    <w:lsdException w:name="Medium List 1 Accent 4" w:semiHidden="0" w:uiPriority="65" w:unhideWhenUsed="0"/>
-    <w:lsdException w:name="Medium List 2 Accent 4" w:semiHidden="0" w:uiPriority="66" w:unhideWhenUsed="0"/>
-    <w:lsdException w:name="Medium Grid 1 Accent 4" w:semiHidden="0" w:uiPriority="67" w:unhideWhenUsed="0"/>
-    <w:lsdException w:name="Medium Grid 2 Accent 4" w:semiHidden="0" w:uiPriority="68" w:unhideWhenUsed="0"/>
-    <w:lsdException w:name="Medium Grid 3 Accent 4" w:semiHidden="0" w:uiPriority="69" w:unhideWhenUsed="0"/>
-    <w:lsdException w:name="Dark List Accent 4" w:semiHidden="0" w:uiPriority="70" w:unhideWhenUsed="0"/>
-    <w:lsdException w:name="Colorful Shading Accent 4" w:semiHidden="0" w:uiPriority="71" w:unhideWhenUsed="0"/>
-    <w:lsdException w:name="Colorful List Accent 4" w:semiHidden="0" w:uiPriority="72" w:unhideWhenUsed="0"/>
-    <w:lsdException w:name="Colorful Grid Accent 4" w:semiHidden="0" w:uiPriority="73" w:unhideWhenUsed="0"/>
-    <w:lsdException w:name="Light Shading Accent 5" w:semiHidden="0" w:uiPriority="60" w:unhideWhenUsed="0"/>
-    <w:lsdException w:name="Light List Accent 5" w:semiHidden="0" w:uiPriority="61" w:unhideWhenUsed="0"/>
-    <w:lsdException w:name="Light Grid Accent 5" w:semiHidden="0" w:uiPriority="62" w:unhideWhenUsed="0"/>
-    <w:lsdException w:name="Medium Shading 1 Accent 5" w:semiHidden="0" w:uiPriority="63" w:unhideWhenUsed="0"/>
-    <w:lsdException w:name="Medium Shading 2 Accent 5" w:semiHidden="0" w:uiPriority="64" w:unhideWhenUsed="0"/>
-    <w:lsdException w:name="Medium List 1 Accent 5" w:semiHidden="0" w:uiPriority="65" w:unhideWhenUsed="0"/>
-    <w:lsdException w:name="Medium List 2 Accent 5" w:semiHidden="0" w:uiPriority="66" w:unhideWhenUsed="0"/>
-    <w:lsdException w:name="Medium Grid 1 Accent 5" w:semiHidden="0" w:uiPriority="67" w:unhideWhenUsed="0"/>
-    <w:lsdException w:name="Medium Grid 2 Accent 5" w:semiHidden="0" w:uiPriority="68" w:unhideWhenUsed="0"/>
-    <w:lsdException w:name="Medium Grid 3 Accent 5" w:semiHidden="0" w:uiPriority="69" w:unhideWhenUsed="0"/>
-    <w:lsdException w:name="Dark List Accent 5" w:semiHidden="0" w:uiPriority="70" w:unhideWhenUsed="0"/>
-    <w:lsdException w:name="Colorful Shading Accent 5" w:semiHidden="0" w:uiPriority="71" w:unhideWhenUsed="0"/>
-    <w:lsdException w:name="Colorful List Accent 5" w:semiHidden="0" w:uiPriority="72" w:unhideWhenUsed="0"/>
-    <w:lsdException w:name="Colorful Grid Accent 5" w:semiHidden="0" w:uiPriority="73" w:unhideWhenUsed="0"/>
-    <w:lsdException w:name="Light Shading Accent 6" w:semiHidden="0" w:uiPriority="60" w:unhideWhenUsed="0"/>
-    <w:lsdException w:name="Light List Accent 6" w:semiHidden="0" w:uiPriority="61" w:unhideWhenUsed="0"/>
-    <w:lsdException w:name="Light Grid Accent 6" w:semiHidden="0" w:uiPriority="62" w:unhideWhenUsed="0"/>
-    <w:lsdException w:name="Medium Shading 1 Accent 6" w:semiHidden="0" w:uiPriority="63" w:unhideWhenUsed="0"/>
-    <w:lsdException w:name="Medium Shading 2 Accent 6" w:semiHidden="0" w:uiPriority="64" w:unhideWhenUsed="0"/>
-    <w:lsdException w:name="Medium List 1 Accent 6" w:semiHidden="0" w:uiPriority="65" w:unhideWhenUsed="0"/>
-    <w:lsdException w:name="Medium List 2 Accent 6" w:semiHidden="0" w:uiPriority="66" w:unhideWhenUsed="0"/>
-    <w:lsdException w:name="Medium Grid 1 Accent 6" w:semiHidden="0" w:uiPriority="67" w:unhideWhenUsed="0"/>
-    <w:lsdException w:name="Medium Grid 2 Accent 6" w:semiHidden="0" w:uiPriority="68" w:unhideWhenUsed="0"/>
-    <w:lsdException w:name="Medium Grid 3 Accent 6" w:semiHidden="0" w:uiPriority="69" w:unhideWhenUsed="0"/>
-    <w:lsdException w:name="Dark List Accent 6" w:semiHidden="0" w:uiPriority="70" w:unhideWhenUsed="0"/>
-    <w:lsdException w:name="Colorful Shading Accent 6" w:semiHidden="0" w:uiPriority="71" w:unhideWhenUsed="0"/>
-    <w:lsdException w:name="Colorful List Accent 6" w:semiHidden="0" w:uiPriority="72" w:unhideWhenUsed="0"/>
-    <w:lsdException w:name="Colorful Grid Accent 6" w:semiHidden="0" w:uiPriority="73" w:unhideWhenUsed="0"/>
-    <w:lsdException w:name="Subtle Emphasis" w:semiHidden="0" w:uiPriority="19" w:unhideWhenUsed="0" w:qFormat="1"/>
-    <w:lsdException w:name="Intense Emphasis" w:semiHidden="0" w:uiPriority="21" w:unhideWhenUsed="0" w:qFormat="1"/>
-    <w:lsdException w:name="Subtle Reference" w:semiHidden="0" w:uiPriority="31" w:unhideWhenUsed="0" w:qFormat="1"/>
-    <w:lsdException w:name="Intense Reference" w:semiHidden="0" w:uiPriority="32" w:unhideWhenUsed="0" w:qFormat="1"/>
-    <w:lsdException w:name="Book Title" w:semiHidden="0" w:uiPriority="33" w:unhideWhenUsed="0" w:qFormat="1"/>
-    <w:lsdException w:name="Bibliography" w:uiPriority="37"/>
-    <w:lsdException w:name="TOC Heading" w:uiPriority="39" w:qFormat="1"/>
+  <w:latentStyles w:defLockedState="0" w:defUIPriority="99" w:defSemiHidden="0" w:defUnhideWhenUsed="0" w:defQFormat="0" w:count="371">
+    <w:lsdException w:name="Normal" w:uiPriority="0" w:qFormat="1"/>
+    <w:lsdException w:name="heading 1" w:uiPriority="9" w:qFormat="1"/>
+    <w:lsdException w:name="heading 2" w:semiHidden="1" w:uiPriority="9" w:unhideWhenUsed="1" w:qFormat="1"/>
+    <w:lsdException w:name="heading 3" w:semiHidden="1" w:uiPriority="9" w:unhideWhenUsed="1" w:qFormat="1"/>
+    <w:lsdException w:name="heading 4" w:semiHidden="1" w:uiPriority="9" w:unhideWhenUsed="1" w:qFormat="1"/>
+    <w:lsdException w:name="heading 5" w:semiHidden="1" w:uiPriority="9" w:unhideWhenUsed="1" w:qFormat="1"/>
+    <w:lsdException w:name="heading 6" w:semiHidden="1" w:uiPriority="9" w:unhideWhenUsed="1" w:qFormat="1"/>
+    <w:lsdException w:name="heading 7" w:semiHidden="1" w:uiPriority="9" w:unhideWhenUsed="1" w:qFormat="1"/>
+    <w:lsdException w:name="heading 8" w:semiHidden="1" w:uiPriority="9" w:unhideWhenUsed="1" w:qFormat="1"/>
+    <w:lsdException w:name="heading 9" w:semiHidden="1" w:uiPriority="9" w:unhideWhenUsed="1" w:qFormat="1"/>
+    <w:lsdException w:name="index 1" w:semiHidden="1" w:unhideWhenUsed="1"/>
+    <w:lsdException w:name="index 2" w:semiHidden="1" w:unhideWhenUsed="1"/>
+    <w:lsdException w:name="index 3" w:semiHidden="1" w:unhideWhenUsed="1"/>
+    <w:lsdException w:name="index 4" w:semiHidden="1" w:unhideWhenUsed="1"/>
+    <w:lsdException w:name="index 5" w:semiHidden="1" w:unhideWhenUsed="1"/>
+    <w:lsdException w:name="index 6" w:semiHidden="1" w:unhideWhenUsed="1"/>
+    <w:lsdException w:name="index 7" w:semiHidden="1" w:unhideWhenUsed="1"/>
+    <w:lsdException w:name="index 8" w:semiHidden="1" w:unhideWhenUsed="1"/>
+    <w:lsdException w:name="index 9" w:semiHidden="1" w:unhideWhenUsed="1"/>
+    <w:lsdException w:name="toc 1" w:semiHidden="1" w:uiPriority="39" w:unhideWhenUsed="1"/>
+    <w:lsdException w:name="toc 2" w:semiHidden="1" w:uiPriority="39" w:unhideWhenUsed="1"/>
+    <w:lsdException w:name="toc 3" w:semiHidden="1" w:uiPriority="39" w:unhideWhenUsed="1"/>
+    <w:lsdException w:name="toc 4" w:semiHidden="1" w:uiPriority="39" w:unhideWhenUsed="1"/>
+    <w:lsdException w:name="toc 5" w:semiHidden="1" w:uiPriority="39" w:unhideWhenUsed="1"/>
+    <w:lsdException w:name="toc 6" w:semiHidden="1" w:uiPriority="39" w:unhideWhenUsed="1"/>
+    <w:lsdException w:name="toc 7" w:semiHidden="1" w:uiPriority="39" w:unhideWhenUsed="1"/>
+    <w:lsdException w:name="toc 8" w:semiHidden="1" w:uiPriority="39" w:unhideWhenUsed="1"/>
+    <w:lsdException w:name="toc 9" w:semiHidden="1" w:uiPriority="39" w:unhideWhenUsed="1"/>
+    <w:lsdException w:name="Normal Indent" w:semiHidden="1" w:unhideWhenUsed="1"/>
+    <w:lsdException w:name="footnote text" w:semiHidden="1" w:unhideWhenUsed="1"/>
+    <w:lsdException w:name="annotation text" w:semiHidden="1" w:unhideWhenUsed="1"/>
+    <w:lsdException w:name="header" w:semiHidden="1" w:unhideWhenUsed="1"/>
+    <w:lsdException w:name="footer" w:semiHidden="1" w:unhideWhenUsed="1"/>
+    <w:lsdException w:name="index heading" w:semiHidden="1" w:unhideWhenUsed="1"/>
+    <w:lsdException w:name="caption" w:semiHidden="1" w:uiPriority="35" w:unhideWhenUsed="1" w:qFormat="1"/>
+    <w:lsdException w:name="table of figures" w:semiHidden="1" w:unhideWhenUsed="1"/>
+    <w:lsdException w:name="envelope address" w:semiHidden="1" w:unhideWhenUsed="1"/>
+    <w:lsdException w:name="envelope return" w:semiHidden="1" w:unhideWhenUsed="1"/>
+    <w:lsdException w:name="footnote reference" w:semiHidden="1" w:unhideWhenUsed="1"/>
+    <w:lsdException w:name="annotation reference" w:semiHidden="1" w:unhideWhenUsed="1"/>
+    <w:lsdException w:name="line number" w:semiHidden="1" w:unhideWhenUsed="1"/>
+    <w:lsdException w:name="page number" w:semiHidden="1" w:unhideWhenUsed="1"/>
+    <w:lsdException w:name="endnote reference" w:semiHidden="1" w:unhideWhenUsed="1"/>
+    <w:lsdException w:name="endnote text" w:semiHidden="1" w:unhideWhenUsed="1"/>
+    <w:lsdException w:name="table of authorities" w:semiHidden="1" w:unhideWhenUsed="1"/>
+    <w:lsdException w:name="macro" w:semiHidden="1" w:unhideWhenUsed="1"/>
+    <w:lsdException w:name="toa heading" w:semiHidden="1" w:unhideWhenUsed="1"/>
+    <w:lsdException w:name="List" w:semiHidden="1" w:unhideWhenUsed="1"/>
+    <w:lsdException w:name="List Bullet" w:semiHidden="1" w:unhideWhenUsed="1"/>
+    <w:lsdException w:name="List Number" w:semiHidden="1" w:unhideWhenUsed="1"/>
+    <w:lsdException w:name="List 2" w:semiHidden="1" w:unhideWhenUsed="1"/>
+    <w:lsdException w:name="List 3" w:semiHidden="1" w:unhideWhenUsed="1"/>
+    <w:lsdException w:name="List 4" w:semiHidden="1" w:unhideWhenUsed="1"/>
+    <w:lsdException w:name="List 5" w:semiHidden="1" w:unhideWhenUsed="1"/>
+    <w:lsdException w:name="List Bullet 2" w:semiHidden="1" w:unhideWhenUsed="1"/>
+    <w:lsdException w:name="List Bullet 3" w:semiHidden="1" w:unhideWhenUsed="1"/>
+    <w:lsdException w:name="List Bullet 4" w:semiHidden="1" w:unhideWhenUsed="1"/>
+    <w:lsdException w:name="List Bullet 5" w:semiHidden="1" w:unhideWhenUsed="1"/>
+    <w:lsdException w:name="List Number 2" w:semiHidden="1" w:unhideWhenUsed="1"/>
+    <w:lsdException w:name="List Number 3" w:semiHidden="1" w:unhideWhenUsed="1"/>
+    <w:lsdException w:name="List Number 4" w:semiHidden="1" w:unhideWhenUsed="1"/>
+    <w:lsdException w:name="List Number 5" w:semiHidden="1" w:unhideWhenUsed="1"/>
+    <w:lsdException w:name="Title" w:uiPriority="10" w:qFormat="1"/>
+    <w:lsdException w:name="Closing" w:semiHidden="1" w:unhideWhenUsed="1"/>
+    <w:lsdException w:name="Signature" w:semiHidden="1" w:unhideWhenUsed="1"/>
+    <w:lsdException w:name="Default Paragraph Font" w:semiHidden="1" w:uiPriority="1" w:unhideWhenUsed="1"/>
+    <w:lsdException w:name="Body Text" w:semiHidden="1" w:unhideWhenUsed="1"/>
+    <w:lsdException w:name="Body Text Indent" w:semiHidden="1" w:unhideWhenUsed="1"/>
+    <w:lsdException w:name="List Continue" w:semiHidden="1" w:unhideWhenUsed="1"/>
+    <w:lsdException w:name="List Continue 2" w:semiHidden="1" w:unhideWhenUsed="1"/>
+    <w:lsdException w:name="List Continue 3" w:semiHidden="1" w:unhideWhenUsed="1"/>
+    <w:lsdException w:name="List Continue 4" w:semiHidden="1" w:unhideWhenUsed="1"/>
+    <w:lsdException w:name="List Continue 5" w:semiHidden="1" w:unhideWhenUsed="1"/>
+    <w:lsdException w:name="Message Header" w:semiHidden="1" w:unhideWhenUsed="1"/>
+    <w:lsdException w:name="Subtitle" w:uiPriority="11" w:qFormat="1"/>
+    <w:lsdException w:name="Salutation" w:semiHidden="1" w:unhideWhenUsed="1"/>
+    <w:lsdException w:name="Date" w:semiHidden="1" w:unhideWhenUsed="1"/>
+    <w:lsdException w:name="Body Text First Indent" w:semiHidden="1" w:unhideWhenUsed="1"/>
+    <w:lsdException w:name="Body Text First Indent 2" w:semiHidden="1" w:unhideWhenUsed="1"/>
+    <w:lsdException w:name="Note Heading" w:semiHidden="1" w:unhideWhenUsed="1"/>
+    <w:lsdException w:name="Body Text 2" w:semiHidden="1" w:unhideWhenUsed="1"/>
+    <w:lsdException w:name="Body Text 3" w:semiHidden="1" w:unhideWhenUsed="1"/>
+    <w:lsdException w:name="Body Text Indent 2" w:semiHidden="1" w:unhideWhenUsed="1"/>
+    <w:lsdException w:name="Body Text Indent 3" w:semiHidden="1" w:unhideWhenUsed="1"/>
+    <w:lsdException w:name="Block Text" w:semiHidden="1" w:unhideWhenUsed="1"/>
+    <w:lsdException w:name="Hyperlink" w:semiHidden="1" w:unhideWhenUsed="1"/>
+    <w:lsdException w:name="FollowedHyperlink" w:semiHidden="1" w:unhideWhenUsed="1"/>
+    <w:lsdException w:name="Strong" w:uiPriority="22" w:qFormat="1"/>
+    <w:lsdException w:name="Emphasis" w:uiPriority="20" w:qFormat="1"/>
+    <w:lsdException w:name="Document Map" w:semiHidden="1" w:unhideWhenUsed="1"/>
+    <w:lsdException w:name="Plain Text" w:semiHidden="1" w:unhideWhenUsed="1"/>
+    <w:lsdException w:name="E-mail Signature" w:semiHidden="1" w:unhideWhenUsed="1"/>
+    <w:lsdException w:name="HTML Top of Form" w:semiHidden="1" w:unhideWhenUsed="1"/>
+    <w:lsdException w:name="HTML Bottom of Form" w:semiHidden="1" w:unhideWhenUsed="1"/>
+    <w:lsdException w:name="Normal (Web)" w:semiHidden="1" w:unhideWhenUsed="1"/>
+    <w:lsdException w:name="HTML Acronym" w:semiHidden="1" w:unhideWhenUsed="1"/>
+    <w:lsdException w:name="HTML Address" w:semiHidden="1" w:unhideWhenUsed="1"/>
+    <w:lsdException w:name="HTML Cite" w:semiHidden="1" w:unhideWhenUsed="1"/>
+    <w:lsdException w:name="HTML Code" w:semiHidden="1" w:unhideWhenUsed="1"/>
+    <w:lsdException w:name="HTML Definition" w:semiHidden="1" w:unhideWhenUsed="1"/>
+    <w:lsdException w:name="HTML Keyboard" w:semiHidden="1" w:unhideWhenUsed="1"/>
+    <w:lsdException w:name="HTML Preformatted" w:semiHidden="1" w:unhideWhenUsed="1"/>
+    <w:lsdException w:name="HTML Sample" w:semiHidden="1" w:unhideWhenUsed="1"/>
+    <w:lsdException w:name="HTML Typewriter" w:semiHidden="1" w:unhideWhenUsed="1"/>
+    <w:lsdException w:name="HTML Variable" w:semiHidden="1" w:unhideWhenUsed="1"/>
+    <w:lsdException w:name="Normal Table" w:semiHidden="1" w:unhideWhenUsed="1"/>
+    <w:lsdException w:name="annotation subject" w:semiHidden="1" w:unhideWhenUsed="1"/>
+    <w:lsdException w:name="No List" w:semiHidden="1" w:unhideWhenUsed="1"/>
+    <w:lsdException w:name="Outline List 1" w:semiHidden="1" w:unhideWhenUsed="1"/>
+    <w:lsdException w:name="Outline List 2" w:semiHidden="1" w:unhideWhenUsed="1"/>
+    <w:lsdException w:name="Outline List 3" w:semiHidden="1" w:unhideWhenUsed="1"/>
+    <w:lsdException w:name="Table Simple 1" w:semiHidden="1" w:unhideWhenUsed="1"/>
+    <w:lsdException w:name="Table Simple 2" w:semiHidden="1" w:unhideWhenUsed="1"/>
+    <w:lsdException w:name="Table Simple 3" w:semiHidden="1" w:unhideWhenUsed="1"/>
+    <w:lsdException w:name="Table Classic 1" w:semiHidden="1" w:unhideWhenUsed="1"/>
+    <w:lsdException w:name="Table Classic 2" w:semiHidden="1" w:unhideWhenUsed="1"/>
+    <w:lsdException w:name="Table Classic 3" w:semiHidden="1" w:unhideWhenUsed="1"/>
+    <w:lsdException w:name="Table Classic 4" w:semiHidden="1" w:unhideWhenUsed="1"/>
+    <w:lsdException w:name="Table Colorful 1" w:semiHidden="1" w:unhideWhenUsed="1"/>
+    <w:lsdException w:name="Table Colorful 2" w:semiHidden="1" w:unhideWhenUsed="1"/>
+    <w:lsdException w:name="Table Colorful 3" w:semiHidden="1" w:unhideWhenUsed="1"/>
+    <w:lsdException w:name="Table Columns 1" w:semiHidden="1" w:unhideWhenUsed="1"/>
+    <w:lsdException w:name="Table Columns 2" w:semiHidden="1" w:unhideWhenUsed="1"/>
+    <w:lsdException w:name="Table Columns 3" w:semiHidden="1" w:unhideWhenUsed="1"/>
+    <w:lsdException w:name="Table Columns 4" w:semiHidden="1" w:unhideWhenUsed="1"/>
+    <w:lsdException w:name="Table Columns 5" w:semiHidden="1" w:unhideWhenUsed="1"/>
+    <w:lsdException w:name="Table Grid 1" w:semiHidden="1" w:unhideWhenUsed="1"/>
+    <w:lsdException w:name="Table Grid 2" w:semiHidden="1" w:unhideWhenUsed="1"/>
+    <w:lsdException w:name="Table Grid 3" w:semiHidden="1" w:unhideWhenUsed="1"/>
+    <w:lsdException w:name="Table Grid 4" w:semiHidden="1" w:unhideWhenUsed="1"/>
+    <w:lsdException w:name="Table Grid 5" w:semiHidden="1" w:unhideWhenUsed="1"/>
+    <w:lsdException w:name="Table Grid 6" w:semiHidden="1" w:unhideWhenUsed="1"/>
+    <w:lsdException w:name="Table Grid 7" w:semiHidden="1" w:unhideWhenUsed="1"/>
+    <w:lsdException w:name="Table Grid 8" w:semiHidden="1" w:unhideWhenUsed="1"/>
+    <w:lsdException w:name="Table List 1" w:semiHidden="1" w:unhideWhenUsed="1"/>
+    <w:lsdException w:name="Table List 2" w:semiHidden="1" w:unhideWhenUsed="1"/>
+    <w:lsdException w:name="Table List 3" w:semiHidden="1" w:unhideWhenUsed="1"/>
+    <w:lsdException w:name="Table List 4" w:semiHidden="1" w:unhideWhenUsed="1"/>
+    <w:lsdException w:name="Table List 5" w:semiHidden="1" w:unhideWhenUsed="1"/>
+    <w:lsdException w:name="Table List 6" w:semiHidden="1" w:unhideWhenUsed="1"/>
+    <w:lsdException w:name="Table List 7" w:semiHidden="1" w:unhideWhenUsed="1"/>
+    <w:lsdException w:name="Table List 8" w:semiHidden="1" w:unhideWhenUsed="1"/>
+    <w:lsdException w:name="Table 3D effects 1" w:semiHidden="1" w:unhideWhenUsed="1"/>
+    <w:lsdException w:name="Table 3D effects 2" w:semiHidden="1" w:unhideWhenUsed="1"/>
+    <w:lsdException w:name="Table 3D effects 3" w:semiHidden="1" w:unhideWhenUsed="1"/>
+    <w:lsdException w:name="Table Contemporary" w:semiHidden="1" w:unhideWhenUsed="1"/>
+    <w:lsdException w:name="Table Elegant" w:semiHidden="1" w:unhideWhenUsed="1"/>
+    <w:lsdException w:name="Table Professional" w:semiHidden="1" w:unhideWhenUsed="1"/>
+    <w:lsdException w:name="Table Subtle 1" w:semiHidden="1" w:unhideWhenUsed="1"/>
+    <w:lsdException w:name="Table Subtle 2" w:semiHidden="1" w:unhideWhenUsed="1"/>
+    <w:lsdException w:name="Table Web 1" w:semiHidden="1" w:unhideWhenUsed="1"/>
+    <w:lsdException w:name="Table Web 2" w:semiHidden="1" w:unhideWhenUsed="1"/>
+    <w:lsdException w:name="Table Web 3" w:semiHidden="1" w:unhideWhenUsed="1"/>
+    <w:lsdException w:name="Balloon Text" w:semiHidden="1" w:unhideWhenUsed="1"/>
+    <w:lsdException w:name="Table Grid" w:uiPriority="39"/>
+    <w:lsdException w:name="Table Theme" w:semiHidden="1" w:unhideWhenUsed="1"/>
+    <w:lsdException w:name="Placeholder Text" w:semiHidden="1"/>
+    <w:lsdException w:name="No Spacing" w:uiPriority="1" w:qFormat="1"/>
+    <w:lsdException w:name="Light Shading" w:uiPriority="60"/>
+    <w:lsdException w:name="Light List" w:uiPriority="61"/>
+    <w:lsdException w:name="Light Grid" w:uiPriority="62"/>
+    <w:lsdException w:name="Medium Shading 1" w:uiPriority="63"/>
+    <w:lsdException w:name="Medium Shading 2" w:uiPriority="64"/>
+    <w:lsdException w:name="Medium List 1" w:uiPriority="65"/>
+    <w:lsdException w:name="Medium List 2" w:uiPriority="66"/>
+    <w:lsdException w:name="Medium Grid 1" w:uiPriority="67"/>
+    <w:lsdException w:name="Medium Grid 2" w:uiPriority="68"/>
+    <w:lsdException w:name="Medium Grid 3" w:uiPriority="69"/>
+    <w:lsdException w:name="Dark List" w:uiPriority="70"/>
+    <w:lsdException w:name="Colorful Shading" w:uiPriority="71"/>
+    <w:lsdException w:name="Colorful List" w:uiPriority="72"/>
+    <w:lsdException w:name="Colorful Grid" w:uiPriority="73"/>
+    <w:lsdException w:name="Light Shading Accent 1" w:uiPriority="60"/>
+    <w:lsdException w:name="Light List Accent 1" w:uiPriority="61"/>
+    <w:lsdException w:name="Light Grid Accent 1" w:uiPriority="62"/>
+    <w:lsdException w:name="Medium Shading 1 Accent 1" w:uiPriority="63"/>
+    <w:lsdException w:name="Medium Shading 2 Accent 1" w:uiPriority="64"/>
+    <w:lsdException w:name="Medium List 1 Accent 1" w:uiPriority="65"/>
+    <w:lsdException w:name="Revision" w:semiHidden="1"/>
+    <w:lsdException w:name="List Paragraph" w:uiPriority="34" w:qFormat="1"/>
+    <w:lsdException w:name="Quote" w:uiPriority="29" w:qFormat="1"/>
+    <w:lsdException w:name="Intense Quote" w:uiPriority="30" w:qFormat="1"/>
+    <w:lsdException w:name="Medium List 2 Accent 1" w:uiPriority="66"/>
+    <w:lsdException w:name="Medium Grid 1 Accent 1" w:uiPriority="67"/>
+    <w:lsdException w:name="Medium Grid 2 Accent 1" w:uiPriority="68"/>
+    <w:lsdException w:name="Medium Grid 3 Accent 1" w:uiPriority="69"/>
+    <w:lsdException w:name="Dark List Accent 1" w:uiPriority="70"/>
+    <w:lsdException w:name="Colorful Shading Accent 1" w:uiPriority="71"/>
+    <w:lsdException w:name="Colorful List Accent 1" w:uiPriority="72"/>
+    <w:lsdException w:name="Colorful Grid Accent 1" w:uiPriority="73"/>
+    <w:lsdException w:name="Light Shading Accent 2" w:uiPriority="60"/>
+    <w:lsdException w:name="Light List Accent 2" w:uiPriority="61"/>
+    <w:lsdException w:name="Light Grid Accent 2" w:uiPriority="62"/>
+    <w:lsdException w:name="Medium Shading 1 Accent 2" w:uiPriority="63"/>
+    <w:lsdException w:name="Medium Shading 2 Accent 2" w:uiPriority="64"/>
+    <w:lsdException w:name="Medium List 1 Accent 2" w:uiPriority="65"/>
+    <w:lsdException w:name="Medium List 2 Accent 2" w:uiPriority="66"/>
+    <w:lsdException w:name="Medium Grid 1 Accent 2" w:uiPriority="67"/>
+    <w:lsdException w:name="Medium Grid 2 Accent 2" w:uiPriority="68"/>
+    <w:lsdException w:name="Medium Grid 3 Accent 2" w:uiPriority="69"/>
+    <w:lsdException w:name="Dark List Accent 2" w:uiPriority="70"/>
+    <w:lsdException w:name="Colorful Shading Accent 2" w:uiPriority="71"/>
+    <w:lsdException w:name="Colorful List Accent 2" w:uiPriority="72"/>
+    <w:lsdException w:name="Colorful Grid Accent 2" w:uiPriority="73"/>
+    <w:lsdException w:name="Light Shading Accent 3" w:uiPriority="60"/>
+    <w:lsdException w:name="Light List Accent 3" w:uiPriority="61"/>
+    <w:lsdException w:name="Light Grid Accent 3" w:uiPriority="62"/>
+    <w:lsdException w:name="Medium Shading 1 Accent 3" w:uiPriority="63"/>
+    <w:lsdException w:name="Medium Shading 2 Accent 3" w:uiPriority="64"/>
+    <w:lsdException w:name="Medium List 1 Accent 3" w:uiPriority="65"/>
+    <w:lsdException w:name="Medium List 2 Accent 3" w:uiPriority="66"/>
+    <w:lsdException w:name="Medium Grid 1 Accent 3" w:uiPriority="67"/>
+    <w:lsdException w:name="Medium Grid 2 Accent 3" w:uiPriority="68"/>
+    <w:lsdException w:name="Medium Grid 3 Accent 3" w:uiPriority="69"/>
+    <w:lsdException w:name="Dark List Accent 3" w:uiPriority="70"/>
+    <w:lsdException w:name="Colorful Shading Accent 3" w:uiPriority="71"/>
+    <w:lsdException w:name="Colorful List Accent 3" w:uiPriority="72"/>
+    <w:lsdException w:name="Colorful Grid Accent 3" w:uiPriority="73"/>
+    <w:lsdException w:name="Light Shading Accent 4" w:uiPriority="60"/>
+    <w:lsdException w:name="Light List Accent 4" w:uiPriority="61"/>
+    <w:lsdException w:name="Light Grid Accent 4" w:uiPriority="62"/>
+    <w:lsdException w:name="Medium Shading 1 Accent 4" w:uiPriority="63"/>
+    <w:lsdException w:name="Medium Shading 2 Accent 4" w:uiPriority="64"/>
+    <w:lsdException w:name="Medium List 1 Accent 4" w:uiPriority="65"/>
+    <w:lsdException w:name="Medium List 2 Accent 4" w:uiPriority="66"/>
+    <w:lsdException w:name="Medium Grid 1 Accent 4" w:uiPriority="67"/>
+    <w:lsdException w:name="Medium Grid 2 Accent 4" w:uiPriority="68"/>
+    <w:lsdException w:name="Medium Grid 3 Accent 4" w:uiPriority="69"/>
+    <w:lsdException w:name="Dark List Accent 4" w:uiPriority="70"/>
+    <w:lsdException w:name="Colorful Shading Accent 4" w:uiPriority="71"/>
+    <w:lsdException w:name="Colorful List Accent 4" w:uiPriority="72"/>
+    <w:lsdException w:name="Colorful Grid Accent 4" w:uiPriority="73"/>
+    <w:lsdException w:name="Light Shading Accent 5" w:uiPriority="60"/>
+    <w:lsdException w:name="Light List Accent 5" w:uiPriority="61"/>
+    <w:lsdException w:name="Light Grid Accent 5" w:uiPriority="62"/>
+    <w:lsdException w:name="Medium Shading 1 Accent 5" w:uiPriority="63"/>
+    <w:lsdException w:name="Medium Shading 2 Accent 5" w:uiPriority="64"/>
+    <w:lsdException w:name="Medium List 1 Accent 5" w:uiPriority="65"/>
+    <w:lsdException w:name="Medium List 2 Accent 5" w:uiPriority="66"/>
+    <w:lsdException w:name="Medium Grid 1 Accent 5" w:uiPriority="67"/>
+    <w:lsdException w:name="Medium Grid 2 Accent 5" w:uiPriority="68"/>
+    <w:lsdException w:name="Medium Grid 3 Accent 5" w:uiPriority="69"/>
+    <w:lsdException w:name="Dark List Accent 5" w:uiPriority="70"/>
+    <w:lsdException w:name="Colorful Shading Accent 5" w:uiPriority="71"/>
+    <w:lsdException w:name="Colorful List Accent 5" w:uiPriority="72"/>
+    <w:lsdException w:name="Colorful Grid Accent 5" w:uiPriority="73"/>
+    <w:lsdException w:name="Light Shading Accent 6" w:uiPriority="60"/>
+    <w:lsdException w:name="Light List Accent 6" w:uiPriority="61"/>
+    <w:lsdException w:name="Light Grid Accent 6" w:uiPriority="62"/>
+    <w:lsdException w:name="Medium Shading 1 Accent 6" w:uiPriority="63"/>
+    <w:lsdException w:name="Medium Shading 2 Accent 6" w:uiPriority="64"/>
+    <w:lsdException w:name="Medium List 1 Accent 6" w:uiPriority="65"/>
+    <w:lsdException w:name="Medium List 2 Accent 6" w:uiPriority="66"/>
+    <w:lsdException w:name="Medium Grid 1 Accent 6" w:uiPriority="67"/>
+    <w:lsdException w:name="Medium Grid 2 Accent 6" w:uiPriority="68"/>
+    <w:lsdException w:name="Medium Grid 3 Accent 6" w:uiPriority="69"/>
+    <w:lsdException w:name="Dark List Accent 6" w:uiPriority="70"/>
+    <w:lsdException w:name="Colorful Shading Accent 6" w:uiPriority="71"/>
+    <w:lsdException w:name="Colorful List Accent 6" w:uiPriority="72"/>
+    <w:lsdException w:name="Colorful Grid Accent 6" w:uiPriority="73"/>
+    <w:lsdException w:name="Subtle Emphasis" w:uiPriority="19" w:qFormat="1"/>
+    <w:lsdException w:name="Intense Emphasis" w:uiPriority="21" w:qFormat="1"/>
+    <w:lsdException w:name="Subtle Reference" w:uiPriority="31" w:qFormat="1"/>
+    <w:lsdException w:name="Intense Reference" w:uiPriority="32" w:qFormat="1"/>
+    <w:lsdException w:name="Book Title" w:uiPriority="33" w:qFormat="1"/>
+    <w:lsdException w:name="Bibliography" w:semiHidden="1" w:uiPriority="37" w:unhideWhenUsed="1"/>
+    <w:lsdException w:name="TOC Heading" w:semiHidden="1" w:uiPriority="39" w:unhideWhenUsed="1" w:qFormat="1"/>
+    <w:lsdException w:name="Plain Table 1" w:uiPriority="41"/>
+    <w:lsdException w:name="Plain Table 2" w:uiPriority="42"/>
+    <w:lsdException w:name="Plain Table 3" w:uiPriority="43"/>
+    <w:lsdException w:name="Plain Table 4" w:uiPriority="44"/>
+    <w:lsdException w:name="Plain Table 5" w:uiPriority="45"/>
+    <w:lsdException w:name="Grid Table Light" w:uiPriority="40"/>
+    <w:lsdException w:name="Grid Table 1 Light" w:uiPriority="46"/>
+    <w:lsdException w:name="Grid Table 2" w:uiPriority="47"/>
+    <w:lsdException w:name="Grid Table 3" w:uiPriority="48"/>
+    <w:lsdException w:name="Grid Table 4" w:uiPriority="49"/>
+    <w:lsdException w:name="Grid Table 5 Dark" w:uiPriority="50"/>
+    <w:lsdException w:name="Grid Table 6 Colorful" w:uiPriority="51"/>
+    <w:lsdException w:name="Grid Table 7 Colorful" w:uiPriority="52"/>
+    <w:lsdException w:name="Grid Table 1 Light Accent 1" w:uiPriority="46"/>
+    <w:lsdException w:name="Grid Table 2 Accent 1" w:uiPriority="47"/>
+    <w:lsdException w:name="Grid Table 3 Accent 1" w:uiPriority="48"/>
+    <w:lsdException w:name="Grid Table 4 Accent 1" w:uiPriority="49"/>
+    <w:lsdException w:name="Grid Table 5 Dark Accent 1" w:uiPriority="50"/>
+    <w:lsdException w:name="Grid Table 6 Colorful Accent 1" w:uiPriority="51"/>
+    <w:lsdException w:name="Grid Table 7 Colorful Accent 1" w:uiPriority="52"/>
+    <w:lsdException w:name="Grid Table 1 Light Accent 2" w:uiPriority="46"/>
+    <w:lsdException w:name="Grid Table 2 Accent 2" w:uiPriority="47"/>
+    <w:lsdException w:name="Grid Table 3 Accent 2" w:uiPriority="48"/>
+    <w:lsdException w:name="Grid Table 4 Accent 2" w:uiPriority="49"/>
+    <w:lsdException w:name="Grid Table 5 Dark Accent 2" w:uiPriority="50"/>
+    <w:lsdException w:name="Grid Table 6 Colorful Accent 2" w:uiPriority="51"/>
+    <w:lsdException w:name="Grid Table 7 Colorful Accent 2" w:uiPriority="52"/>
+    <w:lsdException w:name="Grid Table 1 Light Accent 3" w:uiPriority="46"/>
+    <w:lsdException w:name="Grid Table 2 Accent 3" w:uiPriority="47"/>
+    <w:lsdException w:name="Grid Table 3 Accent 3" w:uiPriority="48"/>
+    <w:lsdException w:name="Grid Table 4 Accent 3" w:uiPriority="49"/>
+    <w:lsdException w:name="Grid Table 5 Dark Accent 3" w:uiPriority="50"/>
+    <w:lsdException w:name="Grid Table 6 Colorful Accent 3" w:uiPriority="51"/>
+    <w:lsdException w:name="Grid Table 7 Colorful Accent 3" w:uiPriority="52"/>
+    <w:lsdException w:name="Grid Table 1 Light Accent 4" w:uiPriority="46"/>
+    <w:lsdException w:name="Grid Table 2 Accent 4" w:uiPriority="47"/>
+    <w:lsdException w:name="Grid Table 3 Accent 4" w:uiPriority="48"/>
+    <w:lsdException w:name="Grid Table 4 Accent 4" w:uiPriority="49"/>
+    <w:lsdException w:name="Grid Table 5 Dark Accent 4" w:uiPriority="50"/>
+    <w:lsdException w:name="Grid Table 6 Colorful Accent 4" w:uiPriority="51"/>
+    <w:lsdException w:name="Grid Table 7 Colorful Accent 4" w:uiPriority="52"/>
+    <w:lsdException w:name="Grid Table 1 Light Accent 5" w:uiPriority="46"/>
+    <w:lsdException w:name="Grid Table 2 Accent 5" w:uiPriority="47"/>
+    <w:lsdException w:name="Grid Table 3 Accent 5" w:uiPriority="48"/>
+    <w:lsdException w:name="Grid Table 4 Accent 5" w:uiPriority="49"/>
+    <w:lsdException w:name="Grid Table 5 Dark Accent 5" w:uiPriority="50"/>
+    <w:lsdException w:name="Grid Table 6 Colorful Accent 5" w:uiPriority="51"/>
+    <w:lsdException w:name="Grid Table 7 Colorful Accent 5" w:uiPriority="52"/>
+    <w:lsdException w:name="Grid Table 1 Light Accent 6" w:uiPriority="46"/>
+    <w:lsdException w:name="Grid Table 2 Accent 6" w:uiPriority="47"/>
+    <w:lsdException w:name="Grid Table 3 Accent 6" w:uiPriority="48"/>
+    <w:lsdException w:name="Grid Table 4 Accent 6" w:uiPriority="49"/>
+    <w:lsdException w:name="Grid Table 5 Dark Accent 6" w:uiPriority="50"/>
+    <w:lsdException w:name="Grid Table 6 Colorful Accent 6" w:uiPriority="51"/>
+    <w:lsdException w:name="Grid Table 7 Colorful Accent 6" w:uiPriority="52"/>
+    <w:lsdException w:name="List Table 1 Light" w:uiPriority="46"/>
+    <w:lsdException w:name="List Table 2" w:uiPriority="47"/>
+    <w:lsdException w:name="List Table 3" w:uiPriority="48"/>
+    <w:lsdException w:name="List Table 4" w:uiPriority="49"/>
+    <w:lsdException w:name="List Table 5 Dark" w:uiPriority="50"/>
+    <w:lsdException w:name="List Table 6 Colorful" w:uiPriority="51"/>
+    <w:lsdException w:name="List Table 7 Colorful" w:uiPriority="52"/>
+    <w:lsdException w:name="List Table 1 Light Accent 1" w:uiPriority="46"/>
+    <w:lsdException w:name="List Table 2 Accent 1" w:uiPriority="47"/>
+    <w:lsdException w:name="List Table 3 Accent 1" w:uiPriority="48"/>
+    <w:lsdException w:name="List Table 4 Accent 1" w:uiPriority="49"/>
+    <w:lsdException w:name="List Table 5 Dark Accent 1" w:uiPriority="50"/>
+    <w:lsdException w:name="List Table 6 Colorful Accent 1" w:uiPriority="51"/>
+    <w:lsdException w:name="List Table 7 Colorful Accent 1" w:uiPriority="52"/>
+    <w:lsdException w:name="List Table 1 Light Accent 2" w:uiPriority="46"/>
+    <w:lsdException w:name="List Table 2 Accent 2" w:uiPriority="47"/>
+    <w:lsdException w:name="List Table 3 Accent 2" w:uiPriority="48"/>
+    <w:lsdException w:name="List Table 4 Accent 2" w:uiPriority="49"/>
+    <w:lsdException w:name="List Table 5 Dark Accent 2" w:uiPriority="50"/>
+    <w:lsdException w:name="List Table 6 Colorful Accent 2" w:uiPriority="51"/>
+    <w:lsdException w:name="List Table 7 Colorful Accent 2" w:uiPriority="52"/>
+    <w:lsdException w:name="List Table 1 Light Accent 3" w:uiPriority="46"/>
+    <w:lsdException w:name="List Table 2 Accent 3" w:uiPriority="47"/>
+    <w:lsdException w:name="List Table 3 Accent 3" w:uiPriority="48"/>
+    <w:lsdException w:name="List Table 4 Accent 3" w:uiPriority="49"/>
+    <w:lsdException w:name="List Table 5 Dark Accent 3" w:uiPriority="50"/>
+    <w:lsdException w:name="List Table 6 Colorful Accent 3" w:uiPriority="51"/>
+    <w:lsdException w:name="List Table 7 Colorful Accent 3" w:uiPriority="52"/>
+    <w:lsdException w:name="List Table 1 Light Accent 4" w:uiPriority="46"/>
+    <w:lsdException w:name="List Table 2 Accent 4" w:uiPriority="47"/>
+    <w:lsdException w:name="List Table 3 Accent 4" w:uiPriority="48"/>
+    <w:lsdException w:name="List Table 4 Accent 4" w:uiPriority="49"/>
+    <w:lsdException w:name="List Table 5 Dark Accent 4" w:uiPriority="50"/>
+    <w:lsdException w:name="List Table 6 Colorful Accent 4" w:uiPriority="51"/>
+    <w:lsdException w:name="List Table 7 Colorful Accent 4" w:uiPriority="52"/>
+    <w:lsdException w:name="List Table 1 Light Accent 5" w:uiPriority="46"/>
+    <w:lsdException w:name="List Table 2 Accent 5" w:uiPriority="47"/>
+    <w:lsdException w:name="List Table 3 Accent 5" w:uiPriority="48"/>
+    <w:lsdException w:name="List Table 4 Accent 5" w:uiPriority="49"/>
+    <w:lsdException w:name="List Table 5 Dark Accent 5" w:uiPriority="50"/>
+    <w:lsdException w:name="List Table 6 Colorful Accent 5" w:uiPriority="51"/>
+    <w:lsdException w:name="List Table 7 Colorful Accent 5" w:uiPriority="52"/>
+    <w:lsdException w:name="List Table 1 Light Accent 6" w:uiPriority="46"/>
+    <w:lsdException w:name="List Table 2 Accent 6" w:uiPriority="47"/>
+    <w:lsdException w:name="List Table 3 Accent 6" w:uiPriority="48"/>
+    <w:lsdException w:name="List Table 4 Accent 6" w:uiPriority="49"/>
+    <w:lsdException w:name="List Table 5 Dark Accent 6" w:uiPriority="50"/>
+    <w:lsdException w:name="List Table 6 Colorful Accent 6" w:uiPriority="51"/>
+    <w:lsdException w:name="List Table 7 Colorful Accent 6" w:uiPriority="52"/>
   </w:latentStyles>
   <w:style w:type="paragraph" w:default="1" w:styleId="Normal">
     <w:name w:val="Normal"/>
@@ -5604,7 +5518,6 @@
     <w:uiPriority w:val="99"/>
     <w:semiHidden/>
     <w:unhideWhenUsed/>
-    <w:qFormat/>
     <w:tblPr>
       <w:tblInd w:w="0" w:type="dxa"/>
       <w:tblCellMar>
@@ -6005,7 +5918,7 @@
   <a:extraClrSchemeLst/>
   <a:extLst>
     <a:ext uri="{05A4C25C-085E-4340-85A3-A5531E510DB2}">
-      <thm15:themeFamily xmlns:thm15="http://schemas.microsoft.com/office/thememl/2012/main" xmlns="" name="Office Theme" id="{62F939B6-93AF-4DB8-9C6B-D6C7DFDC589F}" vid="{4A3C46E8-61CC-4603-A589-7422A47A8E4A}"/>
+      <thm15:themeFamily xmlns:thm15="http://schemas.microsoft.com/office/thememl/2012/main" name="Office Theme" id="{62F939B6-93AF-4DB8-9C6B-D6C7DFDC589F}" vid="{4A3C46E8-61CC-4603-A589-7422A47A8E4A}"/>
     </a:ext>
   </a:extLst>
 </a:theme>
@@ -6016,7 +5929,7 @@
 </file>
 
 <file path=customXml/itemProps1.xml><?xml version="1.0" encoding="utf-8"?>
-<ds:datastoreItem xmlns:ds="http://schemas.openxmlformats.org/officeDocument/2006/customXml" ds:itemID="{8BDD4327-4E63-45A3-A957-77E3C1C24E78}">
+<ds:datastoreItem xmlns:ds="http://schemas.openxmlformats.org/officeDocument/2006/customXml" ds:itemID="{160F6306-E3E6-4947-9B32-4F4266A98F07}">
   <ds:schemaRefs>
     <ds:schemaRef ds:uri="http://schemas.openxmlformats.org/officeDocument/2006/bibliography"/>
   </ds:schemaRefs>

--- a/Teori/Detection Artical.docx
+++ b/Teori/Detection Artical.docx
@@ -1,6 +1,6 @@
 
 <file path=word/document.xml><?xml version="1.0" encoding="utf-8"?>
-<w:document xmlns:wpc="http://schemas.microsoft.com/office/word/2010/wordprocessingCanvas" xmlns:mc="http://schemas.openxmlformats.org/markup-compatibility/2006" xmlns:o="urn:schemas-microsoft-com:office:office" xmlns:r="http://schemas.openxmlformats.org/officeDocument/2006/relationships" xmlns:m="http://schemas.openxmlformats.org/officeDocument/2006/math" xmlns:v="urn:schemas-microsoft-com:vml" xmlns:wp14="http://schemas.microsoft.com/office/word/2010/wordprocessingDrawing" xmlns:wp="http://schemas.openxmlformats.org/drawingml/2006/wordprocessingDrawing" xmlns:w10="urn:schemas-microsoft-com:office:word" xmlns:w="http://schemas.openxmlformats.org/wordprocessingml/2006/main" xmlns:w14="http://schemas.microsoft.com/office/word/2010/wordml" xmlns:w15="http://schemas.microsoft.com/office/word/2012/wordml" xmlns:wpg="http://schemas.microsoft.com/office/word/2010/wordprocessingGroup" xmlns:wpi="http://schemas.microsoft.com/office/word/2010/wordprocessingInk" xmlns:wne="http://schemas.microsoft.com/office/word/2006/wordml" xmlns:wps="http://schemas.microsoft.com/office/word/2010/wordprocessingShape" mc:Ignorable="w14 w15 wp14">
+<w:document xmlns:wpc="http://schemas.microsoft.com/office/word/2010/wordprocessingCanvas" xmlns:mc="http://schemas.openxmlformats.org/markup-compatibility/2006" xmlns:o="urn:schemas-microsoft-com:office:office" xmlns:r="http://schemas.openxmlformats.org/officeDocument/2006/relationships" xmlns:m="http://schemas.openxmlformats.org/officeDocument/2006/math" xmlns:v="urn:schemas-microsoft-com:vml" xmlns:wp14="http://schemas.microsoft.com/office/word/2010/wordprocessingDrawing" xmlns:wp="http://schemas.openxmlformats.org/drawingml/2006/wordprocessingDrawing" xmlns:w10="urn:schemas-microsoft-com:office:word" xmlns:w="http://schemas.openxmlformats.org/wordprocessingml/2006/main" xmlns:w14="http://schemas.microsoft.com/office/word/2010/wordml" xmlns:wpg="http://schemas.microsoft.com/office/word/2010/wordprocessingGroup" xmlns:wpi="http://schemas.microsoft.com/office/word/2010/wordprocessingInk" xmlns:wne="http://schemas.microsoft.com/office/word/2006/wordml" xmlns:wps="http://schemas.microsoft.com/office/word/2010/wordprocessingShape" mc:Ignorable="w14 wp14">
   <w:body>
     <w:p>
       <w:pPr>
@@ -29,7 +29,25 @@
           <w:sz w:val="24"/>
           <w:szCs w:val="24"/>
         </w:rPr>
-        <w:t>İnsanlığın var oluşu ile başlayan bilgi birikimi son yıllarda hızlı bir ivme ile artmaktadır. Son yüzyılda yaşanan teknoloji ve tıp alanında gelişmeler, dünya dışı keşiflerin yapılması, facebook,twitter vb. Uygulama</w:t>
+        <w:t xml:space="preserve">İnsanlığın var oluşu ile başlayan bilgi birikimi son yıllarda hızlı bir ivme ile artmaktadır. Son yüzyılda yaşanan teknoloji ve tıp alanında gelişmeler, dünya dışı keşiflerin yapılması, </w:t>
+      </w:r>
+      <w:proofErr w:type="spellStart"/>
+      <w:proofErr w:type="gramStart"/>
+      <w:r>
+        <w:rPr>
+          <w:sz w:val="24"/>
+          <w:szCs w:val="24"/>
+        </w:rPr>
+        <w:t>facebook,twitter</w:t>
+      </w:r>
+      <w:proofErr w:type="spellEnd"/>
+      <w:proofErr w:type="gramEnd"/>
+      <w:r>
+        <w:rPr>
+          <w:sz w:val="24"/>
+          <w:szCs w:val="24"/>
+        </w:rPr>
+        <w:t xml:space="preserve"> vb. Uygulama</w:t>
       </w:r>
       <w:r>
         <w:rPr>
@@ -43,7 +61,15 @@
           <w:sz w:val="24"/>
           <w:szCs w:val="24"/>
         </w:rPr>
-        <w:t>r ile elde edilen veriler, uydu taramaları ve diğer şekilde elde edilen veriler</w:t>
+        <w:t xml:space="preserve">r ile elde edilen veriler, uydu taramaları ve diğer şekilde elde edilen </w:t>
+      </w:r>
+      <w:proofErr w:type="spellStart"/>
+      <w:r>
+        <w:rPr>
+          <w:sz w:val="24"/>
+          <w:szCs w:val="24"/>
+        </w:rPr>
+        <w:t>veriler</w:t>
       </w:r>
       <w:r>
         <w:rPr>
@@ -52,12 +78,403 @@
         </w:rPr>
         <w:t>devasa</w:t>
       </w:r>
-      <w:r>
-        <w:rPr>
-          <w:sz w:val="24"/>
-          <w:szCs w:val="24"/>
-        </w:rPr>
-        <w:t xml:space="preserve"> bir boyuta ulaşmıştır. Önceleri verilerin analizi klasik yöntemler ile yapılıyordu. Baştanaşağı inceleme ile eldeki az verinin incelenmesi sorun değildi. Savaşta girilen parametreler iletop namlusunun açısını hesaplama ile başlayan analiz için karmaşık algoritmalara gerekduyulmaz iken son yıllarda yaşanan veri deposu taşmaları ile bir çok yöntemi de beraberindegetirmektedir. Modern anlamada veri analizi için birçok alanda çalışmalar bulunmaktadır.Makine öğrenmesi ve yapay sinir ağları bu verilerin incelenmesi ve çıkarıma varılması içinçalışmalar yapılan alanlardandır. Ancak son yıllarda artan veri yükü modern anlamdaincelemenin de üstüne çıkmaktadır. Artık makinelerin işlem güçleri eldeki verilerin analiziniyapmakta zorlanmakta geç çözümler üretmektedir. Google, Microsoft ve Imagenet gibi firmalarverilerin analizi için yöntem geliştirerek derin öğrenme metotlarını geliştirmiş bu alanla ilgiliçalışmalar başlatmıştır. Derin öğrenme makine öğrenmesinin bir türü olup, çok katmanlı biryapay sinir ağıdır.[1] Yani makine öğrenmesi ile yapay sinir ağlarının ortak alanı denilebilir.Derin öğrenme ile işlem yapma yetenekleri ve yapay ağ modellerinin gelişmişliği kullanılarakbirçok alanda veri analizi mevcuttur. Yapay sinir ağları da makine öğrenmesi gibi eğitilerekdoğru sonuçlar elde edilebilir. Ancak ev kullanıcıları için böyle bir eğitim işlemci gücü açısındanmümkün olmayacağından eğitilmiş veri setlerini alarak test veri setlerini kullanmaları mümkünolacaktır. Derin öğrenme ile ilgili teknoloji firmalarının belirli kütüphaneleri mevcut olup bukütüphaneler açık kodlu olarak yayınlanmaktadır. Derin kütüphaneleri NVIDIA DIGITS, Theano,Caffe ve Torch’dir. Deep learning birden fazla alanda kullanılır iken bu dönem ki bitirmetezimizde nesne tespiti konusunda çalışmamızda kullanacağımız bir yöntem olacak.</w:t>
+      <w:proofErr w:type="spellEnd"/>
+      <w:r>
+        <w:rPr>
+          <w:sz w:val="24"/>
+          <w:szCs w:val="24"/>
+        </w:rPr>
+        <w:t xml:space="preserve"> bir boyuta ulaşmıştır. Önceleri verilerin analizi klasik yöntemler ile yapılıyordu. </w:t>
+      </w:r>
+      <w:proofErr w:type="spellStart"/>
+      <w:r>
+        <w:rPr>
+          <w:sz w:val="24"/>
+          <w:szCs w:val="24"/>
+        </w:rPr>
+        <w:t>Baştanaşağı</w:t>
+      </w:r>
+      <w:proofErr w:type="spellEnd"/>
+      <w:r>
+        <w:rPr>
+          <w:sz w:val="24"/>
+          <w:szCs w:val="24"/>
+        </w:rPr>
+        <w:t xml:space="preserve"> inceleme ile eldeki az verinin incelenmesi sorun değildi. Savaşta girilen parametreler </w:t>
+      </w:r>
+      <w:proofErr w:type="spellStart"/>
+      <w:r>
+        <w:rPr>
+          <w:sz w:val="24"/>
+          <w:szCs w:val="24"/>
+        </w:rPr>
+        <w:t>iletop</w:t>
+      </w:r>
+      <w:proofErr w:type="spellEnd"/>
+      <w:r>
+        <w:rPr>
+          <w:sz w:val="24"/>
+          <w:szCs w:val="24"/>
+        </w:rPr>
+        <w:t xml:space="preserve"> namlusunun açısını hesaplama ile başlayan analiz için karmaşık algoritmalara </w:t>
+      </w:r>
+      <w:proofErr w:type="spellStart"/>
+      <w:r>
+        <w:rPr>
+          <w:sz w:val="24"/>
+          <w:szCs w:val="24"/>
+        </w:rPr>
+        <w:t>gerekduyulmaz</w:t>
+      </w:r>
+      <w:proofErr w:type="spellEnd"/>
+      <w:r>
+        <w:rPr>
+          <w:sz w:val="24"/>
+          <w:szCs w:val="24"/>
+        </w:rPr>
+        <w:t xml:space="preserve"> iken son yıllarda yaşanan veri deposu taşmaları ile </w:t>
+      </w:r>
+      <w:proofErr w:type="gramStart"/>
+      <w:r>
+        <w:rPr>
+          <w:sz w:val="24"/>
+          <w:szCs w:val="24"/>
+        </w:rPr>
+        <w:t>bir çok</w:t>
+      </w:r>
+      <w:proofErr w:type="gramEnd"/>
+      <w:r>
+        <w:rPr>
+          <w:sz w:val="24"/>
+          <w:szCs w:val="24"/>
+        </w:rPr>
+        <w:t xml:space="preserve"> yöntemi de </w:t>
+      </w:r>
+      <w:proofErr w:type="spellStart"/>
+      <w:r>
+        <w:rPr>
+          <w:sz w:val="24"/>
+          <w:szCs w:val="24"/>
+        </w:rPr>
+        <w:t>beraberindegetirmektedir</w:t>
+      </w:r>
+      <w:proofErr w:type="spellEnd"/>
+      <w:r>
+        <w:rPr>
+          <w:sz w:val="24"/>
+          <w:szCs w:val="24"/>
+        </w:rPr>
+        <w:t xml:space="preserve">. Modern anlamada veri analizi için birçok alanda çalışmalar </w:t>
+      </w:r>
+      <w:proofErr w:type="spellStart"/>
+      <w:proofErr w:type="gramStart"/>
+      <w:r>
+        <w:rPr>
+          <w:sz w:val="24"/>
+          <w:szCs w:val="24"/>
+        </w:rPr>
+        <w:t>bulunmaktadır.Makine</w:t>
+      </w:r>
+      <w:proofErr w:type="spellEnd"/>
+      <w:proofErr w:type="gramEnd"/>
+      <w:r>
+        <w:rPr>
+          <w:sz w:val="24"/>
+          <w:szCs w:val="24"/>
+        </w:rPr>
+        <w:t xml:space="preserve"> öğrenmesi ve yapay sinir ağları bu verilerin incelenmesi ve çıkarıma varılması </w:t>
+      </w:r>
+      <w:proofErr w:type="spellStart"/>
+      <w:r>
+        <w:rPr>
+          <w:sz w:val="24"/>
+          <w:szCs w:val="24"/>
+        </w:rPr>
+        <w:t>içinçalışmalar</w:t>
+      </w:r>
+      <w:proofErr w:type="spellEnd"/>
+      <w:r>
+        <w:rPr>
+          <w:sz w:val="24"/>
+          <w:szCs w:val="24"/>
+        </w:rPr>
+        <w:t xml:space="preserve"> yapılan alanlardandır. Ancak son yıllarda artan veri yükü modern </w:t>
+      </w:r>
+      <w:proofErr w:type="spellStart"/>
+      <w:r>
+        <w:rPr>
+          <w:sz w:val="24"/>
+          <w:szCs w:val="24"/>
+        </w:rPr>
+        <w:t>anlamdaincelemenin</w:t>
+      </w:r>
+      <w:proofErr w:type="spellEnd"/>
+      <w:r>
+        <w:rPr>
+          <w:sz w:val="24"/>
+          <w:szCs w:val="24"/>
+        </w:rPr>
+        <w:t xml:space="preserve"> de üstüne çıkmaktadır. Artık makinelerin işlem güçleri eldeki verilerin </w:t>
+      </w:r>
+      <w:proofErr w:type="spellStart"/>
+      <w:r>
+        <w:rPr>
+          <w:sz w:val="24"/>
+          <w:szCs w:val="24"/>
+        </w:rPr>
+        <w:t>analiziniyapmakta</w:t>
+      </w:r>
+      <w:proofErr w:type="spellEnd"/>
+      <w:r>
+        <w:rPr>
+          <w:sz w:val="24"/>
+          <w:szCs w:val="24"/>
+        </w:rPr>
+        <w:t xml:space="preserve"> zorlanmakta geç çözümler üretmektedir. Google, Microsoft ve </w:t>
+      </w:r>
+      <w:proofErr w:type="spellStart"/>
+      <w:r>
+        <w:rPr>
+          <w:sz w:val="24"/>
+          <w:szCs w:val="24"/>
+        </w:rPr>
+        <w:t>Imagenet</w:t>
+      </w:r>
+      <w:proofErr w:type="spellEnd"/>
+      <w:r>
+        <w:rPr>
+          <w:sz w:val="24"/>
+          <w:szCs w:val="24"/>
+        </w:rPr>
+        <w:t xml:space="preserve"> gibi </w:t>
+      </w:r>
+      <w:proofErr w:type="spellStart"/>
+      <w:r>
+        <w:rPr>
+          <w:sz w:val="24"/>
+          <w:szCs w:val="24"/>
+        </w:rPr>
+        <w:t>firmalarverilerin</w:t>
+      </w:r>
+      <w:proofErr w:type="spellEnd"/>
+      <w:r>
+        <w:rPr>
+          <w:sz w:val="24"/>
+          <w:szCs w:val="24"/>
+        </w:rPr>
+        <w:t xml:space="preserve"> analizi için yöntem geliştirerek derin öğrenme metotlarını geliştirmiş bu alanla </w:t>
+      </w:r>
+      <w:proofErr w:type="spellStart"/>
+      <w:r>
+        <w:rPr>
+          <w:sz w:val="24"/>
+          <w:szCs w:val="24"/>
+        </w:rPr>
+        <w:t>ilgiliçalışmalar</w:t>
+      </w:r>
+      <w:proofErr w:type="spellEnd"/>
+      <w:r>
+        <w:rPr>
+          <w:sz w:val="24"/>
+          <w:szCs w:val="24"/>
+        </w:rPr>
+        <w:t xml:space="preserve"> başlatmıştır. Derin öğrenme makine öğrenmesinin bir türü olup, çok katmanlı </w:t>
+      </w:r>
+      <w:proofErr w:type="spellStart"/>
+      <w:r>
+        <w:rPr>
+          <w:sz w:val="24"/>
+          <w:szCs w:val="24"/>
+        </w:rPr>
+        <w:t>biryapay</w:t>
+      </w:r>
+      <w:proofErr w:type="spellEnd"/>
+      <w:r>
+        <w:rPr>
+          <w:sz w:val="24"/>
+          <w:szCs w:val="24"/>
+        </w:rPr>
+        <w:t xml:space="preserve"> sinir ağıdır.[1] Yani makine öğrenmesi ile yapay sinir ağlarının ortak alanı </w:t>
+      </w:r>
+      <w:proofErr w:type="spellStart"/>
+      <w:proofErr w:type="gramStart"/>
+      <w:r>
+        <w:rPr>
+          <w:sz w:val="24"/>
+          <w:szCs w:val="24"/>
+        </w:rPr>
+        <w:t>denilebilir.Derin</w:t>
+      </w:r>
+      <w:proofErr w:type="spellEnd"/>
+      <w:proofErr w:type="gramEnd"/>
+      <w:r>
+        <w:rPr>
+          <w:sz w:val="24"/>
+          <w:szCs w:val="24"/>
+        </w:rPr>
+        <w:t xml:space="preserve"> öğrenme ile işlem yapma yetenekleri ve yapay ağ modellerinin gelişmişliği </w:t>
+      </w:r>
+      <w:proofErr w:type="spellStart"/>
+      <w:r>
+        <w:rPr>
+          <w:sz w:val="24"/>
+          <w:szCs w:val="24"/>
+        </w:rPr>
+        <w:t>kullanılarakbirçok</w:t>
+      </w:r>
+      <w:proofErr w:type="spellEnd"/>
+      <w:r>
+        <w:rPr>
+          <w:sz w:val="24"/>
+          <w:szCs w:val="24"/>
+        </w:rPr>
+        <w:t xml:space="preserve"> alanda veri analizi mevcuttur. Yapay sinir ağları da makine öğrenmesi gibi </w:t>
+      </w:r>
+      <w:proofErr w:type="spellStart"/>
+      <w:r>
+        <w:rPr>
+          <w:sz w:val="24"/>
+          <w:szCs w:val="24"/>
+        </w:rPr>
+        <w:t>eğitilerekdoğru</w:t>
+      </w:r>
+      <w:proofErr w:type="spellEnd"/>
+      <w:r>
+        <w:rPr>
+          <w:sz w:val="24"/>
+          <w:szCs w:val="24"/>
+        </w:rPr>
+        <w:t xml:space="preserve"> sonuçlar elde edilebilir. Ancak ev kullanıcıları için böyle bir eğitim işlemci gücü </w:t>
+      </w:r>
+      <w:proofErr w:type="spellStart"/>
+      <w:r>
+        <w:rPr>
+          <w:sz w:val="24"/>
+          <w:szCs w:val="24"/>
+        </w:rPr>
+        <w:t>açısındanmümkün</w:t>
+      </w:r>
+      <w:proofErr w:type="spellEnd"/>
+      <w:r>
+        <w:rPr>
+          <w:sz w:val="24"/>
+          <w:szCs w:val="24"/>
+        </w:rPr>
+        <w:t xml:space="preserve"> olmayacağından eğitilmiş veri setlerini alarak test veri setlerini kullanmaları </w:t>
+      </w:r>
+      <w:proofErr w:type="spellStart"/>
+      <w:r>
+        <w:rPr>
+          <w:sz w:val="24"/>
+          <w:szCs w:val="24"/>
+        </w:rPr>
+        <w:t>mümkünolacaktır</w:t>
+      </w:r>
+      <w:proofErr w:type="spellEnd"/>
+      <w:r>
+        <w:rPr>
+          <w:sz w:val="24"/>
+          <w:szCs w:val="24"/>
+        </w:rPr>
+        <w:t xml:space="preserve">. Derin öğrenme ile ilgili teknoloji firmalarının belirli kütüphaneleri mevcut olup </w:t>
+      </w:r>
+      <w:proofErr w:type="spellStart"/>
+      <w:r>
+        <w:rPr>
+          <w:sz w:val="24"/>
+          <w:szCs w:val="24"/>
+        </w:rPr>
+        <w:t>bukütüphaneler</w:t>
+      </w:r>
+      <w:proofErr w:type="spellEnd"/>
+      <w:r>
+        <w:rPr>
+          <w:sz w:val="24"/>
+          <w:szCs w:val="24"/>
+        </w:rPr>
+        <w:t xml:space="preserve"> açık kodlu olarak yayınlanmaktadır. Derin kütüphaneleri NVIDIA DIGITS, </w:t>
+      </w:r>
+      <w:proofErr w:type="spellStart"/>
+      <w:proofErr w:type="gramStart"/>
+      <w:r>
+        <w:rPr>
+          <w:sz w:val="24"/>
+          <w:szCs w:val="24"/>
+        </w:rPr>
+        <w:t>Theano,Caffe</w:t>
+      </w:r>
+      <w:proofErr w:type="spellEnd"/>
+      <w:proofErr w:type="gramEnd"/>
+      <w:r>
+        <w:rPr>
+          <w:sz w:val="24"/>
+          <w:szCs w:val="24"/>
+        </w:rPr>
+        <w:t xml:space="preserve"> ve </w:t>
+      </w:r>
+      <w:proofErr w:type="spellStart"/>
+      <w:r>
+        <w:rPr>
+          <w:sz w:val="24"/>
+          <w:szCs w:val="24"/>
+        </w:rPr>
+        <w:t>Torch’dir</w:t>
+      </w:r>
+      <w:proofErr w:type="spellEnd"/>
+      <w:r>
+        <w:rPr>
+          <w:sz w:val="24"/>
+          <w:szCs w:val="24"/>
+        </w:rPr>
+        <w:t xml:space="preserve">. </w:t>
+      </w:r>
+      <w:proofErr w:type="spellStart"/>
+      <w:r>
+        <w:rPr>
+          <w:sz w:val="24"/>
+          <w:szCs w:val="24"/>
+        </w:rPr>
+        <w:t>Deep</w:t>
+      </w:r>
+      <w:proofErr w:type="spellEnd"/>
+      <w:r>
+        <w:rPr>
+          <w:sz w:val="24"/>
+          <w:szCs w:val="24"/>
+        </w:rPr>
+        <w:t xml:space="preserve"> </w:t>
+      </w:r>
+      <w:proofErr w:type="spellStart"/>
+      <w:r>
+        <w:rPr>
+          <w:sz w:val="24"/>
+          <w:szCs w:val="24"/>
+        </w:rPr>
+        <w:t>learning</w:t>
+      </w:r>
+      <w:proofErr w:type="spellEnd"/>
+      <w:r>
+        <w:rPr>
+          <w:sz w:val="24"/>
+          <w:szCs w:val="24"/>
+        </w:rPr>
+        <w:t xml:space="preserve"> birden fazla alanda kullanılır iken bu dönem ki </w:t>
+      </w:r>
+      <w:proofErr w:type="spellStart"/>
+      <w:r>
+        <w:rPr>
+          <w:sz w:val="24"/>
+          <w:szCs w:val="24"/>
+        </w:rPr>
+        <w:t>bitirmetezimizde</w:t>
+      </w:r>
+      <w:proofErr w:type="spellEnd"/>
+      <w:r>
+        <w:rPr>
+          <w:sz w:val="24"/>
+          <w:szCs w:val="24"/>
+        </w:rPr>
+        <w:t xml:space="preserve"> nesne tespiti konusunda çalışmamızda kullanacağımız bir yöntem olacak.</w:t>
       </w:r>
     </w:p>
     <w:p>
@@ -106,7 +523,7 @@
         </w:rPr>
         <w:t>"Yapay zekâ" kavramının geçmişi modern </w:t>
       </w:r>
-      <w:hyperlink r:id="rId6" w:tooltip="Bilgisayar" w:history="1">
+      <w:hyperlink r:id="rId7" w:tooltip="Bilgisayar" w:history="1">
         <w:r>
           <w:rPr>
             <w:sz w:val="24"/>
@@ -122,7 +539,7 @@
         </w:rPr>
         <w:t> bilimi kadar eskidir. Fikir babası, "Makineler düşünebilir mi?" sorunsalını ortaya atarak </w:t>
       </w:r>
-      <w:hyperlink r:id="rId7" w:tooltip="Makine zekâsı" w:history="1">
+      <w:hyperlink r:id="rId8" w:tooltip="Makine zekâsı" w:history="1">
         <w:r>
           <w:rPr>
             <w:sz w:val="24"/>
@@ -138,13 +555,29 @@
         </w:rPr>
         <w:t> tartışmaya açan </w:t>
       </w:r>
-      <w:hyperlink r:id="rId8" w:tooltip="Alan Mathison Turing" w:history="1">
+      <w:hyperlink r:id="rId9" w:tooltip="Alan Mathison Turing" w:history="1">
         <w:r>
           <w:rPr>
             <w:sz w:val="24"/>
             <w:szCs w:val="24"/>
           </w:rPr>
-          <w:t>Alan Mathison Turing</w:t>
+          <w:t xml:space="preserve">Alan </w:t>
+        </w:r>
+        <w:proofErr w:type="spellStart"/>
+        <w:r>
+          <w:rPr>
+            <w:sz w:val="24"/>
+            <w:szCs w:val="24"/>
+          </w:rPr>
+          <w:t>Mathison</w:t>
+        </w:r>
+        <w:proofErr w:type="spellEnd"/>
+        <w:r>
+          <w:rPr>
+            <w:sz w:val="24"/>
+            <w:szCs w:val="24"/>
+          </w:rPr>
+          <w:t xml:space="preserve"> Turing</w:t>
         </w:r>
       </w:hyperlink>
       <w:r>
@@ -154,7 +587,7 @@
         </w:rPr>
         <w:t>'dir. </w:t>
       </w:r>
-      <w:hyperlink r:id="rId9" w:tooltip="1943" w:history="1">
+      <w:hyperlink r:id="rId10" w:tooltip="1943" w:history="1">
         <w:r>
           <w:rPr>
             <w:sz w:val="24"/>
@@ -170,7 +603,7 @@
         </w:rPr>
         <w:t>'te </w:t>
       </w:r>
-      <w:hyperlink r:id="rId10" w:tooltip="II. Dünya Savaşı" w:history="1">
+      <w:hyperlink r:id="rId11" w:tooltip="II. Dünya Savaşı" w:history="1">
         <w:r>
           <w:rPr>
             <w:sz w:val="24"/>
@@ -186,7 +619,7 @@
         </w:rPr>
         <w:t> sırasında </w:t>
       </w:r>
-      <w:hyperlink r:id="rId11" w:tooltip="Kriptoloji" w:history="1">
+      <w:hyperlink r:id="rId12" w:tooltip="Kriptoloji" w:history="1">
         <w:r>
           <w:rPr>
             <w:sz w:val="24"/>
@@ -202,7 +635,7 @@
         </w:rPr>
         <w:t> analizi gereksinimleri ile üretilen </w:t>
       </w:r>
-      <w:hyperlink r:id="rId12" w:tooltip="Elektromekanik" w:history="1">
+      <w:hyperlink r:id="rId13" w:tooltip="Elektromekanik" w:history="1">
         <w:r>
           <w:rPr>
             <w:sz w:val="24"/>
@@ -218,7 +651,7 @@
         </w:rPr>
         <w:t> cihazlar sayesinde </w:t>
       </w:r>
-      <w:hyperlink r:id="rId13" w:tooltip="Bilgisayar bilimi" w:history="1">
+      <w:hyperlink r:id="rId14" w:tooltip="Bilgisayar bilimi" w:history="1">
         <w:r>
           <w:rPr>
             <w:sz w:val="24"/>
@@ -281,7 +714,23 @@
           <w:sz w:val="24"/>
           <w:szCs w:val="24"/>
         </w:rPr>
-        <w:t>rıdır.</w:t>
+        <w:t>rı</w:t>
+      </w:r>
+      <w:r>
+        <w:rPr>
+          <w:sz w:val="24"/>
+          <w:szCs w:val="24"/>
+        </w:rPr>
+        <w:t>n</w:t>
+      </w:r>
+      <w:bookmarkStart w:id="0" w:name="_GoBack"/>
+      <w:bookmarkEnd w:id="0"/>
+      <w:r>
+        <w:rPr>
+          <w:sz w:val="24"/>
+          <w:szCs w:val="24"/>
+        </w:rPr>
+        <w:t>dır.</w:t>
       </w:r>
     </w:p>
     <w:p>
@@ -299,7 +748,7 @@
           <w:szCs w:val="24"/>
         </w:rPr>
       </w:pPr>
-      <w:hyperlink r:id="rId14" w:tooltip="Makine Zekâsı (sayfa mevcut değil)" w:history="1">
+      <w:hyperlink r:id="rId15" w:tooltip="Makine Zekâsı (sayfa mevcut değil)" w:history="1">
         <w:r>
           <w:rPr>
             <w:sz w:val="24"/>
@@ -331,7 +780,7 @@
           <w:szCs w:val="24"/>
         </w:rPr>
       </w:pPr>
-      <w:hyperlink r:id="rId15" w:tooltip="Yapay Sinir Ağları" w:history="1">
+      <w:hyperlink r:id="rId16" w:tooltip="Yapay Sinir Ağları" w:history="1">
         <w:r>
           <w:rPr>
             <w:sz w:val="24"/>
@@ -347,7 +796,7 @@
         </w:rPr>
         <w:t> (</w:t>
       </w:r>
-      <w:hyperlink r:id="rId16" w:tooltip="Sibernetik" w:history="1">
+      <w:hyperlink r:id="rId17" w:tooltip="Sibernetik" w:history="1">
         <w:r>
           <w:rPr>
             <w:sz w:val="24"/>
@@ -379,7 +828,7 @@
           <w:szCs w:val="24"/>
         </w:rPr>
       </w:pPr>
-      <w:hyperlink r:id="rId17" w:tooltip="Doğal Dil işleme" w:history="1">
+      <w:hyperlink r:id="rId18" w:tooltip="Doğal Dil işleme" w:history="1">
         <w:r>
           <w:rPr>
             <w:sz w:val="24"/>
@@ -411,7 +860,7 @@
           <w:szCs w:val="24"/>
         </w:rPr>
       </w:pPr>
-      <w:hyperlink r:id="rId18" w:tooltip="Konuşma Sentezi" w:history="1">
+      <w:hyperlink r:id="rId19" w:tooltip="Konuşma Sentezi" w:history="1">
         <w:r>
           <w:rPr>
             <w:sz w:val="24"/>
@@ -443,7 +892,7 @@
           <w:szCs w:val="24"/>
         </w:rPr>
       </w:pPr>
-      <w:hyperlink r:id="rId19" w:tooltip="Konuşma Anlama (sayfa mevcut değil)" w:history="1">
+      <w:hyperlink r:id="rId20" w:tooltip="Konuşma Anlama (sayfa mevcut değil)" w:history="1">
         <w:r>
           <w:rPr>
             <w:sz w:val="24"/>
@@ -475,7 +924,7 @@
           <w:szCs w:val="24"/>
         </w:rPr>
       </w:pPr>
-      <w:hyperlink r:id="rId20" w:tooltip="Uzman sistemler" w:history="1">
+      <w:hyperlink r:id="rId21" w:tooltip="Uzman sistemler" w:history="1">
         <w:r>
           <w:rPr>
             <w:sz w:val="24"/>
@@ -500,7 +949,7 @@
           <w:szCs w:val="24"/>
         </w:rPr>
       </w:pPr>
-      <w:hyperlink r:id="rId21" w:tooltip="Örüntü Tanıma" w:history="1">
+      <w:hyperlink r:id="rId22" w:tooltip="Örüntü Tanıma" w:history="1">
         <w:r>
           <w:rPr>
             <w:sz w:val="24"/>
@@ -525,7 +974,7 @@
           <w:szCs w:val="24"/>
         </w:rPr>
       </w:pPr>
-      <w:hyperlink r:id="rId22" w:tooltip="Genetik Algoritmalar" w:history="1">
+      <w:hyperlink r:id="rId23" w:tooltip="Genetik Algoritmalar" w:history="1">
         <w:r>
           <w:rPr>
             <w:sz w:val="24"/>
@@ -550,7 +999,7 @@
           <w:szCs w:val="24"/>
         </w:rPr>
       </w:pPr>
-      <w:hyperlink r:id="rId23" w:tooltip="Genetik Programlama" w:history="1">
+      <w:hyperlink r:id="rId24" w:tooltip="Genetik Programlama" w:history="1">
         <w:r>
           <w:rPr>
             <w:sz w:val="24"/>
@@ -575,7 +1024,7 @@
           <w:szCs w:val="24"/>
         </w:rPr>
       </w:pPr>
-      <w:hyperlink r:id="rId24" w:tooltip="Bulanık Mantık" w:history="1">
+      <w:hyperlink r:id="rId25" w:tooltip="Bulanık Mantık" w:history="1">
         <w:r>
           <w:rPr>
             <w:sz w:val="24"/>
@@ -600,13 +1049,45 @@
           <w:szCs w:val="24"/>
         </w:rPr>
       </w:pPr>
-      <w:hyperlink r:id="rId25" w:tooltip="Çoklu Örnekle Öğrenme(Multiple Instance Learning) (sayfa mevcut değil)" w:history="1">
+      <w:hyperlink r:id="rId26" w:tooltip="Çoklu Örnekle Öğrenme(Multiple Instance Learning) (sayfa mevcut değil)" w:history="1">
         <w:r>
           <w:rPr>
             <w:sz w:val="24"/>
             <w:szCs w:val="24"/>
           </w:rPr>
-          <w:t>Çoklu Örnekle Öğrenme(Multiple Instance Learning)</w:t>
+          <w:t>Çoklu Örnekle Öğrenme(</w:t>
+        </w:r>
+        <w:proofErr w:type="spellStart"/>
+        <w:r>
+          <w:rPr>
+            <w:sz w:val="24"/>
+            <w:szCs w:val="24"/>
+          </w:rPr>
+          <w:t>Multiple</w:t>
+        </w:r>
+        <w:proofErr w:type="spellEnd"/>
+        <w:r>
+          <w:rPr>
+            <w:sz w:val="24"/>
+            <w:szCs w:val="24"/>
+          </w:rPr>
+          <w:t xml:space="preserve"> </w:t>
+        </w:r>
+        <w:proofErr w:type="spellStart"/>
+        <w:r>
+          <w:rPr>
+            <w:sz w:val="24"/>
+            <w:szCs w:val="24"/>
+          </w:rPr>
+          <w:t>Instance</w:t>
+        </w:r>
+        <w:proofErr w:type="spellEnd"/>
+        <w:r>
+          <w:rPr>
+            <w:sz w:val="24"/>
+            <w:szCs w:val="24"/>
+          </w:rPr>
+          <w:t xml:space="preserve"> Learning)</w:t>
         </w:r>
       </w:hyperlink>
     </w:p>
@@ -660,7 +1141,23 @@
           <w:sz w:val="24"/>
           <w:szCs w:val="24"/>
         </w:rPr>
-        <w:t xml:space="preserve">Çünkü derin öğrenme konusu literatürde doğrudan yapay </w:t>
+        <w:t xml:space="preserve">Çünkü derin öğrenme konusu </w:t>
+      </w:r>
+      <w:proofErr w:type="gramStart"/>
+      <w:r>
+        <w:rPr>
+          <w:sz w:val="24"/>
+          <w:szCs w:val="24"/>
+        </w:rPr>
+        <w:t>literatürde</w:t>
+      </w:r>
+      <w:proofErr w:type="gramEnd"/>
+      <w:r>
+        <w:rPr>
+          <w:sz w:val="24"/>
+          <w:szCs w:val="24"/>
+        </w:rPr>
+        <w:t xml:space="preserve"> doğrudan yapay </w:t>
       </w:r>
       <w:r>
         <w:rPr>
@@ -827,7 +1324,55 @@
           <w:sz w:val="24"/>
           <w:szCs w:val="24"/>
         </w:rPr>
-        <w:t xml:space="preserve">diğer tüm alanlarda kullanılması mümkündür. Kumaş üreten bir fabrikada hatalı kumaşların tespitinden, bölgesel görüntü alan bir insansız hava aracının elde ettiği görüntülerde olağan dışılığın tespitine kadar kullanım yelpazesi geniştir. Derin öğrenme alanı günümüzde görüntüler üzerinden analiz yapılmasında fazlalıkla kullanılsada matris normuna dönüştürebilinen herşeyi </w:t>
+        <w:t xml:space="preserve">diğer tüm alanlarda kullanılması mümkündür. Kumaş üreten bir fabrikada hatalı kumaşların tespitinden, bölgesel görüntü alan bir insansız hava aracının elde ettiği görüntülerde olağan dışılığın tespitine kadar kullanım yelpazesi geniştir. Derin öğrenme alanı günümüzde görüntüler üzerinden analiz yapılmasında fazlalıkla </w:t>
+      </w:r>
+      <w:proofErr w:type="spellStart"/>
+      <w:r>
+        <w:rPr>
+          <w:sz w:val="24"/>
+          <w:szCs w:val="24"/>
+        </w:rPr>
+        <w:t>kullanılsada</w:t>
+      </w:r>
+      <w:proofErr w:type="spellEnd"/>
+      <w:r>
+        <w:rPr>
+          <w:sz w:val="24"/>
+          <w:szCs w:val="24"/>
+        </w:rPr>
+        <w:t xml:space="preserve"> matris normuna </w:t>
+      </w:r>
+      <w:proofErr w:type="spellStart"/>
+      <w:r>
+        <w:rPr>
+          <w:sz w:val="24"/>
+          <w:szCs w:val="24"/>
+        </w:rPr>
+        <w:t>dönüştürebilinen</w:t>
+      </w:r>
+      <w:proofErr w:type="spellEnd"/>
+      <w:r>
+        <w:rPr>
+          <w:sz w:val="24"/>
+          <w:szCs w:val="24"/>
+        </w:rPr>
+        <w:t xml:space="preserve"> </w:t>
+      </w:r>
+      <w:proofErr w:type="spellStart"/>
+      <w:r>
+        <w:rPr>
+          <w:sz w:val="24"/>
+          <w:szCs w:val="24"/>
+        </w:rPr>
+        <w:t>herşeyi</w:t>
+      </w:r>
+      <w:proofErr w:type="spellEnd"/>
+      <w:r>
+        <w:rPr>
+          <w:sz w:val="24"/>
+          <w:szCs w:val="24"/>
+        </w:rPr>
+        <w:t xml:space="preserve"> </w:t>
       </w:r>
       <w:r>
         <w:rPr>
@@ -911,7 +1456,55 @@
           <w:sz w:val="24"/>
           <w:szCs w:val="24"/>
         </w:rPr>
-        <w:t xml:space="preserve">ğı katmanına göre fazlaca gizli katmana(hidden layer) sahiptir. Fazlaca gizli katmanın oluşu modelin eğitilmesinide zorlaştırmaktadır. </w:t>
+        <w:t>ğı katmanına göre fazlaca gizli katmana(</w:t>
+      </w:r>
+      <w:proofErr w:type="spellStart"/>
+      <w:r>
+        <w:rPr>
+          <w:sz w:val="24"/>
+          <w:szCs w:val="24"/>
+        </w:rPr>
+        <w:t>hidden</w:t>
+      </w:r>
+      <w:proofErr w:type="spellEnd"/>
+      <w:r>
+        <w:rPr>
+          <w:sz w:val="24"/>
+          <w:szCs w:val="24"/>
+        </w:rPr>
+        <w:t xml:space="preserve"> </w:t>
+      </w:r>
+      <w:proofErr w:type="spellStart"/>
+      <w:r>
+        <w:rPr>
+          <w:sz w:val="24"/>
+          <w:szCs w:val="24"/>
+        </w:rPr>
+        <w:t>layer</w:t>
+      </w:r>
+      <w:proofErr w:type="spellEnd"/>
+      <w:r>
+        <w:rPr>
+          <w:sz w:val="24"/>
+          <w:szCs w:val="24"/>
+        </w:rPr>
+        <w:t xml:space="preserve">) sahiptir. Fazlaca gizli katmanın oluşu modelin </w:t>
+      </w:r>
+      <w:proofErr w:type="spellStart"/>
+      <w:r>
+        <w:rPr>
+          <w:sz w:val="24"/>
+          <w:szCs w:val="24"/>
+        </w:rPr>
+        <w:t>eğitilmesinide</w:t>
+      </w:r>
+      <w:proofErr w:type="spellEnd"/>
+      <w:r>
+        <w:rPr>
+          <w:sz w:val="24"/>
+          <w:szCs w:val="24"/>
+        </w:rPr>
+        <w:t xml:space="preserve"> zorlaştırmaktadır. </w:t>
       </w:r>
       <w:r>
         <w:rPr>
@@ -939,14 +1532,39 @@
           <w:sz w:val="24"/>
           <w:szCs w:val="24"/>
         </w:rPr>
-        <w:t xml:space="preserve"> Bu sayıyı bize anlamlı gelmesi için şöyle bir ifadeye yer vermemiz gerekiyor. İmage-net bir görüntüde bir papatya olup olmadığının tespiti için </w:t>
-      </w:r>
-      <w:r>
-        <w:rPr>
-          <w:sz w:val="24"/>
-          <w:szCs w:val="24"/>
-        </w:rPr>
-        <w:t xml:space="preserve">14,197,122 adet papatya fotoğrafının özniteliğini çıkartıyor. </w:t>
+        <w:t xml:space="preserve"> Bu sayıyı bize anlamlı gelmesi için şöyle bir ifadeye yer vermemiz gerekiyor. </w:t>
+      </w:r>
+      <w:proofErr w:type="spellStart"/>
+      <w:r>
+        <w:rPr>
+          <w:sz w:val="24"/>
+          <w:szCs w:val="24"/>
+        </w:rPr>
+        <w:t>İmage</w:t>
+      </w:r>
+      <w:proofErr w:type="spellEnd"/>
+      <w:r>
+        <w:rPr>
+          <w:sz w:val="24"/>
+          <w:szCs w:val="24"/>
+        </w:rPr>
+        <w:t xml:space="preserve">-net bir görüntüde bir papatya olup olmadığının tespiti için </w:t>
+      </w:r>
+      <w:proofErr w:type="gramStart"/>
+      <w:r>
+        <w:rPr>
+          <w:sz w:val="24"/>
+          <w:szCs w:val="24"/>
+        </w:rPr>
+        <w:t>14,197,122</w:t>
+      </w:r>
+      <w:proofErr w:type="gramEnd"/>
+      <w:r>
+        <w:rPr>
+          <w:sz w:val="24"/>
+          <w:szCs w:val="24"/>
+        </w:rPr>
+        <w:t xml:space="preserve"> adet papatya fotoğrafının özniteliğini çıkartıyor. </w:t>
       </w:r>
       <w:r>
         <w:rPr>
@@ -1046,7 +1664,15 @@
         <w:t xml:space="preserve"> oluşur.</w:t>
       </w:r>
       <w:r>
-        <w:t xml:space="preserve"> Bu nöronların birbirine girdi yada çıktı olarak bağlanması sonucu yapay sinir ağı oluşur. </w:t>
+        <w:t xml:space="preserve"> Bu nöronların birbirine girdi </w:t>
+      </w:r>
+      <w:proofErr w:type="gramStart"/>
+      <w:r>
+        <w:t>yada</w:t>
+      </w:r>
+      <w:proofErr w:type="gramEnd"/>
+      <w:r>
+        <w:t xml:space="preserve"> çıktı olarak bağlanması sonucu yapay sinir ağı oluşur. </w:t>
       </w:r>
     </w:p>
     <w:p>
@@ -1077,7 +1703,7 @@
                     </pic:cNvPicPr>
                   </pic:nvPicPr>
                   <pic:blipFill>
-                    <a:blip r:embed="rId26">
+                    <a:blip r:embed="rId27">
                       <a:extLst>
                         <a:ext uri="{28A0092B-C50C-407E-A947-70E740481C1C}">
                           <a14:useLocalDpi xmlns:a14="http://schemas.microsoft.com/office/drawing/2010/main" val="0"/>
@@ -1158,8 +1784,13 @@
       <w:r>
         <w:t xml:space="preserve">seviyesindeki nöronlar verileri alır </w:t>
       </w:r>
-      <w:r>
-        <w:t xml:space="preserve">snaptic ağırlıkları hesaplandıktan sonra çıktıları </w:t>
+      <w:proofErr w:type="spellStart"/>
+      <w:r>
+        <w:t>snaptic</w:t>
+      </w:r>
+      <w:proofErr w:type="spellEnd"/>
+      <w:r>
+        <w:t xml:space="preserve"> ağırlıkları hesaplandıktan sonra çıktıları </w:t>
       </w:r>
       <w:r>
         <w:t>gönderilir</w:t>
@@ -1195,11 +1826,19 @@
           <w:b/>
         </w:rPr>
       </w:pPr>
-      <w:r>
-        <w:rPr>
-          <w:b/>
-        </w:rPr>
-        <w:t>Dentdrites(girdilerin sonlu kümesi):</w:t>
+      <w:proofErr w:type="spellStart"/>
+      <w:r>
+        <w:rPr>
+          <w:b/>
+        </w:rPr>
+        <w:t>Dentdrites</w:t>
+      </w:r>
+      <w:proofErr w:type="spellEnd"/>
+      <w:r>
+        <w:rPr>
+          <w:b/>
+        </w:rPr>
+        <w:t>(girdilerin sonlu kümesi):</w:t>
       </w:r>
       <w:r>
         <w:t>Girdiler nöronlara gelen verilerdir. Girdiler yapay sinir hücresine bir diğer hücreden gelebileceği gibi direk olarak dış dünyadan da gelebilir. Bu girdilerden gelen veriler biyolojik sinir hücrelerinde olduğu gibi toplanmak üzere nöron çekirdeğine gönderilir</w:t>
@@ -1220,14 +1859,44 @@
         </w:numPr>
         <w:jc w:val="both"/>
       </w:pPr>
-      <w:r>
-        <w:rPr>
-          <w:b/>
-        </w:rPr>
-        <w:t>SnapticWeights(snaptik ağırlıklar):</w:t>
-      </w:r>
-      <w:r>
-        <w:t xml:space="preserve"> Yapay sinir hücresine gelen bilgiler girdiler üzerinden çekirdeğe ulaşmadan önce geldikleri bağlantıların ağırlığıyla çarpılarak çekirdeğe iletilir. Bu sayede girdilerin üretilecek çıktı üzerindeki etkisi ayarlanabilinmektedir. Bu ağırlıkların değerleri pozitif, negatif veya sıfır olabilir. Ağırlığı sıfır olan girdilerin çıktı üzerinde herhangi bir etkisi olmamaktadır.</w:t>
+      <w:proofErr w:type="spellStart"/>
+      <w:r>
+        <w:rPr>
+          <w:b/>
+        </w:rPr>
+        <w:t>SnapticWeights</w:t>
+      </w:r>
+      <w:proofErr w:type="spellEnd"/>
+      <w:r>
+        <w:rPr>
+          <w:b/>
+        </w:rPr>
+        <w:t>(</w:t>
+      </w:r>
+      <w:proofErr w:type="spellStart"/>
+      <w:r>
+        <w:rPr>
+          <w:b/>
+        </w:rPr>
+        <w:t>snaptik</w:t>
+      </w:r>
+      <w:proofErr w:type="spellEnd"/>
+      <w:r>
+        <w:rPr>
+          <w:b/>
+        </w:rPr>
+        <w:t xml:space="preserve"> ağırlıklar):</w:t>
+      </w:r>
+      <w:r>
+        <w:t xml:space="preserve"> Yapay sinir hücresine gelen bilgiler girdiler üzerinden çekirdeğe ulaşmadan önce geldikleri bağlantıların ağırlığıyla çarpılarak çekirdeğe iletilir. Bu sayede girdilerin üretilecek çıktı üzerindeki etkisi </w:t>
+      </w:r>
+      <w:proofErr w:type="spellStart"/>
+      <w:r>
+        <w:t>ayarlanabilinmektedir</w:t>
+      </w:r>
+      <w:proofErr w:type="spellEnd"/>
+      <w:r>
+        <w:t>. Bu ağırlıkların değerleri pozitif, negatif veya sıfır olabilir. Ağırlığı sıfır olan girdilerin çıktı üzerinde herhangi bir etkisi olmamaktadır.</w:t>
       </w:r>
     </w:p>
     <w:p>
@@ -1250,11 +1919,19 @@
         </w:numPr>
         <w:jc w:val="both"/>
       </w:pPr>
-      <w:r>
-        <w:rPr>
-          <w:b/>
-        </w:rPr>
-        <w:t>Axon(girdilerin toplamı)</w:t>
+      <w:proofErr w:type="spellStart"/>
+      <w:r>
+        <w:rPr>
+          <w:b/>
+        </w:rPr>
+        <w:t>Axon</w:t>
+      </w:r>
+      <w:proofErr w:type="spellEnd"/>
+      <w:r>
+        <w:rPr>
+          <w:b/>
+        </w:rPr>
+        <w:t>(girdilerin toplamı)</w:t>
       </w:r>
       <w:r>
         <w:rPr>
@@ -1281,12 +1958,20 @@
         </w:numPr>
         <w:jc w:val="both"/>
       </w:pPr>
+      <w:proofErr w:type="spellStart"/>
       <w:r>
         <w:rPr>
           <w:b/>
         </w:rPr>
         <w:lastRenderedPageBreak/>
-        <w:t>Activationfucntion(aktivasyon fonksiyonu):</w:t>
+        <w:t>Activationfucntion</w:t>
+      </w:r>
+      <w:proofErr w:type="spellEnd"/>
+      <w:r>
+        <w:rPr>
+          <w:b/>
+        </w:rPr>
+        <w:t>(aktivasyon fonksiyonu):</w:t>
       </w:r>
       <w:r>
         <w:t>Bu fonksiyon hücreye gelen net girdiyi işleyerek hücrenin bu girdiye karşılık üreteceği çıktıyı belirler. Aktivasyon fonksiyonu genellikle doğrusal olmayan bir fonksiyon seçilir. Yapay sinir ağlarının bir özelliği olan “doğrusal olmama” aktivasyon fonksiyonlarının doğrusal olmama özelliğinden gelmektedir. Aktivasyon fonksiyonu seçilirken dikkat edilmesi gereken bir diğer nokta ise fonksiyonun türevinin kolay hesaplanabilir olmasıdır. Geri beslemeli ağlarda aktivasyon fonksiyonunun türevi de kullanıldığı için hesaplamanın yavaşlamaması için türevi kolay hesaplanır bir fonksiyon seçilir. Günümüzde en yaygın olarak kullanılan “Çok katmanlı algılayıcı” modelinde genel olarak aktivasyon fonksiyonu olarak “Sigmoid fonksiyonu” kullanılır.</w:t>
@@ -1391,7 +2076,7 @@
                     </pic:cNvPicPr>
                   </pic:nvPicPr>
                   <pic:blipFill>
-                    <a:blip r:embed="rId27" cstate="print">
+                    <a:blip r:embed="rId28" cstate="print">
                       <a:extLst>
                         <a:ext uri="{28A0092B-C50C-407E-A947-70E740481C1C}">
                           <a14:useLocalDpi xmlns:a14="http://schemas.microsoft.com/office/drawing/2010/main" val="0"/>
@@ -1499,8 +2184,13 @@
       <w:r>
         <w:t xml:space="preserve"> ağı modelinin eğitilmesi demek; oluşturduğumuz ağdaki </w:t>
       </w:r>
-      <w:r>
-        <w:t xml:space="preserve">snaptik ağırlıkların ayarlanması anlamına gelir. Ancak bu ağırlıkların ayarlanması ise gelişi güzellikten ziyade daha önceden eğitilmiş veri kümelerinin </w:t>
+      <w:proofErr w:type="spellStart"/>
+      <w:r>
+        <w:t>snaptik</w:t>
+      </w:r>
+      <w:proofErr w:type="spellEnd"/>
+      <w:r>
+        <w:t xml:space="preserve"> ağırlıkların ayarlanması anlamına gelir. Ancak bu ağırlıkların ayarlanması ise gelişi güzellikten ziyade daha önceden eğitilmiş veri kümelerinin </w:t>
       </w:r>
       <w:r>
         <w:t xml:space="preserve">kullanılması ile ayarlanabilir. </w:t>
@@ -1509,7 +2199,15 @@
         <w:t xml:space="preserve">Eğitilmiş veri kümesinde girdiye karşılık alınacak değerler mevcuttur örneğin </w:t>
       </w:r>
       <w:r>
-        <w:t>bir görüntünün matris formundaki değerleri ağımızın girdisi olsun bunun karşılığında görüntüde yüz tespinin yapıldığı durumda çıktı kümesi eğitilmiş veri setinin içerisindedir</w:t>
+        <w:t xml:space="preserve">bir görüntünün matris formundaki değerleri ağımızın girdisi olsun bunun karşılığında görüntüde yüz </w:t>
+      </w:r>
+      <w:proofErr w:type="spellStart"/>
+      <w:r>
+        <w:t>tespinin</w:t>
+      </w:r>
+      <w:proofErr w:type="spellEnd"/>
+      <w:r>
+        <w:t xml:space="preserve"> yapıldığı durumda çıktı kümesi eğitilmiş veri setinin içerisindedir</w:t>
       </w:r>
       <w:r>
         <w:t xml:space="preserve">. Eğer biz içerisinde yüz olan bir resim gönderdiğimiz zaman </w:t>
@@ -1521,10 +2219,42 @@
         <w:t xml:space="preserve"> veri seti ile aynı değerleri alamadıysak </w:t>
       </w:r>
       <w:r>
-        <w:t xml:space="preserve">ağımız henüz eğitilmemiş demektir. Binlerce görüntü ile bu modeli test edip snaptik ağırlıkları ayarlamamız gerekmektedir. Ancak bu şekilde ağımıza öğrendi diyebiliriz. Yapay sinir ağının eğitilmesi için birden fazla algoritma mevcuttur bu algoritmalar </w:t>
-      </w:r>
-      <w:r>
-        <w:t>temel olarak denetlenen(supervised) ve denetlenmeyen(unsupervised) algoritmalar olarak ayrılmıştır. Bu algoritmaların isinleri aşağıdaki gibidir.</w:t>
+        <w:t xml:space="preserve">ağımız henüz eğitilmemiş demektir. Binlerce görüntü ile bu modeli test edip </w:t>
+      </w:r>
+      <w:proofErr w:type="spellStart"/>
+      <w:r>
+        <w:t>snaptik</w:t>
+      </w:r>
+      <w:proofErr w:type="spellEnd"/>
+      <w:r>
+        <w:t xml:space="preserve"> ağırlıkları ayarlamamız gerekmektedir. Ancak bu şekilde ağımıza öğrendi diyebiliriz. Yapay sinir ağının eğitilmesi için birden fazla algoritma mevcuttur bu algoritmalar </w:t>
+      </w:r>
+      <w:r>
+        <w:t>temel olarak denetlenen(</w:t>
+      </w:r>
+      <w:proofErr w:type="spellStart"/>
+      <w:r>
+        <w:t>supervised</w:t>
+      </w:r>
+      <w:proofErr w:type="spellEnd"/>
+      <w:r>
+        <w:t>) ve denetlenmeyen(</w:t>
+      </w:r>
+      <w:proofErr w:type="spellStart"/>
+      <w:r>
+        <w:t>unsupervised</w:t>
+      </w:r>
+      <w:proofErr w:type="spellEnd"/>
+      <w:r>
+        <w:t xml:space="preserve">) algoritmalar olarak ayrılmıştır. Bu algoritmaların </w:t>
+      </w:r>
+      <w:proofErr w:type="spellStart"/>
+      <w:r>
+        <w:t>isinleri</w:t>
+      </w:r>
+      <w:proofErr w:type="spellEnd"/>
+      <w:r>
+        <w:t xml:space="preserve"> aşağıdaki gibidir.</w:t>
       </w:r>
     </w:p>
     <w:p>
@@ -1538,7 +2268,15 @@
       </w:pPr>
       <w:r>
         <w:lastRenderedPageBreak/>
-        <w:t>Denetlenmiş(Supervised)</w:t>
+        <w:t>Denetlenmiş(</w:t>
+      </w:r>
+      <w:proofErr w:type="spellStart"/>
+      <w:r>
+        <w:t>Supervised</w:t>
+      </w:r>
+      <w:proofErr w:type="spellEnd"/>
+      <w:r>
+        <w:t>)</w:t>
       </w:r>
     </w:p>
     <w:p>
@@ -1557,8 +2295,30 @@
         <w:rPr>
           <w:color w:val="FF0000"/>
         </w:rPr>
-        <w:t>//algoritmaları bulmadım bulup yazacağım/gız :)</w:t>
-      </w:r>
+        <w:t>//algoritmaları bulmadım bulup yazacağım/</w:t>
+      </w:r>
+      <w:proofErr w:type="spellStart"/>
+      <w:r>
+        <w:rPr>
+          <w:color w:val="FF0000"/>
+        </w:rPr>
+        <w:t>gız</w:t>
+      </w:r>
+      <w:proofErr w:type="spellEnd"/>
+      <w:r>
+        <w:rPr>
+          <w:color w:val="FF0000"/>
+        </w:rPr>
+        <w:t xml:space="preserve"> :</w:t>
+      </w:r>
+      <w:proofErr w:type="gramStart"/>
+      <w:r>
+        <w:rPr>
+          <w:color w:val="FF0000"/>
+        </w:rPr>
+        <w:t>)</w:t>
+      </w:r>
+      <w:proofErr w:type="gramEnd"/>
     </w:p>
     <w:p>
       <w:pPr>
@@ -1569,14 +2329,27 @@
         </w:numPr>
         <w:jc w:val="both"/>
       </w:pPr>
-      <w:r>
-        <w:t>Denetmenmemiş(Un</w:t>
+      <w:proofErr w:type="spellStart"/>
+      <w:r>
+        <w:t>Denetmenmemiş</w:t>
+      </w:r>
+      <w:proofErr w:type="spellEnd"/>
+      <w:r>
+        <w:t>(</w:t>
+      </w:r>
+      <w:proofErr w:type="spellStart"/>
+      <w:r>
+        <w:t>Un</w:t>
       </w:r>
       <w:r>
         <w:t>s</w:t>
       </w:r>
       <w:r>
-        <w:t>upervised)</w:t>
+        <w:t>upervised</w:t>
+      </w:r>
+      <w:proofErr w:type="spellEnd"/>
+      <w:r>
+        <w:t>)</w:t>
       </w:r>
     </w:p>
     <w:p>
@@ -1595,8 +2368,30 @@
         <w:rPr>
           <w:color w:val="FF0000"/>
         </w:rPr>
-        <w:t>//algoritmaları bulmadım bulup yazacağım/gız :)</w:t>
-      </w:r>
+        <w:t>//algoritmaları bulmadım bulup yazacağım/</w:t>
+      </w:r>
+      <w:proofErr w:type="spellStart"/>
+      <w:r>
+        <w:rPr>
+          <w:color w:val="FF0000"/>
+        </w:rPr>
+        <w:t>gız</w:t>
+      </w:r>
+      <w:proofErr w:type="spellEnd"/>
+      <w:r>
+        <w:rPr>
+          <w:color w:val="FF0000"/>
+        </w:rPr>
+        <w:t xml:space="preserve"> :</w:t>
+      </w:r>
+      <w:proofErr w:type="gramStart"/>
+      <w:r>
+        <w:rPr>
+          <w:color w:val="FF0000"/>
+        </w:rPr>
+        <w:t>)</w:t>
+      </w:r>
+      <w:proofErr w:type="gramEnd"/>
     </w:p>
     <w:p>
       <w:pPr>
@@ -1657,8 +2452,8 @@
             <v:path o:extrusionok="f" gradientshapeok="t" o:connecttype="rect"/>
             <o:lock v:ext="edit" aspectratio="t"/>
           </v:shapetype>
-          <v:shape id="_x0000_i1025" type="#_x0000_t75" style="width:225pt;height:150.6pt">
-            <v:imagedata r:id="rId28" o:title="dala_tunemis_kus-300x200"/>
+          <v:shape id="_x0000_i1025" type="#_x0000_t75" style="width:224.75pt;height:150.9pt">
+            <v:imagedata r:id="rId29" o:title="dala_tunemis_kus-300x200"/>
           </v:shape>
         </w:pict>
       </w:r>
@@ -1670,13 +2465,42 @@
       <w:pPr>
         <w:jc w:val="both"/>
       </w:pPr>
-      <w:hyperlink r:id="rId29" w:tgtFrame="_blank" w:history="1">
+      <w:hyperlink r:id="rId30" w:tgtFrame="_blank" w:history="1">
         <w:r>
-          <w:t>Stanford Üniversitesi’nden öncü araştırmacı Andrej Karpathy</w:t>
+          <w:t xml:space="preserve">Stanford Üniversitesi’nden öncü araştırmacı </w:t>
         </w:r>
+        <w:proofErr w:type="spellStart"/>
+        <w:r>
+          <w:t>Andrej</w:t>
+        </w:r>
+        <w:proofErr w:type="spellEnd"/>
+        <w:r>
+          <w:t xml:space="preserve"> </w:t>
+        </w:r>
+        <w:proofErr w:type="spellStart"/>
+        <w:r>
+          <w:t>Karpathy</w:t>
+        </w:r>
+        <w:proofErr w:type="spellEnd"/>
       </w:hyperlink>
       <w:r>
-        <w:t>; çalışmalarında birisi resim tanıma diğeri doğal dil işleme olmak üzere iki sinir ağını birleştirmiştir. Bu sayde tıpkı LEGO’ların birleştirildiği gibi sinir ağları sadece örnek resimdeki objeyi kuş veya ağaç olarak sınıflandırmakla kalmayıp ayrıca resim içerisindeki tüm nesnelerin birbiriyle olan ilişkisini ortaya koyabilmiştir.</w:t>
+        <w:t xml:space="preserve">; çalışmalarında birisi resim tanıma diğeri doğal dil işleme olmak üzere iki sinir ağını birleştirmiştir. Bu </w:t>
+      </w:r>
+      <w:proofErr w:type="spellStart"/>
+      <w:r>
+        <w:t>sayde</w:t>
+      </w:r>
+      <w:proofErr w:type="spellEnd"/>
+      <w:r>
+        <w:t xml:space="preserve"> tıpkı </w:t>
+      </w:r>
+      <w:proofErr w:type="spellStart"/>
+      <w:r>
+        <w:t>LEGO’ların</w:t>
+      </w:r>
+      <w:proofErr w:type="spellEnd"/>
+      <w:r>
+        <w:t xml:space="preserve"> birleştirildiği gibi sinir ağları sadece örnek resimdeki objeyi kuş veya ağaç olarak sınıflandırmakla kalmayıp ayrıca resim içerisindeki tüm nesnelerin birbiriyle olan ilişkisini ortaya koyabilmiştir.</w:t>
       </w:r>
     </w:p>
     <w:p>
@@ -1771,72 +2595,6 @@
                 <pic:pic xmlns:pic="http://schemas.openxmlformats.org/drawingml/2006/picture">
                   <pic:nvPicPr>
                     <pic:cNvPr id="0" name="Picture 6" descr="siyah beyaz köpek bar üzerinden atlıyor.&quot;"/>
-                    <pic:cNvPicPr>
-                      <a:picLocks noChangeAspect="1" noChangeArrowheads="1"/>
-                    </pic:cNvPicPr>
-                  </pic:nvPicPr>
-                  <pic:blipFill>
-                    <a:blip r:embed="rId30">
-                      <a:extLst>
-                        <a:ext uri="{28A0092B-C50C-407E-A947-70E740481C1C}">
-                          <a14:useLocalDpi xmlns:a14="http://schemas.microsoft.com/office/drawing/2010/main" val="0"/>
-                        </a:ext>
-                      </a:extLst>
-                    </a:blip>
-                    <a:srcRect/>
-                    <a:stretch>
-                      <a:fillRect/>
-                    </a:stretch>
-                  </pic:blipFill>
-                  <pic:spPr bwMode="auto">
-                    <a:xfrm>
-                      <a:off x="0" y="0"/>
-                      <a:ext cx="2381250" cy="2381250"/>
-                    </a:xfrm>
-                    <a:prstGeom prst="rect">
-                      <a:avLst/>
-                    </a:prstGeom>
-                    <a:noFill/>
-                    <a:ln>
-                      <a:noFill/>
-                    </a:ln>
-                  </pic:spPr>
-                </pic:pic>
-              </a:graphicData>
-            </a:graphic>
-          </wp:inline>
-        </w:drawing>
-      </w:r>
-      <w:r>
-        <w:rPr>
-          <w:rFonts w:ascii="Times New Roman" w:eastAsia="Times New Roman" w:hAnsi="Times New Roman" w:cs="Times New Roman"/>
-          <w:sz w:val="24"/>
-          <w:szCs w:val="24"/>
-          <w:lang w:eastAsia="tr-TR"/>
-        </w:rPr>
-        <w:t>siyah beyaz köpek bar üzerinden atlıyor.”</w:t>
-      </w:r>
-      <w:r>
-        <w:rPr>
-          <w:rFonts w:ascii="Times New Roman" w:eastAsia="Times New Roman" w:hAnsi="Times New Roman" w:cs="Times New Roman"/>
-          <w:noProof/>
-          <w:sz w:val="24"/>
-          <w:szCs w:val="24"/>
-          <w:lang w:eastAsia="tr-TR"/>
-        </w:rPr>
-        <w:drawing>
-          <wp:inline distT="0" distB="0" distL="0" distR="0">
-            <wp:extent cx="2381250" cy="2381250"/>
-            <wp:effectExtent l="0" t="0" r="0" b="0"/>
-            <wp:docPr id="6" name="Resim 6" descr="&quot;pembe kıyafetli kız havada zıplıyor.&quot;"/>
-            <wp:cNvGraphicFramePr>
-              <a:graphicFrameLocks xmlns:a="http://schemas.openxmlformats.org/drawingml/2006/main" noChangeAspect="1"/>
-            </wp:cNvGraphicFramePr>
-            <a:graphic xmlns:a="http://schemas.openxmlformats.org/drawingml/2006/main">
-              <a:graphicData uri="http://schemas.openxmlformats.org/drawingml/2006/picture">
-                <pic:pic xmlns:pic="http://schemas.openxmlformats.org/drawingml/2006/picture">
-                  <pic:nvPicPr>
-                    <pic:cNvPr id="0" name="Picture 7" descr="&quot;pembe kıyafetli kız havada zıplıyor.&quot;"/>
                     <pic:cNvPicPr>
                       <a:picLocks noChangeAspect="1" noChangeArrowheads="1"/>
                     </pic:cNvPicPr>
@@ -1873,6 +2631,83 @@
           </wp:inline>
         </w:drawing>
       </w:r>
+      <w:proofErr w:type="gramStart"/>
+      <w:r>
+        <w:rPr>
+          <w:rFonts w:ascii="Times New Roman" w:eastAsia="Times New Roman" w:hAnsi="Times New Roman" w:cs="Times New Roman"/>
+          <w:sz w:val="24"/>
+          <w:szCs w:val="24"/>
+          <w:lang w:eastAsia="tr-TR"/>
+        </w:rPr>
+        <w:t>siyah</w:t>
+      </w:r>
+      <w:proofErr w:type="gramEnd"/>
+      <w:r>
+        <w:rPr>
+          <w:rFonts w:ascii="Times New Roman" w:eastAsia="Times New Roman" w:hAnsi="Times New Roman" w:cs="Times New Roman"/>
+          <w:sz w:val="24"/>
+          <w:szCs w:val="24"/>
+          <w:lang w:eastAsia="tr-TR"/>
+        </w:rPr>
+        <w:t xml:space="preserve"> beyaz köpek bar üzerinden atlıyor.”</w:t>
+      </w:r>
+      <w:r>
+        <w:rPr>
+          <w:rFonts w:ascii="Times New Roman" w:eastAsia="Times New Roman" w:hAnsi="Times New Roman" w:cs="Times New Roman"/>
+          <w:noProof/>
+          <w:sz w:val="24"/>
+          <w:szCs w:val="24"/>
+          <w:lang w:eastAsia="tr-TR"/>
+        </w:rPr>
+        <w:drawing>
+          <wp:inline distT="0" distB="0" distL="0" distR="0">
+            <wp:extent cx="2381250" cy="2381250"/>
+            <wp:effectExtent l="0" t="0" r="0" b="0"/>
+            <wp:docPr id="6" name="Resim 6" descr="&quot;pembe kıyafetli kız havada zıplıyor.&quot;"/>
+            <wp:cNvGraphicFramePr>
+              <a:graphicFrameLocks xmlns:a="http://schemas.openxmlformats.org/drawingml/2006/main" noChangeAspect="1"/>
+            </wp:cNvGraphicFramePr>
+            <a:graphic xmlns:a="http://schemas.openxmlformats.org/drawingml/2006/main">
+              <a:graphicData uri="http://schemas.openxmlformats.org/drawingml/2006/picture">
+                <pic:pic xmlns:pic="http://schemas.openxmlformats.org/drawingml/2006/picture">
+                  <pic:nvPicPr>
+                    <pic:cNvPr id="0" name="Picture 7" descr="&quot;pembe kıyafetli kız havada zıplıyor.&quot;"/>
+                    <pic:cNvPicPr>
+                      <a:picLocks noChangeAspect="1" noChangeArrowheads="1"/>
+                    </pic:cNvPicPr>
+                  </pic:nvPicPr>
+                  <pic:blipFill>
+                    <a:blip r:embed="rId32">
+                      <a:extLst>
+                        <a:ext uri="{28A0092B-C50C-407E-A947-70E740481C1C}">
+                          <a14:useLocalDpi xmlns:a14="http://schemas.microsoft.com/office/drawing/2010/main" val="0"/>
+                        </a:ext>
+                      </a:extLst>
+                    </a:blip>
+                    <a:srcRect/>
+                    <a:stretch>
+                      <a:fillRect/>
+                    </a:stretch>
+                  </pic:blipFill>
+                  <pic:spPr bwMode="auto">
+                    <a:xfrm>
+                      <a:off x="0" y="0"/>
+                      <a:ext cx="2381250" cy="2381250"/>
+                    </a:xfrm>
+                    <a:prstGeom prst="rect">
+                      <a:avLst/>
+                    </a:prstGeom>
+                    <a:noFill/>
+                    <a:ln>
+                      <a:noFill/>
+                    </a:ln>
+                  </pic:spPr>
+                </pic:pic>
+              </a:graphicData>
+            </a:graphic>
+          </wp:inline>
+        </w:drawing>
+      </w:r>
       <w:r>
         <w:rPr>
           <w:rFonts w:ascii="Times New Roman" w:eastAsia="Times New Roman" w:hAnsi="Times New Roman" w:cs="Times New Roman"/>
@@ -1909,7 +2744,7 @@
                     </pic:cNvPicPr>
                   </pic:nvPicPr>
                   <pic:blipFill>
-                    <a:blip r:embed="rId32">
+                    <a:blip r:embed="rId33">
                       <a:extLst>
                         <a:ext uri="{28A0092B-C50C-407E-A947-70E740481C1C}">
                           <a14:useLocalDpi xmlns:a14="http://schemas.microsoft.com/office/drawing/2010/main" val="0"/>
@@ -1975,7 +2810,7 @@
                     </pic:cNvPicPr>
                   </pic:nvPicPr>
                   <pic:blipFill>
-                    <a:blip r:embed="rId33">
+                    <a:blip r:embed="rId34">
                       <a:extLst>
                         <a:ext uri="{28A0092B-C50C-407E-A947-70E740481C1C}">
                           <a14:useLocalDpi xmlns:a14="http://schemas.microsoft.com/office/drawing/2010/main" val="0"/>
@@ -2006,6 +2841,7 @@
           </wp:inline>
         </w:drawing>
       </w:r>
+      <w:proofErr w:type="gramStart"/>
       <w:r>
         <w:rPr>
           <w:rFonts w:ascii="Times New Roman" w:eastAsia="Times New Roman" w:hAnsi="Times New Roman" w:cs="Times New Roman"/>
@@ -2013,37 +2849,75 @@
           <w:szCs w:val="24"/>
           <w:lang w:eastAsia="tr-TR"/>
         </w:rPr>
-        <w:t>iki genç kız lego oyuncağı ile oynuyor.”</w:t>
-      </w:r>
-    </w:p>
-    <w:p>
-      <w:pPr>
-        <w:jc w:val="both"/>
-      </w:pPr>
-    </w:p>
-    <w:p>
-      <w:pPr>
-        <w:jc w:val="both"/>
-      </w:pPr>
-    </w:p>
-    <w:p>
-      <w:pPr>
-        <w:jc w:val="both"/>
-      </w:pPr>
-      <w:hyperlink r:id="rId34" w:tgtFrame="_blank" w:history="1">
+        <w:t>iki</w:t>
+      </w:r>
+      <w:proofErr w:type="gramEnd"/>
+      <w:r>
+        <w:rPr>
+          <w:rFonts w:ascii="Times New Roman" w:eastAsia="Times New Roman" w:hAnsi="Times New Roman" w:cs="Times New Roman"/>
+          <w:sz w:val="24"/>
+          <w:szCs w:val="24"/>
+          <w:lang w:eastAsia="tr-TR"/>
+        </w:rPr>
+        <w:t xml:space="preserve"> genç kız </w:t>
+      </w:r>
+      <w:proofErr w:type="spellStart"/>
+      <w:r>
+        <w:rPr>
+          <w:rFonts w:ascii="Times New Roman" w:eastAsia="Times New Roman" w:hAnsi="Times New Roman" w:cs="Times New Roman"/>
+          <w:sz w:val="24"/>
+          <w:szCs w:val="24"/>
+          <w:lang w:eastAsia="tr-TR"/>
+        </w:rPr>
+        <w:t>lego</w:t>
+      </w:r>
+      <w:proofErr w:type="spellEnd"/>
+      <w:r>
+        <w:rPr>
+          <w:rFonts w:ascii="Times New Roman" w:eastAsia="Times New Roman" w:hAnsi="Times New Roman" w:cs="Times New Roman"/>
+          <w:sz w:val="24"/>
+          <w:szCs w:val="24"/>
+          <w:lang w:eastAsia="tr-TR"/>
+        </w:rPr>
+        <w:t xml:space="preserve"> oyuncağı ile oynuyor.”</w:t>
+      </w:r>
+    </w:p>
+    <w:p>
+      <w:pPr>
+        <w:jc w:val="both"/>
+      </w:pPr>
+    </w:p>
+    <w:p>
+      <w:pPr>
+        <w:jc w:val="both"/>
+      </w:pPr>
+    </w:p>
+    <w:p>
+      <w:pPr>
+        <w:jc w:val="both"/>
+      </w:pPr>
+      <w:hyperlink r:id="rId35" w:tgtFrame="_blank" w:history="1">
         <w:r>
           <w:t>DARPA</w:t>
         </w:r>
       </w:hyperlink>
       <w:r>
-        <w:t>, insansız hava araçlarının düşman toprakları üzerinde elde ettiği görüntü ve videoların karargâha aktarımıyla oluşturulan büyük veri (BigData) yığınıyla baş edebilmek maksadıyla daha iyi bir istihbarat katmanı geliştirilmesi kapsamında 2009 yılında derin öğrenme çalışmalarına destek vermeye başlamıştır.</w:t>
-      </w:r>
-    </w:p>
-    <w:p>
-      <w:pPr>
-        <w:jc w:val="both"/>
-      </w:pPr>
-      <w:hyperlink r:id="rId35" w:tgtFrame="_blank" w:history="1">
+        <w:t>, insansız hava araçlarının düşman toprakları üzerinde elde ettiği görüntü ve videoların karargâha aktarımıyla oluşturulan büyük veri (</w:t>
+      </w:r>
+      <w:proofErr w:type="spellStart"/>
+      <w:r>
+        <w:t>BigData</w:t>
+      </w:r>
+      <w:proofErr w:type="spellEnd"/>
+      <w:r>
+        <w:t>) yığınıyla baş edebilmek maksadıyla daha iyi bir istihbarat katmanı geliştirilmesi kapsamında 2009 yılında derin öğrenme çalışmalarına destek vermeye başlamıştır.</w:t>
+      </w:r>
+    </w:p>
+    <w:p>
+      <w:pPr>
+        <w:jc w:val="both"/>
+      </w:pPr>
+      <w:hyperlink r:id="rId36" w:tgtFrame="_blank" w:history="1">
         <w:r>
           <w:t>DARPA doğal dil işleme için kendi derin öğrenme projesi üzerinde çalışıyor.</w:t>
         </w:r>
@@ -2063,7 +2937,7 @@
             <wp:extent cx="2857500" cy="1905000"/>
             <wp:effectExtent l="0" t="0" r="0" b="0"/>
             <wp:docPr id="8" name="Resim 8" descr="Google Atari Derin Öğrenme Çalışması">
-              <a:hlinkClick xmlns:a="http://schemas.openxmlformats.org/drawingml/2006/main" r:id="rId36" tgtFrame="&quot;_blank&quot;"/>
+              <a:hlinkClick xmlns:a="http://schemas.openxmlformats.org/drawingml/2006/main" r:id="rId37" tgtFrame="&quot;_blank&quot;"/>
             </wp:docPr>
             <wp:cNvGraphicFramePr>
               <a:graphicFrameLocks xmlns:a="http://schemas.openxmlformats.org/drawingml/2006/main" noChangeAspect="1"/>
@@ -2073,14 +2947,14 @@
                 <pic:pic xmlns:pic="http://schemas.openxmlformats.org/drawingml/2006/picture">
                   <pic:nvPicPr>
                     <pic:cNvPr id="0" name="Picture 14" descr="Google Atari Derin Öğrenme Çalışması">
-                      <a:hlinkClick r:id="rId36" tgtFrame="&quot;_blank&quot;"/>
+                      <a:hlinkClick r:id="rId37" tgtFrame="&quot;_blank&quot;"/>
                     </pic:cNvPr>
                     <pic:cNvPicPr>
                       <a:picLocks noChangeAspect="1" noChangeArrowheads="1"/>
                     </pic:cNvPicPr>
                   </pic:nvPicPr>
                   <pic:blipFill>
-                    <a:blip r:embed="rId37">
+                    <a:blip r:embed="rId38">
                       <a:extLst>
                         <a:ext uri="{28A0092B-C50C-407E-A947-70E740481C1C}">
                           <a14:useLocalDpi xmlns:a14="http://schemas.microsoft.com/office/drawing/2010/main" val="0"/>
@@ -2111,9 +2985,25 @@
           </wp:inline>
         </w:drawing>
       </w:r>
-      <w:hyperlink r:id="rId38" w:tgtFrame="_blank" w:history="1">
+      <w:hyperlink r:id="rId39" w:tgtFrame="_blank" w:history="1">
         <w:r>
-          <w:t>Google Deep Mind Atari Çalışmas</w:t>
+          <w:t xml:space="preserve">Google </w:t>
+        </w:r>
+        <w:proofErr w:type="spellStart"/>
+        <w:r>
+          <w:t>Deep</w:t>
+        </w:r>
+        <w:proofErr w:type="spellEnd"/>
+        <w:r>
+          <w:t xml:space="preserve"> </w:t>
+        </w:r>
+        <w:proofErr w:type="spellStart"/>
+        <w:r>
+          <w:t>Mind</w:t>
+        </w:r>
+        <w:proofErr w:type="spellEnd"/>
+        <w:r>
+          <w:t xml:space="preserve"> Atari Çalışmas</w:t>
         </w:r>
       </w:hyperlink>
       <w:r>
@@ -2127,32 +3017,107 @@
       <w:r>
         <w:t>Google son dönemde bünyesine kattığı, </w:t>
       </w:r>
-      <w:hyperlink r:id="rId39" w:tgtFrame="_blank" w:history="1">
+      <w:proofErr w:type="spellStart"/>
+      <w:r>
+        <w:fldChar w:fldCharType="begin"/>
+      </w:r>
+      <w:r>
+        <w:instrText xml:space="preserve"> HYPERLINK "http://deepmind.com/" \t "_blank" </w:instrText>
+      </w:r>
+      <w:r>
+        <w:fldChar w:fldCharType="separate"/>
+      </w:r>
+      <w:r>
+        <w:t>Deep</w:t>
+      </w:r>
+      <w:proofErr w:type="spellEnd"/>
+      <w:r>
+        <w:t xml:space="preserve"> </w:t>
+      </w:r>
+      <w:proofErr w:type="spellStart"/>
+      <w:r>
+        <w:t>Mind</w:t>
+      </w:r>
+      <w:proofErr w:type="spellEnd"/>
+      <w:r>
+        <w:fldChar w:fldCharType="end"/>
+      </w:r>
+      <w:r>
+        <w:t xml:space="preserve"> firması ile </w:t>
+      </w:r>
+      <w:proofErr w:type="spellStart"/>
+      <w:r>
+        <w:t>yürttüğü</w:t>
+      </w:r>
+      <w:proofErr w:type="spellEnd"/>
+      <w:r>
+        <w:t xml:space="preserve"> derin öğrenme çalışmaları kapsamında, Atari video oyunlarını kullanılarak makineler için sadece ağı eğitmekle kalmayıp, ayrıca ortam </w:t>
+      </w:r>
+      <w:r>
+        <w:lastRenderedPageBreak/>
+        <w:t>içerisinde nasıl hareket edileceğini de öğretmişlerdir. Bu sayede eğitilen ağ oyun serisini başarıyla tamamlamıştır. Bu çalışma ile Google sahip olduğu ve sürekli artan veri havuzunu zamanı geldiğinde geliştirdiği algoritmalar ile kullanarak akıllı sistemler ortaya çıkarabileceğini göstermiştir. (</w:t>
+      </w:r>
+      <w:proofErr w:type="spellStart"/>
+      <w:r>
+        <w:fldChar w:fldCharType="begin"/>
+      </w:r>
+      <w:r>
+        <w:instrText xml:space="preserve"> HYPERLINK "http://deepmind.com/publications.html" \t "_blank" </w:instrText>
+      </w:r>
+      <w:r>
+        <w:fldChar w:fldCharType="separate"/>
+      </w:r>
+      <w:r>
+        <w:t>Deep</w:t>
+      </w:r>
+      <w:proofErr w:type="spellEnd"/>
+      <w:r>
+        <w:t xml:space="preserve"> </w:t>
+      </w:r>
+      <w:proofErr w:type="spellStart"/>
+      <w:r>
+        <w:t>Mind</w:t>
+      </w:r>
+      <w:proofErr w:type="spellEnd"/>
+      <w:r>
+        <w:t xml:space="preserve"> Yayınları</w:t>
+      </w:r>
+      <w:r>
+        <w:fldChar w:fldCharType="end"/>
+      </w:r>
+      <w:r>
+        <w:t>) (</w:t>
+      </w:r>
+      <w:hyperlink r:id="rId40" w:tgtFrame="_blank" w:history="1">
         <w:r>
-          <w:t>Deep Mind</w:t>
+          <w:t xml:space="preserve">Google neden 400 Milyon Dolara </w:t>
+        </w:r>
+        <w:proofErr w:type="spellStart"/>
+        <w:r>
+          <w:t>Deep</w:t>
+        </w:r>
+        <w:proofErr w:type="spellEnd"/>
+        <w:r>
+          <w:t xml:space="preserve"> </w:t>
+        </w:r>
+        <w:proofErr w:type="spellStart"/>
+        <w:r>
+          <w:t>Mind</w:t>
+        </w:r>
+        <w:proofErr w:type="spellEnd"/>
+        <w:r>
+          <w:t xml:space="preserve"> </w:t>
+        </w:r>
+        <w:proofErr w:type="spellStart"/>
+        <w:r>
+          <w:t>fimasını</w:t>
+        </w:r>
+        <w:proofErr w:type="spellEnd"/>
+        <w:r>
+          <w:t xml:space="preserve"> satın aldı?</w:t>
         </w:r>
       </w:hyperlink>
       <w:r>
-        <w:t xml:space="preserve"> firması ile yürttüğü derin öğrenme çalışmaları kapsamında, Atari video oyunlarını kullanılarak makineler için sadece ağı eğitmekle kalmayıp, ayrıca ortam </w:t>
-      </w:r>
-      <w:r>
-        <w:lastRenderedPageBreak/>
-        <w:t>içerisinde nasıl hareket edileceğini de öğretmişlerdir. Bu sayede eğitilen ağ oyun serisini başarıyla tamamlamıştır. Bu çalışma ile Google sahip olduğu ve sürekli artan veri havuzunu zamanı geldiğinde geliştirdiği algoritmalar ile kullanarak akıllı sistemler ortaya çıkarabileceğini göstermiştir. (</w:t>
-      </w:r>
-      <w:hyperlink r:id="rId40" w:tgtFrame="_blank" w:history="1">
-        <w:r>
-          <w:t>Deep Mind Yayınları</w:t>
-        </w:r>
-      </w:hyperlink>
-      <w:r>
-        <w:t>) (</w:t>
-      </w:r>
-      <w:hyperlink r:id="rId41" w:tgtFrame="_blank" w:history="1">
-        <w:r>
-          <w:t>Google neden 400 Milyon Dolara Deep Mind fimasını satın aldı?</w:t>
-        </w:r>
-      </w:hyperlink>
-      <w:r>
         <w:t>)</w:t>
       </w:r>
     </w:p>
@@ -2166,15 +3131,55 @@
         <w:jc w:val="both"/>
       </w:pPr>
       <w:r>
-        <w:t>Resim veya vide akışındaki her kare için çeşitli filtrelemeler ve alt bölümlere ayırma gibi işlemler sonucunda esim karesi üzerinde tespit edilen nesneler önceden eğitilmiş ağa sokularak sınıflandırılmaktadır.</w:t>
-      </w:r>
-    </w:p>
-    <w:p>
-      <w:pPr>
-        <w:jc w:val="both"/>
-      </w:pPr>
-      <w:r>
-        <w:t>Araştırmacılar akıllı telefonların ve diğer mobil cihazların kamera görüş hattında bulunan nesneleri hemen tanıyıp, nesneleri tanımlayan metinleri nesnelerin üzerinde bir çevre katman olarak gösterecek şekilde çalışma yapmaktadır (Purdue University image/e-Lab).</w:t>
+        <w:t xml:space="preserve">Resim veya </w:t>
+      </w:r>
+      <w:proofErr w:type="spellStart"/>
+      <w:r>
+        <w:t>vide</w:t>
+      </w:r>
+      <w:proofErr w:type="spellEnd"/>
+      <w:r>
+        <w:t xml:space="preserve"> akışındaki her kare için çeşitli filtrelemeler ve alt bölümlere ayırma gibi işlemler sonucunda esim karesi üzerinde tespit edilen nesneler önceden eğitilmiş ağa sokularak sınıflandırılmaktadır.</w:t>
+      </w:r>
+    </w:p>
+    <w:p>
+      <w:pPr>
+        <w:jc w:val="both"/>
+      </w:pPr>
+      <w:r>
+        <w:t>Araştırmacılar akıllı telefonların ve diğer mobil cihazların kamera görüş hattında bulunan nesneleri hemen tanıyıp, nesneleri tanımlayan metinleri nesnelerin üzerinde bir çevre katman olarak gösterecek şekilde çalışma yapmaktadır (</w:t>
+      </w:r>
+      <w:proofErr w:type="spellStart"/>
+      <w:r>
+        <w:t>Purdue</w:t>
+      </w:r>
+      <w:proofErr w:type="spellEnd"/>
+      <w:r>
+        <w:t xml:space="preserve"> </w:t>
+      </w:r>
+      <w:proofErr w:type="spellStart"/>
+      <w:r>
+        <w:t>University</w:t>
+      </w:r>
+      <w:proofErr w:type="spellEnd"/>
+      <w:r>
+        <w:t xml:space="preserve"> </w:t>
+      </w:r>
+      <w:proofErr w:type="spellStart"/>
+      <w:r>
+        <w:t>image</w:t>
+      </w:r>
+      <w:proofErr w:type="spellEnd"/>
+      <w:r>
+        <w:t>/e-</w:t>
+      </w:r>
+      <w:proofErr w:type="spellStart"/>
+      <w:r>
+        <w:t>Lab</w:t>
+      </w:r>
+      <w:proofErr w:type="spellEnd"/>
+      <w:r>
+        <w:t>).</w:t>
       </w:r>
     </w:p>
     <w:p>
@@ -2204,7 +3209,7 @@
                     </pic:cNvPicPr>
                   </pic:nvPicPr>
                   <pic:blipFill>
-                    <a:blip r:embed="rId42">
+                    <a:blip r:embed="rId41">
                       <a:extLst>
                         <a:ext uri="{28A0092B-C50C-407E-A947-70E740481C1C}">
                           <a14:useLocalDpi xmlns:a14="http://schemas.microsoft.com/office/drawing/2010/main" val="0"/>
@@ -2287,7 +3292,7 @@
                     </pic:cNvPicPr>
                   </pic:nvPicPr>
                   <pic:blipFill>
-                    <a:blip r:embed="rId43">
+                    <a:blip r:embed="rId42">
                       <a:extLst>
                         <a:ext uri="{28A0092B-C50C-407E-A947-70E740481C1C}">
                           <a14:useLocalDpi xmlns:a14="http://schemas.microsoft.com/office/drawing/2010/main" val="0"/>
@@ -2336,23 +3341,44 @@
         <w:jc w:val="both"/>
       </w:pPr>
       <w:r>
-        <w:t>Derin öğrenme konusunda öncü düşünür olarak ün yapan ve Çin’in en büyük arama motorunun baş uzmanı </w:t>
+        <w:t xml:space="preserve">Derin öğrenme konusunda öncü düşünür olarak ün yapan ve Çin’in en büyük arama motorunun </w:t>
+      </w:r>
+      <w:proofErr w:type="gramStart"/>
+      <w:r>
+        <w:t>baş uzmanı</w:t>
+      </w:r>
+      <w:proofErr w:type="gramEnd"/>
+      <w:r>
+        <w:t> </w:t>
+      </w:r>
+      <w:hyperlink r:id="rId43" w:tgtFrame="_blank" w:history="1">
+        <w:r>
+          <w:t xml:space="preserve">Andrew </w:t>
+        </w:r>
+        <w:proofErr w:type="spellStart"/>
+        <w:r>
+          <w:t>Ng</w:t>
+        </w:r>
+        <w:proofErr w:type="spellEnd"/>
+      </w:hyperlink>
+      <w:r>
+        <w:t> (</w:t>
       </w:r>
       <w:hyperlink r:id="rId44" w:tgtFrame="_blank" w:history="1">
-        <w:r>
-          <w:t>Andrew Ng</w:t>
-        </w:r>
-      </w:hyperlink>
-      <w:r>
-        <w:t> (</w:t>
-      </w:r>
-      <w:hyperlink r:id="rId45" w:tgtFrame="_blank" w:history="1">
         <w:r>
           <w:t>g+</w:t>
         </w:r>
       </w:hyperlink>
       <w:r>
-        <w:t>), son çalışmasında Baidu Derin Konuşma motorunun gürültülü ortamlarda bile derin öğrenme kullanarak sesli komutları anlayıp işlediğine vurgu yapmıştır. Bu çalışmada GPU işlemcileri kullanılarak 100.000 saatten daha fazla konuşma örnekleri sinir ağları ile eğitilerek bu alanda en düşük hata oranına ulaşılmıştır.</w:t>
+        <w:t xml:space="preserve">), son çalışmasında </w:t>
+      </w:r>
+      <w:proofErr w:type="spellStart"/>
+      <w:r>
+        <w:t>Baidu</w:t>
+      </w:r>
+      <w:proofErr w:type="spellEnd"/>
+      <w:r>
+        <w:t xml:space="preserve"> Derin Konuşma motorunun gürültülü ortamlarda bile derin öğrenme kullanarak sesli komutları anlayıp işlediğine vurgu yapmıştır. Bu çalışmada GPU işlemcileri kullanılarak 100.000 saatten daha fazla konuşma örnekleri sinir ağları ile eğitilerek bu alanda en düşük hata oranına ulaşılmıştır.</w:t>
       </w:r>
     </w:p>
     <w:p>
@@ -2382,7 +3408,7 @@
                     </pic:cNvPicPr>
                   </pic:nvPicPr>
                   <pic:blipFill>
-                    <a:blip r:embed="rId46">
+                    <a:blip r:embed="rId45">
                       <a:extLst>
                         <a:ext uri="{28A0092B-C50C-407E-A947-70E740481C1C}">
                           <a14:useLocalDpi xmlns:a14="http://schemas.microsoft.com/office/drawing/2010/main" val="0"/>
@@ -2439,7 +3465,7 @@
                     </pic:cNvPicPr>
                   </pic:nvPicPr>
                   <pic:blipFill>
-                    <a:blip r:embed="rId47">
+                    <a:blip r:embed="rId46">
                       <a:extLst>
                         <a:ext uri="{28A0092B-C50C-407E-A947-70E740481C1C}">
                           <a14:useLocalDpi xmlns:a14="http://schemas.microsoft.com/office/drawing/2010/main" val="0"/>
@@ -2496,7 +3522,15 @@
         <w:jc w:val="both"/>
       </w:pPr>
       <w:r>
-        <w:t>Konuşma tanımanın gelişmesi nesnelerin internetinin (internet of things) yaygınlaştırmasını destekleyecektir. Bu sayede günlük yaşamda kullanılan tüm cihazlar ve araçlar insan ergonomisine uygun yapıda çalışarak yaşamı kolaylaştıracak şekilde birbirleriyle sürekli etkileşim halinde bulunacaktır.</w:t>
+        <w:t xml:space="preserve">Konuşma tanımanın gelişmesi nesnelerin internetinin (internet of </w:t>
+      </w:r>
+      <w:proofErr w:type="spellStart"/>
+      <w:r>
+        <w:t>things</w:t>
+      </w:r>
+      <w:proofErr w:type="spellEnd"/>
+      <w:r>
+        <w:t>) yaygınlaştırmasını destekleyecektir. Bu sayede günlük yaşamda kullanılan tüm cihazlar ve araçlar insan ergonomisine uygun yapıda çalışarak yaşamı kolaylaştıracak şekilde birbirleriyle sürekli etkileşim halinde bulunacaktır.</w:t>
       </w:r>
     </w:p>
     <w:p>
@@ -2512,7 +3546,15 @@
         <w:jc w:val="both"/>
       </w:pPr>
       <w:r>
-        <w:t>Teknolojinin etkinliğinin artarken boyutsal olarak küçülmesi ve enerji ihtiyacının buna bağlı olarak azalmasıyla kameralar günlük hayata üssel oranda katkı sağlamaktadır. Dünya genelinde üretilen mobil cihaz sayısı yılda 2 milyar adetken kamera sayısı bu sayının çok daha üzerindedir.</w:t>
+        <w:t xml:space="preserve">Teknolojinin etkinliğinin artarken boyutsal olarak küçülmesi ve enerji ihtiyacının buna bağlı olarak azalmasıyla kameralar günlük hayata </w:t>
+      </w:r>
+      <w:proofErr w:type="spellStart"/>
+      <w:r>
+        <w:t>üssel</w:t>
+      </w:r>
+      <w:proofErr w:type="spellEnd"/>
+      <w:r>
+        <w:t xml:space="preserve"> oranda katkı sağlamaktadır. Dünya genelinde üretilen mobil cihaz sayısı yılda 2 milyar adetken kamera sayısı bu sayının çok daha üzerindedir.</w:t>
       </w:r>
     </w:p>
     <w:p>
@@ -2542,7 +3584,7 @@
                     </pic:cNvPicPr>
                   </pic:nvPicPr>
                   <pic:blipFill>
-                    <a:blip r:embed="rId48">
+                    <a:blip r:embed="rId47">
                       <a:extLst>
                         <a:ext uri="{28A0092B-C50C-407E-A947-70E740481C1C}">
                           <a14:useLocalDpi xmlns:a14="http://schemas.microsoft.com/office/drawing/2010/main" val="0"/>
@@ -2582,7 +3624,15 @@
         <w:jc w:val="both"/>
       </w:pPr>
       <w:r>
-        <w:t>Savunma alanında gerek silah üstü optiklere yönelik geliştirilen sistemlere işlemci desteği sağlanması gerekse tüm hareket eden platformlara konulan kameralar anlık incelenmesi gereken verinin miktarını büyük oranda artırmıştır. Kameraların savunma ve güvenlik alanlarında kullanımının adaha da artacağı değerlendirildiğinde, sadece resim veya video akışındaki nesnelerin ne olduğu değil ayrıca nesnelerin birbirleriyle olan ilişkisini metne döken sistemlerin büyük bir insan kaynağı tasarrufu sağlayarak, her bir kamera sistemin anlık akıllı değerlendirme yapısına kavuşmasının yolunu açmaktadır.</w:t>
+        <w:t xml:space="preserve">Savunma alanında gerek silah üstü optiklere yönelik geliştirilen sistemlere işlemci desteği sağlanması gerekse tüm hareket eden platformlara konulan kameralar anlık incelenmesi gereken verinin miktarını büyük oranda artırmıştır. Kameraların savunma ve güvenlik alanlarında kullanımının </w:t>
+      </w:r>
+      <w:proofErr w:type="spellStart"/>
+      <w:r>
+        <w:t>adaha</w:t>
+      </w:r>
+      <w:proofErr w:type="spellEnd"/>
+      <w:r>
+        <w:t xml:space="preserve"> da artacağı değerlendirildiğinde, sadece resim veya video akışındaki nesnelerin ne olduğu değil ayrıca nesnelerin birbirleriyle olan ilişkisini metne döken sistemlerin büyük bir insan kaynağı tasarrufu sağlayarak, her bir kamera sistemin anlık akıllı değerlendirme yapısına kavuşmasının yolunu açmaktadır.</w:t>
       </w:r>
     </w:p>
     <w:p>
@@ -2612,7 +3662,7 @@
       </w:r>
     </w:p>
     <w:p>
-      <w:hyperlink r:id="rId49" w:tgtFrame="_blank" w:history="1">
+      <w:hyperlink r:id="rId48" w:tgtFrame="_blank" w:history="1">
         <w:r>
           <w:t>Makine</w:t>
         </w:r>
@@ -2625,7 +3675,7 @@
       <w:r>
         <w:t>Makine öğreniminin başlıca uygulamaları </w:t>
       </w:r>
-      <w:hyperlink r:id="rId50" w:tooltip="Makine algılaması (sayfa mevcut değil)" w:history="1">
+      <w:hyperlink r:id="rId49" w:tooltip="Makine algılaması (sayfa mevcut değil)" w:history="1">
         <w:r>
           <w:t>makine algılaması</w:t>
         </w:r>
@@ -2633,7 +3683,7 @@
       <w:r>
         <w:t>, </w:t>
       </w:r>
-      <w:hyperlink r:id="rId51" w:tooltip="Bilgisayarlı görme (sayfa mevcut değil)" w:history="1">
+      <w:hyperlink r:id="rId50" w:tooltip="Bilgisayarlı görme (sayfa mevcut değil)" w:history="1">
         <w:r>
           <w:t>bilgisayarlı görme</w:t>
         </w:r>
@@ -2641,7 +3691,7 @@
       <w:r>
         <w:t>, </w:t>
       </w:r>
-      <w:hyperlink r:id="rId52" w:tooltip="Doğal dil işleme" w:history="1">
+      <w:hyperlink r:id="rId51" w:tooltip="Doğal dil işleme" w:history="1">
         <w:r>
           <w:t>doğal dil işleme</w:t>
         </w:r>
@@ -2649,15 +3699,33 @@
       <w:r>
         <w:t>, </w:t>
       </w:r>
-      <w:hyperlink r:id="rId53" w:tooltip="Sözdizimsel örüntü tanıma (sayfa mevcut değil)" w:history="1">
-        <w:r>
-          <w:t>sözdizimsel örüntü tanıma</w:t>
-        </w:r>
-      </w:hyperlink>
+      <w:proofErr w:type="spellStart"/>
+      <w:r>
+        <w:fldChar w:fldCharType="begin"/>
+      </w:r>
+      <w:r>
+        <w:instrText xml:space="preserve"> HYPERLINK "https://tr.0wikipedia.org/index.php?q=aHR0cHM6Ly90ci53aWtpcGVkaWEub3JnL3cvaW5kZXgucGhwP3RpdGxlPVMlQzM</w:instrText>
+      </w:r>
+      <w:r>
+        <w:instrText xml:space="preserve">lQjZ6ZGl6aW1zZWxfJUMzJUI2ciVDMyVCQ250JUMzJUJDX3RhbiVDNCVCMW1hJmFjdGlvbj1lZGl0JnJlZGxpbms9MQ" \o "Sözdizimsel örüntü tanıma (sayfa mevcut değil)" </w:instrText>
+      </w:r>
+      <w:r>
+        <w:fldChar w:fldCharType="separate"/>
+      </w:r>
+      <w:r>
+        <w:t>sözdizimsel</w:t>
+      </w:r>
+      <w:proofErr w:type="spellEnd"/>
+      <w:r>
+        <w:t xml:space="preserve"> örüntü tanıma</w:t>
+      </w:r>
+      <w:r>
+        <w:fldChar w:fldCharType="end"/>
+      </w:r>
       <w:r>
         <w:t>, </w:t>
       </w:r>
-      <w:hyperlink r:id="rId54" w:tooltip="Arama motorları" w:history="1">
+      <w:hyperlink r:id="rId52" w:tooltip="Arama motorları" w:history="1">
         <w:r>
           <w:t>arama motorları</w:t>
         </w:r>
@@ -2665,7 +3733,7 @@
       <w:r>
         <w:t>, </w:t>
       </w:r>
-      <w:hyperlink r:id="rId55" w:tooltip="Tanı (yapay zeka) (sayfa mevcut değil)" w:history="1">
+      <w:hyperlink r:id="rId53" w:tooltip="Tanı (yapay zeka) (sayfa mevcut değil)" w:history="1">
         <w:r>
           <w:t>tıbbi tanı</w:t>
         </w:r>
@@ -2673,31 +3741,63 @@
       <w:r>
         <w:t>, </w:t>
       </w:r>
-      <w:hyperlink r:id="rId56" w:tooltip="Biyoinformatik" w:history="1">
+      <w:proofErr w:type="spellStart"/>
+      <w:r>
+        <w:fldChar w:fldCharType="begin"/>
+      </w:r>
+      <w:r>
+        <w:instrText xml:space="preserve"> HYPERLINK "https://tr.0wikipedia.org/index.php?q=aHR0cHM6Ly90ci53aWtpcGVkaWEub3JnL3dpa2kvQml5b2luZm9ybWF0aWs" \o "Biyoinformatik" </w:instrText>
+      </w:r>
+      <w:r>
+        <w:fldChar w:fldCharType="separate"/>
+      </w:r>
+      <w:r>
+        <w:t>biyoinformatik</w:t>
+      </w:r>
+      <w:proofErr w:type="spellEnd"/>
+      <w:r>
+        <w:fldChar w:fldCharType="end"/>
+      </w:r>
+      <w:r>
+        <w:t>, </w:t>
+      </w:r>
+      <w:hyperlink r:id="rId54" w:tooltip="Beyin-makine arayüzleri (sayfa mevcut değil)" w:history="1">
         <w:r>
-          <w:t>biyoinformatik</w:t>
+          <w:t xml:space="preserve">beyin-makine </w:t>
         </w:r>
+        <w:proofErr w:type="spellStart"/>
+        <w:r>
+          <w:t>arayüzleri</w:t>
+        </w:r>
+        <w:proofErr w:type="spellEnd"/>
       </w:hyperlink>
       <w:r>
+        <w:t> ve </w:t>
+      </w:r>
+      <w:proofErr w:type="spellStart"/>
+      <w:r>
+        <w:fldChar w:fldCharType="begin"/>
+      </w:r>
+      <w:r>
+        <w:instrText xml:space="preserve"> HYPERLINK "https://tr.0wikipedia.org/index.php?q=aHR0cH</w:instrText>
+      </w:r>
+      <w:r>
+        <w:instrText xml:space="preserve">M6Ly90ci53aWtpcGVkaWEub3JnL3cvaW5kZXgucGhwP3RpdGxlPUtpbWluZm9ybWF0aWsmYWN0aW9uPWVkaXQmcmVkbGluaz0x" \o "Kiminformatik (sayfa mevcut değil)" </w:instrText>
+      </w:r>
+      <w:r>
+        <w:fldChar w:fldCharType="separate"/>
+      </w:r>
+      <w:r>
+        <w:t>kiminformatik</w:t>
+      </w:r>
+      <w:proofErr w:type="spellEnd"/>
+      <w:r>
+        <w:fldChar w:fldCharType="end"/>
+      </w:r>
+      <w:r>
         <w:t>, </w:t>
       </w:r>
-      <w:hyperlink r:id="rId57" w:tooltip="Beyin-makine arayüzleri (sayfa mevcut değil)" w:history="1">
-        <w:r>
-          <w:t>beyin-makine arayüzleri</w:t>
-        </w:r>
-      </w:hyperlink>
-      <w:r>
-        <w:t> ve </w:t>
-      </w:r>
-      <w:hyperlink r:id="rId58" w:tooltip="Kiminformatik (sayfa mevcut değil)" w:history="1">
-        <w:r>
-          <w:t>kiminformatik</w:t>
-        </w:r>
-      </w:hyperlink>
-      <w:r>
-        <w:t>, </w:t>
-      </w:r>
-      <w:hyperlink r:id="rId59" w:tooltip="Kredi kartı dolandırıcılığı (sayfa mevcut değil)" w:history="1">
+      <w:hyperlink r:id="rId55" w:tooltip="Kredi kartı dolandırıcılığı (sayfa mevcut değil)" w:history="1">
         <w:r>
           <w:t>kredi kartı dolandırıcılığı</w:t>
         </w:r>
@@ -2705,7 +3805,7 @@
       <w:r>
         <w:t> denetimi, </w:t>
       </w:r>
-      <w:hyperlink r:id="rId60" w:tooltip="Borsa" w:history="1">
+      <w:hyperlink r:id="rId56" w:tooltip="Borsa" w:history="1">
         <w:r>
           <w:t>borsa</w:t>
         </w:r>
@@ -2713,7 +3813,7 @@
       <w:r>
         <w:t> çözümlemesi, </w:t>
       </w:r>
-      <w:hyperlink r:id="rId61" w:tooltip="DNA dizisi" w:history="1">
+      <w:hyperlink r:id="rId57" w:tooltip="DNA dizisi" w:history="1">
         <w:r>
           <w:t xml:space="preserve">DNA </w:t>
         </w:r>
@@ -2725,7 +3825,7 @@
       <w:r>
         <w:t> sınıflandırılması, </w:t>
       </w:r>
-      <w:hyperlink r:id="rId62" w:tooltip="Konuşma tanıma (sayfa mevcut değil)" w:history="1">
+      <w:hyperlink r:id="rId58" w:tooltip="Konuşma tanıma (sayfa mevcut değil)" w:history="1">
         <w:r>
           <w:t>konuşma</w:t>
         </w:r>
@@ -2733,15 +3833,30 @@
       <w:r>
         <w:t> ve </w:t>
       </w:r>
-      <w:hyperlink r:id="rId63" w:tooltip="Elyazısı tanıma (sayfa mevcut değil)" w:history="1">
-        <w:r>
-          <w:t>elyazısıtanıma</w:t>
-        </w:r>
-      </w:hyperlink>
+      <w:proofErr w:type="spellStart"/>
+      <w:r>
+        <w:fldChar w:fldCharType="begin"/>
+      </w:r>
+      <w:r>
+        <w:instrText xml:space="preserve"> HYPERLINK "https://tr.0wikiped</w:instrText>
+      </w:r>
+      <w:r>
+        <w:instrText xml:space="preserve">ia.org/index.php?q=aHR0cHM6Ly90ci53aWtpcGVkaWEub3JnL3cvaW5kZXgucGhwP3RpdGxlPUVseWF6JUM0JUIxcyVDNCVCMV90YW4lQzQlQjFtYSZhY3Rpb249ZWRpdCZyZWRsaW5rPTE" \o "Elyazısı tanıma (sayfa mevcut değil)" </w:instrText>
+      </w:r>
+      <w:r>
+        <w:fldChar w:fldCharType="separate"/>
+      </w:r>
+      <w:r>
+        <w:t>elyazısıtanıma</w:t>
+      </w:r>
+      <w:proofErr w:type="spellEnd"/>
+      <w:r>
+        <w:fldChar w:fldCharType="end"/>
+      </w:r>
       <w:r>
         <w:t>, bilgisayarlı görmede </w:t>
       </w:r>
-      <w:hyperlink r:id="rId64" w:tooltip="Nesne tanıma (sayfa mevcut değil)" w:history="1">
+      <w:hyperlink r:id="rId59" w:tooltip="Nesne tanıma (sayfa mevcut değil)" w:history="1">
         <w:r>
           <w:t>nesne tanıma</w:t>
         </w:r>
@@ -2749,7 +3864,7 @@
       <w:r>
         <w:t>, </w:t>
       </w:r>
-      <w:hyperlink r:id="rId65" w:tooltip="Strateji oyunu" w:history="1">
+      <w:hyperlink r:id="rId60" w:tooltip="Strateji oyunu" w:history="1">
         <w:r>
           <w:t>oyun oynama</w:t>
         </w:r>
@@ -2757,7 +3872,7 @@
       <w:r>
         <w:t>, </w:t>
       </w:r>
-      <w:hyperlink r:id="rId66" w:tooltip="Yazılım mühendisliği" w:history="1">
+      <w:hyperlink r:id="rId61" w:tooltip="Yazılım mühendisliği" w:history="1">
         <w:r>
           <w:t>yazılım mühendisliği</w:t>
         </w:r>
@@ -2765,7 +3880,7 @@
       <w:r>
         <w:t>, </w:t>
       </w:r>
-      <w:hyperlink r:id="rId67" w:tooltip="Uyarlamalı web sitesi (sayfa mevcut değil)" w:history="1">
+      <w:hyperlink r:id="rId62" w:tooltip="Uyarlamalı web sitesi (sayfa mevcut değil)" w:history="1">
         <w:r>
           <w:t>uyarlamalı web siteleri</w:t>
         </w:r>
@@ -2773,9 +3888,14 @@
       <w:r>
         <w:t> ve </w:t>
       </w:r>
-      <w:hyperlink r:id="rId68" w:tooltip="Robot gezisi (sayfa mevcut değil)" w:history="1">
+      <w:hyperlink r:id="rId63" w:tooltip="Robot gezisi (sayfa mevcut değil)" w:history="1">
+        <w:proofErr w:type="gramStart"/>
         <w:r>
-          <w:t>robot gezisidir</w:t>
+          <w:t>robot</w:t>
+        </w:r>
+        <w:proofErr w:type="gramEnd"/>
+        <w:r>
+          <w:t xml:space="preserve"> gezisidir</w:t>
         </w:r>
       </w:hyperlink>
       <w:r>
@@ -2804,7 +3924,7 @@
                     <pic:cNvPicPr/>
                   </pic:nvPicPr>
                   <pic:blipFill>
-                    <a:blip r:embed="rId69">
+                    <a:blip r:embed="rId64">
                       <a:extLst>
                         <a:ext uri="{28A0092B-C50C-407E-A947-70E740481C1C}">
                           <a14:useLocalDpi xmlns:a14="http://schemas.microsoft.com/office/drawing/2010/main" val="0"/>
@@ -3077,7 +4197,7 @@
         </w:rPr>
         <w:t>: Hiyerarşik öğrenme olarak da bilinir. Bu öğrenme yöntemi derin grafiklerde birçok doğrusal ve doğrusal olmayan dönüşümlerden ve çoklu işlem katmanlarından oluşturulmuş verilerde, üst düzey soyutlamalar kullanılarak elde edilen model girişimlerine dayalı bir dizi </w:t>
       </w:r>
-      <w:hyperlink r:id="rId70" w:tgtFrame="_blank" w:history="1">
+      <w:hyperlink r:id="rId65" w:tgtFrame="_blank" w:history="1">
         <w:r>
           <w:rPr>
             <w:rFonts w:asciiTheme="minorHAnsi" w:eastAsiaTheme="minorHAnsi" w:hAnsiTheme="minorHAnsi" w:cstheme="minorBidi"/>
@@ -3117,7 +4237,15 @@
         <w:jc w:val="both"/>
       </w:pPr>
       <w:r>
-        <w:t>Yapay sinir ağları (YSA), insan beyninin özelliklerinden olan öğrenme yolu ile yeni bilgiler türetebilme, yeni bilgiler oluşturabilme ve keşfedebilme gibi yetenekleri, herhangi bir yardım almadan otomatik olarak gerçekleştirebilmek amacı ile geliştirilen bilgisayar sistemleridir. Yapay sinir ağları; insan beyninden esinlenerek, öğrenme sürecinin matematiksel olarak modellenmesi uğraşı sonucu ortaya çıkmıştır. Bu nedenledir ki, bu konu üzerindeki çalışmalar ilk olarak beyni oluşturan biyolojik üniteler olan nöronların modellenmesi ve bilgisayar sistemlerinde uygulanması ile başlamış, daha sonraları bilgisayar sistemlerinin gelişimine de paralel olarak bir çok alanda kullanılır hale gelmiştir.</w:t>
+        <w:t xml:space="preserve">Yapay sinir ağları (YSA), insan beyninin özelliklerinden olan öğrenme yolu ile yeni bilgiler türetebilme, yeni bilgiler oluşturabilme ve keşfedebilme gibi yetenekleri, herhangi bir yardım almadan otomatik olarak gerçekleştirebilmek amacı ile geliştirilen bilgisayar sistemleridir. Yapay sinir ağları; insan beyninden esinlenerek, öğrenme sürecinin matematiksel olarak modellenmesi uğraşı sonucu ortaya çıkmıştır. Bu nedenledir ki, bu konu üzerindeki çalışmalar ilk olarak beyni oluşturan biyolojik üniteler olan nöronların modellenmesi ve bilgisayar sistemlerinde uygulanması ile başlamış, daha sonraları bilgisayar sistemlerinin gelişimine de paralel olarak </w:t>
+      </w:r>
+      <w:proofErr w:type="gramStart"/>
+      <w:r>
+        <w:t>bir çok</w:t>
+      </w:r>
+      <w:proofErr w:type="gramEnd"/>
+      <w:r>
+        <w:t xml:space="preserve"> alanda kullanılır hale gelmiştir.</w:t>
       </w:r>
     </w:p>
     <w:p>
@@ -3126,11 +4254,51 @@
         <w:jc w:val="both"/>
       </w:pPr>
       <w:r>
-        <w:t xml:space="preserve"> İnsan beyninin çalışma prensibini taklit ederek çalışan bu sistemler, her ne kadar bilgisayar teknolojisi hızlı bir gelişim göstermiş, işlem hızları nano saniyeler mertebesine inmiş olsa da, bırakalım insan beynini, ilkel bir canlı beyninin fonksiyonları dahi baz alındığında, böyle bir organizmanın yanında çok ilkel kalmaktadır. Nano saniyeler bazındaki işlem hızları ile YSA'lar, mili saniyeler mertebesindeki işlen hızları ile işlem yapan insan beyninin işlevselliğinin henüz çok uzağındadır. Burada kısa bir hatırlatma yapmak gerekirse; insan beyninde yaklaşık 10¹¹ sinir hücresinin varlığından bahsedilmekle birlikte, bu sayının bilgisayar ortamında modellenmesi şu an için mümkün görünmemektedir. Fakat karar hızı açısından insan </w:t>
+        <w:t xml:space="preserve"> İnsan beyninin çalışma prensibini taklit ederek çalışan bu sistemler, her ne kadar bilgisayar teknolojisi hızlı bir gelişim göstermiş, işlem hızları </w:t>
+      </w:r>
+      <w:proofErr w:type="spellStart"/>
+      <w:r>
+        <w:t>nano</w:t>
+      </w:r>
+      <w:proofErr w:type="spellEnd"/>
+      <w:r>
+        <w:t xml:space="preserve"> saniyeler mertebesine inmiş olsa da, bırakalım insan beynini, ilkel bir canlı beyninin fonksiyonları dahi </w:t>
+      </w:r>
+      <w:proofErr w:type="gramStart"/>
+      <w:r>
+        <w:t>baz</w:t>
+      </w:r>
+      <w:proofErr w:type="gramEnd"/>
+      <w:r>
+        <w:t xml:space="preserve"> alındığında, böyle bir organizmanın yanında çok ilkel kalmaktadır. </w:t>
+      </w:r>
+      <w:proofErr w:type="spellStart"/>
+      <w:r>
+        <w:t>Nano</w:t>
+      </w:r>
+      <w:proofErr w:type="spellEnd"/>
+      <w:r>
+        <w:t xml:space="preserve"> saniyeler bazındaki işlem hızları ile </w:t>
+      </w:r>
+      <w:proofErr w:type="spellStart"/>
+      <w:r>
+        <w:t>YSA'lar</w:t>
+      </w:r>
+      <w:proofErr w:type="spellEnd"/>
+      <w:r>
+        <w:t xml:space="preserve">, mili saniyeler mertebesindeki işlen hızları ile işlem yapan insan beyninin işlevselliğinin henüz çok uzağındadır. Burada kısa bir hatırlatma yapmak gerekirse; insan beyninde yaklaşık 10¹¹ sinir hücresinin varlığından bahsedilmekle birlikte, bu sayının bilgisayar ortamında modellenmesi şu an için mümkün görünmemektedir. Fakat karar hızı açısından insan </w:t>
       </w:r>
       <w:r>
         <w:lastRenderedPageBreak/>
-        <w:t>beyni ile henüz yarışamasalar bile, YSA'lar yapısallıkları ve hassas eşleştirmelerin başarı ile gerçekleştirebilmeleri ile gün geçtikçe daha fazla uygulama alanı bulmaktadır.</w:t>
+        <w:t xml:space="preserve">beyni ile henüz yarışamasalar bile, </w:t>
+      </w:r>
+      <w:proofErr w:type="spellStart"/>
+      <w:r>
+        <w:t>YSA'lar</w:t>
+      </w:r>
+      <w:proofErr w:type="spellEnd"/>
+      <w:r>
+        <w:t xml:space="preserve"> yapısallıkları ve hassas eşleştirmelerin başarı ile gerçekleştirebilmeleri ile gün geçtikçe daha fazla uygulama alanı bulmaktadır.</w:t>
       </w:r>
     </w:p>
     <w:p>
@@ -3174,8 +4342,13 @@
           <w:numId w:val="1"/>
         </w:numPr>
       </w:pPr>
-      <w:r>
-        <w:t xml:space="preserve">Torch </w:t>
+      <w:proofErr w:type="spellStart"/>
+      <w:r>
+        <w:t>Torch</w:t>
+      </w:r>
+      <w:proofErr w:type="spellEnd"/>
+      <w:r>
+        <w:t xml:space="preserve"> </w:t>
       </w:r>
       <w:r>
         <w:rPr>
@@ -3192,9 +4365,11 @@
           <w:numId w:val="1"/>
         </w:numPr>
       </w:pPr>
+      <w:proofErr w:type="spellStart"/>
       <w:r>
         <w:t>Caffe</w:t>
       </w:r>
+      <w:proofErr w:type="spellEnd"/>
       <w:r>
         <w:rPr>
           <w:color w:val="FF0000"/>
@@ -3210,9 +4385,11 @@
           <w:numId w:val="1"/>
         </w:numPr>
       </w:pPr>
+      <w:proofErr w:type="spellStart"/>
       <w:r>
         <w:t>Theano</w:t>
       </w:r>
+      <w:proofErr w:type="spellEnd"/>
       <w:r>
         <w:rPr>
           <w:color w:val="FF0000"/>
@@ -3249,11 +4426,21 @@
           <w:color w:val="FF0000"/>
         </w:rPr>
       </w:pPr>
+      <w:proofErr w:type="spellStart"/>
       <w:r>
         <w:t>Alexnet</w:t>
       </w:r>
-      <w:r>
-        <w:t>(Matlab)</w:t>
+      <w:proofErr w:type="spellEnd"/>
+      <w:r>
+        <w:t>(</w:t>
+      </w:r>
+      <w:proofErr w:type="spellStart"/>
+      <w:r>
+        <w:t>Matlab</w:t>
+      </w:r>
+      <w:proofErr w:type="spellEnd"/>
+      <w:r>
+        <w:t>)</w:t>
       </w:r>
       <w:r>
         <w:rPr>
@@ -3264,7 +4451,7 @@
     </w:p>
     <w:p/>
     <w:p>
-      <w:hyperlink r:id="rId71" w:history="1">
+      <w:hyperlink r:id="rId66" w:history="1">
         <w:r>
           <w:rPr>
             <w:rStyle w:val="Kpr"/>
@@ -3273,8 +4460,13 @@
         </w:r>
       </w:hyperlink>
       <w:r>
-        <w:t xml:space="preserve"> siteden yarısını bulabilirz</w:t>
-      </w:r>
+        <w:t xml:space="preserve"> siteden yarısını </w:t>
+      </w:r>
+      <w:proofErr w:type="spellStart"/>
+      <w:r>
+        <w:t>bulabilirz</w:t>
+      </w:r>
+      <w:proofErr w:type="spellEnd"/>
     </w:p>
     <w:p/>
     <w:p>
@@ -3302,10 +4494,34 @@
         <w:t>büyük kuruluşların yüksek kapasitede ki bilgisayarları ile eğittiği modeli kullanacağız</w:t>
       </w:r>
       <w:r>
-        <w:t xml:space="preserve">. Projemiz kapsamında iki adet proje geliştireceğiz bunlardan ilki matlab geliştirme ortamında bilgisayar ile ve </w:t>
-      </w:r>
-      <w:r>
-        <w:t>kamerası kullanılarak yapılacak. Matlab geliştirme ortamında ise alexnet derin öğrenme kütüphanesini kullanacağız.</w:t>
+        <w:t xml:space="preserve">. Projemiz kapsamında iki adet proje geliştireceğiz bunlardan ilki </w:t>
+      </w:r>
+      <w:proofErr w:type="spellStart"/>
+      <w:r>
+        <w:t>matlab</w:t>
+      </w:r>
+      <w:proofErr w:type="spellEnd"/>
+      <w:r>
+        <w:t xml:space="preserve"> geliştirme ortamında bilgisayar ile ve </w:t>
+      </w:r>
+      <w:r>
+        <w:t xml:space="preserve">kamerası kullanılarak yapılacak. </w:t>
+      </w:r>
+      <w:proofErr w:type="spellStart"/>
+      <w:r>
+        <w:t>Matlab</w:t>
+      </w:r>
+      <w:proofErr w:type="spellEnd"/>
+      <w:r>
+        <w:t xml:space="preserve"> geliştirme ortamında ise </w:t>
+      </w:r>
+      <w:proofErr w:type="spellStart"/>
+      <w:r>
+        <w:t>alexnet</w:t>
+      </w:r>
+      <w:proofErr w:type="spellEnd"/>
+      <w:r>
+        <w:t xml:space="preserve"> derin öğrenme kütüphanesini kullanacağız.</w:t>
       </w:r>
       <w:r>
         <w:t xml:space="preserve"> Bu kütüphane ile ilgili detayları yukarıda vermiştik</w:t>
@@ -3319,7 +4535,15 @@
         <w:jc w:val="both"/>
       </w:pPr>
       <w:r>
-        <w:t xml:space="preserve">Uygulama kısmında ilk olarak kuracağımız ortam matlab geliştirme ortamı olacak. Geliştirme ortamı kurulduktan sonra matlab.inc tarafından geliştirilen ve makine öğrenmesi </w:t>
+        <w:t xml:space="preserve">Uygulama kısmında ilk olarak kuracağımız ortam </w:t>
+      </w:r>
+      <w:proofErr w:type="spellStart"/>
+      <w:r>
+        <w:t>matlab</w:t>
+      </w:r>
+      <w:proofErr w:type="spellEnd"/>
+      <w:r>
+        <w:t xml:space="preserve"> geliştirme ortamı olacak. Geliştirme ortamı kurulduktan sonra matlab.inc tarafından geliştirilen ve makine öğrenmesi </w:t>
       </w:r>
       <w:r>
         <w:t>uygulamalarının kolay ve pratik geliştir</w:t>
@@ -3330,13 +4554,34 @@
       <w:r>
         <w:t xml:space="preserve">lmesi için hazırlanmış </w:t>
       </w:r>
-      <w:r>
-        <w:t>Neural Network Toolbox</w:t>
-      </w:r>
-      <w:r>
-        <w:t xml:space="preserve">’ı kuracağız bu toolbax ile ilgili açıklamalar </w:t>
-      </w:r>
-      <w:hyperlink r:id="rId72" w:history="1">
+      <w:proofErr w:type="spellStart"/>
+      <w:r>
+        <w:t>Neural</w:t>
+      </w:r>
+      <w:proofErr w:type="spellEnd"/>
+      <w:r>
+        <w:t xml:space="preserve"> Network </w:t>
+      </w:r>
+      <w:proofErr w:type="spellStart"/>
+      <w:r>
+        <w:t>Toolbox</w:t>
+      </w:r>
+      <w:r>
+        <w:t>’ı</w:t>
+      </w:r>
+      <w:proofErr w:type="spellEnd"/>
+      <w:r>
+        <w:t xml:space="preserve"> kuracağız bu </w:t>
+      </w:r>
+      <w:proofErr w:type="spellStart"/>
+      <w:r>
+        <w:t>toolbax</w:t>
+      </w:r>
+      <w:proofErr w:type="spellEnd"/>
+      <w:r>
+        <w:t xml:space="preserve"> ile ilgili açıklamalar </w:t>
+      </w:r>
+      <w:hyperlink r:id="rId67" w:history="1">
         <w:r>
           <w:rPr>
             <w:rStyle w:val="Kpr"/>
@@ -3348,10 +4593,50 @@
         <w:t xml:space="preserve"> adresinde mevcuttur.</w:t>
       </w:r>
       <w:r>
-        <w:t xml:space="preserve"> Bu toolbox sadece hazır oluşuların yanında modellerimizi oluşturup geliştireceğimiz araçlarıda bize sağlıyor. </w:t>
-      </w:r>
-      <w:r>
-        <w:t>Verilen adrestede belirttiği üzere derin öğrenme ağınızı oluşturun eğitin ve simüle edin diyor</w:t>
+        <w:t xml:space="preserve"> Bu </w:t>
+      </w:r>
+      <w:proofErr w:type="spellStart"/>
+      <w:r>
+        <w:t>toolbox</w:t>
+      </w:r>
+      <w:proofErr w:type="spellEnd"/>
+      <w:r>
+        <w:t xml:space="preserve"> sadece hazır </w:t>
+      </w:r>
+      <w:proofErr w:type="spellStart"/>
+      <w:r>
+        <w:t>oluşuların</w:t>
+      </w:r>
+      <w:proofErr w:type="spellEnd"/>
+      <w:r>
+        <w:t xml:space="preserve"> yanında modellerimizi oluşturup geliştireceğimiz </w:t>
+      </w:r>
+      <w:proofErr w:type="spellStart"/>
+      <w:r>
+        <w:t>araçlarıda</w:t>
+      </w:r>
+      <w:proofErr w:type="spellEnd"/>
+      <w:r>
+        <w:t xml:space="preserve"> bize sağlıyor. </w:t>
+      </w:r>
+      <w:r>
+        <w:t xml:space="preserve">Verilen </w:t>
+      </w:r>
+      <w:proofErr w:type="spellStart"/>
+      <w:r>
+        <w:t>adrestede</w:t>
+      </w:r>
+      <w:proofErr w:type="spellEnd"/>
+      <w:r>
+        <w:t xml:space="preserve"> belirttiği üzere derin öğrenme ağınızı oluşturun eğitin ve </w:t>
+      </w:r>
+      <w:proofErr w:type="spellStart"/>
+      <w:r>
+        <w:t>simüle</w:t>
+      </w:r>
+      <w:proofErr w:type="spellEnd"/>
+      <w:r>
+        <w:t xml:space="preserve"> edin diyor</w:t>
       </w:r>
     </w:p>
     <w:p>
@@ -3386,7 +4671,7 @@
                     <pic:cNvPicPr/>
                   </pic:nvPicPr>
                   <pic:blipFill>
-                    <a:blip r:embed="rId73">
+                    <a:blip r:embed="rId68">
                       <a:extLst>
                         <a:ext uri="{28A0092B-C50C-407E-A947-70E740481C1C}">
                           <a14:useLocalDpi xmlns:a14="http://schemas.microsoft.com/office/drawing/2010/main" val="0"/>
@@ -3421,51 +4706,111 @@
       <w:r>
         <w:t xml:space="preserve">Şekil </w:t>
       </w:r>
-      <w:r>
-        <w:fldChar w:fldCharType="begin"/>
-      </w:r>
-      <w:r>
-        <w:instrText xml:space="preserve"> SEQ Şekil \* ARABIC </w:instrText>
-      </w:r>
-      <w:r>
-        <w:fldChar w:fldCharType="separate"/>
-      </w:r>
-      <w:r>
-        <w:rPr>
-          <w:noProof/>
-        </w:rPr>
-        <w:t>4</w:t>
-      </w:r>
-      <w:r>
-        <w:rPr>
-          <w:noProof/>
-        </w:rPr>
-        <w:fldChar w:fldCharType="end"/>
-      </w:r>
-      <w:r>
-        <w:t xml:space="preserve"> neural network toolbox</w:t>
-      </w:r>
+      <w:fldSimple w:instr=" SEQ Şekil \* ARABIC ">
+        <w:r>
+          <w:rPr>
+            <w:noProof/>
+          </w:rPr>
+          <w:t>4</w:t>
+        </w:r>
+      </w:fldSimple>
+      <w:r>
+        <w:t xml:space="preserve"> </w:t>
+      </w:r>
+      <w:proofErr w:type="spellStart"/>
+      <w:r>
+        <w:t>neural</w:t>
+      </w:r>
+      <w:proofErr w:type="spellEnd"/>
+      <w:r>
+        <w:t xml:space="preserve"> network </w:t>
+      </w:r>
+      <w:proofErr w:type="spellStart"/>
+      <w:r>
+        <w:t>toolbox</w:t>
+      </w:r>
+      <w:proofErr w:type="spellEnd"/>
     </w:p>
     <w:p/>
     <w:p>
       <w:pPr>
         <w:jc w:val="both"/>
       </w:pPr>
-      <w:r>
-        <w:t xml:space="preserve">Matlab geliştirme ortamında </w:t>
-      </w:r>
-      <w:r>
-        <w:t>Neural Network Toolbox</w:t>
-      </w:r>
+      <w:proofErr w:type="spellStart"/>
+      <w:r>
+        <w:t>Matlab</w:t>
+      </w:r>
+      <w:proofErr w:type="spellEnd"/>
+      <w:r>
+        <w:t xml:space="preserve"> geliştirme ortamında </w:t>
+      </w:r>
+      <w:proofErr w:type="spellStart"/>
+      <w:r>
+        <w:t>Neural</w:t>
+      </w:r>
+      <w:proofErr w:type="spellEnd"/>
+      <w:r>
+        <w:t xml:space="preserve"> Network </w:t>
+      </w:r>
+      <w:proofErr w:type="spellStart"/>
+      <w:r>
+        <w:t>Toolbox</w:t>
+      </w:r>
+      <w:proofErr w:type="spellEnd"/>
       <w:r>
         <w:t xml:space="preserve"> kurduktan sonra </w:t>
       </w:r>
       <w:r>
-        <w:t>bilgisayarın webcam görüntülerinden</w:t>
-      </w:r>
-      <w:r>
-        <w:t xml:space="preserve"> çerçevede hangi objelerin olduğunun tespiti yapılacağından webcam Select support package to install</w:t>
-      </w:r>
+        <w:t xml:space="preserve">bilgisayarın </w:t>
+      </w:r>
+      <w:proofErr w:type="spellStart"/>
+      <w:r>
+        <w:t>webcam</w:t>
+      </w:r>
+      <w:proofErr w:type="spellEnd"/>
+      <w:r>
+        <w:t xml:space="preserve"> görüntülerinden</w:t>
+      </w:r>
+      <w:r>
+        <w:t xml:space="preserve"> çerçevede hangi objelerin olduğunun tespiti yapılacağından </w:t>
+      </w:r>
+      <w:proofErr w:type="spellStart"/>
+      <w:r>
+        <w:t>webcam</w:t>
+      </w:r>
+      <w:proofErr w:type="spellEnd"/>
+      <w:r>
+        <w:t xml:space="preserve"> Select </w:t>
+      </w:r>
+      <w:proofErr w:type="spellStart"/>
+      <w:r>
+        <w:t>support</w:t>
+      </w:r>
+      <w:proofErr w:type="spellEnd"/>
+      <w:r>
+        <w:t xml:space="preserve"> </w:t>
+      </w:r>
+      <w:proofErr w:type="spellStart"/>
+      <w:r>
+        <w:t>package</w:t>
+      </w:r>
+      <w:proofErr w:type="spellEnd"/>
+      <w:r>
+        <w:t xml:space="preserve"> </w:t>
+      </w:r>
+      <w:proofErr w:type="spellStart"/>
+      <w:r>
+        <w:t>to</w:t>
+      </w:r>
+      <w:proofErr w:type="spellEnd"/>
+      <w:r>
+        <w:t xml:space="preserve"> </w:t>
+      </w:r>
+      <w:proofErr w:type="spellStart"/>
+      <w:r>
+        <w:t>install</w:t>
+      </w:r>
+      <w:proofErr w:type="spellEnd"/>
       <w:r>
         <w:t xml:space="preserve"> menüsünden kamera ile ilgili kütüphaneleri indireceğiz. </w:t>
       </w:r>
@@ -3496,7 +4841,7 @@
                     <pic:cNvPicPr/>
                   </pic:nvPicPr>
                   <pic:blipFill>
-                    <a:blip r:embed="rId74"/>
+                    <a:blip r:embed="rId69"/>
                     <a:stretch>
                       <a:fillRect/>
                     </a:stretch>
@@ -3537,7 +4882,7 @@
                     <pic:cNvPicPr/>
                   </pic:nvPicPr>
                   <pic:blipFill>
-                    <a:blip r:embed="rId75"/>
+                    <a:blip r:embed="rId70"/>
                     <a:stretch>
                       <a:fillRect/>
                     </a:stretch>
@@ -3566,41 +4911,163 @@
       <w:r>
         <w:t xml:space="preserve">Şekil </w:t>
       </w:r>
-      <w:r>
-        <w:fldChar w:fldCharType="begin"/>
-      </w:r>
-      <w:r>
-        <w:instrText xml:space="preserve"> SEQ Şekil \* ARABIC </w:instrText>
-      </w:r>
-      <w:r>
-        <w:fldChar w:fldCharType="separate"/>
-      </w:r>
-      <w:r>
-        <w:rPr>
-          <w:noProof/>
-        </w:rPr>
-        <w:t>5</w:t>
-      </w:r>
-      <w:r>
-        <w:rPr>
-          <w:noProof/>
-        </w:rPr>
-        <w:fldChar w:fldCharType="end"/>
-      </w:r>
-      <w:r>
-        <w:t xml:space="preserve"> webcam suppot package installer</w:t>
-      </w:r>
-    </w:p>
-    <w:p>
-      <w:pPr>
-        <w:jc w:val="both"/>
-      </w:pPr>
+      <w:fldSimple w:instr=" SEQ Şekil \* ARABIC ">
+        <w:r>
+          <w:rPr>
+            <w:noProof/>
+          </w:rPr>
+          <w:t>5</w:t>
+        </w:r>
+      </w:fldSimple>
+      <w:r>
+        <w:t xml:space="preserve"> </w:t>
+      </w:r>
+      <w:proofErr w:type="spellStart"/>
+      <w:r>
+        <w:t>webcam</w:t>
+      </w:r>
+      <w:proofErr w:type="spellEnd"/>
+      <w:r>
+        <w:t xml:space="preserve"> </w:t>
+      </w:r>
+      <w:proofErr w:type="spellStart"/>
+      <w:r>
+        <w:t>suppot</w:t>
+      </w:r>
+      <w:proofErr w:type="spellEnd"/>
+      <w:r>
+        <w:t xml:space="preserve"> </w:t>
+      </w:r>
+      <w:proofErr w:type="spellStart"/>
+      <w:r>
+        <w:t>package</w:t>
+      </w:r>
+      <w:proofErr w:type="spellEnd"/>
+      <w:r>
+        <w:t xml:space="preserve"> </w:t>
+      </w:r>
+      <w:proofErr w:type="spellStart"/>
+      <w:r>
+        <w:t>installer</w:t>
+      </w:r>
+      <w:proofErr w:type="spellEnd"/>
+    </w:p>
+    <w:p>
+      <w:pPr>
+        <w:jc w:val="both"/>
+      </w:pPr>
+      <w:proofErr w:type="spellStart"/>
       <w:r>
         <w:lastRenderedPageBreak/>
-        <w:t>Matlab geliştirme ortamı, neural networks toolbox ve webcam support libraryi de kurduktan sonra geliştirmeye başlayabiliriz. Matlab derin öğrenme ile ile ilgili uygulamamızı matlab&gt;src klasörü altında geliştireceğiz burada object_detection.m dosyasını oluşturacağız.</w:t>
-      </w:r>
-      <w:r>
-        <w:t xml:space="preserve"> Dosyamızın içesindeki kodlar ise şu şekilde olaccak.</w:t>
+        <w:t>Matlab</w:t>
+      </w:r>
+      <w:proofErr w:type="spellEnd"/>
+      <w:r>
+        <w:t xml:space="preserve"> geliştirme ortamı, </w:t>
+      </w:r>
+      <w:proofErr w:type="spellStart"/>
+      <w:r>
+        <w:t>neural</w:t>
+      </w:r>
+      <w:proofErr w:type="spellEnd"/>
+      <w:r>
+        <w:t xml:space="preserve"> </w:t>
+      </w:r>
+      <w:proofErr w:type="spellStart"/>
+      <w:r>
+        <w:t>networks</w:t>
+      </w:r>
+      <w:proofErr w:type="spellEnd"/>
+      <w:r>
+        <w:t xml:space="preserve"> </w:t>
+      </w:r>
+      <w:proofErr w:type="spellStart"/>
+      <w:r>
+        <w:t>toolbox</w:t>
+      </w:r>
+      <w:proofErr w:type="spellEnd"/>
+      <w:r>
+        <w:t xml:space="preserve"> ve </w:t>
+      </w:r>
+      <w:proofErr w:type="spellStart"/>
+      <w:r>
+        <w:t>webcam</w:t>
+      </w:r>
+      <w:proofErr w:type="spellEnd"/>
+      <w:r>
+        <w:t xml:space="preserve"> </w:t>
+      </w:r>
+      <w:proofErr w:type="spellStart"/>
+      <w:r>
+        <w:t>support</w:t>
+      </w:r>
+      <w:proofErr w:type="spellEnd"/>
+      <w:r>
+        <w:t xml:space="preserve"> </w:t>
+      </w:r>
+      <w:proofErr w:type="spellStart"/>
+      <w:r>
+        <w:t>libraryi</w:t>
+      </w:r>
+      <w:proofErr w:type="spellEnd"/>
+      <w:r>
+        <w:t xml:space="preserve"> de kurduktan sonra geliştirmeye başlayabiliriz. </w:t>
+      </w:r>
+      <w:proofErr w:type="spellStart"/>
+      <w:r>
+        <w:t>Matlab</w:t>
+      </w:r>
+      <w:proofErr w:type="spellEnd"/>
+      <w:r>
+        <w:t xml:space="preserve"> derin öğrenme ile </w:t>
+      </w:r>
+      <w:proofErr w:type="spellStart"/>
+      <w:r>
+        <w:t>ile</w:t>
+      </w:r>
+      <w:proofErr w:type="spellEnd"/>
+      <w:r>
+        <w:t xml:space="preserve"> ilgili uygulamamızı </w:t>
+      </w:r>
+      <w:proofErr w:type="spellStart"/>
+      <w:r>
+        <w:t>matlab</w:t>
+      </w:r>
+      <w:proofErr w:type="spellEnd"/>
+      <w:r>
+        <w:t>&gt;</w:t>
+      </w:r>
+      <w:proofErr w:type="spellStart"/>
+      <w:r>
+        <w:t>src</w:t>
+      </w:r>
+      <w:proofErr w:type="spellEnd"/>
+      <w:r>
+        <w:t xml:space="preserve"> klasörü altında geliştireceğiz burada </w:t>
+      </w:r>
+      <w:proofErr w:type="spellStart"/>
+      <w:r>
+        <w:t>object_</w:t>
+      </w:r>
+      <w:proofErr w:type="gramStart"/>
+      <w:r>
+        <w:t>detection.m</w:t>
+      </w:r>
+      <w:proofErr w:type="spellEnd"/>
+      <w:proofErr w:type="gramEnd"/>
+      <w:r>
+        <w:t xml:space="preserve"> dosyasını oluşturacağız.</w:t>
+      </w:r>
+      <w:r>
+        <w:t xml:space="preserve"> Dosyamızın içesindeki kodlar ise şu şekilde </w:t>
+      </w:r>
+      <w:proofErr w:type="spellStart"/>
+      <w:r>
+        <w:t>olaccak</w:t>
+      </w:r>
+      <w:proofErr w:type="spellEnd"/>
+      <w:r>
+        <w:t>.</w:t>
       </w:r>
     </w:p>
     <w:p>
@@ -3608,9 +5075,11 @@
         <w:spacing w:after="60"/>
         <w:jc w:val="both"/>
       </w:pPr>
+      <w:proofErr w:type="spellStart"/>
       <w:r>
         <w:t>clear</w:t>
       </w:r>
+      <w:proofErr w:type="spellEnd"/>
     </w:p>
     <w:p>
       <w:pPr>
@@ -3627,6 +5096,7 @@
           <w:b/>
         </w:rPr>
       </w:pPr>
+      <w:proofErr w:type="spellStart"/>
       <w:r>
         <w:rPr>
           <w:rFonts w:ascii="Courier New" w:hAnsi="Courier New" w:cs="Courier New"/>
@@ -3635,13 +5105,71 @@
         </w:rPr>
         <w:t>camera</w:t>
       </w:r>
-      <w:r>
-        <w:rPr>
-          <w:rFonts w:ascii="Courier New" w:hAnsi="Courier New" w:cs="Courier New"/>
-          <w:b/>
-        </w:rPr>
-        <w:t xml:space="preserve"> = webcam; % Connect to the camera</w:t>
-      </w:r>
+      <w:proofErr w:type="spellEnd"/>
+      <w:r>
+        <w:rPr>
+          <w:rFonts w:ascii="Courier New" w:hAnsi="Courier New" w:cs="Courier New"/>
+          <w:b/>
+        </w:rPr>
+        <w:t xml:space="preserve"> = </w:t>
+      </w:r>
+      <w:proofErr w:type="spellStart"/>
+      <w:r>
+        <w:rPr>
+          <w:rFonts w:ascii="Courier New" w:hAnsi="Courier New" w:cs="Courier New"/>
+          <w:b/>
+        </w:rPr>
+        <w:t>webcam</w:t>
+      </w:r>
+      <w:proofErr w:type="spellEnd"/>
+      <w:r>
+        <w:rPr>
+          <w:rFonts w:ascii="Courier New" w:hAnsi="Courier New" w:cs="Courier New"/>
+          <w:b/>
+        </w:rPr>
+        <w:t xml:space="preserve">; % Connect </w:t>
+      </w:r>
+      <w:proofErr w:type="spellStart"/>
+      <w:r>
+        <w:rPr>
+          <w:rFonts w:ascii="Courier New" w:hAnsi="Courier New" w:cs="Courier New"/>
+          <w:b/>
+        </w:rPr>
+        <w:t>to</w:t>
+      </w:r>
+      <w:proofErr w:type="spellEnd"/>
+      <w:r>
+        <w:rPr>
+          <w:rFonts w:ascii="Courier New" w:hAnsi="Courier New" w:cs="Courier New"/>
+          <w:b/>
+        </w:rPr>
+        <w:t xml:space="preserve"> </w:t>
+      </w:r>
+      <w:proofErr w:type="spellStart"/>
+      <w:r>
+        <w:rPr>
+          <w:rFonts w:ascii="Courier New" w:hAnsi="Courier New" w:cs="Courier New"/>
+          <w:b/>
+        </w:rPr>
+        <w:t>the</w:t>
+      </w:r>
+      <w:proofErr w:type="spellEnd"/>
+      <w:r>
+        <w:rPr>
+          <w:rFonts w:ascii="Courier New" w:hAnsi="Courier New" w:cs="Courier New"/>
+          <w:b/>
+        </w:rPr>
+        <w:t xml:space="preserve"> </w:t>
+      </w:r>
+      <w:proofErr w:type="spellStart"/>
+      <w:r>
+        <w:rPr>
+          <w:rFonts w:ascii="Courier New" w:hAnsi="Courier New" w:cs="Courier New"/>
+          <w:b/>
+        </w:rPr>
+        <w:t>camera</w:t>
+      </w:r>
+      <w:proofErr w:type="spellEnd"/>
     </w:p>
     <w:p>
       <w:pPr>
@@ -3652,6 +5180,7 @@
           <w:b/>
         </w:rPr>
       </w:pPr>
+      <w:proofErr w:type="spellStart"/>
       <w:r>
         <w:rPr>
           <w:rFonts w:ascii="Courier New" w:hAnsi="Courier New" w:cs="Courier New"/>
@@ -3660,12 +5189,77 @@
         </w:rPr>
         <w:t>nnet</w:t>
       </w:r>
-      <w:r>
-        <w:rPr>
-          <w:rFonts w:ascii="Courier New" w:hAnsi="Courier New" w:cs="Courier New"/>
-          <w:b/>
-        </w:rPr>
-        <w:t xml:space="preserve"> = alexnet;  % Load the neural net</w:t>
+      <w:proofErr w:type="spellEnd"/>
+      <w:r>
+        <w:rPr>
+          <w:rFonts w:ascii="Courier New" w:hAnsi="Courier New" w:cs="Courier New"/>
+          <w:b/>
+        </w:rPr>
+        <w:t xml:space="preserve"> = </w:t>
+      </w:r>
+      <w:proofErr w:type="spellStart"/>
+      <w:r>
+        <w:rPr>
+          <w:rFonts w:ascii="Courier New" w:hAnsi="Courier New" w:cs="Courier New"/>
+          <w:b/>
+        </w:rPr>
+        <w:t>alexnet</w:t>
+      </w:r>
+      <w:proofErr w:type="spellEnd"/>
+      <w:r>
+        <w:rPr>
+          <w:rFonts w:ascii="Courier New" w:hAnsi="Courier New" w:cs="Courier New"/>
+          <w:b/>
+        </w:rPr>
+        <w:t xml:space="preserve">;  % </w:t>
+      </w:r>
+      <w:proofErr w:type="spellStart"/>
+      <w:r>
+        <w:rPr>
+          <w:rFonts w:ascii="Courier New" w:hAnsi="Courier New" w:cs="Courier New"/>
+          <w:b/>
+        </w:rPr>
+        <w:t>Load</w:t>
+      </w:r>
+      <w:proofErr w:type="spellEnd"/>
+      <w:r>
+        <w:rPr>
+          <w:rFonts w:ascii="Courier New" w:hAnsi="Courier New" w:cs="Courier New"/>
+          <w:b/>
+        </w:rPr>
+        <w:t xml:space="preserve"> </w:t>
+      </w:r>
+      <w:proofErr w:type="spellStart"/>
+      <w:r>
+        <w:rPr>
+          <w:rFonts w:ascii="Courier New" w:hAnsi="Courier New" w:cs="Courier New"/>
+          <w:b/>
+        </w:rPr>
+        <w:t>the</w:t>
+      </w:r>
+      <w:proofErr w:type="spellEnd"/>
+      <w:r>
+        <w:rPr>
+          <w:rFonts w:ascii="Courier New" w:hAnsi="Courier New" w:cs="Courier New"/>
+          <w:b/>
+        </w:rPr>
+        <w:t xml:space="preserve"> </w:t>
+      </w:r>
+      <w:proofErr w:type="spellStart"/>
+      <w:r>
+        <w:rPr>
+          <w:rFonts w:ascii="Courier New" w:hAnsi="Courier New" w:cs="Courier New"/>
+          <w:b/>
+        </w:rPr>
+        <w:t>neural</w:t>
+      </w:r>
+      <w:proofErr w:type="spellEnd"/>
+      <w:r>
+        <w:rPr>
+          <w:rFonts w:ascii="Courier New" w:hAnsi="Courier New" w:cs="Courier New"/>
+          <w:b/>
+        </w:rPr>
+        <w:t xml:space="preserve"> net</w:t>
       </w:r>
     </w:p>
     <w:p>
@@ -3687,6 +5281,7 @@
           <w:b/>
         </w:rPr>
       </w:pPr>
+      <w:proofErr w:type="spellStart"/>
       <w:r>
         <w:rPr>
           <w:rFonts w:ascii="Courier New" w:hAnsi="Courier New" w:cs="Courier New"/>
@@ -3695,12 +5290,29 @@
         </w:rPr>
         <w:t>while</w:t>
       </w:r>
-      <w:r>
-        <w:rPr>
-          <w:rFonts w:ascii="Courier New" w:hAnsi="Courier New" w:cs="Courier New"/>
-          <w:b/>
-        </w:rPr>
-        <w:t xml:space="preserve"> true   </w:t>
+      <w:proofErr w:type="spellEnd"/>
+      <w:r>
+        <w:rPr>
+          <w:rFonts w:ascii="Courier New" w:hAnsi="Courier New" w:cs="Courier New"/>
+          <w:b/>
+        </w:rPr>
+        <w:t xml:space="preserve"> </w:t>
+      </w:r>
+      <w:proofErr w:type="spellStart"/>
+      <w:r>
+        <w:rPr>
+          <w:rFonts w:ascii="Courier New" w:hAnsi="Courier New" w:cs="Courier New"/>
+          <w:b/>
+        </w:rPr>
+        <w:t>true</w:t>
+      </w:r>
+      <w:proofErr w:type="spellEnd"/>
+      <w:r>
+        <w:rPr>
+          <w:rFonts w:ascii="Courier New" w:hAnsi="Courier New" w:cs="Courier New"/>
+          <w:b/>
+        </w:rPr>
+        <w:t xml:space="preserve">   </w:t>
       </w:r>
     </w:p>
     <w:p>
@@ -3719,6 +5331,7 @@
         </w:rPr>
         <w:t xml:space="preserve">    </w:t>
       </w:r>
+      <w:proofErr w:type="spellStart"/>
       <w:r>
         <w:rPr>
           <w:rFonts w:ascii="Courier New" w:hAnsi="Courier New" w:cs="Courier New"/>
@@ -3727,12 +5340,63 @@
         </w:rPr>
         <w:t>picture</w:t>
       </w:r>
-      <w:r>
-        <w:rPr>
-          <w:rFonts w:ascii="Courier New" w:hAnsi="Courier New" w:cs="Courier New"/>
-          <w:b/>
-        </w:rPr>
-        <w:t xml:space="preserve"> = camera.snapshot;              % Take a picture    </w:t>
+      <w:proofErr w:type="spellEnd"/>
+      <w:r>
+        <w:rPr>
+          <w:rFonts w:ascii="Courier New" w:hAnsi="Courier New" w:cs="Courier New"/>
+          <w:b/>
+        </w:rPr>
+        <w:t xml:space="preserve"> = </w:t>
+      </w:r>
+      <w:proofErr w:type="spellStart"/>
+      <w:proofErr w:type="gramStart"/>
+      <w:r>
+        <w:rPr>
+          <w:rFonts w:ascii="Courier New" w:hAnsi="Courier New" w:cs="Courier New"/>
+          <w:b/>
+        </w:rPr>
+        <w:t>camera.snapshot</w:t>
+      </w:r>
+      <w:proofErr w:type="spellEnd"/>
+      <w:proofErr w:type="gramEnd"/>
+      <w:r>
+        <w:rPr>
+          <w:rFonts w:ascii="Courier New" w:hAnsi="Courier New" w:cs="Courier New"/>
+          <w:b/>
+        </w:rPr>
+        <w:t xml:space="preserve">;              % </w:t>
+      </w:r>
+      <w:proofErr w:type="spellStart"/>
+      <w:r>
+        <w:rPr>
+          <w:rFonts w:ascii="Courier New" w:hAnsi="Courier New" w:cs="Courier New"/>
+          <w:b/>
+        </w:rPr>
+        <w:t>Take</w:t>
+      </w:r>
+      <w:proofErr w:type="spellEnd"/>
+      <w:r>
+        <w:rPr>
+          <w:rFonts w:ascii="Courier New" w:hAnsi="Courier New" w:cs="Courier New"/>
+          <w:b/>
+        </w:rPr>
+        <w:t xml:space="preserve"> a </w:t>
+      </w:r>
+      <w:proofErr w:type="spellStart"/>
+      <w:r>
+        <w:rPr>
+          <w:rFonts w:ascii="Courier New" w:hAnsi="Courier New" w:cs="Courier New"/>
+          <w:b/>
+        </w:rPr>
+        <w:t>picture</w:t>
+      </w:r>
+      <w:proofErr w:type="spellEnd"/>
+      <w:r>
+        <w:rPr>
+          <w:rFonts w:ascii="Courier New" w:hAnsi="Courier New" w:cs="Courier New"/>
+          <w:b/>
+        </w:rPr>
+        <w:t xml:space="preserve">    </w:t>
       </w:r>
     </w:p>
     <w:p>
@@ -3751,6 +5415,7 @@
         </w:rPr>
         <w:t xml:space="preserve">    </w:t>
       </w:r>
+      <w:proofErr w:type="spellStart"/>
       <w:r>
         <w:rPr>
           <w:rFonts w:ascii="Courier New" w:hAnsi="Courier New" w:cs="Courier New"/>
@@ -3759,13 +5424,87 @@
         </w:rPr>
         <w:t>picture</w:t>
       </w:r>
-      <w:r>
-        <w:rPr>
-          <w:rFonts w:ascii="Courier New" w:hAnsi="Courier New" w:cs="Courier New"/>
-          <w:b/>
-        </w:rPr>
-        <w:t xml:space="preserve"> = imresize(picture,[227,227]);  % Resize the picture</w:t>
-      </w:r>
+      <w:proofErr w:type="spellEnd"/>
+      <w:r>
+        <w:rPr>
+          <w:rFonts w:ascii="Courier New" w:hAnsi="Courier New" w:cs="Courier New"/>
+          <w:b/>
+        </w:rPr>
+        <w:t xml:space="preserve"> = </w:t>
+      </w:r>
+      <w:proofErr w:type="spellStart"/>
+      <w:r>
+        <w:rPr>
+          <w:rFonts w:ascii="Courier New" w:hAnsi="Courier New" w:cs="Courier New"/>
+          <w:b/>
+        </w:rPr>
+        <w:t>imresize</w:t>
+      </w:r>
+      <w:proofErr w:type="spellEnd"/>
+      <w:r>
+        <w:rPr>
+          <w:rFonts w:ascii="Courier New" w:hAnsi="Courier New" w:cs="Courier New"/>
+          <w:b/>
+        </w:rPr>
+        <w:t>(</w:t>
+      </w:r>
+      <w:proofErr w:type="spellStart"/>
+      <w:r>
+        <w:rPr>
+          <w:rFonts w:ascii="Courier New" w:hAnsi="Courier New" w:cs="Courier New"/>
+          <w:b/>
+        </w:rPr>
+        <w:t>picture</w:t>
+      </w:r>
+      <w:proofErr w:type="spellEnd"/>
+      <w:r>
+        <w:rPr>
+          <w:rFonts w:ascii="Courier New" w:hAnsi="Courier New" w:cs="Courier New"/>
+          <w:b/>
+        </w:rPr>
+        <w:t xml:space="preserve">,[227,227]);  % </w:t>
+      </w:r>
+      <w:proofErr w:type="spellStart"/>
+      <w:r>
+        <w:rPr>
+          <w:rFonts w:ascii="Courier New" w:hAnsi="Courier New" w:cs="Courier New"/>
+          <w:b/>
+        </w:rPr>
+        <w:t>Resize</w:t>
+      </w:r>
+      <w:proofErr w:type="spellEnd"/>
+      <w:r>
+        <w:rPr>
+          <w:rFonts w:ascii="Courier New" w:hAnsi="Courier New" w:cs="Courier New"/>
+          <w:b/>
+        </w:rPr>
+        <w:t xml:space="preserve"> </w:t>
+      </w:r>
+      <w:proofErr w:type="spellStart"/>
+      <w:r>
+        <w:rPr>
+          <w:rFonts w:ascii="Courier New" w:hAnsi="Courier New" w:cs="Courier New"/>
+          <w:b/>
+        </w:rPr>
+        <w:t>the</w:t>
+      </w:r>
+      <w:proofErr w:type="spellEnd"/>
+      <w:r>
+        <w:rPr>
+          <w:rFonts w:ascii="Courier New" w:hAnsi="Courier New" w:cs="Courier New"/>
+          <w:b/>
+        </w:rPr>
+        <w:t xml:space="preserve"> </w:t>
+      </w:r>
+      <w:proofErr w:type="spellStart"/>
+      <w:r>
+        <w:rPr>
+          <w:rFonts w:ascii="Courier New" w:hAnsi="Courier New" w:cs="Courier New"/>
+          <w:b/>
+        </w:rPr>
+        <w:t>picture</w:t>
+      </w:r>
+      <w:proofErr w:type="spellEnd"/>
     </w:p>
     <w:p>
       <w:pPr>
@@ -3793,6 +5532,7 @@
         </w:rPr>
         <w:t xml:space="preserve">    </w:t>
       </w:r>
+      <w:proofErr w:type="spellStart"/>
       <w:r>
         <w:rPr>
           <w:rFonts w:ascii="Courier New" w:hAnsi="Courier New" w:cs="Courier New"/>
@@ -3801,13 +5541,103 @@
         </w:rPr>
         <w:t>label</w:t>
       </w:r>
-      <w:r>
-        <w:rPr>
-          <w:rFonts w:ascii="Courier New" w:hAnsi="Courier New" w:cs="Courier New"/>
-          <w:b/>
-        </w:rPr>
-        <w:t xml:space="preserve"> = classify(nnet, picture);        % Classify the picture</w:t>
-      </w:r>
+      <w:proofErr w:type="spellEnd"/>
+      <w:r>
+        <w:rPr>
+          <w:rFonts w:ascii="Courier New" w:hAnsi="Courier New" w:cs="Courier New"/>
+          <w:b/>
+        </w:rPr>
+        <w:t xml:space="preserve"> = </w:t>
+      </w:r>
+      <w:proofErr w:type="spellStart"/>
+      <w:r>
+        <w:rPr>
+          <w:rFonts w:ascii="Courier New" w:hAnsi="Courier New" w:cs="Courier New"/>
+          <w:b/>
+        </w:rPr>
+        <w:t>classify</w:t>
+      </w:r>
+      <w:proofErr w:type="spellEnd"/>
+      <w:r>
+        <w:rPr>
+          <w:rFonts w:ascii="Courier New" w:hAnsi="Courier New" w:cs="Courier New"/>
+          <w:b/>
+        </w:rPr>
+        <w:t>(</w:t>
+      </w:r>
+      <w:proofErr w:type="spellStart"/>
+      <w:r>
+        <w:rPr>
+          <w:rFonts w:ascii="Courier New" w:hAnsi="Courier New" w:cs="Courier New"/>
+          <w:b/>
+        </w:rPr>
+        <w:t>nnet</w:t>
+      </w:r>
+      <w:proofErr w:type="spellEnd"/>
+      <w:r>
+        <w:rPr>
+          <w:rFonts w:ascii="Courier New" w:hAnsi="Courier New" w:cs="Courier New"/>
+          <w:b/>
+        </w:rPr>
+        <w:t xml:space="preserve">, </w:t>
+      </w:r>
+      <w:proofErr w:type="spellStart"/>
+      <w:r>
+        <w:rPr>
+          <w:rFonts w:ascii="Courier New" w:hAnsi="Courier New" w:cs="Courier New"/>
+          <w:b/>
+        </w:rPr>
+        <w:t>picture</w:t>
+      </w:r>
+      <w:proofErr w:type="spellEnd"/>
+      <w:r>
+        <w:rPr>
+          <w:rFonts w:ascii="Courier New" w:hAnsi="Courier New" w:cs="Courier New"/>
+          <w:b/>
+        </w:rPr>
+        <w:t xml:space="preserve">);        % </w:t>
+      </w:r>
+      <w:proofErr w:type="spellStart"/>
+      <w:r>
+        <w:rPr>
+          <w:rFonts w:ascii="Courier New" w:hAnsi="Courier New" w:cs="Courier New"/>
+          <w:b/>
+        </w:rPr>
+        <w:t>Classify</w:t>
+      </w:r>
+      <w:proofErr w:type="spellEnd"/>
+      <w:r>
+        <w:rPr>
+          <w:rFonts w:ascii="Courier New" w:hAnsi="Courier New" w:cs="Courier New"/>
+          <w:b/>
+        </w:rPr>
+        <w:t xml:space="preserve"> </w:t>
+      </w:r>
+      <w:proofErr w:type="spellStart"/>
+      <w:r>
+        <w:rPr>
+          <w:rFonts w:ascii="Courier New" w:hAnsi="Courier New" w:cs="Courier New"/>
+          <w:b/>
+        </w:rPr>
+        <w:t>the</w:t>
+      </w:r>
+      <w:proofErr w:type="spellEnd"/>
+      <w:r>
+        <w:rPr>
+          <w:rFonts w:ascii="Courier New" w:hAnsi="Courier New" w:cs="Courier New"/>
+          <w:b/>
+        </w:rPr>
+        <w:t xml:space="preserve"> </w:t>
+      </w:r>
+      <w:proofErr w:type="spellStart"/>
+      <w:r>
+        <w:rPr>
+          <w:rFonts w:ascii="Courier New" w:hAnsi="Courier New" w:cs="Courier New"/>
+          <w:b/>
+        </w:rPr>
+        <w:t>picture</w:t>
+      </w:r>
+      <w:proofErr w:type="spellEnd"/>
     </w:p>
     <w:p>
       <w:pPr>
@@ -3840,8 +5670,65 @@
           <w:rFonts w:ascii="Courier New" w:hAnsi="Courier New" w:cs="Courier New"/>
           <w:b/>
         </w:rPr>
-        <w:t xml:space="preserve">    image(picture);     % Show the picture</w:t>
-      </w:r>
+        <w:t xml:space="preserve">    </w:t>
+      </w:r>
+      <w:proofErr w:type="spellStart"/>
+      <w:r>
+        <w:rPr>
+          <w:rFonts w:ascii="Courier New" w:hAnsi="Courier New" w:cs="Courier New"/>
+          <w:b/>
+        </w:rPr>
+        <w:t>image</w:t>
+      </w:r>
+      <w:proofErr w:type="spellEnd"/>
+      <w:r>
+        <w:rPr>
+          <w:rFonts w:ascii="Courier New" w:hAnsi="Courier New" w:cs="Courier New"/>
+          <w:b/>
+        </w:rPr>
+        <w:t>(</w:t>
+      </w:r>
+      <w:proofErr w:type="spellStart"/>
+      <w:r>
+        <w:rPr>
+          <w:rFonts w:ascii="Courier New" w:hAnsi="Courier New" w:cs="Courier New"/>
+          <w:b/>
+        </w:rPr>
+        <w:t>picture</w:t>
+      </w:r>
+      <w:proofErr w:type="spellEnd"/>
+      <w:r>
+        <w:rPr>
+          <w:rFonts w:ascii="Courier New" w:hAnsi="Courier New" w:cs="Courier New"/>
+          <w:b/>
+        </w:rPr>
+        <w:t xml:space="preserve">);     % Show </w:t>
+      </w:r>
+      <w:proofErr w:type="spellStart"/>
+      <w:r>
+        <w:rPr>
+          <w:rFonts w:ascii="Courier New" w:hAnsi="Courier New" w:cs="Courier New"/>
+          <w:b/>
+        </w:rPr>
+        <w:t>the</w:t>
+      </w:r>
+      <w:proofErr w:type="spellEnd"/>
+      <w:r>
+        <w:rPr>
+          <w:rFonts w:ascii="Courier New" w:hAnsi="Courier New" w:cs="Courier New"/>
+          <w:b/>
+        </w:rPr>
+        <w:t xml:space="preserve"> </w:t>
+      </w:r>
+      <w:proofErr w:type="spellStart"/>
+      <w:r>
+        <w:rPr>
+          <w:rFonts w:ascii="Courier New" w:hAnsi="Courier New" w:cs="Courier New"/>
+          <w:b/>
+        </w:rPr>
+        <w:t>picture</w:t>
+      </w:r>
+      <w:proofErr w:type="spellEnd"/>
     </w:p>
     <w:p>
       <w:pPr>
@@ -3857,8 +5744,81 @@
           <w:rFonts w:ascii="Courier New" w:hAnsi="Courier New" w:cs="Courier New"/>
           <w:b/>
         </w:rPr>
-        <w:t xml:space="preserve">    title(char(label)); % Show the label</w:t>
-      </w:r>
+        <w:t xml:space="preserve">    </w:t>
+      </w:r>
+      <w:proofErr w:type="spellStart"/>
+      <w:r>
+        <w:rPr>
+          <w:rFonts w:ascii="Courier New" w:hAnsi="Courier New" w:cs="Courier New"/>
+          <w:b/>
+        </w:rPr>
+        <w:t>title</w:t>
+      </w:r>
+      <w:proofErr w:type="spellEnd"/>
+      <w:r>
+        <w:rPr>
+          <w:rFonts w:ascii="Courier New" w:hAnsi="Courier New" w:cs="Courier New"/>
+          <w:b/>
+        </w:rPr>
+        <w:t>(</w:t>
+      </w:r>
+      <w:proofErr w:type="spellStart"/>
+      <w:r>
+        <w:rPr>
+          <w:rFonts w:ascii="Courier New" w:hAnsi="Courier New" w:cs="Courier New"/>
+          <w:b/>
+        </w:rPr>
+        <w:t>char</w:t>
+      </w:r>
+      <w:proofErr w:type="spellEnd"/>
+      <w:r>
+        <w:rPr>
+          <w:rFonts w:ascii="Courier New" w:hAnsi="Courier New" w:cs="Courier New"/>
+          <w:b/>
+        </w:rPr>
+        <w:t>(</w:t>
+      </w:r>
+      <w:proofErr w:type="spellStart"/>
+      <w:r>
+        <w:rPr>
+          <w:rFonts w:ascii="Courier New" w:hAnsi="Courier New" w:cs="Courier New"/>
+          <w:b/>
+        </w:rPr>
+        <w:t>label</w:t>
+      </w:r>
+      <w:proofErr w:type="spellEnd"/>
+      <w:r>
+        <w:rPr>
+          <w:rFonts w:ascii="Courier New" w:hAnsi="Courier New" w:cs="Courier New"/>
+          <w:b/>
+        </w:rPr>
+        <w:t xml:space="preserve">)); % Show </w:t>
+      </w:r>
+      <w:proofErr w:type="spellStart"/>
+      <w:r>
+        <w:rPr>
+          <w:rFonts w:ascii="Courier New" w:hAnsi="Courier New" w:cs="Courier New"/>
+          <w:b/>
+        </w:rPr>
+        <w:t>the</w:t>
+      </w:r>
+      <w:proofErr w:type="spellEnd"/>
+      <w:r>
+        <w:rPr>
+          <w:rFonts w:ascii="Courier New" w:hAnsi="Courier New" w:cs="Courier New"/>
+          <w:b/>
+        </w:rPr>
+        <w:t xml:space="preserve"> </w:t>
+      </w:r>
+      <w:proofErr w:type="spellStart"/>
+      <w:r>
+        <w:rPr>
+          <w:rFonts w:ascii="Courier New" w:hAnsi="Courier New" w:cs="Courier New"/>
+          <w:b/>
+        </w:rPr>
+        <w:t>label</w:t>
+      </w:r>
+      <w:proofErr w:type="spellEnd"/>
     </w:p>
     <w:p>
       <w:pPr>
@@ -3876,6 +5836,7 @@
         </w:rPr>
         <w:t xml:space="preserve">    </w:t>
       </w:r>
+      <w:proofErr w:type="spellStart"/>
       <w:r>
         <w:rPr>
           <w:rFonts w:ascii="Courier New" w:hAnsi="Courier New" w:cs="Courier New"/>
@@ -3884,6 +5845,7 @@
         </w:rPr>
         <w:t>drawnow</w:t>
       </w:r>
+      <w:proofErr w:type="spellEnd"/>
       <w:r>
         <w:rPr>
           <w:rFonts w:ascii="Courier New" w:hAnsi="Courier New" w:cs="Courier New"/>
@@ -3902,6 +5864,7 @@
           <w:color w:val="538135" w:themeColor="accent6" w:themeShade="BF"/>
         </w:rPr>
       </w:pPr>
+      <w:proofErr w:type="spellStart"/>
       <w:r>
         <w:rPr>
           <w:rFonts w:ascii="Courier New" w:hAnsi="Courier New" w:cs="Courier New"/>
@@ -3910,6 +5873,7 @@
         </w:rPr>
         <w:t>end</w:t>
       </w:r>
+      <w:proofErr w:type="spellEnd"/>
     </w:p>
     <w:p/>
     <w:p>
@@ -3920,6 +5884,7 @@
           <w:b/>
         </w:rPr>
       </w:pPr>
+      <w:proofErr w:type="spellStart"/>
       <w:r>
         <w:rPr>
           <w:rFonts w:ascii="Courier New" w:hAnsi="Courier New" w:cs="Courier New"/>
@@ -3928,17 +5893,48 @@
         </w:rPr>
         <w:t>camera</w:t>
       </w:r>
-      <w:r>
-        <w:rPr>
-          <w:rFonts w:ascii="Courier New" w:hAnsi="Courier New" w:cs="Courier New"/>
-          <w:b/>
-        </w:rPr>
-        <w:t xml:space="preserve"> = webcam</w:t>
-      </w:r>
-    </w:p>
-    <w:p>
-      <w:r>
-        <w:t>komutu burda sistemde aktif olan kamera bilgisini alacak camera objesine aktaracak kamera objesi içerisinde aşağıdaki gibi bir içerik barındırıyor.</w:t>
+      <w:proofErr w:type="spellEnd"/>
+      <w:r>
+        <w:rPr>
+          <w:rFonts w:ascii="Courier New" w:hAnsi="Courier New" w:cs="Courier New"/>
+          <w:b/>
+        </w:rPr>
+        <w:t xml:space="preserve"> = </w:t>
+      </w:r>
+      <w:proofErr w:type="spellStart"/>
+      <w:r>
+        <w:rPr>
+          <w:rFonts w:ascii="Courier New" w:hAnsi="Courier New" w:cs="Courier New"/>
+          <w:b/>
+        </w:rPr>
+        <w:t>webcam</w:t>
+      </w:r>
+      <w:proofErr w:type="spellEnd"/>
+    </w:p>
+    <w:p>
+      <w:proofErr w:type="gramStart"/>
+      <w:r>
+        <w:t>komutu</w:t>
+      </w:r>
+      <w:proofErr w:type="gramEnd"/>
+      <w:r>
+        <w:t xml:space="preserve"> </w:t>
+      </w:r>
+      <w:proofErr w:type="spellStart"/>
+      <w:r>
+        <w:t>burda</w:t>
+      </w:r>
+      <w:proofErr w:type="spellEnd"/>
+      <w:r>
+        <w:t xml:space="preserve"> sistemde aktif olan kamera bilgisini alacak </w:t>
+      </w:r>
+      <w:proofErr w:type="spellStart"/>
+      <w:r>
+        <w:t>camera</w:t>
+      </w:r>
+      <w:proofErr w:type="spellEnd"/>
+      <w:r>
+        <w:t xml:space="preserve"> objesine aktaracak kamera objesi içerisinde aşağıdaki gibi bir içerik barındırıyor.</w:t>
       </w:r>
     </w:p>
     <w:p>
@@ -3967,7 +5963,7 @@
                     <pic:cNvPicPr/>
                   </pic:nvPicPr>
                   <pic:blipFill>
-                    <a:blip r:embed="rId76">
+                    <a:blip r:embed="rId71">
                       <a:extLst>
                         <a:ext uri="{28A0092B-C50C-407E-A947-70E740481C1C}">
                           <a14:useLocalDpi xmlns:a14="http://schemas.microsoft.com/office/drawing/2010/main" val="0"/>
@@ -4002,14 +5998,27 @@
       <w:r>
         <w:t xml:space="preserve">Şekil </w:t>
       </w:r>
-      <w:fldSimple w:instr=" SEQ Şekil \* ARABIC ">
-        <w:r>
-          <w:rPr>
-            <w:noProof/>
-          </w:rPr>
-          <w:t>6</w:t>
-        </w:r>
-      </w:fldSimple>
+      <w:r>
+        <w:fldChar w:fldCharType="begin"/>
+      </w:r>
+      <w:r>
+        <w:instrText xml:space="preserve"> SEQ Şekil \* ARABIC </w:instrText>
+      </w:r>
+      <w:r>
+        <w:fldChar w:fldCharType="separate"/>
+      </w:r>
+      <w:r>
+        <w:rPr>
+          <w:noProof/>
+        </w:rPr>
+        <w:t>6</w:t>
+      </w:r>
+      <w:r>
+        <w:rPr>
+          <w:noProof/>
+        </w:rPr>
+        <w:fldChar w:fldCharType="end"/>
+      </w:r>
       <w:r>
         <w:t xml:space="preserve"> kamera objesi</w:t>
       </w:r>
@@ -4023,6 +6032,7 @@
           <w:b/>
         </w:rPr>
       </w:pPr>
+      <w:proofErr w:type="spellStart"/>
       <w:r>
         <w:rPr>
           <w:rFonts w:ascii="Courier New" w:hAnsi="Courier New" w:cs="Courier New"/>
@@ -4031,17 +6041,103 @@
         </w:rPr>
         <w:t>nnet</w:t>
       </w:r>
-      <w:r>
-        <w:rPr>
-          <w:rFonts w:ascii="Courier New" w:hAnsi="Courier New" w:cs="Courier New"/>
-          <w:b/>
-        </w:rPr>
-        <w:t xml:space="preserve"> = alexnet;  % Load the neural net</w:t>
-      </w:r>
-    </w:p>
-    <w:p>
-      <w:r>
-        <w:t>komutunda alexnet kütüphanesi nnet objesine aktarılıyor burada eğitilmiş ağ yapısı yükleniyor.</w:t>
+      <w:proofErr w:type="spellEnd"/>
+      <w:r>
+        <w:rPr>
+          <w:rFonts w:ascii="Courier New" w:hAnsi="Courier New" w:cs="Courier New"/>
+          <w:b/>
+        </w:rPr>
+        <w:t xml:space="preserve"> = </w:t>
+      </w:r>
+      <w:proofErr w:type="spellStart"/>
+      <w:r>
+        <w:rPr>
+          <w:rFonts w:ascii="Courier New" w:hAnsi="Courier New" w:cs="Courier New"/>
+          <w:b/>
+        </w:rPr>
+        <w:t>alexnet</w:t>
+      </w:r>
+      <w:proofErr w:type="spellEnd"/>
+      <w:r>
+        <w:rPr>
+          <w:rFonts w:ascii="Courier New" w:hAnsi="Courier New" w:cs="Courier New"/>
+          <w:b/>
+        </w:rPr>
+        <w:t xml:space="preserve">;  % </w:t>
+      </w:r>
+      <w:proofErr w:type="spellStart"/>
+      <w:r>
+        <w:rPr>
+          <w:rFonts w:ascii="Courier New" w:hAnsi="Courier New" w:cs="Courier New"/>
+          <w:b/>
+        </w:rPr>
+        <w:t>Load</w:t>
+      </w:r>
+      <w:proofErr w:type="spellEnd"/>
+      <w:r>
+        <w:rPr>
+          <w:rFonts w:ascii="Courier New" w:hAnsi="Courier New" w:cs="Courier New"/>
+          <w:b/>
+        </w:rPr>
+        <w:t xml:space="preserve"> </w:t>
+      </w:r>
+      <w:proofErr w:type="spellStart"/>
+      <w:r>
+        <w:rPr>
+          <w:rFonts w:ascii="Courier New" w:hAnsi="Courier New" w:cs="Courier New"/>
+          <w:b/>
+        </w:rPr>
+        <w:t>the</w:t>
+      </w:r>
+      <w:proofErr w:type="spellEnd"/>
+      <w:r>
+        <w:rPr>
+          <w:rFonts w:ascii="Courier New" w:hAnsi="Courier New" w:cs="Courier New"/>
+          <w:b/>
+        </w:rPr>
+        <w:t xml:space="preserve"> </w:t>
+      </w:r>
+      <w:proofErr w:type="spellStart"/>
+      <w:r>
+        <w:rPr>
+          <w:rFonts w:ascii="Courier New" w:hAnsi="Courier New" w:cs="Courier New"/>
+          <w:b/>
+        </w:rPr>
+        <w:t>neural</w:t>
+      </w:r>
+      <w:proofErr w:type="spellEnd"/>
+      <w:r>
+        <w:rPr>
+          <w:rFonts w:ascii="Courier New" w:hAnsi="Courier New" w:cs="Courier New"/>
+          <w:b/>
+        </w:rPr>
+        <w:t xml:space="preserve"> net</w:t>
+      </w:r>
+    </w:p>
+    <w:p>
+      <w:proofErr w:type="gramStart"/>
+      <w:r>
+        <w:t>komutunda</w:t>
+      </w:r>
+      <w:proofErr w:type="gramEnd"/>
+      <w:r>
+        <w:t xml:space="preserve"> </w:t>
+      </w:r>
+      <w:proofErr w:type="spellStart"/>
+      <w:r>
+        <w:t>alexnet</w:t>
+      </w:r>
+      <w:proofErr w:type="spellEnd"/>
+      <w:r>
+        <w:t xml:space="preserve"> kütüphanesi </w:t>
+      </w:r>
+      <w:proofErr w:type="spellStart"/>
+      <w:r>
+        <w:t>nnet</w:t>
+      </w:r>
+      <w:proofErr w:type="spellEnd"/>
+      <w:r>
+        <w:t xml:space="preserve"> objesine aktarılıyor burada eğitilmiş ağ yapısı yükleniyor.</w:t>
       </w:r>
     </w:p>
     <w:p/>
@@ -4055,6 +6151,7 @@
           <w:b/>
         </w:rPr>
       </w:pPr>
+      <w:proofErr w:type="spellStart"/>
       <w:r>
         <w:rPr>
           <w:rFonts w:ascii="Courier New" w:hAnsi="Courier New" w:cs="Courier New"/>
@@ -4064,12 +6161,63 @@
         <w:lastRenderedPageBreak/>
         <w:t>picture</w:t>
       </w:r>
-      <w:r>
-        <w:rPr>
-          <w:rFonts w:ascii="Courier New" w:hAnsi="Courier New" w:cs="Courier New"/>
-          <w:b/>
-        </w:rPr>
-        <w:t xml:space="preserve"> = camera.snapshot;              % Take a picture    </w:t>
+      <w:proofErr w:type="spellEnd"/>
+      <w:r>
+        <w:rPr>
+          <w:rFonts w:ascii="Courier New" w:hAnsi="Courier New" w:cs="Courier New"/>
+          <w:b/>
+        </w:rPr>
+        <w:t xml:space="preserve"> = </w:t>
+      </w:r>
+      <w:proofErr w:type="spellStart"/>
+      <w:proofErr w:type="gramStart"/>
+      <w:r>
+        <w:rPr>
+          <w:rFonts w:ascii="Courier New" w:hAnsi="Courier New" w:cs="Courier New"/>
+          <w:b/>
+        </w:rPr>
+        <w:t>camera.snapshot</w:t>
+      </w:r>
+      <w:proofErr w:type="spellEnd"/>
+      <w:proofErr w:type="gramEnd"/>
+      <w:r>
+        <w:rPr>
+          <w:rFonts w:ascii="Courier New" w:hAnsi="Courier New" w:cs="Courier New"/>
+          <w:b/>
+        </w:rPr>
+        <w:t xml:space="preserve">;              % </w:t>
+      </w:r>
+      <w:proofErr w:type="spellStart"/>
+      <w:r>
+        <w:rPr>
+          <w:rFonts w:ascii="Courier New" w:hAnsi="Courier New" w:cs="Courier New"/>
+          <w:b/>
+        </w:rPr>
+        <w:t>Take</w:t>
+      </w:r>
+      <w:proofErr w:type="spellEnd"/>
+      <w:r>
+        <w:rPr>
+          <w:rFonts w:ascii="Courier New" w:hAnsi="Courier New" w:cs="Courier New"/>
+          <w:b/>
+        </w:rPr>
+        <w:t xml:space="preserve"> a </w:t>
+      </w:r>
+      <w:proofErr w:type="spellStart"/>
+      <w:r>
+        <w:rPr>
+          <w:rFonts w:ascii="Courier New" w:hAnsi="Courier New" w:cs="Courier New"/>
+          <w:b/>
+        </w:rPr>
+        <w:t>picture</w:t>
+      </w:r>
+      <w:proofErr w:type="spellEnd"/>
+      <w:r>
+        <w:rPr>
+          <w:rFonts w:ascii="Courier New" w:hAnsi="Courier New" w:cs="Courier New"/>
+          <w:b/>
+        </w:rPr>
+        <w:t xml:space="preserve">    </w:t>
       </w:r>
     </w:p>
     <w:p>
@@ -4081,6 +6229,7 @@
           <w:b/>
         </w:rPr>
       </w:pPr>
+      <w:proofErr w:type="spellStart"/>
       <w:r>
         <w:rPr>
           <w:rFonts w:ascii="Courier New" w:hAnsi="Courier New" w:cs="Courier New"/>
@@ -4089,13 +6238,87 @@
         </w:rPr>
         <w:t>picture</w:t>
       </w:r>
-      <w:r>
-        <w:rPr>
-          <w:rFonts w:ascii="Courier New" w:hAnsi="Courier New" w:cs="Courier New"/>
-          <w:b/>
-        </w:rPr>
-        <w:t xml:space="preserve"> = imresize(picture,[227,227]);  % Resize the picture</w:t>
-      </w:r>
+      <w:proofErr w:type="spellEnd"/>
+      <w:r>
+        <w:rPr>
+          <w:rFonts w:ascii="Courier New" w:hAnsi="Courier New" w:cs="Courier New"/>
+          <w:b/>
+        </w:rPr>
+        <w:t xml:space="preserve"> = </w:t>
+      </w:r>
+      <w:proofErr w:type="spellStart"/>
+      <w:r>
+        <w:rPr>
+          <w:rFonts w:ascii="Courier New" w:hAnsi="Courier New" w:cs="Courier New"/>
+          <w:b/>
+        </w:rPr>
+        <w:t>imresize</w:t>
+      </w:r>
+      <w:proofErr w:type="spellEnd"/>
+      <w:r>
+        <w:rPr>
+          <w:rFonts w:ascii="Courier New" w:hAnsi="Courier New" w:cs="Courier New"/>
+          <w:b/>
+        </w:rPr>
+        <w:t>(</w:t>
+      </w:r>
+      <w:proofErr w:type="spellStart"/>
+      <w:r>
+        <w:rPr>
+          <w:rFonts w:ascii="Courier New" w:hAnsi="Courier New" w:cs="Courier New"/>
+          <w:b/>
+        </w:rPr>
+        <w:t>picture</w:t>
+      </w:r>
+      <w:proofErr w:type="spellEnd"/>
+      <w:r>
+        <w:rPr>
+          <w:rFonts w:ascii="Courier New" w:hAnsi="Courier New" w:cs="Courier New"/>
+          <w:b/>
+        </w:rPr>
+        <w:t xml:space="preserve">,[227,227]);  % </w:t>
+      </w:r>
+      <w:proofErr w:type="spellStart"/>
+      <w:r>
+        <w:rPr>
+          <w:rFonts w:ascii="Courier New" w:hAnsi="Courier New" w:cs="Courier New"/>
+          <w:b/>
+        </w:rPr>
+        <w:t>Resize</w:t>
+      </w:r>
+      <w:proofErr w:type="spellEnd"/>
+      <w:r>
+        <w:rPr>
+          <w:rFonts w:ascii="Courier New" w:hAnsi="Courier New" w:cs="Courier New"/>
+          <w:b/>
+        </w:rPr>
+        <w:t xml:space="preserve"> </w:t>
+      </w:r>
+      <w:proofErr w:type="spellStart"/>
+      <w:r>
+        <w:rPr>
+          <w:rFonts w:ascii="Courier New" w:hAnsi="Courier New" w:cs="Courier New"/>
+          <w:b/>
+        </w:rPr>
+        <w:t>the</w:t>
+      </w:r>
+      <w:proofErr w:type="spellEnd"/>
+      <w:r>
+        <w:rPr>
+          <w:rFonts w:ascii="Courier New" w:hAnsi="Courier New" w:cs="Courier New"/>
+          <w:b/>
+        </w:rPr>
+        <w:t xml:space="preserve"> </w:t>
+      </w:r>
+      <w:proofErr w:type="spellStart"/>
+      <w:r>
+        <w:rPr>
+          <w:rFonts w:ascii="Courier New" w:hAnsi="Courier New" w:cs="Courier New"/>
+          <w:b/>
+        </w:rPr>
+        <w:t>picture</w:t>
+      </w:r>
+      <w:proofErr w:type="spellEnd"/>
     </w:p>
     <w:p>
       <w:pPr>
@@ -4118,17 +6341,25 @@
       <w:r>
         <w:t xml:space="preserve">komutu sistemde yüklü kamera ile </w:t>
       </w:r>
-      <w:r>
-        <w:t>camera.snapshot komutu ile görüntü alınıyor ve 227*227 boyutunda yeniden yapılandırılıyor.</w:t>
-      </w:r>
-    </w:p>
-    <w:p>
-      <w:pPr>
-        <w:rPr>
-          <w:rFonts w:ascii="Courier New" w:hAnsi="Courier New" w:cs="Courier New"/>
-          <w:b/>
-        </w:rPr>
-      </w:pPr>
+      <w:proofErr w:type="spellStart"/>
+      <w:proofErr w:type="gramStart"/>
+      <w:r>
+        <w:t>camera.snapshot</w:t>
+      </w:r>
+      <w:proofErr w:type="spellEnd"/>
+      <w:proofErr w:type="gramEnd"/>
+      <w:r>
+        <w:t xml:space="preserve"> komutu ile görüntü alınıyor ve 227*227 boyutunda yeniden yapılandırılıyor.</w:t>
+      </w:r>
+    </w:p>
+    <w:p>
+      <w:pPr>
+        <w:rPr>
+          <w:rFonts w:ascii="Courier New" w:hAnsi="Courier New" w:cs="Courier New"/>
+          <w:b/>
+        </w:rPr>
+      </w:pPr>
+      <w:proofErr w:type="spellStart"/>
       <w:r>
         <w:rPr>
           <w:rFonts w:ascii="Courier New" w:hAnsi="Courier New" w:cs="Courier New"/>
@@ -4137,23 +6368,106 @@
         </w:rPr>
         <w:t>label</w:t>
       </w:r>
-      <w:r>
-        <w:rPr>
-          <w:rFonts w:ascii="Courier New" w:hAnsi="Courier New" w:cs="Courier New"/>
-          <w:b/>
-        </w:rPr>
-        <w:t xml:space="preserve"> = classify(nnet, picture);</w:t>
-      </w:r>
-    </w:p>
-    <w:p>
-      <w:pPr>
-        <w:jc w:val="both"/>
-      </w:pPr>
-      <w:r>
-        <w:t xml:space="preserve">classfy fonksiyonu içerisine aldığı modeli ve resimi analiz ederek hangi sınıfa ait olduğunu </w:t>
-      </w:r>
-      <w:r>
-        <w:t>string olarak döndürüyor label stringi bu veriyi tutuyor. Resim tekrar gösterilerek sınıfı ile birlikte ekranda yansıtılıyor.</w:t>
+      <w:proofErr w:type="spellEnd"/>
+      <w:r>
+        <w:rPr>
+          <w:rFonts w:ascii="Courier New" w:hAnsi="Courier New" w:cs="Courier New"/>
+          <w:b/>
+        </w:rPr>
+        <w:t xml:space="preserve"> = </w:t>
+      </w:r>
+      <w:proofErr w:type="spellStart"/>
+      <w:r>
+        <w:rPr>
+          <w:rFonts w:ascii="Courier New" w:hAnsi="Courier New" w:cs="Courier New"/>
+          <w:b/>
+        </w:rPr>
+        <w:t>classify</w:t>
+      </w:r>
+      <w:proofErr w:type="spellEnd"/>
+      <w:r>
+        <w:rPr>
+          <w:rFonts w:ascii="Courier New" w:hAnsi="Courier New" w:cs="Courier New"/>
+          <w:b/>
+        </w:rPr>
+        <w:t>(</w:t>
+      </w:r>
+      <w:proofErr w:type="spellStart"/>
+      <w:r>
+        <w:rPr>
+          <w:rFonts w:ascii="Courier New" w:hAnsi="Courier New" w:cs="Courier New"/>
+          <w:b/>
+        </w:rPr>
+        <w:t>nnet</w:t>
+      </w:r>
+      <w:proofErr w:type="spellEnd"/>
+      <w:r>
+        <w:rPr>
+          <w:rFonts w:ascii="Courier New" w:hAnsi="Courier New" w:cs="Courier New"/>
+          <w:b/>
+        </w:rPr>
+        <w:t xml:space="preserve">, </w:t>
+      </w:r>
+      <w:proofErr w:type="spellStart"/>
+      <w:r>
+        <w:rPr>
+          <w:rFonts w:ascii="Courier New" w:hAnsi="Courier New" w:cs="Courier New"/>
+          <w:b/>
+        </w:rPr>
+        <w:t>picture</w:t>
+      </w:r>
+      <w:proofErr w:type="spellEnd"/>
+      <w:r>
+        <w:rPr>
+          <w:rFonts w:ascii="Courier New" w:hAnsi="Courier New" w:cs="Courier New"/>
+          <w:b/>
+        </w:rPr>
+        <w:t>);</w:t>
+      </w:r>
+    </w:p>
+    <w:p>
+      <w:pPr>
+        <w:jc w:val="both"/>
+      </w:pPr>
+      <w:proofErr w:type="spellStart"/>
+      <w:r>
+        <w:t>classfy</w:t>
+      </w:r>
+      <w:proofErr w:type="spellEnd"/>
+      <w:r>
+        <w:t xml:space="preserve"> fonksiyonu içerisine aldığı modeli ve </w:t>
+      </w:r>
+      <w:proofErr w:type="spellStart"/>
+      <w:r>
+        <w:t>resimi</w:t>
+      </w:r>
+      <w:proofErr w:type="spellEnd"/>
+      <w:r>
+        <w:t xml:space="preserve"> analiz ederek hangi sınıfa ait olduğunu </w:t>
+      </w:r>
+      <w:proofErr w:type="spellStart"/>
+      <w:r>
+        <w:t>string</w:t>
+      </w:r>
+      <w:proofErr w:type="spellEnd"/>
+      <w:r>
+        <w:t xml:space="preserve"> olarak döndürüyor </w:t>
+      </w:r>
+      <w:proofErr w:type="spellStart"/>
+      <w:r>
+        <w:t>label</w:t>
+      </w:r>
+      <w:proofErr w:type="spellEnd"/>
+      <w:r>
+        <w:t xml:space="preserve"> </w:t>
+      </w:r>
+      <w:proofErr w:type="spellStart"/>
+      <w:r>
+        <w:t>stringi</w:t>
+      </w:r>
+      <w:proofErr w:type="spellEnd"/>
+      <w:r>
+        <w:t xml:space="preserve"> bu veriyi tutuyor. Resim tekrar gösterilerek sınıfı ile birlikte ekranda yansıtılıyor.</w:t>
       </w:r>
     </w:p>
     <w:p>
@@ -4192,7 +6506,7 @@
                     </pic:cNvPicPr>
                   </pic:nvPicPr>
                   <pic:blipFill>
-                    <a:blip r:embed="rId77">
+                    <a:blip r:embed="rId72">
                       <a:extLst>
                         <a:ext uri="{28A0092B-C50C-407E-A947-70E740481C1C}">
                           <a14:useLocalDpi xmlns:a14="http://schemas.microsoft.com/office/drawing/2010/main" val="0"/>
@@ -4232,22 +6546,32 @@
       <w:r>
         <w:t xml:space="preserve">Şekil </w:t>
       </w:r>
-      <w:fldSimple w:instr=" SEQ Şekil \* ARABIC ">
-        <w:r>
-          <w:rPr>
-            <w:noProof/>
-          </w:rPr>
-          <w:t>7</w:t>
-        </w:r>
-      </w:fldSimple>
+      <w:r>
+        <w:fldChar w:fldCharType="begin"/>
+      </w:r>
+      <w:r>
+        <w:instrText xml:space="preserve"> SEQ Şekil \* ARABIC </w:instrText>
+      </w:r>
+      <w:r>
+        <w:fldChar w:fldCharType="separate"/>
+      </w:r>
+      <w:r>
+        <w:rPr>
+          <w:noProof/>
+        </w:rPr>
+        <w:t>7</w:t>
+      </w:r>
+      <w:r>
+        <w:rPr>
+          <w:noProof/>
+        </w:rPr>
+        <w:fldChar w:fldCharType="end"/>
+      </w:r>
       <w:r>
         <w:t xml:space="preserve"> sonuç</w:t>
       </w:r>
     </w:p>
-    <w:p>
-      <w:bookmarkStart w:id="0" w:name="_GoBack"/>
-      <w:bookmarkEnd w:id="0"/>
-    </w:p>
+    <w:p/>
     <w:p>
       <w:pPr>
         <w:pStyle w:val="Balk1"/>
@@ -4281,9 +6605,17 @@
     </w:p>
     <w:p>
       <w:r>
-        <w:t xml:space="preserve">[1] wikipedia </w:t>
-      </w:r>
-      <w:hyperlink r:id="rId78" w:history="1">
+        <w:t xml:space="preserve">[1] </w:t>
+      </w:r>
+      <w:proofErr w:type="spellStart"/>
+      <w:r>
+        <w:t>wikipedia</w:t>
+      </w:r>
+      <w:proofErr w:type="spellEnd"/>
+      <w:r>
+        <w:t xml:space="preserve"> </w:t>
+      </w:r>
+      <w:hyperlink r:id="rId73" w:history="1">
         <w:r>
           <w:rPr>
             <w:rStyle w:val="Kpr"/>
@@ -4292,7 +6624,15 @@
         </w:r>
       </w:hyperlink>
       <w:r>
-        <w:t xml:space="preserve"> erişim tarihi (12/11/2017)</w:t>
+        <w:t xml:space="preserve"> erişim tarihi (</w:t>
+      </w:r>
+      <w:proofErr w:type="gramStart"/>
+      <w:r>
+        <w:t>12/11/2017</w:t>
+      </w:r>
+      <w:proofErr w:type="gramEnd"/>
+      <w:r>
+        <w:t>)</w:t>
       </w:r>
     </w:p>
     <w:p>
@@ -4316,7 +6656,7 @@
       <w:r>
         <w:t xml:space="preserve">[3] </w:t>
       </w:r>
-      <w:hyperlink r:id="rId79" w:history="1">
+      <w:hyperlink r:id="rId74" w:history="1">
         <w:r>
           <w:rPr>
             <w:rStyle w:val="Kpr"/>
@@ -4325,7 +6665,15 @@
         </w:r>
       </w:hyperlink>
       <w:r>
-        <w:t xml:space="preserve"> erişim tarihi (13/11/2017)</w:t>
+        <w:t xml:space="preserve"> erişim tarihi (</w:t>
+      </w:r>
+      <w:proofErr w:type="gramStart"/>
+      <w:r>
+        <w:t>13/11/2017</w:t>
+      </w:r>
+      <w:proofErr w:type="gramEnd"/>
+      <w:r>
+        <w:t>)</w:t>
       </w:r>
     </w:p>
     <w:p>
@@ -4335,7 +6683,7 @@
       <w:r>
         <w:t>[4]</w:t>
       </w:r>
-      <w:hyperlink r:id="rId80" w:history="1">
+      <w:hyperlink r:id="rId75" w:history="1">
         <w:r>
           <w:rPr>
             <w:rStyle w:val="Kpr"/>
@@ -4344,7 +6692,15 @@
         </w:r>
       </w:hyperlink>
       <w:r>
-        <w:t xml:space="preserve"> erişim tarihi (13/11/2017)</w:t>
+        <w:t xml:space="preserve"> erişim tarihi (</w:t>
+      </w:r>
+      <w:proofErr w:type="gramStart"/>
+      <w:r>
+        <w:t>13/11/2017</w:t>
+      </w:r>
+      <w:proofErr w:type="gramEnd"/>
+      <w:r>
+        <w:t>)</w:t>
       </w:r>
     </w:p>
     <w:p>
@@ -4354,7 +6710,7 @@
       <w:r>
         <w:t xml:space="preserve">[5] </w:t>
       </w:r>
-      <w:hyperlink r:id="rId81" w:history="1">
+      <w:hyperlink r:id="rId76" w:history="1">
         <w:r>
           <w:rPr>
             <w:rStyle w:val="Kpr"/>
@@ -4363,8 +6719,21 @@
         </w:r>
       </w:hyperlink>
       <w:r>
-        <w:t xml:space="preserve"> Matlab, erişim tarihi 14/11/2017</w:t>
-      </w:r>
+        <w:t xml:space="preserve"> </w:t>
+      </w:r>
+      <w:proofErr w:type="spellStart"/>
+      <w:r>
+        <w:t>Matlab</w:t>
+      </w:r>
+      <w:proofErr w:type="spellEnd"/>
+      <w:r>
+        <w:t xml:space="preserve">, erişim tarihi </w:t>
+      </w:r>
+      <w:proofErr w:type="gramStart"/>
+      <w:r>
+        <w:t>14/11/2017</w:t>
+      </w:r>
+      <w:proofErr w:type="gramEnd"/>
     </w:p>
     <w:p>
       <w:pPr>
@@ -4392,8 +6761,8 @@
 </file>
 
 <file path=word/numbering.xml><?xml version="1.0" encoding="utf-8"?>
-<w:numbering xmlns:wpc="http://schemas.microsoft.com/office/word/2010/wordprocessingCanvas" xmlns:mc="http://schemas.openxmlformats.org/markup-compatibility/2006" xmlns:o="urn:schemas-microsoft-com:office:office" xmlns:r="http://schemas.openxmlformats.org/officeDocument/2006/relationships" xmlns:m="http://schemas.openxmlformats.org/officeDocument/2006/math" xmlns:v="urn:schemas-microsoft-com:vml" xmlns:wp14="http://schemas.microsoft.com/office/word/2010/wordprocessingDrawing" xmlns:wp="http://schemas.openxmlformats.org/drawingml/2006/wordprocessingDrawing" xmlns:w10="urn:schemas-microsoft-com:office:word" xmlns:w="http://schemas.openxmlformats.org/wordprocessingml/2006/main" xmlns:w14="http://schemas.microsoft.com/office/word/2010/wordml" xmlns:w15="http://schemas.microsoft.com/office/word/2012/wordml" xmlns:wpg="http://schemas.microsoft.com/office/word/2010/wordprocessingGroup" xmlns:wpi="http://schemas.microsoft.com/office/word/2010/wordprocessingInk" xmlns:wne="http://schemas.microsoft.com/office/word/2006/wordml" xmlns:wps="http://schemas.microsoft.com/office/word/2010/wordprocessingShape" mc:Ignorable="w14 w15 wp14">
-  <w:abstractNum w:abstractNumId="0" w15:restartNumberingAfterBreak="0">
+<w:numbering xmlns:wpc="http://schemas.microsoft.com/office/word/2010/wordprocessingCanvas" xmlns:mc="http://schemas.openxmlformats.org/markup-compatibility/2006" xmlns:o="urn:schemas-microsoft-com:office:office" xmlns:r="http://schemas.openxmlformats.org/officeDocument/2006/relationships" xmlns:m="http://schemas.openxmlformats.org/officeDocument/2006/math" xmlns:v="urn:schemas-microsoft-com:vml" xmlns:wp14="http://schemas.microsoft.com/office/word/2010/wordprocessingDrawing" xmlns:wp="http://schemas.openxmlformats.org/drawingml/2006/wordprocessingDrawing" xmlns:w10="urn:schemas-microsoft-com:office:word" xmlns:w="http://schemas.openxmlformats.org/wordprocessingml/2006/main" xmlns:w14="http://schemas.microsoft.com/office/word/2010/wordml" xmlns:wpg="http://schemas.microsoft.com/office/word/2010/wordprocessingGroup" xmlns:wpi="http://schemas.microsoft.com/office/word/2010/wordprocessingInk" xmlns:wne="http://schemas.microsoft.com/office/word/2006/wordml" xmlns:wps="http://schemas.microsoft.com/office/word/2010/wordprocessingShape" mc:Ignorable="w14 wp14">
+  <w:abstractNum w:abstractNumId="0">
     <w:nsid w:val="2A5D65EC"/>
     <w:multiLevelType w:val="hybridMultilevel"/>
     <w:tmpl w:val="A4E8E02C"/>
@@ -4506,7 +6875,7 @@
       </w:rPr>
     </w:lvl>
   </w:abstractNum>
-  <w:abstractNum w:abstractNumId="1" w15:restartNumberingAfterBreak="0">
+  <w:abstractNum w:abstractNumId="1">
     <w:nsid w:val="364F377F"/>
     <w:multiLevelType w:val="hybridMultilevel"/>
     <w:tmpl w:val="89A02BE4"/>
@@ -4619,7 +6988,7 @@
       </w:rPr>
     </w:lvl>
   </w:abstractNum>
-  <w:abstractNum w:abstractNumId="2" w15:restartNumberingAfterBreak="0">
+  <w:abstractNum w:abstractNumId="2">
     <w:nsid w:val="4FC6230B"/>
     <w:multiLevelType w:val="hybridMultilevel"/>
     <w:tmpl w:val="0518CE18"/>
@@ -4705,7 +7074,7 @@
       </w:pPr>
     </w:lvl>
   </w:abstractNum>
-  <w:abstractNum w:abstractNumId="3" w15:restartNumberingAfterBreak="0">
+  <w:abstractNum w:abstractNumId="3">
     <w:nsid w:val="54C66558"/>
     <w:multiLevelType w:val="multilevel"/>
     <w:tmpl w:val="54141D18"/>
@@ -4854,7 +7223,7 @@
       </w:rPr>
     </w:lvl>
   </w:abstractNum>
-  <w:abstractNum w:abstractNumId="4" w15:restartNumberingAfterBreak="0">
+  <w:abstractNum w:abstractNumId="4">
     <w:nsid w:val="6B921814"/>
     <w:multiLevelType w:val="hybridMultilevel"/>
     <w:tmpl w:val="D30E37B2"/>
@@ -4940,7 +7309,7 @@
       </w:pPr>
     </w:lvl>
   </w:abstractNum>
-  <w:abstractNum w:abstractNumId="5" w15:restartNumberingAfterBreak="0">
+  <w:abstractNum w:abstractNumId="5">
     <w:nsid w:val="6C3F00C2"/>
     <w:multiLevelType w:val="hybridMultilevel"/>
     <w:tmpl w:val="85327576"/>
@@ -5048,7 +7417,7 @@
 </file>
 
 <file path=word/styles.xml><?xml version="1.0" encoding="utf-8"?>
-<w:styles xmlns:mc="http://schemas.openxmlformats.org/markup-compatibility/2006" xmlns:r="http://schemas.openxmlformats.org/officeDocument/2006/relationships" xmlns:w="http://schemas.openxmlformats.org/wordprocessingml/2006/main" xmlns:w14="http://schemas.microsoft.com/office/word/2010/wordml" xmlns:w15="http://schemas.microsoft.com/office/word/2012/wordml" mc:Ignorable="w14 w15">
+<w:styles xmlns:mc="http://schemas.openxmlformats.org/markup-compatibility/2006" xmlns:r="http://schemas.openxmlformats.org/officeDocument/2006/relationships" xmlns:w="http://schemas.openxmlformats.org/wordprocessingml/2006/main" xmlns:w14="http://schemas.microsoft.com/office/word/2010/wordml" mc:Ignorable="w14">
   <w:docDefaults>
     <w:rPrDefault>
       <w:rPr>
@@ -5064,378 +7433,144 @@
       </w:pPr>
     </w:pPrDefault>
   </w:docDefaults>
-  <w:latentStyles w:defLockedState="0" w:defUIPriority="99" w:defSemiHidden="0" w:defUnhideWhenUsed="0" w:defQFormat="0" w:count="371">
-    <w:lsdException w:name="Normal" w:uiPriority="0" w:qFormat="1"/>
-    <w:lsdException w:name="heading 1" w:uiPriority="9" w:qFormat="1"/>
-    <w:lsdException w:name="heading 2" w:semiHidden="1" w:uiPriority="9" w:unhideWhenUsed="1" w:qFormat="1"/>
-    <w:lsdException w:name="heading 3" w:semiHidden="1" w:uiPriority="9" w:unhideWhenUsed="1" w:qFormat="1"/>
-    <w:lsdException w:name="heading 4" w:semiHidden="1" w:uiPriority="9" w:unhideWhenUsed="1" w:qFormat="1"/>
-    <w:lsdException w:name="heading 5" w:semiHidden="1" w:uiPriority="9" w:unhideWhenUsed="1" w:qFormat="1"/>
-    <w:lsdException w:name="heading 6" w:semiHidden="1" w:uiPriority="9" w:unhideWhenUsed="1" w:qFormat="1"/>
-    <w:lsdException w:name="heading 7" w:semiHidden="1" w:uiPriority="9" w:unhideWhenUsed="1" w:qFormat="1"/>
-    <w:lsdException w:name="heading 8" w:semiHidden="1" w:uiPriority="9" w:unhideWhenUsed="1" w:qFormat="1"/>
-    <w:lsdException w:name="heading 9" w:semiHidden="1" w:uiPriority="9" w:unhideWhenUsed="1" w:qFormat="1"/>
-    <w:lsdException w:name="index 1" w:semiHidden="1" w:unhideWhenUsed="1"/>
-    <w:lsdException w:name="index 2" w:semiHidden="1" w:unhideWhenUsed="1"/>
-    <w:lsdException w:name="index 3" w:semiHidden="1" w:unhideWhenUsed="1"/>
-    <w:lsdException w:name="index 4" w:semiHidden="1" w:unhideWhenUsed="1"/>
-    <w:lsdException w:name="index 5" w:semiHidden="1" w:unhideWhenUsed="1"/>
-    <w:lsdException w:name="index 6" w:semiHidden="1" w:unhideWhenUsed="1"/>
-    <w:lsdException w:name="index 7" w:semiHidden="1" w:unhideWhenUsed="1"/>
-    <w:lsdException w:name="index 8" w:semiHidden="1" w:unhideWhenUsed="1"/>
-    <w:lsdException w:name="index 9" w:semiHidden="1" w:unhideWhenUsed="1"/>
-    <w:lsdException w:name="toc 1" w:semiHidden="1" w:uiPriority="39" w:unhideWhenUsed="1"/>
-    <w:lsdException w:name="toc 2" w:semiHidden="1" w:uiPriority="39" w:unhideWhenUsed="1"/>
-    <w:lsdException w:name="toc 3" w:semiHidden="1" w:uiPriority="39" w:unhideWhenUsed="1"/>
-    <w:lsdException w:name="toc 4" w:semiHidden="1" w:uiPriority="39" w:unhideWhenUsed="1"/>
-    <w:lsdException w:name="toc 5" w:semiHidden="1" w:uiPriority="39" w:unhideWhenUsed="1"/>
-    <w:lsdException w:name="toc 6" w:semiHidden="1" w:uiPriority="39" w:unhideWhenUsed="1"/>
-    <w:lsdException w:name="toc 7" w:semiHidden="1" w:uiPriority="39" w:unhideWhenUsed="1"/>
-    <w:lsdException w:name="toc 8" w:semiHidden="1" w:uiPriority="39" w:unhideWhenUsed="1"/>
-    <w:lsdException w:name="toc 9" w:semiHidden="1" w:uiPriority="39" w:unhideWhenUsed="1"/>
-    <w:lsdException w:name="Normal Indent" w:semiHidden="1" w:unhideWhenUsed="1"/>
-    <w:lsdException w:name="footnote text" w:semiHidden="1" w:unhideWhenUsed="1"/>
-    <w:lsdException w:name="annotation text" w:semiHidden="1" w:unhideWhenUsed="1"/>
-    <w:lsdException w:name="header" w:semiHidden="1" w:unhideWhenUsed="1"/>
-    <w:lsdException w:name="footer" w:semiHidden="1" w:unhideWhenUsed="1"/>
-    <w:lsdException w:name="index heading" w:semiHidden="1" w:unhideWhenUsed="1"/>
-    <w:lsdException w:name="caption" w:semiHidden="1" w:uiPriority="35" w:unhideWhenUsed="1" w:qFormat="1"/>
-    <w:lsdException w:name="table of figures" w:semiHidden="1" w:unhideWhenUsed="1"/>
-    <w:lsdException w:name="envelope address" w:semiHidden="1" w:unhideWhenUsed="1"/>
-    <w:lsdException w:name="envelope return" w:semiHidden="1" w:unhideWhenUsed="1"/>
-    <w:lsdException w:name="footnote reference" w:semiHidden="1" w:unhideWhenUsed="1"/>
-    <w:lsdException w:name="annotation reference" w:semiHidden="1" w:unhideWhenUsed="1"/>
-    <w:lsdException w:name="line number" w:semiHidden="1" w:unhideWhenUsed="1"/>
-    <w:lsdException w:name="page number" w:semiHidden="1" w:unhideWhenUsed="1"/>
-    <w:lsdException w:name="endnote reference" w:semiHidden="1" w:unhideWhenUsed="1"/>
-    <w:lsdException w:name="endnote text" w:semiHidden="1" w:unhideWhenUsed="1"/>
-    <w:lsdException w:name="table of authorities" w:semiHidden="1" w:unhideWhenUsed="1"/>
-    <w:lsdException w:name="macro" w:semiHidden="1" w:unhideWhenUsed="1"/>
-    <w:lsdException w:name="toa heading" w:semiHidden="1" w:unhideWhenUsed="1"/>
-    <w:lsdException w:name="List" w:semiHidden="1" w:unhideWhenUsed="1"/>
-    <w:lsdException w:name="List Bullet" w:semiHidden="1" w:unhideWhenUsed="1"/>
-    <w:lsdException w:name="List Number" w:semiHidden="1" w:unhideWhenUsed="1"/>
-    <w:lsdException w:name="List 2" w:semiHidden="1" w:unhideWhenUsed="1"/>
-    <w:lsdException w:name="List 3" w:semiHidden="1" w:unhideWhenUsed="1"/>
-    <w:lsdException w:name="List 4" w:semiHidden="1" w:unhideWhenUsed="1"/>
-    <w:lsdException w:name="List 5" w:semiHidden="1" w:unhideWhenUsed="1"/>
-    <w:lsdException w:name="List Bullet 2" w:semiHidden="1" w:unhideWhenUsed="1"/>
-    <w:lsdException w:name="List Bullet 3" w:semiHidden="1" w:unhideWhenUsed="1"/>
-    <w:lsdException w:name="List Bullet 4" w:semiHidden="1" w:unhideWhenUsed="1"/>
-    <w:lsdException w:name="List Bullet 5" w:semiHidden="1" w:unhideWhenUsed="1"/>
-    <w:lsdException w:name="List Number 2" w:semiHidden="1" w:unhideWhenUsed="1"/>
-    <w:lsdException w:name="List Number 3" w:semiHidden="1" w:unhideWhenUsed="1"/>
-    <w:lsdException w:name="List Number 4" w:semiHidden="1" w:unhideWhenUsed="1"/>
-    <w:lsdException w:name="List Number 5" w:semiHidden="1" w:unhideWhenUsed="1"/>
-    <w:lsdException w:name="Title" w:uiPriority="10" w:qFormat="1"/>
-    <w:lsdException w:name="Closing" w:semiHidden="1" w:unhideWhenUsed="1"/>
-    <w:lsdException w:name="Signature" w:semiHidden="1" w:unhideWhenUsed="1"/>
-    <w:lsdException w:name="Default Paragraph Font" w:semiHidden="1" w:uiPriority="1" w:unhideWhenUsed="1"/>
-    <w:lsdException w:name="Body Text" w:semiHidden="1" w:unhideWhenUsed="1"/>
-    <w:lsdException w:name="Body Text Indent" w:semiHidden="1" w:unhideWhenUsed="1"/>
-    <w:lsdException w:name="List Continue" w:semiHidden="1" w:unhideWhenUsed="1"/>
-    <w:lsdException w:name="List Continue 2" w:semiHidden="1" w:unhideWhenUsed="1"/>
-    <w:lsdException w:name="List Continue 3" w:semiHidden="1" w:unhideWhenUsed="1"/>
-    <w:lsdException w:name="List Continue 4" w:semiHidden="1" w:unhideWhenUsed="1"/>
-    <w:lsdException w:name="List Continue 5" w:semiHidden="1" w:unhideWhenUsed="1"/>
-    <w:lsdException w:name="Message Header" w:semiHidden="1" w:unhideWhenUsed="1"/>
-    <w:lsdException w:name="Subtitle" w:uiPriority="11" w:qFormat="1"/>
-    <w:lsdException w:name="Salutation" w:semiHidden="1" w:unhideWhenUsed="1"/>
-    <w:lsdException w:name="Date" w:semiHidden="1" w:unhideWhenUsed="1"/>
-    <w:lsdException w:name="Body Text First Indent" w:semiHidden="1" w:unhideWhenUsed="1"/>
-    <w:lsdException w:name="Body Text First Indent 2" w:semiHidden="1" w:unhideWhenUsed="1"/>
-    <w:lsdException w:name="Note Heading" w:semiHidden="1" w:unhideWhenUsed="1"/>
-    <w:lsdException w:name="Body Text 2" w:semiHidden="1" w:unhideWhenUsed="1"/>
-    <w:lsdException w:name="Body Text 3" w:semiHidden="1" w:unhideWhenUsed="1"/>
-    <w:lsdException w:name="Body Text Indent 2" w:semiHidden="1" w:unhideWhenUsed="1"/>
-    <w:lsdException w:name="Body Text Indent 3" w:semiHidden="1" w:unhideWhenUsed="1"/>
-    <w:lsdException w:name="Block Text" w:semiHidden="1" w:unhideWhenUsed="1"/>
-    <w:lsdException w:name="Hyperlink" w:semiHidden="1" w:unhideWhenUsed="1"/>
-    <w:lsdException w:name="FollowedHyperlink" w:semiHidden="1" w:unhideWhenUsed="1"/>
-    <w:lsdException w:name="Strong" w:uiPriority="22" w:qFormat="1"/>
-    <w:lsdException w:name="Emphasis" w:uiPriority="20" w:qFormat="1"/>
-    <w:lsdException w:name="Document Map" w:semiHidden="1" w:unhideWhenUsed="1"/>
-    <w:lsdException w:name="Plain Text" w:semiHidden="1" w:unhideWhenUsed="1"/>
-    <w:lsdException w:name="E-mail Signature" w:semiHidden="1" w:unhideWhenUsed="1"/>
-    <w:lsdException w:name="HTML Top of Form" w:semiHidden="1" w:unhideWhenUsed="1"/>
-    <w:lsdException w:name="HTML Bottom of Form" w:semiHidden="1" w:unhideWhenUsed="1"/>
-    <w:lsdException w:name="Normal (Web)" w:semiHidden="1" w:unhideWhenUsed="1"/>
-    <w:lsdException w:name="HTML Acronym" w:semiHidden="1" w:unhideWhenUsed="1"/>
-    <w:lsdException w:name="HTML Address" w:semiHidden="1" w:unhideWhenUsed="1"/>
-    <w:lsdException w:name="HTML Cite" w:semiHidden="1" w:unhideWhenUsed="1"/>
-    <w:lsdException w:name="HTML Code" w:semiHidden="1" w:unhideWhenUsed="1"/>
-    <w:lsdException w:name="HTML Definition" w:semiHidden="1" w:unhideWhenUsed="1"/>
-    <w:lsdException w:name="HTML Keyboard" w:semiHidden="1" w:unhideWhenUsed="1"/>
-    <w:lsdException w:name="HTML Preformatted" w:semiHidden="1" w:unhideWhenUsed="1"/>
-    <w:lsdException w:name="HTML Sample" w:semiHidden="1" w:unhideWhenUsed="1"/>
-    <w:lsdException w:name="HTML Typewriter" w:semiHidden="1" w:unhideWhenUsed="1"/>
-    <w:lsdException w:name="HTML Variable" w:semiHidden="1" w:unhideWhenUsed="1"/>
-    <w:lsdException w:name="Normal Table" w:semiHidden="1" w:unhideWhenUsed="1"/>
-    <w:lsdException w:name="annotation subject" w:semiHidden="1" w:unhideWhenUsed="1"/>
-    <w:lsdException w:name="No List" w:semiHidden="1" w:unhideWhenUsed="1"/>
-    <w:lsdException w:name="Outline List 1" w:semiHidden="1" w:unhideWhenUsed="1"/>
-    <w:lsdException w:name="Outline List 2" w:semiHidden="1" w:unhideWhenUsed="1"/>
-    <w:lsdException w:name="Outline List 3" w:semiHidden="1" w:unhideWhenUsed="1"/>
-    <w:lsdException w:name="Table Simple 1" w:semiHidden="1" w:unhideWhenUsed="1"/>
-    <w:lsdException w:name="Table Simple 2" w:semiHidden="1" w:unhideWhenUsed="1"/>
-    <w:lsdException w:name="Table Simple 3" w:semiHidden="1" w:unhideWhenUsed="1"/>
-    <w:lsdException w:name="Table Classic 1" w:semiHidden="1" w:unhideWhenUsed="1"/>
-    <w:lsdException w:name="Table Classic 2" w:semiHidden="1" w:unhideWhenUsed="1"/>
-    <w:lsdException w:name="Table Classic 3" w:semiHidden="1" w:unhideWhenUsed="1"/>
-    <w:lsdException w:name="Table Classic 4" w:semiHidden="1" w:unhideWhenUsed="1"/>
-    <w:lsdException w:name="Table Colorful 1" w:semiHidden="1" w:unhideWhenUsed="1"/>
-    <w:lsdException w:name="Table Colorful 2" w:semiHidden="1" w:unhideWhenUsed="1"/>
-    <w:lsdException w:name="Table Colorful 3" w:semiHidden="1" w:unhideWhenUsed="1"/>
-    <w:lsdException w:name="Table Columns 1" w:semiHidden="1" w:unhideWhenUsed="1"/>
-    <w:lsdException w:name="Table Columns 2" w:semiHidden="1" w:unhideWhenUsed="1"/>
-    <w:lsdException w:name="Table Columns 3" w:semiHidden="1" w:unhideWhenUsed="1"/>
-    <w:lsdException w:name="Table Columns 4" w:semiHidden="1" w:unhideWhenUsed="1"/>
-    <w:lsdException w:name="Table Columns 5" w:semiHidden="1" w:unhideWhenUsed="1"/>
-    <w:lsdException w:name="Table Grid 1" w:semiHidden="1" w:unhideWhenUsed="1"/>
-    <w:lsdException w:name="Table Grid 2" w:semiHidden="1" w:unhideWhenUsed="1"/>
-    <w:lsdException w:name="Table Grid 3" w:semiHidden="1" w:unhideWhenUsed="1"/>
-    <w:lsdException w:name="Table Grid 4" w:semiHidden="1" w:unhideWhenUsed="1"/>
-    <w:lsdException w:name="Table Grid 5" w:semiHidden="1" w:unhideWhenUsed="1"/>
-    <w:lsdException w:name="Table Grid 6" w:semiHidden="1" w:unhideWhenUsed="1"/>
-    <w:lsdException w:name="Table Grid 7" w:semiHidden="1" w:unhideWhenUsed="1"/>
-    <w:lsdException w:name="Table Grid 8" w:semiHidden="1" w:unhideWhenUsed="1"/>
-    <w:lsdException w:name="Table List 1" w:semiHidden="1" w:unhideWhenUsed="1"/>
-    <w:lsdException w:name="Table List 2" w:semiHidden="1" w:unhideWhenUsed="1"/>
-    <w:lsdException w:name="Table List 3" w:semiHidden="1" w:unhideWhenUsed="1"/>
-    <w:lsdException w:name="Table List 4" w:semiHidden="1" w:unhideWhenUsed="1"/>
-    <w:lsdException w:name="Table List 5" w:semiHidden="1" w:unhideWhenUsed="1"/>
-    <w:lsdException w:name="Table List 6" w:semiHidden="1" w:unhideWhenUsed="1"/>
-    <w:lsdException w:name="Table List 7" w:semiHidden="1" w:unhideWhenUsed="1"/>
-    <w:lsdException w:name="Table List 8" w:semiHidden="1" w:unhideWhenUsed="1"/>
-    <w:lsdException w:name="Table 3D effects 1" w:semiHidden="1" w:unhideWhenUsed="1"/>
-    <w:lsdException w:name="Table 3D effects 2" w:semiHidden="1" w:unhideWhenUsed="1"/>
-    <w:lsdException w:name="Table 3D effects 3" w:semiHidden="1" w:unhideWhenUsed="1"/>
-    <w:lsdException w:name="Table Contemporary" w:semiHidden="1" w:unhideWhenUsed="1"/>
-    <w:lsdException w:name="Table Elegant" w:semiHidden="1" w:unhideWhenUsed="1"/>
-    <w:lsdException w:name="Table Professional" w:semiHidden="1" w:unhideWhenUsed="1"/>
-    <w:lsdException w:name="Table Subtle 1" w:semiHidden="1" w:unhideWhenUsed="1"/>
-    <w:lsdException w:name="Table Subtle 2" w:semiHidden="1" w:unhideWhenUsed="1"/>
-    <w:lsdException w:name="Table Web 1" w:semiHidden="1" w:unhideWhenUsed="1"/>
-    <w:lsdException w:name="Table Web 2" w:semiHidden="1" w:unhideWhenUsed="1"/>
-    <w:lsdException w:name="Table Web 3" w:semiHidden="1" w:unhideWhenUsed="1"/>
-    <w:lsdException w:name="Balloon Text" w:semiHidden="1" w:unhideWhenUsed="1"/>
-    <w:lsdException w:name="Table Grid" w:uiPriority="39"/>
-    <w:lsdException w:name="Table Theme" w:semiHidden="1" w:unhideWhenUsed="1"/>
-    <w:lsdException w:name="Placeholder Text" w:semiHidden="1"/>
-    <w:lsdException w:name="No Spacing" w:uiPriority="1" w:qFormat="1"/>
-    <w:lsdException w:name="Light Shading" w:uiPriority="60"/>
-    <w:lsdException w:name="Light List" w:uiPriority="61"/>
-    <w:lsdException w:name="Light Grid" w:uiPriority="62"/>
-    <w:lsdException w:name="Medium Shading 1" w:uiPriority="63"/>
-    <w:lsdException w:name="Medium Shading 2" w:uiPriority="64"/>
-    <w:lsdException w:name="Medium List 1" w:uiPriority="65"/>
-    <w:lsdException w:name="Medium List 2" w:uiPriority="66"/>
-    <w:lsdException w:name="Medium Grid 1" w:uiPriority="67"/>
-    <w:lsdException w:name="Medium Grid 2" w:uiPriority="68"/>
-    <w:lsdException w:name="Medium Grid 3" w:uiPriority="69"/>
-    <w:lsdException w:name="Dark List" w:uiPriority="70"/>
-    <w:lsdException w:name="Colorful Shading" w:uiPriority="71"/>
-    <w:lsdException w:name="Colorful List" w:uiPriority="72"/>
-    <w:lsdException w:name="Colorful Grid" w:uiPriority="73"/>
-    <w:lsdException w:name="Light Shading Accent 1" w:uiPriority="60"/>
-    <w:lsdException w:name="Light List Accent 1" w:uiPriority="61"/>
-    <w:lsdException w:name="Light Grid Accent 1" w:uiPriority="62"/>
-    <w:lsdException w:name="Medium Shading 1 Accent 1" w:uiPriority="63"/>
-    <w:lsdException w:name="Medium Shading 2 Accent 1" w:uiPriority="64"/>
-    <w:lsdException w:name="Medium List 1 Accent 1" w:uiPriority="65"/>
-    <w:lsdException w:name="Revision" w:semiHidden="1"/>
-    <w:lsdException w:name="List Paragraph" w:uiPriority="34" w:qFormat="1"/>
-    <w:lsdException w:name="Quote" w:uiPriority="29" w:qFormat="1"/>
-    <w:lsdException w:name="Intense Quote" w:uiPriority="30" w:qFormat="1"/>
-    <w:lsdException w:name="Medium List 2 Accent 1" w:uiPriority="66"/>
-    <w:lsdException w:name="Medium Grid 1 Accent 1" w:uiPriority="67"/>
-    <w:lsdException w:name="Medium Grid 2 Accent 1" w:uiPriority="68"/>
-    <w:lsdException w:name="Medium Grid 3 Accent 1" w:uiPriority="69"/>
-    <w:lsdException w:name="Dark List Accent 1" w:uiPriority="70"/>
-    <w:lsdException w:name="Colorful Shading Accent 1" w:uiPriority="71"/>
-    <w:lsdException w:name="Colorful List Accent 1" w:uiPriority="72"/>
-    <w:lsdException w:name="Colorful Grid Accent 1" w:uiPriority="73"/>
-    <w:lsdException w:name="Light Shading Accent 2" w:uiPriority="60"/>
-    <w:lsdException w:name="Light List Accent 2" w:uiPriority="61"/>
-    <w:lsdException w:name="Light Grid Accent 2" w:uiPriority="62"/>
-    <w:lsdException w:name="Medium Shading 1 Accent 2" w:uiPriority="63"/>
-    <w:lsdException w:name="Medium Shading 2 Accent 2" w:uiPriority="64"/>
-    <w:lsdException w:name="Medium List 1 Accent 2" w:uiPriority="65"/>
-    <w:lsdException w:name="Medium List 2 Accent 2" w:uiPriority="66"/>
-    <w:lsdException w:name="Medium Grid 1 Accent 2" w:uiPriority="67"/>
-    <w:lsdException w:name="Medium Grid 2 Accent 2" w:uiPriority="68"/>
-    <w:lsdException w:name="Medium Grid 3 Accent 2" w:uiPriority="69"/>
-    <w:lsdException w:name="Dark List Accent 2" w:uiPriority="70"/>
-    <w:lsdException w:name="Colorful Shading Accent 2" w:uiPriority="71"/>
-    <w:lsdException w:name="Colorful List Accent 2" w:uiPriority="72"/>
-    <w:lsdException w:name="Colorful Grid Accent 2" w:uiPriority="73"/>
-    <w:lsdException w:name="Light Shading Accent 3" w:uiPriority="60"/>
-    <w:lsdException w:name="Light List Accent 3" w:uiPriority="61"/>
-    <w:lsdException w:name="Light Grid Accent 3" w:uiPriority="62"/>
-    <w:lsdException w:name="Medium Shading 1 Accent 3" w:uiPriority="63"/>
-    <w:lsdException w:name="Medium Shading 2 Accent 3" w:uiPriority="64"/>
-    <w:lsdException w:name="Medium List 1 Accent 3" w:uiPriority="65"/>
-    <w:lsdException w:name="Medium List 2 Accent 3" w:uiPriority="66"/>
-    <w:lsdException w:name="Medium Grid 1 Accent 3" w:uiPriority="67"/>
-    <w:lsdException w:name="Medium Grid 2 Accent 3" w:uiPriority="68"/>
-    <w:lsdException w:name="Medium Grid 3 Accent 3" w:uiPriority="69"/>
-    <w:lsdException w:name="Dark List Accent 3" w:uiPriority="70"/>
-    <w:lsdException w:name="Colorful Shading Accent 3" w:uiPriority="71"/>
-    <w:lsdException w:name="Colorful List Accent 3" w:uiPriority="72"/>
-    <w:lsdException w:name="Colorful Grid Accent 3" w:uiPriority="73"/>
-    <w:lsdException w:name="Light Shading Accent 4" w:uiPriority="60"/>
-    <w:lsdException w:name="Light List Accent 4" w:uiPriority="61"/>
-    <w:lsdException w:name="Light Grid Accent 4" w:uiPriority="62"/>
-    <w:lsdException w:name="Medium Shading 1 Accent 4" w:uiPriority="63"/>
-    <w:lsdException w:name="Medium Shading 2 Accent 4" w:uiPriority="64"/>
-    <w:lsdException w:name="Medium List 1 Accent 4" w:uiPriority="65"/>
-    <w:lsdException w:name="Medium List 2 Accent 4" w:uiPriority="66"/>
-    <w:lsdException w:name="Medium Grid 1 Accent 4" w:uiPriority="67"/>
-    <w:lsdException w:name="Medium Grid 2 Accent 4" w:uiPriority="68"/>
-    <w:lsdException w:name="Medium Grid 3 Accent 4" w:uiPriority="69"/>
-    <w:lsdException w:name="Dark List Accent 4" w:uiPriority="70"/>
-    <w:lsdException w:name="Colorful Shading Accent 4" w:uiPriority="71"/>
-    <w:lsdException w:name="Colorful List Accent 4" w:uiPriority="72"/>
-    <w:lsdException w:name="Colorful Grid Accent 4" w:uiPriority="73"/>
-    <w:lsdException w:name="Light Shading Accent 5" w:uiPriority="60"/>
-    <w:lsdException w:name="Light List Accent 5" w:uiPriority="61"/>
-    <w:lsdException w:name="Light Grid Accent 5" w:uiPriority="62"/>
-    <w:lsdException w:name="Medium Shading 1 Accent 5" w:uiPriority="63"/>
-    <w:lsdException w:name="Medium Shading 2 Accent 5" w:uiPriority="64"/>
-    <w:lsdException w:name="Medium List 1 Accent 5" w:uiPriority="65"/>
-    <w:lsdException w:name="Medium List 2 Accent 5" w:uiPriority="66"/>
-    <w:lsdException w:name="Medium Grid 1 Accent 5" w:uiPriority="67"/>
-    <w:lsdException w:name="Medium Grid 2 Accent 5" w:uiPriority="68"/>
-    <w:lsdException w:name="Medium Grid 3 Accent 5" w:uiPriority="69"/>
-    <w:lsdException w:name="Dark List Accent 5" w:uiPriority="70"/>
-    <w:lsdException w:name="Colorful Shading Accent 5" w:uiPriority="71"/>
-    <w:lsdException w:name="Colorful List Accent 5" w:uiPriority="72"/>
-    <w:lsdException w:name="Colorful Grid Accent 5" w:uiPriority="73"/>
-    <w:lsdException w:name="Light Shading Accent 6" w:uiPriority="60"/>
-    <w:lsdException w:name="Light List Accent 6" w:uiPriority="61"/>
-    <w:lsdException w:name="Light Grid Accent 6" w:uiPriority="62"/>
-    <w:lsdException w:name="Medium Shading 1 Accent 6" w:uiPriority="63"/>
-    <w:lsdException w:name="Medium Shading 2 Accent 6" w:uiPriority="64"/>
-    <w:lsdException w:name="Medium List 1 Accent 6" w:uiPriority="65"/>
-    <w:lsdException w:name="Medium List 2 Accent 6" w:uiPriority="66"/>
-    <w:lsdException w:name="Medium Grid 1 Accent 6" w:uiPriority="67"/>
-    <w:lsdException w:name="Medium Grid 2 Accent 6" w:uiPriority="68"/>
-    <w:lsdException w:name="Medium Grid 3 Accent 6" w:uiPriority="69"/>
-    <w:lsdException w:name="Dark List Accent 6" w:uiPriority="70"/>
-    <w:lsdException w:name="Colorful Shading Accent 6" w:uiPriority="71"/>
-    <w:lsdException w:name="Colorful List Accent 6" w:uiPriority="72"/>
-    <w:lsdException w:name="Colorful Grid Accent 6" w:uiPriority="73"/>
-    <w:lsdException w:name="Subtle Emphasis" w:uiPriority="19" w:qFormat="1"/>
-    <w:lsdException w:name="Intense Emphasis" w:uiPriority="21" w:qFormat="1"/>
-    <w:lsdException w:name="Subtle Reference" w:uiPriority="31" w:qFormat="1"/>
-    <w:lsdException w:name="Intense Reference" w:uiPriority="32" w:qFormat="1"/>
-    <w:lsdException w:name="Book Title" w:uiPriority="33" w:qFormat="1"/>
-    <w:lsdException w:name="Bibliography" w:semiHidden="1" w:uiPriority="37" w:unhideWhenUsed="1"/>
-    <w:lsdException w:name="TOC Heading" w:semiHidden="1" w:uiPriority="39" w:unhideWhenUsed="1" w:qFormat="1"/>
-    <w:lsdException w:name="Plain Table 1" w:uiPriority="41"/>
-    <w:lsdException w:name="Plain Table 2" w:uiPriority="42"/>
-    <w:lsdException w:name="Plain Table 3" w:uiPriority="43"/>
-    <w:lsdException w:name="Plain Table 4" w:uiPriority="44"/>
-    <w:lsdException w:name="Plain Table 5" w:uiPriority="45"/>
-    <w:lsdException w:name="Grid Table Light" w:uiPriority="40"/>
-    <w:lsdException w:name="Grid Table 1 Light" w:uiPriority="46"/>
-    <w:lsdException w:name="Grid Table 2" w:uiPriority="47"/>
-    <w:lsdException w:name="Grid Table 3" w:uiPriority="48"/>
-    <w:lsdException w:name="Grid Table 4" w:uiPriority="49"/>
-    <w:lsdException w:name="Grid Table 5 Dark" w:uiPriority="50"/>
-    <w:lsdException w:name="Grid Table 6 Colorful" w:uiPriority="51"/>
-    <w:lsdException w:name="Grid Table 7 Colorful" w:uiPriority="52"/>
-    <w:lsdException w:name="Grid Table 1 Light Accent 1" w:uiPriority="46"/>
-    <w:lsdException w:name="Grid Table 2 Accent 1" w:uiPriority="47"/>
-    <w:lsdException w:name="Grid Table 3 Accent 1" w:uiPriority="48"/>
-    <w:lsdException w:name="Grid Table 4 Accent 1" w:uiPriority="49"/>
-    <w:lsdException w:name="Grid Table 5 Dark Accent 1" w:uiPriority="50"/>
-    <w:lsdException w:name="Grid Table 6 Colorful Accent 1" w:uiPriority="51"/>
-    <w:lsdException w:name="Grid Table 7 Colorful Accent 1" w:uiPriority="52"/>
-    <w:lsdException w:name="Grid Table 1 Light Accent 2" w:uiPriority="46"/>
-    <w:lsdException w:name="Grid Table 2 Accent 2" w:uiPriority="47"/>
-    <w:lsdException w:name="Grid Table 3 Accent 2" w:uiPriority="48"/>
-    <w:lsdException w:name="Grid Table 4 Accent 2" w:uiPriority="49"/>
-    <w:lsdException w:name="Grid Table 5 Dark Accent 2" w:uiPriority="50"/>
-    <w:lsdException w:name="Grid Table 6 Colorful Accent 2" w:uiPriority="51"/>
-    <w:lsdException w:name="Grid Table 7 Colorful Accent 2" w:uiPriority="52"/>
-    <w:lsdException w:name="Grid Table 1 Light Accent 3" w:uiPriority="46"/>
-    <w:lsdException w:name="Grid Table 2 Accent 3" w:uiPriority="47"/>
-    <w:lsdException w:name="Grid Table 3 Accent 3" w:uiPriority="48"/>
-    <w:lsdException w:name="Grid Table 4 Accent 3" w:uiPriority="49"/>
-    <w:lsdException w:name="Grid Table 5 Dark Accent 3" w:uiPriority="50"/>
-    <w:lsdException w:name="Grid Table 6 Colorful Accent 3" w:uiPriority="51"/>
-    <w:lsdException w:name="Grid Table 7 Colorful Accent 3" w:uiPriority="52"/>
-    <w:lsdException w:name="Grid Table 1 Light Accent 4" w:uiPriority="46"/>
-    <w:lsdException w:name="Grid Table 2 Accent 4" w:uiPriority="47"/>
-    <w:lsdException w:name="Grid Table 3 Accent 4" w:uiPriority="48"/>
-    <w:lsdException w:name="Grid Table 4 Accent 4" w:uiPriority="49"/>
-    <w:lsdException w:name="Grid Table 5 Dark Accent 4" w:uiPriority="50"/>
-    <w:lsdException w:name="Grid Table 6 Colorful Accent 4" w:uiPriority="51"/>
-    <w:lsdException w:name="Grid Table 7 Colorful Accent 4" w:uiPriority="52"/>
-    <w:lsdException w:name="Grid Table 1 Light Accent 5" w:uiPriority="46"/>
-    <w:lsdException w:name="Grid Table 2 Accent 5" w:uiPriority="47"/>
-    <w:lsdException w:name="Grid Table 3 Accent 5" w:uiPriority="48"/>
-    <w:lsdException w:name="Grid Table 4 Accent 5" w:uiPriority="49"/>
-    <w:lsdException w:name="Grid Table 5 Dark Accent 5" w:uiPriority="50"/>
-    <w:lsdException w:name="Grid Table 6 Colorful Accent 5" w:uiPriority="51"/>
-    <w:lsdException w:name="Grid Table 7 Colorful Accent 5" w:uiPriority="52"/>
-    <w:lsdException w:name="Grid Table 1 Light Accent 6" w:uiPriority="46"/>
-    <w:lsdException w:name="Grid Table 2 Accent 6" w:uiPriority="47"/>
-    <w:lsdException w:name="Grid Table 3 Accent 6" w:uiPriority="48"/>
-    <w:lsdException w:name="Grid Table 4 Accent 6" w:uiPriority="49"/>
-    <w:lsdException w:name="Grid Table 5 Dark Accent 6" w:uiPriority="50"/>
-    <w:lsdException w:name="Grid Table 6 Colorful Accent 6" w:uiPriority="51"/>
-    <w:lsdException w:name="Grid Table 7 Colorful Accent 6" w:uiPriority="52"/>
-    <w:lsdException w:name="List Table 1 Light" w:uiPriority="46"/>
-    <w:lsdException w:name="List Table 2" w:uiPriority="47"/>
-    <w:lsdException w:name="List Table 3" w:uiPriority="48"/>
-    <w:lsdException w:name="List Table 4" w:uiPriority="49"/>
-    <w:lsdException w:name="List Table 5 Dark" w:uiPriority="50"/>
-    <w:lsdException w:name="List Table 6 Colorful" w:uiPriority="51"/>
-    <w:lsdException w:name="List Table 7 Colorful" w:uiPriority="52"/>
-    <w:lsdException w:name="List Table 1 Light Accent 1" w:uiPriority="46"/>
-    <w:lsdException w:name="List Table 2 Accent 1" w:uiPriority="47"/>
-    <w:lsdException w:name="List Table 3 Accent 1" w:uiPriority="48"/>
-    <w:lsdException w:name="List Table 4 Accent 1" w:uiPriority="49"/>
-    <w:lsdException w:name="List Table 5 Dark Accent 1" w:uiPriority="50"/>
-    <w:lsdException w:name="List Table 6 Colorful Accent 1" w:uiPriority="51"/>
-    <w:lsdException w:name="List Table 7 Colorful Accent 1" w:uiPriority="52"/>
-    <w:lsdException w:name="List Table 1 Light Accent 2" w:uiPriority="46"/>
-    <w:lsdException w:name="List Table 2 Accent 2" w:uiPriority="47"/>
-    <w:lsdException w:name="List Table 3 Accent 2" w:uiPriority="48"/>
-    <w:lsdException w:name="List Table 4 Accent 2" w:uiPriority="49"/>
-    <w:lsdException w:name="List Table 5 Dark Accent 2" w:uiPriority="50"/>
-    <w:lsdException w:name="List Table 6 Colorful Accent 2" w:uiPriority="51"/>
-    <w:lsdException w:name="List Table 7 Colorful Accent 2" w:uiPriority="52"/>
-    <w:lsdException w:name="List Table 1 Light Accent 3" w:uiPriority="46"/>
-    <w:lsdException w:name="List Table 2 Accent 3" w:uiPriority="47"/>
-    <w:lsdException w:name="List Table 3 Accent 3" w:uiPriority="48"/>
-    <w:lsdException w:name="List Table 4 Accent 3" w:uiPriority="49"/>
-    <w:lsdException w:name="List Table 5 Dark Accent 3" w:uiPriority="50"/>
-    <w:lsdException w:name="List Table 6 Colorful Accent 3" w:uiPriority="51"/>
-    <w:lsdException w:name="List Table 7 Colorful Accent 3" w:uiPriority="52"/>
-    <w:lsdException w:name="List Table 1 Light Accent 4" w:uiPriority="46"/>
-    <w:lsdException w:name="List Table 2 Accent 4" w:uiPriority="47"/>
-    <w:lsdException w:name="List Table 3 Accent 4" w:uiPriority="48"/>
-    <w:lsdException w:name="List Table 4 Accent 4" w:uiPriority="49"/>
-    <w:lsdException w:name="List Table 5 Dark Accent 4" w:uiPriority="50"/>
-    <w:lsdException w:name="List Table 6 Colorful Accent 4" w:uiPriority="51"/>
-    <w:lsdException w:name="List Table 7 Colorful Accent 4" w:uiPriority="52"/>
-    <w:lsdException w:name="List Table 1 Light Accent 5" w:uiPriority="46"/>
-    <w:lsdException w:name="List Table 2 Accent 5" w:uiPriority="47"/>
-    <w:lsdException w:name="List Table 3 Accent 5" w:uiPriority="48"/>
-    <w:lsdException w:name="List Table 4 Accent 5" w:uiPriority="49"/>
-    <w:lsdException w:name="List Table 5 Dark Accent 5" w:uiPriority="50"/>
-    <w:lsdException w:name="List Table 6 Colorful Accent 5" w:uiPriority="51"/>
-    <w:lsdException w:name="List Table 7 Colorful Accent 5" w:uiPriority="52"/>
-    <w:lsdException w:name="List Table 1 Light Accent 6" w:uiPriority="46"/>
-    <w:lsdException w:name="List Table 2 Accent 6" w:uiPriority="47"/>
-    <w:lsdException w:name="List Table 3 Accent 6" w:uiPriority="48"/>
-    <w:lsdException w:name="List Table 4 Accent 6" w:uiPriority="49"/>
-    <w:lsdException w:name="List Table 5 Dark Accent 6" w:uiPriority="50"/>
-    <w:lsdException w:name="List Table 6 Colorful Accent 6" w:uiPriority="51"/>
-    <w:lsdException w:name="List Table 7 Colorful Accent 6" w:uiPriority="52"/>
+  <w:latentStyles w:defLockedState="0" w:defUIPriority="99" w:defSemiHidden="1" w:defUnhideWhenUsed="1" w:defQFormat="0" w:count="267">
+    <w:lsdException w:name="Normal" w:semiHidden="0" w:uiPriority="0" w:unhideWhenUsed="0" w:qFormat="1"/>
+    <w:lsdException w:name="heading 1" w:semiHidden="0" w:uiPriority="9" w:unhideWhenUsed="0" w:qFormat="1"/>
+    <w:lsdException w:name="heading 2" w:uiPriority="9" w:qFormat="1"/>
+    <w:lsdException w:name="heading 3" w:uiPriority="9" w:qFormat="1"/>
+    <w:lsdException w:name="heading 4" w:uiPriority="9" w:qFormat="1"/>
+    <w:lsdException w:name="heading 5" w:uiPriority="9" w:qFormat="1"/>
+    <w:lsdException w:name="heading 6" w:uiPriority="9" w:qFormat="1"/>
+    <w:lsdException w:name="heading 7" w:uiPriority="9" w:qFormat="1"/>
+    <w:lsdException w:name="heading 8" w:uiPriority="9" w:qFormat="1"/>
+    <w:lsdException w:name="heading 9" w:uiPriority="9" w:qFormat="1"/>
+    <w:lsdException w:name="toc 1" w:uiPriority="39"/>
+    <w:lsdException w:name="toc 2" w:uiPriority="39"/>
+    <w:lsdException w:name="toc 3" w:uiPriority="39"/>
+    <w:lsdException w:name="toc 4" w:uiPriority="39"/>
+    <w:lsdException w:name="toc 5" w:uiPriority="39"/>
+    <w:lsdException w:name="toc 6" w:uiPriority="39"/>
+    <w:lsdException w:name="toc 7" w:uiPriority="39"/>
+    <w:lsdException w:name="toc 8" w:uiPriority="39"/>
+    <w:lsdException w:name="toc 9" w:uiPriority="39"/>
+    <w:lsdException w:name="caption" w:uiPriority="35" w:qFormat="1"/>
+    <w:lsdException w:name="Title" w:semiHidden="0" w:uiPriority="10" w:unhideWhenUsed="0" w:qFormat="1"/>
+    <w:lsdException w:name="Default Paragraph Font" w:uiPriority="1"/>
+    <w:lsdException w:name="Subtitle" w:semiHidden="0" w:uiPriority="11" w:unhideWhenUsed="0" w:qFormat="1"/>
+    <w:lsdException w:name="Strong" w:semiHidden="0" w:uiPriority="22" w:unhideWhenUsed="0" w:qFormat="1"/>
+    <w:lsdException w:name="Emphasis" w:semiHidden="0" w:uiPriority="20" w:unhideWhenUsed="0" w:qFormat="1"/>
+    <w:lsdException w:name="Table Grid" w:semiHidden="0" w:uiPriority="39" w:unhideWhenUsed="0"/>
+    <w:lsdException w:name="Placeholder Text" w:unhideWhenUsed="0"/>
+    <w:lsdException w:name="No Spacing" w:semiHidden="0" w:uiPriority="1" w:unhideWhenUsed="0" w:qFormat="1"/>
+    <w:lsdException w:name="Light Shading" w:semiHidden="0" w:uiPriority="60" w:unhideWhenUsed="0"/>
+    <w:lsdException w:name="Light List" w:semiHidden="0" w:uiPriority="61" w:unhideWhenUsed="0"/>
+    <w:lsdException w:name="Light Grid" w:semiHidden="0" w:uiPriority="62" w:unhideWhenUsed="0"/>
+    <w:lsdException w:name="Medium Shading 1" w:semiHidden="0" w:uiPriority="63" w:unhideWhenUsed="0"/>
+    <w:lsdException w:name="Medium Shading 2" w:semiHidden="0" w:uiPriority="64" w:unhideWhenUsed="0"/>
+    <w:lsdException w:name="Medium List 1" w:semiHidden="0" w:uiPriority="65" w:unhideWhenUsed="0"/>
+    <w:lsdException w:name="Medium List 2" w:semiHidden="0" w:uiPriority="66" w:unhideWhenUsed="0"/>
+    <w:lsdException w:name="Medium Grid 1" w:semiHidden="0" w:uiPriority="67" w:unhideWhenUsed="0"/>
+    <w:lsdException w:name="Medium Grid 2" w:semiHidden="0" w:uiPriority="68" w:unhideWhenUsed="0"/>
+    <w:lsdException w:name="Medium Grid 3" w:semiHidden="0" w:uiPriority="69" w:unhideWhenUsed="0"/>
+    <w:lsdException w:name="Dark List" w:semiHidden="0" w:uiPriority="70" w:unhideWhenUsed="0"/>
+    <w:lsdException w:name="Colorful Shading" w:semiHidden="0" w:uiPriority="71" w:unhideWhenUsed="0"/>
+    <w:lsdException w:name="Colorful List" w:semiHidden="0" w:uiPriority="72" w:unhideWhenUsed="0"/>
+    <w:lsdException w:name="Colorful Grid" w:semiHidden="0" w:uiPriority="73" w:unhideWhenUsed="0"/>
+    <w:lsdException w:name="Light Shading Accent 1" w:semiHidden="0" w:uiPriority="60" w:unhideWhenUsed="0"/>
+    <w:lsdException w:name="Light List Accent 1" w:semiHidden="0" w:uiPriority="61" w:unhideWhenUsed="0"/>
+    <w:lsdException w:name="Light Grid Accent 1" w:semiHidden="0" w:uiPriority="62" w:unhideWhenUsed="0"/>
+    <w:lsdException w:name="Medium Shading 1 Accent 1" w:semiHidden="0" w:uiPriority="63" w:unhideWhenUsed="0"/>
+    <w:lsdException w:name="Medium Shading 2 Accent 1" w:semiHidden="0" w:uiPriority="64" w:unhideWhenUsed="0"/>
+    <w:lsdException w:name="Medium List 1 Accent 1" w:semiHidden="0" w:uiPriority="65" w:unhideWhenUsed="0"/>
+    <w:lsdException w:name="Revision" w:unhideWhenUsed="0"/>
+    <w:lsdException w:name="List Paragraph" w:semiHidden="0" w:uiPriority="34" w:unhideWhenUsed="0" w:qFormat="1"/>
+    <w:lsdException w:name="Quote" w:semiHidden="0" w:uiPriority="29" w:unhideWhenUsed="0" w:qFormat="1"/>
+    <w:lsdException w:name="Intense Quote" w:semiHidden="0" w:uiPriority="30" w:unhideWhenUsed="0" w:qFormat="1"/>
+    <w:lsdException w:name="Medium List 2 Accent 1" w:semiHidden="0" w:uiPriority="66" w:unhideWhenUsed="0"/>
+    <w:lsdException w:name="Medium Grid 1 Accent 1" w:semiHidden="0" w:uiPriority="67" w:unhideWhenUsed="0"/>
+    <w:lsdException w:name="Medium Grid 2 Accent 1" w:semiHidden="0" w:uiPriority="68" w:unhideWhenUsed="0"/>
+    <w:lsdException w:name="Medium Grid 3 Accent 1" w:semiHidden="0" w:uiPriority="69" w:unhideWhenUsed="0"/>
+    <w:lsdException w:name="Dark List Accent 1" w:semiHidden="0" w:uiPriority="70" w:unhideWhenUsed="0"/>
+    <w:lsdException w:name="Colorful Shading Accent 1" w:semiHidden="0" w:uiPriority="71" w:unhideWhenUsed="0"/>
+    <w:lsdException w:name="Colorful List Accent 1" w:semiHidden="0" w:uiPriority="72" w:unhideWhenUsed="0"/>
+    <w:lsdException w:name="Colorful Grid Accent 1" w:semiHidden="0" w:uiPriority="73" w:unhideWhenUsed="0"/>
+    <w:lsdException w:name="Light Shading Accent 2" w:semiHidden="0" w:uiPriority="60" w:unhideWhenUsed="0"/>
+    <w:lsdException w:name="Light List Accent 2" w:semiHidden="0" w:uiPriority="61" w:unhideWhenUsed="0"/>
+    <w:lsdException w:name="Light Grid Accent 2" w:semiHidden="0" w:uiPriority="62" w:unhideWhenUsed="0"/>
+    <w:lsdException w:name="Medium Shading 1 Accent 2" w:semiHidden="0" w:uiPriority="63" w:unhideWhenUsed="0"/>
+    <w:lsdException w:name="Medium Shading 2 Accent 2" w:semiHidden="0" w:uiPriority="64" w:unhideWhenUsed="0"/>
+    <w:lsdException w:name="Medium List 1 Accent 2" w:semiHidden="0" w:uiPriority="65" w:unhideWhenUsed="0"/>
+    <w:lsdException w:name="Medium List 2 Accent 2" w:semiHidden="0" w:uiPriority="66" w:unhideWhenUsed="0"/>
+    <w:lsdException w:name="Medium Grid 1 Accent 2" w:semiHidden="0" w:uiPriority="67" w:unhideWhenUsed="0"/>
+    <w:lsdException w:name="Medium Grid 2 Accent 2" w:semiHidden="0" w:uiPriority="68" w:unhideWhenUsed="0"/>
+    <w:lsdException w:name="Medium Grid 3 Accent 2" w:semiHidden="0" w:uiPriority="69" w:unhideWhenUsed="0"/>
+    <w:lsdException w:name="Dark List Accent 2" w:semiHidden="0" w:uiPriority="70" w:unhideWhenUsed="0"/>
+    <w:lsdException w:name="Colorful Shading Accent 2" w:semiHidden="0" w:uiPriority="71" w:unhideWhenUsed="0"/>
+    <w:lsdException w:name="Colorful List Accent 2" w:semiHidden="0" w:uiPriority="72" w:unhideWhenUsed="0"/>
+    <w:lsdException w:name="Colorful Grid Accent 2" w:semiHidden="0" w:uiPriority="73" w:unhideWhenUsed="0"/>
+    <w:lsdException w:name="Light Shading Accent 3" w:semiHidden="0" w:uiPriority="60" w:unhideWhenUsed="0"/>
+    <w:lsdException w:name="Light List Accent 3" w:semiHidden="0" w:uiPriority="61" w:unhideWhenUsed="0"/>
+    <w:lsdException w:name="Light Grid Accent 3" w:semiHidden="0" w:uiPriority="62" w:unhideWhenUsed="0"/>
+    <w:lsdException w:name="Medium Shading 1 Accent 3" w:semiHidden="0" w:uiPriority="63" w:unhideWhenUsed="0"/>
+    <w:lsdException w:name="Medium Shading 2 Accent 3" w:semiHidden="0" w:uiPriority="64" w:unhideWhenUsed="0"/>
+    <w:lsdException w:name="Medium List 1 Accent 3" w:semiHidden="0" w:uiPriority="65" w:unhideWhenUsed="0"/>
+    <w:lsdException w:name="Medium List 2 Accent 3" w:semiHidden="0" w:uiPriority="66" w:unhideWhenUsed="0"/>
+    <w:lsdException w:name="Medium Grid 1 Accent 3" w:semiHidden="0" w:uiPriority="67" w:unhideWhenUsed="0"/>
+    <w:lsdException w:name="Medium Grid 2 Accent 3" w:semiHidden="0" w:uiPriority="68" w:unhideWhenUsed="0"/>
+    <w:lsdException w:name="Medium Grid 3 Accent 3" w:semiHidden="0" w:uiPriority="69" w:unhideWhenUsed="0"/>
+    <w:lsdException w:name="Dark List Accent 3" w:semiHidden="0" w:uiPriority="70" w:unhideWhenUsed="0"/>
+    <w:lsdException w:name="Colorful Shading Accent 3" w:semiHidden="0" w:uiPriority="71" w:unhideWhenUsed="0"/>
+    <w:lsdException w:name="Colorful List Accent 3" w:semiHidden="0" w:uiPriority="72" w:unhideWhenUsed="0"/>
+    <w:lsdException w:name="Colorful Grid Accent 3" w:semiHidden="0" w:uiPriority="73" w:unhideWhenUsed="0"/>
+    <w:lsdException w:name="Light Shading Accent 4" w:semiHidden="0" w:uiPriority="60" w:unhideWhenUsed="0"/>
+    <w:lsdException w:name="Light List Accent 4" w:semiHidden="0" w:uiPriority="61" w:unhideWhenUsed="0"/>
+    <w:lsdException w:name="Light Grid Accent 4" w:semiHidden="0" w:uiPriority="62" w:unhideWhenUsed="0"/>
+    <w:lsdException w:name="Medium Shading 1 Accent 4" w:semiHidden="0" w:uiPriority="63" w:unhideWhenUsed="0"/>
+    <w:lsdException w:name="Medium Shading 2 Accent 4" w:semiHidden="0" w:uiPriority="64" w:unhideWhenUsed="0"/>
+    <w:lsdException w:name="Medium List 1 Accent 4" w:semiHidden="0" w:uiPriority="65" w:unhideWhenUsed="0"/>
+    <w:lsdException w:name="Medium List 2 Accent 4" w:semiHidden="0" w:uiPriority="66" w:unhideWhenUsed="0"/>
+    <w:lsdException w:name="Medium Grid 1 Accent 4" w:semiHidden="0" w:uiPriority="67" w:unhideWhenUsed="0"/>
+    <w:lsdException w:name="Medium Grid 2 Accent 4" w:semiHidden="0" w:uiPriority="68" w:unhideWhenUsed="0"/>
+    <w:lsdException w:name="Medium Grid 3 Accent 4" w:semiHidden="0" w:uiPriority="69" w:unhideWhenUsed="0"/>
+    <w:lsdException w:name="Dark List Accent 4" w:semiHidden="0" w:uiPriority="70" w:unhideWhenUsed="0"/>
+    <w:lsdException w:name="Colorful Shading Accent 4" w:semiHidden="0" w:uiPriority="71" w:unhideWhenUsed="0"/>
+    <w:lsdException w:name="Colorful List Accent 4" w:semiHidden="0" w:uiPriority="72" w:unhideWhenUsed="0"/>
+    <w:lsdException w:name="Colorful Grid Accent 4" w:semiHidden="0" w:uiPriority="73" w:unhideWhenUsed="0"/>
+    <w:lsdException w:name="Light Shading Accent 5" w:semiHidden="0" w:uiPriority="60" w:unhideWhenUsed="0"/>
+    <w:lsdException w:name="Light List Accent 5" w:semiHidden="0" w:uiPriority="61" w:unhideWhenUsed="0"/>
+    <w:lsdException w:name="Light Grid Accent 5" w:semiHidden="0" w:uiPriority="62" w:unhideWhenUsed="0"/>
+    <w:lsdException w:name="Medium Shading 1 Accent 5" w:semiHidden="0" w:uiPriority="63" w:unhideWhenUsed="0"/>
+    <w:lsdException w:name="Medium Shading 2 Accent 5" w:semiHidden="0" w:uiPriority="64" w:unhideWhenUsed="0"/>
+    <w:lsdException w:name="Medium List 1 Accent 5" w:semiHidden="0" w:uiPriority="65" w:unhideWhenUsed="0"/>
+    <w:lsdException w:name="Medium List 2 Accent 5" w:semiHidden="0" w:uiPriority="66" w:unhideWhenUsed="0"/>
+    <w:lsdException w:name="Medium Grid 1 Accent 5" w:semiHidden="0" w:uiPriority="67" w:unhideWhenUsed="0"/>
+    <w:lsdException w:name="Medium Grid 2 Accent 5" w:semiHidden="0" w:uiPriority="68" w:unhideWhenUsed="0"/>
+    <w:lsdException w:name="Medium Grid 3 Accent 5" w:semiHidden="0" w:uiPriority="69" w:unhideWhenUsed="0"/>
+    <w:lsdException w:name="Dark List Accent 5" w:semiHidden="0" w:uiPriority="70" w:unhideWhenUsed="0"/>
+    <w:lsdException w:name="Colorful Shading Accent 5" w:semiHidden="0" w:uiPriority="71" w:unhideWhenUsed="0"/>
+    <w:lsdException w:name="Colorful List Accent 5" w:semiHidden="0" w:uiPriority="72" w:unhideWhenUsed="0"/>
+    <w:lsdException w:name="Colorful Grid Accent 5" w:semiHidden="0" w:uiPriority="73" w:unhideWhenUsed="0"/>
+    <w:lsdException w:name="Light Shading Accent 6" w:semiHidden="0" w:uiPriority="60" w:unhideWhenUsed="0"/>
+    <w:lsdException w:name="Light List Accent 6" w:semiHidden="0" w:uiPriority="61" w:unhideWhenUsed="0"/>
+    <w:lsdException w:name="Light Grid Accent 6" w:semiHidden="0" w:uiPriority="62" w:unhideWhenUsed="0"/>
+    <w:lsdException w:name="Medium Shading 1 Accent 6" w:semiHidden="0" w:uiPriority="63" w:unhideWhenUsed="0"/>
+    <w:lsdException w:name="Medium Shading 2 Accent 6" w:semiHidden="0" w:uiPriority="64" w:unhideWhenUsed="0"/>
+    <w:lsdException w:name="Medium List 1 Accent 6" w:semiHidden="0" w:uiPriority="65" w:unhideWhenUsed="0"/>
+    <w:lsdException w:name="Medium List 2 Accent 6" w:semiHidden="0" w:uiPriority="66" w:unhideWhenUsed="0"/>
+    <w:lsdException w:name="Medium Grid 1 Accent 6" w:semiHidden="0" w:uiPriority="67" w:unhideWhenUsed="0"/>
+    <w:lsdException w:name="Medium Grid 2 Accent 6" w:semiHidden="0" w:uiPriority="68" w:unhideWhenUsed="0"/>
+    <w:lsdException w:name="Medium Grid 3 Accent 6" w:semiHidden="0" w:uiPriority="69" w:unhideWhenUsed="0"/>
+    <w:lsdException w:name="Dark List Accent 6" w:semiHidden="0" w:uiPriority="70" w:unhideWhenUsed="0"/>
+    <w:lsdException w:name="Colorful Shading Accent 6" w:semiHidden="0" w:uiPriority="71" w:unhideWhenUsed="0"/>
+    <w:lsdException w:name="Colorful List Accent 6" w:semiHidden="0" w:uiPriority="72" w:unhideWhenUsed="0"/>
+    <w:lsdException w:name="Colorful Grid Accent 6" w:semiHidden="0" w:uiPriority="73" w:unhideWhenUsed="0"/>
+    <w:lsdException w:name="Subtle Emphasis" w:semiHidden="0" w:uiPriority="19" w:unhideWhenUsed="0" w:qFormat="1"/>
+    <w:lsdException w:name="Intense Emphasis" w:semiHidden="0" w:uiPriority="21" w:unhideWhenUsed="0" w:qFormat="1"/>
+    <w:lsdException w:name="Subtle Reference" w:semiHidden="0" w:uiPriority="31" w:unhideWhenUsed="0" w:qFormat="1"/>
+    <w:lsdException w:name="Intense Reference" w:semiHidden="0" w:uiPriority="32" w:unhideWhenUsed="0" w:qFormat="1"/>
+    <w:lsdException w:name="Book Title" w:semiHidden="0" w:uiPriority="33" w:unhideWhenUsed="0" w:qFormat="1"/>
+    <w:lsdException w:name="Bibliography" w:uiPriority="37"/>
+    <w:lsdException w:name="TOC Heading" w:uiPriority="39" w:qFormat="1"/>
   </w:latentStyles>
   <w:style w:type="paragraph" w:default="1" w:styleId="Normal">
     <w:name w:val="Normal"/>
@@ -5659,6 +7794,196 @@
       <w:sz w:val="16"/>
       <w:szCs w:val="16"/>
     </w:rPr>
+  </w:style>
+</w:styles>
+</file>
+
+<file path=word/stylesWithEffects.xml><?xml version="1.0" encoding="utf-8"?>
+<w:styles xmlns:wpc="http://schemas.microsoft.com/office/word/2010/wordprocessingCanvas" xmlns:mc="http://schemas.openxmlformats.org/markup-compatibility/2006" xmlns:o="urn:schemas-microsoft-com:office:office" xmlns:r="http://schemas.openxmlformats.org/officeDocument/2006/relationships" xmlns:m="http://schemas.openxmlformats.org/officeDocument/2006/math" xmlns:v="urn:schemas-microsoft-com:vml" xmlns:wp14="http://schemas.microsoft.com/office/word/2010/wordprocessingDrawing" xmlns:wp="http://schemas.openxmlformats.org/drawingml/2006/wordprocessingDrawing" xmlns:w10="urn:schemas-microsoft-com:office:word" xmlns:w="http://schemas.openxmlformats.org/wordprocessingml/2006/main" xmlns:w14="http://schemas.microsoft.com/office/word/2010/wordml" xmlns:wpg="http://schemas.microsoft.com/office/word/2010/wordprocessingGroup" xmlns:wpi="http://schemas.microsoft.com/office/word/2010/wordprocessingInk" xmlns:wne="http://schemas.microsoft.com/office/word/2006/wordml" xmlns:wps="http://schemas.microsoft.com/office/word/2010/wordprocessingShape" mc:Ignorable="w14 wp14">
+  <w:docDefaults>
+    <w:rPrDefault>
+      <w:rPr>
+        <w:rFonts w:asciiTheme="minorHAnsi" w:eastAsiaTheme="minorEastAsia" w:hAnsiTheme="minorHAnsi" w:cstheme="minorBidi"/>
+        <w:sz w:val="22"/>
+        <w:szCs w:val="22"/>
+        <w:lang w:val="tr-TR" w:eastAsia="tr-TR" w:bidi="ar-SA"/>
+      </w:rPr>
+    </w:rPrDefault>
+    <w:pPrDefault>
+      <w:pPr>
+        <w:spacing w:after="200" w:line="276" w:lineRule="auto"/>
+      </w:pPr>
+    </w:pPrDefault>
+  </w:docDefaults>
+  <w:latentStyles w:defLockedState="0" w:defUIPriority="99" w:defSemiHidden="1" w:defUnhideWhenUsed="1" w:defQFormat="0" w:count="267">
+    <w:lsdException w:name="Normal" w:semiHidden="0" w:uiPriority="0" w:unhideWhenUsed="0" w:qFormat="1"/>
+    <w:lsdException w:name="heading 1" w:semiHidden="0" w:uiPriority="9" w:unhideWhenUsed="0" w:qFormat="1"/>
+    <w:lsdException w:name="heading 2" w:uiPriority="9" w:qFormat="1"/>
+    <w:lsdException w:name="heading 3" w:uiPriority="9" w:qFormat="1"/>
+    <w:lsdException w:name="heading 4" w:uiPriority="9" w:qFormat="1"/>
+    <w:lsdException w:name="heading 5" w:uiPriority="9" w:qFormat="1"/>
+    <w:lsdException w:name="heading 6" w:uiPriority="9" w:qFormat="1"/>
+    <w:lsdException w:name="heading 7" w:uiPriority="9" w:qFormat="1"/>
+    <w:lsdException w:name="heading 8" w:uiPriority="9" w:qFormat="1"/>
+    <w:lsdException w:name="heading 9" w:uiPriority="9" w:qFormat="1"/>
+    <w:lsdException w:name="toc 1" w:uiPriority="39"/>
+    <w:lsdException w:name="toc 2" w:uiPriority="39"/>
+    <w:lsdException w:name="toc 3" w:uiPriority="39"/>
+    <w:lsdException w:name="toc 4" w:uiPriority="39"/>
+    <w:lsdException w:name="toc 5" w:uiPriority="39"/>
+    <w:lsdException w:name="toc 6" w:uiPriority="39"/>
+    <w:lsdException w:name="toc 7" w:uiPriority="39"/>
+    <w:lsdException w:name="toc 8" w:uiPriority="39"/>
+    <w:lsdException w:name="toc 9" w:uiPriority="39"/>
+    <w:lsdException w:name="caption" w:uiPriority="35" w:qFormat="1"/>
+    <w:lsdException w:name="Title" w:semiHidden="0" w:uiPriority="10" w:unhideWhenUsed="0" w:qFormat="1"/>
+    <w:lsdException w:name="Default Paragraph Font" w:uiPriority="1"/>
+    <w:lsdException w:name="Subtitle" w:semiHidden="0" w:uiPriority="11" w:unhideWhenUsed="0" w:qFormat="1"/>
+    <w:lsdException w:name="Strong" w:semiHidden="0" w:uiPriority="22" w:unhideWhenUsed="0" w:qFormat="1"/>
+    <w:lsdException w:name="Emphasis" w:semiHidden="0" w:uiPriority="20" w:unhideWhenUsed="0" w:qFormat="1"/>
+    <w:lsdException w:name="Table Grid" w:semiHidden="0" w:uiPriority="59" w:unhideWhenUsed="0"/>
+    <w:lsdException w:name="Placeholder Text" w:unhideWhenUsed="0"/>
+    <w:lsdException w:name="No Spacing" w:semiHidden="0" w:uiPriority="1" w:unhideWhenUsed="0" w:qFormat="1"/>
+    <w:lsdException w:name="Light Shading" w:semiHidden="0" w:uiPriority="60" w:unhideWhenUsed="0"/>
+    <w:lsdException w:name="Light List" w:semiHidden="0" w:uiPriority="61" w:unhideWhenUsed="0"/>
+    <w:lsdException w:name="Light Grid" w:semiHidden="0" w:uiPriority="62" w:unhideWhenUsed="0"/>
+    <w:lsdException w:name="Medium Shading 1" w:semiHidden="0" w:uiPriority="63" w:unhideWhenUsed="0"/>
+    <w:lsdException w:name="Medium Shading 2" w:semiHidden="0" w:uiPriority="64" w:unhideWhenUsed="0"/>
+    <w:lsdException w:name="Medium List 1" w:semiHidden="0" w:uiPriority="65" w:unhideWhenUsed="0"/>
+    <w:lsdException w:name="Medium List 2" w:semiHidden="0" w:uiPriority="66" w:unhideWhenUsed="0"/>
+    <w:lsdException w:name="Medium Grid 1" w:semiHidden="0" w:uiPriority="67" w:unhideWhenUsed="0"/>
+    <w:lsdException w:name="Medium Grid 2" w:semiHidden="0" w:uiPriority="68" w:unhideWhenUsed="0"/>
+    <w:lsdException w:name="Medium Grid 3" w:semiHidden="0" w:uiPriority="69" w:unhideWhenUsed="0"/>
+    <w:lsdException w:name="Dark List" w:semiHidden="0" w:uiPriority="70" w:unhideWhenUsed="0"/>
+    <w:lsdException w:name="Colorful Shading" w:semiHidden="0" w:uiPriority="71" w:unhideWhenUsed="0"/>
+    <w:lsdException w:name="Colorful List" w:semiHidden="0" w:uiPriority="72" w:unhideWhenUsed="0"/>
+    <w:lsdException w:name="Colorful Grid" w:semiHidden="0" w:uiPriority="73" w:unhideWhenUsed="0"/>
+    <w:lsdException w:name="Light Shading Accent 1" w:semiHidden="0" w:uiPriority="60" w:unhideWhenUsed="0"/>
+    <w:lsdException w:name="Light List Accent 1" w:semiHidden="0" w:uiPriority="61" w:unhideWhenUsed="0"/>
+    <w:lsdException w:name="Light Grid Accent 1" w:semiHidden="0" w:uiPriority="62" w:unhideWhenUsed="0"/>
+    <w:lsdException w:name="Medium Shading 1 Accent 1" w:semiHidden="0" w:uiPriority="63" w:unhideWhenUsed="0"/>
+    <w:lsdException w:name="Medium Shading 2 Accent 1" w:semiHidden="0" w:uiPriority="64" w:unhideWhenUsed="0"/>
+    <w:lsdException w:name="Medium List 1 Accent 1" w:semiHidden="0" w:uiPriority="65" w:unhideWhenUsed="0"/>
+    <w:lsdException w:name="Revision" w:unhideWhenUsed="0"/>
+    <w:lsdException w:name="List Paragraph" w:semiHidden="0" w:uiPriority="34" w:unhideWhenUsed="0" w:qFormat="1"/>
+    <w:lsdException w:name="Quote" w:semiHidden="0" w:uiPriority="29" w:unhideWhenUsed="0" w:qFormat="1"/>
+    <w:lsdException w:name="Intense Quote" w:semiHidden="0" w:uiPriority="30" w:unhideWhenUsed="0" w:qFormat="1"/>
+    <w:lsdException w:name="Medium List 2 Accent 1" w:semiHidden="0" w:uiPriority="66" w:unhideWhenUsed="0"/>
+    <w:lsdException w:name="Medium Grid 1 Accent 1" w:semiHidden="0" w:uiPriority="67" w:unhideWhenUsed="0"/>
+    <w:lsdException w:name="Medium Grid 2 Accent 1" w:semiHidden="0" w:uiPriority="68" w:unhideWhenUsed="0"/>
+    <w:lsdException w:name="Medium Grid 3 Accent 1" w:semiHidden="0" w:uiPriority="69" w:unhideWhenUsed="0"/>
+    <w:lsdException w:name="Dark List Accent 1" w:semiHidden="0" w:uiPriority="70" w:unhideWhenUsed="0"/>
+    <w:lsdException w:name="Colorful Shading Accent 1" w:semiHidden="0" w:uiPriority="71" w:unhideWhenUsed="0"/>
+    <w:lsdException w:name="Colorful List Accent 1" w:semiHidden="0" w:uiPriority="72" w:unhideWhenUsed="0"/>
+    <w:lsdException w:name="Colorful Grid Accent 1" w:semiHidden="0" w:uiPriority="73" w:unhideWhenUsed="0"/>
+    <w:lsdException w:name="Light Shading Accent 2" w:semiHidden="0" w:uiPriority="60" w:unhideWhenUsed="0"/>
+    <w:lsdException w:name="Light List Accent 2" w:semiHidden="0" w:uiPriority="61" w:unhideWhenUsed="0"/>
+    <w:lsdException w:name="Light Grid Accent 2" w:semiHidden="0" w:uiPriority="62" w:unhideWhenUsed="0"/>
+    <w:lsdException w:name="Medium Shading 1 Accent 2" w:semiHidden="0" w:uiPriority="63" w:unhideWhenUsed="0"/>
+    <w:lsdException w:name="Medium Shading 2 Accent 2" w:semiHidden="0" w:uiPriority="64" w:unhideWhenUsed="0"/>
+    <w:lsdException w:name="Medium List 1 Accent 2" w:semiHidden="0" w:uiPriority="65" w:unhideWhenUsed="0"/>
+    <w:lsdException w:name="Medium List 2 Accent 2" w:semiHidden="0" w:uiPriority="66" w:unhideWhenUsed="0"/>
+    <w:lsdException w:name="Medium Grid 1 Accent 2" w:semiHidden="0" w:uiPriority="67" w:unhideWhenUsed="0"/>
+    <w:lsdException w:name="Medium Grid 2 Accent 2" w:semiHidden="0" w:uiPriority="68" w:unhideWhenUsed="0"/>
+    <w:lsdException w:name="Medium Grid 3 Accent 2" w:semiHidden="0" w:uiPriority="69" w:unhideWhenUsed="0"/>
+    <w:lsdException w:name="Dark List Accent 2" w:semiHidden="0" w:uiPriority="70" w:unhideWhenUsed="0"/>
+    <w:lsdException w:name="Colorful Shading Accent 2" w:semiHidden="0" w:uiPriority="71" w:unhideWhenUsed="0"/>
+    <w:lsdException w:name="Colorful List Accent 2" w:semiHidden="0" w:uiPriority="72" w:unhideWhenUsed="0"/>
+    <w:lsdException w:name="Colorful Grid Accent 2" w:semiHidden="0" w:uiPriority="73" w:unhideWhenUsed="0"/>
+    <w:lsdException w:name="Light Shading Accent 3" w:semiHidden="0" w:uiPriority="60" w:unhideWhenUsed="0"/>
+    <w:lsdException w:name="Light List Accent 3" w:semiHidden="0" w:uiPriority="61" w:unhideWhenUsed="0"/>
+    <w:lsdException w:name="Light Grid Accent 3" w:semiHidden="0" w:uiPriority="62" w:unhideWhenUsed="0"/>
+    <w:lsdException w:name="Medium Shading 1 Accent 3" w:semiHidden="0" w:uiPriority="63" w:unhideWhenUsed="0"/>
+    <w:lsdException w:name="Medium Shading 2 Accent 3" w:semiHidden="0" w:uiPriority="64" w:unhideWhenUsed="0"/>
+    <w:lsdException w:name="Medium List 1 Accent 3" w:semiHidden="0" w:uiPriority="65" w:unhideWhenUsed="0"/>
+    <w:lsdException w:name="Medium List 2 Accent 3" w:semiHidden="0" w:uiPriority="66" w:unhideWhenUsed="0"/>
+    <w:lsdException w:name="Medium Grid 1 Accent 3" w:semiHidden="0" w:uiPriority="67" w:unhideWhenUsed="0"/>
+    <w:lsdException w:name="Medium Grid 2 Accent 3" w:semiHidden="0" w:uiPriority="68" w:unhideWhenUsed="0"/>
+    <w:lsdException w:name="Medium Grid 3 Accent 3" w:semiHidden="0" w:uiPriority="69" w:unhideWhenUsed="0"/>
+    <w:lsdException w:name="Dark List Accent 3" w:semiHidden="0" w:uiPriority="70" w:unhideWhenUsed="0"/>
+    <w:lsdException w:name="Colorful Shading Accent 3" w:semiHidden="0" w:uiPriority="71" w:unhideWhenUsed="0"/>
+    <w:lsdException w:name="Colorful List Accent 3" w:semiHidden="0" w:uiPriority="72" w:unhideWhenUsed="0"/>
+    <w:lsdException w:name="Colorful Grid Accent 3" w:semiHidden="0" w:uiPriority="73" w:unhideWhenUsed="0"/>
+    <w:lsdException w:name="Light Shading Accent 4" w:semiHidden="0" w:uiPriority="60" w:unhideWhenUsed="0"/>
+    <w:lsdException w:name="Light List Accent 4" w:semiHidden="0" w:uiPriority="61" w:unhideWhenUsed="0"/>
+    <w:lsdException w:name="Light Grid Accent 4" w:semiHidden="0" w:uiPriority="62" w:unhideWhenUsed="0"/>
+    <w:lsdException w:name="Medium Shading 1 Accent 4" w:semiHidden="0" w:uiPriority="63" w:unhideWhenUsed="0"/>
+    <w:lsdException w:name="Medium Shading 2 Accent 4" w:semiHidden="0" w:uiPriority="64" w:unhideWhenUsed="0"/>
+    <w:lsdException w:name="Medium List 1 Accent 4" w:semiHidden="0" w:uiPriority="65" w:unhideWhenUsed="0"/>
+    <w:lsdException w:name="Medium List 2 Accent 4" w:semiHidden="0" w:uiPriority="66" w:unhideWhenUsed="0"/>
+    <w:lsdException w:name="Medium Grid 1 Accent 4" w:semiHidden="0" w:uiPriority="67" w:unhideWhenUsed="0"/>
+    <w:lsdException w:name="Medium Grid 2 Accent 4" w:semiHidden="0" w:uiPriority="68" w:unhideWhenUsed="0"/>
+    <w:lsdException w:name="Medium Grid 3 Accent 4" w:semiHidden="0" w:uiPriority="69" w:unhideWhenUsed="0"/>
+    <w:lsdException w:name="Dark List Accent 4" w:semiHidden="0" w:uiPriority="70" w:unhideWhenUsed="0"/>
+    <w:lsdException w:name="Colorful Shading Accent 4" w:semiHidden="0" w:uiPriority="71" w:unhideWhenUsed="0"/>
+    <w:lsdException w:name="Colorful List Accent 4" w:semiHidden="0" w:uiPriority="72" w:unhideWhenUsed="0"/>
+    <w:lsdException w:name="Colorful Grid Accent 4" w:semiHidden="0" w:uiPriority="73" w:unhideWhenUsed="0"/>
+    <w:lsdException w:name="Light Shading Accent 5" w:semiHidden="0" w:uiPriority="60" w:unhideWhenUsed="0"/>
+    <w:lsdException w:name="Light List Accent 5" w:semiHidden="0" w:uiPriority="61" w:unhideWhenUsed="0"/>
+    <w:lsdException w:name="Light Grid Accent 5" w:semiHidden="0" w:uiPriority="62" w:unhideWhenUsed="0"/>
+    <w:lsdException w:name="Medium Shading 1 Accent 5" w:semiHidden="0" w:uiPriority="63" w:unhideWhenUsed="0"/>
+    <w:lsdException w:name="Medium Shading 2 Accent 5" w:semiHidden="0" w:uiPriority="64" w:unhideWhenUsed="0"/>
+    <w:lsdException w:name="Medium List 1 Accent 5" w:semiHidden="0" w:uiPriority="65" w:unhideWhenUsed="0"/>
+    <w:lsdException w:name="Medium List 2 Accent 5" w:semiHidden="0" w:uiPriority="66" w:unhideWhenUsed="0"/>
+    <w:lsdException w:name="Medium Grid 1 Accent 5" w:semiHidden="0" w:uiPriority="67" w:unhideWhenUsed="0"/>
+    <w:lsdException w:name="Medium Grid 2 Accent 5" w:semiHidden="0" w:uiPriority="68" w:unhideWhenUsed="0"/>
+    <w:lsdException w:name="Medium Grid 3 Accent 5" w:semiHidden="0" w:uiPriority="69" w:unhideWhenUsed="0"/>
+    <w:lsdException w:name="Dark List Accent 5" w:semiHidden="0" w:uiPriority="70" w:unhideWhenUsed="0"/>
+    <w:lsdException w:name="Colorful Shading Accent 5" w:semiHidden="0" w:uiPriority="71" w:unhideWhenUsed="0"/>
+    <w:lsdException w:name="Colorful List Accent 5" w:semiHidden="0" w:uiPriority="72" w:unhideWhenUsed="0"/>
+    <w:lsdException w:name="Colorful Grid Accent 5" w:semiHidden="0" w:uiPriority="73" w:unhideWhenUsed="0"/>
+    <w:lsdException w:name="Light Shading Accent 6" w:semiHidden="0" w:uiPriority="60" w:unhideWhenUsed="0"/>
+    <w:lsdException w:name="Light List Accent 6" w:semiHidden="0" w:uiPriority="61" w:unhideWhenUsed="0"/>
+    <w:lsdException w:name="Light Grid Accent 6" w:semiHidden="0" w:uiPriority="62" w:unhideWhenUsed="0"/>
+    <w:lsdException w:name="Medium Shading 1 Accent 6" w:semiHidden="0" w:uiPriority="63" w:unhideWhenUsed="0"/>
+    <w:lsdException w:name="Medium Shading 2 Accent 6" w:semiHidden="0" w:uiPriority="64" w:unhideWhenUsed="0"/>
+    <w:lsdException w:name="Medium List 1 Accent 6" w:semiHidden="0" w:uiPriority="65" w:unhideWhenUsed="0"/>
+    <w:lsdException w:name="Medium List 2 Accent 6" w:semiHidden="0" w:uiPriority="66" w:unhideWhenUsed="0"/>
+    <w:lsdException w:name="Medium Grid 1 Accent 6" w:semiHidden="0" w:uiPriority="67" w:unhideWhenUsed="0"/>
+    <w:lsdException w:name="Medium Grid 2 Accent 6" w:semiHidden="0" w:uiPriority="68" w:unhideWhenUsed="0"/>
+    <w:lsdException w:name="Medium Grid 3 Accent 6" w:semiHidden="0" w:uiPriority="69" w:unhideWhenUsed="0"/>
+    <w:lsdException w:name="Dark List Accent 6" w:semiHidden="0" w:uiPriority="70" w:unhideWhenUsed="0"/>
+    <w:lsdException w:name="Colorful Shading Accent 6" w:semiHidden="0" w:uiPriority="71" w:unhideWhenUsed="0"/>
+    <w:lsdException w:name="Colorful List Accent 6" w:semiHidden="0" w:uiPriority="72" w:unhideWhenUsed="0"/>
+    <w:lsdException w:name="Colorful Grid Accent 6" w:semiHidden="0" w:uiPriority="73" w:unhideWhenUsed="0"/>
+    <w:lsdException w:name="Subtle Emphasis" w:semiHidden="0" w:uiPriority="19" w:unhideWhenUsed="0" w:qFormat="1"/>
+    <w:lsdException w:name="Intense Emphasis" w:semiHidden="0" w:uiPriority="21" w:unhideWhenUsed="0" w:qFormat="1"/>
+    <w:lsdException w:name="Subtle Reference" w:semiHidden="0" w:uiPriority="31" w:unhideWhenUsed="0" w:qFormat="1"/>
+    <w:lsdException w:name="Intense Reference" w:semiHidden="0" w:uiPriority="32" w:unhideWhenUsed="0" w:qFormat="1"/>
+    <w:lsdException w:name="Book Title" w:semiHidden="0" w:uiPriority="33" w:unhideWhenUsed="0" w:qFormat="1"/>
+    <w:lsdException w:name="Bibliography" w:uiPriority="37"/>
+    <w:lsdException w:name="TOC Heading" w:uiPriority="39" w:qFormat="1"/>
+  </w:latentStyles>
+  <w:style w:type="paragraph" w:default="1" w:styleId="Normal">
+    <w:name w:val="Normal"/>
+    <w:qFormat/>
+  </w:style>
+  <w:style w:type="character" w:default="1" w:styleId="VarsaylanParagrafYazTipi">
+    <w:name w:val="Default Paragraph Font"/>
+    <w:uiPriority w:val="1"/>
+    <w:semiHidden/>
+    <w:unhideWhenUsed/>
+  </w:style>
+  <w:style w:type="table" w:default="1" w:styleId="NormalTablo">
+    <w:name w:val="Normal Table"/>
+    <w:uiPriority w:val="99"/>
+    <w:semiHidden/>
+    <w:unhideWhenUsed/>
+    <w:tblPr>
+      <w:tblInd w:w="0" w:type="dxa"/>
+      <w:tblCellMar>
+        <w:top w:w="0" w:type="dxa"/>
+        <w:left w:w="108" w:type="dxa"/>
+        <w:bottom w:w="0" w:type="dxa"/>
+        <w:right w:w="108" w:type="dxa"/>
+      </w:tblCellMar>
+    </w:tblPr>
+  </w:style>
+  <w:style w:type="numbering" w:default="1" w:styleId="ListeYok">
+    <w:name w:val="No List"/>
+    <w:uiPriority w:val="99"/>
+    <w:semiHidden/>
+    <w:unhideWhenUsed/>
   </w:style>
 </w:styles>
 </file>
@@ -5918,7 +8243,7 @@
   <a:extraClrSchemeLst/>
   <a:extLst>
     <a:ext uri="{05A4C25C-085E-4340-85A3-A5531E510DB2}">
-      <thm15:themeFamily xmlns:thm15="http://schemas.microsoft.com/office/thememl/2012/main" name="Office Theme" id="{62F939B6-93AF-4DB8-9C6B-D6C7DFDC589F}" vid="{4A3C46E8-61CC-4603-A589-7422A47A8E4A}"/>
+      <thm15:themeFamily xmlns:thm15="http://schemas.microsoft.com/office/thememl/2012/main" xmlns="" name="Office Theme" id="{62F939B6-93AF-4DB8-9C6B-D6C7DFDC589F}" vid="{4A3C46E8-61CC-4603-A589-7422A47A8E4A}"/>
     </a:ext>
   </a:extLst>
 </a:theme>
@@ -5929,7 +8254,7 @@
 </file>
 
 <file path=customXml/itemProps1.xml><?xml version="1.0" encoding="utf-8"?>
-<ds:datastoreItem xmlns:ds="http://schemas.openxmlformats.org/officeDocument/2006/customXml" ds:itemID="{160F6306-E3E6-4947-9B32-4F4266A98F07}">
+<ds:datastoreItem xmlns:ds="http://schemas.openxmlformats.org/officeDocument/2006/customXml" ds:itemID="{1E55EB4A-6B62-404C-8468-ECBB87FA7FE2}">
   <ds:schemaRefs>
     <ds:schemaRef ds:uri="http://schemas.openxmlformats.org/officeDocument/2006/bibliography"/>
   </ds:schemaRefs>

--- a/Teori/Detection Artical.docx
+++ b/Teori/Detection Artical.docx
@@ -715,13 +715,6 @@
           <w:szCs w:val="24"/>
         </w:rPr>
         <w:t>rı</w:t>
-      </w:r>
-      <w:r>
-        <w:rPr>
-          <w:sz w:val="24"/>
-          <w:szCs w:val="24"/>
-        </w:rPr>
-        <w:t>n</w:t>
       </w:r>
       <w:bookmarkStart w:id="0" w:name="_GoBack"/>
       <w:bookmarkEnd w:id="0"/>
@@ -3704,10 +3697,7 @@
         <w:fldChar w:fldCharType="begin"/>
       </w:r>
       <w:r>
-        <w:instrText xml:space="preserve"> HYPERLINK "https://tr.0wikipedia.org/index.php?q=aHR0cHM6Ly90ci53aWtpcGVkaWEub3JnL3cvaW5kZXgucGhwP3RpdGxlPVMlQzM</w:instrText>
-      </w:r>
-      <w:r>
-        <w:instrText xml:space="preserve">lQjZ6ZGl6aW1zZWxfJUMzJUI2ciVDMyVCQ250JUMzJUJDX3RhbiVDNCVCMW1hJmFjdGlvbj1lZGl0JnJlZGxpbms9MQ" \o "Sözdizimsel örüntü tanıma (sayfa mevcut değil)" </w:instrText>
+        <w:instrText xml:space="preserve"> HYPERLINK "https://tr.0wikipedia.org/index.php?q=aHR0cHM6Ly90ci53aWtpcGVkaWEub3JnL3cvaW5kZXgucGhwP3RpdGxlPVMlQzMlQjZ6ZGl6aW1zZWxfJUMzJUI2ciVDMyVCQ250JUMzJUJDX3RhbiVDNCVCMW1hJmFjdGlvbj1lZGl0JnJlZGxpbms9MQ" \o "Sözdizimsel örüntü tanıma (sayfa mevcut değil)" </w:instrText>
       </w:r>
       <w:r>
         <w:fldChar w:fldCharType="separate"/>
@@ -3779,10 +3769,7 @@
         <w:fldChar w:fldCharType="begin"/>
       </w:r>
       <w:r>
-        <w:instrText xml:space="preserve"> HYPERLINK "https://tr.0wikipedia.org/index.php?q=aHR0cH</w:instrText>
-      </w:r>
-      <w:r>
-        <w:instrText xml:space="preserve">M6Ly90ci53aWtpcGVkaWEub3JnL3cvaW5kZXgucGhwP3RpdGxlPUtpbWluZm9ybWF0aWsmYWN0aW9uPWVkaXQmcmVkbGluaz0x" \o "Kiminformatik (sayfa mevcut değil)" </w:instrText>
+        <w:instrText xml:space="preserve"> HYPERLINK "https://tr.0wikipedia.org/index.php?q=aHR0cHM6Ly90ci53aWtpcGVkaWEub3JnL3cvaW5kZXgucGhwP3RpdGxlPUtpbWluZm9ybWF0aWsmYWN0aW9uPWVkaXQmcmVkbGluaz0x" \o "Kiminformatik (sayfa mevcut değil)" </w:instrText>
       </w:r>
       <w:r>
         <w:fldChar w:fldCharType="separate"/>
@@ -3838,10 +3825,7 @@
         <w:fldChar w:fldCharType="begin"/>
       </w:r>
       <w:r>
-        <w:instrText xml:space="preserve"> HYPERLINK "https://tr.0wikiped</w:instrText>
-      </w:r>
-      <w:r>
-        <w:instrText xml:space="preserve">ia.org/index.php?q=aHR0cHM6Ly90ci53aWtpcGVkaWEub3JnL3cvaW5kZXgucGhwP3RpdGxlPUVseWF6JUM0JUIxcyVDNCVCMV90YW4lQzQlQjFtYSZhY3Rpb249ZWRpdCZyZWRsaW5rPTE" \o "Elyazısı tanıma (sayfa mevcut değil)" </w:instrText>
+        <w:instrText xml:space="preserve"> HYPERLINK "https://tr.0wikipedia.org/index.php?q=aHR0cHM6Ly90ci53aWtpcGVkaWEub3JnL3cvaW5kZXgucGhwP3RpdGxlPUVseWF6JUM0JUIxcyVDNCVCMV90YW4lQzQlQjFtYSZhY3Rpb249ZWRpdCZyZWRsaW5rPTE" \o "Elyazısı tanıma (sayfa mevcut değil)" </w:instrText>
       </w:r>
       <w:r>
         <w:fldChar w:fldCharType="separate"/>
@@ -4706,14 +4690,27 @@
       <w:r>
         <w:t xml:space="preserve">Şekil </w:t>
       </w:r>
-      <w:fldSimple w:instr=" SEQ Şekil \* ARABIC ">
-        <w:r>
-          <w:rPr>
-            <w:noProof/>
-          </w:rPr>
-          <w:t>4</w:t>
-        </w:r>
-      </w:fldSimple>
+      <w:r>
+        <w:fldChar w:fldCharType="begin"/>
+      </w:r>
+      <w:r>
+        <w:instrText xml:space="preserve"> SEQ Şekil \* ARABIC </w:instrText>
+      </w:r>
+      <w:r>
+        <w:fldChar w:fldCharType="separate"/>
+      </w:r>
+      <w:r>
+        <w:rPr>
+          <w:noProof/>
+        </w:rPr>
+        <w:t>4</w:t>
+      </w:r>
+      <w:r>
+        <w:rPr>
+          <w:noProof/>
+        </w:rPr>
+        <w:fldChar w:fldCharType="end"/>
+      </w:r>
       <w:r>
         <w:t xml:space="preserve"> </w:t>
       </w:r>
@@ -4911,14 +4908,27 @@
       <w:r>
         <w:t xml:space="preserve">Şekil </w:t>
       </w:r>
-      <w:fldSimple w:instr=" SEQ Şekil \* ARABIC ">
-        <w:r>
-          <w:rPr>
-            <w:noProof/>
-          </w:rPr>
-          <w:t>5</w:t>
-        </w:r>
-      </w:fldSimple>
+      <w:r>
+        <w:fldChar w:fldCharType="begin"/>
+      </w:r>
+      <w:r>
+        <w:instrText xml:space="preserve"> SEQ Şekil \* ARABIC </w:instrText>
+      </w:r>
+      <w:r>
+        <w:fldChar w:fldCharType="separate"/>
+      </w:r>
+      <w:r>
+        <w:rPr>
+          <w:noProof/>
+        </w:rPr>
+        <w:t>5</w:t>
+      </w:r>
+      <w:r>
+        <w:rPr>
+          <w:noProof/>
+        </w:rPr>
+        <w:fldChar w:fldCharType="end"/>
+      </w:r>
       <w:r>
         <w:t xml:space="preserve"> </w:t>
       </w:r>
@@ -5998,27 +6008,14 @@
       <w:r>
         <w:t xml:space="preserve">Şekil </w:t>
       </w:r>
-      <w:r>
-        <w:fldChar w:fldCharType="begin"/>
-      </w:r>
-      <w:r>
-        <w:instrText xml:space="preserve"> SEQ Şekil \* ARABIC </w:instrText>
-      </w:r>
-      <w:r>
-        <w:fldChar w:fldCharType="separate"/>
-      </w:r>
-      <w:r>
-        <w:rPr>
-          <w:noProof/>
-        </w:rPr>
-        <w:t>6</w:t>
-      </w:r>
-      <w:r>
-        <w:rPr>
-          <w:noProof/>
-        </w:rPr>
-        <w:fldChar w:fldCharType="end"/>
-      </w:r>
+      <w:fldSimple w:instr=" SEQ Şekil \* ARABIC ">
+        <w:r>
+          <w:rPr>
+            <w:noProof/>
+          </w:rPr>
+          <w:t>6</w:t>
+        </w:r>
+      </w:fldSimple>
       <w:r>
         <w:t xml:space="preserve"> kamera objesi</w:t>
       </w:r>
@@ -6546,27 +6543,14 @@
       <w:r>
         <w:t xml:space="preserve">Şekil </w:t>
       </w:r>
-      <w:r>
-        <w:fldChar w:fldCharType="begin"/>
-      </w:r>
-      <w:r>
-        <w:instrText xml:space="preserve"> SEQ Şekil \* ARABIC </w:instrText>
-      </w:r>
-      <w:r>
-        <w:fldChar w:fldCharType="separate"/>
-      </w:r>
-      <w:r>
-        <w:rPr>
-          <w:noProof/>
-        </w:rPr>
-        <w:t>7</w:t>
-      </w:r>
-      <w:r>
-        <w:rPr>
-          <w:noProof/>
-        </w:rPr>
-        <w:fldChar w:fldCharType="end"/>
-      </w:r>
+      <w:fldSimple w:instr=" SEQ Şekil \* ARABIC ">
+        <w:r>
+          <w:rPr>
+            <w:noProof/>
+          </w:rPr>
+          <w:t>7</w:t>
+        </w:r>
+      </w:fldSimple>
       <w:r>
         <w:t xml:space="preserve"> sonuç</w:t>
       </w:r>
@@ -8243,7 +8227,7 @@
   <a:extraClrSchemeLst/>
   <a:extLst>
     <a:ext uri="{05A4C25C-085E-4340-85A3-A5531E510DB2}">
-      <thm15:themeFamily xmlns:thm15="http://schemas.microsoft.com/office/thememl/2012/main" xmlns="" name="Office Theme" id="{62F939B6-93AF-4DB8-9C6B-D6C7DFDC589F}" vid="{4A3C46E8-61CC-4603-A589-7422A47A8E4A}"/>
+      <thm15:themeFamily xmlns="" xmlns:thm15="http://schemas.microsoft.com/office/thememl/2012/main" name="Office Theme" id="{62F939B6-93AF-4DB8-9C6B-D6C7DFDC589F}" vid="{4A3C46E8-61CC-4603-A589-7422A47A8E4A}"/>
     </a:ext>
   </a:extLst>
 </a:theme>
@@ -8254,7 +8238,7 @@
 </file>
 
 <file path=customXml/itemProps1.xml><?xml version="1.0" encoding="utf-8"?>
-<ds:datastoreItem xmlns:ds="http://schemas.openxmlformats.org/officeDocument/2006/customXml" ds:itemID="{1E55EB4A-6B62-404C-8468-ECBB87FA7FE2}">
+<ds:datastoreItem xmlns:ds="http://schemas.openxmlformats.org/officeDocument/2006/customXml" ds:itemID="{E90D25CE-F96C-4CD7-9ACC-BD1B349F1F88}">
   <ds:schemaRefs>
     <ds:schemaRef ds:uri="http://schemas.openxmlformats.org/officeDocument/2006/bibliography"/>
   </ds:schemaRefs>

--- a/Teori/Detection Artical.docx
+++ b/Teori/Detection Artical.docx
@@ -714,16 +714,7 @@
           <w:sz w:val="24"/>
           <w:szCs w:val="24"/>
         </w:rPr>
-        <w:t>rı</w:t>
-      </w:r>
-      <w:bookmarkStart w:id="0" w:name="_GoBack"/>
-      <w:bookmarkEnd w:id="0"/>
-      <w:r>
-        <w:rPr>
-          <w:sz w:val="24"/>
-          <w:szCs w:val="24"/>
-        </w:rPr>
-        <w:t>dır.</w:t>
+        <w:t>rıdır.</w:t>
       </w:r>
     </w:p>
     <w:p>
@@ -2361,13 +2352,19 @@
         <w:rPr>
           <w:color w:val="FF0000"/>
         </w:rPr>
-        <w:t>//algoritmaları bulmadım bulup yazacağım/</w:t>
-      </w:r>
-      <w:proofErr w:type="spellStart"/>
+        <w:t>//algoritmaları</w:t>
+      </w:r>
       <w:r>
         <w:rPr>
           <w:color w:val="FF0000"/>
         </w:rPr>
+        <w:t xml:space="preserve"> bulmadım bulup yazacağım/</w:t>
+      </w:r>
+      <w:proofErr w:type="spellStart"/>
+      <w:r>
+        <w:rPr>
+          <w:color w:val="FF0000"/>
+        </w:rPr>
         <w:t>gız</w:t>
       </w:r>
       <w:proofErr w:type="spellEnd"/>
@@ -2375,16 +2372,10 @@
         <w:rPr>
           <w:color w:val="FF0000"/>
         </w:rPr>
-        <w:t xml:space="preserve"> :</w:t>
-      </w:r>
-      <w:proofErr w:type="gramStart"/>
-      <w:r>
-        <w:rPr>
-          <w:color w:val="FF0000"/>
-        </w:rPr>
-        <w:t>)</w:t>
-      </w:r>
-      <w:proofErr w:type="gramEnd"/>
+        <w:t xml:space="preserve"> </w:t>
+      </w:r>
+      <w:bookmarkStart w:id="0" w:name="_GoBack"/>
+      <w:bookmarkEnd w:id="0"/>
     </w:p>
     <w:p>
       <w:pPr>
@@ -4690,27 +4681,14 @@
       <w:r>
         <w:t xml:space="preserve">Şekil </w:t>
       </w:r>
-      <w:r>
-        <w:fldChar w:fldCharType="begin"/>
-      </w:r>
-      <w:r>
-        <w:instrText xml:space="preserve"> SEQ Şekil \* ARABIC </w:instrText>
-      </w:r>
-      <w:r>
-        <w:fldChar w:fldCharType="separate"/>
-      </w:r>
-      <w:r>
-        <w:rPr>
-          <w:noProof/>
-        </w:rPr>
-        <w:t>4</w:t>
-      </w:r>
-      <w:r>
-        <w:rPr>
-          <w:noProof/>
-        </w:rPr>
-        <w:fldChar w:fldCharType="end"/>
-      </w:r>
+      <w:fldSimple w:instr=" SEQ Şekil \* ARABIC ">
+        <w:r>
+          <w:rPr>
+            <w:noProof/>
+          </w:rPr>
+          <w:t>4</w:t>
+        </w:r>
+      </w:fldSimple>
       <w:r>
         <w:t xml:space="preserve"> </w:t>
       </w:r>
@@ -4908,27 +4886,14 @@
       <w:r>
         <w:t xml:space="preserve">Şekil </w:t>
       </w:r>
-      <w:r>
-        <w:fldChar w:fldCharType="begin"/>
-      </w:r>
-      <w:r>
-        <w:instrText xml:space="preserve"> SEQ Şekil \* ARABIC </w:instrText>
-      </w:r>
-      <w:r>
-        <w:fldChar w:fldCharType="separate"/>
-      </w:r>
-      <w:r>
-        <w:rPr>
-          <w:noProof/>
-        </w:rPr>
-        <w:t>5</w:t>
-      </w:r>
-      <w:r>
-        <w:rPr>
-          <w:noProof/>
-        </w:rPr>
-        <w:fldChar w:fldCharType="end"/>
-      </w:r>
+      <w:fldSimple w:instr=" SEQ Şekil \* ARABIC ">
+        <w:r>
+          <w:rPr>
+            <w:noProof/>
+          </w:rPr>
+          <w:t>5</w:t>
+        </w:r>
+      </w:fldSimple>
       <w:r>
         <w:t xml:space="preserve"> </w:t>
       </w:r>
@@ -6008,14 +5973,27 @@
       <w:r>
         <w:t xml:space="preserve">Şekil </w:t>
       </w:r>
-      <w:fldSimple w:instr=" SEQ Şekil \* ARABIC ">
-        <w:r>
-          <w:rPr>
-            <w:noProof/>
-          </w:rPr>
-          <w:t>6</w:t>
-        </w:r>
-      </w:fldSimple>
+      <w:r>
+        <w:fldChar w:fldCharType="begin"/>
+      </w:r>
+      <w:r>
+        <w:instrText xml:space="preserve"> SEQ Şekil \* ARABIC </w:instrText>
+      </w:r>
+      <w:r>
+        <w:fldChar w:fldCharType="separate"/>
+      </w:r>
+      <w:r>
+        <w:rPr>
+          <w:noProof/>
+        </w:rPr>
+        <w:t>6</w:t>
+      </w:r>
+      <w:r>
+        <w:rPr>
+          <w:noProof/>
+        </w:rPr>
+        <w:fldChar w:fldCharType="end"/>
+      </w:r>
       <w:r>
         <w:t xml:space="preserve"> kamera objesi</w:t>
       </w:r>
@@ -6543,14 +6521,27 @@
       <w:r>
         <w:t xml:space="preserve">Şekil </w:t>
       </w:r>
-      <w:fldSimple w:instr=" SEQ Şekil \* ARABIC ">
-        <w:r>
-          <w:rPr>
-            <w:noProof/>
-          </w:rPr>
-          <w:t>7</w:t>
-        </w:r>
-      </w:fldSimple>
+      <w:r>
+        <w:fldChar w:fldCharType="begin"/>
+      </w:r>
+      <w:r>
+        <w:instrText xml:space="preserve"> SEQ Şekil \* ARABIC </w:instrText>
+      </w:r>
+      <w:r>
+        <w:fldChar w:fldCharType="separate"/>
+      </w:r>
+      <w:r>
+        <w:rPr>
+          <w:noProof/>
+        </w:rPr>
+        <w:t>7</w:t>
+      </w:r>
+      <w:r>
+        <w:rPr>
+          <w:noProof/>
+        </w:rPr>
+        <w:fldChar w:fldCharType="end"/>
+      </w:r>
       <w:r>
         <w:t xml:space="preserve"> sonuç</w:t>
       </w:r>
@@ -8227,7 +8218,7 @@
   <a:extraClrSchemeLst/>
   <a:extLst>
     <a:ext uri="{05A4C25C-085E-4340-85A3-A5531E510DB2}">
-      <thm15:themeFamily xmlns="" xmlns:thm15="http://schemas.microsoft.com/office/thememl/2012/main" name="Office Theme" id="{62F939B6-93AF-4DB8-9C6B-D6C7DFDC589F}" vid="{4A3C46E8-61CC-4603-A589-7422A47A8E4A}"/>
+      <thm15:themeFamily xmlns:thm15="http://schemas.microsoft.com/office/thememl/2012/main" xmlns="" name="Office Theme" id="{62F939B6-93AF-4DB8-9C6B-D6C7DFDC589F}" vid="{4A3C46E8-61CC-4603-A589-7422A47A8E4A}"/>
     </a:ext>
   </a:extLst>
 </a:theme>
@@ -8238,7 +8229,7 @@
 </file>
 
 <file path=customXml/itemProps1.xml><?xml version="1.0" encoding="utf-8"?>
-<ds:datastoreItem xmlns:ds="http://schemas.openxmlformats.org/officeDocument/2006/customXml" ds:itemID="{E90D25CE-F96C-4CD7-9ACC-BD1B349F1F88}">
+<ds:datastoreItem xmlns:ds="http://schemas.openxmlformats.org/officeDocument/2006/customXml" ds:itemID="{72EEEEC4-CD8C-4014-97C6-824F3998F9B0}">
   <ds:schemaRefs>
     <ds:schemaRef ds:uri="http://schemas.openxmlformats.org/officeDocument/2006/bibliography"/>
   </ds:schemaRefs>

--- a/Teori/Detection Artical.docx
+++ b/Teori/Detection Artical.docx
@@ -2374,8 +2374,6 @@
         </w:rPr>
         <w:t xml:space="preserve"> </w:t>
       </w:r>
-      <w:bookmarkStart w:id="0" w:name="_GoBack"/>
-      <w:bookmarkEnd w:id="0"/>
     </w:p>
     <w:p>
       <w:pPr>
@@ -4488,7 +4486,10 @@
       </w:r>
       <w:proofErr w:type="spellEnd"/>
       <w:r>
-        <w:t xml:space="preserve"> geliştirme ortamında ise </w:t>
+        <w:t xml:space="preserve"> geliştirme ortamında ise</w:t>
+      </w:r>
+      <w:r>
+        <w:t xml:space="preserve"> </w:t>
       </w:r>
       <w:proofErr w:type="spellStart"/>
       <w:r>
@@ -4496,7 +4497,12 @@
       </w:r>
       <w:proofErr w:type="spellEnd"/>
       <w:r>
-        <w:t xml:space="preserve"> derin öğrenme kütüphanesini kullanacağız.</w:t>
+        <w:t xml:space="preserve"> derin öğrenme kütüphan</w:t>
+      </w:r>
+      <w:bookmarkStart w:id="0" w:name="_GoBack"/>
+      <w:bookmarkEnd w:id="0"/>
+      <w:r>
+        <w:t>sini kullanacağız.</w:t>
       </w:r>
       <w:r>
         <w:t xml:space="preserve"> Bu kütüphane ile ilgili detayları yukarıda vermiştik</w:t>
@@ -4681,14 +4687,30 @@
       <w:r>
         <w:t xml:space="preserve">Şekil </w:t>
       </w:r>
-      <w:fldSimple w:instr=" SEQ Şekil \* ARABIC ">
-        <w:r>
-          <w:rPr>
-            <w:noProof/>
-          </w:rPr>
-          <w:t>4</w:t>
-        </w:r>
-      </w:fldSimple>
+      <w:r>
+        <w:fldChar w:fldCharType="begin"/>
+      </w:r>
+      <w:r>
+        <w:instrText xml:space="preserve"> SEQ Şekil \* ARA</w:instrText>
+      </w:r>
+      <w:r>
+        <w:instrText xml:space="preserve">BIC </w:instrText>
+      </w:r>
+      <w:r>
+        <w:fldChar w:fldCharType="separate"/>
+      </w:r>
+      <w:r>
+        <w:rPr>
+          <w:noProof/>
+        </w:rPr>
+        <w:t>4</w:t>
+      </w:r>
+      <w:r>
+        <w:rPr>
+          <w:noProof/>
+        </w:rPr>
+        <w:fldChar w:fldCharType="end"/>
+      </w:r>
       <w:r>
         <w:t xml:space="preserve"> </w:t>
       </w:r>
@@ -4886,14 +4908,27 @@
       <w:r>
         <w:t xml:space="preserve">Şekil </w:t>
       </w:r>
-      <w:fldSimple w:instr=" SEQ Şekil \* ARABIC ">
-        <w:r>
-          <w:rPr>
-            <w:noProof/>
-          </w:rPr>
-          <w:t>5</w:t>
-        </w:r>
-      </w:fldSimple>
+      <w:r>
+        <w:fldChar w:fldCharType="begin"/>
+      </w:r>
+      <w:r>
+        <w:instrText xml:space="preserve"> SEQ Şekil \* ARABIC </w:instrText>
+      </w:r>
+      <w:r>
+        <w:fldChar w:fldCharType="separate"/>
+      </w:r>
+      <w:r>
+        <w:rPr>
+          <w:noProof/>
+        </w:rPr>
+        <w:t>5</w:t>
+      </w:r>
+      <w:r>
+        <w:rPr>
+          <w:noProof/>
+        </w:rPr>
+        <w:fldChar w:fldCharType="end"/>
+      </w:r>
       <w:r>
         <w:t xml:space="preserve"> </w:t>
       </w:r>
@@ -5973,27 +6008,14 @@
       <w:r>
         <w:t xml:space="preserve">Şekil </w:t>
       </w:r>
-      <w:r>
-        <w:fldChar w:fldCharType="begin"/>
-      </w:r>
-      <w:r>
-        <w:instrText xml:space="preserve"> SEQ Şekil \* ARABIC </w:instrText>
-      </w:r>
-      <w:r>
-        <w:fldChar w:fldCharType="separate"/>
-      </w:r>
-      <w:r>
-        <w:rPr>
-          <w:noProof/>
-        </w:rPr>
-        <w:t>6</w:t>
-      </w:r>
-      <w:r>
-        <w:rPr>
-          <w:noProof/>
-        </w:rPr>
-        <w:fldChar w:fldCharType="end"/>
-      </w:r>
+      <w:fldSimple w:instr=" SEQ Şekil \* ARABIC ">
+        <w:r>
+          <w:rPr>
+            <w:noProof/>
+          </w:rPr>
+          <w:t>6</w:t>
+        </w:r>
+      </w:fldSimple>
       <w:r>
         <w:t xml:space="preserve"> kamera objesi</w:t>
       </w:r>
@@ -6521,27 +6543,14 @@
       <w:r>
         <w:t xml:space="preserve">Şekil </w:t>
       </w:r>
-      <w:r>
-        <w:fldChar w:fldCharType="begin"/>
-      </w:r>
-      <w:r>
-        <w:instrText xml:space="preserve"> SEQ Şekil \* ARABIC </w:instrText>
-      </w:r>
-      <w:r>
-        <w:fldChar w:fldCharType="separate"/>
-      </w:r>
-      <w:r>
-        <w:rPr>
-          <w:noProof/>
-        </w:rPr>
-        <w:t>7</w:t>
-      </w:r>
-      <w:r>
-        <w:rPr>
-          <w:noProof/>
-        </w:rPr>
-        <w:fldChar w:fldCharType="end"/>
-      </w:r>
+      <w:fldSimple w:instr=" SEQ Şekil \* ARABIC ">
+        <w:r>
+          <w:rPr>
+            <w:noProof/>
+          </w:rPr>
+          <w:t>7</w:t>
+        </w:r>
+      </w:fldSimple>
       <w:r>
         <w:t xml:space="preserve"> sonuç</w:t>
       </w:r>
@@ -8218,7 +8227,7 @@
   <a:extraClrSchemeLst/>
   <a:extLst>
     <a:ext uri="{05A4C25C-085E-4340-85A3-A5531E510DB2}">
-      <thm15:themeFamily xmlns:thm15="http://schemas.microsoft.com/office/thememl/2012/main" xmlns="" name="Office Theme" id="{62F939B6-93AF-4DB8-9C6B-D6C7DFDC589F}" vid="{4A3C46E8-61CC-4603-A589-7422A47A8E4A}"/>
+      <thm15:themeFamily xmlns="" xmlns:thm15="http://schemas.microsoft.com/office/thememl/2012/main" name="Office Theme" id="{62F939B6-93AF-4DB8-9C6B-D6C7DFDC589F}" vid="{4A3C46E8-61CC-4603-A589-7422A47A8E4A}"/>
     </a:ext>
   </a:extLst>
 </a:theme>
@@ -8229,7 +8238,7 @@
 </file>
 
 <file path=customXml/itemProps1.xml><?xml version="1.0" encoding="utf-8"?>
-<ds:datastoreItem xmlns:ds="http://schemas.openxmlformats.org/officeDocument/2006/customXml" ds:itemID="{72EEEEC4-CD8C-4014-97C6-824F3998F9B0}">
+<ds:datastoreItem xmlns:ds="http://schemas.openxmlformats.org/officeDocument/2006/customXml" ds:itemID="{38926712-FD1F-4956-83A7-995027544323}">
   <ds:schemaRefs>
     <ds:schemaRef ds:uri="http://schemas.openxmlformats.org/officeDocument/2006/bibliography"/>
   </ds:schemaRefs>

--- a/Teori/Detection Artical.docx
+++ b/Teori/Detection Artical.docx
@@ -4499,6 +4499,9 @@
       <w:r>
         <w:t xml:space="preserve"> derin öğrenme kütüphan</w:t>
       </w:r>
+      <w:r>
+        <w:t>e</w:t>
+      </w:r>
       <w:bookmarkStart w:id="0" w:name="_GoBack"/>
       <w:bookmarkEnd w:id="0"/>
       <w:r>
@@ -4687,30 +4690,14 @@
       <w:r>
         <w:t xml:space="preserve">Şekil </w:t>
       </w:r>
-      <w:r>
-        <w:fldChar w:fldCharType="begin"/>
-      </w:r>
-      <w:r>
-        <w:instrText xml:space="preserve"> SEQ Şekil \* ARA</w:instrText>
-      </w:r>
-      <w:r>
-        <w:instrText xml:space="preserve">BIC </w:instrText>
-      </w:r>
-      <w:r>
-        <w:fldChar w:fldCharType="separate"/>
-      </w:r>
-      <w:r>
-        <w:rPr>
-          <w:noProof/>
-        </w:rPr>
-        <w:t>4</w:t>
-      </w:r>
-      <w:r>
-        <w:rPr>
-          <w:noProof/>
-        </w:rPr>
-        <w:fldChar w:fldCharType="end"/>
-      </w:r>
+      <w:fldSimple w:instr=" SEQ Şekil \* ARABIC ">
+        <w:r>
+          <w:rPr>
+            <w:noProof/>
+          </w:rPr>
+          <w:t>4</w:t>
+        </w:r>
+      </w:fldSimple>
       <w:r>
         <w:t xml:space="preserve"> </w:t>
       </w:r>
@@ -4908,27 +4895,14 @@
       <w:r>
         <w:t xml:space="preserve">Şekil </w:t>
       </w:r>
-      <w:r>
-        <w:fldChar w:fldCharType="begin"/>
-      </w:r>
-      <w:r>
-        <w:instrText xml:space="preserve"> SEQ Şekil \* ARABIC </w:instrText>
-      </w:r>
-      <w:r>
-        <w:fldChar w:fldCharType="separate"/>
-      </w:r>
-      <w:r>
-        <w:rPr>
-          <w:noProof/>
-        </w:rPr>
-        <w:t>5</w:t>
-      </w:r>
-      <w:r>
-        <w:rPr>
-          <w:noProof/>
-        </w:rPr>
-        <w:fldChar w:fldCharType="end"/>
-      </w:r>
+      <w:fldSimple w:instr=" SEQ Şekil \* ARABIC ">
+        <w:r>
+          <w:rPr>
+            <w:noProof/>
+          </w:rPr>
+          <w:t>5</w:t>
+        </w:r>
+      </w:fldSimple>
       <w:r>
         <w:t xml:space="preserve"> </w:t>
       </w:r>
@@ -6008,14 +5982,27 @@
       <w:r>
         <w:t xml:space="preserve">Şekil </w:t>
       </w:r>
-      <w:fldSimple w:instr=" SEQ Şekil \* ARABIC ">
-        <w:r>
-          <w:rPr>
-            <w:noProof/>
-          </w:rPr>
-          <w:t>6</w:t>
-        </w:r>
-      </w:fldSimple>
+      <w:r>
+        <w:fldChar w:fldCharType="begin"/>
+      </w:r>
+      <w:r>
+        <w:instrText xml:space="preserve"> SEQ Şekil \* ARABIC </w:instrText>
+      </w:r>
+      <w:r>
+        <w:fldChar w:fldCharType="separate"/>
+      </w:r>
+      <w:r>
+        <w:rPr>
+          <w:noProof/>
+        </w:rPr>
+        <w:t>6</w:t>
+      </w:r>
+      <w:r>
+        <w:rPr>
+          <w:noProof/>
+        </w:rPr>
+        <w:fldChar w:fldCharType="end"/>
+      </w:r>
       <w:r>
         <w:t xml:space="preserve"> kamera objesi</w:t>
       </w:r>
@@ -6543,14 +6530,27 @@
       <w:r>
         <w:t xml:space="preserve">Şekil </w:t>
       </w:r>
-      <w:fldSimple w:instr=" SEQ Şekil \* ARABIC ">
-        <w:r>
-          <w:rPr>
-            <w:noProof/>
-          </w:rPr>
-          <w:t>7</w:t>
-        </w:r>
-      </w:fldSimple>
+      <w:r>
+        <w:fldChar w:fldCharType="begin"/>
+      </w:r>
+      <w:r>
+        <w:instrText xml:space="preserve"> SEQ Şekil \* ARABIC </w:instrText>
+      </w:r>
+      <w:r>
+        <w:fldChar w:fldCharType="separate"/>
+      </w:r>
+      <w:r>
+        <w:rPr>
+          <w:noProof/>
+        </w:rPr>
+        <w:t>7</w:t>
+      </w:r>
+      <w:r>
+        <w:rPr>
+          <w:noProof/>
+        </w:rPr>
+        <w:fldChar w:fldCharType="end"/>
+      </w:r>
       <w:r>
         <w:t xml:space="preserve"> sonuç</w:t>
       </w:r>
@@ -8227,7 +8227,7 @@
   <a:extraClrSchemeLst/>
   <a:extLst>
     <a:ext uri="{05A4C25C-085E-4340-85A3-A5531E510DB2}">
-      <thm15:themeFamily xmlns="" xmlns:thm15="http://schemas.microsoft.com/office/thememl/2012/main" name="Office Theme" id="{62F939B6-93AF-4DB8-9C6B-D6C7DFDC589F}" vid="{4A3C46E8-61CC-4603-A589-7422A47A8E4A}"/>
+      <thm15:themeFamily xmlns:thm15="http://schemas.microsoft.com/office/thememl/2012/main" xmlns="" name="Office Theme" id="{62F939B6-93AF-4DB8-9C6B-D6C7DFDC589F}" vid="{4A3C46E8-61CC-4603-A589-7422A47A8E4A}"/>
     </a:ext>
   </a:extLst>
 </a:theme>
@@ -8238,7 +8238,7 @@
 </file>
 
 <file path=customXml/itemProps1.xml><?xml version="1.0" encoding="utf-8"?>
-<ds:datastoreItem xmlns:ds="http://schemas.openxmlformats.org/officeDocument/2006/customXml" ds:itemID="{38926712-FD1F-4956-83A7-995027544323}">
+<ds:datastoreItem xmlns:ds="http://schemas.openxmlformats.org/officeDocument/2006/customXml" ds:itemID="{EC48E200-45C0-4720-80FE-94C5C13ABB9A}">
   <ds:schemaRefs>
     <ds:schemaRef ds:uri="http://schemas.openxmlformats.org/officeDocument/2006/bibliography"/>
   </ds:schemaRefs>

--- a/Teori/Detection Artical.docx
+++ b/Teori/Detection Artical.docx
@@ -1,6 +1,6 @@
 
 <file path=word/document.xml><?xml version="1.0" encoding="utf-8"?>
-<w:document xmlns:wpc="http://schemas.microsoft.com/office/word/2010/wordprocessingCanvas" xmlns:mc="http://schemas.openxmlformats.org/markup-compatibility/2006" xmlns:o="urn:schemas-microsoft-com:office:office" xmlns:r="http://schemas.openxmlformats.org/officeDocument/2006/relationships" xmlns:m="http://schemas.openxmlformats.org/officeDocument/2006/math" xmlns:v="urn:schemas-microsoft-com:vml" xmlns:wp14="http://schemas.microsoft.com/office/word/2010/wordprocessingDrawing" xmlns:wp="http://schemas.openxmlformats.org/drawingml/2006/wordprocessingDrawing" xmlns:w10="urn:schemas-microsoft-com:office:word" xmlns:w="http://schemas.openxmlformats.org/wordprocessingml/2006/main" xmlns:w14="http://schemas.microsoft.com/office/word/2010/wordml" xmlns:wpg="http://schemas.microsoft.com/office/word/2010/wordprocessingGroup" xmlns:wpi="http://schemas.microsoft.com/office/word/2010/wordprocessingInk" xmlns:wne="http://schemas.microsoft.com/office/word/2006/wordml" xmlns:wps="http://schemas.microsoft.com/office/word/2010/wordprocessingShape" mc:Ignorable="w14 wp14">
+<w:document xmlns:ve="http://schemas.openxmlformats.org/markup-compatibility/2006" xmlns:o="urn:schemas-microsoft-com:office:office" xmlns:r="http://schemas.openxmlformats.org/officeDocument/2006/relationships" xmlns:m="http://schemas.openxmlformats.org/officeDocument/2006/math" xmlns:v="urn:schemas-microsoft-com:vml" xmlns:wp="http://schemas.openxmlformats.org/drawingml/2006/wordprocessingDrawing" xmlns:w10="urn:schemas-microsoft-com:office:word" xmlns:w="http://schemas.openxmlformats.org/wordprocessingml/2006/main" xmlns:wne="http://schemas.microsoft.com/office/word/2006/wordml">
   <w:body>
     <w:p>
       <w:pPr>
@@ -38,7 +38,23 @@
           <w:sz w:val="24"/>
           <w:szCs w:val="24"/>
         </w:rPr>
-        <w:t>facebook,twitter</w:t>
+        <w:t>facebook</w:t>
+      </w:r>
+      <w:proofErr w:type="spellEnd"/>
+      <w:r>
+        <w:rPr>
+          <w:sz w:val="24"/>
+          <w:szCs w:val="24"/>
+        </w:rPr>
+        <w:t>,</w:t>
+      </w:r>
+      <w:proofErr w:type="spellStart"/>
+      <w:r>
+        <w:rPr>
+          <w:sz w:val="24"/>
+          <w:szCs w:val="24"/>
+        </w:rPr>
+        <w:t>twitter</w:t>
       </w:r>
       <w:proofErr w:type="spellEnd"/>
       <w:proofErr w:type="gramEnd"/>
@@ -166,7 +182,6 @@
         </w:rPr>
         <w:t xml:space="preserve">. Modern anlamada veri analizi için birçok alanda çalışmalar </w:t>
       </w:r>
-      <w:proofErr w:type="spellStart"/>
       <w:proofErr w:type="gramStart"/>
       <w:r>
         <w:rPr>
@@ -175,7 +190,6 @@
         </w:rPr>
         <w:t>bulunmaktadır.Makine</w:t>
       </w:r>
-      <w:proofErr w:type="spellEnd"/>
       <w:proofErr w:type="gramEnd"/>
       <w:r>
         <w:rPr>
@@ -230,7 +244,23 @@
           <w:sz w:val="24"/>
           <w:szCs w:val="24"/>
         </w:rPr>
-        <w:t xml:space="preserve"> zorlanmakta geç çözümler üretmektedir. Google, Microsoft ve </w:t>
+        <w:t xml:space="preserve"> zorlanmakta geç çözümler üretmektedir. </w:t>
+      </w:r>
+      <w:proofErr w:type="spellStart"/>
+      <w:r>
+        <w:rPr>
+          <w:sz w:val="24"/>
+          <w:szCs w:val="24"/>
+        </w:rPr>
+        <w:t>Google</w:t>
+      </w:r>
+      <w:proofErr w:type="spellEnd"/>
+      <w:r>
+        <w:rPr>
+          <w:sz w:val="24"/>
+          <w:szCs w:val="24"/>
+        </w:rPr>
+        <w:t xml:space="preserve">, Microsoft ve </w:t>
       </w:r>
       <w:proofErr w:type="spellStart"/>
       <w:r>
@@ -296,7 +326,6 @@
         </w:rPr>
         <w:t xml:space="preserve"> sinir ağıdır.[1] Yani makine öğrenmesi ile yapay sinir ağlarının ortak alanı </w:t>
       </w:r>
-      <w:proofErr w:type="spellStart"/>
       <w:proofErr w:type="gramStart"/>
       <w:r>
         <w:rPr>
@@ -305,7 +334,6 @@
         </w:rPr>
         <w:t>denilebilir.Derin</w:t>
       </w:r>
-      <w:proofErr w:type="spellEnd"/>
       <w:proofErr w:type="gramEnd"/>
       <w:r>
         <w:rPr>
@@ -401,7 +429,23 @@
           <w:sz w:val="24"/>
           <w:szCs w:val="24"/>
         </w:rPr>
-        <w:t>Theano,Caffe</w:t>
+        <w:t>Theano</w:t>
+      </w:r>
+      <w:proofErr w:type="spellEnd"/>
+      <w:r>
+        <w:rPr>
+          <w:sz w:val="24"/>
+          <w:szCs w:val="24"/>
+        </w:rPr>
+        <w:t>,</w:t>
+      </w:r>
+      <w:proofErr w:type="spellStart"/>
+      <w:r>
+        <w:rPr>
+          <w:sz w:val="24"/>
+          <w:szCs w:val="24"/>
+        </w:rPr>
+        <w:t>Caffe</w:t>
       </w:r>
       <w:proofErr w:type="spellEnd"/>
       <w:proofErr w:type="gramEnd"/>
@@ -434,23 +478,7 @@
           <w:sz w:val="24"/>
           <w:szCs w:val="24"/>
         </w:rPr>
-        <w:t>Deep</w:t>
-      </w:r>
-      <w:proofErr w:type="spellEnd"/>
-      <w:r>
-        <w:rPr>
-          <w:sz w:val="24"/>
-          <w:szCs w:val="24"/>
-        </w:rPr>
-        <w:t xml:space="preserve"> </w:t>
-      </w:r>
-      <w:proofErr w:type="spellStart"/>
-      <w:r>
-        <w:rPr>
-          <w:sz w:val="24"/>
-          <w:szCs w:val="24"/>
-        </w:rPr>
-        <w:t>learning</w:t>
+        <w:t>Deeplearning</w:t>
       </w:r>
       <w:proofErr w:type="spellEnd"/>
       <w:r>
@@ -523,7 +551,7 @@
         </w:rPr>
         <w:t>"Yapay zekâ" kavramının geçmişi modern </w:t>
       </w:r>
-      <w:hyperlink r:id="rId7" w:tooltip="Bilgisayar" w:history="1">
+      <w:hyperlink r:id="rId6" w:tooltip="Bilgisayar" w:history="1">
         <w:r>
           <w:rPr>
             <w:sz w:val="24"/>
@@ -539,7 +567,7 @@
         </w:rPr>
         <w:t> bilimi kadar eskidir. Fikir babası, "Makineler düşünebilir mi?" sorunsalını ortaya atarak </w:t>
       </w:r>
-      <w:hyperlink r:id="rId8" w:tooltip="Makine zekâsı" w:history="1">
+      <w:hyperlink r:id="rId7" w:tooltip="Makine zekâsı" w:history="1">
         <w:r>
           <w:rPr>
             <w:sz w:val="24"/>
@@ -555,7 +583,7 @@
         </w:rPr>
         <w:t> tartışmaya açan </w:t>
       </w:r>
-      <w:hyperlink r:id="rId9" w:tooltip="Alan Mathison Turing" w:history="1">
+      <w:hyperlink r:id="rId8" w:tooltip="Alan Mathison Turing" w:history="1">
         <w:r>
           <w:rPr>
             <w:sz w:val="24"/>
@@ -587,7 +615,7 @@
         </w:rPr>
         <w:t>'dir. </w:t>
       </w:r>
-      <w:hyperlink r:id="rId10" w:tooltip="1943" w:history="1">
+      <w:hyperlink r:id="rId9" w:tooltip="1943" w:history="1">
         <w:r>
           <w:rPr>
             <w:sz w:val="24"/>
@@ -603,7 +631,7 @@
         </w:rPr>
         <w:t>'te </w:t>
       </w:r>
-      <w:hyperlink r:id="rId11" w:tooltip="II. Dünya Savaşı" w:history="1">
+      <w:hyperlink r:id="rId10" w:tooltip="II. Dünya Savaşı" w:history="1">
         <w:r>
           <w:rPr>
             <w:sz w:val="24"/>
@@ -619,7 +647,7 @@
         </w:rPr>
         <w:t> sırasında </w:t>
       </w:r>
-      <w:hyperlink r:id="rId12" w:tooltip="Kriptoloji" w:history="1">
+      <w:hyperlink r:id="rId11" w:tooltip="Kriptoloji" w:history="1">
         <w:r>
           <w:rPr>
             <w:sz w:val="24"/>
@@ -635,7 +663,7 @@
         </w:rPr>
         <w:t> analizi gereksinimleri ile üretilen </w:t>
       </w:r>
-      <w:hyperlink r:id="rId13" w:tooltip="Elektromekanik" w:history="1">
+      <w:hyperlink r:id="rId12" w:tooltip="Elektromekanik" w:history="1">
         <w:r>
           <w:rPr>
             <w:sz w:val="24"/>
@@ -651,7 +679,7 @@
         </w:rPr>
         <w:t> cihazlar sayesinde </w:t>
       </w:r>
-      <w:hyperlink r:id="rId14" w:tooltip="Bilgisayar bilimi" w:history="1">
+      <w:hyperlink r:id="rId13" w:tooltip="Bilgisayar bilimi" w:history="1">
         <w:r>
           <w:rPr>
             <w:sz w:val="24"/>
@@ -732,7 +760,7 @@
           <w:szCs w:val="24"/>
         </w:rPr>
       </w:pPr>
-      <w:hyperlink r:id="rId15" w:tooltip="Makine Zekâsı (sayfa mevcut değil)" w:history="1">
+      <w:hyperlink r:id="rId14" w:tooltip="Makine Zekâsı (sayfa mevcut değil)" w:history="1">
         <w:r>
           <w:rPr>
             <w:sz w:val="24"/>
@@ -764,7 +792,7 @@
           <w:szCs w:val="24"/>
         </w:rPr>
       </w:pPr>
-      <w:hyperlink r:id="rId16" w:tooltip="Yapay Sinir Ağları" w:history="1">
+      <w:hyperlink r:id="rId15" w:tooltip="Yapay Sinir Ağları" w:history="1">
         <w:r>
           <w:rPr>
             <w:sz w:val="24"/>
@@ -780,7 +808,7 @@
         </w:rPr>
         <w:t> (</w:t>
       </w:r>
-      <w:hyperlink r:id="rId17" w:tooltip="Sibernetik" w:history="1">
+      <w:hyperlink r:id="rId16" w:tooltip="Sibernetik" w:history="1">
         <w:r>
           <w:rPr>
             <w:sz w:val="24"/>
@@ -812,7 +840,7 @@
           <w:szCs w:val="24"/>
         </w:rPr>
       </w:pPr>
-      <w:hyperlink r:id="rId18" w:tooltip="Doğal Dil işleme" w:history="1">
+      <w:hyperlink r:id="rId17" w:tooltip="Doğal Dil işleme" w:history="1">
         <w:r>
           <w:rPr>
             <w:sz w:val="24"/>
@@ -844,7 +872,7 @@
           <w:szCs w:val="24"/>
         </w:rPr>
       </w:pPr>
-      <w:hyperlink r:id="rId19" w:tooltip="Konuşma Sentezi" w:history="1">
+      <w:hyperlink r:id="rId18" w:tooltip="Konuşma Sentezi" w:history="1">
         <w:r>
           <w:rPr>
             <w:sz w:val="24"/>
@@ -876,7 +904,7 @@
           <w:szCs w:val="24"/>
         </w:rPr>
       </w:pPr>
-      <w:hyperlink r:id="rId20" w:tooltip="Konuşma Anlama (sayfa mevcut değil)" w:history="1">
+      <w:hyperlink r:id="rId19" w:tooltip="Konuşma Anlama (sayfa mevcut değil)" w:history="1">
         <w:r>
           <w:rPr>
             <w:sz w:val="24"/>
@@ -908,7 +936,7 @@
           <w:szCs w:val="24"/>
         </w:rPr>
       </w:pPr>
-      <w:hyperlink r:id="rId21" w:tooltip="Uzman sistemler" w:history="1">
+      <w:hyperlink r:id="rId20" w:tooltip="Uzman sistemler" w:history="1">
         <w:r>
           <w:rPr>
             <w:sz w:val="24"/>
@@ -933,7 +961,7 @@
           <w:szCs w:val="24"/>
         </w:rPr>
       </w:pPr>
-      <w:hyperlink r:id="rId22" w:tooltip="Örüntü Tanıma" w:history="1">
+      <w:hyperlink r:id="rId21" w:tooltip="Örüntü Tanıma" w:history="1">
         <w:r>
           <w:rPr>
             <w:sz w:val="24"/>
@@ -958,7 +986,7 @@
           <w:szCs w:val="24"/>
         </w:rPr>
       </w:pPr>
-      <w:hyperlink r:id="rId23" w:tooltip="Genetik Algoritmalar" w:history="1">
+      <w:hyperlink r:id="rId22" w:tooltip="Genetik Algoritmalar" w:history="1">
         <w:r>
           <w:rPr>
             <w:sz w:val="24"/>
@@ -983,7 +1011,7 @@
           <w:szCs w:val="24"/>
         </w:rPr>
       </w:pPr>
-      <w:hyperlink r:id="rId24" w:tooltip="Genetik Programlama" w:history="1">
+      <w:hyperlink r:id="rId23" w:tooltip="Genetik Programlama" w:history="1">
         <w:r>
           <w:rPr>
             <w:sz w:val="24"/>
@@ -1008,7 +1036,7 @@
           <w:szCs w:val="24"/>
         </w:rPr>
       </w:pPr>
-      <w:hyperlink r:id="rId25" w:tooltip="Bulanık Mantık" w:history="1">
+      <w:hyperlink r:id="rId24" w:tooltip="Bulanık Mantık" w:history="1">
         <w:r>
           <w:rPr>
             <w:sz w:val="24"/>
@@ -1033,7 +1061,7 @@
           <w:szCs w:val="24"/>
         </w:rPr>
       </w:pPr>
-      <w:hyperlink r:id="rId26" w:tooltip="Çoklu Örnekle Öğrenme(Multiple Instance Learning) (sayfa mevcut değil)" w:history="1">
+      <w:hyperlink r:id="rId25" w:tooltip="Çoklu Örnekle Öğrenme(Multiple Instance Learning) (sayfa mevcut değil)" w:history="1">
         <w:r>
           <w:rPr>
             <w:sz w:val="24"/>
@@ -1047,7 +1075,7 @@
             <w:sz w:val="24"/>
             <w:szCs w:val="24"/>
           </w:rPr>
-          <w:t>Multiple</w:t>
+          <w:t>MultipleInstance</w:t>
         </w:r>
         <w:proofErr w:type="spellEnd"/>
         <w:r>
@@ -1063,7 +1091,7 @@
             <w:sz w:val="24"/>
             <w:szCs w:val="24"/>
           </w:rPr>
-          <w:t>Instance</w:t>
+          <w:t>Learning</w:t>
         </w:r>
         <w:proofErr w:type="spellEnd"/>
         <w:r>
@@ -1071,7 +1099,7 @@
             <w:sz w:val="24"/>
             <w:szCs w:val="24"/>
           </w:rPr>
-          <w:t xml:space="preserve"> Learning)</w:t>
+          <w:t>)</w:t>
         </w:r>
       </w:hyperlink>
     </w:p>
@@ -1332,38 +1360,22 @@
           <w:sz w:val="24"/>
           <w:szCs w:val="24"/>
         </w:rPr>
-        <w:t>dönüştürebilinen</w:t>
-      </w:r>
-      <w:proofErr w:type="spellEnd"/>
-      <w:r>
-        <w:rPr>
-          <w:sz w:val="24"/>
-          <w:szCs w:val="24"/>
-        </w:rPr>
-        <w:t xml:space="preserve"> </w:t>
-      </w:r>
-      <w:proofErr w:type="spellStart"/>
-      <w:r>
-        <w:rPr>
-          <w:sz w:val="24"/>
-          <w:szCs w:val="24"/>
-        </w:rPr>
-        <w:t>herşeyi</w:t>
-      </w:r>
-      <w:proofErr w:type="spellEnd"/>
-      <w:r>
-        <w:rPr>
-          <w:sz w:val="24"/>
-          <w:szCs w:val="24"/>
-        </w:rPr>
-        <w:t xml:space="preserve"> </w:t>
-      </w:r>
-      <w:r>
-        <w:rPr>
-          <w:sz w:val="24"/>
-          <w:szCs w:val="24"/>
-        </w:rPr>
-        <w:t>analiz edebilir, sonuçlar üretebilir. Bunlar; ses, görüntü borsa verileri</w:t>
+        <w:t>dönüştürebilinenherşeyi</w:t>
+      </w:r>
+      <w:r>
+        <w:rPr>
+          <w:sz w:val="24"/>
+          <w:szCs w:val="24"/>
+        </w:rPr>
+        <w:t>analiz</w:t>
+      </w:r>
+      <w:proofErr w:type="spellEnd"/>
+      <w:r>
+        <w:rPr>
+          <w:sz w:val="24"/>
+          <w:szCs w:val="24"/>
+        </w:rPr>
+        <w:t xml:space="preserve"> edebilir, sonuçlar üretebilir. Bunlar; ses, görüntü borsa verileri</w:t>
       </w:r>
       <w:r>
         <w:rPr>
@@ -1448,23 +1460,7 @@
           <w:sz w:val="24"/>
           <w:szCs w:val="24"/>
         </w:rPr>
-        <w:t>hidden</w:t>
-      </w:r>
-      <w:proofErr w:type="spellEnd"/>
-      <w:r>
-        <w:rPr>
-          <w:sz w:val="24"/>
-          <w:szCs w:val="24"/>
-        </w:rPr>
-        <w:t xml:space="preserve"> </w:t>
-      </w:r>
-      <w:proofErr w:type="spellStart"/>
-      <w:r>
-        <w:rPr>
-          <w:sz w:val="24"/>
-          <w:szCs w:val="24"/>
-        </w:rPr>
-        <w:t>layer</w:t>
+        <w:t>hiddenlayer</w:t>
       </w:r>
       <w:proofErr w:type="spellEnd"/>
       <w:r>
@@ -1687,10 +1683,10 @@
                     </pic:cNvPicPr>
                   </pic:nvPicPr>
                   <pic:blipFill>
-                    <a:blip r:embed="rId27">
+                    <a:blip r:embed="rId26">
                       <a:extLst>
                         <a:ext uri="{28A0092B-C50C-407E-A947-70E740481C1C}">
-                          <a14:useLocalDpi xmlns:a14="http://schemas.microsoft.com/office/drawing/2010/main" val="0"/>
+                          <a14:useLocalDpi xmlns:a14="http://schemas.microsoft.com/office/drawing/2010/main" xmlns:wps="http://schemas.microsoft.com/office/word/2010/wordprocessingShape" xmlns:wpi="http://schemas.microsoft.com/office/word/2010/wordprocessingInk" xmlns:wpg="http://schemas.microsoft.com/office/word/2010/wordprocessingGroup" xmlns:w14="http://schemas.microsoft.com/office/word/2010/wordml" xmlns:w="http://schemas.openxmlformats.org/wordprocessingml/2006/main" xmlns:w10="urn:schemas-microsoft-com:office:word" xmlns:wp14="http://schemas.microsoft.com/office/word/2010/wordprocessingDrawing" xmlns:v="urn:schemas-microsoft-com:vml" xmlns:o="urn:schemas-microsoft-com:office:office" xmlns:mc="http://schemas.openxmlformats.org/markup-compatibility/2006" xmlns:wpc="http://schemas.microsoft.com/office/word/2010/wordprocessingCanvas" xmlns="" val="0"/>
                         </a:ext>
                       </a:extLst>
                     </a:blip>
@@ -1872,15 +1868,7 @@
         <w:t xml:space="preserve"> ağırlıklar):</w:t>
       </w:r>
       <w:r>
-        <w:t xml:space="preserve"> Yapay sinir hücresine gelen bilgiler girdiler üzerinden çekirdeğe ulaşmadan önce geldikleri bağlantıların ağırlığıyla çarpılarak çekirdeğe iletilir. Bu sayede girdilerin üretilecek çıktı üzerindeki etkisi </w:t>
-      </w:r>
-      <w:proofErr w:type="spellStart"/>
-      <w:r>
-        <w:t>ayarlanabilinmektedir</w:t>
-      </w:r>
-      <w:proofErr w:type="spellEnd"/>
-      <w:r>
-        <w:t>. Bu ağırlıkların değerleri pozitif, negatif veya sıfır olabilir. Ağırlığı sıfır olan girdilerin çıktı üzerinde herhangi bir etkisi olmamaktadır.</w:t>
+        <w:t xml:space="preserve"> Yapay sinir hücresine gelen bilgiler girdiler üzerinden çekirdeğe ulaşmadan önce geldikleri bağlantıların ağırlığıyla çarpılarak çekirdeğe iletilir. Bu sayede girdilerin üretilecek çıktı üzerindeki etkisi ayarlanabilinmektedir. Bu ağırlıkların değerleri pozitif, negatif veya sıfır olabilir. Ağırlığı sıfır olan girdilerin çıktı üzerinde herhangi bir etkisi olmamaktadır.</w:t>
       </w:r>
     </w:p>
     <w:p>
@@ -1936,6 +1924,69 @@
     <w:p>
       <w:pPr>
         <w:pStyle w:val="ListeParagraf"/>
+        <w:jc w:val="center"/>
+      </w:pPr>
+      <w:r>
+        <w:lastRenderedPageBreak/>
+        <w:t>Tablo 1. Bazı Toplama Fonksiyonları</w:t>
+      </w:r>
+    </w:p>
+    <w:p>
+      <w:pPr>
+        <w:pStyle w:val="ListeParagraf"/>
+        <w:jc w:val="center"/>
+      </w:pPr>
+      <w:r>
+        <w:rPr>
+          <w:noProof/>
+          <w:lang w:eastAsia="tr-TR"/>
+        </w:rPr>
+        <w:drawing>
+          <wp:inline distT="0" distB="0" distL="0" distR="0">
+            <wp:extent cx="5618425" cy="3066901"/>
+            <wp:effectExtent l="19050" t="0" r="1325" b="0"/>
+            <wp:docPr id="20" name="19 Resim" descr="toplamfonksiyonları.jpg"/>
+            <wp:cNvGraphicFramePr>
+              <a:graphicFrameLocks xmlns:a="http://schemas.openxmlformats.org/drawingml/2006/main" noChangeAspect="1"/>
+            </wp:cNvGraphicFramePr>
+            <a:graphic xmlns:a="http://schemas.openxmlformats.org/drawingml/2006/main">
+              <a:graphicData uri="http://schemas.openxmlformats.org/drawingml/2006/picture">
+                <pic:pic xmlns:pic="http://schemas.openxmlformats.org/drawingml/2006/picture">
+                  <pic:nvPicPr>
+                    <pic:cNvPr id="0" name="toplamfonksiyonları.jpg"/>
+                    <pic:cNvPicPr/>
+                  </pic:nvPicPr>
+                  <pic:blipFill>
+                    <a:blip r:embed="rId27"/>
+                    <a:stretch>
+                      <a:fillRect/>
+                    </a:stretch>
+                  </pic:blipFill>
+                  <pic:spPr>
+                    <a:xfrm>
+                      <a:off x="0" y="0"/>
+                      <a:ext cx="5621208" cy="3068420"/>
+                    </a:xfrm>
+                    <a:prstGeom prst="rect">
+                      <a:avLst/>
+                    </a:prstGeom>
+                  </pic:spPr>
+                </pic:pic>
+              </a:graphicData>
+            </a:graphic>
+          </wp:inline>
+        </w:drawing>
+      </w:r>
+    </w:p>
+    <w:p>
+      <w:pPr>
+        <w:pStyle w:val="ListeParagraf"/>
+        <w:jc w:val="center"/>
+      </w:pPr>
+    </w:p>
+    <w:p>
+      <w:pPr>
+        <w:pStyle w:val="ListeParagraf"/>
         <w:numPr>
           <w:ilvl w:val="0"/>
           <w:numId w:val="3"/>
@@ -1947,18 +1998,153 @@
         <w:rPr>
           <w:b/>
         </w:rPr>
+        <w:t>Activationfucntion</w:t>
+      </w:r>
+      <w:proofErr w:type="spellEnd"/>
+      <w:r>
+        <w:rPr>
+          <w:b/>
+        </w:rPr>
+        <w:t>(aktivasyon fonksiyonu):</w:t>
+      </w:r>
+      <w:r>
+        <w:t xml:space="preserve">Bu fonksiyon hücreye gelen net girdiyi işleyerek </w:t>
+      </w:r>
+      <w:proofErr w:type="gramStart"/>
+      <w:r>
+        <w:t>hücrenin</w:t>
+      </w:r>
+      <w:proofErr w:type="gramEnd"/>
+      <w:r>
+        <w:t xml:space="preserve"> bu girdiye karşılık üreteceği çıktıyı belirler. Aktivasyon fonksiyonu genellikle doğrusal olmayan bir fonksiyon seçilir. Yapay sinir ağlarının bir özelliği olan “doğrusal olmama” aktivasyon fonksiyonlarının doğrusal olmama özelliğinden gelmektedir. Aktivasyon fonksiyonu seçilirken dikkat edilmesi gereken bir diğer nokta ise fonksiyonun türevinin kolay hesaplanabilir olmasıdır. Geri beslemeli ağlarda aktivasyon fonksiyonunun türevi de kullanıldığı için hesaplamanın yavaşlamaması için türevi kolay hesaplanır bir fonksiyon seçilir. Günümüzde en yaygın olarak kullanılan “Çok katmanlı algılayıcı” modelinde genel olarak aktivasyon fonksiyonu olarak “</w:t>
+      </w:r>
+      <w:proofErr w:type="spellStart"/>
+      <w:r>
+        <w:t>Sigmoid</w:t>
+      </w:r>
+      <w:proofErr w:type="spellEnd"/>
+      <w:r>
+        <w:t xml:space="preserve"> fonksiyonu” kullanılır.</w:t>
+      </w:r>
+    </w:p>
+    <w:p>
+      <w:pPr>
+        <w:jc w:val="center"/>
+      </w:pPr>
+    </w:p>
+    <w:p>
+      <w:pPr>
+        <w:jc w:val="center"/>
+      </w:pPr>
+    </w:p>
+    <w:p>
+      <w:pPr>
+        <w:jc w:val="center"/>
+      </w:pPr>
+    </w:p>
+    <w:p>
+      <w:pPr>
+        <w:jc w:val="center"/>
+      </w:pPr>
+    </w:p>
+    <w:p>
+      <w:pPr>
+        <w:jc w:val="center"/>
+      </w:pPr>
+    </w:p>
+    <w:p>
+      <w:pPr>
+        <w:jc w:val="center"/>
+      </w:pPr>
+    </w:p>
+    <w:p>
+      <w:pPr>
+        <w:jc w:val="center"/>
+      </w:pPr>
+    </w:p>
+    <w:p>
+      <w:pPr>
+        <w:jc w:val="center"/>
+      </w:pPr>
+    </w:p>
+    <w:p>
+      <w:pPr>
+        <w:jc w:val="center"/>
+      </w:pPr>
+    </w:p>
+    <w:p>
+      <w:pPr>
+        <w:jc w:val="center"/>
+      </w:pPr>
+    </w:p>
+    <w:p>
+      <w:pPr>
+        <w:jc w:val="center"/>
+      </w:pPr>
+    </w:p>
+    <w:p>
+      <w:pPr>
+        <w:jc w:val="center"/>
+      </w:pPr>
+    </w:p>
+    <w:p>
+      <w:pPr>
+        <w:jc w:val="center"/>
+      </w:pPr>
+    </w:p>
+    <w:p>
+      <w:pPr>
+        <w:jc w:val="center"/>
+      </w:pPr>
+      <w:r>
         <w:lastRenderedPageBreak/>
-        <w:t>Activationfucntion</w:t>
-      </w:r>
-      <w:proofErr w:type="spellEnd"/>
-      <w:r>
-        <w:rPr>
-          <w:b/>
-        </w:rPr>
-        <w:t>(aktivasyon fonksiyonu):</w:t>
-      </w:r>
-      <w:r>
-        <w:t>Bu fonksiyon hücreye gelen net girdiyi işleyerek hücrenin bu girdiye karşılık üreteceği çıktıyı belirler. Aktivasyon fonksiyonu genellikle doğrusal olmayan bir fonksiyon seçilir. Yapay sinir ağlarının bir özelliği olan “doğrusal olmama” aktivasyon fonksiyonlarının doğrusal olmama özelliğinden gelmektedir. Aktivasyon fonksiyonu seçilirken dikkat edilmesi gereken bir diğer nokta ise fonksiyonun türevinin kolay hesaplanabilir olmasıdır. Geri beslemeli ağlarda aktivasyon fonksiyonunun türevi de kullanıldığı için hesaplamanın yavaşlamaması için türevi kolay hesaplanır bir fonksiyon seçilir. Günümüzde en yaygın olarak kullanılan “Çok katmanlı algılayıcı” modelinde genel olarak aktivasyon fonksiyonu olarak “Sigmoid fonksiyonu” kullanılır.</w:t>
+        <w:t>Tablo 2. Aktivasyon Fonksiyonları</w:t>
+      </w:r>
+    </w:p>
+    <w:p>
+      <w:pPr>
+        <w:jc w:val="center"/>
+      </w:pPr>
+      <w:r>
+        <w:rPr>
+          <w:noProof/>
+          <w:lang w:eastAsia="tr-TR"/>
+        </w:rPr>
+        <w:drawing>
+          <wp:inline distT="0" distB="0" distL="0" distR="0">
+            <wp:extent cx="5220860" cy="5236395"/>
+            <wp:effectExtent l="19050" t="0" r="0" b="0"/>
+            <wp:docPr id="21" name="20 Resim" descr="fonk.jpg"/>
+            <wp:cNvGraphicFramePr>
+              <a:graphicFrameLocks xmlns:a="http://schemas.openxmlformats.org/drawingml/2006/main" noChangeAspect="1"/>
+            </wp:cNvGraphicFramePr>
+            <a:graphic xmlns:a="http://schemas.openxmlformats.org/drawingml/2006/main">
+              <a:graphicData uri="http://schemas.openxmlformats.org/drawingml/2006/picture">
+                <pic:pic xmlns:pic="http://schemas.openxmlformats.org/drawingml/2006/picture">
+                  <pic:nvPicPr>
+                    <pic:cNvPr id="0" name="fonk.jpg"/>
+                    <pic:cNvPicPr/>
+                  </pic:nvPicPr>
+                  <pic:blipFill>
+                    <a:blip r:embed="rId28"/>
+                    <a:stretch>
+                      <a:fillRect/>
+                    </a:stretch>
+                  </pic:blipFill>
+                  <pic:spPr>
+                    <a:xfrm>
+                      <a:off x="0" y="0"/>
+                      <a:ext cx="5221721" cy="5237258"/>
+                    </a:xfrm>
+                    <a:prstGeom prst="rect">
+                      <a:avLst/>
+                    </a:prstGeom>
+                  </pic:spPr>
+                </pic:pic>
+              </a:graphicData>
+            </a:graphic>
+          </wp:inline>
+        </w:drawing>
       </w:r>
     </w:p>
     <w:p>
@@ -2042,6 +2228,7 @@
           <w:noProof/>
           <w:lang w:eastAsia="tr-TR"/>
         </w:rPr>
+        <w:lastRenderedPageBreak/>
         <w:drawing>
           <wp:inline distT="0" distB="0" distL="0" distR="0">
             <wp:extent cx="3729162" cy="1401358"/>
@@ -2060,10 +2247,10 @@
                     </pic:cNvPicPr>
                   </pic:nvPicPr>
                   <pic:blipFill>
-                    <a:blip r:embed="rId28" cstate="print">
+                    <a:blip r:embed="rId29" cstate="print">
                       <a:extLst>
                         <a:ext uri="{28A0092B-C50C-407E-A947-70E740481C1C}">
-                          <a14:useLocalDpi xmlns:a14="http://schemas.microsoft.com/office/drawing/2010/main" val="0"/>
+                          <a14:useLocalDpi xmlns:a14="http://schemas.microsoft.com/office/drawing/2010/main" xmlns:wps="http://schemas.microsoft.com/office/word/2010/wordprocessingShape" xmlns:wpi="http://schemas.microsoft.com/office/word/2010/wordprocessingInk" xmlns:wpg="http://schemas.microsoft.com/office/word/2010/wordprocessingGroup" xmlns:w14="http://schemas.microsoft.com/office/word/2010/wordml" xmlns:w="http://schemas.openxmlformats.org/wordprocessingml/2006/main" xmlns:w10="urn:schemas-microsoft-com:office:word" xmlns:wp14="http://schemas.microsoft.com/office/word/2010/wordprocessingDrawing" xmlns:v="urn:schemas-microsoft-com:vml" xmlns:o="urn:schemas-microsoft-com:office:office" xmlns:mc="http://schemas.openxmlformats.org/markup-compatibility/2006" xmlns:wpc="http://schemas.microsoft.com/office/word/2010/wordprocessingCanvas" xmlns="" val="0"/>
                         </a:ext>
                       </a:extLst>
                     </a:blip>
@@ -2251,7 +2438,6 @@
         <w:jc w:val="both"/>
       </w:pPr>
       <w:r>
-        <w:lastRenderedPageBreak/>
         <w:t>Denetlenmiş(</w:t>
       </w:r>
       <w:proofErr w:type="spellStart"/>
@@ -2368,12 +2554,6 @@
         <w:t>gız</w:t>
       </w:r>
       <w:proofErr w:type="spellEnd"/>
-      <w:r>
-        <w:rPr>
-          <w:color w:val="FF0000"/>
-        </w:rPr>
-        <w:t xml:space="preserve"> </w:t>
-      </w:r>
     </w:p>
     <w:p>
       <w:pPr>
@@ -2435,7 +2615,7 @@
             <o:lock v:ext="edit" aspectratio="t"/>
           </v:shapetype>
           <v:shape id="_x0000_i1025" type="#_x0000_t75" style="width:224.75pt;height:150.9pt">
-            <v:imagedata r:id="rId29" o:title="dala_tunemis_kus-300x200"/>
+            <v:imagedata r:id="rId30" o:title="dala_tunemis_kus-300x200"/>
           </v:shape>
         </w:pict>
       </w:r>
@@ -2447,21 +2627,13 @@
       <w:pPr>
         <w:jc w:val="both"/>
       </w:pPr>
-      <w:hyperlink r:id="rId30" w:tgtFrame="_blank" w:history="1">
+      <w:hyperlink r:id="rId31" w:tgtFrame="_blank" w:history="1">
         <w:r>
           <w:t xml:space="preserve">Stanford Üniversitesi’nden öncü araştırmacı </w:t>
         </w:r>
         <w:proofErr w:type="spellStart"/>
         <w:r>
-          <w:t>Andrej</w:t>
-        </w:r>
-        <w:proofErr w:type="spellEnd"/>
-        <w:r>
-          <w:t xml:space="preserve"> </w:t>
-        </w:r>
-        <w:proofErr w:type="spellStart"/>
-        <w:r>
-          <w:t>Karpathy</w:t>
+          <w:t>AndrejKarpathy</w:t>
         </w:r>
         <w:proofErr w:type="spellEnd"/>
       </w:hyperlink>
@@ -2582,10 +2754,10 @@
                     </pic:cNvPicPr>
                   </pic:nvPicPr>
                   <pic:blipFill>
-                    <a:blip r:embed="rId31">
+                    <a:blip r:embed="rId32">
                       <a:extLst>
                         <a:ext uri="{28A0092B-C50C-407E-A947-70E740481C1C}">
-                          <a14:useLocalDpi xmlns:a14="http://schemas.microsoft.com/office/drawing/2010/main" val="0"/>
+                          <a14:useLocalDpi xmlns:a14="http://schemas.microsoft.com/office/drawing/2010/main" xmlns:wps="http://schemas.microsoft.com/office/word/2010/wordprocessingShape" xmlns:wpi="http://schemas.microsoft.com/office/word/2010/wordprocessingInk" xmlns:wpg="http://schemas.microsoft.com/office/word/2010/wordprocessingGroup" xmlns:w14="http://schemas.microsoft.com/office/word/2010/wordml" xmlns:w="http://schemas.openxmlformats.org/wordprocessingml/2006/main" xmlns:w10="urn:schemas-microsoft-com:office:word" xmlns:wp14="http://schemas.microsoft.com/office/word/2010/wordprocessingDrawing" xmlns:v="urn:schemas-microsoft-com:vml" xmlns:o="urn:schemas-microsoft-com:office:office" xmlns:mc="http://schemas.openxmlformats.org/markup-compatibility/2006" xmlns:wpc="http://schemas.microsoft.com/office/word/2010/wordprocessingCanvas" xmlns="" val="0"/>
                         </a:ext>
                       </a:extLst>
                     </a:blip>
@@ -2659,10 +2831,10 @@
                     </pic:cNvPicPr>
                   </pic:nvPicPr>
                   <pic:blipFill>
-                    <a:blip r:embed="rId32">
+                    <a:blip r:embed="rId33">
                       <a:extLst>
                         <a:ext uri="{28A0092B-C50C-407E-A947-70E740481C1C}">
-                          <a14:useLocalDpi xmlns:a14="http://schemas.microsoft.com/office/drawing/2010/main" val="0"/>
+                          <a14:useLocalDpi xmlns:a14="http://schemas.microsoft.com/office/drawing/2010/main" xmlns:wps="http://schemas.microsoft.com/office/word/2010/wordprocessingShape" xmlns:wpi="http://schemas.microsoft.com/office/word/2010/wordprocessingInk" xmlns:wpg="http://schemas.microsoft.com/office/word/2010/wordprocessingGroup" xmlns:w14="http://schemas.microsoft.com/office/word/2010/wordml" xmlns:w="http://schemas.openxmlformats.org/wordprocessingml/2006/main" xmlns:w10="urn:schemas-microsoft-com:office:word" xmlns:wp14="http://schemas.microsoft.com/office/word/2010/wordprocessingDrawing" xmlns:v="urn:schemas-microsoft-com:vml" xmlns:o="urn:schemas-microsoft-com:office:office" xmlns:mc="http://schemas.openxmlformats.org/markup-compatibility/2006" xmlns:wpc="http://schemas.microsoft.com/office/word/2010/wordprocessingCanvas" xmlns="" val="0"/>
                         </a:ext>
                       </a:extLst>
                     </a:blip>
@@ -2726,10 +2898,10 @@
                     </pic:cNvPicPr>
                   </pic:nvPicPr>
                   <pic:blipFill>
-                    <a:blip r:embed="rId33">
+                    <a:blip r:embed="rId34">
                       <a:extLst>
                         <a:ext uri="{28A0092B-C50C-407E-A947-70E740481C1C}">
-                          <a14:useLocalDpi xmlns:a14="http://schemas.microsoft.com/office/drawing/2010/main" val="0"/>
+                          <a14:useLocalDpi xmlns:a14="http://schemas.microsoft.com/office/drawing/2010/main" xmlns:wps="http://schemas.microsoft.com/office/word/2010/wordprocessingShape" xmlns:wpi="http://schemas.microsoft.com/office/word/2010/wordprocessingInk" xmlns:wpg="http://schemas.microsoft.com/office/word/2010/wordprocessingGroup" xmlns:w14="http://schemas.microsoft.com/office/word/2010/wordml" xmlns:w="http://schemas.openxmlformats.org/wordprocessingml/2006/main" xmlns:w10="urn:schemas-microsoft-com:office:word" xmlns:wp14="http://schemas.microsoft.com/office/word/2010/wordprocessingDrawing" xmlns:v="urn:schemas-microsoft-com:vml" xmlns:o="urn:schemas-microsoft-com:office:office" xmlns:mc="http://schemas.openxmlformats.org/markup-compatibility/2006" xmlns:wpc="http://schemas.microsoft.com/office/word/2010/wordprocessingCanvas" xmlns="" val="0"/>
                         </a:ext>
                       </a:extLst>
                     </a:blip>
@@ -2792,10 +2964,10 @@
                     </pic:cNvPicPr>
                   </pic:nvPicPr>
                   <pic:blipFill>
-                    <a:blip r:embed="rId34">
+                    <a:blip r:embed="rId35">
                       <a:extLst>
                         <a:ext uri="{28A0092B-C50C-407E-A947-70E740481C1C}">
-                          <a14:useLocalDpi xmlns:a14="http://schemas.microsoft.com/office/drawing/2010/main" val="0"/>
+                          <a14:useLocalDpi xmlns:a14="http://schemas.microsoft.com/office/drawing/2010/main" xmlns:wps="http://schemas.microsoft.com/office/word/2010/wordprocessingShape" xmlns:wpi="http://schemas.microsoft.com/office/word/2010/wordprocessingInk" xmlns:wpg="http://schemas.microsoft.com/office/word/2010/wordprocessingGroup" xmlns:w14="http://schemas.microsoft.com/office/word/2010/wordml" xmlns:w="http://schemas.openxmlformats.org/wordprocessingml/2006/main" xmlns:w10="urn:schemas-microsoft-com:office:word" xmlns:wp14="http://schemas.microsoft.com/office/word/2010/wordprocessingDrawing" xmlns:v="urn:schemas-microsoft-com:vml" xmlns:o="urn:schemas-microsoft-com:office:office" xmlns:mc="http://schemas.openxmlformats.org/markup-compatibility/2006" xmlns:wpc="http://schemas.microsoft.com/office/word/2010/wordprocessingCanvas" xmlns="" val="0"/>
                         </a:ext>
                       </a:extLst>
                     </a:blip>
@@ -2878,7 +3050,7 @@
       <w:pPr>
         <w:jc w:val="both"/>
       </w:pPr>
-      <w:hyperlink r:id="rId35" w:tgtFrame="_blank" w:history="1">
+      <w:hyperlink r:id="rId36" w:tgtFrame="_blank" w:history="1">
         <w:r>
           <w:t>DARPA</w:t>
         </w:r>
@@ -2899,7 +3071,7 @@
       <w:pPr>
         <w:jc w:val="both"/>
       </w:pPr>
-      <w:hyperlink r:id="rId36" w:tgtFrame="_blank" w:history="1">
+      <w:hyperlink r:id="rId37" w:tgtFrame="_blank" w:history="1">
         <w:r>
           <w:t>DARPA doğal dil işleme için kendi derin öğrenme projesi üzerinde çalışıyor.</w:t>
         </w:r>
@@ -2919,7 +3091,7 @@
             <wp:extent cx="2857500" cy="1905000"/>
             <wp:effectExtent l="0" t="0" r="0" b="0"/>
             <wp:docPr id="8" name="Resim 8" descr="Google Atari Derin Öğrenme Çalışması">
-              <a:hlinkClick xmlns:a="http://schemas.openxmlformats.org/drawingml/2006/main" r:id="rId37" tgtFrame="&quot;_blank&quot;"/>
+              <a:hlinkClick xmlns:a="http://schemas.openxmlformats.org/drawingml/2006/main" r:id="rId38" tgtFrame="&quot;_blank&quot;"/>
             </wp:docPr>
             <wp:cNvGraphicFramePr>
               <a:graphicFrameLocks xmlns:a="http://schemas.openxmlformats.org/drawingml/2006/main" noChangeAspect="1"/>
@@ -2929,17 +3101,17 @@
                 <pic:pic xmlns:pic="http://schemas.openxmlformats.org/drawingml/2006/picture">
                   <pic:nvPicPr>
                     <pic:cNvPr id="0" name="Picture 14" descr="Google Atari Derin Öğrenme Çalışması">
-                      <a:hlinkClick r:id="rId37" tgtFrame="&quot;_blank&quot;"/>
+                      <a:hlinkClick r:id="rId38" tgtFrame="&quot;_blank&quot;"/>
                     </pic:cNvPr>
                     <pic:cNvPicPr>
                       <a:picLocks noChangeAspect="1" noChangeArrowheads="1"/>
                     </pic:cNvPicPr>
                   </pic:nvPicPr>
                   <pic:blipFill>
-                    <a:blip r:embed="rId38">
+                    <a:blip r:embed="rId39">
                       <a:extLst>
                         <a:ext uri="{28A0092B-C50C-407E-A947-70E740481C1C}">
-                          <a14:useLocalDpi xmlns:a14="http://schemas.microsoft.com/office/drawing/2010/main" val="0"/>
+                          <a14:useLocalDpi xmlns:a14="http://schemas.microsoft.com/office/drawing/2010/main" xmlns:wps="http://schemas.microsoft.com/office/word/2010/wordprocessingShape" xmlns:wpi="http://schemas.microsoft.com/office/word/2010/wordprocessingInk" xmlns:wpg="http://schemas.microsoft.com/office/word/2010/wordprocessingGroup" xmlns:w14="http://schemas.microsoft.com/office/word/2010/wordml" xmlns:w="http://schemas.openxmlformats.org/wordprocessingml/2006/main" xmlns:w10="urn:schemas-microsoft-com:office:word" xmlns:wp14="http://schemas.microsoft.com/office/word/2010/wordprocessingDrawing" xmlns:v="urn:schemas-microsoft-com:vml" xmlns:o="urn:schemas-microsoft-com:office:office" xmlns:mc="http://schemas.openxmlformats.org/markup-compatibility/2006" xmlns:wpc="http://schemas.microsoft.com/office/word/2010/wordprocessingCanvas" xmlns="" val="0"/>
                         </a:ext>
                       </a:extLst>
                     </a:blip>
@@ -2967,13 +3139,10 @@
           </wp:inline>
         </w:drawing>
       </w:r>
-      <w:hyperlink r:id="rId39" w:tgtFrame="_blank" w:history="1">
-        <w:r>
-          <w:t xml:space="preserve">Google </w:t>
-        </w:r>
+      <w:hyperlink r:id="rId40" w:tgtFrame="_blank" w:history="1">
         <w:proofErr w:type="spellStart"/>
         <w:r>
-          <w:t>Deep</w:t>
+          <w:t>Google</w:t>
         </w:r>
         <w:proofErr w:type="spellEnd"/>
         <w:r>
@@ -2981,7 +3150,7 @@
         </w:r>
         <w:proofErr w:type="spellStart"/>
         <w:r>
-          <w:t>Mind</w:t>
+          <w:t>DeepMind</w:t>
         </w:r>
         <w:proofErr w:type="spellEnd"/>
         <w:r>
@@ -3010,15 +3179,7 @@
         <w:fldChar w:fldCharType="separate"/>
       </w:r>
       <w:r>
-        <w:t>Deep</w:t>
-      </w:r>
-      <w:proofErr w:type="spellEnd"/>
-      <w:r>
-        <w:t xml:space="preserve"> </w:t>
-      </w:r>
-      <w:proofErr w:type="spellStart"/>
-      <w:r>
-        <w:t>Mind</w:t>
+        <w:t>DeepMind</w:t>
       </w:r>
       <w:proofErr w:type="spellEnd"/>
       <w:r>
@@ -3050,15 +3211,7 @@
         <w:fldChar w:fldCharType="separate"/>
       </w:r>
       <w:r>
-        <w:t>Deep</w:t>
-      </w:r>
-      <w:proofErr w:type="spellEnd"/>
-      <w:r>
-        <w:t xml:space="preserve"> </w:t>
-      </w:r>
-      <w:proofErr w:type="spellStart"/>
-      <w:r>
-        <w:t>Mind</w:t>
+        <w:t>DeepMind</w:t>
       </w:r>
       <w:proofErr w:type="spellEnd"/>
       <w:r>
@@ -3070,35 +3223,34 @@
       <w:r>
         <w:t>) (</w:t>
       </w:r>
-      <w:hyperlink r:id="rId40" w:tgtFrame="_blank" w:history="1">
-        <w:r>
-          <w:t xml:space="preserve">Google neden 400 Milyon Dolara </w:t>
-        </w:r>
-        <w:proofErr w:type="spellStart"/>
-        <w:r>
-          <w:t>Deep</w:t>
-        </w:r>
-        <w:proofErr w:type="spellEnd"/>
-        <w:r>
-          <w:t xml:space="preserve"> </w:t>
-        </w:r>
-        <w:proofErr w:type="spellStart"/>
-        <w:r>
-          <w:t>Mind</w:t>
-        </w:r>
-        <w:proofErr w:type="spellEnd"/>
-        <w:r>
-          <w:t xml:space="preserve"> </w:t>
-        </w:r>
-        <w:proofErr w:type="spellStart"/>
-        <w:r>
-          <w:t>fimasını</w:t>
-        </w:r>
-        <w:proofErr w:type="spellEnd"/>
-        <w:r>
-          <w:t xml:space="preserve"> satın aldı?</w:t>
-        </w:r>
-      </w:hyperlink>
+      <w:proofErr w:type="spellStart"/>
+      <w:r>
+        <w:fldChar w:fldCharType="begin"/>
+      </w:r>
+      <w:r>
+        <w:instrText>HYPERLINK "http://www.technologyreview.com/news/524026/is-google-cornering-the-market-on-deep-learning/" \t "_blank"</w:instrText>
+      </w:r>
+      <w:r>
+        <w:fldChar w:fldCharType="separate"/>
+      </w:r>
+      <w:r>
+        <w:t>Google</w:t>
+      </w:r>
+      <w:proofErr w:type="spellEnd"/>
+      <w:r>
+        <w:t xml:space="preserve"> neden 400 Milyon Dolara </w:t>
+      </w:r>
+      <w:proofErr w:type="spellStart"/>
+      <w:r>
+        <w:t>DeepMindfimasını</w:t>
+      </w:r>
+      <w:proofErr w:type="spellEnd"/>
+      <w:r>
+        <w:t xml:space="preserve"> satın aldı?</w:t>
+      </w:r>
+      <w:r>
+        <w:fldChar w:fldCharType="end"/>
+      </w:r>
       <w:r>
         <w:t>)</w:t>
       </w:r>
@@ -3133,23 +3285,7 @@
       </w:r>
       <w:proofErr w:type="spellStart"/>
       <w:r>
-        <w:t>Purdue</w:t>
-      </w:r>
-      <w:proofErr w:type="spellEnd"/>
-      <w:r>
-        <w:t xml:space="preserve"> </w:t>
-      </w:r>
-      <w:proofErr w:type="spellStart"/>
-      <w:r>
-        <w:t>University</w:t>
-      </w:r>
-      <w:proofErr w:type="spellEnd"/>
-      <w:r>
-        <w:t xml:space="preserve"> </w:t>
-      </w:r>
-      <w:proofErr w:type="spellStart"/>
-      <w:r>
-        <w:t>image</w:t>
+        <w:t>PurdueUniversityimage</w:t>
       </w:r>
       <w:proofErr w:type="spellEnd"/>
       <w:r>
@@ -3194,7 +3330,7 @@
                     <a:blip r:embed="rId41">
                       <a:extLst>
                         <a:ext uri="{28A0092B-C50C-407E-A947-70E740481C1C}">
-                          <a14:useLocalDpi xmlns:a14="http://schemas.microsoft.com/office/drawing/2010/main" val="0"/>
+                          <a14:useLocalDpi xmlns:a14="http://schemas.microsoft.com/office/drawing/2010/main" xmlns:wps="http://schemas.microsoft.com/office/word/2010/wordprocessingShape" xmlns:wpi="http://schemas.microsoft.com/office/word/2010/wordprocessingInk" xmlns:wpg="http://schemas.microsoft.com/office/word/2010/wordprocessingGroup" xmlns:w14="http://schemas.microsoft.com/office/word/2010/wordml" xmlns:w="http://schemas.openxmlformats.org/wordprocessingml/2006/main" xmlns:w10="urn:schemas-microsoft-com:office:word" xmlns:wp14="http://schemas.microsoft.com/office/word/2010/wordprocessingDrawing" xmlns:v="urn:schemas-microsoft-com:vml" xmlns:o="urn:schemas-microsoft-com:office:office" xmlns:mc="http://schemas.openxmlformats.org/markup-compatibility/2006" xmlns:wpc="http://schemas.microsoft.com/office/word/2010/wordprocessingCanvas" xmlns="" val="0"/>
                         </a:ext>
                       </a:extLst>
                     </a:blip>
@@ -3277,7 +3413,7 @@
                     <a:blip r:embed="rId42">
                       <a:extLst>
                         <a:ext uri="{28A0092B-C50C-407E-A947-70E740481C1C}">
-                          <a14:useLocalDpi xmlns:a14="http://schemas.microsoft.com/office/drawing/2010/main" val="0"/>
+                          <a14:useLocalDpi xmlns:a14="http://schemas.microsoft.com/office/drawing/2010/main" xmlns:wps="http://schemas.microsoft.com/office/word/2010/wordprocessingShape" xmlns:wpi="http://schemas.microsoft.com/office/word/2010/wordprocessingInk" xmlns:wpg="http://schemas.microsoft.com/office/word/2010/wordprocessingGroup" xmlns:w14="http://schemas.microsoft.com/office/word/2010/wordml" xmlns:w="http://schemas.openxmlformats.org/wordprocessingml/2006/main" xmlns:w10="urn:schemas-microsoft-com:office:word" xmlns:wp14="http://schemas.microsoft.com/office/word/2010/wordprocessingDrawing" xmlns:v="urn:schemas-microsoft-com:vml" xmlns:o="urn:schemas-microsoft-com:office:office" xmlns:mc="http://schemas.openxmlformats.org/markup-compatibility/2006" xmlns:wpc="http://schemas.microsoft.com/office/word/2010/wordprocessingCanvas" xmlns="" val="0"/>
                         </a:ext>
                       </a:extLst>
                     </a:blip>
@@ -3393,7 +3529,7 @@
                     <a:blip r:embed="rId45">
                       <a:extLst>
                         <a:ext uri="{28A0092B-C50C-407E-A947-70E740481C1C}">
-                          <a14:useLocalDpi xmlns:a14="http://schemas.microsoft.com/office/drawing/2010/main" val="0"/>
+                          <a14:useLocalDpi xmlns:a14="http://schemas.microsoft.com/office/drawing/2010/main" xmlns:wps="http://schemas.microsoft.com/office/word/2010/wordprocessingShape" xmlns:wpi="http://schemas.microsoft.com/office/word/2010/wordprocessingInk" xmlns:wpg="http://schemas.microsoft.com/office/word/2010/wordprocessingGroup" xmlns:w14="http://schemas.microsoft.com/office/word/2010/wordml" xmlns:w="http://schemas.openxmlformats.org/wordprocessingml/2006/main" xmlns:w10="urn:schemas-microsoft-com:office:word" xmlns:wp14="http://schemas.microsoft.com/office/word/2010/wordprocessingDrawing" xmlns:v="urn:schemas-microsoft-com:vml" xmlns:o="urn:schemas-microsoft-com:office:office" xmlns:mc="http://schemas.openxmlformats.org/markup-compatibility/2006" xmlns:wpc="http://schemas.microsoft.com/office/word/2010/wordprocessingCanvas" xmlns="" val="0"/>
                         </a:ext>
                       </a:extLst>
                     </a:blip>
@@ -3450,7 +3586,7 @@
                     <a:blip r:embed="rId46">
                       <a:extLst>
                         <a:ext uri="{28A0092B-C50C-407E-A947-70E740481C1C}">
-                          <a14:useLocalDpi xmlns:a14="http://schemas.microsoft.com/office/drawing/2010/main" val="0"/>
+                          <a14:useLocalDpi xmlns:a14="http://schemas.microsoft.com/office/drawing/2010/main" xmlns:wps="http://schemas.microsoft.com/office/word/2010/wordprocessingShape" xmlns:wpi="http://schemas.microsoft.com/office/word/2010/wordprocessingInk" xmlns:wpg="http://schemas.microsoft.com/office/word/2010/wordprocessingGroup" xmlns:w14="http://schemas.microsoft.com/office/word/2010/wordml" xmlns:w="http://schemas.openxmlformats.org/wordprocessingml/2006/main" xmlns:w10="urn:schemas-microsoft-com:office:word" xmlns:wp14="http://schemas.microsoft.com/office/word/2010/wordprocessingDrawing" xmlns:v="urn:schemas-microsoft-com:vml" xmlns:o="urn:schemas-microsoft-com:office:office" xmlns:mc="http://schemas.openxmlformats.org/markup-compatibility/2006" xmlns:wpc="http://schemas.microsoft.com/office/word/2010/wordprocessingCanvas" xmlns="" val="0"/>
                         </a:ext>
                       </a:extLst>
                     </a:blip>
@@ -3528,15 +3664,7 @@
         <w:jc w:val="both"/>
       </w:pPr>
       <w:r>
-        <w:t xml:space="preserve">Teknolojinin etkinliğinin artarken boyutsal olarak küçülmesi ve enerji ihtiyacının buna bağlı olarak azalmasıyla kameralar günlük hayata </w:t>
-      </w:r>
-      <w:proofErr w:type="spellStart"/>
-      <w:r>
-        <w:t>üssel</w:t>
-      </w:r>
-      <w:proofErr w:type="spellEnd"/>
-      <w:r>
-        <w:t xml:space="preserve"> oranda katkı sağlamaktadır. Dünya genelinde üretilen mobil cihaz sayısı yılda 2 milyar adetken kamera sayısı bu sayının çok daha üzerindedir.</w:t>
+        <w:t>Teknolojinin etkinliğinin artarken boyutsal olarak küçülmesi ve enerji ihtiyacının buna bağlı olarak azalmasıyla kameralar günlük hayata üssel oranda katkı sağlamaktadır. Dünya genelinde üretilen mobil cihaz sayısı yılda 2 milyar adetken kamera sayısı bu sayının çok daha üzerindedir.</w:t>
       </w:r>
     </w:p>
     <w:p>
@@ -3569,7 +3697,7 @@
                     <a:blip r:embed="rId47">
                       <a:extLst>
                         <a:ext uri="{28A0092B-C50C-407E-A947-70E740481C1C}">
-                          <a14:useLocalDpi xmlns:a14="http://schemas.microsoft.com/office/drawing/2010/main" val="0"/>
+                          <a14:useLocalDpi xmlns:a14="http://schemas.microsoft.com/office/drawing/2010/main" xmlns:wps="http://schemas.microsoft.com/office/word/2010/wordprocessingShape" xmlns:wpi="http://schemas.microsoft.com/office/word/2010/wordprocessingInk" xmlns:wpg="http://schemas.microsoft.com/office/word/2010/wordprocessingGroup" xmlns:w14="http://schemas.microsoft.com/office/word/2010/wordml" xmlns:w="http://schemas.openxmlformats.org/wordprocessingml/2006/main" xmlns:w10="urn:schemas-microsoft-com:office:word" xmlns:wp14="http://schemas.microsoft.com/office/word/2010/wordprocessingDrawing" xmlns:v="urn:schemas-microsoft-com:vml" xmlns:o="urn:schemas-microsoft-com:office:office" xmlns:mc="http://schemas.openxmlformats.org/markup-compatibility/2006" xmlns:wpc="http://schemas.microsoft.com/office/word/2010/wordprocessingCanvas" xmlns="" val="0"/>
                         </a:ext>
                       </a:extLst>
                     </a:blip>
@@ -3654,6 +3782,7 @@
       </w:r>
     </w:p>
     <w:p>
+      <w:proofErr w:type="gramStart"/>
       <w:r>
         <w:t>Makine öğreniminin başlıca uygulamaları </w:t>
       </w:r>
@@ -3681,30 +3810,15 @@
       <w:r>
         <w:t>, </w:t>
       </w:r>
-      <w:proofErr w:type="spellStart"/>
-      <w:r>
-        <w:fldChar w:fldCharType="begin"/>
-      </w:r>
-      <w:r>
-        <w:instrText xml:space="preserve"> HYPERLINK "https://tr.0wikipedia.org/index.php?q=aHR0cHM6Ly90ci53aWtpcGVkaWEub3JnL3cvaW5kZXgucGhwP3RpdGxlPVMlQzMlQjZ6ZGl6aW1zZWxfJUMzJUI2ciVDMyVCQ250JUMzJUJDX3RhbiVDNCVCMW1hJmFjdGlvbj1lZGl0JnJlZGxpbms9MQ" \o "Sözdizimsel örüntü tanıma (sayfa mevcut değil)" </w:instrText>
-      </w:r>
-      <w:r>
-        <w:fldChar w:fldCharType="separate"/>
-      </w:r>
-      <w:r>
-        <w:t>sözdizimsel</w:t>
-      </w:r>
-      <w:proofErr w:type="spellEnd"/>
-      <w:r>
-        <w:t xml:space="preserve"> örüntü tanıma</w:t>
-      </w:r>
-      <w:r>
-        <w:fldChar w:fldCharType="end"/>
-      </w:r>
+      <w:hyperlink r:id="rId52" w:tooltip="Sözdizimsel örüntü tanıma (sayfa mevcut değil)" w:history="1">
+        <w:r>
+          <w:t>sözdizimsel örüntü tanıma</w:t>
+        </w:r>
+      </w:hyperlink>
       <w:r>
         <w:t>, </w:t>
       </w:r>
-      <w:hyperlink r:id="rId52" w:tooltip="Arama motorları" w:history="1">
+      <w:hyperlink r:id="rId53" w:tooltip="Arama motorları" w:history="1">
         <w:r>
           <w:t>arama motorları</w:t>
         </w:r>
@@ -3712,7 +3826,7 @@
       <w:r>
         <w:t>, </w:t>
       </w:r>
-      <w:hyperlink r:id="rId53" w:tooltip="Tanı (yapay zeka) (sayfa mevcut değil)" w:history="1">
+      <w:hyperlink r:id="rId54" w:tooltip="Tanı (yapay zeka) (sayfa mevcut değil)" w:history="1">
         <w:r>
           <w:t>tıbbi tanı</w:t>
         </w:r>
@@ -3740,7 +3854,7 @@
       <w:r>
         <w:t>, </w:t>
       </w:r>
-      <w:hyperlink r:id="rId54" w:tooltip="Beyin-makine arayüzleri (sayfa mevcut değil)" w:history="1">
+      <w:hyperlink r:id="rId55" w:tooltip="Beyin-makine arayüzleri (sayfa mevcut değil)" w:history="1">
         <w:r>
           <w:t xml:space="preserve">beyin-makine </w:t>
         </w:r>
@@ -3773,7 +3887,7 @@
       <w:r>
         <w:t>, </w:t>
       </w:r>
-      <w:hyperlink r:id="rId55" w:tooltip="Kredi kartı dolandırıcılığı (sayfa mevcut değil)" w:history="1">
+      <w:hyperlink r:id="rId56" w:tooltip="Kredi kartı dolandırıcılığı (sayfa mevcut değil)" w:history="1">
         <w:r>
           <w:t>kredi kartı dolandırıcılığı</w:t>
         </w:r>
@@ -3781,7 +3895,7 @@
       <w:r>
         <w:t> denetimi, </w:t>
       </w:r>
-      <w:hyperlink r:id="rId56" w:tooltip="Borsa" w:history="1">
+      <w:hyperlink r:id="rId57" w:tooltip="Borsa" w:history="1">
         <w:r>
           <w:t>borsa</w:t>
         </w:r>
@@ -3789,7 +3903,7 @@
       <w:r>
         <w:t> çözümlemesi, </w:t>
       </w:r>
-      <w:hyperlink r:id="rId57" w:tooltip="DNA dizisi" w:history="1">
+      <w:hyperlink r:id="rId58" w:tooltip="DNA dizisi" w:history="1">
         <w:r>
           <w:t xml:space="preserve">DNA </w:t>
         </w:r>
@@ -3801,7 +3915,7 @@
       <w:r>
         <w:t> sınıflandırılması, </w:t>
       </w:r>
-      <w:hyperlink r:id="rId58" w:tooltip="Konuşma tanıma (sayfa mevcut değil)" w:history="1">
+      <w:hyperlink r:id="rId59" w:tooltip="Konuşma tanıma (sayfa mevcut değil)" w:history="1">
         <w:r>
           <w:t>konuşma</w:t>
         </w:r>
@@ -3829,7 +3943,7 @@
       <w:r>
         <w:t>, bilgisayarlı görmede </w:t>
       </w:r>
-      <w:hyperlink r:id="rId59" w:tooltip="Nesne tanıma (sayfa mevcut değil)" w:history="1">
+      <w:hyperlink r:id="rId60" w:tooltip="Nesne tanıma (sayfa mevcut değil)" w:history="1">
         <w:r>
           <w:t>nesne tanıma</w:t>
         </w:r>
@@ -3837,7 +3951,7 @@
       <w:r>
         <w:t>, </w:t>
       </w:r>
-      <w:hyperlink r:id="rId60" w:tooltip="Strateji oyunu" w:history="1">
+      <w:hyperlink r:id="rId61" w:tooltip="Strateji oyunu" w:history="1">
         <w:r>
           <w:t>oyun oynama</w:t>
         </w:r>
@@ -3845,7 +3959,7 @@
       <w:r>
         <w:t>, </w:t>
       </w:r>
-      <w:hyperlink r:id="rId61" w:tooltip="Yazılım mühendisliği" w:history="1">
+      <w:hyperlink r:id="rId62" w:tooltip="Yazılım mühendisliği" w:history="1">
         <w:r>
           <w:t>yazılım mühendisliği</w:t>
         </w:r>
@@ -3853,7 +3967,7 @@
       <w:r>
         <w:t>, </w:t>
       </w:r>
-      <w:hyperlink r:id="rId62" w:tooltip="Uyarlamalı web sitesi (sayfa mevcut değil)" w:history="1">
+      <w:hyperlink r:id="rId63" w:tooltip="Uyarlamalı web sitesi (sayfa mevcut değil)" w:history="1">
         <w:r>
           <w:t>uyarlamalı web siteleri</w:t>
         </w:r>
@@ -3861,21 +3975,20 @@
       <w:r>
         <w:t> ve </w:t>
       </w:r>
-      <w:hyperlink r:id="rId63" w:tooltip="Robot gezisi (sayfa mevcut değil)" w:history="1">
-        <w:proofErr w:type="gramStart"/>
+      <w:hyperlink r:id="rId64" w:tooltip="Robot gezisi (sayfa mevcut değil)" w:history="1">
         <w:r>
-          <w:t>robot</w:t>
-        </w:r>
-        <w:proofErr w:type="gramEnd"/>
-        <w:r>
-          <w:t xml:space="preserve"> gezisidir</w:t>
+          <w:t>robot gezisidir</w:t>
         </w:r>
       </w:hyperlink>
       <w:r>
         <w:t>.</w:t>
       </w:r>
-    </w:p>
-    <w:p>
+      <w:proofErr w:type="gramEnd"/>
+    </w:p>
+    <w:p>
+      <w:pPr>
+        <w:jc w:val="center"/>
+      </w:pPr>
       <w:r>
         <w:rPr>
           <w:noProof/>
@@ -3883,8 +3996,8 @@
         </w:rPr>
         <w:drawing>
           <wp:inline distT="0" distB="0" distL="0" distR="0">
-            <wp:extent cx="6188710" cy="2945765"/>
-            <wp:effectExtent l="0" t="0" r="2540" b="6985"/>
+            <wp:extent cx="4346216" cy="2068756"/>
+            <wp:effectExtent l="19050" t="0" r="0" b="0"/>
             <wp:docPr id="14" name="Resim 3"/>
             <wp:cNvGraphicFramePr>
               <a:graphicFrameLocks xmlns:a="http://schemas.openxmlformats.org/drawingml/2006/main" noChangeAspect="1"/>
@@ -3897,10 +4010,10 @@
                     <pic:cNvPicPr/>
                   </pic:nvPicPr>
                   <pic:blipFill>
-                    <a:blip r:embed="rId64">
+                    <a:blip r:embed="rId65">
                       <a:extLst>
                         <a:ext uri="{28A0092B-C50C-407E-A947-70E740481C1C}">
-                          <a14:useLocalDpi xmlns:a14="http://schemas.microsoft.com/office/drawing/2010/main" val="0"/>
+                          <a14:useLocalDpi xmlns:a14="http://schemas.microsoft.com/office/drawing/2010/main" xmlns:wps="http://schemas.microsoft.com/office/word/2010/wordprocessingShape" xmlns:wpi="http://schemas.microsoft.com/office/word/2010/wordprocessingInk" xmlns:wpg="http://schemas.microsoft.com/office/word/2010/wordprocessingGroup" xmlns:w14="http://schemas.microsoft.com/office/word/2010/wordml" xmlns:w="http://schemas.openxmlformats.org/wordprocessingml/2006/main" xmlns:w10="urn:schemas-microsoft-com:office:word" xmlns:wp14="http://schemas.microsoft.com/office/word/2010/wordprocessingDrawing" xmlns:v="urn:schemas-microsoft-com:vml" xmlns:o="urn:schemas-microsoft-com:office:office" xmlns:mc="http://schemas.openxmlformats.org/markup-compatibility/2006" xmlns:wpc="http://schemas.microsoft.com/office/word/2010/wordprocessingCanvas" xmlns="" val="0"/>
                         </a:ext>
                       </a:extLst>
                     </a:blip>
@@ -3911,7 +4024,7 @@
                   <pic:spPr>
                     <a:xfrm>
                       <a:off x="0" y="0"/>
-                      <a:ext cx="6188710" cy="2945765"/>
+                      <a:ext cx="4353251" cy="2072104"/>
                     </a:xfrm>
                     <a:prstGeom prst="rect">
                       <a:avLst/>
@@ -4170,7 +4283,7 @@
         </w:rPr>
         <w:t>: Hiyerarşik öğrenme olarak da bilinir. Bu öğrenme yöntemi derin grafiklerde birçok doğrusal ve doğrusal olmayan dönüşümlerden ve çoklu işlem katmanlarından oluşturulmuş verilerde, üst düzey soyutlamalar kullanılarak elde edilen model girişimlerine dayalı bir dizi </w:t>
       </w:r>
-      <w:hyperlink r:id="rId65" w:tgtFrame="_blank" w:history="1">
+      <w:hyperlink r:id="rId66" w:tgtFrame="_blank" w:history="1">
         <w:r>
           <w:rPr>
             <w:rFonts w:asciiTheme="minorHAnsi" w:eastAsiaTheme="minorHAnsi" w:hAnsiTheme="minorHAnsi" w:cstheme="minorBidi"/>
@@ -4259,11 +4372,7 @@
       </w:r>
       <w:proofErr w:type="spellEnd"/>
       <w:r>
-        <w:t xml:space="preserve">, mili saniyeler mertebesindeki işlen hızları ile işlem yapan insan beyninin işlevselliğinin henüz çok uzağındadır. Burada kısa bir hatırlatma yapmak gerekirse; insan beyninde yaklaşık 10¹¹ sinir hücresinin varlığından bahsedilmekle birlikte, bu sayının bilgisayar ortamında modellenmesi şu an için mümkün görünmemektedir. Fakat karar hızı açısından insan </w:t>
-      </w:r>
-      <w:r>
-        <w:lastRenderedPageBreak/>
-        <w:t xml:space="preserve">beyni ile henüz yarışamasalar bile, </w:t>
+        <w:t xml:space="preserve">, mili saniyeler mertebesindeki işlen hızları ile işlem yapan insan beyninin işlevselliğinin henüz çok uzağındadır. Burada kısa bir hatırlatma yapmak gerekirse; insan beyninde yaklaşık 10¹¹ sinir hücresinin varlığından bahsedilmekle birlikte, bu sayının bilgisayar ortamında modellenmesi şu an için mümkün görünmemektedir. Fakat karar hızı açısından insan beyni ile henüz yarışamasalar bile, </w:t>
       </w:r>
       <w:proofErr w:type="spellStart"/>
       <w:r>
@@ -4296,6 +4405,7 @@
         <w:jc w:val="both"/>
       </w:pPr>
       <w:r>
+        <w:lastRenderedPageBreak/>
         <w:t xml:space="preserve">Yapay sinir ağı modelinin kurulmasının ve eğitilmesinin zor olduğundan daha önce bahsetmiştik. Modeli kurmuş olsak bile doğruluk oranlarının artırılması için ağın eğitilmesi sürecinde milyonlarca görüntü kullanmak gereklidir. Eğer biz bir yüz tanıma sistemi yapmak istiyorsak ağ modelini oluşturup, eğitmek zorunda mıyız? Bu bizim için verimsiz bir yöntem olacaktır. Ayrıca bir ağın eğitilmesi işlemi aylarca süreceği için işleri kontrol altında tutmak zorluğu iyice artıracaktır. Bu durumlarda ne yapacağız? </w:t>
       </w:r>
       <w:r>
@@ -4321,9 +4431,6 @@
       </w:r>
       <w:proofErr w:type="spellEnd"/>
       <w:r>
-        <w:t xml:space="preserve"> </w:t>
-      </w:r>
-      <w:r>
         <w:rPr>
           <w:color w:val="FF0000"/>
         </w:rPr>
@@ -4424,7 +4531,7 @@
     </w:p>
     <w:p/>
     <w:p>
-      <w:hyperlink r:id="rId66" w:history="1">
+      <w:hyperlink r:id="rId67" w:history="1">
         <w:r>
           <w:rPr>
             <w:rStyle w:val="Kpr"/>
@@ -4486,12 +4593,12 @@
       </w:r>
       <w:proofErr w:type="spellEnd"/>
       <w:r>
-        <w:t xml:space="preserve"> geliştirme ortamında ise</w:t>
-      </w:r>
-      <w:r>
-        <w:t xml:space="preserve"> </w:t>
-      </w:r>
-      <w:proofErr w:type="spellStart"/>
+        <w:t xml:space="preserve"> geliştirme ortamında </w:t>
+      </w:r>
+      <w:proofErr w:type="spellStart"/>
+      <w:r>
+        <w:t>ise</w:t>
+      </w:r>
       <w:r>
         <w:t>alexnet</w:t>
       </w:r>
@@ -4565,7 +4672,7 @@
       <w:r>
         <w:t xml:space="preserve"> ile ilgili açıklamalar </w:t>
       </w:r>
-      <w:hyperlink r:id="rId67" w:history="1">
+      <w:hyperlink r:id="rId68" w:history="1">
         <w:r>
           <w:rPr>
             <w:rStyle w:val="Kpr"/>
@@ -4655,10 +4762,10 @@
                     <pic:cNvPicPr/>
                   </pic:nvPicPr>
                   <pic:blipFill>
-                    <a:blip r:embed="rId68">
+                    <a:blip r:embed="rId69">
                       <a:extLst>
                         <a:ext uri="{28A0092B-C50C-407E-A947-70E740481C1C}">
-                          <a14:useLocalDpi xmlns:a14="http://schemas.microsoft.com/office/drawing/2010/main" val="0"/>
+                          <a14:useLocalDpi xmlns:a14="http://schemas.microsoft.com/office/drawing/2010/main" xmlns:wps="http://schemas.microsoft.com/office/word/2010/wordprocessingShape" xmlns:wpi="http://schemas.microsoft.com/office/word/2010/wordprocessingInk" xmlns:wpg="http://schemas.microsoft.com/office/word/2010/wordprocessingGroup" xmlns:w14="http://schemas.microsoft.com/office/word/2010/wordml" xmlns:w="http://schemas.openxmlformats.org/wordprocessingml/2006/main" xmlns:w10="urn:schemas-microsoft-com:office:word" xmlns:wp14="http://schemas.microsoft.com/office/word/2010/wordprocessingDrawing" xmlns:v="urn:schemas-microsoft-com:vml" xmlns:o="urn:schemas-microsoft-com:office:office" xmlns:mc="http://schemas.openxmlformats.org/markup-compatibility/2006" xmlns:wpc="http://schemas.microsoft.com/office/word/2010/wordprocessingCanvas" xmlns="" val="0"/>
                         </a:ext>
                       </a:extLst>
                     </a:blip>
@@ -4699,76 +4806,68 @@
         </w:r>
       </w:fldSimple>
       <w:r>
+        <w:t xml:space="preserve">neural network </w:t>
+      </w:r>
+      <w:proofErr w:type="spellStart"/>
+      <w:r>
+        <w:t>toolbox</w:t>
+      </w:r>
+      <w:proofErr w:type="spellEnd"/>
+    </w:p>
+    <w:p/>
+    <w:p>
+      <w:pPr>
+        <w:jc w:val="both"/>
+      </w:pPr>
+      <w:proofErr w:type="spellStart"/>
+      <w:r>
+        <w:t>Matlab</w:t>
+      </w:r>
+      <w:proofErr w:type="spellEnd"/>
+      <w:r>
+        <w:t xml:space="preserve"> geliştirme ortamında </w:t>
+      </w:r>
+      <w:proofErr w:type="spellStart"/>
+      <w:r>
+        <w:t>Neural</w:t>
+      </w:r>
+      <w:proofErr w:type="spellEnd"/>
+      <w:r>
+        <w:t xml:space="preserve"> Network </w:t>
+      </w:r>
+      <w:proofErr w:type="spellStart"/>
+      <w:r>
+        <w:t>Toolbox</w:t>
+      </w:r>
+      <w:proofErr w:type="spellEnd"/>
+      <w:r>
+        <w:t xml:space="preserve"> kurduktan sonra </w:t>
+      </w:r>
+      <w:r>
+        <w:t xml:space="preserve">bilgisayarın </w:t>
+      </w:r>
+      <w:proofErr w:type="spellStart"/>
+      <w:r>
+        <w:t>webcam</w:t>
+      </w:r>
+      <w:proofErr w:type="spellEnd"/>
+      <w:r>
+        <w:t xml:space="preserve"> görüntülerinden</w:t>
+      </w:r>
+      <w:r>
+        <w:t xml:space="preserve"> çerçevede hangi objelerin olduğunun tespiti yapılacağından </w:t>
+      </w:r>
+      <w:proofErr w:type="spellStart"/>
+      <w:r>
+        <w:t>webcam</w:t>
+      </w:r>
+      <w:proofErr w:type="spellEnd"/>
+      <w:r>
         <w:t xml:space="preserve"> </w:t>
       </w:r>
       <w:proofErr w:type="spellStart"/>
       <w:r>
-        <w:t>neural</w:t>
-      </w:r>
-      <w:proofErr w:type="spellEnd"/>
-      <w:r>
-        <w:t xml:space="preserve"> network </w:t>
-      </w:r>
-      <w:proofErr w:type="spellStart"/>
-      <w:r>
-        <w:t>toolbox</w:t>
-      </w:r>
-      <w:proofErr w:type="spellEnd"/>
-    </w:p>
-    <w:p/>
-    <w:p>
-      <w:pPr>
-        <w:jc w:val="both"/>
-      </w:pPr>
-      <w:proofErr w:type="spellStart"/>
-      <w:r>
-        <w:t>Matlab</w:t>
-      </w:r>
-      <w:proofErr w:type="spellEnd"/>
-      <w:r>
-        <w:t xml:space="preserve"> geliştirme ortamında </w:t>
-      </w:r>
-      <w:proofErr w:type="spellStart"/>
-      <w:r>
-        <w:t>Neural</w:t>
-      </w:r>
-      <w:proofErr w:type="spellEnd"/>
-      <w:r>
-        <w:t xml:space="preserve"> Network </w:t>
-      </w:r>
-      <w:proofErr w:type="spellStart"/>
-      <w:r>
-        <w:t>Toolbox</w:t>
-      </w:r>
-      <w:proofErr w:type="spellEnd"/>
-      <w:r>
-        <w:t xml:space="preserve"> kurduktan sonra </w:t>
-      </w:r>
-      <w:r>
-        <w:t xml:space="preserve">bilgisayarın </w:t>
-      </w:r>
-      <w:proofErr w:type="spellStart"/>
-      <w:r>
-        <w:t>webcam</w:t>
-      </w:r>
-      <w:proofErr w:type="spellEnd"/>
-      <w:r>
-        <w:t xml:space="preserve"> görüntülerinden</w:t>
-      </w:r>
-      <w:r>
-        <w:t xml:space="preserve"> çerçevede hangi objelerin olduğunun tespiti yapılacağından </w:t>
-      </w:r>
-      <w:proofErr w:type="spellStart"/>
-      <w:r>
-        <w:t>webcam</w:t>
-      </w:r>
-      <w:proofErr w:type="spellEnd"/>
-      <w:r>
-        <w:t xml:space="preserve"> Select </w:t>
-      </w:r>
-      <w:proofErr w:type="spellStart"/>
-      <w:r>
-        <w:t>support</w:t>
+        <w:t>Select</w:t>
       </w:r>
       <w:proofErr w:type="spellEnd"/>
       <w:r>
@@ -4776,23 +4875,7 @@
       </w:r>
       <w:proofErr w:type="spellStart"/>
       <w:r>
-        <w:t>package</w:t>
-      </w:r>
-      <w:proofErr w:type="spellEnd"/>
-      <w:r>
-        <w:t xml:space="preserve"> </w:t>
-      </w:r>
-      <w:proofErr w:type="spellStart"/>
-      <w:r>
-        <w:t>to</w:t>
-      </w:r>
-      <w:proofErr w:type="spellEnd"/>
-      <w:r>
-        <w:t xml:space="preserve"> </w:t>
-      </w:r>
-      <w:proofErr w:type="spellStart"/>
-      <w:r>
-        <w:t>install</w:t>
+        <w:t>supportpackagetoinstall</w:t>
       </w:r>
       <w:proofErr w:type="spellEnd"/>
       <w:r>
@@ -4810,51 +4893,10 @@
           <w:lang w:eastAsia="tr-TR"/>
         </w:rPr>
         <w:drawing>
-          <wp:inline distT="0" distB="0" distL="0" distR="0" wp14:anchorId="1E63E54F" wp14:editId="7960D95E">
+          <wp:inline distT="0" distB="0" distL="0" distR="0">
             <wp:extent cx="2449002" cy="579764"/>
             <wp:effectExtent l="0" t="0" r="0" b="0"/>
             <wp:docPr id="16" name="Resim 16"/>
-            <wp:cNvGraphicFramePr>
-              <a:graphicFrameLocks xmlns:a="http://schemas.openxmlformats.org/drawingml/2006/main" noChangeAspect="1"/>
-            </wp:cNvGraphicFramePr>
-            <a:graphic xmlns:a="http://schemas.openxmlformats.org/drawingml/2006/main">
-              <a:graphicData uri="http://schemas.openxmlformats.org/drawingml/2006/picture">
-                <pic:pic xmlns:pic="http://schemas.openxmlformats.org/drawingml/2006/picture">
-                  <pic:nvPicPr>
-                    <pic:cNvPr id="1" name=""/>
-                    <pic:cNvPicPr/>
-                  </pic:nvPicPr>
-                  <pic:blipFill>
-                    <a:blip r:embed="rId69"/>
-                    <a:stretch>
-                      <a:fillRect/>
-                    </a:stretch>
-                  </pic:blipFill>
-                  <pic:spPr>
-                    <a:xfrm>
-                      <a:off x="0" y="0"/>
-                      <a:ext cx="2481545" cy="587468"/>
-                    </a:xfrm>
-                    <a:prstGeom prst="rect">
-                      <a:avLst/>
-                    </a:prstGeom>
-                  </pic:spPr>
-                </pic:pic>
-              </a:graphicData>
-            </a:graphic>
-          </wp:inline>
-        </w:drawing>
-      </w:r>
-      <w:r>
-        <w:rPr>
-          <w:noProof/>
-          <w:lang w:eastAsia="tr-TR"/>
-        </w:rPr>
-        <w:drawing>
-          <wp:inline distT="0" distB="0" distL="0" distR="0" wp14:anchorId="2FF702CA" wp14:editId="4A762BBD">
-            <wp:extent cx="4222143" cy="2864437"/>
-            <wp:effectExtent l="0" t="0" r="0" b="0"/>
-            <wp:docPr id="15" name="Resim 15"/>
             <wp:cNvGraphicFramePr>
               <a:graphicFrameLocks xmlns:a="http://schemas.openxmlformats.org/drawingml/2006/main" noChangeAspect="1"/>
             </wp:cNvGraphicFramePr>
@@ -4874,6 +4916,47 @@
                   <pic:spPr>
                     <a:xfrm>
                       <a:off x="0" y="0"/>
+                      <a:ext cx="2481545" cy="587468"/>
+                    </a:xfrm>
+                    <a:prstGeom prst="rect">
+                      <a:avLst/>
+                    </a:prstGeom>
+                  </pic:spPr>
+                </pic:pic>
+              </a:graphicData>
+            </a:graphic>
+          </wp:inline>
+        </w:drawing>
+      </w:r>
+      <w:r>
+        <w:rPr>
+          <w:noProof/>
+          <w:lang w:eastAsia="tr-TR"/>
+        </w:rPr>
+        <w:drawing>
+          <wp:inline distT="0" distB="0" distL="0" distR="0">
+            <wp:extent cx="4222143" cy="2864437"/>
+            <wp:effectExtent l="0" t="0" r="0" b="0"/>
+            <wp:docPr id="15" name="Resim 15"/>
+            <wp:cNvGraphicFramePr>
+              <a:graphicFrameLocks xmlns:a="http://schemas.openxmlformats.org/drawingml/2006/main" noChangeAspect="1"/>
+            </wp:cNvGraphicFramePr>
+            <a:graphic xmlns:a="http://schemas.openxmlformats.org/drawingml/2006/main">
+              <a:graphicData uri="http://schemas.openxmlformats.org/drawingml/2006/picture">
+                <pic:pic xmlns:pic="http://schemas.openxmlformats.org/drawingml/2006/picture">
+                  <pic:nvPicPr>
+                    <pic:cNvPr id="1" name=""/>
+                    <pic:cNvPicPr/>
+                  </pic:nvPicPr>
+                  <pic:blipFill>
+                    <a:blip r:embed="rId71"/>
+                    <a:stretch>
+                      <a:fillRect/>
+                    </a:stretch>
+                  </pic:blipFill>
+                  <pic:spPr>
+                    <a:xfrm>
+                      <a:off x="0" y="0"/>
                       <a:ext cx="4237888" cy="2875119"/>
                     </a:xfrm>
                     <a:prstGeom prst="rect">
@@ -4904,37 +4987,8 @@
         </w:r>
       </w:fldSimple>
       <w:r>
-        <w:t xml:space="preserve"> </w:t>
-      </w:r>
-      <w:proofErr w:type="spellStart"/>
-      <w:r>
-        <w:t>webcam</w:t>
-      </w:r>
-      <w:proofErr w:type="spellEnd"/>
-      <w:r>
-        <w:t xml:space="preserve"> </w:t>
-      </w:r>
-      <w:proofErr w:type="spellStart"/>
-      <w:r>
-        <w:t>suppot</w:t>
-      </w:r>
-      <w:proofErr w:type="spellEnd"/>
-      <w:r>
-        <w:t xml:space="preserve"> </w:t>
-      </w:r>
-      <w:proofErr w:type="spellStart"/>
-      <w:r>
-        <w:t>package</w:t>
-      </w:r>
-      <w:proofErr w:type="spellEnd"/>
-      <w:r>
-        <w:t xml:space="preserve"> </w:t>
-      </w:r>
-      <w:proofErr w:type="spellStart"/>
-      <w:r>
-        <w:t>installer</w:t>
-      </w:r>
-      <w:proofErr w:type="spellEnd"/>
+        <w:t>webcamsuppotpackageinstaller</w:t>
+      </w:r>
     </w:p>
     <w:p>
       <w:pPr>
@@ -4951,962 +5005,730 @@
       </w:r>
       <w:proofErr w:type="spellStart"/>
       <w:r>
-        <w:t>neural</w:t>
-      </w:r>
-      <w:proofErr w:type="spellEnd"/>
-      <w:r>
+        <w:t>neuralnetworkstoolbox</w:t>
+      </w:r>
+      <w:proofErr w:type="spellEnd"/>
+      <w:r>
+        <w:t xml:space="preserve"> ve </w:t>
+      </w:r>
+      <w:proofErr w:type="spellStart"/>
+      <w:r>
+        <w:t>webcamsupportlibraryi</w:t>
+      </w:r>
+      <w:proofErr w:type="spellEnd"/>
+      <w:r>
+        <w:t xml:space="preserve"> de kurduktan sonra geliştirmeye başlayabiliriz. </w:t>
+      </w:r>
+      <w:proofErr w:type="spellStart"/>
+      <w:r>
+        <w:t>Matlab</w:t>
+      </w:r>
+      <w:proofErr w:type="spellEnd"/>
+      <w:r>
+        <w:t xml:space="preserve"> derin öğrenme ile </w:t>
+      </w:r>
+      <w:proofErr w:type="spellStart"/>
+      <w:r>
+        <w:t>ile</w:t>
+      </w:r>
+      <w:proofErr w:type="spellEnd"/>
+      <w:r>
+        <w:t xml:space="preserve"> ilgili uygulamamızı </w:t>
+      </w:r>
+      <w:proofErr w:type="spellStart"/>
+      <w:r>
+        <w:t>matlab</w:t>
+      </w:r>
+      <w:proofErr w:type="spellEnd"/>
+      <w:r>
+        <w:t>&gt;</w:t>
+      </w:r>
+      <w:proofErr w:type="spellStart"/>
+      <w:r>
+        <w:t>src</w:t>
+      </w:r>
+      <w:proofErr w:type="spellEnd"/>
+      <w:r>
+        <w:t xml:space="preserve"> klasörü altında geliştireceğiz burada </w:t>
+      </w:r>
+      <w:proofErr w:type="spellStart"/>
+      <w:r>
+        <w:t>object</w:t>
+      </w:r>
+      <w:proofErr w:type="spellEnd"/>
+      <w:r>
+        <w:t>_</w:t>
+      </w:r>
+      <w:proofErr w:type="spellStart"/>
+      <w:proofErr w:type="gramStart"/>
+      <w:r>
+        <w:t>detection</w:t>
+      </w:r>
+      <w:proofErr w:type="spellEnd"/>
+      <w:r>
+        <w:t>.m</w:t>
+      </w:r>
+      <w:proofErr w:type="gramEnd"/>
+      <w:r>
+        <w:t xml:space="preserve"> dosyasını oluşturacağız.</w:t>
+      </w:r>
+      <w:r>
+        <w:t xml:space="preserve"> Dosyamızın içesindeki kodlar ise şu şekilde </w:t>
+      </w:r>
+      <w:proofErr w:type="spellStart"/>
+      <w:r>
+        <w:t>olaccak</w:t>
+      </w:r>
+      <w:proofErr w:type="spellEnd"/>
+      <w:r>
+        <w:t>.</w:t>
+      </w:r>
+    </w:p>
+    <w:p>
+      <w:pPr>
+        <w:spacing w:after="60"/>
+        <w:jc w:val="both"/>
+      </w:pPr>
+      <w:proofErr w:type="spellStart"/>
+      <w:r>
+        <w:t>clear</w:t>
+      </w:r>
+      <w:proofErr w:type="spellEnd"/>
+    </w:p>
+    <w:p>
+      <w:pPr>
+        <w:spacing w:after="60"/>
+        <w:jc w:val="both"/>
+      </w:pPr>
+    </w:p>
+    <w:p>
+      <w:pPr>
+        <w:spacing w:after="60"/>
+        <w:jc w:val="both"/>
+        <w:rPr>
+          <w:rFonts w:ascii="Courier New" w:hAnsi="Courier New" w:cs="Courier New"/>
+          <w:b/>
+        </w:rPr>
+      </w:pPr>
+      <w:proofErr w:type="spellStart"/>
+      <w:r>
+        <w:rPr>
+          <w:rFonts w:ascii="Courier New" w:hAnsi="Courier New" w:cs="Courier New"/>
+          <w:b/>
+          <w:color w:val="2E74B5" w:themeColor="accent1" w:themeShade="BF"/>
+        </w:rPr>
+        <w:t>camera</w:t>
+      </w:r>
+      <w:proofErr w:type="spellEnd"/>
+      <w:r>
+        <w:rPr>
+          <w:rFonts w:ascii="Courier New" w:hAnsi="Courier New" w:cs="Courier New"/>
+          <w:b/>
+        </w:rPr>
+        <w:t xml:space="preserve"> = </w:t>
+      </w:r>
+      <w:proofErr w:type="spellStart"/>
+      <w:r>
+        <w:rPr>
+          <w:rFonts w:ascii="Courier New" w:hAnsi="Courier New" w:cs="Courier New"/>
+          <w:b/>
+        </w:rPr>
+        <w:t>webcam</w:t>
+      </w:r>
+      <w:proofErr w:type="spellEnd"/>
+      <w:r>
+        <w:rPr>
+          <w:rFonts w:ascii="Courier New" w:hAnsi="Courier New" w:cs="Courier New"/>
+          <w:b/>
+        </w:rPr>
+        <w:t xml:space="preserve">; % </w:t>
+      </w:r>
+      <w:proofErr w:type="spellStart"/>
+      <w:r>
+        <w:rPr>
+          <w:rFonts w:ascii="Courier New" w:hAnsi="Courier New" w:cs="Courier New"/>
+          <w:b/>
+        </w:rPr>
+        <w:t>Connect</w:t>
+      </w:r>
+      <w:proofErr w:type="spellEnd"/>
+      <w:r>
+        <w:rPr>
+          <w:rFonts w:ascii="Courier New" w:hAnsi="Courier New" w:cs="Courier New"/>
+          <w:b/>
+        </w:rPr>
         <w:t xml:space="preserve"> </w:t>
       </w:r>
       <w:proofErr w:type="spellStart"/>
       <w:r>
-        <w:t>networks</w:t>
-      </w:r>
-      <w:proofErr w:type="spellEnd"/>
-      <w:r>
-        <w:t xml:space="preserve"> </w:t>
-      </w:r>
-      <w:proofErr w:type="spellStart"/>
-      <w:r>
-        <w:t>toolbox</w:t>
-      </w:r>
-      <w:proofErr w:type="spellEnd"/>
-      <w:r>
-        <w:t xml:space="preserve"> ve </w:t>
-      </w:r>
-      <w:proofErr w:type="spellStart"/>
-      <w:r>
+        <w:rPr>
+          <w:rFonts w:ascii="Courier New" w:hAnsi="Courier New" w:cs="Courier New"/>
+          <w:b/>
+        </w:rPr>
+        <w:t>tothecamera</w:t>
+      </w:r>
+      <w:proofErr w:type="spellEnd"/>
+    </w:p>
+    <w:p>
+      <w:pPr>
+        <w:spacing w:after="60"/>
+        <w:jc w:val="both"/>
+        <w:rPr>
+          <w:rFonts w:ascii="Courier New" w:hAnsi="Courier New" w:cs="Courier New"/>
+          <w:b/>
+        </w:rPr>
+      </w:pPr>
+      <w:proofErr w:type="spellStart"/>
+      <w:r>
+        <w:rPr>
+          <w:rFonts w:ascii="Courier New" w:hAnsi="Courier New" w:cs="Courier New"/>
+          <w:b/>
+          <w:color w:val="2E74B5" w:themeColor="accent1" w:themeShade="BF"/>
+        </w:rPr>
+        <w:t>nnet</w:t>
+      </w:r>
+      <w:proofErr w:type="spellEnd"/>
+      <w:r>
+        <w:rPr>
+          <w:rFonts w:ascii="Courier New" w:hAnsi="Courier New" w:cs="Courier New"/>
+          <w:b/>
+        </w:rPr>
+        <w:t xml:space="preserve"> = </w:t>
+      </w:r>
+      <w:proofErr w:type="spellStart"/>
+      <w:r>
+        <w:rPr>
+          <w:rFonts w:ascii="Courier New" w:hAnsi="Courier New" w:cs="Courier New"/>
+          <w:b/>
+        </w:rPr>
+        <w:t>alexnet</w:t>
+      </w:r>
+      <w:proofErr w:type="spellEnd"/>
+      <w:r>
+        <w:rPr>
+          <w:rFonts w:ascii="Courier New" w:hAnsi="Courier New" w:cs="Courier New"/>
+          <w:b/>
+        </w:rPr>
+        <w:t xml:space="preserve">;  % </w:t>
+      </w:r>
+      <w:proofErr w:type="spellStart"/>
+      <w:r>
+        <w:rPr>
+          <w:rFonts w:ascii="Courier New" w:hAnsi="Courier New" w:cs="Courier New"/>
+          <w:b/>
+        </w:rPr>
+        <w:t>Loadtheneural</w:t>
+      </w:r>
+      <w:proofErr w:type="spellEnd"/>
+      <w:r>
+        <w:rPr>
+          <w:rFonts w:ascii="Courier New" w:hAnsi="Courier New" w:cs="Courier New"/>
+          <w:b/>
+        </w:rPr>
+        <w:t xml:space="preserve"> net</w:t>
+      </w:r>
+    </w:p>
+    <w:p>
+      <w:pPr>
+        <w:spacing w:after="60"/>
+        <w:jc w:val="both"/>
+        <w:rPr>
+          <w:rFonts w:ascii="Courier New" w:hAnsi="Courier New" w:cs="Courier New"/>
+          <w:b/>
+        </w:rPr>
+      </w:pPr>
+    </w:p>
+    <w:p>
+      <w:pPr>
+        <w:spacing w:after="60"/>
+        <w:jc w:val="both"/>
+        <w:rPr>
+          <w:rFonts w:ascii="Courier New" w:hAnsi="Courier New" w:cs="Courier New"/>
+          <w:b/>
+        </w:rPr>
+      </w:pPr>
+      <w:proofErr w:type="spellStart"/>
+      <w:r>
+        <w:rPr>
+          <w:rFonts w:ascii="Courier New" w:hAnsi="Courier New" w:cs="Courier New"/>
+          <w:b/>
+          <w:color w:val="538135" w:themeColor="accent6" w:themeShade="BF"/>
+        </w:rPr>
+        <w:t>while</w:t>
+      </w:r>
+      <w:r>
+        <w:rPr>
+          <w:rFonts w:ascii="Courier New" w:hAnsi="Courier New" w:cs="Courier New"/>
+          <w:b/>
+        </w:rPr>
+        <w:t>true</w:t>
+      </w:r>
+      <w:proofErr w:type="spellEnd"/>
+    </w:p>
+    <w:p>
+      <w:pPr>
+        <w:spacing w:after="60"/>
+        <w:jc w:val="both"/>
+        <w:rPr>
+          <w:rFonts w:ascii="Courier New" w:hAnsi="Courier New" w:cs="Courier New"/>
+          <w:b/>
+        </w:rPr>
+      </w:pPr>
+      <w:proofErr w:type="spellStart"/>
+      <w:r>
+        <w:rPr>
+          <w:rFonts w:ascii="Courier New" w:hAnsi="Courier New" w:cs="Courier New"/>
+          <w:b/>
+          <w:color w:val="2E74B5" w:themeColor="accent1" w:themeShade="BF"/>
+        </w:rPr>
+        <w:t>picture</w:t>
+      </w:r>
+      <w:proofErr w:type="spellEnd"/>
+      <w:r>
+        <w:rPr>
+          <w:rFonts w:ascii="Courier New" w:hAnsi="Courier New" w:cs="Courier New"/>
+          <w:b/>
+        </w:rPr>
+        <w:t xml:space="preserve"> = </w:t>
+      </w:r>
+      <w:proofErr w:type="spellStart"/>
+      <w:proofErr w:type="gramStart"/>
+      <w:r>
+        <w:rPr>
+          <w:rFonts w:ascii="Courier New" w:hAnsi="Courier New" w:cs="Courier New"/>
+          <w:b/>
+        </w:rPr>
+        <w:t>camera</w:t>
+      </w:r>
+      <w:proofErr w:type="spellEnd"/>
+      <w:r>
+        <w:rPr>
+          <w:rFonts w:ascii="Courier New" w:hAnsi="Courier New" w:cs="Courier New"/>
+          <w:b/>
+        </w:rPr>
+        <w:t>.</w:t>
+      </w:r>
+      <w:proofErr w:type="spellStart"/>
+      <w:r>
+        <w:rPr>
+          <w:rFonts w:ascii="Courier New" w:hAnsi="Courier New" w:cs="Courier New"/>
+          <w:b/>
+        </w:rPr>
+        <w:t>snapshot</w:t>
+      </w:r>
+      <w:proofErr w:type="spellEnd"/>
+      <w:proofErr w:type="gramEnd"/>
+      <w:r>
+        <w:rPr>
+          <w:rFonts w:ascii="Courier New" w:hAnsi="Courier New" w:cs="Courier New"/>
+          <w:b/>
+        </w:rPr>
+        <w:t xml:space="preserve">;              % </w:t>
+      </w:r>
+      <w:proofErr w:type="spellStart"/>
+      <w:r>
+        <w:rPr>
+          <w:rFonts w:ascii="Courier New" w:hAnsi="Courier New" w:cs="Courier New"/>
+          <w:b/>
+        </w:rPr>
+        <w:t>Take</w:t>
+      </w:r>
+      <w:proofErr w:type="spellEnd"/>
+      <w:r>
+        <w:rPr>
+          <w:rFonts w:ascii="Courier New" w:hAnsi="Courier New" w:cs="Courier New"/>
+          <w:b/>
+        </w:rPr>
+        <w:t xml:space="preserve"> a </w:t>
+      </w:r>
+      <w:proofErr w:type="spellStart"/>
+      <w:r>
+        <w:rPr>
+          <w:rFonts w:ascii="Courier New" w:hAnsi="Courier New" w:cs="Courier New"/>
+          <w:b/>
+        </w:rPr>
+        <w:t>picture</w:t>
+      </w:r>
+      <w:proofErr w:type="spellEnd"/>
+    </w:p>
+    <w:p>
+      <w:pPr>
+        <w:spacing w:after="60"/>
+        <w:jc w:val="both"/>
+        <w:rPr>
+          <w:rFonts w:ascii="Courier New" w:hAnsi="Courier New" w:cs="Courier New"/>
+          <w:b/>
+        </w:rPr>
+      </w:pPr>
+      <w:proofErr w:type="spellStart"/>
+      <w:r>
+        <w:rPr>
+          <w:rFonts w:ascii="Courier New" w:hAnsi="Courier New" w:cs="Courier New"/>
+          <w:b/>
+          <w:color w:val="2E74B5" w:themeColor="accent1" w:themeShade="BF"/>
+        </w:rPr>
+        <w:t>picture</w:t>
+      </w:r>
+      <w:proofErr w:type="spellEnd"/>
+      <w:r>
+        <w:rPr>
+          <w:rFonts w:ascii="Courier New" w:hAnsi="Courier New" w:cs="Courier New"/>
+          <w:b/>
+        </w:rPr>
+        <w:t xml:space="preserve"> = </w:t>
+      </w:r>
+      <w:proofErr w:type="spellStart"/>
+      <w:r>
+        <w:rPr>
+          <w:rFonts w:ascii="Courier New" w:hAnsi="Courier New" w:cs="Courier New"/>
+          <w:b/>
+        </w:rPr>
+        <w:t>imresize</w:t>
+      </w:r>
+      <w:proofErr w:type="spellEnd"/>
+      <w:r>
+        <w:rPr>
+          <w:rFonts w:ascii="Courier New" w:hAnsi="Courier New" w:cs="Courier New"/>
+          <w:b/>
+        </w:rPr>
+        <w:t>(</w:t>
+      </w:r>
+      <w:proofErr w:type="spellStart"/>
+      <w:r>
+        <w:rPr>
+          <w:rFonts w:ascii="Courier New" w:hAnsi="Courier New" w:cs="Courier New"/>
+          <w:b/>
+        </w:rPr>
+        <w:t>picture</w:t>
+      </w:r>
+      <w:proofErr w:type="spellEnd"/>
+      <w:r>
+        <w:rPr>
+          <w:rFonts w:ascii="Courier New" w:hAnsi="Courier New" w:cs="Courier New"/>
+          <w:b/>
+        </w:rPr>
+        <w:t xml:space="preserve">,[227,227]);  % </w:t>
+      </w:r>
+      <w:proofErr w:type="spellStart"/>
+      <w:r>
+        <w:rPr>
+          <w:rFonts w:ascii="Courier New" w:hAnsi="Courier New" w:cs="Courier New"/>
+          <w:b/>
+        </w:rPr>
+        <w:t>Resizethepicture</w:t>
+      </w:r>
+      <w:proofErr w:type="spellEnd"/>
+    </w:p>
+    <w:p>
+      <w:pPr>
+        <w:spacing w:after="60"/>
+        <w:jc w:val="both"/>
+        <w:rPr>
+          <w:rFonts w:ascii="Courier New" w:hAnsi="Courier New" w:cs="Courier New"/>
+          <w:b/>
+        </w:rPr>
+      </w:pPr>
+    </w:p>
+    <w:p>
+      <w:pPr>
+        <w:spacing w:after="60"/>
+        <w:jc w:val="both"/>
+        <w:rPr>
+          <w:rFonts w:ascii="Courier New" w:hAnsi="Courier New" w:cs="Courier New"/>
+          <w:b/>
+        </w:rPr>
+      </w:pPr>
+      <w:proofErr w:type="spellStart"/>
+      <w:r>
+        <w:rPr>
+          <w:rFonts w:ascii="Courier New" w:hAnsi="Courier New" w:cs="Courier New"/>
+          <w:b/>
+          <w:color w:val="2E74B5" w:themeColor="accent1" w:themeShade="BF"/>
+        </w:rPr>
+        <w:t>label</w:t>
+      </w:r>
+      <w:proofErr w:type="spellEnd"/>
+      <w:r>
+        <w:rPr>
+          <w:rFonts w:ascii="Courier New" w:hAnsi="Courier New" w:cs="Courier New"/>
+          <w:b/>
+        </w:rPr>
+        <w:t xml:space="preserve"> = </w:t>
+      </w:r>
+      <w:proofErr w:type="spellStart"/>
+      <w:r>
+        <w:rPr>
+          <w:rFonts w:ascii="Courier New" w:hAnsi="Courier New" w:cs="Courier New"/>
+          <w:b/>
+        </w:rPr>
+        <w:t>classify</w:t>
+      </w:r>
+      <w:proofErr w:type="spellEnd"/>
+      <w:r>
+        <w:rPr>
+          <w:rFonts w:ascii="Courier New" w:hAnsi="Courier New" w:cs="Courier New"/>
+          <w:b/>
+        </w:rPr>
+        <w:t>(</w:t>
+      </w:r>
+      <w:proofErr w:type="spellStart"/>
+      <w:r>
+        <w:rPr>
+          <w:rFonts w:ascii="Courier New" w:hAnsi="Courier New" w:cs="Courier New"/>
+          <w:b/>
+        </w:rPr>
+        <w:t>nnet</w:t>
+      </w:r>
+      <w:proofErr w:type="spellEnd"/>
+      <w:r>
+        <w:rPr>
+          <w:rFonts w:ascii="Courier New" w:hAnsi="Courier New" w:cs="Courier New"/>
+          <w:b/>
+        </w:rPr>
+        <w:t xml:space="preserve">, </w:t>
+      </w:r>
+      <w:proofErr w:type="spellStart"/>
+      <w:r>
+        <w:rPr>
+          <w:rFonts w:ascii="Courier New" w:hAnsi="Courier New" w:cs="Courier New"/>
+          <w:b/>
+        </w:rPr>
+        <w:t>picture</w:t>
+      </w:r>
+      <w:proofErr w:type="spellEnd"/>
+      <w:r>
+        <w:rPr>
+          <w:rFonts w:ascii="Courier New" w:hAnsi="Courier New" w:cs="Courier New"/>
+          <w:b/>
+        </w:rPr>
+        <w:t xml:space="preserve">);        % </w:t>
+      </w:r>
+      <w:proofErr w:type="spellStart"/>
+      <w:r>
+        <w:rPr>
+          <w:rFonts w:ascii="Courier New" w:hAnsi="Courier New" w:cs="Courier New"/>
+          <w:b/>
+        </w:rPr>
+        <w:t>Classifythepicture</w:t>
+      </w:r>
+      <w:proofErr w:type="spellEnd"/>
+    </w:p>
+    <w:p>
+      <w:pPr>
+        <w:spacing w:after="60"/>
+        <w:jc w:val="both"/>
+        <w:rPr>
+          <w:rFonts w:ascii="Courier New" w:hAnsi="Courier New" w:cs="Courier New"/>
+          <w:b/>
+        </w:rPr>
+      </w:pPr>
+    </w:p>
+    <w:p>
+      <w:pPr>
+        <w:spacing w:after="60"/>
+        <w:jc w:val="both"/>
+        <w:rPr>
+          <w:rFonts w:ascii="Courier New" w:hAnsi="Courier New" w:cs="Courier New"/>
+          <w:b/>
+        </w:rPr>
+      </w:pPr>
+      <w:proofErr w:type="spellStart"/>
+      <w:r>
+        <w:rPr>
+          <w:rFonts w:ascii="Courier New" w:hAnsi="Courier New" w:cs="Courier New"/>
+          <w:b/>
+        </w:rPr>
+        <w:t>image</w:t>
+      </w:r>
+      <w:proofErr w:type="spellEnd"/>
+      <w:r>
+        <w:rPr>
+          <w:rFonts w:ascii="Courier New" w:hAnsi="Courier New" w:cs="Courier New"/>
+          <w:b/>
+        </w:rPr>
+        <w:t>(</w:t>
+      </w:r>
+      <w:proofErr w:type="spellStart"/>
+      <w:r>
+        <w:rPr>
+          <w:rFonts w:ascii="Courier New" w:hAnsi="Courier New" w:cs="Courier New"/>
+          <w:b/>
+        </w:rPr>
+        <w:t>picture</w:t>
+      </w:r>
+      <w:proofErr w:type="spellEnd"/>
+      <w:r>
+        <w:rPr>
+          <w:rFonts w:ascii="Courier New" w:hAnsi="Courier New" w:cs="Courier New"/>
+          <w:b/>
+        </w:rPr>
+        <w:t xml:space="preserve">);     % Show </w:t>
+      </w:r>
+      <w:proofErr w:type="spellStart"/>
+      <w:r>
+        <w:rPr>
+          <w:rFonts w:ascii="Courier New" w:hAnsi="Courier New" w:cs="Courier New"/>
+          <w:b/>
+        </w:rPr>
+        <w:t>thepicture</w:t>
+      </w:r>
+      <w:proofErr w:type="spellEnd"/>
+    </w:p>
+    <w:p>
+      <w:pPr>
+        <w:spacing w:after="60"/>
+        <w:jc w:val="both"/>
+        <w:rPr>
+          <w:rFonts w:ascii="Courier New" w:hAnsi="Courier New" w:cs="Courier New"/>
+          <w:b/>
+        </w:rPr>
+      </w:pPr>
+      <w:proofErr w:type="spellStart"/>
+      <w:r>
+        <w:rPr>
+          <w:rFonts w:ascii="Courier New" w:hAnsi="Courier New" w:cs="Courier New"/>
+          <w:b/>
+        </w:rPr>
+        <w:t>title</w:t>
+      </w:r>
+      <w:proofErr w:type="spellEnd"/>
+      <w:r>
+        <w:rPr>
+          <w:rFonts w:ascii="Courier New" w:hAnsi="Courier New" w:cs="Courier New"/>
+          <w:b/>
+        </w:rPr>
+        <w:t>(</w:t>
+      </w:r>
+      <w:proofErr w:type="spellStart"/>
+      <w:r>
+        <w:rPr>
+          <w:rFonts w:ascii="Courier New" w:hAnsi="Courier New" w:cs="Courier New"/>
+          <w:b/>
+        </w:rPr>
+        <w:t>char</w:t>
+      </w:r>
+      <w:proofErr w:type="spellEnd"/>
+      <w:r>
+        <w:rPr>
+          <w:rFonts w:ascii="Courier New" w:hAnsi="Courier New" w:cs="Courier New"/>
+          <w:b/>
+        </w:rPr>
+        <w:t>(</w:t>
+      </w:r>
+      <w:proofErr w:type="spellStart"/>
+      <w:r>
+        <w:rPr>
+          <w:rFonts w:ascii="Courier New" w:hAnsi="Courier New" w:cs="Courier New"/>
+          <w:b/>
+        </w:rPr>
+        <w:t>label</w:t>
+      </w:r>
+      <w:proofErr w:type="spellEnd"/>
+      <w:r>
+        <w:rPr>
+          <w:rFonts w:ascii="Courier New" w:hAnsi="Courier New" w:cs="Courier New"/>
+          <w:b/>
+        </w:rPr>
+        <w:t xml:space="preserve">)); % Show </w:t>
+      </w:r>
+      <w:proofErr w:type="spellStart"/>
+      <w:r>
+        <w:rPr>
+          <w:rFonts w:ascii="Courier New" w:hAnsi="Courier New" w:cs="Courier New"/>
+          <w:b/>
+        </w:rPr>
+        <w:t>thelabel</w:t>
+      </w:r>
+      <w:proofErr w:type="spellEnd"/>
+    </w:p>
+    <w:p>
+      <w:pPr>
+        <w:spacing w:after="60"/>
+        <w:jc w:val="both"/>
+        <w:rPr>
+          <w:rFonts w:ascii="Courier New" w:hAnsi="Courier New" w:cs="Courier New"/>
+          <w:b/>
+        </w:rPr>
+      </w:pPr>
+      <w:proofErr w:type="spellStart"/>
+      <w:r>
+        <w:rPr>
+          <w:rFonts w:ascii="Courier New" w:hAnsi="Courier New" w:cs="Courier New"/>
+          <w:b/>
+          <w:color w:val="538135" w:themeColor="accent6" w:themeShade="BF"/>
+        </w:rPr>
+        <w:t>drawnow</w:t>
+      </w:r>
+      <w:proofErr w:type="spellEnd"/>
+      <w:r>
+        <w:rPr>
+          <w:rFonts w:ascii="Courier New" w:hAnsi="Courier New" w:cs="Courier New"/>
+          <w:b/>
+        </w:rPr>
+        <w:t xml:space="preserve">;   </w:t>
+      </w:r>
+    </w:p>
+    <w:p>
+      <w:pPr>
+        <w:spacing w:after="60"/>
+        <w:jc w:val="both"/>
+        <w:rPr>
+          <w:rFonts w:ascii="Courier New" w:hAnsi="Courier New" w:cs="Courier New"/>
+          <w:b/>
+          <w:color w:val="538135" w:themeColor="accent6" w:themeShade="BF"/>
+        </w:rPr>
+      </w:pPr>
+      <w:proofErr w:type="spellStart"/>
+      <w:r>
+        <w:rPr>
+          <w:rFonts w:ascii="Courier New" w:hAnsi="Courier New" w:cs="Courier New"/>
+          <w:b/>
+          <w:color w:val="538135" w:themeColor="accent6" w:themeShade="BF"/>
+        </w:rPr>
+        <w:t>end</w:t>
+      </w:r>
+      <w:proofErr w:type="spellEnd"/>
+    </w:p>
+    <w:p/>
+    <w:p>
+      <w:pPr>
+        <w:jc w:val="both"/>
+        <w:rPr>
+          <w:rFonts w:ascii="Courier New" w:hAnsi="Courier New" w:cs="Courier New"/>
+          <w:b/>
+        </w:rPr>
+      </w:pPr>
+      <w:proofErr w:type="spellStart"/>
+      <w:r>
+        <w:rPr>
+          <w:rFonts w:ascii="Courier New" w:hAnsi="Courier New" w:cs="Courier New"/>
+          <w:b/>
+          <w:color w:val="2E74B5" w:themeColor="accent1" w:themeShade="BF"/>
+        </w:rPr>
+        <w:t>camera</w:t>
+      </w:r>
+      <w:proofErr w:type="spellEnd"/>
+      <w:r>
+        <w:rPr>
+          <w:rFonts w:ascii="Courier New" w:hAnsi="Courier New" w:cs="Courier New"/>
+          <w:b/>
+        </w:rPr>
+        <w:t xml:space="preserve"> = </w:t>
+      </w:r>
+      <w:proofErr w:type="spellStart"/>
+      <w:r>
+        <w:rPr>
+          <w:rFonts w:ascii="Courier New" w:hAnsi="Courier New" w:cs="Courier New"/>
+          <w:b/>
+        </w:rPr>
         <w:t>webcam</w:t>
       </w:r>
       <w:proofErr w:type="spellEnd"/>
-      <w:r>
-        <w:t xml:space="preserve"> </w:t>
-      </w:r>
-      <w:proofErr w:type="spellStart"/>
-      <w:r>
-        <w:t>support</w:t>
-      </w:r>
-      <w:proofErr w:type="spellEnd"/>
-      <w:r>
-        <w:t xml:space="preserve"> </w:t>
-      </w:r>
-      <w:proofErr w:type="spellStart"/>
-      <w:r>
-        <w:t>libraryi</w:t>
-      </w:r>
-      <w:proofErr w:type="spellEnd"/>
-      <w:r>
-        <w:t xml:space="preserve"> de kurduktan sonra geliştirmeye başlayabiliriz. </w:t>
-      </w:r>
-      <w:proofErr w:type="spellStart"/>
-      <w:r>
-        <w:t>Matlab</w:t>
-      </w:r>
-      <w:proofErr w:type="spellEnd"/>
-      <w:r>
-        <w:t xml:space="preserve"> derin öğrenme ile </w:t>
-      </w:r>
-      <w:proofErr w:type="spellStart"/>
-      <w:r>
-        <w:t>ile</w:t>
-      </w:r>
-      <w:proofErr w:type="spellEnd"/>
-      <w:r>
-        <w:t xml:space="preserve"> ilgili uygulamamızı </w:t>
-      </w:r>
-      <w:proofErr w:type="spellStart"/>
-      <w:r>
-        <w:t>matlab</w:t>
-      </w:r>
-      <w:proofErr w:type="spellEnd"/>
-      <w:r>
-        <w:t>&gt;</w:t>
-      </w:r>
-      <w:proofErr w:type="spellStart"/>
-      <w:r>
-        <w:t>src</w:t>
-      </w:r>
-      <w:proofErr w:type="spellEnd"/>
-      <w:r>
-        <w:t xml:space="preserve"> klasörü altında geliştireceğiz burada </w:t>
-      </w:r>
-      <w:proofErr w:type="spellStart"/>
-      <w:r>
-        <w:t>object_</w:t>
-      </w:r>
-      <w:proofErr w:type="gramStart"/>
-      <w:r>
-        <w:t>detection.m</w:t>
-      </w:r>
-      <w:proofErr w:type="spellEnd"/>
-      <w:proofErr w:type="gramEnd"/>
-      <w:r>
-        <w:t xml:space="preserve"> dosyasını oluşturacağız.</w:t>
-      </w:r>
-      <w:r>
-        <w:t xml:space="preserve"> Dosyamızın içesindeki kodlar ise şu şekilde </w:t>
-      </w:r>
-      <w:proofErr w:type="spellStart"/>
-      <w:r>
-        <w:t>olaccak</w:t>
-      </w:r>
-      <w:proofErr w:type="spellEnd"/>
-      <w:r>
-        <w:t>.</w:t>
-      </w:r>
-    </w:p>
-    <w:p>
-      <w:pPr>
-        <w:spacing w:after="60"/>
-        <w:jc w:val="both"/>
-      </w:pPr>
-      <w:proofErr w:type="spellStart"/>
-      <w:r>
-        <w:t>clear</w:t>
-      </w:r>
-      <w:proofErr w:type="spellEnd"/>
-    </w:p>
-    <w:p>
-      <w:pPr>
-        <w:spacing w:after="60"/>
-        <w:jc w:val="both"/>
-      </w:pPr>
-    </w:p>
-    <w:p>
-      <w:pPr>
-        <w:spacing w:after="60"/>
-        <w:jc w:val="both"/>
-        <w:rPr>
-          <w:rFonts w:ascii="Courier New" w:hAnsi="Courier New" w:cs="Courier New"/>
-          <w:b/>
-        </w:rPr>
-      </w:pPr>
-      <w:proofErr w:type="spellStart"/>
-      <w:r>
-        <w:rPr>
-          <w:rFonts w:ascii="Courier New" w:hAnsi="Courier New" w:cs="Courier New"/>
-          <w:b/>
-          <w:color w:val="2E74B5" w:themeColor="accent1" w:themeShade="BF"/>
-        </w:rPr>
-        <w:t>camera</w:t>
-      </w:r>
-      <w:proofErr w:type="spellEnd"/>
-      <w:r>
-        <w:rPr>
-          <w:rFonts w:ascii="Courier New" w:hAnsi="Courier New" w:cs="Courier New"/>
-          <w:b/>
-        </w:rPr>
-        <w:t xml:space="preserve"> = </w:t>
-      </w:r>
-      <w:proofErr w:type="spellStart"/>
-      <w:r>
-        <w:rPr>
-          <w:rFonts w:ascii="Courier New" w:hAnsi="Courier New" w:cs="Courier New"/>
-          <w:b/>
-        </w:rPr>
-        <w:t>webcam</w:t>
-      </w:r>
-      <w:proofErr w:type="spellEnd"/>
-      <w:r>
-        <w:rPr>
-          <w:rFonts w:ascii="Courier New" w:hAnsi="Courier New" w:cs="Courier New"/>
-          <w:b/>
-        </w:rPr>
-        <w:t xml:space="preserve">; % Connect </w:t>
-      </w:r>
-      <w:proofErr w:type="spellStart"/>
-      <w:r>
-        <w:rPr>
-          <w:rFonts w:ascii="Courier New" w:hAnsi="Courier New" w:cs="Courier New"/>
-          <w:b/>
-        </w:rPr>
-        <w:t>to</w:t>
-      </w:r>
-      <w:proofErr w:type="spellEnd"/>
-      <w:r>
-        <w:rPr>
-          <w:rFonts w:ascii="Courier New" w:hAnsi="Courier New" w:cs="Courier New"/>
-          <w:b/>
-        </w:rPr>
-        <w:t xml:space="preserve"> </w:t>
-      </w:r>
-      <w:proofErr w:type="spellStart"/>
-      <w:r>
-        <w:rPr>
-          <w:rFonts w:ascii="Courier New" w:hAnsi="Courier New" w:cs="Courier New"/>
-          <w:b/>
-        </w:rPr>
-        <w:t>the</w:t>
-      </w:r>
-      <w:proofErr w:type="spellEnd"/>
-      <w:r>
-        <w:rPr>
-          <w:rFonts w:ascii="Courier New" w:hAnsi="Courier New" w:cs="Courier New"/>
-          <w:b/>
-        </w:rPr>
-        <w:t xml:space="preserve"> </w:t>
-      </w:r>
-      <w:proofErr w:type="spellStart"/>
-      <w:r>
-        <w:rPr>
-          <w:rFonts w:ascii="Courier New" w:hAnsi="Courier New" w:cs="Courier New"/>
-          <w:b/>
-        </w:rPr>
-        <w:t>camera</w:t>
-      </w:r>
-      <w:proofErr w:type="spellEnd"/>
-    </w:p>
-    <w:p>
-      <w:pPr>
-        <w:spacing w:after="60"/>
-        <w:jc w:val="both"/>
-        <w:rPr>
-          <w:rFonts w:ascii="Courier New" w:hAnsi="Courier New" w:cs="Courier New"/>
-          <w:b/>
-        </w:rPr>
-      </w:pPr>
-      <w:proofErr w:type="spellStart"/>
-      <w:r>
-        <w:rPr>
-          <w:rFonts w:ascii="Courier New" w:hAnsi="Courier New" w:cs="Courier New"/>
-          <w:b/>
-          <w:color w:val="2E74B5" w:themeColor="accent1" w:themeShade="BF"/>
-        </w:rPr>
-        <w:t>nnet</w:t>
-      </w:r>
-      <w:proofErr w:type="spellEnd"/>
-      <w:r>
-        <w:rPr>
-          <w:rFonts w:ascii="Courier New" w:hAnsi="Courier New" w:cs="Courier New"/>
-          <w:b/>
-        </w:rPr>
-        <w:t xml:space="preserve"> = </w:t>
-      </w:r>
-      <w:proofErr w:type="spellStart"/>
-      <w:r>
-        <w:rPr>
-          <w:rFonts w:ascii="Courier New" w:hAnsi="Courier New" w:cs="Courier New"/>
-          <w:b/>
-        </w:rPr>
-        <w:t>alexnet</w:t>
-      </w:r>
-      <w:proofErr w:type="spellEnd"/>
-      <w:r>
-        <w:rPr>
-          <w:rFonts w:ascii="Courier New" w:hAnsi="Courier New" w:cs="Courier New"/>
-          <w:b/>
-        </w:rPr>
-        <w:t xml:space="preserve">;  % </w:t>
-      </w:r>
-      <w:proofErr w:type="spellStart"/>
-      <w:r>
-        <w:rPr>
-          <w:rFonts w:ascii="Courier New" w:hAnsi="Courier New" w:cs="Courier New"/>
-          <w:b/>
-        </w:rPr>
-        <w:t>Load</w:t>
-      </w:r>
-      <w:proofErr w:type="spellEnd"/>
-      <w:r>
-        <w:rPr>
-          <w:rFonts w:ascii="Courier New" w:hAnsi="Courier New" w:cs="Courier New"/>
-          <w:b/>
-        </w:rPr>
-        <w:t xml:space="preserve"> </w:t>
-      </w:r>
-      <w:proofErr w:type="spellStart"/>
-      <w:r>
-        <w:rPr>
-          <w:rFonts w:ascii="Courier New" w:hAnsi="Courier New" w:cs="Courier New"/>
-          <w:b/>
-        </w:rPr>
-        <w:t>the</w:t>
-      </w:r>
-      <w:proofErr w:type="spellEnd"/>
-      <w:r>
-        <w:rPr>
-          <w:rFonts w:ascii="Courier New" w:hAnsi="Courier New" w:cs="Courier New"/>
-          <w:b/>
-        </w:rPr>
-        <w:t xml:space="preserve"> </w:t>
-      </w:r>
-      <w:proofErr w:type="spellStart"/>
-      <w:r>
-        <w:rPr>
-          <w:rFonts w:ascii="Courier New" w:hAnsi="Courier New" w:cs="Courier New"/>
-          <w:b/>
-        </w:rPr>
-        <w:t>neural</w:t>
-      </w:r>
-      <w:proofErr w:type="spellEnd"/>
-      <w:r>
-        <w:rPr>
-          <w:rFonts w:ascii="Courier New" w:hAnsi="Courier New" w:cs="Courier New"/>
-          <w:b/>
-        </w:rPr>
-        <w:t xml:space="preserve"> net</w:t>
-      </w:r>
-    </w:p>
-    <w:p>
-      <w:pPr>
-        <w:spacing w:after="60"/>
-        <w:jc w:val="both"/>
-        <w:rPr>
-          <w:rFonts w:ascii="Courier New" w:hAnsi="Courier New" w:cs="Courier New"/>
-          <w:b/>
-        </w:rPr>
-      </w:pPr>
-    </w:p>
-    <w:p>
-      <w:pPr>
-        <w:spacing w:after="60"/>
-        <w:jc w:val="both"/>
-        <w:rPr>
-          <w:rFonts w:ascii="Courier New" w:hAnsi="Courier New" w:cs="Courier New"/>
-          <w:b/>
-        </w:rPr>
-      </w:pPr>
-      <w:proofErr w:type="spellStart"/>
-      <w:r>
-        <w:rPr>
-          <w:rFonts w:ascii="Courier New" w:hAnsi="Courier New" w:cs="Courier New"/>
-          <w:b/>
-          <w:color w:val="538135" w:themeColor="accent6" w:themeShade="BF"/>
-        </w:rPr>
-        <w:t>while</w:t>
-      </w:r>
-      <w:proofErr w:type="spellEnd"/>
-      <w:r>
-        <w:rPr>
-          <w:rFonts w:ascii="Courier New" w:hAnsi="Courier New" w:cs="Courier New"/>
-          <w:b/>
-        </w:rPr>
-        <w:t xml:space="preserve"> </w:t>
-      </w:r>
-      <w:proofErr w:type="spellStart"/>
-      <w:r>
-        <w:rPr>
-          <w:rFonts w:ascii="Courier New" w:hAnsi="Courier New" w:cs="Courier New"/>
-          <w:b/>
-        </w:rPr>
-        <w:t>true</w:t>
-      </w:r>
-      <w:proofErr w:type="spellEnd"/>
-      <w:r>
-        <w:rPr>
-          <w:rFonts w:ascii="Courier New" w:hAnsi="Courier New" w:cs="Courier New"/>
-          <w:b/>
-        </w:rPr>
-        <w:t xml:space="preserve">   </w:t>
-      </w:r>
-    </w:p>
-    <w:p>
-      <w:pPr>
-        <w:spacing w:after="60"/>
-        <w:jc w:val="both"/>
-        <w:rPr>
-          <w:rFonts w:ascii="Courier New" w:hAnsi="Courier New" w:cs="Courier New"/>
-          <w:b/>
-        </w:rPr>
-      </w:pPr>
-      <w:r>
-        <w:rPr>
-          <w:rFonts w:ascii="Courier New" w:hAnsi="Courier New" w:cs="Courier New"/>
-          <w:b/>
-        </w:rPr>
-        <w:t xml:space="preserve">    </w:t>
-      </w:r>
-      <w:proofErr w:type="spellStart"/>
-      <w:r>
-        <w:rPr>
-          <w:rFonts w:ascii="Courier New" w:hAnsi="Courier New" w:cs="Courier New"/>
-          <w:b/>
-          <w:color w:val="2E74B5" w:themeColor="accent1" w:themeShade="BF"/>
-        </w:rPr>
-        <w:t>picture</w:t>
-      </w:r>
-      <w:proofErr w:type="spellEnd"/>
-      <w:r>
-        <w:rPr>
-          <w:rFonts w:ascii="Courier New" w:hAnsi="Courier New" w:cs="Courier New"/>
-          <w:b/>
-        </w:rPr>
-        <w:t xml:space="preserve"> = </w:t>
-      </w:r>
-      <w:proofErr w:type="spellStart"/>
-      <w:proofErr w:type="gramStart"/>
-      <w:r>
-        <w:rPr>
-          <w:rFonts w:ascii="Courier New" w:hAnsi="Courier New" w:cs="Courier New"/>
-          <w:b/>
-        </w:rPr>
-        <w:t>camera.snapshot</w:t>
-      </w:r>
-      <w:proofErr w:type="spellEnd"/>
-      <w:proofErr w:type="gramEnd"/>
-      <w:r>
-        <w:rPr>
-          <w:rFonts w:ascii="Courier New" w:hAnsi="Courier New" w:cs="Courier New"/>
-          <w:b/>
-        </w:rPr>
-        <w:t xml:space="preserve">;              % </w:t>
-      </w:r>
-      <w:proofErr w:type="spellStart"/>
-      <w:r>
-        <w:rPr>
-          <w:rFonts w:ascii="Courier New" w:hAnsi="Courier New" w:cs="Courier New"/>
-          <w:b/>
-        </w:rPr>
-        <w:t>Take</w:t>
-      </w:r>
-      <w:proofErr w:type="spellEnd"/>
-      <w:r>
-        <w:rPr>
-          <w:rFonts w:ascii="Courier New" w:hAnsi="Courier New" w:cs="Courier New"/>
-          <w:b/>
-        </w:rPr>
-        <w:t xml:space="preserve"> a </w:t>
-      </w:r>
-      <w:proofErr w:type="spellStart"/>
-      <w:r>
-        <w:rPr>
-          <w:rFonts w:ascii="Courier New" w:hAnsi="Courier New" w:cs="Courier New"/>
-          <w:b/>
-        </w:rPr>
-        <w:t>picture</w:t>
-      </w:r>
-      <w:proofErr w:type="spellEnd"/>
-      <w:r>
-        <w:rPr>
-          <w:rFonts w:ascii="Courier New" w:hAnsi="Courier New" w:cs="Courier New"/>
-          <w:b/>
-        </w:rPr>
-        <w:t xml:space="preserve">    </w:t>
-      </w:r>
-    </w:p>
-    <w:p>
-      <w:pPr>
-        <w:spacing w:after="60"/>
-        <w:jc w:val="both"/>
-        <w:rPr>
-          <w:rFonts w:ascii="Courier New" w:hAnsi="Courier New" w:cs="Courier New"/>
-          <w:b/>
-        </w:rPr>
-      </w:pPr>
-      <w:r>
-        <w:rPr>
-          <w:rFonts w:ascii="Courier New" w:hAnsi="Courier New" w:cs="Courier New"/>
-          <w:b/>
-        </w:rPr>
-        <w:t xml:space="preserve">    </w:t>
-      </w:r>
-      <w:proofErr w:type="spellStart"/>
-      <w:r>
-        <w:rPr>
-          <w:rFonts w:ascii="Courier New" w:hAnsi="Courier New" w:cs="Courier New"/>
-          <w:b/>
-          <w:color w:val="2E74B5" w:themeColor="accent1" w:themeShade="BF"/>
-        </w:rPr>
-        <w:t>picture</w:t>
-      </w:r>
-      <w:proofErr w:type="spellEnd"/>
-      <w:r>
-        <w:rPr>
-          <w:rFonts w:ascii="Courier New" w:hAnsi="Courier New" w:cs="Courier New"/>
-          <w:b/>
-        </w:rPr>
-        <w:t xml:space="preserve"> = </w:t>
-      </w:r>
-      <w:proofErr w:type="spellStart"/>
-      <w:r>
-        <w:rPr>
-          <w:rFonts w:ascii="Courier New" w:hAnsi="Courier New" w:cs="Courier New"/>
-          <w:b/>
-        </w:rPr>
-        <w:t>imresize</w:t>
-      </w:r>
-      <w:proofErr w:type="spellEnd"/>
-      <w:r>
-        <w:rPr>
-          <w:rFonts w:ascii="Courier New" w:hAnsi="Courier New" w:cs="Courier New"/>
-          <w:b/>
-        </w:rPr>
-        <w:t>(</w:t>
-      </w:r>
-      <w:proofErr w:type="spellStart"/>
-      <w:r>
-        <w:rPr>
-          <w:rFonts w:ascii="Courier New" w:hAnsi="Courier New" w:cs="Courier New"/>
-          <w:b/>
-        </w:rPr>
-        <w:t>picture</w:t>
-      </w:r>
-      <w:proofErr w:type="spellEnd"/>
-      <w:r>
-        <w:rPr>
-          <w:rFonts w:ascii="Courier New" w:hAnsi="Courier New" w:cs="Courier New"/>
-          <w:b/>
-        </w:rPr>
-        <w:t xml:space="preserve">,[227,227]);  % </w:t>
-      </w:r>
-      <w:proofErr w:type="spellStart"/>
-      <w:r>
-        <w:rPr>
-          <w:rFonts w:ascii="Courier New" w:hAnsi="Courier New" w:cs="Courier New"/>
-          <w:b/>
-        </w:rPr>
-        <w:t>Resize</w:t>
-      </w:r>
-      <w:proofErr w:type="spellEnd"/>
-      <w:r>
-        <w:rPr>
-          <w:rFonts w:ascii="Courier New" w:hAnsi="Courier New" w:cs="Courier New"/>
-          <w:b/>
-        </w:rPr>
-        <w:t xml:space="preserve"> </w:t>
-      </w:r>
-      <w:proofErr w:type="spellStart"/>
-      <w:r>
-        <w:rPr>
-          <w:rFonts w:ascii="Courier New" w:hAnsi="Courier New" w:cs="Courier New"/>
-          <w:b/>
-        </w:rPr>
-        <w:t>the</w:t>
-      </w:r>
-      <w:proofErr w:type="spellEnd"/>
-      <w:r>
-        <w:rPr>
-          <w:rFonts w:ascii="Courier New" w:hAnsi="Courier New" w:cs="Courier New"/>
-          <w:b/>
-        </w:rPr>
-        <w:t xml:space="preserve"> </w:t>
-      </w:r>
-      <w:proofErr w:type="spellStart"/>
-      <w:r>
-        <w:rPr>
-          <w:rFonts w:ascii="Courier New" w:hAnsi="Courier New" w:cs="Courier New"/>
-          <w:b/>
-        </w:rPr>
-        <w:t>picture</w:t>
-      </w:r>
-      <w:proofErr w:type="spellEnd"/>
-    </w:p>
-    <w:p>
-      <w:pPr>
-        <w:spacing w:after="60"/>
-        <w:jc w:val="both"/>
-        <w:rPr>
-          <w:rFonts w:ascii="Courier New" w:hAnsi="Courier New" w:cs="Courier New"/>
-          <w:b/>
-        </w:rPr>
-      </w:pPr>
-    </w:p>
-    <w:p>
-      <w:pPr>
-        <w:spacing w:after="60"/>
-        <w:jc w:val="both"/>
-        <w:rPr>
-          <w:rFonts w:ascii="Courier New" w:hAnsi="Courier New" w:cs="Courier New"/>
-          <w:b/>
-        </w:rPr>
-      </w:pPr>
-      <w:r>
-        <w:rPr>
-          <w:rFonts w:ascii="Courier New" w:hAnsi="Courier New" w:cs="Courier New"/>
-          <w:b/>
-        </w:rPr>
-        <w:t xml:space="preserve">    </w:t>
-      </w:r>
-      <w:proofErr w:type="spellStart"/>
-      <w:r>
-        <w:rPr>
-          <w:rFonts w:ascii="Courier New" w:hAnsi="Courier New" w:cs="Courier New"/>
-          <w:b/>
-          <w:color w:val="2E74B5" w:themeColor="accent1" w:themeShade="BF"/>
-        </w:rPr>
-        <w:t>label</w:t>
-      </w:r>
-      <w:proofErr w:type="spellEnd"/>
-      <w:r>
-        <w:rPr>
-          <w:rFonts w:ascii="Courier New" w:hAnsi="Courier New" w:cs="Courier New"/>
-          <w:b/>
-        </w:rPr>
-        <w:t xml:space="preserve"> = </w:t>
-      </w:r>
-      <w:proofErr w:type="spellStart"/>
-      <w:r>
-        <w:rPr>
-          <w:rFonts w:ascii="Courier New" w:hAnsi="Courier New" w:cs="Courier New"/>
-          <w:b/>
-        </w:rPr>
-        <w:t>classify</w:t>
-      </w:r>
-      <w:proofErr w:type="spellEnd"/>
-      <w:r>
-        <w:rPr>
-          <w:rFonts w:ascii="Courier New" w:hAnsi="Courier New" w:cs="Courier New"/>
-          <w:b/>
-        </w:rPr>
-        <w:t>(</w:t>
-      </w:r>
-      <w:proofErr w:type="spellStart"/>
-      <w:r>
-        <w:rPr>
-          <w:rFonts w:ascii="Courier New" w:hAnsi="Courier New" w:cs="Courier New"/>
-          <w:b/>
-        </w:rPr>
-        <w:t>nnet</w:t>
-      </w:r>
-      <w:proofErr w:type="spellEnd"/>
-      <w:r>
-        <w:rPr>
-          <w:rFonts w:ascii="Courier New" w:hAnsi="Courier New" w:cs="Courier New"/>
-          <w:b/>
-        </w:rPr>
-        <w:t xml:space="preserve">, </w:t>
-      </w:r>
-      <w:proofErr w:type="spellStart"/>
-      <w:r>
-        <w:rPr>
-          <w:rFonts w:ascii="Courier New" w:hAnsi="Courier New" w:cs="Courier New"/>
-          <w:b/>
-        </w:rPr>
-        <w:t>picture</w:t>
-      </w:r>
-      <w:proofErr w:type="spellEnd"/>
-      <w:r>
-        <w:rPr>
-          <w:rFonts w:ascii="Courier New" w:hAnsi="Courier New" w:cs="Courier New"/>
-          <w:b/>
-        </w:rPr>
-        <w:t xml:space="preserve">);        % </w:t>
-      </w:r>
-      <w:proofErr w:type="spellStart"/>
-      <w:r>
-        <w:rPr>
-          <w:rFonts w:ascii="Courier New" w:hAnsi="Courier New" w:cs="Courier New"/>
-          <w:b/>
-        </w:rPr>
-        <w:t>Classify</w:t>
-      </w:r>
-      <w:proofErr w:type="spellEnd"/>
-      <w:r>
-        <w:rPr>
-          <w:rFonts w:ascii="Courier New" w:hAnsi="Courier New" w:cs="Courier New"/>
-          <w:b/>
-        </w:rPr>
-        <w:t xml:space="preserve"> </w:t>
-      </w:r>
-      <w:proofErr w:type="spellStart"/>
-      <w:r>
-        <w:rPr>
-          <w:rFonts w:ascii="Courier New" w:hAnsi="Courier New" w:cs="Courier New"/>
-          <w:b/>
-        </w:rPr>
-        <w:t>the</w:t>
-      </w:r>
-      <w:proofErr w:type="spellEnd"/>
-      <w:r>
-        <w:rPr>
-          <w:rFonts w:ascii="Courier New" w:hAnsi="Courier New" w:cs="Courier New"/>
-          <w:b/>
-        </w:rPr>
-        <w:t xml:space="preserve"> </w:t>
-      </w:r>
-      <w:proofErr w:type="spellStart"/>
-      <w:r>
-        <w:rPr>
-          <w:rFonts w:ascii="Courier New" w:hAnsi="Courier New" w:cs="Courier New"/>
-          <w:b/>
-        </w:rPr>
-        <w:t>picture</w:t>
-      </w:r>
-      <w:proofErr w:type="spellEnd"/>
-    </w:p>
-    <w:p>
-      <w:pPr>
-        <w:spacing w:after="60"/>
-        <w:jc w:val="both"/>
-        <w:rPr>
-          <w:rFonts w:ascii="Courier New" w:hAnsi="Courier New" w:cs="Courier New"/>
-          <w:b/>
-        </w:rPr>
-      </w:pPr>
-      <w:r>
-        <w:rPr>
-          <w:rFonts w:ascii="Courier New" w:hAnsi="Courier New" w:cs="Courier New"/>
-          <w:b/>
-        </w:rPr>
-        <w:t xml:space="preserve">       </w:t>
-      </w:r>
-    </w:p>
-    <w:p>
-      <w:pPr>
-        <w:spacing w:after="60"/>
-        <w:jc w:val="both"/>
-        <w:rPr>
-          <w:rFonts w:ascii="Courier New" w:hAnsi="Courier New" w:cs="Courier New"/>
-          <w:b/>
-        </w:rPr>
-      </w:pPr>
-      <w:r>
-        <w:rPr>
-          <w:rFonts w:ascii="Courier New" w:hAnsi="Courier New" w:cs="Courier New"/>
-          <w:b/>
-        </w:rPr>
-        <w:t xml:space="preserve">    </w:t>
-      </w:r>
-      <w:proofErr w:type="spellStart"/>
-      <w:r>
-        <w:rPr>
-          <w:rFonts w:ascii="Courier New" w:hAnsi="Courier New" w:cs="Courier New"/>
-          <w:b/>
-        </w:rPr>
-        <w:t>image</w:t>
-      </w:r>
-      <w:proofErr w:type="spellEnd"/>
-      <w:r>
-        <w:rPr>
-          <w:rFonts w:ascii="Courier New" w:hAnsi="Courier New" w:cs="Courier New"/>
-          <w:b/>
-        </w:rPr>
-        <w:t>(</w:t>
-      </w:r>
-      <w:proofErr w:type="spellStart"/>
-      <w:r>
-        <w:rPr>
-          <w:rFonts w:ascii="Courier New" w:hAnsi="Courier New" w:cs="Courier New"/>
-          <w:b/>
-        </w:rPr>
-        <w:t>picture</w:t>
-      </w:r>
-      <w:proofErr w:type="spellEnd"/>
-      <w:r>
-        <w:rPr>
-          <w:rFonts w:ascii="Courier New" w:hAnsi="Courier New" w:cs="Courier New"/>
-          <w:b/>
-        </w:rPr>
-        <w:t xml:space="preserve">);     % Show </w:t>
-      </w:r>
-      <w:proofErr w:type="spellStart"/>
-      <w:r>
-        <w:rPr>
-          <w:rFonts w:ascii="Courier New" w:hAnsi="Courier New" w:cs="Courier New"/>
-          <w:b/>
-        </w:rPr>
-        <w:t>the</w:t>
-      </w:r>
-      <w:proofErr w:type="spellEnd"/>
-      <w:r>
-        <w:rPr>
-          <w:rFonts w:ascii="Courier New" w:hAnsi="Courier New" w:cs="Courier New"/>
-          <w:b/>
-        </w:rPr>
-        <w:t xml:space="preserve"> </w:t>
-      </w:r>
-      <w:proofErr w:type="spellStart"/>
-      <w:r>
-        <w:rPr>
-          <w:rFonts w:ascii="Courier New" w:hAnsi="Courier New" w:cs="Courier New"/>
-          <w:b/>
-        </w:rPr>
-        <w:t>picture</w:t>
-      </w:r>
-      <w:proofErr w:type="spellEnd"/>
-    </w:p>
-    <w:p>
-      <w:pPr>
-        <w:spacing w:after="60"/>
-        <w:jc w:val="both"/>
-        <w:rPr>
-          <w:rFonts w:ascii="Courier New" w:hAnsi="Courier New" w:cs="Courier New"/>
-          <w:b/>
-        </w:rPr>
-      </w:pPr>
-      <w:r>
-        <w:rPr>
-          <w:rFonts w:ascii="Courier New" w:hAnsi="Courier New" w:cs="Courier New"/>
-          <w:b/>
-        </w:rPr>
-        <w:t xml:space="preserve">    </w:t>
-      </w:r>
-      <w:proofErr w:type="spellStart"/>
-      <w:r>
-        <w:rPr>
-          <w:rFonts w:ascii="Courier New" w:hAnsi="Courier New" w:cs="Courier New"/>
-          <w:b/>
-        </w:rPr>
-        <w:t>title</w:t>
-      </w:r>
-      <w:proofErr w:type="spellEnd"/>
-      <w:r>
-        <w:rPr>
-          <w:rFonts w:ascii="Courier New" w:hAnsi="Courier New" w:cs="Courier New"/>
-          <w:b/>
-        </w:rPr>
-        <w:t>(</w:t>
-      </w:r>
-      <w:proofErr w:type="spellStart"/>
-      <w:r>
-        <w:rPr>
-          <w:rFonts w:ascii="Courier New" w:hAnsi="Courier New" w:cs="Courier New"/>
-          <w:b/>
-        </w:rPr>
-        <w:t>char</w:t>
-      </w:r>
-      <w:proofErr w:type="spellEnd"/>
-      <w:r>
-        <w:rPr>
-          <w:rFonts w:ascii="Courier New" w:hAnsi="Courier New" w:cs="Courier New"/>
-          <w:b/>
-        </w:rPr>
-        <w:t>(</w:t>
-      </w:r>
-      <w:proofErr w:type="spellStart"/>
-      <w:r>
-        <w:rPr>
-          <w:rFonts w:ascii="Courier New" w:hAnsi="Courier New" w:cs="Courier New"/>
-          <w:b/>
-        </w:rPr>
-        <w:t>label</w:t>
-      </w:r>
-      <w:proofErr w:type="spellEnd"/>
-      <w:r>
-        <w:rPr>
-          <w:rFonts w:ascii="Courier New" w:hAnsi="Courier New" w:cs="Courier New"/>
-          <w:b/>
-        </w:rPr>
-        <w:t xml:space="preserve">)); % Show </w:t>
-      </w:r>
-      <w:proofErr w:type="spellStart"/>
-      <w:r>
-        <w:rPr>
-          <w:rFonts w:ascii="Courier New" w:hAnsi="Courier New" w:cs="Courier New"/>
-          <w:b/>
-        </w:rPr>
-        <w:t>the</w:t>
-      </w:r>
-      <w:proofErr w:type="spellEnd"/>
-      <w:r>
-        <w:rPr>
-          <w:rFonts w:ascii="Courier New" w:hAnsi="Courier New" w:cs="Courier New"/>
-          <w:b/>
-        </w:rPr>
-        <w:t xml:space="preserve"> </w:t>
-      </w:r>
-      <w:proofErr w:type="spellStart"/>
-      <w:r>
-        <w:rPr>
-          <w:rFonts w:ascii="Courier New" w:hAnsi="Courier New" w:cs="Courier New"/>
-          <w:b/>
-        </w:rPr>
-        <w:t>label</w:t>
-      </w:r>
-      <w:proofErr w:type="spellEnd"/>
-    </w:p>
-    <w:p>
-      <w:pPr>
-        <w:spacing w:after="60"/>
-        <w:jc w:val="both"/>
-        <w:rPr>
-          <w:rFonts w:ascii="Courier New" w:hAnsi="Courier New" w:cs="Courier New"/>
-          <w:b/>
-        </w:rPr>
-      </w:pPr>
-      <w:r>
-        <w:rPr>
-          <w:rFonts w:ascii="Courier New" w:hAnsi="Courier New" w:cs="Courier New"/>
-          <w:b/>
-        </w:rPr>
-        <w:t xml:space="preserve">    </w:t>
-      </w:r>
-      <w:proofErr w:type="spellStart"/>
-      <w:r>
-        <w:rPr>
-          <w:rFonts w:ascii="Courier New" w:hAnsi="Courier New" w:cs="Courier New"/>
-          <w:b/>
-          <w:color w:val="538135" w:themeColor="accent6" w:themeShade="BF"/>
-        </w:rPr>
-        <w:t>drawnow</w:t>
-      </w:r>
-      <w:proofErr w:type="spellEnd"/>
-      <w:r>
-        <w:rPr>
-          <w:rFonts w:ascii="Courier New" w:hAnsi="Courier New" w:cs="Courier New"/>
-          <w:b/>
-        </w:rPr>
-        <w:t xml:space="preserve">;   </w:t>
-      </w:r>
-    </w:p>
-    <w:p>
-      <w:pPr>
-        <w:spacing w:after="60"/>
-        <w:jc w:val="both"/>
-        <w:rPr>
-          <w:rFonts w:ascii="Courier New" w:hAnsi="Courier New" w:cs="Courier New"/>
-          <w:b/>
-          <w:color w:val="538135" w:themeColor="accent6" w:themeShade="BF"/>
-        </w:rPr>
-      </w:pPr>
-      <w:proofErr w:type="spellStart"/>
-      <w:r>
-        <w:rPr>
-          <w:rFonts w:ascii="Courier New" w:hAnsi="Courier New" w:cs="Courier New"/>
-          <w:b/>
-          <w:color w:val="538135" w:themeColor="accent6" w:themeShade="BF"/>
-        </w:rPr>
-        <w:t>end</w:t>
-      </w:r>
-      <w:proofErr w:type="spellEnd"/>
-    </w:p>
-    <w:p/>
-    <w:p>
-      <w:pPr>
-        <w:jc w:val="both"/>
-        <w:rPr>
-          <w:rFonts w:ascii="Courier New" w:hAnsi="Courier New" w:cs="Courier New"/>
-          <w:b/>
-        </w:rPr>
-      </w:pPr>
-      <w:proofErr w:type="spellStart"/>
-      <w:r>
-        <w:rPr>
-          <w:rFonts w:ascii="Courier New" w:hAnsi="Courier New" w:cs="Courier New"/>
-          <w:b/>
-          <w:color w:val="2E74B5" w:themeColor="accent1" w:themeShade="BF"/>
-        </w:rPr>
-        <w:t>camera</w:t>
-      </w:r>
-      <w:proofErr w:type="spellEnd"/>
-      <w:r>
-        <w:rPr>
-          <w:rFonts w:ascii="Courier New" w:hAnsi="Courier New" w:cs="Courier New"/>
-          <w:b/>
-        </w:rPr>
-        <w:t xml:space="preserve"> = </w:t>
-      </w:r>
-      <w:proofErr w:type="spellStart"/>
-      <w:r>
-        <w:rPr>
-          <w:rFonts w:ascii="Courier New" w:hAnsi="Courier New" w:cs="Courier New"/>
-          <w:b/>
-        </w:rPr>
-        <w:t>webcam</w:t>
-      </w:r>
-      <w:proofErr w:type="spellEnd"/>
-    </w:p>
-    <w:p>
-      <w:proofErr w:type="gramStart"/>
-      <w:r>
-        <w:t>komutu</w:t>
-      </w:r>
-      <w:proofErr w:type="gramEnd"/>
-      <w:r>
-        <w:t xml:space="preserve"> </w:t>
-      </w:r>
-      <w:proofErr w:type="spellStart"/>
-      <w:r>
-        <w:t>burda</w:t>
+    </w:p>
+    <w:p>
+      <w:proofErr w:type="spellStart"/>
+      <w:r>
+        <w:t>komutuburda</w:t>
       </w:r>
       <w:proofErr w:type="spellEnd"/>
       <w:r>
@@ -5947,10 +5769,10 @@
                     <pic:cNvPicPr/>
                   </pic:nvPicPr>
                   <pic:blipFill>
-                    <a:blip r:embed="rId71">
+                    <a:blip r:embed="rId72">
                       <a:extLst>
                         <a:ext uri="{28A0092B-C50C-407E-A947-70E740481C1C}">
-                          <a14:useLocalDpi xmlns:a14="http://schemas.microsoft.com/office/drawing/2010/main" val="0"/>
+                          <a14:useLocalDpi xmlns:a14="http://schemas.microsoft.com/office/drawing/2010/main" xmlns:wps="http://schemas.microsoft.com/office/word/2010/wordprocessingShape" xmlns:wpi="http://schemas.microsoft.com/office/word/2010/wordprocessingInk" xmlns:wpg="http://schemas.microsoft.com/office/word/2010/wordprocessingGroup" xmlns:w14="http://schemas.microsoft.com/office/word/2010/wordml" xmlns:w="http://schemas.openxmlformats.org/wordprocessingml/2006/main" xmlns:w10="urn:schemas-microsoft-com:office:word" xmlns:wp14="http://schemas.microsoft.com/office/word/2010/wordprocessingDrawing" xmlns:v="urn:schemas-microsoft-com:vml" xmlns:o="urn:schemas-microsoft-com:office:office" xmlns:mc="http://schemas.openxmlformats.org/markup-compatibility/2006" xmlns:wpc="http://schemas.microsoft.com/office/word/2010/wordprocessingCanvas" xmlns="" val="0"/>
                         </a:ext>
                       </a:extLst>
                     </a:blip>
@@ -6055,39 +5877,7 @@
           <w:rFonts w:ascii="Courier New" w:hAnsi="Courier New" w:cs="Courier New"/>
           <w:b/>
         </w:rPr>
-        <w:t>Load</w:t>
-      </w:r>
-      <w:proofErr w:type="spellEnd"/>
-      <w:r>
-        <w:rPr>
-          <w:rFonts w:ascii="Courier New" w:hAnsi="Courier New" w:cs="Courier New"/>
-          <w:b/>
-        </w:rPr>
-        <w:t xml:space="preserve"> </w:t>
-      </w:r>
-      <w:proofErr w:type="spellStart"/>
-      <w:r>
-        <w:rPr>
-          <w:rFonts w:ascii="Courier New" w:hAnsi="Courier New" w:cs="Courier New"/>
-          <w:b/>
-        </w:rPr>
-        <w:t>the</w:t>
-      </w:r>
-      <w:proofErr w:type="spellEnd"/>
-      <w:r>
-        <w:rPr>
-          <w:rFonts w:ascii="Courier New" w:hAnsi="Courier New" w:cs="Courier New"/>
-          <w:b/>
-        </w:rPr>
-        <w:t xml:space="preserve"> </w:t>
-      </w:r>
-      <w:proofErr w:type="spellStart"/>
-      <w:r>
-        <w:rPr>
-          <w:rFonts w:ascii="Courier New" w:hAnsi="Courier New" w:cs="Courier New"/>
-          <w:b/>
-        </w:rPr>
-        <w:t>neural</w:t>
+        <w:t>Loadtheneural</w:t>
       </w:r>
       <w:proofErr w:type="spellEnd"/>
       <w:r>
@@ -6099,17 +5889,9 @@
       </w:r>
     </w:p>
     <w:p>
-      <w:proofErr w:type="gramStart"/>
-      <w:r>
-        <w:t>komutunda</w:t>
-      </w:r>
-      <w:proofErr w:type="gramEnd"/>
-      <w:r>
-        <w:t xml:space="preserve"> </w:t>
-      </w:r>
-      <w:proofErr w:type="spellStart"/>
-      <w:r>
-        <w:t>alexnet</w:t>
+      <w:proofErr w:type="spellStart"/>
+      <w:r>
+        <w:t>komutundaalexnet</w:t>
       </w:r>
       <w:proofErr w:type="spellEnd"/>
       <w:r>
@@ -6160,7 +5942,23 @@
           <w:rFonts w:ascii="Courier New" w:hAnsi="Courier New" w:cs="Courier New"/>
           <w:b/>
         </w:rPr>
-        <w:t>camera.snapshot</w:t>
+        <w:t>camera</w:t>
+      </w:r>
+      <w:proofErr w:type="spellEnd"/>
+      <w:r>
+        <w:rPr>
+          <w:rFonts w:ascii="Courier New" w:hAnsi="Courier New" w:cs="Courier New"/>
+          <w:b/>
+        </w:rPr>
+        <w:t>.</w:t>
+      </w:r>
+      <w:proofErr w:type="spellStart"/>
+      <w:r>
+        <w:rPr>
+          <w:rFonts w:ascii="Courier New" w:hAnsi="Courier New" w:cs="Courier New"/>
+          <w:b/>
+        </w:rPr>
+        <w:t>snapshot</w:t>
       </w:r>
       <w:proofErr w:type="spellEnd"/>
       <w:proofErr w:type="gramEnd"/>
@@ -6196,13 +5994,6 @@
         <w:t>picture</w:t>
       </w:r>
       <w:proofErr w:type="spellEnd"/>
-      <w:r>
-        <w:rPr>
-          <w:rFonts w:ascii="Courier New" w:hAnsi="Courier New" w:cs="Courier New"/>
-          <w:b/>
-        </w:rPr>
-        <w:t xml:space="preserve">    </w:t>
-      </w:r>
     </w:p>
     <w:p>
       <w:pPr>
@@ -6268,31 +6059,98 @@
           <w:rFonts w:ascii="Courier New" w:hAnsi="Courier New" w:cs="Courier New"/>
           <w:b/>
         </w:rPr>
-        <w:t>Resize</w:t>
-      </w:r>
-      <w:proofErr w:type="spellEnd"/>
-      <w:r>
-        <w:rPr>
-          <w:rFonts w:ascii="Courier New" w:hAnsi="Courier New" w:cs="Courier New"/>
-          <w:b/>
-        </w:rPr>
-        <w:t xml:space="preserve"> </w:t>
-      </w:r>
-      <w:proofErr w:type="spellStart"/>
-      <w:r>
-        <w:rPr>
-          <w:rFonts w:ascii="Courier New" w:hAnsi="Courier New" w:cs="Courier New"/>
-          <w:b/>
-        </w:rPr>
-        <w:t>the</w:t>
-      </w:r>
-      <w:proofErr w:type="spellEnd"/>
-      <w:r>
-        <w:rPr>
-          <w:rFonts w:ascii="Courier New" w:hAnsi="Courier New" w:cs="Courier New"/>
-          <w:b/>
-        </w:rPr>
-        <w:t xml:space="preserve"> </w:t>
+        <w:t>Resizethepicture</w:t>
+      </w:r>
+      <w:proofErr w:type="spellEnd"/>
+    </w:p>
+    <w:p>
+      <w:pPr>
+        <w:spacing w:after="60"/>
+        <w:jc w:val="both"/>
+        <w:rPr>
+          <w:rFonts w:ascii="Courier New" w:hAnsi="Courier New" w:cs="Courier New"/>
+          <w:b/>
+        </w:rPr>
+      </w:pPr>
+    </w:p>
+    <w:p>
+      <w:r>
+        <w:t xml:space="preserve">komutu sistemde yüklü kamera ile </w:t>
+      </w:r>
+      <w:proofErr w:type="spellStart"/>
+      <w:proofErr w:type="gramStart"/>
+      <w:r>
+        <w:t>camera</w:t>
+      </w:r>
+      <w:proofErr w:type="spellEnd"/>
+      <w:r>
+        <w:t>.</w:t>
+      </w:r>
+      <w:proofErr w:type="spellStart"/>
+      <w:r>
+        <w:t>snapshot</w:t>
+      </w:r>
+      <w:proofErr w:type="spellEnd"/>
+      <w:proofErr w:type="gramEnd"/>
+      <w:r>
+        <w:t xml:space="preserve"> komutu ile görüntü alınıyor ve 227*227 boyutunda yeniden yapılandırılıyor.</w:t>
+      </w:r>
+    </w:p>
+    <w:p>
+      <w:pPr>
+        <w:rPr>
+          <w:rFonts w:ascii="Courier New" w:hAnsi="Courier New" w:cs="Courier New"/>
+          <w:b/>
+        </w:rPr>
+      </w:pPr>
+      <w:proofErr w:type="spellStart"/>
+      <w:r>
+        <w:rPr>
+          <w:rFonts w:ascii="Courier New" w:hAnsi="Courier New" w:cs="Courier New"/>
+          <w:b/>
+          <w:color w:val="2E74B5" w:themeColor="accent1" w:themeShade="BF"/>
+        </w:rPr>
+        <w:t>label</w:t>
+      </w:r>
+      <w:proofErr w:type="spellEnd"/>
+      <w:r>
+        <w:rPr>
+          <w:rFonts w:ascii="Courier New" w:hAnsi="Courier New" w:cs="Courier New"/>
+          <w:b/>
+        </w:rPr>
+        <w:t xml:space="preserve"> = </w:t>
+      </w:r>
+      <w:proofErr w:type="spellStart"/>
+      <w:r>
+        <w:rPr>
+          <w:rFonts w:ascii="Courier New" w:hAnsi="Courier New" w:cs="Courier New"/>
+          <w:b/>
+        </w:rPr>
+        <w:t>classify</w:t>
+      </w:r>
+      <w:proofErr w:type="spellEnd"/>
+      <w:r>
+        <w:rPr>
+          <w:rFonts w:ascii="Courier New" w:hAnsi="Courier New" w:cs="Courier New"/>
+          <w:b/>
+        </w:rPr>
+        <w:t>(</w:t>
+      </w:r>
+      <w:proofErr w:type="spellStart"/>
+      <w:r>
+        <w:rPr>
+          <w:rFonts w:ascii="Courier New" w:hAnsi="Courier New" w:cs="Courier New"/>
+          <w:b/>
+        </w:rPr>
+        <w:t>nnet</w:t>
+      </w:r>
+      <w:proofErr w:type="spellEnd"/>
+      <w:r>
+        <w:rPr>
+          <w:rFonts w:ascii="Courier New" w:hAnsi="Courier New" w:cs="Courier New"/>
+          <w:b/>
+        </w:rPr>
+        <w:t xml:space="preserve">, </w:t>
       </w:r>
       <w:proofErr w:type="spellStart"/>
       <w:r>
@@ -6303,104 +6161,6 @@
         <w:t>picture</w:t>
       </w:r>
       <w:proofErr w:type="spellEnd"/>
-    </w:p>
-    <w:p>
-      <w:pPr>
-        <w:spacing w:after="60"/>
-        <w:jc w:val="both"/>
-        <w:rPr>
-          <w:rFonts w:ascii="Courier New" w:hAnsi="Courier New" w:cs="Courier New"/>
-          <w:b/>
-        </w:rPr>
-      </w:pPr>
-      <w:r>
-        <w:rPr>
-          <w:rFonts w:ascii="Courier New" w:hAnsi="Courier New" w:cs="Courier New"/>
-          <w:b/>
-        </w:rPr>
-        <w:t xml:space="preserve"> </w:t>
-      </w:r>
-    </w:p>
-    <w:p>
-      <w:r>
-        <w:t xml:space="preserve">komutu sistemde yüklü kamera ile </w:t>
-      </w:r>
-      <w:proofErr w:type="spellStart"/>
-      <w:proofErr w:type="gramStart"/>
-      <w:r>
-        <w:t>camera.snapshot</w:t>
-      </w:r>
-      <w:proofErr w:type="spellEnd"/>
-      <w:proofErr w:type="gramEnd"/>
-      <w:r>
-        <w:t xml:space="preserve"> komutu ile görüntü alınıyor ve 227*227 boyutunda yeniden yapılandırılıyor.</w:t>
-      </w:r>
-    </w:p>
-    <w:p>
-      <w:pPr>
-        <w:rPr>
-          <w:rFonts w:ascii="Courier New" w:hAnsi="Courier New" w:cs="Courier New"/>
-          <w:b/>
-        </w:rPr>
-      </w:pPr>
-      <w:proofErr w:type="spellStart"/>
-      <w:r>
-        <w:rPr>
-          <w:rFonts w:ascii="Courier New" w:hAnsi="Courier New" w:cs="Courier New"/>
-          <w:b/>
-          <w:color w:val="2E74B5" w:themeColor="accent1" w:themeShade="BF"/>
-        </w:rPr>
-        <w:t>label</w:t>
-      </w:r>
-      <w:proofErr w:type="spellEnd"/>
-      <w:r>
-        <w:rPr>
-          <w:rFonts w:ascii="Courier New" w:hAnsi="Courier New" w:cs="Courier New"/>
-          <w:b/>
-        </w:rPr>
-        <w:t xml:space="preserve"> = </w:t>
-      </w:r>
-      <w:proofErr w:type="spellStart"/>
-      <w:r>
-        <w:rPr>
-          <w:rFonts w:ascii="Courier New" w:hAnsi="Courier New" w:cs="Courier New"/>
-          <w:b/>
-        </w:rPr>
-        <w:t>classify</w:t>
-      </w:r>
-      <w:proofErr w:type="spellEnd"/>
-      <w:r>
-        <w:rPr>
-          <w:rFonts w:ascii="Courier New" w:hAnsi="Courier New" w:cs="Courier New"/>
-          <w:b/>
-        </w:rPr>
-        <w:t>(</w:t>
-      </w:r>
-      <w:proofErr w:type="spellStart"/>
-      <w:r>
-        <w:rPr>
-          <w:rFonts w:ascii="Courier New" w:hAnsi="Courier New" w:cs="Courier New"/>
-          <w:b/>
-        </w:rPr>
-        <w:t>nnet</w:t>
-      </w:r>
-      <w:proofErr w:type="spellEnd"/>
-      <w:r>
-        <w:rPr>
-          <w:rFonts w:ascii="Courier New" w:hAnsi="Courier New" w:cs="Courier New"/>
-          <w:b/>
-        </w:rPr>
-        <w:t xml:space="preserve">, </w:t>
-      </w:r>
-      <w:proofErr w:type="spellStart"/>
-      <w:r>
-        <w:rPr>
-          <w:rFonts w:ascii="Courier New" w:hAnsi="Courier New" w:cs="Courier New"/>
-          <w:b/>
-        </w:rPr>
-        <w:t>picture</w:t>
-      </w:r>
-      <w:proofErr w:type="spellEnd"/>
       <w:r>
         <w:rPr>
           <w:rFonts w:ascii="Courier New" w:hAnsi="Courier New" w:cs="Courier New"/>
@@ -6439,15 +6199,7 @@
       </w:r>
       <w:proofErr w:type="spellStart"/>
       <w:r>
-        <w:t>label</w:t>
-      </w:r>
-      <w:proofErr w:type="spellEnd"/>
-      <w:r>
-        <w:t xml:space="preserve"> </w:t>
-      </w:r>
-      <w:proofErr w:type="spellStart"/>
-      <w:r>
-        <w:t>stringi</w:t>
+        <w:t>labelstringi</w:t>
       </w:r>
       <w:proofErr w:type="spellEnd"/>
       <w:r>
@@ -6490,10 +6242,10 @@
                     </pic:cNvPicPr>
                   </pic:nvPicPr>
                   <pic:blipFill>
-                    <a:blip r:embed="rId72">
+                    <a:blip r:embed="rId73">
                       <a:extLst>
                         <a:ext uri="{28A0092B-C50C-407E-A947-70E740481C1C}">
-                          <a14:useLocalDpi xmlns:a14="http://schemas.microsoft.com/office/drawing/2010/main" val="0"/>
+                          <a14:useLocalDpi xmlns:a14="http://schemas.microsoft.com/office/drawing/2010/main" xmlns:wps="http://schemas.microsoft.com/office/word/2010/wordprocessingShape" xmlns:wpi="http://schemas.microsoft.com/office/word/2010/wordprocessingInk" xmlns:wpg="http://schemas.microsoft.com/office/word/2010/wordprocessingGroup" xmlns:w14="http://schemas.microsoft.com/office/word/2010/wordml" xmlns:w="http://schemas.openxmlformats.org/wordprocessingml/2006/main" xmlns:w10="urn:schemas-microsoft-com:office:word" xmlns:wp14="http://schemas.microsoft.com/office/word/2010/wordprocessingDrawing" xmlns:v="urn:schemas-microsoft-com:vml" xmlns:o="urn:schemas-microsoft-com:office:office" xmlns:mc="http://schemas.openxmlformats.org/markup-compatibility/2006" xmlns:wpc="http://schemas.microsoft.com/office/word/2010/wordprocessingCanvas" xmlns="" val="0"/>
                         </a:ext>
                       </a:extLst>
                     </a:blip>
@@ -6589,17 +6341,9 @@
     </w:p>
     <w:p>
       <w:r>
-        <w:t xml:space="preserve">[1] </w:t>
-      </w:r>
-      <w:proofErr w:type="spellStart"/>
-      <w:r>
-        <w:t>wikipedia</w:t>
-      </w:r>
-      <w:proofErr w:type="spellEnd"/>
-      <w:r>
-        <w:t xml:space="preserve"> </w:t>
-      </w:r>
-      <w:hyperlink r:id="rId73" w:history="1">
+        <w:t>[1] wikipedia</w:t>
+      </w:r>
+      <w:hyperlink r:id="rId74" w:history="1">
         <w:r>
           <w:rPr>
             <w:rStyle w:val="Kpr"/>
@@ -6629,9 +6373,6 @@
       <w:r>
         <w:t>, YAPAY SİNİR AĞLARI İLE YÜZ TANIMA, Haziran, 2011</w:t>
       </w:r>
-      <w:r>
-        <w:t xml:space="preserve"> </w:t>
-      </w:r>
     </w:p>
     <w:p>
       <w:pPr>
@@ -6640,7 +6381,7 @@
       <w:r>
         <w:t xml:space="preserve">[3] </w:t>
       </w:r>
-      <w:hyperlink r:id="rId74" w:history="1">
+      <w:hyperlink r:id="rId75" w:history="1">
         <w:r>
           <w:rPr>
             <w:rStyle w:val="Kpr"/>
@@ -6667,7 +6408,7 @@
       <w:r>
         <w:t>[4]</w:t>
       </w:r>
-      <w:hyperlink r:id="rId75" w:history="1">
+      <w:hyperlink r:id="rId76" w:history="1">
         <w:r>
           <w:rPr>
             <w:rStyle w:val="Kpr"/>
@@ -6694,7 +6435,7 @@
       <w:r>
         <w:t xml:space="preserve">[5] </w:t>
       </w:r>
-      <w:hyperlink r:id="rId76" w:history="1">
+      <w:hyperlink r:id="rId77" w:history="1">
         <w:r>
           <w:rPr>
             <w:rStyle w:val="Kpr"/>
@@ -6703,15 +6444,7 @@
         </w:r>
       </w:hyperlink>
       <w:r>
-        <w:t xml:space="preserve"> </w:t>
-      </w:r>
-      <w:proofErr w:type="spellStart"/>
-      <w:r>
-        <w:t>Matlab</w:t>
-      </w:r>
-      <w:proofErr w:type="spellEnd"/>
-      <w:r>
-        <w:t xml:space="preserve">, erişim tarihi </w:t>
+        <w:t xml:space="preserve">Matlab, erişim tarihi </w:t>
       </w:r>
       <w:proofErr w:type="gramStart"/>
       <w:r>
@@ -6745,7 +6478,7 @@
 </file>
 
 <file path=word/numbering.xml><?xml version="1.0" encoding="utf-8"?>
-<w:numbering xmlns:wpc="http://schemas.microsoft.com/office/word/2010/wordprocessingCanvas" xmlns:mc="http://schemas.openxmlformats.org/markup-compatibility/2006" xmlns:o="urn:schemas-microsoft-com:office:office" xmlns:r="http://schemas.openxmlformats.org/officeDocument/2006/relationships" xmlns:m="http://schemas.openxmlformats.org/officeDocument/2006/math" xmlns:v="urn:schemas-microsoft-com:vml" xmlns:wp14="http://schemas.microsoft.com/office/word/2010/wordprocessingDrawing" xmlns:wp="http://schemas.openxmlformats.org/drawingml/2006/wordprocessingDrawing" xmlns:w10="urn:schemas-microsoft-com:office:word" xmlns:w="http://schemas.openxmlformats.org/wordprocessingml/2006/main" xmlns:w14="http://schemas.microsoft.com/office/word/2010/wordml" xmlns:wpg="http://schemas.microsoft.com/office/word/2010/wordprocessingGroup" xmlns:wpi="http://schemas.microsoft.com/office/word/2010/wordprocessingInk" xmlns:wne="http://schemas.microsoft.com/office/word/2006/wordml" xmlns:wps="http://schemas.microsoft.com/office/word/2010/wordprocessingShape" mc:Ignorable="w14 wp14">
+<w:numbering xmlns:ve="http://schemas.openxmlformats.org/markup-compatibility/2006" xmlns:o="urn:schemas-microsoft-com:office:office" xmlns:r="http://schemas.openxmlformats.org/officeDocument/2006/relationships" xmlns:m="http://schemas.openxmlformats.org/officeDocument/2006/math" xmlns:v="urn:schemas-microsoft-com:vml" xmlns:wp="http://schemas.openxmlformats.org/drawingml/2006/wordprocessingDrawing" xmlns:w10="urn:schemas-microsoft-com:office:word" xmlns:w="http://schemas.openxmlformats.org/wordprocessingml/2006/main" xmlns:wne="http://schemas.microsoft.com/office/word/2006/wordml">
   <w:abstractNum w:abstractNumId="0">
     <w:nsid w:val="2A5D65EC"/>
     <w:multiLevelType w:val="hybridMultilevel"/>
@@ -7401,7 +7134,7 @@
 </file>
 
 <file path=word/styles.xml><?xml version="1.0" encoding="utf-8"?>
-<w:styles xmlns:mc="http://schemas.openxmlformats.org/markup-compatibility/2006" xmlns:r="http://schemas.openxmlformats.org/officeDocument/2006/relationships" xmlns:w="http://schemas.openxmlformats.org/wordprocessingml/2006/main" xmlns:w14="http://schemas.microsoft.com/office/word/2010/wordml" mc:Ignorable="w14">
+<w:styles xmlns:r="http://schemas.openxmlformats.org/officeDocument/2006/relationships" xmlns:w="http://schemas.openxmlformats.org/wordprocessingml/2006/main">
   <w:docDefaults>
     <w:rPrDefault>
       <w:rPr>
@@ -7637,6 +7370,7 @@
     <w:uiPriority w:val="99"/>
     <w:semiHidden/>
     <w:unhideWhenUsed/>
+    <w:qFormat/>
     <w:tblPr>
       <w:tblInd w:w="0" w:type="dxa"/>
       <w:tblCellMar>
@@ -8227,7 +7961,7 @@
   <a:extraClrSchemeLst/>
   <a:extLst>
     <a:ext uri="{05A4C25C-085E-4340-85A3-A5531E510DB2}">
-      <thm15:themeFamily xmlns:thm15="http://schemas.microsoft.com/office/thememl/2012/main" xmlns="" name="Office Theme" id="{62F939B6-93AF-4DB8-9C6B-D6C7DFDC589F}" vid="{4A3C46E8-61CC-4603-A589-7422A47A8E4A}"/>
+      <thm15:themeFamily xmlns="" xmlns:thm15="http://schemas.microsoft.com/office/thememl/2012/main" name="Office Theme" id="{62F939B6-93AF-4DB8-9C6B-D6C7DFDC589F}" vid="{4A3C46E8-61CC-4603-A589-7422A47A8E4A}"/>
     </a:ext>
   </a:extLst>
 </a:theme>

--- a/Teori/Detection Artical.docx
+++ b/Teori/Detection Artical.docx
@@ -1686,7 +1686,7 @@
                     <a:blip r:embed="rId26">
                       <a:extLst>
                         <a:ext uri="{28A0092B-C50C-407E-A947-70E740481C1C}">
-                          <a14:useLocalDpi xmlns:a14="http://schemas.microsoft.com/office/drawing/2010/main" xmlns:wps="http://schemas.microsoft.com/office/word/2010/wordprocessingShape" xmlns:wpi="http://schemas.microsoft.com/office/word/2010/wordprocessingInk" xmlns:wpg="http://schemas.microsoft.com/office/word/2010/wordprocessingGroup" xmlns:w14="http://schemas.microsoft.com/office/word/2010/wordml" xmlns:w="http://schemas.openxmlformats.org/wordprocessingml/2006/main" xmlns:w10="urn:schemas-microsoft-com:office:word" xmlns:wp14="http://schemas.microsoft.com/office/word/2010/wordprocessingDrawing" xmlns:v="urn:schemas-microsoft-com:vml" xmlns:o="urn:schemas-microsoft-com:office:office" xmlns:mc="http://schemas.openxmlformats.org/markup-compatibility/2006" xmlns:wpc="http://schemas.microsoft.com/office/word/2010/wordprocessingCanvas" xmlns="" val="0"/>
+                          <a14:useLocalDpi xmlns="" xmlns:wpc="http://schemas.microsoft.com/office/word/2010/wordprocessingCanvas" xmlns:mc="http://schemas.openxmlformats.org/markup-compatibility/2006" xmlns:o="urn:schemas-microsoft-com:office:office" xmlns:v="urn:schemas-microsoft-com:vml" xmlns:wp14="http://schemas.microsoft.com/office/word/2010/wordprocessingDrawing" xmlns:w10="urn:schemas-microsoft-com:office:word" xmlns:w="http://schemas.openxmlformats.org/wordprocessingml/2006/main" xmlns:w14="http://schemas.microsoft.com/office/word/2010/wordml" xmlns:wpg="http://schemas.microsoft.com/office/word/2010/wordprocessingGroup" xmlns:wpi="http://schemas.microsoft.com/office/word/2010/wordprocessingInk" xmlns:wps="http://schemas.microsoft.com/office/word/2010/wordprocessingShape" xmlns:a14="http://schemas.microsoft.com/office/drawing/2010/main" val="0"/>
                         </a:ext>
                       </a:extLst>
                     </a:blip>
@@ -2008,15 +2008,7 @@
         <w:t>(aktivasyon fonksiyonu):</w:t>
       </w:r>
       <w:r>
-        <w:t xml:space="preserve">Bu fonksiyon hücreye gelen net girdiyi işleyerek </w:t>
-      </w:r>
-      <w:proofErr w:type="gramStart"/>
-      <w:r>
-        <w:t>hücrenin</w:t>
-      </w:r>
-      <w:proofErr w:type="gramEnd"/>
-      <w:r>
-        <w:t xml:space="preserve"> bu girdiye karşılık üreteceği çıktıyı belirler. Aktivasyon fonksiyonu genellikle doğrusal olmayan bir fonksiyon seçilir. Yapay sinir ağlarının bir özelliği olan “doğrusal olmama” aktivasyon fonksiyonlarının doğrusal olmama özelliğinden gelmektedir. Aktivasyon fonksiyonu seçilirken dikkat edilmesi gereken bir diğer nokta ise fonksiyonun türevinin kolay hesaplanabilir olmasıdır. Geri beslemeli ağlarda aktivasyon fonksiyonunun türevi de kullanıldığı için hesaplamanın yavaşlamaması için türevi kolay hesaplanır bir fonksiyon seçilir. Günümüzde en yaygın olarak kullanılan “Çok katmanlı algılayıcı” modelinde genel olarak aktivasyon fonksiyonu olarak “</w:t>
+        <w:t>Bu fonksiyon hücreye gelen net girdiyi işleyerek hücrenin bu girdiye karşılık üreteceği çıktıyı belirler. Aktivasyon fonksiyonu genellikle doğrusal olmayan bir fonksiyon seçilir. Yapay sinir ağlarının bir özelliği olan “doğrusal olmama” aktivasyon fonksiyonlarının doğrusal olmama özelliğinden gelmektedir. Aktivasyon fonksiyonu seçilirken dikkat edilmesi gereken bir diğer nokta ise fonksiyonun türevinin kolay hesaplanabilir olmasıdır. Geri beslemeli ağlarda aktivasyon fonksiyonunun türevi de kullanıldığı için hesaplamanın yavaşlamaması için türevi kolay hesaplanır bir fonksiyon seçilir. Günümüzde en yaygın olarak kullanılan “Çok katmanlı algılayıcı” modelinde genel olarak aktivasyon fonksiyonu olarak “</w:t>
       </w:r>
       <w:proofErr w:type="spellStart"/>
       <w:r>
@@ -2250,7 +2242,7 @@
                     <a:blip r:embed="rId29" cstate="print">
                       <a:extLst>
                         <a:ext uri="{28A0092B-C50C-407E-A947-70E740481C1C}">
-                          <a14:useLocalDpi xmlns:a14="http://schemas.microsoft.com/office/drawing/2010/main" xmlns:wps="http://schemas.microsoft.com/office/word/2010/wordprocessingShape" xmlns:wpi="http://schemas.microsoft.com/office/word/2010/wordprocessingInk" xmlns:wpg="http://schemas.microsoft.com/office/word/2010/wordprocessingGroup" xmlns:w14="http://schemas.microsoft.com/office/word/2010/wordml" xmlns:w="http://schemas.openxmlformats.org/wordprocessingml/2006/main" xmlns:w10="urn:schemas-microsoft-com:office:word" xmlns:wp14="http://schemas.microsoft.com/office/word/2010/wordprocessingDrawing" xmlns:v="urn:schemas-microsoft-com:vml" xmlns:o="urn:schemas-microsoft-com:office:office" xmlns:mc="http://schemas.openxmlformats.org/markup-compatibility/2006" xmlns:wpc="http://schemas.microsoft.com/office/word/2010/wordprocessingCanvas" xmlns="" val="0"/>
+                          <a14:useLocalDpi xmlns="" xmlns:wpc="http://schemas.microsoft.com/office/word/2010/wordprocessingCanvas" xmlns:mc="http://schemas.openxmlformats.org/markup-compatibility/2006" xmlns:o="urn:schemas-microsoft-com:office:office" xmlns:v="urn:schemas-microsoft-com:vml" xmlns:wp14="http://schemas.microsoft.com/office/word/2010/wordprocessingDrawing" xmlns:w10="urn:schemas-microsoft-com:office:word" xmlns:w="http://schemas.openxmlformats.org/wordprocessingml/2006/main" xmlns:w14="http://schemas.microsoft.com/office/word/2010/wordml" xmlns:wpg="http://schemas.microsoft.com/office/word/2010/wordprocessingGroup" xmlns:wpi="http://schemas.microsoft.com/office/word/2010/wordprocessingInk" xmlns:wps="http://schemas.microsoft.com/office/word/2010/wordprocessingShape" xmlns:a14="http://schemas.microsoft.com/office/drawing/2010/main" val="0"/>
                         </a:ext>
                       </a:extLst>
                     </a:blip>
@@ -2338,6 +2330,7 @@
     <w:p/>
     <w:p>
       <w:pPr>
+        <w:ind w:firstLine="360"/>
         <w:jc w:val="both"/>
       </w:pPr>
       <w:r>
@@ -2451,44 +2444,12 @@
     </w:p>
     <w:p>
       <w:pPr>
-        <w:pStyle w:val="ListeParagraf"/>
-        <w:numPr>
-          <w:ilvl w:val="1"/>
-          <w:numId w:val="4"/>
-        </w:numPr>
-        <w:jc w:val="both"/>
-        <w:rPr>
-          <w:color w:val="FF0000"/>
-        </w:rPr>
-      </w:pPr>
-      <w:r>
-        <w:rPr>
-          <w:color w:val="FF0000"/>
-        </w:rPr>
-        <w:t>//algoritmaları bulmadım bulup yazacağım/</w:t>
-      </w:r>
-      <w:proofErr w:type="spellStart"/>
-      <w:r>
-        <w:rPr>
-          <w:color w:val="FF0000"/>
-        </w:rPr>
-        <w:t>gız</w:t>
-      </w:r>
-      <w:proofErr w:type="spellEnd"/>
-      <w:r>
-        <w:rPr>
-          <w:color w:val="FF0000"/>
-        </w:rPr>
-        <w:t xml:space="preserve"> :</w:t>
-      </w:r>
-      <w:proofErr w:type="gramStart"/>
-      <w:r>
-        <w:rPr>
-          <w:color w:val="FF0000"/>
-        </w:rPr>
-        <w:t>)</w:t>
-      </w:r>
-      <w:proofErr w:type="gramEnd"/>
+        <w:ind w:firstLine="360"/>
+        <w:jc w:val="both"/>
+      </w:pPr>
+      <w:r>
+        <w:t>Danışmanlı öğrenme sırasında ağa verilen giriş değerleri için çıktı değerleri de verilir. Ağ verilen girdiler için istenen çıkışları oluşturabilmek için kendi ağırlıklarını günceller. Ağın çıktıları ile beklenen çıktılar arasındaki hata hesaplanarak ağın yeni ağırlıkları bu hata payına göre düzenlenir. Hata payı hesaplanırken ağın bütün çıktıları ile beklenen çıktıları arasındaki fark hesaplanır ve bu farka göre her hücreye düşen hata payı bulunur. Daha sonra her hücrenin kendine gelen ağırlıkları günceller.</w:t>
+      </w:r>
     </w:p>
     <w:p>
       <w:pPr>
@@ -2524,36 +2485,27 @@
     </w:p>
     <w:p>
       <w:pPr>
-        <w:pStyle w:val="ListeParagraf"/>
-        <w:numPr>
-          <w:ilvl w:val="1"/>
-          <w:numId w:val="4"/>
-        </w:numPr>
-        <w:jc w:val="both"/>
-        <w:rPr>
-          <w:color w:val="FF0000"/>
-        </w:rPr>
-      </w:pPr>
-      <w:r>
-        <w:rPr>
-          <w:color w:val="FF0000"/>
-        </w:rPr>
-        <w:t>//algoritmaları</w:t>
-      </w:r>
-      <w:r>
-        <w:rPr>
-          <w:color w:val="FF0000"/>
-        </w:rPr>
-        <w:t xml:space="preserve"> bulmadım bulup yazacağım/</w:t>
-      </w:r>
-      <w:proofErr w:type="spellStart"/>
-      <w:r>
-        <w:rPr>
-          <w:color w:val="FF0000"/>
-        </w:rPr>
-        <w:t>gız</w:t>
-      </w:r>
-      <w:proofErr w:type="spellEnd"/>
+        <w:ind w:firstLine="360"/>
+        <w:jc w:val="both"/>
+      </w:pPr>
+      <w:r>
+        <w:t>Danışmasız öğrenmede ağa öğrenme sırasında sadece örnek girdiler verilmektedir. Herhangi bir beklenen çıktı bilgisi verilmez. Girişte verilen bilgilere göre ağ her bir örneği kendi arasında sınıflandıracak şekilde kendi kurallarını oluşturur. Ağ bağlantı ağırlıklarını aynı özellikte olan dokuları ayırabilecek şekilde düzenleyerek öğrenme işlemini tamamlar.</w:t>
+      </w:r>
+    </w:p>
+    <w:p>
+      <w:pPr>
+        <w:jc w:val="both"/>
+      </w:pPr>
+    </w:p>
+    <w:p>
+      <w:pPr>
+        <w:jc w:val="both"/>
+      </w:pPr>
+    </w:p>
+    <w:p>
+      <w:pPr>
+        <w:jc w:val="both"/>
+      </w:pPr>
     </w:p>
     <w:p>
       <w:pPr>
@@ -2577,6 +2529,7 @@
           <w:sz w:val="26"/>
           <w:szCs w:val="26"/>
         </w:rPr>
+        <w:lastRenderedPageBreak/>
         <w:t>Derin öğrenme ile ilgili yapılan çalışmalar</w:t>
       </w:r>
     </w:p>
@@ -2757,7 +2710,7 @@
                     <a:blip r:embed="rId32">
                       <a:extLst>
                         <a:ext uri="{28A0092B-C50C-407E-A947-70E740481C1C}">
-                          <a14:useLocalDpi xmlns:a14="http://schemas.microsoft.com/office/drawing/2010/main" xmlns:wps="http://schemas.microsoft.com/office/word/2010/wordprocessingShape" xmlns:wpi="http://schemas.microsoft.com/office/word/2010/wordprocessingInk" xmlns:wpg="http://schemas.microsoft.com/office/word/2010/wordprocessingGroup" xmlns:w14="http://schemas.microsoft.com/office/word/2010/wordml" xmlns:w="http://schemas.openxmlformats.org/wordprocessingml/2006/main" xmlns:w10="urn:schemas-microsoft-com:office:word" xmlns:wp14="http://schemas.microsoft.com/office/word/2010/wordprocessingDrawing" xmlns:v="urn:schemas-microsoft-com:vml" xmlns:o="urn:schemas-microsoft-com:office:office" xmlns:mc="http://schemas.openxmlformats.org/markup-compatibility/2006" xmlns:wpc="http://schemas.microsoft.com/office/word/2010/wordprocessingCanvas" xmlns="" val="0"/>
+                          <a14:useLocalDpi xmlns="" xmlns:wpc="http://schemas.microsoft.com/office/word/2010/wordprocessingCanvas" xmlns:mc="http://schemas.openxmlformats.org/markup-compatibility/2006" xmlns:o="urn:schemas-microsoft-com:office:office" xmlns:v="urn:schemas-microsoft-com:vml" xmlns:wp14="http://schemas.microsoft.com/office/word/2010/wordprocessingDrawing" xmlns:w10="urn:schemas-microsoft-com:office:word" xmlns:w="http://schemas.openxmlformats.org/wordprocessingml/2006/main" xmlns:w14="http://schemas.microsoft.com/office/word/2010/wordml" xmlns:wpg="http://schemas.microsoft.com/office/word/2010/wordprocessingGroup" xmlns:wpi="http://schemas.microsoft.com/office/word/2010/wordprocessingInk" xmlns:wps="http://schemas.microsoft.com/office/word/2010/wordprocessingShape" xmlns:a14="http://schemas.microsoft.com/office/drawing/2010/main" val="0"/>
                         </a:ext>
                       </a:extLst>
                     </a:blip>
@@ -2834,7 +2787,7 @@
                     <a:blip r:embed="rId33">
                       <a:extLst>
                         <a:ext uri="{28A0092B-C50C-407E-A947-70E740481C1C}">
-                          <a14:useLocalDpi xmlns:a14="http://schemas.microsoft.com/office/drawing/2010/main" xmlns:wps="http://schemas.microsoft.com/office/word/2010/wordprocessingShape" xmlns:wpi="http://schemas.microsoft.com/office/word/2010/wordprocessingInk" xmlns:wpg="http://schemas.microsoft.com/office/word/2010/wordprocessingGroup" xmlns:w14="http://schemas.microsoft.com/office/word/2010/wordml" xmlns:w="http://schemas.openxmlformats.org/wordprocessingml/2006/main" xmlns:w10="urn:schemas-microsoft-com:office:word" xmlns:wp14="http://schemas.microsoft.com/office/word/2010/wordprocessingDrawing" xmlns:v="urn:schemas-microsoft-com:vml" xmlns:o="urn:schemas-microsoft-com:office:office" xmlns:mc="http://schemas.openxmlformats.org/markup-compatibility/2006" xmlns:wpc="http://schemas.microsoft.com/office/word/2010/wordprocessingCanvas" xmlns="" val="0"/>
+                          <a14:useLocalDpi xmlns="" xmlns:wpc="http://schemas.microsoft.com/office/word/2010/wordprocessingCanvas" xmlns:mc="http://schemas.openxmlformats.org/markup-compatibility/2006" xmlns:o="urn:schemas-microsoft-com:office:office" xmlns:v="urn:schemas-microsoft-com:vml" xmlns:wp14="http://schemas.microsoft.com/office/word/2010/wordprocessingDrawing" xmlns:w10="urn:schemas-microsoft-com:office:word" xmlns:w="http://schemas.openxmlformats.org/wordprocessingml/2006/main" xmlns:w14="http://schemas.microsoft.com/office/word/2010/wordml" xmlns:wpg="http://schemas.microsoft.com/office/word/2010/wordprocessingGroup" xmlns:wpi="http://schemas.microsoft.com/office/word/2010/wordprocessingInk" xmlns:wps="http://schemas.microsoft.com/office/word/2010/wordprocessingShape" xmlns:a14="http://schemas.microsoft.com/office/drawing/2010/main" val="0"/>
                         </a:ext>
                       </a:extLst>
                     </a:blip>
@@ -2901,7 +2854,7 @@
                     <a:blip r:embed="rId34">
                       <a:extLst>
                         <a:ext uri="{28A0092B-C50C-407E-A947-70E740481C1C}">
-                          <a14:useLocalDpi xmlns:a14="http://schemas.microsoft.com/office/drawing/2010/main" xmlns:wps="http://schemas.microsoft.com/office/word/2010/wordprocessingShape" xmlns:wpi="http://schemas.microsoft.com/office/word/2010/wordprocessingInk" xmlns:wpg="http://schemas.microsoft.com/office/word/2010/wordprocessingGroup" xmlns:w14="http://schemas.microsoft.com/office/word/2010/wordml" xmlns:w="http://schemas.openxmlformats.org/wordprocessingml/2006/main" xmlns:w10="urn:schemas-microsoft-com:office:word" xmlns:wp14="http://schemas.microsoft.com/office/word/2010/wordprocessingDrawing" xmlns:v="urn:schemas-microsoft-com:vml" xmlns:o="urn:schemas-microsoft-com:office:office" xmlns:mc="http://schemas.openxmlformats.org/markup-compatibility/2006" xmlns:wpc="http://schemas.microsoft.com/office/word/2010/wordprocessingCanvas" xmlns="" val="0"/>
+                          <a14:useLocalDpi xmlns="" xmlns:wpc="http://schemas.microsoft.com/office/word/2010/wordprocessingCanvas" xmlns:mc="http://schemas.openxmlformats.org/markup-compatibility/2006" xmlns:o="urn:schemas-microsoft-com:office:office" xmlns:v="urn:schemas-microsoft-com:vml" xmlns:wp14="http://schemas.microsoft.com/office/word/2010/wordprocessingDrawing" xmlns:w10="urn:schemas-microsoft-com:office:word" xmlns:w="http://schemas.openxmlformats.org/wordprocessingml/2006/main" xmlns:w14="http://schemas.microsoft.com/office/word/2010/wordml" xmlns:wpg="http://schemas.microsoft.com/office/word/2010/wordprocessingGroup" xmlns:wpi="http://schemas.microsoft.com/office/word/2010/wordprocessingInk" xmlns:wps="http://schemas.microsoft.com/office/word/2010/wordprocessingShape" xmlns:a14="http://schemas.microsoft.com/office/drawing/2010/main" val="0"/>
                         </a:ext>
                       </a:extLst>
                     </a:blip>
@@ -2967,7 +2920,7 @@
                     <a:blip r:embed="rId35">
                       <a:extLst>
                         <a:ext uri="{28A0092B-C50C-407E-A947-70E740481C1C}">
-                          <a14:useLocalDpi xmlns:a14="http://schemas.microsoft.com/office/drawing/2010/main" xmlns:wps="http://schemas.microsoft.com/office/word/2010/wordprocessingShape" xmlns:wpi="http://schemas.microsoft.com/office/word/2010/wordprocessingInk" xmlns:wpg="http://schemas.microsoft.com/office/word/2010/wordprocessingGroup" xmlns:w14="http://schemas.microsoft.com/office/word/2010/wordml" xmlns:w="http://schemas.openxmlformats.org/wordprocessingml/2006/main" xmlns:w10="urn:schemas-microsoft-com:office:word" xmlns:wp14="http://schemas.microsoft.com/office/word/2010/wordprocessingDrawing" xmlns:v="urn:schemas-microsoft-com:vml" xmlns:o="urn:schemas-microsoft-com:office:office" xmlns:mc="http://schemas.openxmlformats.org/markup-compatibility/2006" xmlns:wpc="http://schemas.microsoft.com/office/word/2010/wordprocessingCanvas" xmlns="" val="0"/>
+                          <a14:useLocalDpi xmlns="" xmlns:wpc="http://schemas.microsoft.com/office/word/2010/wordprocessingCanvas" xmlns:mc="http://schemas.openxmlformats.org/markup-compatibility/2006" xmlns:o="urn:schemas-microsoft-com:office:office" xmlns:v="urn:schemas-microsoft-com:vml" xmlns:wp14="http://schemas.microsoft.com/office/word/2010/wordprocessingDrawing" xmlns:w10="urn:schemas-microsoft-com:office:word" xmlns:w="http://schemas.openxmlformats.org/wordprocessingml/2006/main" xmlns:w14="http://schemas.microsoft.com/office/word/2010/wordml" xmlns:wpg="http://schemas.microsoft.com/office/word/2010/wordprocessingGroup" xmlns:wpi="http://schemas.microsoft.com/office/word/2010/wordprocessingInk" xmlns:wps="http://schemas.microsoft.com/office/word/2010/wordprocessingShape" xmlns:a14="http://schemas.microsoft.com/office/drawing/2010/main" val="0"/>
                         </a:ext>
                       </a:extLst>
                     </a:blip>
@@ -3111,7 +3064,7 @@
                     <a:blip r:embed="rId39">
                       <a:extLst>
                         <a:ext uri="{28A0092B-C50C-407E-A947-70E740481C1C}">
-                          <a14:useLocalDpi xmlns:a14="http://schemas.microsoft.com/office/drawing/2010/main" xmlns:wps="http://schemas.microsoft.com/office/word/2010/wordprocessingShape" xmlns:wpi="http://schemas.microsoft.com/office/word/2010/wordprocessingInk" xmlns:wpg="http://schemas.microsoft.com/office/word/2010/wordprocessingGroup" xmlns:w14="http://schemas.microsoft.com/office/word/2010/wordml" xmlns:w="http://schemas.openxmlformats.org/wordprocessingml/2006/main" xmlns:w10="urn:schemas-microsoft-com:office:word" xmlns:wp14="http://schemas.microsoft.com/office/word/2010/wordprocessingDrawing" xmlns:v="urn:schemas-microsoft-com:vml" xmlns:o="urn:schemas-microsoft-com:office:office" xmlns:mc="http://schemas.openxmlformats.org/markup-compatibility/2006" xmlns:wpc="http://schemas.microsoft.com/office/word/2010/wordprocessingCanvas" xmlns="" val="0"/>
+                          <a14:useLocalDpi xmlns="" xmlns:wpc="http://schemas.microsoft.com/office/word/2010/wordprocessingCanvas" xmlns:mc="http://schemas.openxmlformats.org/markup-compatibility/2006" xmlns:o="urn:schemas-microsoft-com:office:office" xmlns:v="urn:schemas-microsoft-com:vml" xmlns:wp14="http://schemas.microsoft.com/office/word/2010/wordprocessingDrawing" xmlns:w10="urn:schemas-microsoft-com:office:word" xmlns:w="http://schemas.openxmlformats.org/wordprocessingml/2006/main" xmlns:w14="http://schemas.microsoft.com/office/word/2010/wordml" xmlns:wpg="http://schemas.microsoft.com/office/word/2010/wordprocessingGroup" xmlns:wpi="http://schemas.microsoft.com/office/word/2010/wordprocessingInk" xmlns:wps="http://schemas.microsoft.com/office/word/2010/wordprocessingShape" xmlns:a14="http://schemas.microsoft.com/office/drawing/2010/main" val="0"/>
                         </a:ext>
                       </a:extLst>
                     </a:blip>
@@ -3330,7 +3283,7 @@
                     <a:blip r:embed="rId41">
                       <a:extLst>
                         <a:ext uri="{28A0092B-C50C-407E-A947-70E740481C1C}">
-                          <a14:useLocalDpi xmlns:a14="http://schemas.microsoft.com/office/drawing/2010/main" xmlns:wps="http://schemas.microsoft.com/office/word/2010/wordprocessingShape" xmlns:wpi="http://schemas.microsoft.com/office/word/2010/wordprocessingInk" xmlns:wpg="http://schemas.microsoft.com/office/word/2010/wordprocessingGroup" xmlns:w14="http://schemas.microsoft.com/office/word/2010/wordml" xmlns:w="http://schemas.openxmlformats.org/wordprocessingml/2006/main" xmlns:w10="urn:schemas-microsoft-com:office:word" xmlns:wp14="http://schemas.microsoft.com/office/word/2010/wordprocessingDrawing" xmlns:v="urn:schemas-microsoft-com:vml" xmlns:o="urn:schemas-microsoft-com:office:office" xmlns:mc="http://schemas.openxmlformats.org/markup-compatibility/2006" xmlns:wpc="http://schemas.microsoft.com/office/word/2010/wordprocessingCanvas" xmlns="" val="0"/>
+                          <a14:useLocalDpi xmlns="" xmlns:wpc="http://schemas.microsoft.com/office/word/2010/wordprocessingCanvas" xmlns:mc="http://schemas.openxmlformats.org/markup-compatibility/2006" xmlns:o="urn:schemas-microsoft-com:office:office" xmlns:v="urn:schemas-microsoft-com:vml" xmlns:wp14="http://schemas.microsoft.com/office/word/2010/wordprocessingDrawing" xmlns:w10="urn:schemas-microsoft-com:office:word" xmlns:w="http://schemas.openxmlformats.org/wordprocessingml/2006/main" xmlns:w14="http://schemas.microsoft.com/office/word/2010/wordml" xmlns:wpg="http://schemas.microsoft.com/office/word/2010/wordprocessingGroup" xmlns:wpi="http://schemas.microsoft.com/office/word/2010/wordprocessingInk" xmlns:wps="http://schemas.microsoft.com/office/word/2010/wordprocessingShape" xmlns:a14="http://schemas.microsoft.com/office/drawing/2010/main" val="0"/>
                         </a:ext>
                       </a:extLst>
                     </a:blip>
@@ -3413,7 +3366,7 @@
                     <a:blip r:embed="rId42">
                       <a:extLst>
                         <a:ext uri="{28A0092B-C50C-407E-A947-70E740481C1C}">
-                          <a14:useLocalDpi xmlns:a14="http://schemas.microsoft.com/office/drawing/2010/main" xmlns:wps="http://schemas.microsoft.com/office/word/2010/wordprocessingShape" xmlns:wpi="http://schemas.microsoft.com/office/word/2010/wordprocessingInk" xmlns:wpg="http://schemas.microsoft.com/office/word/2010/wordprocessingGroup" xmlns:w14="http://schemas.microsoft.com/office/word/2010/wordml" xmlns:w="http://schemas.openxmlformats.org/wordprocessingml/2006/main" xmlns:w10="urn:schemas-microsoft-com:office:word" xmlns:wp14="http://schemas.microsoft.com/office/word/2010/wordprocessingDrawing" xmlns:v="urn:schemas-microsoft-com:vml" xmlns:o="urn:schemas-microsoft-com:office:office" xmlns:mc="http://schemas.openxmlformats.org/markup-compatibility/2006" xmlns:wpc="http://schemas.microsoft.com/office/word/2010/wordprocessingCanvas" xmlns="" val="0"/>
+                          <a14:useLocalDpi xmlns="" xmlns:wpc="http://schemas.microsoft.com/office/word/2010/wordprocessingCanvas" xmlns:mc="http://schemas.openxmlformats.org/markup-compatibility/2006" xmlns:o="urn:schemas-microsoft-com:office:office" xmlns:v="urn:schemas-microsoft-com:vml" xmlns:wp14="http://schemas.microsoft.com/office/word/2010/wordprocessingDrawing" xmlns:w10="urn:schemas-microsoft-com:office:word" xmlns:w="http://schemas.openxmlformats.org/wordprocessingml/2006/main" xmlns:w14="http://schemas.microsoft.com/office/word/2010/wordml" xmlns:wpg="http://schemas.microsoft.com/office/word/2010/wordprocessingGroup" xmlns:wpi="http://schemas.microsoft.com/office/word/2010/wordprocessingInk" xmlns:wps="http://schemas.microsoft.com/office/word/2010/wordprocessingShape" xmlns:a14="http://schemas.microsoft.com/office/drawing/2010/main" val="0"/>
                         </a:ext>
                       </a:extLst>
                     </a:blip>
@@ -3529,7 +3482,7 @@
                     <a:blip r:embed="rId45">
                       <a:extLst>
                         <a:ext uri="{28A0092B-C50C-407E-A947-70E740481C1C}">
-                          <a14:useLocalDpi xmlns:a14="http://schemas.microsoft.com/office/drawing/2010/main" xmlns:wps="http://schemas.microsoft.com/office/word/2010/wordprocessingShape" xmlns:wpi="http://schemas.microsoft.com/office/word/2010/wordprocessingInk" xmlns:wpg="http://schemas.microsoft.com/office/word/2010/wordprocessingGroup" xmlns:w14="http://schemas.microsoft.com/office/word/2010/wordml" xmlns:w="http://schemas.openxmlformats.org/wordprocessingml/2006/main" xmlns:w10="urn:schemas-microsoft-com:office:word" xmlns:wp14="http://schemas.microsoft.com/office/word/2010/wordprocessingDrawing" xmlns:v="urn:schemas-microsoft-com:vml" xmlns:o="urn:schemas-microsoft-com:office:office" xmlns:mc="http://schemas.openxmlformats.org/markup-compatibility/2006" xmlns:wpc="http://schemas.microsoft.com/office/word/2010/wordprocessingCanvas" xmlns="" val="0"/>
+                          <a14:useLocalDpi xmlns="" xmlns:wpc="http://schemas.microsoft.com/office/word/2010/wordprocessingCanvas" xmlns:mc="http://schemas.openxmlformats.org/markup-compatibility/2006" xmlns:o="urn:schemas-microsoft-com:office:office" xmlns:v="urn:schemas-microsoft-com:vml" xmlns:wp14="http://schemas.microsoft.com/office/word/2010/wordprocessingDrawing" xmlns:w10="urn:schemas-microsoft-com:office:word" xmlns:w="http://schemas.openxmlformats.org/wordprocessingml/2006/main" xmlns:w14="http://schemas.microsoft.com/office/word/2010/wordml" xmlns:wpg="http://schemas.microsoft.com/office/word/2010/wordprocessingGroup" xmlns:wpi="http://schemas.microsoft.com/office/word/2010/wordprocessingInk" xmlns:wps="http://schemas.microsoft.com/office/word/2010/wordprocessingShape" xmlns:a14="http://schemas.microsoft.com/office/drawing/2010/main" val="0"/>
                         </a:ext>
                       </a:extLst>
                     </a:blip>
@@ -3586,7 +3539,7 @@
                     <a:blip r:embed="rId46">
                       <a:extLst>
                         <a:ext uri="{28A0092B-C50C-407E-A947-70E740481C1C}">
-                          <a14:useLocalDpi xmlns:a14="http://schemas.microsoft.com/office/drawing/2010/main" xmlns:wps="http://schemas.microsoft.com/office/word/2010/wordprocessingShape" xmlns:wpi="http://schemas.microsoft.com/office/word/2010/wordprocessingInk" xmlns:wpg="http://schemas.microsoft.com/office/word/2010/wordprocessingGroup" xmlns:w14="http://schemas.microsoft.com/office/word/2010/wordml" xmlns:w="http://schemas.openxmlformats.org/wordprocessingml/2006/main" xmlns:w10="urn:schemas-microsoft-com:office:word" xmlns:wp14="http://schemas.microsoft.com/office/word/2010/wordprocessingDrawing" xmlns:v="urn:schemas-microsoft-com:vml" xmlns:o="urn:schemas-microsoft-com:office:office" xmlns:mc="http://schemas.openxmlformats.org/markup-compatibility/2006" xmlns:wpc="http://schemas.microsoft.com/office/word/2010/wordprocessingCanvas" xmlns="" val="0"/>
+                          <a14:useLocalDpi xmlns="" xmlns:wpc="http://schemas.microsoft.com/office/word/2010/wordprocessingCanvas" xmlns:mc="http://schemas.openxmlformats.org/markup-compatibility/2006" xmlns:o="urn:schemas-microsoft-com:office:office" xmlns:v="urn:schemas-microsoft-com:vml" xmlns:wp14="http://schemas.microsoft.com/office/word/2010/wordprocessingDrawing" xmlns:w10="urn:schemas-microsoft-com:office:word" xmlns:w="http://schemas.openxmlformats.org/wordprocessingml/2006/main" xmlns:w14="http://schemas.microsoft.com/office/word/2010/wordml" xmlns:wpg="http://schemas.microsoft.com/office/word/2010/wordprocessingGroup" xmlns:wpi="http://schemas.microsoft.com/office/word/2010/wordprocessingInk" xmlns:wps="http://schemas.microsoft.com/office/word/2010/wordprocessingShape" xmlns:a14="http://schemas.microsoft.com/office/drawing/2010/main" val="0"/>
                         </a:ext>
                       </a:extLst>
                     </a:blip>
@@ -3697,7 +3650,7 @@
                     <a:blip r:embed="rId47">
                       <a:extLst>
                         <a:ext uri="{28A0092B-C50C-407E-A947-70E740481C1C}">
-                          <a14:useLocalDpi xmlns:a14="http://schemas.microsoft.com/office/drawing/2010/main" xmlns:wps="http://schemas.microsoft.com/office/word/2010/wordprocessingShape" xmlns:wpi="http://schemas.microsoft.com/office/word/2010/wordprocessingInk" xmlns:wpg="http://schemas.microsoft.com/office/word/2010/wordprocessingGroup" xmlns:w14="http://schemas.microsoft.com/office/word/2010/wordml" xmlns:w="http://schemas.openxmlformats.org/wordprocessingml/2006/main" xmlns:w10="urn:schemas-microsoft-com:office:word" xmlns:wp14="http://schemas.microsoft.com/office/word/2010/wordprocessingDrawing" xmlns:v="urn:schemas-microsoft-com:vml" xmlns:o="urn:schemas-microsoft-com:office:office" xmlns:mc="http://schemas.openxmlformats.org/markup-compatibility/2006" xmlns:wpc="http://schemas.microsoft.com/office/word/2010/wordprocessingCanvas" xmlns="" val="0"/>
+                          <a14:useLocalDpi xmlns="" xmlns:wpc="http://schemas.microsoft.com/office/word/2010/wordprocessingCanvas" xmlns:mc="http://schemas.openxmlformats.org/markup-compatibility/2006" xmlns:o="urn:schemas-microsoft-com:office:office" xmlns:v="urn:schemas-microsoft-com:vml" xmlns:wp14="http://schemas.microsoft.com/office/word/2010/wordprocessingDrawing" xmlns:w10="urn:schemas-microsoft-com:office:word" xmlns:w="http://schemas.openxmlformats.org/wordprocessingml/2006/main" xmlns:w14="http://schemas.microsoft.com/office/word/2010/wordml" xmlns:wpg="http://schemas.microsoft.com/office/word/2010/wordprocessingGroup" xmlns:wpi="http://schemas.microsoft.com/office/word/2010/wordprocessingInk" xmlns:wps="http://schemas.microsoft.com/office/word/2010/wordprocessingShape" xmlns:a14="http://schemas.microsoft.com/office/drawing/2010/main" val="0"/>
                         </a:ext>
                       </a:extLst>
                     </a:blip>
@@ -4013,7 +3966,7 @@
                     <a:blip r:embed="rId65">
                       <a:extLst>
                         <a:ext uri="{28A0092B-C50C-407E-A947-70E740481C1C}">
-                          <a14:useLocalDpi xmlns:a14="http://schemas.microsoft.com/office/drawing/2010/main" xmlns:wps="http://schemas.microsoft.com/office/word/2010/wordprocessingShape" xmlns:wpi="http://schemas.microsoft.com/office/word/2010/wordprocessingInk" xmlns:wpg="http://schemas.microsoft.com/office/word/2010/wordprocessingGroup" xmlns:w14="http://schemas.microsoft.com/office/word/2010/wordml" xmlns:w="http://schemas.openxmlformats.org/wordprocessingml/2006/main" xmlns:w10="urn:schemas-microsoft-com:office:word" xmlns:wp14="http://schemas.microsoft.com/office/word/2010/wordprocessingDrawing" xmlns:v="urn:schemas-microsoft-com:vml" xmlns:o="urn:schemas-microsoft-com:office:office" xmlns:mc="http://schemas.openxmlformats.org/markup-compatibility/2006" xmlns:wpc="http://schemas.microsoft.com/office/word/2010/wordprocessingCanvas" xmlns="" val="0"/>
+                          <a14:useLocalDpi xmlns="" xmlns:wpc="http://schemas.microsoft.com/office/word/2010/wordprocessingCanvas" xmlns:mc="http://schemas.openxmlformats.org/markup-compatibility/2006" xmlns:o="urn:schemas-microsoft-com:office:office" xmlns:v="urn:schemas-microsoft-com:vml" xmlns:wp14="http://schemas.microsoft.com/office/word/2010/wordprocessingDrawing" xmlns:w10="urn:schemas-microsoft-com:office:word" xmlns:w="http://schemas.openxmlformats.org/wordprocessingml/2006/main" xmlns:w14="http://schemas.microsoft.com/office/word/2010/wordml" xmlns:wpg="http://schemas.microsoft.com/office/word/2010/wordprocessingGroup" xmlns:wpi="http://schemas.microsoft.com/office/word/2010/wordprocessingInk" xmlns:wps="http://schemas.microsoft.com/office/word/2010/wordprocessingShape" xmlns:a14="http://schemas.microsoft.com/office/drawing/2010/main" val="0"/>
                         </a:ext>
                       </a:extLst>
                     </a:blip>
@@ -4765,7 +4718,7 @@
                     <a:blip r:embed="rId69">
                       <a:extLst>
                         <a:ext uri="{28A0092B-C50C-407E-A947-70E740481C1C}">
-                          <a14:useLocalDpi xmlns:a14="http://schemas.microsoft.com/office/drawing/2010/main" xmlns:wps="http://schemas.microsoft.com/office/word/2010/wordprocessingShape" xmlns:wpi="http://schemas.microsoft.com/office/word/2010/wordprocessingInk" xmlns:wpg="http://schemas.microsoft.com/office/word/2010/wordprocessingGroup" xmlns:w14="http://schemas.microsoft.com/office/word/2010/wordml" xmlns:w="http://schemas.openxmlformats.org/wordprocessingml/2006/main" xmlns:w10="urn:schemas-microsoft-com:office:word" xmlns:wp14="http://schemas.microsoft.com/office/word/2010/wordprocessingDrawing" xmlns:v="urn:schemas-microsoft-com:vml" xmlns:o="urn:schemas-microsoft-com:office:office" xmlns:mc="http://schemas.openxmlformats.org/markup-compatibility/2006" xmlns:wpc="http://schemas.microsoft.com/office/word/2010/wordprocessingCanvas" xmlns="" val="0"/>
+                          <a14:useLocalDpi xmlns="" xmlns:wpc="http://schemas.microsoft.com/office/word/2010/wordprocessingCanvas" xmlns:mc="http://schemas.openxmlformats.org/markup-compatibility/2006" xmlns:o="urn:schemas-microsoft-com:office:office" xmlns:v="urn:schemas-microsoft-com:vml" xmlns:wp14="http://schemas.microsoft.com/office/word/2010/wordprocessingDrawing" xmlns:w10="urn:schemas-microsoft-com:office:word" xmlns:w="http://schemas.openxmlformats.org/wordprocessingml/2006/main" xmlns:w14="http://schemas.microsoft.com/office/word/2010/wordml" xmlns:wpg="http://schemas.microsoft.com/office/word/2010/wordprocessingGroup" xmlns:wpi="http://schemas.microsoft.com/office/word/2010/wordprocessingInk" xmlns:wps="http://schemas.microsoft.com/office/word/2010/wordprocessingShape" xmlns:a14="http://schemas.microsoft.com/office/drawing/2010/main" val="0"/>
                         </a:ext>
                       </a:extLst>
                     </a:blip>
@@ -5772,7 +5725,7 @@
                     <a:blip r:embed="rId72">
                       <a:extLst>
                         <a:ext uri="{28A0092B-C50C-407E-A947-70E740481C1C}">
-                          <a14:useLocalDpi xmlns:a14="http://schemas.microsoft.com/office/drawing/2010/main" xmlns:wps="http://schemas.microsoft.com/office/word/2010/wordprocessingShape" xmlns:wpi="http://schemas.microsoft.com/office/word/2010/wordprocessingInk" xmlns:wpg="http://schemas.microsoft.com/office/word/2010/wordprocessingGroup" xmlns:w14="http://schemas.microsoft.com/office/word/2010/wordml" xmlns:w="http://schemas.openxmlformats.org/wordprocessingml/2006/main" xmlns:w10="urn:schemas-microsoft-com:office:word" xmlns:wp14="http://schemas.microsoft.com/office/word/2010/wordprocessingDrawing" xmlns:v="urn:schemas-microsoft-com:vml" xmlns:o="urn:schemas-microsoft-com:office:office" xmlns:mc="http://schemas.openxmlformats.org/markup-compatibility/2006" xmlns:wpc="http://schemas.microsoft.com/office/word/2010/wordprocessingCanvas" xmlns="" val="0"/>
+                          <a14:useLocalDpi xmlns="" xmlns:wpc="http://schemas.microsoft.com/office/word/2010/wordprocessingCanvas" xmlns:mc="http://schemas.openxmlformats.org/markup-compatibility/2006" xmlns:o="urn:schemas-microsoft-com:office:office" xmlns:v="urn:schemas-microsoft-com:vml" xmlns:wp14="http://schemas.microsoft.com/office/word/2010/wordprocessingDrawing" xmlns:w10="urn:schemas-microsoft-com:office:word" xmlns:w="http://schemas.openxmlformats.org/wordprocessingml/2006/main" xmlns:w14="http://schemas.microsoft.com/office/word/2010/wordml" xmlns:wpg="http://schemas.microsoft.com/office/word/2010/wordprocessingGroup" xmlns:wpi="http://schemas.microsoft.com/office/word/2010/wordprocessingInk" xmlns:wps="http://schemas.microsoft.com/office/word/2010/wordprocessingShape" xmlns:a14="http://schemas.microsoft.com/office/drawing/2010/main" val="0"/>
                         </a:ext>
                       </a:extLst>
                     </a:blip>
@@ -6245,7 +6198,7 @@
                     <a:blip r:embed="rId73">
                       <a:extLst>
                         <a:ext uri="{28A0092B-C50C-407E-A947-70E740481C1C}">
-                          <a14:useLocalDpi xmlns:a14="http://schemas.microsoft.com/office/drawing/2010/main" xmlns:wps="http://schemas.microsoft.com/office/word/2010/wordprocessingShape" xmlns:wpi="http://schemas.microsoft.com/office/word/2010/wordprocessingInk" xmlns:wpg="http://schemas.microsoft.com/office/word/2010/wordprocessingGroup" xmlns:w14="http://schemas.microsoft.com/office/word/2010/wordml" xmlns:w="http://schemas.openxmlformats.org/wordprocessingml/2006/main" xmlns:w10="urn:schemas-microsoft-com:office:word" xmlns:wp14="http://schemas.microsoft.com/office/word/2010/wordprocessingDrawing" xmlns:v="urn:schemas-microsoft-com:vml" xmlns:o="urn:schemas-microsoft-com:office:office" xmlns:mc="http://schemas.openxmlformats.org/markup-compatibility/2006" xmlns:wpc="http://schemas.microsoft.com/office/word/2010/wordprocessingCanvas" xmlns="" val="0"/>
+                          <a14:useLocalDpi xmlns="" xmlns:wpc="http://schemas.microsoft.com/office/word/2010/wordprocessingCanvas" xmlns:mc="http://schemas.openxmlformats.org/markup-compatibility/2006" xmlns:o="urn:schemas-microsoft-com:office:office" xmlns:v="urn:schemas-microsoft-com:vml" xmlns:wp14="http://schemas.microsoft.com/office/word/2010/wordprocessingDrawing" xmlns:w10="urn:schemas-microsoft-com:office:word" xmlns:w="http://schemas.openxmlformats.org/wordprocessingml/2006/main" xmlns:w14="http://schemas.microsoft.com/office/word/2010/wordml" xmlns:wpg="http://schemas.microsoft.com/office/word/2010/wordprocessingGroup" xmlns:wpi="http://schemas.microsoft.com/office/word/2010/wordprocessingInk" xmlns:wps="http://schemas.microsoft.com/office/word/2010/wordprocessingShape" xmlns:a14="http://schemas.microsoft.com/office/drawing/2010/main" val="0"/>
                         </a:ext>
                       </a:extLst>
                     </a:blip>
@@ -7961,7 +7914,7 @@
   <a:extraClrSchemeLst/>
   <a:extLst>
     <a:ext uri="{05A4C25C-085E-4340-85A3-A5531E510DB2}">
-      <thm15:themeFamily xmlns="" xmlns:thm15="http://schemas.microsoft.com/office/thememl/2012/main" name="Office Theme" id="{62F939B6-93AF-4DB8-9C6B-D6C7DFDC589F}" vid="{4A3C46E8-61CC-4603-A589-7422A47A8E4A}"/>
+      <thm15:themeFamily xmlns:thm15="http://schemas.microsoft.com/office/thememl/2012/main" xmlns="" name="Office Theme" id="{62F939B6-93AF-4DB8-9C6B-D6C7DFDC589F}" vid="{4A3C46E8-61CC-4603-A589-7422A47A8E4A}"/>
     </a:ext>
   </a:extLst>
 </a:theme>

--- a/Teori/Detection Artical.docx
+++ b/Teori/Detection Artical.docx
@@ -1,6 +1,6 @@
 
 <file path=word/document.xml><?xml version="1.0" encoding="utf-8"?>
-<w:document xmlns:ve="http://schemas.openxmlformats.org/markup-compatibility/2006" xmlns:o="urn:schemas-microsoft-com:office:office" xmlns:r="http://schemas.openxmlformats.org/officeDocument/2006/relationships" xmlns:m="http://schemas.openxmlformats.org/officeDocument/2006/math" xmlns:v="urn:schemas-microsoft-com:vml" xmlns:wp="http://schemas.openxmlformats.org/drawingml/2006/wordprocessingDrawing" xmlns:w10="urn:schemas-microsoft-com:office:word" xmlns:w="http://schemas.openxmlformats.org/wordprocessingml/2006/main" xmlns:wne="http://schemas.microsoft.com/office/word/2006/wordml">
+<w:document xmlns:wpc="http://schemas.microsoft.com/office/word/2010/wordprocessingCanvas" xmlns:cx="http://schemas.microsoft.com/office/drawing/2014/chartex" xmlns:cx1="http://schemas.microsoft.com/office/drawing/2015/9/8/chartex" xmlns:mc="http://schemas.openxmlformats.org/markup-compatibility/2006" xmlns:o="urn:schemas-microsoft-com:office:office" xmlns:r="http://schemas.openxmlformats.org/officeDocument/2006/relationships" xmlns:m="http://schemas.openxmlformats.org/officeDocument/2006/math" xmlns:v="urn:schemas-microsoft-com:vml" xmlns:wp14="http://schemas.microsoft.com/office/word/2010/wordprocessingDrawing" xmlns:wp="http://schemas.openxmlformats.org/drawingml/2006/wordprocessingDrawing" xmlns:w10="urn:schemas-microsoft-com:office:word" xmlns:w="http://schemas.openxmlformats.org/wordprocessingml/2006/main" xmlns:w14="http://schemas.microsoft.com/office/word/2010/wordml" xmlns:w15="http://schemas.microsoft.com/office/word/2012/wordml" xmlns:w16se="http://schemas.microsoft.com/office/word/2015/wordml/symex" xmlns:wpg="http://schemas.microsoft.com/office/word/2010/wordprocessingGroup" xmlns:wpi="http://schemas.microsoft.com/office/word/2010/wordprocessingInk" xmlns:wne="http://schemas.microsoft.com/office/word/2006/wordml" xmlns:wps="http://schemas.microsoft.com/office/word/2010/wordprocessingShape" mc:Ignorable="w14 w15 w16se wp14">
   <w:body>
     <w:p>
       <w:pPr>
@@ -38,23 +38,7 @@
           <w:sz w:val="24"/>
           <w:szCs w:val="24"/>
         </w:rPr>
-        <w:t>facebook</w:t>
-      </w:r>
-      <w:proofErr w:type="spellEnd"/>
-      <w:r>
-        <w:rPr>
-          <w:sz w:val="24"/>
-          <w:szCs w:val="24"/>
-        </w:rPr>
-        <w:t>,</w:t>
-      </w:r>
-      <w:proofErr w:type="spellStart"/>
-      <w:r>
-        <w:rPr>
-          <w:sz w:val="24"/>
-          <w:szCs w:val="24"/>
-        </w:rPr>
-        <w:t>twitter</w:t>
+        <w:t>facebook,twitter</w:t>
       </w:r>
       <w:proofErr w:type="spellEnd"/>
       <w:proofErr w:type="gramEnd"/>
@@ -182,6 +166,7 @@
         </w:rPr>
         <w:t xml:space="preserve">. Modern anlamada veri analizi için birçok alanda çalışmalar </w:t>
       </w:r>
+      <w:proofErr w:type="spellStart"/>
       <w:proofErr w:type="gramStart"/>
       <w:r>
         <w:rPr>
@@ -190,6 +175,7 @@
         </w:rPr>
         <w:t>bulunmaktadır.Makine</w:t>
       </w:r>
+      <w:proofErr w:type="spellEnd"/>
       <w:proofErr w:type="gramEnd"/>
       <w:r>
         <w:rPr>
@@ -244,23 +230,7 @@
           <w:sz w:val="24"/>
           <w:szCs w:val="24"/>
         </w:rPr>
-        <w:t xml:space="preserve"> zorlanmakta geç çözümler üretmektedir. </w:t>
-      </w:r>
-      <w:proofErr w:type="spellStart"/>
-      <w:r>
-        <w:rPr>
-          <w:sz w:val="24"/>
-          <w:szCs w:val="24"/>
-        </w:rPr>
-        <w:t>Google</w:t>
-      </w:r>
-      <w:proofErr w:type="spellEnd"/>
-      <w:r>
-        <w:rPr>
-          <w:sz w:val="24"/>
-          <w:szCs w:val="24"/>
-        </w:rPr>
-        <w:t xml:space="preserve">, Microsoft ve </w:t>
+        <w:t xml:space="preserve"> zorlanmakta geç çözümler üretmektedir. Google, Microsoft ve </w:t>
       </w:r>
       <w:proofErr w:type="spellStart"/>
       <w:r>
@@ -326,6 +296,7 @@
         </w:rPr>
         <w:t xml:space="preserve"> sinir ağıdır.[1] Yani makine öğrenmesi ile yapay sinir ağlarının ortak alanı </w:t>
       </w:r>
+      <w:proofErr w:type="spellStart"/>
       <w:proofErr w:type="gramStart"/>
       <w:r>
         <w:rPr>
@@ -334,6 +305,7 @@
         </w:rPr>
         <w:t>denilebilir.Derin</w:t>
       </w:r>
+      <w:proofErr w:type="spellEnd"/>
       <w:proofErr w:type="gramEnd"/>
       <w:r>
         <w:rPr>
@@ -429,23 +401,7 @@
           <w:sz w:val="24"/>
           <w:szCs w:val="24"/>
         </w:rPr>
-        <w:t>Theano</w:t>
-      </w:r>
-      <w:proofErr w:type="spellEnd"/>
-      <w:r>
-        <w:rPr>
-          <w:sz w:val="24"/>
-          <w:szCs w:val="24"/>
-        </w:rPr>
-        <w:t>,</w:t>
-      </w:r>
-      <w:proofErr w:type="spellStart"/>
-      <w:r>
-        <w:rPr>
-          <w:sz w:val="24"/>
-          <w:szCs w:val="24"/>
-        </w:rPr>
-        <w:t>Caffe</w:t>
+        <w:t>Theano,Caffe</w:t>
       </w:r>
       <w:proofErr w:type="spellEnd"/>
       <w:proofErr w:type="gramEnd"/>
@@ -1083,23 +1039,7 @@
             <w:sz w:val="24"/>
             <w:szCs w:val="24"/>
           </w:rPr>
-          <w:t xml:space="preserve"> </w:t>
-        </w:r>
-        <w:proofErr w:type="spellStart"/>
-        <w:r>
-          <w:rPr>
-            <w:sz w:val="24"/>
-            <w:szCs w:val="24"/>
-          </w:rPr>
-          <w:t>Learning</w:t>
-        </w:r>
-        <w:proofErr w:type="spellEnd"/>
-        <w:r>
-          <w:rPr>
-            <w:sz w:val="24"/>
-            <w:szCs w:val="24"/>
-          </w:rPr>
-          <w:t>)</w:t>
+          <w:t xml:space="preserve"> Learning)</w:t>
         </w:r>
       </w:hyperlink>
     </w:p>
@@ -1530,21 +1470,12 @@
         </w:rPr>
         <w:t xml:space="preserve">-net bir görüntüde bir papatya olup olmadığının tespiti için </w:t>
       </w:r>
-      <w:proofErr w:type="gramStart"/>
-      <w:r>
-        <w:rPr>
-          <w:sz w:val="24"/>
-          <w:szCs w:val="24"/>
-        </w:rPr>
-        <w:t>14,197,122</w:t>
-      </w:r>
-      <w:proofErr w:type="gramEnd"/>
-      <w:r>
-        <w:rPr>
-          <w:sz w:val="24"/>
-          <w:szCs w:val="24"/>
-        </w:rPr>
-        <w:t xml:space="preserve"> adet papatya fotoğrafının özniteliğini çıkartıyor. </w:t>
+      <w:r>
+        <w:rPr>
+          <w:sz w:val="24"/>
+          <w:szCs w:val="24"/>
+        </w:rPr>
+        <w:t xml:space="preserve">14,197,122 adet papatya fotoğrafının özniteliğini çıkartıyor. </w:t>
       </w:r>
       <w:r>
         <w:rPr>
@@ -1608,7 +1539,6 @@
           <w:sz w:val="26"/>
           <w:szCs w:val="26"/>
         </w:rPr>
-        <w:lastRenderedPageBreak/>
         <w:t xml:space="preserve">Modelin </w:t>
       </w:r>
       <w:r>
@@ -1629,6 +1559,7 @@
         <w:jc w:val="both"/>
       </w:pPr>
       <w:r>
+        <w:lastRenderedPageBreak/>
         <w:t xml:space="preserve">Derin öğrenme yapay sinir ağı modelinin zorluğundan daha önce bahsetmiştik ancak bitirme tezimizde olması açısından modelin nasıl oluşturulacağından kısaca bahsetmemiz gerekecek. Bunun için </w:t>
       </w:r>
       <w:r>
@@ -1686,7 +1617,7 @@
                     <a:blip r:embed="rId26">
                       <a:extLst>
                         <a:ext uri="{28A0092B-C50C-407E-A947-70E740481C1C}">
-                          <a14:useLocalDpi xmlns="" xmlns:wpc="http://schemas.microsoft.com/office/word/2010/wordprocessingCanvas" xmlns:mc="http://schemas.openxmlformats.org/markup-compatibility/2006" xmlns:o="urn:schemas-microsoft-com:office:office" xmlns:v="urn:schemas-microsoft-com:vml" xmlns:wp14="http://schemas.microsoft.com/office/word/2010/wordprocessingDrawing" xmlns:w10="urn:schemas-microsoft-com:office:word" xmlns:w="http://schemas.openxmlformats.org/wordprocessingml/2006/main" xmlns:w14="http://schemas.microsoft.com/office/word/2010/wordml" xmlns:wpg="http://schemas.microsoft.com/office/word/2010/wordprocessingGroup" xmlns:wpi="http://schemas.microsoft.com/office/word/2010/wordprocessingInk" xmlns:wps="http://schemas.microsoft.com/office/word/2010/wordprocessingShape" xmlns:a14="http://schemas.microsoft.com/office/drawing/2010/main" val="0"/>
+                          <a14:useLocalDpi xmlns:a14="http://schemas.microsoft.com/office/drawing/2010/main" val="0"/>
                         </a:ext>
                       </a:extLst>
                     </a:blip>
@@ -1868,7 +1799,15 @@
         <w:t xml:space="preserve"> ağırlıklar):</w:t>
       </w:r>
       <w:r>
-        <w:t xml:space="preserve"> Yapay sinir hücresine gelen bilgiler girdiler üzerinden çekirdeğe ulaşmadan önce geldikleri bağlantıların ağırlığıyla çarpılarak çekirdeğe iletilir. Bu sayede girdilerin üretilecek çıktı üzerindeki etkisi ayarlanabilinmektedir. Bu ağırlıkların değerleri pozitif, negatif veya sıfır olabilir. Ağırlığı sıfır olan girdilerin çıktı üzerinde herhangi bir etkisi olmamaktadır.</w:t>
+        <w:t xml:space="preserve"> Yapay sinir hücresine gelen bilgiler girdiler üzerinden çekirdeğe ulaşmadan önce geldikleri bağlantıların ağırlığıyla çarpılarak çekirdeğe iletilir. Bu sayede girdilerin üretilecek çıktı üzerindeki etkisi </w:t>
+      </w:r>
+      <w:proofErr w:type="spellStart"/>
+      <w:r>
+        <w:t>ayarlanabilinmektedir</w:t>
+      </w:r>
+      <w:proofErr w:type="spellEnd"/>
+      <w:r>
+        <w:t>. Bu ağırlıkların değerleri pozitif, negatif veya sıfır olabilir. Ağırlığı sıfır olan girdilerin çıktı üzerinde herhangi bir etkisi olmamaktadır.</w:t>
       </w:r>
     </w:p>
     <w:p>
@@ -1927,7 +1866,6 @@
         <w:jc w:val="center"/>
       </w:pPr>
       <w:r>
-        <w:lastRenderedPageBreak/>
         <w:t>Tablo 1. Bazı Toplama Fonksiyonları</w:t>
       </w:r>
     </w:p>
@@ -1941,6 +1879,7 @@
           <w:noProof/>
           <w:lang w:eastAsia="tr-TR"/>
         </w:rPr>
+        <w:lastRenderedPageBreak/>
         <w:drawing>
           <wp:inline distT="0" distB="0" distL="0" distR="0">
             <wp:extent cx="5618425" cy="3066901"/>
@@ -2008,93 +1947,12 @@
         <w:t>(aktivasyon fonksiyonu):</w:t>
       </w:r>
       <w:r>
-        <w:t>Bu fonksiyon hücreye gelen net girdiyi işleyerek hücrenin bu girdiye karşılık üreteceği çıktıyı belirler. Aktivasyon fonksiyonu genellikle doğrusal olmayan bir fonksiyon seçilir. Yapay sinir ağlarının bir özelliği olan “doğrusal olmama” aktivasyon fonksiyonlarının doğrusal olmama özelliğinden gelmektedir. Aktivasyon fonksiyonu seçilirken dikkat edilmesi gereken bir diğer nokta ise fonksiyonun türevinin kolay hesaplanabilir olmasıdır. Geri beslemeli ağlarda aktivasyon fonksiyonunun türevi de kullanıldığı için hesaplamanın yavaşlamaması için türevi kolay hesaplanır bir fonksiyon seçilir. Günümüzde en yaygın olarak kullanılan “Çok katmanlı algılayıcı” modelinde genel olarak aktivasyon fonksiyonu olarak “</w:t>
-      </w:r>
-      <w:proofErr w:type="spellStart"/>
-      <w:r>
-        <w:t>Sigmoid</w:t>
-      </w:r>
-      <w:proofErr w:type="spellEnd"/>
-      <w:r>
-        <w:t xml:space="preserve"> fonksiyonu” kullanılır.</w:t>
-      </w:r>
-    </w:p>
-    <w:p>
-      <w:pPr>
-        <w:jc w:val="center"/>
-      </w:pPr>
-    </w:p>
-    <w:p>
-      <w:pPr>
-        <w:jc w:val="center"/>
-      </w:pPr>
-    </w:p>
-    <w:p>
-      <w:pPr>
-        <w:jc w:val="center"/>
-      </w:pPr>
-    </w:p>
-    <w:p>
-      <w:pPr>
-        <w:jc w:val="center"/>
-      </w:pPr>
-    </w:p>
-    <w:p>
-      <w:pPr>
-        <w:jc w:val="center"/>
-      </w:pPr>
-    </w:p>
-    <w:p>
-      <w:pPr>
-        <w:jc w:val="center"/>
-      </w:pPr>
-    </w:p>
-    <w:p>
-      <w:pPr>
-        <w:jc w:val="center"/>
-      </w:pPr>
-    </w:p>
-    <w:p>
-      <w:pPr>
-        <w:jc w:val="center"/>
-      </w:pPr>
-    </w:p>
-    <w:p>
-      <w:pPr>
-        <w:jc w:val="center"/>
-      </w:pPr>
-    </w:p>
-    <w:p>
-      <w:pPr>
-        <w:jc w:val="center"/>
-      </w:pPr>
-    </w:p>
-    <w:p>
-      <w:pPr>
-        <w:jc w:val="center"/>
-      </w:pPr>
-    </w:p>
-    <w:p>
-      <w:pPr>
-        <w:jc w:val="center"/>
-      </w:pPr>
-    </w:p>
-    <w:p>
-      <w:pPr>
-        <w:jc w:val="center"/>
-      </w:pPr>
-    </w:p>
-    <w:p>
-      <w:pPr>
-        <w:jc w:val="center"/>
-      </w:pPr>
-      <w:r>
-        <w:lastRenderedPageBreak/>
-        <w:t>Tablo 2. Aktivasyon Fonksiyonları</w:t>
-      </w:r>
-    </w:p>
-    <w:p>
-      <w:pPr>
+        <w:t>Bu fonksiyon hücreye gelen net girdiyi işleyerek hücrenin bu girdiye karşılık üreteceği çıktıyı belirler. Aktivasyon fonksiyonu genellikle doğrusal olmayan bir fonksiyon seçilir. Yapay sinir ağlarının bir özelliği olan “doğrusal olmama” aktivasyon fonksiyonlarının doğrusal olmama özelliğinden gelmektedir. Aktivasyon fonksiyonu seçilirken dikkat edilmesi gereken bir diğer nokta ise fonksiyonun türevinin kolay hesaplanabilir olmasıdır. Geri beslemeli ağlarda aktivasyon fonksiyonunun türevi de kullanıldığı için hesaplamanın yavaşlamaması için türevi kolay hesaplanır bir fonksiyon seçilir. Günümüzde en yaygın olarak kullanılan “Çok katmanlı algılayıcı” modelinde genel olarak aktivasyon fonksiyonu olarak “Sigmoid fonksiyonu” kullanılır.</w:t>
+      </w:r>
+    </w:p>
+    <w:p>
+      <w:pPr>
+        <w:keepNext/>
         <w:jc w:val="center"/>
       </w:pPr>
       <w:r>
@@ -2102,6 +1960,104 @@
           <w:noProof/>
           <w:lang w:eastAsia="tr-TR"/>
         </w:rPr>
+        <w:drawing>
+          <wp:inline distT="0" distB="0" distL="0" distR="0">
+            <wp:extent cx="3648075" cy="2152650"/>
+            <wp:effectExtent l="0" t="0" r="0" b="0"/>
+            <wp:docPr id="19" name="Resim 19" descr="ysa_matematiksel_modeli"/>
+            <wp:cNvGraphicFramePr>
+              <a:graphicFrameLocks xmlns:a="http://schemas.openxmlformats.org/drawingml/2006/main" noChangeAspect="1"/>
+            </wp:cNvGraphicFramePr>
+            <a:graphic xmlns:a="http://schemas.openxmlformats.org/drawingml/2006/main">
+              <a:graphicData uri="http://schemas.openxmlformats.org/drawingml/2006/picture">
+                <pic:pic xmlns:pic="http://schemas.openxmlformats.org/drawingml/2006/picture">
+                  <pic:nvPicPr>
+                    <pic:cNvPr id="0" name="Picture 2" descr="ysa_matematiksel_modeli"/>
+                    <pic:cNvPicPr>
+                      <a:picLocks noChangeAspect="1" noChangeArrowheads="1"/>
+                    </pic:cNvPicPr>
+                  </pic:nvPicPr>
+                  <pic:blipFill>
+                    <a:blip r:embed="rId28">
+                      <a:extLst>
+                        <a:ext uri="{28A0092B-C50C-407E-A947-70E740481C1C}">
+                          <a14:useLocalDpi xmlns:a14="http://schemas.microsoft.com/office/drawing/2010/main" val="0"/>
+                        </a:ext>
+                      </a:extLst>
+                    </a:blip>
+                    <a:srcRect/>
+                    <a:stretch>
+                      <a:fillRect/>
+                    </a:stretch>
+                  </pic:blipFill>
+                  <pic:spPr bwMode="auto">
+                    <a:xfrm>
+                      <a:off x="0" y="0"/>
+                      <a:ext cx="3648075" cy="2152650"/>
+                    </a:xfrm>
+                    <a:prstGeom prst="rect">
+                      <a:avLst/>
+                    </a:prstGeom>
+                    <a:noFill/>
+                    <a:ln>
+                      <a:noFill/>
+                    </a:ln>
+                  </pic:spPr>
+                </pic:pic>
+              </a:graphicData>
+            </a:graphic>
+          </wp:inline>
+        </w:drawing>
+      </w:r>
+    </w:p>
+    <w:p>
+      <w:pPr>
+        <w:pStyle w:val="ResimYazs"/>
+        <w:jc w:val="center"/>
+      </w:pPr>
+      <w:r>
+        <w:t xml:space="preserve">Şekil </w:t>
+      </w:r>
+      <w:r>
+        <w:fldChar w:fldCharType="begin"/>
+      </w:r>
+      <w:r>
+        <w:instrText xml:space="preserve"> SEQ Şekil \* ARABIC </w:instrText>
+      </w:r>
+      <w:r>
+        <w:fldChar w:fldCharType="separate"/>
+      </w:r>
+      <w:r>
+        <w:rPr>
+          <w:noProof/>
+        </w:rPr>
+        <w:t>2</w:t>
+      </w:r>
+      <w:r>
+        <w:rPr>
+          <w:noProof/>
+        </w:rPr>
+        <w:fldChar w:fldCharType="end"/>
+      </w:r>
+      <w:r>
+        <w:t xml:space="preserve"> nöronun yapısı</w:t>
+      </w:r>
+    </w:p>
+    <w:p>
+      <w:pPr>
+        <w:jc w:val="center"/>
+      </w:pPr>
+    </w:p>
+    <w:p>
+      <w:pPr>
+        <w:jc w:val="center"/>
+      </w:pPr>
+      <w:r>
+        <w:rPr>
+          <w:noProof/>
+          <w:lang w:eastAsia="tr-TR"/>
+        </w:rPr>
+        <w:lastRenderedPageBreak/>
         <w:drawing>
           <wp:inline distT="0" distB="0" distL="0" distR="0">
             <wp:extent cx="5220860" cy="5236395"/>
@@ -2118,7 +2074,7 @@
                     <pic:cNvPicPr/>
                   </pic:nvPicPr>
                   <pic:blipFill>
-                    <a:blip r:embed="rId28"/>
+                    <a:blip r:embed="rId29"/>
                     <a:stretch>
                       <a:fillRect/>
                     </a:stretch>
@@ -2141,43 +2097,18 @@
     </w:p>
     <w:p>
       <w:pPr>
+        <w:jc w:val="center"/>
+      </w:pPr>
+      <w:r>
+        <w:t>Tablo 2. Aktivasyon Fonksiyonları</w:t>
+      </w:r>
+    </w:p>
+    <w:p>
+      <w:pPr>
         <w:pStyle w:val="ListeParagraf"/>
         <w:keepNext/>
         <w:jc w:val="center"/>
       </w:pPr>
-    </w:p>
-    <w:p>
-      <w:pPr>
-        <w:pStyle w:val="ResimYazs"/>
-        <w:jc w:val="center"/>
-      </w:pPr>
-      <w:r>
-        <w:t xml:space="preserve">Şekil </w:t>
-      </w:r>
-      <w:r>
-        <w:fldChar w:fldCharType="begin"/>
-      </w:r>
-      <w:r>
-        <w:instrText xml:space="preserve"> SEQ Şekil \* ARABIC </w:instrText>
-      </w:r>
-      <w:r>
-        <w:fldChar w:fldCharType="separate"/>
-      </w:r>
-      <w:r>
-        <w:rPr>
-          <w:noProof/>
-        </w:rPr>
-        <w:t>2</w:t>
-      </w:r>
-      <w:r>
-        <w:rPr>
-          <w:noProof/>
-        </w:rPr>
-        <w:fldChar w:fldCharType="end"/>
-      </w:r>
-      <w:r>
-        <w:t xml:space="preserve"> nöronun yapısı</w:t>
-      </w:r>
     </w:p>
     <w:p>
       <w:pPr>
@@ -2239,10 +2170,10 @@
                     </pic:cNvPicPr>
                   </pic:nvPicPr>
                   <pic:blipFill>
-                    <a:blip r:embed="rId29" cstate="print">
+                    <a:blip r:embed="rId30" cstate="print">
                       <a:extLst>
                         <a:ext uri="{28A0092B-C50C-407E-A947-70E740481C1C}">
-                          <a14:useLocalDpi xmlns="" xmlns:wpc="http://schemas.microsoft.com/office/word/2010/wordprocessingCanvas" xmlns:mc="http://schemas.openxmlformats.org/markup-compatibility/2006" xmlns:o="urn:schemas-microsoft-com:office:office" xmlns:v="urn:schemas-microsoft-com:vml" xmlns:wp14="http://schemas.microsoft.com/office/word/2010/wordprocessingDrawing" xmlns:w10="urn:schemas-microsoft-com:office:word" xmlns:w="http://schemas.openxmlformats.org/wordprocessingml/2006/main" xmlns:w14="http://schemas.microsoft.com/office/word/2010/wordml" xmlns:wpg="http://schemas.microsoft.com/office/word/2010/wordprocessingGroup" xmlns:wpi="http://schemas.microsoft.com/office/word/2010/wordprocessingInk" xmlns:wps="http://schemas.microsoft.com/office/word/2010/wordprocessingShape" xmlns:a14="http://schemas.microsoft.com/office/drawing/2010/main" val="0"/>
+                          <a14:useLocalDpi xmlns:a14="http://schemas.microsoft.com/office/drawing/2010/main" val="0"/>
                         </a:ext>
                       </a:extLst>
                     </a:blip>
@@ -2447,8 +2378,13 @@
         <w:ind w:firstLine="360"/>
         <w:jc w:val="both"/>
       </w:pPr>
-      <w:r>
-        <w:t>Danışmanlı öğrenme sırasında ağa verilen giriş değerleri için çıktı değerleri de verilir. Ağ verilen girdiler için istenen çıkışları oluşturabilmek için kendi ağırlıklarını günceller. Ağın çıktıları ile beklenen çıktılar arasındaki hata hesaplanarak ağın yeni ağırlıkları bu hata payına göre düzenlenir. Hata payı hesaplanırken ağın bütün çıktıları ile beklenen çıktıları arasındaki fark hesaplanır ve bu farka göre her hücreye düşen hata payı bulunur. Daha sonra her hücrenin kendine gelen ağırlıkları günceller.</w:t>
+      <w:proofErr w:type="spellStart"/>
+      <w:r>
+        <w:t>Danışmanlı</w:t>
+      </w:r>
+      <w:proofErr w:type="spellEnd"/>
+      <w:r>
+        <w:t xml:space="preserve"> öğrenme sırasında ağa verilen giriş değerleri için çıktı değerleri de verilir. Ağ verilen girdiler için istenen çıkışları oluşturabilmek için kendi ağırlıklarını günceller. Ağın çıktıları ile beklenen çıktılar arasındaki hata hesaplanarak ağın yeni ağırlıkları bu hata payına göre düzenlenir. Hata payı hesaplanırken ağın bütün çıktıları ile beklenen çıktıları arasındaki fark hesaplanır ve bu farka göre her hücreye düşen hata payı bulunur. Daha sonra her hücrenin kendine gelen ağırlıkları günceller.</w:t>
       </w:r>
     </w:p>
     <w:p>
@@ -2488,8 +2424,13 @@
         <w:ind w:firstLine="360"/>
         <w:jc w:val="both"/>
       </w:pPr>
-      <w:r>
-        <w:t>Danışmasız öğrenmede ağa öğrenme sırasında sadece örnek girdiler verilmektedir. Herhangi bir beklenen çıktı bilgisi verilmez. Girişte verilen bilgilere göre ağ her bir örneği kendi arasında sınıflandıracak şekilde kendi kurallarını oluşturur. Ağ bağlantı ağırlıklarını aynı özellikte olan dokuları ayırabilecek şekilde düzenleyerek öğrenme işlemini tamamlar.</w:t>
+      <w:proofErr w:type="spellStart"/>
+      <w:r>
+        <w:t>Danışmasız</w:t>
+      </w:r>
+      <w:proofErr w:type="spellEnd"/>
+      <w:r>
+        <w:t xml:space="preserve"> öğrenmede ağa öğrenme sırasında sadece örnek girdiler verilmektedir. Herhangi bir beklenen çıktı bilgisi verilmez. Girişte verilen bilgilere göre ağ her bir örneği kendi arasında sınıflandıracak şekilde kendi kurallarını oluşturur. Ağ bağlantı ağırlıklarını aynı özellikte olan dokuları ayırabilecek şekilde düzenleyerek öğrenme işlemini tamamlar.</w:t>
       </w:r>
     </w:p>
     <w:p>
@@ -2547,30 +2488,54 @@
           <w:noProof/>
           <w:lang w:eastAsia="tr-TR"/>
         </w:rPr>
-        <w:pict>
-          <v:shapetype id="_x0000_t75" coordsize="21600,21600" o:spt="75" o:preferrelative="t" path="m@4@5l@4@11@9@11@9@5xe" filled="f" stroked="f">
-            <v:stroke joinstyle="miter"/>
-            <v:formulas>
-              <v:f eqn="if lineDrawn pixelLineWidth 0"/>
-              <v:f eqn="sum @0 1 0"/>
-              <v:f eqn="sum 0 0 @1"/>
-              <v:f eqn="prod @2 1 2"/>
-              <v:f eqn="prod @3 21600 pixelWidth"/>
-              <v:f eqn="prod @3 21600 pixelHeight"/>
-              <v:f eqn="sum @0 0 1"/>
-              <v:f eqn="prod @6 1 2"/>
-              <v:f eqn="prod @7 21600 pixelWidth"/>
-              <v:f eqn="sum @8 21600 0"/>
-              <v:f eqn="prod @7 21600 pixelHeight"/>
-              <v:f eqn="sum @10 21600 0"/>
-            </v:formulas>
-            <v:path o:extrusionok="f" gradientshapeok="t" o:connecttype="rect"/>
-            <o:lock v:ext="edit" aspectratio="t"/>
-          </v:shapetype>
-          <v:shape id="_x0000_i1025" type="#_x0000_t75" style="width:224.75pt;height:150.9pt">
-            <v:imagedata r:id="rId30" o:title="dala_tunemis_kus-300x200"/>
-          </v:shape>
-        </w:pict>
+        <w:drawing>
+          <wp:inline distT="0" distB="0" distL="0" distR="0">
+            <wp:extent cx="2857500" cy="1914525"/>
+            <wp:effectExtent l="0" t="0" r="0" b="0"/>
+            <wp:docPr id="22" name="Resim 1" descr="dala_tunemis_kus-300x200"/>
+            <wp:cNvGraphicFramePr>
+              <a:graphicFrameLocks xmlns:a="http://schemas.openxmlformats.org/drawingml/2006/main" noChangeAspect="1"/>
+            </wp:cNvGraphicFramePr>
+            <a:graphic xmlns:a="http://schemas.openxmlformats.org/drawingml/2006/main">
+              <a:graphicData uri="http://schemas.openxmlformats.org/drawingml/2006/picture">
+                <pic:pic xmlns:pic="http://schemas.openxmlformats.org/drawingml/2006/picture">
+                  <pic:nvPicPr>
+                    <pic:cNvPr id="0" name="Picture 1" descr="dala_tunemis_kus-300x200"/>
+                    <pic:cNvPicPr>
+                      <a:picLocks noChangeAspect="1" noChangeArrowheads="1"/>
+                    </pic:cNvPicPr>
+                  </pic:nvPicPr>
+                  <pic:blipFill>
+                    <a:blip r:embed="rId31">
+                      <a:extLst>
+                        <a:ext uri="{28A0092B-C50C-407E-A947-70E740481C1C}">
+                          <a14:useLocalDpi xmlns:a14="http://schemas.microsoft.com/office/drawing/2010/main" val="0"/>
+                        </a:ext>
+                      </a:extLst>
+                    </a:blip>
+                    <a:srcRect/>
+                    <a:stretch>
+                      <a:fillRect/>
+                    </a:stretch>
+                  </pic:blipFill>
+                  <pic:spPr bwMode="auto">
+                    <a:xfrm>
+                      <a:off x="0" y="0"/>
+                      <a:ext cx="2857500" cy="1914525"/>
+                    </a:xfrm>
+                    <a:prstGeom prst="rect">
+                      <a:avLst/>
+                    </a:prstGeom>
+                    <a:noFill/>
+                    <a:ln>
+                      <a:noFill/>
+                    </a:ln>
+                  </pic:spPr>
+                </pic:pic>
+              </a:graphicData>
+            </a:graphic>
+          </wp:inline>
+        </w:drawing>
       </w:r>
       <w:r>
         <w:t>Bir ağaç dalına tünemiş kuş (Derin öğrenme kullanılarak üretilmiştir.)</w:t>
@@ -2580,7 +2545,7 @@
       <w:pPr>
         <w:jc w:val="both"/>
       </w:pPr>
-      <w:hyperlink r:id="rId31" w:tgtFrame="_blank" w:history="1">
+      <w:hyperlink r:id="rId32" w:tgtFrame="_blank" w:history="1">
         <w:r>
           <w:t xml:space="preserve">Stanford Üniversitesi’nden öncü araştırmacı </w:t>
         </w:r>
@@ -2672,7 +2637,33 @@
       <w:pPr>
         <w:jc w:val="both"/>
       </w:pPr>
-      <w:r>
+    </w:p>
+    <w:p>
+      <w:pPr>
+        <w:jc w:val="both"/>
+      </w:pPr>
+    </w:p>
+    <w:p>
+      <w:pPr>
+        <w:jc w:val="both"/>
+      </w:pPr>
+    </w:p>
+    <w:p>
+      <w:pPr>
+        <w:jc w:val="both"/>
+      </w:pPr>
+    </w:p>
+    <w:p>
+      <w:pPr>
+        <w:jc w:val="both"/>
+      </w:pPr>
+    </w:p>
+    <w:p>
+      <w:pPr>
+        <w:jc w:val="both"/>
+      </w:pPr>
+      <w:r>
+        <w:lastRenderedPageBreak/>
         <w:t>Aşağıda resimlerdeki açıklamalar derin öğrenme ile elde edilmiştir.</w:t>
       </w:r>
     </w:p>
@@ -2688,7 +2679,6 @@
           <w:szCs w:val="24"/>
           <w:lang w:eastAsia="tr-TR"/>
         </w:rPr>
-        <w:lastRenderedPageBreak/>
         <w:drawing>
           <wp:inline distT="0" distB="0" distL="0" distR="0">
             <wp:extent cx="2381250" cy="2381250"/>
@@ -2707,10 +2697,10 @@
                     </pic:cNvPicPr>
                   </pic:nvPicPr>
                   <pic:blipFill>
-                    <a:blip r:embed="rId32">
+                    <a:blip r:embed="rId33">
                       <a:extLst>
                         <a:ext uri="{28A0092B-C50C-407E-A947-70E740481C1C}">
-                          <a14:useLocalDpi xmlns="" xmlns:wpc="http://schemas.microsoft.com/office/word/2010/wordprocessingCanvas" xmlns:mc="http://schemas.openxmlformats.org/markup-compatibility/2006" xmlns:o="urn:schemas-microsoft-com:office:office" xmlns:v="urn:schemas-microsoft-com:vml" xmlns:wp14="http://schemas.microsoft.com/office/word/2010/wordprocessingDrawing" xmlns:w10="urn:schemas-microsoft-com:office:word" xmlns:w="http://schemas.openxmlformats.org/wordprocessingml/2006/main" xmlns:w14="http://schemas.microsoft.com/office/word/2010/wordml" xmlns:wpg="http://schemas.microsoft.com/office/word/2010/wordprocessingGroup" xmlns:wpi="http://schemas.microsoft.com/office/word/2010/wordprocessingInk" xmlns:wps="http://schemas.microsoft.com/office/word/2010/wordprocessingShape" xmlns:a14="http://schemas.microsoft.com/office/drawing/2010/main" val="0"/>
+                          <a14:useLocalDpi xmlns:a14="http://schemas.microsoft.com/office/drawing/2010/main" val="0"/>
                         </a:ext>
                       </a:extLst>
                     </a:blip>
@@ -2784,10 +2774,10 @@
                     </pic:cNvPicPr>
                   </pic:nvPicPr>
                   <pic:blipFill>
-                    <a:blip r:embed="rId33">
+                    <a:blip r:embed="rId34">
                       <a:extLst>
                         <a:ext uri="{28A0092B-C50C-407E-A947-70E740481C1C}">
-                          <a14:useLocalDpi xmlns="" xmlns:wpc="http://schemas.microsoft.com/office/word/2010/wordprocessingCanvas" xmlns:mc="http://schemas.openxmlformats.org/markup-compatibility/2006" xmlns:o="urn:schemas-microsoft-com:office:office" xmlns:v="urn:schemas-microsoft-com:vml" xmlns:wp14="http://schemas.microsoft.com/office/word/2010/wordprocessingDrawing" xmlns:w10="urn:schemas-microsoft-com:office:word" xmlns:w="http://schemas.openxmlformats.org/wordprocessingml/2006/main" xmlns:w14="http://schemas.microsoft.com/office/word/2010/wordml" xmlns:wpg="http://schemas.microsoft.com/office/word/2010/wordprocessingGroup" xmlns:wpi="http://schemas.microsoft.com/office/word/2010/wordprocessingInk" xmlns:wps="http://schemas.microsoft.com/office/word/2010/wordprocessingShape" xmlns:a14="http://schemas.microsoft.com/office/drawing/2010/main" val="0"/>
+                          <a14:useLocalDpi xmlns:a14="http://schemas.microsoft.com/office/drawing/2010/main" val="0"/>
                         </a:ext>
                       </a:extLst>
                     </a:blip>
@@ -2851,10 +2841,10 @@
                     </pic:cNvPicPr>
                   </pic:nvPicPr>
                   <pic:blipFill>
-                    <a:blip r:embed="rId34">
+                    <a:blip r:embed="rId35">
                       <a:extLst>
                         <a:ext uri="{28A0092B-C50C-407E-A947-70E740481C1C}">
-                          <a14:useLocalDpi xmlns="" xmlns:wpc="http://schemas.microsoft.com/office/word/2010/wordprocessingCanvas" xmlns:mc="http://schemas.openxmlformats.org/markup-compatibility/2006" xmlns:o="urn:schemas-microsoft-com:office:office" xmlns:v="urn:schemas-microsoft-com:vml" xmlns:wp14="http://schemas.microsoft.com/office/word/2010/wordprocessingDrawing" xmlns:w10="urn:schemas-microsoft-com:office:word" xmlns:w="http://schemas.openxmlformats.org/wordprocessingml/2006/main" xmlns:w14="http://schemas.microsoft.com/office/word/2010/wordml" xmlns:wpg="http://schemas.microsoft.com/office/word/2010/wordprocessingGroup" xmlns:wpi="http://schemas.microsoft.com/office/word/2010/wordprocessingInk" xmlns:wps="http://schemas.microsoft.com/office/word/2010/wordprocessingShape" xmlns:a14="http://schemas.microsoft.com/office/drawing/2010/main" val="0"/>
+                          <a14:useLocalDpi xmlns:a14="http://schemas.microsoft.com/office/drawing/2010/main" val="0"/>
                         </a:ext>
                       </a:extLst>
                     </a:blip>
@@ -2917,10 +2907,10 @@
                     </pic:cNvPicPr>
                   </pic:nvPicPr>
                   <pic:blipFill>
-                    <a:blip r:embed="rId35">
+                    <a:blip r:embed="rId36">
                       <a:extLst>
                         <a:ext uri="{28A0092B-C50C-407E-A947-70E740481C1C}">
-                          <a14:useLocalDpi xmlns="" xmlns:wpc="http://schemas.microsoft.com/office/word/2010/wordprocessingCanvas" xmlns:mc="http://schemas.openxmlformats.org/markup-compatibility/2006" xmlns:o="urn:schemas-microsoft-com:office:office" xmlns:v="urn:schemas-microsoft-com:vml" xmlns:wp14="http://schemas.microsoft.com/office/word/2010/wordprocessingDrawing" xmlns:w10="urn:schemas-microsoft-com:office:word" xmlns:w="http://schemas.openxmlformats.org/wordprocessingml/2006/main" xmlns:w14="http://schemas.microsoft.com/office/word/2010/wordml" xmlns:wpg="http://schemas.microsoft.com/office/word/2010/wordprocessingGroup" xmlns:wpi="http://schemas.microsoft.com/office/word/2010/wordprocessingInk" xmlns:wps="http://schemas.microsoft.com/office/word/2010/wordprocessingShape" xmlns:a14="http://schemas.microsoft.com/office/drawing/2010/main" val="0"/>
+                          <a14:useLocalDpi xmlns:a14="http://schemas.microsoft.com/office/drawing/2010/main" val="0"/>
                         </a:ext>
                       </a:extLst>
                     </a:blip>
@@ -3003,7 +2993,7 @@
       <w:pPr>
         <w:jc w:val="both"/>
       </w:pPr>
-      <w:hyperlink r:id="rId36" w:tgtFrame="_blank" w:history="1">
+      <w:hyperlink r:id="rId37" w:tgtFrame="_blank" w:history="1">
         <w:r>
           <w:t>DARPA</w:t>
         </w:r>
@@ -3024,7 +3014,7 @@
       <w:pPr>
         <w:jc w:val="both"/>
       </w:pPr>
-      <w:hyperlink r:id="rId37" w:tgtFrame="_blank" w:history="1">
+      <w:hyperlink r:id="rId38" w:tgtFrame="_blank" w:history="1">
         <w:r>
           <w:t>DARPA doğal dil işleme için kendi derin öğrenme projesi üzerinde çalışıyor.</w:t>
         </w:r>
@@ -3044,7 +3034,7 @@
             <wp:extent cx="2857500" cy="1905000"/>
             <wp:effectExtent l="0" t="0" r="0" b="0"/>
             <wp:docPr id="8" name="Resim 8" descr="Google Atari Derin Öğrenme Çalışması">
-              <a:hlinkClick xmlns:a="http://schemas.openxmlformats.org/drawingml/2006/main" r:id="rId38" tgtFrame="&quot;_blank&quot;"/>
+              <a:hlinkClick xmlns:a="http://schemas.openxmlformats.org/drawingml/2006/main" r:id="rId39" tgtFrame="&quot;_blank&quot;"/>
             </wp:docPr>
             <wp:cNvGraphicFramePr>
               <a:graphicFrameLocks xmlns:a="http://schemas.openxmlformats.org/drawingml/2006/main" noChangeAspect="1"/>
@@ -3054,17 +3044,17 @@
                 <pic:pic xmlns:pic="http://schemas.openxmlformats.org/drawingml/2006/picture">
                   <pic:nvPicPr>
                     <pic:cNvPr id="0" name="Picture 14" descr="Google Atari Derin Öğrenme Çalışması">
-                      <a:hlinkClick r:id="rId38" tgtFrame="&quot;_blank&quot;"/>
+                      <a:hlinkClick r:id="rId39" tgtFrame="&quot;_blank&quot;"/>
                     </pic:cNvPr>
                     <pic:cNvPicPr>
                       <a:picLocks noChangeAspect="1" noChangeArrowheads="1"/>
                     </pic:cNvPicPr>
                   </pic:nvPicPr>
                   <pic:blipFill>
-                    <a:blip r:embed="rId39">
+                    <a:blip r:embed="rId40">
                       <a:extLst>
                         <a:ext uri="{28A0092B-C50C-407E-A947-70E740481C1C}">
-                          <a14:useLocalDpi xmlns="" xmlns:wpc="http://schemas.microsoft.com/office/word/2010/wordprocessingCanvas" xmlns:mc="http://schemas.openxmlformats.org/markup-compatibility/2006" xmlns:o="urn:schemas-microsoft-com:office:office" xmlns:v="urn:schemas-microsoft-com:vml" xmlns:wp14="http://schemas.microsoft.com/office/word/2010/wordprocessingDrawing" xmlns:w10="urn:schemas-microsoft-com:office:word" xmlns:w="http://schemas.openxmlformats.org/wordprocessingml/2006/main" xmlns:w14="http://schemas.microsoft.com/office/word/2010/wordml" xmlns:wpg="http://schemas.microsoft.com/office/word/2010/wordprocessingGroup" xmlns:wpi="http://schemas.microsoft.com/office/word/2010/wordprocessingInk" xmlns:wps="http://schemas.microsoft.com/office/word/2010/wordprocessingShape" xmlns:a14="http://schemas.microsoft.com/office/drawing/2010/main" val="0"/>
+                          <a14:useLocalDpi xmlns:a14="http://schemas.microsoft.com/office/drawing/2010/main" val="0"/>
                         </a:ext>
                       </a:extLst>
                     </a:blip>
@@ -3092,14 +3082,9 @@
           </wp:inline>
         </w:drawing>
       </w:r>
-      <w:hyperlink r:id="rId40" w:tgtFrame="_blank" w:history="1">
-        <w:proofErr w:type="spellStart"/>
+      <w:hyperlink r:id="rId41" w:tgtFrame="_blank" w:history="1">
         <w:r>
-          <w:t>Google</w:t>
-        </w:r>
-        <w:proofErr w:type="spellEnd"/>
-        <w:r>
-          <w:t xml:space="preserve"> </w:t>
+          <w:t xml:space="preserve">Google </w:t>
         </w:r>
         <w:proofErr w:type="spellStart"/>
         <w:r>
@@ -3147,11 +3132,11 @@
       </w:r>
       <w:proofErr w:type="spellEnd"/>
       <w:r>
-        <w:t xml:space="preserve"> derin öğrenme çalışmaları kapsamında, Atari video oyunlarını kullanılarak makineler için sadece ağı eğitmekle kalmayıp, ayrıca ortam </w:t>
+        <w:t xml:space="preserve"> derin öğrenme çalışmaları kapsamında, Atari video oyunlarını kullanılarak makineler için sadece ağı eğitmekle kalmayıp, ayrıca ortam içerisinde nasıl </w:t>
       </w:r>
       <w:r>
         <w:lastRenderedPageBreak/>
-        <w:t>içerisinde nasıl hareket edileceğini de öğretmişlerdir. Bu sayede eğitilen ağ oyun serisini başarıyla tamamlamıştır. Bu çalışma ile Google sahip olduğu ve sürekli artan veri havuzunu zamanı geldiğinde geliştirdiği algoritmalar ile kullanarak akıllı sistemler ortaya çıkarabileceğini göstermiştir. (</w:t>
+        <w:t>hareket edileceğini de öğretmişlerdir. Bu sayede eğitilen ağ oyun serisini başarıyla tamamlamıştır. Bu çalışma ile Google sahip olduğu ve sürekli artan veri havuzunu zamanı geldiğinde geliştirdiği algoritmalar ile kullanarak akıllı sistemler ortaya çıkarabileceğini göstermiştir. (</w:t>
       </w:r>
       <w:proofErr w:type="spellStart"/>
       <w:r>
@@ -3176,34 +3161,19 @@
       <w:r>
         <w:t>) (</w:t>
       </w:r>
-      <w:proofErr w:type="spellStart"/>
-      <w:r>
-        <w:fldChar w:fldCharType="begin"/>
-      </w:r>
-      <w:r>
-        <w:instrText>HYPERLINK "http://www.technologyreview.com/news/524026/is-google-cornering-the-market-on-deep-learning/" \t "_blank"</w:instrText>
-      </w:r>
-      <w:r>
-        <w:fldChar w:fldCharType="separate"/>
-      </w:r>
-      <w:r>
-        <w:t>Google</w:t>
-      </w:r>
-      <w:proofErr w:type="spellEnd"/>
-      <w:r>
-        <w:t xml:space="preserve"> neden 400 Milyon Dolara </w:t>
-      </w:r>
-      <w:proofErr w:type="spellStart"/>
-      <w:r>
-        <w:t>DeepMindfimasını</w:t>
-      </w:r>
-      <w:proofErr w:type="spellEnd"/>
-      <w:r>
-        <w:t xml:space="preserve"> satın aldı?</w:t>
-      </w:r>
-      <w:r>
-        <w:fldChar w:fldCharType="end"/>
-      </w:r>
+      <w:hyperlink r:id="rId42" w:tgtFrame="_blank" w:history="1">
+        <w:r>
+          <w:t xml:space="preserve">Google neden 400 Milyon Dolara </w:t>
+        </w:r>
+        <w:proofErr w:type="spellStart"/>
+        <w:r>
+          <w:t>DeepMindfimasını</w:t>
+        </w:r>
+        <w:proofErr w:type="spellEnd"/>
+        <w:r>
+          <w:t xml:space="preserve"> satın aldı?</w:t>
+        </w:r>
+      </w:hyperlink>
       <w:r>
         <w:t>)</w:t>
       </w:r>
@@ -3280,10 +3250,10 @@
                     </pic:cNvPicPr>
                   </pic:nvPicPr>
                   <pic:blipFill>
-                    <a:blip r:embed="rId41">
+                    <a:blip r:embed="rId43">
                       <a:extLst>
                         <a:ext uri="{28A0092B-C50C-407E-A947-70E740481C1C}">
-                          <a14:useLocalDpi xmlns="" xmlns:wpc="http://schemas.microsoft.com/office/word/2010/wordprocessingCanvas" xmlns:mc="http://schemas.openxmlformats.org/markup-compatibility/2006" xmlns:o="urn:schemas-microsoft-com:office:office" xmlns:v="urn:schemas-microsoft-com:vml" xmlns:wp14="http://schemas.microsoft.com/office/word/2010/wordprocessingDrawing" xmlns:w10="urn:schemas-microsoft-com:office:word" xmlns:w="http://schemas.openxmlformats.org/wordprocessingml/2006/main" xmlns:w14="http://schemas.microsoft.com/office/word/2010/wordml" xmlns:wpg="http://schemas.microsoft.com/office/word/2010/wordprocessingGroup" xmlns:wpi="http://schemas.microsoft.com/office/word/2010/wordprocessingInk" xmlns:wps="http://schemas.microsoft.com/office/word/2010/wordprocessingShape" xmlns:a14="http://schemas.microsoft.com/office/drawing/2010/main" val="0"/>
+                          <a14:useLocalDpi xmlns:a14="http://schemas.microsoft.com/office/drawing/2010/main" val="0"/>
                         </a:ext>
                       </a:extLst>
                     </a:blip>
@@ -3363,10 +3333,10 @@
                     </pic:cNvPicPr>
                   </pic:nvPicPr>
                   <pic:blipFill>
-                    <a:blip r:embed="rId42">
+                    <a:blip r:embed="rId44">
                       <a:extLst>
                         <a:ext uri="{28A0092B-C50C-407E-A947-70E740481C1C}">
-                          <a14:useLocalDpi xmlns="" xmlns:wpc="http://schemas.microsoft.com/office/word/2010/wordprocessingCanvas" xmlns:mc="http://schemas.openxmlformats.org/markup-compatibility/2006" xmlns:o="urn:schemas-microsoft-com:office:office" xmlns:v="urn:schemas-microsoft-com:vml" xmlns:wp14="http://schemas.microsoft.com/office/word/2010/wordprocessingDrawing" xmlns:w10="urn:schemas-microsoft-com:office:word" xmlns:w="http://schemas.openxmlformats.org/wordprocessingml/2006/main" xmlns:w14="http://schemas.microsoft.com/office/word/2010/wordml" xmlns:wpg="http://schemas.microsoft.com/office/word/2010/wordprocessingGroup" xmlns:wpi="http://schemas.microsoft.com/office/word/2010/wordprocessingInk" xmlns:wps="http://schemas.microsoft.com/office/word/2010/wordprocessingShape" xmlns:a14="http://schemas.microsoft.com/office/drawing/2010/main" val="0"/>
+                          <a14:useLocalDpi xmlns:a14="http://schemas.microsoft.com/office/drawing/2010/main" val="0"/>
                         </a:ext>
                       </a:extLst>
                     </a:blip>
@@ -3422,7 +3392,7 @@
       <w:r>
         <w:t> </w:t>
       </w:r>
-      <w:hyperlink r:id="rId43" w:tgtFrame="_blank" w:history="1">
+      <w:hyperlink r:id="rId45" w:tgtFrame="_blank" w:history="1">
         <w:r>
           <w:t xml:space="preserve">Andrew </w:t>
         </w:r>
@@ -3435,7 +3405,7 @@
       <w:r>
         <w:t> (</w:t>
       </w:r>
-      <w:hyperlink r:id="rId44" w:tgtFrame="_blank" w:history="1">
+      <w:hyperlink r:id="rId46" w:tgtFrame="_blank" w:history="1">
         <w:r>
           <w:t>g+</w:t>
         </w:r>
@@ -3479,10 +3449,10 @@
                     </pic:cNvPicPr>
                   </pic:nvPicPr>
                   <pic:blipFill>
-                    <a:blip r:embed="rId45">
+                    <a:blip r:embed="rId47">
                       <a:extLst>
                         <a:ext uri="{28A0092B-C50C-407E-A947-70E740481C1C}">
-                          <a14:useLocalDpi xmlns="" xmlns:wpc="http://schemas.microsoft.com/office/word/2010/wordprocessingCanvas" xmlns:mc="http://schemas.openxmlformats.org/markup-compatibility/2006" xmlns:o="urn:schemas-microsoft-com:office:office" xmlns:v="urn:schemas-microsoft-com:vml" xmlns:wp14="http://schemas.microsoft.com/office/word/2010/wordprocessingDrawing" xmlns:w10="urn:schemas-microsoft-com:office:word" xmlns:w="http://schemas.openxmlformats.org/wordprocessingml/2006/main" xmlns:w14="http://schemas.microsoft.com/office/word/2010/wordml" xmlns:wpg="http://schemas.microsoft.com/office/word/2010/wordprocessingGroup" xmlns:wpi="http://schemas.microsoft.com/office/word/2010/wordprocessingInk" xmlns:wps="http://schemas.microsoft.com/office/word/2010/wordprocessingShape" xmlns:a14="http://schemas.microsoft.com/office/drawing/2010/main" val="0"/>
+                          <a14:useLocalDpi xmlns:a14="http://schemas.microsoft.com/office/drawing/2010/main" val="0"/>
                         </a:ext>
                       </a:extLst>
                     </a:blip>
@@ -3536,10 +3506,10 @@
                     </pic:cNvPicPr>
                   </pic:nvPicPr>
                   <pic:blipFill>
-                    <a:blip r:embed="rId46">
+                    <a:blip r:embed="rId48">
                       <a:extLst>
                         <a:ext uri="{28A0092B-C50C-407E-A947-70E740481C1C}">
-                          <a14:useLocalDpi xmlns="" xmlns:wpc="http://schemas.microsoft.com/office/word/2010/wordprocessingCanvas" xmlns:mc="http://schemas.openxmlformats.org/markup-compatibility/2006" xmlns:o="urn:schemas-microsoft-com:office:office" xmlns:v="urn:schemas-microsoft-com:vml" xmlns:wp14="http://schemas.microsoft.com/office/word/2010/wordprocessingDrawing" xmlns:w10="urn:schemas-microsoft-com:office:word" xmlns:w="http://schemas.openxmlformats.org/wordprocessingml/2006/main" xmlns:w14="http://schemas.microsoft.com/office/word/2010/wordml" xmlns:wpg="http://schemas.microsoft.com/office/word/2010/wordprocessingGroup" xmlns:wpi="http://schemas.microsoft.com/office/word/2010/wordprocessingInk" xmlns:wps="http://schemas.microsoft.com/office/word/2010/wordprocessingShape" xmlns:a14="http://schemas.microsoft.com/office/drawing/2010/main" val="0"/>
+                          <a14:useLocalDpi xmlns:a14="http://schemas.microsoft.com/office/drawing/2010/main" val="0"/>
                         </a:ext>
                       </a:extLst>
                     </a:blip>
@@ -3617,7 +3587,15 @@
         <w:jc w:val="both"/>
       </w:pPr>
       <w:r>
-        <w:t>Teknolojinin etkinliğinin artarken boyutsal olarak küçülmesi ve enerji ihtiyacının buna bağlı olarak azalmasıyla kameralar günlük hayata üssel oranda katkı sağlamaktadır. Dünya genelinde üretilen mobil cihaz sayısı yılda 2 milyar adetken kamera sayısı bu sayının çok daha üzerindedir.</w:t>
+        <w:t xml:space="preserve">Teknolojinin etkinliğinin artarken boyutsal olarak küçülmesi ve enerji ihtiyacının buna bağlı olarak azalmasıyla kameralar günlük hayata </w:t>
+      </w:r>
+      <w:proofErr w:type="spellStart"/>
+      <w:r>
+        <w:t>üssel</w:t>
+      </w:r>
+      <w:proofErr w:type="spellEnd"/>
+      <w:r>
+        <w:t xml:space="preserve"> oranda katkı sağlamaktadır. Dünya genelinde üretilen mobil cihaz sayısı yılda 2 milyar adetken kamera sayısı bu sayının çok daha üzerindedir.</w:t>
       </w:r>
     </w:p>
     <w:p>
@@ -3647,10 +3625,10 @@
                     </pic:cNvPicPr>
                   </pic:nvPicPr>
                   <pic:blipFill>
-                    <a:blip r:embed="rId47">
+                    <a:blip r:embed="rId49">
                       <a:extLst>
                         <a:ext uri="{28A0092B-C50C-407E-A947-70E740481C1C}">
-                          <a14:useLocalDpi xmlns="" xmlns:wpc="http://schemas.microsoft.com/office/word/2010/wordprocessingCanvas" xmlns:mc="http://schemas.openxmlformats.org/markup-compatibility/2006" xmlns:o="urn:schemas-microsoft-com:office:office" xmlns:v="urn:schemas-microsoft-com:vml" xmlns:wp14="http://schemas.microsoft.com/office/word/2010/wordprocessingDrawing" xmlns:w10="urn:schemas-microsoft-com:office:word" xmlns:w="http://schemas.openxmlformats.org/wordprocessingml/2006/main" xmlns:w14="http://schemas.microsoft.com/office/word/2010/wordml" xmlns:wpg="http://schemas.microsoft.com/office/word/2010/wordprocessingGroup" xmlns:wpi="http://schemas.microsoft.com/office/word/2010/wordprocessingInk" xmlns:wps="http://schemas.microsoft.com/office/word/2010/wordprocessingShape" xmlns:a14="http://schemas.microsoft.com/office/drawing/2010/main" val="0"/>
+                          <a14:useLocalDpi xmlns:a14="http://schemas.microsoft.com/office/drawing/2010/main" val="0"/>
                         </a:ext>
                       </a:extLst>
                     </a:blip>
@@ -3725,7 +3703,7 @@
       </w:r>
     </w:p>
     <w:p>
-      <w:hyperlink r:id="rId48" w:tgtFrame="_blank" w:history="1">
+      <w:hyperlink r:id="rId50" w:tgtFrame="_blank" w:history="1">
         <w:r>
           <w:t>Makine</w:t>
         </w:r>
@@ -3735,11 +3713,10 @@
       </w:r>
     </w:p>
     <w:p>
-      <w:proofErr w:type="gramStart"/>
       <w:r>
         <w:t>Makine öğreniminin başlıca uygulamaları </w:t>
       </w:r>
-      <w:hyperlink r:id="rId49" w:tooltip="Makine algılaması (sayfa mevcut değil)" w:history="1">
+      <w:hyperlink r:id="rId51" w:tooltip="Makine algılaması (sayfa mevcut değil)" w:history="1">
         <w:r>
           <w:t>makine algılaması</w:t>
         </w:r>
@@ -3747,7 +3724,7 @@
       <w:r>
         <w:t>, </w:t>
       </w:r>
-      <w:hyperlink r:id="rId50" w:tooltip="Bilgisayarlı görme (sayfa mevcut değil)" w:history="1">
+      <w:hyperlink r:id="rId52" w:tooltip="Bilgisayarlı görme (sayfa mevcut değil)" w:history="1">
         <w:r>
           <w:t>bilgisayarlı görme</w:t>
         </w:r>
@@ -3755,7 +3732,7 @@
       <w:r>
         <w:t>, </w:t>
       </w:r>
-      <w:hyperlink r:id="rId51" w:tooltip="Doğal dil işleme" w:history="1">
+      <w:hyperlink r:id="rId53" w:tooltip="Doğal dil işleme" w:history="1">
         <w:r>
           <w:t>doğal dil işleme</w:t>
         </w:r>
@@ -3763,15 +3740,33 @@
       <w:r>
         <w:t>, </w:t>
       </w:r>
-      <w:hyperlink r:id="rId52" w:tooltip="Sözdizimsel örüntü tanıma (sayfa mevcut değil)" w:history="1">
-        <w:r>
-          <w:t>sözdizimsel örüntü tanıma</w:t>
-        </w:r>
-      </w:hyperlink>
+      <w:proofErr w:type="spellStart"/>
+      <w:r>
+        <w:fldChar w:fldCharType="begin"/>
+      </w:r>
+      <w:r>
+        <w:instrText xml:space="preserve"> H</w:instrText>
+      </w:r>
+      <w:r>
+        <w:instrText xml:space="preserve">YPERLINK "https://tr.0wikipedia.org/index.php?q=aHR0cHM6Ly90ci53aWtpcGVkaWEub3JnL3cvaW5kZXgucGhwP3RpdGxlPVMlQzMlQjZ6ZGl6aW1zZWxfJUMzJUI2ciVDMyVCQ250JUMzJUJDX3RhbiVDNCVCMW1hJmFjdGlvbj1lZGl0JnJlZGxpbms9MQ" \o "Sözdizimsel örüntü tanıma (sayfa mevcut değil)" </w:instrText>
+      </w:r>
+      <w:r>
+        <w:fldChar w:fldCharType="separate"/>
+      </w:r>
+      <w:r>
+        <w:t>sözdizimsel</w:t>
+      </w:r>
+      <w:proofErr w:type="spellEnd"/>
+      <w:r>
+        <w:t xml:space="preserve"> örüntü tanıma</w:t>
+      </w:r>
+      <w:r>
+        <w:fldChar w:fldCharType="end"/>
+      </w:r>
       <w:r>
         <w:t>, </w:t>
       </w:r>
-      <w:hyperlink r:id="rId53" w:tooltip="Arama motorları" w:history="1">
+      <w:hyperlink r:id="rId54" w:tooltip="Arama motorları" w:history="1">
         <w:r>
           <w:t>arama motorları</w:t>
         </w:r>
@@ -3779,7 +3774,7 @@
       <w:r>
         <w:t>, </w:t>
       </w:r>
-      <w:hyperlink r:id="rId54" w:tooltip="Tanı (yapay zeka) (sayfa mevcut değil)" w:history="1">
+      <w:hyperlink r:id="rId55" w:tooltip="Tanı (yapay zeka) (sayfa mevcut değil)" w:history="1">
         <w:r>
           <w:t>tıbbi tanı</w:t>
         </w:r>
@@ -3792,7 +3787,10 @@
         <w:fldChar w:fldCharType="begin"/>
       </w:r>
       <w:r>
-        <w:instrText xml:space="preserve"> HYPERLINK "https://tr.0wikipedia.org/index.php?q=aHR0cHM6Ly90ci53aWtpcGVkaWEub3JnL3dpa2kvQml5b2luZm9ybWF0aWs" \o "Biyoinformatik" </w:instrText>
+        <w:instrText xml:space="preserve"> HYPERLINK "https://tr.0wikipedia.org/index.php?q=aHR0cHM6Ly90ci53aWtpcGVkaWEub3JnL3dpa2kvQml5b</w:instrText>
+      </w:r>
+      <w:r>
+        <w:instrText xml:space="preserve">2luZm9ybWF0aWs" \o "Biyoinformatik" </w:instrText>
       </w:r>
       <w:r>
         <w:fldChar w:fldCharType="separate"/>
@@ -3807,7 +3805,7 @@
       <w:r>
         <w:t>, </w:t>
       </w:r>
-      <w:hyperlink r:id="rId55" w:tooltip="Beyin-makine arayüzleri (sayfa mevcut değil)" w:history="1">
+      <w:hyperlink r:id="rId56" w:tooltip="Beyin-makine arayüzleri (sayfa mevcut değil)" w:history="1">
         <w:r>
           <w:t xml:space="preserve">beyin-makine </w:t>
         </w:r>
@@ -3840,7 +3838,7 @@
       <w:r>
         <w:t>, </w:t>
       </w:r>
-      <w:hyperlink r:id="rId56" w:tooltip="Kredi kartı dolandırıcılığı (sayfa mevcut değil)" w:history="1">
+      <w:hyperlink r:id="rId57" w:tooltip="Kredi kartı dolandırıcılığı (sayfa mevcut değil)" w:history="1">
         <w:r>
           <w:t>kredi kartı dolandırıcılığı</w:t>
         </w:r>
@@ -3848,7 +3846,7 @@
       <w:r>
         <w:t> denetimi, </w:t>
       </w:r>
-      <w:hyperlink r:id="rId57" w:tooltip="Borsa" w:history="1">
+      <w:hyperlink r:id="rId58" w:tooltip="Borsa" w:history="1">
         <w:r>
           <w:t>borsa</w:t>
         </w:r>
@@ -3856,19 +3854,15 @@
       <w:r>
         <w:t> çözümlemesi, </w:t>
       </w:r>
-      <w:hyperlink r:id="rId58" w:tooltip="DNA dizisi" w:history="1">
+      <w:hyperlink r:id="rId59" w:tooltip="DNA dizisi" w:history="1">
         <w:r>
-          <w:t xml:space="preserve">DNA </w:t>
-        </w:r>
-        <w:r>
-          <w:lastRenderedPageBreak/>
-          <w:t>dizilerinin</w:t>
+          <w:t>DNA dizilerinin</w:t>
         </w:r>
       </w:hyperlink>
       <w:r>
         <w:t> sınıflandırılması, </w:t>
       </w:r>
-      <w:hyperlink r:id="rId59" w:tooltip="Konuşma tanıma (sayfa mevcut değil)" w:history="1">
+      <w:hyperlink r:id="rId60" w:tooltip="Konuşma tanıma (sayfa mevcut değil)" w:history="1">
         <w:r>
           <w:t>konuşma</w:t>
         </w:r>
@@ -3881,7 +3875,10 @@
         <w:fldChar w:fldCharType="begin"/>
       </w:r>
       <w:r>
-        <w:instrText xml:space="preserve"> HYPERLINK "https://tr.0wikipedia.org/index.php?q=aHR0cHM6Ly90ci53aWtpcGVkaWEub3JnL3cvaW5kZXgucGhwP3RpdGxlPUVseWF6JUM0JUIxcyVDNCVCMV90YW4lQzQlQjFtYSZhY3Rpb249ZWRpdCZyZWRsaW5rPTE" \o "Elyazısı tanıma (sayfa mevcut değil)" </w:instrText>
+        <w:instrText xml:space="preserve"> HYPERLINK "https://tr.0wikipe</w:instrText>
+      </w:r>
+      <w:r>
+        <w:instrText xml:space="preserve">dia.org/index.php?q=aHR0cHM6Ly90ci53aWtpcGVkaWEub3JnL3cvaW5kZXgucGhwP3RpdGxlPUVseWF6JUM0JUIxcyVDNCVCMV90YW4lQzQlQjFtYSZhY3Rpb249ZWRpdCZyZWRsaW5rPTE" \o "Elyazısı tanıma (sayfa mevcut değil)" </w:instrText>
       </w:r>
       <w:r>
         <w:fldChar w:fldCharType="separate"/>
@@ -3896,7 +3893,7 @@
       <w:r>
         <w:t>, bilgisayarlı görmede </w:t>
       </w:r>
-      <w:hyperlink r:id="rId60" w:tooltip="Nesne tanıma (sayfa mevcut değil)" w:history="1">
+      <w:hyperlink r:id="rId61" w:tooltip="Nesne tanıma (sayfa mevcut değil)" w:history="1">
         <w:r>
           <w:t>nesne tanıma</w:t>
         </w:r>
@@ -3904,7 +3901,7 @@
       <w:r>
         <w:t>, </w:t>
       </w:r>
-      <w:hyperlink r:id="rId61" w:tooltip="Strateji oyunu" w:history="1">
+      <w:hyperlink r:id="rId62" w:tooltip="Strateji oyunu" w:history="1">
         <w:r>
           <w:t>oyun oynama</w:t>
         </w:r>
@@ -3912,7 +3909,7 @@
       <w:r>
         <w:t>, </w:t>
       </w:r>
-      <w:hyperlink r:id="rId62" w:tooltip="Yazılım mühendisliği" w:history="1">
+      <w:hyperlink r:id="rId63" w:tooltip="Yazılım mühendisliği" w:history="1">
         <w:r>
           <w:t>yazılım mühendisliği</w:t>
         </w:r>
@@ -3920,7 +3917,7 @@
       <w:r>
         <w:t>, </w:t>
       </w:r>
-      <w:hyperlink r:id="rId63" w:tooltip="Uyarlamalı web sitesi (sayfa mevcut değil)" w:history="1">
+      <w:hyperlink r:id="rId64" w:tooltip="Uyarlamalı web sitesi (sayfa mevcut değil)" w:history="1">
         <w:r>
           <w:t>uyarlamalı web siteleri</w:t>
         </w:r>
@@ -3928,15 +3925,19 @@
       <w:r>
         <w:t> ve </w:t>
       </w:r>
-      <w:hyperlink r:id="rId64" w:tooltip="Robot gezisi (sayfa mevcut değil)" w:history="1">
+      <w:hyperlink r:id="rId65" w:tooltip="Robot gezisi (sayfa mevcut değil)" w:history="1">
+        <w:proofErr w:type="gramStart"/>
         <w:r>
-          <w:t>robot gezisidir</w:t>
+          <w:t>robot</w:t>
+        </w:r>
+        <w:proofErr w:type="gramEnd"/>
+        <w:r>
+          <w:t xml:space="preserve"> gezisidir</w:t>
         </w:r>
       </w:hyperlink>
       <w:r>
         <w:t>.</w:t>
       </w:r>
-      <w:proofErr w:type="gramEnd"/>
     </w:p>
     <w:p>
       <w:pPr>
@@ -3947,6 +3948,7 @@
           <w:noProof/>
           <w:lang w:eastAsia="tr-TR"/>
         </w:rPr>
+        <w:lastRenderedPageBreak/>
         <w:drawing>
           <wp:inline distT="0" distB="0" distL="0" distR="0">
             <wp:extent cx="4346216" cy="2068756"/>
@@ -3963,10 +3965,10 @@
                     <pic:cNvPicPr/>
                   </pic:nvPicPr>
                   <pic:blipFill>
-                    <a:blip r:embed="rId65">
+                    <a:blip r:embed="rId66">
                       <a:extLst>
                         <a:ext uri="{28A0092B-C50C-407E-A947-70E740481C1C}">
-                          <a14:useLocalDpi xmlns="" xmlns:wpc="http://schemas.microsoft.com/office/word/2010/wordprocessingCanvas" xmlns:mc="http://schemas.openxmlformats.org/markup-compatibility/2006" xmlns:o="urn:schemas-microsoft-com:office:office" xmlns:v="urn:schemas-microsoft-com:vml" xmlns:wp14="http://schemas.microsoft.com/office/word/2010/wordprocessingDrawing" xmlns:w10="urn:schemas-microsoft-com:office:word" xmlns:w="http://schemas.openxmlformats.org/wordprocessingml/2006/main" xmlns:w14="http://schemas.microsoft.com/office/word/2010/wordml" xmlns:wpg="http://schemas.microsoft.com/office/word/2010/wordprocessingGroup" xmlns:wpi="http://schemas.microsoft.com/office/word/2010/wordprocessingInk" xmlns:wps="http://schemas.microsoft.com/office/word/2010/wordprocessingShape" xmlns:a14="http://schemas.microsoft.com/office/drawing/2010/main" val="0"/>
+                          <a14:useLocalDpi xmlns:a14="http://schemas.microsoft.com/office/drawing/2010/main" val="0"/>
                         </a:ext>
                       </a:extLst>
                     </a:blip>
@@ -4236,7 +4238,7 @@
         </w:rPr>
         <w:t>: Hiyerarşik öğrenme olarak da bilinir. Bu öğrenme yöntemi derin grafiklerde birçok doğrusal ve doğrusal olmayan dönüşümlerden ve çoklu işlem katmanlarından oluşturulmuş verilerde, üst düzey soyutlamalar kullanılarak elde edilen model girişimlerine dayalı bir dizi </w:t>
       </w:r>
-      <w:hyperlink r:id="rId66" w:tgtFrame="_blank" w:history="1">
+      <w:hyperlink r:id="rId67" w:tgtFrame="_blank" w:history="1">
         <w:r>
           <w:rPr>
             <w:rFonts w:asciiTheme="minorHAnsi" w:eastAsiaTheme="minorHAnsi" w:hAnsiTheme="minorHAnsi" w:cstheme="minorBidi"/>
@@ -4338,6 +4340,18 @@
     </w:p>
     <w:p>
       <w:pPr>
+        <w:ind w:firstLine="360"/>
+        <w:jc w:val="both"/>
+      </w:pPr>
+    </w:p>
+    <w:p>
+      <w:pPr>
+        <w:ind w:firstLine="360"/>
+        <w:jc w:val="both"/>
+      </w:pPr>
+    </w:p>
+    <w:p>
+      <w:pPr>
         <w:pStyle w:val="Balk1"/>
         <w:numPr>
           <w:ilvl w:val="0"/>
@@ -4346,6 +4360,7 @@
         <w:jc w:val="both"/>
       </w:pPr>
       <w:r>
+        <w:lastRenderedPageBreak/>
         <w:t xml:space="preserve">Derin Öğrenmede Kullanılan </w:t>
       </w:r>
       <w:r>
@@ -4358,7 +4373,6 @@
         <w:jc w:val="both"/>
       </w:pPr>
       <w:r>
-        <w:lastRenderedPageBreak/>
         <w:t xml:space="preserve">Yapay sinir ağı modelinin kurulmasının ve eğitilmesinin zor olduğundan daha önce bahsetmiştik. Modeli kurmuş olsak bile doğruluk oranlarının artırılması için ağın eğitilmesi sürecinde milyonlarca görüntü kullanmak gereklidir. Eğer biz bir yüz tanıma sistemi yapmak istiyorsak ağ modelini oluşturup, eğitmek zorunda mıyız? Bu bizim için verimsiz bir yöntem olacaktır. Ayrıca bir ağın eğitilmesi işlemi aylarca süreceği için işleri kontrol altında tutmak zorluğu iyice artıracaktır. Bu durumlarda ne yapacağız? </w:t>
       </w:r>
       <w:r>
@@ -4484,7 +4498,7 @@
     </w:p>
     <w:p/>
     <w:p>
-      <w:hyperlink r:id="rId67" w:history="1">
+      <w:hyperlink r:id="rId68" w:history="1">
         <w:r>
           <w:rPr>
             <w:rStyle w:val="Kpr"/>
@@ -4540,18 +4554,29 @@
       <w:r>
         <w:t xml:space="preserve">kamerası kullanılarak yapılacak. </w:t>
       </w:r>
+      <w:r>
+        <w:t xml:space="preserve">Diğeri ise </w:t>
+      </w:r>
+      <w:proofErr w:type="spellStart"/>
+      <w:r>
+        <w:t>android</w:t>
+      </w:r>
+      <w:proofErr w:type="spellEnd"/>
+      <w:r>
+        <w:t xml:space="preserve"> telefon üzerinden telefonun kamerası kullanılarak yapılacak. </w:t>
+      </w:r>
       <w:proofErr w:type="spellStart"/>
       <w:r>
         <w:t>Matlab</w:t>
       </w:r>
       <w:proofErr w:type="spellEnd"/>
       <w:r>
-        <w:t xml:space="preserve"> geliştirme ortamında </w:t>
-      </w:r>
-      <w:proofErr w:type="spellStart"/>
-      <w:r>
-        <w:t>ise</w:t>
-      </w:r>
+        <w:t xml:space="preserve"> geliştirme ortamında ise</w:t>
+      </w:r>
+      <w:r>
+        <w:t xml:space="preserve"> </w:t>
+      </w:r>
+      <w:proofErr w:type="spellStart"/>
       <w:r>
         <w:t>alexnet</w:t>
       </w:r>
@@ -4562,8 +4587,6 @@
       <w:r>
         <w:t>e</w:t>
       </w:r>
-      <w:bookmarkStart w:id="0" w:name="_GoBack"/>
-      <w:bookmarkEnd w:id="0"/>
       <w:r>
         <w:t>sini kullanacağız.</w:t>
       </w:r>
@@ -4576,6 +4599,24 @@
     </w:p>
     <w:p>
       <w:pPr>
+        <w:pStyle w:val="Balk2"/>
+        <w:numPr>
+          <w:ilvl w:val="1"/>
+          <w:numId w:val="1"/>
+        </w:numPr>
+      </w:pPr>
+      <w:proofErr w:type="spellStart"/>
+      <w:r>
+        <w:t>Matlab</w:t>
+      </w:r>
+      <w:proofErr w:type="spellEnd"/>
+      <w:r>
+        <w:t xml:space="preserve"> Geliştirme ortamında uygulamanın geliştirilmesi</w:t>
+      </w:r>
+    </w:p>
+    <w:p/>
+    <w:p>
+      <w:pPr>
         <w:jc w:val="both"/>
       </w:pPr>
       <w:r>
@@ -4625,7 +4666,7 @@
       <w:r>
         <w:t xml:space="preserve"> ile ilgili açıklamalar </w:t>
       </w:r>
-      <w:hyperlink r:id="rId68" w:history="1">
+      <w:hyperlink r:id="rId69" w:history="1">
         <w:r>
           <w:rPr>
             <w:rStyle w:val="Kpr"/>
@@ -4647,32 +4688,26 @@
       <w:r>
         <w:t xml:space="preserve"> sadece hazır </w:t>
       </w:r>
-      <w:proofErr w:type="spellStart"/>
-      <w:r>
-        <w:t>oluşuların</w:t>
-      </w:r>
-      <w:proofErr w:type="spellEnd"/>
-      <w:r>
-        <w:t xml:space="preserve"> yanında modellerimizi oluşturup geliştireceğimiz </w:t>
-      </w:r>
-      <w:proofErr w:type="spellStart"/>
-      <w:r>
-        <w:t>araçlarıda</w:t>
-      </w:r>
-      <w:proofErr w:type="spellEnd"/>
-      <w:r>
-        <w:t xml:space="preserve"> bize sağlıyor. </w:t>
-      </w:r>
-      <w:r>
-        <w:t xml:space="preserve">Verilen </w:t>
-      </w:r>
-      <w:proofErr w:type="spellStart"/>
-      <w:r>
-        <w:t>adrestede</w:t>
-      </w:r>
-      <w:proofErr w:type="spellEnd"/>
-      <w:r>
-        <w:t xml:space="preserve"> belirttiği üzere derin öğrenme ağınızı oluşturun eğitin ve </w:t>
+      <w:r>
+        <w:t>oluşumların</w:t>
+      </w:r>
+      <w:r>
+        <w:t xml:space="preserve"> yanında modellerimizi oluşturup geliştireceğimiz araçları</w:t>
+      </w:r>
+      <w:r>
+        <w:t xml:space="preserve"> </w:t>
+      </w:r>
+      <w:r>
+        <w:t xml:space="preserve">da bize sağlıyor. </w:t>
+      </w:r>
+      <w:r>
+        <w:t>Verilen adreste</w:t>
+      </w:r>
+      <w:r>
+        <w:t xml:space="preserve"> </w:t>
+      </w:r>
+      <w:r>
+        <w:t xml:space="preserve">de belirttiği üzere derin öğrenme ağınızı oluşturun eğitin ve </w:t>
       </w:r>
       <w:proofErr w:type="spellStart"/>
       <w:r>
@@ -4715,10 +4750,10 @@
                     <pic:cNvPicPr/>
                   </pic:nvPicPr>
                   <pic:blipFill>
-                    <a:blip r:embed="rId69">
+                    <a:blip r:embed="rId70">
                       <a:extLst>
                         <a:ext uri="{28A0092B-C50C-407E-A947-70E740481C1C}">
-                          <a14:useLocalDpi xmlns="" xmlns:wpc="http://schemas.microsoft.com/office/word/2010/wordprocessingCanvas" xmlns:mc="http://schemas.openxmlformats.org/markup-compatibility/2006" xmlns:o="urn:schemas-microsoft-com:office:office" xmlns:v="urn:schemas-microsoft-com:vml" xmlns:wp14="http://schemas.microsoft.com/office/word/2010/wordprocessingDrawing" xmlns:w10="urn:schemas-microsoft-com:office:word" xmlns:w="http://schemas.openxmlformats.org/wordprocessingml/2006/main" xmlns:w14="http://schemas.microsoft.com/office/word/2010/wordml" xmlns:wpg="http://schemas.microsoft.com/office/word/2010/wordprocessingGroup" xmlns:wpi="http://schemas.microsoft.com/office/word/2010/wordprocessingInk" xmlns:wps="http://schemas.microsoft.com/office/word/2010/wordprocessingShape" xmlns:a14="http://schemas.microsoft.com/office/drawing/2010/main" val="0"/>
+                          <a14:useLocalDpi xmlns:a14="http://schemas.microsoft.com/office/drawing/2010/main" val="0"/>
                         </a:ext>
                       </a:extLst>
                     </a:blip>
@@ -4816,15 +4851,7 @@
       </w:r>
       <w:proofErr w:type="spellEnd"/>
       <w:r>
-        <w:t xml:space="preserve"> </w:t>
-      </w:r>
-      <w:proofErr w:type="spellStart"/>
-      <w:r>
-        <w:t>Select</w:t>
-      </w:r>
-      <w:proofErr w:type="spellEnd"/>
-      <w:r>
-        <w:t xml:space="preserve"> </w:t>
+        <w:t xml:space="preserve"> Select </w:t>
       </w:r>
       <w:proofErr w:type="spellStart"/>
       <w:r>
@@ -4850,47 +4877,6 @@
             <wp:extent cx="2449002" cy="579764"/>
             <wp:effectExtent l="0" t="0" r="0" b="0"/>
             <wp:docPr id="16" name="Resim 16"/>
-            <wp:cNvGraphicFramePr>
-              <a:graphicFrameLocks xmlns:a="http://schemas.openxmlformats.org/drawingml/2006/main" noChangeAspect="1"/>
-            </wp:cNvGraphicFramePr>
-            <a:graphic xmlns:a="http://schemas.openxmlformats.org/drawingml/2006/main">
-              <a:graphicData uri="http://schemas.openxmlformats.org/drawingml/2006/picture">
-                <pic:pic xmlns:pic="http://schemas.openxmlformats.org/drawingml/2006/picture">
-                  <pic:nvPicPr>
-                    <pic:cNvPr id="1" name=""/>
-                    <pic:cNvPicPr/>
-                  </pic:nvPicPr>
-                  <pic:blipFill>
-                    <a:blip r:embed="rId70"/>
-                    <a:stretch>
-                      <a:fillRect/>
-                    </a:stretch>
-                  </pic:blipFill>
-                  <pic:spPr>
-                    <a:xfrm>
-                      <a:off x="0" y="0"/>
-                      <a:ext cx="2481545" cy="587468"/>
-                    </a:xfrm>
-                    <a:prstGeom prst="rect">
-                      <a:avLst/>
-                    </a:prstGeom>
-                  </pic:spPr>
-                </pic:pic>
-              </a:graphicData>
-            </a:graphic>
-          </wp:inline>
-        </w:drawing>
-      </w:r>
-      <w:r>
-        <w:rPr>
-          <w:noProof/>
-          <w:lang w:eastAsia="tr-TR"/>
-        </w:rPr>
-        <w:drawing>
-          <wp:inline distT="0" distB="0" distL="0" distR="0">
-            <wp:extent cx="4222143" cy="2864437"/>
-            <wp:effectExtent l="0" t="0" r="0" b="0"/>
-            <wp:docPr id="15" name="Resim 15"/>
             <wp:cNvGraphicFramePr>
               <a:graphicFrameLocks xmlns:a="http://schemas.openxmlformats.org/drawingml/2006/main" noChangeAspect="1"/>
             </wp:cNvGraphicFramePr>
@@ -4910,6 +4896,47 @@
                   <pic:spPr>
                     <a:xfrm>
                       <a:off x="0" y="0"/>
+                      <a:ext cx="2481545" cy="587468"/>
+                    </a:xfrm>
+                    <a:prstGeom prst="rect">
+                      <a:avLst/>
+                    </a:prstGeom>
+                  </pic:spPr>
+                </pic:pic>
+              </a:graphicData>
+            </a:graphic>
+          </wp:inline>
+        </w:drawing>
+      </w:r>
+      <w:r>
+        <w:rPr>
+          <w:noProof/>
+          <w:lang w:eastAsia="tr-TR"/>
+        </w:rPr>
+        <w:drawing>
+          <wp:inline distT="0" distB="0" distL="0" distR="0">
+            <wp:extent cx="4222143" cy="2864437"/>
+            <wp:effectExtent l="0" t="0" r="0" b="0"/>
+            <wp:docPr id="15" name="Resim 15"/>
+            <wp:cNvGraphicFramePr>
+              <a:graphicFrameLocks xmlns:a="http://schemas.openxmlformats.org/drawingml/2006/main" noChangeAspect="1"/>
+            </wp:cNvGraphicFramePr>
+            <a:graphic xmlns:a="http://schemas.openxmlformats.org/drawingml/2006/main">
+              <a:graphicData uri="http://schemas.openxmlformats.org/drawingml/2006/picture">
+                <pic:pic xmlns:pic="http://schemas.openxmlformats.org/drawingml/2006/picture">
+                  <pic:nvPicPr>
+                    <pic:cNvPr id="1" name=""/>
+                    <pic:cNvPicPr/>
+                  </pic:nvPicPr>
+                  <pic:blipFill>
+                    <a:blip r:embed="rId72"/>
+                    <a:stretch>
+                      <a:fillRect/>
+                    </a:stretch>
+                  </pic:blipFill>
+                  <pic:spPr>
+                    <a:xfrm>
+                      <a:off x="0" y="0"/>
                       <a:ext cx="4237888" cy="2875119"/>
                     </a:xfrm>
                     <a:prstGeom prst="rect">
@@ -5006,21 +5033,19 @@
       </w:r>
       <w:proofErr w:type="spellStart"/>
       <w:r>
-        <w:t>object</w:t>
-      </w:r>
-      <w:proofErr w:type="spellEnd"/>
-      <w:r>
-        <w:t>_</w:t>
-      </w:r>
-      <w:proofErr w:type="spellStart"/>
+        <w:rPr>
+          <w:i/>
+        </w:rPr>
+        <w:t>object_</w:t>
+      </w:r>
       <w:proofErr w:type="gramStart"/>
       <w:r>
-        <w:t>detection</w:t>
-      </w:r>
-      <w:proofErr w:type="spellEnd"/>
-      <w:r>
-        <w:t>.m</w:t>
-      </w:r>
+        <w:rPr>
+          <w:i/>
+        </w:rPr>
+        <w:t>detection.m</w:t>
+      </w:r>
+      <w:proofErr w:type="spellEnd"/>
       <w:proofErr w:type="gramEnd"/>
       <w:r>
         <w:t xml:space="preserve"> dosyasını oluşturacağız.</w:t>
@@ -5041,9 +5066,29 @@
       <w:pPr>
         <w:spacing w:after="60"/>
         <w:jc w:val="both"/>
-      </w:pPr>
-      <w:proofErr w:type="spellStart"/>
-      <w:r>
+        <w:rPr>
+          <w:rFonts w:ascii="Courier New" w:hAnsi="Courier New" w:cs="Courier New"/>
+          <w:b/>
+          <w:color w:val="538135" w:themeColor="accent6" w:themeShade="BF"/>
+        </w:rPr>
+      </w:pPr>
+    </w:p>
+    <w:p>
+      <w:pPr>
+        <w:spacing w:after="60"/>
+        <w:jc w:val="both"/>
+        <w:rPr>
+          <w:rFonts w:ascii="Courier New" w:hAnsi="Courier New" w:cs="Courier New"/>
+          <w:b/>
+        </w:rPr>
+      </w:pPr>
+      <w:proofErr w:type="spellStart"/>
+      <w:r>
+        <w:rPr>
+          <w:rFonts w:ascii="Courier New" w:hAnsi="Courier New" w:cs="Courier New"/>
+          <w:b/>
+          <w:color w:val="538135" w:themeColor="accent6" w:themeShade="BF"/>
+        </w:rPr>
         <w:t>clear</w:t>
       </w:r>
       <w:proofErr w:type="spellEnd"/>
@@ -5094,23 +5139,7 @@
           <w:rFonts w:ascii="Courier New" w:hAnsi="Courier New" w:cs="Courier New"/>
           <w:b/>
         </w:rPr>
-        <w:t xml:space="preserve">; % </w:t>
-      </w:r>
-      <w:proofErr w:type="spellStart"/>
-      <w:r>
-        <w:rPr>
-          <w:rFonts w:ascii="Courier New" w:hAnsi="Courier New" w:cs="Courier New"/>
-          <w:b/>
-        </w:rPr>
-        <w:t>Connect</w:t>
-      </w:r>
-      <w:proofErr w:type="spellEnd"/>
-      <w:r>
-        <w:rPr>
-          <w:rFonts w:ascii="Courier New" w:hAnsi="Courier New" w:cs="Courier New"/>
-          <w:b/>
-        </w:rPr>
-        <w:t xml:space="preserve"> </w:t>
+        <w:t xml:space="preserve">; % Connect </w:t>
       </w:r>
       <w:proofErr w:type="spellStart"/>
       <w:r>
@@ -5251,23 +5280,7 @@
           <w:rFonts w:ascii="Courier New" w:hAnsi="Courier New" w:cs="Courier New"/>
           <w:b/>
         </w:rPr>
-        <w:t>camera</w:t>
-      </w:r>
-      <w:proofErr w:type="spellEnd"/>
-      <w:r>
-        <w:rPr>
-          <w:rFonts w:ascii="Courier New" w:hAnsi="Courier New" w:cs="Courier New"/>
-          <w:b/>
-        </w:rPr>
-        <w:t>.</w:t>
-      </w:r>
-      <w:proofErr w:type="spellStart"/>
-      <w:r>
-        <w:rPr>
-          <w:rFonts w:ascii="Courier New" w:hAnsi="Courier New" w:cs="Courier New"/>
-          <w:b/>
-        </w:rPr>
-        <w:t>snapshot</w:t>
+        <w:t>camera.snapshot</w:t>
       </w:r>
       <w:proofErr w:type="spellEnd"/>
       <w:proofErr w:type="gramEnd"/>
@@ -5722,10 +5735,10 @@
                     <pic:cNvPicPr/>
                   </pic:nvPicPr>
                   <pic:blipFill>
-                    <a:blip r:embed="rId72">
+                    <a:blip r:embed="rId73">
                       <a:extLst>
                         <a:ext uri="{28A0092B-C50C-407E-A947-70E740481C1C}">
-                          <a14:useLocalDpi xmlns="" xmlns:wpc="http://schemas.microsoft.com/office/word/2010/wordprocessingCanvas" xmlns:mc="http://schemas.openxmlformats.org/markup-compatibility/2006" xmlns:o="urn:schemas-microsoft-com:office:office" xmlns:v="urn:schemas-microsoft-com:vml" xmlns:wp14="http://schemas.microsoft.com/office/word/2010/wordprocessingDrawing" xmlns:w10="urn:schemas-microsoft-com:office:word" xmlns:w="http://schemas.openxmlformats.org/wordprocessingml/2006/main" xmlns:w14="http://schemas.microsoft.com/office/word/2010/wordml" xmlns:wpg="http://schemas.microsoft.com/office/word/2010/wordprocessingGroup" xmlns:wpi="http://schemas.microsoft.com/office/word/2010/wordprocessingInk" xmlns:wps="http://schemas.microsoft.com/office/word/2010/wordprocessingShape" xmlns:a14="http://schemas.microsoft.com/office/drawing/2010/main" val="0"/>
+                          <a14:useLocalDpi xmlns:a14="http://schemas.microsoft.com/office/drawing/2010/main" val="0"/>
                         </a:ext>
                       </a:extLst>
                     </a:blip>
@@ -5895,23 +5908,7 @@
           <w:rFonts w:ascii="Courier New" w:hAnsi="Courier New" w:cs="Courier New"/>
           <w:b/>
         </w:rPr>
-        <w:t>camera</w:t>
-      </w:r>
-      <w:proofErr w:type="spellEnd"/>
-      <w:r>
-        <w:rPr>
-          <w:rFonts w:ascii="Courier New" w:hAnsi="Courier New" w:cs="Courier New"/>
-          <w:b/>
-        </w:rPr>
-        <w:t>.</w:t>
-      </w:r>
-      <w:proofErr w:type="spellStart"/>
-      <w:r>
-        <w:rPr>
-          <w:rFonts w:ascii="Courier New" w:hAnsi="Courier New" w:cs="Courier New"/>
-          <w:b/>
-        </w:rPr>
-        <w:t>snapshot</w:t>
+        <w:t>camera.snapshot</w:t>
       </w:r>
       <w:proofErr w:type="spellEnd"/>
       <w:proofErr w:type="gramEnd"/>
@@ -6033,20 +6030,18 @@
       <w:proofErr w:type="spellStart"/>
       <w:proofErr w:type="gramStart"/>
       <w:r>
-        <w:t>camera</w:t>
-      </w:r>
-      <w:proofErr w:type="spellEnd"/>
-      <w:r>
-        <w:t>.</w:t>
-      </w:r>
-      <w:proofErr w:type="spellStart"/>
-      <w:r>
-        <w:t>snapshot</w:t>
+        <w:t>camera.snapshot</w:t>
       </w:r>
       <w:proofErr w:type="spellEnd"/>
       <w:proofErr w:type="gramEnd"/>
       <w:r>
-        <w:t xml:space="preserve"> komutu ile görüntü alınıyor ve 227*227 boyutunda yeniden yapılandırılıyor.</w:t>
+        <w:t xml:space="preserve"> kom</w:t>
+      </w:r>
+      <w:r>
+        <w:t>utu ile görüntü alınıyor ve 227x</w:t>
+      </w:r>
+      <w:r>
+        <w:t>227 boyutunda yeniden yapılandırılıyor.</w:t>
       </w:r>
     </w:p>
     <w:p>
@@ -6195,10 +6190,10 @@
                     </pic:cNvPicPr>
                   </pic:nvPicPr>
                   <pic:blipFill>
-                    <a:blip r:embed="rId73">
+                    <a:blip r:embed="rId74">
                       <a:extLst>
                         <a:ext uri="{28A0092B-C50C-407E-A947-70E740481C1C}">
-                          <a14:useLocalDpi xmlns="" xmlns:wpc="http://schemas.microsoft.com/office/word/2010/wordprocessingCanvas" xmlns:mc="http://schemas.openxmlformats.org/markup-compatibility/2006" xmlns:o="urn:schemas-microsoft-com:office:office" xmlns:v="urn:schemas-microsoft-com:vml" xmlns:wp14="http://schemas.microsoft.com/office/word/2010/wordprocessingDrawing" xmlns:w10="urn:schemas-microsoft-com:office:word" xmlns:w="http://schemas.openxmlformats.org/wordprocessingml/2006/main" xmlns:w14="http://schemas.microsoft.com/office/word/2010/wordml" xmlns:wpg="http://schemas.microsoft.com/office/word/2010/wordprocessingGroup" xmlns:wpi="http://schemas.microsoft.com/office/word/2010/wordprocessingInk" xmlns:wps="http://schemas.microsoft.com/office/word/2010/wordprocessingShape" xmlns:a14="http://schemas.microsoft.com/office/drawing/2010/main" val="0"/>
+                          <a14:useLocalDpi xmlns:a14="http://schemas.microsoft.com/office/drawing/2010/main" val="0"/>
                         </a:ext>
                       </a:extLst>
                     </a:blip>
@@ -6274,6 +6269,437 @@
         <w:t>Test – Sonuç</w:t>
       </w:r>
     </w:p>
+    <w:p/>
+    <w:p>
+      <w:pPr>
+        <w:pStyle w:val="Balk2"/>
+        <w:numPr>
+          <w:ilvl w:val="1"/>
+          <w:numId w:val="1"/>
+        </w:numPr>
+      </w:pPr>
+      <w:proofErr w:type="spellStart"/>
+      <w:r>
+        <w:t>Matlab</w:t>
+      </w:r>
+      <w:proofErr w:type="spellEnd"/>
+      <w:r>
+        <w:t xml:space="preserve"> Geliştirme ortamında uygulamanın test edilmesi</w:t>
+      </w:r>
+    </w:p>
+    <w:p/>
+    <w:p>
+      <w:pPr>
+        <w:jc w:val="both"/>
+      </w:pPr>
+      <w:r>
+        <w:t xml:space="preserve">Uygulamamız </w:t>
+      </w:r>
+      <w:proofErr w:type="spellStart"/>
+      <w:r>
+        <w:t>alexnet</w:t>
+      </w:r>
+      <w:proofErr w:type="spellEnd"/>
+      <w:r>
+        <w:t xml:space="preserve"> derin öğrenme modeli ile geliştirildi. </w:t>
+      </w:r>
+      <w:proofErr w:type="spellStart"/>
+      <w:r>
+        <w:t>Alexnet</w:t>
+      </w:r>
+      <w:proofErr w:type="spellEnd"/>
+      <w:r>
+        <w:t xml:space="preserve"> modelinin objelerin tespiti konusunda doğruluğunun test edilmesi işlemi de seçilen objelerin çeşitliliği ve ortamın ışığına dayandırılarak yapılacaktır. Bunun için aydınlık karanlık ve ortalama bir ışığa sahip ortamda görüntüler taratılmış olup, elde edilen veriler aşağıdaki tabloya aktarılmıştır.</w:t>
+      </w:r>
+    </w:p>
+    <w:tbl>
+      <w:tblPr>
+        <w:tblStyle w:val="KlavuzTablo1Ak-Vurgu5"/>
+        <w:tblW w:w="0" w:type="auto"/>
+        <w:tblLook w:val="04A0" w:firstRow="1" w:lastRow="0" w:firstColumn="1" w:lastColumn="0" w:noHBand="0" w:noVBand="1"/>
+      </w:tblPr>
+      <w:tblGrid>
+        <w:gridCol w:w="1395"/>
+        <w:gridCol w:w="1391"/>
+        <w:gridCol w:w="1390"/>
+        <w:gridCol w:w="1392"/>
+        <w:gridCol w:w="1389"/>
+        <w:gridCol w:w="1392"/>
+        <w:gridCol w:w="1387"/>
+      </w:tblGrid>
+      <w:tr>
+        <w:trPr>
+          <w:cnfStyle w:val="100000000000" w:firstRow="1" w:lastRow="0" w:firstColumn="0" w:lastColumn="0" w:oddVBand="0" w:evenVBand="0" w:oddHBand="0" w:evenHBand="0" w:firstRowFirstColumn="0" w:firstRowLastColumn="0" w:lastRowFirstColumn="0" w:lastRowLastColumn="0"/>
+        </w:trPr>
+        <w:tc>
+          <w:tcPr>
+            <w:cnfStyle w:val="001000000000" w:firstRow="0" w:lastRow="0" w:firstColumn="1" w:lastColumn="0" w:oddVBand="0" w:evenVBand="0" w:oddHBand="0" w:evenHBand="0" w:firstRowFirstColumn="0" w:firstRowLastColumn="0" w:lastRowFirstColumn="0" w:lastRowLastColumn="0"/>
+            <w:tcW w:w="1412" w:type="dxa"/>
+          </w:tcPr>
+          <w:p>
+            <w:pPr>
+              <w:jc w:val="both"/>
+            </w:pPr>
+          </w:p>
+        </w:tc>
+        <w:tc>
+          <w:tcPr>
+            <w:tcW w:w="1412" w:type="dxa"/>
+          </w:tcPr>
+          <w:p>
+            <w:pPr>
+              <w:jc w:val="both"/>
+              <w:cnfStyle w:val="100000000000" w:firstRow="1" w:lastRow="0" w:firstColumn="0" w:lastColumn="0" w:oddVBand="0" w:evenVBand="0" w:oddHBand="0" w:evenHBand="0" w:firstRowFirstColumn="0" w:firstRowLastColumn="0" w:lastRowFirstColumn="0" w:lastRowLastColumn="0"/>
+            </w:pPr>
+            <w:proofErr w:type="spellStart"/>
+            <w:r>
+              <w:t>Mause</w:t>
+            </w:r>
+            <w:proofErr w:type="spellEnd"/>
+          </w:p>
+        </w:tc>
+        <w:tc>
+          <w:tcPr>
+            <w:tcW w:w="1412" w:type="dxa"/>
+          </w:tcPr>
+          <w:p>
+            <w:pPr>
+              <w:jc w:val="both"/>
+              <w:cnfStyle w:val="100000000000" w:firstRow="1" w:lastRow="0" w:firstColumn="0" w:lastColumn="0" w:oddVBand="0" w:evenVBand="0" w:oddHBand="0" w:evenHBand="0" w:firstRowFirstColumn="0" w:firstRowLastColumn="0" w:lastRowFirstColumn="0" w:lastRowLastColumn="0"/>
+            </w:pPr>
+            <w:proofErr w:type="spellStart"/>
+            <w:r>
+              <w:t>Klayve</w:t>
+            </w:r>
+            <w:proofErr w:type="spellEnd"/>
+          </w:p>
+        </w:tc>
+        <w:tc>
+          <w:tcPr>
+            <w:tcW w:w="1412" w:type="dxa"/>
+          </w:tcPr>
+          <w:p>
+            <w:pPr>
+              <w:jc w:val="both"/>
+              <w:cnfStyle w:val="100000000000" w:firstRow="1" w:lastRow="0" w:firstColumn="0" w:lastColumn="0" w:oddVBand="0" w:evenVBand="0" w:oddHBand="0" w:evenHBand="0" w:firstRowFirstColumn="0" w:firstRowLastColumn="0" w:lastRowFirstColumn="0" w:lastRowLastColumn="0"/>
+            </w:pPr>
+            <w:r>
+              <w:t>Bardak</w:t>
+            </w:r>
+          </w:p>
+        </w:tc>
+        <w:tc>
+          <w:tcPr>
+            <w:tcW w:w="1412" w:type="dxa"/>
+          </w:tcPr>
+          <w:p>
+            <w:pPr>
+              <w:jc w:val="both"/>
+              <w:cnfStyle w:val="100000000000" w:firstRow="1" w:lastRow="0" w:firstColumn="0" w:lastColumn="0" w:oddVBand="0" w:evenVBand="0" w:oddHBand="0" w:evenHBand="0" w:firstRowFirstColumn="0" w:firstRowLastColumn="0" w:lastRowFirstColumn="0" w:lastRowLastColumn="0"/>
+            </w:pPr>
+            <w:r>
+              <w:t>Kalem</w:t>
+            </w:r>
+          </w:p>
+        </w:tc>
+        <w:tc>
+          <w:tcPr>
+            <w:tcW w:w="1413" w:type="dxa"/>
+          </w:tcPr>
+          <w:p>
+            <w:pPr>
+              <w:jc w:val="both"/>
+              <w:cnfStyle w:val="100000000000" w:firstRow="1" w:lastRow="0" w:firstColumn="0" w:lastColumn="0" w:oddVBand="0" w:evenVBand="0" w:oddHBand="0" w:evenHBand="0" w:firstRowFirstColumn="0" w:firstRowLastColumn="0" w:lastRowFirstColumn="0" w:lastRowLastColumn="0"/>
+            </w:pPr>
+            <w:r>
+              <w:t>Gazete</w:t>
+            </w:r>
+          </w:p>
+        </w:tc>
+        <w:tc>
+          <w:tcPr>
+            <w:tcW w:w="1413" w:type="dxa"/>
+          </w:tcPr>
+          <w:p>
+            <w:pPr>
+              <w:jc w:val="both"/>
+              <w:cnfStyle w:val="100000000000" w:firstRow="1" w:lastRow="0" w:firstColumn="0" w:lastColumn="0" w:oddVBand="0" w:evenVBand="0" w:oddHBand="0" w:evenHBand="0" w:firstRowFirstColumn="0" w:firstRowLastColumn="0" w:lastRowFirstColumn="0" w:lastRowLastColumn="0"/>
+            </w:pPr>
+            <w:r>
+              <w:t>Kitap</w:t>
+            </w:r>
+          </w:p>
+        </w:tc>
+      </w:tr>
+      <w:tr>
+        <w:tc>
+          <w:tcPr>
+            <w:cnfStyle w:val="001000000000" w:firstRow="0" w:lastRow="0" w:firstColumn="1" w:lastColumn="0" w:oddVBand="0" w:evenVBand="0" w:oddHBand="0" w:evenHBand="0" w:firstRowFirstColumn="0" w:firstRowLastColumn="0" w:lastRowFirstColumn="0" w:lastRowLastColumn="0"/>
+            <w:tcW w:w="1412" w:type="dxa"/>
+          </w:tcPr>
+          <w:p>
+            <w:pPr>
+              <w:jc w:val="both"/>
+            </w:pPr>
+            <w:r>
+              <w:t>Karanlık</w:t>
+            </w:r>
+          </w:p>
+        </w:tc>
+        <w:tc>
+          <w:tcPr>
+            <w:tcW w:w="1412" w:type="dxa"/>
+          </w:tcPr>
+          <w:p>
+            <w:pPr>
+              <w:jc w:val="both"/>
+              <w:cnfStyle w:val="000000000000" w:firstRow="0" w:lastRow="0" w:firstColumn="0" w:lastColumn="0" w:oddVBand="0" w:evenVBand="0" w:oddHBand="0" w:evenHBand="0" w:firstRowFirstColumn="0" w:firstRowLastColumn="0" w:lastRowFirstColumn="0" w:lastRowLastColumn="0"/>
+            </w:pPr>
+          </w:p>
+        </w:tc>
+        <w:tc>
+          <w:tcPr>
+            <w:tcW w:w="1412" w:type="dxa"/>
+          </w:tcPr>
+          <w:p>
+            <w:pPr>
+              <w:jc w:val="both"/>
+              <w:cnfStyle w:val="000000000000" w:firstRow="0" w:lastRow="0" w:firstColumn="0" w:lastColumn="0" w:oddVBand="0" w:evenVBand="0" w:oddHBand="0" w:evenHBand="0" w:firstRowFirstColumn="0" w:firstRowLastColumn="0" w:lastRowFirstColumn="0" w:lastRowLastColumn="0"/>
+            </w:pPr>
+          </w:p>
+        </w:tc>
+        <w:tc>
+          <w:tcPr>
+            <w:tcW w:w="1412" w:type="dxa"/>
+          </w:tcPr>
+          <w:p>
+            <w:pPr>
+              <w:jc w:val="both"/>
+              <w:cnfStyle w:val="000000000000" w:firstRow="0" w:lastRow="0" w:firstColumn="0" w:lastColumn="0" w:oddVBand="0" w:evenVBand="0" w:oddHBand="0" w:evenHBand="0" w:firstRowFirstColumn="0" w:firstRowLastColumn="0" w:lastRowFirstColumn="0" w:lastRowLastColumn="0"/>
+            </w:pPr>
+          </w:p>
+        </w:tc>
+        <w:tc>
+          <w:tcPr>
+            <w:tcW w:w="1412" w:type="dxa"/>
+          </w:tcPr>
+          <w:p>
+            <w:pPr>
+              <w:jc w:val="both"/>
+              <w:cnfStyle w:val="000000000000" w:firstRow="0" w:lastRow="0" w:firstColumn="0" w:lastColumn="0" w:oddVBand="0" w:evenVBand="0" w:oddHBand="0" w:evenHBand="0" w:firstRowFirstColumn="0" w:firstRowLastColumn="0" w:lastRowFirstColumn="0" w:lastRowLastColumn="0"/>
+            </w:pPr>
+          </w:p>
+        </w:tc>
+        <w:tc>
+          <w:tcPr>
+            <w:tcW w:w="1413" w:type="dxa"/>
+          </w:tcPr>
+          <w:p>
+            <w:pPr>
+              <w:jc w:val="both"/>
+              <w:cnfStyle w:val="000000000000" w:firstRow="0" w:lastRow="0" w:firstColumn="0" w:lastColumn="0" w:oddVBand="0" w:evenVBand="0" w:oddHBand="0" w:evenHBand="0" w:firstRowFirstColumn="0" w:firstRowLastColumn="0" w:lastRowFirstColumn="0" w:lastRowLastColumn="0"/>
+            </w:pPr>
+          </w:p>
+        </w:tc>
+        <w:tc>
+          <w:tcPr>
+            <w:tcW w:w="1413" w:type="dxa"/>
+          </w:tcPr>
+          <w:p>
+            <w:pPr>
+              <w:jc w:val="both"/>
+              <w:cnfStyle w:val="000000000000" w:firstRow="0" w:lastRow="0" w:firstColumn="0" w:lastColumn="0" w:oddVBand="0" w:evenVBand="0" w:oddHBand="0" w:evenHBand="0" w:firstRowFirstColumn="0" w:firstRowLastColumn="0" w:lastRowFirstColumn="0" w:lastRowLastColumn="0"/>
+            </w:pPr>
+          </w:p>
+        </w:tc>
+      </w:tr>
+      <w:tr>
+        <w:tc>
+          <w:tcPr>
+            <w:cnfStyle w:val="001000000000" w:firstRow="0" w:lastRow="0" w:firstColumn="1" w:lastColumn="0" w:oddVBand="0" w:evenVBand="0" w:oddHBand="0" w:evenHBand="0" w:firstRowFirstColumn="0" w:firstRowLastColumn="0" w:lastRowFirstColumn="0" w:lastRowLastColumn="0"/>
+            <w:tcW w:w="1412" w:type="dxa"/>
+          </w:tcPr>
+          <w:p>
+            <w:pPr>
+              <w:jc w:val="both"/>
+            </w:pPr>
+            <w:r>
+              <w:t>Ort. Işık</w:t>
+            </w:r>
+          </w:p>
+        </w:tc>
+        <w:tc>
+          <w:tcPr>
+            <w:tcW w:w="1412" w:type="dxa"/>
+          </w:tcPr>
+          <w:p>
+            <w:pPr>
+              <w:jc w:val="both"/>
+              <w:cnfStyle w:val="000000000000" w:firstRow="0" w:lastRow="0" w:firstColumn="0" w:lastColumn="0" w:oddVBand="0" w:evenVBand="0" w:oddHBand="0" w:evenHBand="0" w:firstRowFirstColumn="0" w:firstRowLastColumn="0" w:lastRowFirstColumn="0" w:lastRowLastColumn="0"/>
+            </w:pPr>
+          </w:p>
+        </w:tc>
+        <w:tc>
+          <w:tcPr>
+            <w:tcW w:w="1412" w:type="dxa"/>
+          </w:tcPr>
+          <w:p>
+            <w:pPr>
+              <w:jc w:val="both"/>
+              <w:cnfStyle w:val="000000000000" w:firstRow="0" w:lastRow="0" w:firstColumn="0" w:lastColumn="0" w:oddVBand="0" w:evenVBand="0" w:oddHBand="0" w:evenHBand="0" w:firstRowFirstColumn="0" w:firstRowLastColumn="0" w:lastRowFirstColumn="0" w:lastRowLastColumn="0"/>
+            </w:pPr>
+          </w:p>
+        </w:tc>
+        <w:tc>
+          <w:tcPr>
+            <w:tcW w:w="1412" w:type="dxa"/>
+          </w:tcPr>
+          <w:p>
+            <w:pPr>
+              <w:jc w:val="both"/>
+              <w:cnfStyle w:val="000000000000" w:firstRow="0" w:lastRow="0" w:firstColumn="0" w:lastColumn="0" w:oddVBand="0" w:evenVBand="0" w:oddHBand="0" w:evenHBand="0" w:firstRowFirstColumn="0" w:firstRowLastColumn="0" w:lastRowFirstColumn="0" w:lastRowLastColumn="0"/>
+            </w:pPr>
+          </w:p>
+        </w:tc>
+        <w:tc>
+          <w:tcPr>
+            <w:tcW w:w="1412" w:type="dxa"/>
+          </w:tcPr>
+          <w:p>
+            <w:pPr>
+              <w:jc w:val="both"/>
+              <w:cnfStyle w:val="000000000000" w:firstRow="0" w:lastRow="0" w:firstColumn="0" w:lastColumn="0" w:oddVBand="0" w:evenVBand="0" w:oddHBand="0" w:evenHBand="0" w:firstRowFirstColumn="0" w:firstRowLastColumn="0" w:lastRowFirstColumn="0" w:lastRowLastColumn="0"/>
+            </w:pPr>
+          </w:p>
+        </w:tc>
+        <w:tc>
+          <w:tcPr>
+            <w:tcW w:w="1413" w:type="dxa"/>
+          </w:tcPr>
+          <w:p>
+            <w:pPr>
+              <w:jc w:val="both"/>
+              <w:cnfStyle w:val="000000000000" w:firstRow="0" w:lastRow="0" w:firstColumn="0" w:lastColumn="0" w:oddVBand="0" w:evenVBand="0" w:oddHBand="0" w:evenHBand="0" w:firstRowFirstColumn="0" w:firstRowLastColumn="0" w:lastRowFirstColumn="0" w:lastRowLastColumn="0"/>
+            </w:pPr>
+          </w:p>
+        </w:tc>
+        <w:tc>
+          <w:tcPr>
+            <w:tcW w:w="1413" w:type="dxa"/>
+          </w:tcPr>
+          <w:p>
+            <w:pPr>
+              <w:jc w:val="both"/>
+              <w:cnfStyle w:val="000000000000" w:firstRow="0" w:lastRow="0" w:firstColumn="0" w:lastColumn="0" w:oddVBand="0" w:evenVBand="0" w:oddHBand="0" w:evenHBand="0" w:firstRowFirstColumn="0" w:firstRowLastColumn="0" w:lastRowFirstColumn="0" w:lastRowLastColumn="0"/>
+            </w:pPr>
+          </w:p>
+        </w:tc>
+      </w:tr>
+      <w:tr>
+        <w:tc>
+          <w:tcPr>
+            <w:cnfStyle w:val="001000000000" w:firstRow="0" w:lastRow="0" w:firstColumn="1" w:lastColumn="0" w:oddVBand="0" w:evenVBand="0" w:oddHBand="0" w:evenHBand="0" w:firstRowFirstColumn="0" w:firstRowLastColumn="0" w:lastRowFirstColumn="0" w:lastRowLastColumn="0"/>
+            <w:tcW w:w="1412" w:type="dxa"/>
+          </w:tcPr>
+          <w:p>
+            <w:pPr>
+              <w:jc w:val="both"/>
+            </w:pPr>
+            <w:r>
+              <w:t>Aydınlık</w:t>
+            </w:r>
+          </w:p>
+        </w:tc>
+        <w:tc>
+          <w:tcPr>
+            <w:tcW w:w="1412" w:type="dxa"/>
+          </w:tcPr>
+          <w:p>
+            <w:pPr>
+              <w:jc w:val="both"/>
+              <w:cnfStyle w:val="000000000000" w:firstRow="0" w:lastRow="0" w:firstColumn="0" w:lastColumn="0" w:oddVBand="0" w:evenVBand="0" w:oddHBand="0" w:evenHBand="0" w:firstRowFirstColumn="0" w:firstRowLastColumn="0" w:lastRowFirstColumn="0" w:lastRowLastColumn="0"/>
+            </w:pPr>
+          </w:p>
+        </w:tc>
+        <w:tc>
+          <w:tcPr>
+            <w:tcW w:w="1412" w:type="dxa"/>
+          </w:tcPr>
+          <w:p>
+            <w:pPr>
+              <w:jc w:val="both"/>
+              <w:cnfStyle w:val="000000000000" w:firstRow="0" w:lastRow="0" w:firstColumn="0" w:lastColumn="0" w:oddVBand="0" w:evenVBand="0" w:oddHBand="0" w:evenHBand="0" w:firstRowFirstColumn="0" w:firstRowLastColumn="0" w:lastRowFirstColumn="0" w:lastRowLastColumn="0"/>
+            </w:pPr>
+          </w:p>
+        </w:tc>
+        <w:tc>
+          <w:tcPr>
+            <w:tcW w:w="1412" w:type="dxa"/>
+          </w:tcPr>
+          <w:p>
+            <w:pPr>
+              <w:jc w:val="both"/>
+              <w:cnfStyle w:val="000000000000" w:firstRow="0" w:lastRow="0" w:firstColumn="0" w:lastColumn="0" w:oddVBand="0" w:evenVBand="0" w:oddHBand="0" w:evenHBand="0" w:firstRowFirstColumn="0" w:firstRowLastColumn="0" w:lastRowFirstColumn="0" w:lastRowLastColumn="0"/>
+            </w:pPr>
+          </w:p>
+        </w:tc>
+        <w:tc>
+          <w:tcPr>
+            <w:tcW w:w="1412" w:type="dxa"/>
+          </w:tcPr>
+          <w:p>
+            <w:pPr>
+              <w:jc w:val="both"/>
+              <w:cnfStyle w:val="000000000000" w:firstRow="0" w:lastRow="0" w:firstColumn="0" w:lastColumn="0" w:oddVBand="0" w:evenVBand="0" w:oddHBand="0" w:evenHBand="0" w:firstRowFirstColumn="0" w:firstRowLastColumn="0" w:lastRowFirstColumn="0" w:lastRowLastColumn="0"/>
+            </w:pPr>
+          </w:p>
+        </w:tc>
+        <w:tc>
+          <w:tcPr>
+            <w:tcW w:w="1413" w:type="dxa"/>
+          </w:tcPr>
+          <w:p>
+            <w:pPr>
+              <w:jc w:val="both"/>
+              <w:cnfStyle w:val="000000000000" w:firstRow="0" w:lastRow="0" w:firstColumn="0" w:lastColumn="0" w:oddVBand="0" w:evenVBand="0" w:oddHBand="0" w:evenHBand="0" w:firstRowFirstColumn="0" w:firstRowLastColumn="0" w:lastRowFirstColumn="0" w:lastRowLastColumn="0"/>
+            </w:pPr>
+          </w:p>
+        </w:tc>
+        <w:tc>
+          <w:tcPr>
+            <w:tcW w:w="1413" w:type="dxa"/>
+          </w:tcPr>
+          <w:p>
+            <w:pPr>
+              <w:jc w:val="both"/>
+              <w:cnfStyle w:val="000000000000" w:firstRow="0" w:lastRow="0" w:firstColumn="0" w:lastColumn="0" w:oddVBand="0" w:evenVBand="0" w:oddHBand="0" w:evenHBand="0" w:firstRowFirstColumn="0" w:firstRowLastColumn="0" w:lastRowFirstColumn="0" w:lastRowLastColumn="0"/>
+            </w:pPr>
+          </w:p>
+        </w:tc>
+      </w:tr>
+    </w:tbl>
+    <w:p>
+      <w:pPr>
+        <w:jc w:val="both"/>
+      </w:pPr>
+    </w:p>
+    <w:p>
+      <w:pPr>
+        <w:jc w:val="both"/>
+      </w:pPr>
+      <w:bookmarkStart w:id="0" w:name="_GoBack"/>
+      <w:bookmarkEnd w:id="0"/>
+    </w:p>
+    <w:p>
+      <w:pPr>
+        <w:jc w:val="both"/>
+      </w:pPr>
+      <w:r>
+        <w:lastRenderedPageBreak/>
+        <w:t>Uygulamadan alınan görüntüler ise aşağıdaki gibidir.</w:t>
+      </w:r>
+    </w:p>
+    <w:p/>
     <w:p>
       <w:pPr>
         <w:pStyle w:val="Balk1"/>
@@ -6296,7 +6722,7 @@
       <w:r>
         <w:t>[1] wikipedia</w:t>
       </w:r>
-      <w:hyperlink r:id="rId74" w:history="1">
+      <w:hyperlink r:id="rId75" w:history="1">
         <w:r>
           <w:rPr>
             <w:rStyle w:val="Kpr"/>
@@ -6305,15 +6731,7 @@
         </w:r>
       </w:hyperlink>
       <w:r>
-        <w:t xml:space="preserve"> erişim tarihi (</w:t>
-      </w:r>
-      <w:proofErr w:type="gramStart"/>
-      <w:r>
-        <w:t>12/11/2017</w:t>
-      </w:r>
-      <w:proofErr w:type="gramEnd"/>
-      <w:r>
-        <w:t>)</w:t>
+        <w:t xml:space="preserve"> erişim tarihi (12/11/2017)</w:t>
       </w:r>
     </w:p>
     <w:p>
@@ -6334,7 +6752,7 @@
       <w:r>
         <w:t xml:space="preserve">[3] </w:t>
       </w:r>
-      <w:hyperlink r:id="rId75" w:history="1">
+      <w:hyperlink r:id="rId76" w:history="1">
         <w:r>
           <w:rPr>
             <w:rStyle w:val="Kpr"/>
@@ -6343,15 +6761,7 @@
         </w:r>
       </w:hyperlink>
       <w:r>
-        <w:t xml:space="preserve"> erişim tarihi (</w:t>
-      </w:r>
-      <w:proofErr w:type="gramStart"/>
-      <w:r>
-        <w:t>13/11/2017</w:t>
-      </w:r>
-      <w:proofErr w:type="gramEnd"/>
-      <w:r>
-        <w:t>)</w:t>
+        <w:t xml:space="preserve"> erişim tarihi (13/11/2017)</w:t>
       </w:r>
     </w:p>
     <w:p>
@@ -6361,7 +6771,7 @@
       <w:r>
         <w:t>[4]</w:t>
       </w:r>
-      <w:hyperlink r:id="rId76" w:history="1">
+      <w:hyperlink r:id="rId77" w:history="1">
         <w:r>
           <w:rPr>
             <w:rStyle w:val="Kpr"/>
@@ -6370,15 +6780,7 @@
         </w:r>
       </w:hyperlink>
       <w:r>
-        <w:t xml:space="preserve"> erişim tarihi (</w:t>
-      </w:r>
-      <w:proofErr w:type="gramStart"/>
-      <w:r>
-        <w:t>13/11/2017</w:t>
-      </w:r>
-      <w:proofErr w:type="gramEnd"/>
-      <w:r>
-        <w:t>)</w:t>
+        <w:t xml:space="preserve"> erişim tarihi (13/11/2017)</w:t>
       </w:r>
     </w:p>
     <w:p>
@@ -6388,7 +6790,7 @@
       <w:r>
         <w:t xml:space="preserve">[5] </w:t>
       </w:r>
-      <w:hyperlink r:id="rId77" w:history="1">
+      <w:hyperlink r:id="rId78" w:history="1">
         <w:r>
           <w:rPr>
             <w:rStyle w:val="Kpr"/>
@@ -6397,13 +6799,8 @@
         </w:r>
       </w:hyperlink>
       <w:r>
-        <w:t xml:space="preserve">Matlab, erişim tarihi </w:t>
-      </w:r>
-      <w:proofErr w:type="gramStart"/>
-      <w:r>
-        <w:t>14/11/2017</w:t>
-      </w:r>
-      <w:proofErr w:type="gramEnd"/>
+        <w:t>Matlab, erişim tarihi 14/11/2017</w:t>
+      </w:r>
     </w:p>
     <w:p>
       <w:pPr>
@@ -6431,8 +6828,8 @@
 </file>
 
 <file path=word/numbering.xml><?xml version="1.0" encoding="utf-8"?>
-<w:numbering xmlns:ve="http://schemas.openxmlformats.org/markup-compatibility/2006" xmlns:o="urn:schemas-microsoft-com:office:office" xmlns:r="http://schemas.openxmlformats.org/officeDocument/2006/relationships" xmlns:m="http://schemas.openxmlformats.org/officeDocument/2006/math" xmlns:v="urn:schemas-microsoft-com:vml" xmlns:wp="http://schemas.openxmlformats.org/drawingml/2006/wordprocessingDrawing" xmlns:w10="urn:schemas-microsoft-com:office:word" xmlns:w="http://schemas.openxmlformats.org/wordprocessingml/2006/main" xmlns:wne="http://schemas.microsoft.com/office/word/2006/wordml">
-  <w:abstractNum w:abstractNumId="0">
+<w:numbering xmlns:wpc="http://schemas.microsoft.com/office/word/2010/wordprocessingCanvas" xmlns:cx="http://schemas.microsoft.com/office/drawing/2014/chartex" xmlns:cx1="http://schemas.microsoft.com/office/drawing/2015/9/8/chartex" xmlns:mc="http://schemas.openxmlformats.org/markup-compatibility/2006" xmlns:o="urn:schemas-microsoft-com:office:office" xmlns:r="http://schemas.openxmlformats.org/officeDocument/2006/relationships" xmlns:m="http://schemas.openxmlformats.org/officeDocument/2006/math" xmlns:v="urn:schemas-microsoft-com:vml" xmlns:wp14="http://schemas.microsoft.com/office/word/2010/wordprocessingDrawing" xmlns:wp="http://schemas.openxmlformats.org/drawingml/2006/wordprocessingDrawing" xmlns:w10="urn:schemas-microsoft-com:office:word" xmlns:w="http://schemas.openxmlformats.org/wordprocessingml/2006/main" xmlns:w14="http://schemas.microsoft.com/office/word/2010/wordml" xmlns:w15="http://schemas.microsoft.com/office/word/2012/wordml" xmlns:w16se="http://schemas.microsoft.com/office/word/2015/wordml/symex" xmlns:wpg="http://schemas.microsoft.com/office/word/2010/wordprocessingGroup" xmlns:wpi="http://schemas.microsoft.com/office/word/2010/wordprocessingInk" xmlns:wne="http://schemas.microsoft.com/office/word/2006/wordml" xmlns:wps="http://schemas.microsoft.com/office/word/2010/wordprocessingShape" mc:Ignorable="w14 w15 w16se wp14">
+  <w:abstractNum w:abstractNumId="0" w15:restartNumberingAfterBreak="0">
     <w:nsid w:val="2A5D65EC"/>
     <w:multiLevelType w:val="hybridMultilevel"/>
     <w:tmpl w:val="A4E8E02C"/>
@@ -6545,7 +6942,7 @@
       </w:rPr>
     </w:lvl>
   </w:abstractNum>
-  <w:abstractNum w:abstractNumId="1">
+  <w:abstractNum w:abstractNumId="1" w15:restartNumberingAfterBreak="0">
     <w:nsid w:val="364F377F"/>
     <w:multiLevelType w:val="hybridMultilevel"/>
     <w:tmpl w:val="89A02BE4"/>
@@ -6658,10 +7055,10 @@
       </w:rPr>
     </w:lvl>
   </w:abstractNum>
-  <w:abstractNum w:abstractNumId="2">
+  <w:abstractNum w:abstractNumId="2" w15:restartNumberingAfterBreak="0">
     <w:nsid w:val="4FC6230B"/>
     <w:multiLevelType w:val="hybridMultilevel"/>
-    <w:tmpl w:val="0518CE18"/>
+    <w:tmpl w:val="BEC8A99A"/>
     <w:lvl w:ilvl="0" w:tplc="041F000F">
       <w:start w:val="1"/>
       <w:numFmt w:val="decimal"/>
@@ -6744,7 +7141,7 @@
       </w:pPr>
     </w:lvl>
   </w:abstractNum>
-  <w:abstractNum w:abstractNumId="3">
+  <w:abstractNum w:abstractNumId="3" w15:restartNumberingAfterBreak="0">
     <w:nsid w:val="54C66558"/>
     <w:multiLevelType w:val="multilevel"/>
     <w:tmpl w:val="54141D18"/>
@@ -6893,7 +7290,7 @@
       </w:rPr>
     </w:lvl>
   </w:abstractNum>
-  <w:abstractNum w:abstractNumId="4">
+  <w:abstractNum w:abstractNumId="4" w15:restartNumberingAfterBreak="0">
     <w:nsid w:val="6B921814"/>
     <w:multiLevelType w:val="hybridMultilevel"/>
     <w:tmpl w:val="D30E37B2"/>
@@ -6979,7 +7376,7 @@
       </w:pPr>
     </w:lvl>
   </w:abstractNum>
-  <w:abstractNum w:abstractNumId="5">
+  <w:abstractNum w:abstractNumId="5" w15:restartNumberingAfterBreak="0">
     <w:nsid w:val="6C3F00C2"/>
     <w:multiLevelType w:val="hybridMultilevel"/>
     <w:tmpl w:val="85327576"/>
@@ -7087,7 +7484,7 @@
 </file>
 
 <file path=word/styles.xml><?xml version="1.0" encoding="utf-8"?>
-<w:styles xmlns:r="http://schemas.openxmlformats.org/officeDocument/2006/relationships" xmlns:w="http://schemas.openxmlformats.org/wordprocessingml/2006/main">
+<w:styles xmlns:mc="http://schemas.openxmlformats.org/markup-compatibility/2006" xmlns:r="http://schemas.openxmlformats.org/officeDocument/2006/relationships" xmlns:w="http://schemas.openxmlformats.org/wordprocessingml/2006/main" xmlns:w14="http://schemas.microsoft.com/office/word/2010/wordml" xmlns:w15="http://schemas.microsoft.com/office/word/2012/wordml" xmlns:w16se="http://schemas.microsoft.com/office/word/2015/wordml/symex" mc:Ignorable="w14 w15 w16se">
   <w:docDefaults>
     <w:rPrDefault>
       <w:rPr>
@@ -7103,144 +7500,378 @@
       </w:pPr>
     </w:pPrDefault>
   </w:docDefaults>
-  <w:latentStyles w:defLockedState="0" w:defUIPriority="99" w:defSemiHidden="1" w:defUnhideWhenUsed="1" w:defQFormat="0" w:count="267">
-    <w:lsdException w:name="Normal" w:semiHidden="0" w:uiPriority="0" w:unhideWhenUsed="0" w:qFormat="1"/>
-    <w:lsdException w:name="heading 1" w:semiHidden="0" w:uiPriority="9" w:unhideWhenUsed="0" w:qFormat="1"/>
-    <w:lsdException w:name="heading 2" w:uiPriority="9" w:qFormat="1"/>
-    <w:lsdException w:name="heading 3" w:uiPriority="9" w:qFormat="1"/>
-    <w:lsdException w:name="heading 4" w:uiPriority="9" w:qFormat="1"/>
-    <w:lsdException w:name="heading 5" w:uiPriority="9" w:qFormat="1"/>
-    <w:lsdException w:name="heading 6" w:uiPriority="9" w:qFormat="1"/>
-    <w:lsdException w:name="heading 7" w:uiPriority="9" w:qFormat="1"/>
-    <w:lsdException w:name="heading 8" w:uiPriority="9" w:qFormat="1"/>
-    <w:lsdException w:name="heading 9" w:uiPriority="9" w:qFormat="1"/>
-    <w:lsdException w:name="toc 1" w:uiPriority="39"/>
-    <w:lsdException w:name="toc 2" w:uiPriority="39"/>
-    <w:lsdException w:name="toc 3" w:uiPriority="39"/>
-    <w:lsdException w:name="toc 4" w:uiPriority="39"/>
-    <w:lsdException w:name="toc 5" w:uiPriority="39"/>
-    <w:lsdException w:name="toc 6" w:uiPriority="39"/>
-    <w:lsdException w:name="toc 7" w:uiPriority="39"/>
-    <w:lsdException w:name="toc 8" w:uiPriority="39"/>
-    <w:lsdException w:name="toc 9" w:uiPriority="39"/>
-    <w:lsdException w:name="caption" w:uiPriority="35" w:qFormat="1"/>
-    <w:lsdException w:name="Title" w:semiHidden="0" w:uiPriority="10" w:unhideWhenUsed="0" w:qFormat="1"/>
-    <w:lsdException w:name="Default Paragraph Font" w:uiPriority="1"/>
-    <w:lsdException w:name="Subtitle" w:semiHidden="0" w:uiPriority="11" w:unhideWhenUsed="0" w:qFormat="1"/>
-    <w:lsdException w:name="Strong" w:semiHidden="0" w:uiPriority="22" w:unhideWhenUsed="0" w:qFormat="1"/>
-    <w:lsdException w:name="Emphasis" w:semiHidden="0" w:uiPriority="20" w:unhideWhenUsed="0" w:qFormat="1"/>
-    <w:lsdException w:name="Table Grid" w:semiHidden="0" w:uiPriority="39" w:unhideWhenUsed="0"/>
-    <w:lsdException w:name="Placeholder Text" w:unhideWhenUsed="0"/>
-    <w:lsdException w:name="No Spacing" w:semiHidden="0" w:uiPriority="1" w:unhideWhenUsed="0" w:qFormat="1"/>
-    <w:lsdException w:name="Light Shading" w:semiHidden="0" w:uiPriority="60" w:unhideWhenUsed="0"/>
-    <w:lsdException w:name="Light List" w:semiHidden="0" w:uiPriority="61" w:unhideWhenUsed="0"/>
-    <w:lsdException w:name="Light Grid" w:semiHidden="0" w:uiPriority="62" w:unhideWhenUsed="0"/>
-    <w:lsdException w:name="Medium Shading 1" w:semiHidden="0" w:uiPriority="63" w:unhideWhenUsed="0"/>
-    <w:lsdException w:name="Medium Shading 2" w:semiHidden="0" w:uiPriority="64" w:unhideWhenUsed="0"/>
-    <w:lsdException w:name="Medium List 1" w:semiHidden="0" w:uiPriority="65" w:unhideWhenUsed="0"/>
-    <w:lsdException w:name="Medium List 2" w:semiHidden="0" w:uiPriority="66" w:unhideWhenUsed="0"/>
-    <w:lsdException w:name="Medium Grid 1" w:semiHidden="0" w:uiPriority="67" w:unhideWhenUsed="0"/>
-    <w:lsdException w:name="Medium Grid 2" w:semiHidden="0" w:uiPriority="68" w:unhideWhenUsed="0"/>
-    <w:lsdException w:name="Medium Grid 3" w:semiHidden="0" w:uiPriority="69" w:unhideWhenUsed="0"/>
-    <w:lsdException w:name="Dark List" w:semiHidden="0" w:uiPriority="70" w:unhideWhenUsed="0"/>
-    <w:lsdException w:name="Colorful Shading" w:semiHidden="0" w:uiPriority="71" w:unhideWhenUsed="0"/>
-    <w:lsdException w:name="Colorful List" w:semiHidden="0" w:uiPriority="72" w:unhideWhenUsed="0"/>
-    <w:lsdException w:name="Colorful Grid" w:semiHidden="0" w:uiPriority="73" w:unhideWhenUsed="0"/>
-    <w:lsdException w:name="Light Shading Accent 1" w:semiHidden="0" w:uiPriority="60" w:unhideWhenUsed="0"/>
-    <w:lsdException w:name="Light List Accent 1" w:semiHidden="0" w:uiPriority="61" w:unhideWhenUsed="0"/>
-    <w:lsdException w:name="Light Grid Accent 1" w:semiHidden="0" w:uiPriority="62" w:unhideWhenUsed="0"/>
-    <w:lsdException w:name="Medium Shading 1 Accent 1" w:semiHidden="0" w:uiPriority="63" w:unhideWhenUsed="0"/>
-    <w:lsdException w:name="Medium Shading 2 Accent 1" w:semiHidden="0" w:uiPriority="64" w:unhideWhenUsed="0"/>
-    <w:lsdException w:name="Medium List 1 Accent 1" w:semiHidden="0" w:uiPriority="65" w:unhideWhenUsed="0"/>
-    <w:lsdException w:name="Revision" w:unhideWhenUsed="0"/>
-    <w:lsdException w:name="List Paragraph" w:semiHidden="0" w:uiPriority="34" w:unhideWhenUsed="0" w:qFormat="1"/>
-    <w:lsdException w:name="Quote" w:semiHidden="0" w:uiPriority="29" w:unhideWhenUsed="0" w:qFormat="1"/>
-    <w:lsdException w:name="Intense Quote" w:semiHidden="0" w:uiPriority="30" w:unhideWhenUsed="0" w:qFormat="1"/>
-    <w:lsdException w:name="Medium List 2 Accent 1" w:semiHidden="0" w:uiPriority="66" w:unhideWhenUsed="0"/>
-    <w:lsdException w:name="Medium Grid 1 Accent 1" w:semiHidden="0" w:uiPriority="67" w:unhideWhenUsed="0"/>
-    <w:lsdException w:name="Medium Grid 2 Accent 1" w:semiHidden="0" w:uiPriority="68" w:unhideWhenUsed="0"/>
-    <w:lsdException w:name="Medium Grid 3 Accent 1" w:semiHidden="0" w:uiPriority="69" w:unhideWhenUsed="0"/>
-    <w:lsdException w:name="Dark List Accent 1" w:semiHidden="0" w:uiPriority="70" w:unhideWhenUsed="0"/>
-    <w:lsdException w:name="Colorful Shading Accent 1" w:semiHidden="0" w:uiPriority="71" w:unhideWhenUsed="0"/>
-    <w:lsdException w:name="Colorful List Accent 1" w:semiHidden="0" w:uiPriority="72" w:unhideWhenUsed="0"/>
-    <w:lsdException w:name="Colorful Grid Accent 1" w:semiHidden="0" w:uiPriority="73" w:unhideWhenUsed="0"/>
-    <w:lsdException w:name="Light Shading Accent 2" w:semiHidden="0" w:uiPriority="60" w:unhideWhenUsed="0"/>
-    <w:lsdException w:name="Light List Accent 2" w:semiHidden="0" w:uiPriority="61" w:unhideWhenUsed="0"/>
-    <w:lsdException w:name="Light Grid Accent 2" w:semiHidden="0" w:uiPriority="62" w:unhideWhenUsed="0"/>
-    <w:lsdException w:name="Medium Shading 1 Accent 2" w:semiHidden="0" w:uiPriority="63" w:unhideWhenUsed="0"/>
-    <w:lsdException w:name="Medium Shading 2 Accent 2" w:semiHidden="0" w:uiPriority="64" w:unhideWhenUsed="0"/>
-    <w:lsdException w:name="Medium List 1 Accent 2" w:semiHidden="0" w:uiPriority="65" w:unhideWhenUsed="0"/>
-    <w:lsdException w:name="Medium List 2 Accent 2" w:semiHidden="0" w:uiPriority="66" w:unhideWhenUsed="0"/>
-    <w:lsdException w:name="Medium Grid 1 Accent 2" w:semiHidden="0" w:uiPriority="67" w:unhideWhenUsed="0"/>
-    <w:lsdException w:name="Medium Grid 2 Accent 2" w:semiHidden="0" w:uiPriority="68" w:unhideWhenUsed="0"/>
-    <w:lsdException w:name="Medium Grid 3 Accent 2" w:semiHidden="0" w:uiPriority="69" w:unhideWhenUsed="0"/>
-    <w:lsdException w:name="Dark List Accent 2" w:semiHidden="0" w:uiPriority="70" w:unhideWhenUsed="0"/>
-    <w:lsdException w:name="Colorful Shading Accent 2" w:semiHidden="0" w:uiPriority="71" w:unhideWhenUsed="0"/>
-    <w:lsdException w:name="Colorful List Accent 2" w:semiHidden="0" w:uiPriority="72" w:unhideWhenUsed="0"/>
-    <w:lsdException w:name="Colorful Grid Accent 2" w:semiHidden="0" w:uiPriority="73" w:unhideWhenUsed="0"/>
-    <w:lsdException w:name="Light Shading Accent 3" w:semiHidden="0" w:uiPriority="60" w:unhideWhenUsed="0"/>
-    <w:lsdException w:name="Light List Accent 3" w:semiHidden="0" w:uiPriority="61" w:unhideWhenUsed="0"/>
-    <w:lsdException w:name="Light Grid Accent 3" w:semiHidden="0" w:uiPriority="62" w:unhideWhenUsed="0"/>
-    <w:lsdException w:name="Medium Shading 1 Accent 3" w:semiHidden="0" w:uiPriority="63" w:unhideWhenUsed="0"/>
-    <w:lsdException w:name="Medium Shading 2 Accent 3" w:semiHidden="0" w:uiPriority="64" w:unhideWhenUsed="0"/>
-    <w:lsdException w:name="Medium List 1 Accent 3" w:semiHidden="0" w:uiPriority="65" w:unhideWhenUsed="0"/>
-    <w:lsdException w:name="Medium List 2 Accent 3" w:semiHidden="0" w:uiPriority="66" w:unhideWhenUsed="0"/>
-    <w:lsdException w:name="Medium Grid 1 Accent 3" w:semiHidden="0" w:uiPriority="67" w:unhideWhenUsed="0"/>
-    <w:lsdException w:name="Medium Grid 2 Accent 3" w:semiHidden="0" w:uiPriority="68" w:unhideWhenUsed="0"/>
-    <w:lsdException w:name="Medium Grid 3 Accent 3" w:semiHidden="0" w:uiPriority="69" w:unhideWhenUsed="0"/>
-    <w:lsdException w:name="Dark List Accent 3" w:semiHidden="0" w:uiPriority="70" w:unhideWhenUsed="0"/>
-    <w:lsdException w:name="Colorful Shading Accent 3" w:semiHidden="0" w:uiPriority="71" w:unhideWhenUsed="0"/>
-    <w:lsdException w:name="Colorful List Accent 3" w:semiHidden="0" w:uiPriority="72" w:unhideWhenUsed="0"/>
-    <w:lsdException w:name="Colorful Grid Accent 3" w:semiHidden="0" w:uiPriority="73" w:unhideWhenUsed="0"/>
-    <w:lsdException w:name="Light Shading Accent 4" w:semiHidden="0" w:uiPriority="60" w:unhideWhenUsed="0"/>
-    <w:lsdException w:name="Light List Accent 4" w:semiHidden="0" w:uiPriority="61" w:unhideWhenUsed="0"/>
-    <w:lsdException w:name="Light Grid Accent 4" w:semiHidden="0" w:uiPriority="62" w:unhideWhenUsed="0"/>
-    <w:lsdException w:name="Medium Shading 1 Accent 4" w:semiHidden="0" w:uiPriority="63" w:unhideWhenUsed="0"/>
-    <w:lsdException w:name="Medium Shading 2 Accent 4" w:semiHidden="0" w:uiPriority="64" w:unhideWhenUsed="0"/>
-    <w:lsdException w:name="Medium List 1 Accent 4" w:semiHidden="0" w:uiPriority="65" w:unhideWhenUsed="0"/>
-    <w:lsdException w:name="Medium List 2 Accent 4" w:semiHidden="0" w:uiPriority="66" w:unhideWhenUsed="0"/>
-    <w:lsdException w:name="Medium Grid 1 Accent 4" w:semiHidden="0" w:uiPriority="67" w:unhideWhenUsed="0"/>
-    <w:lsdException w:name="Medium Grid 2 Accent 4" w:semiHidden="0" w:uiPriority="68" w:unhideWhenUsed="0"/>
-    <w:lsdException w:name="Medium Grid 3 Accent 4" w:semiHidden="0" w:uiPriority="69" w:unhideWhenUsed="0"/>
-    <w:lsdException w:name="Dark List Accent 4" w:semiHidden="0" w:uiPriority="70" w:unhideWhenUsed="0"/>
-    <w:lsdException w:name="Colorful Shading Accent 4" w:semiHidden="0" w:uiPriority="71" w:unhideWhenUsed="0"/>
-    <w:lsdException w:name="Colorful List Accent 4" w:semiHidden="0" w:uiPriority="72" w:unhideWhenUsed="0"/>
-    <w:lsdException w:name="Colorful Grid Accent 4" w:semiHidden="0" w:uiPriority="73" w:unhideWhenUsed="0"/>
-    <w:lsdException w:name="Light Shading Accent 5" w:semiHidden="0" w:uiPriority="60" w:unhideWhenUsed="0"/>
-    <w:lsdException w:name="Light List Accent 5" w:semiHidden="0" w:uiPriority="61" w:unhideWhenUsed="0"/>
-    <w:lsdException w:name="Light Grid Accent 5" w:semiHidden="0" w:uiPriority="62" w:unhideWhenUsed="0"/>
-    <w:lsdException w:name="Medium Shading 1 Accent 5" w:semiHidden="0" w:uiPriority="63" w:unhideWhenUsed="0"/>
-    <w:lsdException w:name="Medium Shading 2 Accent 5" w:semiHidden="0" w:uiPriority="64" w:unhideWhenUsed="0"/>
-    <w:lsdException w:name="Medium List 1 Accent 5" w:semiHidden="0" w:uiPriority="65" w:unhideWhenUsed="0"/>
-    <w:lsdException w:name="Medium List 2 Accent 5" w:semiHidden="0" w:uiPriority="66" w:unhideWhenUsed="0"/>
-    <w:lsdException w:name="Medium Grid 1 Accent 5" w:semiHidden="0" w:uiPriority="67" w:unhideWhenUsed="0"/>
-    <w:lsdException w:name="Medium Grid 2 Accent 5" w:semiHidden="0" w:uiPriority="68" w:unhideWhenUsed="0"/>
-    <w:lsdException w:name="Medium Grid 3 Accent 5" w:semiHidden="0" w:uiPriority="69" w:unhideWhenUsed="0"/>
-    <w:lsdException w:name="Dark List Accent 5" w:semiHidden="0" w:uiPriority="70" w:unhideWhenUsed="0"/>
-    <w:lsdException w:name="Colorful Shading Accent 5" w:semiHidden="0" w:uiPriority="71" w:unhideWhenUsed="0"/>
-    <w:lsdException w:name="Colorful List Accent 5" w:semiHidden="0" w:uiPriority="72" w:unhideWhenUsed="0"/>
-    <w:lsdException w:name="Colorful Grid Accent 5" w:semiHidden="0" w:uiPriority="73" w:unhideWhenUsed="0"/>
-    <w:lsdException w:name="Light Shading Accent 6" w:semiHidden="0" w:uiPriority="60" w:unhideWhenUsed="0"/>
-    <w:lsdException w:name="Light List Accent 6" w:semiHidden="0" w:uiPriority="61" w:unhideWhenUsed="0"/>
-    <w:lsdException w:name="Light Grid Accent 6" w:semiHidden="0" w:uiPriority="62" w:unhideWhenUsed="0"/>
-    <w:lsdException w:name="Medium Shading 1 Accent 6" w:semiHidden="0" w:uiPriority="63" w:unhideWhenUsed="0"/>
-    <w:lsdException w:name="Medium Shading 2 Accent 6" w:semiHidden="0" w:uiPriority="64" w:unhideWhenUsed="0"/>
-    <w:lsdException w:name="Medium List 1 Accent 6" w:semiHidden="0" w:uiPriority="65" w:unhideWhenUsed="0"/>
-    <w:lsdException w:name="Medium List 2 Accent 6" w:semiHidden="0" w:uiPriority="66" w:unhideWhenUsed="0"/>
-    <w:lsdException w:name="Medium Grid 1 Accent 6" w:semiHidden="0" w:uiPriority="67" w:unhideWhenUsed="0"/>
-    <w:lsdException w:name="Medium Grid 2 Accent 6" w:semiHidden="0" w:uiPriority="68" w:unhideWhenUsed="0"/>
-    <w:lsdException w:name="Medium Grid 3 Accent 6" w:semiHidden="0" w:uiPriority="69" w:unhideWhenUsed="0"/>
-    <w:lsdException w:name="Dark List Accent 6" w:semiHidden="0" w:uiPriority="70" w:unhideWhenUsed="0"/>
-    <w:lsdException w:name="Colorful Shading Accent 6" w:semiHidden="0" w:uiPriority="71" w:unhideWhenUsed="0"/>
-    <w:lsdException w:name="Colorful List Accent 6" w:semiHidden="0" w:uiPriority="72" w:unhideWhenUsed="0"/>
-    <w:lsdException w:name="Colorful Grid Accent 6" w:semiHidden="0" w:uiPriority="73" w:unhideWhenUsed="0"/>
-    <w:lsdException w:name="Subtle Emphasis" w:semiHidden="0" w:uiPriority="19" w:unhideWhenUsed="0" w:qFormat="1"/>
-    <w:lsdException w:name="Intense Emphasis" w:semiHidden="0" w:uiPriority="21" w:unhideWhenUsed="0" w:qFormat="1"/>
-    <w:lsdException w:name="Subtle Reference" w:semiHidden="0" w:uiPriority="31" w:unhideWhenUsed="0" w:qFormat="1"/>
-    <w:lsdException w:name="Intense Reference" w:semiHidden="0" w:uiPriority="32" w:unhideWhenUsed="0" w:qFormat="1"/>
-    <w:lsdException w:name="Book Title" w:semiHidden="0" w:uiPriority="33" w:unhideWhenUsed="0" w:qFormat="1"/>
-    <w:lsdException w:name="Bibliography" w:uiPriority="37"/>
-    <w:lsdException w:name="TOC Heading" w:uiPriority="39" w:qFormat="1"/>
+  <w:latentStyles w:defLockedState="0" w:defUIPriority="99" w:defSemiHidden="0" w:defUnhideWhenUsed="0" w:defQFormat="0" w:count="371">
+    <w:lsdException w:name="Normal" w:uiPriority="0" w:qFormat="1"/>
+    <w:lsdException w:name="heading 1" w:uiPriority="9" w:qFormat="1"/>
+    <w:lsdException w:name="heading 2" w:semiHidden="1" w:uiPriority="9" w:unhideWhenUsed="1" w:qFormat="1"/>
+    <w:lsdException w:name="heading 3" w:semiHidden="1" w:uiPriority="9" w:unhideWhenUsed="1" w:qFormat="1"/>
+    <w:lsdException w:name="heading 4" w:semiHidden="1" w:uiPriority="9" w:unhideWhenUsed="1" w:qFormat="1"/>
+    <w:lsdException w:name="heading 5" w:semiHidden="1" w:uiPriority="9" w:unhideWhenUsed="1" w:qFormat="1"/>
+    <w:lsdException w:name="heading 6" w:semiHidden="1" w:uiPriority="9" w:unhideWhenUsed="1" w:qFormat="1"/>
+    <w:lsdException w:name="heading 7" w:semiHidden="1" w:uiPriority="9" w:unhideWhenUsed="1" w:qFormat="1"/>
+    <w:lsdException w:name="heading 8" w:semiHidden="1" w:uiPriority="9" w:unhideWhenUsed="1" w:qFormat="1"/>
+    <w:lsdException w:name="heading 9" w:semiHidden="1" w:uiPriority="9" w:unhideWhenUsed="1" w:qFormat="1"/>
+    <w:lsdException w:name="index 1" w:semiHidden="1" w:unhideWhenUsed="1"/>
+    <w:lsdException w:name="index 2" w:semiHidden="1" w:unhideWhenUsed="1"/>
+    <w:lsdException w:name="index 3" w:semiHidden="1" w:unhideWhenUsed="1"/>
+    <w:lsdException w:name="index 4" w:semiHidden="1" w:unhideWhenUsed="1"/>
+    <w:lsdException w:name="index 5" w:semiHidden="1" w:unhideWhenUsed="1"/>
+    <w:lsdException w:name="index 6" w:semiHidden="1" w:unhideWhenUsed="1"/>
+    <w:lsdException w:name="index 7" w:semiHidden="1" w:unhideWhenUsed="1"/>
+    <w:lsdException w:name="index 8" w:semiHidden="1" w:unhideWhenUsed="1"/>
+    <w:lsdException w:name="index 9" w:semiHidden="1" w:unhideWhenUsed="1"/>
+    <w:lsdException w:name="toc 1" w:semiHidden="1" w:uiPriority="39" w:unhideWhenUsed="1"/>
+    <w:lsdException w:name="toc 2" w:semiHidden="1" w:uiPriority="39" w:unhideWhenUsed="1"/>
+    <w:lsdException w:name="toc 3" w:semiHidden="1" w:uiPriority="39" w:unhideWhenUsed="1"/>
+    <w:lsdException w:name="toc 4" w:semiHidden="1" w:uiPriority="39" w:unhideWhenUsed="1"/>
+    <w:lsdException w:name="toc 5" w:semiHidden="1" w:uiPriority="39" w:unhideWhenUsed="1"/>
+    <w:lsdException w:name="toc 6" w:semiHidden="1" w:uiPriority="39" w:unhideWhenUsed="1"/>
+    <w:lsdException w:name="toc 7" w:semiHidden="1" w:uiPriority="39" w:unhideWhenUsed="1"/>
+    <w:lsdException w:name="toc 8" w:semiHidden="1" w:uiPriority="39" w:unhideWhenUsed="1"/>
+    <w:lsdException w:name="toc 9" w:semiHidden="1" w:uiPriority="39" w:unhideWhenUsed="1"/>
+    <w:lsdException w:name="Normal Indent" w:semiHidden="1" w:unhideWhenUsed="1"/>
+    <w:lsdException w:name="footnote text" w:semiHidden="1" w:unhideWhenUsed="1"/>
+    <w:lsdException w:name="annotation text" w:semiHidden="1" w:unhideWhenUsed="1"/>
+    <w:lsdException w:name="header" w:semiHidden="1" w:unhideWhenUsed="1"/>
+    <w:lsdException w:name="footer" w:semiHidden="1" w:unhideWhenUsed="1"/>
+    <w:lsdException w:name="index heading" w:semiHidden="1" w:unhideWhenUsed="1"/>
+    <w:lsdException w:name="caption" w:semiHidden="1" w:uiPriority="35" w:unhideWhenUsed="1" w:qFormat="1"/>
+    <w:lsdException w:name="table of figures" w:semiHidden="1" w:unhideWhenUsed="1"/>
+    <w:lsdException w:name="envelope address" w:semiHidden="1" w:unhideWhenUsed="1"/>
+    <w:lsdException w:name="envelope return" w:semiHidden="1" w:unhideWhenUsed="1"/>
+    <w:lsdException w:name="footnote reference" w:semiHidden="1" w:unhideWhenUsed="1"/>
+    <w:lsdException w:name="annotation reference" w:semiHidden="1" w:unhideWhenUsed="1"/>
+    <w:lsdException w:name="line number" w:semiHidden="1" w:unhideWhenUsed="1"/>
+    <w:lsdException w:name="page number" w:semiHidden="1" w:unhideWhenUsed="1"/>
+    <w:lsdException w:name="endnote reference" w:semiHidden="1" w:unhideWhenUsed="1"/>
+    <w:lsdException w:name="endnote text" w:semiHidden="1" w:unhideWhenUsed="1"/>
+    <w:lsdException w:name="table of authorities" w:semiHidden="1" w:unhideWhenUsed="1"/>
+    <w:lsdException w:name="macro" w:semiHidden="1" w:unhideWhenUsed="1"/>
+    <w:lsdException w:name="toa heading" w:semiHidden="1" w:unhideWhenUsed="1"/>
+    <w:lsdException w:name="List" w:semiHidden="1" w:unhideWhenUsed="1"/>
+    <w:lsdException w:name="List Bullet" w:semiHidden="1" w:unhideWhenUsed="1"/>
+    <w:lsdException w:name="List Number" w:semiHidden="1" w:unhideWhenUsed="1"/>
+    <w:lsdException w:name="List 2" w:semiHidden="1" w:unhideWhenUsed="1"/>
+    <w:lsdException w:name="List 3" w:semiHidden="1" w:unhideWhenUsed="1"/>
+    <w:lsdException w:name="List 4" w:semiHidden="1" w:unhideWhenUsed="1"/>
+    <w:lsdException w:name="List 5" w:semiHidden="1" w:unhideWhenUsed="1"/>
+    <w:lsdException w:name="List Bullet 2" w:semiHidden="1" w:unhideWhenUsed="1"/>
+    <w:lsdException w:name="List Bullet 3" w:semiHidden="1" w:unhideWhenUsed="1"/>
+    <w:lsdException w:name="List Bullet 4" w:semiHidden="1" w:unhideWhenUsed="1"/>
+    <w:lsdException w:name="List Bullet 5" w:semiHidden="1" w:unhideWhenUsed="1"/>
+    <w:lsdException w:name="List Number 2" w:semiHidden="1" w:unhideWhenUsed="1"/>
+    <w:lsdException w:name="List Number 3" w:semiHidden="1" w:unhideWhenUsed="1"/>
+    <w:lsdException w:name="List Number 4" w:semiHidden="1" w:unhideWhenUsed="1"/>
+    <w:lsdException w:name="List Number 5" w:semiHidden="1" w:unhideWhenUsed="1"/>
+    <w:lsdException w:name="Title" w:uiPriority="10" w:qFormat="1"/>
+    <w:lsdException w:name="Closing" w:semiHidden="1" w:unhideWhenUsed="1"/>
+    <w:lsdException w:name="Signature" w:semiHidden="1" w:unhideWhenUsed="1"/>
+    <w:lsdException w:name="Default Paragraph Font" w:semiHidden="1" w:uiPriority="1" w:unhideWhenUsed="1"/>
+    <w:lsdException w:name="Body Text" w:semiHidden="1" w:unhideWhenUsed="1"/>
+    <w:lsdException w:name="Body Text Indent" w:semiHidden="1" w:unhideWhenUsed="1"/>
+    <w:lsdException w:name="List Continue" w:semiHidden="1" w:unhideWhenUsed="1"/>
+    <w:lsdException w:name="List Continue 2" w:semiHidden="1" w:unhideWhenUsed="1"/>
+    <w:lsdException w:name="List Continue 3" w:semiHidden="1" w:unhideWhenUsed="1"/>
+    <w:lsdException w:name="List Continue 4" w:semiHidden="1" w:unhideWhenUsed="1"/>
+    <w:lsdException w:name="List Continue 5" w:semiHidden="1" w:unhideWhenUsed="1"/>
+    <w:lsdException w:name="Message Header" w:semiHidden="1" w:unhideWhenUsed="1"/>
+    <w:lsdException w:name="Subtitle" w:uiPriority="11" w:qFormat="1"/>
+    <w:lsdException w:name="Salutation" w:semiHidden="1" w:unhideWhenUsed="1"/>
+    <w:lsdException w:name="Date" w:semiHidden="1" w:unhideWhenUsed="1"/>
+    <w:lsdException w:name="Body Text First Indent" w:semiHidden="1" w:unhideWhenUsed="1"/>
+    <w:lsdException w:name="Body Text First Indent 2" w:semiHidden="1" w:unhideWhenUsed="1"/>
+    <w:lsdException w:name="Note Heading" w:semiHidden="1" w:unhideWhenUsed="1"/>
+    <w:lsdException w:name="Body Text 2" w:semiHidden="1" w:unhideWhenUsed="1"/>
+    <w:lsdException w:name="Body Text 3" w:semiHidden="1" w:unhideWhenUsed="1"/>
+    <w:lsdException w:name="Body Text Indent 2" w:semiHidden="1" w:unhideWhenUsed="1"/>
+    <w:lsdException w:name="Body Text Indent 3" w:semiHidden="1" w:unhideWhenUsed="1"/>
+    <w:lsdException w:name="Block Text" w:semiHidden="1" w:unhideWhenUsed="1"/>
+    <w:lsdException w:name="Hyperlink" w:semiHidden="1" w:unhideWhenUsed="1"/>
+    <w:lsdException w:name="FollowedHyperlink" w:semiHidden="1" w:unhideWhenUsed="1"/>
+    <w:lsdException w:name="Strong" w:uiPriority="22" w:qFormat="1"/>
+    <w:lsdException w:name="Emphasis" w:uiPriority="20" w:qFormat="1"/>
+    <w:lsdException w:name="Document Map" w:semiHidden="1" w:unhideWhenUsed="1"/>
+    <w:lsdException w:name="Plain Text" w:semiHidden="1" w:unhideWhenUsed="1"/>
+    <w:lsdException w:name="E-mail Signature" w:semiHidden="1" w:unhideWhenUsed="1"/>
+    <w:lsdException w:name="HTML Top of Form" w:semiHidden="1" w:unhideWhenUsed="1"/>
+    <w:lsdException w:name="HTML Bottom of Form" w:semiHidden="1" w:unhideWhenUsed="1"/>
+    <w:lsdException w:name="Normal (Web)" w:semiHidden="1" w:unhideWhenUsed="1"/>
+    <w:lsdException w:name="HTML Acronym" w:semiHidden="1" w:unhideWhenUsed="1"/>
+    <w:lsdException w:name="HTML Address" w:semiHidden="1" w:unhideWhenUsed="1"/>
+    <w:lsdException w:name="HTML Cite" w:semiHidden="1" w:unhideWhenUsed="1"/>
+    <w:lsdException w:name="HTML Code" w:semiHidden="1" w:unhideWhenUsed="1"/>
+    <w:lsdException w:name="HTML Definition" w:semiHidden="1" w:unhideWhenUsed="1"/>
+    <w:lsdException w:name="HTML Keyboard" w:semiHidden="1" w:unhideWhenUsed="1"/>
+    <w:lsdException w:name="HTML Preformatted" w:semiHidden="1" w:unhideWhenUsed="1"/>
+    <w:lsdException w:name="HTML Sample" w:semiHidden="1" w:unhideWhenUsed="1"/>
+    <w:lsdException w:name="HTML Typewriter" w:semiHidden="1" w:unhideWhenUsed="1"/>
+    <w:lsdException w:name="HTML Variable" w:semiHidden="1" w:unhideWhenUsed="1"/>
+    <w:lsdException w:name="Normal Table" w:semiHidden="1" w:unhideWhenUsed="1"/>
+    <w:lsdException w:name="annotation subject" w:semiHidden="1" w:unhideWhenUsed="1"/>
+    <w:lsdException w:name="No List" w:semiHidden="1" w:unhideWhenUsed="1"/>
+    <w:lsdException w:name="Outline List 1" w:semiHidden="1" w:unhideWhenUsed="1"/>
+    <w:lsdException w:name="Outline List 2" w:semiHidden="1" w:unhideWhenUsed="1"/>
+    <w:lsdException w:name="Outline List 3" w:semiHidden="1" w:unhideWhenUsed="1"/>
+    <w:lsdException w:name="Table Simple 1" w:semiHidden="1" w:unhideWhenUsed="1"/>
+    <w:lsdException w:name="Table Simple 2" w:semiHidden="1" w:unhideWhenUsed="1"/>
+    <w:lsdException w:name="Table Simple 3" w:semiHidden="1" w:unhideWhenUsed="1"/>
+    <w:lsdException w:name="Table Classic 1" w:semiHidden="1" w:unhideWhenUsed="1"/>
+    <w:lsdException w:name="Table Classic 2" w:semiHidden="1" w:unhideWhenUsed="1"/>
+    <w:lsdException w:name="Table Classic 3" w:semiHidden="1" w:unhideWhenUsed="1"/>
+    <w:lsdException w:name="Table Classic 4" w:semiHidden="1" w:unhideWhenUsed="1"/>
+    <w:lsdException w:name="Table Colorful 1" w:semiHidden="1" w:unhideWhenUsed="1"/>
+    <w:lsdException w:name="Table Colorful 2" w:semiHidden="1" w:unhideWhenUsed="1"/>
+    <w:lsdException w:name="Table Colorful 3" w:semiHidden="1" w:unhideWhenUsed="1"/>
+    <w:lsdException w:name="Table Columns 1" w:semiHidden="1" w:unhideWhenUsed="1"/>
+    <w:lsdException w:name="Table Columns 2" w:semiHidden="1" w:unhideWhenUsed="1"/>
+    <w:lsdException w:name="Table Columns 3" w:semiHidden="1" w:unhideWhenUsed="1"/>
+    <w:lsdException w:name="Table Columns 4" w:semiHidden="1" w:unhideWhenUsed="1"/>
+    <w:lsdException w:name="Table Columns 5" w:semiHidden="1" w:unhideWhenUsed="1"/>
+    <w:lsdException w:name="Table Grid 1" w:semiHidden="1" w:unhideWhenUsed="1"/>
+    <w:lsdException w:name="Table Grid 2" w:semiHidden="1" w:unhideWhenUsed="1"/>
+    <w:lsdException w:name="Table Grid 3" w:semiHidden="1" w:unhideWhenUsed="1"/>
+    <w:lsdException w:name="Table Grid 4" w:semiHidden="1" w:unhideWhenUsed="1"/>
+    <w:lsdException w:name="Table Grid 5" w:semiHidden="1" w:unhideWhenUsed="1"/>
+    <w:lsdException w:name="Table Grid 6" w:semiHidden="1" w:unhideWhenUsed="1"/>
+    <w:lsdException w:name="Table Grid 7" w:semiHidden="1" w:unhideWhenUsed="1"/>
+    <w:lsdException w:name="Table Grid 8" w:semiHidden="1" w:unhideWhenUsed="1"/>
+    <w:lsdException w:name="Table List 1" w:semiHidden="1" w:unhideWhenUsed="1"/>
+    <w:lsdException w:name="Table List 2" w:semiHidden="1" w:unhideWhenUsed="1"/>
+    <w:lsdException w:name="Table List 3" w:semiHidden="1" w:unhideWhenUsed="1"/>
+    <w:lsdException w:name="Table List 4" w:semiHidden="1" w:unhideWhenUsed="1"/>
+    <w:lsdException w:name="Table List 5" w:semiHidden="1" w:unhideWhenUsed="1"/>
+    <w:lsdException w:name="Table List 6" w:semiHidden="1" w:unhideWhenUsed="1"/>
+    <w:lsdException w:name="Table List 7" w:semiHidden="1" w:unhideWhenUsed="1"/>
+    <w:lsdException w:name="Table List 8" w:semiHidden="1" w:unhideWhenUsed="1"/>
+    <w:lsdException w:name="Table 3D effects 1" w:semiHidden="1" w:unhideWhenUsed="1"/>
+    <w:lsdException w:name="Table 3D effects 2" w:semiHidden="1" w:unhideWhenUsed="1"/>
+    <w:lsdException w:name="Table 3D effects 3" w:semiHidden="1" w:unhideWhenUsed="1"/>
+    <w:lsdException w:name="Table Contemporary" w:semiHidden="1" w:unhideWhenUsed="1"/>
+    <w:lsdException w:name="Table Elegant" w:semiHidden="1" w:unhideWhenUsed="1"/>
+    <w:lsdException w:name="Table Professional" w:semiHidden="1" w:unhideWhenUsed="1"/>
+    <w:lsdException w:name="Table Subtle 1" w:semiHidden="1" w:unhideWhenUsed="1"/>
+    <w:lsdException w:name="Table Subtle 2" w:semiHidden="1" w:unhideWhenUsed="1"/>
+    <w:lsdException w:name="Table Web 1" w:semiHidden="1" w:unhideWhenUsed="1"/>
+    <w:lsdException w:name="Table Web 2" w:semiHidden="1" w:unhideWhenUsed="1"/>
+    <w:lsdException w:name="Table Web 3" w:semiHidden="1" w:unhideWhenUsed="1"/>
+    <w:lsdException w:name="Balloon Text" w:semiHidden="1" w:unhideWhenUsed="1"/>
+    <w:lsdException w:name="Table Grid" w:uiPriority="39"/>
+    <w:lsdException w:name="Table Theme" w:semiHidden="1" w:unhideWhenUsed="1"/>
+    <w:lsdException w:name="Placeholder Text" w:semiHidden="1"/>
+    <w:lsdException w:name="No Spacing" w:uiPriority="1" w:qFormat="1"/>
+    <w:lsdException w:name="Light Shading" w:uiPriority="60"/>
+    <w:lsdException w:name="Light List" w:uiPriority="61"/>
+    <w:lsdException w:name="Light Grid" w:uiPriority="62"/>
+    <w:lsdException w:name="Medium Shading 1" w:uiPriority="63"/>
+    <w:lsdException w:name="Medium Shading 2" w:uiPriority="64"/>
+    <w:lsdException w:name="Medium List 1" w:uiPriority="65"/>
+    <w:lsdException w:name="Medium List 2" w:uiPriority="66"/>
+    <w:lsdException w:name="Medium Grid 1" w:uiPriority="67"/>
+    <w:lsdException w:name="Medium Grid 2" w:uiPriority="68"/>
+    <w:lsdException w:name="Medium Grid 3" w:uiPriority="69"/>
+    <w:lsdException w:name="Dark List" w:uiPriority="70"/>
+    <w:lsdException w:name="Colorful Shading" w:uiPriority="71"/>
+    <w:lsdException w:name="Colorful List" w:uiPriority="72"/>
+    <w:lsdException w:name="Colorful Grid" w:uiPriority="73"/>
+    <w:lsdException w:name="Light Shading Accent 1" w:uiPriority="60"/>
+    <w:lsdException w:name="Light List Accent 1" w:uiPriority="61"/>
+    <w:lsdException w:name="Light Grid Accent 1" w:uiPriority="62"/>
+    <w:lsdException w:name="Medium Shading 1 Accent 1" w:uiPriority="63"/>
+    <w:lsdException w:name="Medium Shading 2 Accent 1" w:uiPriority="64"/>
+    <w:lsdException w:name="Medium List 1 Accent 1" w:uiPriority="65"/>
+    <w:lsdException w:name="Revision" w:semiHidden="1"/>
+    <w:lsdException w:name="List Paragraph" w:uiPriority="34" w:qFormat="1"/>
+    <w:lsdException w:name="Quote" w:uiPriority="29" w:qFormat="1"/>
+    <w:lsdException w:name="Intense Quote" w:uiPriority="30" w:qFormat="1"/>
+    <w:lsdException w:name="Medium List 2 Accent 1" w:uiPriority="66"/>
+    <w:lsdException w:name="Medium Grid 1 Accent 1" w:uiPriority="67"/>
+    <w:lsdException w:name="Medium Grid 2 Accent 1" w:uiPriority="68"/>
+    <w:lsdException w:name="Medium Grid 3 Accent 1" w:uiPriority="69"/>
+    <w:lsdException w:name="Dark List Accent 1" w:uiPriority="70"/>
+    <w:lsdException w:name="Colorful Shading Accent 1" w:uiPriority="71"/>
+    <w:lsdException w:name="Colorful List Accent 1" w:uiPriority="72"/>
+    <w:lsdException w:name="Colorful Grid Accent 1" w:uiPriority="73"/>
+    <w:lsdException w:name="Light Shading Accent 2" w:uiPriority="60"/>
+    <w:lsdException w:name="Light List Accent 2" w:uiPriority="61"/>
+    <w:lsdException w:name="Light Grid Accent 2" w:uiPriority="62"/>
+    <w:lsdException w:name="Medium Shading 1 Accent 2" w:uiPriority="63"/>
+    <w:lsdException w:name="Medium Shading 2 Accent 2" w:uiPriority="64"/>
+    <w:lsdException w:name="Medium List 1 Accent 2" w:uiPriority="65"/>
+    <w:lsdException w:name="Medium List 2 Accent 2" w:uiPriority="66"/>
+    <w:lsdException w:name="Medium Grid 1 Accent 2" w:uiPriority="67"/>
+    <w:lsdException w:name="Medium Grid 2 Accent 2" w:uiPriority="68"/>
+    <w:lsdException w:name="Medium Grid 3 Accent 2" w:uiPriority="69"/>
+    <w:lsdException w:name="Dark List Accent 2" w:uiPriority="70"/>
+    <w:lsdException w:name="Colorful Shading Accent 2" w:uiPriority="71"/>
+    <w:lsdException w:name="Colorful List Accent 2" w:uiPriority="72"/>
+    <w:lsdException w:name="Colorful Grid Accent 2" w:uiPriority="73"/>
+    <w:lsdException w:name="Light Shading Accent 3" w:uiPriority="60"/>
+    <w:lsdException w:name="Light List Accent 3" w:uiPriority="61"/>
+    <w:lsdException w:name="Light Grid Accent 3" w:uiPriority="62"/>
+    <w:lsdException w:name="Medium Shading 1 Accent 3" w:uiPriority="63"/>
+    <w:lsdException w:name="Medium Shading 2 Accent 3" w:uiPriority="64"/>
+    <w:lsdException w:name="Medium List 1 Accent 3" w:uiPriority="65"/>
+    <w:lsdException w:name="Medium List 2 Accent 3" w:uiPriority="66"/>
+    <w:lsdException w:name="Medium Grid 1 Accent 3" w:uiPriority="67"/>
+    <w:lsdException w:name="Medium Grid 2 Accent 3" w:uiPriority="68"/>
+    <w:lsdException w:name="Medium Grid 3 Accent 3" w:uiPriority="69"/>
+    <w:lsdException w:name="Dark List Accent 3" w:uiPriority="70"/>
+    <w:lsdException w:name="Colorful Shading Accent 3" w:uiPriority="71"/>
+    <w:lsdException w:name="Colorful List Accent 3" w:uiPriority="72"/>
+    <w:lsdException w:name="Colorful Grid Accent 3" w:uiPriority="73"/>
+    <w:lsdException w:name="Light Shading Accent 4" w:uiPriority="60"/>
+    <w:lsdException w:name="Light List Accent 4" w:uiPriority="61"/>
+    <w:lsdException w:name="Light Grid Accent 4" w:uiPriority="62"/>
+    <w:lsdException w:name="Medium Shading 1 Accent 4" w:uiPriority="63"/>
+    <w:lsdException w:name="Medium Shading 2 Accent 4" w:uiPriority="64"/>
+    <w:lsdException w:name="Medium List 1 Accent 4" w:uiPriority="65"/>
+    <w:lsdException w:name="Medium List 2 Accent 4" w:uiPriority="66"/>
+    <w:lsdException w:name="Medium Grid 1 Accent 4" w:uiPriority="67"/>
+    <w:lsdException w:name="Medium Grid 2 Accent 4" w:uiPriority="68"/>
+    <w:lsdException w:name="Medium Grid 3 Accent 4" w:uiPriority="69"/>
+    <w:lsdException w:name="Dark List Accent 4" w:uiPriority="70"/>
+    <w:lsdException w:name="Colorful Shading Accent 4" w:uiPriority="71"/>
+    <w:lsdException w:name="Colorful List Accent 4" w:uiPriority="72"/>
+    <w:lsdException w:name="Colorful Grid Accent 4" w:uiPriority="73"/>
+    <w:lsdException w:name="Light Shading Accent 5" w:uiPriority="60"/>
+    <w:lsdException w:name="Light List Accent 5" w:uiPriority="61"/>
+    <w:lsdException w:name="Light Grid Accent 5" w:uiPriority="62"/>
+    <w:lsdException w:name="Medium Shading 1 Accent 5" w:uiPriority="63"/>
+    <w:lsdException w:name="Medium Shading 2 Accent 5" w:uiPriority="64"/>
+    <w:lsdException w:name="Medium List 1 Accent 5" w:uiPriority="65"/>
+    <w:lsdException w:name="Medium List 2 Accent 5" w:uiPriority="66"/>
+    <w:lsdException w:name="Medium Grid 1 Accent 5" w:uiPriority="67"/>
+    <w:lsdException w:name="Medium Grid 2 Accent 5" w:uiPriority="68"/>
+    <w:lsdException w:name="Medium Grid 3 Accent 5" w:uiPriority="69"/>
+    <w:lsdException w:name="Dark List Accent 5" w:uiPriority="70"/>
+    <w:lsdException w:name="Colorful Shading Accent 5" w:uiPriority="71"/>
+    <w:lsdException w:name="Colorful List Accent 5" w:uiPriority="72"/>
+    <w:lsdException w:name="Colorful Grid Accent 5" w:uiPriority="73"/>
+    <w:lsdException w:name="Light Shading Accent 6" w:uiPriority="60"/>
+    <w:lsdException w:name="Light List Accent 6" w:uiPriority="61"/>
+    <w:lsdException w:name="Light Grid Accent 6" w:uiPriority="62"/>
+    <w:lsdException w:name="Medium Shading 1 Accent 6" w:uiPriority="63"/>
+    <w:lsdException w:name="Medium Shading 2 Accent 6" w:uiPriority="64"/>
+    <w:lsdException w:name="Medium List 1 Accent 6" w:uiPriority="65"/>
+    <w:lsdException w:name="Medium List 2 Accent 6" w:uiPriority="66"/>
+    <w:lsdException w:name="Medium Grid 1 Accent 6" w:uiPriority="67"/>
+    <w:lsdException w:name="Medium Grid 2 Accent 6" w:uiPriority="68"/>
+    <w:lsdException w:name="Medium Grid 3 Accent 6" w:uiPriority="69"/>
+    <w:lsdException w:name="Dark List Accent 6" w:uiPriority="70"/>
+    <w:lsdException w:name="Colorful Shading Accent 6" w:uiPriority="71"/>
+    <w:lsdException w:name="Colorful List Accent 6" w:uiPriority="72"/>
+    <w:lsdException w:name="Colorful Grid Accent 6" w:uiPriority="73"/>
+    <w:lsdException w:name="Subtle Emphasis" w:uiPriority="19" w:qFormat="1"/>
+    <w:lsdException w:name="Intense Emphasis" w:uiPriority="21" w:qFormat="1"/>
+    <w:lsdException w:name="Subtle Reference" w:uiPriority="31" w:qFormat="1"/>
+    <w:lsdException w:name="Intense Reference" w:uiPriority="32" w:qFormat="1"/>
+    <w:lsdException w:name="Book Title" w:uiPriority="33" w:qFormat="1"/>
+    <w:lsdException w:name="Bibliography" w:semiHidden="1" w:uiPriority="37" w:unhideWhenUsed="1"/>
+    <w:lsdException w:name="TOC Heading" w:semiHidden="1" w:uiPriority="39" w:unhideWhenUsed="1" w:qFormat="1"/>
+    <w:lsdException w:name="Plain Table 1" w:uiPriority="41"/>
+    <w:lsdException w:name="Plain Table 2" w:uiPriority="42"/>
+    <w:lsdException w:name="Plain Table 3" w:uiPriority="43"/>
+    <w:lsdException w:name="Plain Table 4" w:uiPriority="44"/>
+    <w:lsdException w:name="Plain Table 5" w:uiPriority="45"/>
+    <w:lsdException w:name="Grid Table Light" w:uiPriority="40"/>
+    <w:lsdException w:name="Grid Table 1 Light" w:uiPriority="46"/>
+    <w:lsdException w:name="Grid Table 2" w:uiPriority="47"/>
+    <w:lsdException w:name="Grid Table 3" w:uiPriority="48"/>
+    <w:lsdException w:name="Grid Table 4" w:uiPriority="49"/>
+    <w:lsdException w:name="Grid Table 5 Dark" w:uiPriority="50"/>
+    <w:lsdException w:name="Grid Table 6 Colorful" w:uiPriority="51"/>
+    <w:lsdException w:name="Grid Table 7 Colorful" w:uiPriority="52"/>
+    <w:lsdException w:name="Grid Table 1 Light Accent 1" w:uiPriority="46"/>
+    <w:lsdException w:name="Grid Table 2 Accent 1" w:uiPriority="47"/>
+    <w:lsdException w:name="Grid Table 3 Accent 1" w:uiPriority="48"/>
+    <w:lsdException w:name="Grid Table 4 Accent 1" w:uiPriority="49"/>
+    <w:lsdException w:name="Grid Table 5 Dark Accent 1" w:uiPriority="50"/>
+    <w:lsdException w:name="Grid Table 6 Colorful Accent 1" w:uiPriority="51"/>
+    <w:lsdException w:name="Grid Table 7 Colorful Accent 1" w:uiPriority="52"/>
+    <w:lsdException w:name="Grid Table 1 Light Accent 2" w:uiPriority="46"/>
+    <w:lsdException w:name="Grid Table 2 Accent 2" w:uiPriority="47"/>
+    <w:lsdException w:name="Grid Table 3 Accent 2" w:uiPriority="48"/>
+    <w:lsdException w:name="Grid Table 4 Accent 2" w:uiPriority="49"/>
+    <w:lsdException w:name="Grid Table 5 Dark Accent 2" w:uiPriority="50"/>
+    <w:lsdException w:name="Grid Table 6 Colorful Accent 2" w:uiPriority="51"/>
+    <w:lsdException w:name="Grid Table 7 Colorful Accent 2" w:uiPriority="52"/>
+    <w:lsdException w:name="Grid Table 1 Light Accent 3" w:uiPriority="46"/>
+    <w:lsdException w:name="Grid Table 2 Accent 3" w:uiPriority="47"/>
+    <w:lsdException w:name="Grid Table 3 Accent 3" w:uiPriority="48"/>
+    <w:lsdException w:name="Grid Table 4 Accent 3" w:uiPriority="49"/>
+    <w:lsdException w:name="Grid Table 5 Dark Accent 3" w:uiPriority="50"/>
+    <w:lsdException w:name="Grid Table 6 Colorful Accent 3" w:uiPriority="51"/>
+    <w:lsdException w:name="Grid Table 7 Colorful Accent 3" w:uiPriority="52"/>
+    <w:lsdException w:name="Grid Table 1 Light Accent 4" w:uiPriority="46"/>
+    <w:lsdException w:name="Grid Table 2 Accent 4" w:uiPriority="47"/>
+    <w:lsdException w:name="Grid Table 3 Accent 4" w:uiPriority="48"/>
+    <w:lsdException w:name="Grid Table 4 Accent 4" w:uiPriority="49"/>
+    <w:lsdException w:name="Grid Table 5 Dark Accent 4" w:uiPriority="50"/>
+    <w:lsdException w:name="Grid Table 6 Colorful Accent 4" w:uiPriority="51"/>
+    <w:lsdException w:name="Grid Table 7 Colorful Accent 4" w:uiPriority="52"/>
+    <w:lsdException w:name="Grid Table 1 Light Accent 5" w:uiPriority="46"/>
+    <w:lsdException w:name="Grid Table 2 Accent 5" w:uiPriority="47"/>
+    <w:lsdException w:name="Grid Table 3 Accent 5" w:uiPriority="48"/>
+    <w:lsdException w:name="Grid Table 4 Accent 5" w:uiPriority="49"/>
+    <w:lsdException w:name="Grid Table 5 Dark Accent 5" w:uiPriority="50"/>
+    <w:lsdException w:name="Grid Table 6 Colorful Accent 5" w:uiPriority="51"/>
+    <w:lsdException w:name="Grid Table 7 Colorful Accent 5" w:uiPriority="52"/>
+    <w:lsdException w:name="Grid Table 1 Light Accent 6" w:uiPriority="46"/>
+    <w:lsdException w:name="Grid Table 2 Accent 6" w:uiPriority="47"/>
+    <w:lsdException w:name="Grid Table 3 Accent 6" w:uiPriority="48"/>
+    <w:lsdException w:name="Grid Table 4 Accent 6" w:uiPriority="49"/>
+    <w:lsdException w:name="Grid Table 5 Dark Accent 6" w:uiPriority="50"/>
+    <w:lsdException w:name="Grid Table 6 Colorful Accent 6" w:uiPriority="51"/>
+    <w:lsdException w:name="Grid Table 7 Colorful Accent 6" w:uiPriority="52"/>
+    <w:lsdException w:name="List Table 1 Light" w:uiPriority="46"/>
+    <w:lsdException w:name="List Table 2" w:uiPriority="47"/>
+    <w:lsdException w:name="List Table 3" w:uiPriority="48"/>
+    <w:lsdException w:name="List Table 4" w:uiPriority="49"/>
+    <w:lsdException w:name="List Table 5 Dark" w:uiPriority="50"/>
+    <w:lsdException w:name="List Table 6 Colorful" w:uiPriority="51"/>
+    <w:lsdException w:name="List Table 7 Colorful" w:uiPriority="52"/>
+    <w:lsdException w:name="List Table 1 Light Accent 1" w:uiPriority="46"/>
+    <w:lsdException w:name="List Table 2 Accent 1" w:uiPriority="47"/>
+    <w:lsdException w:name="List Table 3 Accent 1" w:uiPriority="48"/>
+    <w:lsdException w:name="List Table 4 Accent 1" w:uiPriority="49"/>
+    <w:lsdException w:name="List Table 5 Dark Accent 1" w:uiPriority="50"/>
+    <w:lsdException w:name="List Table 6 Colorful Accent 1" w:uiPriority="51"/>
+    <w:lsdException w:name="List Table 7 Colorful Accent 1" w:uiPriority="52"/>
+    <w:lsdException w:name="List Table 1 Light Accent 2" w:uiPriority="46"/>
+    <w:lsdException w:name="List Table 2 Accent 2" w:uiPriority="47"/>
+    <w:lsdException w:name="List Table 3 Accent 2" w:uiPriority="48"/>
+    <w:lsdException w:name="List Table 4 Accent 2" w:uiPriority="49"/>
+    <w:lsdException w:name="List Table 5 Dark Accent 2" w:uiPriority="50"/>
+    <w:lsdException w:name="List Table 6 Colorful Accent 2" w:uiPriority="51"/>
+    <w:lsdException w:name="List Table 7 Colorful Accent 2" w:uiPriority="52"/>
+    <w:lsdException w:name="List Table 1 Light Accent 3" w:uiPriority="46"/>
+    <w:lsdException w:name="List Table 2 Accent 3" w:uiPriority="47"/>
+    <w:lsdException w:name="List Table 3 Accent 3" w:uiPriority="48"/>
+    <w:lsdException w:name="List Table 4 Accent 3" w:uiPriority="49"/>
+    <w:lsdException w:name="List Table 5 Dark Accent 3" w:uiPriority="50"/>
+    <w:lsdException w:name="List Table 6 Colorful Accent 3" w:uiPriority="51"/>
+    <w:lsdException w:name="List Table 7 Colorful Accent 3" w:uiPriority="52"/>
+    <w:lsdException w:name="List Table 1 Light Accent 4" w:uiPriority="46"/>
+    <w:lsdException w:name="List Table 2 Accent 4" w:uiPriority="47"/>
+    <w:lsdException w:name="List Table 3 Accent 4" w:uiPriority="48"/>
+    <w:lsdException w:name="List Table 4 Accent 4" w:uiPriority="49"/>
+    <w:lsdException w:name="List Table 5 Dark Accent 4" w:uiPriority="50"/>
+    <w:lsdException w:name="List Table 6 Colorful Accent 4" w:uiPriority="51"/>
+    <w:lsdException w:name="List Table 7 Colorful Accent 4" w:uiPriority="52"/>
+    <w:lsdException w:name="List Table 1 Light Accent 5" w:uiPriority="46"/>
+    <w:lsdException w:name="List Table 2 Accent 5" w:uiPriority="47"/>
+    <w:lsdException w:name="List Table 3 Accent 5" w:uiPriority="48"/>
+    <w:lsdException w:name="List Table 4 Accent 5" w:uiPriority="49"/>
+    <w:lsdException w:name="List Table 5 Dark Accent 5" w:uiPriority="50"/>
+    <w:lsdException w:name="List Table 6 Colorful Accent 5" w:uiPriority="51"/>
+    <w:lsdException w:name="List Table 7 Colorful Accent 5" w:uiPriority="52"/>
+    <w:lsdException w:name="List Table 1 Light Accent 6" w:uiPriority="46"/>
+    <w:lsdException w:name="List Table 2 Accent 6" w:uiPriority="47"/>
+    <w:lsdException w:name="List Table 3 Accent 6" w:uiPriority="48"/>
+    <w:lsdException w:name="List Table 4 Accent 6" w:uiPriority="49"/>
+    <w:lsdException w:name="List Table 5 Dark Accent 6" w:uiPriority="50"/>
+    <w:lsdException w:name="List Table 6 Colorful Accent 6" w:uiPriority="51"/>
+    <w:lsdException w:name="List Table 7 Colorful Accent 6" w:uiPriority="52"/>
   </w:latentStyles>
   <w:style w:type="paragraph" w:default="1" w:styleId="Normal">
     <w:name w:val="Normal"/>
@@ -7323,7 +7954,6 @@
     <w:uiPriority w:val="99"/>
     <w:semiHidden/>
     <w:unhideWhenUsed/>
-    <w:qFormat/>
     <w:tblPr>
       <w:tblInd w:w="0" w:type="dxa"/>
       <w:tblCellMar>
@@ -7466,195 +8096,81 @@
       <w:szCs w:val="16"/>
     </w:rPr>
   </w:style>
-</w:styles>
-</file>
-
-<file path=word/stylesWithEffects.xml><?xml version="1.0" encoding="utf-8"?>
-<w:styles xmlns:wpc="http://schemas.microsoft.com/office/word/2010/wordprocessingCanvas" xmlns:mc="http://schemas.openxmlformats.org/markup-compatibility/2006" xmlns:o="urn:schemas-microsoft-com:office:office" xmlns:r="http://schemas.openxmlformats.org/officeDocument/2006/relationships" xmlns:m="http://schemas.openxmlformats.org/officeDocument/2006/math" xmlns:v="urn:schemas-microsoft-com:vml" xmlns:wp14="http://schemas.microsoft.com/office/word/2010/wordprocessingDrawing" xmlns:wp="http://schemas.openxmlformats.org/drawingml/2006/wordprocessingDrawing" xmlns:w10="urn:schemas-microsoft-com:office:word" xmlns:w="http://schemas.openxmlformats.org/wordprocessingml/2006/main" xmlns:w14="http://schemas.microsoft.com/office/word/2010/wordml" xmlns:wpg="http://schemas.microsoft.com/office/word/2010/wordprocessingGroup" xmlns:wpi="http://schemas.microsoft.com/office/word/2010/wordprocessingInk" xmlns:wne="http://schemas.microsoft.com/office/word/2006/wordml" xmlns:wps="http://schemas.microsoft.com/office/word/2010/wordprocessingShape" mc:Ignorable="w14 wp14">
-  <w:docDefaults>
-    <w:rPrDefault>
-      <w:rPr>
-        <w:rFonts w:asciiTheme="minorHAnsi" w:eastAsiaTheme="minorEastAsia" w:hAnsiTheme="minorHAnsi" w:cstheme="minorBidi"/>
-        <w:sz w:val="22"/>
-        <w:szCs w:val="22"/>
-        <w:lang w:val="tr-TR" w:eastAsia="tr-TR" w:bidi="ar-SA"/>
-      </w:rPr>
-    </w:rPrDefault>
-    <w:pPrDefault>
-      <w:pPr>
-        <w:spacing w:after="200" w:line="276" w:lineRule="auto"/>
-      </w:pPr>
-    </w:pPrDefault>
-  </w:docDefaults>
-  <w:latentStyles w:defLockedState="0" w:defUIPriority="99" w:defSemiHidden="1" w:defUnhideWhenUsed="1" w:defQFormat="0" w:count="267">
-    <w:lsdException w:name="Normal" w:semiHidden="0" w:uiPriority="0" w:unhideWhenUsed="0" w:qFormat="1"/>
-    <w:lsdException w:name="heading 1" w:semiHidden="0" w:uiPriority="9" w:unhideWhenUsed="0" w:qFormat="1"/>
-    <w:lsdException w:name="heading 2" w:uiPriority="9" w:qFormat="1"/>
-    <w:lsdException w:name="heading 3" w:uiPriority="9" w:qFormat="1"/>
-    <w:lsdException w:name="heading 4" w:uiPriority="9" w:qFormat="1"/>
-    <w:lsdException w:name="heading 5" w:uiPriority="9" w:qFormat="1"/>
-    <w:lsdException w:name="heading 6" w:uiPriority="9" w:qFormat="1"/>
-    <w:lsdException w:name="heading 7" w:uiPriority="9" w:qFormat="1"/>
-    <w:lsdException w:name="heading 8" w:uiPriority="9" w:qFormat="1"/>
-    <w:lsdException w:name="heading 9" w:uiPriority="9" w:qFormat="1"/>
-    <w:lsdException w:name="toc 1" w:uiPriority="39"/>
-    <w:lsdException w:name="toc 2" w:uiPriority="39"/>
-    <w:lsdException w:name="toc 3" w:uiPriority="39"/>
-    <w:lsdException w:name="toc 4" w:uiPriority="39"/>
-    <w:lsdException w:name="toc 5" w:uiPriority="39"/>
-    <w:lsdException w:name="toc 6" w:uiPriority="39"/>
-    <w:lsdException w:name="toc 7" w:uiPriority="39"/>
-    <w:lsdException w:name="toc 8" w:uiPriority="39"/>
-    <w:lsdException w:name="toc 9" w:uiPriority="39"/>
-    <w:lsdException w:name="caption" w:uiPriority="35" w:qFormat="1"/>
-    <w:lsdException w:name="Title" w:semiHidden="0" w:uiPriority="10" w:unhideWhenUsed="0" w:qFormat="1"/>
-    <w:lsdException w:name="Default Paragraph Font" w:uiPriority="1"/>
-    <w:lsdException w:name="Subtitle" w:semiHidden="0" w:uiPriority="11" w:unhideWhenUsed="0" w:qFormat="1"/>
-    <w:lsdException w:name="Strong" w:semiHidden="0" w:uiPriority="22" w:unhideWhenUsed="0" w:qFormat="1"/>
-    <w:lsdException w:name="Emphasis" w:semiHidden="0" w:uiPriority="20" w:unhideWhenUsed="0" w:qFormat="1"/>
-    <w:lsdException w:name="Table Grid" w:semiHidden="0" w:uiPriority="59" w:unhideWhenUsed="0"/>
-    <w:lsdException w:name="Placeholder Text" w:unhideWhenUsed="0"/>
-    <w:lsdException w:name="No Spacing" w:semiHidden="0" w:uiPriority="1" w:unhideWhenUsed="0" w:qFormat="1"/>
-    <w:lsdException w:name="Light Shading" w:semiHidden="0" w:uiPriority="60" w:unhideWhenUsed="0"/>
-    <w:lsdException w:name="Light List" w:semiHidden="0" w:uiPriority="61" w:unhideWhenUsed="0"/>
-    <w:lsdException w:name="Light Grid" w:semiHidden="0" w:uiPriority="62" w:unhideWhenUsed="0"/>
-    <w:lsdException w:name="Medium Shading 1" w:semiHidden="0" w:uiPriority="63" w:unhideWhenUsed="0"/>
-    <w:lsdException w:name="Medium Shading 2" w:semiHidden="0" w:uiPriority="64" w:unhideWhenUsed="0"/>
-    <w:lsdException w:name="Medium List 1" w:semiHidden="0" w:uiPriority="65" w:unhideWhenUsed="0"/>
-    <w:lsdException w:name="Medium List 2" w:semiHidden="0" w:uiPriority="66" w:unhideWhenUsed="0"/>
-    <w:lsdException w:name="Medium Grid 1" w:semiHidden="0" w:uiPriority="67" w:unhideWhenUsed="0"/>
-    <w:lsdException w:name="Medium Grid 2" w:semiHidden="0" w:uiPriority="68" w:unhideWhenUsed="0"/>
-    <w:lsdException w:name="Medium Grid 3" w:semiHidden="0" w:uiPriority="69" w:unhideWhenUsed="0"/>
-    <w:lsdException w:name="Dark List" w:semiHidden="0" w:uiPriority="70" w:unhideWhenUsed="0"/>
-    <w:lsdException w:name="Colorful Shading" w:semiHidden="0" w:uiPriority="71" w:unhideWhenUsed="0"/>
-    <w:lsdException w:name="Colorful List" w:semiHidden="0" w:uiPriority="72" w:unhideWhenUsed="0"/>
-    <w:lsdException w:name="Colorful Grid" w:semiHidden="0" w:uiPriority="73" w:unhideWhenUsed="0"/>
-    <w:lsdException w:name="Light Shading Accent 1" w:semiHidden="0" w:uiPriority="60" w:unhideWhenUsed="0"/>
-    <w:lsdException w:name="Light List Accent 1" w:semiHidden="0" w:uiPriority="61" w:unhideWhenUsed="0"/>
-    <w:lsdException w:name="Light Grid Accent 1" w:semiHidden="0" w:uiPriority="62" w:unhideWhenUsed="0"/>
-    <w:lsdException w:name="Medium Shading 1 Accent 1" w:semiHidden="0" w:uiPriority="63" w:unhideWhenUsed="0"/>
-    <w:lsdException w:name="Medium Shading 2 Accent 1" w:semiHidden="0" w:uiPriority="64" w:unhideWhenUsed="0"/>
-    <w:lsdException w:name="Medium List 1 Accent 1" w:semiHidden="0" w:uiPriority="65" w:unhideWhenUsed="0"/>
-    <w:lsdException w:name="Revision" w:unhideWhenUsed="0"/>
-    <w:lsdException w:name="List Paragraph" w:semiHidden="0" w:uiPriority="34" w:unhideWhenUsed="0" w:qFormat="1"/>
-    <w:lsdException w:name="Quote" w:semiHidden="0" w:uiPriority="29" w:unhideWhenUsed="0" w:qFormat="1"/>
-    <w:lsdException w:name="Intense Quote" w:semiHidden="0" w:uiPriority="30" w:unhideWhenUsed="0" w:qFormat="1"/>
-    <w:lsdException w:name="Medium List 2 Accent 1" w:semiHidden="0" w:uiPriority="66" w:unhideWhenUsed="0"/>
-    <w:lsdException w:name="Medium Grid 1 Accent 1" w:semiHidden="0" w:uiPriority="67" w:unhideWhenUsed="0"/>
-    <w:lsdException w:name="Medium Grid 2 Accent 1" w:semiHidden="0" w:uiPriority="68" w:unhideWhenUsed="0"/>
-    <w:lsdException w:name="Medium Grid 3 Accent 1" w:semiHidden="0" w:uiPriority="69" w:unhideWhenUsed="0"/>
-    <w:lsdException w:name="Dark List Accent 1" w:semiHidden="0" w:uiPriority="70" w:unhideWhenUsed="0"/>
-    <w:lsdException w:name="Colorful Shading Accent 1" w:semiHidden="0" w:uiPriority="71" w:unhideWhenUsed="0"/>
-    <w:lsdException w:name="Colorful List Accent 1" w:semiHidden="0" w:uiPriority="72" w:unhideWhenUsed="0"/>
-    <w:lsdException w:name="Colorful Grid Accent 1" w:semiHidden="0" w:uiPriority="73" w:unhideWhenUsed="0"/>
-    <w:lsdException w:name="Light Shading Accent 2" w:semiHidden="0" w:uiPriority="60" w:unhideWhenUsed="0"/>
-    <w:lsdException w:name="Light List Accent 2" w:semiHidden="0" w:uiPriority="61" w:unhideWhenUsed="0"/>
-    <w:lsdException w:name="Light Grid Accent 2" w:semiHidden="0" w:uiPriority="62" w:unhideWhenUsed="0"/>
-    <w:lsdException w:name="Medium Shading 1 Accent 2" w:semiHidden="0" w:uiPriority="63" w:unhideWhenUsed="0"/>
-    <w:lsdException w:name="Medium Shading 2 Accent 2" w:semiHidden="0" w:uiPriority="64" w:unhideWhenUsed="0"/>
-    <w:lsdException w:name="Medium List 1 Accent 2" w:semiHidden="0" w:uiPriority="65" w:unhideWhenUsed="0"/>
-    <w:lsdException w:name="Medium List 2 Accent 2" w:semiHidden="0" w:uiPriority="66" w:unhideWhenUsed="0"/>
-    <w:lsdException w:name="Medium Grid 1 Accent 2" w:semiHidden="0" w:uiPriority="67" w:unhideWhenUsed="0"/>
-    <w:lsdException w:name="Medium Grid 2 Accent 2" w:semiHidden="0" w:uiPriority="68" w:unhideWhenUsed="0"/>
-    <w:lsdException w:name="Medium Grid 3 Accent 2" w:semiHidden="0" w:uiPriority="69" w:unhideWhenUsed="0"/>
-    <w:lsdException w:name="Dark List Accent 2" w:semiHidden="0" w:uiPriority="70" w:unhideWhenUsed="0"/>
-    <w:lsdException w:name="Colorful Shading Accent 2" w:semiHidden="0" w:uiPriority="71" w:unhideWhenUsed="0"/>
-    <w:lsdException w:name="Colorful List Accent 2" w:semiHidden="0" w:uiPriority="72" w:unhideWhenUsed="0"/>
-    <w:lsdException w:name="Colorful Grid Accent 2" w:semiHidden="0" w:uiPriority="73" w:unhideWhenUsed="0"/>
-    <w:lsdException w:name="Light Shading Accent 3" w:semiHidden="0" w:uiPriority="60" w:unhideWhenUsed="0"/>
-    <w:lsdException w:name="Light List Accent 3" w:semiHidden="0" w:uiPriority="61" w:unhideWhenUsed="0"/>
-    <w:lsdException w:name="Light Grid Accent 3" w:semiHidden="0" w:uiPriority="62" w:unhideWhenUsed="0"/>
-    <w:lsdException w:name="Medium Shading 1 Accent 3" w:semiHidden="0" w:uiPriority="63" w:unhideWhenUsed="0"/>
-    <w:lsdException w:name="Medium Shading 2 Accent 3" w:semiHidden="0" w:uiPriority="64" w:unhideWhenUsed="0"/>
-    <w:lsdException w:name="Medium List 1 Accent 3" w:semiHidden="0" w:uiPriority="65" w:unhideWhenUsed="0"/>
-    <w:lsdException w:name="Medium List 2 Accent 3" w:semiHidden="0" w:uiPriority="66" w:unhideWhenUsed="0"/>
-    <w:lsdException w:name="Medium Grid 1 Accent 3" w:semiHidden="0" w:uiPriority="67" w:unhideWhenUsed="0"/>
-    <w:lsdException w:name="Medium Grid 2 Accent 3" w:semiHidden="0" w:uiPriority="68" w:unhideWhenUsed="0"/>
-    <w:lsdException w:name="Medium Grid 3 Accent 3" w:semiHidden="0" w:uiPriority="69" w:unhideWhenUsed="0"/>
-    <w:lsdException w:name="Dark List Accent 3" w:semiHidden="0" w:uiPriority="70" w:unhideWhenUsed="0"/>
-    <w:lsdException w:name="Colorful Shading Accent 3" w:semiHidden="0" w:uiPriority="71" w:unhideWhenUsed="0"/>
-    <w:lsdException w:name="Colorful List Accent 3" w:semiHidden="0" w:uiPriority="72" w:unhideWhenUsed="0"/>
-    <w:lsdException w:name="Colorful Grid Accent 3" w:semiHidden="0" w:uiPriority="73" w:unhideWhenUsed="0"/>
-    <w:lsdException w:name="Light Shading Accent 4" w:semiHidden="0" w:uiPriority="60" w:unhideWhenUsed="0"/>
-    <w:lsdException w:name="Light List Accent 4" w:semiHidden="0" w:uiPriority="61" w:unhideWhenUsed="0"/>
-    <w:lsdException w:name="Light Grid Accent 4" w:semiHidden="0" w:uiPriority="62" w:unhideWhenUsed="0"/>
-    <w:lsdException w:name="Medium Shading 1 Accent 4" w:semiHidden="0" w:uiPriority="63" w:unhideWhenUsed="0"/>
-    <w:lsdException w:name="Medium Shading 2 Accent 4" w:semiHidden="0" w:uiPriority="64" w:unhideWhenUsed="0"/>
-    <w:lsdException w:name="Medium List 1 Accent 4" w:semiHidden="0" w:uiPriority="65" w:unhideWhenUsed="0"/>
-    <w:lsdException w:name="Medium List 2 Accent 4" w:semiHidden="0" w:uiPriority="66" w:unhideWhenUsed="0"/>
-    <w:lsdException w:name="Medium Grid 1 Accent 4" w:semiHidden="0" w:uiPriority="67" w:unhideWhenUsed="0"/>
-    <w:lsdException w:name="Medium Grid 2 Accent 4" w:semiHidden="0" w:uiPriority="68" w:unhideWhenUsed="0"/>
-    <w:lsdException w:name="Medium Grid 3 Accent 4" w:semiHidden="0" w:uiPriority="69" w:unhideWhenUsed="0"/>
-    <w:lsdException w:name="Dark List Accent 4" w:semiHidden="0" w:uiPriority="70" w:unhideWhenUsed="0"/>
-    <w:lsdException w:name="Colorful Shading Accent 4" w:semiHidden="0" w:uiPriority="71" w:unhideWhenUsed="0"/>
-    <w:lsdException w:name="Colorful List Accent 4" w:semiHidden="0" w:uiPriority="72" w:unhideWhenUsed="0"/>
-    <w:lsdException w:name="Colorful Grid Accent 4" w:semiHidden="0" w:uiPriority="73" w:unhideWhenUsed="0"/>
-    <w:lsdException w:name="Light Shading Accent 5" w:semiHidden="0" w:uiPriority="60" w:unhideWhenUsed="0"/>
-    <w:lsdException w:name="Light List Accent 5" w:semiHidden="0" w:uiPriority="61" w:unhideWhenUsed="0"/>
-    <w:lsdException w:name="Light Grid Accent 5" w:semiHidden="0" w:uiPriority="62" w:unhideWhenUsed="0"/>
-    <w:lsdException w:name="Medium Shading 1 Accent 5" w:semiHidden="0" w:uiPriority="63" w:unhideWhenUsed="0"/>
-    <w:lsdException w:name="Medium Shading 2 Accent 5" w:semiHidden="0" w:uiPriority="64" w:unhideWhenUsed="0"/>
-    <w:lsdException w:name="Medium List 1 Accent 5" w:semiHidden="0" w:uiPriority="65" w:unhideWhenUsed="0"/>
-    <w:lsdException w:name="Medium List 2 Accent 5" w:semiHidden="0" w:uiPriority="66" w:unhideWhenUsed="0"/>
-    <w:lsdException w:name="Medium Grid 1 Accent 5" w:semiHidden="0" w:uiPriority="67" w:unhideWhenUsed="0"/>
-    <w:lsdException w:name="Medium Grid 2 Accent 5" w:semiHidden="0" w:uiPriority="68" w:unhideWhenUsed="0"/>
-    <w:lsdException w:name="Medium Grid 3 Accent 5" w:semiHidden="0" w:uiPriority="69" w:unhideWhenUsed="0"/>
-    <w:lsdException w:name="Dark List Accent 5" w:semiHidden="0" w:uiPriority="70" w:unhideWhenUsed="0"/>
-    <w:lsdException w:name="Colorful Shading Accent 5" w:semiHidden="0" w:uiPriority="71" w:unhideWhenUsed="0"/>
-    <w:lsdException w:name="Colorful List Accent 5" w:semiHidden="0" w:uiPriority="72" w:unhideWhenUsed="0"/>
-    <w:lsdException w:name="Colorful Grid Accent 5" w:semiHidden="0" w:uiPriority="73" w:unhideWhenUsed="0"/>
-    <w:lsdException w:name="Light Shading Accent 6" w:semiHidden="0" w:uiPriority="60" w:unhideWhenUsed="0"/>
-    <w:lsdException w:name="Light List Accent 6" w:semiHidden="0" w:uiPriority="61" w:unhideWhenUsed="0"/>
-    <w:lsdException w:name="Light Grid Accent 6" w:semiHidden="0" w:uiPriority="62" w:unhideWhenUsed="0"/>
-    <w:lsdException w:name="Medium Shading 1 Accent 6" w:semiHidden="0" w:uiPriority="63" w:unhideWhenUsed="0"/>
-    <w:lsdException w:name="Medium Shading 2 Accent 6" w:semiHidden="0" w:uiPriority="64" w:unhideWhenUsed="0"/>
-    <w:lsdException w:name="Medium List 1 Accent 6" w:semiHidden="0" w:uiPriority="65" w:unhideWhenUsed="0"/>
-    <w:lsdException w:name="Medium List 2 Accent 6" w:semiHidden="0" w:uiPriority="66" w:unhideWhenUsed="0"/>
-    <w:lsdException w:name="Medium Grid 1 Accent 6" w:semiHidden="0" w:uiPriority="67" w:unhideWhenUsed="0"/>
-    <w:lsdException w:name="Medium Grid 2 Accent 6" w:semiHidden="0" w:uiPriority="68" w:unhideWhenUsed="0"/>
-    <w:lsdException w:name="Medium Grid 3 Accent 6" w:semiHidden="0" w:uiPriority="69" w:unhideWhenUsed="0"/>
-    <w:lsdException w:name="Dark List Accent 6" w:semiHidden="0" w:uiPriority="70" w:unhideWhenUsed="0"/>
-    <w:lsdException w:name="Colorful Shading Accent 6" w:semiHidden="0" w:uiPriority="71" w:unhideWhenUsed="0"/>
-    <w:lsdException w:name="Colorful List Accent 6" w:semiHidden="0" w:uiPriority="72" w:unhideWhenUsed="0"/>
-    <w:lsdException w:name="Colorful Grid Accent 6" w:semiHidden="0" w:uiPriority="73" w:unhideWhenUsed="0"/>
-    <w:lsdException w:name="Subtle Emphasis" w:semiHidden="0" w:uiPriority="19" w:unhideWhenUsed="0" w:qFormat="1"/>
-    <w:lsdException w:name="Intense Emphasis" w:semiHidden="0" w:uiPriority="21" w:unhideWhenUsed="0" w:qFormat="1"/>
-    <w:lsdException w:name="Subtle Reference" w:semiHidden="0" w:uiPriority="31" w:unhideWhenUsed="0" w:qFormat="1"/>
-    <w:lsdException w:name="Intense Reference" w:semiHidden="0" w:uiPriority="32" w:unhideWhenUsed="0" w:qFormat="1"/>
-    <w:lsdException w:name="Book Title" w:semiHidden="0" w:uiPriority="33" w:unhideWhenUsed="0" w:qFormat="1"/>
-    <w:lsdException w:name="Bibliography" w:uiPriority="37"/>
-    <w:lsdException w:name="TOC Heading" w:uiPriority="39" w:qFormat="1"/>
-  </w:latentStyles>
-  <w:style w:type="paragraph" w:default="1" w:styleId="Normal">
-    <w:name w:val="Normal"/>
-    <w:qFormat/>
-  </w:style>
-  <w:style w:type="character" w:default="1" w:styleId="VarsaylanParagrafYazTipi">
-    <w:name w:val="Default Paragraph Font"/>
-    <w:uiPriority w:val="1"/>
-    <w:semiHidden/>
-    <w:unhideWhenUsed/>
-  </w:style>
-  <w:style w:type="table" w:default="1" w:styleId="NormalTablo">
-    <w:name w:val="Normal Table"/>
-    <w:uiPriority w:val="99"/>
-    <w:semiHidden/>
-    <w:unhideWhenUsed/>
+  <w:style w:type="table" w:styleId="TabloKlavuzu">
+    <w:name w:val="Table Grid"/>
+    <w:basedOn w:val="NormalTablo"/>
+    <w:uiPriority w:val="39"/>
+    <w:rsid w:val="00FB47DA"/>
+    <w:pPr>
+      <w:spacing w:after="0" w:line="240" w:lineRule="auto"/>
+    </w:pPr>
     <w:tblPr>
-      <w:tblInd w:w="0" w:type="dxa"/>
-      <w:tblCellMar>
-        <w:top w:w="0" w:type="dxa"/>
-        <w:left w:w="108" w:type="dxa"/>
-        <w:bottom w:w="0" w:type="dxa"/>
-        <w:right w:w="108" w:type="dxa"/>
-      </w:tblCellMar>
+      <w:tblBorders>
+        <w:top w:val="single" w:sz="4" w:space="0" w:color="auto"/>
+        <w:left w:val="single" w:sz="4" w:space="0" w:color="auto"/>
+        <w:bottom w:val="single" w:sz="4" w:space="0" w:color="auto"/>
+        <w:right w:val="single" w:sz="4" w:space="0" w:color="auto"/>
+        <w:insideH w:val="single" w:sz="4" w:space="0" w:color="auto"/>
+        <w:insideV w:val="single" w:sz="4" w:space="0" w:color="auto"/>
+      </w:tblBorders>
     </w:tblPr>
   </w:style>
-  <w:style w:type="numbering" w:default="1" w:styleId="ListeYok">
-    <w:name w:val="No List"/>
-    <w:uiPriority w:val="99"/>
-    <w:semiHidden/>
-    <w:unhideWhenUsed/>
+  <w:style w:type="table" w:styleId="KlavuzTablo1Ak-Vurgu5">
+    <w:name w:val="Grid Table 1 Light Accent 5"/>
+    <w:basedOn w:val="NormalTablo"/>
+    <w:uiPriority w:val="46"/>
+    <w:rsid w:val="00FB47DA"/>
+    <w:pPr>
+      <w:spacing w:after="0" w:line="240" w:lineRule="auto"/>
+    </w:pPr>
+    <w:tblPr>
+      <w:tblStyleRowBandSize w:val="1"/>
+      <w:tblStyleColBandSize w:val="1"/>
+      <w:tblBorders>
+        <w:top w:val="single" w:sz="4" w:space="0" w:color="B4C6E7" w:themeColor="accent5" w:themeTint="66"/>
+        <w:left w:val="single" w:sz="4" w:space="0" w:color="B4C6E7" w:themeColor="accent5" w:themeTint="66"/>
+        <w:bottom w:val="single" w:sz="4" w:space="0" w:color="B4C6E7" w:themeColor="accent5" w:themeTint="66"/>
+        <w:right w:val="single" w:sz="4" w:space="0" w:color="B4C6E7" w:themeColor="accent5" w:themeTint="66"/>
+        <w:insideH w:val="single" w:sz="4" w:space="0" w:color="B4C6E7" w:themeColor="accent5" w:themeTint="66"/>
+        <w:insideV w:val="single" w:sz="4" w:space="0" w:color="B4C6E7" w:themeColor="accent5" w:themeTint="66"/>
+      </w:tblBorders>
+    </w:tblPr>
+    <w:tblStylePr w:type="firstRow">
+      <w:rPr>
+        <w:b/>
+        <w:bCs/>
+      </w:rPr>
+      <w:tblPr/>
+      <w:tcPr>
+        <w:tcBorders>
+          <w:bottom w:val="single" w:sz="12" w:space="0" w:color="8EAADB" w:themeColor="accent5" w:themeTint="99"/>
+        </w:tcBorders>
+      </w:tcPr>
+    </w:tblStylePr>
+    <w:tblStylePr w:type="lastRow">
+      <w:rPr>
+        <w:b/>
+        <w:bCs/>
+      </w:rPr>
+      <w:tblPr/>
+      <w:tcPr>
+        <w:tcBorders>
+          <w:top w:val="double" w:sz="2" w:space="0" w:color="8EAADB" w:themeColor="accent5" w:themeTint="99"/>
+        </w:tcBorders>
+      </w:tcPr>
+    </w:tblStylePr>
+    <w:tblStylePr w:type="firstCol">
+      <w:rPr>
+        <w:b/>
+        <w:bCs/>
+      </w:rPr>
+    </w:tblStylePr>
+    <w:tblStylePr w:type="lastCol">
+      <w:rPr>
+        <w:b/>
+        <w:bCs/>
+      </w:rPr>
+    </w:tblStylePr>
   </w:style>
 </w:styles>
 </file>
@@ -7914,7 +8430,7 @@
   <a:extraClrSchemeLst/>
   <a:extLst>
     <a:ext uri="{05A4C25C-085E-4340-85A3-A5531E510DB2}">
-      <thm15:themeFamily xmlns:thm15="http://schemas.microsoft.com/office/thememl/2012/main" xmlns="" name="Office Theme" id="{62F939B6-93AF-4DB8-9C6B-D6C7DFDC589F}" vid="{4A3C46E8-61CC-4603-A589-7422A47A8E4A}"/>
+      <thm15:themeFamily xmlns:thm15="http://schemas.microsoft.com/office/thememl/2012/main" name="Office Theme" id="{62F939B6-93AF-4DB8-9C6B-D6C7DFDC589F}" vid="{4A3C46E8-61CC-4603-A589-7422A47A8E4A}"/>
     </a:ext>
   </a:extLst>
 </a:theme>
@@ -7925,7 +8441,7 @@
 </file>
 
 <file path=customXml/itemProps1.xml><?xml version="1.0" encoding="utf-8"?>
-<ds:datastoreItem xmlns:ds="http://schemas.openxmlformats.org/officeDocument/2006/customXml" ds:itemID="{EC48E200-45C0-4720-80FE-94C5C13ABB9A}">
+<ds:datastoreItem xmlns:ds="http://schemas.openxmlformats.org/officeDocument/2006/customXml" ds:itemID="{67836BC9-D001-4F39-BA0F-6910FF5EEDDF}">
   <ds:schemaRefs>
     <ds:schemaRef ds:uri="http://schemas.openxmlformats.org/officeDocument/2006/bibliography"/>
   </ds:schemaRefs>

--- a/Teori/Detection Artical.docx
+++ b/Teori/Detection Artical.docx
@@ -1,6 +1,6 @@
 
 <file path=word/document.xml><?xml version="1.0" encoding="utf-8"?>
-<w:document xmlns:wpc="http://schemas.microsoft.com/office/word/2010/wordprocessingCanvas" xmlns:cx="http://schemas.microsoft.com/office/drawing/2014/chartex" xmlns:cx1="http://schemas.microsoft.com/office/drawing/2015/9/8/chartex" xmlns:mc="http://schemas.openxmlformats.org/markup-compatibility/2006" xmlns:o="urn:schemas-microsoft-com:office:office" xmlns:r="http://schemas.openxmlformats.org/officeDocument/2006/relationships" xmlns:m="http://schemas.openxmlformats.org/officeDocument/2006/math" xmlns:v="urn:schemas-microsoft-com:vml" xmlns:wp14="http://schemas.microsoft.com/office/word/2010/wordprocessingDrawing" xmlns:wp="http://schemas.openxmlformats.org/drawingml/2006/wordprocessingDrawing" xmlns:w10="urn:schemas-microsoft-com:office:word" xmlns:w="http://schemas.openxmlformats.org/wordprocessingml/2006/main" xmlns:w14="http://schemas.microsoft.com/office/word/2010/wordml" xmlns:w15="http://schemas.microsoft.com/office/word/2012/wordml" xmlns:w16se="http://schemas.microsoft.com/office/word/2015/wordml/symex" xmlns:wpg="http://schemas.microsoft.com/office/word/2010/wordprocessingGroup" xmlns:wpi="http://schemas.microsoft.com/office/word/2010/wordprocessingInk" xmlns:wne="http://schemas.microsoft.com/office/word/2006/wordml" xmlns:wps="http://schemas.microsoft.com/office/word/2010/wordprocessingShape" mc:Ignorable="w14 w15 w16se wp14">
+<w:document xmlns:ve="http://schemas.openxmlformats.org/markup-compatibility/2006" xmlns:o="urn:schemas-microsoft-com:office:office" xmlns:r="http://schemas.openxmlformats.org/officeDocument/2006/relationships" xmlns:m="http://schemas.openxmlformats.org/officeDocument/2006/math" xmlns:v="urn:schemas-microsoft-com:vml" xmlns:wp="http://schemas.openxmlformats.org/drawingml/2006/wordprocessingDrawing" xmlns:w10="urn:schemas-microsoft-com:office:word" xmlns:w="http://schemas.openxmlformats.org/wordprocessingml/2006/main" xmlns:wne="http://schemas.microsoft.com/office/word/2006/wordml">
   <w:body>
     <w:p>
       <w:pPr>
@@ -38,7 +38,23 @@
           <w:sz w:val="24"/>
           <w:szCs w:val="24"/>
         </w:rPr>
-        <w:t>facebook,twitter</w:t>
+        <w:t>facebook</w:t>
+      </w:r>
+      <w:proofErr w:type="spellEnd"/>
+      <w:r>
+        <w:rPr>
+          <w:sz w:val="24"/>
+          <w:szCs w:val="24"/>
+        </w:rPr>
+        <w:t>,</w:t>
+      </w:r>
+      <w:proofErr w:type="spellStart"/>
+      <w:r>
+        <w:rPr>
+          <w:sz w:val="24"/>
+          <w:szCs w:val="24"/>
+        </w:rPr>
+        <w:t>twitter</w:t>
       </w:r>
       <w:proofErr w:type="spellEnd"/>
       <w:proofErr w:type="gramEnd"/>
@@ -166,7 +182,6 @@
         </w:rPr>
         <w:t xml:space="preserve">. Modern anlamada veri analizi için birçok alanda çalışmalar </w:t>
       </w:r>
-      <w:proofErr w:type="spellStart"/>
       <w:proofErr w:type="gramStart"/>
       <w:r>
         <w:rPr>
@@ -175,7 +190,6 @@
         </w:rPr>
         <w:t>bulunmaktadır.Makine</w:t>
       </w:r>
-      <w:proofErr w:type="spellEnd"/>
       <w:proofErr w:type="gramEnd"/>
       <w:r>
         <w:rPr>
@@ -230,7 +244,23 @@
           <w:sz w:val="24"/>
           <w:szCs w:val="24"/>
         </w:rPr>
-        <w:t xml:space="preserve"> zorlanmakta geç çözümler üretmektedir. Google, Microsoft ve </w:t>
+        <w:t xml:space="preserve"> zorlanmakta geç çözümler üretmektedir. </w:t>
+      </w:r>
+      <w:proofErr w:type="spellStart"/>
+      <w:r>
+        <w:rPr>
+          <w:sz w:val="24"/>
+          <w:szCs w:val="24"/>
+        </w:rPr>
+        <w:t>Google</w:t>
+      </w:r>
+      <w:proofErr w:type="spellEnd"/>
+      <w:r>
+        <w:rPr>
+          <w:sz w:val="24"/>
+          <w:szCs w:val="24"/>
+        </w:rPr>
+        <w:t xml:space="preserve">, Microsoft ve </w:t>
       </w:r>
       <w:proofErr w:type="spellStart"/>
       <w:r>
@@ -296,7 +326,6 @@
         </w:rPr>
         <w:t xml:space="preserve"> sinir ağıdır.[1] Yani makine öğrenmesi ile yapay sinir ağlarının ortak alanı </w:t>
       </w:r>
-      <w:proofErr w:type="spellStart"/>
       <w:proofErr w:type="gramStart"/>
       <w:r>
         <w:rPr>
@@ -305,7 +334,6 @@
         </w:rPr>
         <w:t>denilebilir.Derin</w:t>
       </w:r>
-      <w:proofErr w:type="spellEnd"/>
       <w:proofErr w:type="gramEnd"/>
       <w:r>
         <w:rPr>
@@ -401,7 +429,23 @@
           <w:sz w:val="24"/>
           <w:szCs w:val="24"/>
         </w:rPr>
-        <w:t>Theano,Caffe</w:t>
+        <w:t>Theano</w:t>
+      </w:r>
+      <w:proofErr w:type="spellEnd"/>
+      <w:r>
+        <w:rPr>
+          <w:sz w:val="24"/>
+          <w:szCs w:val="24"/>
+        </w:rPr>
+        <w:t>,</w:t>
+      </w:r>
+      <w:proofErr w:type="spellStart"/>
+      <w:r>
+        <w:rPr>
+          <w:sz w:val="24"/>
+          <w:szCs w:val="24"/>
+        </w:rPr>
+        <w:t>Caffe</w:t>
       </w:r>
       <w:proofErr w:type="spellEnd"/>
       <w:proofErr w:type="gramEnd"/>
@@ -1039,7 +1083,23 @@
             <w:sz w:val="24"/>
             <w:szCs w:val="24"/>
           </w:rPr>
-          <w:t xml:space="preserve"> Learning)</w:t>
+          <w:t xml:space="preserve"> </w:t>
+        </w:r>
+        <w:proofErr w:type="spellStart"/>
+        <w:r>
+          <w:rPr>
+            <w:sz w:val="24"/>
+            <w:szCs w:val="24"/>
+          </w:rPr>
+          <w:t>Learning</w:t>
+        </w:r>
+        <w:proofErr w:type="spellEnd"/>
+        <w:r>
+          <w:rPr>
+            <w:sz w:val="24"/>
+            <w:szCs w:val="24"/>
+          </w:rPr>
+          <w:t>)</w:t>
         </w:r>
       </w:hyperlink>
     </w:p>
@@ -1539,6 +1599,7 @@
           <w:sz w:val="26"/>
           <w:szCs w:val="26"/>
         </w:rPr>
+        <w:lastRenderedPageBreak/>
         <w:t xml:space="preserve">Modelin </w:t>
       </w:r>
       <w:r>
@@ -1559,7 +1620,6 @@
         <w:jc w:val="both"/>
       </w:pPr>
       <w:r>
-        <w:lastRenderedPageBreak/>
         <w:t xml:space="preserve">Derin öğrenme yapay sinir ağı modelinin zorluğundan daha önce bahsetmiştik ancak bitirme tezimizde olması açısından modelin nasıl oluşturulacağından kısaca bahsetmemiz gerekecek. Bunun için </w:t>
       </w:r>
       <w:r>
@@ -1617,7 +1677,7 @@
                     <a:blip r:embed="rId26">
                       <a:extLst>
                         <a:ext uri="{28A0092B-C50C-407E-A947-70E740481C1C}">
-                          <a14:useLocalDpi xmlns:a14="http://schemas.microsoft.com/office/drawing/2010/main" val="0"/>
+                          <a14:useLocalDpi xmlns:a14="http://schemas.microsoft.com/office/drawing/2010/main" xmlns:wps="http://schemas.microsoft.com/office/word/2010/wordprocessingShape" xmlns:wpi="http://schemas.microsoft.com/office/word/2010/wordprocessingInk" xmlns:wpg="http://schemas.microsoft.com/office/word/2010/wordprocessingGroup" xmlns:w16se="http://schemas.microsoft.com/office/word/2015/wordml/symex" xmlns:w15="http://schemas.microsoft.com/office/word/2012/wordml" xmlns:w14="http://schemas.microsoft.com/office/word/2010/wordml" xmlns:w="http://schemas.openxmlformats.org/wordprocessingml/2006/main" xmlns:w10="urn:schemas-microsoft-com:office:word" xmlns:wp14="http://schemas.microsoft.com/office/word/2010/wordprocessingDrawing" xmlns:v="urn:schemas-microsoft-com:vml" xmlns:o="urn:schemas-microsoft-com:office:office" xmlns:mc="http://schemas.openxmlformats.org/markup-compatibility/2006" xmlns:cx1="http://schemas.microsoft.com/office/drawing/2015/9/8/chartex" xmlns:cx="http://schemas.microsoft.com/office/drawing/2014/chartex" xmlns:wpc="http://schemas.microsoft.com/office/word/2010/wordprocessingCanvas" xmlns="" val="0"/>
                         </a:ext>
                       </a:extLst>
                     </a:blip>
@@ -1799,15 +1859,7 @@
         <w:t xml:space="preserve"> ağırlıklar):</w:t>
       </w:r>
       <w:r>
-        <w:t xml:space="preserve"> Yapay sinir hücresine gelen bilgiler girdiler üzerinden çekirdeğe ulaşmadan önce geldikleri bağlantıların ağırlığıyla çarpılarak çekirdeğe iletilir. Bu sayede girdilerin üretilecek çıktı üzerindeki etkisi </w:t>
-      </w:r>
-      <w:proofErr w:type="spellStart"/>
-      <w:r>
-        <w:t>ayarlanabilinmektedir</w:t>
-      </w:r>
-      <w:proofErr w:type="spellEnd"/>
-      <w:r>
-        <w:t>. Bu ağırlıkların değerleri pozitif, negatif veya sıfır olabilir. Ağırlığı sıfır olan girdilerin çıktı üzerinde herhangi bir etkisi olmamaktadır.</w:t>
+        <w:t xml:space="preserve"> Yapay sinir hücresine gelen bilgiler girdiler üzerinden çekirdeğe ulaşmadan önce geldikleri bağlantıların ağırlığıyla çarpılarak çekirdeğe iletilir. Bu sayede girdilerin üretilecek çıktı üzerindeki etkisi ayarlanabilinmektedir. Bu ağırlıkların değerleri pozitif, negatif veya sıfır olabilir. Ağırlığı sıfır olan girdilerin çıktı üzerinde herhangi bir etkisi olmamaktadır.</w:t>
       </w:r>
     </w:p>
     <w:p>
@@ -1866,6 +1918,7 @@
         <w:jc w:val="center"/>
       </w:pPr>
       <w:r>
+        <w:lastRenderedPageBreak/>
         <w:t>Tablo 1. Bazı Toplama Fonksiyonları</w:t>
       </w:r>
     </w:p>
@@ -1879,7 +1932,6 @@
           <w:noProof/>
           <w:lang w:eastAsia="tr-TR"/>
         </w:rPr>
-        <w:lastRenderedPageBreak/>
         <w:drawing>
           <wp:inline distT="0" distB="0" distL="0" distR="0">
             <wp:extent cx="5618425" cy="3066901"/>
@@ -1981,7 +2033,7 @@
                     <a:blip r:embed="rId28">
                       <a:extLst>
                         <a:ext uri="{28A0092B-C50C-407E-A947-70E740481C1C}">
-                          <a14:useLocalDpi xmlns:a14="http://schemas.microsoft.com/office/drawing/2010/main" val="0"/>
+                          <a14:useLocalDpi xmlns:a14="http://schemas.microsoft.com/office/drawing/2010/main" xmlns:wps="http://schemas.microsoft.com/office/word/2010/wordprocessingShape" xmlns:wpi="http://schemas.microsoft.com/office/word/2010/wordprocessingInk" xmlns:wpg="http://schemas.microsoft.com/office/word/2010/wordprocessingGroup" xmlns:w16se="http://schemas.microsoft.com/office/word/2015/wordml/symex" xmlns:w15="http://schemas.microsoft.com/office/word/2012/wordml" xmlns:w14="http://schemas.microsoft.com/office/word/2010/wordml" xmlns:w="http://schemas.openxmlformats.org/wordprocessingml/2006/main" xmlns:w10="urn:schemas-microsoft-com:office:word" xmlns:wp14="http://schemas.microsoft.com/office/word/2010/wordprocessingDrawing" xmlns:v="urn:schemas-microsoft-com:vml" xmlns:o="urn:schemas-microsoft-com:office:office" xmlns:mc="http://schemas.openxmlformats.org/markup-compatibility/2006" xmlns:cx1="http://schemas.microsoft.com/office/drawing/2015/9/8/chartex" xmlns:cx="http://schemas.microsoft.com/office/drawing/2014/chartex" xmlns:wpc="http://schemas.microsoft.com/office/word/2010/wordprocessingCanvas" xmlns="" val="0"/>
                         </a:ext>
                       </a:extLst>
                     </a:blip>
@@ -2173,7 +2225,7 @@
                     <a:blip r:embed="rId30" cstate="print">
                       <a:extLst>
                         <a:ext uri="{28A0092B-C50C-407E-A947-70E740481C1C}">
-                          <a14:useLocalDpi xmlns:a14="http://schemas.microsoft.com/office/drawing/2010/main" val="0"/>
+                          <a14:useLocalDpi xmlns:a14="http://schemas.microsoft.com/office/drawing/2010/main" xmlns:wps="http://schemas.microsoft.com/office/word/2010/wordprocessingShape" xmlns:wpi="http://schemas.microsoft.com/office/word/2010/wordprocessingInk" xmlns:wpg="http://schemas.microsoft.com/office/word/2010/wordprocessingGroup" xmlns:w16se="http://schemas.microsoft.com/office/word/2015/wordml/symex" xmlns:w15="http://schemas.microsoft.com/office/word/2012/wordml" xmlns:w14="http://schemas.microsoft.com/office/word/2010/wordml" xmlns:w="http://schemas.openxmlformats.org/wordprocessingml/2006/main" xmlns:w10="urn:schemas-microsoft-com:office:word" xmlns:wp14="http://schemas.microsoft.com/office/word/2010/wordprocessingDrawing" xmlns:v="urn:schemas-microsoft-com:vml" xmlns:o="urn:schemas-microsoft-com:office:office" xmlns:mc="http://schemas.openxmlformats.org/markup-compatibility/2006" xmlns:cx1="http://schemas.microsoft.com/office/drawing/2015/9/8/chartex" xmlns:cx="http://schemas.microsoft.com/office/drawing/2014/chartex" xmlns:wpc="http://schemas.microsoft.com/office/word/2010/wordprocessingCanvas" xmlns="" val="0"/>
                         </a:ext>
                       </a:extLst>
                     </a:blip>
@@ -2378,14 +2430,371 @@
         <w:ind w:firstLine="360"/>
         <w:jc w:val="both"/>
       </w:pPr>
-      <w:proofErr w:type="spellStart"/>
-      <w:r>
-        <w:t>Danışmanlı</w:t>
-      </w:r>
-      <w:proofErr w:type="spellEnd"/>
-      <w:r>
-        <w:t xml:space="preserve"> öğrenme sırasında ağa verilen giriş değerleri için çıktı değerleri de verilir. Ağ verilen girdiler için istenen çıkışları oluşturabilmek için kendi ağırlıklarını günceller. Ağın çıktıları ile beklenen çıktılar arasındaki hata hesaplanarak ağın yeni ağırlıkları bu hata payına göre düzenlenir. Hata payı hesaplanırken ağın bütün çıktıları ile beklenen çıktıları arasındaki fark hesaplanır ve bu farka göre her hücreye düşen hata payı bulunur. Daha sonra her hücrenin kendine gelen ağırlıkları günceller.</w:t>
-      </w:r>
+      <w:r>
+        <w:t>Danışmanlı öğrenme sırasında ağa verilen giriş değerleri için çıktı değerleri de verilir. Ağ verilen girdiler için istenen çıkışları oluşturabilmek için kendi ağırlıklarını günceller. Ağın çıktıları ile beklenen çıktılar arasındaki hata hesaplanarak ağın yeni ağırlıkları bu hata payına göre düzenlenir. Hata payı hesaplanırken ağın bütün çıktıları ile beklenen çıktıları arasındaki fark hesaplanır ve bu farka göre her hücreye düşen hata payı bulunur. Daha sonra her hücrenin kendine gelen ağırlıkları günceller.</w:t>
+      </w:r>
+    </w:p>
+    <w:p>
+      <w:pPr>
+        <w:ind w:firstLine="360"/>
+        <w:jc w:val="center"/>
+      </w:pPr>
+      <w:r>
+        <w:rPr>
+          <w:noProof/>
+          <w:lang w:eastAsia="tr-TR"/>
+        </w:rPr>
+        <w:drawing>
+          <wp:inline distT="0" distB="0" distL="0" distR="0">
+            <wp:extent cx="4829175" cy="2499814"/>
+            <wp:effectExtent l="19050" t="0" r="9525" b="0"/>
+            <wp:docPr id="23" name="22 Resim" descr="supervised.jpg"/>
+            <wp:cNvGraphicFramePr>
+              <a:graphicFrameLocks xmlns:a="http://schemas.openxmlformats.org/drawingml/2006/main" noChangeAspect="1"/>
+            </wp:cNvGraphicFramePr>
+            <a:graphic xmlns:a="http://schemas.openxmlformats.org/drawingml/2006/main">
+              <a:graphicData uri="http://schemas.openxmlformats.org/drawingml/2006/picture">
+                <pic:pic xmlns:pic="http://schemas.openxmlformats.org/drawingml/2006/picture">
+                  <pic:nvPicPr>
+                    <pic:cNvPr id="0" name="supervised.jpg"/>
+                    <pic:cNvPicPr/>
+                  </pic:nvPicPr>
+                  <pic:blipFill>
+                    <a:blip r:embed="rId31"/>
+                    <a:stretch>
+                      <a:fillRect/>
+                    </a:stretch>
+                  </pic:blipFill>
+                  <pic:spPr>
+                    <a:xfrm>
+                      <a:off x="0" y="0"/>
+                      <a:ext cx="4841573" cy="2506232"/>
+                    </a:xfrm>
+                    <a:prstGeom prst="rect">
+                      <a:avLst/>
+                    </a:prstGeom>
+                  </pic:spPr>
+                </pic:pic>
+              </a:graphicData>
+            </a:graphic>
+          </wp:inline>
+        </w:drawing>
+      </w:r>
+    </w:p>
+    <w:p>
+      <w:pPr>
+        <w:ind w:firstLine="360"/>
+        <w:jc w:val="both"/>
+      </w:pPr>
+      <w:r>
+        <w:lastRenderedPageBreak/>
+        <w:t>Öğrenme kuralı, uygun ağ davranışı setinin eğitim seti ile sağlanır.</w:t>
+      </w:r>
+    </w:p>
+    <w:p>
+      <w:pPr>
+        <w:ind w:firstLine="360"/>
+        <w:jc w:val="both"/>
+      </w:pPr>
+      <w:r>
+        <w:t>{x1,d1},{x2,d2}</w:t>
+      </w:r>
+      <w:proofErr w:type="gramStart"/>
+      <w:r>
+        <w:t>,…..,</w:t>
+      </w:r>
+      <w:proofErr w:type="gramEnd"/>
+      <w:r>
+        <w:t>{</w:t>
+      </w:r>
+      <w:proofErr w:type="spellStart"/>
+      <w:r>
+        <w:t>xn</w:t>
+      </w:r>
+      <w:proofErr w:type="spellEnd"/>
+      <w:r>
+        <w:t>,</w:t>
+      </w:r>
+      <w:proofErr w:type="spellStart"/>
+      <w:r>
+        <w:t>dn</w:t>
+      </w:r>
+      <w:proofErr w:type="spellEnd"/>
+      <w:r>
+        <w:t>},</w:t>
+      </w:r>
+    </w:p>
+    <w:p>
+      <w:pPr>
+        <w:ind w:firstLine="360"/>
+        <w:jc w:val="both"/>
+      </w:pPr>
+      <w:proofErr w:type="spellStart"/>
+      <w:r>
+        <w:t>xn</w:t>
+      </w:r>
+      <w:proofErr w:type="spellEnd"/>
+      <w:r>
+        <w:t xml:space="preserve">; </w:t>
+      </w:r>
+      <w:proofErr w:type="spellStart"/>
+      <w:r>
+        <w:t>input</w:t>
+      </w:r>
+      <w:proofErr w:type="spellEnd"/>
+      <w:r>
+        <w:t xml:space="preserve"> </w:t>
+      </w:r>
+      <w:proofErr w:type="spellStart"/>
+      <w:r>
+        <w:t>to</w:t>
+      </w:r>
+      <w:proofErr w:type="spellEnd"/>
+      <w:r>
+        <w:t xml:space="preserve"> </w:t>
+      </w:r>
+      <w:proofErr w:type="spellStart"/>
+      <w:r>
+        <w:t>the</w:t>
+      </w:r>
+      <w:proofErr w:type="spellEnd"/>
+      <w:r>
+        <w:t xml:space="preserve"> network</w:t>
+      </w:r>
+    </w:p>
+    <w:p>
+      <w:pPr>
+        <w:ind w:firstLine="360"/>
+        <w:jc w:val="both"/>
+      </w:pPr>
+      <w:proofErr w:type="spellStart"/>
+      <w:r>
+        <w:t>dn</w:t>
+      </w:r>
+      <w:proofErr w:type="spellEnd"/>
+      <w:r>
+        <w:t xml:space="preserve">; </w:t>
+      </w:r>
+      <w:proofErr w:type="spellStart"/>
+      <w:r>
+        <w:t>corresponding</w:t>
+      </w:r>
+      <w:proofErr w:type="spellEnd"/>
+      <w:r>
+        <w:t xml:space="preserve"> </w:t>
+      </w:r>
+      <w:proofErr w:type="spellStart"/>
+      <w:r>
+        <w:t>correct</w:t>
+      </w:r>
+      <w:proofErr w:type="spellEnd"/>
+      <w:r>
+        <w:t xml:space="preserve"> </w:t>
+      </w:r>
+      <w:proofErr w:type="spellStart"/>
+      <w:r>
+        <w:t>desired</w:t>
+      </w:r>
+      <w:proofErr w:type="spellEnd"/>
+      <w:r>
+        <w:t xml:space="preserve"> </w:t>
+      </w:r>
+      <w:proofErr w:type="spellStart"/>
+      <w:r>
+        <w:t>output</w:t>
+      </w:r>
+      <w:proofErr w:type="spellEnd"/>
+    </w:p>
+    <w:p>
+      <w:pPr>
+        <w:ind w:firstLine="360"/>
+        <w:jc w:val="both"/>
+      </w:pPr>
+      <w:r>
+        <w:t>G</w:t>
+      </w:r>
+      <w:r>
+        <w:t xml:space="preserve">irişler ağa </w:t>
+      </w:r>
+      <w:proofErr w:type="gramStart"/>
+      <w:r>
+        <w:t>uygulandığında , ağ</w:t>
+      </w:r>
+      <w:proofErr w:type="gramEnd"/>
+      <w:r>
+        <w:t xml:space="preserve"> çıktıları istenen çıktılarla karşılaştırılır.</w:t>
+      </w:r>
+    </w:p>
+    <w:p>
+      <w:pPr>
+        <w:ind w:firstLine="360"/>
+        <w:jc w:val="both"/>
+      </w:pPr>
+      <w:proofErr w:type="spellStart"/>
+      <w:r>
+        <w:t>i’ninci</w:t>
+      </w:r>
+      <w:proofErr w:type="spellEnd"/>
+      <w:r>
+        <w:t xml:space="preserve"> nöron için genel kurallar</w:t>
+      </w:r>
+    </w:p>
+    <w:p>
+      <w:pPr>
+        <w:ind w:firstLine="360"/>
+        <w:jc w:val="both"/>
+      </w:pPr>
+      <w:r>
+        <w:t>A</w:t>
+      </w:r>
+      <w:r>
+        <w:t>ğırlık vektörü;</w:t>
+      </w:r>
+      <w:r>
+        <w:t xml:space="preserve"> </w:t>
+      </w:r>
+      <w:proofErr w:type="spellStart"/>
+      <w:r>
+        <w:t>wi</w:t>
+      </w:r>
+      <w:proofErr w:type="spellEnd"/>
+      <w:r>
+        <w:t>=[wi1,wi2</w:t>
+      </w:r>
+      <w:proofErr w:type="gramStart"/>
+      <w:r>
+        <w:t>,……..,</w:t>
+      </w:r>
+      <w:proofErr w:type="spellStart"/>
+      <w:proofErr w:type="gramEnd"/>
+      <w:r>
+        <w:t>win</w:t>
+      </w:r>
+      <w:proofErr w:type="spellEnd"/>
+      <w:r>
+        <w:t xml:space="preserve">] </w:t>
+      </w:r>
+    </w:p>
+    <w:p>
+      <w:pPr>
+        <w:ind w:firstLine="360"/>
+        <w:jc w:val="both"/>
+      </w:pPr>
+      <w:r>
+        <w:t xml:space="preserve">Öğrenme sinyali; </w:t>
+      </w:r>
+      <w:r>
+        <w:t>r=f(</w:t>
+      </w:r>
+      <w:proofErr w:type="spellStart"/>
+      <w:proofErr w:type="gramStart"/>
+      <w:r>
+        <w:t>wi</w:t>
+      </w:r>
+      <w:proofErr w:type="spellEnd"/>
+      <w:r>
+        <w:t>,x</w:t>
+      </w:r>
+      <w:proofErr w:type="gramEnd"/>
+      <w:r>
+        <w:t>,</w:t>
+      </w:r>
+      <w:proofErr w:type="spellStart"/>
+      <w:r>
+        <w:t>di</w:t>
+      </w:r>
+      <w:proofErr w:type="spellEnd"/>
+      <w:r>
+        <w:t>)</w:t>
+      </w:r>
+    </w:p>
+    <w:p>
+      <w:pPr>
+        <w:ind w:firstLine="360"/>
+        <w:jc w:val="both"/>
+      </w:pPr>
+      <w:r>
+        <w:t xml:space="preserve">Genel kurala göre t zamanındaki öğrenme aşamasında üretilen ağırlık vektörünün </w:t>
+      </w:r>
+      <w:proofErr w:type="spellStart"/>
+      <w:r>
+        <w:t>wi</w:t>
+      </w:r>
+      <w:proofErr w:type="spellEnd"/>
+      <w:r>
+        <w:t>, (</w:t>
+      </w:r>
+      <w:proofErr w:type="spellStart"/>
+      <w:r>
+        <w:t>Δwi</w:t>
+      </w:r>
+      <w:proofErr w:type="spellEnd"/>
+      <w:r>
+        <w:t>) artışı</w:t>
+      </w:r>
+    </w:p>
+    <w:p>
+      <w:pPr>
+        <w:ind w:firstLine="360"/>
+        <w:jc w:val="both"/>
+      </w:pPr>
+      <w:proofErr w:type="spellStart"/>
+      <w:r>
+        <w:t>Δwi</w:t>
+      </w:r>
+      <w:proofErr w:type="spellEnd"/>
+      <w:r>
+        <w:t>(t)=c.r[</w:t>
+      </w:r>
+      <w:proofErr w:type="spellStart"/>
+      <w:r>
+        <w:t>wi</w:t>
+      </w:r>
+      <w:proofErr w:type="spellEnd"/>
+      <w:r>
+        <w:t>(t),x(t),</w:t>
+      </w:r>
+      <w:proofErr w:type="spellStart"/>
+      <w:r>
+        <w:t>di</w:t>
+      </w:r>
+      <w:proofErr w:type="spellEnd"/>
+      <w:r>
+        <w:t>(t)].x(t)</w:t>
+      </w:r>
+    </w:p>
+    <w:p>
+      <w:pPr>
+        <w:ind w:firstLine="360"/>
+        <w:jc w:val="both"/>
+      </w:pPr>
+      <w:r>
+        <w:t>Öğrenme hızı;</w:t>
+      </w:r>
+    </w:p>
+    <w:p>
+      <w:pPr>
+        <w:ind w:firstLine="360"/>
+        <w:jc w:val="both"/>
+      </w:pPr>
+    </w:p>
+    <w:p>
+      <w:pPr>
+        <w:ind w:firstLine="360"/>
+        <w:jc w:val="center"/>
+      </w:pPr>
+    </w:p>
+    <w:p>
+      <w:pPr>
+        <w:ind w:firstLine="360"/>
+        <w:jc w:val="center"/>
+      </w:pPr>
+    </w:p>
+    <w:p>
+      <w:pPr>
+        <w:ind w:firstLine="360"/>
+        <w:jc w:val="center"/>
+      </w:pPr>
     </w:p>
     <w:p>
       <w:pPr>
@@ -2424,13 +2833,8 @@
         <w:ind w:firstLine="360"/>
         <w:jc w:val="both"/>
       </w:pPr>
-      <w:proofErr w:type="spellStart"/>
-      <w:r>
-        <w:t>Danışmasız</w:t>
-      </w:r>
-      <w:proofErr w:type="spellEnd"/>
-      <w:r>
-        <w:t xml:space="preserve"> öğrenmede ağa öğrenme sırasında sadece örnek girdiler verilmektedir. Herhangi bir beklenen çıktı bilgisi verilmez. Girişte verilen bilgilere göre ağ her bir örneği kendi arasında sınıflandıracak şekilde kendi kurallarını oluşturur. Ağ bağlantı ağırlıklarını aynı özellikte olan dokuları ayırabilecek şekilde düzenleyerek öğrenme işlemini tamamlar.</w:t>
+      <w:r>
+        <w:t>Danışmasız öğrenmede ağa öğrenme sırasında sadece örnek girdiler verilmektedir. Herhangi bir beklenen çıktı bilgisi verilmez. Girişte verilen bilgilere göre ağ her bir örneği kendi arasında sınıflandıracak şekilde kendi kurallarını oluşturur. Ağ bağlantı ağırlıklarını aynı özellikte olan dokuları ayırabilecek şekilde düzenleyerek öğrenme işlemini tamamlar.</w:t>
       </w:r>
     </w:p>
     <w:p>
@@ -2470,7 +2874,6 @@
           <w:sz w:val="26"/>
           <w:szCs w:val="26"/>
         </w:rPr>
-        <w:lastRenderedPageBreak/>
         <w:t>Derin öğrenme ile ilgili yapılan çalışmalar</w:t>
       </w:r>
     </w:p>
@@ -2488,6 +2891,7 @@
           <w:noProof/>
           <w:lang w:eastAsia="tr-TR"/>
         </w:rPr>
+        <w:lastRenderedPageBreak/>
         <w:drawing>
           <wp:inline distT="0" distB="0" distL="0" distR="0">
             <wp:extent cx="2857500" cy="1914525"/>
@@ -2506,10 +2910,10 @@
                     </pic:cNvPicPr>
                   </pic:nvPicPr>
                   <pic:blipFill>
-                    <a:blip r:embed="rId31">
+                    <a:blip r:embed="rId32">
                       <a:extLst>
                         <a:ext uri="{28A0092B-C50C-407E-A947-70E740481C1C}">
-                          <a14:useLocalDpi xmlns:a14="http://schemas.microsoft.com/office/drawing/2010/main" val="0"/>
+                          <a14:useLocalDpi xmlns:a14="http://schemas.microsoft.com/office/drawing/2010/main" xmlns:wps="http://schemas.microsoft.com/office/word/2010/wordprocessingShape" xmlns:wpi="http://schemas.microsoft.com/office/word/2010/wordprocessingInk" xmlns:wpg="http://schemas.microsoft.com/office/word/2010/wordprocessingGroup" xmlns:w16se="http://schemas.microsoft.com/office/word/2015/wordml/symex" xmlns:w15="http://schemas.microsoft.com/office/word/2012/wordml" xmlns:w14="http://schemas.microsoft.com/office/word/2010/wordml" xmlns:w="http://schemas.openxmlformats.org/wordprocessingml/2006/main" xmlns:w10="urn:schemas-microsoft-com:office:word" xmlns:wp14="http://schemas.microsoft.com/office/word/2010/wordprocessingDrawing" xmlns:v="urn:schemas-microsoft-com:vml" xmlns:o="urn:schemas-microsoft-com:office:office" xmlns:mc="http://schemas.openxmlformats.org/markup-compatibility/2006" xmlns:cx1="http://schemas.microsoft.com/office/drawing/2015/9/8/chartex" xmlns:cx="http://schemas.microsoft.com/office/drawing/2014/chartex" xmlns:wpc="http://schemas.microsoft.com/office/word/2010/wordprocessingCanvas" xmlns="" val="0"/>
                         </a:ext>
                       </a:extLst>
                     </a:blip>
@@ -2545,7 +2949,7 @@
       <w:pPr>
         <w:jc w:val="both"/>
       </w:pPr>
-      <w:hyperlink r:id="rId32" w:tgtFrame="_blank" w:history="1">
+      <w:hyperlink r:id="rId33" w:tgtFrame="_blank" w:history="1">
         <w:r>
           <w:t xml:space="preserve">Stanford Üniversitesi’nden öncü araştırmacı </w:t>
         </w:r>
@@ -2663,7 +3067,6 @@
         <w:jc w:val="both"/>
       </w:pPr>
       <w:r>
-        <w:lastRenderedPageBreak/>
         <w:t>Aşağıda resimlerdeki açıklamalar derin öğrenme ile elde edilmiştir.</w:t>
       </w:r>
     </w:p>
@@ -2679,6 +3082,7 @@
           <w:szCs w:val="24"/>
           <w:lang w:eastAsia="tr-TR"/>
         </w:rPr>
+        <w:lastRenderedPageBreak/>
         <w:drawing>
           <wp:inline distT="0" distB="0" distL="0" distR="0">
             <wp:extent cx="2381250" cy="2381250"/>
@@ -2697,10 +3101,10 @@
                     </pic:cNvPicPr>
                   </pic:nvPicPr>
                   <pic:blipFill>
-                    <a:blip r:embed="rId33">
+                    <a:blip r:embed="rId34">
                       <a:extLst>
                         <a:ext uri="{28A0092B-C50C-407E-A947-70E740481C1C}">
-                          <a14:useLocalDpi xmlns:a14="http://schemas.microsoft.com/office/drawing/2010/main" val="0"/>
+                          <a14:useLocalDpi xmlns:a14="http://schemas.microsoft.com/office/drawing/2010/main" xmlns:wps="http://schemas.microsoft.com/office/word/2010/wordprocessingShape" xmlns:wpi="http://schemas.microsoft.com/office/word/2010/wordprocessingInk" xmlns:wpg="http://schemas.microsoft.com/office/word/2010/wordprocessingGroup" xmlns:w16se="http://schemas.microsoft.com/office/word/2015/wordml/symex" xmlns:w15="http://schemas.microsoft.com/office/word/2012/wordml" xmlns:w14="http://schemas.microsoft.com/office/word/2010/wordml" xmlns:w="http://schemas.openxmlformats.org/wordprocessingml/2006/main" xmlns:w10="urn:schemas-microsoft-com:office:word" xmlns:wp14="http://schemas.microsoft.com/office/word/2010/wordprocessingDrawing" xmlns:v="urn:schemas-microsoft-com:vml" xmlns:o="urn:schemas-microsoft-com:office:office" xmlns:mc="http://schemas.openxmlformats.org/markup-compatibility/2006" xmlns:cx1="http://schemas.microsoft.com/office/drawing/2015/9/8/chartex" xmlns:cx="http://schemas.microsoft.com/office/drawing/2014/chartex" xmlns:wpc="http://schemas.microsoft.com/office/word/2010/wordprocessingCanvas" xmlns="" val="0"/>
                         </a:ext>
                       </a:extLst>
                     </a:blip>
@@ -2774,10 +3178,10 @@
                     </pic:cNvPicPr>
                   </pic:nvPicPr>
                   <pic:blipFill>
-                    <a:blip r:embed="rId34">
+                    <a:blip r:embed="rId35">
                       <a:extLst>
                         <a:ext uri="{28A0092B-C50C-407E-A947-70E740481C1C}">
-                          <a14:useLocalDpi xmlns:a14="http://schemas.microsoft.com/office/drawing/2010/main" val="0"/>
+                          <a14:useLocalDpi xmlns:a14="http://schemas.microsoft.com/office/drawing/2010/main" xmlns:wps="http://schemas.microsoft.com/office/word/2010/wordprocessingShape" xmlns:wpi="http://schemas.microsoft.com/office/word/2010/wordprocessingInk" xmlns:wpg="http://schemas.microsoft.com/office/word/2010/wordprocessingGroup" xmlns:w16se="http://schemas.microsoft.com/office/word/2015/wordml/symex" xmlns:w15="http://schemas.microsoft.com/office/word/2012/wordml" xmlns:w14="http://schemas.microsoft.com/office/word/2010/wordml" xmlns:w="http://schemas.openxmlformats.org/wordprocessingml/2006/main" xmlns:w10="urn:schemas-microsoft-com:office:word" xmlns:wp14="http://schemas.microsoft.com/office/word/2010/wordprocessingDrawing" xmlns:v="urn:schemas-microsoft-com:vml" xmlns:o="urn:schemas-microsoft-com:office:office" xmlns:mc="http://schemas.openxmlformats.org/markup-compatibility/2006" xmlns:cx1="http://schemas.microsoft.com/office/drawing/2015/9/8/chartex" xmlns:cx="http://schemas.microsoft.com/office/drawing/2014/chartex" xmlns:wpc="http://schemas.microsoft.com/office/word/2010/wordprocessingCanvas" xmlns="" val="0"/>
                         </a:ext>
                       </a:extLst>
                     </a:blip>
@@ -2841,10 +3245,10 @@
                     </pic:cNvPicPr>
                   </pic:nvPicPr>
                   <pic:blipFill>
-                    <a:blip r:embed="rId35">
+                    <a:blip r:embed="rId36">
                       <a:extLst>
                         <a:ext uri="{28A0092B-C50C-407E-A947-70E740481C1C}">
-                          <a14:useLocalDpi xmlns:a14="http://schemas.microsoft.com/office/drawing/2010/main" val="0"/>
+                          <a14:useLocalDpi xmlns:a14="http://schemas.microsoft.com/office/drawing/2010/main" xmlns:wps="http://schemas.microsoft.com/office/word/2010/wordprocessingShape" xmlns:wpi="http://schemas.microsoft.com/office/word/2010/wordprocessingInk" xmlns:wpg="http://schemas.microsoft.com/office/word/2010/wordprocessingGroup" xmlns:w16se="http://schemas.microsoft.com/office/word/2015/wordml/symex" xmlns:w15="http://schemas.microsoft.com/office/word/2012/wordml" xmlns:w14="http://schemas.microsoft.com/office/word/2010/wordml" xmlns:w="http://schemas.openxmlformats.org/wordprocessingml/2006/main" xmlns:w10="urn:schemas-microsoft-com:office:word" xmlns:wp14="http://schemas.microsoft.com/office/word/2010/wordprocessingDrawing" xmlns:v="urn:schemas-microsoft-com:vml" xmlns:o="urn:schemas-microsoft-com:office:office" xmlns:mc="http://schemas.openxmlformats.org/markup-compatibility/2006" xmlns:cx1="http://schemas.microsoft.com/office/drawing/2015/9/8/chartex" xmlns:cx="http://schemas.microsoft.com/office/drawing/2014/chartex" xmlns:wpc="http://schemas.microsoft.com/office/word/2010/wordprocessingCanvas" xmlns="" val="0"/>
                         </a:ext>
                       </a:extLst>
                     </a:blip>
@@ -2907,10 +3311,10 @@
                     </pic:cNvPicPr>
                   </pic:nvPicPr>
                   <pic:blipFill>
-                    <a:blip r:embed="rId36">
+                    <a:blip r:embed="rId37">
                       <a:extLst>
                         <a:ext uri="{28A0092B-C50C-407E-A947-70E740481C1C}">
-                          <a14:useLocalDpi xmlns:a14="http://schemas.microsoft.com/office/drawing/2010/main" val="0"/>
+                          <a14:useLocalDpi xmlns:a14="http://schemas.microsoft.com/office/drawing/2010/main" xmlns:wps="http://schemas.microsoft.com/office/word/2010/wordprocessingShape" xmlns:wpi="http://schemas.microsoft.com/office/word/2010/wordprocessingInk" xmlns:wpg="http://schemas.microsoft.com/office/word/2010/wordprocessingGroup" xmlns:w16se="http://schemas.microsoft.com/office/word/2015/wordml/symex" xmlns:w15="http://schemas.microsoft.com/office/word/2012/wordml" xmlns:w14="http://schemas.microsoft.com/office/word/2010/wordml" xmlns:w="http://schemas.openxmlformats.org/wordprocessingml/2006/main" xmlns:w10="urn:schemas-microsoft-com:office:word" xmlns:wp14="http://schemas.microsoft.com/office/word/2010/wordprocessingDrawing" xmlns:v="urn:schemas-microsoft-com:vml" xmlns:o="urn:schemas-microsoft-com:office:office" xmlns:mc="http://schemas.openxmlformats.org/markup-compatibility/2006" xmlns:cx1="http://schemas.microsoft.com/office/drawing/2015/9/8/chartex" xmlns:cx="http://schemas.microsoft.com/office/drawing/2014/chartex" xmlns:wpc="http://schemas.microsoft.com/office/word/2010/wordprocessingCanvas" xmlns="" val="0"/>
                         </a:ext>
                       </a:extLst>
                     </a:blip>
@@ -2993,7 +3397,7 @@
       <w:pPr>
         <w:jc w:val="both"/>
       </w:pPr>
-      <w:hyperlink r:id="rId37" w:tgtFrame="_blank" w:history="1">
+      <w:hyperlink r:id="rId38" w:tgtFrame="_blank" w:history="1">
         <w:r>
           <w:t>DARPA</w:t>
         </w:r>
@@ -3014,7 +3418,7 @@
       <w:pPr>
         <w:jc w:val="both"/>
       </w:pPr>
-      <w:hyperlink r:id="rId38" w:tgtFrame="_blank" w:history="1">
+      <w:hyperlink r:id="rId39" w:tgtFrame="_blank" w:history="1">
         <w:r>
           <w:t>DARPA doğal dil işleme için kendi derin öğrenme projesi üzerinde çalışıyor.</w:t>
         </w:r>
@@ -3034,7 +3438,7 @@
             <wp:extent cx="2857500" cy="1905000"/>
             <wp:effectExtent l="0" t="0" r="0" b="0"/>
             <wp:docPr id="8" name="Resim 8" descr="Google Atari Derin Öğrenme Çalışması">
-              <a:hlinkClick xmlns:a="http://schemas.openxmlformats.org/drawingml/2006/main" r:id="rId39" tgtFrame="&quot;_blank&quot;"/>
+              <a:hlinkClick xmlns:a="http://schemas.openxmlformats.org/drawingml/2006/main" r:id="rId40" tgtFrame="&quot;_blank&quot;"/>
             </wp:docPr>
             <wp:cNvGraphicFramePr>
               <a:graphicFrameLocks xmlns:a="http://schemas.openxmlformats.org/drawingml/2006/main" noChangeAspect="1"/>
@@ -3044,17 +3448,17 @@
                 <pic:pic xmlns:pic="http://schemas.openxmlformats.org/drawingml/2006/picture">
                   <pic:nvPicPr>
                     <pic:cNvPr id="0" name="Picture 14" descr="Google Atari Derin Öğrenme Çalışması">
-                      <a:hlinkClick r:id="rId39" tgtFrame="&quot;_blank&quot;"/>
+                      <a:hlinkClick r:id="rId40" tgtFrame="&quot;_blank&quot;"/>
                     </pic:cNvPr>
                     <pic:cNvPicPr>
                       <a:picLocks noChangeAspect="1" noChangeArrowheads="1"/>
                     </pic:cNvPicPr>
                   </pic:nvPicPr>
                   <pic:blipFill>
-                    <a:blip r:embed="rId40">
+                    <a:blip r:embed="rId41">
                       <a:extLst>
                         <a:ext uri="{28A0092B-C50C-407E-A947-70E740481C1C}">
-                          <a14:useLocalDpi xmlns:a14="http://schemas.microsoft.com/office/drawing/2010/main" val="0"/>
+                          <a14:useLocalDpi xmlns:a14="http://schemas.microsoft.com/office/drawing/2010/main" xmlns:wps="http://schemas.microsoft.com/office/word/2010/wordprocessingShape" xmlns:wpi="http://schemas.microsoft.com/office/word/2010/wordprocessingInk" xmlns:wpg="http://schemas.microsoft.com/office/word/2010/wordprocessingGroup" xmlns:w16se="http://schemas.microsoft.com/office/word/2015/wordml/symex" xmlns:w15="http://schemas.microsoft.com/office/word/2012/wordml" xmlns:w14="http://schemas.microsoft.com/office/word/2010/wordml" xmlns:w="http://schemas.openxmlformats.org/wordprocessingml/2006/main" xmlns:w10="urn:schemas-microsoft-com:office:word" xmlns:wp14="http://schemas.microsoft.com/office/word/2010/wordprocessingDrawing" xmlns:v="urn:schemas-microsoft-com:vml" xmlns:o="urn:schemas-microsoft-com:office:office" xmlns:mc="http://schemas.openxmlformats.org/markup-compatibility/2006" xmlns:cx1="http://schemas.microsoft.com/office/drawing/2015/9/8/chartex" xmlns:cx="http://schemas.microsoft.com/office/drawing/2014/chartex" xmlns:wpc="http://schemas.microsoft.com/office/word/2010/wordprocessingCanvas" xmlns="" val="0"/>
                         </a:ext>
                       </a:extLst>
                     </a:blip>
@@ -3082,9 +3486,14 @@
           </wp:inline>
         </w:drawing>
       </w:r>
-      <w:hyperlink r:id="rId41" w:tgtFrame="_blank" w:history="1">
+      <w:hyperlink r:id="rId42" w:tgtFrame="_blank" w:history="1">
+        <w:proofErr w:type="spellStart"/>
         <w:r>
-          <w:t xml:space="preserve">Google </w:t>
+          <w:t>Google</w:t>
+        </w:r>
+        <w:proofErr w:type="spellEnd"/>
+        <w:r>
+          <w:t xml:space="preserve"> </w:t>
         </w:r>
         <w:proofErr w:type="spellStart"/>
         <w:r>
@@ -3132,11 +3541,11 @@
       </w:r>
       <w:proofErr w:type="spellEnd"/>
       <w:r>
-        <w:t xml:space="preserve"> derin öğrenme çalışmaları kapsamında, Atari video oyunlarını kullanılarak makineler için sadece ağı eğitmekle kalmayıp, ayrıca ortam içerisinde nasıl </w:t>
+        <w:t xml:space="preserve"> derin öğrenme çalışmaları kapsamında, Atari video oyunlarını kullanılarak makineler için sadece ağı eğitmekle kalmayıp, ayrıca ortam </w:t>
       </w:r>
       <w:r>
         <w:lastRenderedPageBreak/>
-        <w:t>hareket edileceğini de öğretmişlerdir. Bu sayede eğitilen ağ oyun serisini başarıyla tamamlamıştır. Bu çalışma ile Google sahip olduğu ve sürekli artan veri havuzunu zamanı geldiğinde geliştirdiği algoritmalar ile kullanarak akıllı sistemler ortaya çıkarabileceğini göstermiştir. (</w:t>
+        <w:t>içerisinde nasıl hareket edileceğini de öğretmişlerdir. Bu sayede eğitilen ağ oyun serisini başarıyla tamamlamıştır. Bu çalışma ile Google sahip olduğu ve sürekli artan veri havuzunu zamanı geldiğinde geliştirdiği algoritmalar ile kullanarak akıllı sistemler ortaya çıkarabileceğini göstermiştir. (</w:t>
       </w:r>
       <w:proofErr w:type="spellStart"/>
       <w:r>
@@ -3161,19 +3570,34 @@
       <w:r>
         <w:t>) (</w:t>
       </w:r>
-      <w:hyperlink r:id="rId42" w:tgtFrame="_blank" w:history="1">
-        <w:r>
-          <w:t xml:space="preserve">Google neden 400 Milyon Dolara </w:t>
-        </w:r>
-        <w:proofErr w:type="spellStart"/>
-        <w:r>
-          <w:t>DeepMindfimasını</w:t>
-        </w:r>
-        <w:proofErr w:type="spellEnd"/>
-        <w:r>
-          <w:t xml:space="preserve"> satın aldı?</w:t>
-        </w:r>
-      </w:hyperlink>
+      <w:proofErr w:type="spellStart"/>
+      <w:r>
+        <w:fldChar w:fldCharType="begin"/>
+      </w:r>
+      <w:r>
+        <w:instrText>HYPERLINK "http://www.technologyreview.com/news/524026/is-google-cornering-the-market-on-deep-learning/" \t "_blank"</w:instrText>
+      </w:r>
+      <w:r>
+        <w:fldChar w:fldCharType="separate"/>
+      </w:r>
+      <w:r>
+        <w:t>Google</w:t>
+      </w:r>
+      <w:proofErr w:type="spellEnd"/>
+      <w:r>
+        <w:t xml:space="preserve"> neden 400 Milyon Dolara </w:t>
+      </w:r>
+      <w:proofErr w:type="spellStart"/>
+      <w:r>
+        <w:t>DeepMindfimasını</w:t>
+      </w:r>
+      <w:proofErr w:type="spellEnd"/>
+      <w:r>
+        <w:t xml:space="preserve"> satın aldı?</w:t>
+      </w:r>
+      <w:r>
+        <w:fldChar w:fldCharType="end"/>
+      </w:r>
       <w:r>
         <w:t>)</w:t>
       </w:r>
@@ -3253,7 +3677,7 @@
                     <a:blip r:embed="rId43">
                       <a:extLst>
                         <a:ext uri="{28A0092B-C50C-407E-A947-70E740481C1C}">
-                          <a14:useLocalDpi xmlns:a14="http://schemas.microsoft.com/office/drawing/2010/main" val="0"/>
+                          <a14:useLocalDpi xmlns:a14="http://schemas.microsoft.com/office/drawing/2010/main" xmlns:wps="http://schemas.microsoft.com/office/word/2010/wordprocessingShape" xmlns:wpi="http://schemas.microsoft.com/office/word/2010/wordprocessingInk" xmlns:wpg="http://schemas.microsoft.com/office/word/2010/wordprocessingGroup" xmlns:w16se="http://schemas.microsoft.com/office/word/2015/wordml/symex" xmlns:w15="http://schemas.microsoft.com/office/word/2012/wordml" xmlns:w14="http://schemas.microsoft.com/office/word/2010/wordml" xmlns:w="http://schemas.openxmlformats.org/wordprocessingml/2006/main" xmlns:w10="urn:schemas-microsoft-com:office:word" xmlns:wp14="http://schemas.microsoft.com/office/word/2010/wordprocessingDrawing" xmlns:v="urn:schemas-microsoft-com:vml" xmlns:o="urn:schemas-microsoft-com:office:office" xmlns:mc="http://schemas.openxmlformats.org/markup-compatibility/2006" xmlns:cx1="http://schemas.microsoft.com/office/drawing/2015/9/8/chartex" xmlns:cx="http://schemas.microsoft.com/office/drawing/2014/chartex" xmlns:wpc="http://schemas.microsoft.com/office/word/2010/wordprocessingCanvas" xmlns="" val="0"/>
                         </a:ext>
                       </a:extLst>
                     </a:blip>
@@ -3336,7 +3760,7 @@
                     <a:blip r:embed="rId44">
                       <a:extLst>
                         <a:ext uri="{28A0092B-C50C-407E-A947-70E740481C1C}">
-                          <a14:useLocalDpi xmlns:a14="http://schemas.microsoft.com/office/drawing/2010/main" val="0"/>
+                          <a14:useLocalDpi xmlns:a14="http://schemas.microsoft.com/office/drawing/2010/main" xmlns:wps="http://schemas.microsoft.com/office/word/2010/wordprocessingShape" xmlns:wpi="http://schemas.microsoft.com/office/word/2010/wordprocessingInk" xmlns:wpg="http://schemas.microsoft.com/office/word/2010/wordprocessingGroup" xmlns:w16se="http://schemas.microsoft.com/office/word/2015/wordml/symex" xmlns:w15="http://schemas.microsoft.com/office/word/2012/wordml" xmlns:w14="http://schemas.microsoft.com/office/word/2010/wordml" xmlns:w="http://schemas.openxmlformats.org/wordprocessingml/2006/main" xmlns:w10="urn:schemas-microsoft-com:office:word" xmlns:wp14="http://schemas.microsoft.com/office/word/2010/wordprocessingDrawing" xmlns:v="urn:schemas-microsoft-com:vml" xmlns:o="urn:schemas-microsoft-com:office:office" xmlns:mc="http://schemas.openxmlformats.org/markup-compatibility/2006" xmlns:cx1="http://schemas.microsoft.com/office/drawing/2015/9/8/chartex" xmlns:cx="http://schemas.microsoft.com/office/drawing/2014/chartex" xmlns:wpc="http://schemas.microsoft.com/office/word/2010/wordprocessingCanvas" xmlns="" val="0"/>
                         </a:ext>
                       </a:extLst>
                     </a:blip>
@@ -3452,7 +3876,7 @@
                     <a:blip r:embed="rId47">
                       <a:extLst>
                         <a:ext uri="{28A0092B-C50C-407E-A947-70E740481C1C}">
-                          <a14:useLocalDpi xmlns:a14="http://schemas.microsoft.com/office/drawing/2010/main" val="0"/>
+                          <a14:useLocalDpi xmlns:a14="http://schemas.microsoft.com/office/drawing/2010/main" xmlns:wps="http://schemas.microsoft.com/office/word/2010/wordprocessingShape" xmlns:wpi="http://schemas.microsoft.com/office/word/2010/wordprocessingInk" xmlns:wpg="http://schemas.microsoft.com/office/word/2010/wordprocessingGroup" xmlns:w16se="http://schemas.microsoft.com/office/word/2015/wordml/symex" xmlns:w15="http://schemas.microsoft.com/office/word/2012/wordml" xmlns:w14="http://schemas.microsoft.com/office/word/2010/wordml" xmlns:w="http://schemas.openxmlformats.org/wordprocessingml/2006/main" xmlns:w10="urn:schemas-microsoft-com:office:word" xmlns:wp14="http://schemas.microsoft.com/office/word/2010/wordprocessingDrawing" xmlns:v="urn:schemas-microsoft-com:vml" xmlns:o="urn:schemas-microsoft-com:office:office" xmlns:mc="http://schemas.openxmlformats.org/markup-compatibility/2006" xmlns:cx1="http://schemas.microsoft.com/office/drawing/2015/9/8/chartex" xmlns:cx="http://schemas.microsoft.com/office/drawing/2014/chartex" xmlns:wpc="http://schemas.microsoft.com/office/word/2010/wordprocessingCanvas" xmlns="" val="0"/>
                         </a:ext>
                       </a:extLst>
                     </a:blip>
@@ -3509,7 +3933,7 @@
                     <a:blip r:embed="rId48">
                       <a:extLst>
                         <a:ext uri="{28A0092B-C50C-407E-A947-70E740481C1C}">
-                          <a14:useLocalDpi xmlns:a14="http://schemas.microsoft.com/office/drawing/2010/main" val="0"/>
+                          <a14:useLocalDpi xmlns:a14="http://schemas.microsoft.com/office/drawing/2010/main" xmlns:wps="http://schemas.microsoft.com/office/word/2010/wordprocessingShape" xmlns:wpi="http://schemas.microsoft.com/office/word/2010/wordprocessingInk" xmlns:wpg="http://schemas.microsoft.com/office/word/2010/wordprocessingGroup" xmlns:w16se="http://schemas.microsoft.com/office/word/2015/wordml/symex" xmlns:w15="http://schemas.microsoft.com/office/word/2012/wordml" xmlns:w14="http://schemas.microsoft.com/office/word/2010/wordml" xmlns:w="http://schemas.openxmlformats.org/wordprocessingml/2006/main" xmlns:w10="urn:schemas-microsoft-com:office:word" xmlns:wp14="http://schemas.microsoft.com/office/word/2010/wordprocessingDrawing" xmlns:v="urn:schemas-microsoft-com:vml" xmlns:o="urn:schemas-microsoft-com:office:office" xmlns:mc="http://schemas.openxmlformats.org/markup-compatibility/2006" xmlns:cx1="http://schemas.microsoft.com/office/drawing/2015/9/8/chartex" xmlns:cx="http://schemas.microsoft.com/office/drawing/2014/chartex" xmlns:wpc="http://schemas.microsoft.com/office/word/2010/wordprocessingCanvas" xmlns="" val="0"/>
                         </a:ext>
                       </a:extLst>
                     </a:blip>
@@ -3587,15 +4011,7 @@
         <w:jc w:val="both"/>
       </w:pPr>
       <w:r>
-        <w:t xml:space="preserve">Teknolojinin etkinliğinin artarken boyutsal olarak küçülmesi ve enerji ihtiyacının buna bağlı olarak azalmasıyla kameralar günlük hayata </w:t>
-      </w:r>
-      <w:proofErr w:type="spellStart"/>
-      <w:r>
-        <w:t>üssel</w:t>
-      </w:r>
-      <w:proofErr w:type="spellEnd"/>
-      <w:r>
-        <w:t xml:space="preserve"> oranda katkı sağlamaktadır. Dünya genelinde üretilen mobil cihaz sayısı yılda 2 milyar adetken kamera sayısı bu sayının çok daha üzerindedir.</w:t>
+        <w:t>Teknolojinin etkinliğinin artarken boyutsal olarak küçülmesi ve enerji ihtiyacının buna bağlı olarak azalmasıyla kameralar günlük hayata üssel oranda katkı sağlamaktadır. Dünya genelinde üretilen mobil cihaz sayısı yılda 2 milyar adetken kamera sayısı bu sayının çok daha üzerindedir.</w:t>
       </w:r>
     </w:p>
     <w:p>
@@ -3628,7 +4044,7 @@
                     <a:blip r:embed="rId49">
                       <a:extLst>
                         <a:ext uri="{28A0092B-C50C-407E-A947-70E740481C1C}">
-                          <a14:useLocalDpi xmlns:a14="http://schemas.microsoft.com/office/drawing/2010/main" val="0"/>
+                          <a14:useLocalDpi xmlns:a14="http://schemas.microsoft.com/office/drawing/2010/main" xmlns:wps="http://schemas.microsoft.com/office/word/2010/wordprocessingShape" xmlns:wpi="http://schemas.microsoft.com/office/word/2010/wordprocessingInk" xmlns:wpg="http://schemas.microsoft.com/office/word/2010/wordprocessingGroup" xmlns:w16se="http://schemas.microsoft.com/office/word/2015/wordml/symex" xmlns:w15="http://schemas.microsoft.com/office/word/2012/wordml" xmlns:w14="http://schemas.microsoft.com/office/word/2010/wordml" xmlns:w="http://schemas.openxmlformats.org/wordprocessingml/2006/main" xmlns:w10="urn:schemas-microsoft-com:office:word" xmlns:wp14="http://schemas.microsoft.com/office/word/2010/wordprocessingDrawing" xmlns:v="urn:schemas-microsoft-com:vml" xmlns:o="urn:schemas-microsoft-com:office:office" xmlns:mc="http://schemas.openxmlformats.org/markup-compatibility/2006" xmlns:cx1="http://schemas.microsoft.com/office/drawing/2015/9/8/chartex" xmlns:cx="http://schemas.microsoft.com/office/drawing/2014/chartex" xmlns:wpc="http://schemas.microsoft.com/office/word/2010/wordprocessingCanvas" xmlns="" val="0"/>
                         </a:ext>
                       </a:extLst>
                     </a:blip>
@@ -3713,6 +4129,7 @@
       </w:r>
     </w:p>
     <w:p>
+      <w:proofErr w:type="gramStart"/>
       <w:r>
         <w:t>Makine öğreniminin başlıca uygulamaları </w:t>
       </w:r>
@@ -3740,33 +4157,15 @@
       <w:r>
         <w:t>, </w:t>
       </w:r>
-      <w:proofErr w:type="spellStart"/>
-      <w:r>
-        <w:fldChar w:fldCharType="begin"/>
-      </w:r>
-      <w:r>
-        <w:instrText xml:space="preserve"> H</w:instrText>
-      </w:r>
-      <w:r>
-        <w:instrText xml:space="preserve">YPERLINK "https://tr.0wikipedia.org/index.php?q=aHR0cHM6Ly90ci53aWtpcGVkaWEub3JnL3cvaW5kZXgucGhwP3RpdGxlPVMlQzMlQjZ6ZGl6aW1zZWxfJUMzJUI2ciVDMyVCQ250JUMzJUJDX3RhbiVDNCVCMW1hJmFjdGlvbj1lZGl0JnJlZGxpbms9MQ" \o "Sözdizimsel örüntü tanıma (sayfa mevcut değil)" </w:instrText>
-      </w:r>
-      <w:r>
-        <w:fldChar w:fldCharType="separate"/>
-      </w:r>
-      <w:r>
-        <w:t>sözdizimsel</w:t>
-      </w:r>
-      <w:proofErr w:type="spellEnd"/>
-      <w:r>
-        <w:t xml:space="preserve"> örüntü tanıma</w:t>
-      </w:r>
-      <w:r>
-        <w:fldChar w:fldCharType="end"/>
-      </w:r>
+      <w:hyperlink r:id="rId54" w:tooltip="Sözdizimsel örüntü tanıma (sayfa mevcut değil)" w:history="1">
+        <w:r>
+          <w:t>sözdizimsel örüntü tanıma</w:t>
+        </w:r>
+      </w:hyperlink>
       <w:r>
         <w:t>, </w:t>
       </w:r>
-      <w:hyperlink r:id="rId54" w:tooltip="Arama motorları" w:history="1">
+      <w:hyperlink r:id="rId55" w:tooltip="Arama motorları" w:history="1">
         <w:r>
           <w:t>arama motorları</w:t>
         </w:r>
@@ -3774,7 +4173,7 @@
       <w:r>
         <w:t>, </w:t>
       </w:r>
-      <w:hyperlink r:id="rId55" w:tooltip="Tanı (yapay zeka) (sayfa mevcut değil)" w:history="1">
+      <w:hyperlink r:id="rId56" w:tooltip="Tanı (yapay zeka) (sayfa mevcut değil)" w:history="1">
         <w:r>
           <w:t>tıbbi tanı</w:t>
         </w:r>
@@ -3787,10 +4186,10 @@
         <w:fldChar w:fldCharType="begin"/>
       </w:r>
       <w:r>
-        <w:instrText xml:space="preserve"> HYPERLINK "https://tr.0wikipedia.org/index.php?q=aHR0cHM6Ly90ci53aWtpcGVkaWEub3JnL3dpa2kvQml5b</w:instrText>
-      </w:r>
-      <w:r>
-        <w:instrText xml:space="preserve">2luZm9ybWF0aWs" \o "Biyoinformatik" </w:instrText>
+        <w:instrText xml:space="preserve"> HYPERLINK "https://tr.0wikipedia</w:instrText>
+      </w:r>
+      <w:r>
+        <w:instrText xml:space="preserve">.org/index.php?q=aHR0cHM6Ly90ci53aWtpcGVkaWEub3JnL3dpa2kvQml5b2luZm9ybWF0aWs" \o "Biyoinformatik" </w:instrText>
       </w:r>
       <w:r>
         <w:fldChar w:fldCharType="separate"/>
@@ -3805,7 +4204,7 @@
       <w:r>
         <w:t>, </w:t>
       </w:r>
-      <w:hyperlink r:id="rId56" w:tooltip="Beyin-makine arayüzleri (sayfa mevcut değil)" w:history="1">
+      <w:hyperlink r:id="rId57" w:tooltip="Beyin-makine arayüzleri (sayfa mevcut değil)" w:history="1">
         <w:r>
           <w:t xml:space="preserve">beyin-makine </w:t>
         </w:r>
@@ -3823,7 +4222,10 @@
         <w:fldChar w:fldCharType="begin"/>
       </w:r>
       <w:r>
-        <w:instrText xml:space="preserve"> HYPERLINK "https://tr.0wikipedia.org/index.php?q=aHR0cHM6Ly90ci53aWtpcGVkaWEub3JnL3cvaW5kZXgucGhwP3RpdGxlPUtpbWluZm9ybWF0aWsmYWN0aW9uPWVkaXQmcmVkbGluaz0x" \o "Kiminformatik (sayfa mevcut değil)" </w:instrText>
+        <w:instrText xml:space="preserve"> HYPERLINK "https://tr.0wikipedia.org/index.php?q=aHR0cHM6Ly90ci53aWtpcGVkaWEub3JnL3cvaW5kZXgucGhwP3RpdGxlPUtpbWluZm9ybWF0aWsmYWN0aW9uPWVkaXQ</w:instrText>
+      </w:r>
+      <w:r>
+        <w:instrText xml:space="preserve">mcmVkbGluaz0x" \o "Kiminformatik (sayfa mevcut değil)" </w:instrText>
       </w:r>
       <w:r>
         <w:fldChar w:fldCharType="separate"/>
@@ -3838,7 +4240,7 @@
       <w:r>
         <w:t>, </w:t>
       </w:r>
-      <w:hyperlink r:id="rId57" w:tooltip="Kredi kartı dolandırıcılığı (sayfa mevcut değil)" w:history="1">
+      <w:hyperlink r:id="rId58" w:tooltip="Kredi kartı dolandırıcılığı (sayfa mevcut değil)" w:history="1">
         <w:r>
           <w:t>kredi kartı dolandırıcılığı</w:t>
         </w:r>
@@ -3846,7 +4248,7 @@
       <w:r>
         <w:t> denetimi, </w:t>
       </w:r>
-      <w:hyperlink r:id="rId58" w:tooltip="Borsa" w:history="1">
+      <w:hyperlink r:id="rId59" w:tooltip="Borsa" w:history="1">
         <w:r>
           <w:t>borsa</w:t>
         </w:r>
@@ -3854,15 +4256,19 @@
       <w:r>
         <w:t> çözümlemesi, </w:t>
       </w:r>
-      <w:hyperlink r:id="rId59" w:tooltip="DNA dizisi" w:history="1">
+      <w:hyperlink r:id="rId60" w:tooltip="DNA dizisi" w:history="1">
         <w:r>
-          <w:t>DNA dizilerinin</w:t>
+          <w:t xml:space="preserve">DNA </w:t>
+        </w:r>
+        <w:r>
+          <w:lastRenderedPageBreak/>
+          <w:t>dizilerinin</w:t>
         </w:r>
       </w:hyperlink>
       <w:r>
         <w:t> sınıflandırılması, </w:t>
       </w:r>
-      <w:hyperlink r:id="rId60" w:tooltip="Konuşma tanıma (sayfa mevcut değil)" w:history="1">
+      <w:hyperlink r:id="rId61" w:tooltip="Konuşma tanıma (sayfa mevcut değil)" w:history="1">
         <w:r>
           <w:t>konuşma</w:t>
         </w:r>
@@ -3875,10 +4281,10 @@
         <w:fldChar w:fldCharType="begin"/>
       </w:r>
       <w:r>
-        <w:instrText xml:space="preserve"> HYPERLINK "https://tr.0wikipe</w:instrText>
-      </w:r>
-      <w:r>
-        <w:instrText xml:space="preserve">dia.org/index.php?q=aHR0cHM6Ly90ci53aWtpcGVkaWEub3JnL3cvaW5kZXgucGhwP3RpdGxlPUVseWF6JUM0JUIxcyVDNCVCMV90YW4lQzQlQjFtYSZhY3Rpb249ZWRpdCZyZWRsaW5rPTE" \o "Elyazısı tanıma (sayfa mevcut değil)" </w:instrText>
+        <w:instrText xml:space="preserve"> HYPERLINK "https://tr.0wikipedia.org/index.php?q=aHR0cHM6Ly90ci53aWtpcGVkaWEub3JnL3cvaW5kZXgucGhwP3RpdGxlPUVseWF6JUM0JUIxcy</w:instrText>
+      </w:r>
+      <w:r>
+        <w:instrText xml:space="preserve">VDNCVCMV90YW4lQzQlQjFtYSZhY3Rpb249ZWRpdCZyZWRsaW5rPTE" \o "Elyazısı tanıma (sayfa mevcut değil)" </w:instrText>
       </w:r>
       <w:r>
         <w:fldChar w:fldCharType="separate"/>
@@ -3893,7 +4299,7 @@
       <w:r>
         <w:t>, bilgisayarlı görmede </w:t>
       </w:r>
-      <w:hyperlink r:id="rId61" w:tooltip="Nesne tanıma (sayfa mevcut değil)" w:history="1">
+      <w:hyperlink r:id="rId62" w:tooltip="Nesne tanıma (sayfa mevcut değil)" w:history="1">
         <w:r>
           <w:t>nesne tanıma</w:t>
         </w:r>
@@ -3901,7 +4307,7 @@
       <w:r>
         <w:t>, </w:t>
       </w:r>
-      <w:hyperlink r:id="rId62" w:tooltip="Strateji oyunu" w:history="1">
+      <w:hyperlink r:id="rId63" w:tooltip="Strateji oyunu" w:history="1">
         <w:r>
           <w:t>oyun oynama</w:t>
         </w:r>
@@ -3909,7 +4315,7 @@
       <w:r>
         <w:t>, </w:t>
       </w:r>
-      <w:hyperlink r:id="rId63" w:tooltip="Yazılım mühendisliği" w:history="1">
+      <w:hyperlink r:id="rId64" w:tooltip="Yazılım mühendisliği" w:history="1">
         <w:r>
           <w:t>yazılım mühendisliği</w:t>
         </w:r>
@@ -3917,7 +4323,7 @@
       <w:r>
         <w:t>, </w:t>
       </w:r>
-      <w:hyperlink r:id="rId64" w:tooltip="Uyarlamalı web sitesi (sayfa mevcut değil)" w:history="1">
+      <w:hyperlink r:id="rId65" w:tooltip="Uyarlamalı web sitesi (sayfa mevcut değil)" w:history="1">
         <w:r>
           <w:t>uyarlamalı web siteleri</w:t>
         </w:r>
@@ -3925,19 +4331,15 @@
       <w:r>
         <w:t> ve </w:t>
       </w:r>
-      <w:hyperlink r:id="rId65" w:tooltip="Robot gezisi (sayfa mevcut değil)" w:history="1">
-        <w:proofErr w:type="gramStart"/>
+      <w:hyperlink r:id="rId66" w:tooltip="Robot gezisi (sayfa mevcut değil)" w:history="1">
         <w:r>
-          <w:t>robot</w:t>
-        </w:r>
-        <w:proofErr w:type="gramEnd"/>
-        <w:r>
-          <w:t xml:space="preserve"> gezisidir</w:t>
+          <w:t>robot gezisidir</w:t>
         </w:r>
       </w:hyperlink>
       <w:r>
         <w:t>.</w:t>
       </w:r>
+      <w:proofErr w:type="gramEnd"/>
     </w:p>
     <w:p>
       <w:pPr>
@@ -3948,7 +4350,6 @@
           <w:noProof/>
           <w:lang w:eastAsia="tr-TR"/>
         </w:rPr>
-        <w:lastRenderedPageBreak/>
         <w:drawing>
           <wp:inline distT="0" distB="0" distL="0" distR="0">
             <wp:extent cx="4346216" cy="2068756"/>
@@ -3965,10 +4366,10 @@
                     <pic:cNvPicPr/>
                   </pic:nvPicPr>
                   <pic:blipFill>
-                    <a:blip r:embed="rId66">
+                    <a:blip r:embed="rId67">
                       <a:extLst>
                         <a:ext uri="{28A0092B-C50C-407E-A947-70E740481C1C}">
-                          <a14:useLocalDpi xmlns:a14="http://schemas.microsoft.com/office/drawing/2010/main" val="0"/>
+                          <a14:useLocalDpi xmlns:a14="http://schemas.microsoft.com/office/drawing/2010/main" xmlns:wps="http://schemas.microsoft.com/office/word/2010/wordprocessingShape" xmlns:wpi="http://schemas.microsoft.com/office/word/2010/wordprocessingInk" xmlns:wpg="http://schemas.microsoft.com/office/word/2010/wordprocessingGroup" xmlns:w16se="http://schemas.microsoft.com/office/word/2015/wordml/symex" xmlns:w15="http://schemas.microsoft.com/office/word/2012/wordml" xmlns:w14="http://schemas.microsoft.com/office/word/2010/wordml" xmlns:w="http://schemas.openxmlformats.org/wordprocessingml/2006/main" xmlns:w10="urn:schemas-microsoft-com:office:word" xmlns:wp14="http://schemas.microsoft.com/office/word/2010/wordprocessingDrawing" xmlns:v="urn:schemas-microsoft-com:vml" xmlns:o="urn:schemas-microsoft-com:office:office" xmlns:mc="http://schemas.openxmlformats.org/markup-compatibility/2006" xmlns:cx1="http://schemas.microsoft.com/office/drawing/2015/9/8/chartex" xmlns:cx="http://schemas.microsoft.com/office/drawing/2014/chartex" xmlns:wpc="http://schemas.microsoft.com/office/word/2010/wordprocessingCanvas" xmlns="" val="0"/>
                         </a:ext>
                       </a:extLst>
                     </a:blip>
@@ -4238,7 +4639,7 @@
         </w:rPr>
         <w:t>: Hiyerarşik öğrenme olarak da bilinir. Bu öğrenme yöntemi derin grafiklerde birçok doğrusal ve doğrusal olmayan dönüşümlerden ve çoklu işlem katmanlarından oluşturulmuş verilerde, üst düzey soyutlamalar kullanılarak elde edilen model girişimlerine dayalı bir dizi </w:t>
       </w:r>
-      <w:hyperlink r:id="rId67" w:tgtFrame="_blank" w:history="1">
+      <w:hyperlink r:id="rId68" w:tgtFrame="_blank" w:history="1">
         <w:r>
           <w:rPr>
             <w:rFonts w:asciiTheme="minorHAnsi" w:eastAsiaTheme="minorHAnsi" w:hAnsiTheme="minorHAnsi" w:cstheme="minorBidi"/>
@@ -4352,6 +4753,12 @@
     </w:p>
     <w:p>
       <w:pPr>
+        <w:ind w:firstLine="360"/>
+        <w:jc w:val="both"/>
+      </w:pPr>
+    </w:p>
+    <w:p>
+      <w:pPr>
         <w:pStyle w:val="Balk1"/>
         <w:numPr>
           <w:ilvl w:val="0"/>
@@ -4360,7 +4767,6 @@
         <w:jc w:val="both"/>
       </w:pPr>
       <w:r>
-        <w:lastRenderedPageBreak/>
         <w:t xml:space="preserve">Derin Öğrenmede Kullanılan </w:t>
       </w:r>
       <w:r>
@@ -4498,7 +4904,7 @@
     </w:p>
     <w:p/>
     <w:p>
-      <w:hyperlink r:id="rId68" w:history="1">
+      <w:hyperlink r:id="rId69" w:history="1">
         <w:r>
           <w:rPr>
             <w:rStyle w:val="Kpr"/>
@@ -4571,12 +4977,12 @@
       </w:r>
       <w:proofErr w:type="spellEnd"/>
       <w:r>
-        <w:t xml:space="preserve"> geliştirme ortamında ise</w:t>
-      </w:r>
-      <w:r>
-        <w:t xml:space="preserve"> </w:t>
-      </w:r>
-      <w:proofErr w:type="spellStart"/>
+        <w:t xml:space="preserve"> geliştirme ortamında </w:t>
+      </w:r>
+      <w:proofErr w:type="spellStart"/>
+      <w:r>
+        <w:t>ise</w:t>
+      </w:r>
       <w:r>
         <w:t>alexnet</w:t>
       </w:r>
@@ -4666,7 +5072,7 @@
       <w:r>
         <w:t xml:space="preserve"> ile ilgili açıklamalar </w:t>
       </w:r>
-      <w:hyperlink r:id="rId69" w:history="1">
+      <w:hyperlink r:id="rId70" w:history="1">
         <w:r>
           <w:rPr>
             <w:rStyle w:val="Kpr"/>
@@ -4692,22 +5098,10 @@
         <w:t>oluşumların</w:t>
       </w:r>
       <w:r>
-        <w:t xml:space="preserve"> yanında modellerimizi oluşturup geliştireceğimiz araçları</w:t>
-      </w:r>
-      <w:r>
-        <w:t xml:space="preserve"> </w:t>
-      </w:r>
-      <w:r>
-        <w:t xml:space="preserve">da bize sağlıyor. </w:t>
-      </w:r>
-      <w:r>
-        <w:t>Verilen adreste</w:t>
-      </w:r>
-      <w:r>
-        <w:t xml:space="preserve"> </w:t>
-      </w:r>
-      <w:r>
-        <w:t xml:space="preserve">de belirttiği üzere derin öğrenme ağınızı oluşturun eğitin ve </w:t>
+        <w:t xml:space="preserve"> yanında modellerimizi oluşturup geliştireceğimiz araçlarıda bize sağlıyor. </w:t>
+      </w:r>
+      <w:r>
+        <w:t xml:space="preserve">Verilen adrestede belirttiği üzere derin öğrenme ağınızı oluşturun eğitin ve </w:t>
       </w:r>
       <w:proofErr w:type="spellStart"/>
       <w:r>
@@ -4750,10 +5144,10 @@
                     <pic:cNvPicPr/>
                   </pic:nvPicPr>
                   <pic:blipFill>
-                    <a:blip r:embed="rId70">
+                    <a:blip r:embed="rId71">
                       <a:extLst>
                         <a:ext uri="{28A0092B-C50C-407E-A947-70E740481C1C}">
-                          <a14:useLocalDpi xmlns:a14="http://schemas.microsoft.com/office/drawing/2010/main" val="0"/>
+                          <a14:useLocalDpi xmlns:a14="http://schemas.microsoft.com/office/drawing/2010/main" xmlns:wps="http://schemas.microsoft.com/office/word/2010/wordprocessingShape" xmlns:wpi="http://schemas.microsoft.com/office/word/2010/wordprocessingInk" xmlns:wpg="http://schemas.microsoft.com/office/word/2010/wordprocessingGroup" xmlns:w16se="http://schemas.microsoft.com/office/word/2015/wordml/symex" xmlns:w15="http://schemas.microsoft.com/office/word/2012/wordml" xmlns:w14="http://schemas.microsoft.com/office/word/2010/wordml" xmlns:w="http://schemas.openxmlformats.org/wordprocessingml/2006/main" xmlns:w10="urn:schemas-microsoft-com:office:word" xmlns:wp14="http://schemas.microsoft.com/office/word/2010/wordprocessingDrawing" xmlns:v="urn:schemas-microsoft-com:vml" xmlns:o="urn:schemas-microsoft-com:office:office" xmlns:mc="http://schemas.openxmlformats.org/markup-compatibility/2006" xmlns:cx1="http://schemas.microsoft.com/office/drawing/2015/9/8/chartex" xmlns:cx="http://schemas.microsoft.com/office/drawing/2014/chartex" xmlns:wpc="http://schemas.microsoft.com/office/word/2010/wordprocessingCanvas" xmlns="" val="0"/>
                         </a:ext>
                       </a:extLst>
                     </a:blip>
@@ -4851,7 +5245,15 @@
       </w:r>
       <w:proofErr w:type="spellEnd"/>
       <w:r>
-        <w:t xml:space="preserve"> Select </w:t>
+        <w:t xml:space="preserve"> </w:t>
+      </w:r>
+      <w:proofErr w:type="spellStart"/>
+      <w:r>
+        <w:t>Select</w:t>
+      </w:r>
+      <w:proofErr w:type="spellEnd"/>
+      <w:r>
+        <w:t xml:space="preserve"> </w:t>
       </w:r>
       <w:proofErr w:type="spellStart"/>
       <w:r>
@@ -4877,47 +5279,6 @@
             <wp:extent cx="2449002" cy="579764"/>
             <wp:effectExtent l="0" t="0" r="0" b="0"/>
             <wp:docPr id="16" name="Resim 16"/>
-            <wp:cNvGraphicFramePr>
-              <a:graphicFrameLocks xmlns:a="http://schemas.openxmlformats.org/drawingml/2006/main" noChangeAspect="1"/>
-            </wp:cNvGraphicFramePr>
-            <a:graphic xmlns:a="http://schemas.openxmlformats.org/drawingml/2006/main">
-              <a:graphicData uri="http://schemas.openxmlformats.org/drawingml/2006/picture">
-                <pic:pic xmlns:pic="http://schemas.openxmlformats.org/drawingml/2006/picture">
-                  <pic:nvPicPr>
-                    <pic:cNvPr id="1" name=""/>
-                    <pic:cNvPicPr/>
-                  </pic:nvPicPr>
-                  <pic:blipFill>
-                    <a:blip r:embed="rId71"/>
-                    <a:stretch>
-                      <a:fillRect/>
-                    </a:stretch>
-                  </pic:blipFill>
-                  <pic:spPr>
-                    <a:xfrm>
-                      <a:off x="0" y="0"/>
-                      <a:ext cx="2481545" cy="587468"/>
-                    </a:xfrm>
-                    <a:prstGeom prst="rect">
-                      <a:avLst/>
-                    </a:prstGeom>
-                  </pic:spPr>
-                </pic:pic>
-              </a:graphicData>
-            </a:graphic>
-          </wp:inline>
-        </w:drawing>
-      </w:r>
-      <w:r>
-        <w:rPr>
-          <w:noProof/>
-          <w:lang w:eastAsia="tr-TR"/>
-        </w:rPr>
-        <w:drawing>
-          <wp:inline distT="0" distB="0" distL="0" distR="0">
-            <wp:extent cx="4222143" cy="2864437"/>
-            <wp:effectExtent l="0" t="0" r="0" b="0"/>
-            <wp:docPr id="15" name="Resim 15"/>
             <wp:cNvGraphicFramePr>
               <a:graphicFrameLocks xmlns:a="http://schemas.openxmlformats.org/drawingml/2006/main" noChangeAspect="1"/>
             </wp:cNvGraphicFramePr>
@@ -4937,6 +5298,47 @@
                   <pic:spPr>
                     <a:xfrm>
                       <a:off x="0" y="0"/>
+                      <a:ext cx="2481545" cy="587468"/>
+                    </a:xfrm>
+                    <a:prstGeom prst="rect">
+                      <a:avLst/>
+                    </a:prstGeom>
+                  </pic:spPr>
+                </pic:pic>
+              </a:graphicData>
+            </a:graphic>
+          </wp:inline>
+        </w:drawing>
+      </w:r>
+      <w:r>
+        <w:rPr>
+          <w:noProof/>
+          <w:lang w:eastAsia="tr-TR"/>
+        </w:rPr>
+        <w:drawing>
+          <wp:inline distT="0" distB="0" distL="0" distR="0">
+            <wp:extent cx="4222143" cy="2864437"/>
+            <wp:effectExtent l="0" t="0" r="0" b="0"/>
+            <wp:docPr id="15" name="Resim 15"/>
+            <wp:cNvGraphicFramePr>
+              <a:graphicFrameLocks xmlns:a="http://schemas.openxmlformats.org/drawingml/2006/main" noChangeAspect="1"/>
+            </wp:cNvGraphicFramePr>
+            <a:graphic xmlns:a="http://schemas.openxmlformats.org/drawingml/2006/main">
+              <a:graphicData uri="http://schemas.openxmlformats.org/drawingml/2006/picture">
+                <pic:pic xmlns:pic="http://schemas.openxmlformats.org/drawingml/2006/picture">
+                  <pic:nvPicPr>
+                    <pic:cNvPr id="1" name=""/>
+                    <pic:cNvPicPr/>
+                  </pic:nvPicPr>
+                  <pic:blipFill>
+                    <a:blip r:embed="rId73"/>
+                    <a:stretch>
+                      <a:fillRect/>
+                    </a:stretch>
+                  </pic:blipFill>
+                  <pic:spPr>
+                    <a:xfrm>
+                      <a:off x="0" y="0"/>
                       <a:ext cx="4237888" cy="2875119"/>
                     </a:xfrm>
                     <a:prstGeom prst="rect">
@@ -5036,16 +5438,30 @@
         <w:rPr>
           <w:i/>
         </w:rPr>
-        <w:t>object_</w:t>
-      </w:r>
+        <w:t>object</w:t>
+      </w:r>
+      <w:proofErr w:type="spellEnd"/>
+      <w:r>
+        <w:rPr>
+          <w:i/>
+        </w:rPr>
+        <w:t>_</w:t>
+      </w:r>
+      <w:proofErr w:type="spellStart"/>
       <w:proofErr w:type="gramStart"/>
       <w:r>
         <w:rPr>
           <w:i/>
         </w:rPr>
-        <w:t>detection.m</w:t>
-      </w:r>
-      <w:proofErr w:type="spellEnd"/>
+        <w:t>detection</w:t>
+      </w:r>
+      <w:proofErr w:type="spellEnd"/>
+      <w:r>
+        <w:rPr>
+          <w:i/>
+        </w:rPr>
+        <w:t>.m</w:t>
+      </w:r>
       <w:proofErr w:type="gramEnd"/>
       <w:r>
         <w:t xml:space="preserve"> dosyasını oluşturacağız.</w:t>
@@ -5139,7 +5555,23 @@
           <w:rFonts w:ascii="Courier New" w:hAnsi="Courier New" w:cs="Courier New"/>
           <w:b/>
         </w:rPr>
-        <w:t xml:space="preserve">; % Connect </w:t>
+        <w:t xml:space="preserve">; % </w:t>
+      </w:r>
+      <w:proofErr w:type="spellStart"/>
+      <w:r>
+        <w:rPr>
+          <w:rFonts w:ascii="Courier New" w:hAnsi="Courier New" w:cs="Courier New"/>
+          <w:b/>
+        </w:rPr>
+        <w:t>Connect</w:t>
+      </w:r>
+      <w:proofErr w:type="spellEnd"/>
+      <w:r>
+        <w:rPr>
+          <w:rFonts w:ascii="Courier New" w:hAnsi="Courier New" w:cs="Courier New"/>
+          <w:b/>
+        </w:rPr>
+        <w:t xml:space="preserve"> </w:t>
       </w:r>
       <w:proofErr w:type="spellStart"/>
       <w:r>
@@ -5280,7 +5712,23 @@
           <w:rFonts w:ascii="Courier New" w:hAnsi="Courier New" w:cs="Courier New"/>
           <w:b/>
         </w:rPr>
-        <w:t>camera.snapshot</w:t>
+        <w:t>camera</w:t>
+      </w:r>
+      <w:proofErr w:type="spellEnd"/>
+      <w:r>
+        <w:rPr>
+          <w:rFonts w:ascii="Courier New" w:hAnsi="Courier New" w:cs="Courier New"/>
+          <w:b/>
+        </w:rPr>
+        <w:t>.</w:t>
+      </w:r>
+      <w:proofErr w:type="spellStart"/>
+      <w:r>
+        <w:rPr>
+          <w:rFonts w:ascii="Courier New" w:hAnsi="Courier New" w:cs="Courier New"/>
+          <w:b/>
+        </w:rPr>
+        <w:t>snapshot</w:t>
       </w:r>
       <w:proofErr w:type="spellEnd"/>
       <w:proofErr w:type="gramEnd"/>
@@ -5735,10 +6183,10 @@
                     <pic:cNvPicPr/>
                   </pic:nvPicPr>
                   <pic:blipFill>
-                    <a:blip r:embed="rId73">
+                    <a:blip r:embed="rId74">
                       <a:extLst>
                         <a:ext uri="{28A0092B-C50C-407E-A947-70E740481C1C}">
-                          <a14:useLocalDpi xmlns:a14="http://schemas.microsoft.com/office/drawing/2010/main" val="0"/>
+                          <a14:useLocalDpi xmlns:a14="http://schemas.microsoft.com/office/drawing/2010/main" xmlns:wps="http://schemas.microsoft.com/office/word/2010/wordprocessingShape" xmlns:wpi="http://schemas.microsoft.com/office/word/2010/wordprocessingInk" xmlns:wpg="http://schemas.microsoft.com/office/word/2010/wordprocessingGroup" xmlns:w16se="http://schemas.microsoft.com/office/word/2015/wordml/symex" xmlns:w15="http://schemas.microsoft.com/office/word/2012/wordml" xmlns:w14="http://schemas.microsoft.com/office/word/2010/wordml" xmlns:w="http://schemas.openxmlformats.org/wordprocessingml/2006/main" xmlns:w10="urn:schemas-microsoft-com:office:word" xmlns:wp14="http://schemas.microsoft.com/office/word/2010/wordprocessingDrawing" xmlns:v="urn:schemas-microsoft-com:vml" xmlns:o="urn:schemas-microsoft-com:office:office" xmlns:mc="http://schemas.openxmlformats.org/markup-compatibility/2006" xmlns:cx1="http://schemas.microsoft.com/office/drawing/2015/9/8/chartex" xmlns:cx="http://schemas.microsoft.com/office/drawing/2014/chartex" xmlns:wpc="http://schemas.microsoft.com/office/word/2010/wordprocessingCanvas" xmlns="" val="0"/>
                         </a:ext>
                       </a:extLst>
                     </a:blip>
@@ -5908,7 +6356,23 @@
           <w:rFonts w:ascii="Courier New" w:hAnsi="Courier New" w:cs="Courier New"/>
           <w:b/>
         </w:rPr>
-        <w:t>camera.snapshot</w:t>
+        <w:t>camera</w:t>
+      </w:r>
+      <w:proofErr w:type="spellEnd"/>
+      <w:r>
+        <w:rPr>
+          <w:rFonts w:ascii="Courier New" w:hAnsi="Courier New" w:cs="Courier New"/>
+          <w:b/>
+        </w:rPr>
+        <w:t>.</w:t>
+      </w:r>
+      <w:proofErr w:type="spellStart"/>
+      <w:r>
+        <w:rPr>
+          <w:rFonts w:ascii="Courier New" w:hAnsi="Courier New" w:cs="Courier New"/>
+          <w:b/>
+        </w:rPr>
+        <w:t>snapshot</w:t>
       </w:r>
       <w:proofErr w:type="spellEnd"/>
       <w:proofErr w:type="gramEnd"/>
@@ -6030,7 +6494,15 @@
       <w:proofErr w:type="spellStart"/>
       <w:proofErr w:type="gramStart"/>
       <w:r>
-        <w:t>camera.snapshot</w:t>
+        <w:t>camera</w:t>
+      </w:r>
+      <w:proofErr w:type="spellEnd"/>
+      <w:r>
+        <w:t>.</w:t>
+      </w:r>
+      <w:proofErr w:type="spellStart"/>
+      <w:r>
+        <w:t>snapshot</w:t>
       </w:r>
       <w:proofErr w:type="spellEnd"/>
       <w:proofErr w:type="gramEnd"/>
@@ -6190,10 +6662,10 @@
                     </pic:cNvPicPr>
                   </pic:nvPicPr>
                   <pic:blipFill>
-                    <a:blip r:embed="rId74">
+                    <a:blip r:embed="rId75">
                       <a:extLst>
                         <a:ext uri="{28A0092B-C50C-407E-A947-70E740481C1C}">
-                          <a14:useLocalDpi xmlns:a14="http://schemas.microsoft.com/office/drawing/2010/main" val="0"/>
+                          <a14:useLocalDpi xmlns:a14="http://schemas.microsoft.com/office/drawing/2010/main" xmlns:wps="http://schemas.microsoft.com/office/word/2010/wordprocessingShape" xmlns:wpi="http://schemas.microsoft.com/office/word/2010/wordprocessingInk" xmlns:wpg="http://schemas.microsoft.com/office/word/2010/wordprocessingGroup" xmlns:w16se="http://schemas.microsoft.com/office/word/2015/wordml/symex" xmlns:w15="http://schemas.microsoft.com/office/word/2012/wordml" xmlns:w14="http://schemas.microsoft.com/office/word/2010/wordml" xmlns:w="http://schemas.openxmlformats.org/wordprocessingml/2006/main" xmlns:w10="urn:schemas-microsoft-com:office:word" xmlns:wp14="http://schemas.microsoft.com/office/word/2010/wordprocessingDrawing" xmlns:v="urn:schemas-microsoft-com:vml" xmlns:o="urn:schemas-microsoft-com:office:office" xmlns:mc="http://schemas.openxmlformats.org/markup-compatibility/2006" xmlns:cx1="http://schemas.microsoft.com/office/drawing/2015/9/8/chartex" xmlns:cx="http://schemas.microsoft.com/office/drawing/2014/chartex" xmlns:wpc="http://schemas.microsoft.com/office/word/2010/wordprocessingCanvas" xmlns="" val="0"/>
                         </a:ext>
                       </a:extLst>
                     </a:blip>
@@ -6314,26 +6786,26 @@
     </w:p>
     <w:tbl>
       <w:tblPr>
-        <w:tblStyle w:val="KlavuzTablo1Ak-Vurgu5"/>
+        <w:tblStyle w:val="GridTable1LightAccent5"/>
         <w:tblW w:w="0" w:type="auto"/>
-        <w:tblLook w:val="04A0" w:firstRow="1" w:lastRow="0" w:firstColumn="1" w:lastColumn="0" w:noHBand="0" w:noVBand="1"/>
+        <w:tblLook w:val="04A0"/>
       </w:tblPr>
       <w:tblGrid>
-        <w:gridCol w:w="1395"/>
-        <w:gridCol w:w="1391"/>
-        <w:gridCol w:w="1390"/>
-        <w:gridCol w:w="1392"/>
-        <w:gridCol w:w="1389"/>
-        <w:gridCol w:w="1392"/>
-        <w:gridCol w:w="1387"/>
+        <w:gridCol w:w="1412"/>
+        <w:gridCol w:w="1412"/>
+        <w:gridCol w:w="1412"/>
+        <w:gridCol w:w="1412"/>
+        <w:gridCol w:w="1412"/>
+        <w:gridCol w:w="1413"/>
+        <w:gridCol w:w="1413"/>
       </w:tblGrid>
       <w:tr>
         <w:trPr>
-          <w:cnfStyle w:val="100000000000" w:firstRow="1" w:lastRow="0" w:firstColumn="0" w:lastColumn="0" w:oddVBand="0" w:evenVBand="0" w:oddHBand="0" w:evenHBand="0" w:firstRowFirstColumn="0" w:firstRowLastColumn="0" w:lastRowFirstColumn="0" w:lastRowLastColumn="0"/>
+          <w:cnfStyle w:val="100000000000"/>
         </w:trPr>
         <w:tc>
           <w:tcPr>
-            <w:cnfStyle w:val="001000000000" w:firstRow="0" w:lastRow="0" w:firstColumn="1" w:lastColumn="0" w:oddVBand="0" w:evenVBand="0" w:oddHBand="0" w:evenHBand="0" w:firstRowFirstColumn="0" w:firstRowLastColumn="0" w:lastRowFirstColumn="0" w:lastRowLastColumn="0"/>
+            <w:cnfStyle w:val="001000000000"/>
             <w:tcW w:w="1412" w:type="dxa"/>
           </w:tcPr>
           <w:p>
@@ -6349,7 +6821,7 @@
           <w:p>
             <w:pPr>
               <w:jc w:val="both"/>
-              <w:cnfStyle w:val="100000000000" w:firstRow="1" w:lastRow="0" w:firstColumn="0" w:lastColumn="0" w:oddVBand="0" w:evenVBand="0" w:oddHBand="0" w:evenHBand="0" w:firstRowFirstColumn="0" w:firstRowLastColumn="0" w:lastRowFirstColumn="0" w:lastRowLastColumn="0"/>
+              <w:cnfStyle w:val="100000000000"/>
             </w:pPr>
             <w:proofErr w:type="spellStart"/>
             <w:r>
@@ -6365,7 +6837,7 @@
           <w:p>
             <w:pPr>
               <w:jc w:val="both"/>
-              <w:cnfStyle w:val="100000000000" w:firstRow="1" w:lastRow="0" w:firstColumn="0" w:lastColumn="0" w:oddVBand="0" w:evenVBand="0" w:oddHBand="0" w:evenHBand="0" w:firstRowFirstColumn="0" w:firstRowLastColumn="0" w:lastRowFirstColumn="0" w:lastRowLastColumn="0"/>
+              <w:cnfStyle w:val="100000000000"/>
             </w:pPr>
             <w:proofErr w:type="spellStart"/>
             <w:r>
@@ -6381,7 +6853,7 @@
           <w:p>
             <w:pPr>
               <w:jc w:val="both"/>
-              <w:cnfStyle w:val="100000000000" w:firstRow="1" w:lastRow="0" w:firstColumn="0" w:lastColumn="0" w:oddVBand="0" w:evenVBand="0" w:oddHBand="0" w:evenHBand="0" w:firstRowFirstColumn="0" w:firstRowLastColumn="0" w:lastRowFirstColumn="0" w:lastRowLastColumn="0"/>
+              <w:cnfStyle w:val="100000000000"/>
             </w:pPr>
             <w:r>
               <w:t>Bardak</w:t>
@@ -6395,7 +6867,7 @@
           <w:p>
             <w:pPr>
               <w:jc w:val="both"/>
-              <w:cnfStyle w:val="100000000000" w:firstRow="1" w:lastRow="0" w:firstColumn="0" w:lastColumn="0" w:oddVBand="0" w:evenVBand="0" w:oddHBand="0" w:evenHBand="0" w:firstRowFirstColumn="0" w:firstRowLastColumn="0" w:lastRowFirstColumn="0" w:lastRowLastColumn="0"/>
+              <w:cnfStyle w:val="100000000000"/>
             </w:pPr>
             <w:r>
               <w:t>Kalem</w:t>
@@ -6409,7 +6881,7 @@
           <w:p>
             <w:pPr>
               <w:jc w:val="both"/>
-              <w:cnfStyle w:val="100000000000" w:firstRow="1" w:lastRow="0" w:firstColumn="0" w:lastColumn="0" w:oddVBand="0" w:evenVBand="0" w:oddHBand="0" w:evenHBand="0" w:firstRowFirstColumn="0" w:firstRowLastColumn="0" w:lastRowFirstColumn="0" w:lastRowLastColumn="0"/>
+              <w:cnfStyle w:val="100000000000"/>
             </w:pPr>
             <w:r>
               <w:t>Gazete</w:t>
@@ -6423,7 +6895,7 @@
           <w:p>
             <w:pPr>
               <w:jc w:val="both"/>
-              <w:cnfStyle w:val="100000000000" w:firstRow="1" w:lastRow="0" w:firstColumn="0" w:lastColumn="0" w:oddVBand="0" w:evenVBand="0" w:oddHBand="0" w:evenHBand="0" w:firstRowFirstColumn="0" w:firstRowLastColumn="0" w:lastRowFirstColumn="0" w:lastRowLastColumn="0"/>
+              <w:cnfStyle w:val="100000000000"/>
             </w:pPr>
             <w:r>
               <w:t>Kitap</w:t>
@@ -6434,7 +6906,7 @@
       <w:tr>
         <w:tc>
           <w:tcPr>
-            <w:cnfStyle w:val="001000000000" w:firstRow="0" w:lastRow="0" w:firstColumn="1" w:lastColumn="0" w:oddVBand="0" w:evenVBand="0" w:oddHBand="0" w:evenHBand="0" w:firstRowFirstColumn="0" w:firstRowLastColumn="0" w:lastRowFirstColumn="0" w:lastRowLastColumn="0"/>
+            <w:cnfStyle w:val="001000000000"/>
             <w:tcW w:w="1412" w:type="dxa"/>
           </w:tcPr>
           <w:p>
@@ -6453,7 +6925,7 @@
           <w:p>
             <w:pPr>
               <w:jc w:val="both"/>
-              <w:cnfStyle w:val="000000000000" w:firstRow="0" w:lastRow="0" w:firstColumn="0" w:lastColumn="0" w:oddVBand="0" w:evenVBand="0" w:oddHBand="0" w:evenHBand="0" w:firstRowFirstColumn="0" w:firstRowLastColumn="0" w:lastRowFirstColumn="0" w:lastRowLastColumn="0"/>
+              <w:cnfStyle w:val="000000000000"/>
             </w:pPr>
           </w:p>
         </w:tc>
@@ -6464,7 +6936,7 @@
           <w:p>
             <w:pPr>
               <w:jc w:val="both"/>
-              <w:cnfStyle w:val="000000000000" w:firstRow="0" w:lastRow="0" w:firstColumn="0" w:lastColumn="0" w:oddVBand="0" w:evenVBand="0" w:oddHBand="0" w:evenHBand="0" w:firstRowFirstColumn="0" w:firstRowLastColumn="0" w:lastRowFirstColumn="0" w:lastRowLastColumn="0"/>
+              <w:cnfStyle w:val="000000000000"/>
             </w:pPr>
           </w:p>
         </w:tc>
@@ -6475,7 +6947,7 @@
           <w:p>
             <w:pPr>
               <w:jc w:val="both"/>
-              <w:cnfStyle w:val="000000000000" w:firstRow="0" w:lastRow="0" w:firstColumn="0" w:lastColumn="0" w:oddVBand="0" w:evenVBand="0" w:oddHBand="0" w:evenHBand="0" w:firstRowFirstColumn="0" w:firstRowLastColumn="0" w:lastRowFirstColumn="0" w:lastRowLastColumn="0"/>
+              <w:cnfStyle w:val="000000000000"/>
             </w:pPr>
           </w:p>
         </w:tc>
@@ -6486,7 +6958,7 @@
           <w:p>
             <w:pPr>
               <w:jc w:val="both"/>
-              <w:cnfStyle w:val="000000000000" w:firstRow="0" w:lastRow="0" w:firstColumn="0" w:lastColumn="0" w:oddVBand="0" w:evenVBand="0" w:oddHBand="0" w:evenHBand="0" w:firstRowFirstColumn="0" w:firstRowLastColumn="0" w:lastRowFirstColumn="0" w:lastRowLastColumn="0"/>
+              <w:cnfStyle w:val="000000000000"/>
             </w:pPr>
           </w:p>
         </w:tc>
@@ -6497,7 +6969,7 @@
           <w:p>
             <w:pPr>
               <w:jc w:val="both"/>
-              <w:cnfStyle w:val="000000000000" w:firstRow="0" w:lastRow="0" w:firstColumn="0" w:lastColumn="0" w:oddVBand="0" w:evenVBand="0" w:oddHBand="0" w:evenHBand="0" w:firstRowFirstColumn="0" w:firstRowLastColumn="0" w:lastRowFirstColumn="0" w:lastRowLastColumn="0"/>
+              <w:cnfStyle w:val="000000000000"/>
             </w:pPr>
           </w:p>
         </w:tc>
@@ -6508,7 +6980,7 @@
           <w:p>
             <w:pPr>
               <w:jc w:val="both"/>
-              <w:cnfStyle w:val="000000000000" w:firstRow="0" w:lastRow="0" w:firstColumn="0" w:lastColumn="0" w:oddVBand="0" w:evenVBand="0" w:oddHBand="0" w:evenHBand="0" w:firstRowFirstColumn="0" w:firstRowLastColumn="0" w:lastRowFirstColumn="0" w:lastRowLastColumn="0"/>
+              <w:cnfStyle w:val="000000000000"/>
             </w:pPr>
           </w:p>
         </w:tc>
@@ -6516,7 +6988,7 @@
       <w:tr>
         <w:tc>
           <w:tcPr>
-            <w:cnfStyle w:val="001000000000" w:firstRow="0" w:lastRow="0" w:firstColumn="1" w:lastColumn="0" w:oddVBand="0" w:evenVBand="0" w:oddHBand="0" w:evenHBand="0" w:firstRowFirstColumn="0" w:firstRowLastColumn="0" w:lastRowFirstColumn="0" w:lastRowLastColumn="0"/>
+            <w:cnfStyle w:val="001000000000"/>
             <w:tcW w:w="1412" w:type="dxa"/>
           </w:tcPr>
           <w:p>
@@ -6535,7 +7007,7 @@
           <w:p>
             <w:pPr>
               <w:jc w:val="both"/>
-              <w:cnfStyle w:val="000000000000" w:firstRow="0" w:lastRow="0" w:firstColumn="0" w:lastColumn="0" w:oddVBand="0" w:evenVBand="0" w:oddHBand="0" w:evenHBand="0" w:firstRowFirstColumn="0" w:firstRowLastColumn="0" w:lastRowFirstColumn="0" w:lastRowLastColumn="0"/>
+              <w:cnfStyle w:val="000000000000"/>
             </w:pPr>
           </w:p>
         </w:tc>
@@ -6546,7 +7018,7 @@
           <w:p>
             <w:pPr>
               <w:jc w:val="both"/>
-              <w:cnfStyle w:val="000000000000" w:firstRow="0" w:lastRow="0" w:firstColumn="0" w:lastColumn="0" w:oddVBand="0" w:evenVBand="0" w:oddHBand="0" w:evenHBand="0" w:firstRowFirstColumn="0" w:firstRowLastColumn="0" w:lastRowFirstColumn="0" w:lastRowLastColumn="0"/>
+              <w:cnfStyle w:val="000000000000"/>
             </w:pPr>
           </w:p>
         </w:tc>
@@ -6557,7 +7029,7 @@
           <w:p>
             <w:pPr>
               <w:jc w:val="both"/>
-              <w:cnfStyle w:val="000000000000" w:firstRow="0" w:lastRow="0" w:firstColumn="0" w:lastColumn="0" w:oddVBand="0" w:evenVBand="0" w:oddHBand="0" w:evenHBand="0" w:firstRowFirstColumn="0" w:firstRowLastColumn="0" w:lastRowFirstColumn="0" w:lastRowLastColumn="0"/>
+              <w:cnfStyle w:val="000000000000"/>
             </w:pPr>
           </w:p>
         </w:tc>
@@ -6568,7 +7040,7 @@
           <w:p>
             <w:pPr>
               <w:jc w:val="both"/>
-              <w:cnfStyle w:val="000000000000" w:firstRow="0" w:lastRow="0" w:firstColumn="0" w:lastColumn="0" w:oddVBand="0" w:evenVBand="0" w:oddHBand="0" w:evenHBand="0" w:firstRowFirstColumn="0" w:firstRowLastColumn="0" w:lastRowFirstColumn="0" w:lastRowLastColumn="0"/>
+              <w:cnfStyle w:val="000000000000"/>
             </w:pPr>
           </w:p>
         </w:tc>
@@ -6579,7 +7051,7 @@
           <w:p>
             <w:pPr>
               <w:jc w:val="both"/>
-              <w:cnfStyle w:val="000000000000" w:firstRow="0" w:lastRow="0" w:firstColumn="0" w:lastColumn="0" w:oddVBand="0" w:evenVBand="0" w:oddHBand="0" w:evenHBand="0" w:firstRowFirstColumn="0" w:firstRowLastColumn="0" w:lastRowFirstColumn="0" w:lastRowLastColumn="0"/>
+              <w:cnfStyle w:val="000000000000"/>
             </w:pPr>
           </w:p>
         </w:tc>
@@ -6590,7 +7062,7 @@
           <w:p>
             <w:pPr>
               <w:jc w:val="both"/>
-              <w:cnfStyle w:val="000000000000" w:firstRow="0" w:lastRow="0" w:firstColumn="0" w:lastColumn="0" w:oddVBand="0" w:evenVBand="0" w:oddHBand="0" w:evenHBand="0" w:firstRowFirstColumn="0" w:firstRowLastColumn="0" w:lastRowFirstColumn="0" w:lastRowLastColumn="0"/>
+              <w:cnfStyle w:val="000000000000"/>
             </w:pPr>
           </w:p>
         </w:tc>
@@ -6598,7 +7070,7 @@
       <w:tr>
         <w:tc>
           <w:tcPr>
-            <w:cnfStyle w:val="001000000000" w:firstRow="0" w:lastRow="0" w:firstColumn="1" w:lastColumn="0" w:oddVBand="0" w:evenVBand="0" w:oddHBand="0" w:evenHBand="0" w:firstRowFirstColumn="0" w:firstRowLastColumn="0" w:lastRowFirstColumn="0" w:lastRowLastColumn="0"/>
+            <w:cnfStyle w:val="001000000000"/>
             <w:tcW w:w="1412" w:type="dxa"/>
           </w:tcPr>
           <w:p>
@@ -6617,7 +7089,7 @@
           <w:p>
             <w:pPr>
               <w:jc w:val="both"/>
-              <w:cnfStyle w:val="000000000000" w:firstRow="0" w:lastRow="0" w:firstColumn="0" w:lastColumn="0" w:oddVBand="0" w:evenVBand="0" w:oddHBand="0" w:evenHBand="0" w:firstRowFirstColumn="0" w:firstRowLastColumn="0" w:lastRowFirstColumn="0" w:lastRowLastColumn="0"/>
+              <w:cnfStyle w:val="000000000000"/>
             </w:pPr>
           </w:p>
         </w:tc>
@@ -6628,7 +7100,7 @@
           <w:p>
             <w:pPr>
               <w:jc w:val="both"/>
-              <w:cnfStyle w:val="000000000000" w:firstRow="0" w:lastRow="0" w:firstColumn="0" w:lastColumn="0" w:oddVBand="0" w:evenVBand="0" w:oddHBand="0" w:evenHBand="0" w:firstRowFirstColumn="0" w:firstRowLastColumn="0" w:lastRowFirstColumn="0" w:lastRowLastColumn="0"/>
+              <w:cnfStyle w:val="000000000000"/>
             </w:pPr>
           </w:p>
         </w:tc>
@@ -6639,7 +7111,7 @@
           <w:p>
             <w:pPr>
               <w:jc w:val="both"/>
-              <w:cnfStyle w:val="000000000000" w:firstRow="0" w:lastRow="0" w:firstColumn="0" w:lastColumn="0" w:oddVBand="0" w:evenVBand="0" w:oddHBand="0" w:evenHBand="0" w:firstRowFirstColumn="0" w:firstRowLastColumn="0" w:lastRowFirstColumn="0" w:lastRowLastColumn="0"/>
+              <w:cnfStyle w:val="000000000000"/>
             </w:pPr>
           </w:p>
         </w:tc>
@@ -6650,7 +7122,7 @@
           <w:p>
             <w:pPr>
               <w:jc w:val="both"/>
-              <w:cnfStyle w:val="000000000000" w:firstRow="0" w:lastRow="0" w:firstColumn="0" w:lastColumn="0" w:oddVBand="0" w:evenVBand="0" w:oddHBand="0" w:evenHBand="0" w:firstRowFirstColumn="0" w:firstRowLastColumn="0" w:lastRowFirstColumn="0" w:lastRowLastColumn="0"/>
+              <w:cnfStyle w:val="000000000000"/>
             </w:pPr>
           </w:p>
         </w:tc>
@@ -6661,7 +7133,7 @@
           <w:p>
             <w:pPr>
               <w:jc w:val="both"/>
-              <w:cnfStyle w:val="000000000000" w:firstRow="0" w:lastRow="0" w:firstColumn="0" w:lastColumn="0" w:oddVBand="0" w:evenVBand="0" w:oddHBand="0" w:evenHBand="0" w:firstRowFirstColumn="0" w:firstRowLastColumn="0" w:lastRowFirstColumn="0" w:lastRowLastColumn="0"/>
+              <w:cnfStyle w:val="000000000000"/>
             </w:pPr>
           </w:p>
         </w:tc>
@@ -6672,7 +7144,7 @@
           <w:p>
             <w:pPr>
               <w:jc w:val="both"/>
-              <w:cnfStyle w:val="000000000000" w:firstRow="0" w:lastRow="0" w:firstColumn="0" w:lastColumn="0" w:oddVBand="0" w:evenVBand="0" w:oddHBand="0" w:evenHBand="0" w:firstRowFirstColumn="0" w:firstRowLastColumn="0" w:lastRowFirstColumn="0" w:lastRowLastColumn="0"/>
+              <w:cnfStyle w:val="000000000000"/>
             </w:pPr>
           </w:p>
         </w:tc>
@@ -6722,7 +7194,7 @@
       <w:r>
         <w:t>[1] wikipedia</w:t>
       </w:r>
-      <w:hyperlink r:id="rId75" w:history="1">
+      <w:hyperlink r:id="rId76" w:history="1">
         <w:r>
           <w:rPr>
             <w:rStyle w:val="Kpr"/>
@@ -6752,7 +7224,7 @@
       <w:r>
         <w:t xml:space="preserve">[3] </w:t>
       </w:r>
-      <w:hyperlink r:id="rId76" w:history="1">
+      <w:hyperlink r:id="rId77" w:history="1">
         <w:r>
           <w:rPr>
             <w:rStyle w:val="Kpr"/>
@@ -6771,7 +7243,7 @@
       <w:r>
         <w:t>[4]</w:t>
       </w:r>
-      <w:hyperlink r:id="rId77" w:history="1">
+      <w:hyperlink r:id="rId78" w:history="1">
         <w:r>
           <w:rPr>
             <w:rStyle w:val="Kpr"/>
@@ -6790,7 +7262,7 @@
       <w:r>
         <w:t xml:space="preserve">[5] </w:t>
       </w:r>
-      <w:hyperlink r:id="rId78" w:history="1">
+      <w:hyperlink r:id="rId79" w:history="1">
         <w:r>
           <w:rPr>
             <w:rStyle w:val="Kpr"/>
@@ -6828,8 +7300,94 @@
 </file>
 
 <file path=word/numbering.xml><?xml version="1.0" encoding="utf-8"?>
-<w:numbering xmlns:wpc="http://schemas.microsoft.com/office/word/2010/wordprocessingCanvas" xmlns:cx="http://schemas.microsoft.com/office/drawing/2014/chartex" xmlns:cx1="http://schemas.microsoft.com/office/drawing/2015/9/8/chartex" xmlns:mc="http://schemas.openxmlformats.org/markup-compatibility/2006" xmlns:o="urn:schemas-microsoft-com:office:office" xmlns:r="http://schemas.openxmlformats.org/officeDocument/2006/relationships" xmlns:m="http://schemas.openxmlformats.org/officeDocument/2006/math" xmlns:v="urn:schemas-microsoft-com:vml" xmlns:wp14="http://schemas.microsoft.com/office/word/2010/wordprocessingDrawing" xmlns:wp="http://schemas.openxmlformats.org/drawingml/2006/wordprocessingDrawing" xmlns:w10="urn:schemas-microsoft-com:office:word" xmlns:w="http://schemas.openxmlformats.org/wordprocessingml/2006/main" xmlns:w14="http://schemas.microsoft.com/office/word/2010/wordml" xmlns:w15="http://schemas.microsoft.com/office/word/2012/wordml" xmlns:w16se="http://schemas.microsoft.com/office/word/2015/wordml/symex" xmlns:wpg="http://schemas.microsoft.com/office/word/2010/wordprocessingGroup" xmlns:wpi="http://schemas.microsoft.com/office/word/2010/wordprocessingInk" xmlns:wne="http://schemas.microsoft.com/office/word/2006/wordml" xmlns:wps="http://schemas.microsoft.com/office/word/2010/wordprocessingShape" mc:Ignorable="w14 w15 w16se wp14">
-  <w:abstractNum w:abstractNumId="0" w15:restartNumberingAfterBreak="0">
+<w:numbering xmlns:ve="http://schemas.openxmlformats.org/markup-compatibility/2006" xmlns:o="urn:schemas-microsoft-com:office:office" xmlns:r="http://schemas.openxmlformats.org/officeDocument/2006/relationships" xmlns:m="http://schemas.openxmlformats.org/officeDocument/2006/math" xmlns:v="urn:schemas-microsoft-com:vml" xmlns:wp="http://schemas.openxmlformats.org/drawingml/2006/wordprocessingDrawing" xmlns:w10="urn:schemas-microsoft-com:office:word" xmlns:w="http://schemas.openxmlformats.org/wordprocessingml/2006/main" xmlns:wne="http://schemas.microsoft.com/office/word/2006/wordml">
+  <w:abstractNum w:abstractNumId="0">
+    <w:nsid w:val="15F8117B"/>
+    <w:multiLevelType w:val="hybridMultilevel"/>
+    <w:tmpl w:val="85327576"/>
+    <w:lvl w:ilvl="0" w:tplc="041F0019">
+      <w:start w:val="1"/>
+      <w:numFmt w:val="lowerLetter"/>
+      <w:lvlText w:val="%1."/>
+      <w:lvlJc w:val="left"/>
+      <w:pPr>
+        <w:ind w:left="1440" w:hanging="360"/>
+      </w:pPr>
+    </w:lvl>
+    <w:lvl w:ilvl="1" w:tplc="041F0019" w:tentative="1">
+      <w:start w:val="1"/>
+      <w:numFmt w:val="lowerLetter"/>
+      <w:lvlText w:val="%2."/>
+      <w:lvlJc w:val="left"/>
+      <w:pPr>
+        <w:ind w:left="2160" w:hanging="360"/>
+      </w:pPr>
+    </w:lvl>
+    <w:lvl w:ilvl="2" w:tplc="041F001B" w:tentative="1">
+      <w:start w:val="1"/>
+      <w:numFmt w:val="lowerRoman"/>
+      <w:lvlText w:val="%3."/>
+      <w:lvlJc w:val="right"/>
+      <w:pPr>
+        <w:ind w:left="2880" w:hanging="180"/>
+      </w:pPr>
+    </w:lvl>
+    <w:lvl w:ilvl="3" w:tplc="041F000F" w:tentative="1">
+      <w:start w:val="1"/>
+      <w:numFmt w:val="decimal"/>
+      <w:lvlText w:val="%4."/>
+      <w:lvlJc w:val="left"/>
+      <w:pPr>
+        <w:ind w:left="3600" w:hanging="360"/>
+      </w:pPr>
+    </w:lvl>
+    <w:lvl w:ilvl="4" w:tplc="041F0019" w:tentative="1">
+      <w:start w:val="1"/>
+      <w:numFmt w:val="lowerLetter"/>
+      <w:lvlText w:val="%5."/>
+      <w:lvlJc w:val="left"/>
+      <w:pPr>
+        <w:ind w:left="4320" w:hanging="360"/>
+      </w:pPr>
+    </w:lvl>
+    <w:lvl w:ilvl="5" w:tplc="041F001B" w:tentative="1">
+      <w:start w:val="1"/>
+      <w:numFmt w:val="lowerRoman"/>
+      <w:lvlText w:val="%6."/>
+      <w:lvlJc w:val="right"/>
+      <w:pPr>
+        <w:ind w:left="5040" w:hanging="180"/>
+      </w:pPr>
+    </w:lvl>
+    <w:lvl w:ilvl="6" w:tplc="041F000F" w:tentative="1">
+      <w:start w:val="1"/>
+      <w:numFmt w:val="decimal"/>
+      <w:lvlText w:val="%7."/>
+      <w:lvlJc w:val="left"/>
+      <w:pPr>
+        <w:ind w:left="5760" w:hanging="360"/>
+      </w:pPr>
+    </w:lvl>
+    <w:lvl w:ilvl="7" w:tplc="041F0019" w:tentative="1">
+      <w:start w:val="1"/>
+      <w:numFmt w:val="lowerLetter"/>
+      <w:lvlText w:val="%8."/>
+      <w:lvlJc w:val="left"/>
+      <w:pPr>
+        <w:ind w:left="6480" w:hanging="360"/>
+      </w:pPr>
+    </w:lvl>
+    <w:lvl w:ilvl="8" w:tplc="041F001B" w:tentative="1">
+      <w:start w:val="1"/>
+      <w:numFmt w:val="lowerRoman"/>
+      <w:lvlText w:val="%9."/>
+      <w:lvlJc w:val="right"/>
+      <w:pPr>
+        <w:ind w:left="7200" w:hanging="180"/>
+      </w:pPr>
+    </w:lvl>
+  </w:abstractNum>
+  <w:abstractNum w:abstractNumId="1">
     <w:nsid w:val="2A5D65EC"/>
     <w:multiLevelType w:val="hybridMultilevel"/>
     <w:tmpl w:val="A4E8E02C"/>
@@ -6942,7 +7500,7 @@
       </w:rPr>
     </w:lvl>
   </w:abstractNum>
-  <w:abstractNum w:abstractNumId="1" w15:restartNumberingAfterBreak="0">
+  <w:abstractNum w:abstractNumId="2">
     <w:nsid w:val="364F377F"/>
     <w:multiLevelType w:val="hybridMultilevel"/>
     <w:tmpl w:val="89A02BE4"/>
@@ -7055,7 +7613,7 @@
       </w:rPr>
     </w:lvl>
   </w:abstractNum>
-  <w:abstractNum w:abstractNumId="2" w15:restartNumberingAfterBreak="0">
+  <w:abstractNum w:abstractNumId="3">
     <w:nsid w:val="4FC6230B"/>
     <w:multiLevelType w:val="hybridMultilevel"/>
     <w:tmpl w:val="BEC8A99A"/>
@@ -7141,7 +7699,7 @@
       </w:pPr>
     </w:lvl>
   </w:abstractNum>
-  <w:abstractNum w:abstractNumId="3" w15:restartNumberingAfterBreak="0">
+  <w:abstractNum w:abstractNumId="4">
     <w:nsid w:val="54C66558"/>
     <w:multiLevelType w:val="multilevel"/>
     <w:tmpl w:val="54141D18"/>
@@ -7290,7 +7848,7 @@
       </w:rPr>
     </w:lvl>
   </w:abstractNum>
-  <w:abstractNum w:abstractNumId="4" w15:restartNumberingAfterBreak="0">
+  <w:abstractNum w:abstractNumId="5">
     <w:nsid w:val="6B921814"/>
     <w:multiLevelType w:val="hybridMultilevel"/>
     <w:tmpl w:val="D30E37B2"/>
@@ -7376,7 +7934,7 @@
       </w:pPr>
     </w:lvl>
   </w:abstractNum>
-  <w:abstractNum w:abstractNumId="5" w15:restartNumberingAfterBreak="0">
+  <w:abstractNum w:abstractNumId="6">
     <w:nsid w:val="6C3F00C2"/>
     <w:multiLevelType w:val="hybridMultilevel"/>
     <w:tmpl w:val="85327576"/>
@@ -7463,28 +8021,31 @@
     </w:lvl>
   </w:abstractNum>
   <w:num w:numId="1">
+    <w:abstractNumId w:val="3"/>
+  </w:num>
+  <w:num w:numId="2">
+    <w:abstractNumId w:val="4"/>
+  </w:num>
+  <w:num w:numId="3">
     <w:abstractNumId w:val="2"/>
   </w:num>
-  <w:num w:numId="2">
-    <w:abstractNumId w:val="3"/>
-  </w:num>
-  <w:num w:numId="3">
+  <w:num w:numId="4">
     <w:abstractNumId w:val="1"/>
   </w:num>
-  <w:num w:numId="4">
-    <w:abstractNumId w:val="0"/>
-  </w:num>
   <w:num w:numId="5">
-    <w:abstractNumId w:val="4"/>
+    <w:abstractNumId w:val="5"/>
   </w:num>
   <w:num w:numId="6">
-    <w:abstractNumId w:val="5"/>
+    <w:abstractNumId w:val="6"/>
+  </w:num>
+  <w:num w:numId="7">
+    <w:abstractNumId w:val="0"/>
   </w:num>
 </w:numbering>
 </file>
 
 <file path=word/styles.xml><?xml version="1.0" encoding="utf-8"?>
-<w:styles xmlns:mc="http://schemas.openxmlformats.org/markup-compatibility/2006" xmlns:r="http://schemas.openxmlformats.org/officeDocument/2006/relationships" xmlns:w="http://schemas.openxmlformats.org/wordprocessingml/2006/main" xmlns:w14="http://schemas.microsoft.com/office/word/2010/wordml" xmlns:w15="http://schemas.microsoft.com/office/word/2012/wordml" xmlns:w16se="http://schemas.microsoft.com/office/word/2015/wordml/symex" mc:Ignorable="w14 w15 w16se">
+<w:styles xmlns:r="http://schemas.openxmlformats.org/officeDocument/2006/relationships" xmlns:w="http://schemas.openxmlformats.org/wordprocessingml/2006/main">
   <w:docDefaults>
     <w:rPrDefault>
       <w:rPr>
@@ -7500,378 +8061,144 @@
       </w:pPr>
     </w:pPrDefault>
   </w:docDefaults>
-  <w:latentStyles w:defLockedState="0" w:defUIPriority="99" w:defSemiHidden="0" w:defUnhideWhenUsed="0" w:defQFormat="0" w:count="371">
-    <w:lsdException w:name="Normal" w:uiPriority="0" w:qFormat="1"/>
-    <w:lsdException w:name="heading 1" w:uiPriority="9" w:qFormat="1"/>
-    <w:lsdException w:name="heading 2" w:semiHidden="1" w:uiPriority="9" w:unhideWhenUsed="1" w:qFormat="1"/>
-    <w:lsdException w:name="heading 3" w:semiHidden="1" w:uiPriority="9" w:unhideWhenUsed="1" w:qFormat="1"/>
-    <w:lsdException w:name="heading 4" w:semiHidden="1" w:uiPriority="9" w:unhideWhenUsed="1" w:qFormat="1"/>
-    <w:lsdException w:name="heading 5" w:semiHidden="1" w:uiPriority="9" w:unhideWhenUsed="1" w:qFormat="1"/>
-    <w:lsdException w:name="heading 6" w:semiHidden="1" w:uiPriority="9" w:unhideWhenUsed="1" w:qFormat="1"/>
-    <w:lsdException w:name="heading 7" w:semiHidden="1" w:uiPriority="9" w:unhideWhenUsed="1" w:qFormat="1"/>
-    <w:lsdException w:name="heading 8" w:semiHidden="1" w:uiPriority="9" w:unhideWhenUsed="1" w:qFormat="1"/>
-    <w:lsdException w:name="heading 9" w:semiHidden="1" w:uiPriority="9" w:unhideWhenUsed="1" w:qFormat="1"/>
-    <w:lsdException w:name="index 1" w:semiHidden="1" w:unhideWhenUsed="1"/>
-    <w:lsdException w:name="index 2" w:semiHidden="1" w:unhideWhenUsed="1"/>
-    <w:lsdException w:name="index 3" w:semiHidden="1" w:unhideWhenUsed="1"/>
-    <w:lsdException w:name="index 4" w:semiHidden="1" w:unhideWhenUsed="1"/>
-    <w:lsdException w:name="index 5" w:semiHidden="1" w:unhideWhenUsed="1"/>
-    <w:lsdException w:name="index 6" w:semiHidden="1" w:unhideWhenUsed="1"/>
-    <w:lsdException w:name="index 7" w:semiHidden="1" w:unhideWhenUsed="1"/>
-    <w:lsdException w:name="index 8" w:semiHidden="1" w:unhideWhenUsed="1"/>
-    <w:lsdException w:name="index 9" w:semiHidden="1" w:unhideWhenUsed="1"/>
-    <w:lsdException w:name="toc 1" w:semiHidden="1" w:uiPriority="39" w:unhideWhenUsed="1"/>
-    <w:lsdException w:name="toc 2" w:semiHidden="1" w:uiPriority="39" w:unhideWhenUsed="1"/>
-    <w:lsdException w:name="toc 3" w:semiHidden="1" w:uiPriority="39" w:unhideWhenUsed="1"/>
-    <w:lsdException w:name="toc 4" w:semiHidden="1" w:uiPriority="39" w:unhideWhenUsed="1"/>
-    <w:lsdException w:name="toc 5" w:semiHidden="1" w:uiPriority="39" w:unhideWhenUsed="1"/>
-    <w:lsdException w:name="toc 6" w:semiHidden="1" w:uiPriority="39" w:unhideWhenUsed="1"/>
-    <w:lsdException w:name="toc 7" w:semiHidden="1" w:uiPriority="39" w:unhideWhenUsed="1"/>
-    <w:lsdException w:name="toc 8" w:semiHidden="1" w:uiPriority="39" w:unhideWhenUsed="1"/>
-    <w:lsdException w:name="toc 9" w:semiHidden="1" w:uiPriority="39" w:unhideWhenUsed="1"/>
-    <w:lsdException w:name="Normal Indent" w:semiHidden="1" w:unhideWhenUsed="1"/>
-    <w:lsdException w:name="footnote text" w:semiHidden="1" w:unhideWhenUsed="1"/>
-    <w:lsdException w:name="annotation text" w:semiHidden="1" w:unhideWhenUsed="1"/>
-    <w:lsdException w:name="header" w:semiHidden="1" w:unhideWhenUsed="1"/>
-    <w:lsdException w:name="footer" w:semiHidden="1" w:unhideWhenUsed="1"/>
-    <w:lsdException w:name="index heading" w:semiHidden="1" w:unhideWhenUsed="1"/>
-    <w:lsdException w:name="caption" w:semiHidden="1" w:uiPriority="35" w:unhideWhenUsed="1" w:qFormat="1"/>
-    <w:lsdException w:name="table of figures" w:semiHidden="1" w:unhideWhenUsed="1"/>
-    <w:lsdException w:name="envelope address" w:semiHidden="1" w:unhideWhenUsed="1"/>
-    <w:lsdException w:name="envelope return" w:semiHidden="1" w:unhideWhenUsed="1"/>
-    <w:lsdException w:name="footnote reference" w:semiHidden="1" w:unhideWhenUsed="1"/>
-    <w:lsdException w:name="annotation reference" w:semiHidden="1" w:unhideWhenUsed="1"/>
-    <w:lsdException w:name="line number" w:semiHidden="1" w:unhideWhenUsed="1"/>
-    <w:lsdException w:name="page number" w:semiHidden="1" w:unhideWhenUsed="1"/>
-    <w:lsdException w:name="endnote reference" w:semiHidden="1" w:unhideWhenUsed="1"/>
-    <w:lsdException w:name="endnote text" w:semiHidden="1" w:unhideWhenUsed="1"/>
-    <w:lsdException w:name="table of authorities" w:semiHidden="1" w:unhideWhenUsed="1"/>
-    <w:lsdException w:name="macro" w:semiHidden="1" w:unhideWhenUsed="1"/>
-    <w:lsdException w:name="toa heading" w:semiHidden="1" w:unhideWhenUsed="1"/>
-    <w:lsdException w:name="List" w:semiHidden="1" w:unhideWhenUsed="1"/>
-    <w:lsdException w:name="List Bullet" w:semiHidden="1" w:unhideWhenUsed="1"/>
-    <w:lsdException w:name="List Number" w:semiHidden="1" w:unhideWhenUsed="1"/>
-    <w:lsdException w:name="List 2" w:semiHidden="1" w:unhideWhenUsed="1"/>
-    <w:lsdException w:name="List 3" w:semiHidden="1" w:unhideWhenUsed="1"/>
-    <w:lsdException w:name="List 4" w:semiHidden="1" w:unhideWhenUsed="1"/>
-    <w:lsdException w:name="List 5" w:semiHidden="1" w:unhideWhenUsed="1"/>
-    <w:lsdException w:name="List Bullet 2" w:semiHidden="1" w:unhideWhenUsed="1"/>
-    <w:lsdException w:name="List Bullet 3" w:semiHidden="1" w:unhideWhenUsed="1"/>
-    <w:lsdException w:name="List Bullet 4" w:semiHidden="1" w:unhideWhenUsed="1"/>
-    <w:lsdException w:name="List Bullet 5" w:semiHidden="1" w:unhideWhenUsed="1"/>
-    <w:lsdException w:name="List Number 2" w:semiHidden="1" w:unhideWhenUsed="1"/>
-    <w:lsdException w:name="List Number 3" w:semiHidden="1" w:unhideWhenUsed="1"/>
-    <w:lsdException w:name="List Number 4" w:semiHidden="1" w:unhideWhenUsed="1"/>
-    <w:lsdException w:name="List Number 5" w:semiHidden="1" w:unhideWhenUsed="1"/>
-    <w:lsdException w:name="Title" w:uiPriority="10" w:qFormat="1"/>
-    <w:lsdException w:name="Closing" w:semiHidden="1" w:unhideWhenUsed="1"/>
-    <w:lsdException w:name="Signature" w:semiHidden="1" w:unhideWhenUsed="1"/>
-    <w:lsdException w:name="Default Paragraph Font" w:semiHidden="1" w:uiPriority="1" w:unhideWhenUsed="1"/>
-    <w:lsdException w:name="Body Text" w:semiHidden="1" w:unhideWhenUsed="1"/>
-    <w:lsdException w:name="Body Text Indent" w:semiHidden="1" w:unhideWhenUsed="1"/>
-    <w:lsdException w:name="List Continue" w:semiHidden="1" w:unhideWhenUsed="1"/>
-    <w:lsdException w:name="List Continue 2" w:semiHidden="1" w:unhideWhenUsed="1"/>
-    <w:lsdException w:name="List Continue 3" w:semiHidden="1" w:unhideWhenUsed="1"/>
-    <w:lsdException w:name="List Continue 4" w:semiHidden="1" w:unhideWhenUsed="1"/>
-    <w:lsdException w:name="List Continue 5" w:semiHidden="1" w:unhideWhenUsed="1"/>
-    <w:lsdException w:name="Message Header" w:semiHidden="1" w:unhideWhenUsed="1"/>
-    <w:lsdException w:name="Subtitle" w:uiPriority="11" w:qFormat="1"/>
-    <w:lsdException w:name="Salutation" w:semiHidden="1" w:unhideWhenUsed="1"/>
-    <w:lsdException w:name="Date" w:semiHidden="1" w:unhideWhenUsed="1"/>
-    <w:lsdException w:name="Body Text First Indent" w:semiHidden="1" w:unhideWhenUsed="1"/>
-    <w:lsdException w:name="Body Text First Indent 2" w:semiHidden="1" w:unhideWhenUsed="1"/>
-    <w:lsdException w:name="Note Heading" w:semiHidden="1" w:unhideWhenUsed="1"/>
-    <w:lsdException w:name="Body Text 2" w:semiHidden="1" w:unhideWhenUsed="1"/>
-    <w:lsdException w:name="Body Text 3" w:semiHidden="1" w:unhideWhenUsed="1"/>
-    <w:lsdException w:name="Body Text Indent 2" w:semiHidden="1" w:unhideWhenUsed="1"/>
-    <w:lsdException w:name="Body Text Indent 3" w:semiHidden="1" w:unhideWhenUsed="1"/>
-    <w:lsdException w:name="Block Text" w:semiHidden="1" w:unhideWhenUsed="1"/>
-    <w:lsdException w:name="Hyperlink" w:semiHidden="1" w:unhideWhenUsed="1"/>
-    <w:lsdException w:name="FollowedHyperlink" w:semiHidden="1" w:unhideWhenUsed="1"/>
-    <w:lsdException w:name="Strong" w:uiPriority="22" w:qFormat="1"/>
-    <w:lsdException w:name="Emphasis" w:uiPriority="20" w:qFormat="1"/>
-    <w:lsdException w:name="Document Map" w:semiHidden="1" w:unhideWhenUsed="1"/>
-    <w:lsdException w:name="Plain Text" w:semiHidden="1" w:unhideWhenUsed="1"/>
-    <w:lsdException w:name="E-mail Signature" w:semiHidden="1" w:unhideWhenUsed="1"/>
-    <w:lsdException w:name="HTML Top of Form" w:semiHidden="1" w:unhideWhenUsed="1"/>
-    <w:lsdException w:name="HTML Bottom of Form" w:semiHidden="1" w:unhideWhenUsed="1"/>
-    <w:lsdException w:name="Normal (Web)" w:semiHidden="1" w:unhideWhenUsed="1"/>
-    <w:lsdException w:name="HTML Acronym" w:semiHidden="1" w:unhideWhenUsed="1"/>
-    <w:lsdException w:name="HTML Address" w:semiHidden="1" w:unhideWhenUsed="1"/>
-    <w:lsdException w:name="HTML Cite" w:semiHidden="1" w:unhideWhenUsed="1"/>
-    <w:lsdException w:name="HTML Code" w:semiHidden="1" w:unhideWhenUsed="1"/>
-    <w:lsdException w:name="HTML Definition" w:semiHidden="1" w:unhideWhenUsed="1"/>
-    <w:lsdException w:name="HTML Keyboard" w:semiHidden="1" w:unhideWhenUsed="1"/>
-    <w:lsdException w:name="HTML Preformatted" w:semiHidden="1" w:unhideWhenUsed="1"/>
-    <w:lsdException w:name="HTML Sample" w:semiHidden="1" w:unhideWhenUsed="1"/>
-    <w:lsdException w:name="HTML Typewriter" w:semiHidden="1" w:unhideWhenUsed="1"/>
-    <w:lsdException w:name="HTML Variable" w:semiHidden="1" w:unhideWhenUsed="1"/>
-    <w:lsdException w:name="Normal Table" w:semiHidden="1" w:unhideWhenUsed="1"/>
-    <w:lsdException w:name="annotation subject" w:semiHidden="1" w:unhideWhenUsed="1"/>
-    <w:lsdException w:name="No List" w:semiHidden="1" w:unhideWhenUsed="1"/>
-    <w:lsdException w:name="Outline List 1" w:semiHidden="1" w:unhideWhenUsed="1"/>
-    <w:lsdException w:name="Outline List 2" w:semiHidden="1" w:unhideWhenUsed="1"/>
-    <w:lsdException w:name="Outline List 3" w:semiHidden="1" w:unhideWhenUsed="1"/>
-    <w:lsdException w:name="Table Simple 1" w:semiHidden="1" w:unhideWhenUsed="1"/>
-    <w:lsdException w:name="Table Simple 2" w:semiHidden="1" w:unhideWhenUsed="1"/>
-    <w:lsdException w:name="Table Simple 3" w:semiHidden="1" w:unhideWhenUsed="1"/>
-    <w:lsdException w:name="Table Classic 1" w:semiHidden="1" w:unhideWhenUsed="1"/>
-    <w:lsdException w:name="Table Classic 2" w:semiHidden="1" w:unhideWhenUsed="1"/>
-    <w:lsdException w:name="Table Classic 3" w:semiHidden="1" w:unhideWhenUsed="1"/>
-    <w:lsdException w:name="Table Classic 4" w:semiHidden="1" w:unhideWhenUsed="1"/>
-    <w:lsdException w:name="Table Colorful 1" w:semiHidden="1" w:unhideWhenUsed="1"/>
-    <w:lsdException w:name="Table Colorful 2" w:semiHidden="1" w:unhideWhenUsed="1"/>
-    <w:lsdException w:name="Table Colorful 3" w:semiHidden="1" w:unhideWhenUsed="1"/>
-    <w:lsdException w:name="Table Columns 1" w:semiHidden="1" w:unhideWhenUsed="1"/>
-    <w:lsdException w:name="Table Columns 2" w:semiHidden="1" w:unhideWhenUsed="1"/>
-    <w:lsdException w:name="Table Columns 3" w:semiHidden="1" w:unhideWhenUsed="1"/>
-    <w:lsdException w:name="Table Columns 4" w:semiHidden="1" w:unhideWhenUsed="1"/>
-    <w:lsdException w:name="Table Columns 5" w:semiHidden="1" w:unhideWhenUsed="1"/>
-    <w:lsdException w:name="Table Grid 1" w:semiHidden="1" w:unhideWhenUsed="1"/>
-    <w:lsdException w:name="Table Grid 2" w:semiHidden="1" w:unhideWhenUsed="1"/>
-    <w:lsdException w:name="Table Grid 3" w:semiHidden="1" w:unhideWhenUsed="1"/>
-    <w:lsdException w:name="Table Grid 4" w:semiHidden="1" w:unhideWhenUsed="1"/>
-    <w:lsdException w:name="Table Grid 5" w:semiHidden="1" w:unhideWhenUsed="1"/>
-    <w:lsdException w:name="Table Grid 6" w:semiHidden="1" w:unhideWhenUsed="1"/>
-    <w:lsdException w:name="Table Grid 7" w:semiHidden="1" w:unhideWhenUsed="1"/>
-    <w:lsdException w:name="Table Grid 8" w:semiHidden="1" w:unhideWhenUsed="1"/>
-    <w:lsdException w:name="Table List 1" w:semiHidden="1" w:unhideWhenUsed="1"/>
-    <w:lsdException w:name="Table List 2" w:semiHidden="1" w:unhideWhenUsed="1"/>
-    <w:lsdException w:name="Table List 3" w:semiHidden="1" w:unhideWhenUsed="1"/>
-    <w:lsdException w:name="Table List 4" w:semiHidden="1" w:unhideWhenUsed="1"/>
-    <w:lsdException w:name="Table List 5" w:semiHidden="1" w:unhideWhenUsed="1"/>
-    <w:lsdException w:name="Table List 6" w:semiHidden="1" w:unhideWhenUsed="1"/>
-    <w:lsdException w:name="Table List 7" w:semiHidden="1" w:unhideWhenUsed="1"/>
-    <w:lsdException w:name="Table List 8" w:semiHidden="1" w:unhideWhenUsed="1"/>
-    <w:lsdException w:name="Table 3D effects 1" w:semiHidden="1" w:unhideWhenUsed="1"/>
-    <w:lsdException w:name="Table 3D effects 2" w:semiHidden="1" w:unhideWhenUsed="1"/>
-    <w:lsdException w:name="Table 3D effects 3" w:semiHidden="1" w:unhideWhenUsed="1"/>
-    <w:lsdException w:name="Table Contemporary" w:semiHidden="1" w:unhideWhenUsed="1"/>
-    <w:lsdException w:name="Table Elegant" w:semiHidden="1" w:unhideWhenUsed="1"/>
-    <w:lsdException w:name="Table Professional" w:semiHidden="1" w:unhideWhenUsed="1"/>
-    <w:lsdException w:name="Table Subtle 1" w:semiHidden="1" w:unhideWhenUsed="1"/>
-    <w:lsdException w:name="Table Subtle 2" w:semiHidden="1" w:unhideWhenUsed="1"/>
-    <w:lsdException w:name="Table Web 1" w:semiHidden="1" w:unhideWhenUsed="1"/>
-    <w:lsdException w:name="Table Web 2" w:semiHidden="1" w:unhideWhenUsed="1"/>
-    <w:lsdException w:name="Table Web 3" w:semiHidden="1" w:unhideWhenUsed="1"/>
-    <w:lsdException w:name="Balloon Text" w:semiHidden="1" w:unhideWhenUsed="1"/>
-    <w:lsdException w:name="Table Grid" w:uiPriority="39"/>
-    <w:lsdException w:name="Table Theme" w:semiHidden="1" w:unhideWhenUsed="1"/>
-    <w:lsdException w:name="Placeholder Text" w:semiHidden="1"/>
-    <w:lsdException w:name="No Spacing" w:uiPriority="1" w:qFormat="1"/>
-    <w:lsdException w:name="Light Shading" w:uiPriority="60"/>
-    <w:lsdException w:name="Light List" w:uiPriority="61"/>
-    <w:lsdException w:name="Light Grid" w:uiPriority="62"/>
-    <w:lsdException w:name="Medium Shading 1" w:uiPriority="63"/>
-    <w:lsdException w:name="Medium Shading 2" w:uiPriority="64"/>
-    <w:lsdException w:name="Medium List 1" w:uiPriority="65"/>
-    <w:lsdException w:name="Medium List 2" w:uiPriority="66"/>
-    <w:lsdException w:name="Medium Grid 1" w:uiPriority="67"/>
-    <w:lsdException w:name="Medium Grid 2" w:uiPriority="68"/>
-    <w:lsdException w:name="Medium Grid 3" w:uiPriority="69"/>
-    <w:lsdException w:name="Dark List" w:uiPriority="70"/>
-    <w:lsdException w:name="Colorful Shading" w:uiPriority="71"/>
-    <w:lsdException w:name="Colorful List" w:uiPriority="72"/>
-    <w:lsdException w:name="Colorful Grid" w:uiPriority="73"/>
-    <w:lsdException w:name="Light Shading Accent 1" w:uiPriority="60"/>
-    <w:lsdException w:name="Light List Accent 1" w:uiPriority="61"/>
-    <w:lsdException w:name="Light Grid Accent 1" w:uiPriority="62"/>
-    <w:lsdException w:name="Medium Shading 1 Accent 1" w:uiPriority="63"/>
-    <w:lsdException w:name="Medium Shading 2 Accent 1" w:uiPriority="64"/>
-    <w:lsdException w:name="Medium List 1 Accent 1" w:uiPriority="65"/>
-    <w:lsdException w:name="Revision" w:semiHidden="1"/>
-    <w:lsdException w:name="List Paragraph" w:uiPriority="34" w:qFormat="1"/>
-    <w:lsdException w:name="Quote" w:uiPriority="29" w:qFormat="1"/>
-    <w:lsdException w:name="Intense Quote" w:uiPriority="30" w:qFormat="1"/>
-    <w:lsdException w:name="Medium List 2 Accent 1" w:uiPriority="66"/>
-    <w:lsdException w:name="Medium Grid 1 Accent 1" w:uiPriority="67"/>
-    <w:lsdException w:name="Medium Grid 2 Accent 1" w:uiPriority="68"/>
-    <w:lsdException w:name="Medium Grid 3 Accent 1" w:uiPriority="69"/>
-    <w:lsdException w:name="Dark List Accent 1" w:uiPriority="70"/>
-    <w:lsdException w:name="Colorful Shading Accent 1" w:uiPriority="71"/>
-    <w:lsdException w:name="Colorful List Accent 1" w:uiPriority="72"/>
-    <w:lsdException w:name="Colorful Grid Accent 1" w:uiPriority="73"/>
-    <w:lsdException w:name="Light Shading Accent 2" w:uiPriority="60"/>
-    <w:lsdException w:name="Light List Accent 2" w:uiPriority="61"/>
-    <w:lsdException w:name="Light Grid Accent 2" w:uiPriority="62"/>
-    <w:lsdException w:name="Medium Shading 1 Accent 2" w:uiPriority="63"/>
-    <w:lsdException w:name="Medium Shading 2 Accent 2" w:uiPriority="64"/>
-    <w:lsdException w:name="Medium List 1 Accent 2" w:uiPriority="65"/>
-    <w:lsdException w:name="Medium List 2 Accent 2" w:uiPriority="66"/>
-    <w:lsdException w:name="Medium Grid 1 Accent 2" w:uiPriority="67"/>
-    <w:lsdException w:name="Medium Grid 2 Accent 2" w:uiPriority="68"/>
-    <w:lsdException w:name="Medium Grid 3 Accent 2" w:uiPriority="69"/>
-    <w:lsdException w:name="Dark List Accent 2" w:uiPriority="70"/>
-    <w:lsdException w:name="Colorful Shading Accent 2" w:uiPriority="71"/>
-    <w:lsdException w:name="Colorful List Accent 2" w:uiPriority="72"/>
-    <w:lsdException w:name="Colorful Grid Accent 2" w:uiPriority="73"/>
-    <w:lsdException w:name="Light Shading Accent 3" w:uiPriority="60"/>
-    <w:lsdException w:name="Light List Accent 3" w:uiPriority="61"/>
-    <w:lsdException w:name="Light Grid Accent 3" w:uiPriority="62"/>
-    <w:lsdException w:name="Medium Shading 1 Accent 3" w:uiPriority="63"/>
-    <w:lsdException w:name="Medium Shading 2 Accent 3" w:uiPriority="64"/>
-    <w:lsdException w:name="Medium List 1 Accent 3" w:uiPriority="65"/>
-    <w:lsdException w:name="Medium List 2 Accent 3" w:uiPriority="66"/>
-    <w:lsdException w:name="Medium Grid 1 Accent 3" w:uiPriority="67"/>
-    <w:lsdException w:name="Medium Grid 2 Accent 3" w:uiPriority="68"/>
-    <w:lsdException w:name="Medium Grid 3 Accent 3" w:uiPriority="69"/>
-    <w:lsdException w:name="Dark List Accent 3" w:uiPriority="70"/>
-    <w:lsdException w:name="Colorful Shading Accent 3" w:uiPriority="71"/>
-    <w:lsdException w:name="Colorful List Accent 3" w:uiPriority="72"/>
-    <w:lsdException w:name="Colorful Grid Accent 3" w:uiPriority="73"/>
-    <w:lsdException w:name="Light Shading Accent 4" w:uiPriority="60"/>
-    <w:lsdException w:name="Light List Accent 4" w:uiPriority="61"/>
-    <w:lsdException w:name="Light Grid Accent 4" w:uiPriority="62"/>
-    <w:lsdException w:name="Medium Shading 1 Accent 4" w:uiPriority="63"/>
-    <w:lsdException w:name="Medium Shading 2 Accent 4" w:uiPriority="64"/>
-    <w:lsdException w:name="Medium List 1 Accent 4" w:uiPriority="65"/>
-    <w:lsdException w:name="Medium List 2 Accent 4" w:uiPriority="66"/>
-    <w:lsdException w:name="Medium Grid 1 Accent 4" w:uiPriority="67"/>
-    <w:lsdException w:name="Medium Grid 2 Accent 4" w:uiPriority="68"/>
-    <w:lsdException w:name="Medium Grid 3 Accent 4" w:uiPriority="69"/>
-    <w:lsdException w:name="Dark List Accent 4" w:uiPriority="70"/>
-    <w:lsdException w:name="Colorful Shading Accent 4" w:uiPriority="71"/>
-    <w:lsdException w:name="Colorful List Accent 4" w:uiPriority="72"/>
-    <w:lsdException w:name="Colorful Grid Accent 4" w:uiPriority="73"/>
-    <w:lsdException w:name="Light Shading Accent 5" w:uiPriority="60"/>
-    <w:lsdException w:name="Light List Accent 5" w:uiPriority="61"/>
-    <w:lsdException w:name="Light Grid Accent 5" w:uiPriority="62"/>
-    <w:lsdException w:name="Medium Shading 1 Accent 5" w:uiPriority="63"/>
-    <w:lsdException w:name="Medium Shading 2 Accent 5" w:uiPriority="64"/>
-    <w:lsdException w:name="Medium List 1 Accent 5" w:uiPriority="65"/>
-    <w:lsdException w:name="Medium List 2 Accent 5" w:uiPriority="66"/>
-    <w:lsdException w:name="Medium Grid 1 Accent 5" w:uiPriority="67"/>
-    <w:lsdException w:name="Medium Grid 2 Accent 5" w:uiPriority="68"/>
-    <w:lsdException w:name="Medium Grid 3 Accent 5" w:uiPriority="69"/>
-    <w:lsdException w:name="Dark List Accent 5" w:uiPriority="70"/>
-    <w:lsdException w:name="Colorful Shading Accent 5" w:uiPriority="71"/>
-    <w:lsdException w:name="Colorful List Accent 5" w:uiPriority="72"/>
-    <w:lsdException w:name="Colorful Grid Accent 5" w:uiPriority="73"/>
-    <w:lsdException w:name="Light Shading Accent 6" w:uiPriority="60"/>
-    <w:lsdException w:name="Light List Accent 6" w:uiPriority="61"/>
-    <w:lsdException w:name="Light Grid Accent 6" w:uiPriority="62"/>
-    <w:lsdException w:name="Medium Shading 1 Accent 6" w:uiPriority="63"/>
-    <w:lsdException w:name="Medium Shading 2 Accent 6" w:uiPriority="64"/>
-    <w:lsdException w:name="Medium List 1 Accent 6" w:uiPriority="65"/>
-    <w:lsdException w:name="Medium List 2 Accent 6" w:uiPriority="66"/>
-    <w:lsdException w:name="Medium Grid 1 Accent 6" w:uiPriority="67"/>
-    <w:lsdException w:name="Medium Grid 2 Accent 6" w:uiPriority="68"/>
-    <w:lsdException w:name="Medium Grid 3 Accent 6" w:uiPriority="69"/>
-    <w:lsdException w:name="Dark List Accent 6" w:uiPriority="70"/>
-    <w:lsdException w:name="Colorful Shading Accent 6" w:uiPriority="71"/>
-    <w:lsdException w:name="Colorful List Accent 6" w:uiPriority="72"/>
-    <w:lsdException w:name="Colorful Grid Accent 6" w:uiPriority="73"/>
-    <w:lsdException w:name="Subtle Emphasis" w:uiPriority="19" w:qFormat="1"/>
-    <w:lsdException w:name="Intense Emphasis" w:uiPriority="21" w:qFormat="1"/>
-    <w:lsdException w:name="Subtle Reference" w:uiPriority="31" w:qFormat="1"/>
-    <w:lsdException w:name="Intense Reference" w:uiPriority="32" w:qFormat="1"/>
-    <w:lsdException w:name="Book Title" w:uiPriority="33" w:qFormat="1"/>
-    <w:lsdException w:name="Bibliography" w:semiHidden="1" w:uiPriority="37" w:unhideWhenUsed="1"/>
-    <w:lsdException w:name="TOC Heading" w:semiHidden="1" w:uiPriority="39" w:unhideWhenUsed="1" w:qFormat="1"/>
-    <w:lsdException w:name="Plain Table 1" w:uiPriority="41"/>
-    <w:lsdException w:name="Plain Table 2" w:uiPriority="42"/>
-    <w:lsdException w:name="Plain Table 3" w:uiPriority="43"/>
-    <w:lsdException w:name="Plain Table 4" w:uiPriority="44"/>
-    <w:lsdException w:name="Plain Table 5" w:uiPriority="45"/>
-    <w:lsdException w:name="Grid Table Light" w:uiPriority="40"/>
-    <w:lsdException w:name="Grid Table 1 Light" w:uiPriority="46"/>
-    <w:lsdException w:name="Grid Table 2" w:uiPriority="47"/>
-    <w:lsdException w:name="Grid Table 3" w:uiPriority="48"/>
-    <w:lsdException w:name="Grid Table 4" w:uiPriority="49"/>
-    <w:lsdException w:name="Grid Table 5 Dark" w:uiPriority="50"/>
-    <w:lsdException w:name="Grid Table 6 Colorful" w:uiPriority="51"/>
-    <w:lsdException w:name="Grid Table 7 Colorful" w:uiPriority="52"/>
-    <w:lsdException w:name="Grid Table 1 Light Accent 1" w:uiPriority="46"/>
-    <w:lsdException w:name="Grid Table 2 Accent 1" w:uiPriority="47"/>
-    <w:lsdException w:name="Grid Table 3 Accent 1" w:uiPriority="48"/>
-    <w:lsdException w:name="Grid Table 4 Accent 1" w:uiPriority="49"/>
-    <w:lsdException w:name="Grid Table 5 Dark Accent 1" w:uiPriority="50"/>
-    <w:lsdException w:name="Grid Table 6 Colorful Accent 1" w:uiPriority="51"/>
-    <w:lsdException w:name="Grid Table 7 Colorful Accent 1" w:uiPriority="52"/>
-    <w:lsdException w:name="Grid Table 1 Light Accent 2" w:uiPriority="46"/>
-    <w:lsdException w:name="Grid Table 2 Accent 2" w:uiPriority="47"/>
-    <w:lsdException w:name="Grid Table 3 Accent 2" w:uiPriority="48"/>
-    <w:lsdException w:name="Grid Table 4 Accent 2" w:uiPriority="49"/>
-    <w:lsdException w:name="Grid Table 5 Dark Accent 2" w:uiPriority="50"/>
-    <w:lsdException w:name="Grid Table 6 Colorful Accent 2" w:uiPriority="51"/>
-    <w:lsdException w:name="Grid Table 7 Colorful Accent 2" w:uiPriority="52"/>
-    <w:lsdException w:name="Grid Table 1 Light Accent 3" w:uiPriority="46"/>
-    <w:lsdException w:name="Grid Table 2 Accent 3" w:uiPriority="47"/>
-    <w:lsdException w:name="Grid Table 3 Accent 3" w:uiPriority="48"/>
-    <w:lsdException w:name="Grid Table 4 Accent 3" w:uiPriority="49"/>
-    <w:lsdException w:name="Grid Table 5 Dark Accent 3" w:uiPriority="50"/>
-    <w:lsdException w:name="Grid Table 6 Colorful Accent 3" w:uiPriority="51"/>
-    <w:lsdException w:name="Grid Table 7 Colorful Accent 3" w:uiPriority="52"/>
-    <w:lsdException w:name="Grid Table 1 Light Accent 4" w:uiPriority="46"/>
-    <w:lsdException w:name="Grid Table 2 Accent 4" w:uiPriority="47"/>
-    <w:lsdException w:name="Grid Table 3 Accent 4" w:uiPriority="48"/>
-    <w:lsdException w:name="Grid Table 4 Accent 4" w:uiPriority="49"/>
-    <w:lsdException w:name="Grid Table 5 Dark Accent 4" w:uiPriority="50"/>
-    <w:lsdException w:name="Grid Table 6 Colorful Accent 4" w:uiPriority="51"/>
-    <w:lsdException w:name="Grid Table 7 Colorful Accent 4" w:uiPriority="52"/>
-    <w:lsdException w:name="Grid Table 1 Light Accent 5" w:uiPriority="46"/>
-    <w:lsdException w:name="Grid Table 2 Accent 5" w:uiPriority="47"/>
-    <w:lsdException w:name="Grid Table 3 Accent 5" w:uiPriority="48"/>
-    <w:lsdException w:name="Grid Table 4 Accent 5" w:uiPriority="49"/>
-    <w:lsdException w:name="Grid Table 5 Dark Accent 5" w:uiPriority="50"/>
-    <w:lsdException w:name="Grid Table 6 Colorful Accent 5" w:uiPriority="51"/>
-    <w:lsdException w:name="Grid Table 7 Colorful Accent 5" w:uiPriority="52"/>
-    <w:lsdException w:name="Grid Table 1 Light Accent 6" w:uiPriority="46"/>
-    <w:lsdException w:name="Grid Table 2 Accent 6" w:uiPriority="47"/>
-    <w:lsdException w:name="Grid Table 3 Accent 6" w:uiPriority="48"/>
-    <w:lsdException w:name="Grid Table 4 Accent 6" w:uiPriority="49"/>
-    <w:lsdException w:name="Grid Table 5 Dark Accent 6" w:uiPriority="50"/>
-    <w:lsdException w:name="Grid Table 6 Colorful Accent 6" w:uiPriority="51"/>
-    <w:lsdException w:name="Grid Table 7 Colorful Accent 6" w:uiPriority="52"/>
-    <w:lsdException w:name="List Table 1 Light" w:uiPriority="46"/>
-    <w:lsdException w:name="List Table 2" w:uiPriority="47"/>
-    <w:lsdException w:name="List Table 3" w:uiPriority="48"/>
-    <w:lsdException w:name="List Table 4" w:uiPriority="49"/>
-    <w:lsdException w:name="List Table 5 Dark" w:uiPriority="50"/>
-    <w:lsdException w:name="List Table 6 Colorful" w:uiPriority="51"/>
-    <w:lsdException w:name="List Table 7 Colorful" w:uiPriority="52"/>
-    <w:lsdException w:name="List Table 1 Light Accent 1" w:uiPriority="46"/>
-    <w:lsdException w:name="List Table 2 Accent 1" w:uiPriority="47"/>
-    <w:lsdException w:name="List Table 3 Accent 1" w:uiPriority="48"/>
-    <w:lsdException w:name="List Table 4 Accent 1" w:uiPriority="49"/>
-    <w:lsdException w:name="List Table 5 Dark Accent 1" w:uiPriority="50"/>
-    <w:lsdException w:name="List Table 6 Colorful Accent 1" w:uiPriority="51"/>
-    <w:lsdException w:name="List Table 7 Colorful Accent 1" w:uiPriority="52"/>
-    <w:lsdException w:name="List Table 1 Light Accent 2" w:uiPriority="46"/>
-    <w:lsdException w:name="List Table 2 Accent 2" w:uiPriority="47"/>
-    <w:lsdException w:name="List Table 3 Accent 2" w:uiPriority="48"/>
-    <w:lsdException w:name="List Table 4 Accent 2" w:uiPriority="49"/>
-    <w:lsdException w:name="List Table 5 Dark Accent 2" w:uiPriority="50"/>
-    <w:lsdException w:name="List Table 6 Colorful Accent 2" w:uiPriority="51"/>
-    <w:lsdException w:name="List Table 7 Colorful Accent 2" w:uiPriority="52"/>
-    <w:lsdException w:name="List Table 1 Light Accent 3" w:uiPriority="46"/>
-    <w:lsdException w:name="List Table 2 Accent 3" w:uiPriority="47"/>
-    <w:lsdException w:name="List Table 3 Accent 3" w:uiPriority="48"/>
-    <w:lsdException w:name="List Table 4 Accent 3" w:uiPriority="49"/>
-    <w:lsdException w:name="List Table 5 Dark Accent 3" w:uiPriority="50"/>
-    <w:lsdException w:name="List Table 6 Colorful Accent 3" w:uiPriority="51"/>
-    <w:lsdException w:name="List Table 7 Colorful Accent 3" w:uiPriority="52"/>
-    <w:lsdException w:name="List Table 1 Light Accent 4" w:uiPriority="46"/>
-    <w:lsdException w:name="List Table 2 Accent 4" w:uiPriority="47"/>
-    <w:lsdException w:name="List Table 3 Accent 4" w:uiPriority="48"/>
-    <w:lsdException w:name="List Table 4 Accent 4" w:uiPriority="49"/>
-    <w:lsdException w:name="List Table 5 Dark Accent 4" w:uiPriority="50"/>
-    <w:lsdException w:name="List Table 6 Colorful Accent 4" w:uiPriority="51"/>
-    <w:lsdException w:name="List Table 7 Colorful Accent 4" w:uiPriority="52"/>
-    <w:lsdException w:name="List Table 1 Light Accent 5" w:uiPriority="46"/>
-    <w:lsdException w:name="List Table 2 Accent 5" w:uiPriority="47"/>
-    <w:lsdException w:name="List Table 3 Accent 5" w:uiPriority="48"/>
-    <w:lsdException w:name="List Table 4 Accent 5" w:uiPriority="49"/>
-    <w:lsdException w:name="List Table 5 Dark Accent 5" w:uiPriority="50"/>
-    <w:lsdException w:name="List Table 6 Colorful Accent 5" w:uiPriority="51"/>
-    <w:lsdException w:name="List Table 7 Colorful Accent 5" w:uiPriority="52"/>
-    <w:lsdException w:name="List Table 1 Light Accent 6" w:uiPriority="46"/>
-    <w:lsdException w:name="List Table 2 Accent 6" w:uiPriority="47"/>
-    <w:lsdException w:name="List Table 3 Accent 6" w:uiPriority="48"/>
-    <w:lsdException w:name="List Table 4 Accent 6" w:uiPriority="49"/>
-    <w:lsdException w:name="List Table 5 Dark Accent 6" w:uiPriority="50"/>
-    <w:lsdException w:name="List Table 6 Colorful Accent 6" w:uiPriority="51"/>
-    <w:lsdException w:name="List Table 7 Colorful Accent 6" w:uiPriority="52"/>
+  <w:latentStyles w:defLockedState="0" w:defUIPriority="99" w:defSemiHidden="1" w:defUnhideWhenUsed="1" w:defQFormat="0" w:count="267">
+    <w:lsdException w:name="Normal" w:semiHidden="0" w:uiPriority="0" w:unhideWhenUsed="0" w:qFormat="1"/>
+    <w:lsdException w:name="heading 1" w:semiHidden="0" w:uiPriority="9" w:unhideWhenUsed="0" w:qFormat="1"/>
+    <w:lsdException w:name="heading 2" w:uiPriority="9" w:qFormat="1"/>
+    <w:lsdException w:name="heading 3" w:uiPriority="9" w:qFormat="1"/>
+    <w:lsdException w:name="heading 4" w:uiPriority="9" w:qFormat="1"/>
+    <w:lsdException w:name="heading 5" w:uiPriority="9" w:qFormat="1"/>
+    <w:lsdException w:name="heading 6" w:uiPriority="9" w:qFormat="1"/>
+    <w:lsdException w:name="heading 7" w:uiPriority="9" w:qFormat="1"/>
+    <w:lsdException w:name="heading 8" w:uiPriority="9" w:qFormat="1"/>
+    <w:lsdException w:name="heading 9" w:uiPriority="9" w:qFormat="1"/>
+    <w:lsdException w:name="toc 1" w:uiPriority="39"/>
+    <w:lsdException w:name="toc 2" w:uiPriority="39"/>
+    <w:lsdException w:name="toc 3" w:uiPriority="39"/>
+    <w:lsdException w:name="toc 4" w:uiPriority="39"/>
+    <w:lsdException w:name="toc 5" w:uiPriority="39"/>
+    <w:lsdException w:name="toc 6" w:uiPriority="39"/>
+    <w:lsdException w:name="toc 7" w:uiPriority="39"/>
+    <w:lsdException w:name="toc 8" w:uiPriority="39"/>
+    <w:lsdException w:name="toc 9" w:uiPriority="39"/>
+    <w:lsdException w:name="caption" w:uiPriority="35" w:qFormat="1"/>
+    <w:lsdException w:name="Title" w:semiHidden="0" w:uiPriority="10" w:unhideWhenUsed="0" w:qFormat="1"/>
+    <w:lsdException w:name="Default Paragraph Font" w:uiPriority="1"/>
+    <w:lsdException w:name="Subtitle" w:semiHidden="0" w:uiPriority="11" w:unhideWhenUsed="0" w:qFormat="1"/>
+    <w:lsdException w:name="Strong" w:semiHidden="0" w:uiPriority="22" w:unhideWhenUsed="0" w:qFormat="1"/>
+    <w:lsdException w:name="Emphasis" w:semiHidden="0" w:uiPriority="20" w:unhideWhenUsed="0" w:qFormat="1"/>
+    <w:lsdException w:name="Table Grid" w:semiHidden="0" w:uiPriority="39" w:unhideWhenUsed="0"/>
+    <w:lsdException w:name="Placeholder Text" w:unhideWhenUsed="0"/>
+    <w:lsdException w:name="No Spacing" w:semiHidden="0" w:uiPriority="1" w:unhideWhenUsed="0" w:qFormat="1"/>
+    <w:lsdException w:name="Light Shading" w:semiHidden="0" w:uiPriority="60" w:unhideWhenUsed="0"/>
+    <w:lsdException w:name="Light List" w:semiHidden="0" w:uiPriority="61" w:unhideWhenUsed="0"/>
+    <w:lsdException w:name="Light Grid" w:semiHidden="0" w:uiPriority="62" w:unhideWhenUsed="0"/>
+    <w:lsdException w:name="Medium Shading 1" w:semiHidden="0" w:uiPriority="63" w:unhideWhenUsed="0"/>
+    <w:lsdException w:name="Medium Shading 2" w:semiHidden="0" w:uiPriority="64" w:unhideWhenUsed="0"/>
+    <w:lsdException w:name="Medium List 1" w:semiHidden="0" w:uiPriority="65" w:unhideWhenUsed="0"/>
+    <w:lsdException w:name="Medium List 2" w:semiHidden="0" w:uiPriority="66" w:unhideWhenUsed="0"/>
+    <w:lsdException w:name="Medium Grid 1" w:semiHidden="0" w:uiPriority="67" w:unhideWhenUsed="0"/>
+    <w:lsdException w:name="Medium Grid 2" w:semiHidden="0" w:uiPriority="68" w:unhideWhenUsed="0"/>
+    <w:lsdException w:name="Medium Grid 3" w:semiHidden="0" w:uiPriority="69" w:unhideWhenUsed="0"/>
+    <w:lsdException w:name="Dark List" w:semiHidden="0" w:uiPriority="70" w:unhideWhenUsed="0"/>
+    <w:lsdException w:name="Colorful Shading" w:semiHidden="0" w:uiPriority="71" w:unhideWhenUsed="0"/>
+    <w:lsdException w:name="Colorful List" w:semiHidden="0" w:uiPriority="72" w:unhideWhenUsed="0"/>
+    <w:lsdException w:name="Colorful Grid" w:semiHidden="0" w:uiPriority="73" w:unhideWhenUsed="0"/>
+    <w:lsdException w:name="Light Shading Accent 1" w:semiHidden="0" w:uiPriority="60" w:unhideWhenUsed="0"/>
+    <w:lsdException w:name="Light List Accent 1" w:semiHidden="0" w:uiPriority="61" w:unhideWhenUsed="0"/>
+    <w:lsdException w:name="Light Grid Accent 1" w:semiHidden="0" w:uiPriority="62" w:unhideWhenUsed="0"/>
+    <w:lsdException w:name="Medium Shading 1 Accent 1" w:semiHidden="0" w:uiPriority="63" w:unhideWhenUsed="0"/>
+    <w:lsdException w:name="Medium Shading 2 Accent 1" w:semiHidden="0" w:uiPriority="64" w:unhideWhenUsed="0"/>
+    <w:lsdException w:name="Medium List 1 Accent 1" w:semiHidden="0" w:uiPriority="65" w:unhideWhenUsed="0"/>
+    <w:lsdException w:name="Revision" w:unhideWhenUsed="0"/>
+    <w:lsdException w:name="List Paragraph" w:semiHidden="0" w:uiPriority="34" w:unhideWhenUsed="0" w:qFormat="1"/>
+    <w:lsdException w:name="Quote" w:semiHidden="0" w:uiPriority="29" w:unhideWhenUsed="0" w:qFormat="1"/>
+    <w:lsdException w:name="Intense Quote" w:semiHidden="0" w:uiPriority="30" w:unhideWhenUsed="0" w:qFormat="1"/>
+    <w:lsdException w:name="Medium List 2 Accent 1" w:semiHidden="0" w:uiPriority="66" w:unhideWhenUsed="0"/>
+    <w:lsdException w:name="Medium Grid 1 Accent 1" w:semiHidden="0" w:uiPriority="67" w:unhideWhenUsed="0"/>
+    <w:lsdException w:name="Medium Grid 2 Accent 1" w:semiHidden="0" w:uiPriority="68" w:unhideWhenUsed="0"/>
+    <w:lsdException w:name="Medium Grid 3 Accent 1" w:semiHidden="0" w:uiPriority="69" w:unhideWhenUsed="0"/>
+    <w:lsdException w:name="Dark List Accent 1" w:semiHidden="0" w:uiPriority="70" w:unhideWhenUsed="0"/>
+    <w:lsdException w:name="Colorful Shading Accent 1" w:semiHidden="0" w:uiPriority="71" w:unhideWhenUsed="0"/>
+    <w:lsdException w:name="Colorful List Accent 1" w:semiHidden="0" w:uiPriority="72" w:unhideWhenUsed="0"/>
+    <w:lsdException w:name="Colorful Grid Accent 1" w:semiHidden="0" w:uiPriority="73" w:unhideWhenUsed="0"/>
+    <w:lsdException w:name="Light Shading Accent 2" w:semiHidden="0" w:uiPriority="60" w:unhideWhenUsed="0"/>
+    <w:lsdException w:name="Light List Accent 2" w:semiHidden="0" w:uiPriority="61" w:unhideWhenUsed="0"/>
+    <w:lsdException w:name="Light Grid Accent 2" w:semiHidden="0" w:uiPriority="62" w:unhideWhenUsed="0"/>
+    <w:lsdException w:name="Medium Shading 1 Accent 2" w:semiHidden="0" w:uiPriority="63" w:unhideWhenUsed="0"/>
+    <w:lsdException w:name="Medium Shading 2 Accent 2" w:semiHidden="0" w:uiPriority="64" w:unhideWhenUsed="0"/>
+    <w:lsdException w:name="Medium List 1 Accent 2" w:semiHidden="0" w:uiPriority="65" w:unhideWhenUsed="0"/>
+    <w:lsdException w:name="Medium List 2 Accent 2" w:semiHidden="0" w:uiPriority="66" w:unhideWhenUsed="0"/>
+    <w:lsdException w:name="Medium Grid 1 Accent 2" w:semiHidden="0" w:uiPriority="67" w:unhideWhenUsed="0"/>
+    <w:lsdException w:name="Medium Grid 2 Accent 2" w:semiHidden="0" w:uiPriority="68" w:unhideWhenUsed="0"/>
+    <w:lsdException w:name="Medium Grid 3 Accent 2" w:semiHidden="0" w:uiPriority="69" w:unhideWhenUsed="0"/>
+    <w:lsdException w:name="Dark List Accent 2" w:semiHidden="0" w:uiPriority="70" w:unhideWhenUsed="0"/>
+    <w:lsdException w:name="Colorful Shading Accent 2" w:semiHidden="0" w:uiPriority="71" w:unhideWhenUsed="0"/>
+    <w:lsdException w:name="Colorful List Accent 2" w:semiHidden="0" w:uiPriority="72" w:unhideWhenUsed="0"/>
+    <w:lsdException w:name="Colorful Grid Accent 2" w:semiHidden="0" w:uiPriority="73" w:unhideWhenUsed="0"/>
+    <w:lsdException w:name="Light Shading Accent 3" w:semiHidden="0" w:uiPriority="60" w:unhideWhenUsed="0"/>
+    <w:lsdException w:name="Light List Accent 3" w:semiHidden="0" w:uiPriority="61" w:unhideWhenUsed="0"/>
+    <w:lsdException w:name="Light Grid Accent 3" w:semiHidden="0" w:uiPriority="62" w:unhideWhenUsed="0"/>
+    <w:lsdException w:name="Medium Shading 1 Accent 3" w:semiHidden="0" w:uiPriority="63" w:unhideWhenUsed="0"/>
+    <w:lsdException w:name="Medium Shading 2 Accent 3" w:semiHidden="0" w:uiPriority="64" w:unhideWhenUsed="0"/>
+    <w:lsdException w:name="Medium List 1 Accent 3" w:semiHidden="0" w:uiPriority="65" w:unhideWhenUsed="0"/>
+    <w:lsdException w:name="Medium List 2 Accent 3" w:semiHidden="0" w:uiPriority="66" w:unhideWhenUsed="0"/>
+    <w:lsdException w:name="Medium Grid 1 Accent 3" w:semiHidden="0" w:uiPriority="67" w:unhideWhenUsed="0"/>
+    <w:lsdException w:name="Medium Grid 2 Accent 3" w:semiHidden="0" w:uiPriority="68" w:unhideWhenUsed="0"/>
+    <w:lsdException w:name="Medium Grid 3 Accent 3" w:semiHidden="0" w:uiPriority="69" w:unhideWhenUsed="0"/>
+    <w:lsdException w:name="Dark List Accent 3" w:semiHidden="0" w:uiPriority="70" w:unhideWhenUsed="0"/>
+    <w:lsdException w:name="Colorful Shading Accent 3" w:semiHidden="0" w:uiPriority="71" w:unhideWhenUsed="0"/>
+    <w:lsdException w:name="Colorful List Accent 3" w:semiHidden="0" w:uiPriority="72" w:unhideWhenUsed="0"/>
+    <w:lsdException w:name="Colorful Grid Accent 3" w:semiHidden="0" w:uiPriority="73" w:unhideWhenUsed="0"/>
+    <w:lsdException w:name="Light Shading Accent 4" w:semiHidden="0" w:uiPriority="60" w:unhideWhenUsed="0"/>
+    <w:lsdException w:name="Light List Accent 4" w:semiHidden="0" w:uiPriority="61" w:unhideWhenUsed="0"/>
+    <w:lsdException w:name="Light Grid Accent 4" w:semiHidden="0" w:uiPriority="62" w:unhideWhenUsed="0"/>
+    <w:lsdException w:name="Medium Shading 1 Accent 4" w:semiHidden="0" w:uiPriority="63" w:unhideWhenUsed="0"/>
+    <w:lsdException w:name="Medium Shading 2 Accent 4" w:semiHidden="0" w:uiPriority="64" w:unhideWhenUsed="0"/>
+    <w:lsdException w:name="Medium List 1 Accent 4" w:semiHidden="0" w:uiPriority="65" w:unhideWhenUsed="0"/>
+    <w:lsdException w:name="Medium List 2 Accent 4" w:semiHidden="0" w:uiPriority="66" w:unhideWhenUsed="0"/>
+    <w:lsdException w:name="Medium Grid 1 Accent 4" w:semiHidden="0" w:uiPriority="67" w:unhideWhenUsed="0"/>
+    <w:lsdException w:name="Medium Grid 2 Accent 4" w:semiHidden="0" w:uiPriority="68" w:unhideWhenUsed="0"/>
+    <w:lsdException w:name="Medium Grid 3 Accent 4" w:semiHidden="0" w:uiPriority="69" w:unhideWhenUsed="0"/>
+    <w:lsdException w:name="Dark List Accent 4" w:semiHidden="0" w:uiPriority="70" w:unhideWhenUsed="0"/>
+    <w:lsdException w:name="Colorful Shading Accent 4" w:semiHidden="0" w:uiPriority="71" w:unhideWhenUsed="0"/>
+    <w:lsdException w:name="Colorful List Accent 4" w:semiHidden="0" w:uiPriority="72" w:unhideWhenUsed="0"/>
+    <w:lsdException w:name="Colorful Grid Accent 4" w:semiHidden="0" w:uiPriority="73" w:unhideWhenUsed="0"/>
+    <w:lsdException w:name="Light Shading Accent 5" w:semiHidden="0" w:uiPriority="60" w:unhideWhenUsed="0"/>
+    <w:lsdException w:name="Light List Accent 5" w:semiHidden="0" w:uiPriority="61" w:unhideWhenUsed="0"/>
+    <w:lsdException w:name="Light Grid Accent 5" w:semiHidden="0" w:uiPriority="62" w:unhideWhenUsed="0"/>
+    <w:lsdException w:name="Medium Shading 1 Accent 5" w:semiHidden="0" w:uiPriority="63" w:unhideWhenUsed="0"/>
+    <w:lsdException w:name="Medium Shading 2 Accent 5" w:semiHidden="0" w:uiPriority="64" w:unhideWhenUsed="0"/>
+    <w:lsdException w:name="Medium List 1 Accent 5" w:semiHidden="0" w:uiPriority="65" w:unhideWhenUsed="0"/>
+    <w:lsdException w:name="Medium List 2 Accent 5" w:semiHidden="0" w:uiPriority="66" w:unhideWhenUsed="0"/>
+    <w:lsdException w:name="Medium Grid 1 Accent 5" w:semiHidden="0" w:uiPriority="67" w:unhideWhenUsed="0"/>
+    <w:lsdException w:name="Medium Grid 2 Accent 5" w:semiHidden="0" w:uiPriority="68" w:unhideWhenUsed="0"/>
+    <w:lsdException w:name="Medium Grid 3 Accent 5" w:semiHidden="0" w:uiPriority="69" w:unhideWhenUsed="0"/>
+    <w:lsdException w:name="Dark List Accent 5" w:semiHidden="0" w:uiPriority="70" w:unhideWhenUsed="0"/>
+    <w:lsdException w:name="Colorful Shading Accent 5" w:semiHidden="0" w:uiPriority="71" w:unhideWhenUsed="0"/>
+    <w:lsdException w:name="Colorful List Accent 5" w:semiHidden="0" w:uiPriority="72" w:unhideWhenUsed="0"/>
+    <w:lsdException w:name="Colorful Grid Accent 5" w:semiHidden="0" w:uiPriority="73" w:unhideWhenUsed="0"/>
+    <w:lsdException w:name="Light Shading Accent 6" w:semiHidden="0" w:uiPriority="60" w:unhideWhenUsed="0"/>
+    <w:lsdException w:name="Light List Accent 6" w:semiHidden="0" w:uiPriority="61" w:unhideWhenUsed="0"/>
+    <w:lsdException w:name="Light Grid Accent 6" w:semiHidden="0" w:uiPriority="62" w:unhideWhenUsed="0"/>
+    <w:lsdException w:name="Medium Shading 1 Accent 6" w:semiHidden="0" w:uiPriority="63" w:unhideWhenUsed="0"/>
+    <w:lsdException w:name="Medium Shading 2 Accent 6" w:semiHidden="0" w:uiPriority="64" w:unhideWhenUsed="0"/>
+    <w:lsdException w:name="Medium List 1 Accent 6" w:semiHidden="0" w:uiPriority="65" w:unhideWhenUsed="0"/>
+    <w:lsdException w:name="Medium List 2 Accent 6" w:semiHidden="0" w:uiPriority="66" w:unhideWhenUsed="0"/>
+    <w:lsdException w:name="Medium Grid 1 Accent 6" w:semiHidden="0" w:uiPriority="67" w:unhideWhenUsed="0"/>
+    <w:lsdException w:name="Medium Grid 2 Accent 6" w:semiHidden="0" w:uiPriority="68" w:unhideWhenUsed="0"/>
+    <w:lsdException w:name="Medium Grid 3 Accent 6" w:semiHidden="0" w:uiPriority="69" w:unhideWhenUsed="0"/>
+    <w:lsdException w:name="Dark List Accent 6" w:semiHidden="0" w:uiPriority="70" w:unhideWhenUsed="0"/>
+    <w:lsdException w:name="Colorful Shading Accent 6" w:semiHidden="0" w:uiPriority="71" w:unhideWhenUsed="0"/>
+    <w:lsdException w:name="Colorful List Accent 6" w:semiHidden="0" w:uiPriority="72" w:unhideWhenUsed="0"/>
+    <w:lsdException w:name="Colorful Grid Accent 6" w:semiHidden="0" w:uiPriority="73" w:unhideWhenUsed="0"/>
+    <w:lsdException w:name="Subtle Emphasis" w:semiHidden="0" w:uiPriority="19" w:unhideWhenUsed="0" w:qFormat="1"/>
+    <w:lsdException w:name="Intense Emphasis" w:semiHidden="0" w:uiPriority="21" w:unhideWhenUsed="0" w:qFormat="1"/>
+    <w:lsdException w:name="Subtle Reference" w:semiHidden="0" w:uiPriority="31" w:unhideWhenUsed="0" w:qFormat="1"/>
+    <w:lsdException w:name="Intense Reference" w:semiHidden="0" w:uiPriority="32" w:unhideWhenUsed="0" w:qFormat="1"/>
+    <w:lsdException w:name="Book Title" w:semiHidden="0" w:uiPriority="33" w:unhideWhenUsed="0" w:qFormat="1"/>
+    <w:lsdException w:name="Bibliography" w:uiPriority="37"/>
+    <w:lsdException w:name="TOC Heading" w:uiPriority="39" w:qFormat="1"/>
   </w:latentStyles>
   <w:style w:type="paragraph" w:default="1" w:styleId="Normal">
     <w:name w:val="Normal"/>
@@ -7954,6 +8281,7 @@
     <w:uiPriority w:val="99"/>
     <w:semiHidden/>
     <w:unhideWhenUsed/>
+    <w:qFormat/>
     <w:tblPr>
       <w:tblInd w:w="0" w:type="dxa"/>
       <w:tblCellMar>
@@ -8105,6 +8433,7 @@
       <w:spacing w:after="0" w:line="240" w:lineRule="auto"/>
     </w:pPr>
     <w:tblPr>
+      <w:tblInd w:w="0" w:type="dxa"/>
       <w:tblBorders>
         <w:top w:val="single" w:sz="4" w:space="0" w:color="auto"/>
         <w:left w:val="single" w:sz="4" w:space="0" w:color="auto"/>
@@ -8113,9 +8442,15 @@
         <w:insideH w:val="single" w:sz="4" w:space="0" w:color="auto"/>
         <w:insideV w:val="single" w:sz="4" w:space="0" w:color="auto"/>
       </w:tblBorders>
+      <w:tblCellMar>
+        <w:top w:w="0" w:type="dxa"/>
+        <w:left w:w="108" w:type="dxa"/>
+        <w:bottom w:w="0" w:type="dxa"/>
+        <w:right w:w="108" w:type="dxa"/>
+      </w:tblCellMar>
     </w:tblPr>
   </w:style>
-  <w:style w:type="table" w:styleId="KlavuzTablo1Ak-Vurgu5">
+  <w:style w:type="table" w:customStyle="1" w:styleId="GridTable1LightAccent5">
     <w:name w:val="Grid Table 1 Light Accent 5"/>
     <w:basedOn w:val="NormalTablo"/>
     <w:uiPriority w:val="46"/>
@@ -8126,6 +8461,7 @@
     <w:tblPr>
       <w:tblStyleRowBandSize w:val="1"/>
       <w:tblStyleColBandSize w:val="1"/>
+      <w:tblInd w:w="0" w:type="dxa"/>
       <w:tblBorders>
         <w:top w:val="single" w:sz="4" w:space="0" w:color="B4C6E7" w:themeColor="accent5" w:themeTint="66"/>
         <w:left w:val="single" w:sz="4" w:space="0" w:color="B4C6E7" w:themeColor="accent5" w:themeTint="66"/>
@@ -8134,6 +8470,12 @@
         <w:insideH w:val="single" w:sz="4" w:space="0" w:color="B4C6E7" w:themeColor="accent5" w:themeTint="66"/>
         <w:insideV w:val="single" w:sz="4" w:space="0" w:color="B4C6E7" w:themeColor="accent5" w:themeTint="66"/>
       </w:tblBorders>
+      <w:tblCellMar>
+        <w:top w:w="0" w:type="dxa"/>
+        <w:left w:w="108" w:type="dxa"/>
+        <w:bottom w:w="0" w:type="dxa"/>
+        <w:right w:w="108" w:type="dxa"/>
+      </w:tblCellMar>
     </w:tblPr>
     <w:tblStylePr w:type="firstRow">
       <w:rPr>
@@ -8430,7 +8772,7 @@
   <a:extraClrSchemeLst/>
   <a:extLst>
     <a:ext uri="{05A4C25C-085E-4340-85A3-A5531E510DB2}">
-      <thm15:themeFamily xmlns:thm15="http://schemas.microsoft.com/office/thememl/2012/main" name="Office Theme" id="{62F939B6-93AF-4DB8-9C6B-D6C7DFDC589F}" vid="{4A3C46E8-61CC-4603-A589-7422A47A8E4A}"/>
+      <thm15:themeFamily xmlns:thm15="http://schemas.microsoft.com/office/thememl/2012/main" xmlns="" name="Office Theme" id="{62F939B6-93AF-4DB8-9C6B-D6C7DFDC589F}" vid="{4A3C46E8-61CC-4603-A589-7422A47A8E4A}"/>
     </a:ext>
   </a:extLst>
 </a:theme>

--- a/Teori/Detection Artical.docx
+++ b/Teori/Detection Artical.docx
@@ -1677,7 +1677,7 @@
                     <a:blip r:embed="rId26">
                       <a:extLst>
                         <a:ext uri="{28A0092B-C50C-407E-A947-70E740481C1C}">
-                          <a14:useLocalDpi xmlns:a14="http://schemas.microsoft.com/office/drawing/2010/main" xmlns:wps="http://schemas.microsoft.com/office/word/2010/wordprocessingShape" xmlns:wpi="http://schemas.microsoft.com/office/word/2010/wordprocessingInk" xmlns:wpg="http://schemas.microsoft.com/office/word/2010/wordprocessingGroup" xmlns:w16se="http://schemas.microsoft.com/office/word/2015/wordml/symex" xmlns:w15="http://schemas.microsoft.com/office/word/2012/wordml" xmlns:w14="http://schemas.microsoft.com/office/word/2010/wordml" xmlns:w="http://schemas.openxmlformats.org/wordprocessingml/2006/main" xmlns:w10="urn:schemas-microsoft-com:office:word" xmlns:wp14="http://schemas.microsoft.com/office/word/2010/wordprocessingDrawing" xmlns:v="urn:schemas-microsoft-com:vml" xmlns:o="urn:schemas-microsoft-com:office:office" xmlns:mc="http://schemas.openxmlformats.org/markup-compatibility/2006" xmlns:cx1="http://schemas.microsoft.com/office/drawing/2015/9/8/chartex" xmlns:cx="http://schemas.microsoft.com/office/drawing/2014/chartex" xmlns:wpc="http://schemas.microsoft.com/office/word/2010/wordprocessingCanvas" xmlns="" val="0"/>
+                          <a14:useLocalDpi xmlns="" xmlns:wpc="http://schemas.microsoft.com/office/word/2010/wordprocessingCanvas" xmlns:cx="http://schemas.microsoft.com/office/drawing/2014/chartex" xmlns:cx1="http://schemas.microsoft.com/office/drawing/2015/9/8/chartex" xmlns:mc="http://schemas.openxmlformats.org/markup-compatibility/2006" xmlns:o="urn:schemas-microsoft-com:office:office" xmlns:v="urn:schemas-microsoft-com:vml" xmlns:wp14="http://schemas.microsoft.com/office/word/2010/wordprocessingDrawing" xmlns:w10="urn:schemas-microsoft-com:office:word" xmlns:w="http://schemas.openxmlformats.org/wordprocessingml/2006/main" xmlns:w14="http://schemas.microsoft.com/office/word/2010/wordml" xmlns:w15="http://schemas.microsoft.com/office/word/2012/wordml" xmlns:w16se="http://schemas.microsoft.com/office/word/2015/wordml/symex" xmlns:wpg="http://schemas.microsoft.com/office/word/2010/wordprocessingGroup" xmlns:wpi="http://schemas.microsoft.com/office/word/2010/wordprocessingInk" xmlns:wps="http://schemas.microsoft.com/office/word/2010/wordprocessingShape" xmlns:a14="http://schemas.microsoft.com/office/drawing/2010/main" val="0"/>
                         </a:ext>
                       </a:extLst>
                     </a:blip>
@@ -2033,7 +2033,7 @@
                     <a:blip r:embed="rId28">
                       <a:extLst>
                         <a:ext uri="{28A0092B-C50C-407E-A947-70E740481C1C}">
-                          <a14:useLocalDpi xmlns:a14="http://schemas.microsoft.com/office/drawing/2010/main" xmlns:wps="http://schemas.microsoft.com/office/word/2010/wordprocessingShape" xmlns:wpi="http://schemas.microsoft.com/office/word/2010/wordprocessingInk" xmlns:wpg="http://schemas.microsoft.com/office/word/2010/wordprocessingGroup" xmlns:w16se="http://schemas.microsoft.com/office/word/2015/wordml/symex" xmlns:w15="http://schemas.microsoft.com/office/word/2012/wordml" xmlns:w14="http://schemas.microsoft.com/office/word/2010/wordml" xmlns:w="http://schemas.openxmlformats.org/wordprocessingml/2006/main" xmlns:w10="urn:schemas-microsoft-com:office:word" xmlns:wp14="http://schemas.microsoft.com/office/word/2010/wordprocessingDrawing" xmlns:v="urn:schemas-microsoft-com:vml" xmlns:o="urn:schemas-microsoft-com:office:office" xmlns:mc="http://schemas.openxmlformats.org/markup-compatibility/2006" xmlns:cx1="http://schemas.microsoft.com/office/drawing/2015/9/8/chartex" xmlns:cx="http://schemas.microsoft.com/office/drawing/2014/chartex" xmlns:wpc="http://schemas.microsoft.com/office/word/2010/wordprocessingCanvas" xmlns="" val="0"/>
+                          <a14:useLocalDpi xmlns="" xmlns:wpc="http://schemas.microsoft.com/office/word/2010/wordprocessingCanvas" xmlns:cx="http://schemas.microsoft.com/office/drawing/2014/chartex" xmlns:cx1="http://schemas.microsoft.com/office/drawing/2015/9/8/chartex" xmlns:mc="http://schemas.openxmlformats.org/markup-compatibility/2006" xmlns:o="urn:schemas-microsoft-com:office:office" xmlns:v="urn:schemas-microsoft-com:vml" xmlns:wp14="http://schemas.microsoft.com/office/word/2010/wordprocessingDrawing" xmlns:w10="urn:schemas-microsoft-com:office:word" xmlns:w="http://schemas.openxmlformats.org/wordprocessingml/2006/main" xmlns:w14="http://schemas.microsoft.com/office/word/2010/wordml" xmlns:w15="http://schemas.microsoft.com/office/word/2012/wordml" xmlns:w16se="http://schemas.microsoft.com/office/word/2015/wordml/symex" xmlns:wpg="http://schemas.microsoft.com/office/word/2010/wordprocessingGroup" xmlns:wpi="http://schemas.microsoft.com/office/word/2010/wordprocessingInk" xmlns:wps="http://schemas.microsoft.com/office/word/2010/wordprocessingShape" xmlns:a14="http://schemas.microsoft.com/office/drawing/2010/main" val="0"/>
                         </a:ext>
                       </a:extLst>
                     </a:blip>
@@ -2225,7 +2225,7 @@
                     <a:blip r:embed="rId30" cstate="print">
                       <a:extLst>
                         <a:ext uri="{28A0092B-C50C-407E-A947-70E740481C1C}">
-                          <a14:useLocalDpi xmlns:a14="http://schemas.microsoft.com/office/drawing/2010/main" xmlns:wps="http://schemas.microsoft.com/office/word/2010/wordprocessingShape" xmlns:wpi="http://schemas.microsoft.com/office/word/2010/wordprocessingInk" xmlns:wpg="http://schemas.microsoft.com/office/word/2010/wordprocessingGroup" xmlns:w16se="http://schemas.microsoft.com/office/word/2015/wordml/symex" xmlns:w15="http://schemas.microsoft.com/office/word/2012/wordml" xmlns:w14="http://schemas.microsoft.com/office/word/2010/wordml" xmlns:w="http://schemas.openxmlformats.org/wordprocessingml/2006/main" xmlns:w10="urn:schemas-microsoft-com:office:word" xmlns:wp14="http://schemas.microsoft.com/office/word/2010/wordprocessingDrawing" xmlns:v="urn:schemas-microsoft-com:vml" xmlns:o="urn:schemas-microsoft-com:office:office" xmlns:mc="http://schemas.openxmlformats.org/markup-compatibility/2006" xmlns:cx1="http://schemas.microsoft.com/office/drawing/2015/9/8/chartex" xmlns:cx="http://schemas.microsoft.com/office/drawing/2014/chartex" xmlns:wpc="http://schemas.microsoft.com/office/word/2010/wordprocessingCanvas" xmlns="" val="0"/>
+                          <a14:useLocalDpi xmlns="" xmlns:wpc="http://schemas.microsoft.com/office/word/2010/wordprocessingCanvas" xmlns:cx="http://schemas.microsoft.com/office/drawing/2014/chartex" xmlns:cx1="http://schemas.microsoft.com/office/drawing/2015/9/8/chartex" xmlns:mc="http://schemas.openxmlformats.org/markup-compatibility/2006" xmlns:o="urn:schemas-microsoft-com:office:office" xmlns:v="urn:schemas-microsoft-com:vml" xmlns:wp14="http://schemas.microsoft.com/office/word/2010/wordprocessingDrawing" xmlns:w10="urn:schemas-microsoft-com:office:word" xmlns:w="http://schemas.openxmlformats.org/wordprocessingml/2006/main" xmlns:w14="http://schemas.microsoft.com/office/word/2010/wordml" xmlns:w15="http://schemas.microsoft.com/office/word/2012/wordml" xmlns:w16se="http://schemas.microsoft.com/office/word/2015/wordml/symex" xmlns:wpg="http://schemas.microsoft.com/office/word/2010/wordprocessingGroup" xmlns:wpi="http://schemas.microsoft.com/office/word/2010/wordprocessingInk" xmlns:wps="http://schemas.microsoft.com/office/word/2010/wordprocessingShape" xmlns:a14="http://schemas.microsoft.com/office/drawing/2010/main" val="0"/>
                         </a:ext>
                       </a:extLst>
                     </a:blip>
@@ -2769,8 +2769,123 @@
         <w:jc w:val="both"/>
       </w:pPr>
       <w:r>
-        <w:t>Öğrenme hızı;</w:t>
-      </w:r>
+        <w:t>Öğrenme hızı c&gt;0</w:t>
+      </w:r>
+    </w:p>
+    <w:p>
+      <w:pPr>
+        <w:ind w:firstLine="360"/>
+        <w:jc w:val="both"/>
+      </w:pPr>
+      <w:r>
+        <w:t>Adapte edilmiş</w:t>
+      </w:r>
+      <w:r>
+        <w:t xml:space="preserve"> ağırlık vektörü</w:t>
+      </w:r>
+    </w:p>
+    <w:p>
+      <w:pPr>
+        <w:ind w:firstLine="360"/>
+        <w:jc w:val="both"/>
+      </w:pPr>
+      <w:proofErr w:type="spellStart"/>
+      <w:r>
+        <w:t>wi</w:t>
+      </w:r>
+      <w:proofErr w:type="spellEnd"/>
+      <w:r>
+        <w:t>(t+1)=</w:t>
+      </w:r>
+      <w:proofErr w:type="spellStart"/>
+      <w:r>
+        <w:t>wi</w:t>
+      </w:r>
+      <w:proofErr w:type="spellEnd"/>
+      <w:r>
+        <w:t>(t)+</w:t>
+      </w:r>
+      <w:r>
+        <w:t xml:space="preserve"> </w:t>
+      </w:r>
+      <w:proofErr w:type="spellStart"/>
+      <w:r>
+        <w:t>Δwi</w:t>
+      </w:r>
+      <w:proofErr w:type="spellEnd"/>
+      <w:r>
+        <w:t xml:space="preserve"> (t)</w:t>
+      </w:r>
+    </w:p>
+    <w:p>
+      <w:pPr>
+        <w:ind w:firstLine="360"/>
+        <w:jc w:val="center"/>
+      </w:pPr>
+      <w:r>
+        <w:t xml:space="preserve">Genel </w:t>
+      </w:r>
+      <w:proofErr w:type="spellStart"/>
+      <w:r>
+        <w:t>Discrete</w:t>
+      </w:r>
+      <w:proofErr w:type="spellEnd"/>
+      <w:r>
+        <w:t>-Time Form</w:t>
+      </w:r>
+    </w:p>
+    <w:p>
+      <w:pPr>
+        <w:ind w:firstLine="360"/>
+        <w:jc w:val="center"/>
+      </w:pPr>
+      <w:r>
+        <w:rPr>
+          <w:noProof/>
+          <w:lang w:eastAsia="tr-TR"/>
+        </w:rPr>
+        <w:drawing>
+          <wp:inline distT="0" distB="0" distL="0" distR="0">
+            <wp:extent cx="3533775" cy="1180947"/>
+            <wp:effectExtent l="19050" t="0" r="0" b="0"/>
+            <wp:docPr id="24" name="23 Resim" descr="supervisedd.jpg"/>
+            <wp:cNvGraphicFramePr>
+              <a:graphicFrameLocks xmlns:a="http://schemas.openxmlformats.org/drawingml/2006/main" noChangeAspect="1"/>
+            </wp:cNvGraphicFramePr>
+            <a:graphic xmlns:a="http://schemas.openxmlformats.org/drawingml/2006/main">
+              <a:graphicData uri="http://schemas.openxmlformats.org/drawingml/2006/picture">
+                <pic:pic xmlns:pic="http://schemas.openxmlformats.org/drawingml/2006/picture">
+                  <pic:nvPicPr>
+                    <pic:cNvPr id="0" name="supervisedd.jpg"/>
+                    <pic:cNvPicPr/>
+                  </pic:nvPicPr>
+                  <pic:blipFill>
+                    <a:blip r:embed="rId32"/>
+                    <a:stretch>
+                      <a:fillRect/>
+                    </a:stretch>
+                  </pic:blipFill>
+                  <pic:spPr>
+                    <a:xfrm>
+                      <a:off x="0" y="0"/>
+                      <a:ext cx="3547602" cy="1185568"/>
+                    </a:xfrm>
+                    <a:prstGeom prst="rect">
+                      <a:avLst/>
+                    </a:prstGeom>
+                  </pic:spPr>
+                </pic:pic>
+              </a:graphicData>
+            </a:graphic>
+          </wp:inline>
+        </w:drawing>
+      </w:r>
+    </w:p>
+    <w:p>
+      <w:pPr>
+        <w:ind w:firstLine="360"/>
+        <w:jc w:val="center"/>
+      </w:pPr>
     </w:p>
     <w:p>
       <w:pPr>
@@ -2891,7 +3006,6 @@
           <w:noProof/>
           <w:lang w:eastAsia="tr-TR"/>
         </w:rPr>
-        <w:lastRenderedPageBreak/>
         <w:drawing>
           <wp:inline distT="0" distB="0" distL="0" distR="0">
             <wp:extent cx="2857500" cy="1914525"/>
@@ -2910,10 +3024,10 @@
                     </pic:cNvPicPr>
                   </pic:nvPicPr>
                   <pic:blipFill>
-                    <a:blip r:embed="rId32">
+                    <a:blip r:embed="rId33">
                       <a:extLst>
                         <a:ext uri="{28A0092B-C50C-407E-A947-70E740481C1C}">
-                          <a14:useLocalDpi xmlns:a14="http://schemas.microsoft.com/office/drawing/2010/main" xmlns:wps="http://schemas.microsoft.com/office/word/2010/wordprocessingShape" xmlns:wpi="http://schemas.microsoft.com/office/word/2010/wordprocessingInk" xmlns:wpg="http://schemas.microsoft.com/office/word/2010/wordprocessingGroup" xmlns:w16se="http://schemas.microsoft.com/office/word/2015/wordml/symex" xmlns:w15="http://schemas.microsoft.com/office/word/2012/wordml" xmlns:w14="http://schemas.microsoft.com/office/word/2010/wordml" xmlns:w="http://schemas.openxmlformats.org/wordprocessingml/2006/main" xmlns:w10="urn:schemas-microsoft-com:office:word" xmlns:wp14="http://schemas.microsoft.com/office/word/2010/wordprocessingDrawing" xmlns:v="urn:schemas-microsoft-com:vml" xmlns:o="urn:schemas-microsoft-com:office:office" xmlns:mc="http://schemas.openxmlformats.org/markup-compatibility/2006" xmlns:cx1="http://schemas.microsoft.com/office/drawing/2015/9/8/chartex" xmlns:cx="http://schemas.microsoft.com/office/drawing/2014/chartex" xmlns:wpc="http://schemas.microsoft.com/office/word/2010/wordprocessingCanvas" xmlns="" val="0"/>
+                          <a14:useLocalDpi xmlns="" xmlns:wpc="http://schemas.microsoft.com/office/word/2010/wordprocessingCanvas" xmlns:cx="http://schemas.microsoft.com/office/drawing/2014/chartex" xmlns:cx1="http://schemas.microsoft.com/office/drawing/2015/9/8/chartex" xmlns:mc="http://schemas.openxmlformats.org/markup-compatibility/2006" xmlns:o="urn:schemas-microsoft-com:office:office" xmlns:v="urn:schemas-microsoft-com:vml" xmlns:wp14="http://schemas.microsoft.com/office/word/2010/wordprocessingDrawing" xmlns:w10="urn:schemas-microsoft-com:office:word" xmlns:w="http://schemas.openxmlformats.org/wordprocessingml/2006/main" xmlns:w14="http://schemas.microsoft.com/office/word/2010/wordml" xmlns:w15="http://schemas.microsoft.com/office/word/2012/wordml" xmlns:w16se="http://schemas.microsoft.com/office/word/2015/wordml/symex" xmlns:wpg="http://schemas.microsoft.com/office/word/2010/wordprocessingGroup" xmlns:wpi="http://schemas.microsoft.com/office/word/2010/wordprocessingInk" xmlns:wps="http://schemas.microsoft.com/office/word/2010/wordprocessingShape" xmlns:a14="http://schemas.microsoft.com/office/drawing/2010/main" val="0"/>
                         </a:ext>
                       </a:extLst>
                     </a:blip>
@@ -2949,7 +3063,7 @@
       <w:pPr>
         <w:jc w:val="both"/>
       </w:pPr>
-      <w:hyperlink r:id="rId33" w:tgtFrame="_blank" w:history="1">
+      <w:hyperlink r:id="rId34" w:tgtFrame="_blank" w:history="1">
         <w:r>
           <w:t xml:space="preserve">Stanford Üniversitesi’nden öncü araştırmacı </w:t>
         </w:r>
@@ -3082,7 +3196,6 @@
           <w:szCs w:val="24"/>
           <w:lang w:eastAsia="tr-TR"/>
         </w:rPr>
-        <w:lastRenderedPageBreak/>
         <w:drawing>
           <wp:inline distT="0" distB="0" distL="0" distR="0">
             <wp:extent cx="2381250" cy="2381250"/>
@@ -3101,10 +3214,10 @@
                     </pic:cNvPicPr>
                   </pic:nvPicPr>
                   <pic:blipFill>
-                    <a:blip r:embed="rId34">
+                    <a:blip r:embed="rId35">
                       <a:extLst>
                         <a:ext uri="{28A0092B-C50C-407E-A947-70E740481C1C}">
-                          <a14:useLocalDpi xmlns:a14="http://schemas.microsoft.com/office/drawing/2010/main" xmlns:wps="http://schemas.microsoft.com/office/word/2010/wordprocessingShape" xmlns:wpi="http://schemas.microsoft.com/office/word/2010/wordprocessingInk" xmlns:wpg="http://schemas.microsoft.com/office/word/2010/wordprocessingGroup" xmlns:w16se="http://schemas.microsoft.com/office/word/2015/wordml/symex" xmlns:w15="http://schemas.microsoft.com/office/word/2012/wordml" xmlns:w14="http://schemas.microsoft.com/office/word/2010/wordml" xmlns:w="http://schemas.openxmlformats.org/wordprocessingml/2006/main" xmlns:w10="urn:schemas-microsoft-com:office:word" xmlns:wp14="http://schemas.microsoft.com/office/word/2010/wordprocessingDrawing" xmlns:v="urn:schemas-microsoft-com:vml" xmlns:o="urn:schemas-microsoft-com:office:office" xmlns:mc="http://schemas.openxmlformats.org/markup-compatibility/2006" xmlns:cx1="http://schemas.microsoft.com/office/drawing/2015/9/8/chartex" xmlns:cx="http://schemas.microsoft.com/office/drawing/2014/chartex" xmlns:wpc="http://schemas.microsoft.com/office/word/2010/wordprocessingCanvas" xmlns="" val="0"/>
+                          <a14:useLocalDpi xmlns="" xmlns:wpc="http://schemas.microsoft.com/office/word/2010/wordprocessingCanvas" xmlns:cx="http://schemas.microsoft.com/office/drawing/2014/chartex" xmlns:cx1="http://schemas.microsoft.com/office/drawing/2015/9/8/chartex" xmlns:mc="http://schemas.openxmlformats.org/markup-compatibility/2006" xmlns:o="urn:schemas-microsoft-com:office:office" xmlns:v="urn:schemas-microsoft-com:vml" xmlns:wp14="http://schemas.microsoft.com/office/word/2010/wordprocessingDrawing" xmlns:w10="urn:schemas-microsoft-com:office:word" xmlns:w="http://schemas.openxmlformats.org/wordprocessingml/2006/main" xmlns:w14="http://schemas.microsoft.com/office/word/2010/wordml" xmlns:w15="http://schemas.microsoft.com/office/word/2012/wordml" xmlns:w16se="http://schemas.microsoft.com/office/word/2015/wordml/symex" xmlns:wpg="http://schemas.microsoft.com/office/word/2010/wordprocessingGroup" xmlns:wpi="http://schemas.microsoft.com/office/word/2010/wordprocessingInk" xmlns:wps="http://schemas.microsoft.com/office/word/2010/wordprocessingShape" xmlns:a14="http://schemas.microsoft.com/office/drawing/2010/main" val="0"/>
                         </a:ext>
                       </a:extLst>
                     </a:blip>
@@ -3178,10 +3291,10 @@
                     </pic:cNvPicPr>
                   </pic:nvPicPr>
                   <pic:blipFill>
-                    <a:blip r:embed="rId35">
+                    <a:blip r:embed="rId36">
                       <a:extLst>
                         <a:ext uri="{28A0092B-C50C-407E-A947-70E740481C1C}">
-                          <a14:useLocalDpi xmlns:a14="http://schemas.microsoft.com/office/drawing/2010/main" xmlns:wps="http://schemas.microsoft.com/office/word/2010/wordprocessingShape" xmlns:wpi="http://schemas.microsoft.com/office/word/2010/wordprocessingInk" xmlns:wpg="http://schemas.microsoft.com/office/word/2010/wordprocessingGroup" xmlns:w16se="http://schemas.microsoft.com/office/word/2015/wordml/symex" xmlns:w15="http://schemas.microsoft.com/office/word/2012/wordml" xmlns:w14="http://schemas.microsoft.com/office/word/2010/wordml" xmlns:w="http://schemas.openxmlformats.org/wordprocessingml/2006/main" xmlns:w10="urn:schemas-microsoft-com:office:word" xmlns:wp14="http://schemas.microsoft.com/office/word/2010/wordprocessingDrawing" xmlns:v="urn:schemas-microsoft-com:vml" xmlns:o="urn:schemas-microsoft-com:office:office" xmlns:mc="http://schemas.openxmlformats.org/markup-compatibility/2006" xmlns:cx1="http://schemas.microsoft.com/office/drawing/2015/9/8/chartex" xmlns:cx="http://schemas.microsoft.com/office/drawing/2014/chartex" xmlns:wpc="http://schemas.microsoft.com/office/word/2010/wordprocessingCanvas" xmlns="" val="0"/>
+                          <a14:useLocalDpi xmlns="" xmlns:wpc="http://schemas.microsoft.com/office/word/2010/wordprocessingCanvas" xmlns:cx="http://schemas.microsoft.com/office/drawing/2014/chartex" xmlns:cx1="http://schemas.microsoft.com/office/drawing/2015/9/8/chartex" xmlns:mc="http://schemas.openxmlformats.org/markup-compatibility/2006" xmlns:o="urn:schemas-microsoft-com:office:office" xmlns:v="urn:schemas-microsoft-com:vml" xmlns:wp14="http://schemas.microsoft.com/office/word/2010/wordprocessingDrawing" xmlns:w10="urn:schemas-microsoft-com:office:word" xmlns:w="http://schemas.openxmlformats.org/wordprocessingml/2006/main" xmlns:w14="http://schemas.microsoft.com/office/word/2010/wordml" xmlns:w15="http://schemas.microsoft.com/office/word/2012/wordml" xmlns:w16se="http://schemas.microsoft.com/office/word/2015/wordml/symex" xmlns:wpg="http://schemas.microsoft.com/office/word/2010/wordprocessingGroup" xmlns:wpi="http://schemas.microsoft.com/office/word/2010/wordprocessingInk" xmlns:wps="http://schemas.microsoft.com/office/word/2010/wordprocessingShape" xmlns:a14="http://schemas.microsoft.com/office/drawing/2010/main" val="0"/>
                         </a:ext>
                       </a:extLst>
                     </a:blip>
@@ -3245,10 +3358,10 @@
                     </pic:cNvPicPr>
                   </pic:nvPicPr>
                   <pic:blipFill>
-                    <a:blip r:embed="rId36">
+                    <a:blip r:embed="rId37">
                       <a:extLst>
                         <a:ext uri="{28A0092B-C50C-407E-A947-70E740481C1C}">
-                          <a14:useLocalDpi xmlns:a14="http://schemas.microsoft.com/office/drawing/2010/main" xmlns:wps="http://schemas.microsoft.com/office/word/2010/wordprocessingShape" xmlns:wpi="http://schemas.microsoft.com/office/word/2010/wordprocessingInk" xmlns:wpg="http://schemas.microsoft.com/office/word/2010/wordprocessingGroup" xmlns:w16se="http://schemas.microsoft.com/office/word/2015/wordml/symex" xmlns:w15="http://schemas.microsoft.com/office/word/2012/wordml" xmlns:w14="http://schemas.microsoft.com/office/word/2010/wordml" xmlns:w="http://schemas.openxmlformats.org/wordprocessingml/2006/main" xmlns:w10="urn:schemas-microsoft-com:office:word" xmlns:wp14="http://schemas.microsoft.com/office/word/2010/wordprocessingDrawing" xmlns:v="urn:schemas-microsoft-com:vml" xmlns:o="urn:schemas-microsoft-com:office:office" xmlns:mc="http://schemas.openxmlformats.org/markup-compatibility/2006" xmlns:cx1="http://schemas.microsoft.com/office/drawing/2015/9/8/chartex" xmlns:cx="http://schemas.microsoft.com/office/drawing/2014/chartex" xmlns:wpc="http://schemas.microsoft.com/office/word/2010/wordprocessingCanvas" xmlns="" val="0"/>
+                          <a14:useLocalDpi xmlns="" xmlns:wpc="http://schemas.microsoft.com/office/word/2010/wordprocessingCanvas" xmlns:cx="http://schemas.microsoft.com/office/drawing/2014/chartex" xmlns:cx1="http://schemas.microsoft.com/office/drawing/2015/9/8/chartex" xmlns:mc="http://schemas.openxmlformats.org/markup-compatibility/2006" xmlns:o="urn:schemas-microsoft-com:office:office" xmlns:v="urn:schemas-microsoft-com:vml" xmlns:wp14="http://schemas.microsoft.com/office/word/2010/wordprocessingDrawing" xmlns:w10="urn:schemas-microsoft-com:office:word" xmlns:w="http://schemas.openxmlformats.org/wordprocessingml/2006/main" xmlns:w14="http://schemas.microsoft.com/office/word/2010/wordml" xmlns:w15="http://schemas.microsoft.com/office/word/2012/wordml" xmlns:w16se="http://schemas.microsoft.com/office/word/2015/wordml/symex" xmlns:wpg="http://schemas.microsoft.com/office/word/2010/wordprocessingGroup" xmlns:wpi="http://schemas.microsoft.com/office/word/2010/wordprocessingInk" xmlns:wps="http://schemas.microsoft.com/office/word/2010/wordprocessingShape" xmlns:a14="http://schemas.microsoft.com/office/drawing/2010/main" val="0"/>
                         </a:ext>
                       </a:extLst>
                     </a:blip>
@@ -3311,10 +3424,10 @@
                     </pic:cNvPicPr>
                   </pic:nvPicPr>
                   <pic:blipFill>
-                    <a:blip r:embed="rId37">
+                    <a:blip r:embed="rId38">
                       <a:extLst>
                         <a:ext uri="{28A0092B-C50C-407E-A947-70E740481C1C}">
-                          <a14:useLocalDpi xmlns:a14="http://schemas.microsoft.com/office/drawing/2010/main" xmlns:wps="http://schemas.microsoft.com/office/word/2010/wordprocessingShape" xmlns:wpi="http://schemas.microsoft.com/office/word/2010/wordprocessingInk" xmlns:wpg="http://schemas.microsoft.com/office/word/2010/wordprocessingGroup" xmlns:w16se="http://schemas.microsoft.com/office/word/2015/wordml/symex" xmlns:w15="http://schemas.microsoft.com/office/word/2012/wordml" xmlns:w14="http://schemas.microsoft.com/office/word/2010/wordml" xmlns:w="http://schemas.openxmlformats.org/wordprocessingml/2006/main" xmlns:w10="urn:schemas-microsoft-com:office:word" xmlns:wp14="http://schemas.microsoft.com/office/word/2010/wordprocessingDrawing" xmlns:v="urn:schemas-microsoft-com:vml" xmlns:o="urn:schemas-microsoft-com:office:office" xmlns:mc="http://schemas.openxmlformats.org/markup-compatibility/2006" xmlns:cx1="http://schemas.microsoft.com/office/drawing/2015/9/8/chartex" xmlns:cx="http://schemas.microsoft.com/office/drawing/2014/chartex" xmlns:wpc="http://schemas.microsoft.com/office/word/2010/wordprocessingCanvas" xmlns="" val="0"/>
+                          <a14:useLocalDpi xmlns="" xmlns:wpc="http://schemas.microsoft.com/office/word/2010/wordprocessingCanvas" xmlns:cx="http://schemas.microsoft.com/office/drawing/2014/chartex" xmlns:cx1="http://schemas.microsoft.com/office/drawing/2015/9/8/chartex" xmlns:mc="http://schemas.openxmlformats.org/markup-compatibility/2006" xmlns:o="urn:schemas-microsoft-com:office:office" xmlns:v="urn:schemas-microsoft-com:vml" xmlns:wp14="http://schemas.microsoft.com/office/word/2010/wordprocessingDrawing" xmlns:w10="urn:schemas-microsoft-com:office:word" xmlns:w="http://schemas.openxmlformats.org/wordprocessingml/2006/main" xmlns:w14="http://schemas.microsoft.com/office/word/2010/wordml" xmlns:w15="http://schemas.microsoft.com/office/word/2012/wordml" xmlns:w16se="http://schemas.microsoft.com/office/word/2015/wordml/symex" xmlns:wpg="http://schemas.microsoft.com/office/word/2010/wordprocessingGroup" xmlns:wpi="http://schemas.microsoft.com/office/word/2010/wordprocessingInk" xmlns:wps="http://schemas.microsoft.com/office/word/2010/wordprocessingShape" xmlns:a14="http://schemas.microsoft.com/office/drawing/2010/main" val="0"/>
                         </a:ext>
                       </a:extLst>
                     </a:blip>
@@ -3397,7 +3510,7 @@
       <w:pPr>
         <w:jc w:val="both"/>
       </w:pPr>
-      <w:hyperlink r:id="rId38" w:tgtFrame="_blank" w:history="1">
+      <w:hyperlink r:id="rId39" w:tgtFrame="_blank" w:history="1">
         <w:r>
           <w:t>DARPA</w:t>
         </w:r>
@@ -3418,7 +3531,7 @@
       <w:pPr>
         <w:jc w:val="both"/>
       </w:pPr>
-      <w:hyperlink r:id="rId39" w:tgtFrame="_blank" w:history="1">
+      <w:hyperlink r:id="rId40" w:tgtFrame="_blank" w:history="1">
         <w:r>
           <w:t>DARPA doğal dil işleme için kendi derin öğrenme projesi üzerinde çalışıyor.</w:t>
         </w:r>
@@ -3438,7 +3551,7 @@
             <wp:extent cx="2857500" cy="1905000"/>
             <wp:effectExtent l="0" t="0" r="0" b="0"/>
             <wp:docPr id="8" name="Resim 8" descr="Google Atari Derin Öğrenme Çalışması">
-              <a:hlinkClick xmlns:a="http://schemas.openxmlformats.org/drawingml/2006/main" r:id="rId40" tgtFrame="&quot;_blank&quot;"/>
+              <a:hlinkClick xmlns:a="http://schemas.openxmlformats.org/drawingml/2006/main" r:id="rId41" tgtFrame="&quot;_blank&quot;"/>
             </wp:docPr>
             <wp:cNvGraphicFramePr>
               <a:graphicFrameLocks xmlns:a="http://schemas.openxmlformats.org/drawingml/2006/main" noChangeAspect="1"/>
@@ -3448,17 +3561,17 @@
                 <pic:pic xmlns:pic="http://schemas.openxmlformats.org/drawingml/2006/picture">
                   <pic:nvPicPr>
                     <pic:cNvPr id="0" name="Picture 14" descr="Google Atari Derin Öğrenme Çalışması">
-                      <a:hlinkClick r:id="rId40" tgtFrame="&quot;_blank&quot;"/>
+                      <a:hlinkClick r:id="rId41" tgtFrame="&quot;_blank&quot;"/>
                     </pic:cNvPr>
                     <pic:cNvPicPr>
                       <a:picLocks noChangeAspect="1" noChangeArrowheads="1"/>
                     </pic:cNvPicPr>
                   </pic:nvPicPr>
                   <pic:blipFill>
-                    <a:blip r:embed="rId41">
+                    <a:blip r:embed="rId42">
                       <a:extLst>
                         <a:ext uri="{28A0092B-C50C-407E-A947-70E740481C1C}">
-                          <a14:useLocalDpi xmlns:a14="http://schemas.microsoft.com/office/drawing/2010/main" xmlns:wps="http://schemas.microsoft.com/office/word/2010/wordprocessingShape" xmlns:wpi="http://schemas.microsoft.com/office/word/2010/wordprocessingInk" xmlns:wpg="http://schemas.microsoft.com/office/word/2010/wordprocessingGroup" xmlns:w16se="http://schemas.microsoft.com/office/word/2015/wordml/symex" xmlns:w15="http://schemas.microsoft.com/office/word/2012/wordml" xmlns:w14="http://schemas.microsoft.com/office/word/2010/wordml" xmlns:w="http://schemas.openxmlformats.org/wordprocessingml/2006/main" xmlns:w10="urn:schemas-microsoft-com:office:word" xmlns:wp14="http://schemas.microsoft.com/office/word/2010/wordprocessingDrawing" xmlns:v="urn:schemas-microsoft-com:vml" xmlns:o="urn:schemas-microsoft-com:office:office" xmlns:mc="http://schemas.openxmlformats.org/markup-compatibility/2006" xmlns:cx1="http://schemas.microsoft.com/office/drawing/2015/9/8/chartex" xmlns:cx="http://schemas.microsoft.com/office/drawing/2014/chartex" xmlns:wpc="http://schemas.microsoft.com/office/word/2010/wordprocessingCanvas" xmlns="" val="0"/>
+                          <a14:useLocalDpi xmlns="" xmlns:wpc="http://schemas.microsoft.com/office/word/2010/wordprocessingCanvas" xmlns:cx="http://schemas.microsoft.com/office/drawing/2014/chartex" xmlns:cx1="http://schemas.microsoft.com/office/drawing/2015/9/8/chartex" xmlns:mc="http://schemas.openxmlformats.org/markup-compatibility/2006" xmlns:o="urn:schemas-microsoft-com:office:office" xmlns:v="urn:schemas-microsoft-com:vml" xmlns:wp14="http://schemas.microsoft.com/office/word/2010/wordprocessingDrawing" xmlns:w10="urn:schemas-microsoft-com:office:word" xmlns:w="http://schemas.openxmlformats.org/wordprocessingml/2006/main" xmlns:w14="http://schemas.microsoft.com/office/word/2010/wordml" xmlns:w15="http://schemas.microsoft.com/office/word/2012/wordml" xmlns:w16se="http://schemas.microsoft.com/office/word/2015/wordml/symex" xmlns:wpg="http://schemas.microsoft.com/office/word/2010/wordprocessingGroup" xmlns:wpi="http://schemas.microsoft.com/office/word/2010/wordprocessingInk" xmlns:wps="http://schemas.microsoft.com/office/word/2010/wordprocessingShape" xmlns:a14="http://schemas.microsoft.com/office/drawing/2010/main" val="0"/>
                         </a:ext>
                       </a:extLst>
                     </a:blip>
@@ -3486,7 +3599,7 @@
           </wp:inline>
         </w:drawing>
       </w:r>
-      <w:hyperlink r:id="rId42" w:tgtFrame="_blank" w:history="1">
+      <w:hyperlink r:id="rId43" w:tgtFrame="_blank" w:history="1">
         <w:proofErr w:type="spellStart"/>
         <w:r>
           <w:t>Google</w:t>
@@ -3674,10 +3787,10 @@
                     </pic:cNvPicPr>
                   </pic:nvPicPr>
                   <pic:blipFill>
-                    <a:blip r:embed="rId43">
+                    <a:blip r:embed="rId44">
                       <a:extLst>
                         <a:ext uri="{28A0092B-C50C-407E-A947-70E740481C1C}">
-                          <a14:useLocalDpi xmlns:a14="http://schemas.microsoft.com/office/drawing/2010/main" xmlns:wps="http://schemas.microsoft.com/office/word/2010/wordprocessingShape" xmlns:wpi="http://schemas.microsoft.com/office/word/2010/wordprocessingInk" xmlns:wpg="http://schemas.microsoft.com/office/word/2010/wordprocessingGroup" xmlns:w16se="http://schemas.microsoft.com/office/word/2015/wordml/symex" xmlns:w15="http://schemas.microsoft.com/office/word/2012/wordml" xmlns:w14="http://schemas.microsoft.com/office/word/2010/wordml" xmlns:w="http://schemas.openxmlformats.org/wordprocessingml/2006/main" xmlns:w10="urn:schemas-microsoft-com:office:word" xmlns:wp14="http://schemas.microsoft.com/office/word/2010/wordprocessingDrawing" xmlns:v="urn:schemas-microsoft-com:vml" xmlns:o="urn:schemas-microsoft-com:office:office" xmlns:mc="http://schemas.openxmlformats.org/markup-compatibility/2006" xmlns:cx1="http://schemas.microsoft.com/office/drawing/2015/9/8/chartex" xmlns:cx="http://schemas.microsoft.com/office/drawing/2014/chartex" xmlns:wpc="http://schemas.microsoft.com/office/word/2010/wordprocessingCanvas" xmlns="" val="0"/>
+                          <a14:useLocalDpi xmlns="" xmlns:wpc="http://schemas.microsoft.com/office/word/2010/wordprocessingCanvas" xmlns:cx="http://schemas.microsoft.com/office/drawing/2014/chartex" xmlns:cx1="http://schemas.microsoft.com/office/drawing/2015/9/8/chartex" xmlns:mc="http://schemas.openxmlformats.org/markup-compatibility/2006" xmlns:o="urn:schemas-microsoft-com:office:office" xmlns:v="urn:schemas-microsoft-com:vml" xmlns:wp14="http://schemas.microsoft.com/office/word/2010/wordprocessingDrawing" xmlns:w10="urn:schemas-microsoft-com:office:word" xmlns:w="http://schemas.openxmlformats.org/wordprocessingml/2006/main" xmlns:w14="http://schemas.microsoft.com/office/word/2010/wordml" xmlns:w15="http://schemas.microsoft.com/office/word/2012/wordml" xmlns:w16se="http://schemas.microsoft.com/office/word/2015/wordml/symex" xmlns:wpg="http://schemas.microsoft.com/office/word/2010/wordprocessingGroup" xmlns:wpi="http://schemas.microsoft.com/office/word/2010/wordprocessingInk" xmlns:wps="http://schemas.microsoft.com/office/word/2010/wordprocessingShape" xmlns:a14="http://schemas.microsoft.com/office/drawing/2010/main" val="0"/>
                         </a:ext>
                       </a:extLst>
                     </a:blip>
@@ -3757,10 +3870,10 @@
                     </pic:cNvPicPr>
                   </pic:nvPicPr>
                   <pic:blipFill>
-                    <a:blip r:embed="rId44">
+                    <a:blip r:embed="rId45">
                       <a:extLst>
                         <a:ext uri="{28A0092B-C50C-407E-A947-70E740481C1C}">
-                          <a14:useLocalDpi xmlns:a14="http://schemas.microsoft.com/office/drawing/2010/main" xmlns:wps="http://schemas.microsoft.com/office/word/2010/wordprocessingShape" xmlns:wpi="http://schemas.microsoft.com/office/word/2010/wordprocessingInk" xmlns:wpg="http://schemas.microsoft.com/office/word/2010/wordprocessingGroup" xmlns:w16se="http://schemas.microsoft.com/office/word/2015/wordml/symex" xmlns:w15="http://schemas.microsoft.com/office/word/2012/wordml" xmlns:w14="http://schemas.microsoft.com/office/word/2010/wordml" xmlns:w="http://schemas.openxmlformats.org/wordprocessingml/2006/main" xmlns:w10="urn:schemas-microsoft-com:office:word" xmlns:wp14="http://schemas.microsoft.com/office/word/2010/wordprocessingDrawing" xmlns:v="urn:schemas-microsoft-com:vml" xmlns:o="urn:schemas-microsoft-com:office:office" xmlns:mc="http://schemas.openxmlformats.org/markup-compatibility/2006" xmlns:cx1="http://schemas.microsoft.com/office/drawing/2015/9/8/chartex" xmlns:cx="http://schemas.microsoft.com/office/drawing/2014/chartex" xmlns:wpc="http://schemas.microsoft.com/office/word/2010/wordprocessingCanvas" xmlns="" val="0"/>
+                          <a14:useLocalDpi xmlns="" xmlns:wpc="http://schemas.microsoft.com/office/word/2010/wordprocessingCanvas" xmlns:cx="http://schemas.microsoft.com/office/drawing/2014/chartex" xmlns:cx1="http://schemas.microsoft.com/office/drawing/2015/9/8/chartex" xmlns:mc="http://schemas.openxmlformats.org/markup-compatibility/2006" xmlns:o="urn:schemas-microsoft-com:office:office" xmlns:v="urn:schemas-microsoft-com:vml" xmlns:wp14="http://schemas.microsoft.com/office/word/2010/wordprocessingDrawing" xmlns:w10="urn:schemas-microsoft-com:office:word" xmlns:w="http://schemas.openxmlformats.org/wordprocessingml/2006/main" xmlns:w14="http://schemas.microsoft.com/office/word/2010/wordml" xmlns:w15="http://schemas.microsoft.com/office/word/2012/wordml" xmlns:w16se="http://schemas.microsoft.com/office/word/2015/wordml/symex" xmlns:wpg="http://schemas.microsoft.com/office/word/2010/wordprocessingGroup" xmlns:wpi="http://schemas.microsoft.com/office/word/2010/wordprocessingInk" xmlns:wps="http://schemas.microsoft.com/office/word/2010/wordprocessingShape" xmlns:a14="http://schemas.microsoft.com/office/drawing/2010/main" val="0"/>
                         </a:ext>
                       </a:extLst>
                     </a:blip>
@@ -3816,7 +3929,7 @@
       <w:r>
         <w:t> </w:t>
       </w:r>
-      <w:hyperlink r:id="rId45" w:tgtFrame="_blank" w:history="1">
+      <w:hyperlink r:id="rId46" w:tgtFrame="_blank" w:history="1">
         <w:r>
           <w:t xml:space="preserve">Andrew </w:t>
         </w:r>
@@ -3829,7 +3942,7 @@
       <w:r>
         <w:t> (</w:t>
       </w:r>
-      <w:hyperlink r:id="rId46" w:tgtFrame="_blank" w:history="1">
+      <w:hyperlink r:id="rId47" w:tgtFrame="_blank" w:history="1">
         <w:r>
           <w:t>g+</w:t>
         </w:r>
@@ -3873,10 +3986,10 @@
                     </pic:cNvPicPr>
                   </pic:nvPicPr>
                   <pic:blipFill>
-                    <a:blip r:embed="rId47">
+                    <a:blip r:embed="rId48">
                       <a:extLst>
                         <a:ext uri="{28A0092B-C50C-407E-A947-70E740481C1C}">
-                          <a14:useLocalDpi xmlns:a14="http://schemas.microsoft.com/office/drawing/2010/main" xmlns:wps="http://schemas.microsoft.com/office/word/2010/wordprocessingShape" xmlns:wpi="http://schemas.microsoft.com/office/word/2010/wordprocessingInk" xmlns:wpg="http://schemas.microsoft.com/office/word/2010/wordprocessingGroup" xmlns:w16se="http://schemas.microsoft.com/office/word/2015/wordml/symex" xmlns:w15="http://schemas.microsoft.com/office/word/2012/wordml" xmlns:w14="http://schemas.microsoft.com/office/word/2010/wordml" xmlns:w="http://schemas.openxmlformats.org/wordprocessingml/2006/main" xmlns:w10="urn:schemas-microsoft-com:office:word" xmlns:wp14="http://schemas.microsoft.com/office/word/2010/wordprocessingDrawing" xmlns:v="urn:schemas-microsoft-com:vml" xmlns:o="urn:schemas-microsoft-com:office:office" xmlns:mc="http://schemas.openxmlformats.org/markup-compatibility/2006" xmlns:cx1="http://schemas.microsoft.com/office/drawing/2015/9/8/chartex" xmlns:cx="http://schemas.microsoft.com/office/drawing/2014/chartex" xmlns:wpc="http://schemas.microsoft.com/office/word/2010/wordprocessingCanvas" xmlns="" val="0"/>
+                          <a14:useLocalDpi xmlns="" xmlns:wpc="http://schemas.microsoft.com/office/word/2010/wordprocessingCanvas" xmlns:cx="http://schemas.microsoft.com/office/drawing/2014/chartex" xmlns:cx1="http://schemas.microsoft.com/office/drawing/2015/9/8/chartex" xmlns:mc="http://schemas.openxmlformats.org/markup-compatibility/2006" xmlns:o="urn:schemas-microsoft-com:office:office" xmlns:v="urn:schemas-microsoft-com:vml" xmlns:wp14="http://schemas.microsoft.com/office/word/2010/wordprocessingDrawing" xmlns:w10="urn:schemas-microsoft-com:office:word" xmlns:w="http://schemas.openxmlformats.org/wordprocessingml/2006/main" xmlns:w14="http://schemas.microsoft.com/office/word/2010/wordml" xmlns:w15="http://schemas.microsoft.com/office/word/2012/wordml" xmlns:w16se="http://schemas.microsoft.com/office/word/2015/wordml/symex" xmlns:wpg="http://schemas.microsoft.com/office/word/2010/wordprocessingGroup" xmlns:wpi="http://schemas.microsoft.com/office/word/2010/wordprocessingInk" xmlns:wps="http://schemas.microsoft.com/office/word/2010/wordprocessingShape" xmlns:a14="http://schemas.microsoft.com/office/drawing/2010/main" val="0"/>
                         </a:ext>
                       </a:extLst>
                     </a:blip>
@@ -3930,10 +4043,10 @@
                     </pic:cNvPicPr>
                   </pic:nvPicPr>
                   <pic:blipFill>
-                    <a:blip r:embed="rId48">
+                    <a:blip r:embed="rId49">
                       <a:extLst>
                         <a:ext uri="{28A0092B-C50C-407E-A947-70E740481C1C}">
-                          <a14:useLocalDpi xmlns:a14="http://schemas.microsoft.com/office/drawing/2010/main" xmlns:wps="http://schemas.microsoft.com/office/word/2010/wordprocessingShape" xmlns:wpi="http://schemas.microsoft.com/office/word/2010/wordprocessingInk" xmlns:wpg="http://schemas.microsoft.com/office/word/2010/wordprocessingGroup" xmlns:w16se="http://schemas.microsoft.com/office/word/2015/wordml/symex" xmlns:w15="http://schemas.microsoft.com/office/word/2012/wordml" xmlns:w14="http://schemas.microsoft.com/office/word/2010/wordml" xmlns:w="http://schemas.openxmlformats.org/wordprocessingml/2006/main" xmlns:w10="urn:schemas-microsoft-com:office:word" xmlns:wp14="http://schemas.microsoft.com/office/word/2010/wordprocessingDrawing" xmlns:v="urn:schemas-microsoft-com:vml" xmlns:o="urn:schemas-microsoft-com:office:office" xmlns:mc="http://schemas.openxmlformats.org/markup-compatibility/2006" xmlns:cx1="http://schemas.microsoft.com/office/drawing/2015/9/8/chartex" xmlns:cx="http://schemas.microsoft.com/office/drawing/2014/chartex" xmlns:wpc="http://schemas.microsoft.com/office/word/2010/wordprocessingCanvas" xmlns="" val="0"/>
+                          <a14:useLocalDpi xmlns="" xmlns:wpc="http://schemas.microsoft.com/office/word/2010/wordprocessingCanvas" xmlns:cx="http://schemas.microsoft.com/office/drawing/2014/chartex" xmlns:cx1="http://schemas.microsoft.com/office/drawing/2015/9/8/chartex" xmlns:mc="http://schemas.openxmlformats.org/markup-compatibility/2006" xmlns:o="urn:schemas-microsoft-com:office:office" xmlns:v="urn:schemas-microsoft-com:vml" xmlns:wp14="http://schemas.microsoft.com/office/word/2010/wordprocessingDrawing" xmlns:w10="urn:schemas-microsoft-com:office:word" xmlns:w="http://schemas.openxmlformats.org/wordprocessingml/2006/main" xmlns:w14="http://schemas.microsoft.com/office/word/2010/wordml" xmlns:w15="http://schemas.microsoft.com/office/word/2012/wordml" xmlns:w16se="http://schemas.microsoft.com/office/word/2015/wordml/symex" xmlns:wpg="http://schemas.microsoft.com/office/word/2010/wordprocessingGroup" xmlns:wpi="http://schemas.microsoft.com/office/word/2010/wordprocessingInk" xmlns:wps="http://schemas.microsoft.com/office/word/2010/wordprocessingShape" xmlns:a14="http://schemas.microsoft.com/office/drawing/2010/main" val="0"/>
                         </a:ext>
                       </a:extLst>
                     </a:blip>
@@ -4041,10 +4154,10 @@
                     </pic:cNvPicPr>
                   </pic:nvPicPr>
                   <pic:blipFill>
-                    <a:blip r:embed="rId49">
+                    <a:blip r:embed="rId50">
                       <a:extLst>
                         <a:ext uri="{28A0092B-C50C-407E-A947-70E740481C1C}">
-                          <a14:useLocalDpi xmlns:a14="http://schemas.microsoft.com/office/drawing/2010/main" xmlns:wps="http://schemas.microsoft.com/office/word/2010/wordprocessingShape" xmlns:wpi="http://schemas.microsoft.com/office/word/2010/wordprocessingInk" xmlns:wpg="http://schemas.microsoft.com/office/word/2010/wordprocessingGroup" xmlns:w16se="http://schemas.microsoft.com/office/word/2015/wordml/symex" xmlns:w15="http://schemas.microsoft.com/office/word/2012/wordml" xmlns:w14="http://schemas.microsoft.com/office/word/2010/wordml" xmlns:w="http://schemas.openxmlformats.org/wordprocessingml/2006/main" xmlns:w10="urn:schemas-microsoft-com:office:word" xmlns:wp14="http://schemas.microsoft.com/office/word/2010/wordprocessingDrawing" xmlns:v="urn:schemas-microsoft-com:vml" xmlns:o="urn:schemas-microsoft-com:office:office" xmlns:mc="http://schemas.openxmlformats.org/markup-compatibility/2006" xmlns:cx1="http://schemas.microsoft.com/office/drawing/2015/9/8/chartex" xmlns:cx="http://schemas.microsoft.com/office/drawing/2014/chartex" xmlns:wpc="http://schemas.microsoft.com/office/word/2010/wordprocessingCanvas" xmlns="" val="0"/>
+                          <a14:useLocalDpi xmlns="" xmlns:wpc="http://schemas.microsoft.com/office/word/2010/wordprocessingCanvas" xmlns:cx="http://schemas.microsoft.com/office/drawing/2014/chartex" xmlns:cx1="http://schemas.microsoft.com/office/drawing/2015/9/8/chartex" xmlns:mc="http://schemas.openxmlformats.org/markup-compatibility/2006" xmlns:o="urn:schemas-microsoft-com:office:office" xmlns:v="urn:schemas-microsoft-com:vml" xmlns:wp14="http://schemas.microsoft.com/office/word/2010/wordprocessingDrawing" xmlns:w10="urn:schemas-microsoft-com:office:word" xmlns:w="http://schemas.openxmlformats.org/wordprocessingml/2006/main" xmlns:w14="http://schemas.microsoft.com/office/word/2010/wordml" xmlns:w15="http://schemas.microsoft.com/office/word/2012/wordml" xmlns:w16se="http://schemas.microsoft.com/office/word/2015/wordml/symex" xmlns:wpg="http://schemas.microsoft.com/office/word/2010/wordprocessingGroup" xmlns:wpi="http://schemas.microsoft.com/office/word/2010/wordprocessingInk" xmlns:wps="http://schemas.microsoft.com/office/word/2010/wordprocessingShape" xmlns:a14="http://schemas.microsoft.com/office/drawing/2010/main" val="0"/>
                         </a:ext>
                       </a:extLst>
                     </a:blip>
@@ -4119,7 +4232,7 @@
       </w:r>
     </w:p>
     <w:p>
-      <w:hyperlink r:id="rId50" w:tgtFrame="_blank" w:history="1">
+      <w:hyperlink r:id="rId51" w:tgtFrame="_blank" w:history="1">
         <w:r>
           <w:t>Makine</w:t>
         </w:r>
@@ -4133,7 +4246,7 @@
       <w:r>
         <w:t>Makine öğreniminin başlıca uygulamaları </w:t>
       </w:r>
-      <w:hyperlink r:id="rId51" w:tooltip="Makine algılaması (sayfa mevcut değil)" w:history="1">
+      <w:hyperlink r:id="rId52" w:tooltip="Makine algılaması (sayfa mevcut değil)" w:history="1">
         <w:r>
           <w:t>makine algılaması</w:t>
         </w:r>
@@ -4141,7 +4254,7 @@
       <w:r>
         <w:t>, </w:t>
       </w:r>
-      <w:hyperlink r:id="rId52" w:tooltip="Bilgisayarlı görme (sayfa mevcut değil)" w:history="1">
+      <w:hyperlink r:id="rId53" w:tooltip="Bilgisayarlı görme (sayfa mevcut değil)" w:history="1">
         <w:r>
           <w:t>bilgisayarlı görme</w:t>
         </w:r>
@@ -4149,7 +4262,7 @@
       <w:r>
         <w:t>, </w:t>
       </w:r>
-      <w:hyperlink r:id="rId53" w:tooltip="Doğal dil işleme" w:history="1">
+      <w:hyperlink r:id="rId54" w:tooltip="Doğal dil işleme" w:history="1">
         <w:r>
           <w:t>doğal dil işleme</w:t>
         </w:r>
@@ -4157,7 +4270,7 @@
       <w:r>
         <w:t>, </w:t>
       </w:r>
-      <w:hyperlink r:id="rId54" w:tooltip="Sözdizimsel örüntü tanıma (sayfa mevcut değil)" w:history="1">
+      <w:hyperlink r:id="rId55" w:tooltip="Sözdizimsel örüntü tanıma (sayfa mevcut değil)" w:history="1">
         <w:r>
           <w:t>sözdizimsel örüntü tanıma</w:t>
         </w:r>
@@ -4165,7 +4278,7 @@
       <w:r>
         <w:t>, </w:t>
       </w:r>
-      <w:hyperlink r:id="rId55" w:tooltip="Arama motorları" w:history="1">
+      <w:hyperlink r:id="rId56" w:tooltip="Arama motorları" w:history="1">
         <w:r>
           <w:t>arama motorları</w:t>
         </w:r>
@@ -4173,7 +4286,7 @@
       <w:r>
         <w:t>, </w:t>
       </w:r>
-      <w:hyperlink r:id="rId56" w:tooltip="Tanı (yapay zeka) (sayfa mevcut değil)" w:history="1">
+      <w:hyperlink r:id="rId57" w:tooltip="Tanı (yapay zeka) (sayfa mevcut değil)" w:history="1">
         <w:r>
           <w:t>tıbbi tanı</w:t>
         </w:r>
@@ -4186,10 +4299,7 @@
         <w:fldChar w:fldCharType="begin"/>
       </w:r>
       <w:r>
-        <w:instrText xml:space="preserve"> HYPERLINK "https://tr.0wikipedia</w:instrText>
-      </w:r>
-      <w:r>
-        <w:instrText xml:space="preserve">.org/index.php?q=aHR0cHM6Ly90ci53aWtpcGVkaWEub3JnL3dpa2kvQml5b2luZm9ybWF0aWs" \o "Biyoinformatik" </w:instrText>
+        <w:instrText xml:space="preserve"> HYPERLINK "https://tr.0wikipedia.org/index.php?q=aHR0cHM6Ly90ci53aWtpcGVkaWEub3JnL3dpa2kvQml5b2luZm9ybWF0aWs" \o "Biyoinformatik" </w:instrText>
       </w:r>
       <w:r>
         <w:fldChar w:fldCharType="separate"/>
@@ -4204,7 +4314,7 @@
       <w:r>
         <w:t>, </w:t>
       </w:r>
-      <w:hyperlink r:id="rId57" w:tooltip="Beyin-makine arayüzleri (sayfa mevcut değil)" w:history="1">
+      <w:hyperlink r:id="rId58" w:tooltip="Beyin-makine arayüzleri (sayfa mevcut değil)" w:history="1">
         <w:r>
           <w:t xml:space="preserve">beyin-makine </w:t>
         </w:r>
@@ -4222,10 +4332,7 @@
         <w:fldChar w:fldCharType="begin"/>
       </w:r>
       <w:r>
-        <w:instrText xml:space="preserve"> HYPERLINK "https://tr.0wikipedia.org/index.php?q=aHR0cHM6Ly90ci53aWtpcGVkaWEub3JnL3cvaW5kZXgucGhwP3RpdGxlPUtpbWluZm9ybWF0aWsmYWN0aW9uPWVkaXQ</w:instrText>
-      </w:r>
-      <w:r>
-        <w:instrText xml:space="preserve">mcmVkbGluaz0x" \o "Kiminformatik (sayfa mevcut değil)" </w:instrText>
+        <w:instrText xml:space="preserve"> HYPERLINK "https://tr.0wikipedia.org/index.php?q=aHR0cHM6Ly90ci53aWtpcGVkaWEub3JnL3cvaW5kZXgucGhwP3RpdGxlPUtpbWluZm9ybWF0aWsmYWN0aW9uPWVkaXQmcmVkbGluaz0x" \o "Kiminformatik (sayfa mevcut değil)" </w:instrText>
       </w:r>
       <w:r>
         <w:fldChar w:fldCharType="separate"/>
@@ -4240,7 +4347,7 @@
       <w:r>
         <w:t>, </w:t>
       </w:r>
-      <w:hyperlink r:id="rId58" w:tooltip="Kredi kartı dolandırıcılığı (sayfa mevcut değil)" w:history="1">
+      <w:hyperlink r:id="rId59" w:tooltip="Kredi kartı dolandırıcılığı (sayfa mevcut değil)" w:history="1">
         <w:r>
           <w:t>kredi kartı dolandırıcılığı</w:t>
         </w:r>
@@ -4248,7 +4355,7 @@
       <w:r>
         <w:t> denetimi, </w:t>
       </w:r>
-      <w:hyperlink r:id="rId59" w:tooltip="Borsa" w:history="1">
+      <w:hyperlink r:id="rId60" w:tooltip="Borsa" w:history="1">
         <w:r>
           <w:t>borsa</w:t>
         </w:r>
@@ -4256,7 +4363,7 @@
       <w:r>
         <w:t> çözümlemesi, </w:t>
       </w:r>
-      <w:hyperlink r:id="rId60" w:tooltip="DNA dizisi" w:history="1">
+      <w:hyperlink r:id="rId61" w:tooltip="DNA dizisi" w:history="1">
         <w:r>
           <w:t xml:space="preserve">DNA </w:t>
         </w:r>
@@ -4268,7 +4375,7 @@
       <w:r>
         <w:t> sınıflandırılması, </w:t>
       </w:r>
-      <w:hyperlink r:id="rId61" w:tooltip="Konuşma tanıma (sayfa mevcut değil)" w:history="1">
+      <w:hyperlink r:id="rId62" w:tooltip="Konuşma tanıma (sayfa mevcut değil)" w:history="1">
         <w:r>
           <w:t>konuşma</w:t>
         </w:r>
@@ -4281,10 +4388,7 @@
         <w:fldChar w:fldCharType="begin"/>
       </w:r>
       <w:r>
-        <w:instrText xml:space="preserve"> HYPERLINK "https://tr.0wikipedia.org/index.php?q=aHR0cHM6Ly90ci53aWtpcGVkaWEub3JnL3cvaW5kZXgucGhwP3RpdGxlPUVseWF6JUM0JUIxcy</w:instrText>
-      </w:r>
-      <w:r>
-        <w:instrText xml:space="preserve">VDNCVCMV90YW4lQzQlQjFtYSZhY3Rpb249ZWRpdCZyZWRsaW5rPTE" \o "Elyazısı tanıma (sayfa mevcut değil)" </w:instrText>
+        <w:instrText xml:space="preserve"> HYPERLINK "https://tr.0wikipedia.org/index.php?q=aHR0cHM6Ly90ci53aWtpcGVkaWEub3JnL3cvaW5kZXgucGhwP3RpdGxlPUVseWF6JUM0JUIxcyVDNCVCMV90YW4lQzQlQjFtYSZhY3Rpb249ZWRpdCZyZWRsaW5rPTE" \o "Elyazısı tanıma (sayfa mevcut değil)" </w:instrText>
       </w:r>
       <w:r>
         <w:fldChar w:fldCharType="separate"/>
@@ -4299,7 +4403,7 @@
       <w:r>
         <w:t>, bilgisayarlı görmede </w:t>
       </w:r>
-      <w:hyperlink r:id="rId62" w:tooltip="Nesne tanıma (sayfa mevcut değil)" w:history="1">
+      <w:hyperlink r:id="rId63" w:tooltip="Nesne tanıma (sayfa mevcut değil)" w:history="1">
         <w:r>
           <w:t>nesne tanıma</w:t>
         </w:r>
@@ -4307,7 +4411,7 @@
       <w:r>
         <w:t>, </w:t>
       </w:r>
-      <w:hyperlink r:id="rId63" w:tooltip="Strateji oyunu" w:history="1">
+      <w:hyperlink r:id="rId64" w:tooltip="Strateji oyunu" w:history="1">
         <w:r>
           <w:t>oyun oynama</w:t>
         </w:r>
@@ -4315,7 +4419,7 @@
       <w:r>
         <w:t>, </w:t>
       </w:r>
-      <w:hyperlink r:id="rId64" w:tooltip="Yazılım mühendisliği" w:history="1">
+      <w:hyperlink r:id="rId65" w:tooltip="Yazılım mühendisliği" w:history="1">
         <w:r>
           <w:t>yazılım mühendisliği</w:t>
         </w:r>
@@ -4323,7 +4427,7 @@
       <w:r>
         <w:t>, </w:t>
       </w:r>
-      <w:hyperlink r:id="rId65" w:tooltip="Uyarlamalı web sitesi (sayfa mevcut değil)" w:history="1">
+      <w:hyperlink r:id="rId66" w:tooltip="Uyarlamalı web sitesi (sayfa mevcut değil)" w:history="1">
         <w:r>
           <w:t>uyarlamalı web siteleri</w:t>
         </w:r>
@@ -4331,7 +4435,7 @@
       <w:r>
         <w:t> ve </w:t>
       </w:r>
-      <w:hyperlink r:id="rId66" w:tooltip="Robot gezisi (sayfa mevcut değil)" w:history="1">
+      <w:hyperlink r:id="rId67" w:tooltip="Robot gezisi (sayfa mevcut değil)" w:history="1">
         <w:r>
           <w:t>robot gezisidir</w:t>
         </w:r>
@@ -4366,10 +4470,10 @@
                     <pic:cNvPicPr/>
                   </pic:nvPicPr>
                   <pic:blipFill>
-                    <a:blip r:embed="rId67">
+                    <a:blip r:embed="rId68">
                       <a:extLst>
                         <a:ext uri="{28A0092B-C50C-407E-A947-70E740481C1C}">
-                          <a14:useLocalDpi xmlns:a14="http://schemas.microsoft.com/office/drawing/2010/main" xmlns:wps="http://schemas.microsoft.com/office/word/2010/wordprocessingShape" xmlns:wpi="http://schemas.microsoft.com/office/word/2010/wordprocessingInk" xmlns:wpg="http://schemas.microsoft.com/office/word/2010/wordprocessingGroup" xmlns:w16se="http://schemas.microsoft.com/office/word/2015/wordml/symex" xmlns:w15="http://schemas.microsoft.com/office/word/2012/wordml" xmlns:w14="http://schemas.microsoft.com/office/word/2010/wordml" xmlns:w="http://schemas.openxmlformats.org/wordprocessingml/2006/main" xmlns:w10="urn:schemas-microsoft-com:office:word" xmlns:wp14="http://schemas.microsoft.com/office/word/2010/wordprocessingDrawing" xmlns:v="urn:schemas-microsoft-com:vml" xmlns:o="urn:schemas-microsoft-com:office:office" xmlns:mc="http://schemas.openxmlformats.org/markup-compatibility/2006" xmlns:cx1="http://schemas.microsoft.com/office/drawing/2015/9/8/chartex" xmlns:cx="http://schemas.microsoft.com/office/drawing/2014/chartex" xmlns:wpc="http://schemas.microsoft.com/office/word/2010/wordprocessingCanvas" xmlns="" val="0"/>
+                          <a14:useLocalDpi xmlns="" xmlns:wpc="http://schemas.microsoft.com/office/word/2010/wordprocessingCanvas" xmlns:cx="http://schemas.microsoft.com/office/drawing/2014/chartex" xmlns:cx1="http://schemas.microsoft.com/office/drawing/2015/9/8/chartex" xmlns:mc="http://schemas.openxmlformats.org/markup-compatibility/2006" xmlns:o="urn:schemas-microsoft-com:office:office" xmlns:v="urn:schemas-microsoft-com:vml" xmlns:wp14="http://schemas.microsoft.com/office/word/2010/wordprocessingDrawing" xmlns:w10="urn:schemas-microsoft-com:office:word" xmlns:w="http://schemas.openxmlformats.org/wordprocessingml/2006/main" xmlns:w14="http://schemas.microsoft.com/office/word/2010/wordml" xmlns:w15="http://schemas.microsoft.com/office/word/2012/wordml" xmlns:w16se="http://schemas.microsoft.com/office/word/2015/wordml/symex" xmlns:wpg="http://schemas.microsoft.com/office/word/2010/wordprocessingGroup" xmlns:wpi="http://schemas.microsoft.com/office/word/2010/wordprocessingInk" xmlns:wps="http://schemas.microsoft.com/office/word/2010/wordprocessingShape" xmlns:a14="http://schemas.microsoft.com/office/drawing/2010/main" val="0"/>
                         </a:ext>
                       </a:extLst>
                     </a:blip>
@@ -4639,7 +4743,7 @@
         </w:rPr>
         <w:t>: Hiyerarşik öğrenme olarak da bilinir. Bu öğrenme yöntemi derin grafiklerde birçok doğrusal ve doğrusal olmayan dönüşümlerden ve çoklu işlem katmanlarından oluşturulmuş verilerde, üst düzey soyutlamalar kullanılarak elde edilen model girişimlerine dayalı bir dizi </w:t>
       </w:r>
-      <w:hyperlink r:id="rId68" w:tgtFrame="_blank" w:history="1">
+      <w:hyperlink r:id="rId69" w:tgtFrame="_blank" w:history="1">
         <w:r>
           <w:rPr>
             <w:rFonts w:asciiTheme="minorHAnsi" w:eastAsiaTheme="minorHAnsi" w:hAnsiTheme="minorHAnsi" w:cstheme="minorBidi"/>
@@ -4904,7 +5008,7 @@
     </w:p>
     <w:p/>
     <w:p>
-      <w:hyperlink r:id="rId69" w:history="1">
+      <w:hyperlink r:id="rId70" w:history="1">
         <w:r>
           <w:rPr>
             <w:rStyle w:val="Kpr"/>
@@ -5072,7 +5176,7 @@
       <w:r>
         <w:t xml:space="preserve"> ile ilgili açıklamalar </w:t>
       </w:r>
-      <w:hyperlink r:id="rId70" w:history="1">
+      <w:hyperlink r:id="rId71" w:history="1">
         <w:r>
           <w:rPr>
             <w:rStyle w:val="Kpr"/>
@@ -5144,10 +5248,10 @@
                     <pic:cNvPicPr/>
                   </pic:nvPicPr>
                   <pic:blipFill>
-                    <a:blip r:embed="rId71">
+                    <a:blip r:embed="rId72">
                       <a:extLst>
                         <a:ext uri="{28A0092B-C50C-407E-A947-70E740481C1C}">
-                          <a14:useLocalDpi xmlns:a14="http://schemas.microsoft.com/office/drawing/2010/main" xmlns:wps="http://schemas.microsoft.com/office/word/2010/wordprocessingShape" xmlns:wpi="http://schemas.microsoft.com/office/word/2010/wordprocessingInk" xmlns:wpg="http://schemas.microsoft.com/office/word/2010/wordprocessingGroup" xmlns:w16se="http://schemas.microsoft.com/office/word/2015/wordml/symex" xmlns:w15="http://schemas.microsoft.com/office/word/2012/wordml" xmlns:w14="http://schemas.microsoft.com/office/word/2010/wordml" xmlns:w="http://schemas.openxmlformats.org/wordprocessingml/2006/main" xmlns:w10="urn:schemas-microsoft-com:office:word" xmlns:wp14="http://schemas.microsoft.com/office/word/2010/wordprocessingDrawing" xmlns:v="urn:schemas-microsoft-com:vml" xmlns:o="urn:schemas-microsoft-com:office:office" xmlns:mc="http://schemas.openxmlformats.org/markup-compatibility/2006" xmlns:cx1="http://schemas.microsoft.com/office/drawing/2015/9/8/chartex" xmlns:cx="http://schemas.microsoft.com/office/drawing/2014/chartex" xmlns:wpc="http://schemas.microsoft.com/office/word/2010/wordprocessingCanvas" xmlns="" val="0"/>
+                          <a14:useLocalDpi xmlns="" xmlns:wpc="http://schemas.microsoft.com/office/word/2010/wordprocessingCanvas" xmlns:cx="http://schemas.microsoft.com/office/drawing/2014/chartex" xmlns:cx1="http://schemas.microsoft.com/office/drawing/2015/9/8/chartex" xmlns:mc="http://schemas.openxmlformats.org/markup-compatibility/2006" xmlns:o="urn:schemas-microsoft-com:office:office" xmlns:v="urn:schemas-microsoft-com:vml" xmlns:wp14="http://schemas.microsoft.com/office/word/2010/wordprocessingDrawing" xmlns:w10="urn:schemas-microsoft-com:office:word" xmlns:w="http://schemas.openxmlformats.org/wordprocessingml/2006/main" xmlns:w14="http://schemas.microsoft.com/office/word/2010/wordml" xmlns:w15="http://schemas.microsoft.com/office/word/2012/wordml" xmlns:w16se="http://schemas.microsoft.com/office/word/2015/wordml/symex" xmlns:wpg="http://schemas.microsoft.com/office/word/2010/wordprocessingGroup" xmlns:wpi="http://schemas.microsoft.com/office/word/2010/wordprocessingInk" xmlns:wps="http://schemas.microsoft.com/office/word/2010/wordprocessingShape" xmlns:a14="http://schemas.microsoft.com/office/drawing/2010/main" val="0"/>
                         </a:ext>
                       </a:extLst>
                     </a:blip>
@@ -5290,7 +5394,7 @@
                     <pic:cNvPicPr/>
                   </pic:nvPicPr>
                   <pic:blipFill>
-                    <a:blip r:embed="rId72"/>
+                    <a:blip r:embed="rId73"/>
                     <a:stretch>
                       <a:fillRect/>
                     </a:stretch>
@@ -5331,7 +5435,7 @@
                     <pic:cNvPicPr/>
                   </pic:nvPicPr>
                   <pic:blipFill>
-                    <a:blip r:embed="rId73"/>
+                    <a:blip r:embed="rId74"/>
                     <a:stretch>
                       <a:fillRect/>
                     </a:stretch>
@@ -6183,10 +6287,10 @@
                     <pic:cNvPicPr/>
                   </pic:nvPicPr>
                   <pic:blipFill>
-                    <a:blip r:embed="rId74">
+                    <a:blip r:embed="rId75">
                       <a:extLst>
                         <a:ext uri="{28A0092B-C50C-407E-A947-70E740481C1C}">
-                          <a14:useLocalDpi xmlns:a14="http://schemas.microsoft.com/office/drawing/2010/main" xmlns:wps="http://schemas.microsoft.com/office/word/2010/wordprocessingShape" xmlns:wpi="http://schemas.microsoft.com/office/word/2010/wordprocessingInk" xmlns:wpg="http://schemas.microsoft.com/office/word/2010/wordprocessingGroup" xmlns:w16se="http://schemas.microsoft.com/office/word/2015/wordml/symex" xmlns:w15="http://schemas.microsoft.com/office/word/2012/wordml" xmlns:w14="http://schemas.microsoft.com/office/word/2010/wordml" xmlns:w="http://schemas.openxmlformats.org/wordprocessingml/2006/main" xmlns:w10="urn:schemas-microsoft-com:office:word" xmlns:wp14="http://schemas.microsoft.com/office/word/2010/wordprocessingDrawing" xmlns:v="urn:schemas-microsoft-com:vml" xmlns:o="urn:schemas-microsoft-com:office:office" xmlns:mc="http://schemas.openxmlformats.org/markup-compatibility/2006" xmlns:cx1="http://schemas.microsoft.com/office/drawing/2015/9/8/chartex" xmlns:cx="http://schemas.microsoft.com/office/drawing/2014/chartex" xmlns:wpc="http://schemas.microsoft.com/office/word/2010/wordprocessingCanvas" xmlns="" val="0"/>
+                          <a14:useLocalDpi xmlns="" xmlns:wpc="http://schemas.microsoft.com/office/word/2010/wordprocessingCanvas" xmlns:cx="http://schemas.microsoft.com/office/drawing/2014/chartex" xmlns:cx1="http://schemas.microsoft.com/office/drawing/2015/9/8/chartex" xmlns:mc="http://schemas.openxmlformats.org/markup-compatibility/2006" xmlns:o="urn:schemas-microsoft-com:office:office" xmlns:v="urn:schemas-microsoft-com:vml" xmlns:wp14="http://schemas.microsoft.com/office/word/2010/wordprocessingDrawing" xmlns:w10="urn:schemas-microsoft-com:office:word" xmlns:w="http://schemas.openxmlformats.org/wordprocessingml/2006/main" xmlns:w14="http://schemas.microsoft.com/office/word/2010/wordml" xmlns:w15="http://schemas.microsoft.com/office/word/2012/wordml" xmlns:w16se="http://schemas.microsoft.com/office/word/2015/wordml/symex" xmlns:wpg="http://schemas.microsoft.com/office/word/2010/wordprocessingGroup" xmlns:wpi="http://schemas.microsoft.com/office/word/2010/wordprocessingInk" xmlns:wps="http://schemas.microsoft.com/office/word/2010/wordprocessingShape" xmlns:a14="http://schemas.microsoft.com/office/drawing/2010/main" val="0"/>
                         </a:ext>
                       </a:extLst>
                     </a:blip>
@@ -6662,10 +6766,10 @@
                     </pic:cNvPicPr>
                   </pic:nvPicPr>
                   <pic:blipFill>
-                    <a:blip r:embed="rId75">
+                    <a:blip r:embed="rId76">
                       <a:extLst>
                         <a:ext uri="{28A0092B-C50C-407E-A947-70E740481C1C}">
-                          <a14:useLocalDpi xmlns:a14="http://schemas.microsoft.com/office/drawing/2010/main" xmlns:wps="http://schemas.microsoft.com/office/word/2010/wordprocessingShape" xmlns:wpi="http://schemas.microsoft.com/office/word/2010/wordprocessingInk" xmlns:wpg="http://schemas.microsoft.com/office/word/2010/wordprocessingGroup" xmlns:w16se="http://schemas.microsoft.com/office/word/2015/wordml/symex" xmlns:w15="http://schemas.microsoft.com/office/word/2012/wordml" xmlns:w14="http://schemas.microsoft.com/office/word/2010/wordml" xmlns:w="http://schemas.openxmlformats.org/wordprocessingml/2006/main" xmlns:w10="urn:schemas-microsoft-com:office:word" xmlns:wp14="http://schemas.microsoft.com/office/word/2010/wordprocessingDrawing" xmlns:v="urn:schemas-microsoft-com:vml" xmlns:o="urn:schemas-microsoft-com:office:office" xmlns:mc="http://schemas.openxmlformats.org/markup-compatibility/2006" xmlns:cx1="http://schemas.microsoft.com/office/drawing/2015/9/8/chartex" xmlns:cx="http://schemas.microsoft.com/office/drawing/2014/chartex" xmlns:wpc="http://schemas.microsoft.com/office/word/2010/wordprocessingCanvas" xmlns="" val="0"/>
+                          <a14:useLocalDpi xmlns="" xmlns:wpc="http://schemas.microsoft.com/office/word/2010/wordprocessingCanvas" xmlns:cx="http://schemas.microsoft.com/office/drawing/2014/chartex" xmlns:cx1="http://schemas.microsoft.com/office/drawing/2015/9/8/chartex" xmlns:mc="http://schemas.openxmlformats.org/markup-compatibility/2006" xmlns:o="urn:schemas-microsoft-com:office:office" xmlns:v="urn:schemas-microsoft-com:vml" xmlns:wp14="http://schemas.microsoft.com/office/word/2010/wordprocessingDrawing" xmlns:w10="urn:schemas-microsoft-com:office:word" xmlns:w="http://schemas.openxmlformats.org/wordprocessingml/2006/main" xmlns:w14="http://schemas.microsoft.com/office/word/2010/wordml" xmlns:w15="http://schemas.microsoft.com/office/word/2012/wordml" xmlns:w16se="http://schemas.microsoft.com/office/word/2015/wordml/symex" xmlns:wpg="http://schemas.microsoft.com/office/word/2010/wordprocessingGroup" xmlns:wpi="http://schemas.microsoft.com/office/word/2010/wordprocessingInk" xmlns:wps="http://schemas.microsoft.com/office/word/2010/wordprocessingShape" xmlns:a14="http://schemas.microsoft.com/office/drawing/2010/main" val="0"/>
                         </a:ext>
                       </a:extLst>
                     </a:blip>
@@ -7194,7 +7298,7 @@
       <w:r>
         <w:t>[1] wikipedia</w:t>
       </w:r>
-      <w:hyperlink r:id="rId76" w:history="1">
+      <w:hyperlink r:id="rId77" w:history="1">
         <w:r>
           <w:rPr>
             <w:rStyle w:val="Kpr"/>
@@ -7224,7 +7328,7 @@
       <w:r>
         <w:t xml:space="preserve">[3] </w:t>
       </w:r>
-      <w:hyperlink r:id="rId77" w:history="1">
+      <w:hyperlink r:id="rId78" w:history="1">
         <w:r>
           <w:rPr>
             <w:rStyle w:val="Kpr"/>
@@ -7243,7 +7347,7 @@
       <w:r>
         <w:t>[4]</w:t>
       </w:r>
-      <w:hyperlink r:id="rId78" w:history="1">
+      <w:hyperlink r:id="rId79" w:history="1">
         <w:r>
           <w:rPr>
             <w:rStyle w:val="Kpr"/>
@@ -7262,7 +7366,7 @@
       <w:r>
         <w:t xml:space="preserve">[5] </w:t>
       </w:r>
-      <w:hyperlink r:id="rId79" w:history="1">
+      <w:hyperlink r:id="rId80" w:history="1">
         <w:r>
           <w:rPr>
             <w:rStyle w:val="Kpr"/>
@@ -7271,7 +7375,39 @@
         </w:r>
       </w:hyperlink>
       <w:r>
-        <w:t>Matlab, erişim tarihi 14/11/2017</w:t>
+        <w:t xml:space="preserve">Matlab, erişim tarihi </w:t>
+      </w:r>
+      <w:proofErr w:type="gramStart"/>
+      <w:r>
+        <w:t>14/11/2017</w:t>
+      </w:r>
+      <w:proofErr w:type="gramEnd"/>
+    </w:p>
+    <w:p>
+      <w:pPr>
+        <w:jc w:val="both"/>
+      </w:pPr>
+      <w:r>
+        <w:t>[6]</w:t>
+      </w:r>
+      <w:hyperlink r:id="rId81" w:history="1">
+        <w:r>
+          <w:rPr>
+            <w:rStyle w:val="Kpr"/>
+          </w:rPr>
+          <w:t>http://ce.istanbul.edu.tr/Dosyalar/Dersler/2017/1/CSBM4068/Ders_CSBM4068_NN_Ch4_20171024_711.pdf</w:t>
+        </w:r>
+      </w:hyperlink>
+      <w:r>
+        <w:t xml:space="preserve"> erişim tarihi (</w:t>
+      </w:r>
+      <w:proofErr w:type="gramStart"/>
+      <w:r>
+        <w:t>15/11/2017</w:t>
+      </w:r>
+      <w:proofErr w:type="gramEnd"/>
+      <w:r>
+        <w:t>)</w:t>
       </w:r>
     </w:p>
     <w:p>
@@ -8514,6 +8650,16 @@
       </w:rPr>
     </w:tblStylePr>
   </w:style>
+  <w:style w:type="character" w:styleId="YerTutucuMetni">
+    <w:name w:val="Placeholder Text"/>
+    <w:basedOn w:val="VarsaylanParagrafYazTipi"/>
+    <w:uiPriority w:val="99"/>
+    <w:semiHidden/>
+    <w:rsid w:val="00D5690A"/>
+    <w:rPr>
+      <w:color w:val="808080"/>
+    </w:rPr>
+  </w:style>
 </w:styles>
 </file>
 
@@ -8772,7 +8918,7 @@
   <a:extraClrSchemeLst/>
   <a:extLst>
     <a:ext uri="{05A4C25C-085E-4340-85A3-A5531E510DB2}">
-      <thm15:themeFamily xmlns:thm15="http://schemas.microsoft.com/office/thememl/2012/main" xmlns="" name="Office Theme" id="{62F939B6-93AF-4DB8-9C6B-D6C7DFDC589F}" vid="{4A3C46E8-61CC-4603-A589-7422A47A8E4A}"/>
+      <thm15:themeFamily xmlns="" xmlns:thm15="http://schemas.microsoft.com/office/thememl/2012/main" name="Office Theme" id="{62F939B6-93AF-4DB8-9C6B-D6C7DFDC589F}" vid="{4A3C46E8-61CC-4603-A589-7422A47A8E4A}"/>
     </a:ext>
   </a:extLst>
 </a:theme>

--- a/Teori/Detection Artical.docx
+++ b/Teori/Detection Artical.docx
@@ -1677,7 +1677,7 @@
                     <a:blip r:embed="rId26">
                       <a:extLst>
                         <a:ext uri="{28A0092B-C50C-407E-A947-70E740481C1C}">
-                          <a14:useLocalDpi xmlns="" xmlns:wpc="http://schemas.microsoft.com/office/word/2010/wordprocessingCanvas" xmlns:cx="http://schemas.microsoft.com/office/drawing/2014/chartex" xmlns:cx1="http://schemas.microsoft.com/office/drawing/2015/9/8/chartex" xmlns:mc="http://schemas.openxmlformats.org/markup-compatibility/2006" xmlns:o="urn:schemas-microsoft-com:office:office" xmlns:v="urn:schemas-microsoft-com:vml" xmlns:wp14="http://schemas.microsoft.com/office/word/2010/wordprocessingDrawing" xmlns:w10="urn:schemas-microsoft-com:office:word" xmlns:w="http://schemas.openxmlformats.org/wordprocessingml/2006/main" xmlns:w14="http://schemas.microsoft.com/office/word/2010/wordml" xmlns:w15="http://schemas.microsoft.com/office/word/2012/wordml" xmlns:w16se="http://schemas.microsoft.com/office/word/2015/wordml/symex" xmlns:wpg="http://schemas.microsoft.com/office/word/2010/wordprocessingGroup" xmlns:wpi="http://schemas.microsoft.com/office/word/2010/wordprocessingInk" xmlns:wps="http://schemas.microsoft.com/office/word/2010/wordprocessingShape" xmlns:a14="http://schemas.microsoft.com/office/drawing/2010/main" val="0"/>
+                          <a14:useLocalDpi xmlns:a14="http://schemas.microsoft.com/office/drawing/2010/main" xmlns:wps="http://schemas.microsoft.com/office/word/2010/wordprocessingShape" xmlns:wpi="http://schemas.microsoft.com/office/word/2010/wordprocessingInk" xmlns:wpg="http://schemas.microsoft.com/office/word/2010/wordprocessingGroup" xmlns:w16se="http://schemas.microsoft.com/office/word/2015/wordml/symex" xmlns:w15="http://schemas.microsoft.com/office/word/2012/wordml" xmlns:w14="http://schemas.microsoft.com/office/word/2010/wordml" xmlns:w="http://schemas.openxmlformats.org/wordprocessingml/2006/main" xmlns:w10="urn:schemas-microsoft-com:office:word" xmlns:wp14="http://schemas.microsoft.com/office/word/2010/wordprocessingDrawing" xmlns:v="urn:schemas-microsoft-com:vml" xmlns:o="urn:schemas-microsoft-com:office:office" xmlns:mc="http://schemas.openxmlformats.org/markup-compatibility/2006" xmlns:cx1="http://schemas.microsoft.com/office/drawing/2015/9/8/chartex" xmlns:cx="http://schemas.microsoft.com/office/drawing/2014/chartex" xmlns:wpc="http://schemas.microsoft.com/office/word/2010/wordprocessingCanvas" xmlns="" val="0"/>
                         </a:ext>
                       </a:extLst>
                     </a:blip>
@@ -2033,7 +2033,7 @@
                     <a:blip r:embed="rId28">
                       <a:extLst>
                         <a:ext uri="{28A0092B-C50C-407E-A947-70E740481C1C}">
-                          <a14:useLocalDpi xmlns="" xmlns:wpc="http://schemas.microsoft.com/office/word/2010/wordprocessingCanvas" xmlns:cx="http://schemas.microsoft.com/office/drawing/2014/chartex" xmlns:cx1="http://schemas.microsoft.com/office/drawing/2015/9/8/chartex" xmlns:mc="http://schemas.openxmlformats.org/markup-compatibility/2006" xmlns:o="urn:schemas-microsoft-com:office:office" xmlns:v="urn:schemas-microsoft-com:vml" xmlns:wp14="http://schemas.microsoft.com/office/word/2010/wordprocessingDrawing" xmlns:w10="urn:schemas-microsoft-com:office:word" xmlns:w="http://schemas.openxmlformats.org/wordprocessingml/2006/main" xmlns:w14="http://schemas.microsoft.com/office/word/2010/wordml" xmlns:w15="http://schemas.microsoft.com/office/word/2012/wordml" xmlns:w16se="http://schemas.microsoft.com/office/word/2015/wordml/symex" xmlns:wpg="http://schemas.microsoft.com/office/word/2010/wordprocessingGroup" xmlns:wpi="http://schemas.microsoft.com/office/word/2010/wordprocessingInk" xmlns:wps="http://schemas.microsoft.com/office/word/2010/wordprocessingShape" xmlns:a14="http://schemas.microsoft.com/office/drawing/2010/main" val="0"/>
+                          <a14:useLocalDpi xmlns:a14="http://schemas.microsoft.com/office/drawing/2010/main" xmlns:wps="http://schemas.microsoft.com/office/word/2010/wordprocessingShape" xmlns:wpi="http://schemas.microsoft.com/office/word/2010/wordprocessingInk" xmlns:wpg="http://schemas.microsoft.com/office/word/2010/wordprocessingGroup" xmlns:w16se="http://schemas.microsoft.com/office/word/2015/wordml/symex" xmlns:w15="http://schemas.microsoft.com/office/word/2012/wordml" xmlns:w14="http://schemas.microsoft.com/office/word/2010/wordml" xmlns:w="http://schemas.openxmlformats.org/wordprocessingml/2006/main" xmlns:w10="urn:schemas-microsoft-com:office:word" xmlns:wp14="http://schemas.microsoft.com/office/word/2010/wordprocessingDrawing" xmlns:v="urn:schemas-microsoft-com:vml" xmlns:o="urn:schemas-microsoft-com:office:office" xmlns:mc="http://schemas.openxmlformats.org/markup-compatibility/2006" xmlns:cx1="http://schemas.microsoft.com/office/drawing/2015/9/8/chartex" xmlns:cx="http://schemas.microsoft.com/office/drawing/2014/chartex" xmlns:wpc="http://schemas.microsoft.com/office/word/2010/wordprocessingCanvas" xmlns="" val="0"/>
                         </a:ext>
                       </a:extLst>
                     </a:blip>
@@ -2225,7 +2225,7 @@
                     <a:blip r:embed="rId30" cstate="print">
                       <a:extLst>
                         <a:ext uri="{28A0092B-C50C-407E-A947-70E740481C1C}">
-                          <a14:useLocalDpi xmlns="" xmlns:wpc="http://schemas.microsoft.com/office/word/2010/wordprocessingCanvas" xmlns:cx="http://schemas.microsoft.com/office/drawing/2014/chartex" xmlns:cx1="http://schemas.microsoft.com/office/drawing/2015/9/8/chartex" xmlns:mc="http://schemas.openxmlformats.org/markup-compatibility/2006" xmlns:o="urn:schemas-microsoft-com:office:office" xmlns:v="urn:schemas-microsoft-com:vml" xmlns:wp14="http://schemas.microsoft.com/office/word/2010/wordprocessingDrawing" xmlns:w10="urn:schemas-microsoft-com:office:word" xmlns:w="http://schemas.openxmlformats.org/wordprocessingml/2006/main" xmlns:w14="http://schemas.microsoft.com/office/word/2010/wordml" xmlns:w15="http://schemas.microsoft.com/office/word/2012/wordml" xmlns:w16se="http://schemas.microsoft.com/office/word/2015/wordml/symex" xmlns:wpg="http://schemas.microsoft.com/office/word/2010/wordprocessingGroup" xmlns:wpi="http://schemas.microsoft.com/office/word/2010/wordprocessingInk" xmlns:wps="http://schemas.microsoft.com/office/word/2010/wordprocessingShape" xmlns:a14="http://schemas.microsoft.com/office/drawing/2010/main" val="0"/>
+                          <a14:useLocalDpi xmlns:a14="http://schemas.microsoft.com/office/drawing/2010/main" xmlns:wps="http://schemas.microsoft.com/office/word/2010/wordprocessingShape" xmlns:wpi="http://schemas.microsoft.com/office/word/2010/wordprocessingInk" xmlns:wpg="http://schemas.microsoft.com/office/word/2010/wordprocessingGroup" xmlns:w16se="http://schemas.microsoft.com/office/word/2015/wordml/symex" xmlns:w15="http://schemas.microsoft.com/office/word/2012/wordml" xmlns:w14="http://schemas.microsoft.com/office/word/2010/wordml" xmlns:w="http://schemas.openxmlformats.org/wordprocessingml/2006/main" xmlns:w10="urn:schemas-microsoft-com:office:word" xmlns:wp14="http://schemas.microsoft.com/office/word/2010/wordprocessingDrawing" xmlns:v="urn:schemas-microsoft-com:vml" xmlns:o="urn:schemas-microsoft-com:office:office" xmlns:mc="http://schemas.openxmlformats.org/markup-compatibility/2006" xmlns:cx1="http://schemas.microsoft.com/office/drawing/2015/9/8/chartex" xmlns:cx="http://schemas.microsoft.com/office/drawing/2014/chartex" xmlns:wpc="http://schemas.microsoft.com/office/word/2010/wordprocessingCanvas" xmlns="" val="0"/>
                         </a:ext>
                       </a:extLst>
                     </a:blip>
@@ -3027,7 +3027,7 @@
                     <a:blip r:embed="rId33">
                       <a:extLst>
                         <a:ext uri="{28A0092B-C50C-407E-A947-70E740481C1C}">
-                          <a14:useLocalDpi xmlns="" xmlns:wpc="http://schemas.microsoft.com/office/word/2010/wordprocessingCanvas" xmlns:cx="http://schemas.microsoft.com/office/drawing/2014/chartex" xmlns:cx1="http://schemas.microsoft.com/office/drawing/2015/9/8/chartex" xmlns:mc="http://schemas.openxmlformats.org/markup-compatibility/2006" xmlns:o="urn:schemas-microsoft-com:office:office" xmlns:v="urn:schemas-microsoft-com:vml" xmlns:wp14="http://schemas.microsoft.com/office/word/2010/wordprocessingDrawing" xmlns:w10="urn:schemas-microsoft-com:office:word" xmlns:w="http://schemas.openxmlformats.org/wordprocessingml/2006/main" xmlns:w14="http://schemas.microsoft.com/office/word/2010/wordml" xmlns:w15="http://schemas.microsoft.com/office/word/2012/wordml" xmlns:w16se="http://schemas.microsoft.com/office/word/2015/wordml/symex" xmlns:wpg="http://schemas.microsoft.com/office/word/2010/wordprocessingGroup" xmlns:wpi="http://schemas.microsoft.com/office/word/2010/wordprocessingInk" xmlns:wps="http://schemas.microsoft.com/office/word/2010/wordprocessingShape" xmlns:a14="http://schemas.microsoft.com/office/drawing/2010/main" val="0"/>
+                          <a14:useLocalDpi xmlns:a14="http://schemas.microsoft.com/office/drawing/2010/main" xmlns:wps="http://schemas.microsoft.com/office/word/2010/wordprocessingShape" xmlns:wpi="http://schemas.microsoft.com/office/word/2010/wordprocessingInk" xmlns:wpg="http://schemas.microsoft.com/office/word/2010/wordprocessingGroup" xmlns:w16se="http://schemas.microsoft.com/office/word/2015/wordml/symex" xmlns:w15="http://schemas.microsoft.com/office/word/2012/wordml" xmlns:w14="http://schemas.microsoft.com/office/word/2010/wordml" xmlns:w="http://schemas.openxmlformats.org/wordprocessingml/2006/main" xmlns:w10="urn:schemas-microsoft-com:office:word" xmlns:wp14="http://schemas.microsoft.com/office/word/2010/wordprocessingDrawing" xmlns:v="urn:schemas-microsoft-com:vml" xmlns:o="urn:schemas-microsoft-com:office:office" xmlns:mc="http://schemas.openxmlformats.org/markup-compatibility/2006" xmlns:cx1="http://schemas.microsoft.com/office/drawing/2015/9/8/chartex" xmlns:cx="http://schemas.microsoft.com/office/drawing/2014/chartex" xmlns:wpc="http://schemas.microsoft.com/office/word/2010/wordprocessingCanvas" xmlns="" val="0"/>
                         </a:ext>
                       </a:extLst>
                     </a:blip>
@@ -3217,7 +3217,7 @@
                     <a:blip r:embed="rId35">
                       <a:extLst>
                         <a:ext uri="{28A0092B-C50C-407E-A947-70E740481C1C}">
-                          <a14:useLocalDpi xmlns="" xmlns:wpc="http://schemas.microsoft.com/office/word/2010/wordprocessingCanvas" xmlns:cx="http://schemas.microsoft.com/office/drawing/2014/chartex" xmlns:cx1="http://schemas.microsoft.com/office/drawing/2015/9/8/chartex" xmlns:mc="http://schemas.openxmlformats.org/markup-compatibility/2006" xmlns:o="urn:schemas-microsoft-com:office:office" xmlns:v="urn:schemas-microsoft-com:vml" xmlns:wp14="http://schemas.microsoft.com/office/word/2010/wordprocessingDrawing" xmlns:w10="urn:schemas-microsoft-com:office:word" xmlns:w="http://schemas.openxmlformats.org/wordprocessingml/2006/main" xmlns:w14="http://schemas.microsoft.com/office/word/2010/wordml" xmlns:w15="http://schemas.microsoft.com/office/word/2012/wordml" xmlns:w16se="http://schemas.microsoft.com/office/word/2015/wordml/symex" xmlns:wpg="http://schemas.microsoft.com/office/word/2010/wordprocessingGroup" xmlns:wpi="http://schemas.microsoft.com/office/word/2010/wordprocessingInk" xmlns:wps="http://schemas.microsoft.com/office/word/2010/wordprocessingShape" xmlns:a14="http://schemas.microsoft.com/office/drawing/2010/main" val="0"/>
+                          <a14:useLocalDpi xmlns:a14="http://schemas.microsoft.com/office/drawing/2010/main" xmlns:wps="http://schemas.microsoft.com/office/word/2010/wordprocessingShape" xmlns:wpi="http://schemas.microsoft.com/office/word/2010/wordprocessingInk" xmlns:wpg="http://schemas.microsoft.com/office/word/2010/wordprocessingGroup" xmlns:w16se="http://schemas.microsoft.com/office/word/2015/wordml/symex" xmlns:w15="http://schemas.microsoft.com/office/word/2012/wordml" xmlns:w14="http://schemas.microsoft.com/office/word/2010/wordml" xmlns:w="http://schemas.openxmlformats.org/wordprocessingml/2006/main" xmlns:w10="urn:schemas-microsoft-com:office:word" xmlns:wp14="http://schemas.microsoft.com/office/word/2010/wordprocessingDrawing" xmlns:v="urn:schemas-microsoft-com:vml" xmlns:o="urn:schemas-microsoft-com:office:office" xmlns:mc="http://schemas.openxmlformats.org/markup-compatibility/2006" xmlns:cx1="http://schemas.microsoft.com/office/drawing/2015/9/8/chartex" xmlns:cx="http://schemas.microsoft.com/office/drawing/2014/chartex" xmlns:wpc="http://schemas.microsoft.com/office/word/2010/wordprocessingCanvas" xmlns="" val="0"/>
                         </a:ext>
                       </a:extLst>
                     </a:blip>
@@ -3294,7 +3294,7 @@
                     <a:blip r:embed="rId36">
                       <a:extLst>
                         <a:ext uri="{28A0092B-C50C-407E-A947-70E740481C1C}">
-                          <a14:useLocalDpi xmlns="" xmlns:wpc="http://schemas.microsoft.com/office/word/2010/wordprocessingCanvas" xmlns:cx="http://schemas.microsoft.com/office/drawing/2014/chartex" xmlns:cx1="http://schemas.microsoft.com/office/drawing/2015/9/8/chartex" xmlns:mc="http://schemas.openxmlformats.org/markup-compatibility/2006" xmlns:o="urn:schemas-microsoft-com:office:office" xmlns:v="urn:schemas-microsoft-com:vml" xmlns:wp14="http://schemas.microsoft.com/office/word/2010/wordprocessingDrawing" xmlns:w10="urn:schemas-microsoft-com:office:word" xmlns:w="http://schemas.openxmlformats.org/wordprocessingml/2006/main" xmlns:w14="http://schemas.microsoft.com/office/word/2010/wordml" xmlns:w15="http://schemas.microsoft.com/office/word/2012/wordml" xmlns:w16se="http://schemas.microsoft.com/office/word/2015/wordml/symex" xmlns:wpg="http://schemas.microsoft.com/office/word/2010/wordprocessingGroup" xmlns:wpi="http://schemas.microsoft.com/office/word/2010/wordprocessingInk" xmlns:wps="http://schemas.microsoft.com/office/word/2010/wordprocessingShape" xmlns:a14="http://schemas.microsoft.com/office/drawing/2010/main" val="0"/>
+                          <a14:useLocalDpi xmlns:a14="http://schemas.microsoft.com/office/drawing/2010/main" xmlns:wps="http://schemas.microsoft.com/office/word/2010/wordprocessingShape" xmlns:wpi="http://schemas.microsoft.com/office/word/2010/wordprocessingInk" xmlns:wpg="http://schemas.microsoft.com/office/word/2010/wordprocessingGroup" xmlns:w16se="http://schemas.microsoft.com/office/word/2015/wordml/symex" xmlns:w15="http://schemas.microsoft.com/office/word/2012/wordml" xmlns:w14="http://schemas.microsoft.com/office/word/2010/wordml" xmlns:w="http://schemas.openxmlformats.org/wordprocessingml/2006/main" xmlns:w10="urn:schemas-microsoft-com:office:word" xmlns:wp14="http://schemas.microsoft.com/office/word/2010/wordprocessingDrawing" xmlns:v="urn:schemas-microsoft-com:vml" xmlns:o="urn:schemas-microsoft-com:office:office" xmlns:mc="http://schemas.openxmlformats.org/markup-compatibility/2006" xmlns:cx1="http://schemas.microsoft.com/office/drawing/2015/9/8/chartex" xmlns:cx="http://schemas.microsoft.com/office/drawing/2014/chartex" xmlns:wpc="http://schemas.microsoft.com/office/word/2010/wordprocessingCanvas" xmlns="" val="0"/>
                         </a:ext>
                       </a:extLst>
                     </a:blip>
@@ -3361,7 +3361,7 @@
                     <a:blip r:embed="rId37">
                       <a:extLst>
                         <a:ext uri="{28A0092B-C50C-407E-A947-70E740481C1C}">
-                          <a14:useLocalDpi xmlns="" xmlns:wpc="http://schemas.microsoft.com/office/word/2010/wordprocessingCanvas" xmlns:cx="http://schemas.microsoft.com/office/drawing/2014/chartex" xmlns:cx1="http://schemas.microsoft.com/office/drawing/2015/9/8/chartex" xmlns:mc="http://schemas.openxmlformats.org/markup-compatibility/2006" xmlns:o="urn:schemas-microsoft-com:office:office" xmlns:v="urn:schemas-microsoft-com:vml" xmlns:wp14="http://schemas.microsoft.com/office/word/2010/wordprocessingDrawing" xmlns:w10="urn:schemas-microsoft-com:office:word" xmlns:w="http://schemas.openxmlformats.org/wordprocessingml/2006/main" xmlns:w14="http://schemas.microsoft.com/office/word/2010/wordml" xmlns:w15="http://schemas.microsoft.com/office/word/2012/wordml" xmlns:w16se="http://schemas.microsoft.com/office/word/2015/wordml/symex" xmlns:wpg="http://schemas.microsoft.com/office/word/2010/wordprocessingGroup" xmlns:wpi="http://schemas.microsoft.com/office/word/2010/wordprocessingInk" xmlns:wps="http://schemas.microsoft.com/office/word/2010/wordprocessingShape" xmlns:a14="http://schemas.microsoft.com/office/drawing/2010/main" val="0"/>
+                          <a14:useLocalDpi xmlns:a14="http://schemas.microsoft.com/office/drawing/2010/main" xmlns:wps="http://schemas.microsoft.com/office/word/2010/wordprocessingShape" xmlns:wpi="http://schemas.microsoft.com/office/word/2010/wordprocessingInk" xmlns:wpg="http://schemas.microsoft.com/office/word/2010/wordprocessingGroup" xmlns:w16se="http://schemas.microsoft.com/office/word/2015/wordml/symex" xmlns:w15="http://schemas.microsoft.com/office/word/2012/wordml" xmlns:w14="http://schemas.microsoft.com/office/word/2010/wordml" xmlns:w="http://schemas.openxmlformats.org/wordprocessingml/2006/main" xmlns:w10="urn:schemas-microsoft-com:office:word" xmlns:wp14="http://schemas.microsoft.com/office/word/2010/wordprocessingDrawing" xmlns:v="urn:schemas-microsoft-com:vml" xmlns:o="urn:schemas-microsoft-com:office:office" xmlns:mc="http://schemas.openxmlformats.org/markup-compatibility/2006" xmlns:cx1="http://schemas.microsoft.com/office/drawing/2015/9/8/chartex" xmlns:cx="http://schemas.microsoft.com/office/drawing/2014/chartex" xmlns:wpc="http://schemas.microsoft.com/office/word/2010/wordprocessingCanvas" xmlns="" val="0"/>
                         </a:ext>
                       </a:extLst>
                     </a:blip>
@@ -3427,7 +3427,7 @@
                     <a:blip r:embed="rId38">
                       <a:extLst>
                         <a:ext uri="{28A0092B-C50C-407E-A947-70E740481C1C}">
-                          <a14:useLocalDpi xmlns="" xmlns:wpc="http://schemas.microsoft.com/office/word/2010/wordprocessingCanvas" xmlns:cx="http://schemas.microsoft.com/office/drawing/2014/chartex" xmlns:cx1="http://schemas.microsoft.com/office/drawing/2015/9/8/chartex" xmlns:mc="http://schemas.openxmlformats.org/markup-compatibility/2006" xmlns:o="urn:schemas-microsoft-com:office:office" xmlns:v="urn:schemas-microsoft-com:vml" xmlns:wp14="http://schemas.microsoft.com/office/word/2010/wordprocessingDrawing" xmlns:w10="urn:schemas-microsoft-com:office:word" xmlns:w="http://schemas.openxmlformats.org/wordprocessingml/2006/main" xmlns:w14="http://schemas.microsoft.com/office/word/2010/wordml" xmlns:w15="http://schemas.microsoft.com/office/word/2012/wordml" xmlns:w16se="http://schemas.microsoft.com/office/word/2015/wordml/symex" xmlns:wpg="http://schemas.microsoft.com/office/word/2010/wordprocessingGroup" xmlns:wpi="http://schemas.microsoft.com/office/word/2010/wordprocessingInk" xmlns:wps="http://schemas.microsoft.com/office/word/2010/wordprocessingShape" xmlns:a14="http://schemas.microsoft.com/office/drawing/2010/main" val="0"/>
+                          <a14:useLocalDpi xmlns:a14="http://schemas.microsoft.com/office/drawing/2010/main" xmlns:wps="http://schemas.microsoft.com/office/word/2010/wordprocessingShape" xmlns:wpi="http://schemas.microsoft.com/office/word/2010/wordprocessingInk" xmlns:wpg="http://schemas.microsoft.com/office/word/2010/wordprocessingGroup" xmlns:w16se="http://schemas.microsoft.com/office/word/2015/wordml/symex" xmlns:w15="http://schemas.microsoft.com/office/word/2012/wordml" xmlns:w14="http://schemas.microsoft.com/office/word/2010/wordml" xmlns:w="http://schemas.openxmlformats.org/wordprocessingml/2006/main" xmlns:w10="urn:schemas-microsoft-com:office:word" xmlns:wp14="http://schemas.microsoft.com/office/word/2010/wordprocessingDrawing" xmlns:v="urn:schemas-microsoft-com:vml" xmlns:o="urn:schemas-microsoft-com:office:office" xmlns:mc="http://schemas.openxmlformats.org/markup-compatibility/2006" xmlns:cx1="http://schemas.microsoft.com/office/drawing/2015/9/8/chartex" xmlns:cx="http://schemas.microsoft.com/office/drawing/2014/chartex" xmlns:wpc="http://schemas.microsoft.com/office/word/2010/wordprocessingCanvas" xmlns="" val="0"/>
                         </a:ext>
                       </a:extLst>
                     </a:blip>
@@ -3571,7 +3571,7 @@
                     <a:blip r:embed="rId42">
                       <a:extLst>
                         <a:ext uri="{28A0092B-C50C-407E-A947-70E740481C1C}">
-                          <a14:useLocalDpi xmlns="" xmlns:wpc="http://schemas.microsoft.com/office/word/2010/wordprocessingCanvas" xmlns:cx="http://schemas.microsoft.com/office/drawing/2014/chartex" xmlns:cx1="http://schemas.microsoft.com/office/drawing/2015/9/8/chartex" xmlns:mc="http://schemas.openxmlformats.org/markup-compatibility/2006" xmlns:o="urn:schemas-microsoft-com:office:office" xmlns:v="urn:schemas-microsoft-com:vml" xmlns:wp14="http://schemas.microsoft.com/office/word/2010/wordprocessingDrawing" xmlns:w10="urn:schemas-microsoft-com:office:word" xmlns:w="http://schemas.openxmlformats.org/wordprocessingml/2006/main" xmlns:w14="http://schemas.microsoft.com/office/word/2010/wordml" xmlns:w15="http://schemas.microsoft.com/office/word/2012/wordml" xmlns:w16se="http://schemas.microsoft.com/office/word/2015/wordml/symex" xmlns:wpg="http://schemas.microsoft.com/office/word/2010/wordprocessingGroup" xmlns:wpi="http://schemas.microsoft.com/office/word/2010/wordprocessingInk" xmlns:wps="http://schemas.microsoft.com/office/word/2010/wordprocessingShape" xmlns:a14="http://schemas.microsoft.com/office/drawing/2010/main" val="0"/>
+                          <a14:useLocalDpi xmlns:a14="http://schemas.microsoft.com/office/drawing/2010/main" xmlns:wps="http://schemas.microsoft.com/office/word/2010/wordprocessingShape" xmlns:wpi="http://schemas.microsoft.com/office/word/2010/wordprocessingInk" xmlns:wpg="http://schemas.microsoft.com/office/word/2010/wordprocessingGroup" xmlns:w16se="http://schemas.microsoft.com/office/word/2015/wordml/symex" xmlns:w15="http://schemas.microsoft.com/office/word/2012/wordml" xmlns:w14="http://schemas.microsoft.com/office/word/2010/wordml" xmlns:w="http://schemas.openxmlformats.org/wordprocessingml/2006/main" xmlns:w10="urn:schemas-microsoft-com:office:word" xmlns:wp14="http://schemas.microsoft.com/office/word/2010/wordprocessingDrawing" xmlns:v="urn:schemas-microsoft-com:vml" xmlns:o="urn:schemas-microsoft-com:office:office" xmlns:mc="http://schemas.openxmlformats.org/markup-compatibility/2006" xmlns:cx1="http://schemas.microsoft.com/office/drawing/2015/9/8/chartex" xmlns:cx="http://schemas.microsoft.com/office/drawing/2014/chartex" xmlns:wpc="http://schemas.microsoft.com/office/word/2010/wordprocessingCanvas" xmlns="" val="0"/>
                         </a:ext>
                       </a:extLst>
                     </a:blip>
@@ -3790,7 +3790,7 @@
                     <a:blip r:embed="rId44">
                       <a:extLst>
                         <a:ext uri="{28A0092B-C50C-407E-A947-70E740481C1C}">
-                          <a14:useLocalDpi xmlns="" xmlns:wpc="http://schemas.microsoft.com/office/word/2010/wordprocessingCanvas" xmlns:cx="http://schemas.microsoft.com/office/drawing/2014/chartex" xmlns:cx1="http://schemas.microsoft.com/office/drawing/2015/9/8/chartex" xmlns:mc="http://schemas.openxmlformats.org/markup-compatibility/2006" xmlns:o="urn:schemas-microsoft-com:office:office" xmlns:v="urn:schemas-microsoft-com:vml" xmlns:wp14="http://schemas.microsoft.com/office/word/2010/wordprocessingDrawing" xmlns:w10="urn:schemas-microsoft-com:office:word" xmlns:w="http://schemas.openxmlformats.org/wordprocessingml/2006/main" xmlns:w14="http://schemas.microsoft.com/office/word/2010/wordml" xmlns:w15="http://schemas.microsoft.com/office/word/2012/wordml" xmlns:w16se="http://schemas.microsoft.com/office/word/2015/wordml/symex" xmlns:wpg="http://schemas.microsoft.com/office/word/2010/wordprocessingGroup" xmlns:wpi="http://schemas.microsoft.com/office/word/2010/wordprocessingInk" xmlns:wps="http://schemas.microsoft.com/office/word/2010/wordprocessingShape" xmlns:a14="http://schemas.microsoft.com/office/drawing/2010/main" val="0"/>
+                          <a14:useLocalDpi xmlns:a14="http://schemas.microsoft.com/office/drawing/2010/main" xmlns:wps="http://schemas.microsoft.com/office/word/2010/wordprocessingShape" xmlns:wpi="http://schemas.microsoft.com/office/word/2010/wordprocessingInk" xmlns:wpg="http://schemas.microsoft.com/office/word/2010/wordprocessingGroup" xmlns:w16se="http://schemas.microsoft.com/office/word/2015/wordml/symex" xmlns:w15="http://schemas.microsoft.com/office/word/2012/wordml" xmlns:w14="http://schemas.microsoft.com/office/word/2010/wordml" xmlns:w="http://schemas.openxmlformats.org/wordprocessingml/2006/main" xmlns:w10="urn:schemas-microsoft-com:office:word" xmlns:wp14="http://schemas.microsoft.com/office/word/2010/wordprocessingDrawing" xmlns:v="urn:schemas-microsoft-com:vml" xmlns:o="urn:schemas-microsoft-com:office:office" xmlns:mc="http://schemas.openxmlformats.org/markup-compatibility/2006" xmlns:cx1="http://schemas.microsoft.com/office/drawing/2015/9/8/chartex" xmlns:cx="http://schemas.microsoft.com/office/drawing/2014/chartex" xmlns:wpc="http://schemas.microsoft.com/office/word/2010/wordprocessingCanvas" xmlns="" val="0"/>
                         </a:ext>
                       </a:extLst>
                     </a:blip>
@@ -3873,7 +3873,7 @@
                     <a:blip r:embed="rId45">
                       <a:extLst>
                         <a:ext uri="{28A0092B-C50C-407E-A947-70E740481C1C}">
-                          <a14:useLocalDpi xmlns="" xmlns:wpc="http://schemas.microsoft.com/office/word/2010/wordprocessingCanvas" xmlns:cx="http://schemas.microsoft.com/office/drawing/2014/chartex" xmlns:cx1="http://schemas.microsoft.com/office/drawing/2015/9/8/chartex" xmlns:mc="http://schemas.openxmlformats.org/markup-compatibility/2006" xmlns:o="urn:schemas-microsoft-com:office:office" xmlns:v="urn:schemas-microsoft-com:vml" xmlns:wp14="http://schemas.microsoft.com/office/word/2010/wordprocessingDrawing" xmlns:w10="urn:schemas-microsoft-com:office:word" xmlns:w="http://schemas.openxmlformats.org/wordprocessingml/2006/main" xmlns:w14="http://schemas.microsoft.com/office/word/2010/wordml" xmlns:w15="http://schemas.microsoft.com/office/word/2012/wordml" xmlns:w16se="http://schemas.microsoft.com/office/word/2015/wordml/symex" xmlns:wpg="http://schemas.microsoft.com/office/word/2010/wordprocessingGroup" xmlns:wpi="http://schemas.microsoft.com/office/word/2010/wordprocessingInk" xmlns:wps="http://schemas.microsoft.com/office/word/2010/wordprocessingShape" xmlns:a14="http://schemas.microsoft.com/office/drawing/2010/main" val="0"/>
+                          <a14:useLocalDpi xmlns:a14="http://schemas.microsoft.com/office/drawing/2010/main" xmlns:wps="http://schemas.microsoft.com/office/word/2010/wordprocessingShape" xmlns:wpi="http://schemas.microsoft.com/office/word/2010/wordprocessingInk" xmlns:wpg="http://schemas.microsoft.com/office/word/2010/wordprocessingGroup" xmlns:w16se="http://schemas.microsoft.com/office/word/2015/wordml/symex" xmlns:w15="http://schemas.microsoft.com/office/word/2012/wordml" xmlns:w14="http://schemas.microsoft.com/office/word/2010/wordml" xmlns:w="http://schemas.openxmlformats.org/wordprocessingml/2006/main" xmlns:w10="urn:schemas-microsoft-com:office:word" xmlns:wp14="http://schemas.microsoft.com/office/word/2010/wordprocessingDrawing" xmlns:v="urn:schemas-microsoft-com:vml" xmlns:o="urn:schemas-microsoft-com:office:office" xmlns:mc="http://schemas.openxmlformats.org/markup-compatibility/2006" xmlns:cx1="http://schemas.microsoft.com/office/drawing/2015/9/8/chartex" xmlns:cx="http://schemas.microsoft.com/office/drawing/2014/chartex" xmlns:wpc="http://schemas.microsoft.com/office/word/2010/wordprocessingCanvas" xmlns="" val="0"/>
                         </a:ext>
                       </a:extLst>
                     </a:blip>
@@ -3989,7 +3989,7 @@
                     <a:blip r:embed="rId48">
                       <a:extLst>
                         <a:ext uri="{28A0092B-C50C-407E-A947-70E740481C1C}">
-                          <a14:useLocalDpi xmlns="" xmlns:wpc="http://schemas.microsoft.com/office/word/2010/wordprocessingCanvas" xmlns:cx="http://schemas.microsoft.com/office/drawing/2014/chartex" xmlns:cx1="http://schemas.microsoft.com/office/drawing/2015/9/8/chartex" xmlns:mc="http://schemas.openxmlformats.org/markup-compatibility/2006" xmlns:o="urn:schemas-microsoft-com:office:office" xmlns:v="urn:schemas-microsoft-com:vml" xmlns:wp14="http://schemas.microsoft.com/office/word/2010/wordprocessingDrawing" xmlns:w10="urn:schemas-microsoft-com:office:word" xmlns:w="http://schemas.openxmlformats.org/wordprocessingml/2006/main" xmlns:w14="http://schemas.microsoft.com/office/word/2010/wordml" xmlns:w15="http://schemas.microsoft.com/office/word/2012/wordml" xmlns:w16se="http://schemas.microsoft.com/office/word/2015/wordml/symex" xmlns:wpg="http://schemas.microsoft.com/office/word/2010/wordprocessingGroup" xmlns:wpi="http://schemas.microsoft.com/office/word/2010/wordprocessingInk" xmlns:wps="http://schemas.microsoft.com/office/word/2010/wordprocessingShape" xmlns:a14="http://schemas.microsoft.com/office/drawing/2010/main" val="0"/>
+                          <a14:useLocalDpi xmlns:a14="http://schemas.microsoft.com/office/drawing/2010/main" xmlns:wps="http://schemas.microsoft.com/office/word/2010/wordprocessingShape" xmlns:wpi="http://schemas.microsoft.com/office/word/2010/wordprocessingInk" xmlns:wpg="http://schemas.microsoft.com/office/word/2010/wordprocessingGroup" xmlns:w16se="http://schemas.microsoft.com/office/word/2015/wordml/symex" xmlns:w15="http://schemas.microsoft.com/office/word/2012/wordml" xmlns:w14="http://schemas.microsoft.com/office/word/2010/wordml" xmlns:w="http://schemas.openxmlformats.org/wordprocessingml/2006/main" xmlns:w10="urn:schemas-microsoft-com:office:word" xmlns:wp14="http://schemas.microsoft.com/office/word/2010/wordprocessingDrawing" xmlns:v="urn:schemas-microsoft-com:vml" xmlns:o="urn:schemas-microsoft-com:office:office" xmlns:mc="http://schemas.openxmlformats.org/markup-compatibility/2006" xmlns:cx1="http://schemas.microsoft.com/office/drawing/2015/9/8/chartex" xmlns:cx="http://schemas.microsoft.com/office/drawing/2014/chartex" xmlns:wpc="http://schemas.microsoft.com/office/word/2010/wordprocessingCanvas" xmlns="" val="0"/>
                         </a:ext>
                       </a:extLst>
                     </a:blip>
@@ -4046,7 +4046,7 @@
                     <a:blip r:embed="rId49">
                       <a:extLst>
                         <a:ext uri="{28A0092B-C50C-407E-A947-70E740481C1C}">
-                          <a14:useLocalDpi xmlns="" xmlns:wpc="http://schemas.microsoft.com/office/word/2010/wordprocessingCanvas" xmlns:cx="http://schemas.microsoft.com/office/drawing/2014/chartex" xmlns:cx1="http://schemas.microsoft.com/office/drawing/2015/9/8/chartex" xmlns:mc="http://schemas.openxmlformats.org/markup-compatibility/2006" xmlns:o="urn:schemas-microsoft-com:office:office" xmlns:v="urn:schemas-microsoft-com:vml" xmlns:wp14="http://schemas.microsoft.com/office/word/2010/wordprocessingDrawing" xmlns:w10="urn:schemas-microsoft-com:office:word" xmlns:w="http://schemas.openxmlformats.org/wordprocessingml/2006/main" xmlns:w14="http://schemas.microsoft.com/office/word/2010/wordml" xmlns:w15="http://schemas.microsoft.com/office/word/2012/wordml" xmlns:w16se="http://schemas.microsoft.com/office/word/2015/wordml/symex" xmlns:wpg="http://schemas.microsoft.com/office/word/2010/wordprocessingGroup" xmlns:wpi="http://schemas.microsoft.com/office/word/2010/wordprocessingInk" xmlns:wps="http://schemas.microsoft.com/office/word/2010/wordprocessingShape" xmlns:a14="http://schemas.microsoft.com/office/drawing/2010/main" val="0"/>
+                          <a14:useLocalDpi xmlns:a14="http://schemas.microsoft.com/office/drawing/2010/main" xmlns:wps="http://schemas.microsoft.com/office/word/2010/wordprocessingShape" xmlns:wpi="http://schemas.microsoft.com/office/word/2010/wordprocessingInk" xmlns:wpg="http://schemas.microsoft.com/office/word/2010/wordprocessingGroup" xmlns:w16se="http://schemas.microsoft.com/office/word/2015/wordml/symex" xmlns:w15="http://schemas.microsoft.com/office/word/2012/wordml" xmlns:w14="http://schemas.microsoft.com/office/word/2010/wordml" xmlns:w="http://schemas.openxmlformats.org/wordprocessingml/2006/main" xmlns:w10="urn:schemas-microsoft-com:office:word" xmlns:wp14="http://schemas.microsoft.com/office/word/2010/wordprocessingDrawing" xmlns:v="urn:schemas-microsoft-com:vml" xmlns:o="urn:schemas-microsoft-com:office:office" xmlns:mc="http://schemas.openxmlformats.org/markup-compatibility/2006" xmlns:cx1="http://schemas.microsoft.com/office/drawing/2015/9/8/chartex" xmlns:cx="http://schemas.microsoft.com/office/drawing/2014/chartex" xmlns:wpc="http://schemas.microsoft.com/office/word/2010/wordprocessingCanvas" xmlns="" val="0"/>
                         </a:ext>
                       </a:extLst>
                     </a:blip>
@@ -4157,7 +4157,7 @@
                     <a:blip r:embed="rId50">
                       <a:extLst>
                         <a:ext uri="{28A0092B-C50C-407E-A947-70E740481C1C}">
-                          <a14:useLocalDpi xmlns="" xmlns:wpc="http://schemas.microsoft.com/office/word/2010/wordprocessingCanvas" xmlns:cx="http://schemas.microsoft.com/office/drawing/2014/chartex" xmlns:cx1="http://schemas.microsoft.com/office/drawing/2015/9/8/chartex" xmlns:mc="http://schemas.openxmlformats.org/markup-compatibility/2006" xmlns:o="urn:schemas-microsoft-com:office:office" xmlns:v="urn:schemas-microsoft-com:vml" xmlns:wp14="http://schemas.microsoft.com/office/word/2010/wordprocessingDrawing" xmlns:w10="urn:schemas-microsoft-com:office:word" xmlns:w="http://schemas.openxmlformats.org/wordprocessingml/2006/main" xmlns:w14="http://schemas.microsoft.com/office/word/2010/wordml" xmlns:w15="http://schemas.microsoft.com/office/word/2012/wordml" xmlns:w16se="http://schemas.microsoft.com/office/word/2015/wordml/symex" xmlns:wpg="http://schemas.microsoft.com/office/word/2010/wordprocessingGroup" xmlns:wpi="http://schemas.microsoft.com/office/word/2010/wordprocessingInk" xmlns:wps="http://schemas.microsoft.com/office/word/2010/wordprocessingShape" xmlns:a14="http://schemas.microsoft.com/office/drawing/2010/main" val="0"/>
+                          <a14:useLocalDpi xmlns:a14="http://schemas.microsoft.com/office/drawing/2010/main" xmlns:wps="http://schemas.microsoft.com/office/word/2010/wordprocessingShape" xmlns:wpi="http://schemas.microsoft.com/office/word/2010/wordprocessingInk" xmlns:wpg="http://schemas.microsoft.com/office/word/2010/wordprocessingGroup" xmlns:w16se="http://schemas.microsoft.com/office/word/2015/wordml/symex" xmlns:w15="http://schemas.microsoft.com/office/word/2012/wordml" xmlns:w14="http://schemas.microsoft.com/office/word/2010/wordml" xmlns:w="http://schemas.openxmlformats.org/wordprocessingml/2006/main" xmlns:w10="urn:schemas-microsoft-com:office:word" xmlns:wp14="http://schemas.microsoft.com/office/word/2010/wordprocessingDrawing" xmlns:v="urn:schemas-microsoft-com:vml" xmlns:o="urn:schemas-microsoft-com:office:office" xmlns:mc="http://schemas.openxmlformats.org/markup-compatibility/2006" xmlns:cx1="http://schemas.microsoft.com/office/drawing/2015/9/8/chartex" xmlns:cx="http://schemas.microsoft.com/office/drawing/2014/chartex" xmlns:wpc="http://schemas.microsoft.com/office/word/2010/wordprocessingCanvas" xmlns="" val="0"/>
                         </a:ext>
                       </a:extLst>
                     </a:blip>
@@ -4473,7 +4473,7 @@
                     <a:blip r:embed="rId68">
                       <a:extLst>
                         <a:ext uri="{28A0092B-C50C-407E-A947-70E740481C1C}">
-                          <a14:useLocalDpi xmlns="" xmlns:wpc="http://schemas.microsoft.com/office/word/2010/wordprocessingCanvas" xmlns:cx="http://schemas.microsoft.com/office/drawing/2014/chartex" xmlns:cx1="http://schemas.microsoft.com/office/drawing/2015/9/8/chartex" xmlns:mc="http://schemas.openxmlformats.org/markup-compatibility/2006" xmlns:o="urn:schemas-microsoft-com:office:office" xmlns:v="urn:schemas-microsoft-com:vml" xmlns:wp14="http://schemas.microsoft.com/office/word/2010/wordprocessingDrawing" xmlns:w10="urn:schemas-microsoft-com:office:word" xmlns:w="http://schemas.openxmlformats.org/wordprocessingml/2006/main" xmlns:w14="http://schemas.microsoft.com/office/word/2010/wordml" xmlns:w15="http://schemas.microsoft.com/office/word/2012/wordml" xmlns:w16se="http://schemas.microsoft.com/office/word/2015/wordml/symex" xmlns:wpg="http://schemas.microsoft.com/office/word/2010/wordprocessingGroup" xmlns:wpi="http://schemas.microsoft.com/office/word/2010/wordprocessingInk" xmlns:wps="http://schemas.microsoft.com/office/word/2010/wordprocessingShape" xmlns:a14="http://schemas.microsoft.com/office/drawing/2010/main" val="0"/>
+                          <a14:useLocalDpi xmlns:a14="http://schemas.microsoft.com/office/drawing/2010/main" xmlns:wps="http://schemas.microsoft.com/office/word/2010/wordprocessingShape" xmlns:wpi="http://schemas.microsoft.com/office/word/2010/wordprocessingInk" xmlns:wpg="http://schemas.microsoft.com/office/word/2010/wordprocessingGroup" xmlns:w16se="http://schemas.microsoft.com/office/word/2015/wordml/symex" xmlns:w15="http://schemas.microsoft.com/office/word/2012/wordml" xmlns:w14="http://schemas.microsoft.com/office/word/2010/wordml" xmlns:w="http://schemas.openxmlformats.org/wordprocessingml/2006/main" xmlns:w10="urn:schemas-microsoft-com:office:word" xmlns:wp14="http://schemas.microsoft.com/office/word/2010/wordprocessingDrawing" xmlns:v="urn:schemas-microsoft-com:vml" xmlns:o="urn:schemas-microsoft-com:office:office" xmlns:mc="http://schemas.openxmlformats.org/markup-compatibility/2006" xmlns:cx1="http://schemas.microsoft.com/office/drawing/2015/9/8/chartex" xmlns:cx="http://schemas.microsoft.com/office/drawing/2014/chartex" xmlns:wpc="http://schemas.microsoft.com/office/word/2010/wordprocessingCanvas" xmlns="" val="0"/>
                         </a:ext>
                       </a:extLst>
                     </a:blip>
@@ -5251,7 +5251,7 @@
                     <a:blip r:embed="rId72">
                       <a:extLst>
                         <a:ext uri="{28A0092B-C50C-407E-A947-70E740481C1C}">
-                          <a14:useLocalDpi xmlns="" xmlns:wpc="http://schemas.microsoft.com/office/word/2010/wordprocessingCanvas" xmlns:cx="http://schemas.microsoft.com/office/drawing/2014/chartex" xmlns:cx1="http://schemas.microsoft.com/office/drawing/2015/9/8/chartex" xmlns:mc="http://schemas.openxmlformats.org/markup-compatibility/2006" xmlns:o="urn:schemas-microsoft-com:office:office" xmlns:v="urn:schemas-microsoft-com:vml" xmlns:wp14="http://schemas.microsoft.com/office/word/2010/wordprocessingDrawing" xmlns:w10="urn:schemas-microsoft-com:office:word" xmlns:w="http://schemas.openxmlformats.org/wordprocessingml/2006/main" xmlns:w14="http://schemas.microsoft.com/office/word/2010/wordml" xmlns:w15="http://schemas.microsoft.com/office/word/2012/wordml" xmlns:w16se="http://schemas.microsoft.com/office/word/2015/wordml/symex" xmlns:wpg="http://schemas.microsoft.com/office/word/2010/wordprocessingGroup" xmlns:wpi="http://schemas.microsoft.com/office/word/2010/wordprocessingInk" xmlns:wps="http://schemas.microsoft.com/office/word/2010/wordprocessingShape" xmlns:a14="http://schemas.microsoft.com/office/drawing/2010/main" val="0"/>
+                          <a14:useLocalDpi xmlns:a14="http://schemas.microsoft.com/office/drawing/2010/main" xmlns:wps="http://schemas.microsoft.com/office/word/2010/wordprocessingShape" xmlns:wpi="http://schemas.microsoft.com/office/word/2010/wordprocessingInk" xmlns:wpg="http://schemas.microsoft.com/office/word/2010/wordprocessingGroup" xmlns:w16se="http://schemas.microsoft.com/office/word/2015/wordml/symex" xmlns:w15="http://schemas.microsoft.com/office/word/2012/wordml" xmlns:w14="http://schemas.microsoft.com/office/word/2010/wordml" xmlns:w="http://schemas.openxmlformats.org/wordprocessingml/2006/main" xmlns:w10="urn:schemas-microsoft-com:office:word" xmlns:wp14="http://schemas.microsoft.com/office/word/2010/wordprocessingDrawing" xmlns:v="urn:schemas-microsoft-com:vml" xmlns:o="urn:schemas-microsoft-com:office:office" xmlns:mc="http://schemas.openxmlformats.org/markup-compatibility/2006" xmlns:cx1="http://schemas.microsoft.com/office/drawing/2015/9/8/chartex" xmlns:cx="http://schemas.microsoft.com/office/drawing/2014/chartex" xmlns:wpc="http://schemas.microsoft.com/office/word/2010/wordprocessingCanvas" xmlns="" val="0"/>
                         </a:ext>
                       </a:extLst>
                     </a:blip>
@@ -6290,7 +6290,7 @@
                     <a:blip r:embed="rId75">
                       <a:extLst>
                         <a:ext uri="{28A0092B-C50C-407E-A947-70E740481C1C}">
-                          <a14:useLocalDpi xmlns="" xmlns:wpc="http://schemas.microsoft.com/office/word/2010/wordprocessingCanvas" xmlns:cx="http://schemas.microsoft.com/office/drawing/2014/chartex" xmlns:cx1="http://schemas.microsoft.com/office/drawing/2015/9/8/chartex" xmlns:mc="http://schemas.openxmlformats.org/markup-compatibility/2006" xmlns:o="urn:schemas-microsoft-com:office:office" xmlns:v="urn:schemas-microsoft-com:vml" xmlns:wp14="http://schemas.microsoft.com/office/word/2010/wordprocessingDrawing" xmlns:w10="urn:schemas-microsoft-com:office:word" xmlns:w="http://schemas.openxmlformats.org/wordprocessingml/2006/main" xmlns:w14="http://schemas.microsoft.com/office/word/2010/wordml" xmlns:w15="http://schemas.microsoft.com/office/word/2012/wordml" xmlns:w16se="http://schemas.microsoft.com/office/word/2015/wordml/symex" xmlns:wpg="http://schemas.microsoft.com/office/word/2010/wordprocessingGroup" xmlns:wpi="http://schemas.microsoft.com/office/word/2010/wordprocessingInk" xmlns:wps="http://schemas.microsoft.com/office/word/2010/wordprocessingShape" xmlns:a14="http://schemas.microsoft.com/office/drawing/2010/main" val="0"/>
+                          <a14:useLocalDpi xmlns:a14="http://schemas.microsoft.com/office/drawing/2010/main" xmlns:wps="http://schemas.microsoft.com/office/word/2010/wordprocessingShape" xmlns:wpi="http://schemas.microsoft.com/office/word/2010/wordprocessingInk" xmlns:wpg="http://schemas.microsoft.com/office/word/2010/wordprocessingGroup" xmlns:w16se="http://schemas.microsoft.com/office/word/2015/wordml/symex" xmlns:w15="http://schemas.microsoft.com/office/word/2012/wordml" xmlns:w14="http://schemas.microsoft.com/office/word/2010/wordml" xmlns:w="http://schemas.openxmlformats.org/wordprocessingml/2006/main" xmlns:w10="urn:schemas-microsoft-com:office:word" xmlns:wp14="http://schemas.microsoft.com/office/word/2010/wordprocessingDrawing" xmlns:v="urn:schemas-microsoft-com:vml" xmlns:o="urn:schemas-microsoft-com:office:office" xmlns:mc="http://schemas.openxmlformats.org/markup-compatibility/2006" xmlns:cx1="http://schemas.microsoft.com/office/drawing/2015/9/8/chartex" xmlns:cx="http://schemas.microsoft.com/office/drawing/2014/chartex" xmlns:wpc="http://schemas.microsoft.com/office/word/2010/wordprocessingCanvas" xmlns="" val="0"/>
                         </a:ext>
                       </a:extLst>
                     </a:blip>
@@ -6769,7 +6769,7 @@
                     <a:blip r:embed="rId76">
                       <a:extLst>
                         <a:ext uri="{28A0092B-C50C-407E-A947-70E740481C1C}">
-                          <a14:useLocalDpi xmlns="" xmlns:wpc="http://schemas.microsoft.com/office/word/2010/wordprocessingCanvas" xmlns:cx="http://schemas.microsoft.com/office/drawing/2014/chartex" xmlns:cx1="http://schemas.microsoft.com/office/drawing/2015/9/8/chartex" xmlns:mc="http://schemas.openxmlformats.org/markup-compatibility/2006" xmlns:o="urn:schemas-microsoft-com:office:office" xmlns:v="urn:schemas-microsoft-com:vml" xmlns:wp14="http://schemas.microsoft.com/office/word/2010/wordprocessingDrawing" xmlns:w10="urn:schemas-microsoft-com:office:word" xmlns:w="http://schemas.openxmlformats.org/wordprocessingml/2006/main" xmlns:w14="http://schemas.microsoft.com/office/word/2010/wordml" xmlns:w15="http://schemas.microsoft.com/office/word/2012/wordml" xmlns:w16se="http://schemas.microsoft.com/office/word/2015/wordml/symex" xmlns:wpg="http://schemas.microsoft.com/office/word/2010/wordprocessingGroup" xmlns:wpi="http://schemas.microsoft.com/office/word/2010/wordprocessingInk" xmlns:wps="http://schemas.microsoft.com/office/word/2010/wordprocessingShape" xmlns:a14="http://schemas.microsoft.com/office/drawing/2010/main" val="0"/>
+                          <a14:useLocalDpi xmlns:a14="http://schemas.microsoft.com/office/drawing/2010/main" xmlns:wps="http://schemas.microsoft.com/office/word/2010/wordprocessingShape" xmlns:wpi="http://schemas.microsoft.com/office/word/2010/wordprocessingInk" xmlns:wpg="http://schemas.microsoft.com/office/word/2010/wordprocessingGroup" xmlns:w16se="http://schemas.microsoft.com/office/word/2015/wordml/symex" xmlns:w15="http://schemas.microsoft.com/office/word/2012/wordml" xmlns:w14="http://schemas.microsoft.com/office/word/2010/wordml" xmlns:w="http://schemas.openxmlformats.org/wordprocessingml/2006/main" xmlns:w10="urn:schemas-microsoft-com:office:word" xmlns:wp14="http://schemas.microsoft.com/office/word/2010/wordprocessingDrawing" xmlns:v="urn:schemas-microsoft-com:vml" xmlns:o="urn:schemas-microsoft-com:office:office" xmlns:mc="http://schemas.openxmlformats.org/markup-compatibility/2006" xmlns:cx1="http://schemas.microsoft.com/office/drawing/2015/9/8/chartex" xmlns:cx="http://schemas.microsoft.com/office/drawing/2014/chartex" xmlns:wpc="http://schemas.microsoft.com/office/word/2010/wordprocessingCanvas" xmlns="" val="0"/>
                         </a:ext>
                       </a:extLst>
                     </a:blip>
@@ -7408,6 +7408,17 @@
       <w:proofErr w:type="gramEnd"/>
       <w:r>
         <w:t>)</w:t>
+      </w:r>
+    </w:p>
+    <w:p>
+      <w:pPr>
+        <w:jc w:val="both"/>
+      </w:pPr>
+      <w:r>
+        <w:t>[7]</w:t>
+      </w:r>
+      <w:r>
+        <w:t>http://www.derinogrenme.com/2017/03/04/yapay-sinir-aglari/</w:t>
       </w:r>
     </w:p>
     <w:p>
@@ -8918,7 +8929,7 @@
   <a:extraClrSchemeLst/>
   <a:extLst>
     <a:ext uri="{05A4C25C-085E-4340-85A3-A5531E510DB2}">
-      <thm15:themeFamily xmlns="" xmlns:thm15="http://schemas.microsoft.com/office/thememl/2012/main" name="Office Theme" id="{62F939B6-93AF-4DB8-9C6B-D6C7DFDC589F}" vid="{4A3C46E8-61CC-4603-A589-7422A47A8E4A}"/>
+      <thm15:themeFamily xmlns:thm15="http://schemas.microsoft.com/office/thememl/2012/main" xmlns="" name="Office Theme" id="{62F939B6-93AF-4DB8-9C6B-D6C7DFDC589F}" vid="{4A3C46E8-61CC-4603-A589-7422A47A8E4A}"/>
     </a:ext>
   </a:extLst>
 </a:theme>

--- a/Teori/Detection Artical.docx
+++ b/Teori/Detection Artical.docx
@@ -1677,7 +1677,7 @@
                     <a:blip r:embed="rId26">
                       <a:extLst>
                         <a:ext uri="{28A0092B-C50C-407E-A947-70E740481C1C}">
-                          <a14:useLocalDpi xmlns:a14="http://schemas.microsoft.com/office/drawing/2010/main" xmlns:wps="http://schemas.microsoft.com/office/word/2010/wordprocessingShape" xmlns:wpi="http://schemas.microsoft.com/office/word/2010/wordprocessingInk" xmlns:wpg="http://schemas.microsoft.com/office/word/2010/wordprocessingGroup" xmlns:w16se="http://schemas.microsoft.com/office/word/2015/wordml/symex" xmlns:w15="http://schemas.microsoft.com/office/word/2012/wordml" xmlns:w14="http://schemas.microsoft.com/office/word/2010/wordml" xmlns:w="http://schemas.openxmlformats.org/wordprocessingml/2006/main" xmlns:w10="urn:schemas-microsoft-com:office:word" xmlns:wp14="http://schemas.microsoft.com/office/word/2010/wordprocessingDrawing" xmlns:v="urn:schemas-microsoft-com:vml" xmlns:o="urn:schemas-microsoft-com:office:office" xmlns:mc="http://schemas.openxmlformats.org/markup-compatibility/2006" xmlns:cx1="http://schemas.microsoft.com/office/drawing/2015/9/8/chartex" xmlns:cx="http://schemas.microsoft.com/office/drawing/2014/chartex" xmlns:wpc="http://schemas.microsoft.com/office/word/2010/wordprocessingCanvas" xmlns="" val="0"/>
+                          <a14:useLocalDpi xmlns="" xmlns:wpc="http://schemas.microsoft.com/office/word/2010/wordprocessingCanvas" xmlns:cx="http://schemas.microsoft.com/office/drawing/2014/chartex" xmlns:cx1="http://schemas.microsoft.com/office/drawing/2015/9/8/chartex" xmlns:mc="http://schemas.openxmlformats.org/markup-compatibility/2006" xmlns:o="urn:schemas-microsoft-com:office:office" xmlns:v="urn:schemas-microsoft-com:vml" xmlns:wp14="http://schemas.microsoft.com/office/word/2010/wordprocessingDrawing" xmlns:w10="urn:schemas-microsoft-com:office:word" xmlns:w="http://schemas.openxmlformats.org/wordprocessingml/2006/main" xmlns:w14="http://schemas.microsoft.com/office/word/2010/wordml" xmlns:w15="http://schemas.microsoft.com/office/word/2012/wordml" xmlns:w16se="http://schemas.microsoft.com/office/word/2015/wordml/symex" xmlns:wpg="http://schemas.microsoft.com/office/word/2010/wordprocessingGroup" xmlns:wpi="http://schemas.microsoft.com/office/word/2010/wordprocessingInk" xmlns:wps="http://schemas.microsoft.com/office/word/2010/wordprocessingShape" xmlns:a14="http://schemas.microsoft.com/office/drawing/2010/main" val="0"/>
                         </a:ext>
                       </a:extLst>
                     </a:blip>
@@ -2033,7 +2033,7 @@
                     <a:blip r:embed="rId28">
                       <a:extLst>
                         <a:ext uri="{28A0092B-C50C-407E-A947-70E740481C1C}">
-                          <a14:useLocalDpi xmlns:a14="http://schemas.microsoft.com/office/drawing/2010/main" xmlns:wps="http://schemas.microsoft.com/office/word/2010/wordprocessingShape" xmlns:wpi="http://schemas.microsoft.com/office/word/2010/wordprocessingInk" xmlns:wpg="http://schemas.microsoft.com/office/word/2010/wordprocessingGroup" xmlns:w16se="http://schemas.microsoft.com/office/word/2015/wordml/symex" xmlns:w15="http://schemas.microsoft.com/office/word/2012/wordml" xmlns:w14="http://schemas.microsoft.com/office/word/2010/wordml" xmlns:w="http://schemas.openxmlformats.org/wordprocessingml/2006/main" xmlns:w10="urn:schemas-microsoft-com:office:word" xmlns:wp14="http://schemas.microsoft.com/office/word/2010/wordprocessingDrawing" xmlns:v="urn:schemas-microsoft-com:vml" xmlns:o="urn:schemas-microsoft-com:office:office" xmlns:mc="http://schemas.openxmlformats.org/markup-compatibility/2006" xmlns:cx1="http://schemas.microsoft.com/office/drawing/2015/9/8/chartex" xmlns:cx="http://schemas.microsoft.com/office/drawing/2014/chartex" xmlns:wpc="http://schemas.microsoft.com/office/word/2010/wordprocessingCanvas" xmlns="" val="0"/>
+                          <a14:useLocalDpi xmlns="" xmlns:wpc="http://schemas.microsoft.com/office/word/2010/wordprocessingCanvas" xmlns:cx="http://schemas.microsoft.com/office/drawing/2014/chartex" xmlns:cx1="http://schemas.microsoft.com/office/drawing/2015/9/8/chartex" xmlns:mc="http://schemas.openxmlformats.org/markup-compatibility/2006" xmlns:o="urn:schemas-microsoft-com:office:office" xmlns:v="urn:schemas-microsoft-com:vml" xmlns:wp14="http://schemas.microsoft.com/office/word/2010/wordprocessingDrawing" xmlns:w10="urn:schemas-microsoft-com:office:word" xmlns:w="http://schemas.openxmlformats.org/wordprocessingml/2006/main" xmlns:w14="http://schemas.microsoft.com/office/word/2010/wordml" xmlns:w15="http://schemas.microsoft.com/office/word/2012/wordml" xmlns:w16se="http://schemas.microsoft.com/office/word/2015/wordml/symex" xmlns:wpg="http://schemas.microsoft.com/office/word/2010/wordprocessingGroup" xmlns:wpi="http://schemas.microsoft.com/office/word/2010/wordprocessingInk" xmlns:wps="http://schemas.microsoft.com/office/word/2010/wordprocessingShape" xmlns:a14="http://schemas.microsoft.com/office/drawing/2010/main" val="0"/>
                         </a:ext>
                       </a:extLst>
                     </a:blip>
@@ -2225,7 +2225,7 @@
                     <a:blip r:embed="rId30" cstate="print">
                       <a:extLst>
                         <a:ext uri="{28A0092B-C50C-407E-A947-70E740481C1C}">
-                          <a14:useLocalDpi xmlns:a14="http://schemas.microsoft.com/office/drawing/2010/main" xmlns:wps="http://schemas.microsoft.com/office/word/2010/wordprocessingShape" xmlns:wpi="http://schemas.microsoft.com/office/word/2010/wordprocessingInk" xmlns:wpg="http://schemas.microsoft.com/office/word/2010/wordprocessingGroup" xmlns:w16se="http://schemas.microsoft.com/office/word/2015/wordml/symex" xmlns:w15="http://schemas.microsoft.com/office/word/2012/wordml" xmlns:w14="http://schemas.microsoft.com/office/word/2010/wordml" xmlns:w="http://schemas.openxmlformats.org/wordprocessingml/2006/main" xmlns:w10="urn:schemas-microsoft-com:office:word" xmlns:wp14="http://schemas.microsoft.com/office/word/2010/wordprocessingDrawing" xmlns:v="urn:schemas-microsoft-com:vml" xmlns:o="urn:schemas-microsoft-com:office:office" xmlns:mc="http://schemas.openxmlformats.org/markup-compatibility/2006" xmlns:cx1="http://schemas.microsoft.com/office/drawing/2015/9/8/chartex" xmlns:cx="http://schemas.microsoft.com/office/drawing/2014/chartex" xmlns:wpc="http://schemas.microsoft.com/office/word/2010/wordprocessingCanvas" xmlns="" val="0"/>
+                          <a14:useLocalDpi xmlns="" xmlns:wpc="http://schemas.microsoft.com/office/word/2010/wordprocessingCanvas" xmlns:cx="http://schemas.microsoft.com/office/drawing/2014/chartex" xmlns:cx1="http://schemas.microsoft.com/office/drawing/2015/9/8/chartex" xmlns:mc="http://schemas.openxmlformats.org/markup-compatibility/2006" xmlns:o="urn:schemas-microsoft-com:office:office" xmlns:v="urn:schemas-microsoft-com:vml" xmlns:wp14="http://schemas.microsoft.com/office/word/2010/wordprocessingDrawing" xmlns:w10="urn:schemas-microsoft-com:office:word" xmlns:w="http://schemas.openxmlformats.org/wordprocessingml/2006/main" xmlns:w14="http://schemas.microsoft.com/office/word/2010/wordml" xmlns:w15="http://schemas.microsoft.com/office/word/2012/wordml" xmlns:w16se="http://schemas.microsoft.com/office/word/2015/wordml/symex" xmlns:wpg="http://schemas.microsoft.com/office/word/2010/wordprocessingGroup" xmlns:wpi="http://schemas.microsoft.com/office/word/2010/wordprocessingInk" xmlns:wps="http://schemas.microsoft.com/office/word/2010/wordprocessingShape" xmlns:a14="http://schemas.microsoft.com/office/drawing/2010/main" val="0"/>
                         </a:ext>
                       </a:extLst>
                     </a:blip>
@@ -2495,33 +2495,361 @@
       <w:pPr>
         <w:ind w:firstLine="360"/>
         <w:jc w:val="both"/>
-      </w:pPr>
-      <w:r>
-        <w:t>{x1,d1},{x2,d2}</w:t>
+        <w:rPr>
+          <w:rFonts w:eastAsiaTheme="minorEastAsia"/>
+        </w:rPr>
+      </w:pPr>
+      <m:oMath>
+        <m:r>
+          <w:rPr>
+            <w:rFonts w:ascii="Cambria Math" w:hAnsi="Cambria Math"/>
+          </w:rPr>
+          <m:t>{</m:t>
+        </m:r>
+        <m:sSub>
+          <m:sSubPr>
+            <m:ctrlPr>
+              <w:rPr>
+                <w:rFonts w:ascii="Cambria Math" w:hAnsi="Cambria Math"/>
+                <w:i/>
+              </w:rPr>
+            </m:ctrlPr>
+          </m:sSubPr>
+          <m:e>
+            <m:r>
+              <w:rPr>
+                <w:rFonts w:ascii="Cambria Math" w:hAnsi="Cambria Math"/>
+              </w:rPr>
+              <m:t>x</m:t>
+            </m:r>
+          </m:e>
+          <m:sub>
+            <m:r>
+              <w:rPr>
+                <w:rFonts w:ascii="Cambria Math" w:hAnsi="Cambria Math"/>
+              </w:rPr>
+              <m:t>1</m:t>
+            </m:r>
+          </m:sub>
+        </m:sSub>
+        <m:r>
+          <w:rPr>
+            <w:rFonts w:ascii="Cambria Math" w:hAnsi="Cambria Math"/>
+          </w:rPr>
+          <m:t>,</m:t>
+        </m:r>
+        <m:sSub>
+          <m:sSubPr>
+            <m:ctrlPr>
+              <w:rPr>
+                <w:rFonts w:ascii="Cambria Math" w:hAnsi="Cambria Math"/>
+                <w:i/>
+              </w:rPr>
+            </m:ctrlPr>
+          </m:sSubPr>
+          <m:e>
+            <m:r>
+              <w:rPr>
+                <w:rFonts w:ascii="Cambria Math" w:hAnsi="Cambria Math"/>
+              </w:rPr>
+              <m:t>d</m:t>
+            </m:r>
+          </m:e>
+          <m:sub>
+            <m:r>
+              <w:rPr>
+                <w:rFonts w:ascii="Cambria Math" w:hAnsi="Cambria Math"/>
+              </w:rPr>
+              <m:t>1</m:t>
+            </m:r>
+          </m:sub>
+        </m:sSub>
+        <m:r>
+          <w:rPr>
+            <w:rFonts w:ascii="Cambria Math" w:hAnsi="Cambria Math"/>
+          </w:rPr>
+          <m:t>}</m:t>
+        </m:r>
+      </m:oMath>
+      <w:r>
+        <w:rPr>
+          <w:rFonts w:eastAsiaTheme="minorEastAsia"/>
+        </w:rPr>
+        <w:t>,</w:t>
+      </w:r>
+      <m:oMath>
+        <m:r>
+          <w:rPr>
+            <w:rFonts w:ascii="Cambria Math" w:hAnsi="Cambria Math"/>
+          </w:rPr>
+          <m:t>{</m:t>
+        </m:r>
+        <m:sSub>
+          <m:sSubPr>
+            <m:ctrlPr>
+              <w:rPr>
+                <w:rFonts w:ascii="Cambria Math" w:hAnsi="Cambria Math"/>
+                <w:i/>
+              </w:rPr>
+            </m:ctrlPr>
+          </m:sSubPr>
+          <m:e>
+            <m:r>
+              <w:rPr>
+                <w:rFonts w:ascii="Cambria Math" w:hAnsi="Cambria Math"/>
+              </w:rPr>
+              <m:t>x</m:t>
+            </m:r>
+          </m:e>
+          <m:sub>
+            <m:r>
+              <w:rPr>
+                <w:rFonts w:ascii="Cambria Math" w:hAnsi="Cambria Math"/>
+              </w:rPr>
+              <m:t>2</m:t>
+            </m:r>
+          </m:sub>
+        </m:sSub>
+        <m:r>
+          <w:rPr>
+            <w:rFonts w:ascii="Cambria Math" w:hAnsi="Cambria Math"/>
+          </w:rPr>
+          <m:t>,</m:t>
+        </m:r>
+        <m:sSub>
+          <m:sSubPr>
+            <m:ctrlPr>
+              <w:rPr>
+                <w:rFonts w:ascii="Cambria Math" w:hAnsi="Cambria Math"/>
+                <w:i/>
+              </w:rPr>
+            </m:ctrlPr>
+          </m:sSubPr>
+          <m:e>
+            <m:r>
+              <w:rPr>
+                <w:rFonts w:ascii="Cambria Math" w:hAnsi="Cambria Math"/>
+              </w:rPr>
+              <m:t>d</m:t>
+            </m:r>
+          </m:e>
+          <m:sub>
+            <m:r>
+              <w:rPr>
+                <w:rFonts w:ascii="Cambria Math" w:hAnsi="Cambria Math"/>
+              </w:rPr>
+              <m:t>2</m:t>
+            </m:r>
+          </m:sub>
+        </m:sSub>
+        <m:r>
+          <w:rPr>
+            <w:rFonts w:ascii="Cambria Math" w:hAnsi="Cambria Math"/>
+          </w:rPr>
+          <m:t>}</m:t>
+        </m:r>
+        <w:proofErr w:type="gramStart"/>
+      </m:oMath>
+      <w:r>
+        <w:rPr>
+          <w:rFonts w:eastAsiaTheme="minorEastAsia"/>
+        </w:rPr>
+        <w:t>,…….,</w:t>
+      </w:r>
+      <m:oMath>
+        <w:proofErr w:type="gramEnd"/>
+        <m:r>
+          <w:rPr>
+            <w:rFonts w:ascii="Cambria Math" w:hAnsi="Cambria Math"/>
+          </w:rPr>
+          <m:t>{</m:t>
+        </m:r>
+        <m:sSub>
+          <m:sSubPr>
+            <m:ctrlPr>
+              <w:rPr>
+                <w:rFonts w:ascii="Cambria Math" w:hAnsi="Cambria Math"/>
+                <w:i/>
+              </w:rPr>
+            </m:ctrlPr>
+          </m:sSubPr>
+          <m:e>
+            <m:r>
+              <w:rPr>
+                <w:rFonts w:ascii="Cambria Math" w:hAnsi="Cambria Math"/>
+              </w:rPr>
+              <m:t>x</m:t>
+            </m:r>
+          </m:e>
+          <m:sub>
+            <m:r>
+              <w:rPr>
+                <w:rFonts w:ascii="Cambria Math" w:hAnsi="Cambria Math"/>
+              </w:rPr>
+              <m:t>n</m:t>
+            </m:r>
+          </m:sub>
+        </m:sSub>
+        <m:r>
+          <w:rPr>
+            <w:rFonts w:ascii="Cambria Math" w:hAnsi="Cambria Math"/>
+          </w:rPr>
+          <m:t>,</m:t>
+        </m:r>
+        <m:sSub>
+          <m:sSubPr>
+            <m:ctrlPr>
+              <w:rPr>
+                <w:rFonts w:ascii="Cambria Math" w:hAnsi="Cambria Math"/>
+                <w:i/>
+              </w:rPr>
+            </m:ctrlPr>
+          </m:sSubPr>
+          <m:e>
+            <m:r>
+              <w:rPr>
+                <w:rFonts w:ascii="Cambria Math" w:hAnsi="Cambria Math"/>
+              </w:rPr>
+              <m:t>d</m:t>
+            </m:r>
+          </m:e>
+          <m:sub>
+            <m:r>
+              <w:rPr>
+                <w:rFonts w:ascii="Cambria Math" w:hAnsi="Cambria Math"/>
+              </w:rPr>
+              <m:t>n</m:t>
+            </m:r>
+          </m:sub>
+        </m:sSub>
+        <m:r>
+          <w:rPr>
+            <w:rFonts w:ascii="Cambria Math" w:hAnsi="Cambria Math"/>
+          </w:rPr>
+          <m:t>}</m:t>
+        </m:r>
+      </m:oMath>
+      <w:r>
+        <w:rPr>
+          <w:rFonts w:eastAsiaTheme="minorEastAsia"/>
+        </w:rPr>
+        <w:t xml:space="preserve">, </w:t>
+      </w:r>
+    </w:p>
+    <w:p>
+      <w:pPr>
+        <w:ind w:firstLine="360"/>
+        <w:rPr>
+          <w:rFonts w:eastAsiaTheme="minorEastAsia"/>
+        </w:rPr>
+      </w:pPr>
+      <m:oMath>
+        <m:r>
+          <w:rPr>
+            <w:rFonts w:ascii="Cambria Math" w:hAnsi="Cambria Math"/>
+          </w:rPr>
+          <m:t xml:space="preserve"> </m:t>
+        </m:r>
+        <m:sSub>
+          <m:sSubPr>
+            <m:ctrlPr>
+              <w:rPr>
+                <w:rFonts w:ascii="Cambria Math" w:hAnsi="Cambria Math"/>
+                <w:i/>
+              </w:rPr>
+            </m:ctrlPr>
+          </m:sSubPr>
+          <m:e>
+            <m:r>
+              <w:rPr>
+                <w:rFonts w:ascii="Cambria Math" w:hAnsi="Cambria Math"/>
+              </w:rPr>
+              <m:t>x</m:t>
+            </m:r>
+          </m:e>
+          <m:sub>
+            <m:r>
+              <w:rPr>
+                <w:rFonts w:ascii="Cambria Math" w:hAnsi="Cambria Math"/>
+              </w:rPr>
+              <m:t xml:space="preserve">n </m:t>
+            </m:r>
+          </m:sub>
+        </m:sSub>
+        <m:r>
+          <w:rPr>
+            <w:rFonts w:ascii="Cambria Math" w:hAnsi="Cambria Math"/>
+          </w:rPr>
+          <m:t>;</m:t>
+        </m:r>
+      </m:oMath>
+      <w:r>
+        <w:rPr>
+          <w:rFonts w:eastAsiaTheme="minorEastAsia"/>
+        </w:rPr>
+        <w:t xml:space="preserve"> input to the network</w:t>
+      </w:r>
+    </w:p>
+    <w:p>
+      <w:pPr>
+        <w:ind w:firstLine="360"/>
+      </w:pPr>
+      <m:oMath>
+        <m:sSub>
+          <m:sSubPr>
+            <m:ctrlPr>
+              <w:rPr>
+                <w:rFonts w:ascii="Cambria Math" w:hAnsi="Cambria Math"/>
+                <w:i/>
+              </w:rPr>
+            </m:ctrlPr>
+          </m:sSubPr>
+          <m:e>
+            <m:r>
+              <w:rPr>
+                <w:rFonts w:ascii="Cambria Math" w:hAnsi="Cambria Math"/>
+              </w:rPr>
+              <m:t>d</m:t>
+            </m:r>
+          </m:e>
+          <m:sub>
+            <m:r>
+              <w:rPr>
+                <w:rFonts w:ascii="Cambria Math" w:hAnsi="Cambria Math"/>
+              </w:rPr>
+              <m:t xml:space="preserve">n </m:t>
+            </m:r>
+          </m:sub>
+        </m:sSub>
+        <m:r>
+          <w:rPr>
+            <w:rFonts w:ascii="Cambria Math" w:hAnsi="Cambria Math"/>
+          </w:rPr>
+          <m:t>;</m:t>
+        </m:r>
+      </m:oMath>
+      <w:r>
+        <w:rPr>
+          <w:rFonts w:eastAsiaTheme="minorEastAsia"/>
+        </w:rPr>
+        <w:t xml:space="preserve"> corresponding correct desired output</w:t>
+      </w:r>
+    </w:p>
+    <w:p>
+      <w:pPr>
+        <w:ind w:firstLine="360"/>
+        <w:jc w:val="both"/>
+      </w:pPr>
+      <w:r>
+        <w:t xml:space="preserve">Girişler ağa </w:t>
       </w:r>
       <w:proofErr w:type="gramStart"/>
       <w:r>
-        <w:t>,…..,</w:t>
+        <w:t>uygulandığında , ağ</w:t>
       </w:r>
       <w:proofErr w:type="gramEnd"/>
       <w:r>
-        <w:t>{</w:t>
-      </w:r>
-      <w:proofErr w:type="spellStart"/>
-      <w:r>
-        <w:t>xn</w:t>
-      </w:r>
-      <w:proofErr w:type="spellEnd"/>
-      <w:r>
-        <w:t>,</w:t>
-      </w:r>
-      <w:proofErr w:type="spellStart"/>
-      <w:r>
-        <w:t>dn</w:t>
-      </w:r>
-      <w:proofErr w:type="spellEnd"/>
-      <w:r>
-        <w:t>},</w:t>
+        <w:t xml:space="preserve"> çıktıları istenen çıktılarla karşılaştırılır.</w:t>
       </w:r>
     </w:p>
     <w:p>
@@ -2531,148 +2859,167 @@
       </w:pPr>
       <w:proofErr w:type="spellStart"/>
       <w:r>
-        <w:t>xn</w:t>
-      </w:r>
-      <w:proofErr w:type="spellEnd"/>
-      <w:r>
-        <w:t xml:space="preserve">; </w:t>
-      </w:r>
-      <w:proofErr w:type="spellStart"/>
-      <w:r>
-        <w:t>input</w:t>
-      </w:r>
-      <w:proofErr w:type="spellEnd"/>
+        <w:t>i’ninci</w:t>
+      </w:r>
+      <w:proofErr w:type="spellEnd"/>
+      <w:r>
+        <w:t xml:space="preserve"> nöron için genel kurallar</w:t>
+      </w:r>
+    </w:p>
+    <w:p>
+      <w:pPr>
+        <w:ind w:firstLine="360"/>
+        <w:jc w:val="both"/>
+      </w:pPr>
+      <w:r>
+        <w:t xml:space="preserve">Ağırlık vektörü; </w:t>
+      </w:r>
+      <m:oMath>
+        <m:sSub>
+          <m:sSubPr>
+            <m:ctrlPr>
+              <w:rPr>
+                <w:rFonts w:ascii="Cambria Math" w:hAnsi="Cambria Math"/>
+                <w:i/>
+              </w:rPr>
+            </m:ctrlPr>
+          </m:sSubPr>
+          <m:e>
+            <m:r>
+              <w:rPr>
+                <w:rFonts w:ascii="Cambria Math" w:hAnsi="Cambria Math"/>
+              </w:rPr>
+              <m:t>w</m:t>
+            </m:r>
+          </m:e>
+          <m:sub>
+            <m:r>
+              <w:rPr>
+                <w:rFonts w:ascii="Cambria Math" w:hAnsi="Cambria Math"/>
+              </w:rPr>
+              <m:t>i</m:t>
+            </m:r>
+          </m:sub>
+        </m:sSub>
+        <m:r>
+          <w:rPr>
+            <w:rFonts w:ascii="Cambria Math" w:hAnsi="Cambria Math"/>
+          </w:rPr>
+          <m:t>=[</m:t>
+        </m:r>
+        <m:sSub>
+          <m:sSubPr>
+            <m:ctrlPr>
+              <w:rPr>
+                <w:rFonts w:ascii="Cambria Math" w:hAnsi="Cambria Math"/>
+                <w:i/>
+              </w:rPr>
+            </m:ctrlPr>
+          </m:sSubPr>
+          <m:e>
+            <m:r>
+              <w:rPr>
+                <w:rFonts w:ascii="Cambria Math" w:hAnsi="Cambria Math"/>
+              </w:rPr>
+              <m:t>w</m:t>
+            </m:r>
+          </m:e>
+          <m:sub>
+            <m:r>
+              <w:rPr>
+                <w:rFonts w:ascii="Cambria Math" w:hAnsi="Cambria Math"/>
+              </w:rPr>
+              <m:t>i1</m:t>
+            </m:r>
+          </m:sub>
+        </m:sSub>
+        <m:r>
+          <w:rPr>
+            <w:rFonts w:ascii="Cambria Math" w:hAnsi="Cambria Math"/>
+          </w:rPr>
+          <m:t xml:space="preserve"> , </m:t>
+        </m:r>
+        <m:sSub>
+          <m:sSubPr>
+            <m:ctrlPr>
+              <w:rPr>
+                <w:rFonts w:ascii="Cambria Math" w:hAnsi="Cambria Math"/>
+                <w:i/>
+              </w:rPr>
+            </m:ctrlPr>
+          </m:sSubPr>
+          <m:e>
+            <m:r>
+              <w:rPr>
+                <w:rFonts w:ascii="Cambria Math" w:hAnsi="Cambria Math"/>
+              </w:rPr>
+              <m:t>w</m:t>
+            </m:r>
+          </m:e>
+          <m:sub>
+            <m:r>
+              <w:rPr>
+                <w:rFonts w:ascii="Cambria Math" w:hAnsi="Cambria Math"/>
+              </w:rPr>
+              <m:t>i2</m:t>
+            </m:r>
+          </m:sub>
+        </m:sSub>
+        <m:r>
+          <w:rPr>
+            <w:rFonts w:ascii="Cambria Math" w:hAnsi="Cambria Math"/>
+          </w:rPr>
+          <m:t xml:space="preserve"> </m:t>
+        </m:r>
+        <w:proofErr w:type="gramStart"/>
+        <m:r>
+          <w:rPr>
+            <w:rFonts w:ascii="Cambria Math" w:hAnsi="Cambria Math"/>
+          </w:rPr>
+          <m:t>,…..,</m:t>
+        </m:r>
+        <w:proofErr w:type="gramEnd"/>
+        <m:sSub>
+          <m:sSubPr>
+            <m:ctrlPr>
+              <w:rPr>
+                <w:rFonts w:ascii="Cambria Math" w:hAnsi="Cambria Math"/>
+                <w:i/>
+              </w:rPr>
+            </m:ctrlPr>
+          </m:sSubPr>
+          <m:e>
+            <m:r>
+              <w:rPr>
+                <w:rFonts w:ascii="Cambria Math" w:hAnsi="Cambria Math"/>
+              </w:rPr>
+              <m:t>w</m:t>
+            </m:r>
+          </m:e>
+          <m:sub>
+            <m:r>
+              <w:rPr>
+                <w:rFonts w:ascii="Cambria Math" w:hAnsi="Cambria Math"/>
+              </w:rPr>
+              <m:t>in</m:t>
+            </m:r>
+          </m:sub>
+        </m:sSub>
+        <m:r>
+          <w:rPr>
+            <w:rFonts w:ascii="Cambria Math" w:hAnsi="Cambria Math"/>
+          </w:rPr>
+          <m:t xml:space="preserve"> </m:t>
+        </m:r>
+        <m:r>
+          <w:rPr>
+            <w:rFonts w:ascii="Cambria Math" w:hAnsi="Cambria Math"/>
+          </w:rPr>
+          <m:t>]</m:t>
+        </m:r>
+      </m:oMath>
       <w:r>
         <w:t xml:space="preserve"> </w:t>
-      </w:r>
-      <w:proofErr w:type="spellStart"/>
-      <w:r>
-        <w:t>to</w:t>
-      </w:r>
-      <w:proofErr w:type="spellEnd"/>
-      <w:r>
-        <w:t xml:space="preserve"> </w:t>
-      </w:r>
-      <w:proofErr w:type="spellStart"/>
-      <w:r>
-        <w:t>the</w:t>
-      </w:r>
-      <w:proofErr w:type="spellEnd"/>
-      <w:r>
-        <w:t xml:space="preserve"> network</w:t>
-      </w:r>
-    </w:p>
-    <w:p>
-      <w:pPr>
-        <w:ind w:firstLine="360"/>
-        <w:jc w:val="both"/>
-      </w:pPr>
-      <w:proofErr w:type="spellStart"/>
-      <w:r>
-        <w:t>dn</w:t>
-      </w:r>
-      <w:proofErr w:type="spellEnd"/>
-      <w:r>
-        <w:t xml:space="preserve">; </w:t>
-      </w:r>
-      <w:proofErr w:type="spellStart"/>
-      <w:r>
-        <w:t>corresponding</w:t>
-      </w:r>
-      <w:proofErr w:type="spellEnd"/>
-      <w:r>
-        <w:t xml:space="preserve"> </w:t>
-      </w:r>
-      <w:proofErr w:type="spellStart"/>
-      <w:r>
-        <w:t>correct</w:t>
-      </w:r>
-      <w:proofErr w:type="spellEnd"/>
-      <w:r>
-        <w:t xml:space="preserve"> </w:t>
-      </w:r>
-      <w:proofErr w:type="spellStart"/>
-      <w:r>
-        <w:t>desired</w:t>
-      </w:r>
-      <w:proofErr w:type="spellEnd"/>
-      <w:r>
-        <w:t xml:space="preserve"> </w:t>
-      </w:r>
-      <w:proofErr w:type="spellStart"/>
-      <w:r>
-        <w:t>output</w:t>
-      </w:r>
-      <w:proofErr w:type="spellEnd"/>
-    </w:p>
-    <w:p>
-      <w:pPr>
-        <w:ind w:firstLine="360"/>
-        <w:jc w:val="both"/>
-      </w:pPr>
-      <w:r>
-        <w:t>G</w:t>
-      </w:r>
-      <w:r>
-        <w:t xml:space="preserve">irişler ağa </w:t>
-      </w:r>
-      <w:proofErr w:type="gramStart"/>
-      <w:r>
-        <w:t>uygulandığında , ağ</w:t>
-      </w:r>
-      <w:proofErr w:type="gramEnd"/>
-      <w:r>
-        <w:t xml:space="preserve"> çıktıları istenen çıktılarla karşılaştırılır.</w:t>
-      </w:r>
-    </w:p>
-    <w:p>
-      <w:pPr>
-        <w:ind w:firstLine="360"/>
-        <w:jc w:val="both"/>
-      </w:pPr>
-      <w:proofErr w:type="spellStart"/>
-      <w:r>
-        <w:t>i’ninci</w:t>
-      </w:r>
-      <w:proofErr w:type="spellEnd"/>
-      <w:r>
-        <w:t xml:space="preserve"> nöron için genel kurallar</w:t>
-      </w:r>
-    </w:p>
-    <w:p>
-      <w:pPr>
-        <w:ind w:firstLine="360"/>
-        <w:jc w:val="both"/>
-      </w:pPr>
-      <w:r>
-        <w:t>A</w:t>
-      </w:r>
-      <w:r>
-        <w:t>ğırlık vektörü;</w:t>
-      </w:r>
-      <w:r>
-        <w:t xml:space="preserve"> </w:t>
-      </w:r>
-      <w:proofErr w:type="spellStart"/>
-      <w:r>
-        <w:t>wi</w:t>
-      </w:r>
-      <w:proofErr w:type="spellEnd"/>
-      <w:r>
-        <w:t>=[wi1,wi2</w:t>
-      </w:r>
-      <w:proofErr w:type="gramStart"/>
-      <w:r>
-        <w:t>,……..,</w:t>
-      </w:r>
-      <w:proofErr w:type="spellStart"/>
-      <w:proofErr w:type="gramEnd"/>
-      <w:r>
-        <w:t>win</w:t>
-      </w:r>
-      <w:proofErr w:type="spellEnd"/>
-      <w:r>
-        <w:t xml:space="preserve">] </w:t>
       </w:r>
     </w:p>
     <w:p>
@@ -3027,7 +3374,7 @@
                     <a:blip r:embed="rId33">
                       <a:extLst>
                         <a:ext uri="{28A0092B-C50C-407E-A947-70E740481C1C}">
-                          <a14:useLocalDpi xmlns:a14="http://schemas.microsoft.com/office/drawing/2010/main" xmlns:wps="http://schemas.microsoft.com/office/word/2010/wordprocessingShape" xmlns:wpi="http://schemas.microsoft.com/office/word/2010/wordprocessingInk" xmlns:wpg="http://schemas.microsoft.com/office/word/2010/wordprocessingGroup" xmlns:w16se="http://schemas.microsoft.com/office/word/2015/wordml/symex" xmlns:w15="http://schemas.microsoft.com/office/word/2012/wordml" xmlns:w14="http://schemas.microsoft.com/office/word/2010/wordml" xmlns:w="http://schemas.openxmlformats.org/wordprocessingml/2006/main" xmlns:w10="urn:schemas-microsoft-com:office:word" xmlns:wp14="http://schemas.microsoft.com/office/word/2010/wordprocessingDrawing" xmlns:v="urn:schemas-microsoft-com:vml" xmlns:o="urn:schemas-microsoft-com:office:office" xmlns:mc="http://schemas.openxmlformats.org/markup-compatibility/2006" xmlns:cx1="http://schemas.microsoft.com/office/drawing/2015/9/8/chartex" xmlns:cx="http://schemas.microsoft.com/office/drawing/2014/chartex" xmlns:wpc="http://schemas.microsoft.com/office/word/2010/wordprocessingCanvas" xmlns="" val="0"/>
+                          <a14:useLocalDpi xmlns="" xmlns:wpc="http://schemas.microsoft.com/office/word/2010/wordprocessingCanvas" xmlns:cx="http://schemas.microsoft.com/office/drawing/2014/chartex" xmlns:cx1="http://schemas.microsoft.com/office/drawing/2015/9/8/chartex" xmlns:mc="http://schemas.openxmlformats.org/markup-compatibility/2006" xmlns:o="urn:schemas-microsoft-com:office:office" xmlns:v="urn:schemas-microsoft-com:vml" xmlns:wp14="http://schemas.microsoft.com/office/word/2010/wordprocessingDrawing" xmlns:w10="urn:schemas-microsoft-com:office:word" xmlns:w="http://schemas.openxmlformats.org/wordprocessingml/2006/main" xmlns:w14="http://schemas.microsoft.com/office/word/2010/wordml" xmlns:w15="http://schemas.microsoft.com/office/word/2012/wordml" xmlns:w16se="http://schemas.microsoft.com/office/word/2015/wordml/symex" xmlns:wpg="http://schemas.microsoft.com/office/word/2010/wordprocessingGroup" xmlns:wpi="http://schemas.microsoft.com/office/word/2010/wordprocessingInk" xmlns:wps="http://schemas.microsoft.com/office/word/2010/wordprocessingShape" xmlns:a14="http://schemas.microsoft.com/office/drawing/2010/main" val="0"/>
                         </a:ext>
                       </a:extLst>
                     </a:blip>
@@ -3217,7 +3564,7 @@
                     <a:blip r:embed="rId35">
                       <a:extLst>
                         <a:ext uri="{28A0092B-C50C-407E-A947-70E740481C1C}">
-                          <a14:useLocalDpi xmlns:a14="http://schemas.microsoft.com/office/drawing/2010/main" xmlns:wps="http://schemas.microsoft.com/office/word/2010/wordprocessingShape" xmlns:wpi="http://schemas.microsoft.com/office/word/2010/wordprocessingInk" xmlns:wpg="http://schemas.microsoft.com/office/word/2010/wordprocessingGroup" xmlns:w16se="http://schemas.microsoft.com/office/word/2015/wordml/symex" xmlns:w15="http://schemas.microsoft.com/office/word/2012/wordml" xmlns:w14="http://schemas.microsoft.com/office/word/2010/wordml" xmlns:w="http://schemas.openxmlformats.org/wordprocessingml/2006/main" xmlns:w10="urn:schemas-microsoft-com:office:word" xmlns:wp14="http://schemas.microsoft.com/office/word/2010/wordprocessingDrawing" xmlns:v="urn:schemas-microsoft-com:vml" xmlns:o="urn:schemas-microsoft-com:office:office" xmlns:mc="http://schemas.openxmlformats.org/markup-compatibility/2006" xmlns:cx1="http://schemas.microsoft.com/office/drawing/2015/9/8/chartex" xmlns:cx="http://schemas.microsoft.com/office/drawing/2014/chartex" xmlns:wpc="http://schemas.microsoft.com/office/word/2010/wordprocessingCanvas" xmlns="" val="0"/>
+                          <a14:useLocalDpi xmlns="" xmlns:wpc="http://schemas.microsoft.com/office/word/2010/wordprocessingCanvas" xmlns:cx="http://schemas.microsoft.com/office/drawing/2014/chartex" xmlns:cx1="http://schemas.microsoft.com/office/drawing/2015/9/8/chartex" xmlns:mc="http://schemas.openxmlformats.org/markup-compatibility/2006" xmlns:o="urn:schemas-microsoft-com:office:office" xmlns:v="urn:schemas-microsoft-com:vml" xmlns:wp14="http://schemas.microsoft.com/office/word/2010/wordprocessingDrawing" xmlns:w10="urn:schemas-microsoft-com:office:word" xmlns:w="http://schemas.openxmlformats.org/wordprocessingml/2006/main" xmlns:w14="http://schemas.microsoft.com/office/word/2010/wordml" xmlns:w15="http://schemas.microsoft.com/office/word/2012/wordml" xmlns:w16se="http://schemas.microsoft.com/office/word/2015/wordml/symex" xmlns:wpg="http://schemas.microsoft.com/office/word/2010/wordprocessingGroup" xmlns:wpi="http://schemas.microsoft.com/office/word/2010/wordprocessingInk" xmlns:wps="http://schemas.microsoft.com/office/word/2010/wordprocessingShape" xmlns:a14="http://schemas.microsoft.com/office/drawing/2010/main" val="0"/>
                         </a:ext>
                       </a:extLst>
                     </a:blip>
@@ -3294,7 +3641,7 @@
                     <a:blip r:embed="rId36">
                       <a:extLst>
                         <a:ext uri="{28A0092B-C50C-407E-A947-70E740481C1C}">
-                          <a14:useLocalDpi xmlns:a14="http://schemas.microsoft.com/office/drawing/2010/main" xmlns:wps="http://schemas.microsoft.com/office/word/2010/wordprocessingShape" xmlns:wpi="http://schemas.microsoft.com/office/word/2010/wordprocessingInk" xmlns:wpg="http://schemas.microsoft.com/office/word/2010/wordprocessingGroup" xmlns:w16se="http://schemas.microsoft.com/office/word/2015/wordml/symex" xmlns:w15="http://schemas.microsoft.com/office/word/2012/wordml" xmlns:w14="http://schemas.microsoft.com/office/word/2010/wordml" xmlns:w="http://schemas.openxmlformats.org/wordprocessingml/2006/main" xmlns:w10="urn:schemas-microsoft-com:office:word" xmlns:wp14="http://schemas.microsoft.com/office/word/2010/wordprocessingDrawing" xmlns:v="urn:schemas-microsoft-com:vml" xmlns:o="urn:schemas-microsoft-com:office:office" xmlns:mc="http://schemas.openxmlformats.org/markup-compatibility/2006" xmlns:cx1="http://schemas.microsoft.com/office/drawing/2015/9/8/chartex" xmlns:cx="http://schemas.microsoft.com/office/drawing/2014/chartex" xmlns:wpc="http://schemas.microsoft.com/office/word/2010/wordprocessingCanvas" xmlns="" val="0"/>
+                          <a14:useLocalDpi xmlns="" xmlns:wpc="http://schemas.microsoft.com/office/word/2010/wordprocessingCanvas" xmlns:cx="http://schemas.microsoft.com/office/drawing/2014/chartex" xmlns:cx1="http://schemas.microsoft.com/office/drawing/2015/9/8/chartex" xmlns:mc="http://schemas.openxmlformats.org/markup-compatibility/2006" xmlns:o="urn:schemas-microsoft-com:office:office" xmlns:v="urn:schemas-microsoft-com:vml" xmlns:wp14="http://schemas.microsoft.com/office/word/2010/wordprocessingDrawing" xmlns:w10="urn:schemas-microsoft-com:office:word" xmlns:w="http://schemas.openxmlformats.org/wordprocessingml/2006/main" xmlns:w14="http://schemas.microsoft.com/office/word/2010/wordml" xmlns:w15="http://schemas.microsoft.com/office/word/2012/wordml" xmlns:w16se="http://schemas.microsoft.com/office/word/2015/wordml/symex" xmlns:wpg="http://schemas.microsoft.com/office/word/2010/wordprocessingGroup" xmlns:wpi="http://schemas.microsoft.com/office/word/2010/wordprocessingInk" xmlns:wps="http://schemas.microsoft.com/office/word/2010/wordprocessingShape" xmlns:a14="http://schemas.microsoft.com/office/drawing/2010/main" val="0"/>
                         </a:ext>
                       </a:extLst>
                     </a:blip>
@@ -3361,7 +3708,7 @@
                     <a:blip r:embed="rId37">
                       <a:extLst>
                         <a:ext uri="{28A0092B-C50C-407E-A947-70E740481C1C}">
-                          <a14:useLocalDpi xmlns:a14="http://schemas.microsoft.com/office/drawing/2010/main" xmlns:wps="http://schemas.microsoft.com/office/word/2010/wordprocessingShape" xmlns:wpi="http://schemas.microsoft.com/office/word/2010/wordprocessingInk" xmlns:wpg="http://schemas.microsoft.com/office/word/2010/wordprocessingGroup" xmlns:w16se="http://schemas.microsoft.com/office/word/2015/wordml/symex" xmlns:w15="http://schemas.microsoft.com/office/word/2012/wordml" xmlns:w14="http://schemas.microsoft.com/office/word/2010/wordml" xmlns:w="http://schemas.openxmlformats.org/wordprocessingml/2006/main" xmlns:w10="urn:schemas-microsoft-com:office:word" xmlns:wp14="http://schemas.microsoft.com/office/word/2010/wordprocessingDrawing" xmlns:v="urn:schemas-microsoft-com:vml" xmlns:o="urn:schemas-microsoft-com:office:office" xmlns:mc="http://schemas.openxmlformats.org/markup-compatibility/2006" xmlns:cx1="http://schemas.microsoft.com/office/drawing/2015/9/8/chartex" xmlns:cx="http://schemas.microsoft.com/office/drawing/2014/chartex" xmlns:wpc="http://schemas.microsoft.com/office/word/2010/wordprocessingCanvas" xmlns="" val="0"/>
+                          <a14:useLocalDpi xmlns="" xmlns:wpc="http://schemas.microsoft.com/office/word/2010/wordprocessingCanvas" xmlns:cx="http://schemas.microsoft.com/office/drawing/2014/chartex" xmlns:cx1="http://schemas.microsoft.com/office/drawing/2015/9/8/chartex" xmlns:mc="http://schemas.openxmlformats.org/markup-compatibility/2006" xmlns:o="urn:schemas-microsoft-com:office:office" xmlns:v="urn:schemas-microsoft-com:vml" xmlns:wp14="http://schemas.microsoft.com/office/word/2010/wordprocessingDrawing" xmlns:w10="urn:schemas-microsoft-com:office:word" xmlns:w="http://schemas.openxmlformats.org/wordprocessingml/2006/main" xmlns:w14="http://schemas.microsoft.com/office/word/2010/wordml" xmlns:w15="http://schemas.microsoft.com/office/word/2012/wordml" xmlns:w16se="http://schemas.microsoft.com/office/word/2015/wordml/symex" xmlns:wpg="http://schemas.microsoft.com/office/word/2010/wordprocessingGroup" xmlns:wpi="http://schemas.microsoft.com/office/word/2010/wordprocessingInk" xmlns:wps="http://schemas.microsoft.com/office/word/2010/wordprocessingShape" xmlns:a14="http://schemas.microsoft.com/office/drawing/2010/main" val="0"/>
                         </a:ext>
                       </a:extLst>
                     </a:blip>
@@ -3427,7 +3774,7 @@
                     <a:blip r:embed="rId38">
                       <a:extLst>
                         <a:ext uri="{28A0092B-C50C-407E-A947-70E740481C1C}">
-                          <a14:useLocalDpi xmlns:a14="http://schemas.microsoft.com/office/drawing/2010/main" xmlns:wps="http://schemas.microsoft.com/office/word/2010/wordprocessingShape" xmlns:wpi="http://schemas.microsoft.com/office/word/2010/wordprocessingInk" xmlns:wpg="http://schemas.microsoft.com/office/word/2010/wordprocessingGroup" xmlns:w16se="http://schemas.microsoft.com/office/word/2015/wordml/symex" xmlns:w15="http://schemas.microsoft.com/office/word/2012/wordml" xmlns:w14="http://schemas.microsoft.com/office/word/2010/wordml" xmlns:w="http://schemas.openxmlformats.org/wordprocessingml/2006/main" xmlns:w10="urn:schemas-microsoft-com:office:word" xmlns:wp14="http://schemas.microsoft.com/office/word/2010/wordprocessingDrawing" xmlns:v="urn:schemas-microsoft-com:vml" xmlns:o="urn:schemas-microsoft-com:office:office" xmlns:mc="http://schemas.openxmlformats.org/markup-compatibility/2006" xmlns:cx1="http://schemas.microsoft.com/office/drawing/2015/9/8/chartex" xmlns:cx="http://schemas.microsoft.com/office/drawing/2014/chartex" xmlns:wpc="http://schemas.microsoft.com/office/word/2010/wordprocessingCanvas" xmlns="" val="0"/>
+                          <a14:useLocalDpi xmlns="" xmlns:wpc="http://schemas.microsoft.com/office/word/2010/wordprocessingCanvas" xmlns:cx="http://schemas.microsoft.com/office/drawing/2014/chartex" xmlns:cx1="http://schemas.microsoft.com/office/drawing/2015/9/8/chartex" xmlns:mc="http://schemas.openxmlformats.org/markup-compatibility/2006" xmlns:o="urn:schemas-microsoft-com:office:office" xmlns:v="urn:schemas-microsoft-com:vml" xmlns:wp14="http://schemas.microsoft.com/office/word/2010/wordprocessingDrawing" xmlns:w10="urn:schemas-microsoft-com:office:word" xmlns:w="http://schemas.openxmlformats.org/wordprocessingml/2006/main" xmlns:w14="http://schemas.microsoft.com/office/word/2010/wordml" xmlns:w15="http://schemas.microsoft.com/office/word/2012/wordml" xmlns:w16se="http://schemas.microsoft.com/office/word/2015/wordml/symex" xmlns:wpg="http://schemas.microsoft.com/office/word/2010/wordprocessingGroup" xmlns:wpi="http://schemas.microsoft.com/office/word/2010/wordprocessingInk" xmlns:wps="http://schemas.microsoft.com/office/word/2010/wordprocessingShape" xmlns:a14="http://schemas.microsoft.com/office/drawing/2010/main" val="0"/>
                         </a:ext>
                       </a:extLst>
                     </a:blip>
@@ -3571,7 +3918,7 @@
                     <a:blip r:embed="rId42">
                       <a:extLst>
                         <a:ext uri="{28A0092B-C50C-407E-A947-70E740481C1C}">
-                          <a14:useLocalDpi xmlns:a14="http://schemas.microsoft.com/office/drawing/2010/main" xmlns:wps="http://schemas.microsoft.com/office/word/2010/wordprocessingShape" xmlns:wpi="http://schemas.microsoft.com/office/word/2010/wordprocessingInk" xmlns:wpg="http://schemas.microsoft.com/office/word/2010/wordprocessingGroup" xmlns:w16se="http://schemas.microsoft.com/office/word/2015/wordml/symex" xmlns:w15="http://schemas.microsoft.com/office/word/2012/wordml" xmlns:w14="http://schemas.microsoft.com/office/word/2010/wordml" xmlns:w="http://schemas.openxmlformats.org/wordprocessingml/2006/main" xmlns:w10="urn:schemas-microsoft-com:office:word" xmlns:wp14="http://schemas.microsoft.com/office/word/2010/wordprocessingDrawing" xmlns:v="urn:schemas-microsoft-com:vml" xmlns:o="urn:schemas-microsoft-com:office:office" xmlns:mc="http://schemas.openxmlformats.org/markup-compatibility/2006" xmlns:cx1="http://schemas.microsoft.com/office/drawing/2015/9/8/chartex" xmlns:cx="http://schemas.microsoft.com/office/drawing/2014/chartex" xmlns:wpc="http://schemas.microsoft.com/office/word/2010/wordprocessingCanvas" xmlns="" val="0"/>
+                          <a14:useLocalDpi xmlns="" xmlns:wpc="http://schemas.microsoft.com/office/word/2010/wordprocessingCanvas" xmlns:cx="http://schemas.microsoft.com/office/drawing/2014/chartex" xmlns:cx1="http://schemas.microsoft.com/office/drawing/2015/9/8/chartex" xmlns:mc="http://schemas.openxmlformats.org/markup-compatibility/2006" xmlns:o="urn:schemas-microsoft-com:office:office" xmlns:v="urn:schemas-microsoft-com:vml" xmlns:wp14="http://schemas.microsoft.com/office/word/2010/wordprocessingDrawing" xmlns:w10="urn:schemas-microsoft-com:office:word" xmlns:w="http://schemas.openxmlformats.org/wordprocessingml/2006/main" xmlns:w14="http://schemas.microsoft.com/office/word/2010/wordml" xmlns:w15="http://schemas.microsoft.com/office/word/2012/wordml" xmlns:w16se="http://schemas.microsoft.com/office/word/2015/wordml/symex" xmlns:wpg="http://schemas.microsoft.com/office/word/2010/wordprocessingGroup" xmlns:wpi="http://schemas.microsoft.com/office/word/2010/wordprocessingInk" xmlns:wps="http://schemas.microsoft.com/office/word/2010/wordprocessingShape" xmlns:a14="http://schemas.microsoft.com/office/drawing/2010/main" val="0"/>
                         </a:ext>
                       </a:extLst>
                     </a:blip>
@@ -3790,7 +4137,7 @@
                     <a:blip r:embed="rId44">
                       <a:extLst>
                         <a:ext uri="{28A0092B-C50C-407E-A947-70E740481C1C}">
-                          <a14:useLocalDpi xmlns:a14="http://schemas.microsoft.com/office/drawing/2010/main" xmlns:wps="http://schemas.microsoft.com/office/word/2010/wordprocessingShape" xmlns:wpi="http://schemas.microsoft.com/office/word/2010/wordprocessingInk" xmlns:wpg="http://schemas.microsoft.com/office/word/2010/wordprocessingGroup" xmlns:w16se="http://schemas.microsoft.com/office/word/2015/wordml/symex" xmlns:w15="http://schemas.microsoft.com/office/word/2012/wordml" xmlns:w14="http://schemas.microsoft.com/office/word/2010/wordml" xmlns:w="http://schemas.openxmlformats.org/wordprocessingml/2006/main" xmlns:w10="urn:schemas-microsoft-com:office:word" xmlns:wp14="http://schemas.microsoft.com/office/word/2010/wordprocessingDrawing" xmlns:v="urn:schemas-microsoft-com:vml" xmlns:o="urn:schemas-microsoft-com:office:office" xmlns:mc="http://schemas.openxmlformats.org/markup-compatibility/2006" xmlns:cx1="http://schemas.microsoft.com/office/drawing/2015/9/8/chartex" xmlns:cx="http://schemas.microsoft.com/office/drawing/2014/chartex" xmlns:wpc="http://schemas.microsoft.com/office/word/2010/wordprocessingCanvas" xmlns="" val="0"/>
+                          <a14:useLocalDpi xmlns="" xmlns:wpc="http://schemas.microsoft.com/office/word/2010/wordprocessingCanvas" xmlns:cx="http://schemas.microsoft.com/office/drawing/2014/chartex" xmlns:cx1="http://schemas.microsoft.com/office/drawing/2015/9/8/chartex" xmlns:mc="http://schemas.openxmlformats.org/markup-compatibility/2006" xmlns:o="urn:schemas-microsoft-com:office:office" xmlns:v="urn:schemas-microsoft-com:vml" xmlns:wp14="http://schemas.microsoft.com/office/word/2010/wordprocessingDrawing" xmlns:w10="urn:schemas-microsoft-com:office:word" xmlns:w="http://schemas.openxmlformats.org/wordprocessingml/2006/main" xmlns:w14="http://schemas.microsoft.com/office/word/2010/wordml" xmlns:w15="http://schemas.microsoft.com/office/word/2012/wordml" xmlns:w16se="http://schemas.microsoft.com/office/word/2015/wordml/symex" xmlns:wpg="http://schemas.microsoft.com/office/word/2010/wordprocessingGroup" xmlns:wpi="http://schemas.microsoft.com/office/word/2010/wordprocessingInk" xmlns:wps="http://schemas.microsoft.com/office/word/2010/wordprocessingShape" xmlns:a14="http://schemas.microsoft.com/office/drawing/2010/main" val="0"/>
                         </a:ext>
                       </a:extLst>
                     </a:blip>
@@ -3873,7 +4220,7 @@
                     <a:blip r:embed="rId45">
                       <a:extLst>
                         <a:ext uri="{28A0092B-C50C-407E-A947-70E740481C1C}">
-                          <a14:useLocalDpi xmlns:a14="http://schemas.microsoft.com/office/drawing/2010/main" xmlns:wps="http://schemas.microsoft.com/office/word/2010/wordprocessingShape" xmlns:wpi="http://schemas.microsoft.com/office/word/2010/wordprocessingInk" xmlns:wpg="http://schemas.microsoft.com/office/word/2010/wordprocessingGroup" xmlns:w16se="http://schemas.microsoft.com/office/word/2015/wordml/symex" xmlns:w15="http://schemas.microsoft.com/office/word/2012/wordml" xmlns:w14="http://schemas.microsoft.com/office/word/2010/wordml" xmlns:w="http://schemas.openxmlformats.org/wordprocessingml/2006/main" xmlns:w10="urn:schemas-microsoft-com:office:word" xmlns:wp14="http://schemas.microsoft.com/office/word/2010/wordprocessingDrawing" xmlns:v="urn:schemas-microsoft-com:vml" xmlns:o="urn:schemas-microsoft-com:office:office" xmlns:mc="http://schemas.openxmlformats.org/markup-compatibility/2006" xmlns:cx1="http://schemas.microsoft.com/office/drawing/2015/9/8/chartex" xmlns:cx="http://schemas.microsoft.com/office/drawing/2014/chartex" xmlns:wpc="http://schemas.microsoft.com/office/word/2010/wordprocessingCanvas" xmlns="" val="0"/>
+                          <a14:useLocalDpi xmlns="" xmlns:wpc="http://schemas.microsoft.com/office/word/2010/wordprocessingCanvas" xmlns:cx="http://schemas.microsoft.com/office/drawing/2014/chartex" xmlns:cx1="http://schemas.microsoft.com/office/drawing/2015/9/8/chartex" xmlns:mc="http://schemas.openxmlformats.org/markup-compatibility/2006" xmlns:o="urn:schemas-microsoft-com:office:office" xmlns:v="urn:schemas-microsoft-com:vml" xmlns:wp14="http://schemas.microsoft.com/office/word/2010/wordprocessingDrawing" xmlns:w10="urn:schemas-microsoft-com:office:word" xmlns:w="http://schemas.openxmlformats.org/wordprocessingml/2006/main" xmlns:w14="http://schemas.microsoft.com/office/word/2010/wordml" xmlns:w15="http://schemas.microsoft.com/office/word/2012/wordml" xmlns:w16se="http://schemas.microsoft.com/office/word/2015/wordml/symex" xmlns:wpg="http://schemas.microsoft.com/office/word/2010/wordprocessingGroup" xmlns:wpi="http://schemas.microsoft.com/office/word/2010/wordprocessingInk" xmlns:wps="http://schemas.microsoft.com/office/word/2010/wordprocessingShape" xmlns:a14="http://schemas.microsoft.com/office/drawing/2010/main" val="0"/>
                         </a:ext>
                       </a:extLst>
                     </a:blip>
@@ -3989,7 +4336,7 @@
                     <a:blip r:embed="rId48">
                       <a:extLst>
                         <a:ext uri="{28A0092B-C50C-407E-A947-70E740481C1C}">
-                          <a14:useLocalDpi xmlns:a14="http://schemas.microsoft.com/office/drawing/2010/main" xmlns:wps="http://schemas.microsoft.com/office/word/2010/wordprocessingShape" xmlns:wpi="http://schemas.microsoft.com/office/word/2010/wordprocessingInk" xmlns:wpg="http://schemas.microsoft.com/office/word/2010/wordprocessingGroup" xmlns:w16se="http://schemas.microsoft.com/office/word/2015/wordml/symex" xmlns:w15="http://schemas.microsoft.com/office/word/2012/wordml" xmlns:w14="http://schemas.microsoft.com/office/word/2010/wordml" xmlns:w="http://schemas.openxmlformats.org/wordprocessingml/2006/main" xmlns:w10="urn:schemas-microsoft-com:office:word" xmlns:wp14="http://schemas.microsoft.com/office/word/2010/wordprocessingDrawing" xmlns:v="urn:schemas-microsoft-com:vml" xmlns:o="urn:schemas-microsoft-com:office:office" xmlns:mc="http://schemas.openxmlformats.org/markup-compatibility/2006" xmlns:cx1="http://schemas.microsoft.com/office/drawing/2015/9/8/chartex" xmlns:cx="http://schemas.microsoft.com/office/drawing/2014/chartex" xmlns:wpc="http://schemas.microsoft.com/office/word/2010/wordprocessingCanvas" xmlns="" val="0"/>
+                          <a14:useLocalDpi xmlns="" xmlns:wpc="http://schemas.microsoft.com/office/word/2010/wordprocessingCanvas" xmlns:cx="http://schemas.microsoft.com/office/drawing/2014/chartex" xmlns:cx1="http://schemas.microsoft.com/office/drawing/2015/9/8/chartex" xmlns:mc="http://schemas.openxmlformats.org/markup-compatibility/2006" xmlns:o="urn:schemas-microsoft-com:office:office" xmlns:v="urn:schemas-microsoft-com:vml" xmlns:wp14="http://schemas.microsoft.com/office/word/2010/wordprocessingDrawing" xmlns:w10="urn:schemas-microsoft-com:office:word" xmlns:w="http://schemas.openxmlformats.org/wordprocessingml/2006/main" xmlns:w14="http://schemas.microsoft.com/office/word/2010/wordml" xmlns:w15="http://schemas.microsoft.com/office/word/2012/wordml" xmlns:w16se="http://schemas.microsoft.com/office/word/2015/wordml/symex" xmlns:wpg="http://schemas.microsoft.com/office/word/2010/wordprocessingGroup" xmlns:wpi="http://schemas.microsoft.com/office/word/2010/wordprocessingInk" xmlns:wps="http://schemas.microsoft.com/office/word/2010/wordprocessingShape" xmlns:a14="http://schemas.microsoft.com/office/drawing/2010/main" val="0"/>
                         </a:ext>
                       </a:extLst>
                     </a:blip>
@@ -4046,7 +4393,7 @@
                     <a:blip r:embed="rId49">
                       <a:extLst>
                         <a:ext uri="{28A0092B-C50C-407E-A947-70E740481C1C}">
-                          <a14:useLocalDpi xmlns:a14="http://schemas.microsoft.com/office/drawing/2010/main" xmlns:wps="http://schemas.microsoft.com/office/word/2010/wordprocessingShape" xmlns:wpi="http://schemas.microsoft.com/office/word/2010/wordprocessingInk" xmlns:wpg="http://schemas.microsoft.com/office/word/2010/wordprocessingGroup" xmlns:w16se="http://schemas.microsoft.com/office/word/2015/wordml/symex" xmlns:w15="http://schemas.microsoft.com/office/word/2012/wordml" xmlns:w14="http://schemas.microsoft.com/office/word/2010/wordml" xmlns:w="http://schemas.openxmlformats.org/wordprocessingml/2006/main" xmlns:w10="urn:schemas-microsoft-com:office:word" xmlns:wp14="http://schemas.microsoft.com/office/word/2010/wordprocessingDrawing" xmlns:v="urn:schemas-microsoft-com:vml" xmlns:o="urn:schemas-microsoft-com:office:office" xmlns:mc="http://schemas.openxmlformats.org/markup-compatibility/2006" xmlns:cx1="http://schemas.microsoft.com/office/drawing/2015/9/8/chartex" xmlns:cx="http://schemas.microsoft.com/office/drawing/2014/chartex" xmlns:wpc="http://schemas.microsoft.com/office/word/2010/wordprocessingCanvas" xmlns="" val="0"/>
+                          <a14:useLocalDpi xmlns="" xmlns:wpc="http://schemas.microsoft.com/office/word/2010/wordprocessingCanvas" xmlns:cx="http://schemas.microsoft.com/office/drawing/2014/chartex" xmlns:cx1="http://schemas.microsoft.com/office/drawing/2015/9/8/chartex" xmlns:mc="http://schemas.openxmlformats.org/markup-compatibility/2006" xmlns:o="urn:schemas-microsoft-com:office:office" xmlns:v="urn:schemas-microsoft-com:vml" xmlns:wp14="http://schemas.microsoft.com/office/word/2010/wordprocessingDrawing" xmlns:w10="urn:schemas-microsoft-com:office:word" xmlns:w="http://schemas.openxmlformats.org/wordprocessingml/2006/main" xmlns:w14="http://schemas.microsoft.com/office/word/2010/wordml" xmlns:w15="http://schemas.microsoft.com/office/word/2012/wordml" xmlns:w16se="http://schemas.microsoft.com/office/word/2015/wordml/symex" xmlns:wpg="http://schemas.microsoft.com/office/word/2010/wordprocessingGroup" xmlns:wpi="http://schemas.microsoft.com/office/word/2010/wordprocessingInk" xmlns:wps="http://schemas.microsoft.com/office/word/2010/wordprocessingShape" xmlns:a14="http://schemas.microsoft.com/office/drawing/2010/main" val="0"/>
                         </a:ext>
                       </a:extLst>
                     </a:blip>
@@ -4157,7 +4504,7 @@
                     <a:blip r:embed="rId50">
                       <a:extLst>
                         <a:ext uri="{28A0092B-C50C-407E-A947-70E740481C1C}">
-                          <a14:useLocalDpi xmlns:a14="http://schemas.microsoft.com/office/drawing/2010/main" xmlns:wps="http://schemas.microsoft.com/office/word/2010/wordprocessingShape" xmlns:wpi="http://schemas.microsoft.com/office/word/2010/wordprocessingInk" xmlns:wpg="http://schemas.microsoft.com/office/word/2010/wordprocessingGroup" xmlns:w16se="http://schemas.microsoft.com/office/word/2015/wordml/symex" xmlns:w15="http://schemas.microsoft.com/office/word/2012/wordml" xmlns:w14="http://schemas.microsoft.com/office/word/2010/wordml" xmlns:w="http://schemas.openxmlformats.org/wordprocessingml/2006/main" xmlns:w10="urn:schemas-microsoft-com:office:word" xmlns:wp14="http://schemas.microsoft.com/office/word/2010/wordprocessingDrawing" xmlns:v="urn:schemas-microsoft-com:vml" xmlns:o="urn:schemas-microsoft-com:office:office" xmlns:mc="http://schemas.openxmlformats.org/markup-compatibility/2006" xmlns:cx1="http://schemas.microsoft.com/office/drawing/2015/9/8/chartex" xmlns:cx="http://schemas.microsoft.com/office/drawing/2014/chartex" xmlns:wpc="http://schemas.microsoft.com/office/word/2010/wordprocessingCanvas" xmlns="" val="0"/>
+                          <a14:useLocalDpi xmlns="" xmlns:wpc="http://schemas.microsoft.com/office/word/2010/wordprocessingCanvas" xmlns:cx="http://schemas.microsoft.com/office/drawing/2014/chartex" xmlns:cx1="http://schemas.microsoft.com/office/drawing/2015/9/8/chartex" xmlns:mc="http://schemas.openxmlformats.org/markup-compatibility/2006" xmlns:o="urn:schemas-microsoft-com:office:office" xmlns:v="urn:schemas-microsoft-com:vml" xmlns:wp14="http://schemas.microsoft.com/office/word/2010/wordprocessingDrawing" xmlns:w10="urn:schemas-microsoft-com:office:word" xmlns:w="http://schemas.openxmlformats.org/wordprocessingml/2006/main" xmlns:w14="http://schemas.microsoft.com/office/word/2010/wordml" xmlns:w15="http://schemas.microsoft.com/office/word/2012/wordml" xmlns:w16se="http://schemas.microsoft.com/office/word/2015/wordml/symex" xmlns:wpg="http://schemas.microsoft.com/office/word/2010/wordprocessingGroup" xmlns:wpi="http://schemas.microsoft.com/office/word/2010/wordprocessingInk" xmlns:wps="http://schemas.microsoft.com/office/word/2010/wordprocessingShape" xmlns:a14="http://schemas.microsoft.com/office/drawing/2010/main" val="0"/>
                         </a:ext>
                       </a:extLst>
                     </a:blip>
@@ -4473,7 +4820,7 @@
                     <a:blip r:embed="rId68">
                       <a:extLst>
                         <a:ext uri="{28A0092B-C50C-407E-A947-70E740481C1C}">
-                          <a14:useLocalDpi xmlns:a14="http://schemas.microsoft.com/office/drawing/2010/main" xmlns:wps="http://schemas.microsoft.com/office/word/2010/wordprocessingShape" xmlns:wpi="http://schemas.microsoft.com/office/word/2010/wordprocessingInk" xmlns:wpg="http://schemas.microsoft.com/office/word/2010/wordprocessingGroup" xmlns:w16se="http://schemas.microsoft.com/office/word/2015/wordml/symex" xmlns:w15="http://schemas.microsoft.com/office/word/2012/wordml" xmlns:w14="http://schemas.microsoft.com/office/word/2010/wordml" xmlns:w="http://schemas.openxmlformats.org/wordprocessingml/2006/main" xmlns:w10="urn:schemas-microsoft-com:office:word" xmlns:wp14="http://schemas.microsoft.com/office/word/2010/wordprocessingDrawing" xmlns:v="urn:schemas-microsoft-com:vml" xmlns:o="urn:schemas-microsoft-com:office:office" xmlns:mc="http://schemas.openxmlformats.org/markup-compatibility/2006" xmlns:cx1="http://schemas.microsoft.com/office/drawing/2015/9/8/chartex" xmlns:cx="http://schemas.microsoft.com/office/drawing/2014/chartex" xmlns:wpc="http://schemas.microsoft.com/office/word/2010/wordprocessingCanvas" xmlns="" val="0"/>
+                          <a14:useLocalDpi xmlns="" xmlns:wpc="http://schemas.microsoft.com/office/word/2010/wordprocessingCanvas" xmlns:cx="http://schemas.microsoft.com/office/drawing/2014/chartex" xmlns:cx1="http://schemas.microsoft.com/office/drawing/2015/9/8/chartex" xmlns:mc="http://schemas.openxmlformats.org/markup-compatibility/2006" xmlns:o="urn:schemas-microsoft-com:office:office" xmlns:v="urn:schemas-microsoft-com:vml" xmlns:wp14="http://schemas.microsoft.com/office/word/2010/wordprocessingDrawing" xmlns:w10="urn:schemas-microsoft-com:office:word" xmlns:w="http://schemas.openxmlformats.org/wordprocessingml/2006/main" xmlns:w14="http://schemas.microsoft.com/office/word/2010/wordml" xmlns:w15="http://schemas.microsoft.com/office/word/2012/wordml" xmlns:w16se="http://schemas.microsoft.com/office/word/2015/wordml/symex" xmlns:wpg="http://schemas.microsoft.com/office/word/2010/wordprocessingGroup" xmlns:wpi="http://schemas.microsoft.com/office/word/2010/wordprocessingInk" xmlns:wps="http://schemas.microsoft.com/office/word/2010/wordprocessingShape" xmlns:a14="http://schemas.microsoft.com/office/drawing/2010/main" val="0"/>
                         </a:ext>
                       </a:extLst>
                     </a:blip>
@@ -5251,7 +5598,7 @@
                     <a:blip r:embed="rId72">
                       <a:extLst>
                         <a:ext uri="{28A0092B-C50C-407E-A947-70E740481C1C}">
-                          <a14:useLocalDpi xmlns:a14="http://schemas.microsoft.com/office/drawing/2010/main" xmlns:wps="http://schemas.microsoft.com/office/word/2010/wordprocessingShape" xmlns:wpi="http://schemas.microsoft.com/office/word/2010/wordprocessingInk" xmlns:wpg="http://schemas.microsoft.com/office/word/2010/wordprocessingGroup" xmlns:w16se="http://schemas.microsoft.com/office/word/2015/wordml/symex" xmlns:w15="http://schemas.microsoft.com/office/word/2012/wordml" xmlns:w14="http://schemas.microsoft.com/office/word/2010/wordml" xmlns:w="http://schemas.openxmlformats.org/wordprocessingml/2006/main" xmlns:w10="urn:schemas-microsoft-com:office:word" xmlns:wp14="http://schemas.microsoft.com/office/word/2010/wordprocessingDrawing" xmlns:v="urn:schemas-microsoft-com:vml" xmlns:o="urn:schemas-microsoft-com:office:office" xmlns:mc="http://schemas.openxmlformats.org/markup-compatibility/2006" xmlns:cx1="http://schemas.microsoft.com/office/drawing/2015/9/8/chartex" xmlns:cx="http://schemas.microsoft.com/office/drawing/2014/chartex" xmlns:wpc="http://schemas.microsoft.com/office/word/2010/wordprocessingCanvas" xmlns="" val="0"/>
+                          <a14:useLocalDpi xmlns="" xmlns:wpc="http://schemas.microsoft.com/office/word/2010/wordprocessingCanvas" xmlns:cx="http://schemas.microsoft.com/office/drawing/2014/chartex" xmlns:cx1="http://schemas.microsoft.com/office/drawing/2015/9/8/chartex" xmlns:mc="http://schemas.openxmlformats.org/markup-compatibility/2006" xmlns:o="urn:schemas-microsoft-com:office:office" xmlns:v="urn:schemas-microsoft-com:vml" xmlns:wp14="http://schemas.microsoft.com/office/word/2010/wordprocessingDrawing" xmlns:w10="urn:schemas-microsoft-com:office:word" xmlns:w="http://schemas.openxmlformats.org/wordprocessingml/2006/main" xmlns:w14="http://schemas.microsoft.com/office/word/2010/wordml" xmlns:w15="http://schemas.microsoft.com/office/word/2012/wordml" xmlns:w16se="http://schemas.microsoft.com/office/word/2015/wordml/symex" xmlns:wpg="http://schemas.microsoft.com/office/word/2010/wordprocessingGroup" xmlns:wpi="http://schemas.microsoft.com/office/word/2010/wordprocessingInk" xmlns:wps="http://schemas.microsoft.com/office/word/2010/wordprocessingShape" xmlns:a14="http://schemas.microsoft.com/office/drawing/2010/main" val="0"/>
                         </a:ext>
                       </a:extLst>
                     </a:blip>
@@ -6290,7 +6637,7 @@
                     <a:blip r:embed="rId75">
                       <a:extLst>
                         <a:ext uri="{28A0092B-C50C-407E-A947-70E740481C1C}">
-                          <a14:useLocalDpi xmlns:a14="http://schemas.microsoft.com/office/drawing/2010/main" xmlns:wps="http://schemas.microsoft.com/office/word/2010/wordprocessingShape" xmlns:wpi="http://schemas.microsoft.com/office/word/2010/wordprocessingInk" xmlns:wpg="http://schemas.microsoft.com/office/word/2010/wordprocessingGroup" xmlns:w16se="http://schemas.microsoft.com/office/word/2015/wordml/symex" xmlns:w15="http://schemas.microsoft.com/office/word/2012/wordml" xmlns:w14="http://schemas.microsoft.com/office/word/2010/wordml" xmlns:w="http://schemas.openxmlformats.org/wordprocessingml/2006/main" xmlns:w10="urn:schemas-microsoft-com:office:word" xmlns:wp14="http://schemas.microsoft.com/office/word/2010/wordprocessingDrawing" xmlns:v="urn:schemas-microsoft-com:vml" xmlns:o="urn:schemas-microsoft-com:office:office" xmlns:mc="http://schemas.openxmlformats.org/markup-compatibility/2006" xmlns:cx1="http://schemas.microsoft.com/office/drawing/2015/9/8/chartex" xmlns:cx="http://schemas.microsoft.com/office/drawing/2014/chartex" xmlns:wpc="http://schemas.microsoft.com/office/word/2010/wordprocessingCanvas" xmlns="" val="0"/>
+                          <a14:useLocalDpi xmlns="" xmlns:wpc="http://schemas.microsoft.com/office/word/2010/wordprocessingCanvas" xmlns:cx="http://schemas.microsoft.com/office/drawing/2014/chartex" xmlns:cx1="http://schemas.microsoft.com/office/drawing/2015/9/8/chartex" xmlns:mc="http://schemas.openxmlformats.org/markup-compatibility/2006" xmlns:o="urn:schemas-microsoft-com:office:office" xmlns:v="urn:schemas-microsoft-com:vml" xmlns:wp14="http://schemas.microsoft.com/office/word/2010/wordprocessingDrawing" xmlns:w10="urn:schemas-microsoft-com:office:word" xmlns:w="http://schemas.openxmlformats.org/wordprocessingml/2006/main" xmlns:w14="http://schemas.microsoft.com/office/word/2010/wordml" xmlns:w15="http://schemas.microsoft.com/office/word/2012/wordml" xmlns:w16se="http://schemas.microsoft.com/office/word/2015/wordml/symex" xmlns:wpg="http://schemas.microsoft.com/office/word/2010/wordprocessingGroup" xmlns:wpi="http://schemas.microsoft.com/office/word/2010/wordprocessingInk" xmlns:wps="http://schemas.microsoft.com/office/word/2010/wordprocessingShape" xmlns:a14="http://schemas.microsoft.com/office/drawing/2010/main" val="0"/>
                         </a:ext>
                       </a:extLst>
                     </a:blip>
@@ -6769,7 +7116,7 @@
                     <a:blip r:embed="rId76">
                       <a:extLst>
                         <a:ext uri="{28A0092B-C50C-407E-A947-70E740481C1C}">
-                          <a14:useLocalDpi xmlns:a14="http://schemas.microsoft.com/office/drawing/2010/main" xmlns:wps="http://schemas.microsoft.com/office/word/2010/wordprocessingShape" xmlns:wpi="http://schemas.microsoft.com/office/word/2010/wordprocessingInk" xmlns:wpg="http://schemas.microsoft.com/office/word/2010/wordprocessingGroup" xmlns:w16se="http://schemas.microsoft.com/office/word/2015/wordml/symex" xmlns:w15="http://schemas.microsoft.com/office/word/2012/wordml" xmlns:w14="http://schemas.microsoft.com/office/word/2010/wordml" xmlns:w="http://schemas.openxmlformats.org/wordprocessingml/2006/main" xmlns:w10="urn:schemas-microsoft-com:office:word" xmlns:wp14="http://schemas.microsoft.com/office/word/2010/wordprocessingDrawing" xmlns:v="urn:schemas-microsoft-com:vml" xmlns:o="urn:schemas-microsoft-com:office:office" xmlns:mc="http://schemas.openxmlformats.org/markup-compatibility/2006" xmlns:cx1="http://schemas.microsoft.com/office/drawing/2015/9/8/chartex" xmlns:cx="http://schemas.microsoft.com/office/drawing/2014/chartex" xmlns:wpc="http://schemas.microsoft.com/office/word/2010/wordprocessingCanvas" xmlns="" val="0"/>
+                          <a14:useLocalDpi xmlns="" xmlns:wpc="http://schemas.microsoft.com/office/word/2010/wordprocessingCanvas" xmlns:cx="http://schemas.microsoft.com/office/drawing/2014/chartex" xmlns:cx1="http://schemas.microsoft.com/office/drawing/2015/9/8/chartex" xmlns:mc="http://schemas.openxmlformats.org/markup-compatibility/2006" xmlns:o="urn:schemas-microsoft-com:office:office" xmlns:v="urn:schemas-microsoft-com:vml" xmlns:wp14="http://schemas.microsoft.com/office/word/2010/wordprocessingDrawing" xmlns:w10="urn:schemas-microsoft-com:office:word" xmlns:w="http://schemas.openxmlformats.org/wordprocessingml/2006/main" xmlns:w14="http://schemas.microsoft.com/office/word/2010/wordml" xmlns:w15="http://schemas.microsoft.com/office/word/2012/wordml" xmlns:w16se="http://schemas.microsoft.com/office/word/2015/wordml/symex" xmlns:wpg="http://schemas.microsoft.com/office/word/2010/wordprocessingGroup" xmlns:wpi="http://schemas.microsoft.com/office/word/2010/wordprocessingInk" xmlns:wps="http://schemas.microsoft.com/office/word/2010/wordprocessingShape" xmlns:a14="http://schemas.microsoft.com/office/drawing/2010/main" val="0"/>
                         </a:ext>
                       </a:extLst>
                     </a:blip>
@@ -8929,7 +9276,7 @@
   <a:extraClrSchemeLst/>
   <a:extLst>
     <a:ext uri="{05A4C25C-085E-4340-85A3-A5531E510DB2}">
-      <thm15:themeFamily xmlns:thm15="http://schemas.microsoft.com/office/thememl/2012/main" xmlns="" name="Office Theme" id="{62F939B6-93AF-4DB8-9C6B-D6C7DFDC589F}" vid="{4A3C46E8-61CC-4603-A589-7422A47A8E4A}"/>
+      <thm15:themeFamily xmlns="" xmlns:thm15="http://schemas.microsoft.com/office/thememl/2012/main" name="Office Theme" id="{62F939B6-93AF-4DB8-9C6B-D6C7DFDC589F}" vid="{4A3C46E8-61CC-4603-A589-7422A47A8E4A}"/>
     </a:ext>
   </a:extLst>
 </a:theme>
